--- a/document/接口文档.docx
+++ b/document/接口文档.docx
@@ -475,7 +475,7 @@
           <w:r>
             <w:fldChar w:fldCharType="separate"/>
           </w:r>
-          <w:hyperlink w:anchor="_Toc12624942" w:history="1">
+          <w:hyperlink w:anchor="_Toc12910074" w:history="1">
             <w:r>
               <w:rPr>
                 <w:rStyle w:val="ad"/>
@@ -515,7 +515,7 @@
                 <w:noProof/>
                 <w:webHidden/>
               </w:rPr>
-              <w:instrText xml:space="preserve"> PAGEREF _Toc12624942 \h </w:instrText>
+              <w:instrText xml:space="preserve"> PAGEREF _Toc12910074 \h </w:instrText>
             </w:r>
             <w:r>
               <w:rPr>
@@ -557,7 +557,7 @@
               <w:noProof/>
             </w:rPr>
           </w:pPr>
-          <w:hyperlink w:anchor="_Toc12624943" w:history="1">
+          <w:hyperlink w:anchor="_Toc12910075" w:history="1">
             <w:r>
               <w:rPr>
                 <w:rStyle w:val="ad"/>
@@ -597,7 +597,7 @@
                 <w:noProof/>
                 <w:webHidden/>
               </w:rPr>
-              <w:instrText xml:space="preserve"> PAGEREF _Toc12624943 \h </w:instrText>
+              <w:instrText xml:space="preserve"> PAGEREF _Toc12910075 \h </w:instrText>
             </w:r>
             <w:r>
               <w:rPr>
@@ -639,7 +639,7 @@
               <w:noProof/>
             </w:rPr>
           </w:pPr>
-          <w:hyperlink w:anchor="_Toc12624944" w:history="1">
+          <w:hyperlink w:anchor="_Toc12910076" w:history="1">
             <w:r>
               <w:rPr>
                 <w:rStyle w:val="ad"/>
@@ -679,7 +679,7 @@
                 <w:noProof/>
                 <w:webHidden/>
               </w:rPr>
-              <w:instrText xml:space="preserve"> PAGEREF _Toc12624944 \h </w:instrText>
+              <w:instrText xml:space="preserve"> PAGEREF _Toc12910076 \h </w:instrText>
             </w:r>
             <w:r>
               <w:rPr>
@@ -717,7 +717,7 @@
               <w:noProof/>
             </w:rPr>
           </w:pPr>
-          <w:hyperlink w:anchor="_Toc12624945" w:history="1">
+          <w:hyperlink w:anchor="_Toc12910077" w:history="1">
             <w:r>
               <w:rPr>
                 <w:rStyle w:val="ad"/>
@@ -757,7 +757,7 @@
                 <w:noProof/>
                 <w:webHidden/>
               </w:rPr>
-              <w:instrText xml:space="preserve"> PAGEREF _Toc12624945 \h </w:instrText>
+              <w:instrText xml:space="preserve"> PAGEREF _Toc12910077 \h </w:instrText>
             </w:r>
             <w:r>
               <w:rPr>
@@ -795,7 +795,7 @@
               <w:noProof/>
             </w:rPr>
           </w:pPr>
-          <w:hyperlink w:anchor="_Toc12624946" w:history="1">
+          <w:hyperlink w:anchor="_Toc12910078" w:history="1">
             <w:r>
               <w:rPr>
                 <w:rStyle w:val="ad"/>
@@ -835,7 +835,7 @@
                 <w:noProof/>
                 <w:webHidden/>
               </w:rPr>
-              <w:instrText xml:space="preserve"> PAGEREF _Toc12624946 \h </w:instrText>
+              <w:instrText xml:space="preserve"> PAGEREF _Toc12910078 \h </w:instrText>
             </w:r>
             <w:r>
               <w:rPr>
@@ -873,7 +873,7 @@
               <w:noProof/>
             </w:rPr>
           </w:pPr>
-          <w:hyperlink w:anchor="_Toc12624949" w:history="1">
+          <w:hyperlink w:anchor="_Toc12910081" w:history="1">
             <w:r>
               <w:rPr>
                 <w:rStyle w:val="ad"/>
@@ -913,7 +913,7 @@
                 <w:noProof/>
                 <w:webHidden/>
               </w:rPr>
-              <w:instrText xml:space="preserve"> PAGEREF _Toc12624949 \h </w:instrText>
+              <w:instrText xml:space="preserve"> PAGEREF _Toc12910081 \h </w:instrText>
             </w:r>
             <w:r>
               <w:rPr>
@@ -951,7 +951,7 @@
               <w:noProof/>
             </w:rPr>
           </w:pPr>
-          <w:hyperlink w:anchor="_Toc12624950" w:history="1">
+          <w:hyperlink w:anchor="_Toc12910082" w:history="1">
             <w:r>
               <w:rPr>
                 <w:rStyle w:val="ad"/>
@@ -991,7 +991,7 @@
                 <w:noProof/>
                 <w:webHidden/>
               </w:rPr>
-              <w:instrText xml:space="preserve"> PAGEREF _Toc12624950 \h </w:instrText>
+              <w:instrText xml:space="preserve"> PAGEREF _Toc12910082 \h </w:instrText>
             </w:r>
             <w:r>
               <w:rPr>
@@ -1029,7 +1029,7 @@
               <w:noProof/>
             </w:rPr>
           </w:pPr>
-          <w:hyperlink w:anchor="_Toc12624951" w:history="1">
+          <w:hyperlink w:anchor="_Toc12910083" w:history="1">
             <w:r>
               <w:rPr>
                 <w:rStyle w:val="ad"/>
@@ -1069,7 +1069,7 @@
                 <w:noProof/>
                 <w:webHidden/>
               </w:rPr>
-              <w:instrText xml:space="preserve"> PAGEREF _Toc12624951 \h </w:instrText>
+              <w:instrText xml:space="preserve"> PAGEREF _Toc12910083 \h </w:instrText>
             </w:r>
             <w:r>
               <w:rPr>
@@ -1107,7 +1107,7 @@
               <w:noProof/>
             </w:rPr>
           </w:pPr>
-          <w:hyperlink w:anchor="_Toc12624952" w:history="1">
+          <w:hyperlink w:anchor="_Toc12910084" w:history="1">
             <w:r>
               <w:rPr>
                 <w:rStyle w:val="ad"/>
@@ -1147,7 +1147,7 @@
                 <w:noProof/>
                 <w:webHidden/>
               </w:rPr>
-              <w:instrText xml:space="preserve"> PAGEREF _Toc12624952 \h </w:instrText>
+              <w:instrText xml:space="preserve"> PAGEREF _Toc12910084 \h </w:instrText>
             </w:r>
             <w:r>
               <w:rPr>
@@ -1185,7 +1185,7 @@
               <w:noProof/>
             </w:rPr>
           </w:pPr>
-          <w:hyperlink w:anchor="_Toc12624953" w:history="1">
+          <w:hyperlink w:anchor="_Toc12910085" w:history="1">
             <w:r>
               <w:rPr>
                 <w:rStyle w:val="ad"/>
@@ -1225,7 +1225,7 @@
                 <w:noProof/>
                 <w:webHidden/>
               </w:rPr>
-              <w:instrText xml:space="preserve"> PAGEREF _Toc12624953 \h </w:instrText>
+              <w:instrText xml:space="preserve"> PAGEREF _Toc12910085 \h </w:instrText>
             </w:r>
             <w:r>
               <w:rPr>
@@ -1263,7 +1263,7 @@
               <w:noProof/>
             </w:rPr>
           </w:pPr>
-          <w:hyperlink w:anchor="_Toc12624954" w:history="1">
+          <w:hyperlink w:anchor="_Toc12910086" w:history="1">
             <w:r>
               <w:rPr>
                 <w:rStyle w:val="ad"/>
@@ -1303,7 +1303,7 @@
                 <w:noProof/>
                 <w:webHidden/>
               </w:rPr>
-              <w:instrText xml:space="preserve"> PAGEREF _Toc12624954 \h </w:instrText>
+              <w:instrText xml:space="preserve"> PAGEREF _Toc12910086 \h </w:instrText>
             </w:r>
             <w:r>
               <w:rPr>
@@ -1345,7 +1345,7 @@
               <w:noProof/>
             </w:rPr>
           </w:pPr>
-          <w:hyperlink w:anchor="_Toc12624955" w:history="1">
+          <w:hyperlink w:anchor="_Toc12910087" w:history="1">
             <w:r>
               <w:rPr>
                 <w:rStyle w:val="ad"/>
@@ -1385,7 +1385,7 @@
                 <w:noProof/>
                 <w:webHidden/>
               </w:rPr>
-              <w:instrText xml:space="preserve"> PAGEREF _Toc12624955 \h </w:instrText>
+              <w:instrText xml:space="preserve"> PAGEREF _Toc12910087 \h </w:instrText>
             </w:r>
             <w:r>
               <w:rPr>
@@ -1423,7 +1423,7 @@
               <w:noProof/>
             </w:rPr>
           </w:pPr>
-          <w:hyperlink w:anchor="_Toc12624956" w:history="1">
+          <w:hyperlink w:anchor="_Toc12910088" w:history="1">
             <w:r>
               <w:rPr>
                 <w:rStyle w:val="ad"/>
@@ -1463,7 +1463,7 @@
                 <w:noProof/>
                 <w:webHidden/>
               </w:rPr>
-              <w:instrText xml:space="preserve"> PAGEREF _Toc12624956 \h </w:instrText>
+              <w:instrText xml:space="preserve"> PAGEREF _Toc12910088 \h </w:instrText>
             </w:r>
             <w:r>
               <w:rPr>
@@ -1501,7 +1501,7 @@
               <w:noProof/>
             </w:rPr>
           </w:pPr>
-          <w:hyperlink w:anchor="_Toc12624957" w:history="1">
+          <w:hyperlink w:anchor="_Toc12910089" w:history="1">
             <w:r>
               <w:rPr>
                 <w:rStyle w:val="ad"/>
@@ -1541,7 +1541,7 @@
                 <w:noProof/>
                 <w:webHidden/>
               </w:rPr>
-              <w:instrText xml:space="preserve"> PAGEREF _Toc12624957 \h </w:instrText>
+              <w:instrText xml:space="preserve"> PAGEREF _Toc12910089 \h </w:instrText>
             </w:r>
             <w:r>
               <w:rPr>
@@ -1579,7 +1579,7 @@
               <w:noProof/>
             </w:rPr>
           </w:pPr>
-          <w:hyperlink w:anchor="_Toc12624958" w:history="1">
+          <w:hyperlink w:anchor="_Toc12910090" w:history="1">
             <w:r>
               <w:rPr>
                 <w:rStyle w:val="ad"/>
@@ -1619,7 +1619,7 @@
                 <w:noProof/>
                 <w:webHidden/>
               </w:rPr>
-              <w:instrText xml:space="preserve"> PAGEREF _Toc12624958 \h </w:instrText>
+              <w:instrText xml:space="preserve"> PAGEREF _Toc12910090 \h </w:instrText>
             </w:r>
             <w:r>
               <w:rPr>
@@ -1657,7 +1657,7 @@
               <w:noProof/>
             </w:rPr>
           </w:pPr>
-          <w:hyperlink w:anchor="_Toc12624959" w:history="1">
+          <w:hyperlink w:anchor="_Toc12910091" w:history="1">
             <w:r>
               <w:rPr>
                 <w:rStyle w:val="ad"/>
@@ -1697,7 +1697,7 @@
                 <w:noProof/>
                 <w:webHidden/>
               </w:rPr>
-              <w:instrText xml:space="preserve"> PAGEREF _Toc12624959 \h </w:instrText>
+              <w:instrText xml:space="preserve"> PAGEREF _Toc12910091 \h </w:instrText>
             </w:r>
             <w:r>
               <w:rPr>
@@ -1735,7 +1735,7 @@
               <w:noProof/>
             </w:rPr>
           </w:pPr>
-          <w:hyperlink w:anchor="_Toc12624960" w:history="1">
+          <w:hyperlink w:anchor="_Toc12910092" w:history="1">
             <w:r>
               <w:rPr>
                 <w:rStyle w:val="ad"/>
@@ -1775,7 +1775,7 @@
                 <w:noProof/>
                 <w:webHidden/>
               </w:rPr>
-              <w:instrText xml:space="preserve"> PAGEREF _Toc12624960 \h </w:instrText>
+              <w:instrText xml:space="preserve"> PAGEREF _Toc12910092 \h </w:instrText>
             </w:r>
             <w:r>
               <w:rPr>
@@ -1817,7 +1817,7 @@
               <w:noProof/>
             </w:rPr>
           </w:pPr>
-          <w:hyperlink w:anchor="_Toc12624961" w:history="1">
+          <w:hyperlink w:anchor="_Toc12910093" w:history="1">
             <w:r>
               <w:rPr>
                 <w:rStyle w:val="ad"/>
@@ -1857,7 +1857,7 @@
                 <w:noProof/>
                 <w:webHidden/>
               </w:rPr>
-              <w:instrText xml:space="preserve"> PAGEREF _Toc12624961 \h </w:instrText>
+              <w:instrText xml:space="preserve"> PAGEREF _Toc12910093 \h </w:instrText>
             </w:r>
             <w:r>
               <w:rPr>
@@ -1895,7 +1895,7 @@
               <w:noProof/>
             </w:rPr>
           </w:pPr>
-          <w:hyperlink w:anchor="_Toc12624962" w:history="1">
+          <w:hyperlink w:anchor="_Toc12910094" w:history="1">
             <w:r>
               <w:rPr>
                 <w:rStyle w:val="ad"/>
@@ -1935,7 +1935,7 @@
                 <w:noProof/>
                 <w:webHidden/>
               </w:rPr>
-              <w:instrText xml:space="preserve"> PAGEREF _Toc12624962 \h </w:instrText>
+              <w:instrText xml:space="preserve"> PAGEREF _Toc12910094 \h </w:instrText>
             </w:r>
             <w:r>
               <w:rPr>
@@ -1973,7 +1973,7 @@
               <w:noProof/>
             </w:rPr>
           </w:pPr>
-          <w:hyperlink w:anchor="_Toc12624963" w:history="1">
+          <w:hyperlink w:anchor="_Toc12910095" w:history="1">
             <w:r>
               <w:rPr>
                 <w:rStyle w:val="ad"/>
@@ -2013,7 +2013,7 @@
                 <w:noProof/>
                 <w:webHidden/>
               </w:rPr>
-              <w:instrText xml:space="preserve"> PAGEREF _Toc12624963 \h </w:instrText>
+              <w:instrText xml:space="preserve"> PAGEREF _Toc12910095 \h </w:instrText>
             </w:r>
             <w:r>
               <w:rPr>
@@ -2051,7 +2051,7 @@
               <w:noProof/>
             </w:rPr>
           </w:pPr>
-          <w:hyperlink w:anchor="_Toc12624964" w:history="1">
+          <w:hyperlink w:anchor="_Toc12910096" w:history="1">
             <w:r>
               <w:rPr>
                 <w:rStyle w:val="ad"/>
@@ -2091,7 +2091,7 @@
                 <w:noProof/>
                 <w:webHidden/>
               </w:rPr>
-              <w:instrText xml:space="preserve"> PAGEREF _Toc12624964 \h </w:instrText>
+              <w:instrText xml:space="preserve"> PAGEREF _Toc12910096 \h </w:instrText>
             </w:r>
             <w:r>
               <w:rPr>
@@ -2129,7 +2129,7 @@
               <w:noProof/>
             </w:rPr>
           </w:pPr>
-          <w:hyperlink w:anchor="_Toc12624965" w:history="1">
+          <w:hyperlink w:anchor="_Toc12910097" w:history="1">
             <w:r>
               <w:rPr>
                 <w:rStyle w:val="ad"/>
@@ -2169,7 +2169,7 @@
                 <w:noProof/>
                 <w:webHidden/>
               </w:rPr>
-              <w:instrText xml:space="preserve"> PAGEREF _Toc12624965 \h </w:instrText>
+              <w:instrText xml:space="preserve"> PAGEREF _Toc12910097 \h </w:instrText>
             </w:r>
             <w:r>
               <w:rPr>
@@ -2211,7 +2211,7 @@
               <w:noProof/>
             </w:rPr>
           </w:pPr>
-          <w:hyperlink w:anchor="_Toc12624966" w:history="1">
+          <w:hyperlink w:anchor="_Toc12910098" w:history="1">
             <w:r>
               <w:rPr>
                 <w:rStyle w:val="ad"/>
@@ -2251,7 +2251,7 @@
                 <w:noProof/>
                 <w:webHidden/>
               </w:rPr>
-              <w:instrText xml:space="preserve"> PAGEREF _Toc12624966 \h </w:instrText>
+              <w:instrText xml:space="preserve"> PAGEREF _Toc12910098 \h </w:instrText>
             </w:r>
             <w:r>
               <w:rPr>
@@ -2289,7 +2289,7 @@
               <w:noProof/>
             </w:rPr>
           </w:pPr>
-          <w:hyperlink w:anchor="_Toc12624967" w:history="1">
+          <w:hyperlink w:anchor="_Toc12910099" w:history="1">
             <w:r>
               <w:rPr>
                 <w:rStyle w:val="ad"/>
@@ -2329,7 +2329,7 @@
                 <w:noProof/>
                 <w:webHidden/>
               </w:rPr>
-              <w:instrText xml:space="preserve"> PAGEREF _Toc12624967 \h </w:instrText>
+              <w:instrText xml:space="preserve"> PAGEREF _Toc12910099 \h </w:instrText>
             </w:r>
             <w:r>
               <w:rPr>
@@ -2367,7 +2367,7 @@
               <w:noProof/>
             </w:rPr>
           </w:pPr>
-          <w:hyperlink w:anchor="_Toc12624968" w:history="1">
+          <w:hyperlink w:anchor="_Toc12910100" w:history="1">
             <w:r>
               <w:rPr>
                 <w:rStyle w:val="ad"/>
@@ -2407,7 +2407,7 @@
                 <w:noProof/>
                 <w:webHidden/>
               </w:rPr>
-              <w:instrText xml:space="preserve"> PAGEREF _Toc12624968 \h </w:instrText>
+              <w:instrText xml:space="preserve"> PAGEREF _Toc12910100 \h </w:instrText>
             </w:r>
             <w:r>
               <w:rPr>
@@ -2449,7 +2449,7 @@
               <w:noProof/>
             </w:rPr>
           </w:pPr>
-          <w:hyperlink w:anchor="_Toc12624969" w:history="1">
+          <w:hyperlink w:anchor="_Toc12910101" w:history="1">
             <w:r>
               <w:rPr>
                 <w:rStyle w:val="ad"/>
@@ -2489,7 +2489,7 @@
                 <w:noProof/>
                 <w:webHidden/>
               </w:rPr>
-              <w:instrText xml:space="preserve"> PAGEREF _Toc12624969 \h </w:instrText>
+              <w:instrText xml:space="preserve"> PAGEREF _Toc12910101 \h </w:instrText>
             </w:r>
             <w:r>
               <w:rPr>
@@ -2527,7 +2527,7 @@
               <w:noProof/>
             </w:rPr>
           </w:pPr>
-          <w:hyperlink w:anchor="_Toc12624970" w:history="1">
+          <w:hyperlink w:anchor="_Toc12910102" w:history="1">
             <w:r>
               <w:rPr>
                 <w:rStyle w:val="ad"/>
@@ -2567,7 +2567,7 @@
                 <w:noProof/>
                 <w:webHidden/>
               </w:rPr>
-              <w:instrText xml:space="preserve"> PAGEREF _Toc12624970 \h </w:instrText>
+              <w:instrText xml:space="preserve"> PAGEREF _Toc12910102 \h </w:instrText>
             </w:r>
             <w:r>
               <w:rPr>
@@ -2605,7 +2605,7 @@
               <w:noProof/>
             </w:rPr>
           </w:pPr>
-          <w:hyperlink w:anchor="_Toc12624971" w:history="1">
+          <w:hyperlink w:anchor="_Toc12910103" w:history="1">
             <w:r>
               <w:rPr>
                 <w:rStyle w:val="ad"/>
@@ -2645,7 +2645,7 @@
                 <w:noProof/>
                 <w:webHidden/>
               </w:rPr>
-              <w:instrText xml:space="preserve"> PAGEREF _Toc12624971 \h </w:instrText>
+              <w:instrText xml:space="preserve"> PAGEREF _Toc12910103 \h </w:instrText>
             </w:r>
             <w:r>
               <w:rPr>
@@ -2687,7 +2687,7 @@
               <w:noProof/>
             </w:rPr>
           </w:pPr>
-          <w:hyperlink w:anchor="_Toc12624972" w:history="1">
+          <w:hyperlink w:anchor="_Toc12910104" w:history="1">
             <w:r>
               <w:rPr>
                 <w:rStyle w:val="ad"/>
@@ -2727,7 +2727,7 @@
                 <w:noProof/>
                 <w:webHidden/>
               </w:rPr>
-              <w:instrText xml:space="preserve"> PAGEREF _Toc12624972 \h </w:instrText>
+              <w:instrText xml:space="preserve"> PAGEREF _Toc12910104 \h </w:instrText>
             </w:r>
             <w:r>
               <w:rPr>
@@ -2765,7 +2765,7 @@
               <w:noProof/>
             </w:rPr>
           </w:pPr>
-          <w:hyperlink w:anchor="_Toc12624973" w:history="1">
+          <w:hyperlink w:anchor="_Toc12910105" w:history="1">
             <w:r>
               <w:rPr>
                 <w:rStyle w:val="ad"/>
@@ -2805,7 +2805,7 @@
                 <w:noProof/>
                 <w:webHidden/>
               </w:rPr>
-              <w:instrText xml:space="preserve"> PAGEREF _Toc12624973 \h </w:instrText>
+              <w:instrText xml:space="preserve"> PAGEREF _Toc12910105 \h </w:instrText>
             </w:r>
             <w:r>
               <w:rPr>
@@ -2843,7 +2843,7 @@
               <w:noProof/>
             </w:rPr>
           </w:pPr>
-          <w:hyperlink w:anchor="_Toc12624974" w:history="1">
+          <w:hyperlink w:anchor="_Toc12910106" w:history="1">
             <w:r>
               <w:rPr>
                 <w:rStyle w:val="ad"/>
@@ -2883,7 +2883,7 @@
                 <w:noProof/>
                 <w:webHidden/>
               </w:rPr>
-              <w:instrText xml:space="preserve"> PAGEREF _Toc12624974 \h </w:instrText>
+              <w:instrText xml:space="preserve"> PAGEREF _Toc12910106 \h </w:instrText>
             </w:r>
             <w:r>
               <w:rPr>
@@ -2943,7 +2943,7 @@
           <w:numId w:val="5"/>
         </w:numPr>
       </w:pPr>
-      <w:bookmarkStart w:id="1" w:name="_Toc12624942"/>
+      <w:bookmarkStart w:id="1" w:name="_Toc12910074"/>
       <w:r>
         <w:rPr>
           <w:rFonts w:hint="eastAsia"/>
@@ -2972,19 +2972,35 @@
         <w:rPr>
           <w:rFonts w:hint="eastAsia"/>
         </w:rPr>
-        <w:t>所有接口（除用户登录和用户注册）均需要传递access_token</w:t>
-      </w:r>
+        <w:t>所有接口（除用户登录和用户注册）均需要传递</w:t>
+      </w:r>
+      <w:proofErr w:type="spellStart"/>
+      <w:r>
+        <w:rPr>
+          <w:rFonts w:hint="eastAsia"/>
+        </w:rPr>
+        <w:t>access_token</w:t>
+      </w:r>
+      <w:proofErr w:type="spellEnd"/>
       <w:r>
         <w:rPr>
           <w:rFonts w:hint="eastAsia"/>
         </w:rPr>
         <w:t>。</w:t>
       </w:r>
-      <w:r>
-        <w:rPr>
-          <w:rFonts w:hint="eastAsia"/>
-        </w:rPr>
-        <w:t>access_token通过调用用户登录接口获取</w:t>
+      <w:proofErr w:type="spellStart"/>
+      <w:r>
+        <w:rPr>
+          <w:rFonts w:hint="eastAsia"/>
+        </w:rPr>
+        <w:t>access_token</w:t>
+      </w:r>
+      <w:proofErr w:type="spellEnd"/>
+      <w:r>
+        <w:rPr>
+          <w:rFonts w:hint="eastAsia"/>
+        </w:rPr>
+        <w:t>通过调用用户登录接口获取</w:t>
       </w:r>
       <w:r>
         <w:rPr>
@@ -2992,11 +3008,19 @@
         </w:rPr>
         <w:t>。</w:t>
       </w:r>
-      <w:r>
-        <w:rPr>
-          <w:rFonts w:hint="eastAsia"/>
-        </w:rPr>
-        <w:t>access_token可以在请求参数中传递，也可以在请求头中作为Bearer</w:t>
+      <w:proofErr w:type="spellStart"/>
+      <w:r>
+        <w:rPr>
+          <w:rFonts w:hint="eastAsia"/>
+        </w:rPr>
+        <w:t>access_token</w:t>
+      </w:r>
+      <w:proofErr w:type="spellEnd"/>
+      <w:r>
+        <w:rPr>
+          <w:rFonts w:hint="eastAsia"/>
+        </w:rPr>
+        <w:t>可以在请求参数中传递，也可以在请求头中作为Bearer</w:t>
       </w:r>
       <w:r>
         <w:t xml:space="preserve"> </w:t>
@@ -3027,7 +3051,7 @@
           <w:numId w:val="5"/>
         </w:numPr>
       </w:pPr>
-      <w:bookmarkStart w:id="2" w:name="_Toc12624943"/>
+      <w:bookmarkStart w:id="2" w:name="_Toc12910075"/>
       <w:r>
         <w:rPr>
           <w:rFonts w:hint="eastAsia"/>
@@ -3044,7 +3068,7 @@
           <w:numId w:val="5"/>
         </w:numPr>
       </w:pPr>
-      <w:bookmarkStart w:id="3" w:name="_Toc12624944"/>
+      <w:bookmarkStart w:id="3" w:name="_Toc12910076"/>
       <w:r>
         <w:rPr>
           <w:rFonts w:hint="eastAsia"/>
@@ -3065,7 +3089,7 @@
           <w:bCs w:val="0"/>
         </w:rPr>
       </w:pPr>
-      <w:bookmarkStart w:id="4" w:name="_Toc12624945"/>
+      <w:bookmarkStart w:id="4" w:name="_Toc12910077"/>
       <w:r>
         <w:rPr>
           <w:rFonts w:hint="eastAsia"/>
@@ -3764,6 +3788,7 @@
                   <w:tcW w:w="3257" w:type="dxa"/>
                 </w:tcPr>
                 <w:p>
+                  <w:proofErr w:type="spellStart"/>
                   <w:r>
                     <w:rPr>
                       <w:rFonts w:hint="eastAsia"/>
@@ -3773,6 +3798,7 @@
                   <w:r>
                     <w:t>uth_key</w:t>
                   </w:r>
+                  <w:proofErr w:type="spellEnd"/>
                 </w:p>
               </w:tc>
               <w:tc>
@@ -4035,7 +4061,15 @@
           </w:p>
           <w:p>
             <w:r>
-              <w:t xml:space="preserve">        "auth_key": "YKfHNcxpoY1qzVwQQbkxXuTWRxWuRLAW",</w:t>
+              <w:t xml:space="preserve">        "</w:t>
+            </w:r>
+            <w:proofErr w:type="spellStart"/>
+            <w:r>
+              <w:t>auth_key</w:t>
+            </w:r>
+            <w:proofErr w:type="spellEnd"/>
+            <w:r>
+              <w:t>": "YKfHNcxpoY1qzVwQQbkxXuTWRxWuRLAW",</w:t>
             </w:r>
           </w:p>
           <w:p>
@@ -4057,7 +4091,15 @@
               <w:t>department</w:t>
             </w:r>
             <w:r>
-              <w:t>": "cmc",</w:t>
+              <w:t>": "</w:t>
+            </w:r>
+            <w:proofErr w:type="spellStart"/>
+            <w:r>
+              <w:t>cmc</w:t>
+            </w:r>
+            <w:proofErr w:type="spellEnd"/>
+            <w:r>
+              <w:t>",</w:t>
             </w:r>
           </w:p>
           <w:p>
@@ -4067,17 +4109,41 @@
           </w:p>
           <w:p>
             <w:r>
-              <w:t xml:space="preserve">        "created_at": 1560578345,</w:t>
-            </w:r>
-          </w:p>
-          <w:p>
-            <w:r>
-              <w:t xml:space="preserve">        "updated_at": 1560578345,</w:t>
-            </w:r>
-          </w:p>
-          <w:p>
-            <w:r>
-              <w:t xml:space="preserve">        "logged_at": null</w:t>
+              <w:t xml:space="preserve">        "</w:t>
+            </w:r>
+            <w:proofErr w:type="spellStart"/>
+            <w:r>
+              <w:t>created_at</w:t>
+            </w:r>
+            <w:proofErr w:type="spellEnd"/>
+            <w:r>
+              <w:t>": 1560578345,</w:t>
+            </w:r>
+          </w:p>
+          <w:p>
+            <w:r>
+              <w:t xml:space="preserve">        "</w:t>
+            </w:r>
+            <w:proofErr w:type="spellStart"/>
+            <w:r>
+              <w:t>updated_at</w:t>
+            </w:r>
+            <w:proofErr w:type="spellEnd"/>
+            <w:r>
+              <w:t>": 1560578345,</w:t>
+            </w:r>
+          </w:p>
+          <w:p>
+            <w:r>
+              <w:t xml:space="preserve">        "</w:t>
+            </w:r>
+            <w:proofErr w:type="spellStart"/>
+            <w:r>
+              <w:t>logged_at</w:t>
+            </w:r>
+            <w:proofErr w:type="spellEnd"/>
+            <w:r>
+              <w:t>": null</w:t>
             </w:r>
           </w:p>
           <w:p>
@@ -4115,7 +4181,7 @@
           <w:bCs w:val="0"/>
         </w:rPr>
       </w:pPr>
-      <w:bookmarkStart w:id="5" w:name="_Toc12624946"/>
+      <w:bookmarkStart w:id="5" w:name="_Toc12910078"/>
       <w:r>
         <w:rPr>
           <w:rFonts w:hint="eastAsia"/>
@@ -4146,10 +4212,12 @@
       <w:bookmarkStart w:id="7" w:name="_Toc12209246"/>
       <w:bookmarkStart w:id="8" w:name="_Toc12209485"/>
       <w:bookmarkStart w:id="9" w:name="_Toc12624947"/>
+      <w:bookmarkStart w:id="10" w:name="_Toc12910079"/>
       <w:bookmarkEnd w:id="6"/>
       <w:bookmarkEnd w:id="7"/>
       <w:bookmarkEnd w:id="8"/>
       <w:bookmarkEnd w:id="9"/>
+      <w:bookmarkEnd w:id="10"/>
     </w:p>
     <w:p>
       <w:pPr>
@@ -4166,14 +4234,16 @@
           <w:vanish/>
         </w:rPr>
       </w:pPr>
-      <w:bookmarkStart w:id="10" w:name="_Toc12207205"/>
-      <w:bookmarkStart w:id="11" w:name="_Toc12209247"/>
-      <w:bookmarkStart w:id="12" w:name="_Toc12209486"/>
-      <w:bookmarkStart w:id="13" w:name="_Toc12624948"/>
-      <w:bookmarkEnd w:id="10"/>
+      <w:bookmarkStart w:id="11" w:name="_Toc12207205"/>
+      <w:bookmarkStart w:id="12" w:name="_Toc12209247"/>
+      <w:bookmarkStart w:id="13" w:name="_Toc12209486"/>
+      <w:bookmarkStart w:id="14" w:name="_Toc12624948"/>
+      <w:bookmarkStart w:id="15" w:name="_Toc12910080"/>
       <w:bookmarkEnd w:id="11"/>
       <w:bookmarkEnd w:id="12"/>
       <w:bookmarkEnd w:id="13"/>
+      <w:bookmarkEnd w:id="14"/>
+      <w:bookmarkEnd w:id="15"/>
     </w:p>
     <w:p>
       <w:pPr>
@@ -4729,6 +4799,7 @@
                   <w:tcW w:w="3257" w:type="dxa"/>
                 </w:tcPr>
                 <w:p>
+                  <w:proofErr w:type="spellStart"/>
                   <w:r>
                     <w:rPr>
                       <w:rFonts w:hint="eastAsia"/>
@@ -4738,6 +4809,7 @@
                   <w:r>
                     <w:t>uth_key</w:t>
                   </w:r>
+                  <w:proofErr w:type="spellEnd"/>
                 </w:p>
               </w:tc>
               <w:tc>
@@ -4912,6 +4984,7 @@
                   <w:tcW w:w="3257" w:type="dxa"/>
                 </w:tcPr>
                 <w:p>
+                  <w:proofErr w:type="spellStart"/>
                   <w:r>
                     <w:rPr>
                       <w:rFonts w:hint="eastAsia"/>
@@ -4921,6 +4994,7 @@
                   <w:r>
                     <w:t>token</w:t>
                   </w:r>
+                  <w:proofErr w:type="spellEnd"/>
                 </w:p>
               </w:tc>
               <w:tc>
@@ -5043,7 +5117,15 @@
           </w:p>
           <w:p>
             <w:r>
-              <w:t xml:space="preserve">        "auth_key": "YKfHNcxpoY1qzVwQQbkxXuTWRxWuRLAW",</w:t>
+              <w:t xml:space="preserve">        "</w:t>
+            </w:r>
+            <w:proofErr w:type="spellStart"/>
+            <w:r>
+              <w:t>auth_key</w:t>
+            </w:r>
+            <w:proofErr w:type="spellEnd"/>
+            <w:r>
+              <w:t>": "YKfHNcxpoY1qzVwQQbkxXuTWRxWuRLAW",</w:t>
             </w:r>
           </w:p>
           <w:p>
@@ -5093,7 +5175,15 @@
               <w:t>department</w:t>
             </w:r>
             <w:r>
-              <w:t>": "cmc",</w:t>
+              <w:t>": "</w:t>
+            </w:r>
+            <w:proofErr w:type="spellStart"/>
+            <w:r>
+              <w:t>cmc</w:t>
+            </w:r>
+            <w:proofErr w:type="spellEnd"/>
+            <w:r>
+              <w:t>",</w:t>
             </w:r>
           </w:p>
           <w:p>
@@ -5104,22 +5194,54 @@
           </w:p>
           <w:p>
             <w:r>
-              <w:t xml:space="preserve">        "created_at": "1560578345",</w:t>
-            </w:r>
-          </w:p>
-          <w:p>
-            <w:r>
-              <w:t xml:space="preserve">        "updated_at": "1560578345",</w:t>
-            </w:r>
-          </w:p>
-          <w:p>
-            <w:r>
-              <w:t xml:space="preserve">        "logged_at": 1560578723,</w:t>
-            </w:r>
-          </w:p>
-          <w:p>
-            <w:r>
-              <w:t xml:space="preserve">        "access_token": "-z_CssTMx5ocLc3XZi5ytNdBkQuEbCSTnz5nhXCo"</w:t>
+              <w:t xml:space="preserve">        "</w:t>
+            </w:r>
+            <w:proofErr w:type="spellStart"/>
+            <w:r>
+              <w:t>created_at</w:t>
+            </w:r>
+            <w:proofErr w:type="spellEnd"/>
+            <w:r>
+              <w:t>": "1560578345",</w:t>
+            </w:r>
+          </w:p>
+          <w:p>
+            <w:r>
+              <w:t xml:space="preserve">        "</w:t>
+            </w:r>
+            <w:proofErr w:type="spellStart"/>
+            <w:r>
+              <w:t>updated_at</w:t>
+            </w:r>
+            <w:proofErr w:type="spellEnd"/>
+            <w:r>
+              <w:t>": "1560578345",</w:t>
+            </w:r>
+          </w:p>
+          <w:p>
+            <w:r>
+              <w:t xml:space="preserve">        "</w:t>
+            </w:r>
+            <w:proofErr w:type="spellStart"/>
+            <w:r>
+              <w:t>logged_at</w:t>
+            </w:r>
+            <w:proofErr w:type="spellEnd"/>
+            <w:r>
+              <w:t>": 1560578723,</w:t>
+            </w:r>
+          </w:p>
+          <w:p>
+            <w:r>
+              <w:t xml:space="preserve">        "</w:t>
+            </w:r>
+            <w:proofErr w:type="spellStart"/>
+            <w:r>
+              <w:t>access_token</w:t>
+            </w:r>
+            <w:proofErr w:type="spellEnd"/>
+            <w:r>
+              <w:t>": "-z_CssTMx5ocLc3XZi5ytNdBkQuEbCSTnz5nhXCo"</w:t>
             </w:r>
           </w:p>
           <w:p>
@@ -5157,7 +5279,7 @@
           <w:bCs w:val="0"/>
         </w:rPr>
       </w:pPr>
-      <w:bookmarkStart w:id="14" w:name="_Toc12624949"/>
+      <w:bookmarkStart w:id="16" w:name="_Toc12910081"/>
       <w:r>
         <w:rPr>
           <w:rFonts w:hint="eastAsia"/>
@@ -5183,7 +5305,7 @@
         </w:rPr>
         <w:t>查询</w:t>
       </w:r>
-      <w:bookmarkEnd w:id="14"/>
+      <w:bookmarkEnd w:id="16"/>
     </w:p>
     <w:p>
       <w:pPr>
@@ -5551,6 +5673,7 @@
             <w:tcW w:w="4332" w:type="dxa"/>
           </w:tcPr>
           <w:p>
+            <w:proofErr w:type="spellStart"/>
             <w:r>
               <w:rPr>
                 <w:rFonts w:hint="eastAsia"/>
@@ -5560,6 +5683,7 @@
             <w:r>
               <w:t>token</w:t>
             </w:r>
+            <w:proofErr w:type="spellEnd"/>
           </w:p>
         </w:tc>
         <w:tc>
@@ -6199,6 +6323,7 @@
                         <w:tcW w:w="2618" w:type="dxa"/>
                       </w:tcPr>
                       <w:p>
+                        <w:proofErr w:type="spellStart"/>
                         <w:r>
                           <w:rPr>
                             <w:rFonts w:hint="eastAsia"/>
@@ -6208,6 +6333,7 @@
                         <w:r>
                           <w:t>uth_key</w:t>
                         </w:r>
+                        <w:proofErr w:type="spellEnd"/>
                       </w:p>
                     </w:tc>
                     <w:tc>
@@ -6261,6 +6387,7 @@
                         <w:tcW w:w="2618" w:type="dxa"/>
                       </w:tcPr>
                       <w:p>
+                        <w:proofErr w:type="spellStart"/>
                         <w:r>
                           <w:rPr>
                             <w:rFonts w:hint="eastAsia"/>
@@ -6270,6 +6397,7 @@
                         <w:r>
                           <w:t>d_card</w:t>
                         </w:r>
+                        <w:proofErr w:type="spellEnd"/>
                       </w:p>
                     </w:tc>
                     <w:tc>
@@ -6522,7 +6650,15 @@
           </w:p>
           <w:p>
             <w:r>
-              <w:t xml:space="preserve">                "id_card": "511111199911119999",</w:t>
+              <w:t xml:space="preserve">                "</w:t>
+            </w:r>
+            <w:proofErr w:type="spellStart"/>
+            <w:r>
+              <w:t>id_card</w:t>
+            </w:r>
+            <w:proofErr w:type="spellEnd"/>
+            <w:r>
+              <w:t>": "511111199911119999",</w:t>
             </w:r>
           </w:p>
           <w:p>
@@ -6537,22 +6673,54 @@
           </w:p>
           <w:p>
             <w:r>
-              <w:t xml:space="preserve">                "department": "cmc",</w:t>
-            </w:r>
-          </w:p>
-          <w:p>
-            <w:r>
-              <w:t xml:space="preserve">                "created_at": "1560578345",</w:t>
-            </w:r>
-          </w:p>
-          <w:p>
-            <w:r>
-              <w:t xml:space="preserve">                "updated_at": "1560578345",</w:t>
-            </w:r>
-          </w:p>
-          <w:p>
-            <w:r>
-              <w:t xml:space="preserve">                "logged_at": "1560585271"</w:t>
+              <w:t xml:space="preserve">                "department": "</w:t>
+            </w:r>
+            <w:proofErr w:type="spellStart"/>
+            <w:r>
+              <w:t>cmc</w:t>
+            </w:r>
+            <w:proofErr w:type="spellEnd"/>
+            <w:r>
+              <w:t>",</w:t>
+            </w:r>
+          </w:p>
+          <w:p>
+            <w:r>
+              <w:t xml:space="preserve">                "</w:t>
+            </w:r>
+            <w:proofErr w:type="spellStart"/>
+            <w:r>
+              <w:t>created_at</w:t>
+            </w:r>
+            <w:proofErr w:type="spellEnd"/>
+            <w:r>
+              <w:t>": "1560578345",</w:t>
+            </w:r>
+          </w:p>
+          <w:p>
+            <w:r>
+              <w:t xml:space="preserve">                "</w:t>
+            </w:r>
+            <w:proofErr w:type="spellStart"/>
+            <w:r>
+              <w:t>updated_at</w:t>
+            </w:r>
+            <w:proofErr w:type="spellEnd"/>
+            <w:r>
+              <w:t>": "1560578345",</w:t>
+            </w:r>
+          </w:p>
+          <w:p>
+            <w:r>
+              <w:t xml:space="preserve">                "</w:t>
+            </w:r>
+            <w:proofErr w:type="spellStart"/>
+            <w:r>
+              <w:t>logged_at</w:t>
+            </w:r>
+            <w:proofErr w:type="spellEnd"/>
+            <w:r>
+              <w:t>": "1560585271"</w:t>
             </w:r>
           </w:p>
           <w:p>
@@ -6590,7 +6758,7 @@
           <w:bCs w:val="0"/>
         </w:rPr>
       </w:pPr>
-      <w:bookmarkStart w:id="15" w:name="_Toc12624950"/>
+      <w:bookmarkStart w:id="17" w:name="_Toc12910082"/>
       <w:r>
         <w:rPr>
           <w:rFonts w:hint="eastAsia"/>
@@ -6615,7 +6783,7 @@
         </w:rPr>
         <w:t>查询</w:t>
       </w:r>
-      <w:bookmarkEnd w:id="15"/>
+      <w:bookmarkEnd w:id="17"/>
     </w:p>
     <w:p>
       <w:pPr>
@@ -6819,6 +6987,7 @@
             <w:tcW w:w="4332" w:type="dxa"/>
           </w:tcPr>
           <w:p>
+            <w:proofErr w:type="spellStart"/>
             <w:r>
               <w:rPr>
                 <w:rFonts w:hint="eastAsia"/>
@@ -6828,6 +6997,7 @@
             <w:r>
               <w:t>token</w:t>
             </w:r>
+            <w:proofErr w:type="spellEnd"/>
           </w:p>
         </w:tc>
         <w:tc>
@@ -7185,6 +7355,7 @@
                   <w:tcW w:w="2618" w:type="dxa"/>
                 </w:tcPr>
                 <w:p>
+                  <w:proofErr w:type="spellStart"/>
                   <w:r>
                     <w:rPr>
                       <w:rFonts w:hint="eastAsia"/>
@@ -7194,6 +7365,7 @@
                   <w:r>
                     <w:t>uth_key</w:t>
                   </w:r>
+                  <w:proofErr w:type="spellEnd"/>
                 </w:p>
               </w:tc>
               <w:tc>
@@ -7501,7 +7673,15 @@
           </w:p>
           <w:p>
             <w:r>
-              <w:t xml:space="preserve">        "auth_key": "YKfHNcxpoY1qzVwQQbkxXuTWRxWuRLAW",</w:t>
+              <w:t xml:space="preserve">        "</w:t>
+            </w:r>
+            <w:proofErr w:type="spellStart"/>
+            <w:r>
+              <w:t>auth_key</w:t>
+            </w:r>
+            <w:proofErr w:type="spellEnd"/>
+            <w:r>
+              <w:t>": "YKfHNcxpoY1qzVwQQbkxXuTWRxWuRLAW",</w:t>
             </w:r>
           </w:p>
           <w:p>
@@ -7521,7 +7701,15 @@
           </w:p>
           <w:p>
             <w:r>
-              <w:t xml:space="preserve">        "department": "cmc",</w:t>
+              <w:t xml:space="preserve">        "department": "</w:t>
+            </w:r>
+            <w:proofErr w:type="spellStart"/>
+            <w:r>
+              <w:t>cmc</w:t>
+            </w:r>
+            <w:proofErr w:type="spellEnd"/>
+            <w:r>
+              <w:t>",</w:t>
             </w:r>
           </w:p>
           <w:p>
@@ -7536,17 +7724,41 @@
           </w:p>
           <w:p>
             <w:r>
-              <w:t xml:space="preserve">        "created_at": "1560578345",</w:t>
-            </w:r>
-          </w:p>
-          <w:p>
-            <w:r>
-              <w:t xml:space="preserve">        "updated_at": "1560578345",</w:t>
-            </w:r>
-          </w:p>
-          <w:p>
-            <w:r>
-              <w:t xml:space="preserve">        "logged_at": "1561550591",</w:t>
+              <w:t xml:space="preserve">        "</w:t>
+            </w:r>
+            <w:proofErr w:type="spellStart"/>
+            <w:r>
+              <w:t>created_at</w:t>
+            </w:r>
+            <w:proofErr w:type="spellEnd"/>
+            <w:r>
+              <w:t>": "1560578345",</w:t>
+            </w:r>
+          </w:p>
+          <w:p>
+            <w:r>
+              <w:t xml:space="preserve">        "</w:t>
+            </w:r>
+            <w:proofErr w:type="spellStart"/>
+            <w:r>
+              <w:t>updated_at</w:t>
+            </w:r>
+            <w:proofErr w:type="spellEnd"/>
+            <w:r>
+              <w:t>": "1560578345",</w:t>
+            </w:r>
+          </w:p>
+          <w:p>
+            <w:r>
+              <w:t xml:space="preserve">        "</w:t>
+            </w:r>
+            <w:proofErr w:type="spellStart"/>
+            <w:r>
+              <w:t>logged_at</w:t>
+            </w:r>
+            <w:proofErr w:type="spellEnd"/>
+            <w:r>
+              <w:t>": "1561550591",</w:t>
             </w:r>
           </w:p>
           <w:p>
@@ -7579,7 +7791,7 @@
           <w:bCs w:val="0"/>
         </w:rPr>
       </w:pPr>
-      <w:bookmarkStart w:id="16" w:name="_Toc12624951"/>
+      <w:bookmarkStart w:id="18" w:name="_Toc12910083"/>
       <w:r>
         <w:rPr>
           <w:rFonts w:hint="eastAsia"/>
@@ -7588,7 +7800,7 @@
         </w:rPr>
         <w:t>用户审核</w:t>
       </w:r>
-      <w:bookmarkEnd w:id="16"/>
+      <w:bookmarkEnd w:id="18"/>
     </w:p>
     <w:p>
       <w:pPr>
@@ -7838,12 +8050,14 @@
             <w:tcW w:w="4332" w:type="dxa"/>
           </w:tcPr>
           <w:p>
+            <w:proofErr w:type="spellStart"/>
             <w:r>
               <w:rPr>
                 <w:rFonts w:hint="eastAsia"/>
               </w:rPr>
               <w:t>access_token</w:t>
             </w:r>
+            <w:proofErr w:type="spellEnd"/>
           </w:p>
         </w:tc>
         <w:tc>
@@ -8145,7 +8359,7 @@
           <w:bCs w:val="0"/>
         </w:rPr>
       </w:pPr>
-      <w:bookmarkStart w:id="17" w:name="_Toc12624952"/>
+      <w:bookmarkStart w:id="19" w:name="_Toc12910084"/>
       <w:r>
         <w:rPr>
           <w:rFonts w:hint="eastAsia"/>
@@ -8154,7 +8368,7 @@
         </w:rPr>
         <w:t>修改密码</w:t>
       </w:r>
-      <w:bookmarkEnd w:id="17"/>
+      <w:bookmarkEnd w:id="19"/>
     </w:p>
     <w:p>
       <w:pPr>
@@ -8411,9 +8625,11 @@
             <w:tcW w:w="4332" w:type="dxa"/>
           </w:tcPr>
           <w:p>
+            <w:proofErr w:type="spellStart"/>
             <w:r>
               <w:t>access_token</w:t>
             </w:r>
+            <w:proofErr w:type="spellEnd"/>
           </w:p>
         </w:tc>
         <w:tc>
@@ -8709,7 +8925,7 @@
           <w:bCs w:val="0"/>
         </w:rPr>
       </w:pPr>
-      <w:bookmarkStart w:id="18" w:name="_Toc12624953"/>
+      <w:bookmarkStart w:id="20" w:name="_Toc12910085"/>
       <w:r>
         <w:rPr>
           <w:rFonts w:hint="eastAsia"/>
@@ -8719,7 +8935,7 @@
         <w:lastRenderedPageBreak/>
         <w:t>用户删除</w:t>
       </w:r>
-      <w:bookmarkEnd w:id="18"/>
+      <w:bookmarkEnd w:id="20"/>
     </w:p>
     <w:p>
       <w:pPr>
@@ -8913,9 +9129,11 @@
             <w:tcW w:w="4332" w:type="dxa"/>
           </w:tcPr>
           <w:p>
+            <w:proofErr w:type="spellStart"/>
             <w:r>
               <w:t>access_token</w:t>
             </w:r>
+            <w:proofErr w:type="spellEnd"/>
           </w:p>
         </w:tc>
         <w:tc>
@@ -9209,7 +9427,7 @@
           <w:bCs w:val="0"/>
         </w:rPr>
       </w:pPr>
-      <w:bookmarkStart w:id="19" w:name="_Toc12624954"/>
+      <w:bookmarkStart w:id="21" w:name="_Toc12910086"/>
       <w:r>
         <w:rPr>
           <w:rFonts w:hint="eastAsia"/>
@@ -9218,7 +9436,7 @@
         </w:rPr>
         <w:t>用户导出</w:t>
       </w:r>
-      <w:bookmarkEnd w:id="19"/>
+      <w:bookmarkEnd w:id="21"/>
     </w:p>
     <w:p>
       <w:pPr>
@@ -9462,9 +9680,11 @@
             <w:tcW w:w="4332" w:type="dxa"/>
           </w:tcPr>
           <w:p>
+            <w:proofErr w:type="spellStart"/>
             <w:r>
               <w:t>id_card</w:t>
             </w:r>
+            <w:proofErr w:type="spellEnd"/>
           </w:p>
         </w:tc>
         <w:tc>
@@ -9537,6 +9757,7 @@
             <w:tcW w:w="4332" w:type="dxa"/>
           </w:tcPr>
           <w:p>
+            <w:proofErr w:type="spellStart"/>
             <w:r>
               <w:rPr>
                 <w:rFonts w:hint="eastAsia"/>
@@ -9546,6 +9767,7 @@
             <w:r>
               <w:t>ccess_token</w:t>
             </w:r>
+            <w:proofErr w:type="spellEnd"/>
           </w:p>
         </w:tc>
         <w:tc>
@@ -9873,7 +10095,15 @@
           </w:p>
           <w:p>
             <w:r>
-              <w:t xml:space="preserve">            "id_card": "511111199911119999",</w:t>
+              <w:t xml:space="preserve">            "</w:t>
+            </w:r>
+            <w:proofErr w:type="spellStart"/>
+            <w:r>
+              <w:t>id_card</w:t>
+            </w:r>
+            <w:proofErr w:type="spellEnd"/>
+            <w:r>
+              <w:t>": "511111199911119999",</w:t>
             </w:r>
           </w:p>
           <w:p>
@@ -9888,22 +10118,54 @@
           </w:p>
           <w:p>
             <w:r>
-              <w:t xml:space="preserve">            "department": "cmc",</w:t>
-            </w:r>
-          </w:p>
-          <w:p>
-            <w:r>
-              <w:t xml:space="preserve">            "created_at": "1560578345",</w:t>
-            </w:r>
-          </w:p>
-          <w:p>
-            <w:r>
-              <w:t xml:space="preserve">            "updated_at": "1560578345",</w:t>
-            </w:r>
-          </w:p>
-          <w:p>
-            <w:r>
-              <w:t xml:space="preserve">            "logged_at": "1560864131"</w:t>
+              <w:t xml:space="preserve">            "department": "</w:t>
+            </w:r>
+            <w:proofErr w:type="spellStart"/>
+            <w:r>
+              <w:t>cmc</w:t>
+            </w:r>
+            <w:proofErr w:type="spellEnd"/>
+            <w:r>
+              <w:t>",</w:t>
+            </w:r>
+          </w:p>
+          <w:p>
+            <w:r>
+              <w:t xml:space="preserve">            "</w:t>
+            </w:r>
+            <w:proofErr w:type="spellStart"/>
+            <w:r>
+              <w:t>created_at</w:t>
+            </w:r>
+            <w:proofErr w:type="spellEnd"/>
+            <w:r>
+              <w:t>": "1560578345",</w:t>
+            </w:r>
+          </w:p>
+          <w:p>
+            <w:r>
+              <w:t xml:space="preserve">            "</w:t>
+            </w:r>
+            <w:proofErr w:type="spellStart"/>
+            <w:r>
+              <w:t>updated_at</w:t>
+            </w:r>
+            <w:proofErr w:type="spellEnd"/>
+            <w:r>
+              <w:t>": "1560578345",</w:t>
+            </w:r>
+          </w:p>
+          <w:p>
+            <w:r>
+              <w:t xml:space="preserve">            "</w:t>
+            </w:r>
+            <w:proofErr w:type="spellStart"/>
+            <w:r>
+              <w:t>logged_at</w:t>
+            </w:r>
+            <w:proofErr w:type="spellEnd"/>
+            <w:r>
+              <w:t>": "1560864131"</w:t>
             </w:r>
           </w:p>
           <w:p>
@@ -9923,7 +10185,15 @@
           </w:p>
           <w:p>
             <w:r>
-              <w:t xml:space="preserve">            "username": "xuchao",</w:t>
+              <w:t xml:space="preserve">            "username": "</w:t>
+            </w:r>
+            <w:proofErr w:type="spellStart"/>
+            <w:r>
+              <w:t>xuchao</w:t>
+            </w:r>
+            <w:proofErr w:type="spellEnd"/>
+            <w:r>
+              <w:t>",</w:t>
             </w:r>
           </w:p>
           <w:p>
@@ -9939,7 +10209,15 @@
           <w:p>
             <w:r>
               <w:lastRenderedPageBreak/>
-              <w:t xml:space="preserve">            "id_card": "513001199308310815",</w:t>
+              <w:t xml:space="preserve">            "</w:t>
+            </w:r>
+            <w:proofErr w:type="spellStart"/>
+            <w:r>
+              <w:t>id_card</w:t>
+            </w:r>
+            <w:proofErr w:type="spellEnd"/>
+            <w:r>
+              <w:t>": "513001199308310815",</w:t>
             </w:r>
           </w:p>
           <w:p>
@@ -9959,17 +10237,41 @@
           </w:p>
           <w:p>
             <w:r>
-              <w:t xml:space="preserve">            "created_at": "1560859348",</w:t>
-            </w:r>
-          </w:p>
-          <w:p>
-            <w:r>
-              <w:t xml:space="preserve">            "updated_at": "1560859348",</w:t>
-            </w:r>
-          </w:p>
-          <w:p>
-            <w:r>
-              <w:t xml:space="preserve">            "logged_at": "1560862615"</w:t>
+              <w:t xml:space="preserve">            "</w:t>
+            </w:r>
+            <w:proofErr w:type="spellStart"/>
+            <w:r>
+              <w:t>created_at</w:t>
+            </w:r>
+            <w:proofErr w:type="spellEnd"/>
+            <w:r>
+              <w:t>": "1560859348",</w:t>
+            </w:r>
+          </w:p>
+          <w:p>
+            <w:r>
+              <w:t xml:space="preserve">            "</w:t>
+            </w:r>
+            <w:proofErr w:type="spellStart"/>
+            <w:r>
+              <w:t>updated_at</w:t>
+            </w:r>
+            <w:proofErr w:type="spellEnd"/>
+            <w:r>
+              <w:t>": "1560859348",</w:t>
+            </w:r>
+          </w:p>
+          <w:p>
+            <w:r>
+              <w:t xml:space="preserve">            "</w:t>
+            </w:r>
+            <w:proofErr w:type="spellStart"/>
+            <w:r>
+              <w:t>logged_at</w:t>
+            </w:r>
+            <w:proofErr w:type="spellEnd"/>
+            <w:r>
+              <w:t>": "1560862615"</w:t>
             </w:r>
           </w:p>
           <w:p>
@@ -9989,7 +10291,15 @@
           </w:p>
           <w:p>
             <w:r>
-              <w:t xml:space="preserve">            "username": "niubi",</w:t>
+              <w:t xml:space="preserve">            "username": "</w:t>
+            </w:r>
+            <w:proofErr w:type="spellStart"/>
+            <w:r>
+              <w:t>niubi</w:t>
+            </w:r>
+            <w:proofErr w:type="spellEnd"/>
+            <w:r>
+              <w:t>",</w:t>
             </w:r>
           </w:p>
           <w:p>
@@ -10004,7 +10314,15 @@
           </w:p>
           <w:p>
             <w:r>
-              <w:t xml:space="preserve">            "id_card": "513001199308310815",</w:t>
+              <w:t xml:space="preserve">            "</w:t>
+            </w:r>
+            <w:proofErr w:type="spellStart"/>
+            <w:r>
+              <w:t>id_card</w:t>
+            </w:r>
+            <w:proofErr w:type="spellEnd"/>
+            <w:r>
+              <w:t>": "513001199308310815",</w:t>
             </w:r>
           </w:p>
           <w:p>
@@ -10024,17 +10342,41 @@
           </w:p>
           <w:p>
             <w:r>
-              <w:t xml:space="preserve">            "created_at": "1560860447",</w:t>
-            </w:r>
-          </w:p>
-          <w:p>
-            <w:r>
-              <w:t xml:space="preserve">            "updated_at": "1560860447",</w:t>
-            </w:r>
-          </w:p>
-          <w:p>
-            <w:r>
-              <w:t xml:space="preserve">            "logged_at": null</w:t>
+              <w:t xml:space="preserve">            "</w:t>
+            </w:r>
+            <w:proofErr w:type="spellStart"/>
+            <w:r>
+              <w:t>created_at</w:t>
+            </w:r>
+            <w:proofErr w:type="spellEnd"/>
+            <w:r>
+              <w:t>": "1560860447",</w:t>
+            </w:r>
+          </w:p>
+          <w:p>
+            <w:r>
+              <w:t xml:space="preserve">            "</w:t>
+            </w:r>
+            <w:proofErr w:type="spellStart"/>
+            <w:r>
+              <w:t>updated_at</w:t>
+            </w:r>
+            <w:proofErr w:type="spellEnd"/>
+            <w:r>
+              <w:t>": "1560860447",</w:t>
+            </w:r>
+          </w:p>
+          <w:p>
+            <w:r>
+              <w:t xml:space="preserve">            "</w:t>
+            </w:r>
+            <w:proofErr w:type="spellStart"/>
+            <w:r>
+              <w:t>logged_at</w:t>
+            </w:r>
+            <w:proofErr w:type="spellEnd"/>
+            <w:r>
+              <w:t>": null</w:t>
             </w:r>
           </w:p>
           <w:p>
@@ -10063,7 +10405,7 @@
           <w:numId w:val="5"/>
         </w:numPr>
       </w:pPr>
-      <w:bookmarkStart w:id="20" w:name="_Toc12624955"/>
+      <w:bookmarkStart w:id="22" w:name="_Toc12910087"/>
       <w:r>
         <w:rPr>
           <w:rFonts w:hint="eastAsia"/>
@@ -10071,7 +10413,7 @@
         <w:lastRenderedPageBreak/>
         <w:t>化身管理</w:t>
       </w:r>
-      <w:bookmarkEnd w:id="20"/>
+      <w:bookmarkEnd w:id="22"/>
     </w:p>
     <w:p>
       <w:pPr>
@@ -10085,7 +10427,7 @@
           <w:bCs w:val="0"/>
         </w:rPr>
       </w:pPr>
-      <w:bookmarkStart w:id="21" w:name="_Toc12624956"/>
+      <w:bookmarkStart w:id="23" w:name="_Toc12910088"/>
       <w:r>
         <w:rPr>
           <w:rFonts w:hint="eastAsia"/>
@@ -10094,7 +10436,7 @@
         </w:rPr>
         <w:t>获取化身列表</w:t>
       </w:r>
-      <w:bookmarkEnd w:id="21"/>
+      <w:bookmarkEnd w:id="23"/>
     </w:p>
     <w:p>
       <w:pPr>
@@ -10295,6 +10637,7 @@
             <w:tcW w:w="4332" w:type="dxa"/>
           </w:tcPr>
           <w:p>
+            <w:proofErr w:type="spellStart"/>
             <w:r>
               <w:rPr>
                 <w:rFonts w:hint="eastAsia"/>
@@ -10304,6 +10647,7 @@
             <w:r>
               <w:t>ccess_token</w:t>
             </w:r>
+            <w:proofErr w:type="spellEnd"/>
           </w:p>
         </w:tc>
         <w:tc>
@@ -11075,7 +11419,7 @@
           <w:bCs w:val="0"/>
         </w:rPr>
       </w:pPr>
-      <w:bookmarkStart w:id="22" w:name="_Toc12624957"/>
+      <w:bookmarkStart w:id="24" w:name="_Toc12910089"/>
       <w:r>
         <w:rPr>
           <w:rFonts w:hint="eastAsia"/>
@@ -11085,7 +11429,7 @@
         <w:lastRenderedPageBreak/>
         <w:t>创建化身</w:t>
       </w:r>
-      <w:bookmarkEnd w:id="22"/>
+      <w:bookmarkEnd w:id="24"/>
     </w:p>
     <w:p>
       <w:pPr>
@@ -11387,6 +11731,7 @@
             <w:tcW w:w="4332" w:type="dxa"/>
           </w:tcPr>
           <w:p>
+            <w:proofErr w:type="spellStart"/>
             <w:r>
               <w:rPr>
                 <w:rFonts w:hint="eastAsia"/>
@@ -11396,6 +11741,7 @@
             <w:r>
               <w:t>ccess_token</w:t>
             </w:r>
+            <w:proofErr w:type="spellEnd"/>
           </w:p>
         </w:tc>
         <w:tc>
@@ -11776,12 +12122,14 @@
                   <w:tcW w:w="3257" w:type="dxa"/>
                 </w:tcPr>
                 <w:p>
+                  <w:proofErr w:type="spellStart"/>
                   <w:r>
                     <w:rPr>
                       <w:rFonts w:hint="eastAsia"/>
                     </w:rPr>
                     <w:t>file_url</w:t>
                   </w:r>
+                  <w:proofErr w:type="spellEnd"/>
                 </w:p>
               </w:tc>
               <w:tc>
@@ -11930,7 +12278,7 @@
           <w:bCs w:val="0"/>
         </w:rPr>
       </w:pPr>
-      <w:bookmarkStart w:id="23" w:name="_Toc12624958"/>
+      <w:bookmarkStart w:id="25" w:name="_Toc12910090"/>
       <w:r>
         <w:rPr>
           <w:rFonts w:hint="eastAsia"/>
@@ -11940,7 +12288,7 @@
         <w:lastRenderedPageBreak/>
         <w:t>修改化身</w:t>
       </w:r>
-      <w:bookmarkEnd w:id="23"/>
+      <w:bookmarkEnd w:id="25"/>
     </w:p>
     <w:p>
       <w:pPr>
@@ -12276,6 +12624,7 @@
             <w:tcW w:w="4332" w:type="dxa"/>
           </w:tcPr>
           <w:p>
+            <w:proofErr w:type="spellStart"/>
             <w:r>
               <w:rPr>
                 <w:rFonts w:hint="eastAsia"/>
@@ -12285,6 +12634,7 @@
             <w:r>
               <w:t>ccess_token</w:t>
             </w:r>
+            <w:proofErr w:type="spellEnd"/>
           </w:p>
         </w:tc>
         <w:tc>
@@ -12791,8 +13141,8 @@
           <w:bCs w:val="0"/>
         </w:rPr>
       </w:pPr>
-      <w:bookmarkStart w:id="24" w:name="_Hlk12469915"/>
-      <w:bookmarkStart w:id="25" w:name="_Toc12624959"/>
+      <w:bookmarkStart w:id="26" w:name="_Hlk12469915"/>
+      <w:bookmarkStart w:id="27" w:name="_Toc12910091"/>
       <w:r>
         <w:rPr>
           <w:rFonts w:hint="eastAsia"/>
@@ -12801,7 +13151,7 @@
         </w:rPr>
         <w:t>删除化身</w:t>
       </w:r>
-      <w:bookmarkEnd w:id="25"/>
+      <w:bookmarkEnd w:id="27"/>
     </w:p>
     <w:p>
       <w:pPr>
@@ -13014,6 +13364,7 @@
             <w:tcW w:w="4332" w:type="dxa"/>
           </w:tcPr>
           <w:p>
+            <w:proofErr w:type="spellStart"/>
             <w:r>
               <w:rPr>
                 <w:rFonts w:hint="eastAsia"/>
@@ -13023,6 +13374,7 @@
             <w:r>
               <w:t>ccess_token</w:t>
             </w:r>
+            <w:proofErr w:type="spellEnd"/>
           </w:p>
         </w:tc>
         <w:tc>
@@ -13318,8 +13670,8 @@
           <w:bCs w:val="0"/>
         </w:rPr>
       </w:pPr>
-      <w:bookmarkStart w:id="26" w:name="_Toc12624960"/>
-      <w:bookmarkEnd w:id="24"/>
+      <w:bookmarkStart w:id="28" w:name="_Toc12910092"/>
+      <w:bookmarkEnd w:id="26"/>
       <w:r>
         <w:rPr>
           <w:rFonts w:hint="eastAsia"/>
@@ -13344,7 +13696,7 @@
         </w:rPr>
         <w:t>沉浸和认同</w:t>
       </w:r>
-      <w:bookmarkEnd w:id="26"/>
+      <w:bookmarkEnd w:id="28"/>
     </w:p>
     <w:p>
       <w:pPr>
@@ -13626,8 +13978,13 @@
                     </w:rPr>
                     <w:t>，{</w:t>
                   </w:r>
-                  <w:r>
-                    <w:t>key:value}</w:t>
+                  <w:proofErr w:type="spellStart"/>
+                  <w:r>
+                    <w:t>key:value</w:t>
+                  </w:r>
+                  <w:proofErr w:type="spellEnd"/>
+                  <w:r>
+                    <w:t>}</w:t>
                   </w:r>
                   <w:r>
                     <w:rPr>
@@ -13670,16 +14027,30 @@
                     <w:rPr>
                       <w:rFonts w:hint="eastAsia"/>
                     </w:rPr>
-                    <w:t>，{k</w:t>
-                  </w:r>
-                  <w:r>
-                    <w:t>ey:</w:t>
-                  </w:r>
+                    <w:t>，{</w:t>
+                  </w:r>
+                  <w:proofErr w:type="spellStart"/>
                   <w:r>
                     <w:rPr>
                       <w:rFonts w:hint="eastAsia"/>
                     </w:rPr>
-                    <w:t>value}对象，key为化身ID，value为评分</w:t>
+                    <w:t>k</w:t>
+                  </w:r>
+                  <w:r>
+                    <w:t>ey:</w:t>
+                  </w:r>
+                  <w:r>
+                    <w:rPr>
+                      <w:rFonts w:hint="eastAsia"/>
+                    </w:rPr>
+                    <w:t>value</w:t>
+                  </w:r>
+                  <w:proofErr w:type="spellEnd"/>
+                  <w:r>
+                    <w:rPr>
+                      <w:rFonts w:hint="eastAsia"/>
+                    </w:rPr>
+                    <w:t>}对象，key为化身ID，value为评分</w:t>
                   </w:r>
                 </w:p>
               </w:tc>
@@ -13694,6 +14065,7 @@
             <w:tcW w:w="1696" w:type="dxa"/>
           </w:tcPr>
           <w:p>
+            <w:proofErr w:type="spellStart"/>
             <w:r>
               <w:rPr>
                 <w:rFonts w:hint="eastAsia"/>
@@ -13703,6 +14075,7 @@
             <w:r>
               <w:t>ccess_token</w:t>
             </w:r>
+            <w:proofErr w:type="spellEnd"/>
           </w:p>
         </w:tc>
         <w:tc>
@@ -13986,13 +14359,29 @@
           </w:p>
           <w:p>
             <w:r>
-              <w:t xml:space="preserve">                "user_id": 10,</w:t>
+              <w:t xml:space="preserve">                "</w:t>
+            </w:r>
+            <w:proofErr w:type="spellStart"/>
+            <w:r>
+              <w:t>user_id</w:t>
+            </w:r>
+            <w:proofErr w:type="spellEnd"/>
+            <w:r>
+              <w:t>": 10,</w:t>
             </w:r>
           </w:p>
           <w:p>
             <w:r>
               <w:lastRenderedPageBreak/>
-              <w:t xml:space="preserve">                "incarnation_id": 4,</w:t>
+              <w:t xml:space="preserve">                "</w:t>
+            </w:r>
+            <w:proofErr w:type="spellStart"/>
+            <w:r>
+              <w:t>incarnation_id</w:t>
+            </w:r>
+            <w:proofErr w:type="spellEnd"/>
+            <w:r>
+              <w:t>": 4,</w:t>
             </w:r>
           </w:p>
           <w:p>
@@ -14027,12 +14416,28 @@
           </w:p>
           <w:p>
             <w:r>
-              <w:t xml:space="preserve">                "user_id": 10,</w:t>
-            </w:r>
-          </w:p>
-          <w:p>
-            <w:r>
-              <w:t xml:space="preserve">                "incarnation_id": 4,</w:t>
+              <w:t xml:space="preserve">                "</w:t>
+            </w:r>
+            <w:proofErr w:type="spellStart"/>
+            <w:r>
+              <w:t>user_id</w:t>
+            </w:r>
+            <w:proofErr w:type="spellEnd"/>
+            <w:r>
+              <w:t>": 10,</w:t>
+            </w:r>
+          </w:p>
+          <w:p>
+            <w:r>
+              <w:t xml:space="preserve">                "</w:t>
+            </w:r>
+            <w:proofErr w:type="spellStart"/>
+            <w:r>
+              <w:t>incarnation_id</w:t>
+            </w:r>
+            <w:proofErr w:type="spellEnd"/>
+            <w:r>
+              <w:t>": 4,</w:t>
             </w:r>
           </w:p>
           <w:p>
@@ -14076,7 +14481,7 @@
           <w:numId w:val="5"/>
         </w:numPr>
       </w:pPr>
-      <w:bookmarkStart w:id="27" w:name="_Toc12624961"/>
+      <w:bookmarkStart w:id="29" w:name="_Toc12910093"/>
       <w:r>
         <w:rPr>
           <w:rFonts w:hint="eastAsia"/>
@@ -14084,7 +14489,7 @@
         <w:lastRenderedPageBreak/>
         <w:t>化身广告管理</w:t>
       </w:r>
-      <w:bookmarkEnd w:id="27"/>
+      <w:bookmarkEnd w:id="29"/>
     </w:p>
     <w:p>
       <w:pPr>
@@ -14098,7 +14503,7 @@
           <w:bCs w:val="0"/>
         </w:rPr>
       </w:pPr>
-      <w:bookmarkStart w:id="28" w:name="_Toc12624962"/>
+      <w:bookmarkStart w:id="30" w:name="_Toc12910094"/>
       <w:r>
         <w:rPr>
           <w:rFonts w:hint="eastAsia"/>
@@ -14123,7 +14528,7 @@
         </w:rPr>
         <w:t>列表</w:t>
       </w:r>
-      <w:bookmarkEnd w:id="28"/>
+      <w:bookmarkEnd w:id="30"/>
     </w:p>
     <w:p>
       <w:pPr>
@@ -14292,9 +14697,11 @@
             <w:tcW w:w="4332" w:type="dxa"/>
           </w:tcPr>
           <w:p>
+            <w:proofErr w:type="spellStart"/>
             <w:r>
               <w:t>incarnation_id</w:t>
             </w:r>
+            <w:proofErr w:type="spellEnd"/>
           </w:p>
         </w:tc>
         <w:tc>
@@ -14397,6 +14804,7 @@
             <w:tcW w:w="4332" w:type="dxa"/>
           </w:tcPr>
           <w:p>
+            <w:proofErr w:type="spellStart"/>
             <w:r>
               <w:rPr>
                 <w:rFonts w:hint="eastAsia"/>
@@ -14406,6 +14814,7 @@
             <w:r>
               <w:t>ccess_token</w:t>
             </w:r>
+            <w:proofErr w:type="spellEnd"/>
           </w:p>
         </w:tc>
         <w:tc>
@@ -14727,9 +15136,11 @@
                   <w:tcW w:w="2013" w:type="dxa"/>
                 </w:tcPr>
                 <w:p>
+                  <w:proofErr w:type="spellStart"/>
                   <w:r>
                     <w:t>incarnation_id</w:t>
                   </w:r>
+                  <w:proofErr w:type="spellEnd"/>
                 </w:p>
               </w:tc>
               <w:tc>
@@ -14752,6 +15163,7 @@
                   <w:tcW w:w="2013" w:type="dxa"/>
                 </w:tcPr>
                 <w:p>
+                  <w:proofErr w:type="spellStart"/>
                   <w:r>
                     <w:rPr>
                       <w:rFonts w:hint="eastAsia"/>
@@ -14761,6 +15173,7 @@
                   <w:r>
                     <w:t>ncarnation_name</w:t>
                   </w:r>
+                  <w:proofErr w:type="spellEnd"/>
                 </w:p>
               </w:tc>
               <w:tc>
@@ -14783,6 +15196,7 @@
                   <w:tcW w:w="2013" w:type="dxa"/>
                 </w:tcPr>
                 <w:p>
+                  <w:proofErr w:type="spellStart"/>
                   <w:r>
                     <w:rPr>
                       <w:rFonts w:hint="eastAsia"/>
@@ -14792,6 +15206,7 @@
                   <w:r>
                     <w:t>ncarnation_gender</w:t>
                   </w:r>
+                  <w:proofErr w:type="spellEnd"/>
                 </w:p>
               </w:tc>
               <w:tc>
@@ -14814,6 +15229,7 @@
                   <w:tcW w:w="2013" w:type="dxa"/>
                 </w:tcPr>
                 <w:p>
+                  <w:proofErr w:type="spellStart"/>
                   <w:r>
                     <w:rPr>
                       <w:rFonts w:hint="eastAsia"/>
@@ -14823,6 +15239,7 @@
                   <w:r>
                     <w:t>ncarnation_file</w:t>
                   </w:r>
+                  <w:proofErr w:type="spellEnd"/>
                 </w:p>
               </w:tc>
               <w:tc>
@@ -14845,6 +15262,7 @@
                   <w:tcW w:w="2013" w:type="dxa"/>
                 </w:tcPr>
                 <w:p>
+                  <w:proofErr w:type="spellStart"/>
                   <w:r>
                     <w:rPr>
                       <w:rFonts w:hint="eastAsia"/>
@@ -14854,6 +15272,7 @@
                   <w:r>
                     <w:t>ide_file_id</w:t>
                   </w:r>
+                  <w:proofErr w:type="spellEnd"/>
                 </w:p>
               </w:tc>
               <w:tc>
@@ -14876,6 +15295,7 @@
                   <w:tcW w:w="2013" w:type="dxa"/>
                 </w:tcPr>
                 <w:p>
+                  <w:proofErr w:type="spellStart"/>
                   <w:r>
                     <w:rPr>
                       <w:rFonts w:hint="eastAsia"/>
@@ -14885,6 +15305,7 @@
                   <w:r>
                     <w:t>ide_file_url</w:t>
                   </w:r>
+                  <w:proofErr w:type="spellEnd"/>
                 </w:p>
               </w:tc>
               <w:tc>
@@ -14907,6 +15328,7 @@
                   <w:tcW w:w="2013" w:type="dxa"/>
                 </w:tcPr>
                 <w:p>
+                  <w:proofErr w:type="spellStart"/>
                   <w:r>
                     <w:rPr>
                       <w:rFonts w:hint="eastAsia"/>
@@ -14916,6 +15338,7 @@
                   <w:r>
                     <w:t>n_file_id</w:t>
                   </w:r>
+                  <w:proofErr w:type="spellEnd"/>
                 </w:p>
               </w:tc>
               <w:tc>
@@ -14938,6 +15361,7 @@
                   <w:tcW w:w="2013" w:type="dxa"/>
                 </w:tcPr>
                 <w:p>
+                  <w:proofErr w:type="spellStart"/>
                   <w:r>
                     <w:rPr>
                       <w:rFonts w:hint="eastAsia"/>
@@ -14947,6 +15371,7 @@
                   <w:r>
                     <w:t>n_file_url</w:t>
                   </w:r>
+                  <w:proofErr w:type="spellEnd"/>
                 </w:p>
               </w:tc>
               <w:tc>
@@ -15093,42 +15518,106 @@
           </w:p>
           <w:p>
             <w:r>
-              <w:t xml:space="preserve">                "description": "wrwerwe",</w:t>
-            </w:r>
-          </w:p>
-          <w:p>
-            <w:r>
-              <w:t xml:space="preserve">                "incarnation_id": 5,</w:t>
-            </w:r>
-          </w:p>
-          <w:p>
-            <w:r>
-              <w:t xml:space="preserve">                "incarnation_name": "xuzhou",</w:t>
-            </w:r>
-          </w:p>
-          <w:p>
-            <w:r>
-              <w:t xml:space="preserve">                "incarnation_file": "http://inv.test/storage/1/9fJeKWi-OCY4l78Lq-RiOMTtilyLY6k-.png",</w:t>
-            </w:r>
-          </w:p>
-          <w:p>
-            <w:r>
-              <w:t xml:space="preserve">                "on_file_id": 28,</w:t>
-            </w:r>
-          </w:p>
-          <w:p>
-            <w:r>
-              <w:t xml:space="preserve">                "on_file_url": "http://inv.test/storage/1/HyanFjGh8iV97vZNIivN50N5lugJM0Ap.png",</w:t>
-            </w:r>
-          </w:p>
-          <w:p>
-            <w:r>
-              <w:t xml:space="preserve">                "side_file_id": 29,</w:t>
-            </w:r>
-          </w:p>
-          <w:p>
-            <w:r>
-              <w:t xml:space="preserve">                "side_file_url": "http://inv.test/storage/1/ylG_pyE75xYyaMAQVH63KDP-NtaxjDeZ.png"</w:t>
+              <w:t xml:space="preserve">                "description": "</w:t>
+            </w:r>
+            <w:proofErr w:type="spellStart"/>
+            <w:r>
+              <w:t>wrwerwe</w:t>
+            </w:r>
+            <w:proofErr w:type="spellEnd"/>
+            <w:r>
+              <w:t>",</w:t>
+            </w:r>
+          </w:p>
+          <w:p>
+            <w:r>
+              <w:t xml:space="preserve">                "</w:t>
+            </w:r>
+            <w:proofErr w:type="spellStart"/>
+            <w:r>
+              <w:t>incarnation_id</w:t>
+            </w:r>
+            <w:proofErr w:type="spellEnd"/>
+            <w:r>
+              <w:t>": 5,</w:t>
+            </w:r>
+          </w:p>
+          <w:p>
+            <w:r>
+              <w:t xml:space="preserve">                "</w:t>
+            </w:r>
+            <w:proofErr w:type="spellStart"/>
+            <w:r>
+              <w:t>incarnation_name</w:t>
+            </w:r>
+            <w:proofErr w:type="spellEnd"/>
+            <w:r>
+              <w:t>": "xuzhou",</w:t>
+            </w:r>
+          </w:p>
+          <w:p>
+            <w:r>
+              <w:t xml:space="preserve">                "</w:t>
+            </w:r>
+            <w:proofErr w:type="spellStart"/>
+            <w:r>
+              <w:t>incarnation_file</w:t>
+            </w:r>
+            <w:proofErr w:type="spellEnd"/>
+            <w:r>
+              <w:t>": "http://inv.test/storage/1/9fJeKWi-OCY4l78Lq-RiOMTtilyLY6k-.png",</w:t>
+            </w:r>
+          </w:p>
+          <w:p>
+            <w:r>
+              <w:t xml:space="preserve">                "</w:t>
+            </w:r>
+            <w:proofErr w:type="spellStart"/>
+            <w:r>
+              <w:t>on_file_id</w:t>
+            </w:r>
+            <w:proofErr w:type="spellEnd"/>
+            <w:r>
+              <w:t>": 28,</w:t>
+            </w:r>
+          </w:p>
+          <w:p>
+            <w:r>
+              <w:t xml:space="preserve">                "</w:t>
+            </w:r>
+            <w:proofErr w:type="spellStart"/>
+            <w:r>
+              <w:t>on_file_url</w:t>
+            </w:r>
+            <w:proofErr w:type="spellEnd"/>
+            <w:r>
+              <w:t>": "http://inv.test/storage/1/HyanFjGh8iV97vZNIivN50N5lugJM0Ap.png",</w:t>
+            </w:r>
+          </w:p>
+          <w:p>
+            <w:r>
+              <w:t xml:space="preserve">                "</w:t>
+            </w:r>
+            <w:proofErr w:type="spellStart"/>
+            <w:r>
+              <w:t>side_file_id</w:t>
+            </w:r>
+            <w:proofErr w:type="spellEnd"/>
+            <w:r>
+              <w:t>": 29,</w:t>
+            </w:r>
+          </w:p>
+          <w:p>
+            <w:r>
+              <w:t xml:space="preserve">                "</w:t>
+            </w:r>
+            <w:proofErr w:type="spellStart"/>
+            <w:r>
+              <w:t>side_file_url</w:t>
+            </w:r>
+            <w:proofErr w:type="spellEnd"/>
+            <w:r>
+              <w:t>": "http://inv.test/storage/1/ylG_pyE75xYyaMAQVH63KDP-NtaxjDeZ.png"</w:t>
             </w:r>
           </w:p>
           <w:p>
@@ -15166,7 +15655,7 @@
           <w:bCs w:val="0"/>
         </w:rPr>
       </w:pPr>
-      <w:bookmarkStart w:id="29" w:name="_Toc12624963"/>
+      <w:bookmarkStart w:id="31" w:name="_Toc12910095"/>
       <w:r>
         <w:rPr>
           <w:rFonts w:hint="eastAsia"/>
@@ -15176,7 +15665,7 @@
         <w:lastRenderedPageBreak/>
         <w:t>创建化身广告</w:t>
       </w:r>
-      <w:bookmarkEnd w:id="29"/>
+      <w:bookmarkEnd w:id="31"/>
     </w:p>
     <w:p>
       <w:pPr>
@@ -15339,9 +15828,11 @@
             <w:tcW w:w="4332" w:type="dxa"/>
           </w:tcPr>
           <w:p>
+            <w:proofErr w:type="spellStart"/>
             <w:r>
               <w:t>incarnation_id</w:t>
             </w:r>
+            <w:proofErr w:type="spellEnd"/>
           </w:p>
         </w:tc>
         <w:tc>
@@ -15389,6 +15880,7 @@
             <w:tcW w:w="4332" w:type="dxa"/>
           </w:tcPr>
           <w:p>
+            <w:proofErr w:type="spellStart"/>
             <w:r>
               <w:rPr>
                 <w:rFonts w:hint="eastAsia"/>
@@ -15398,6 +15890,7 @@
             <w:r>
               <w:t>n_file</w:t>
             </w:r>
+            <w:proofErr w:type="spellEnd"/>
           </w:p>
         </w:tc>
         <w:tc>
@@ -15420,6 +15913,7 @@
             <w:tcW w:w="4332" w:type="dxa"/>
           </w:tcPr>
           <w:p>
+            <w:proofErr w:type="spellStart"/>
             <w:r>
               <w:t>side_</w:t>
             </w:r>
@@ -15432,6 +15926,7 @@
             <w:r>
               <w:t>ile</w:t>
             </w:r>
+            <w:proofErr w:type="spellEnd"/>
           </w:p>
         </w:tc>
         <w:tc>
@@ -15478,6 +15973,7 @@
             <w:tcW w:w="4332" w:type="dxa"/>
           </w:tcPr>
           <w:p>
+            <w:proofErr w:type="spellStart"/>
             <w:r>
               <w:rPr>
                 <w:rFonts w:hint="eastAsia"/>
@@ -15487,6 +15983,7 @@
             <w:r>
               <w:t>ccess_token</w:t>
             </w:r>
+            <w:proofErr w:type="spellEnd"/>
           </w:p>
         </w:tc>
         <w:tc>
@@ -15789,22 +16286,54 @@
           </w:p>
           <w:p>
             <w:r>
-              <w:t xml:space="preserve">        "incarnation_id": "5",</w:t>
-            </w:r>
-          </w:p>
-          <w:p>
-            <w:r>
-              <w:t xml:space="preserve">        "description": "wrwerwe",</w:t>
-            </w:r>
-          </w:p>
-          <w:p>
-            <w:r>
-              <w:t xml:space="preserve">        "on_file_id": 28,</w:t>
-            </w:r>
-          </w:p>
-          <w:p>
-            <w:r>
-              <w:t xml:space="preserve">        "side_file_id": 29,</w:t>
+              <w:t xml:space="preserve">        "</w:t>
+            </w:r>
+            <w:proofErr w:type="spellStart"/>
+            <w:r>
+              <w:t>incarnation_id</w:t>
+            </w:r>
+            <w:proofErr w:type="spellEnd"/>
+            <w:r>
+              <w:t>": "5",</w:t>
+            </w:r>
+          </w:p>
+          <w:p>
+            <w:r>
+              <w:t xml:space="preserve">        "description": "</w:t>
+            </w:r>
+            <w:proofErr w:type="spellStart"/>
+            <w:r>
+              <w:t>wrwerwe</w:t>
+            </w:r>
+            <w:proofErr w:type="spellEnd"/>
+            <w:r>
+              <w:t>",</w:t>
+            </w:r>
+          </w:p>
+          <w:p>
+            <w:r>
+              <w:t xml:space="preserve">        "</w:t>
+            </w:r>
+            <w:proofErr w:type="spellStart"/>
+            <w:r>
+              <w:t>on_file_id</w:t>
+            </w:r>
+            <w:proofErr w:type="spellEnd"/>
+            <w:r>
+              <w:t>": 28,</w:t>
+            </w:r>
+          </w:p>
+          <w:p>
+            <w:r>
+              <w:t xml:space="preserve">        "</w:t>
+            </w:r>
+            <w:proofErr w:type="spellStart"/>
+            <w:r>
+              <w:t>side_file_id</w:t>
+            </w:r>
+            <w:proofErr w:type="spellEnd"/>
+            <w:r>
+              <w:t>": 29,</w:t>
             </w:r>
           </w:p>
           <w:p>
@@ -15837,7 +16366,7 @@
           <w:bCs w:val="0"/>
         </w:rPr>
       </w:pPr>
-      <w:bookmarkStart w:id="30" w:name="_Toc12624964"/>
+      <w:bookmarkStart w:id="32" w:name="_Toc12910096"/>
       <w:r>
         <w:rPr>
           <w:rFonts w:hint="eastAsia"/>
@@ -15854,7 +16383,7 @@
         </w:rPr>
         <w:t>化身广告</w:t>
       </w:r>
-      <w:bookmarkEnd w:id="30"/>
+      <w:bookmarkEnd w:id="32"/>
     </w:p>
     <w:p>
       <w:pPr>
@@ -16021,9 +16550,11 @@
             <w:tcW w:w="4332" w:type="dxa"/>
           </w:tcPr>
           <w:p>
+            <w:proofErr w:type="spellStart"/>
             <w:r>
               <w:t>incarnation_id</w:t>
             </w:r>
+            <w:proofErr w:type="spellEnd"/>
           </w:p>
         </w:tc>
         <w:tc>
@@ -16071,6 +16602,7 @@
             <w:tcW w:w="4332" w:type="dxa"/>
           </w:tcPr>
           <w:p>
+            <w:proofErr w:type="spellStart"/>
             <w:r>
               <w:rPr>
                 <w:rFonts w:hint="eastAsia"/>
@@ -16080,6 +16612,7 @@
             <w:r>
               <w:t>n_file</w:t>
             </w:r>
+            <w:proofErr w:type="spellEnd"/>
           </w:p>
         </w:tc>
         <w:tc>
@@ -16102,6 +16635,7 @@
             <w:tcW w:w="4332" w:type="dxa"/>
           </w:tcPr>
           <w:p>
+            <w:proofErr w:type="spellStart"/>
             <w:r>
               <w:t>side_</w:t>
             </w:r>
@@ -16114,6 +16648,7 @@
             <w:r>
               <w:t>ile</w:t>
             </w:r>
+            <w:proofErr w:type="spellEnd"/>
           </w:p>
         </w:tc>
         <w:tc>
@@ -16136,6 +16671,7 @@
             <w:tcW w:w="4332" w:type="dxa"/>
           </w:tcPr>
           <w:p>
+            <w:proofErr w:type="spellStart"/>
             <w:r>
               <w:rPr>
                 <w:rFonts w:hint="eastAsia"/>
@@ -16145,6 +16681,7 @@
             <w:r>
               <w:t>ccess_token</w:t>
             </w:r>
+            <w:proofErr w:type="spellEnd"/>
           </w:p>
         </w:tc>
         <w:tc>
@@ -16456,22 +16993,54 @@
           </w:p>
           <w:p>
             <w:r>
-              <w:t xml:space="preserve">        "incarnation_id": "5",</w:t>
-            </w:r>
-          </w:p>
-          <w:p>
-            <w:r>
-              <w:t xml:space="preserve">        "description": "wrwerwe",</w:t>
-            </w:r>
-          </w:p>
-          <w:p>
-            <w:r>
-              <w:t xml:space="preserve">        "on_file_id": 28,</w:t>
-            </w:r>
-          </w:p>
-          <w:p>
-            <w:r>
-              <w:t xml:space="preserve">        "side_file_id": 29,</w:t>
+              <w:t xml:space="preserve">        "</w:t>
+            </w:r>
+            <w:proofErr w:type="spellStart"/>
+            <w:r>
+              <w:t>incarnation_id</w:t>
+            </w:r>
+            <w:proofErr w:type="spellEnd"/>
+            <w:r>
+              <w:t>": "5",</w:t>
+            </w:r>
+          </w:p>
+          <w:p>
+            <w:r>
+              <w:t xml:space="preserve">        "description": "</w:t>
+            </w:r>
+            <w:proofErr w:type="spellStart"/>
+            <w:r>
+              <w:t>wrwerwe</w:t>
+            </w:r>
+            <w:proofErr w:type="spellEnd"/>
+            <w:r>
+              <w:t>",</w:t>
+            </w:r>
+          </w:p>
+          <w:p>
+            <w:r>
+              <w:t xml:space="preserve">        "</w:t>
+            </w:r>
+            <w:proofErr w:type="spellStart"/>
+            <w:r>
+              <w:t>on_file_id</w:t>
+            </w:r>
+            <w:proofErr w:type="spellEnd"/>
+            <w:r>
+              <w:t>": 28,</w:t>
+            </w:r>
+          </w:p>
+          <w:p>
+            <w:r>
+              <w:t xml:space="preserve">        "</w:t>
+            </w:r>
+            <w:proofErr w:type="spellStart"/>
+            <w:r>
+              <w:t>side_file_id</w:t>
+            </w:r>
+            <w:proofErr w:type="spellEnd"/>
+            <w:r>
+              <w:t>": 29,</w:t>
             </w:r>
           </w:p>
           <w:p>
@@ -16504,7 +17073,7 @@
           <w:bCs w:val="0"/>
         </w:rPr>
       </w:pPr>
-      <w:bookmarkStart w:id="31" w:name="_Toc12624965"/>
+      <w:bookmarkStart w:id="33" w:name="_Toc12910097"/>
       <w:r>
         <w:rPr>
           <w:rFonts w:hint="eastAsia"/>
@@ -16522,7 +17091,7 @@
         </w:rPr>
         <w:t>化身广告</w:t>
       </w:r>
-      <w:bookmarkEnd w:id="31"/>
+      <w:bookmarkEnd w:id="33"/>
     </w:p>
     <w:p>
       <w:pPr>
@@ -16719,6 +17288,7 @@
             <w:tcW w:w="4332" w:type="dxa"/>
           </w:tcPr>
           <w:p>
+            <w:proofErr w:type="spellStart"/>
             <w:r>
               <w:rPr>
                 <w:rFonts w:hint="eastAsia"/>
@@ -16728,6 +17298,7 @@
             <w:r>
               <w:t>ccess_token</w:t>
             </w:r>
+            <w:proofErr w:type="spellEnd"/>
           </w:p>
         </w:tc>
         <w:tc>
@@ -17011,15 +17582,15 @@
           <w:numId w:val="5"/>
         </w:numPr>
       </w:pPr>
-      <w:bookmarkStart w:id="32" w:name="_Hlk12201621"/>
-      <w:bookmarkStart w:id="33" w:name="_Toc12624966"/>
+      <w:bookmarkStart w:id="34" w:name="_Hlk12201621"/>
+      <w:bookmarkStart w:id="35" w:name="_Toc12910098"/>
       <w:r>
         <w:rPr>
           <w:rFonts w:hint="eastAsia"/>
         </w:rPr>
         <w:t>化身认同</w:t>
       </w:r>
-      <w:bookmarkEnd w:id="33"/>
+      <w:bookmarkEnd w:id="35"/>
     </w:p>
     <w:p>
       <w:pPr>
@@ -17033,7 +17604,7 @@
           <w:bCs w:val="0"/>
         </w:rPr>
       </w:pPr>
-      <w:bookmarkStart w:id="34" w:name="_Toc12624967"/>
+      <w:bookmarkStart w:id="36" w:name="_Toc12910099"/>
       <w:r>
         <w:rPr>
           <w:rFonts w:hint="eastAsia"/>
@@ -17042,7 +17613,7 @@
         </w:rPr>
         <w:t>获取化身认同答卷列表</w:t>
       </w:r>
-      <w:bookmarkEnd w:id="34"/>
+      <w:bookmarkEnd w:id="36"/>
     </w:p>
     <w:p>
       <w:pPr>
@@ -17240,9 +17811,11 @@
             </w:tcBorders>
           </w:tcPr>
           <w:p>
+            <w:proofErr w:type="spellStart"/>
             <w:r>
               <w:t>incarnation_id</w:t>
             </w:r>
+            <w:proofErr w:type="spellEnd"/>
           </w:p>
         </w:tc>
         <w:tc>
@@ -17277,6 +17850,7 @@
             </w:tcBorders>
           </w:tcPr>
           <w:p>
+            <w:proofErr w:type="spellStart"/>
             <w:r>
               <w:t>incarnation_</w:t>
             </w:r>
@@ -17286,6 +17860,7 @@
               </w:rPr>
               <w:t>name</w:t>
             </w:r>
+            <w:proofErr w:type="spellEnd"/>
           </w:p>
         </w:tc>
         <w:tc>
@@ -17326,6 +17901,7 @@
             </w:tcBorders>
           </w:tcPr>
           <w:p>
+            <w:proofErr w:type="spellStart"/>
             <w:r>
               <w:rPr>
                 <w:rFonts w:hint="eastAsia"/>
@@ -17335,6 +17911,7 @@
             <w:r>
               <w:t>ncarnation_gender</w:t>
             </w:r>
+            <w:proofErr w:type="spellEnd"/>
           </w:p>
         </w:tc>
         <w:tc>
@@ -17369,6 +17946,7 @@
             </w:tcBorders>
           </w:tcPr>
           <w:p>
+            <w:proofErr w:type="spellStart"/>
             <w:r>
               <w:rPr>
                 <w:rFonts w:hint="eastAsia"/>
@@ -17378,6 +17956,7 @@
             <w:r>
               <w:t>ser_id</w:t>
             </w:r>
+            <w:proofErr w:type="spellEnd"/>
           </w:p>
         </w:tc>
         <w:tc>
@@ -17412,6 +17991,7 @@
             </w:tcBorders>
           </w:tcPr>
           <w:p>
+            <w:proofErr w:type="spellStart"/>
             <w:r>
               <w:rPr>
                 <w:rFonts w:hint="eastAsia"/>
@@ -17421,6 +18001,7 @@
             <w:r>
               <w:t>ser_name</w:t>
             </w:r>
+            <w:proofErr w:type="spellEnd"/>
           </w:p>
         </w:tc>
         <w:tc>
@@ -17467,6 +18048,7 @@
             </w:tcBorders>
           </w:tcPr>
           <w:p>
+            <w:proofErr w:type="spellStart"/>
             <w:r>
               <w:rPr>
                 <w:rFonts w:hint="eastAsia"/>
@@ -17476,6 +18058,7 @@
             <w:r>
               <w:t>ccess_token</w:t>
             </w:r>
+            <w:proofErr w:type="spellEnd"/>
           </w:p>
         </w:tc>
         <w:tc>
@@ -17816,17 +18399,41 @@
           </w:p>
           <w:p>
             <w:r>
-              <w:t xml:space="preserve">                "incarnation_id": 5,</w:t>
-            </w:r>
-          </w:p>
-          <w:p>
-            <w:r>
-              <w:t xml:space="preserve">                "incarnation_name": "xuzhou",</w:t>
-            </w:r>
-          </w:p>
-          <w:p>
-            <w:r>
-              <w:t xml:space="preserve">                "incarnation_description": "123456",</w:t>
+              <w:t xml:space="preserve">                "</w:t>
+            </w:r>
+            <w:proofErr w:type="spellStart"/>
+            <w:r>
+              <w:t>incarnation_id</w:t>
+            </w:r>
+            <w:proofErr w:type="spellEnd"/>
+            <w:r>
+              <w:t>": 5,</w:t>
+            </w:r>
+          </w:p>
+          <w:p>
+            <w:r>
+              <w:t xml:space="preserve">                "</w:t>
+            </w:r>
+            <w:proofErr w:type="spellStart"/>
+            <w:r>
+              <w:t>incarnation_name</w:t>
+            </w:r>
+            <w:proofErr w:type="spellEnd"/>
+            <w:r>
+              <w:t>": "xuzhou",</w:t>
+            </w:r>
+          </w:p>
+          <w:p>
+            <w:r>
+              <w:t xml:space="preserve">                "</w:t>
+            </w:r>
+            <w:proofErr w:type="spellStart"/>
+            <w:r>
+              <w:t>incarnation_description</w:t>
+            </w:r>
+            <w:proofErr w:type="spellEnd"/>
+            <w:r>
+              <w:t>": "123456",</w:t>
             </w:r>
           </w:p>
           <w:p>
@@ -17836,12 +18443,28 @@
           </w:p>
           <w:p>
             <w:r>
-              <w:t xml:space="preserve">                "user_id": 10,</w:t>
-            </w:r>
-          </w:p>
-          <w:p>
-            <w:r>
-              <w:t xml:space="preserve">                "user_name": "xuzhou",</w:t>
+              <w:t xml:space="preserve">                "</w:t>
+            </w:r>
+            <w:proofErr w:type="spellStart"/>
+            <w:r>
+              <w:t>user_id</w:t>
+            </w:r>
+            <w:proofErr w:type="spellEnd"/>
+            <w:r>
+              <w:t>": 10,</w:t>
+            </w:r>
+          </w:p>
+          <w:p>
+            <w:r>
+              <w:t xml:space="preserve">                "</w:t>
+            </w:r>
+            <w:proofErr w:type="spellStart"/>
+            <w:r>
+              <w:t>user_name</w:t>
+            </w:r>
+            <w:proofErr w:type="spellEnd"/>
+            <w:r>
+              <w:t>": "xuzhou",</w:t>
             </w:r>
           </w:p>
           <w:p>
@@ -17890,8 +18513,8 @@
           <w:bCs w:val="0"/>
         </w:rPr>
       </w:pPr>
-      <w:bookmarkStart w:id="35" w:name="_Toc12624968"/>
-      <w:bookmarkEnd w:id="32"/>
+      <w:bookmarkStart w:id="37" w:name="_Toc12910100"/>
+      <w:bookmarkEnd w:id="34"/>
       <w:r>
         <w:rPr>
           <w:rFonts w:hint="eastAsia"/>
@@ -17901,7 +18524,7 @@
         <w:lastRenderedPageBreak/>
         <w:t>提交化身认同答卷</w:t>
       </w:r>
-      <w:bookmarkEnd w:id="35"/>
+      <w:bookmarkEnd w:id="37"/>
     </w:p>
     <w:p>
       <w:pPr>
@@ -18052,9 +18675,11 @@
             <w:tcW w:w="2547" w:type="dxa"/>
           </w:tcPr>
           <w:p>
+            <w:proofErr w:type="spellStart"/>
             <w:r>
               <w:t>user_id</w:t>
             </w:r>
+            <w:proofErr w:type="spellEnd"/>
           </w:p>
         </w:tc>
         <w:tc>
@@ -18150,9 +18775,11 @@
                   <w:tcW w:w="2761" w:type="dxa"/>
                 </w:tcPr>
                 <w:p>
+                  <w:proofErr w:type="spellStart"/>
                   <w:r>
                     <w:t>incarnation_id</w:t>
                   </w:r>
+                  <w:proofErr w:type="spellEnd"/>
                 </w:p>
               </w:tc>
               <w:tc>
@@ -18208,6 +18835,7 @@
             <w:tcW w:w="2547" w:type="dxa"/>
           </w:tcPr>
           <w:p>
+            <w:proofErr w:type="spellStart"/>
             <w:r>
               <w:rPr>
                 <w:rFonts w:hint="eastAsia"/>
@@ -18218,6 +18846,7 @@
             <w:r>
               <w:t>ccess_token</w:t>
             </w:r>
+            <w:proofErr w:type="spellEnd"/>
           </w:p>
         </w:tc>
         <w:tc>
@@ -18531,12 +19160,28 @@
           </w:p>
           <w:p>
             <w:r>
-              <w:t xml:space="preserve">            "user_id": "10",</w:t>
-            </w:r>
-          </w:p>
-          <w:p>
-            <w:r>
-              <w:t xml:space="preserve">            "incarnation_id": 5,</w:t>
+              <w:t xml:space="preserve">            "</w:t>
+            </w:r>
+            <w:proofErr w:type="spellStart"/>
+            <w:r>
+              <w:t>user_id</w:t>
+            </w:r>
+            <w:proofErr w:type="spellEnd"/>
+            <w:r>
+              <w:t>": "10",</w:t>
+            </w:r>
+          </w:p>
+          <w:p>
+            <w:r>
+              <w:t xml:space="preserve">            "</w:t>
+            </w:r>
+            <w:proofErr w:type="spellStart"/>
+            <w:r>
+              <w:t>incarnation_id</w:t>
+            </w:r>
+            <w:proofErr w:type="spellEnd"/>
+            <w:r>
+              <w:t>": 5,</w:t>
             </w:r>
           </w:p>
           <w:p>
@@ -18570,7 +19215,7 @@
           <w:numId w:val="5"/>
         </w:numPr>
       </w:pPr>
-      <w:bookmarkStart w:id="36" w:name="_Toc12624969"/>
+      <w:bookmarkStart w:id="38" w:name="_Toc12910101"/>
       <w:r>
         <w:rPr>
           <w:rFonts w:hint="eastAsia"/>
@@ -18578,7 +19223,7 @@
         <w:lastRenderedPageBreak/>
         <w:t>化身沉浸</w:t>
       </w:r>
-      <w:bookmarkEnd w:id="36"/>
+      <w:bookmarkEnd w:id="38"/>
     </w:p>
     <w:p>
       <w:pPr>
@@ -18592,7 +19237,7 @@
           <w:bCs w:val="0"/>
         </w:rPr>
       </w:pPr>
-      <w:bookmarkStart w:id="37" w:name="_Toc12624970"/>
+      <w:bookmarkStart w:id="39" w:name="_Toc12910102"/>
       <w:r>
         <w:rPr>
           <w:rFonts w:hint="eastAsia"/>
@@ -18601,7 +19246,7 @@
         </w:rPr>
         <w:t>获取化身</w:t>
       </w:r>
-      <w:bookmarkStart w:id="38" w:name="_Hlk12201273"/>
+      <w:bookmarkStart w:id="40" w:name="_Hlk12201273"/>
       <w:r>
         <w:rPr>
           <w:rFonts w:hint="eastAsia"/>
@@ -18610,7 +19255,7 @@
         </w:rPr>
         <w:t>沉浸</w:t>
       </w:r>
-      <w:bookmarkEnd w:id="38"/>
+      <w:bookmarkEnd w:id="40"/>
       <w:r>
         <w:rPr>
           <w:rFonts w:hint="eastAsia"/>
@@ -18619,7 +19264,7 @@
         </w:rPr>
         <w:t>答卷列表</w:t>
       </w:r>
-      <w:bookmarkEnd w:id="37"/>
+      <w:bookmarkEnd w:id="39"/>
     </w:p>
     <w:p>
       <w:pPr>
@@ -18803,9 +19448,11 @@
             <w:tcW w:w="4332" w:type="dxa"/>
           </w:tcPr>
           <w:p>
+            <w:proofErr w:type="spellStart"/>
             <w:r>
               <w:t>incarnation_id</w:t>
             </w:r>
+            <w:proofErr w:type="spellEnd"/>
           </w:p>
         </w:tc>
         <w:tc>
@@ -18828,9 +19475,11 @@
             <w:tcW w:w="4332" w:type="dxa"/>
           </w:tcPr>
           <w:p>
+            <w:proofErr w:type="spellStart"/>
             <w:r>
               <w:t>user_id</w:t>
             </w:r>
+            <w:proofErr w:type="spellEnd"/>
           </w:p>
         </w:tc>
         <w:tc>
@@ -18884,6 +19533,7 @@
             <w:tcW w:w="4332" w:type="dxa"/>
           </w:tcPr>
           <w:p>
+            <w:proofErr w:type="spellStart"/>
             <w:r>
               <w:rPr>
                 <w:rFonts w:hint="eastAsia"/>
@@ -18893,6 +19543,7 @@
             <w:r>
               <w:t>ccess_token</w:t>
             </w:r>
+            <w:proofErr w:type="spellEnd"/>
           </w:p>
         </w:tc>
         <w:tc>
@@ -19195,12 +19846,28 @@
           </w:p>
           <w:p>
             <w:r>
-              <w:t xml:space="preserve">        "user_id": "10",</w:t>
-            </w:r>
-          </w:p>
-          <w:p>
-            <w:r>
-              <w:t xml:space="preserve">        "incarnation_id": "5",</w:t>
+              <w:t xml:space="preserve">        "</w:t>
+            </w:r>
+            <w:proofErr w:type="spellStart"/>
+            <w:r>
+              <w:t>user_id</w:t>
+            </w:r>
+            <w:proofErr w:type="spellEnd"/>
+            <w:r>
+              <w:t>": "10",</w:t>
+            </w:r>
+          </w:p>
+          <w:p>
+            <w:r>
+              <w:t xml:space="preserve">        "</w:t>
+            </w:r>
+            <w:proofErr w:type="spellStart"/>
+            <w:r>
+              <w:t>incarnation_id</w:t>
+            </w:r>
+            <w:proofErr w:type="spellEnd"/>
+            <w:r>
+              <w:t>": "5",</w:t>
             </w:r>
           </w:p>
           <w:p>
@@ -19244,7 +19911,7 @@
           <w:bCs w:val="0"/>
         </w:rPr>
       </w:pPr>
-      <w:bookmarkStart w:id="39" w:name="_Toc12624971"/>
+      <w:bookmarkStart w:id="41" w:name="_Toc12910103"/>
       <w:r>
         <w:rPr>
           <w:rFonts w:hint="eastAsia"/>
@@ -19269,7 +19936,7 @@
         </w:rPr>
         <w:t>答卷</w:t>
       </w:r>
-      <w:bookmarkEnd w:id="39"/>
+      <w:bookmarkEnd w:id="41"/>
     </w:p>
     <w:p>
       <w:pPr>
@@ -19435,9 +20102,11 @@
             <w:tcW w:w="2547" w:type="dxa"/>
           </w:tcPr>
           <w:p>
+            <w:proofErr w:type="spellStart"/>
             <w:r>
               <w:t>user_id</w:t>
             </w:r>
+            <w:proofErr w:type="spellEnd"/>
           </w:p>
         </w:tc>
         <w:tc>
@@ -19540,9 +20209,11 @@
                   <w:tcW w:w="2761" w:type="dxa"/>
                 </w:tcPr>
                 <w:p>
+                  <w:proofErr w:type="spellStart"/>
                   <w:r>
                     <w:t>incarnation_id</w:t>
                   </w:r>
+                  <w:proofErr w:type="spellEnd"/>
                 </w:p>
               </w:tc>
               <w:tc>
@@ -19603,6 +20274,7 @@
             <w:tcW w:w="2547" w:type="dxa"/>
           </w:tcPr>
           <w:p>
+            <w:proofErr w:type="spellStart"/>
             <w:r>
               <w:rPr>
                 <w:rFonts w:hint="eastAsia"/>
@@ -19612,6 +20284,7 @@
             <w:r>
               <w:t>ccess_token</w:t>
             </w:r>
+            <w:proofErr w:type="spellEnd"/>
           </w:p>
         </w:tc>
         <w:tc>
@@ -19923,12 +20596,28 @@
           </w:p>
           <w:p>
             <w:r>
-              <w:t xml:space="preserve">            "user_id": "10",</w:t>
-            </w:r>
-          </w:p>
-          <w:p>
-            <w:r>
-              <w:t xml:space="preserve">            "incarnation_id": 5,</w:t>
+              <w:t xml:space="preserve">            "</w:t>
+            </w:r>
+            <w:proofErr w:type="spellStart"/>
+            <w:r>
+              <w:t>user_id</w:t>
+            </w:r>
+            <w:proofErr w:type="spellEnd"/>
+            <w:r>
+              <w:t>": "10",</w:t>
+            </w:r>
+          </w:p>
+          <w:p>
+            <w:r>
+              <w:t xml:space="preserve">            "</w:t>
+            </w:r>
+            <w:proofErr w:type="spellStart"/>
+            <w:r>
+              <w:t>incarnation_id</w:t>
+            </w:r>
+            <w:proofErr w:type="spellEnd"/>
+            <w:r>
+              <w:t>": 5,</w:t>
             </w:r>
           </w:p>
           <w:p>
@@ -19968,7 +20657,7 @@
           <w:numId w:val="5"/>
         </w:numPr>
       </w:pPr>
-      <w:bookmarkStart w:id="40" w:name="_Toc12624972"/>
+      <w:bookmarkStart w:id="42" w:name="_Toc12910104"/>
       <w:r>
         <w:rPr>
           <w:rFonts w:hint="eastAsia"/>
@@ -19976,7 +20665,7 @@
         <w:lastRenderedPageBreak/>
         <w:t>问题调查</w:t>
       </w:r>
-      <w:bookmarkEnd w:id="40"/>
+      <w:bookmarkEnd w:id="42"/>
     </w:p>
     <w:p>
       <w:pPr>
@@ -19990,7 +20679,7 @@
           <w:bCs w:val="0"/>
         </w:rPr>
       </w:pPr>
-      <w:bookmarkStart w:id="41" w:name="_Toc12624973"/>
+      <w:bookmarkStart w:id="43" w:name="_Toc12910105"/>
       <w:r>
         <w:rPr>
           <w:rFonts w:hint="eastAsia"/>
@@ -20007,7 +20696,7 @@
         </w:rPr>
         <w:t>管理</w:t>
       </w:r>
-      <w:bookmarkEnd w:id="41"/>
+      <w:bookmarkEnd w:id="43"/>
     </w:p>
     <w:p>
       <w:pPr>
@@ -20215,6 +20904,7 @@
             <w:tcW w:w="4332" w:type="dxa"/>
           </w:tcPr>
           <w:p>
+            <w:proofErr w:type="spellStart"/>
             <w:r>
               <w:rPr>
                 <w:rFonts w:hint="eastAsia"/>
@@ -20224,6 +20914,7 @@
             <w:r>
               <w:t>ccess_token</w:t>
             </w:r>
+            <w:proofErr w:type="spellEnd"/>
           </w:p>
         </w:tc>
         <w:tc>
@@ -20549,7 +21240,15 @@
           </w:p>
           <w:p>
             <w:r>
-              <w:t xml:space="preserve">        "description": "asdasdasdasdas",</w:t>
+              <w:t xml:space="preserve">        "description": "</w:t>
+            </w:r>
+            <w:proofErr w:type="spellStart"/>
+            <w:r>
+              <w:t>asdasdasdasdas</w:t>
+            </w:r>
+            <w:proofErr w:type="spellEnd"/>
+            <w:r>
+              <w:t>",</w:t>
             </w:r>
           </w:p>
           <w:p>
@@ -20597,7 +21296,7 @@
           <w:bCs w:val="0"/>
         </w:rPr>
       </w:pPr>
-      <w:bookmarkStart w:id="42" w:name="_Hlk12220035"/>
+      <w:bookmarkStart w:id="44" w:name="_Hlk12220035"/>
       <w:r>
         <w:rPr>
           <w:rFonts w:hint="eastAsia"/>
@@ -20749,6 +21448,7 @@
             <w:tcW w:w="4148" w:type="dxa"/>
           </w:tcPr>
           <w:p>
+            <w:proofErr w:type="spellStart"/>
             <w:r>
               <w:rPr>
                 <w:rFonts w:hint="eastAsia"/>
@@ -20758,6 +21458,7 @@
             <w:r>
               <w:t>ccess_token</w:t>
             </w:r>
+            <w:proofErr w:type="spellEnd"/>
           </w:p>
         </w:tc>
         <w:tc>
@@ -21276,7 +21977,15 @@
           </w:p>
           <w:p>
             <w:r>
-              <w:t xml:space="preserve">        "description": "asdasdasdasdas",</w:t>
+              <w:t xml:space="preserve">        "description": "</w:t>
+            </w:r>
+            <w:proofErr w:type="spellStart"/>
+            <w:r>
+              <w:t>asdasdasdasdas</w:t>
+            </w:r>
+            <w:proofErr w:type="spellEnd"/>
+            <w:r>
+              <w:t>",</w:t>
             </w:r>
           </w:p>
           <w:p>
@@ -21297,7 +22006,7 @@
         </w:tc>
       </w:tr>
     </w:tbl>
-    <w:bookmarkEnd w:id="42"/>
+    <w:bookmarkEnd w:id="44"/>
     <w:p>
       <w:pPr>
         <w:pStyle w:val="4"/>
@@ -21588,6 +22297,7 @@
             <w:tcW w:w="4148" w:type="dxa"/>
           </w:tcPr>
           <w:p>
+            <w:proofErr w:type="spellStart"/>
             <w:r>
               <w:rPr>
                 <w:rFonts w:hint="eastAsia"/>
@@ -21597,6 +22307,7 @@
             <w:r>
               <w:t>ccess_token</w:t>
             </w:r>
+            <w:proofErr w:type="spellEnd"/>
           </w:p>
         </w:tc>
         <w:tc>
@@ -22052,7 +22763,15 @@
           </w:p>
           <w:p>
             <w:r>
-              <w:t xml:space="preserve">        "description": "asdasdasdasdas"</w:t>
+              <w:t xml:space="preserve">        "description": "</w:t>
+            </w:r>
+            <w:proofErr w:type="spellStart"/>
+            <w:r>
+              <w:t>asdasdasdasdas</w:t>
+            </w:r>
+            <w:proofErr w:type="spellEnd"/>
+            <w:r>
+              <w:t>"</w:t>
             </w:r>
           </w:p>
           <w:p>
@@ -22292,6 +23011,7 @@
             <w:tcW w:w="4148" w:type="dxa"/>
           </w:tcPr>
           <w:p>
+            <w:proofErr w:type="spellStart"/>
             <w:r>
               <w:rPr>
                 <w:rFonts w:hint="eastAsia"/>
@@ -22301,6 +23021,7 @@
             <w:r>
               <w:t>ccess_token</w:t>
             </w:r>
+            <w:proofErr w:type="spellEnd"/>
           </w:p>
         </w:tc>
         <w:tc>
@@ -22611,7 +23332,7 @@
           <w:bCs w:val="0"/>
         </w:rPr>
       </w:pPr>
-      <w:bookmarkStart w:id="43" w:name="_Toc12624974"/>
+      <w:bookmarkStart w:id="45" w:name="_Toc12910106"/>
       <w:r>
         <w:rPr>
           <w:rFonts w:hint="eastAsia"/>
@@ -22620,7 +23341,7 @@
         </w:rPr>
         <w:t>调查问题管理</w:t>
       </w:r>
-      <w:bookmarkEnd w:id="43"/>
+      <w:bookmarkEnd w:id="45"/>
     </w:p>
     <w:p>
       <w:pPr>
@@ -22798,9 +23519,11 @@
             <w:tcW w:w="4148" w:type="dxa"/>
           </w:tcPr>
           <w:p>
+            <w:proofErr w:type="spellStart"/>
             <w:r>
               <w:t>incarnation_id</w:t>
             </w:r>
+            <w:proofErr w:type="spellEnd"/>
           </w:p>
         </w:tc>
         <w:tc>
@@ -22823,6 +23546,7 @@
             <w:tcW w:w="4148" w:type="dxa"/>
           </w:tcPr>
           <w:p>
+            <w:proofErr w:type="spellStart"/>
             <w:r>
               <w:rPr>
                 <w:rFonts w:hint="eastAsia"/>
@@ -22832,6 +23556,7 @@
             <w:r>
               <w:t>ype_id</w:t>
             </w:r>
+            <w:proofErr w:type="spellEnd"/>
           </w:p>
         </w:tc>
         <w:tc>
@@ -22916,6 +23641,7 @@
             <w:tcW w:w="4148" w:type="dxa"/>
           </w:tcPr>
           <w:p>
+            <w:proofErr w:type="spellStart"/>
             <w:r>
               <w:rPr>
                 <w:rFonts w:hint="eastAsia"/>
@@ -22925,6 +23651,7 @@
             <w:r>
               <w:t>ncarnation_name</w:t>
             </w:r>
+            <w:proofErr w:type="spellEnd"/>
           </w:p>
         </w:tc>
         <w:tc>
@@ -22947,6 +23674,7 @@
             <w:tcW w:w="4148" w:type="dxa"/>
           </w:tcPr>
           <w:p>
+            <w:proofErr w:type="spellStart"/>
             <w:r>
               <w:rPr>
                 <w:rFonts w:hint="eastAsia"/>
@@ -22956,6 +23684,7 @@
             <w:r>
               <w:t>ype_name</w:t>
             </w:r>
+            <w:proofErr w:type="spellEnd"/>
           </w:p>
         </w:tc>
         <w:tc>
@@ -22978,9 +23707,11 @@
             <w:tcW w:w="4148" w:type="dxa"/>
           </w:tcPr>
           <w:p>
+            <w:proofErr w:type="spellStart"/>
             <w:r>
               <w:t>access_token</w:t>
             </w:r>
+            <w:proofErr w:type="spellEnd"/>
           </w:p>
         </w:tc>
         <w:tc>
@@ -23500,9 +24231,11 @@
                         <w:tcW w:w="2352" w:type="dxa"/>
                       </w:tcPr>
                       <w:p>
+                        <w:proofErr w:type="spellStart"/>
                         <w:r>
                           <w:t>incarnation_id</w:t>
                         </w:r>
+                        <w:proofErr w:type="spellEnd"/>
                       </w:p>
                     </w:tc>
                     <w:tc>
@@ -23525,6 +24258,7 @@
                         <w:tcW w:w="2352" w:type="dxa"/>
                       </w:tcPr>
                       <w:p>
+                        <w:proofErr w:type="spellStart"/>
                         <w:r>
                           <w:rPr>
                             <w:rFonts w:hint="eastAsia"/>
@@ -23534,6 +24268,7 @@
                         <w:r>
                           <w:t>ncarnation_name</w:t>
                         </w:r>
+                        <w:proofErr w:type="spellEnd"/>
                       </w:p>
                     </w:tc>
                     <w:tc>
@@ -23556,6 +24291,7 @@
                         <w:tcW w:w="2352" w:type="dxa"/>
                       </w:tcPr>
                       <w:p>
+                        <w:proofErr w:type="spellStart"/>
                         <w:r>
                           <w:rPr>
                             <w:rFonts w:hint="eastAsia"/>
@@ -23565,6 +24301,7 @@
                         <w:r>
                           <w:t>ncarnation_file</w:t>
                         </w:r>
+                        <w:proofErr w:type="spellEnd"/>
                       </w:p>
                     </w:tc>
                     <w:tc>
@@ -23587,6 +24324,7 @@
                         <w:tcW w:w="2352" w:type="dxa"/>
                       </w:tcPr>
                       <w:p>
+                        <w:proofErr w:type="spellStart"/>
                         <w:r>
                           <w:rPr>
                             <w:rFonts w:hint="eastAsia"/>
@@ -23596,6 +24334,7 @@
                         <w:r>
                           <w:t>ncarnation_gender</w:t>
                         </w:r>
+                        <w:proofErr w:type="spellEnd"/>
                       </w:p>
                     </w:tc>
                     <w:tc>
@@ -23681,6 +24420,7 @@
                         <w:tcW w:w="2352" w:type="dxa"/>
                       </w:tcPr>
                       <w:p>
+                        <w:proofErr w:type="spellStart"/>
                         <w:r>
                           <w:rPr>
                             <w:rFonts w:hint="eastAsia"/>
@@ -23690,6 +24430,7 @@
                         <w:r>
                           <w:t>escrption</w:t>
                         </w:r>
+                        <w:proofErr w:type="spellEnd"/>
                       </w:p>
                     </w:tc>
                     <w:tc>
@@ -23712,6 +24453,7 @@
                         <w:tcW w:w="2352" w:type="dxa"/>
                       </w:tcPr>
                       <w:p>
+                        <w:proofErr w:type="spellStart"/>
                         <w:r>
                           <w:rPr>
                             <w:rFonts w:hint="eastAsia"/>
@@ -23721,6 +24463,7 @@
                         <w:r>
                           <w:t>ype_id</w:t>
                         </w:r>
+                        <w:proofErr w:type="spellEnd"/>
                       </w:p>
                     </w:tc>
                     <w:tc>
@@ -23743,6 +24486,7 @@
                         <w:tcW w:w="2352" w:type="dxa"/>
                       </w:tcPr>
                       <w:p>
+                        <w:proofErr w:type="spellStart"/>
                         <w:r>
                           <w:rPr>
                             <w:rFonts w:hint="eastAsia"/>
@@ -23752,6 +24496,7 @@
                         <w:r>
                           <w:t>ype_name</w:t>
                         </w:r>
+                        <w:proofErr w:type="spellEnd"/>
                       </w:p>
                     </w:tc>
                     <w:tc>
@@ -23774,6 +24519,7 @@
                         <w:tcW w:w="2352" w:type="dxa"/>
                       </w:tcPr>
                       <w:p>
+                        <w:proofErr w:type="spellStart"/>
                         <w:r>
                           <w:rPr>
                             <w:rFonts w:hint="eastAsia"/>
@@ -23783,6 +24529,7 @@
                         <w:r>
                           <w:t>ype_description</w:t>
                         </w:r>
+                        <w:proofErr w:type="spellEnd"/>
                       </w:p>
                     </w:tc>
                     <w:tc>
@@ -23932,22 +24679,54 @@
           </w:p>
           <w:p>
             <w:r>
-              <w:t xml:space="preserve">                "incarnation_id": "",</w:t>
-            </w:r>
-          </w:p>
-          <w:p>
-            <w:r>
-              <w:t xml:space="preserve">                "incarnation_name": "",</w:t>
-            </w:r>
-          </w:p>
-          <w:p>
-            <w:r>
-              <w:t xml:space="preserve">                "incarnation_file": "",</w:t>
-            </w:r>
-          </w:p>
-          <w:p>
-            <w:r>
-              <w:t xml:space="preserve">                "incarnation_gender": "",</w:t>
+              <w:t xml:space="preserve">                "</w:t>
+            </w:r>
+            <w:proofErr w:type="spellStart"/>
+            <w:r>
+              <w:t>incarnation_id</w:t>
+            </w:r>
+            <w:proofErr w:type="spellEnd"/>
+            <w:r>
+              <w:t>": "",</w:t>
+            </w:r>
+          </w:p>
+          <w:p>
+            <w:r>
+              <w:t xml:space="preserve">                "</w:t>
+            </w:r>
+            <w:proofErr w:type="spellStart"/>
+            <w:r>
+              <w:t>incarnation_name</w:t>
+            </w:r>
+            <w:proofErr w:type="spellEnd"/>
+            <w:r>
+              <w:t>": "",</w:t>
+            </w:r>
+          </w:p>
+          <w:p>
+            <w:r>
+              <w:t xml:space="preserve">                "</w:t>
+            </w:r>
+            <w:proofErr w:type="spellStart"/>
+            <w:r>
+              <w:t>incarnation_file</w:t>
+            </w:r>
+            <w:proofErr w:type="spellEnd"/>
+            <w:r>
+              <w:t>": "",</w:t>
+            </w:r>
+          </w:p>
+          <w:p>
+            <w:r>
+              <w:t xml:space="preserve">                "</w:t>
+            </w:r>
+            <w:proofErr w:type="spellStart"/>
+            <w:r>
+              <w:t>incarnation_gender</w:t>
+            </w:r>
+            <w:proofErr w:type="spellEnd"/>
+            <w:r>
+              <w:t>": "",</w:t>
             </w:r>
           </w:p>
           <w:p>
@@ -23972,17 +24751,41 @@
           </w:p>
           <w:p>
             <w:r>
-              <w:t xml:space="preserve">                "type_id": 1,</w:t>
-            </w:r>
-          </w:p>
-          <w:p>
-            <w:r>
-              <w:t xml:space="preserve">                "type_name": "type",</w:t>
-            </w:r>
-          </w:p>
-          <w:p>
-            <w:r>
-              <w:t xml:space="preserve">                "type_description": "description",</w:t>
+              <w:t xml:space="preserve">                "</w:t>
+            </w:r>
+            <w:proofErr w:type="spellStart"/>
+            <w:r>
+              <w:t>type_id</w:t>
+            </w:r>
+            <w:proofErr w:type="spellEnd"/>
+            <w:r>
+              <w:t>": 1,</w:t>
+            </w:r>
+          </w:p>
+          <w:p>
+            <w:r>
+              <w:t xml:space="preserve">                "</w:t>
+            </w:r>
+            <w:proofErr w:type="spellStart"/>
+            <w:r>
+              <w:t>type_name</w:t>
+            </w:r>
+            <w:proofErr w:type="spellEnd"/>
+            <w:r>
+              <w:t>": "type",</w:t>
+            </w:r>
+          </w:p>
+          <w:p>
+            <w:r>
+              <w:t xml:space="preserve">                "</w:t>
+            </w:r>
+            <w:proofErr w:type="spellStart"/>
+            <w:r>
+              <w:t>type_description</w:t>
+            </w:r>
+            <w:proofErr w:type="spellEnd"/>
+            <w:r>
+              <w:t>": "description",</w:t>
             </w:r>
           </w:p>
           <w:p>
@@ -24225,9 +25028,11 @@
             <w:tcW w:w="2263" w:type="dxa"/>
           </w:tcPr>
           <w:p>
+            <w:proofErr w:type="spellStart"/>
             <w:r>
               <w:t>access_token</w:t>
             </w:r>
+            <w:proofErr w:type="spellEnd"/>
           </w:p>
         </w:tc>
         <w:tc>
@@ -24281,6 +25086,7 @@
             <w:tcW w:w="2263" w:type="dxa"/>
           </w:tcPr>
           <w:p>
+            <w:proofErr w:type="spellStart"/>
             <w:r>
               <w:rPr>
                 <w:rFonts w:hint="eastAsia"/>
@@ -24290,6 +25096,7 @@
             <w:r>
               <w:t>ype_id</w:t>
             </w:r>
+            <w:proofErr w:type="spellEnd"/>
           </w:p>
         </w:tc>
         <w:tc>
@@ -24312,6 +25119,7 @@
             <w:tcW w:w="2263" w:type="dxa"/>
           </w:tcPr>
           <w:p>
+            <w:proofErr w:type="spellStart"/>
             <w:r>
               <w:rPr>
                 <w:rFonts w:hint="eastAsia"/>
@@ -24321,6 +25129,7 @@
             <w:r>
               <w:t>ecription</w:t>
             </w:r>
+            <w:proofErr w:type="spellEnd"/>
           </w:p>
         </w:tc>
         <w:tc>
@@ -24879,6 +25688,7 @@
                   <w:tcW w:w="3257" w:type="dxa"/>
                 </w:tcPr>
                 <w:p>
+                  <w:proofErr w:type="spellStart"/>
                   <w:r>
                     <w:rPr>
                       <w:rFonts w:hint="eastAsia"/>
@@ -24888,6 +25698,7 @@
                   <w:r>
                     <w:t>ype_id</w:t>
                   </w:r>
+                  <w:proofErr w:type="spellEnd"/>
                 </w:p>
               </w:tc>
               <w:tc>
@@ -25061,7 +25872,15 @@
           </w:p>
           <w:p>
             <w:r>
-              <w:t xml:space="preserve">        "type_id": "1",</w:t>
+              <w:t xml:space="preserve">        "</w:t>
+            </w:r>
+            <w:proofErr w:type="spellStart"/>
+            <w:r>
+              <w:t>type_id</w:t>
+            </w:r>
+            <w:proofErr w:type="spellEnd"/>
+            <w:r>
+              <w:t>": "1",</w:t>
             </w:r>
           </w:p>
           <w:p>
@@ -25107,7 +25926,15 @@
           </w:p>
           <w:p>
             <w:r>
-              <w:t xml:space="preserve">                "question_id": 12,</w:t>
+              <w:t xml:space="preserve">                "</w:t>
+            </w:r>
+            <w:proofErr w:type="spellStart"/>
+            <w:r>
+              <w:t>question_id</w:t>
+            </w:r>
+            <w:proofErr w:type="spellEnd"/>
+            <w:r>
+              <w:t>": 12,</w:t>
             </w:r>
           </w:p>
           <w:p>
@@ -25341,9 +26168,11 @@
             <w:tcW w:w="2263" w:type="dxa"/>
           </w:tcPr>
           <w:p>
+            <w:proofErr w:type="spellStart"/>
             <w:r>
               <w:t>access_token</w:t>
             </w:r>
+            <w:proofErr w:type="spellEnd"/>
           </w:p>
         </w:tc>
         <w:tc>
@@ -25428,6 +26257,7 @@
             <w:tcW w:w="2263" w:type="dxa"/>
           </w:tcPr>
           <w:p>
+            <w:proofErr w:type="spellStart"/>
             <w:r>
               <w:rPr>
                 <w:rFonts w:hint="eastAsia"/>
@@ -25437,6 +26267,7 @@
             <w:r>
               <w:t>ype_id</w:t>
             </w:r>
+            <w:proofErr w:type="spellEnd"/>
           </w:p>
         </w:tc>
         <w:tc>
@@ -25459,6 +26290,7 @@
             <w:tcW w:w="2263" w:type="dxa"/>
           </w:tcPr>
           <w:p>
+            <w:proofErr w:type="spellStart"/>
             <w:r>
               <w:rPr>
                 <w:rFonts w:hint="eastAsia"/>
@@ -25468,6 +26300,7 @@
             <w:r>
               <w:t>ecription</w:t>
             </w:r>
+            <w:proofErr w:type="spellEnd"/>
           </w:p>
         </w:tc>
         <w:tc>
@@ -26012,6 +26845,7 @@
                   <w:tcW w:w="3257" w:type="dxa"/>
                 </w:tcPr>
                 <w:p>
+                  <w:proofErr w:type="spellStart"/>
                   <w:r>
                     <w:rPr>
                       <w:rFonts w:hint="eastAsia"/>
@@ -26021,6 +26855,7 @@
                   <w:r>
                     <w:t>ype_id</w:t>
                   </w:r>
+                  <w:proofErr w:type="spellEnd"/>
                 </w:p>
               </w:tc>
               <w:tc>
@@ -26189,17 +27024,41 @@
           </w:p>
           <w:p>
             <w:r>
-              <w:t xml:space="preserve">        "title": "xczvxcv",</w:t>
-            </w:r>
-          </w:p>
-          <w:p>
-            <w:r>
-              <w:t xml:space="preserve">        "type_id": "3",</w:t>
-            </w:r>
-          </w:p>
-          <w:p>
-            <w:r>
-              <w:t xml:space="preserve">        "description": "hfghfdgsfdsgsdg",</w:t>
+              <w:t xml:space="preserve">        "title": "</w:t>
+            </w:r>
+            <w:proofErr w:type="spellStart"/>
+            <w:r>
+              <w:t>xczvxcv</w:t>
+            </w:r>
+            <w:proofErr w:type="spellEnd"/>
+            <w:r>
+              <w:t>",</w:t>
+            </w:r>
+          </w:p>
+          <w:p>
+            <w:r>
+              <w:t xml:space="preserve">        "</w:t>
+            </w:r>
+            <w:proofErr w:type="spellStart"/>
+            <w:r>
+              <w:t>type_id</w:t>
+            </w:r>
+            <w:proofErr w:type="spellEnd"/>
+            <w:r>
+              <w:t>": "3",</w:t>
+            </w:r>
+          </w:p>
+          <w:p>
+            <w:r>
+              <w:t xml:space="preserve">        "description": "</w:t>
+            </w:r>
+            <w:proofErr w:type="spellStart"/>
+            <w:r>
+              <w:t>hfghfdgsfdsgsdg</w:t>
+            </w:r>
+            <w:proofErr w:type="spellEnd"/>
+            <w:r>
+              <w:t>",</w:t>
             </w:r>
           </w:p>
           <w:p>
@@ -26224,12 +27083,28 @@
           </w:p>
           <w:p>
             <w:r>
-              <w:t xml:space="preserve">                "name": "cscd",</w:t>
-            </w:r>
-          </w:p>
-          <w:p>
-            <w:r>
-              <w:t xml:space="preserve">                "description": "cvgfds",</w:t>
+              <w:t xml:space="preserve">                "name": "</w:t>
+            </w:r>
+            <w:proofErr w:type="spellStart"/>
+            <w:r>
+              <w:t>cscd</w:t>
+            </w:r>
+            <w:proofErr w:type="spellEnd"/>
+            <w:r>
+              <w:t>",</w:t>
+            </w:r>
+          </w:p>
+          <w:p>
+            <w:r>
+              <w:t xml:space="preserve">                "description": "</w:t>
+            </w:r>
+            <w:proofErr w:type="spellStart"/>
+            <w:r>
+              <w:t>cvgfds</w:t>
+            </w:r>
+            <w:proofErr w:type="spellEnd"/>
+            <w:r>
+              <w:t>",</w:t>
             </w:r>
           </w:p>
           <w:p>
@@ -26239,7 +27114,15 @@
           </w:p>
           <w:p>
             <w:r>
-              <w:t xml:space="preserve">                "question_id": 14,</w:t>
+              <w:t xml:space="preserve">                "</w:t>
+            </w:r>
+            <w:proofErr w:type="spellStart"/>
+            <w:r>
+              <w:t>question_id</w:t>
+            </w:r>
+            <w:proofErr w:type="spellEnd"/>
+            <w:r>
+              <w:t>": 14,</w:t>
             </w:r>
           </w:p>
           <w:p>
@@ -26502,6 +27385,7 @@
             <w:tcW w:w="4148" w:type="dxa"/>
           </w:tcPr>
           <w:p>
+            <w:proofErr w:type="spellStart"/>
             <w:r>
               <w:rPr>
                 <w:rFonts w:hint="eastAsia"/>
@@ -26511,6 +27395,7 @@
             <w:r>
               <w:t>ccess_token</w:t>
             </w:r>
+            <w:proofErr w:type="spellEnd"/>
           </w:p>
         </w:tc>
         <w:tc>
@@ -27019,6 +27904,7 @@
             <w:tcW w:w="4148" w:type="dxa"/>
           </w:tcPr>
           <w:p>
+            <w:proofErr w:type="spellStart"/>
             <w:r>
               <w:rPr>
                 <w:rFonts w:hint="eastAsia"/>
@@ -27028,6 +27914,7 @@
             <w:r>
               <w:t>ccess_token</w:t>
             </w:r>
+            <w:proofErr w:type="spellEnd"/>
           </w:p>
         </w:tc>
         <w:tc>
@@ -27342,9 +28229,11 @@
                   <w:tcW w:w="2352" w:type="dxa"/>
                 </w:tcPr>
                 <w:p>
+                  <w:proofErr w:type="spellStart"/>
                   <w:r>
                     <w:t>incarnation_id</w:t>
                   </w:r>
+                  <w:proofErr w:type="spellEnd"/>
                 </w:p>
               </w:tc>
               <w:tc>
@@ -27367,6 +28256,7 @@
                   <w:tcW w:w="2352" w:type="dxa"/>
                 </w:tcPr>
                 <w:p>
+                  <w:proofErr w:type="spellStart"/>
                   <w:r>
                     <w:rPr>
                       <w:rFonts w:hint="eastAsia"/>
@@ -27376,6 +28266,7 @@
                   <w:r>
                     <w:t>ncarnation_name</w:t>
                   </w:r>
+                  <w:proofErr w:type="spellEnd"/>
                 </w:p>
               </w:tc>
               <w:tc>
@@ -27398,6 +28289,7 @@
                   <w:tcW w:w="2352" w:type="dxa"/>
                 </w:tcPr>
                 <w:p>
+                  <w:proofErr w:type="spellStart"/>
                   <w:r>
                     <w:rPr>
                       <w:rFonts w:hint="eastAsia"/>
@@ -27407,6 +28299,7 @@
                   <w:r>
                     <w:t>ncarnation_file</w:t>
                   </w:r>
+                  <w:proofErr w:type="spellEnd"/>
                 </w:p>
               </w:tc>
               <w:tc>
@@ -27429,6 +28322,7 @@
                   <w:tcW w:w="2352" w:type="dxa"/>
                 </w:tcPr>
                 <w:p>
+                  <w:proofErr w:type="spellStart"/>
                   <w:r>
                     <w:rPr>
                       <w:rFonts w:hint="eastAsia"/>
@@ -27438,6 +28332,7 @@
                   <w:r>
                     <w:t>ncarnation_gender</w:t>
                   </w:r>
+                  <w:proofErr w:type="spellEnd"/>
                 </w:p>
               </w:tc>
               <w:tc>
@@ -27522,6 +28417,7 @@
                   <w:tcW w:w="2352" w:type="dxa"/>
                 </w:tcPr>
                 <w:p>
+                  <w:proofErr w:type="spellStart"/>
                   <w:r>
                     <w:rPr>
                       <w:rFonts w:hint="eastAsia"/>
@@ -27531,6 +28427,7 @@
                   <w:r>
                     <w:t>escrption</w:t>
                   </w:r>
+                  <w:proofErr w:type="spellEnd"/>
                 </w:p>
               </w:tc>
               <w:tc>
@@ -27553,6 +28450,7 @@
                   <w:tcW w:w="2352" w:type="dxa"/>
                 </w:tcPr>
                 <w:p>
+                  <w:proofErr w:type="spellStart"/>
                   <w:r>
                     <w:rPr>
                       <w:rFonts w:hint="eastAsia"/>
@@ -27562,6 +28460,7 @@
                   <w:r>
                     <w:t>ype_id</w:t>
                   </w:r>
+                  <w:proofErr w:type="spellEnd"/>
                 </w:p>
               </w:tc>
               <w:tc>
@@ -27584,6 +28483,7 @@
                   <w:tcW w:w="2352" w:type="dxa"/>
                 </w:tcPr>
                 <w:p>
+                  <w:proofErr w:type="spellStart"/>
                   <w:r>
                     <w:rPr>
                       <w:rFonts w:hint="eastAsia"/>
@@ -27593,6 +28493,7 @@
                   <w:r>
                     <w:t>ype_name</w:t>
                   </w:r>
+                  <w:proofErr w:type="spellEnd"/>
                 </w:p>
               </w:tc>
               <w:tc>
@@ -27615,6 +28516,7 @@
                   <w:tcW w:w="2352" w:type="dxa"/>
                 </w:tcPr>
                 <w:p>
+                  <w:proofErr w:type="spellStart"/>
                   <w:r>
                     <w:rPr>
                       <w:rFonts w:hint="eastAsia"/>
@@ -27624,6 +28526,7 @@
                   <w:r>
                     <w:t>ype_description</w:t>
                   </w:r>
+                  <w:proofErr w:type="spellEnd"/>
                 </w:p>
               </w:tc>
               <w:tc>
@@ -27733,22 +28636,54 @@
           </w:p>
           <w:p>
             <w:r>
-              <w:t xml:space="preserve">        "incarnation_id": "",</w:t>
-            </w:r>
-          </w:p>
-          <w:p>
-            <w:r>
-              <w:t xml:space="preserve">        "incarnation_name": "",</w:t>
-            </w:r>
-          </w:p>
-          <w:p>
-            <w:r>
-              <w:t xml:space="preserve">        "incarnation_file": "",</w:t>
-            </w:r>
-          </w:p>
-          <w:p>
-            <w:r>
-              <w:t xml:space="preserve">        "incarnation_gender": "",</w:t>
+              <w:t xml:space="preserve">        "</w:t>
+            </w:r>
+            <w:proofErr w:type="spellStart"/>
+            <w:r>
+              <w:t>incarnation_id</w:t>
+            </w:r>
+            <w:proofErr w:type="spellEnd"/>
+            <w:r>
+              <w:t>": "",</w:t>
+            </w:r>
+          </w:p>
+          <w:p>
+            <w:r>
+              <w:t xml:space="preserve">        "</w:t>
+            </w:r>
+            <w:proofErr w:type="spellStart"/>
+            <w:r>
+              <w:t>incarnation_name</w:t>
+            </w:r>
+            <w:proofErr w:type="spellEnd"/>
+            <w:r>
+              <w:t>": "",</w:t>
+            </w:r>
+          </w:p>
+          <w:p>
+            <w:r>
+              <w:t xml:space="preserve">        "</w:t>
+            </w:r>
+            <w:proofErr w:type="spellStart"/>
+            <w:r>
+              <w:t>incarnation_file</w:t>
+            </w:r>
+            <w:proofErr w:type="spellEnd"/>
+            <w:r>
+              <w:t>": "",</w:t>
+            </w:r>
+          </w:p>
+          <w:p>
+            <w:r>
+              <w:t xml:space="preserve">        "</w:t>
+            </w:r>
+            <w:proofErr w:type="spellStart"/>
+            <w:r>
+              <w:t>incarnation_gender</w:t>
+            </w:r>
+            <w:proofErr w:type="spellEnd"/>
+            <w:r>
+              <w:t>": "",</w:t>
             </w:r>
           </w:p>
           <w:p>
@@ -27758,7 +28693,15 @@
           </w:p>
           <w:p>
             <w:r>
-              <w:t xml:space="preserve">        "title": "xczvxcv",</w:t>
+              <w:t xml:space="preserve">        "title": "</w:t>
+            </w:r>
+            <w:proofErr w:type="spellStart"/>
+            <w:r>
+              <w:t>xczvxcv</w:t>
+            </w:r>
+            <w:proofErr w:type="spellEnd"/>
+            <w:r>
+              <w:t>",</w:t>
             </w:r>
           </w:p>
           <w:p>
@@ -27768,22 +28711,62 @@
           </w:p>
           <w:p>
             <w:r>
-              <w:t xml:space="preserve">        "description": "hfghfdgsf",</w:t>
-            </w:r>
-          </w:p>
-          <w:p>
-            <w:r>
-              <w:t xml:space="preserve">        "type_id": 3,</w:t>
-            </w:r>
-          </w:p>
-          <w:p>
-            <w:r>
-              <w:t xml:space="preserve">        "type_name": "2sadfsdaf",</w:t>
-            </w:r>
-          </w:p>
-          <w:p>
-            <w:r>
-              <w:t xml:space="preserve">        "type_description": "xczvxcv",</w:t>
+              <w:t xml:space="preserve">        "description": "</w:t>
+            </w:r>
+            <w:proofErr w:type="spellStart"/>
+            <w:r>
+              <w:t>hfghfdgsf</w:t>
+            </w:r>
+            <w:proofErr w:type="spellEnd"/>
+            <w:r>
+              <w:t>",</w:t>
+            </w:r>
+          </w:p>
+          <w:p>
+            <w:r>
+              <w:t xml:space="preserve">        "</w:t>
+            </w:r>
+            <w:proofErr w:type="spellStart"/>
+            <w:r>
+              <w:t>type_id</w:t>
+            </w:r>
+            <w:proofErr w:type="spellEnd"/>
+            <w:r>
+              <w:t>": 3,</w:t>
+            </w:r>
+          </w:p>
+          <w:p>
+            <w:r>
+              <w:t xml:space="preserve">        "</w:t>
+            </w:r>
+            <w:proofErr w:type="spellStart"/>
+            <w:r>
+              <w:t>type_name</w:t>
+            </w:r>
+            <w:proofErr w:type="spellEnd"/>
+            <w:r>
+              <w:t>": "2sadfsdaf",</w:t>
+            </w:r>
+          </w:p>
+          <w:p>
+            <w:r>
+              <w:t xml:space="preserve">        "</w:t>
+            </w:r>
+            <w:proofErr w:type="spellStart"/>
+            <w:r>
+              <w:t>type_description</w:t>
+            </w:r>
+            <w:proofErr w:type="spellEnd"/>
+            <w:r>
+              <w:t>": "</w:t>
+            </w:r>
+            <w:proofErr w:type="spellStart"/>
+            <w:r>
+              <w:t>xczvxcv</w:t>
+            </w:r>
+            <w:proofErr w:type="spellEnd"/>
+            <w:r>
+              <w:t>",</w:t>
             </w:r>
           </w:p>
           <w:p>
@@ -27803,7 +28786,15 @@
           </w:p>
           <w:p>
             <w:r>
-              <w:t xml:space="preserve">                "name": "cscd",</w:t>
+              <w:t xml:space="preserve">                "name": "</w:t>
+            </w:r>
+            <w:proofErr w:type="spellStart"/>
+            <w:r>
+              <w:t>cscd</w:t>
+            </w:r>
+            <w:proofErr w:type="spellEnd"/>
+            <w:r>
+              <w:t>",</w:t>
             </w:r>
           </w:p>
           <w:p>
@@ -27813,7 +28804,15 @@
           </w:p>
           <w:p>
             <w:r>
-              <w:t xml:space="preserve">                "description": "cvgfds"</w:t>
+              <w:t xml:space="preserve">                "description": "</w:t>
+            </w:r>
+            <w:proofErr w:type="spellStart"/>
+            <w:r>
+              <w:t>cvgfds</w:t>
+            </w:r>
+            <w:proofErr w:type="spellEnd"/>
+            <w:r>
+              <w:t>"</w:t>
             </w:r>
           </w:p>
           <w:p>
@@ -27940,15 +28939,6 @@
       </w:r>
     </w:p>
     <w:p>
-      <w:r>
-        <w:rPr>
-          <w:rFonts w:hint="eastAsia"/>
-        </w:rPr>
-        <w:t>GET</w:t>
-      </w:r>
-      <w:r>
-        <w:t>/</w:t>
-      </w:r>
       <w:r>
         <w:rPr>
           <w:rFonts w:hint="eastAsia"/>
@@ -27987,13 +28977,13 @@
         <w:tblLook w:val="04A0" w:firstRow="1" w:lastRow="0" w:firstColumn="1" w:lastColumn="0" w:noHBand="0" w:noVBand="1"/>
       </w:tblPr>
       <w:tblGrid>
-        <w:gridCol w:w="4148"/>
-        <w:gridCol w:w="4148"/>
+        <w:gridCol w:w="892"/>
+        <w:gridCol w:w="7404"/>
       </w:tblGrid>
       <w:tr>
         <w:tc>
           <w:tcPr>
-            <w:tcW w:w="4148" w:type="dxa"/>
+            <w:tcW w:w="1555" w:type="dxa"/>
             <w:shd w:val="clear" w:color="auto" w:fill="8EAADB" w:themeFill="accent1" w:themeFillTint="99"/>
           </w:tcPr>
           <w:p>
@@ -28007,7 +28997,7 @@
         </w:tc>
         <w:tc>
           <w:tcPr>
-            <w:tcW w:w="4148" w:type="dxa"/>
+            <w:tcW w:w="6741" w:type="dxa"/>
             <w:shd w:val="clear" w:color="auto" w:fill="8EAADB" w:themeFill="accent1" w:themeFillTint="99"/>
           </w:tcPr>
           <w:p>
@@ -28023,40 +29013,10 @@
       <w:tr>
         <w:tc>
           <w:tcPr>
-            <w:tcW w:w="4148" w:type="dxa"/>
-          </w:tcPr>
-          <w:p>
-            <w:r>
-              <w:rPr>
-                <w:rFonts w:hint="eastAsia"/>
-              </w:rPr>
-              <w:t>i</w:t>
-            </w:r>
-            <w:r>
-              <w:t>d</w:t>
-            </w:r>
-          </w:p>
-        </w:tc>
-        <w:tc>
-          <w:tcPr>
-            <w:tcW w:w="4148" w:type="dxa"/>
-          </w:tcPr>
-          <w:p>
-            <w:r>
-              <w:rPr>
-                <w:rFonts w:hint="eastAsia"/>
-              </w:rPr>
-              <w:t>问题id</w:t>
-            </w:r>
-          </w:p>
-        </w:tc>
-      </w:tr>
-      <w:tr>
-        <w:tc>
-          <w:tcPr>
-            <w:tcW w:w="4148" w:type="dxa"/>
-          </w:tcPr>
-          <w:p>
+            <w:tcW w:w="1555" w:type="dxa"/>
+          </w:tcPr>
+          <w:p>
+            <w:proofErr w:type="spellStart"/>
             <w:r>
               <w:rPr>
                 <w:rFonts w:hint="eastAsia"/>
@@ -28066,11 +29026,12 @@
             <w:r>
               <w:t>ccess_token</w:t>
             </w:r>
-          </w:p>
-        </w:tc>
-        <w:tc>
-          <w:tcPr>
-            <w:tcW w:w="4148" w:type="dxa"/>
+            <w:proofErr w:type="spellEnd"/>
+          </w:p>
+        </w:tc>
+        <w:tc>
+          <w:tcPr>
+            <w:tcW w:w="6741" w:type="dxa"/>
           </w:tcPr>
           <w:p>
             <w:r>
@@ -28078,6 +29039,50 @@
                 <w:rFonts w:hint="eastAsia"/>
               </w:rPr>
               <w:t>接口授权token</w:t>
+            </w:r>
+          </w:p>
+        </w:tc>
+      </w:tr>
+      <w:tr>
+        <w:tc>
+          <w:tcPr>
+            <w:tcW w:w="1555" w:type="dxa"/>
+          </w:tcPr>
+          <w:p>
+            <w:pPr>
+              <w:rPr>
+                <w:rFonts w:hint="eastAsia"/>
+              </w:rPr>
+            </w:pPr>
+            <w:r>
+              <w:rPr>
+                <w:rFonts w:hint="eastAsia"/>
+              </w:rPr>
+              <w:t>a</w:t>
+            </w:r>
+            <w:r>
+              <w:t>nswers</w:t>
+            </w:r>
+          </w:p>
+        </w:tc>
+        <w:tc>
+          <w:tcPr>
+            <w:tcW w:w="6741" w:type="dxa"/>
+          </w:tcPr>
+          <w:p>
+            <w:pPr>
+              <w:rPr>
+                <w:rFonts w:hint="eastAsia"/>
+              </w:rPr>
+            </w:pPr>
+            <w:r>
+              <w:rPr>
+                <w:rFonts w:hint="eastAsia"/>
+              </w:rPr>
+              <w:t>问题id和选项id组成的json，key为问题id，值为选项值，例如：</w:t>
+            </w:r>
+            <w:r>
+              <w:t>{"131":1,"132":2,"133":3,"134":4,"135":5,"136":4,"137":3,"138":2,"139":1,"140":2,"141":3,"142":4,"143":5,"144":4,"145":3,"146":2,"147":1,"148":1}</w:t>
             </w:r>
           </w:p>
         </w:tc>
@@ -28124,10 +29129,10 @@
                 <w:noProof/>
               </w:rPr>
               <w:drawing>
-                <wp:inline distT="0" distB="0" distL="0" distR="0" wp14:anchorId="11E142A3" wp14:editId="09C61D64">
-                  <wp:extent cx="5274310" cy="1009015"/>
-                  <wp:effectExtent l="0" t="0" r="2540" b="635"/>
-                  <wp:docPr id="31" name="图片 31"/>
+                <wp:inline distT="0" distB="0" distL="0" distR="0" wp14:anchorId="6257A192" wp14:editId="56DE5732">
+                  <wp:extent cx="5274310" cy="1002030"/>
+                  <wp:effectExtent l="0" t="0" r="2540" b="7620"/>
+                  <wp:docPr id="128" name="图片 128"/>
                   <wp:cNvGraphicFramePr>
                     <a:graphicFrameLocks xmlns:a="http://schemas.openxmlformats.org/drawingml/2006/main" noChangeAspect="1"/>
                   </wp:cNvGraphicFramePr>
@@ -28139,7 +29144,7 @@
                           <pic:cNvPicPr/>
                         </pic:nvPicPr>
                         <pic:blipFill>
-                          <a:blip r:embed="rId39"/>
+                          <a:blip r:embed="rId40"/>
                           <a:stretch>
                             <a:fillRect/>
                           </a:stretch>
@@ -28147,7 +29152,7 @@
                         <pic:spPr>
                           <a:xfrm>
                             <a:off x="0" y="0"/>
-                            <a:ext cx="5274310" cy="1009015"/>
+                            <a:ext cx="5274310" cy="1002030"/>
                           </a:xfrm>
                           <a:prstGeom prst="rect">
                             <a:avLst/>
@@ -28234,6 +29239,7 @@
               <w:rPr>
                 <w:rFonts w:hint="eastAsia"/>
               </w:rPr>
+              <w:lastRenderedPageBreak/>
               <w:t>c</w:t>
             </w:r>
             <w:r>
@@ -28354,7 +29360,6 @@
                     <w:rPr>
                       <w:rFonts w:hint="eastAsia"/>
                     </w:rPr>
-                    <w:lastRenderedPageBreak/>
                     <w:t>参数</w:t>
                   </w:r>
                 </w:p>
@@ -28380,9 +29385,14 @@
                   <w:tcW w:w="2352" w:type="dxa"/>
                 </w:tcPr>
                 <w:p>
-                  <w:r>
-                    <w:t>incarnation_id</w:t>
-                  </w:r>
+                  <w:proofErr w:type="spellStart"/>
+                  <w:r>
+                    <w:t>question</w:t>
+                  </w:r>
+                  <w:r>
+                    <w:t>_id</w:t>
+                  </w:r>
+                  <w:proofErr w:type="spellEnd"/>
                 </w:p>
               </w:tc>
               <w:tc>
@@ -28394,7 +29404,13 @@
                     <w:rPr>
                       <w:rFonts w:hint="eastAsia"/>
                     </w:rPr>
-                    <w:t>化身id</w:t>
+                    <w:t>问题</w:t>
+                  </w:r>
+                  <w:r>
+                    <w:rPr>
+                      <w:rFonts w:hint="eastAsia"/>
+                    </w:rPr>
+                    <w:t>id</w:t>
                   </w:r>
                 </w:p>
               </w:tc>
@@ -28405,15 +29421,11 @@
                   <w:tcW w:w="2352" w:type="dxa"/>
                 </w:tcPr>
                 <w:p>
-                  <w:r>
-                    <w:rPr>
-                      <w:rFonts w:hint="eastAsia"/>
-                    </w:rPr>
-                    <w:t>i</w:t>
-                  </w:r>
-                  <w:r>
-                    <w:t>ncarnation_name</w:t>
-                  </w:r>
+                  <w:proofErr w:type="spellStart"/>
+                  <w:r>
+                    <w:t>user_id</w:t>
+                  </w:r>
+                  <w:proofErr w:type="spellEnd"/>
                 </w:p>
               </w:tc>
               <w:tc>
@@ -28425,7 +29437,7 @@
                     <w:rPr>
                       <w:rFonts w:hint="eastAsia"/>
                     </w:rPr>
-                    <w:t>化身名称</w:t>
+                    <w:t>用户id</w:t>
                   </w:r>
                 </w:p>
               </w:tc>
@@ -28436,15 +29448,22 @@
                   <w:tcW w:w="2352" w:type="dxa"/>
                 </w:tcPr>
                 <w:p>
-                  <w:r>
+                  <w:pPr>
                     <w:rPr>
                       <w:rFonts w:hint="eastAsia"/>
                     </w:rPr>
-                    <w:t>i</w:t>
-                  </w:r>
-                  <w:r>
-                    <w:t>ncarnation_file</w:t>
-                  </w:r>
+                  </w:pPr>
+                  <w:proofErr w:type="spellStart"/>
+                  <w:r>
+                    <w:rPr>
+                      <w:rFonts w:hint="eastAsia"/>
+                    </w:rPr>
+                    <w:t>o</w:t>
+                  </w:r>
+                  <w:r>
+                    <w:t>ption_id</w:t>
+                  </w:r>
+                  <w:proofErr w:type="spellEnd"/>
                 </w:p>
               </w:tc>
               <w:tc>
@@ -28456,7 +29475,7 @@
                     <w:rPr>
                       <w:rFonts w:hint="eastAsia"/>
                     </w:rPr>
-                    <w:t>化身图片</w:t>
+                    <w:t>选项id</w:t>
                   </w:r>
                 </w:p>
               </w:tc>
@@ -28471,10 +29490,10 @@
                     <w:rPr>
                       <w:rFonts w:hint="eastAsia"/>
                     </w:rPr>
-                    <w:t>i</w:t>
-                  </w:r>
-                  <w:r>
-                    <w:t>ncarnation_gender</w:t>
+                    <w:t>g</w:t>
+                  </w:r>
+                  <w:r>
+                    <w:t>rades</w:t>
                   </w:r>
                 </w:p>
               </w:tc>
@@ -28487,230 +29506,19 @@
                     <w:rPr>
                       <w:rFonts w:hint="eastAsia"/>
                     </w:rPr>
-                    <w:t>化身性别</w:t>
-                  </w:r>
-                </w:p>
-              </w:tc>
-            </w:tr>
-            <w:tr>
-              <w:tc>
-                <w:tcPr>
-                  <w:tcW w:w="2352" w:type="dxa"/>
-                </w:tcPr>
-                <w:p>
-                  <w:r>
-                    <w:rPr>
-                      <w:rFonts w:hint="eastAsia"/>
-                    </w:rPr>
-                    <w:t>i</w:t>
-                  </w:r>
-                  <w:r>
-                    <w:t>d</w:t>
-                  </w:r>
-                </w:p>
-              </w:tc>
-              <w:tc>
-                <w:tcPr>
-                  <w:tcW w:w="3210" w:type="dxa"/>
-                </w:tcPr>
-                <w:p>
-                  <w:r>
-                    <w:rPr>
-                      <w:rFonts w:hint="eastAsia"/>
-                    </w:rPr>
-                    <w:t>问题id</w:t>
-                  </w:r>
-                </w:p>
-              </w:tc>
-            </w:tr>
-            <w:tr>
-              <w:tc>
-                <w:tcPr>
-                  <w:tcW w:w="2352" w:type="dxa"/>
-                </w:tcPr>
-                <w:p>
-                  <w:r>
-                    <w:rPr>
-                      <w:rFonts w:hint="eastAsia"/>
-                    </w:rPr>
-                    <w:t>t</w:t>
-                  </w:r>
-                  <w:r>
-                    <w:t>itle</w:t>
-                  </w:r>
-                </w:p>
-              </w:tc>
-              <w:tc>
-                <w:tcPr>
-                  <w:tcW w:w="3210" w:type="dxa"/>
-                </w:tcPr>
-                <w:p>
-                  <w:r>
-                    <w:rPr>
-                      <w:rFonts w:hint="eastAsia"/>
-                    </w:rPr>
-                    <w:t>问题标题</w:t>
-                  </w:r>
-                </w:p>
-              </w:tc>
-            </w:tr>
-            <w:tr>
-              <w:tc>
-                <w:tcPr>
-                  <w:tcW w:w="2352" w:type="dxa"/>
-                </w:tcPr>
-                <w:p>
-                  <w:r>
-                    <w:rPr>
-                      <w:rFonts w:hint="eastAsia"/>
-                    </w:rPr>
-                    <w:t>d</w:t>
-                  </w:r>
-                  <w:r>
-                    <w:t>escrption</w:t>
-                  </w:r>
-                </w:p>
-              </w:tc>
-              <w:tc>
-                <w:tcPr>
-                  <w:tcW w:w="3210" w:type="dxa"/>
-                </w:tcPr>
-                <w:p>
-                  <w:r>
-                    <w:rPr>
-                      <w:rFonts w:hint="eastAsia"/>
-                    </w:rPr>
-                    <w:t>问题描述</w:t>
-                  </w:r>
-                </w:p>
-              </w:tc>
-            </w:tr>
-            <w:tr>
-              <w:tc>
-                <w:tcPr>
-                  <w:tcW w:w="2352" w:type="dxa"/>
-                </w:tcPr>
-                <w:p>
-                  <w:r>
-                    <w:rPr>
-                      <w:rFonts w:hint="eastAsia"/>
-                    </w:rPr>
-                    <w:t>t</w:t>
-                  </w:r>
-                  <w:r>
-                    <w:t>ype_id</w:t>
-                  </w:r>
-                </w:p>
-              </w:tc>
-              <w:tc>
-                <w:tcPr>
-                  <w:tcW w:w="3210" w:type="dxa"/>
-                </w:tcPr>
-                <w:p>
-                  <w:r>
-                    <w:rPr>
-                      <w:rFonts w:hint="eastAsia"/>
-                    </w:rPr>
-                    <w:t>问题类型id</w:t>
-                  </w:r>
-                </w:p>
-              </w:tc>
-            </w:tr>
-            <w:tr>
-              <w:tc>
-                <w:tcPr>
-                  <w:tcW w:w="2352" w:type="dxa"/>
-                </w:tcPr>
-                <w:p>
-                  <w:r>
-                    <w:rPr>
-                      <w:rFonts w:hint="eastAsia"/>
-                    </w:rPr>
-                    <w:t>t</w:t>
-                  </w:r>
-                  <w:r>
-                    <w:t>ype_name</w:t>
-                  </w:r>
-                </w:p>
-              </w:tc>
-              <w:tc>
-                <w:tcPr>
-                  <w:tcW w:w="3210" w:type="dxa"/>
-                </w:tcPr>
-                <w:p>
-                  <w:r>
-                    <w:rPr>
-                      <w:rFonts w:hint="eastAsia"/>
-                    </w:rPr>
-                    <w:t>问题类型名称</w:t>
-                  </w:r>
-                </w:p>
-              </w:tc>
-            </w:tr>
-            <w:tr>
-              <w:tc>
-                <w:tcPr>
-                  <w:tcW w:w="2352" w:type="dxa"/>
-                </w:tcPr>
-                <w:p>
-                  <w:r>
-                    <w:rPr>
-                      <w:rFonts w:hint="eastAsia"/>
-                    </w:rPr>
-                    <w:t>t</w:t>
-                  </w:r>
-                  <w:r>
-                    <w:t>ype_description</w:t>
-                  </w:r>
-                </w:p>
-              </w:tc>
-              <w:tc>
-                <w:tcPr>
-                  <w:tcW w:w="3210" w:type="dxa"/>
-                </w:tcPr>
-                <w:p>
-                  <w:r>
-                    <w:rPr>
-                      <w:rFonts w:hint="eastAsia"/>
-                    </w:rPr>
-                    <w:t>问题类型描述</w:t>
-                  </w:r>
-                </w:p>
-              </w:tc>
-            </w:tr>
-            <w:tr>
-              <w:tc>
-                <w:tcPr>
-                  <w:tcW w:w="2352" w:type="dxa"/>
-                </w:tcPr>
-                <w:p>
-                  <w:r>
-                    <w:rPr>
-                      <w:rFonts w:hint="eastAsia"/>
-                    </w:rPr>
-                    <w:t>o</w:t>
-                  </w:r>
-                  <w:r>
-                    <w:t>ptions</w:t>
-                  </w:r>
-                </w:p>
-              </w:tc>
-              <w:tc>
-                <w:tcPr>
-                  <w:tcW w:w="3210" w:type="dxa"/>
-                </w:tcPr>
-                <w:p>
-                  <w:r>
-                    <w:rPr>
-                      <w:rFonts w:hint="eastAsia"/>
-                    </w:rPr>
-                    <w:t>问题选项</w:t>
+                    <w:t>问题得分</w:t>
                   </w:r>
                 </w:p>
               </w:tc>
             </w:tr>
           </w:tbl>
-          <w:p/>
+          <w:p>
+            <w:pPr>
+              <w:rPr>
+                <w:rFonts w:hint="eastAsia"/>
+              </w:rPr>
+            </w:pPr>
+          </w:p>
         </w:tc>
       </w:tr>
     </w:tbl>
@@ -28732,7 +29540,6 @@
           <w:b w:val="0"/>
           <w:bCs w:val="0"/>
         </w:rPr>
-        <w:lastRenderedPageBreak/>
         <w:t>响应示例</w:t>
       </w:r>
     </w:p>
@@ -28762,112 +29569,179 @@
           </w:p>
           <w:p>
             <w:r>
-              <w:t xml:space="preserve">    "message": "获取成功",</w:t>
-            </w:r>
-          </w:p>
-          <w:p>
-            <w:r>
-              <w:t xml:space="preserve">    "data": {</w:t>
-            </w:r>
-          </w:p>
-          <w:p>
-            <w:r>
-              <w:t xml:space="preserve">        "incarnation_id": "",</w:t>
-            </w:r>
-          </w:p>
-          <w:p>
-            <w:r>
-              <w:t xml:space="preserve">        "incarnation_name": "",</w:t>
-            </w:r>
-          </w:p>
-          <w:p>
-            <w:r>
-              <w:t xml:space="preserve">        "incarnation_file": "",</w:t>
-            </w:r>
-          </w:p>
-          <w:p>
-            <w:r>
-              <w:t xml:space="preserve">        "incarnation_gender": "",</w:t>
-            </w:r>
-          </w:p>
-          <w:p>
-            <w:r>
-              <w:t xml:space="preserve">        "id": 13,</w:t>
-            </w:r>
-          </w:p>
-          <w:p>
-            <w:r>
-              <w:t xml:space="preserve">        "title": "xczvxcv",</w:t>
-            </w:r>
-          </w:p>
-          <w:p>
-            <w:r>
-              <w:t xml:space="preserve">        "reverse": 1,</w:t>
-            </w:r>
-          </w:p>
-          <w:p>
-            <w:r>
-              <w:t xml:space="preserve">        "description": "hfghfdgsf",</w:t>
-            </w:r>
-          </w:p>
-          <w:p>
-            <w:r>
-              <w:t xml:space="preserve">        "type_id": 3,</w:t>
-            </w:r>
-          </w:p>
-          <w:p>
-            <w:r>
-              <w:t xml:space="preserve">        "type_name": "2sadfsdaf",</w:t>
-            </w:r>
-          </w:p>
-          <w:p>
-            <w:r>
-              <w:t xml:space="preserve">        "type_description": "xczvxcv",</w:t>
-            </w:r>
-          </w:p>
-          <w:p>
-            <w:r>
-              <w:t xml:space="preserve">        "options": [</w:t>
-            </w:r>
-          </w:p>
-          <w:p>
-            <w:r>
-              <w:t xml:space="preserve">            {</w:t>
-            </w:r>
-          </w:p>
-          <w:p>
-            <w:r>
-              <w:t xml:space="preserve">                "id": 2,</w:t>
-            </w:r>
-          </w:p>
-          <w:p>
-            <w:r>
-              <w:t xml:space="preserve">                "name": "cscd",</w:t>
-            </w:r>
-          </w:p>
-          <w:p>
-            <w:r>
-              <w:t xml:space="preserve">                "grades": 3,</w:t>
-            </w:r>
-          </w:p>
-          <w:p>
-            <w:r>
-              <w:t xml:space="preserve">                "description": "cvgfds"</w:t>
-            </w:r>
-          </w:p>
-          <w:p>
-            <w:r>
-              <w:t xml:space="preserve">            }</w:t>
-            </w:r>
-          </w:p>
-          <w:p>
-            <w:r>
-              <w:t xml:space="preserve">        ]</w:t>
-            </w:r>
-          </w:p>
-          <w:p>
-            <w:r>
-              <w:t xml:space="preserve">    }</w:t>
+              <w:t xml:space="preserve">    "message": "提交成功",</w:t>
+            </w:r>
+          </w:p>
+          <w:p>
+            <w:r>
+              <w:t xml:space="preserve">    "data": [</w:t>
+            </w:r>
+          </w:p>
+          <w:p>
+            <w:r>
+              <w:t xml:space="preserve">        {</w:t>
+            </w:r>
+          </w:p>
+          <w:p>
+            <w:r>
+              <w:t xml:space="preserve">            "</w:t>
+            </w:r>
+            <w:proofErr w:type="spellStart"/>
+            <w:r>
+              <w:t>question_id</w:t>
+            </w:r>
+            <w:proofErr w:type="spellEnd"/>
+            <w:r>
+              <w:t>": 131,</w:t>
+            </w:r>
+          </w:p>
+          <w:p>
+            <w:r>
+              <w:t xml:space="preserve">            "</w:t>
+            </w:r>
+            <w:proofErr w:type="spellStart"/>
+            <w:r>
+              <w:t>user_id</w:t>
+            </w:r>
+            <w:proofErr w:type="spellEnd"/>
+            <w:r>
+              <w:t>": 10,</w:t>
+            </w:r>
+          </w:p>
+          <w:p>
+            <w:r>
+              <w:t xml:space="preserve">            "</w:t>
+            </w:r>
+            <w:proofErr w:type="spellStart"/>
+            <w:r>
+              <w:t>option_id</w:t>
+            </w:r>
+            <w:proofErr w:type="spellEnd"/>
+            <w:r>
+              <w:t>": 1,</w:t>
+            </w:r>
+          </w:p>
+          <w:p>
+            <w:r>
+              <w:t xml:space="preserve">            "grades": 5</w:t>
+            </w:r>
+          </w:p>
+          <w:p>
+            <w:r>
+              <w:t xml:space="preserve">        },</w:t>
+            </w:r>
+          </w:p>
+          <w:p>
+            <w:r>
+              <w:t xml:space="preserve">        {</w:t>
+            </w:r>
+          </w:p>
+          <w:p>
+            <w:r>
+              <w:t xml:space="preserve">            "</w:t>
+            </w:r>
+            <w:proofErr w:type="spellStart"/>
+            <w:r>
+              <w:t>question_id</w:t>
+            </w:r>
+            <w:proofErr w:type="spellEnd"/>
+            <w:r>
+              <w:t>": 132,</w:t>
+            </w:r>
+          </w:p>
+          <w:p>
+            <w:r>
+              <w:t xml:space="preserve">            "</w:t>
+            </w:r>
+            <w:proofErr w:type="spellStart"/>
+            <w:r>
+              <w:t>user_id</w:t>
+            </w:r>
+            <w:proofErr w:type="spellEnd"/>
+            <w:r>
+              <w:t>": 10,</w:t>
+            </w:r>
+          </w:p>
+          <w:p>
+            <w:r>
+              <w:t xml:space="preserve">            "</w:t>
+            </w:r>
+            <w:proofErr w:type="spellStart"/>
+            <w:r>
+              <w:t>option_id</w:t>
+            </w:r>
+            <w:proofErr w:type="spellEnd"/>
+            <w:r>
+              <w:t>": 2,</w:t>
+            </w:r>
+          </w:p>
+          <w:p>
+            <w:r>
+              <w:t xml:space="preserve">            "grades": 4</w:t>
+            </w:r>
+          </w:p>
+          <w:p>
+            <w:r>
+              <w:t xml:space="preserve">        },</w:t>
+            </w:r>
+          </w:p>
+          <w:p>
+            <w:r>
+              <w:t xml:space="preserve">        {</w:t>
+            </w:r>
+          </w:p>
+          <w:p>
+            <w:r>
+              <w:t xml:space="preserve">            "</w:t>
+            </w:r>
+            <w:proofErr w:type="spellStart"/>
+            <w:r>
+              <w:t>question_id</w:t>
+            </w:r>
+            <w:proofErr w:type="spellEnd"/>
+            <w:r>
+              <w:t>": 133,</w:t>
+            </w:r>
+          </w:p>
+          <w:p>
+            <w:r>
+              <w:t xml:space="preserve">            "</w:t>
+            </w:r>
+            <w:proofErr w:type="spellStart"/>
+            <w:r>
+              <w:t>user_id</w:t>
+            </w:r>
+            <w:proofErr w:type="spellEnd"/>
+            <w:r>
+              <w:t>": 10,</w:t>
+            </w:r>
+          </w:p>
+          <w:p>
+            <w:r>
+              <w:t xml:space="preserve">            "</w:t>
+            </w:r>
+            <w:proofErr w:type="spellStart"/>
+            <w:r>
+              <w:t>option_id</w:t>
+            </w:r>
+            <w:proofErr w:type="spellEnd"/>
+            <w:r>
+              <w:t>": 3,</w:t>
+            </w:r>
+          </w:p>
+          <w:p>
+            <w:r>
+              <w:t xml:space="preserve">            "grades": 3</w:t>
+            </w:r>
+          </w:p>
+          <w:p>
+            <w:r>
+              <w:t xml:space="preserve">        }</w:t>
+            </w:r>
+          </w:p>
+          <w:p>
+            <w:r>
+              <w:t xml:space="preserve">    ]</w:t>
             </w:r>
           </w:p>
           <w:p>
@@ -30992,6 +31866,7 @@
     <w:rsid w:val="001B51A8"/>
     <w:rsid w:val="00472B13"/>
     <w:rsid w:val="007768BF"/>
+    <w:rsid w:val="007E61E0"/>
     <w:rsid w:val="008C5E2C"/>
     <w:rsid w:val="009361DF"/>
     <w:rsid w:val="00CB2C0C"/>
@@ -31837,7 +32712,7 @@
 </file>
 
 <file path=customXml/itemProps2.xml><?xml version="1.0" encoding="utf-8"?>
-<ds:datastoreItem xmlns:ds="http://schemas.openxmlformats.org/officeDocument/2006/customXml" ds:itemID="{7AA4ECDA-8587-4529-A394-FF2BC2918094}">
+<ds:datastoreItem xmlns:ds="http://schemas.openxmlformats.org/officeDocument/2006/customXml" ds:itemID="{8DC132EE-30BF-4E14-B6F3-C661CB14936E}">
   <ds:schemaRefs>
     <ds:schemaRef ds:uri="http://schemas.openxmlformats.org/officeDocument/2006/bibliography"/>
   </ds:schemaRefs>

--- a/document/接口文档.docx
+++ b/document/接口文档.docx
@@ -475,7 +475,7 @@
           <w:r>
             <w:fldChar w:fldCharType="separate"/>
           </w:r>
-          <w:hyperlink w:anchor="_Toc13245382" w:history="1">
+          <w:hyperlink w:anchor="_Toc13498959" w:history="1">
             <w:r>
               <w:rPr>
                 <w:rStyle w:val="ad"/>
@@ -515,7 +515,7 @@
                 <w:noProof/>
                 <w:webHidden/>
               </w:rPr>
-              <w:instrText xml:space="preserve"> PAGEREF _Toc13245382 \h </w:instrText>
+              <w:instrText xml:space="preserve"> PAGEREF _Toc13498959 \h </w:instrText>
             </w:r>
             <w:r>
               <w:rPr>
@@ -557,7 +557,7 @@
               <w:noProof/>
             </w:rPr>
           </w:pPr>
-          <w:hyperlink w:anchor="_Toc13245383" w:history="1">
+          <w:hyperlink w:anchor="_Toc13498960" w:history="1">
             <w:r>
               <w:rPr>
                 <w:rStyle w:val="ad"/>
@@ -597,7 +597,7 @@
                 <w:noProof/>
                 <w:webHidden/>
               </w:rPr>
-              <w:instrText xml:space="preserve"> PAGEREF _Toc13245383 \h </w:instrText>
+              <w:instrText xml:space="preserve"> PAGEREF _Toc13498960 \h </w:instrText>
             </w:r>
             <w:r>
               <w:rPr>
@@ -639,7 +639,7 @@
               <w:noProof/>
             </w:rPr>
           </w:pPr>
-          <w:hyperlink w:anchor="_Toc13245384" w:history="1">
+          <w:hyperlink w:anchor="_Toc13498961" w:history="1">
             <w:r>
               <w:rPr>
                 <w:rStyle w:val="ad"/>
@@ -679,7 +679,7 @@
                 <w:noProof/>
                 <w:webHidden/>
               </w:rPr>
-              <w:instrText xml:space="preserve"> PAGEREF _Toc13245384 \h </w:instrText>
+              <w:instrText xml:space="preserve"> PAGEREF _Toc13498961 \h </w:instrText>
             </w:r>
             <w:r>
               <w:rPr>
@@ -717,7 +717,7 @@
               <w:noProof/>
             </w:rPr>
           </w:pPr>
-          <w:hyperlink w:anchor="_Toc13245385" w:history="1">
+          <w:hyperlink w:anchor="_Toc13498962" w:history="1">
             <w:r>
               <w:rPr>
                 <w:rStyle w:val="ad"/>
@@ -757,7 +757,7 @@
                 <w:noProof/>
                 <w:webHidden/>
               </w:rPr>
-              <w:instrText xml:space="preserve"> PAGEREF _Toc13245385 \h </w:instrText>
+              <w:instrText xml:space="preserve"> PAGEREF _Toc13498962 \h </w:instrText>
             </w:r>
             <w:r>
               <w:rPr>
@@ -795,7 +795,7 @@
               <w:noProof/>
             </w:rPr>
           </w:pPr>
-          <w:hyperlink w:anchor="_Toc13245386" w:history="1">
+          <w:hyperlink w:anchor="_Toc13498963" w:history="1">
             <w:r>
               <w:rPr>
                 <w:rStyle w:val="ad"/>
@@ -835,7 +835,7 @@
                 <w:noProof/>
                 <w:webHidden/>
               </w:rPr>
-              <w:instrText xml:space="preserve"> PAGEREF _Toc13245386 \h </w:instrText>
+              <w:instrText xml:space="preserve"> PAGEREF _Toc13498963 \h </w:instrText>
             </w:r>
             <w:r>
               <w:rPr>
@@ -873,7 +873,7 @@
               <w:noProof/>
             </w:rPr>
           </w:pPr>
-          <w:hyperlink w:anchor="_Toc13245389" w:history="1">
+          <w:hyperlink w:anchor="_Toc13498966" w:history="1">
             <w:r>
               <w:rPr>
                 <w:rStyle w:val="ad"/>
@@ -913,7 +913,7 @@
                 <w:noProof/>
                 <w:webHidden/>
               </w:rPr>
-              <w:instrText xml:space="preserve"> PAGEREF _Toc13245389 \h </w:instrText>
+              <w:instrText xml:space="preserve"> PAGEREF _Toc13498966 \h </w:instrText>
             </w:r>
             <w:r>
               <w:rPr>
@@ -951,7 +951,7 @@
               <w:noProof/>
             </w:rPr>
           </w:pPr>
-          <w:hyperlink w:anchor="_Toc13245390" w:history="1">
+          <w:hyperlink w:anchor="_Toc13498967" w:history="1">
             <w:r>
               <w:rPr>
                 <w:rStyle w:val="ad"/>
@@ -991,7 +991,7 @@
                 <w:noProof/>
                 <w:webHidden/>
               </w:rPr>
-              <w:instrText xml:space="preserve"> PAGEREF _Toc13245390 \h </w:instrText>
+              <w:instrText xml:space="preserve"> PAGEREF _Toc13498967 \h </w:instrText>
             </w:r>
             <w:r>
               <w:rPr>
@@ -1029,7 +1029,7 @@
               <w:noProof/>
             </w:rPr>
           </w:pPr>
-          <w:hyperlink w:anchor="_Toc13245391" w:history="1">
+          <w:hyperlink w:anchor="_Toc13498968" w:history="1">
             <w:r>
               <w:rPr>
                 <w:rStyle w:val="ad"/>
@@ -1069,7 +1069,7 @@
                 <w:noProof/>
                 <w:webHidden/>
               </w:rPr>
-              <w:instrText xml:space="preserve"> PAGEREF _Toc13245391 \h </w:instrText>
+              <w:instrText xml:space="preserve"> PAGEREF _Toc13498968 \h </w:instrText>
             </w:r>
             <w:r>
               <w:rPr>
@@ -1107,7 +1107,7 @@
               <w:noProof/>
             </w:rPr>
           </w:pPr>
-          <w:hyperlink w:anchor="_Toc13245392" w:history="1">
+          <w:hyperlink w:anchor="_Toc13498969" w:history="1">
             <w:r>
               <w:rPr>
                 <w:rStyle w:val="ad"/>
@@ -1147,7 +1147,7 @@
                 <w:noProof/>
                 <w:webHidden/>
               </w:rPr>
-              <w:instrText xml:space="preserve"> PAGEREF _Toc13245392 \h </w:instrText>
+              <w:instrText xml:space="preserve"> PAGEREF _Toc13498969 \h </w:instrText>
             </w:r>
             <w:r>
               <w:rPr>
@@ -1185,7 +1185,7 @@
               <w:noProof/>
             </w:rPr>
           </w:pPr>
-          <w:hyperlink w:anchor="_Toc13245393" w:history="1">
+          <w:hyperlink w:anchor="_Toc13498970" w:history="1">
             <w:r>
               <w:rPr>
                 <w:rStyle w:val="ad"/>
@@ -1225,7 +1225,7 @@
                 <w:noProof/>
                 <w:webHidden/>
               </w:rPr>
-              <w:instrText xml:space="preserve"> PAGEREF _Toc13245393 \h </w:instrText>
+              <w:instrText xml:space="preserve"> PAGEREF _Toc13498970 \h </w:instrText>
             </w:r>
             <w:r>
               <w:rPr>
@@ -1263,7 +1263,7 @@
               <w:noProof/>
             </w:rPr>
           </w:pPr>
-          <w:hyperlink w:anchor="_Toc13245394" w:history="1">
+          <w:hyperlink w:anchor="_Toc13498971" w:history="1">
             <w:r>
               <w:rPr>
                 <w:rStyle w:val="ad"/>
@@ -1303,7 +1303,7 @@
                 <w:noProof/>
                 <w:webHidden/>
               </w:rPr>
-              <w:instrText xml:space="preserve"> PAGEREF _Toc13245394 \h </w:instrText>
+              <w:instrText xml:space="preserve"> PAGEREF _Toc13498971 \h </w:instrText>
             </w:r>
             <w:r>
               <w:rPr>
@@ -1341,7 +1341,7 @@
               <w:noProof/>
             </w:rPr>
           </w:pPr>
-          <w:hyperlink w:anchor="_Toc13245395" w:history="1">
+          <w:hyperlink w:anchor="_Toc13498972" w:history="1">
             <w:r>
               <w:rPr>
                 <w:rStyle w:val="ad"/>
@@ -1381,7 +1381,7 @@
                 <w:noProof/>
                 <w:webHidden/>
               </w:rPr>
-              <w:instrText xml:space="preserve"> PAGEREF _Toc13245395 \h </w:instrText>
+              <w:instrText xml:space="preserve"> PAGEREF _Toc13498972 \h </w:instrText>
             </w:r>
             <w:r>
               <w:rPr>
@@ -1402,6 +1402,84 @@
                 <w:webHidden/>
               </w:rPr>
               <w:t>16</w:t>
+            </w:r>
+            <w:r>
+              <w:rPr>
+                <w:noProof/>
+                <w:webHidden/>
+              </w:rPr>
+              <w:fldChar w:fldCharType="end"/>
+            </w:r>
+          </w:hyperlink>
+        </w:p>
+        <w:p>
+          <w:pPr>
+            <w:pStyle w:val="TOC3"/>
+            <w:rPr>
+              <w:noProof/>
+            </w:rPr>
+          </w:pPr>
+          <w:hyperlink w:anchor="_Toc13498973" w:history="1">
+            <w:r>
+              <w:rPr>
+                <w:rStyle w:val="ad"/>
+                <w:noProof/>
+              </w:rPr>
+              <w:t>2.1.10.</w:t>
+            </w:r>
+            <w:r>
+              <w:rPr>
+                <w:noProof/>
+              </w:rPr>
+              <w:tab/>
+            </w:r>
+            <w:r>
+              <w:rPr>
+                <w:rStyle w:val="ad"/>
+                <w:noProof/>
+              </w:rPr>
+              <w:t>发起用户分组</w:t>
+            </w:r>
+            <w:r>
+              <w:rPr>
+                <w:noProof/>
+                <w:webHidden/>
+              </w:rPr>
+              <w:tab/>
+            </w:r>
+            <w:r>
+              <w:rPr>
+                <w:noProof/>
+                <w:webHidden/>
+              </w:rPr>
+              <w:fldChar w:fldCharType="begin"/>
+            </w:r>
+            <w:r>
+              <w:rPr>
+                <w:noProof/>
+                <w:webHidden/>
+              </w:rPr>
+              <w:instrText xml:space="preserve"> PAGEREF _Toc13498973 \h </w:instrText>
+            </w:r>
+            <w:r>
+              <w:rPr>
+                <w:noProof/>
+                <w:webHidden/>
+              </w:rPr>
+            </w:r>
+            <w:r>
+              <w:rPr>
+                <w:noProof/>
+                <w:webHidden/>
+              </w:rPr>
+              <w:fldChar w:fldCharType="separate"/>
+            </w:r>
+            <w:r>
+              <w:rPr>
+                <w:noProof/>
+                <w:webHidden/>
+              </w:rPr>
+              <w:t>18</w:t>
             </w:r>
             <w:r>
               <w:rPr>
@@ -1423,7 +1501,7 @@
               <w:noProof/>
             </w:rPr>
           </w:pPr>
-          <w:hyperlink w:anchor="_Toc13245396" w:history="1">
+          <w:hyperlink w:anchor="_Toc13498974" w:history="1">
             <w:r>
               <w:rPr>
                 <w:rStyle w:val="ad"/>
@@ -1463,7 +1541,7 @@
                 <w:noProof/>
                 <w:webHidden/>
               </w:rPr>
-              <w:instrText xml:space="preserve"> PAGEREF _Toc13245396 \h </w:instrText>
+              <w:instrText xml:space="preserve"> PAGEREF _Toc13498974 \h </w:instrText>
             </w:r>
             <w:r>
               <w:rPr>
@@ -1483,7 +1561,7 @@
                 <w:noProof/>
                 <w:webHidden/>
               </w:rPr>
-              <w:t>18</w:t>
+              <w:t>19</w:t>
             </w:r>
             <w:r>
               <w:rPr>
@@ -1501,7 +1579,7 @@
               <w:noProof/>
             </w:rPr>
           </w:pPr>
-          <w:hyperlink w:anchor="_Toc13245397" w:history="1">
+          <w:hyperlink w:anchor="_Toc13498975" w:history="1">
             <w:r>
               <w:rPr>
                 <w:rStyle w:val="ad"/>
@@ -1541,7 +1619,7 @@
                 <w:noProof/>
                 <w:webHidden/>
               </w:rPr>
-              <w:instrText xml:space="preserve"> PAGEREF _Toc13245397 \h </w:instrText>
+              <w:instrText xml:space="preserve"> PAGEREF _Toc13498975 \h </w:instrText>
             </w:r>
             <w:r>
               <w:rPr>
@@ -1561,7 +1639,7 @@
                 <w:noProof/>
                 <w:webHidden/>
               </w:rPr>
-              <w:t>18</w:t>
+              <w:t>19</w:t>
             </w:r>
             <w:r>
               <w:rPr>
@@ -1579,7 +1657,7 @@
               <w:noProof/>
             </w:rPr>
           </w:pPr>
-          <w:hyperlink w:anchor="_Toc13245398" w:history="1">
+          <w:hyperlink w:anchor="_Toc13498976" w:history="1">
             <w:r>
               <w:rPr>
                 <w:rStyle w:val="ad"/>
@@ -1619,7 +1697,7 @@
                 <w:noProof/>
                 <w:webHidden/>
               </w:rPr>
-              <w:instrText xml:space="preserve"> PAGEREF _Toc13245398 \h </w:instrText>
+              <w:instrText xml:space="preserve"> PAGEREF _Toc13498976 \h </w:instrText>
             </w:r>
             <w:r>
               <w:rPr>
@@ -1639,7 +1717,7 @@
                 <w:noProof/>
                 <w:webHidden/>
               </w:rPr>
-              <w:t>20</w:t>
+              <w:t>21</w:t>
             </w:r>
             <w:r>
               <w:rPr>
@@ -1657,7 +1735,7 @@
               <w:noProof/>
             </w:rPr>
           </w:pPr>
-          <w:hyperlink w:anchor="_Toc13245399" w:history="1">
+          <w:hyperlink w:anchor="_Toc13498977" w:history="1">
             <w:r>
               <w:rPr>
                 <w:rStyle w:val="ad"/>
@@ -1697,7 +1775,7 @@
                 <w:noProof/>
                 <w:webHidden/>
               </w:rPr>
-              <w:instrText xml:space="preserve"> PAGEREF _Toc13245399 \h </w:instrText>
+              <w:instrText xml:space="preserve"> PAGEREF _Toc13498977 \h </w:instrText>
             </w:r>
             <w:r>
               <w:rPr>
@@ -1717,7 +1795,7 @@
                 <w:noProof/>
                 <w:webHidden/>
               </w:rPr>
-              <w:t>22</w:t>
+              <w:t>23</w:t>
             </w:r>
             <w:r>
               <w:rPr>
@@ -1735,7 +1813,7 @@
               <w:noProof/>
             </w:rPr>
           </w:pPr>
-          <w:hyperlink w:anchor="_Toc13245400" w:history="1">
+          <w:hyperlink w:anchor="_Toc13498978" w:history="1">
             <w:r>
               <w:rPr>
                 <w:rStyle w:val="ad"/>
@@ -1775,7 +1853,7 @@
                 <w:noProof/>
                 <w:webHidden/>
               </w:rPr>
-              <w:instrText xml:space="preserve"> PAGEREF _Toc13245400 \h </w:instrText>
+              <w:instrText xml:space="preserve"> PAGEREF _Toc13498978 \h </w:instrText>
             </w:r>
             <w:r>
               <w:rPr>
@@ -1795,7 +1873,7 @@
                 <w:noProof/>
                 <w:webHidden/>
               </w:rPr>
-              <w:t>23</w:t>
+              <w:t>24</w:t>
             </w:r>
             <w:r>
               <w:rPr>
@@ -1813,7 +1891,7 @@
               <w:noProof/>
             </w:rPr>
           </w:pPr>
-          <w:hyperlink w:anchor="_Toc13245401" w:history="1">
+          <w:hyperlink w:anchor="_Toc13498979" w:history="1">
             <w:r>
               <w:rPr>
                 <w:rStyle w:val="ad"/>
@@ -1853,7 +1931,7 @@
                 <w:noProof/>
                 <w:webHidden/>
               </w:rPr>
-              <w:instrText xml:space="preserve"> PAGEREF _Toc13245401 \h </w:instrText>
+              <w:instrText xml:space="preserve"> PAGEREF _Toc13498979 \h </w:instrText>
             </w:r>
             <w:r>
               <w:rPr>
@@ -1873,7 +1951,7 @@
                 <w:noProof/>
                 <w:webHidden/>
               </w:rPr>
-              <w:t>24</w:t>
+              <w:t>25</w:t>
             </w:r>
             <w:r>
               <w:rPr>
@@ -1895,7 +1973,7 @@
               <w:noProof/>
             </w:rPr>
           </w:pPr>
-          <w:hyperlink w:anchor="_Toc13245402" w:history="1">
+          <w:hyperlink w:anchor="_Toc13498980" w:history="1">
             <w:r>
               <w:rPr>
                 <w:rStyle w:val="ad"/>
@@ -1935,7 +2013,7 @@
                 <w:noProof/>
                 <w:webHidden/>
               </w:rPr>
-              <w:instrText xml:space="preserve"> PAGEREF _Toc13245402 \h </w:instrText>
+              <w:instrText xml:space="preserve"> PAGEREF _Toc13498980 \h </w:instrText>
             </w:r>
             <w:r>
               <w:rPr>
@@ -1955,7 +2033,7 @@
                 <w:noProof/>
                 <w:webHidden/>
               </w:rPr>
-              <w:t>26</w:t>
+              <w:t>27</w:t>
             </w:r>
             <w:r>
               <w:rPr>
@@ -1973,7 +2051,7 @@
               <w:noProof/>
             </w:rPr>
           </w:pPr>
-          <w:hyperlink w:anchor="_Toc13245403" w:history="1">
+          <w:hyperlink w:anchor="_Toc13498981" w:history="1">
             <w:r>
               <w:rPr>
                 <w:rStyle w:val="ad"/>
@@ -2013,7 +2091,7 @@
                 <w:noProof/>
                 <w:webHidden/>
               </w:rPr>
-              <w:instrText xml:space="preserve"> PAGEREF _Toc13245403 \h </w:instrText>
+              <w:instrText xml:space="preserve"> PAGEREF _Toc13498981 \h </w:instrText>
             </w:r>
             <w:r>
               <w:rPr>
@@ -2033,7 +2111,7 @@
                 <w:noProof/>
                 <w:webHidden/>
               </w:rPr>
-              <w:t>26</w:t>
+              <w:t>27</w:t>
             </w:r>
             <w:r>
               <w:rPr>
@@ -2051,7 +2129,7 @@
               <w:noProof/>
             </w:rPr>
           </w:pPr>
-          <w:hyperlink w:anchor="_Toc13245404" w:history="1">
+          <w:hyperlink w:anchor="_Toc13498982" w:history="1">
             <w:r>
               <w:rPr>
                 <w:rStyle w:val="ad"/>
@@ -2091,7 +2169,7 @@
                 <w:noProof/>
                 <w:webHidden/>
               </w:rPr>
-              <w:instrText xml:space="preserve"> PAGEREF _Toc13245404 \h </w:instrText>
+              <w:instrText xml:space="preserve"> PAGEREF _Toc13498982 \h </w:instrText>
             </w:r>
             <w:r>
               <w:rPr>
@@ -2111,7 +2189,7 @@
                 <w:noProof/>
                 <w:webHidden/>
               </w:rPr>
-              <w:t>28</w:t>
+              <w:t>29</w:t>
             </w:r>
             <w:r>
               <w:rPr>
@@ -2129,7 +2207,7 @@
               <w:noProof/>
             </w:rPr>
           </w:pPr>
-          <w:hyperlink w:anchor="_Toc13245405" w:history="1">
+          <w:hyperlink w:anchor="_Toc13498983" w:history="1">
             <w:r>
               <w:rPr>
                 <w:rStyle w:val="ad"/>
@@ -2169,7 +2247,7 @@
                 <w:noProof/>
                 <w:webHidden/>
               </w:rPr>
-              <w:instrText xml:space="preserve"> PAGEREF _Toc13245405 \h </w:instrText>
+              <w:instrText xml:space="preserve"> PAGEREF _Toc13498983 \h </w:instrText>
             </w:r>
             <w:r>
               <w:rPr>
@@ -2189,7 +2267,7 @@
                 <w:noProof/>
                 <w:webHidden/>
               </w:rPr>
-              <w:t>29</w:t>
+              <w:t>30</w:t>
             </w:r>
             <w:r>
               <w:rPr>
@@ -2207,7 +2285,7 @@
               <w:noProof/>
             </w:rPr>
           </w:pPr>
-          <w:hyperlink w:anchor="_Toc13245406" w:history="1">
+          <w:hyperlink w:anchor="_Toc13498984" w:history="1">
             <w:r>
               <w:rPr>
                 <w:rStyle w:val="ad"/>
@@ -2247,7 +2325,7 @@
                 <w:noProof/>
                 <w:webHidden/>
               </w:rPr>
-              <w:instrText xml:space="preserve"> PAGEREF _Toc13245406 \h </w:instrText>
+              <w:instrText xml:space="preserve"> PAGEREF _Toc13498984 \h </w:instrText>
             </w:r>
             <w:r>
               <w:rPr>
@@ -2267,7 +2345,7 @@
                 <w:noProof/>
                 <w:webHidden/>
               </w:rPr>
-              <w:t>31</w:t>
+              <w:t>32</w:t>
             </w:r>
             <w:r>
               <w:rPr>
@@ -2289,7 +2367,7 @@
               <w:noProof/>
             </w:rPr>
           </w:pPr>
-          <w:hyperlink w:anchor="_Toc13245407" w:history="1">
+          <w:hyperlink w:anchor="_Toc13498985" w:history="1">
             <w:r>
               <w:rPr>
                 <w:rStyle w:val="ad"/>
@@ -2329,7 +2407,7 @@
                 <w:noProof/>
                 <w:webHidden/>
               </w:rPr>
-              <w:instrText xml:space="preserve"> PAGEREF _Toc13245407 \h </w:instrText>
+              <w:instrText xml:space="preserve"> PAGEREF _Toc13498985 \h </w:instrText>
             </w:r>
             <w:r>
               <w:rPr>
@@ -2349,7 +2427,7 @@
                 <w:noProof/>
                 <w:webHidden/>
               </w:rPr>
-              <w:t>32</w:t>
+              <w:t>33</w:t>
             </w:r>
             <w:r>
               <w:rPr>
@@ -2367,7 +2445,7 @@
               <w:noProof/>
             </w:rPr>
           </w:pPr>
-          <w:hyperlink w:anchor="_Toc13245408" w:history="1">
+          <w:hyperlink w:anchor="_Toc13498986" w:history="1">
             <w:r>
               <w:rPr>
                 <w:rStyle w:val="ad"/>
@@ -2407,7 +2485,7 @@
                 <w:noProof/>
                 <w:webHidden/>
               </w:rPr>
-              <w:instrText xml:space="preserve"> PAGEREF _Toc13245408 \h </w:instrText>
+              <w:instrText xml:space="preserve"> PAGEREF _Toc13498986 \h </w:instrText>
             </w:r>
             <w:r>
               <w:rPr>
@@ -2427,7 +2505,7 @@
                 <w:noProof/>
                 <w:webHidden/>
               </w:rPr>
-              <w:t>32</w:t>
+              <w:t>33</w:t>
             </w:r>
             <w:r>
               <w:rPr>
@@ -2445,7 +2523,7 @@
               <w:noProof/>
             </w:rPr>
           </w:pPr>
-          <w:hyperlink w:anchor="_Toc13245409" w:history="1">
+          <w:hyperlink w:anchor="_Toc13498987" w:history="1">
             <w:r>
               <w:rPr>
                 <w:rStyle w:val="ad"/>
@@ -2485,7 +2563,7 @@
                 <w:noProof/>
                 <w:webHidden/>
               </w:rPr>
-              <w:instrText xml:space="preserve"> PAGEREF _Toc13245409 \h </w:instrText>
+              <w:instrText xml:space="preserve"> PAGEREF _Toc13498987 \h </w:instrText>
             </w:r>
             <w:r>
               <w:rPr>
@@ -2505,7 +2583,7 @@
                 <w:noProof/>
                 <w:webHidden/>
               </w:rPr>
-              <w:t>42</w:t>
+              <w:t>43</w:t>
             </w:r>
             <w:r>
               <w:rPr>
@@ -2527,7 +2605,7 @@
               <w:noProof/>
             </w:rPr>
           </w:pPr>
-          <w:hyperlink w:anchor="_Toc13245410" w:history="1">
+          <w:hyperlink w:anchor="_Toc13498988" w:history="1">
             <w:r>
               <w:rPr>
                 <w:rStyle w:val="ad"/>
@@ -2567,7 +2645,7 @@
                 <w:noProof/>
                 <w:webHidden/>
               </w:rPr>
-              <w:instrText xml:space="preserve"> PAGEREF _Toc13245410 \h </w:instrText>
+              <w:instrText xml:space="preserve"> PAGEREF _Toc13498988 \h </w:instrText>
             </w:r>
             <w:r>
               <w:rPr>
@@ -2587,7 +2665,7 @@
                 <w:noProof/>
                 <w:webHidden/>
               </w:rPr>
-              <w:t>45</w:t>
+              <w:t>46</w:t>
             </w:r>
             <w:r>
               <w:rPr>
@@ -2605,7 +2683,7 @@
               <w:noProof/>
             </w:rPr>
           </w:pPr>
-          <w:hyperlink w:anchor="_Toc13245411" w:history="1">
+          <w:hyperlink w:anchor="_Toc13498989" w:history="1">
             <w:r>
               <w:rPr>
                 <w:rStyle w:val="ad"/>
@@ -2645,7 +2723,7 @@
                 <w:noProof/>
                 <w:webHidden/>
               </w:rPr>
-              <w:instrText xml:space="preserve"> PAGEREF _Toc13245411 \h </w:instrText>
+              <w:instrText xml:space="preserve"> PAGEREF _Toc13498989 \h </w:instrText>
             </w:r>
             <w:r>
               <w:rPr>
@@ -2665,7 +2743,7 @@
                 <w:noProof/>
                 <w:webHidden/>
               </w:rPr>
-              <w:t>45</w:t>
+              <w:t>46</w:t>
             </w:r>
             <w:r>
               <w:rPr>
@@ -2683,7 +2761,7 @@
               <w:noProof/>
             </w:rPr>
           </w:pPr>
-          <w:hyperlink w:anchor="_Toc13245412" w:history="1">
+          <w:hyperlink w:anchor="_Toc13498990" w:history="1">
             <w:r>
               <w:rPr>
                 <w:rStyle w:val="ad"/>
@@ -2723,7 +2801,7 @@
                 <w:noProof/>
                 <w:webHidden/>
               </w:rPr>
-              <w:instrText xml:space="preserve"> PAGEREF _Toc13245412 \h </w:instrText>
+              <w:instrText xml:space="preserve"> PAGEREF _Toc13498990 \h </w:instrText>
             </w:r>
             <w:r>
               <w:rPr>
@@ -2743,7 +2821,483 @@
                 <w:noProof/>
                 <w:webHidden/>
               </w:rPr>
-              <w:t>55</w:t>
+              <w:t>56</w:t>
+            </w:r>
+            <w:r>
+              <w:rPr>
+                <w:noProof/>
+                <w:webHidden/>
+              </w:rPr>
+              <w:fldChar w:fldCharType="end"/>
+            </w:r>
+          </w:hyperlink>
+        </w:p>
+        <w:p>
+          <w:pPr>
+            <w:pStyle w:val="TOC2"/>
+            <w:tabs>
+              <w:tab w:val="left" w:pos="1050"/>
+              <w:tab w:val="right" w:leader="dot" w:pos="8296"/>
+            </w:tabs>
+            <w:rPr>
+              <w:noProof/>
+            </w:rPr>
+          </w:pPr>
+          <w:hyperlink w:anchor="_Toc13498991" w:history="1">
+            <w:r>
+              <w:rPr>
+                <w:rStyle w:val="ad"/>
+                <w:noProof/>
+              </w:rPr>
+              <w:t>2.6.</w:t>
+            </w:r>
+            <w:r>
+              <w:rPr>
+                <w:noProof/>
+              </w:rPr>
+              <w:tab/>
+            </w:r>
+            <w:r>
+              <w:rPr>
+                <w:rStyle w:val="ad"/>
+                <w:noProof/>
+              </w:rPr>
+              <w:t>邮件</w:t>
+            </w:r>
+            <w:r>
+              <w:rPr>
+                <w:noProof/>
+                <w:webHidden/>
+              </w:rPr>
+              <w:tab/>
+            </w:r>
+            <w:r>
+              <w:rPr>
+                <w:noProof/>
+                <w:webHidden/>
+              </w:rPr>
+              <w:fldChar w:fldCharType="begin"/>
+            </w:r>
+            <w:r>
+              <w:rPr>
+                <w:noProof/>
+                <w:webHidden/>
+              </w:rPr>
+              <w:instrText xml:space="preserve"> PAGEREF _Toc13498991 \h </w:instrText>
+            </w:r>
+            <w:r>
+              <w:rPr>
+                <w:noProof/>
+                <w:webHidden/>
+              </w:rPr>
+            </w:r>
+            <w:r>
+              <w:rPr>
+                <w:noProof/>
+                <w:webHidden/>
+              </w:rPr>
+              <w:fldChar w:fldCharType="separate"/>
+            </w:r>
+            <w:r>
+              <w:rPr>
+                <w:noProof/>
+                <w:webHidden/>
+              </w:rPr>
+              <w:t>60</w:t>
+            </w:r>
+            <w:r>
+              <w:rPr>
+                <w:noProof/>
+                <w:webHidden/>
+              </w:rPr>
+              <w:fldChar w:fldCharType="end"/>
+            </w:r>
+          </w:hyperlink>
+        </w:p>
+        <w:p>
+          <w:pPr>
+            <w:pStyle w:val="TOC3"/>
+            <w:rPr>
+              <w:noProof/>
+            </w:rPr>
+          </w:pPr>
+          <w:hyperlink w:anchor="_Toc13498992" w:history="1">
+            <w:r>
+              <w:rPr>
+                <w:rStyle w:val="ad"/>
+                <w:noProof/>
+              </w:rPr>
+              <w:t>2.6.1.</w:t>
+            </w:r>
+            <w:r>
+              <w:rPr>
+                <w:noProof/>
+              </w:rPr>
+              <w:tab/>
+            </w:r>
+            <w:r>
+              <w:rPr>
+                <w:rStyle w:val="ad"/>
+                <w:noProof/>
+              </w:rPr>
+              <w:t>发送密码重置邮件</w:t>
+            </w:r>
+            <w:r>
+              <w:rPr>
+                <w:noProof/>
+                <w:webHidden/>
+              </w:rPr>
+              <w:tab/>
+            </w:r>
+            <w:r>
+              <w:rPr>
+                <w:noProof/>
+                <w:webHidden/>
+              </w:rPr>
+              <w:fldChar w:fldCharType="begin"/>
+            </w:r>
+            <w:r>
+              <w:rPr>
+                <w:noProof/>
+                <w:webHidden/>
+              </w:rPr>
+              <w:instrText xml:space="preserve"> PAGEREF _Toc13498992 \h </w:instrText>
+            </w:r>
+            <w:r>
+              <w:rPr>
+                <w:noProof/>
+                <w:webHidden/>
+              </w:rPr>
+            </w:r>
+            <w:r>
+              <w:rPr>
+                <w:noProof/>
+                <w:webHidden/>
+              </w:rPr>
+              <w:fldChar w:fldCharType="separate"/>
+            </w:r>
+            <w:r>
+              <w:rPr>
+                <w:noProof/>
+                <w:webHidden/>
+              </w:rPr>
+              <w:t>60</w:t>
+            </w:r>
+            <w:r>
+              <w:rPr>
+                <w:noProof/>
+                <w:webHidden/>
+              </w:rPr>
+              <w:fldChar w:fldCharType="end"/>
+            </w:r>
+          </w:hyperlink>
+        </w:p>
+        <w:p>
+          <w:pPr>
+            <w:pStyle w:val="TOC3"/>
+            <w:rPr>
+              <w:noProof/>
+            </w:rPr>
+          </w:pPr>
+          <w:hyperlink w:anchor="_Toc13498993" w:history="1">
+            <w:r>
+              <w:rPr>
+                <w:rStyle w:val="ad"/>
+                <w:noProof/>
+              </w:rPr>
+              <w:t>2.6.2.</w:t>
+            </w:r>
+            <w:r>
+              <w:rPr>
+                <w:noProof/>
+              </w:rPr>
+              <w:tab/>
+            </w:r>
+            <w:r>
+              <w:rPr>
+                <w:rStyle w:val="ad"/>
+                <w:noProof/>
+              </w:rPr>
+              <w:t>发送验证码邮件</w:t>
+            </w:r>
+            <w:r>
+              <w:rPr>
+                <w:noProof/>
+                <w:webHidden/>
+              </w:rPr>
+              <w:tab/>
+            </w:r>
+            <w:r>
+              <w:rPr>
+                <w:noProof/>
+                <w:webHidden/>
+              </w:rPr>
+              <w:fldChar w:fldCharType="begin"/>
+            </w:r>
+            <w:r>
+              <w:rPr>
+                <w:noProof/>
+                <w:webHidden/>
+              </w:rPr>
+              <w:instrText xml:space="preserve"> PAGEREF _Toc13498993 \h </w:instrText>
+            </w:r>
+            <w:r>
+              <w:rPr>
+                <w:noProof/>
+                <w:webHidden/>
+              </w:rPr>
+            </w:r>
+            <w:r>
+              <w:rPr>
+                <w:noProof/>
+                <w:webHidden/>
+              </w:rPr>
+              <w:fldChar w:fldCharType="separate"/>
+            </w:r>
+            <w:r>
+              <w:rPr>
+                <w:noProof/>
+                <w:webHidden/>
+              </w:rPr>
+              <w:t>61</w:t>
+            </w:r>
+            <w:r>
+              <w:rPr>
+                <w:noProof/>
+                <w:webHidden/>
+              </w:rPr>
+              <w:fldChar w:fldCharType="end"/>
+            </w:r>
+          </w:hyperlink>
+        </w:p>
+        <w:p>
+          <w:pPr>
+            <w:pStyle w:val="TOC2"/>
+            <w:tabs>
+              <w:tab w:val="left" w:pos="1050"/>
+              <w:tab w:val="right" w:leader="dot" w:pos="8296"/>
+            </w:tabs>
+            <w:rPr>
+              <w:noProof/>
+            </w:rPr>
+          </w:pPr>
+          <w:hyperlink w:anchor="_Toc13498994" w:history="1">
+            <w:r>
+              <w:rPr>
+                <w:rStyle w:val="ad"/>
+                <w:noProof/>
+              </w:rPr>
+              <w:t>2.7.</w:t>
+            </w:r>
+            <w:r>
+              <w:rPr>
+                <w:noProof/>
+              </w:rPr>
+              <w:tab/>
+            </w:r>
+            <w:r>
+              <w:rPr>
+                <w:rStyle w:val="ad"/>
+                <w:noProof/>
+              </w:rPr>
+              <w:t>统计</w:t>
+            </w:r>
+            <w:r>
+              <w:rPr>
+                <w:noProof/>
+                <w:webHidden/>
+              </w:rPr>
+              <w:tab/>
+            </w:r>
+            <w:r>
+              <w:rPr>
+                <w:noProof/>
+                <w:webHidden/>
+              </w:rPr>
+              <w:fldChar w:fldCharType="begin"/>
+            </w:r>
+            <w:r>
+              <w:rPr>
+                <w:noProof/>
+                <w:webHidden/>
+              </w:rPr>
+              <w:instrText xml:space="preserve"> PAGEREF _Toc13498994 \h </w:instrText>
+            </w:r>
+            <w:r>
+              <w:rPr>
+                <w:noProof/>
+                <w:webHidden/>
+              </w:rPr>
+            </w:r>
+            <w:r>
+              <w:rPr>
+                <w:noProof/>
+                <w:webHidden/>
+              </w:rPr>
+              <w:fldChar w:fldCharType="separate"/>
+            </w:r>
+            <w:r>
+              <w:rPr>
+                <w:noProof/>
+                <w:webHidden/>
+              </w:rPr>
+              <w:t>62</w:t>
+            </w:r>
+            <w:r>
+              <w:rPr>
+                <w:noProof/>
+                <w:webHidden/>
+              </w:rPr>
+              <w:fldChar w:fldCharType="end"/>
+            </w:r>
+          </w:hyperlink>
+        </w:p>
+        <w:p>
+          <w:pPr>
+            <w:pStyle w:val="TOC3"/>
+            <w:rPr>
+              <w:noProof/>
+            </w:rPr>
+          </w:pPr>
+          <w:hyperlink w:anchor="_Toc13498995" w:history="1">
+            <w:r>
+              <w:rPr>
+                <w:rStyle w:val="ad"/>
+                <w:noProof/>
+              </w:rPr>
+              <w:t>2.7.1.</w:t>
+            </w:r>
+            <w:r>
+              <w:rPr>
+                <w:noProof/>
+              </w:rPr>
+              <w:tab/>
+            </w:r>
+            <w:r>
+              <w:rPr>
+                <w:rStyle w:val="ad"/>
+                <w:noProof/>
+              </w:rPr>
+              <w:t>获取分组轮次</w:t>
+            </w:r>
+            <w:r>
+              <w:rPr>
+                <w:noProof/>
+                <w:webHidden/>
+              </w:rPr>
+              <w:tab/>
+            </w:r>
+            <w:r>
+              <w:rPr>
+                <w:noProof/>
+                <w:webHidden/>
+              </w:rPr>
+              <w:fldChar w:fldCharType="begin"/>
+            </w:r>
+            <w:r>
+              <w:rPr>
+                <w:noProof/>
+                <w:webHidden/>
+              </w:rPr>
+              <w:instrText xml:space="preserve"> PAGEREF _Toc13498995 \h </w:instrText>
+            </w:r>
+            <w:r>
+              <w:rPr>
+                <w:noProof/>
+                <w:webHidden/>
+              </w:rPr>
+            </w:r>
+            <w:r>
+              <w:rPr>
+                <w:noProof/>
+                <w:webHidden/>
+              </w:rPr>
+              <w:fldChar w:fldCharType="separate"/>
+            </w:r>
+            <w:r>
+              <w:rPr>
+                <w:noProof/>
+                <w:webHidden/>
+              </w:rPr>
+              <w:t>62</w:t>
+            </w:r>
+            <w:r>
+              <w:rPr>
+                <w:noProof/>
+                <w:webHidden/>
+              </w:rPr>
+              <w:fldChar w:fldCharType="end"/>
+            </w:r>
+          </w:hyperlink>
+        </w:p>
+        <w:p>
+          <w:pPr>
+            <w:pStyle w:val="TOC3"/>
+            <w:rPr>
+              <w:noProof/>
+            </w:rPr>
+          </w:pPr>
+          <w:hyperlink w:anchor="_Toc13498996" w:history="1">
+            <w:r>
+              <w:rPr>
+                <w:rStyle w:val="ad"/>
+                <w:noProof/>
+              </w:rPr>
+              <w:t>2.7.2.</w:t>
+            </w:r>
+            <w:r>
+              <w:rPr>
+                <w:noProof/>
+              </w:rPr>
+              <w:tab/>
+            </w:r>
+            <w:r>
+              <w:rPr>
+                <w:rStyle w:val="ad"/>
+                <w:noProof/>
+              </w:rPr>
+              <w:t>获取用户分组详情列表</w:t>
+            </w:r>
+            <w:r>
+              <w:rPr>
+                <w:noProof/>
+                <w:webHidden/>
+              </w:rPr>
+              <w:tab/>
+            </w:r>
+            <w:r>
+              <w:rPr>
+                <w:noProof/>
+                <w:webHidden/>
+              </w:rPr>
+              <w:fldChar w:fldCharType="begin"/>
+            </w:r>
+            <w:r>
+              <w:rPr>
+                <w:noProof/>
+                <w:webHidden/>
+              </w:rPr>
+              <w:instrText xml:space="preserve"> PAGEREF _Toc13498996 \h </w:instrText>
+            </w:r>
+            <w:r>
+              <w:rPr>
+                <w:noProof/>
+                <w:webHidden/>
+              </w:rPr>
+            </w:r>
+            <w:r>
+              <w:rPr>
+                <w:noProof/>
+                <w:webHidden/>
+              </w:rPr>
+              <w:fldChar w:fldCharType="separate"/>
+            </w:r>
+            <w:r>
+              <w:rPr>
+                <w:noProof/>
+                <w:webHidden/>
+              </w:rPr>
+              <w:t>63</w:t>
             </w:r>
             <w:r>
               <w:rPr>
@@ -2783,7 +3337,7 @@
           <w:numId w:val="5"/>
         </w:numPr>
       </w:pPr>
-      <w:bookmarkStart w:id="1" w:name="_Toc13245382"/>
+      <w:bookmarkStart w:id="1" w:name="_Toc13498959"/>
       <w:r>
         <w:rPr>
           <w:rFonts w:hint="eastAsia"/>
@@ -2891,7 +3445,7 @@
           <w:numId w:val="5"/>
         </w:numPr>
       </w:pPr>
-      <w:bookmarkStart w:id="2" w:name="_Toc13245383"/>
+      <w:bookmarkStart w:id="2" w:name="_Toc13498960"/>
       <w:r>
         <w:rPr>
           <w:rFonts w:hint="eastAsia"/>
@@ -2908,7 +3462,7 @@
           <w:numId w:val="5"/>
         </w:numPr>
       </w:pPr>
-      <w:bookmarkStart w:id="3" w:name="_Toc13245384"/>
+      <w:bookmarkStart w:id="3" w:name="_Toc13498961"/>
       <w:r>
         <w:rPr>
           <w:rFonts w:hint="eastAsia"/>
@@ -2929,7 +3483,7 @@
           <w:bCs w:val="0"/>
         </w:rPr>
       </w:pPr>
-      <w:bookmarkStart w:id="4" w:name="_Toc13245385"/>
+      <w:bookmarkStart w:id="4" w:name="_Toc13498962"/>
       <w:r>
         <w:rPr>
           <w:rFonts w:hint="eastAsia"/>
@@ -4021,7 +4575,7 @@
           <w:bCs w:val="0"/>
         </w:rPr>
       </w:pPr>
-      <w:bookmarkStart w:id="5" w:name="_Toc13245386"/>
+      <w:bookmarkStart w:id="5" w:name="_Toc13498963"/>
       <w:r>
         <w:rPr>
           <w:rFonts w:hint="eastAsia"/>
@@ -4056,6 +4610,8 @@
       <w:bookmarkStart w:id="11" w:name="_Toc12985057"/>
       <w:bookmarkStart w:id="12" w:name="_Toc13245356"/>
       <w:bookmarkStart w:id="13" w:name="_Toc13245387"/>
+      <w:bookmarkStart w:id="14" w:name="_Toc13474477"/>
+      <w:bookmarkStart w:id="15" w:name="_Toc13498964"/>
       <w:bookmarkEnd w:id="6"/>
       <w:bookmarkEnd w:id="7"/>
       <w:bookmarkEnd w:id="8"/>
@@ -4064,6 +4620,8 @@
       <w:bookmarkEnd w:id="11"/>
       <w:bookmarkEnd w:id="12"/>
       <w:bookmarkEnd w:id="13"/>
+      <w:bookmarkEnd w:id="14"/>
+      <w:bookmarkEnd w:id="15"/>
     </w:p>
     <w:p>
       <w:pPr>
@@ -4080,22 +4638,26 @@
           <w:vanish/>
         </w:rPr>
       </w:pPr>
-      <w:bookmarkStart w:id="14" w:name="_Toc12207205"/>
-      <w:bookmarkStart w:id="15" w:name="_Toc12209247"/>
-      <w:bookmarkStart w:id="16" w:name="_Toc12209486"/>
-      <w:bookmarkStart w:id="17" w:name="_Toc12624948"/>
-      <w:bookmarkStart w:id="18" w:name="_Toc12910080"/>
-      <w:bookmarkStart w:id="19" w:name="_Toc12985058"/>
-      <w:bookmarkStart w:id="20" w:name="_Toc13245357"/>
-      <w:bookmarkStart w:id="21" w:name="_Toc13245388"/>
-      <w:bookmarkEnd w:id="14"/>
-      <w:bookmarkEnd w:id="15"/>
+      <w:bookmarkStart w:id="16" w:name="_Toc12207205"/>
+      <w:bookmarkStart w:id="17" w:name="_Toc12209247"/>
+      <w:bookmarkStart w:id="18" w:name="_Toc12209486"/>
+      <w:bookmarkStart w:id="19" w:name="_Toc12624948"/>
+      <w:bookmarkStart w:id="20" w:name="_Toc12910080"/>
+      <w:bookmarkStart w:id="21" w:name="_Toc12985058"/>
+      <w:bookmarkStart w:id="22" w:name="_Toc13245357"/>
+      <w:bookmarkStart w:id="23" w:name="_Toc13245388"/>
+      <w:bookmarkStart w:id="24" w:name="_Toc13474478"/>
+      <w:bookmarkStart w:id="25" w:name="_Toc13498965"/>
       <w:bookmarkEnd w:id="16"/>
       <w:bookmarkEnd w:id="17"/>
       <w:bookmarkEnd w:id="18"/>
       <w:bookmarkEnd w:id="19"/>
       <w:bookmarkEnd w:id="20"/>
       <w:bookmarkEnd w:id="21"/>
+      <w:bookmarkEnd w:id="22"/>
+      <w:bookmarkEnd w:id="23"/>
+      <w:bookmarkEnd w:id="24"/>
+      <w:bookmarkEnd w:id="25"/>
     </w:p>
     <w:p>
       <w:pPr>
@@ -5131,7 +5693,7 @@
           <w:bCs w:val="0"/>
         </w:rPr>
       </w:pPr>
-      <w:bookmarkStart w:id="22" w:name="_Toc13245389"/>
+      <w:bookmarkStart w:id="26" w:name="_Toc13498966"/>
       <w:r>
         <w:rPr>
           <w:rFonts w:hint="eastAsia"/>
@@ -5157,7 +5719,7 @@
         </w:rPr>
         <w:t>查询</w:t>
       </w:r>
-      <w:bookmarkEnd w:id="22"/>
+      <w:bookmarkEnd w:id="26"/>
     </w:p>
     <w:p>
       <w:pPr>
@@ -6610,7 +7172,7 @@
           <w:bCs w:val="0"/>
         </w:rPr>
       </w:pPr>
-      <w:bookmarkStart w:id="23" w:name="_Toc13245390"/>
+      <w:bookmarkStart w:id="27" w:name="_Toc13498967"/>
       <w:r>
         <w:rPr>
           <w:rFonts w:hint="eastAsia"/>
@@ -6635,7 +7197,7 @@
         </w:rPr>
         <w:t>查询</w:t>
       </w:r>
-      <w:bookmarkEnd w:id="23"/>
+      <w:bookmarkEnd w:id="27"/>
     </w:p>
     <w:p>
       <w:pPr>
@@ -7765,7 +8327,7 @@
           <w:bCs w:val="0"/>
         </w:rPr>
       </w:pPr>
-      <w:bookmarkStart w:id="24" w:name="_Toc13245391"/>
+      <w:bookmarkStart w:id="28" w:name="_Toc13498968"/>
       <w:r>
         <w:rPr>
           <w:rFonts w:hint="eastAsia"/>
@@ -7774,7 +8336,7 @@
         </w:rPr>
         <w:t>用户审核</w:t>
       </w:r>
-      <w:bookmarkEnd w:id="24"/>
+      <w:bookmarkEnd w:id="28"/>
     </w:p>
     <w:p>
       <w:pPr>
@@ -8333,7 +8895,7 @@
           <w:bCs w:val="0"/>
         </w:rPr>
       </w:pPr>
-      <w:bookmarkStart w:id="25" w:name="_Toc13245392"/>
+      <w:bookmarkStart w:id="29" w:name="_Toc13498969"/>
       <w:r>
         <w:rPr>
           <w:rFonts w:hint="eastAsia"/>
@@ -8343,7 +8905,7 @@
         <w:lastRenderedPageBreak/>
         <w:t>修改密码</w:t>
       </w:r>
-      <w:bookmarkEnd w:id="25"/>
+      <w:bookmarkEnd w:id="29"/>
     </w:p>
     <w:p>
       <w:pPr>
@@ -8900,7 +9462,7 @@
           <w:bCs w:val="0"/>
         </w:rPr>
       </w:pPr>
-      <w:bookmarkStart w:id="26" w:name="_Toc13245393"/>
+      <w:bookmarkStart w:id="30" w:name="_Toc13498970"/>
       <w:r>
         <w:rPr>
           <w:rFonts w:hint="eastAsia"/>
@@ -8909,7 +9471,7 @@
         </w:rPr>
         <w:t>用户删除</w:t>
       </w:r>
-      <w:bookmarkEnd w:id="26"/>
+      <w:bookmarkEnd w:id="30"/>
     </w:p>
     <w:p>
       <w:pPr>
@@ -9401,8 +9963,8 @@
           <w:bCs w:val="0"/>
         </w:rPr>
       </w:pPr>
-      <w:bookmarkStart w:id="27" w:name="_Hlk12980338"/>
-      <w:bookmarkStart w:id="28" w:name="_Toc13245394"/>
+      <w:bookmarkStart w:id="31" w:name="_Hlk12980338"/>
+      <w:bookmarkStart w:id="32" w:name="_Toc13498971"/>
       <w:r>
         <w:rPr>
           <w:rFonts w:hint="eastAsia"/>
@@ -9411,7 +9973,7 @@
         </w:rPr>
         <w:t>用户导出</w:t>
       </w:r>
-      <w:bookmarkEnd w:id="28"/>
+      <w:bookmarkEnd w:id="32"/>
     </w:p>
     <w:p>
       <w:pPr>
@@ -10384,8 +10946,9 @@
           <w:bCs w:val="0"/>
         </w:rPr>
       </w:pPr>
-      <w:bookmarkStart w:id="29" w:name="_Toc13245395"/>
-      <w:bookmarkEnd w:id="27"/>
+      <w:bookmarkStart w:id="33" w:name="_Hlk13474316"/>
+      <w:bookmarkStart w:id="34" w:name="_Toc13498972"/>
+      <w:bookmarkEnd w:id="31"/>
       <w:r>
         <w:rPr>
           <w:rFonts w:hint="eastAsia"/>
@@ -10395,7 +10958,7 @@
         <w:lastRenderedPageBreak/>
         <w:t>设置用户状态</w:t>
       </w:r>
-      <w:bookmarkEnd w:id="29"/>
+      <w:bookmarkEnd w:id="34"/>
     </w:p>
     <w:p>
       <w:pPr>
@@ -11219,21 +11782,501 @@
     </w:tbl>
     <w:p>
       <w:pPr>
+        <w:pStyle w:val="3"/>
+        <w:numPr>
+          <w:ilvl w:val="2"/>
+          <w:numId w:val="5"/>
+        </w:numPr>
+        <w:rPr>
+          <w:b w:val="0"/>
+          <w:bCs w:val="0"/>
+        </w:rPr>
+      </w:pPr>
+      <w:bookmarkStart w:id="35" w:name="_Toc13498973"/>
+      <w:bookmarkEnd w:id="33"/>
+      <w:r>
+        <w:rPr>
+          <w:rFonts w:hint="eastAsia"/>
+          <w:b w:val="0"/>
+          <w:bCs w:val="0"/>
+        </w:rPr>
+        <w:lastRenderedPageBreak/>
+        <w:t>发起用户分组</w:t>
+      </w:r>
+      <w:bookmarkEnd w:id="35"/>
+    </w:p>
+    <w:p>
+      <w:pPr>
+        <w:pStyle w:val="4"/>
+        <w:numPr>
+          <w:ilvl w:val="3"/>
+          <w:numId w:val="5"/>
+        </w:numPr>
+      </w:pPr>
+      <w:r>
+        <w:rPr>
+          <w:rFonts w:hint="eastAsia"/>
+        </w:rPr>
+        <w:t>接口说明</w:t>
+      </w:r>
+    </w:p>
+    <w:p>
+      <w:pPr>
+        <w:ind w:left="420"/>
+      </w:pPr>
+      <w:r>
+        <w:rPr>
+          <w:rFonts w:hint="eastAsia"/>
+        </w:rPr>
+        <w:t>本接口为</w:t>
+      </w:r>
+      <w:r>
+        <w:rPr>
+          <w:rFonts w:hint="eastAsia"/>
+        </w:rPr>
+        <w:t>发起异步用户分组任务</w:t>
+      </w:r>
+      <w:r>
+        <w:rPr>
+          <w:rFonts w:hint="eastAsia"/>
+        </w:rPr>
+        <w:t>接口。</w:t>
+      </w:r>
+    </w:p>
+    <w:p>
+      <w:pPr>
+        <w:pStyle w:val="4"/>
+        <w:numPr>
+          <w:ilvl w:val="3"/>
+          <w:numId w:val="5"/>
+        </w:numPr>
+      </w:pPr>
+      <w:r>
+        <w:rPr>
+          <w:rFonts w:hint="eastAsia"/>
+        </w:rPr>
+        <w:t>接口地址</w:t>
+      </w:r>
+    </w:p>
+    <w:p>
+      <w:pPr>
+        <w:ind w:left="420"/>
+      </w:pPr>
+      <w:r>
+        <w:rPr>
+          <w:rFonts w:hint="eastAsia"/>
+        </w:rPr>
+        <w:t>h</w:t>
+      </w:r>
+      <w:r>
+        <w:t>ttp://inv.test/v1/user/</w:t>
+      </w:r>
+      <w:r>
+        <w:t>divide</w:t>
+      </w:r>
+    </w:p>
+    <w:p>
+      <w:pPr>
+        <w:pStyle w:val="4"/>
+        <w:numPr>
+          <w:ilvl w:val="3"/>
+          <w:numId w:val="5"/>
+        </w:numPr>
+      </w:pPr>
+      <w:r>
+        <w:rPr>
+          <w:rFonts w:hint="eastAsia"/>
+        </w:rPr>
+        <w:t>请求方式</w:t>
+      </w:r>
+    </w:p>
+    <w:p>
+      <w:pPr>
+        <w:ind w:left="420"/>
+      </w:pPr>
+      <w:r>
+        <w:t>POST</w:t>
+      </w:r>
+    </w:p>
+    <w:p>
+      <w:pPr>
+        <w:pStyle w:val="4"/>
+        <w:numPr>
+          <w:ilvl w:val="3"/>
+          <w:numId w:val="5"/>
+        </w:numPr>
+      </w:pPr>
+      <w:r>
+        <w:rPr>
+          <w:rFonts w:hint="eastAsia"/>
+        </w:rPr>
+        <w:t>请求参数</w:t>
+      </w:r>
+    </w:p>
+    <w:tbl>
+      <w:tblPr>
+        <w:tblW w:w="0" w:type="auto"/>
+        <w:tblBorders>
+          <w:top w:val="single" w:sz="4" w:space="0" w:color="auto"/>
+          <w:left w:val="single" w:sz="4" w:space="0" w:color="auto"/>
+          <w:bottom w:val="single" w:sz="4" w:space="0" w:color="auto"/>
+          <w:right w:val="single" w:sz="4" w:space="0" w:color="auto"/>
+          <w:insideH w:val="single" w:sz="4" w:space="0" w:color="auto"/>
+          <w:insideV w:val="single" w:sz="4" w:space="0" w:color="auto"/>
+        </w:tblBorders>
+        <w:tblLook w:val="04A0" w:firstRow="1" w:lastRow="0" w:firstColumn="1" w:lastColumn="0" w:noHBand="0" w:noVBand="1"/>
+      </w:tblPr>
+      <w:tblGrid>
+        <w:gridCol w:w="1696"/>
+        <w:gridCol w:w="6600"/>
+      </w:tblGrid>
+      <w:tr>
+        <w:tc>
+          <w:tcPr>
+            <w:tcW w:w="1696" w:type="dxa"/>
+            <w:shd w:val="clear" w:color="auto" w:fill="8EAADB" w:themeFill="accent1" w:themeFillTint="99"/>
+          </w:tcPr>
+          <w:p>
+            <w:r>
+              <w:rPr>
+                <w:rFonts w:hint="eastAsia"/>
+              </w:rPr>
+              <w:t>参数</w:t>
+            </w:r>
+          </w:p>
+        </w:tc>
+        <w:tc>
+          <w:tcPr>
+            <w:tcW w:w="6600" w:type="dxa"/>
+            <w:shd w:val="clear" w:color="auto" w:fill="8EAADB" w:themeFill="accent1" w:themeFillTint="99"/>
+          </w:tcPr>
+          <w:p>
+            <w:r>
+              <w:rPr>
+                <w:rFonts w:hint="eastAsia"/>
+              </w:rPr>
+              <w:t>说明</w:t>
+            </w:r>
+          </w:p>
+        </w:tc>
+      </w:tr>
+      <w:tr>
+        <w:tc>
+          <w:tcPr>
+            <w:tcW w:w="1696" w:type="dxa"/>
+          </w:tcPr>
+          <w:p>
+            <w:proofErr w:type="spellStart"/>
+            <w:r>
+              <w:rPr>
+                <w:rFonts w:hint="eastAsia"/>
+              </w:rPr>
+              <w:t>a</w:t>
+            </w:r>
+            <w:r>
+              <w:t>ccess_token</w:t>
+            </w:r>
+            <w:proofErr w:type="spellEnd"/>
+          </w:p>
+        </w:tc>
+        <w:tc>
+          <w:tcPr>
+            <w:tcW w:w="6600" w:type="dxa"/>
+          </w:tcPr>
+          <w:p>
+            <w:r>
+              <w:rPr>
+                <w:rFonts w:hint="eastAsia"/>
+              </w:rPr>
+              <w:t>接口授权token，string</w:t>
+            </w:r>
+          </w:p>
+        </w:tc>
+      </w:tr>
+    </w:tbl>
+    <w:p>
+      <w:pPr>
+        <w:pStyle w:val="4"/>
+        <w:numPr>
+          <w:ilvl w:val="3"/>
+          <w:numId w:val="5"/>
+        </w:numPr>
+      </w:pPr>
+      <w:r>
+        <w:rPr>
+          <w:rFonts w:hint="eastAsia"/>
+        </w:rPr>
+        <w:lastRenderedPageBreak/>
+        <w:t>请求示例</w:t>
+      </w:r>
+    </w:p>
+    <w:tbl>
+      <w:tblPr>
+        <w:tblW w:w="0" w:type="auto"/>
+        <w:tblBorders>
+          <w:top w:val="single" w:sz="4" w:space="0" w:color="auto"/>
+          <w:left w:val="single" w:sz="4" w:space="0" w:color="auto"/>
+          <w:bottom w:val="single" w:sz="4" w:space="0" w:color="auto"/>
+          <w:right w:val="single" w:sz="4" w:space="0" w:color="auto"/>
+          <w:insideH w:val="single" w:sz="4" w:space="0" w:color="auto"/>
+          <w:insideV w:val="single" w:sz="4" w:space="0" w:color="auto"/>
+        </w:tblBorders>
+        <w:tblLook w:val="04A0" w:firstRow="1" w:lastRow="0" w:firstColumn="1" w:lastColumn="0" w:noHBand="0" w:noVBand="1"/>
+      </w:tblPr>
+      <w:tblGrid>
+        <w:gridCol w:w="8296"/>
+      </w:tblGrid>
+      <w:tr>
+        <w:tc>
+          <w:tcPr>
+            <w:tcW w:w="8296" w:type="dxa"/>
+          </w:tcPr>
+          <w:p>
+            <w:r>
+              <w:rPr>
+                <w:noProof/>
+              </w:rPr>
+              <w:drawing>
+                <wp:inline distT="0" distB="0" distL="0" distR="0" wp14:anchorId="2E59C3D8" wp14:editId="44BAFF0C">
+                  <wp:extent cx="5274310" cy="1003935"/>
+                  <wp:effectExtent l="0" t="0" r="2540" b="5715"/>
+                  <wp:docPr id="6" name="图片 6"/>
+                  <wp:cNvGraphicFramePr>
+                    <a:graphicFrameLocks xmlns:a="http://schemas.openxmlformats.org/drawingml/2006/main" noChangeAspect="1"/>
+                  </wp:cNvGraphicFramePr>
+                  <a:graphic xmlns:a="http://schemas.openxmlformats.org/drawingml/2006/main">
+                    <a:graphicData uri="http://schemas.openxmlformats.org/drawingml/2006/picture">
+                      <pic:pic xmlns:pic="http://schemas.openxmlformats.org/drawingml/2006/picture">
+                        <pic:nvPicPr>
+                          <pic:cNvPr id="1" name=""/>
+                          <pic:cNvPicPr/>
+                        </pic:nvPicPr>
+                        <pic:blipFill>
+                          <a:blip r:embed="rId19"/>
+                          <a:stretch>
+                            <a:fillRect/>
+                          </a:stretch>
+                        </pic:blipFill>
+                        <pic:spPr>
+                          <a:xfrm>
+                            <a:off x="0" y="0"/>
+                            <a:ext cx="5274310" cy="1003935"/>
+                          </a:xfrm>
+                          <a:prstGeom prst="rect">
+                            <a:avLst/>
+                          </a:prstGeom>
+                        </pic:spPr>
+                      </pic:pic>
+                    </a:graphicData>
+                  </a:graphic>
+                </wp:inline>
+              </w:drawing>
+            </w:r>
+          </w:p>
+        </w:tc>
+      </w:tr>
+    </w:tbl>
+    <w:p>
+      <w:pPr>
+        <w:pStyle w:val="4"/>
+        <w:numPr>
+          <w:ilvl w:val="3"/>
+          <w:numId w:val="5"/>
+        </w:numPr>
+      </w:pPr>
+      <w:r>
+        <w:rPr>
+          <w:rFonts w:hint="eastAsia"/>
+        </w:rPr>
+        <w:t>响应参数</w:t>
+      </w:r>
+    </w:p>
+    <w:tbl>
+      <w:tblPr>
+        <w:tblW w:w="0" w:type="auto"/>
+        <w:tblBorders>
+          <w:top w:val="single" w:sz="4" w:space="0" w:color="auto"/>
+          <w:left w:val="single" w:sz="4" w:space="0" w:color="auto"/>
+          <w:bottom w:val="single" w:sz="4" w:space="0" w:color="auto"/>
+          <w:right w:val="single" w:sz="4" w:space="0" w:color="auto"/>
+          <w:insideH w:val="single" w:sz="4" w:space="0" w:color="auto"/>
+          <w:insideV w:val="single" w:sz="4" w:space="0" w:color="auto"/>
+        </w:tblBorders>
+        <w:tblLook w:val="04A0" w:firstRow="1" w:lastRow="0" w:firstColumn="1" w:lastColumn="0" w:noHBand="0" w:noVBand="1"/>
+      </w:tblPr>
+      <w:tblGrid>
+        <w:gridCol w:w="1555"/>
+        <w:gridCol w:w="6741"/>
+      </w:tblGrid>
+      <w:tr>
+        <w:tc>
+          <w:tcPr>
+            <w:tcW w:w="1555" w:type="dxa"/>
+            <w:shd w:val="clear" w:color="auto" w:fill="8EAADB" w:themeFill="accent1" w:themeFillTint="99"/>
+          </w:tcPr>
+          <w:p>
+            <w:r>
+              <w:rPr>
+                <w:rFonts w:hint="eastAsia"/>
+              </w:rPr>
+              <w:t>参数</w:t>
+            </w:r>
+          </w:p>
+        </w:tc>
+        <w:tc>
+          <w:tcPr>
+            <w:tcW w:w="6741" w:type="dxa"/>
+            <w:shd w:val="clear" w:color="auto" w:fill="8EAADB" w:themeFill="accent1" w:themeFillTint="99"/>
+          </w:tcPr>
+          <w:p>
+            <w:r>
+              <w:rPr>
+                <w:rFonts w:hint="eastAsia"/>
+              </w:rPr>
+              <w:t>说明</w:t>
+            </w:r>
+          </w:p>
+        </w:tc>
+      </w:tr>
+      <w:tr>
+        <w:tc>
+          <w:tcPr>
+            <w:tcW w:w="1555" w:type="dxa"/>
+          </w:tcPr>
+          <w:p>
+            <w:r>
+              <w:rPr>
+                <w:rFonts w:hint="eastAsia"/>
+              </w:rPr>
+              <w:t>code</w:t>
+            </w:r>
+          </w:p>
+        </w:tc>
+        <w:tc>
+          <w:tcPr>
+            <w:tcW w:w="6741" w:type="dxa"/>
+          </w:tcPr>
+          <w:p>
+            <w:r>
+              <w:rPr>
+                <w:rFonts w:hint="eastAsia"/>
+              </w:rPr>
+              <w:t>响应码，int，200成功，300失败</w:t>
+            </w:r>
+          </w:p>
+        </w:tc>
+      </w:tr>
+      <w:tr>
+        <w:tc>
+          <w:tcPr>
+            <w:tcW w:w="1555" w:type="dxa"/>
+          </w:tcPr>
+          <w:p>
+            <w:r>
+              <w:rPr>
+                <w:rFonts w:hint="eastAsia"/>
+              </w:rPr>
+              <w:t>message</w:t>
+            </w:r>
+          </w:p>
+        </w:tc>
+        <w:tc>
+          <w:tcPr>
+            <w:tcW w:w="6741" w:type="dxa"/>
+          </w:tcPr>
+          <w:p>
+            <w:r>
+              <w:rPr>
+                <w:rFonts w:hint="eastAsia"/>
+              </w:rPr>
+              <w:t>响应说明，string</w:t>
+            </w:r>
+          </w:p>
+        </w:tc>
+      </w:tr>
+    </w:tbl>
+    <w:p>
+      <w:pPr>
+        <w:pStyle w:val="4"/>
+        <w:numPr>
+          <w:ilvl w:val="3"/>
+          <w:numId w:val="5"/>
+        </w:numPr>
+      </w:pPr>
+      <w:r>
+        <w:rPr>
+          <w:rFonts w:hint="eastAsia"/>
+        </w:rPr>
+        <w:t>响应示例</w:t>
+      </w:r>
+    </w:p>
+    <w:tbl>
+      <w:tblPr>
+        <w:tblW w:w="0" w:type="auto"/>
+        <w:tblLook w:val="04A0" w:firstRow="1" w:lastRow="0" w:firstColumn="1" w:lastColumn="0" w:noHBand="0" w:noVBand="1"/>
+      </w:tblPr>
+      <w:tblGrid>
+        <w:gridCol w:w="8296"/>
+      </w:tblGrid>
+      <w:tr>
+        <w:tc>
+          <w:tcPr>
+            <w:tcW w:w="8296" w:type="dxa"/>
+            <w:tcBorders>
+              <w:top w:val="single" w:sz="4" w:space="0" w:color="auto"/>
+              <w:left w:val="single" w:sz="4" w:space="0" w:color="auto"/>
+              <w:bottom w:val="single" w:sz="4" w:space="0" w:color="auto"/>
+              <w:right w:val="single" w:sz="4" w:space="0" w:color="auto"/>
+            </w:tcBorders>
+          </w:tcPr>
+          <w:p>
+            <w:r>
+              <w:t>{</w:t>
+            </w:r>
+          </w:p>
+          <w:p>
+            <w:r>
+              <w:t xml:space="preserve">    "message": "</w:t>
+            </w:r>
+            <w:r>
+              <w:rPr>
+                <w:rFonts w:hint="eastAsia"/>
+              </w:rPr>
+              <w:t>处理</w:t>
+            </w:r>
+            <w:r>
+              <w:t>成功",</w:t>
+            </w:r>
+          </w:p>
+          <w:p>
+            <w:r>
+              <w:t xml:space="preserve">    "code": 200</w:t>
+            </w:r>
+          </w:p>
+          <w:p>
+            <w:r>
+              <w:t>}</w:t>
+            </w:r>
+          </w:p>
+        </w:tc>
+      </w:tr>
+    </w:tbl>
+    <w:p>
+      <w:pPr>
         <w:pStyle w:val="2"/>
         <w:numPr>
           <w:ilvl w:val="1"/>
           <w:numId w:val="5"/>
         </w:numPr>
       </w:pPr>
-      <w:bookmarkStart w:id="30" w:name="_Toc13245396"/>
-      <w:r>
-        <w:rPr>
-          <w:rFonts w:hint="eastAsia"/>
-        </w:rPr>
-        <w:lastRenderedPageBreak/>
+      <w:bookmarkStart w:id="36" w:name="_Toc13498974"/>
+      <w:r>
+        <w:rPr>
+          <w:rFonts w:hint="eastAsia"/>
+        </w:rPr>
         <w:t>化身管理</w:t>
       </w:r>
-      <w:bookmarkEnd w:id="30"/>
+      <w:bookmarkEnd w:id="36"/>
     </w:p>
     <w:p>
       <w:pPr>
@@ -11247,7 +12290,7 @@
           <w:bCs w:val="0"/>
         </w:rPr>
       </w:pPr>
-      <w:bookmarkStart w:id="31" w:name="_Toc13245397"/>
+      <w:bookmarkStart w:id="37" w:name="_Toc13498975"/>
       <w:r>
         <w:rPr>
           <w:rFonts w:hint="eastAsia"/>
@@ -11256,7 +12299,7 @@
         </w:rPr>
         <w:t>获取化身列表</w:t>
       </w:r>
-      <w:bookmarkEnd w:id="31"/>
+      <w:bookmarkEnd w:id="37"/>
     </w:p>
     <w:p>
       <w:pPr>
@@ -11375,6 +12418,7 @@
         <w:rPr>
           <w:rFonts w:hint="eastAsia"/>
         </w:rPr>
+        <w:lastRenderedPageBreak/>
         <w:t>请求参数</w:t>
       </w:r>
     </w:p>
@@ -11496,7 +12540,6 @@
         <w:rPr>
           <w:rFonts w:hint="eastAsia"/>
         </w:rPr>
-        <w:lastRenderedPageBreak/>
         <w:t>请求示例</w:t>
       </w:r>
     </w:p>
@@ -12145,6 +13188,7 @@
           </w:p>
           <w:p>
             <w:r>
+              <w:lastRenderedPageBreak/>
               <w:t xml:space="preserve">    "data": {</w:t>
             </w:r>
           </w:p>
@@ -12180,7 +13224,6 @@
           </w:p>
           <w:p>
             <w:r>
-              <w:lastRenderedPageBreak/>
               <w:t xml:space="preserve">            {</w:t>
             </w:r>
           </w:p>
@@ -12239,7 +13282,7 @@
           <w:bCs w:val="0"/>
         </w:rPr>
       </w:pPr>
-      <w:bookmarkStart w:id="32" w:name="_Toc13245398"/>
+      <w:bookmarkStart w:id="38" w:name="_Toc13498976"/>
       <w:r>
         <w:rPr>
           <w:rFonts w:hint="eastAsia"/>
@@ -12249,7 +13292,7 @@
         <w:lastRenderedPageBreak/>
         <w:t>创建化身</w:t>
       </w:r>
-      <w:bookmarkEnd w:id="32"/>
+      <w:bookmarkEnd w:id="38"/>
     </w:p>
     <w:p>
       <w:pPr>
@@ -13098,7 +14141,7 @@
           <w:bCs w:val="0"/>
         </w:rPr>
       </w:pPr>
-      <w:bookmarkStart w:id="33" w:name="_Toc13245399"/>
+      <w:bookmarkStart w:id="39" w:name="_Toc13498977"/>
       <w:r>
         <w:rPr>
           <w:rFonts w:hint="eastAsia"/>
@@ -13108,7 +14151,7 @@
         <w:lastRenderedPageBreak/>
         <w:t>修改化身</w:t>
       </w:r>
-      <w:bookmarkEnd w:id="33"/>
+      <w:bookmarkEnd w:id="39"/>
     </w:p>
     <w:p>
       <w:pPr>
@@ -13961,8 +15004,8 @@
           <w:bCs w:val="0"/>
         </w:rPr>
       </w:pPr>
-      <w:bookmarkStart w:id="34" w:name="_Hlk12469915"/>
-      <w:bookmarkStart w:id="35" w:name="_Toc13245400"/>
+      <w:bookmarkStart w:id="40" w:name="_Hlk12469915"/>
+      <w:bookmarkStart w:id="41" w:name="_Toc13498978"/>
       <w:r>
         <w:rPr>
           <w:rFonts w:hint="eastAsia"/>
@@ -13971,7 +15014,7 @@
         </w:rPr>
         <w:t>删除化身</w:t>
       </w:r>
-      <w:bookmarkEnd w:id="35"/>
+      <w:bookmarkEnd w:id="41"/>
     </w:p>
     <w:p>
       <w:pPr>
@@ -14490,8 +15533,8 @@
           <w:bCs w:val="0"/>
         </w:rPr>
       </w:pPr>
-      <w:bookmarkStart w:id="36" w:name="_Toc13245401"/>
-      <w:bookmarkEnd w:id="34"/>
+      <w:bookmarkStart w:id="42" w:name="_Toc13498979"/>
+      <w:bookmarkEnd w:id="40"/>
       <w:r>
         <w:rPr>
           <w:rFonts w:hint="eastAsia"/>
@@ -14516,7 +15559,7 @@
         </w:rPr>
         <w:t>沉浸和认同</w:t>
       </w:r>
-      <w:bookmarkEnd w:id="36"/>
+      <w:bookmarkEnd w:id="42"/>
     </w:p>
     <w:p>
       <w:pPr>
@@ -15301,7 +16344,7 @@
           <w:numId w:val="5"/>
         </w:numPr>
       </w:pPr>
-      <w:bookmarkStart w:id="37" w:name="_Toc13245402"/>
+      <w:bookmarkStart w:id="43" w:name="_Toc13498980"/>
       <w:r>
         <w:rPr>
           <w:rFonts w:hint="eastAsia"/>
@@ -15309,7 +16352,7 @@
         <w:lastRenderedPageBreak/>
         <w:t>化身广告管理</w:t>
       </w:r>
-      <w:bookmarkEnd w:id="37"/>
+      <w:bookmarkEnd w:id="43"/>
     </w:p>
     <w:p>
       <w:pPr>
@@ -15323,7 +16366,7 @@
           <w:bCs w:val="0"/>
         </w:rPr>
       </w:pPr>
-      <w:bookmarkStart w:id="38" w:name="_Toc13245403"/>
+      <w:bookmarkStart w:id="44" w:name="_Toc13498981"/>
       <w:r>
         <w:rPr>
           <w:rFonts w:hint="eastAsia"/>
@@ -15348,7 +16391,7 @@
         </w:rPr>
         <w:t>列表</w:t>
       </w:r>
-      <w:bookmarkEnd w:id="38"/>
+      <w:bookmarkEnd w:id="44"/>
     </w:p>
     <w:p>
       <w:pPr>
@@ -16475,7 +17518,7 @@
           <w:bCs w:val="0"/>
         </w:rPr>
       </w:pPr>
-      <w:bookmarkStart w:id="39" w:name="_Toc13245404"/>
+      <w:bookmarkStart w:id="45" w:name="_Toc13498982"/>
       <w:r>
         <w:rPr>
           <w:rFonts w:hint="eastAsia"/>
@@ -16485,7 +17528,7 @@
         <w:lastRenderedPageBreak/>
         <w:t>创建化身广告</w:t>
       </w:r>
-      <w:bookmarkEnd w:id="39"/>
+      <w:bookmarkEnd w:id="45"/>
     </w:p>
     <w:p>
       <w:pPr>
@@ -17186,7 +18229,7 @@
           <w:bCs w:val="0"/>
         </w:rPr>
       </w:pPr>
-      <w:bookmarkStart w:id="40" w:name="_Toc13245405"/>
+      <w:bookmarkStart w:id="46" w:name="_Toc13498983"/>
       <w:r>
         <w:rPr>
           <w:rFonts w:hint="eastAsia"/>
@@ -17203,7 +18246,7 @@
         </w:rPr>
         <w:t>化身广告</w:t>
       </w:r>
-      <w:bookmarkEnd w:id="40"/>
+      <w:bookmarkEnd w:id="46"/>
     </w:p>
     <w:p>
       <w:pPr>
@@ -17893,7 +18936,7 @@
           <w:bCs w:val="0"/>
         </w:rPr>
       </w:pPr>
-      <w:bookmarkStart w:id="41" w:name="_Toc13245406"/>
+      <w:bookmarkStart w:id="47" w:name="_Toc13498984"/>
       <w:r>
         <w:rPr>
           <w:rFonts w:hint="eastAsia"/>
@@ -17911,7 +18954,7 @@
         </w:rPr>
         <w:t>化身广告</w:t>
       </w:r>
-      <w:bookmarkEnd w:id="41"/>
+      <w:bookmarkEnd w:id="47"/>
     </w:p>
     <w:p>
       <w:pPr>
@@ -18402,15 +19445,15 @@
           <w:numId w:val="5"/>
         </w:numPr>
       </w:pPr>
-      <w:bookmarkStart w:id="42" w:name="_Hlk12201621"/>
-      <w:bookmarkStart w:id="43" w:name="_Toc13245407"/>
+      <w:bookmarkStart w:id="48" w:name="_Hlk12201621"/>
+      <w:bookmarkStart w:id="49" w:name="_Toc13498985"/>
       <w:r>
         <w:rPr>
           <w:rFonts w:hint="eastAsia"/>
         </w:rPr>
         <w:t>自我差异</w:t>
       </w:r>
-      <w:bookmarkEnd w:id="43"/>
+      <w:bookmarkEnd w:id="49"/>
     </w:p>
     <w:p>
       <w:pPr>
@@ -18424,7 +19467,8 @@
           <w:bCs w:val="0"/>
         </w:rPr>
       </w:pPr>
-      <w:bookmarkStart w:id="44" w:name="_Toc13245408"/>
+      <w:bookmarkStart w:id="50" w:name="_Hlk13494899"/>
+      <w:bookmarkStart w:id="51" w:name="_Toc13498986"/>
       <w:r>
         <w:rPr>
           <w:rFonts w:hint="eastAsia"/>
@@ -18457,7 +19501,7 @@
         </w:rPr>
         <w:t>列表</w:t>
       </w:r>
-      <w:bookmarkEnd w:id="44"/>
+      <w:bookmarkEnd w:id="51"/>
     </w:p>
     <w:p>
       <w:pPr>
@@ -20893,8 +21937,9 @@
           <w:bCs w:val="0"/>
         </w:rPr>
       </w:pPr>
-      <w:bookmarkStart w:id="45" w:name="_Toc13245409"/>
-      <w:bookmarkEnd w:id="42"/>
+      <w:bookmarkStart w:id="52" w:name="_Toc13498987"/>
+      <w:bookmarkEnd w:id="48"/>
+      <w:bookmarkEnd w:id="50"/>
       <w:r>
         <w:rPr>
           <w:rFonts w:hint="eastAsia"/>
@@ -20920,7 +21965,7 @@
         </w:rPr>
         <w:t>答卷</w:t>
       </w:r>
-      <w:bookmarkEnd w:id="45"/>
+      <w:bookmarkEnd w:id="52"/>
     </w:p>
     <w:p>
       <w:pPr>
@@ -21060,7 +22105,7 @@
             <w:shd w:val="clear" w:color="auto" w:fill="8EAADB" w:themeFill="accent1" w:themeFillTint="99"/>
           </w:tcPr>
           <w:p>
-            <w:bookmarkStart w:id="46" w:name="_Hlk13244549"/>
+            <w:bookmarkStart w:id="53" w:name="_Hlk13244549"/>
             <w:r>
               <w:rPr>
                 <w:rFonts w:hint="eastAsia"/>
@@ -21117,11 +22162,6 @@
             <w:tcW w:w="2547" w:type="dxa"/>
           </w:tcPr>
           <w:p>
-            <w:pPr>
-              <w:rPr>
-                <w:rFonts w:hint="eastAsia"/>
-              </w:rPr>
-            </w:pPr>
             <w:proofErr w:type="spellStart"/>
             <w:r>
               <w:rPr>
@@ -21140,11 +22180,6 @@
             <w:tcW w:w="5749" w:type="dxa"/>
           </w:tcPr>
           <w:p>
-            <w:pPr>
-              <w:rPr>
-                <w:rFonts w:hint="eastAsia"/>
-              </w:rPr>
-            </w:pPr>
             <w:r>
               <w:rPr>
                 <w:rFonts w:hint="eastAsia"/>
@@ -21183,13 +22218,7 @@
               <w:t>问题</w:t>
             </w:r>
             <w:r>
-              <w:t>id和选项id组成的json，key为问题id，值为选项值，例如：{"131":1,"132":2,"133":3,"134":4,"135":5,"136":4,"137":3,"138":2,"139":1</w:t>
-            </w:r>
-            <w:r>
-              <w:t xml:space="preserve"> </w:t>
-            </w:r>
-            <w:r>
-              <w:t>}</w:t>
+              <w:t>id和选项id组成的json，key为问题id，值为选项值，例如：{"131":1,"132":2,"133":3,"134":4,"135":5,"136":4,"137":3,"138":2,"139":1 }</w:t>
             </w:r>
           </w:p>
         </w:tc>
@@ -21228,7 +22257,7 @@
         </w:tc>
       </w:tr>
     </w:tbl>
-    <w:bookmarkEnd w:id="46"/>
+    <w:bookmarkEnd w:id="53"/>
     <w:p>
       <w:pPr>
         <w:pStyle w:val="4"/>
@@ -22207,7 +23236,7 @@
           <w:numId w:val="5"/>
         </w:numPr>
       </w:pPr>
-      <w:bookmarkStart w:id="47" w:name="_Toc13245410"/>
+      <w:bookmarkStart w:id="54" w:name="_Toc13498988"/>
       <w:r>
         <w:rPr>
           <w:rFonts w:hint="eastAsia"/>
@@ -22215,7 +23244,7 @@
         <w:lastRenderedPageBreak/>
         <w:t>情绪量化</w:t>
       </w:r>
-      <w:bookmarkEnd w:id="47"/>
+      <w:bookmarkEnd w:id="54"/>
     </w:p>
     <w:p>
       <w:pPr>
@@ -22229,7 +23258,7 @@
           <w:bCs w:val="0"/>
         </w:rPr>
       </w:pPr>
-      <w:bookmarkStart w:id="48" w:name="_Toc13245411"/>
+      <w:bookmarkStart w:id="55" w:name="_Toc13498989"/>
       <w:r>
         <w:rPr>
           <w:rFonts w:hint="eastAsia"/>
@@ -22254,7 +23283,7 @@
         </w:rPr>
         <w:t>列表</w:t>
       </w:r>
-      <w:bookmarkEnd w:id="48"/>
+      <w:bookmarkEnd w:id="55"/>
     </w:p>
     <w:p>
       <w:pPr>
@@ -24662,7 +25691,7 @@
           <w:bCs w:val="0"/>
         </w:rPr>
       </w:pPr>
-      <w:bookmarkStart w:id="49" w:name="_Toc13245412"/>
+      <w:bookmarkStart w:id="56" w:name="_Toc13498990"/>
       <w:r>
         <w:rPr>
           <w:rFonts w:hint="eastAsia"/>
@@ -24688,7 +25717,7 @@
         </w:rPr>
         <w:t>答卷</w:t>
       </w:r>
-      <w:bookmarkEnd w:id="49"/>
+      <w:bookmarkEnd w:id="56"/>
     </w:p>
     <w:p>
       <w:pPr>
@@ -26218,6 +27247,2546 @@
           </w:p>
         </w:tc>
       </w:tr>
+    </w:tbl>
+    <w:p>
+      <w:pPr>
+        <w:pStyle w:val="2"/>
+        <w:numPr>
+          <w:ilvl w:val="1"/>
+          <w:numId w:val="5"/>
+        </w:numPr>
+      </w:pPr>
+      <w:bookmarkStart w:id="57" w:name="_Toc13498991"/>
+      <w:r>
+        <w:rPr>
+          <w:rFonts w:hint="eastAsia"/>
+        </w:rPr>
+        <w:lastRenderedPageBreak/>
+        <w:t>邮件</w:t>
+      </w:r>
+      <w:bookmarkEnd w:id="57"/>
+    </w:p>
+    <w:p>
+      <w:pPr>
+        <w:pStyle w:val="3"/>
+        <w:numPr>
+          <w:ilvl w:val="2"/>
+          <w:numId w:val="5"/>
+        </w:numPr>
+        <w:rPr>
+          <w:b w:val="0"/>
+          <w:bCs w:val="0"/>
+        </w:rPr>
+      </w:pPr>
+      <w:bookmarkStart w:id="58" w:name="_Toc13498992"/>
+      <w:r>
+        <w:rPr>
+          <w:rFonts w:hint="eastAsia"/>
+          <w:b w:val="0"/>
+          <w:bCs w:val="0"/>
+        </w:rPr>
+        <w:t>发送密码重置</w:t>
+      </w:r>
+      <w:bookmarkStart w:id="59" w:name="_Hlk13495025"/>
+      <w:r>
+        <w:rPr>
+          <w:rFonts w:hint="eastAsia"/>
+          <w:b w:val="0"/>
+          <w:bCs w:val="0"/>
+        </w:rPr>
+        <w:t>邮件</w:t>
+      </w:r>
+      <w:bookmarkEnd w:id="58"/>
+      <w:bookmarkEnd w:id="59"/>
+    </w:p>
+    <w:p>
+      <w:pPr>
+        <w:pStyle w:val="4"/>
+        <w:numPr>
+          <w:ilvl w:val="3"/>
+          <w:numId w:val="5"/>
+        </w:numPr>
+      </w:pPr>
+      <w:r>
+        <w:rPr>
+          <w:rFonts w:hint="eastAsia"/>
+        </w:rPr>
+        <w:t>接口说明</w:t>
+      </w:r>
+    </w:p>
+    <w:p>
+      <w:pPr>
+        <w:ind w:left="420"/>
+      </w:pPr>
+      <w:r>
+        <w:rPr>
+          <w:rFonts w:hint="eastAsia"/>
+        </w:rPr>
+        <w:t>本接口为</w:t>
+      </w:r>
+      <w:r>
+        <w:rPr>
+          <w:rFonts w:hint="eastAsia"/>
+        </w:rPr>
+        <w:t>用户重置密码，发送</w:t>
+      </w:r>
+      <w:r>
+        <w:rPr>
+          <w:rFonts w:hint="eastAsia"/>
+        </w:rPr>
+        <w:t>邮件</w:t>
+      </w:r>
+      <w:r>
+        <w:rPr>
+          <w:rFonts w:hint="eastAsia"/>
+        </w:rPr>
+        <w:t>接口。</w:t>
+      </w:r>
+    </w:p>
+    <w:p>
+      <w:pPr>
+        <w:pStyle w:val="4"/>
+        <w:numPr>
+          <w:ilvl w:val="3"/>
+          <w:numId w:val="5"/>
+        </w:numPr>
+      </w:pPr>
+      <w:r>
+        <w:rPr>
+          <w:rFonts w:hint="eastAsia"/>
+        </w:rPr>
+        <w:t>接口地址</w:t>
+      </w:r>
+    </w:p>
+    <w:p>
+      <w:pPr>
+        <w:ind w:left="420"/>
+      </w:pPr>
+      <w:r>
+        <w:rPr>
+          <w:rFonts w:hint="eastAsia"/>
+        </w:rPr>
+        <w:t>h</w:t>
+      </w:r>
+      <w:r>
+        <w:t>ttp://inv.test/v1/</w:t>
+      </w:r>
+      <w:r>
+        <w:t>mailer</w:t>
+      </w:r>
+      <w:r>
+        <w:t>/</w:t>
+      </w:r>
+      <w:r>
+        <w:t>resetPassword</w:t>
+      </w:r>
+    </w:p>
+    <w:p>
+      <w:pPr>
+        <w:pStyle w:val="4"/>
+        <w:numPr>
+          <w:ilvl w:val="3"/>
+          <w:numId w:val="5"/>
+        </w:numPr>
+      </w:pPr>
+      <w:r>
+        <w:rPr>
+          <w:rFonts w:hint="eastAsia"/>
+        </w:rPr>
+        <w:t>请求方式</w:t>
+      </w:r>
+    </w:p>
+    <w:p>
+      <w:pPr>
+        <w:ind w:left="420"/>
+      </w:pPr>
+      <w:r>
+        <w:t>POST</w:t>
+      </w:r>
+    </w:p>
+    <w:p>
+      <w:pPr>
+        <w:pStyle w:val="4"/>
+        <w:numPr>
+          <w:ilvl w:val="3"/>
+          <w:numId w:val="5"/>
+        </w:numPr>
+      </w:pPr>
+      <w:r>
+        <w:rPr>
+          <w:rFonts w:hint="eastAsia"/>
+        </w:rPr>
+        <w:t>请求参数</w:t>
+      </w:r>
+    </w:p>
+    <w:tbl>
+      <w:tblPr>
+        <w:tblW w:w="0" w:type="auto"/>
+        <w:tblLook w:val="04A0" w:firstRow="1" w:lastRow="0" w:firstColumn="1" w:lastColumn="0" w:noHBand="0" w:noVBand="1"/>
+      </w:tblPr>
+      <w:tblGrid>
+        <w:gridCol w:w="4332"/>
+        <w:gridCol w:w="3964"/>
+      </w:tblGrid>
+      <w:tr>
+        <w:tc>
+          <w:tcPr>
+            <w:tcW w:w="4332" w:type="dxa"/>
+            <w:tcBorders>
+              <w:bottom w:val="single" w:sz="4" w:space="0" w:color="auto"/>
+            </w:tcBorders>
+            <w:shd w:val="clear" w:color="auto" w:fill="8EAADB" w:themeFill="accent1" w:themeFillTint="99"/>
+          </w:tcPr>
+          <w:p>
+            <w:r>
+              <w:rPr>
+                <w:rFonts w:hint="eastAsia"/>
+              </w:rPr>
+              <w:t>参数</w:t>
+            </w:r>
+          </w:p>
+        </w:tc>
+        <w:tc>
+          <w:tcPr>
+            <w:tcW w:w="3964" w:type="dxa"/>
+            <w:tcBorders>
+              <w:bottom w:val="single" w:sz="4" w:space="0" w:color="auto"/>
+            </w:tcBorders>
+            <w:shd w:val="clear" w:color="auto" w:fill="8EAADB" w:themeFill="accent1" w:themeFillTint="99"/>
+          </w:tcPr>
+          <w:p>
+            <w:r>
+              <w:rPr>
+                <w:rFonts w:hint="eastAsia"/>
+              </w:rPr>
+              <w:t>说明</w:t>
+            </w:r>
+          </w:p>
+        </w:tc>
+      </w:tr>
+      <w:tr>
+        <w:tc>
+          <w:tcPr>
+            <w:tcW w:w="4332" w:type="dxa"/>
+            <w:tcBorders>
+              <w:top w:val="single" w:sz="4" w:space="0" w:color="auto"/>
+              <w:left w:val="single" w:sz="4" w:space="0" w:color="auto"/>
+              <w:bottom w:val="single" w:sz="4" w:space="0" w:color="auto"/>
+              <w:right w:val="single" w:sz="4" w:space="0" w:color="auto"/>
+            </w:tcBorders>
+          </w:tcPr>
+          <w:p>
+            <w:proofErr w:type="spellStart"/>
+            <w:r>
+              <w:rPr>
+                <w:rFonts w:hint="eastAsia"/>
+              </w:rPr>
+              <w:t>a</w:t>
+            </w:r>
+            <w:r>
+              <w:t>ccess_token</w:t>
+            </w:r>
+            <w:proofErr w:type="spellEnd"/>
+          </w:p>
+        </w:tc>
+        <w:tc>
+          <w:tcPr>
+            <w:tcW w:w="3964" w:type="dxa"/>
+            <w:tcBorders>
+              <w:top w:val="single" w:sz="4" w:space="0" w:color="auto"/>
+              <w:left w:val="single" w:sz="4" w:space="0" w:color="auto"/>
+              <w:bottom w:val="single" w:sz="4" w:space="0" w:color="auto"/>
+              <w:right w:val="single" w:sz="4" w:space="0" w:color="auto"/>
+            </w:tcBorders>
+          </w:tcPr>
+          <w:p>
+            <w:r>
+              <w:rPr>
+                <w:rFonts w:hint="eastAsia"/>
+              </w:rPr>
+              <w:t>接口授权token，string</w:t>
+            </w:r>
+          </w:p>
+        </w:tc>
+      </w:tr>
+    </w:tbl>
+    <w:p>
+      <w:pPr>
+        <w:pStyle w:val="4"/>
+        <w:numPr>
+          <w:ilvl w:val="3"/>
+          <w:numId w:val="5"/>
+        </w:numPr>
+      </w:pPr>
+      <w:r>
+        <w:rPr>
+          <w:rFonts w:hint="eastAsia"/>
+        </w:rPr>
+        <w:t>请求示例</w:t>
+      </w:r>
+    </w:p>
+    <w:tbl>
+      <w:tblPr>
+        <w:tblW w:w="0" w:type="auto"/>
+        <w:tblBorders>
+          <w:top w:val="single" w:sz="4" w:space="0" w:color="auto"/>
+          <w:left w:val="single" w:sz="4" w:space="0" w:color="auto"/>
+          <w:bottom w:val="single" w:sz="4" w:space="0" w:color="auto"/>
+          <w:right w:val="single" w:sz="4" w:space="0" w:color="auto"/>
+          <w:insideH w:val="single" w:sz="4" w:space="0" w:color="auto"/>
+          <w:insideV w:val="single" w:sz="4" w:space="0" w:color="auto"/>
+        </w:tblBorders>
+        <w:tblLook w:val="04A0" w:firstRow="1" w:lastRow="0" w:firstColumn="1" w:lastColumn="0" w:noHBand="0" w:noVBand="1"/>
+      </w:tblPr>
+      <w:tblGrid>
+        <w:gridCol w:w="8296"/>
+      </w:tblGrid>
+      <w:tr>
+        <w:tc>
+          <w:tcPr>
+            <w:tcW w:w="8296" w:type="dxa"/>
+          </w:tcPr>
+          <w:p>
+            <w:r>
+              <w:rPr>
+                <w:noProof/>
+              </w:rPr>
+              <w:drawing>
+                <wp:inline distT="0" distB="0" distL="0" distR="0" wp14:anchorId="188DD58B" wp14:editId="1445E4B4">
+                  <wp:extent cx="5274310" cy="906780"/>
+                  <wp:effectExtent l="0" t="0" r="2540" b="7620"/>
+                  <wp:docPr id="14" name="图片 14"/>
+                  <wp:cNvGraphicFramePr>
+                    <a:graphicFrameLocks xmlns:a="http://schemas.openxmlformats.org/drawingml/2006/main" noChangeAspect="1"/>
+                  </wp:cNvGraphicFramePr>
+                  <a:graphic xmlns:a="http://schemas.openxmlformats.org/drawingml/2006/main">
+                    <a:graphicData uri="http://schemas.openxmlformats.org/drawingml/2006/picture">
+                      <pic:pic xmlns:pic="http://schemas.openxmlformats.org/drawingml/2006/picture">
+                        <pic:nvPicPr>
+                          <pic:cNvPr id="1" name=""/>
+                          <pic:cNvPicPr/>
+                        </pic:nvPicPr>
+                        <pic:blipFill>
+                          <a:blip r:embed="rId28"/>
+                          <a:stretch>
+                            <a:fillRect/>
+                          </a:stretch>
+                        </pic:blipFill>
+                        <pic:spPr>
+                          <a:xfrm>
+                            <a:off x="0" y="0"/>
+                            <a:ext cx="5274310" cy="906780"/>
+                          </a:xfrm>
+                          <a:prstGeom prst="rect">
+                            <a:avLst/>
+                          </a:prstGeom>
+                        </pic:spPr>
+                      </pic:pic>
+                    </a:graphicData>
+                  </a:graphic>
+                </wp:inline>
+              </w:drawing>
+            </w:r>
+          </w:p>
+        </w:tc>
+      </w:tr>
+    </w:tbl>
+    <w:p>
+      <w:pPr>
+        <w:pStyle w:val="4"/>
+        <w:numPr>
+          <w:ilvl w:val="3"/>
+          <w:numId w:val="5"/>
+        </w:numPr>
+      </w:pPr>
+      <w:r>
+        <w:rPr>
+          <w:rFonts w:hint="eastAsia"/>
+        </w:rPr>
+        <w:t>响应参数</w:t>
+      </w:r>
+    </w:p>
+    <w:tbl>
+      <w:tblPr>
+        <w:tblW w:w="0" w:type="auto"/>
+        <w:tblBorders>
+          <w:top w:val="single" w:sz="4" w:space="0" w:color="auto"/>
+          <w:left w:val="single" w:sz="4" w:space="0" w:color="auto"/>
+          <w:bottom w:val="single" w:sz="4" w:space="0" w:color="auto"/>
+          <w:right w:val="single" w:sz="4" w:space="0" w:color="auto"/>
+          <w:insideH w:val="single" w:sz="4" w:space="0" w:color="auto"/>
+          <w:insideV w:val="single" w:sz="4" w:space="0" w:color="auto"/>
+        </w:tblBorders>
+        <w:tblLook w:val="04A0" w:firstRow="1" w:lastRow="0" w:firstColumn="1" w:lastColumn="0" w:noHBand="0" w:noVBand="1"/>
+      </w:tblPr>
+      <w:tblGrid>
+        <w:gridCol w:w="1555"/>
+        <w:gridCol w:w="6741"/>
+      </w:tblGrid>
+      <w:tr>
+        <w:tc>
+          <w:tcPr>
+            <w:tcW w:w="1555" w:type="dxa"/>
+            <w:shd w:val="clear" w:color="auto" w:fill="8EAADB" w:themeFill="accent1" w:themeFillTint="99"/>
+          </w:tcPr>
+          <w:p>
+            <w:r>
+              <w:rPr>
+                <w:rFonts w:hint="eastAsia"/>
+              </w:rPr>
+              <w:t>参数</w:t>
+            </w:r>
+          </w:p>
+        </w:tc>
+        <w:tc>
+          <w:tcPr>
+            <w:tcW w:w="6741" w:type="dxa"/>
+            <w:shd w:val="clear" w:color="auto" w:fill="8EAADB" w:themeFill="accent1" w:themeFillTint="99"/>
+          </w:tcPr>
+          <w:p>
+            <w:r>
+              <w:rPr>
+                <w:rFonts w:hint="eastAsia"/>
+              </w:rPr>
+              <w:t>说明</w:t>
+            </w:r>
+          </w:p>
+        </w:tc>
+      </w:tr>
+      <w:tr>
+        <w:tc>
+          <w:tcPr>
+            <w:tcW w:w="1555" w:type="dxa"/>
+          </w:tcPr>
+          <w:p>
+            <w:r>
+              <w:rPr>
+                <w:rFonts w:hint="eastAsia"/>
+              </w:rPr>
+              <w:t>code</w:t>
+            </w:r>
+          </w:p>
+        </w:tc>
+        <w:tc>
+          <w:tcPr>
+            <w:tcW w:w="6741" w:type="dxa"/>
+          </w:tcPr>
+          <w:p>
+            <w:r>
+              <w:rPr>
+                <w:rFonts w:hint="eastAsia"/>
+              </w:rPr>
+              <w:t>响应码，int，200成功，300失败</w:t>
+            </w:r>
+          </w:p>
+        </w:tc>
+      </w:tr>
+      <w:tr>
+        <w:tc>
+          <w:tcPr>
+            <w:tcW w:w="1555" w:type="dxa"/>
+          </w:tcPr>
+          <w:p>
+            <w:r>
+              <w:rPr>
+                <w:rFonts w:hint="eastAsia"/>
+              </w:rPr>
+              <w:t>message</w:t>
+            </w:r>
+          </w:p>
+        </w:tc>
+        <w:tc>
+          <w:tcPr>
+            <w:tcW w:w="6741" w:type="dxa"/>
+          </w:tcPr>
+          <w:p>
+            <w:r>
+              <w:rPr>
+                <w:rFonts w:hint="eastAsia"/>
+              </w:rPr>
+              <w:t>响应说明，string</w:t>
+            </w:r>
+          </w:p>
+        </w:tc>
+      </w:tr>
+    </w:tbl>
+    <w:p>
+      <w:pPr>
+        <w:pStyle w:val="4"/>
+        <w:numPr>
+          <w:ilvl w:val="3"/>
+          <w:numId w:val="5"/>
+        </w:numPr>
+      </w:pPr>
+      <w:r>
+        <w:rPr>
+          <w:rFonts w:hint="eastAsia"/>
+        </w:rPr>
+        <w:lastRenderedPageBreak/>
+        <w:t>响应示例</w:t>
+      </w:r>
+    </w:p>
+    <w:tbl>
+      <w:tblPr>
+        <w:tblW w:w="0" w:type="auto"/>
+        <w:tblLook w:val="04A0" w:firstRow="1" w:lastRow="0" w:firstColumn="1" w:lastColumn="0" w:noHBand="0" w:noVBand="1"/>
+      </w:tblPr>
+      <w:tblGrid>
+        <w:gridCol w:w="8296"/>
+      </w:tblGrid>
+      <w:tr>
+        <w:tc>
+          <w:tcPr>
+            <w:tcW w:w="8296" w:type="dxa"/>
+            <w:tcBorders>
+              <w:top w:val="single" w:sz="4" w:space="0" w:color="auto"/>
+              <w:left w:val="single" w:sz="4" w:space="0" w:color="auto"/>
+              <w:bottom w:val="single" w:sz="4" w:space="0" w:color="auto"/>
+              <w:right w:val="single" w:sz="4" w:space="0" w:color="auto"/>
+            </w:tcBorders>
+          </w:tcPr>
+          <w:p>
+            <w:r>
+              <w:t>{</w:t>
+            </w:r>
+          </w:p>
+          <w:p>
+            <w:r>
+              <w:t xml:space="preserve">    "code": 200,</w:t>
+            </w:r>
+          </w:p>
+          <w:p>
+            <w:r>
+              <w:t xml:space="preserve">    "message": "</w:t>
+            </w:r>
+            <w:r>
+              <w:rPr>
+                <w:rFonts w:hint="eastAsia"/>
+              </w:rPr>
+              <w:t>处理</w:t>
+            </w:r>
+            <w:r>
+              <w:t>成功"</w:t>
+            </w:r>
+          </w:p>
+          <w:p>
+            <w:r>
+              <w:t>}</w:t>
+            </w:r>
+          </w:p>
+        </w:tc>
+      </w:tr>
+    </w:tbl>
+    <w:p>
+      <w:pPr>
+        <w:pStyle w:val="3"/>
+        <w:numPr>
+          <w:ilvl w:val="2"/>
+          <w:numId w:val="5"/>
+        </w:numPr>
+        <w:rPr>
+          <w:b w:val="0"/>
+          <w:bCs w:val="0"/>
+        </w:rPr>
+      </w:pPr>
+      <w:bookmarkStart w:id="60" w:name="_Toc13498993"/>
+      <w:r>
+        <w:rPr>
+          <w:rFonts w:hint="eastAsia"/>
+          <w:b w:val="0"/>
+          <w:bCs w:val="0"/>
+        </w:rPr>
+        <w:t>发送</w:t>
+      </w:r>
+      <w:r>
+        <w:rPr>
+          <w:rFonts w:hint="eastAsia"/>
+          <w:b w:val="0"/>
+          <w:bCs w:val="0"/>
+        </w:rPr>
+        <w:t>验证码</w:t>
+      </w:r>
+      <w:r>
+        <w:rPr>
+          <w:rFonts w:hint="eastAsia"/>
+          <w:b w:val="0"/>
+          <w:bCs w:val="0"/>
+        </w:rPr>
+        <w:t>邮件</w:t>
+      </w:r>
+      <w:bookmarkEnd w:id="60"/>
+    </w:p>
+    <w:p>
+      <w:pPr>
+        <w:pStyle w:val="4"/>
+        <w:numPr>
+          <w:ilvl w:val="3"/>
+          <w:numId w:val="5"/>
+        </w:numPr>
+      </w:pPr>
+      <w:r>
+        <w:rPr>
+          <w:rFonts w:hint="eastAsia"/>
+        </w:rPr>
+        <w:t>接口说明</w:t>
+      </w:r>
+    </w:p>
+    <w:p>
+      <w:pPr>
+        <w:ind w:left="420"/>
+      </w:pPr>
+      <w:r>
+        <w:rPr>
+          <w:rFonts w:hint="eastAsia"/>
+        </w:rPr>
+        <w:t>本接口为</w:t>
+      </w:r>
+      <w:r>
+        <w:rPr>
+          <w:rFonts w:hint="eastAsia"/>
+        </w:rPr>
+        <w:t>发送验证码</w:t>
+      </w:r>
+      <w:r>
+        <w:rPr>
+          <w:rFonts w:hint="eastAsia"/>
+        </w:rPr>
+        <w:t>接口。</w:t>
+      </w:r>
+    </w:p>
+    <w:p>
+      <w:pPr>
+        <w:pStyle w:val="4"/>
+        <w:numPr>
+          <w:ilvl w:val="3"/>
+          <w:numId w:val="5"/>
+        </w:numPr>
+      </w:pPr>
+      <w:r>
+        <w:rPr>
+          <w:rFonts w:hint="eastAsia"/>
+        </w:rPr>
+        <w:t>接口地址</w:t>
+      </w:r>
+    </w:p>
+    <w:p>
+      <w:pPr>
+        <w:ind w:left="420"/>
+      </w:pPr>
+      <w:r>
+        <w:rPr>
+          <w:rFonts w:hint="eastAsia"/>
+        </w:rPr>
+        <w:t>h</w:t>
+      </w:r>
+      <w:r>
+        <w:t>ttp://inv.test/v1/mailer/</w:t>
+      </w:r>
+      <w:r>
+        <w:t>captcha</w:t>
+      </w:r>
+    </w:p>
+    <w:p>
+      <w:pPr>
+        <w:pStyle w:val="4"/>
+        <w:numPr>
+          <w:ilvl w:val="3"/>
+          <w:numId w:val="5"/>
+        </w:numPr>
+      </w:pPr>
+      <w:r>
+        <w:rPr>
+          <w:rFonts w:hint="eastAsia"/>
+        </w:rPr>
+        <w:t>请求方式</w:t>
+      </w:r>
+    </w:p>
+    <w:p>
+      <w:pPr>
+        <w:ind w:left="420"/>
+      </w:pPr>
+      <w:r>
+        <w:t>POST</w:t>
+      </w:r>
+    </w:p>
+    <w:p>
+      <w:pPr>
+        <w:pStyle w:val="4"/>
+        <w:numPr>
+          <w:ilvl w:val="3"/>
+          <w:numId w:val="5"/>
+        </w:numPr>
+      </w:pPr>
+      <w:r>
+        <w:rPr>
+          <w:rFonts w:hint="eastAsia"/>
+        </w:rPr>
+        <w:t>请求参数</w:t>
+      </w:r>
+    </w:p>
+    <w:tbl>
+      <w:tblPr>
+        <w:tblW w:w="0" w:type="auto"/>
+        <w:tblLook w:val="04A0" w:firstRow="1" w:lastRow="0" w:firstColumn="1" w:lastColumn="0" w:noHBand="0" w:noVBand="1"/>
+      </w:tblPr>
+      <w:tblGrid>
+        <w:gridCol w:w="4332"/>
+        <w:gridCol w:w="3964"/>
+      </w:tblGrid>
+      <w:tr>
+        <w:tc>
+          <w:tcPr>
+            <w:tcW w:w="4332" w:type="dxa"/>
+            <w:tcBorders>
+              <w:bottom w:val="single" w:sz="4" w:space="0" w:color="auto"/>
+            </w:tcBorders>
+            <w:shd w:val="clear" w:color="auto" w:fill="8EAADB" w:themeFill="accent1" w:themeFillTint="99"/>
+          </w:tcPr>
+          <w:p>
+            <w:r>
+              <w:rPr>
+                <w:rFonts w:hint="eastAsia"/>
+              </w:rPr>
+              <w:t>参数</w:t>
+            </w:r>
+          </w:p>
+        </w:tc>
+        <w:tc>
+          <w:tcPr>
+            <w:tcW w:w="3964" w:type="dxa"/>
+            <w:tcBorders>
+              <w:bottom w:val="single" w:sz="4" w:space="0" w:color="auto"/>
+            </w:tcBorders>
+            <w:shd w:val="clear" w:color="auto" w:fill="8EAADB" w:themeFill="accent1" w:themeFillTint="99"/>
+          </w:tcPr>
+          <w:p>
+            <w:r>
+              <w:rPr>
+                <w:rFonts w:hint="eastAsia"/>
+              </w:rPr>
+              <w:t>说明</w:t>
+            </w:r>
+          </w:p>
+        </w:tc>
+      </w:tr>
+      <w:tr>
+        <w:tc>
+          <w:tcPr>
+            <w:tcW w:w="4332" w:type="dxa"/>
+            <w:tcBorders>
+              <w:top w:val="single" w:sz="4" w:space="0" w:color="auto"/>
+              <w:left w:val="single" w:sz="4" w:space="0" w:color="auto"/>
+              <w:bottom w:val="single" w:sz="4" w:space="0" w:color="auto"/>
+              <w:right w:val="single" w:sz="4" w:space="0" w:color="auto"/>
+            </w:tcBorders>
+          </w:tcPr>
+          <w:p>
+            <w:proofErr w:type="spellStart"/>
+            <w:r>
+              <w:rPr>
+                <w:rFonts w:hint="eastAsia"/>
+              </w:rPr>
+              <w:t>a</w:t>
+            </w:r>
+            <w:r>
+              <w:t>ccess_token</w:t>
+            </w:r>
+            <w:proofErr w:type="spellEnd"/>
+          </w:p>
+        </w:tc>
+        <w:tc>
+          <w:tcPr>
+            <w:tcW w:w="3964" w:type="dxa"/>
+            <w:tcBorders>
+              <w:top w:val="single" w:sz="4" w:space="0" w:color="auto"/>
+              <w:left w:val="single" w:sz="4" w:space="0" w:color="auto"/>
+              <w:bottom w:val="single" w:sz="4" w:space="0" w:color="auto"/>
+              <w:right w:val="single" w:sz="4" w:space="0" w:color="auto"/>
+            </w:tcBorders>
+          </w:tcPr>
+          <w:p>
+            <w:r>
+              <w:rPr>
+                <w:rFonts w:hint="eastAsia"/>
+              </w:rPr>
+              <w:t>接口授权token，string</w:t>
+            </w:r>
+          </w:p>
+        </w:tc>
+      </w:tr>
+    </w:tbl>
+    <w:p>
+      <w:pPr>
+        <w:pStyle w:val="4"/>
+        <w:numPr>
+          <w:ilvl w:val="3"/>
+          <w:numId w:val="5"/>
+        </w:numPr>
+      </w:pPr>
+      <w:r>
+        <w:rPr>
+          <w:rFonts w:hint="eastAsia"/>
+        </w:rPr>
+        <w:t>请求示例</w:t>
+      </w:r>
+    </w:p>
+    <w:tbl>
+      <w:tblPr>
+        <w:tblW w:w="0" w:type="auto"/>
+        <w:tblBorders>
+          <w:top w:val="single" w:sz="4" w:space="0" w:color="auto"/>
+          <w:left w:val="single" w:sz="4" w:space="0" w:color="auto"/>
+          <w:bottom w:val="single" w:sz="4" w:space="0" w:color="auto"/>
+          <w:right w:val="single" w:sz="4" w:space="0" w:color="auto"/>
+          <w:insideH w:val="single" w:sz="4" w:space="0" w:color="auto"/>
+          <w:insideV w:val="single" w:sz="4" w:space="0" w:color="auto"/>
+        </w:tblBorders>
+        <w:tblLook w:val="04A0" w:firstRow="1" w:lastRow="0" w:firstColumn="1" w:lastColumn="0" w:noHBand="0" w:noVBand="1"/>
+      </w:tblPr>
+      <w:tblGrid>
+        <w:gridCol w:w="8296"/>
+      </w:tblGrid>
+      <w:tr>
+        <w:tc>
+          <w:tcPr>
+            <w:tcW w:w="8296" w:type="dxa"/>
+          </w:tcPr>
+          <w:p>
+            <w:r>
+              <w:rPr>
+                <w:noProof/>
+              </w:rPr>
+              <w:drawing>
+                <wp:inline distT="0" distB="0" distL="0" distR="0" wp14:anchorId="6860DC4C" wp14:editId="66F04625">
+                  <wp:extent cx="5274310" cy="906780"/>
+                  <wp:effectExtent l="0" t="0" r="2540" b="7620"/>
+                  <wp:docPr id="15" name="图片 15"/>
+                  <wp:cNvGraphicFramePr>
+                    <a:graphicFrameLocks xmlns:a="http://schemas.openxmlformats.org/drawingml/2006/main" noChangeAspect="1"/>
+                  </wp:cNvGraphicFramePr>
+                  <a:graphic xmlns:a="http://schemas.openxmlformats.org/drawingml/2006/main">
+                    <a:graphicData uri="http://schemas.openxmlformats.org/drawingml/2006/picture">
+                      <pic:pic xmlns:pic="http://schemas.openxmlformats.org/drawingml/2006/picture">
+                        <pic:nvPicPr>
+                          <pic:cNvPr id="1" name=""/>
+                          <pic:cNvPicPr/>
+                        </pic:nvPicPr>
+                        <pic:blipFill>
+                          <a:blip r:embed="rId28"/>
+                          <a:stretch>
+                            <a:fillRect/>
+                          </a:stretch>
+                        </pic:blipFill>
+                        <pic:spPr>
+                          <a:xfrm>
+                            <a:off x="0" y="0"/>
+                            <a:ext cx="5274310" cy="906780"/>
+                          </a:xfrm>
+                          <a:prstGeom prst="rect">
+                            <a:avLst/>
+                          </a:prstGeom>
+                        </pic:spPr>
+                      </pic:pic>
+                    </a:graphicData>
+                  </a:graphic>
+                </wp:inline>
+              </w:drawing>
+            </w:r>
+          </w:p>
+        </w:tc>
+      </w:tr>
+    </w:tbl>
+    <w:p>
+      <w:pPr>
+        <w:pStyle w:val="4"/>
+        <w:numPr>
+          <w:ilvl w:val="3"/>
+          <w:numId w:val="5"/>
+        </w:numPr>
+      </w:pPr>
+      <w:r>
+        <w:rPr>
+          <w:rFonts w:hint="eastAsia"/>
+        </w:rPr>
+        <w:t>响应参数</w:t>
+      </w:r>
+    </w:p>
+    <w:tbl>
+      <w:tblPr>
+        <w:tblW w:w="0" w:type="auto"/>
+        <w:tblBorders>
+          <w:top w:val="single" w:sz="4" w:space="0" w:color="auto"/>
+          <w:left w:val="single" w:sz="4" w:space="0" w:color="auto"/>
+          <w:bottom w:val="single" w:sz="4" w:space="0" w:color="auto"/>
+          <w:right w:val="single" w:sz="4" w:space="0" w:color="auto"/>
+          <w:insideH w:val="single" w:sz="4" w:space="0" w:color="auto"/>
+          <w:insideV w:val="single" w:sz="4" w:space="0" w:color="auto"/>
+        </w:tblBorders>
+        <w:tblLook w:val="04A0" w:firstRow="1" w:lastRow="0" w:firstColumn="1" w:lastColumn="0" w:noHBand="0" w:noVBand="1"/>
+      </w:tblPr>
+      <w:tblGrid>
+        <w:gridCol w:w="1555"/>
+        <w:gridCol w:w="6741"/>
+      </w:tblGrid>
+      <w:tr>
+        <w:tc>
+          <w:tcPr>
+            <w:tcW w:w="1555" w:type="dxa"/>
+            <w:shd w:val="clear" w:color="auto" w:fill="8EAADB" w:themeFill="accent1" w:themeFillTint="99"/>
+          </w:tcPr>
+          <w:p>
+            <w:r>
+              <w:rPr>
+                <w:rFonts w:hint="eastAsia"/>
+              </w:rPr>
+              <w:t>参数</w:t>
+            </w:r>
+          </w:p>
+        </w:tc>
+        <w:tc>
+          <w:tcPr>
+            <w:tcW w:w="6741" w:type="dxa"/>
+            <w:shd w:val="clear" w:color="auto" w:fill="8EAADB" w:themeFill="accent1" w:themeFillTint="99"/>
+          </w:tcPr>
+          <w:p>
+            <w:r>
+              <w:rPr>
+                <w:rFonts w:hint="eastAsia"/>
+              </w:rPr>
+              <w:t>说明</w:t>
+            </w:r>
+          </w:p>
+        </w:tc>
+      </w:tr>
+      <w:tr>
+        <w:tc>
+          <w:tcPr>
+            <w:tcW w:w="1555" w:type="dxa"/>
+          </w:tcPr>
+          <w:p>
+            <w:r>
+              <w:rPr>
+                <w:rFonts w:hint="eastAsia"/>
+              </w:rPr>
+              <w:lastRenderedPageBreak/>
+              <w:t>code</w:t>
+            </w:r>
+          </w:p>
+        </w:tc>
+        <w:tc>
+          <w:tcPr>
+            <w:tcW w:w="6741" w:type="dxa"/>
+          </w:tcPr>
+          <w:p>
+            <w:r>
+              <w:rPr>
+                <w:rFonts w:hint="eastAsia"/>
+              </w:rPr>
+              <w:t>响应码，int，200成功，300失败</w:t>
+            </w:r>
+          </w:p>
+        </w:tc>
+      </w:tr>
+      <w:tr>
+        <w:tc>
+          <w:tcPr>
+            <w:tcW w:w="1555" w:type="dxa"/>
+          </w:tcPr>
+          <w:p>
+            <w:r>
+              <w:rPr>
+                <w:rFonts w:hint="eastAsia"/>
+              </w:rPr>
+              <w:t>message</w:t>
+            </w:r>
+          </w:p>
+        </w:tc>
+        <w:tc>
+          <w:tcPr>
+            <w:tcW w:w="6741" w:type="dxa"/>
+          </w:tcPr>
+          <w:p>
+            <w:r>
+              <w:rPr>
+                <w:rFonts w:hint="eastAsia"/>
+              </w:rPr>
+              <w:t>响应说明，string</w:t>
+            </w:r>
+          </w:p>
+        </w:tc>
+      </w:tr>
+    </w:tbl>
+    <w:p>
+      <w:pPr>
+        <w:pStyle w:val="4"/>
+        <w:numPr>
+          <w:ilvl w:val="3"/>
+          <w:numId w:val="5"/>
+        </w:numPr>
+      </w:pPr>
+      <w:r>
+        <w:rPr>
+          <w:rFonts w:hint="eastAsia"/>
+        </w:rPr>
+        <w:t>响应示例</w:t>
+      </w:r>
+    </w:p>
+    <w:tbl>
+      <w:tblPr>
+        <w:tblW w:w="0" w:type="auto"/>
+        <w:tblLook w:val="04A0" w:firstRow="1" w:lastRow="0" w:firstColumn="1" w:lastColumn="0" w:noHBand="0" w:noVBand="1"/>
+      </w:tblPr>
+      <w:tblGrid>
+        <w:gridCol w:w="8296"/>
+      </w:tblGrid>
+      <w:tr>
+        <w:tc>
+          <w:tcPr>
+            <w:tcW w:w="8296" w:type="dxa"/>
+            <w:tcBorders>
+              <w:top w:val="single" w:sz="4" w:space="0" w:color="auto"/>
+              <w:left w:val="single" w:sz="4" w:space="0" w:color="auto"/>
+              <w:bottom w:val="single" w:sz="4" w:space="0" w:color="auto"/>
+              <w:right w:val="single" w:sz="4" w:space="0" w:color="auto"/>
+            </w:tcBorders>
+          </w:tcPr>
+          <w:p>
+            <w:r>
+              <w:t>{</w:t>
+            </w:r>
+          </w:p>
+          <w:p>
+            <w:r>
+              <w:t xml:space="preserve">    "code": 200,</w:t>
+            </w:r>
+          </w:p>
+          <w:p>
+            <w:r>
+              <w:t xml:space="preserve">    "message": "</w:t>
+            </w:r>
+            <w:r>
+              <w:rPr>
+                <w:rFonts w:hint="eastAsia"/>
+              </w:rPr>
+              <w:t>处理</w:t>
+            </w:r>
+            <w:r>
+              <w:t>成功"</w:t>
+            </w:r>
+          </w:p>
+          <w:p>
+            <w:r>
+              <w:t>}</w:t>
+            </w:r>
+          </w:p>
+        </w:tc>
+      </w:tr>
+    </w:tbl>
+    <w:p>
+      <w:pPr>
+        <w:pStyle w:val="2"/>
+        <w:numPr>
+          <w:ilvl w:val="1"/>
+          <w:numId w:val="5"/>
+        </w:numPr>
+      </w:pPr>
+      <w:bookmarkStart w:id="61" w:name="_Toc13498994"/>
+      <w:r>
+        <w:rPr>
+          <w:rFonts w:hint="eastAsia"/>
+        </w:rPr>
+        <w:t>统计</w:t>
+      </w:r>
+      <w:bookmarkEnd w:id="61"/>
+    </w:p>
+    <w:p>
+      <w:pPr>
+        <w:pStyle w:val="3"/>
+        <w:numPr>
+          <w:ilvl w:val="2"/>
+          <w:numId w:val="5"/>
+        </w:numPr>
+        <w:rPr>
+          <w:b w:val="0"/>
+          <w:bCs w:val="0"/>
+        </w:rPr>
+      </w:pPr>
+      <w:bookmarkStart w:id="62" w:name="_Toc13498995"/>
+      <w:r>
+        <w:rPr>
+          <w:rFonts w:hint="eastAsia"/>
+          <w:b w:val="0"/>
+          <w:bCs w:val="0"/>
+        </w:rPr>
+        <w:t>获取分组轮次</w:t>
+      </w:r>
+      <w:bookmarkEnd w:id="62"/>
+    </w:p>
+    <w:p>
+      <w:pPr>
+        <w:pStyle w:val="4"/>
+        <w:numPr>
+          <w:ilvl w:val="3"/>
+          <w:numId w:val="5"/>
+        </w:numPr>
+      </w:pPr>
+      <w:r>
+        <w:rPr>
+          <w:rFonts w:hint="eastAsia"/>
+        </w:rPr>
+        <w:t>接口说明</w:t>
+      </w:r>
+    </w:p>
+    <w:p>
+      <w:pPr>
+        <w:ind w:left="420"/>
+      </w:pPr>
+      <w:r>
+        <w:rPr>
+          <w:rFonts w:hint="eastAsia"/>
+        </w:rPr>
+        <w:t>本接口为获取</w:t>
+      </w:r>
+      <w:r>
+        <w:rPr>
+          <w:rFonts w:hint="eastAsia"/>
+        </w:rPr>
+        <w:t>用户分组次数</w:t>
+      </w:r>
+      <w:r>
+        <w:rPr>
+          <w:rFonts w:hint="eastAsia"/>
+        </w:rPr>
+        <w:t>接口。</w:t>
+      </w:r>
+    </w:p>
+    <w:p>
+      <w:pPr>
+        <w:pStyle w:val="4"/>
+        <w:numPr>
+          <w:ilvl w:val="3"/>
+          <w:numId w:val="5"/>
+        </w:numPr>
+      </w:pPr>
+      <w:r>
+        <w:rPr>
+          <w:rFonts w:hint="eastAsia"/>
+        </w:rPr>
+        <w:t>接口地址</w:t>
+      </w:r>
+    </w:p>
+    <w:p>
+      <w:pPr>
+        <w:ind w:left="420"/>
+      </w:pPr>
+      <w:r>
+        <w:rPr>
+          <w:rFonts w:hint="eastAsia"/>
+        </w:rPr>
+        <w:t>h</w:t>
+      </w:r>
+      <w:r>
+        <w:t>ttp://inv.test/v1/divide/</w:t>
+      </w:r>
+      <w:r>
+        <w:t>round</w:t>
+      </w:r>
+    </w:p>
+    <w:p>
+      <w:pPr>
+        <w:pStyle w:val="4"/>
+        <w:numPr>
+          <w:ilvl w:val="3"/>
+          <w:numId w:val="5"/>
+        </w:numPr>
+      </w:pPr>
+      <w:r>
+        <w:rPr>
+          <w:rFonts w:hint="eastAsia"/>
+        </w:rPr>
+        <w:t>请求方式</w:t>
+      </w:r>
+    </w:p>
+    <w:p>
+      <w:pPr>
+        <w:ind w:left="420"/>
+      </w:pPr>
+      <w:r>
+        <w:t>GET/POST</w:t>
+      </w:r>
+    </w:p>
+    <w:p>
+      <w:pPr>
+        <w:pStyle w:val="4"/>
+        <w:numPr>
+          <w:ilvl w:val="3"/>
+          <w:numId w:val="5"/>
+        </w:numPr>
+      </w:pPr>
+      <w:r>
+        <w:rPr>
+          <w:rFonts w:hint="eastAsia"/>
+        </w:rPr>
+        <w:t>请求参数</w:t>
+      </w:r>
+    </w:p>
+    <w:tbl>
+      <w:tblPr>
+        <w:tblW w:w="0" w:type="auto"/>
+        <w:tblLook w:val="04A0" w:firstRow="1" w:lastRow="0" w:firstColumn="1" w:lastColumn="0" w:noHBand="0" w:noVBand="1"/>
+      </w:tblPr>
+      <w:tblGrid>
+        <w:gridCol w:w="4332"/>
+        <w:gridCol w:w="3964"/>
+      </w:tblGrid>
+      <w:tr>
+        <w:tc>
+          <w:tcPr>
+            <w:tcW w:w="4332" w:type="dxa"/>
+            <w:tcBorders>
+              <w:bottom w:val="single" w:sz="4" w:space="0" w:color="auto"/>
+            </w:tcBorders>
+            <w:shd w:val="clear" w:color="auto" w:fill="8EAADB" w:themeFill="accent1" w:themeFillTint="99"/>
+          </w:tcPr>
+          <w:p>
+            <w:r>
+              <w:rPr>
+                <w:rFonts w:hint="eastAsia"/>
+              </w:rPr>
+              <w:t>参数</w:t>
+            </w:r>
+          </w:p>
+        </w:tc>
+        <w:tc>
+          <w:tcPr>
+            <w:tcW w:w="3964" w:type="dxa"/>
+            <w:tcBorders>
+              <w:bottom w:val="single" w:sz="4" w:space="0" w:color="auto"/>
+            </w:tcBorders>
+            <w:shd w:val="clear" w:color="auto" w:fill="8EAADB" w:themeFill="accent1" w:themeFillTint="99"/>
+          </w:tcPr>
+          <w:p>
+            <w:r>
+              <w:rPr>
+                <w:rFonts w:hint="eastAsia"/>
+              </w:rPr>
+              <w:t>说明</w:t>
+            </w:r>
+          </w:p>
+        </w:tc>
+      </w:tr>
+      <w:tr>
+        <w:tc>
+          <w:tcPr>
+            <w:tcW w:w="4332" w:type="dxa"/>
+            <w:tcBorders>
+              <w:top w:val="single" w:sz="4" w:space="0" w:color="auto"/>
+              <w:left w:val="single" w:sz="4" w:space="0" w:color="auto"/>
+              <w:bottom w:val="single" w:sz="4" w:space="0" w:color="auto"/>
+              <w:right w:val="single" w:sz="4" w:space="0" w:color="auto"/>
+            </w:tcBorders>
+          </w:tcPr>
+          <w:p>
+            <w:proofErr w:type="spellStart"/>
+            <w:r>
+              <w:rPr>
+                <w:rFonts w:hint="eastAsia"/>
+              </w:rPr>
+              <w:t>a</w:t>
+            </w:r>
+            <w:r>
+              <w:t>ccess_token</w:t>
+            </w:r>
+            <w:proofErr w:type="spellEnd"/>
+          </w:p>
+        </w:tc>
+        <w:tc>
+          <w:tcPr>
+            <w:tcW w:w="3964" w:type="dxa"/>
+            <w:tcBorders>
+              <w:top w:val="single" w:sz="4" w:space="0" w:color="auto"/>
+              <w:left w:val="single" w:sz="4" w:space="0" w:color="auto"/>
+              <w:bottom w:val="single" w:sz="4" w:space="0" w:color="auto"/>
+              <w:right w:val="single" w:sz="4" w:space="0" w:color="auto"/>
+            </w:tcBorders>
+          </w:tcPr>
+          <w:p>
+            <w:r>
+              <w:rPr>
+                <w:rFonts w:hint="eastAsia"/>
+              </w:rPr>
+              <w:t>接口授权token，string</w:t>
+            </w:r>
+          </w:p>
+        </w:tc>
+      </w:tr>
+    </w:tbl>
+    <w:p>
+      <w:pPr>
+        <w:pStyle w:val="4"/>
+        <w:numPr>
+          <w:ilvl w:val="3"/>
+          <w:numId w:val="5"/>
+        </w:numPr>
+      </w:pPr>
+      <w:r>
+        <w:rPr>
+          <w:rFonts w:hint="eastAsia"/>
+        </w:rPr>
+        <w:lastRenderedPageBreak/>
+        <w:t>请求示例</w:t>
+      </w:r>
+    </w:p>
+    <w:tbl>
+      <w:tblPr>
+        <w:tblW w:w="0" w:type="auto"/>
+        <w:tblBorders>
+          <w:top w:val="single" w:sz="4" w:space="0" w:color="auto"/>
+          <w:left w:val="single" w:sz="4" w:space="0" w:color="auto"/>
+          <w:bottom w:val="single" w:sz="4" w:space="0" w:color="auto"/>
+          <w:right w:val="single" w:sz="4" w:space="0" w:color="auto"/>
+          <w:insideH w:val="single" w:sz="4" w:space="0" w:color="auto"/>
+          <w:insideV w:val="single" w:sz="4" w:space="0" w:color="auto"/>
+        </w:tblBorders>
+        <w:tblLook w:val="04A0" w:firstRow="1" w:lastRow="0" w:firstColumn="1" w:lastColumn="0" w:noHBand="0" w:noVBand="1"/>
+      </w:tblPr>
+      <w:tblGrid>
+        <w:gridCol w:w="8296"/>
+      </w:tblGrid>
+      <w:tr>
+        <w:tc>
+          <w:tcPr>
+            <w:tcW w:w="8296" w:type="dxa"/>
+          </w:tcPr>
+          <w:p>
+            <w:r>
+              <w:rPr>
+                <w:noProof/>
+              </w:rPr>
+              <w:drawing>
+                <wp:inline distT="0" distB="0" distL="0" distR="0" wp14:anchorId="2B8F13C7" wp14:editId="2AF692E9">
+                  <wp:extent cx="5274310" cy="1096010"/>
+                  <wp:effectExtent l="0" t="0" r="2540" b="8890"/>
+                  <wp:docPr id="21" name="图片 21"/>
+                  <wp:cNvGraphicFramePr>
+                    <a:graphicFrameLocks xmlns:a="http://schemas.openxmlformats.org/drawingml/2006/main" noChangeAspect="1"/>
+                  </wp:cNvGraphicFramePr>
+                  <a:graphic xmlns:a="http://schemas.openxmlformats.org/drawingml/2006/main">
+                    <a:graphicData uri="http://schemas.openxmlformats.org/drawingml/2006/picture">
+                      <pic:pic xmlns:pic="http://schemas.openxmlformats.org/drawingml/2006/picture">
+                        <pic:nvPicPr>
+                          <pic:cNvPr id="1" name=""/>
+                          <pic:cNvPicPr/>
+                        </pic:nvPicPr>
+                        <pic:blipFill>
+                          <a:blip r:embed="rId32"/>
+                          <a:stretch>
+                            <a:fillRect/>
+                          </a:stretch>
+                        </pic:blipFill>
+                        <pic:spPr>
+                          <a:xfrm>
+                            <a:off x="0" y="0"/>
+                            <a:ext cx="5274310" cy="1096010"/>
+                          </a:xfrm>
+                          <a:prstGeom prst="rect">
+                            <a:avLst/>
+                          </a:prstGeom>
+                        </pic:spPr>
+                      </pic:pic>
+                    </a:graphicData>
+                  </a:graphic>
+                </wp:inline>
+              </w:drawing>
+            </w:r>
+          </w:p>
+        </w:tc>
+      </w:tr>
+    </w:tbl>
+    <w:p>
+      <w:pPr>
+        <w:pStyle w:val="4"/>
+        <w:numPr>
+          <w:ilvl w:val="3"/>
+          <w:numId w:val="5"/>
+        </w:numPr>
+      </w:pPr>
+      <w:r>
+        <w:rPr>
+          <w:rFonts w:hint="eastAsia"/>
+        </w:rPr>
+        <w:t>响应参数</w:t>
+      </w:r>
+    </w:p>
+    <w:tbl>
+      <w:tblPr>
+        <w:tblW w:w="0" w:type="auto"/>
+        <w:tblBorders>
+          <w:top w:val="single" w:sz="4" w:space="0" w:color="auto"/>
+          <w:left w:val="single" w:sz="4" w:space="0" w:color="auto"/>
+          <w:bottom w:val="single" w:sz="4" w:space="0" w:color="auto"/>
+          <w:right w:val="single" w:sz="4" w:space="0" w:color="auto"/>
+          <w:insideH w:val="single" w:sz="4" w:space="0" w:color="auto"/>
+          <w:insideV w:val="single" w:sz="4" w:space="0" w:color="auto"/>
+        </w:tblBorders>
+        <w:tblLook w:val="04A0" w:firstRow="1" w:lastRow="0" w:firstColumn="1" w:lastColumn="0" w:noHBand="0" w:noVBand="1"/>
+      </w:tblPr>
+      <w:tblGrid>
+        <w:gridCol w:w="1555"/>
+        <w:gridCol w:w="6741"/>
+      </w:tblGrid>
+      <w:tr>
+        <w:tc>
+          <w:tcPr>
+            <w:tcW w:w="1555" w:type="dxa"/>
+            <w:shd w:val="clear" w:color="auto" w:fill="8EAADB" w:themeFill="accent1" w:themeFillTint="99"/>
+          </w:tcPr>
+          <w:p>
+            <w:r>
+              <w:rPr>
+                <w:rFonts w:hint="eastAsia"/>
+              </w:rPr>
+              <w:t>参数</w:t>
+            </w:r>
+          </w:p>
+        </w:tc>
+        <w:tc>
+          <w:tcPr>
+            <w:tcW w:w="6741" w:type="dxa"/>
+            <w:shd w:val="clear" w:color="auto" w:fill="8EAADB" w:themeFill="accent1" w:themeFillTint="99"/>
+          </w:tcPr>
+          <w:p>
+            <w:r>
+              <w:rPr>
+                <w:rFonts w:hint="eastAsia"/>
+              </w:rPr>
+              <w:t>说明</w:t>
+            </w:r>
+          </w:p>
+        </w:tc>
+      </w:tr>
+      <w:tr>
+        <w:tc>
+          <w:tcPr>
+            <w:tcW w:w="1555" w:type="dxa"/>
+          </w:tcPr>
+          <w:p>
+            <w:r>
+              <w:rPr>
+                <w:rFonts w:hint="eastAsia"/>
+              </w:rPr>
+              <w:t>code</w:t>
+            </w:r>
+          </w:p>
+        </w:tc>
+        <w:tc>
+          <w:tcPr>
+            <w:tcW w:w="6741" w:type="dxa"/>
+          </w:tcPr>
+          <w:p>
+            <w:r>
+              <w:rPr>
+                <w:rFonts w:hint="eastAsia"/>
+              </w:rPr>
+              <w:t>响应码，int，200成功，300失败</w:t>
+            </w:r>
+          </w:p>
+        </w:tc>
+      </w:tr>
+      <w:tr>
+        <w:tc>
+          <w:tcPr>
+            <w:tcW w:w="1555" w:type="dxa"/>
+          </w:tcPr>
+          <w:p>
+            <w:r>
+              <w:rPr>
+                <w:rFonts w:hint="eastAsia"/>
+              </w:rPr>
+              <w:t>message</w:t>
+            </w:r>
+          </w:p>
+        </w:tc>
+        <w:tc>
+          <w:tcPr>
+            <w:tcW w:w="6741" w:type="dxa"/>
+          </w:tcPr>
+          <w:p>
+            <w:r>
+              <w:rPr>
+                <w:rFonts w:hint="eastAsia"/>
+              </w:rPr>
+              <w:t>响应说明，string</w:t>
+            </w:r>
+          </w:p>
+        </w:tc>
+      </w:tr>
+      <w:tr>
+        <w:tc>
+          <w:tcPr>
+            <w:tcW w:w="1555" w:type="dxa"/>
+          </w:tcPr>
+          <w:p>
+            <w:pPr>
+              <w:rPr>
+                <w:rFonts w:hint="eastAsia"/>
+              </w:rPr>
+            </w:pPr>
+            <w:r>
+              <w:rPr>
+                <w:rFonts w:hint="eastAsia"/>
+              </w:rPr>
+              <w:t>d</w:t>
+            </w:r>
+            <w:r>
+              <w:t>ata</w:t>
+            </w:r>
+          </w:p>
+        </w:tc>
+        <w:tc>
+          <w:tcPr>
+            <w:tcW w:w="6741" w:type="dxa"/>
+          </w:tcPr>
+          <w:p>
+            <w:r>
+              <w:rPr>
+                <w:rFonts w:hint="eastAsia"/>
+              </w:rPr>
+              <w:t>响应数据</w:t>
+            </w:r>
+            <w:r>
+              <w:rPr>
+                <w:rFonts w:hint="eastAsia"/>
+              </w:rPr>
+              <w:t>，int，系统分组次数</w:t>
+            </w:r>
+          </w:p>
+        </w:tc>
+      </w:tr>
+    </w:tbl>
+    <w:p>
+      <w:pPr>
+        <w:pStyle w:val="4"/>
+        <w:numPr>
+          <w:ilvl w:val="3"/>
+          <w:numId w:val="5"/>
+        </w:numPr>
+      </w:pPr>
+      <w:r>
+        <w:rPr>
+          <w:rFonts w:hint="eastAsia"/>
+        </w:rPr>
+        <w:t>响应示例</w:t>
+      </w:r>
+    </w:p>
+    <w:tbl>
+      <w:tblPr>
+        <w:tblW w:w="0" w:type="auto"/>
+        <w:tblLook w:val="04A0" w:firstRow="1" w:lastRow="0" w:firstColumn="1" w:lastColumn="0" w:noHBand="0" w:noVBand="1"/>
+      </w:tblPr>
+      <w:tblGrid>
+        <w:gridCol w:w="8296"/>
+      </w:tblGrid>
+      <w:tr>
+        <w:tc>
+          <w:tcPr>
+            <w:tcW w:w="8296" w:type="dxa"/>
+            <w:tcBorders>
+              <w:top w:val="single" w:sz="4" w:space="0" w:color="auto"/>
+              <w:left w:val="single" w:sz="4" w:space="0" w:color="auto"/>
+              <w:bottom w:val="single" w:sz="4" w:space="0" w:color="auto"/>
+              <w:right w:val="single" w:sz="4" w:space="0" w:color="auto"/>
+            </w:tcBorders>
+          </w:tcPr>
+          <w:p>
+            <w:r>
+              <w:t>{</w:t>
+            </w:r>
+          </w:p>
+          <w:p>
+            <w:r>
+              <w:t xml:space="preserve">    "code": 200,</w:t>
+            </w:r>
+          </w:p>
+          <w:p>
+            <w:pPr>
+              <w:ind w:firstLine="420"/>
+            </w:pPr>
+            <w:r>
+              <w:t>"message": "</w:t>
+            </w:r>
+            <w:r>
+              <w:rPr>
+                <w:rFonts w:hint="eastAsia"/>
+              </w:rPr>
+              <w:t>处理</w:t>
+            </w:r>
+            <w:r>
+              <w:t>成功"</w:t>
+            </w:r>
+            <w:r>
+              <w:t>,</w:t>
+            </w:r>
+          </w:p>
+          <w:p>
+            <w:pPr>
+              <w:ind w:firstLine="420"/>
+              <w:rPr>
+                <w:rFonts w:hint="eastAsia"/>
+              </w:rPr>
+            </w:pPr>
+            <w:r>
+              <w:t>"</w:t>
+            </w:r>
+            <w:r>
+              <w:t>data</w:t>
+            </w:r>
+            <w:r>
+              <w:t xml:space="preserve">": </w:t>
+            </w:r>
+            <w:r>
+              <w:t>1</w:t>
+            </w:r>
+          </w:p>
+          <w:p>
+            <w:r>
+              <w:t>}</w:t>
+            </w:r>
+          </w:p>
+        </w:tc>
+      </w:tr>
+    </w:tbl>
+    <w:p>
+      <w:pPr>
+        <w:pStyle w:val="3"/>
+        <w:numPr>
+          <w:ilvl w:val="2"/>
+          <w:numId w:val="5"/>
+        </w:numPr>
+        <w:rPr>
+          <w:b w:val="0"/>
+          <w:bCs w:val="0"/>
+        </w:rPr>
+      </w:pPr>
+      <w:bookmarkStart w:id="63" w:name="_Toc13498996"/>
+      <w:r>
+        <w:rPr>
+          <w:rFonts w:hint="eastAsia"/>
+          <w:b w:val="0"/>
+          <w:bCs w:val="0"/>
+        </w:rPr>
+        <w:t>获取用户分组详情</w:t>
+      </w:r>
+      <w:r>
+        <w:rPr>
+          <w:rFonts w:hint="eastAsia"/>
+          <w:b w:val="0"/>
+          <w:bCs w:val="0"/>
+        </w:rPr>
+        <w:t>列表</w:t>
+      </w:r>
+      <w:bookmarkEnd w:id="63"/>
+    </w:p>
+    <w:p>
+      <w:pPr>
+        <w:pStyle w:val="4"/>
+        <w:numPr>
+          <w:ilvl w:val="3"/>
+          <w:numId w:val="5"/>
+        </w:numPr>
+      </w:pPr>
+      <w:bookmarkStart w:id="64" w:name="_Hlk13495815"/>
+      <w:r>
+        <w:rPr>
+          <w:rFonts w:hint="eastAsia"/>
+        </w:rPr>
+        <w:t>接口说明</w:t>
+      </w:r>
+    </w:p>
+    <w:p>
+      <w:pPr>
+        <w:ind w:left="420"/>
+      </w:pPr>
+      <w:r>
+        <w:rPr>
+          <w:rFonts w:hint="eastAsia"/>
+        </w:rPr>
+        <w:t>本接口为</w:t>
+      </w:r>
+      <w:r>
+        <w:rPr>
+          <w:rFonts w:hint="eastAsia"/>
+        </w:rPr>
+        <w:t>获取用户分组详情</w:t>
+      </w:r>
+      <w:r>
+        <w:rPr>
+          <w:rFonts w:hint="eastAsia"/>
+        </w:rPr>
+        <w:t>列表</w:t>
+      </w:r>
+      <w:r>
+        <w:rPr>
+          <w:rFonts w:hint="eastAsia"/>
+        </w:rPr>
+        <w:t>接口。</w:t>
+      </w:r>
+    </w:p>
+    <w:p>
+      <w:pPr>
+        <w:pStyle w:val="4"/>
+        <w:numPr>
+          <w:ilvl w:val="3"/>
+          <w:numId w:val="5"/>
+        </w:numPr>
+      </w:pPr>
+      <w:r>
+        <w:rPr>
+          <w:rFonts w:hint="eastAsia"/>
+        </w:rPr>
+        <w:t>接口地址</w:t>
+      </w:r>
+    </w:p>
+    <w:p>
+      <w:pPr>
+        <w:ind w:left="420"/>
+      </w:pPr>
+      <w:r>
+        <w:rPr>
+          <w:rFonts w:hint="eastAsia"/>
+        </w:rPr>
+        <w:t>h</w:t>
+      </w:r>
+      <w:r>
+        <w:t>ttp://inv.test/v1/</w:t>
+      </w:r>
+      <w:r>
+        <w:t>divide</w:t>
+      </w:r>
+      <w:r>
+        <w:t>/</w:t>
+      </w:r>
+      <w:r>
+        <w:t>list</w:t>
+      </w:r>
+    </w:p>
+    <w:p>
+      <w:pPr>
+        <w:pStyle w:val="4"/>
+        <w:numPr>
+          <w:ilvl w:val="3"/>
+          <w:numId w:val="5"/>
+        </w:numPr>
+      </w:pPr>
+      <w:r>
+        <w:rPr>
+          <w:rFonts w:hint="eastAsia"/>
+        </w:rPr>
+        <w:t>请求方式</w:t>
+      </w:r>
+    </w:p>
+    <w:p>
+      <w:pPr>
+        <w:ind w:left="420"/>
+      </w:pPr>
+      <w:r>
+        <w:t>GET/</w:t>
+      </w:r>
+      <w:r>
+        <w:t>POST</w:t>
+      </w:r>
+    </w:p>
+    <w:p>
+      <w:pPr>
+        <w:pStyle w:val="4"/>
+        <w:numPr>
+          <w:ilvl w:val="3"/>
+          <w:numId w:val="5"/>
+        </w:numPr>
+      </w:pPr>
+      <w:r>
+        <w:rPr>
+          <w:rFonts w:hint="eastAsia"/>
+        </w:rPr>
+        <w:lastRenderedPageBreak/>
+        <w:t>请求参数</w:t>
+      </w:r>
+    </w:p>
+    <w:tbl>
+      <w:tblPr>
+        <w:tblW w:w="0" w:type="auto"/>
+        <w:tblLook w:val="04A0" w:firstRow="1" w:lastRow="0" w:firstColumn="1" w:lastColumn="0" w:noHBand="0" w:noVBand="1"/>
+      </w:tblPr>
+      <w:tblGrid>
+        <w:gridCol w:w="4332"/>
+        <w:gridCol w:w="3964"/>
+      </w:tblGrid>
+      <w:tr>
+        <w:tc>
+          <w:tcPr>
+            <w:tcW w:w="4332" w:type="dxa"/>
+            <w:tcBorders>
+              <w:bottom w:val="single" w:sz="4" w:space="0" w:color="auto"/>
+            </w:tcBorders>
+            <w:shd w:val="clear" w:color="auto" w:fill="8EAADB" w:themeFill="accent1" w:themeFillTint="99"/>
+          </w:tcPr>
+          <w:p>
+            <w:r>
+              <w:rPr>
+                <w:rFonts w:hint="eastAsia"/>
+              </w:rPr>
+              <w:t>参数</w:t>
+            </w:r>
+          </w:p>
+        </w:tc>
+        <w:tc>
+          <w:tcPr>
+            <w:tcW w:w="3964" w:type="dxa"/>
+            <w:tcBorders>
+              <w:bottom w:val="single" w:sz="4" w:space="0" w:color="auto"/>
+            </w:tcBorders>
+            <w:shd w:val="clear" w:color="auto" w:fill="8EAADB" w:themeFill="accent1" w:themeFillTint="99"/>
+          </w:tcPr>
+          <w:p>
+            <w:r>
+              <w:rPr>
+                <w:rFonts w:hint="eastAsia"/>
+              </w:rPr>
+              <w:t>说明</w:t>
+            </w:r>
+          </w:p>
+        </w:tc>
+      </w:tr>
+      <w:tr>
+        <w:tc>
+          <w:tcPr>
+            <w:tcW w:w="4332" w:type="dxa"/>
+            <w:tcBorders>
+              <w:top w:val="single" w:sz="4" w:space="0" w:color="auto"/>
+              <w:left w:val="single" w:sz="4" w:space="0" w:color="auto"/>
+              <w:bottom w:val="single" w:sz="4" w:space="0" w:color="auto"/>
+              <w:right w:val="single" w:sz="4" w:space="0" w:color="auto"/>
+            </w:tcBorders>
+          </w:tcPr>
+          <w:p>
+            <w:proofErr w:type="spellStart"/>
+            <w:r>
+              <w:rPr>
+                <w:rFonts w:hint="eastAsia"/>
+              </w:rPr>
+              <w:t>a</w:t>
+            </w:r>
+            <w:r>
+              <w:t>ccess_token</w:t>
+            </w:r>
+            <w:proofErr w:type="spellEnd"/>
+          </w:p>
+        </w:tc>
+        <w:tc>
+          <w:tcPr>
+            <w:tcW w:w="3964" w:type="dxa"/>
+            <w:tcBorders>
+              <w:top w:val="single" w:sz="4" w:space="0" w:color="auto"/>
+              <w:left w:val="single" w:sz="4" w:space="0" w:color="auto"/>
+              <w:bottom w:val="single" w:sz="4" w:space="0" w:color="auto"/>
+              <w:right w:val="single" w:sz="4" w:space="0" w:color="auto"/>
+            </w:tcBorders>
+          </w:tcPr>
+          <w:p>
+            <w:r>
+              <w:rPr>
+                <w:rFonts w:hint="eastAsia"/>
+              </w:rPr>
+              <w:t>接口授权token，string</w:t>
+            </w:r>
+          </w:p>
+        </w:tc>
+      </w:tr>
+      <w:tr>
+        <w:tc>
+          <w:tcPr>
+            <w:tcW w:w="4332" w:type="dxa"/>
+            <w:tcBorders>
+              <w:top w:val="single" w:sz="4" w:space="0" w:color="auto"/>
+              <w:left w:val="single" w:sz="4" w:space="0" w:color="auto"/>
+              <w:bottom w:val="single" w:sz="4" w:space="0" w:color="auto"/>
+              <w:right w:val="single" w:sz="4" w:space="0" w:color="auto"/>
+            </w:tcBorders>
+          </w:tcPr>
+          <w:p>
+            <w:pPr>
+              <w:rPr>
+                <w:rFonts w:hint="eastAsia"/>
+              </w:rPr>
+            </w:pPr>
+            <w:proofErr w:type="spellStart"/>
+            <w:r>
+              <w:rPr>
+                <w:rFonts w:hint="eastAsia"/>
+              </w:rPr>
+              <w:t>u</w:t>
+            </w:r>
+            <w:r>
+              <w:t>ser_id</w:t>
+            </w:r>
+            <w:proofErr w:type="spellEnd"/>
+          </w:p>
+        </w:tc>
+        <w:tc>
+          <w:tcPr>
+            <w:tcW w:w="3964" w:type="dxa"/>
+            <w:tcBorders>
+              <w:top w:val="single" w:sz="4" w:space="0" w:color="auto"/>
+              <w:left w:val="single" w:sz="4" w:space="0" w:color="auto"/>
+              <w:bottom w:val="single" w:sz="4" w:space="0" w:color="auto"/>
+              <w:right w:val="single" w:sz="4" w:space="0" w:color="auto"/>
+            </w:tcBorders>
+          </w:tcPr>
+          <w:p>
+            <w:r>
+              <w:rPr>
+                <w:rFonts w:hint="eastAsia"/>
+              </w:rPr>
+              <w:t>用户id，过滤条件，可选</w:t>
+            </w:r>
+          </w:p>
+        </w:tc>
+      </w:tr>
+      <w:tr>
+        <w:tc>
+          <w:tcPr>
+            <w:tcW w:w="4332" w:type="dxa"/>
+            <w:tcBorders>
+              <w:top w:val="single" w:sz="4" w:space="0" w:color="auto"/>
+              <w:left w:val="single" w:sz="4" w:space="0" w:color="auto"/>
+              <w:bottom w:val="single" w:sz="4" w:space="0" w:color="auto"/>
+              <w:right w:val="single" w:sz="4" w:space="0" w:color="auto"/>
+            </w:tcBorders>
+          </w:tcPr>
+          <w:p>
+            <w:pPr>
+              <w:rPr>
+                <w:rFonts w:hint="eastAsia"/>
+              </w:rPr>
+            </w:pPr>
+            <w:r>
+              <w:rPr>
+                <w:rFonts w:hint="eastAsia"/>
+              </w:rPr>
+              <w:t>r</w:t>
+            </w:r>
+            <w:r>
+              <w:t>ound</w:t>
+            </w:r>
+          </w:p>
+        </w:tc>
+        <w:tc>
+          <w:tcPr>
+            <w:tcW w:w="3964" w:type="dxa"/>
+            <w:tcBorders>
+              <w:top w:val="single" w:sz="4" w:space="0" w:color="auto"/>
+              <w:left w:val="single" w:sz="4" w:space="0" w:color="auto"/>
+              <w:bottom w:val="single" w:sz="4" w:space="0" w:color="auto"/>
+              <w:right w:val="single" w:sz="4" w:space="0" w:color="auto"/>
+            </w:tcBorders>
+          </w:tcPr>
+          <w:p>
+            <w:r>
+              <w:rPr>
+                <w:rFonts w:hint="eastAsia"/>
+              </w:rPr>
+              <w:t>分组轮次，过滤条件，可选，默认</w:t>
+            </w:r>
+            <w:r>
+              <w:rPr>
+                <w:rFonts w:hint="eastAsia"/>
+              </w:rPr>
+              <w:t>返回所有</w:t>
+            </w:r>
+          </w:p>
+        </w:tc>
+      </w:tr>
+      <w:tr>
+        <w:tc>
+          <w:tcPr>
+            <w:tcW w:w="4332" w:type="dxa"/>
+            <w:tcBorders>
+              <w:top w:val="single" w:sz="4" w:space="0" w:color="auto"/>
+              <w:left w:val="single" w:sz="4" w:space="0" w:color="auto"/>
+              <w:bottom w:val="single" w:sz="4" w:space="0" w:color="auto"/>
+              <w:right w:val="single" w:sz="4" w:space="0" w:color="auto"/>
+            </w:tcBorders>
+          </w:tcPr>
+          <w:p>
+            <w:proofErr w:type="spellStart"/>
+            <w:r>
+              <w:t>inca</w:t>
+            </w:r>
+            <w:r>
+              <w:rPr>
+                <w:rFonts w:hint="eastAsia"/>
+              </w:rPr>
+              <w:t>r</w:t>
+            </w:r>
+            <w:r>
+              <w:t>nation_divide</w:t>
+            </w:r>
+            <w:proofErr w:type="spellEnd"/>
+          </w:p>
+        </w:tc>
+        <w:tc>
+          <w:tcPr>
+            <w:tcW w:w="3964" w:type="dxa"/>
+            <w:tcBorders>
+              <w:top w:val="single" w:sz="4" w:space="0" w:color="auto"/>
+              <w:left w:val="single" w:sz="4" w:space="0" w:color="auto"/>
+              <w:bottom w:val="single" w:sz="4" w:space="0" w:color="auto"/>
+              <w:right w:val="single" w:sz="4" w:space="0" w:color="auto"/>
+            </w:tcBorders>
+          </w:tcPr>
+          <w:p>
+            <w:pPr>
+              <w:rPr>
+                <w:rFonts w:hint="eastAsia"/>
+              </w:rPr>
+            </w:pPr>
+            <w:r>
+              <w:rPr>
+                <w:rFonts w:hint="eastAsia"/>
+              </w:rPr>
+              <w:t>化身分组，过滤条件，1大，2小，</w:t>
+            </w:r>
+            <w:r>
+              <w:rPr>
+                <w:rFonts w:hint="eastAsia"/>
+              </w:rPr>
+              <w:t>3其他</w:t>
+            </w:r>
+            <w:r>
+              <w:rPr>
+                <w:rFonts w:hint="eastAsia"/>
+              </w:rPr>
+              <w:t>，可选，默认返回所有</w:t>
+            </w:r>
+          </w:p>
+        </w:tc>
+      </w:tr>
+      <w:tr>
+        <w:tc>
+          <w:tcPr>
+            <w:tcW w:w="4332" w:type="dxa"/>
+            <w:tcBorders>
+              <w:top w:val="single" w:sz="4" w:space="0" w:color="auto"/>
+              <w:left w:val="single" w:sz="4" w:space="0" w:color="auto"/>
+              <w:bottom w:val="single" w:sz="4" w:space="0" w:color="auto"/>
+              <w:right w:val="single" w:sz="4" w:space="0" w:color="auto"/>
+            </w:tcBorders>
+          </w:tcPr>
+          <w:p>
+            <w:pPr>
+              <w:rPr>
+                <w:rFonts w:hint="eastAsia"/>
+              </w:rPr>
+            </w:pPr>
+            <w:proofErr w:type="spellStart"/>
+            <w:r>
+              <w:rPr>
+                <w:rFonts w:hint="eastAsia"/>
+              </w:rPr>
+              <w:t>e</w:t>
+            </w:r>
+            <w:r>
+              <w:t>go_divide</w:t>
+            </w:r>
+            <w:proofErr w:type="spellEnd"/>
+          </w:p>
+        </w:tc>
+        <w:tc>
+          <w:tcPr>
+            <w:tcW w:w="3964" w:type="dxa"/>
+            <w:tcBorders>
+              <w:top w:val="single" w:sz="4" w:space="0" w:color="auto"/>
+              <w:left w:val="single" w:sz="4" w:space="0" w:color="auto"/>
+              <w:bottom w:val="single" w:sz="4" w:space="0" w:color="auto"/>
+              <w:right w:val="single" w:sz="4" w:space="0" w:color="auto"/>
+            </w:tcBorders>
+          </w:tcPr>
+          <w:p>
+            <w:pPr>
+              <w:rPr>
+                <w:rFonts w:hint="eastAsia"/>
+              </w:rPr>
+            </w:pPr>
+            <w:r>
+              <w:rPr>
+                <w:rFonts w:hint="eastAsia"/>
+              </w:rPr>
+              <w:t>情绪差异分组，过滤条件，1正大，2正小，3负大，4负小，</w:t>
+            </w:r>
+            <w:r>
+              <w:rPr>
+                <w:rFonts w:hint="eastAsia"/>
+              </w:rPr>
+              <w:t>5其他</w:t>
+            </w:r>
+            <w:r>
+              <w:rPr>
+                <w:rFonts w:hint="eastAsia"/>
+              </w:rPr>
+              <w:t>，可选，默认返回所有</w:t>
+            </w:r>
+          </w:p>
+        </w:tc>
+      </w:tr>
+      <w:tr>
+        <w:tc>
+          <w:tcPr>
+            <w:tcW w:w="4332" w:type="dxa"/>
+            <w:tcBorders>
+              <w:top w:val="single" w:sz="4" w:space="0" w:color="auto"/>
+              <w:left w:val="single" w:sz="4" w:space="0" w:color="auto"/>
+              <w:bottom w:val="single" w:sz="4" w:space="0" w:color="auto"/>
+              <w:right w:val="single" w:sz="4" w:space="0" w:color="auto"/>
+            </w:tcBorders>
+          </w:tcPr>
+          <w:p>
+            <w:proofErr w:type="spellStart"/>
+            <w:r>
+              <w:t>advertisement_divide</w:t>
+            </w:r>
+            <w:proofErr w:type="spellEnd"/>
+          </w:p>
+        </w:tc>
+        <w:tc>
+          <w:tcPr>
+            <w:tcW w:w="3964" w:type="dxa"/>
+            <w:tcBorders>
+              <w:top w:val="single" w:sz="4" w:space="0" w:color="auto"/>
+              <w:left w:val="single" w:sz="4" w:space="0" w:color="auto"/>
+              <w:bottom w:val="single" w:sz="4" w:space="0" w:color="auto"/>
+              <w:right w:val="single" w:sz="4" w:space="0" w:color="auto"/>
+            </w:tcBorders>
+          </w:tcPr>
+          <w:p>
+            <w:r>
+              <w:rPr>
+                <w:rFonts w:hint="eastAsia"/>
+              </w:rPr>
+              <w:t>广澳分组，过滤条件，1有广告，2无广告，可选，默认返回所有</w:t>
+            </w:r>
+          </w:p>
+        </w:tc>
+      </w:tr>
+    </w:tbl>
+    <w:p>
+      <w:pPr>
+        <w:pStyle w:val="4"/>
+        <w:numPr>
+          <w:ilvl w:val="3"/>
+          <w:numId w:val="5"/>
+        </w:numPr>
+      </w:pPr>
+      <w:r>
+        <w:rPr>
+          <w:rFonts w:hint="eastAsia"/>
+        </w:rPr>
+        <w:t>请求示例</w:t>
+      </w:r>
+    </w:p>
+    <w:tbl>
+      <w:tblPr>
+        <w:tblW w:w="0" w:type="auto"/>
+        <w:tblBorders>
+          <w:top w:val="single" w:sz="4" w:space="0" w:color="auto"/>
+          <w:left w:val="single" w:sz="4" w:space="0" w:color="auto"/>
+          <w:bottom w:val="single" w:sz="4" w:space="0" w:color="auto"/>
+          <w:right w:val="single" w:sz="4" w:space="0" w:color="auto"/>
+          <w:insideH w:val="single" w:sz="4" w:space="0" w:color="auto"/>
+          <w:insideV w:val="single" w:sz="4" w:space="0" w:color="auto"/>
+        </w:tblBorders>
+        <w:tblLook w:val="04A0" w:firstRow="1" w:lastRow="0" w:firstColumn="1" w:lastColumn="0" w:noHBand="0" w:noVBand="1"/>
+      </w:tblPr>
+      <w:tblGrid>
+        <w:gridCol w:w="8296"/>
+      </w:tblGrid>
+      <w:tr>
+        <w:tc>
+          <w:tcPr>
+            <w:tcW w:w="8296" w:type="dxa"/>
+          </w:tcPr>
+          <w:p>
+            <w:r>
+              <w:rPr>
+                <w:noProof/>
+              </w:rPr>
+              <w:drawing>
+                <wp:inline distT="0" distB="0" distL="0" distR="0" wp14:anchorId="0A46C182" wp14:editId="577A554B">
+                  <wp:extent cx="5274310" cy="906780"/>
+                  <wp:effectExtent l="0" t="0" r="2540" b="7620"/>
+                  <wp:docPr id="16" name="图片 16"/>
+                  <wp:cNvGraphicFramePr>
+                    <a:graphicFrameLocks xmlns:a="http://schemas.openxmlformats.org/drawingml/2006/main" noChangeAspect="1"/>
+                  </wp:cNvGraphicFramePr>
+                  <a:graphic xmlns:a="http://schemas.openxmlformats.org/drawingml/2006/main">
+                    <a:graphicData uri="http://schemas.openxmlformats.org/drawingml/2006/picture">
+                      <pic:pic xmlns:pic="http://schemas.openxmlformats.org/drawingml/2006/picture">
+                        <pic:nvPicPr>
+                          <pic:cNvPr id="1" name=""/>
+                          <pic:cNvPicPr/>
+                        </pic:nvPicPr>
+                        <pic:blipFill>
+                          <a:blip r:embed="rId28"/>
+                          <a:stretch>
+                            <a:fillRect/>
+                          </a:stretch>
+                        </pic:blipFill>
+                        <pic:spPr>
+                          <a:xfrm>
+                            <a:off x="0" y="0"/>
+                            <a:ext cx="5274310" cy="906780"/>
+                          </a:xfrm>
+                          <a:prstGeom prst="rect">
+                            <a:avLst/>
+                          </a:prstGeom>
+                        </pic:spPr>
+                      </pic:pic>
+                    </a:graphicData>
+                  </a:graphic>
+                </wp:inline>
+              </w:drawing>
+            </w:r>
+          </w:p>
+        </w:tc>
+      </w:tr>
+    </w:tbl>
+    <w:p>
+      <w:pPr>
+        <w:pStyle w:val="4"/>
+        <w:numPr>
+          <w:ilvl w:val="3"/>
+          <w:numId w:val="5"/>
+        </w:numPr>
+      </w:pPr>
+      <w:r>
+        <w:rPr>
+          <w:rFonts w:hint="eastAsia"/>
+        </w:rPr>
+        <w:t>响应参数</w:t>
+      </w:r>
+    </w:p>
+    <w:tbl>
+      <w:tblPr>
+        <w:tblW w:w="0" w:type="auto"/>
+        <w:tblBorders>
+          <w:top w:val="single" w:sz="4" w:space="0" w:color="auto"/>
+          <w:left w:val="single" w:sz="4" w:space="0" w:color="auto"/>
+          <w:bottom w:val="single" w:sz="4" w:space="0" w:color="auto"/>
+          <w:right w:val="single" w:sz="4" w:space="0" w:color="auto"/>
+          <w:insideH w:val="single" w:sz="4" w:space="0" w:color="auto"/>
+          <w:insideV w:val="single" w:sz="4" w:space="0" w:color="auto"/>
+        </w:tblBorders>
+        <w:tblLook w:val="04A0" w:firstRow="1" w:lastRow="0" w:firstColumn="1" w:lastColumn="0" w:noHBand="0" w:noVBand="1"/>
+      </w:tblPr>
+      <w:tblGrid>
+        <w:gridCol w:w="1555"/>
+        <w:gridCol w:w="6741"/>
+      </w:tblGrid>
+      <w:tr>
+        <w:tc>
+          <w:tcPr>
+            <w:tcW w:w="1555" w:type="dxa"/>
+            <w:shd w:val="clear" w:color="auto" w:fill="8EAADB" w:themeFill="accent1" w:themeFillTint="99"/>
+          </w:tcPr>
+          <w:p>
+            <w:r>
+              <w:rPr>
+                <w:rFonts w:hint="eastAsia"/>
+              </w:rPr>
+              <w:t>参数</w:t>
+            </w:r>
+          </w:p>
+        </w:tc>
+        <w:tc>
+          <w:tcPr>
+            <w:tcW w:w="6741" w:type="dxa"/>
+            <w:shd w:val="clear" w:color="auto" w:fill="8EAADB" w:themeFill="accent1" w:themeFillTint="99"/>
+          </w:tcPr>
+          <w:p>
+            <w:r>
+              <w:rPr>
+                <w:rFonts w:hint="eastAsia"/>
+              </w:rPr>
+              <w:t>说明</w:t>
+            </w:r>
+          </w:p>
+        </w:tc>
+      </w:tr>
+      <w:tr>
+        <w:tc>
+          <w:tcPr>
+            <w:tcW w:w="1555" w:type="dxa"/>
+          </w:tcPr>
+          <w:p>
+            <w:r>
+              <w:rPr>
+                <w:rFonts w:hint="eastAsia"/>
+              </w:rPr>
+              <w:t>code</w:t>
+            </w:r>
+          </w:p>
+        </w:tc>
+        <w:tc>
+          <w:tcPr>
+            <w:tcW w:w="6741" w:type="dxa"/>
+          </w:tcPr>
+          <w:p>
+            <w:r>
+              <w:rPr>
+                <w:rFonts w:hint="eastAsia"/>
+              </w:rPr>
+              <w:t>响应码，int，200成功，300失败</w:t>
+            </w:r>
+          </w:p>
+        </w:tc>
+      </w:tr>
+      <w:tr>
+        <w:tc>
+          <w:tcPr>
+            <w:tcW w:w="1555" w:type="dxa"/>
+          </w:tcPr>
+          <w:p>
+            <w:r>
+              <w:rPr>
+                <w:rFonts w:hint="eastAsia"/>
+              </w:rPr>
+              <w:t>message</w:t>
+            </w:r>
+          </w:p>
+        </w:tc>
+        <w:tc>
+          <w:tcPr>
+            <w:tcW w:w="6741" w:type="dxa"/>
+          </w:tcPr>
+          <w:p>
+            <w:r>
+              <w:rPr>
+                <w:rFonts w:hint="eastAsia"/>
+              </w:rPr>
+              <w:t>响应说明，string</w:t>
+            </w:r>
+          </w:p>
+        </w:tc>
+      </w:tr>
+      <w:tr>
+        <w:tc>
+          <w:tcPr>
+            <w:tcW w:w="1555" w:type="dxa"/>
+          </w:tcPr>
+          <w:p>
+            <w:pPr>
+              <w:rPr>
+                <w:rFonts w:hint="eastAsia"/>
+              </w:rPr>
+            </w:pPr>
+            <w:r>
+              <w:rPr>
+                <w:rFonts w:hint="eastAsia"/>
+              </w:rPr>
+              <w:t>d</w:t>
+            </w:r>
+            <w:r>
+              <w:t>ata</w:t>
+            </w:r>
+          </w:p>
+        </w:tc>
+        <w:tc>
+          <w:tcPr>
+            <w:tcW w:w="6741" w:type="dxa"/>
+          </w:tcPr>
+          <w:p>
+            <w:r>
+              <w:rPr>
+                <w:rFonts w:hint="eastAsia"/>
+              </w:rPr>
+              <w:t>响应数据</w:t>
+            </w:r>
+          </w:p>
+          <w:p/>
+        </w:tc>
+      </w:tr>
+    </w:tbl>
+    <w:p>
+      <w:pPr>
+        <w:pStyle w:val="4"/>
+        <w:numPr>
+          <w:ilvl w:val="3"/>
+          <w:numId w:val="5"/>
+        </w:numPr>
+      </w:pPr>
+      <w:r>
+        <w:rPr>
+          <w:rFonts w:hint="eastAsia"/>
+        </w:rPr>
+        <w:t>响应示例</w:t>
+      </w:r>
+    </w:p>
+    <w:tbl>
+      <w:tblPr>
+        <w:tblW w:w="0" w:type="auto"/>
+        <w:tblLook w:val="04A0" w:firstRow="1" w:lastRow="0" w:firstColumn="1" w:lastColumn="0" w:noHBand="0" w:noVBand="1"/>
+      </w:tblPr>
+      <w:tblGrid>
+        <w:gridCol w:w="8296"/>
+      </w:tblGrid>
+      <w:tr>
+        <w:tc>
+          <w:tcPr>
+            <w:tcW w:w="8296" w:type="dxa"/>
+            <w:tcBorders>
+              <w:top w:val="single" w:sz="4" w:space="0" w:color="auto"/>
+              <w:left w:val="single" w:sz="4" w:space="0" w:color="auto"/>
+              <w:bottom w:val="single" w:sz="4" w:space="0" w:color="auto"/>
+              <w:right w:val="single" w:sz="4" w:space="0" w:color="auto"/>
+            </w:tcBorders>
+          </w:tcPr>
+          <w:p>
+            <w:r>
+              <w:t>{</w:t>
+            </w:r>
+          </w:p>
+          <w:p>
+            <w:r>
+              <w:t xml:space="preserve">    "code": 200,</w:t>
+            </w:r>
+          </w:p>
+          <w:p>
+            <w:r>
+              <w:t xml:space="preserve">    "message": "获取成功",</w:t>
+            </w:r>
+          </w:p>
+          <w:p>
+            <w:r>
+              <w:t xml:space="preserve">    "data": {</w:t>
+            </w:r>
+          </w:p>
+          <w:p>
+            <w:r>
+              <w:t xml:space="preserve">        "</w:t>
+            </w:r>
+            <w:proofErr w:type="spellStart"/>
+            <w:r>
+              <w:t>incarnationDivide</w:t>
+            </w:r>
+            <w:proofErr w:type="spellEnd"/>
+            <w:r>
+              <w:t>": {</w:t>
+            </w:r>
+          </w:p>
+          <w:p>
+            <w:r>
+              <w:t xml:space="preserve">            "1": "0",</w:t>
+            </w:r>
+          </w:p>
+          <w:p>
+            <w:r>
+              <w:t xml:space="preserve">            "2": "0",</w:t>
+            </w:r>
+          </w:p>
+          <w:p>
+            <w:r>
+              <w:lastRenderedPageBreak/>
+              <w:t xml:space="preserve">            "3": "0"</w:t>
+            </w:r>
+          </w:p>
+          <w:p>
+            <w:r>
+              <w:t xml:space="preserve">        },</w:t>
+            </w:r>
+          </w:p>
+          <w:p>
+            <w:r>
+              <w:t xml:space="preserve">        "</w:t>
+            </w:r>
+            <w:proofErr w:type="spellStart"/>
+            <w:r>
+              <w:t>egoDivide</w:t>
+            </w:r>
+            <w:proofErr w:type="spellEnd"/>
+            <w:r>
+              <w:t>": {</w:t>
+            </w:r>
+          </w:p>
+          <w:p>
+            <w:r>
+              <w:t xml:space="preserve">            "1": "0",</w:t>
+            </w:r>
+          </w:p>
+          <w:p>
+            <w:r>
+              <w:t xml:space="preserve">            "2": "0",</w:t>
+            </w:r>
+          </w:p>
+          <w:p>
+            <w:r>
+              <w:t xml:space="preserve">            "3": "0",</w:t>
+            </w:r>
+          </w:p>
+          <w:p>
+            <w:r>
+              <w:t xml:space="preserve">            "4": "0",</w:t>
+            </w:r>
+          </w:p>
+          <w:p>
+            <w:r>
+              <w:t xml:space="preserve">            "5": "0"</w:t>
+            </w:r>
+          </w:p>
+          <w:p>
+            <w:r>
+              <w:t xml:space="preserve">        },</w:t>
+            </w:r>
+          </w:p>
+          <w:p>
+            <w:r>
+              <w:t xml:space="preserve">        "</w:t>
+            </w:r>
+            <w:proofErr w:type="spellStart"/>
+            <w:r>
+              <w:t>advertisementDivide</w:t>
+            </w:r>
+            <w:proofErr w:type="spellEnd"/>
+            <w:r>
+              <w:t>": {</w:t>
+            </w:r>
+          </w:p>
+          <w:p>
+            <w:r>
+              <w:t xml:space="preserve">            "1": "0",</w:t>
+            </w:r>
+          </w:p>
+          <w:p>
+            <w:r>
+              <w:t xml:space="preserve">            "2": "0"</w:t>
+            </w:r>
+          </w:p>
+          <w:p>
+            <w:r>
+              <w:t xml:space="preserve">        }</w:t>
+            </w:r>
+          </w:p>
+          <w:p>
+            <w:r>
+              <w:t xml:space="preserve">    }</w:t>
+            </w:r>
+          </w:p>
+          <w:p>
+            <w:r>
+              <w:t>}</w:t>
+            </w:r>
+          </w:p>
+        </w:tc>
+      </w:tr>
+      <w:bookmarkEnd w:id="64"/>
     </w:tbl>
     <w:p>
       <w:pPr>
@@ -28343,8 +31912,10 @@
     <w:rsid w:val="007E61E0"/>
     <w:rsid w:val="008C5E2C"/>
     <w:rsid w:val="009361DF"/>
+    <w:rsid w:val="00A01D0A"/>
     <w:rsid w:val="00C207AD"/>
     <w:rsid w:val="00CB2C0C"/>
+    <w:rsid w:val="00F15BC4"/>
   </w:rsids>
   <m:mathPr>
     <m:mathFont m:val="Cambria Math"/>
@@ -29187,7 +32758,7 @@
 </file>
 
 <file path=customXml/itemProps2.xml><?xml version="1.0" encoding="utf-8"?>
-<ds:datastoreItem xmlns:ds="http://schemas.openxmlformats.org/officeDocument/2006/customXml" ds:itemID="{36D1FB36-6C8E-4CA0-B934-84FA21108193}">
+<ds:datastoreItem xmlns:ds="http://schemas.openxmlformats.org/officeDocument/2006/customXml" ds:itemID="{88B36F6A-774F-4653-B56F-C1BABCB41937}">
   <ds:schemaRefs>
     <ds:schemaRef ds:uri="http://schemas.openxmlformats.org/officeDocument/2006/bibliography"/>
   </ds:schemaRefs>

--- a/document/接口文档.docx
+++ b/document/接口文档.docx
@@ -453,8 +453,6 @@
             <w:t>目录</w:t>
           </w:r>
         </w:p>
-        <w:bookmarkStart w:id="0" w:name="_GoBack"/>
-        <w:bookmarkEnd w:id="0"/>
         <w:p>
           <w:pPr>
             <w:pStyle w:val="TOC1"/>
@@ -3337,7 +3335,7 @@
           <w:numId w:val="5"/>
         </w:numPr>
       </w:pPr>
-      <w:bookmarkStart w:id="1" w:name="_Toc13498959"/>
+      <w:bookmarkStart w:id="0" w:name="_Toc13498959"/>
       <w:r>
         <w:rPr>
           <w:rFonts w:hint="eastAsia"/>
@@ -3345,7 +3343,7 @@
         <w:lastRenderedPageBreak/>
         <w:t>文档说明</w:t>
       </w:r>
-      <w:bookmarkEnd w:id="1"/>
+      <w:bookmarkEnd w:id="0"/>
     </w:p>
     <w:p>
       <w:pPr>
@@ -3366,35 +3364,19 @@
         <w:rPr>
           <w:rFonts w:hint="eastAsia"/>
         </w:rPr>
-        <w:t>所有接口（除用户登录和用户注册）均需要传递</w:t>
-      </w:r>
-      <w:proofErr w:type="spellStart"/>
-      <w:r>
-        <w:rPr>
-          <w:rFonts w:hint="eastAsia"/>
-        </w:rPr>
-        <w:t>access_token</w:t>
-      </w:r>
-      <w:proofErr w:type="spellEnd"/>
+        <w:t>所有接口（除用户登录和用户注册）均需要传递access_token</w:t>
+      </w:r>
       <w:r>
         <w:rPr>
           <w:rFonts w:hint="eastAsia"/>
         </w:rPr>
         <w:t>。</w:t>
       </w:r>
-      <w:proofErr w:type="spellStart"/>
-      <w:r>
-        <w:rPr>
-          <w:rFonts w:hint="eastAsia"/>
-        </w:rPr>
-        <w:t>access_token</w:t>
-      </w:r>
-      <w:proofErr w:type="spellEnd"/>
-      <w:r>
-        <w:rPr>
-          <w:rFonts w:hint="eastAsia"/>
-        </w:rPr>
-        <w:t>通过调用用户登录接口获取</w:t>
+      <w:r>
+        <w:rPr>
+          <w:rFonts w:hint="eastAsia"/>
+        </w:rPr>
+        <w:t>access_token通过调用用户登录接口获取</w:t>
       </w:r>
       <w:r>
         <w:rPr>
@@ -3402,19 +3384,11 @@
         </w:rPr>
         <w:t>。</w:t>
       </w:r>
-      <w:proofErr w:type="spellStart"/>
-      <w:r>
-        <w:rPr>
-          <w:rFonts w:hint="eastAsia"/>
-        </w:rPr>
-        <w:t>access_token</w:t>
-      </w:r>
-      <w:proofErr w:type="spellEnd"/>
-      <w:r>
-        <w:rPr>
-          <w:rFonts w:hint="eastAsia"/>
-        </w:rPr>
-        <w:t>可以在请求参数中传递，也可以在请求头中作为Bearer</w:t>
+      <w:r>
+        <w:rPr>
+          <w:rFonts w:hint="eastAsia"/>
+        </w:rPr>
+        <w:t>access_token可以在请求参数中传递，也可以在请求头中作为Bearer</w:t>
       </w:r>
       <w:r>
         <w:t xml:space="preserve"> </w:t>
@@ -3445,14 +3419,14 @@
           <w:numId w:val="5"/>
         </w:numPr>
       </w:pPr>
-      <w:bookmarkStart w:id="2" w:name="_Toc13498960"/>
+      <w:bookmarkStart w:id="1" w:name="_Toc13498960"/>
       <w:r>
         <w:rPr>
           <w:rFonts w:hint="eastAsia"/>
         </w:rPr>
         <w:t>接口明细</w:t>
       </w:r>
-      <w:bookmarkEnd w:id="2"/>
+      <w:bookmarkEnd w:id="1"/>
     </w:p>
     <w:p>
       <w:pPr>
@@ -3462,14 +3436,14 @@
           <w:numId w:val="5"/>
         </w:numPr>
       </w:pPr>
-      <w:bookmarkStart w:id="3" w:name="_Toc13498961"/>
+      <w:bookmarkStart w:id="2" w:name="_Toc13498961"/>
       <w:r>
         <w:rPr>
           <w:rFonts w:hint="eastAsia"/>
         </w:rPr>
         <w:t>用户管理</w:t>
       </w:r>
-      <w:bookmarkEnd w:id="3"/>
+      <w:bookmarkEnd w:id="2"/>
     </w:p>
     <w:p>
       <w:pPr>
@@ -3483,7 +3457,7 @@
           <w:bCs w:val="0"/>
         </w:rPr>
       </w:pPr>
-      <w:bookmarkStart w:id="4" w:name="_Toc13498962"/>
+      <w:bookmarkStart w:id="3" w:name="_Toc13498962"/>
       <w:r>
         <w:rPr>
           <w:rFonts w:hint="eastAsia"/>
@@ -3492,7 +3466,7 @@
         </w:rPr>
         <w:t>用户注册</w:t>
       </w:r>
-      <w:bookmarkEnd w:id="4"/>
+      <w:bookmarkEnd w:id="3"/>
     </w:p>
     <w:p>
       <w:pPr>
@@ -4182,7 +4156,6 @@
                   <w:tcW w:w="3257" w:type="dxa"/>
                 </w:tcPr>
                 <w:p>
-                  <w:proofErr w:type="spellStart"/>
                   <w:r>
                     <w:rPr>
                       <w:rFonts w:hint="eastAsia"/>
@@ -4192,7 +4165,6 @@
                   <w:r>
                     <w:t>uth_key</w:t>
                   </w:r>
-                  <w:proofErr w:type="spellEnd"/>
                 </w:p>
               </w:tc>
               <w:tc>
@@ -4455,15 +4427,7 @@
           </w:p>
           <w:p>
             <w:r>
-              <w:t xml:space="preserve">        "</w:t>
-            </w:r>
-            <w:proofErr w:type="spellStart"/>
-            <w:r>
-              <w:t>auth_key</w:t>
-            </w:r>
-            <w:proofErr w:type="spellEnd"/>
-            <w:r>
-              <w:t>": "YKfHNcxpoY1qzVwQQbkxXuTWRxWuRLAW",</w:t>
+              <w:t xml:space="preserve">        "auth_key": "YKfHNcxpoY1qzVwQQbkxXuTWRxWuRLAW",</w:t>
             </w:r>
           </w:p>
           <w:p>
@@ -4485,15 +4449,7 @@
               <w:t>department</w:t>
             </w:r>
             <w:r>
-              <w:t>": "</w:t>
-            </w:r>
-            <w:proofErr w:type="spellStart"/>
-            <w:r>
-              <w:t>cmc</w:t>
-            </w:r>
-            <w:proofErr w:type="spellEnd"/>
-            <w:r>
-              <w:t>",</w:t>
+              <w:t>": "cmc",</w:t>
             </w:r>
           </w:p>
           <w:p>
@@ -4503,41 +4459,17 @@
           </w:p>
           <w:p>
             <w:r>
-              <w:t xml:space="preserve">        "</w:t>
-            </w:r>
-            <w:proofErr w:type="spellStart"/>
-            <w:r>
-              <w:t>created_at</w:t>
-            </w:r>
-            <w:proofErr w:type="spellEnd"/>
-            <w:r>
-              <w:t>": 1560578345,</w:t>
-            </w:r>
-          </w:p>
-          <w:p>
-            <w:r>
-              <w:t xml:space="preserve">        "</w:t>
-            </w:r>
-            <w:proofErr w:type="spellStart"/>
-            <w:r>
-              <w:t>updated_at</w:t>
-            </w:r>
-            <w:proofErr w:type="spellEnd"/>
-            <w:r>
-              <w:t>": 1560578345,</w:t>
-            </w:r>
-          </w:p>
-          <w:p>
-            <w:r>
-              <w:t xml:space="preserve">        "</w:t>
-            </w:r>
-            <w:proofErr w:type="spellStart"/>
-            <w:r>
-              <w:t>logged_at</w:t>
-            </w:r>
-            <w:proofErr w:type="spellEnd"/>
-            <w:r>
-              <w:t>": null</w:t>
+              <w:t xml:space="preserve">        "created_at": 1560578345,</w:t>
+            </w:r>
+          </w:p>
+          <w:p>
+            <w:r>
+              <w:t xml:space="preserve">        "updated_at": 1560578345,</w:t>
+            </w:r>
+          </w:p>
+          <w:p>
+            <w:r>
+              <w:t xml:space="preserve">        "logged_at": null</w:t>
             </w:r>
           </w:p>
           <w:p>
@@ -4575,7 +4507,7 @@
           <w:bCs w:val="0"/>
         </w:rPr>
       </w:pPr>
-      <w:bookmarkStart w:id="5" w:name="_Toc13498963"/>
+      <w:bookmarkStart w:id="4" w:name="_Toc13498963"/>
       <w:r>
         <w:rPr>
           <w:rFonts w:hint="eastAsia"/>
@@ -4585,7 +4517,7 @@
         <w:lastRenderedPageBreak/>
         <w:t>用户登录</w:t>
       </w:r>
-      <w:bookmarkEnd w:id="5"/>
+      <w:bookmarkEnd w:id="4"/>
     </w:p>
     <w:p>
       <w:pPr>
@@ -4602,16 +4534,17 @@
           <w:vanish/>
         </w:rPr>
       </w:pPr>
-      <w:bookmarkStart w:id="6" w:name="_Toc12207204"/>
-      <w:bookmarkStart w:id="7" w:name="_Toc12209246"/>
-      <w:bookmarkStart w:id="8" w:name="_Toc12209485"/>
-      <w:bookmarkStart w:id="9" w:name="_Toc12624947"/>
-      <w:bookmarkStart w:id="10" w:name="_Toc12910079"/>
-      <w:bookmarkStart w:id="11" w:name="_Toc12985057"/>
-      <w:bookmarkStart w:id="12" w:name="_Toc13245356"/>
-      <w:bookmarkStart w:id="13" w:name="_Toc13245387"/>
-      <w:bookmarkStart w:id="14" w:name="_Toc13474477"/>
-      <w:bookmarkStart w:id="15" w:name="_Toc13498964"/>
+      <w:bookmarkStart w:id="5" w:name="_Toc12207204"/>
+      <w:bookmarkStart w:id="6" w:name="_Toc12209246"/>
+      <w:bookmarkStart w:id="7" w:name="_Toc12209485"/>
+      <w:bookmarkStart w:id="8" w:name="_Toc12624947"/>
+      <w:bookmarkStart w:id="9" w:name="_Toc12910079"/>
+      <w:bookmarkStart w:id="10" w:name="_Toc12985057"/>
+      <w:bookmarkStart w:id="11" w:name="_Toc13245356"/>
+      <w:bookmarkStart w:id="12" w:name="_Toc13245387"/>
+      <w:bookmarkStart w:id="13" w:name="_Toc13474477"/>
+      <w:bookmarkStart w:id="14" w:name="_Toc13498964"/>
+      <w:bookmarkEnd w:id="5"/>
       <w:bookmarkEnd w:id="6"/>
       <w:bookmarkEnd w:id="7"/>
       <w:bookmarkEnd w:id="8"/>
@@ -4621,7 +4554,6 @@
       <w:bookmarkEnd w:id="12"/>
       <w:bookmarkEnd w:id="13"/>
       <w:bookmarkEnd w:id="14"/>
-      <w:bookmarkEnd w:id="15"/>
     </w:p>
     <w:p>
       <w:pPr>
@@ -4638,16 +4570,17 @@
           <w:vanish/>
         </w:rPr>
       </w:pPr>
-      <w:bookmarkStart w:id="16" w:name="_Toc12207205"/>
-      <w:bookmarkStart w:id="17" w:name="_Toc12209247"/>
-      <w:bookmarkStart w:id="18" w:name="_Toc12209486"/>
-      <w:bookmarkStart w:id="19" w:name="_Toc12624948"/>
-      <w:bookmarkStart w:id="20" w:name="_Toc12910080"/>
-      <w:bookmarkStart w:id="21" w:name="_Toc12985058"/>
-      <w:bookmarkStart w:id="22" w:name="_Toc13245357"/>
-      <w:bookmarkStart w:id="23" w:name="_Toc13245388"/>
-      <w:bookmarkStart w:id="24" w:name="_Toc13474478"/>
-      <w:bookmarkStart w:id="25" w:name="_Toc13498965"/>
+      <w:bookmarkStart w:id="15" w:name="_Toc12207205"/>
+      <w:bookmarkStart w:id="16" w:name="_Toc12209247"/>
+      <w:bookmarkStart w:id="17" w:name="_Toc12209486"/>
+      <w:bookmarkStart w:id="18" w:name="_Toc12624948"/>
+      <w:bookmarkStart w:id="19" w:name="_Toc12910080"/>
+      <w:bookmarkStart w:id="20" w:name="_Toc12985058"/>
+      <w:bookmarkStart w:id="21" w:name="_Toc13245357"/>
+      <w:bookmarkStart w:id="22" w:name="_Toc13245388"/>
+      <w:bookmarkStart w:id="23" w:name="_Toc13474478"/>
+      <w:bookmarkStart w:id="24" w:name="_Toc13498965"/>
+      <w:bookmarkEnd w:id="15"/>
       <w:bookmarkEnd w:id="16"/>
       <w:bookmarkEnd w:id="17"/>
       <w:bookmarkEnd w:id="18"/>
@@ -4657,7 +4590,6 @@
       <w:bookmarkEnd w:id="22"/>
       <w:bookmarkEnd w:id="23"/>
       <w:bookmarkEnd w:id="24"/>
-      <w:bookmarkEnd w:id="25"/>
     </w:p>
     <w:p>
       <w:pPr>
@@ -5213,7 +5145,6 @@
                   <w:tcW w:w="3257" w:type="dxa"/>
                 </w:tcPr>
                 <w:p>
-                  <w:proofErr w:type="spellStart"/>
                   <w:r>
                     <w:rPr>
                       <w:rFonts w:hint="eastAsia"/>
@@ -5223,7 +5154,6 @@
                   <w:r>
                     <w:t>uth_key</w:t>
                   </w:r>
-                  <w:proofErr w:type="spellEnd"/>
                 </w:p>
               </w:tc>
               <w:tc>
@@ -5398,7 +5328,6 @@
                   <w:tcW w:w="3257" w:type="dxa"/>
                 </w:tcPr>
                 <w:p>
-                  <w:proofErr w:type="spellStart"/>
                   <w:r>
                     <w:rPr>
                       <w:rFonts w:hint="eastAsia"/>
@@ -5408,7 +5337,6 @@
                   <w:r>
                     <w:t>token</w:t>
                   </w:r>
-                  <w:proofErr w:type="spellEnd"/>
                 </w:p>
               </w:tc>
               <w:tc>
@@ -5531,20 +5459,46 @@
           </w:p>
           <w:p>
             <w:r>
+              <w:t xml:space="preserve">        "auth_key": "YKfHNcxpoY1qzVwQQbkxXuTWRxWuRLAW",</w:t>
+            </w:r>
+          </w:p>
+          <w:p>
+            <w:r>
+              <w:t xml:space="preserve">        "mobile": "13288888889",</w:t>
+            </w:r>
+          </w:p>
+          <w:p>
+            <w:r>
               <w:t xml:space="preserve">        "</w:t>
             </w:r>
-            <w:proofErr w:type="spellStart"/>
-            <w:r>
-              <w:t>auth_key</w:t>
-            </w:r>
-            <w:proofErr w:type="spellEnd"/>
-            <w:r>
-              <w:t>": "YKfHNcxpoY1qzVwQQbkxXuTWRxWuRLAW",</w:t>
-            </w:r>
-          </w:p>
-          <w:p>
-            <w:r>
-              <w:t xml:space="preserve">        "mobile": "13288888889",</w:t>
+            <w:r>
+              <w:rPr>
+                <w:rFonts w:hint="eastAsia"/>
+              </w:rPr>
+              <w:t>email</w:t>
+            </w:r>
+            <w:r>
+              <w:t xml:space="preserve"> </w:t>
+            </w:r>
+            <w:r>
+              <w:t>": "</w:t>
+            </w:r>
+            <w:r>
+              <w:t>5</w:t>
+            </w:r>
+            <w:r>
+              <w:rPr>
+                <w:rFonts w:hint="eastAsia"/>
+              </w:rPr>
+              <w:t>@c.com</w:t>
+            </w:r>
+            <w:r>
+              <w:t>",</w:t>
+            </w:r>
+          </w:p>
+          <w:p>
+            <w:r>
+              <w:t xml:space="preserve">        "gender": "male",</w:t>
             </w:r>
           </w:p>
           <w:p>
@@ -5552,52 +5506,10 @@
               <w:t xml:space="preserve">        "</w:t>
             </w:r>
             <w:r>
-              <w:rPr>
-                <w:rFonts w:hint="eastAsia"/>
-              </w:rPr>
-              <w:t>email</w:t>
-            </w:r>
-            <w:r>
-              <w:t xml:space="preserve"> </w:t>
-            </w:r>
-            <w:r>
-              <w:t>": "</w:t>
-            </w:r>
-            <w:r>
-              <w:t>5</w:t>
-            </w:r>
-            <w:r>
-              <w:rPr>
-                <w:rFonts w:hint="eastAsia"/>
-              </w:rPr>
-              <w:t>@c.com</w:t>
-            </w:r>
-            <w:r>
-              <w:t>",</w:t>
-            </w:r>
-          </w:p>
-          <w:p>
-            <w:r>
-              <w:t xml:space="preserve">        "gender": "male",</w:t>
-            </w:r>
-          </w:p>
-          <w:p>
-            <w:r>
-              <w:t xml:space="preserve">        "</w:t>
-            </w:r>
-            <w:r>
               <w:t>department</w:t>
             </w:r>
             <w:r>
-              <w:t>": "</w:t>
-            </w:r>
-            <w:proofErr w:type="spellStart"/>
-            <w:r>
-              <w:t>cmc</w:t>
-            </w:r>
-            <w:proofErr w:type="spellEnd"/>
-            <w:r>
-              <w:t>",</w:t>
+              <w:t>": "cmc",</w:t>
             </w:r>
           </w:p>
           <w:p>
@@ -5608,54 +5520,22 @@
           </w:p>
           <w:p>
             <w:r>
-              <w:t xml:space="preserve">        "</w:t>
-            </w:r>
-            <w:proofErr w:type="spellStart"/>
-            <w:r>
-              <w:t>created_at</w:t>
-            </w:r>
-            <w:proofErr w:type="spellEnd"/>
-            <w:r>
-              <w:t>": "1560578345",</w:t>
-            </w:r>
-          </w:p>
-          <w:p>
-            <w:r>
-              <w:t xml:space="preserve">        "</w:t>
-            </w:r>
-            <w:proofErr w:type="spellStart"/>
-            <w:r>
-              <w:t>updated_at</w:t>
-            </w:r>
-            <w:proofErr w:type="spellEnd"/>
-            <w:r>
-              <w:t>": "1560578345",</w:t>
-            </w:r>
-          </w:p>
-          <w:p>
-            <w:r>
-              <w:t xml:space="preserve">        "</w:t>
-            </w:r>
-            <w:proofErr w:type="spellStart"/>
-            <w:r>
-              <w:t>logged_at</w:t>
-            </w:r>
-            <w:proofErr w:type="spellEnd"/>
-            <w:r>
-              <w:t>": 1560578723,</w:t>
-            </w:r>
-          </w:p>
-          <w:p>
-            <w:r>
-              <w:t xml:space="preserve">        "</w:t>
-            </w:r>
-            <w:proofErr w:type="spellStart"/>
-            <w:r>
-              <w:t>access_token</w:t>
-            </w:r>
-            <w:proofErr w:type="spellEnd"/>
-            <w:r>
-              <w:t>": "-z_CssTMx5ocLc3XZi5ytNdBkQuEbCSTnz5nhXCo"</w:t>
+              <w:t xml:space="preserve">        "created_at": "1560578345",</w:t>
+            </w:r>
+          </w:p>
+          <w:p>
+            <w:r>
+              <w:t xml:space="preserve">        "updated_at": "1560578345",</w:t>
+            </w:r>
+          </w:p>
+          <w:p>
+            <w:r>
+              <w:t xml:space="preserve">        "logged_at": 1560578723,</w:t>
+            </w:r>
+          </w:p>
+          <w:p>
+            <w:r>
+              <w:t xml:space="preserve">        "access_token": "-z_CssTMx5ocLc3XZi5ytNdBkQuEbCSTnz5nhXCo"</w:t>
             </w:r>
           </w:p>
           <w:p>
@@ -5693,7 +5573,7 @@
           <w:bCs w:val="0"/>
         </w:rPr>
       </w:pPr>
-      <w:bookmarkStart w:id="26" w:name="_Toc13498966"/>
+      <w:bookmarkStart w:id="25" w:name="_Toc13498966"/>
       <w:r>
         <w:rPr>
           <w:rFonts w:hint="eastAsia"/>
@@ -5719,7 +5599,7 @@
         </w:rPr>
         <w:t>查询</w:t>
       </w:r>
-      <w:bookmarkEnd w:id="26"/>
+      <w:bookmarkEnd w:id="25"/>
     </w:p>
     <w:p>
       <w:pPr>
@@ -6087,7 +5967,6 @@
             <w:tcW w:w="4332" w:type="dxa"/>
           </w:tcPr>
           <w:p>
-            <w:proofErr w:type="spellStart"/>
             <w:r>
               <w:rPr>
                 <w:rFonts w:hint="eastAsia"/>
@@ -6097,7 +5976,6 @@
             <w:r>
               <w:t>token</w:t>
             </w:r>
-            <w:proofErr w:type="spellEnd"/>
           </w:p>
         </w:tc>
         <w:tc>
@@ -6737,7 +6615,6 @@
                         <w:tcW w:w="2618" w:type="dxa"/>
                       </w:tcPr>
                       <w:p>
-                        <w:proofErr w:type="spellStart"/>
                         <w:r>
                           <w:rPr>
                             <w:rFonts w:hint="eastAsia"/>
@@ -6747,7 +6624,6 @@
                         <w:r>
                           <w:t>uth_key</w:t>
                         </w:r>
-                        <w:proofErr w:type="spellEnd"/>
                       </w:p>
                     </w:tc>
                     <w:tc>
@@ -6801,7 +6677,6 @@
                         <w:tcW w:w="2618" w:type="dxa"/>
                       </w:tcPr>
                       <w:p>
-                        <w:proofErr w:type="spellStart"/>
                         <w:r>
                           <w:rPr>
                             <w:rFonts w:hint="eastAsia"/>
@@ -6811,7 +6686,6 @@
                         <w:r>
                           <w:t>d_card</w:t>
                         </w:r>
-                        <w:proofErr w:type="spellEnd"/>
                       </w:p>
                     </w:tc>
                     <w:tc>
@@ -7064,15 +6938,7 @@
           </w:p>
           <w:p>
             <w:r>
-              <w:t xml:space="preserve">                "</w:t>
-            </w:r>
-            <w:proofErr w:type="spellStart"/>
-            <w:r>
-              <w:t>id_card</w:t>
-            </w:r>
-            <w:proofErr w:type="spellEnd"/>
-            <w:r>
-              <w:t>": "511111199911119999",</w:t>
+              <w:t xml:space="preserve">                "id_card": "511111199911119999",</w:t>
             </w:r>
           </w:p>
           <w:p>
@@ -7087,54 +6953,22 @@
           </w:p>
           <w:p>
             <w:r>
-              <w:t xml:space="preserve">                "department": "</w:t>
-            </w:r>
-            <w:proofErr w:type="spellStart"/>
-            <w:r>
-              <w:t>cmc</w:t>
-            </w:r>
-            <w:proofErr w:type="spellEnd"/>
-            <w:r>
-              <w:t>",</w:t>
-            </w:r>
-          </w:p>
-          <w:p>
-            <w:r>
-              <w:t xml:space="preserve">                "</w:t>
-            </w:r>
-            <w:proofErr w:type="spellStart"/>
-            <w:r>
-              <w:t>created_at</w:t>
-            </w:r>
-            <w:proofErr w:type="spellEnd"/>
-            <w:r>
-              <w:t>": "1560578345",</w:t>
-            </w:r>
-          </w:p>
-          <w:p>
-            <w:r>
-              <w:t xml:space="preserve">                "</w:t>
-            </w:r>
-            <w:proofErr w:type="spellStart"/>
-            <w:r>
-              <w:t>updated_at</w:t>
-            </w:r>
-            <w:proofErr w:type="spellEnd"/>
-            <w:r>
-              <w:t>": "1560578345",</w:t>
-            </w:r>
-          </w:p>
-          <w:p>
-            <w:r>
-              <w:t xml:space="preserve">                "</w:t>
-            </w:r>
-            <w:proofErr w:type="spellStart"/>
-            <w:r>
-              <w:t>logged_at</w:t>
-            </w:r>
-            <w:proofErr w:type="spellEnd"/>
-            <w:r>
-              <w:t>": "1560585271"</w:t>
+              <w:t xml:space="preserve">                "department": "cmc",</w:t>
+            </w:r>
+          </w:p>
+          <w:p>
+            <w:r>
+              <w:t xml:space="preserve">                "created_at": "1560578345",</w:t>
+            </w:r>
+          </w:p>
+          <w:p>
+            <w:r>
+              <w:t xml:space="preserve">                "updated_at": "1560578345",</w:t>
+            </w:r>
+          </w:p>
+          <w:p>
+            <w:r>
+              <w:t xml:space="preserve">                "logged_at": "1560585271"</w:t>
             </w:r>
           </w:p>
           <w:p>
@@ -7172,7 +7006,7 @@
           <w:bCs w:val="0"/>
         </w:rPr>
       </w:pPr>
-      <w:bookmarkStart w:id="27" w:name="_Toc13498967"/>
+      <w:bookmarkStart w:id="26" w:name="_Toc13498967"/>
       <w:r>
         <w:rPr>
           <w:rFonts w:hint="eastAsia"/>
@@ -7197,7 +7031,7 @@
         </w:rPr>
         <w:t>查询</w:t>
       </w:r>
-      <w:bookmarkEnd w:id="27"/>
+      <w:bookmarkEnd w:id="26"/>
     </w:p>
     <w:p>
       <w:pPr>
@@ -7396,21 +7230,7 @@
               <w:rPr>
                 <w:rFonts w:hint="eastAsia"/>
               </w:rPr>
-              <w:t>，不传时获取</w:t>
-            </w:r>
-            <w:proofErr w:type="spellStart"/>
-            <w:r>
-              <w:rPr>
-                <w:rFonts w:hint="eastAsia"/>
-              </w:rPr>
-              <w:t>access_token</w:t>
-            </w:r>
-            <w:proofErr w:type="spellEnd"/>
-            <w:r>
-              <w:rPr>
-                <w:rFonts w:hint="eastAsia"/>
-              </w:rPr>
-              <w:t>授权用户信息</w:t>
+              <w:t>，不传时获取access_token授权用户信息</w:t>
             </w:r>
           </w:p>
         </w:tc>
@@ -7421,7 +7241,6 @@
             <w:tcW w:w="4332" w:type="dxa"/>
           </w:tcPr>
           <w:p>
-            <w:proofErr w:type="spellStart"/>
             <w:r>
               <w:rPr>
                 <w:rFonts w:hint="eastAsia"/>
@@ -7431,7 +7250,6 @@
             <w:r>
               <w:t>token</w:t>
             </w:r>
-            <w:proofErr w:type="spellEnd"/>
           </w:p>
         </w:tc>
         <w:tc>
@@ -7789,7 +7607,6 @@
                   <w:tcW w:w="2618" w:type="dxa"/>
                 </w:tcPr>
                 <w:p>
-                  <w:proofErr w:type="spellStart"/>
                   <w:r>
                     <w:rPr>
                       <w:rFonts w:hint="eastAsia"/>
@@ -7799,7 +7616,6 @@
                   <w:r>
                     <w:t>uth_key</w:t>
                   </w:r>
-                  <w:proofErr w:type="spellEnd"/>
                 </w:p>
               </w:tc>
               <w:tc>
@@ -8194,15 +8010,7 @@
           </w:p>
           <w:p>
             <w:r>
-              <w:t xml:space="preserve">        "</w:t>
-            </w:r>
-            <w:proofErr w:type="spellStart"/>
-            <w:r>
-              <w:t>auth_key</w:t>
-            </w:r>
-            <w:proofErr w:type="spellEnd"/>
-            <w:r>
-              <w:t>": "YKfHNcxpoY1qzVwQQbkxXuTWRxWuRLAW",</w:t>
+              <w:t xml:space="preserve">        "auth_key": "YKfHNcxpoY1qzVwQQbkxXuTWRxWuRLAW",</w:t>
             </w:r>
           </w:p>
           <w:p>
@@ -8222,15 +8030,7 @@
           </w:p>
           <w:p>
             <w:r>
-              <w:t xml:space="preserve">        "department": "</w:t>
-            </w:r>
-            <w:proofErr w:type="spellStart"/>
-            <w:r>
-              <w:t>cmc</w:t>
-            </w:r>
-            <w:proofErr w:type="spellEnd"/>
-            <w:r>
-              <w:t>",</w:t>
+              <w:t xml:space="preserve">        "department": "cmc",</w:t>
             </w:r>
           </w:p>
           <w:p>
@@ -8245,41 +8045,17 @@
           </w:p>
           <w:p>
             <w:r>
-              <w:t xml:space="preserve">        "</w:t>
-            </w:r>
-            <w:proofErr w:type="spellStart"/>
-            <w:r>
-              <w:t>created_at</w:t>
-            </w:r>
-            <w:proofErr w:type="spellEnd"/>
-            <w:r>
-              <w:t>": "1560578345",</w:t>
-            </w:r>
-          </w:p>
-          <w:p>
-            <w:r>
-              <w:t xml:space="preserve">        "</w:t>
-            </w:r>
-            <w:proofErr w:type="spellStart"/>
-            <w:r>
-              <w:t>updated_at</w:t>
-            </w:r>
-            <w:proofErr w:type="spellEnd"/>
-            <w:r>
-              <w:t>": "1562059533",</w:t>
-            </w:r>
-          </w:p>
-          <w:p>
-            <w:r>
-              <w:t xml:space="preserve">        "</w:t>
-            </w:r>
-            <w:proofErr w:type="spellStart"/>
-            <w:r>
-              <w:t>logged_at</w:t>
-            </w:r>
-            <w:proofErr w:type="spellEnd"/>
-            <w:r>
-              <w:t>": "1562059634",</w:t>
+              <w:t xml:space="preserve">        "created_at": "1560578345",</w:t>
+            </w:r>
+          </w:p>
+          <w:p>
+            <w:r>
+              <w:t xml:space="preserve">        "updated_at": "1562059533",</w:t>
+            </w:r>
+          </w:p>
+          <w:p>
+            <w:r>
+              <w:t xml:space="preserve">        "logged_at": "1562059634",</w:t>
             </w:r>
           </w:p>
           <w:p>
@@ -8327,7 +8103,7 @@
           <w:bCs w:val="0"/>
         </w:rPr>
       </w:pPr>
-      <w:bookmarkStart w:id="28" w:name="_Toc13498968"/>
+      <w:bookmarkStart w:id="27" w:name="_Toc13498968"/>
       <w:r>
         <w:rPr>
           <w:rFonts w:hint="eastAsia"/>
@@ -8336,7 +8112,7 @@
         </w:rPr>
         <w:t>用户审核</w:t>
       </w:r>
-      <w:bookmarkEnd w:id="28"/>
+      <w:bookmarkEnd w:id="27"/>
     </w:p>
     <w:p>
       <w:pPr>
@@ -8586,14 +8362,12 @@
             <w:tcW w:w="4332" w:type="dxa"/>
           </w:tcPr>
           <w:p>
-            <w:proofErr w:type="spellStart"/>
             <w:r>
               <w:rPr>
                 <w:rFonts w:hint="eastAsia"/>
               </w:rPr>
               <w:t>access_token</w:t>
             </w:r>
-            <w:proofErr w:type="spellEnd"/>
           </w:p>
         </w:tc>
         <w:tc>
@@ -8895,7 +8669,7 @@
           <w:bCs w:val="0"/>
         </w:rPr>
       </w:pPr>
-      <w:bookmarkStart w:id="29" w:name="_Toc13498969"/>
+      <w:bookmarkStart w:id="28" w:name="_Toc13498969"/>
       <w:r>
         <w:rPr>
           <w:rFonts w:hint="eastAsia"/>
@@ -8905,7 +8679,7 @@
         <w:lastRenderedPageBreak/>
         <w:t>修改密码</w:t>
       </w:r>
-      <w:bookmarkEnd w:id="29"/>
+      <w:bookmarkEnd w:id="28"/>
     </w:p>
     <w:p>
       <w:pPr>
@@ -9161,11 +8935,9 @@
             <w:tcW w:w="4332" w:type="dxa"/>
           </w:tcPr>
           <w:p>
-            <w:proofErr w:type="spellStart"/>
             <w:r>
               <w:t>access_token</w:t>
             </w:r>
-            <w:proofErr w:type="spellEnd"/>
           </w:p>
         </w:tc>
         <w:tc>
@@ -9462,7 +9234,7 @@
           <w:bCs w:val="0"/>
         </w:rPr>
       </w:pPr>
-      <w:bookmarkStart w:id="30" w:name="_Toc13498970"/>
+      <w:bookmarkStart w:id="29" w:name="_Toc13498970"/>
       <w:r>
         <w:rPr>
           <w:rFonts w:hint="eastAsia"/>
@@ -9471,7 +9243,7 @@
         </w:rPr>
         <w:t>用户删除</w:t>
       </w:r>
-      <w:bookmarkEnd w:id="30"/>
+      <w:bookmarkEnd w:id="29"/>
     </w:p>
     <w:p>
       <w:pPr>
@@ -9665,11 +9437,9 @@
             <w:tcW w:w="4332" w:type="dxa"/>
           </w:tcPr>
           <w:p>
-            <w:proofErr w:type="spellStart"/>
             <w:r>
               <w:t>access_token</w:t>
             </w:r>
-            <w:proofErr w:type="spellEnd"/>
           </w:p>
         </w:tc>
         <w:tc>
@@ -9963,8 +9733,8 @@
           <w:bCs w:val="0"/>
         </w:rPr>
       </w:pPr>
+      <w:bookmarkStart w:id="30" w:name="_Toc13498971"/>
       <w:bookmarkStart w:id="31" w:name="_Hlk12980338"/>
-      <w:bookmarkStart w:id="32" w:name="_Toc13498971"/>
       <w:r>
         <w:rPr>
           <w:rFonts w:hint="eastAsia"/>
@@ -9973,7 +9743,7 @@
         </w:rPr>
         <w:t>用户导出</w:t>
       </w:r>
-      <w:bookmarkEnd w:id="32"/>
+      <w:bookmarkEnd w:id="30"/>
     </w:p>
     <w:p>
       <w:pPr>
@@ -10217,11 +9987,9 @@
             <w:tcW w:w="4332" w:type="dxa"/>
           </w:tcPr>
           <w:p>
-            <w:proofErr w:type="spellStart"/>
             <w:r>
               <w:t>id_card</w:t>
             </w:r>
-            <w:proofErr w:type="spellEnd"/>
           </w:p>
         </w:tc>
         <w:tc>
@@ -10294,7 +10062,6 @@
             <w:tcW w:w="4332" w:type="dxa"/>
           </w:tcPr>
           <w:p>
-            <w:proofErr w:type="spellStart"/>
             <w:r>
               <w:rPr>
                 <w:rFonts w:hint="eastAsia"/>
@@ -10304,7 +10071,6 @@
             <w:r>
               <w:t>ccess_token</w:t>
             </w:r>
-            <w:proofErr w:type="spellEnd"/>
           </w:p>
         </w:tc>
         <w:tc>
@@ -10632,15 +10398,7 @@
           </w:p>
           <w:p>
             <w:r>
-              <w:t xml:space="preserve">            "</w:t>
-            </w:r>
-            <w:proofErr w:type="spellStart"/>
-            <w:r>
-              <w:t>id_card</w:t>
-            </w:r>
-            <w:proofErr w:type="spellEnd"/>
-            <w:r>
-              <w:t>": "511111199911119999",</w:t>
+              <w:t xml:space="preserve">            "id_card": "511111199911119999",</w:t>
             </w:r>
           </w:p>
           <w:p>
@@ -10655,54 +10413,22 @@
           </w:p>
           <w:p>
             <w:r>
-              <w:t xml:space="preserve">            "department": "</w:t>
-            </w:r>
-            <w:proofErr w:type="spellStart"/>
-            <w:r>
-              <w:t>cmc</w:t>
-            </w:r>
-            <w:proofErr w:type="spellEnd"/>
-            <w:r>
-              <w:t>",</w:t>
-            </w:r>
-          </w:p>
-          <w:p>
-            <w:r>
-              <w:t xml:space="preserve">            "</w:t>
-            </w:r>
-            <w:proofErr w:type="spellStart"/>
-            <w:r>
-              <w:t>created_at</w:t>
-            </w:r>
-            <w:proofErr w:type="spellEnd"/>
-            <w:r>
-              <w:t>": "1560578345",</w:t>
-            </w:r>
-          </w:p>
-          <w:p>
-            <w:r>
-              <w:t xml:space="preserve">            "</w:t>
-            </w:r>
-            <w:proofErr w:type="spellStart"/>
-            <w:r>
-              <w:t>updated_at</w:t>
-            </w:r>
-            <w:proofErr w:type="spellEnd"/>
-            <w:r>
-              <w:t>": "1560578345",</w:t>
-            </w:r>
-          </w:p>
-          <w:p>
-            <w:r>
-              <w:t xml:space="preserve">            "</w:t>
-            </w:r>
-            <w:proofErr w:type="spellStart"/>
-            <w:r>
-              <w:t>logged_at</w:t>
-            </w:r>
-            <w:proofErr w:type="spellEnd"/>
-            <w:r>
-              <w:t>": "1560864131"</w:t>
+              <w:t xml:space="preserve">            "department": "cmc",</w:t>
+            </w:r>
+          </w:p>
+          <w:p>
+            <w:r>
+              <w:t xml:space="preserve">            "created_at": "1560578345",</w:t>
+            </w:r>
+          </w:p>
+          <w:p>
+            <w:r>
+              <w:t xml:space="preserve">            "updated_at": "1560578345",</w:t>
+            </w:r>
+          </w:p>
+          <w:p>
+            <w:r>
+              <w:t xml:space="preserve">            "logged_at": "1560864131"</w:t>
             </w:r>
           </w:p>
           <w:p>
@@ -10722,15 +10448,7 @@
           </w:p>
           <w:p>
             <w:r>
-              <w:t xml:space="preserve">            "username": "</w:t>
-            </w:r>
-            <w:proofErr w:type="spellStart"/>
-            <w:r>
-              <w:t>xuchao</w:t>
-            </w:r>
-            <w:proofErr w:type="spellEnd"/>
-            <w:r>
-              <w:t>",</w:t>
+              <w:t xml:space="preserve">            "username": "xuchao",</w:t>
             </w:r>
           </w:p>
           <w:p>
@@ -10746,15 +10464,7 @@
           <w:p>
             <w:r>
               <w:lastRenderedPageBreak/>
-              <w:t xml:space="preserve">            "</w:t>
-            </w:r>
-            <w:proofErr w:type="spellStart"/>
-            <w:r>
-              <w:t>id_card</w:t>
-            </w:r>
-            <w:proofErr w:type="spellEnd"/>
-            <w:r>
-              <w:t>": "513001199308310815",</w:t>
+              <w:t xml:space="preserve">            "id_card": "513001199308310815",</w:t>
             </w:r>
           </w:p>
           <w:p>
@@ -10774,41 +10484,17 @@
           </w:p>
           <w:p>
             <w:r>
-              <w:t xml:space="preserve">            "</w:t>
-            </w:r>
-            <w:proofErr w:type="spellStart"/>
-            <w:r>
-              <w:t>created_at</w:t>
-            </w:r>
-            <w:proofErr w:type="spellEnd"/>
-            <w:r>
-              <w:t>": "1560859348",</w:t>
-            </w:r>
-          </w:p>
-          <w:p>
-            <w:r>
-              <w:t xml:space="preserve">            "</w:t>
-            </w:r>
-            <w:proofErr w:type="spellStart"/>
-            <w:r>
-              <w:t>updated_at</w:t>
-            </w:r>
-            <w:proofErr w:type="spellEnd"/>
-            <w:r>
-              <w:t>": "1560859348",</w:t>
-            </w:r>
-          </w:p>
-          <w:p>
-            <w:r>
-              <w:t xml:space="preserve">            "</w:t>
-            </w:r>
-            <w:proofErr w:type="spellStart"/>
-            <w:r>
-              <w:t>logged_at</w:t>
-            </w:r>
-            <w:proofErr w:type="spellEnd"/>
-            <w:r>
-              <w:t>": "1560862615"</w:t>
+              <w:t xml:space="preserve">            "created_at": "1560859348",</w:t>
+            </w:r>
+          </w:p>
+          <w:p>
+            <w:r>
+              <w:t xml:space="preserve">            "updated_at": "1560859348",</w:t>
+            </w:r>
+          </w:p>
+          <w:p>
+            <w:r>
+              <w:t xml:space="preserve">            "logged_at": "1560862615"</w:t>
             </w:r>
           </w:p>
           <w:p>
@@ -10828,15 +10514,7 @@
           </w:p>
           <w:p>
             <w:r>
-              <w:t xml:space="preserve">            "username": "</w:t>
-            </w:r>
-            <w:proofErr w:type="spellStart"/>
-            <w:r>
-              <w:t>niubi</w:t>
-            </w:r>
-            <w:proofErr w:type="spellEnd"/>
-            <w:r>
-              <w:t>",</w:t>
+              <w:t xml:space="preserve">            "username": "niubi",</w:t>
             </w:r>
           </w:p>
           <w:p>
@@ -10851,15 +10529,7 @@
           </w:p>
           <w:p>
             <w:r>
-              <w:t xml:space="preserve">            "</w:t>
-            </w:r>
-            <w:proofErr w:type="spellStart"/>
-            <w:r>
-              <w:t>id_card</w:t>
-            </w:r>
-            <w:proofErr w:type="spellEnd"/>
-            <w:r>
-              <w:t>": "513001199308310815",</w:t>
+              <w:t xml:space="preserve">            "id_card": "513001199308310815",</w:t>
             </w:r>
           </w:p>
           <w:p>
@@ -10879,41 +10549,17 @@
           </w:p>
           <w:p>
             <w:r>
-              <w:t xml:space="preserve">            "</w:t>
-            </w:r>
-            <w:proofErr w:type="spellStart"/>
-            <w:r>
-              <w:t>created_at</w:t>
-            </w:r>
-            <w:proofErr w:type="spellEnd"/>
-            <w:r>
-              <w:t>": "1560860447",</w:t>
-            </w:r>
-          </w:p>
-          <w:p>
-            <w:r>
-              <w:t xml:space="preserve">            "</w:t>
-            </w:r>
-            <w:proofErr w:type="spellStart"/>
-            <w:r>
-              <w:t>updated_at</w:t>
-            </w:r>
-            <w:proofErr w:type="spellEnd"/>
-            <w:r>
-              <w:t>": "1560860447",</w:t>
-            </w:r>
-          </w:p>
-          <w:p>
-            <w:r>
-              <w:t xml:space="preserve">            "</w:t>
-            </w:r>
-            <w:proofErr w:type="spellStart"/>
-            <w:r>
-              <w:t>logged_at</w:t>
-            </w:r>
-            <w:proofErr w:type="spellEnd"/>
-            <w:r>
-              <w:t>": null</w:t>
+              <w:t xml:space="preserve">            "created_at": "1560860447",</w:t>
+            </w:r>
+          </w:p>
+          <w:p>
+            <w:r>
+              <w:t xml:space="preserve">            "updated_at": "1560860447",</w:t>
+            </w:r>
+          </w:p>
+          <w:p>
+            <w:r>
+              <w:t xml:space="preserve">            "logged_at": null</w:t>
             </w:r>
           </w:p>
           <w:p>
@@ -10946,8 +10592,8 @@
           <w:bCs w:val="0"/>
         </w:rPr>
       </w:pPr>
+      <w:bookmarkStart w:id="32" w:name="_Toc13498972"/>
       <w:bookmarkStart w:id="33" w:name="_Hlk13474316"/>
-      <w:bookmarkStart w:id="34" w:name="_Toc13498972"/>
       <w:bookmarkEnd w:id="31"/>
       <w:r>
         <w:rPr>
@@ -10958,7 +10604,7 @@
         <w:lastRenderedPageBreak/>
         <w:t>设置用户状态</w:t>
       </w:r>
-      <w:bookmarkEnd w:id="34"/>
+      <w:bookmarkEnd w:id="32"/>
     </w:p>
     <w:p>
       <w:pPr>
@@ -11325,7 +10971,6 @@
             <w:tcW w:w="1696" w:type="dxa"/>
           </w:tcPr>
           <w:p>
-            <w:proofErr w:type="spellStart"/>
             <w:r>
               <w:rPr>
                 <w:rFonts w:hint="eastAsia"/>
@@ -11335,7 +10980,6 @@
             <w:r>
               <w:t>ccess_token</w:t>
             </w:r>
-            <w:proofErr w:type="spellEnd"/>
           </w:p>
         </w:tc>
         <w:tc>
@@ -11658,15 +11302,7 @@
           </w:p>
           <w:p>
             <w:r>
-              <w:t xml:space="preserve">        "</w:t>
-            </w:r>
-            <w:proofErr w:type="spellStart"/>
-            <w:r>
-              <w:t>auth_key</w:t>
-            </w:r>
-            <w:proofErr w:type="spellEnd"/>
-            <w:r>
-              <w:t>": "YKfHNcxpoY1qzVwQQbkxXuTWRxWuRLAW",</w:t>
+              <w:t xml:space="preserve">        "auth_key": "YKfHNcxpoY1qzVwQQbkxXuTWRxWuRLAW",</w:t>
             </w:r>
           </w:p>
           <w:p>
@@ -11687,15 +11323,7 @@
           </w:p>
           <w:p>
             <w:r>
-              <w:t xml:space="preserve">        "department": "</w:t>
-            </w:r>
-            <w:proofErr w:type="spellStart"/>
-            <w:r>
-              <w:t>cmc</w:t>
-            </w:r>
-            <w:proofErr w:type="spellEnd"/>
-            <w:r>
-              <w:t>",</w:t>
+              <w:t xml:space="preserve">        "department": "cmc",</w:t>
             </w:r>
           </w:p>
           <w:p>
@@ -11710,41 +11338,17 @@
           </w:p>
           <w:p>
             <w:r>
-              <w:t xml:space="preserve">        "</w:t>
-            </w:r>
-            <w:proofErr w:type="spellStart"/>
-            <w:r>
-              <w:t>created_at</w:t>
-            </w:r>
-            <w:proofErr w:type="spellEnd"/>
-            <w:r>
-              <w:t>": "1560578345",</w:t>
-            </w:r>
-          </w:p>
-          <w:p>
-            <w:r>
-              <w:t xml:space="preserve">        "</w:t>
-            </w:r>
-            <w:proofErr w:type="spellStart"/>
-            <w:r>
-              <w:t>updated_at</w:t>
-            </w:r>
-            <w:proofErr w:type="spellEnd"/>
-            <w:r>
-              <w:t>": 1562059533,</w:t>
-            </w:r>
-          </w:p>
-          <w:p>
-            <w:r>
-              <w:t xml:space="preserve">        "</w:t>
-            </w:r>
-            <w:proofErr w:type="spellStart"/>
-            <w:r>
-              <w:t>logged_at</w:t>
-            </w:r>
-            <w:proofErr w:type="spellEnd"/>
-            <w:r>
-              <w:t>": 1562059533,</w:t>
+              <w:t xml:space="preserve">        "created_at": "1560578345",</w:t>
+            </w:r>
+          </w:p>
+          <w:p>
+            <w:r>
+              <w:t xml:space="preserve">        "updated_at": 1562059533,</w:t>
+            </w:r>
+          </w:p>
+          <w:p>
+            <w:r>
+              <w:t xml:space="preserve">        "logged_at": 1562059533,</w:t>
             </w:r>
           </w:p>
           <w:p>
@@ -11792,7 +11396,7 @@
           <w:bCs w:val="0"/>
         </w:rPr>
       </w:pPr>
-      <w:bookmarkStart w:id="35" w:name="_Toc13498973"/>
+      <w:bookmarkStart w:id="34" w:name="_Toc13498973"/>
       <w:bookmarkEnd w:id="33"/>
       <w:r>
         <w:rPr>
@@ -11803,7 +11407,7 @@
         <w:lastRenderedPageBreak/>
         <w:t>发起用户分组</w:t>
       </w:r>
-      <w:bookmarkEnd w:id="35"/>
+      <w:bookmarkEnd w:id="34"/>
     </w:p>
     <w:p>
       <w:pPr>
@@ -11966,7 +11570,6 @@
             <w:tcW w:w="1696" w:type="dxa"/>
           </w:tcPr>
           <w:p>
-            <w:proofErr w:type="spellStart"/>
             <w:r>
               <w:rPr>
                 <w:rFonts w:hint="eastAsia"/>
@@ -11976,7 +11579,6 @@
             <w:r>
               <w:t>ccess_token</w:t>
             </w:r>
-            <w:proofErr w:type="spellEnd"/>
           </w:p>
         </w:tc>
         <w:tc>
@@ -12269,14 +11871,14 @@
           <w:numId w:val="5"/>
         </w:numPr>
       </w:pPr>
-      <w:bookmarkStart w:id="36" w:name="_Toc13498974"/>
+      <w:bookmarkStart w:id="35" w:name="_Toc13498974"/>
       <w:r>
         <w:rPr>
           <w:rFonts w:hint="eastAsia"/>
         </w:rPr>
         <w:t>化身管理</w:t>
       </w:r>
-      <w:bookmarkEnd w:id="36"/>
+      <w:bookmarkEnd w:id="35"/>
     </w:p>
     <w:p>
       <w:pPr>
@@ -12290,7 +11892,7 @@
           <w:bCs w:val="0"/>
         </w:rPr>
       </w:pPr>
-      <w:bookmarkStart w:id="37" w:name="_Toc13498975"/>
+      <w:bookmarkStart w:id="36" w:name="_Toc13498975"/>
       <w:r>
         <w:rPr>
           <w:rFonts w:hint="eastAsia"/>
@@ -12299,7 +11901,7 @@
         </w:rPr>
         <w:t>获取化身列表</w:t>
       </w:r>
-      <w:bookmarkEnd w:id="37"/>
+      <w:bookmarkEnd w:id="36"/>
     </w:p>
     <w:p>
       <w:pPr>
@@ -12500,7 +12102,6 @@
             <w:tcW w:w="4332" w:type="dxa"/>
           </w:tcPr>
           <w:p>
-            <w:proofErr w:type="spellStart"/>
             <w:r>
               <w:rPr>
                 <w:rFonts w:hint="eastAsia"/>
@@ -12510,7 +12111,6 @@
             <w:r>
               <w:t>ccess_token</w:t>
             </w:r>
-            <w:proofErr w:type="spellEnd"/>
           </w:p>
         </w:tc>
         <w:tc>
@@ -13282,7 +12882,7 @@
           <w:bCs w:val="0"/>
         </w:rPr>
       </w:pPr>
-      <w:bookmarkStart w:id="38" w:name="_Toc13498976"/>
+      <w:bookmarkStart w:id="37" w:name="_Toc13498976"/>
       <w:r>
         <w:rPr>
           <w:rFonts w:hint="eastAsia"/>
@@ -13292,7 +12892,7 @@
         <w:lastRenderedPageBreak/>
         <w:t>创建化身</w:t>
       </w:r>
-      <w:bookmarkEnd w:id="38"/>
+      <w:bookmarkEnd w:id="37"/>
     </w:p>
     <w:p>
       <w:pPr>
@@ -13594,7 +13194,6 @@
             <w:tcW w:w="4332" w:type="dxa"/>
           </w:tcPr>
           <w:p>
-            <w:proofErr w:type="spellStart"/>
             <w:r>
               <w:rPr>
                 <w:rFonts w:hint="eastAsia"/>
@@ -13604,7 +13203,6 @@
             <w:r>
               <w:t>ccess_token</w:t>
             </w:r>
-            <w:proofErr w:type="spellEnd"/>
           </w:p>
         </w:tc>
         <w:tc>
@@ -13985,14 +13583,12 @@
                   <w:tcW w:w="3257" w:type="dxa"/>
                 </w:tcPr>
                 <w:p>
-                  <w:proofErr w:type="spellStart"/>
                   <w:r>
                     <w:rPr>
                       <w:rFonts w:hint="eastAsia"/>
                     </w:rPr>
                     <w:t>file_url</w:t>
                   </w:r>
-                  <w:proofErr w:type="spellEnd"/>
                 </w:p>
               </w:tc>
               <w:tc>
@@ -14141,7 +13737,7 @@
           <w:bCs w:val="0"/>
         </w:rPr>
       </w:pPr>
-      <w:bookmarkStart w:id="39" w:name="_Toc13498977"/>
+      <w:bookmarkStart w:id="38" w:name="_Toc13498977"/>
       <w:r>
         <w:rPr>
           <w:rFonts w:hint="eastAsia"/>
@@ -14151,7 +13747,7 @@
         <w:lastRenderedPageBreak/>
         <w:t>修改化身</w:t>
       </w:r>
-      <w:bookmarkEnd w:id="39"/>
+      <w:bookmarkEnd w:id="38"/>
     </w:p>
     <w:p>
       <w:pPr>
@@ -14487,7 +14083,6 @@
             <w:tcW w:w="4332" w:type="dxa"/>
           </w:tcPr>
           <w:p>
-            <w:proofErr w:type="spellStart"/>
             <w:r>
               <w:rPr>
                 <w:rFonts w:hint="eastAsia"/>
@@ -14497,7 +14092,6 @@
             <w:r>
               <w:t>ccess_token</w:t>
             </w:r>
-            <w:proofErr w:type="spellEnd"/>
           </w:p>
         </w:tc>
         <w:tc>
@@ -15004,8 +14598,8 @@
           <w:bCs w:val="0"/>
         </w:rPr>
       </w:pPr>
+      <w:bookmarkStart w:id="39" w:name="_Toc13498978"/>
       <w:bookmarkStart w:id="40" w:name="_Hlk12469915"/>
-      <w:bookmarkStart w:id="41" w:name="_Toc13498978"/>
       <w:r>
         <w:rPr>
           <w:rFonts w:hint="eastAsia"/>
@@ -15014,7 +14608,7 @@
         </w:rPr>
         <w:t>删除化身</w:t>
       </w:r>
-      <w:bookmarkEnd w:id="41"/>
+      <w:bookmarkEnd w:id="39"/>
     </w:p>
     <w:p>
       <w:pPr>
@@ -15227,7 +14821,6 @@
             <w:tcW w:w="4332" w:type="dxa"/>
           </w:tcPr>
           <w:p>
-            <w:proofErr w:type="spellStart"/>
             <w:r>
               <w:rPr>
                 <w:rFonts w:hint="eastAsia"/>
@@ -15237,7 +14830,6 @@
             <w:r>
               <w:t>ccess_token</w:t>
             </w:r>
-            <w:proofErr w:type="spellEnd"/>
           </w:p>
         </w:tc>
         <w:tc>
@@ -15533,7 +15125,7 @@
           <w:bCs w:val="0"/>
         </w:rPr>
       </w:pPr>
-      <w:bookmarkStart w:id="42" w:name="_Toc13498979"/>
+      <w:bookmarkStart w:id="41" w:name="_Toc13498979"/>
       <w:bookmarkEnd w:id="40"/>
       <w:r>
         <w:rPr>
@@ -15559,7 +15151,7 @@
         </w:rPr>
         <w:t>沉浸和认同</w:t>
       </w:r>
-      <w:bookmarkEnd w:id="42"/>
+      <w:bookmarkEnd w:id="41"/>
     </w:p>
     <w:p>
       <w:pPr>
@@ -15841,13 +15433,8 @@
                     </w:rPr>
                     <w:t>，{</w:t>
                   </w:r>
-                  <w:proofErr w:type="spellStart"/>
                   <w:r>
-                    <w:t>key:value</w:t>
-                  </w:r>
-                  <w:proofErr w:type="spellEnd"/>
-                  <w:r>
-                    <w:t>}</w:t>
+                    <w:t>key:value}</w:t>
                   </w:r>
                   <w:r>
                     <w:rPr>
@@ -15890,14 +15477,7 @@
                     <w:rPr>
                       <w:rFonts w:hint="eastAsia"/>
                     </w:rPr>
-                    <w:t>，{</w:t>
-                  </w:r>
-                  <w:proofErr w:type="spellStart"/>
-                  <w:r>
-                    <w:rPr>
-                      <w:rFonts w:hint="eastAsia"/>
-                    </w:rPr>
-                    <w:t>k</w:t>
+                    <w:t>，{k</w:t>
                   </w:r>
                   <w:r>
                     <w:t>ey:</w:t>
@@ -15906,14 +15486,7 @@
                     <w:rPr>
                       <w:rFonts w:hint="eastAsia"/>
                     </w:rPr>
-                    <w:t>value</w:t>
-                  </w:r>
-                  <w:proofErr w:type="spellEnd"/>
-                  <w:r>
-                    <w:rPr>
-                      <w:rFonts w:hint="eastAsia"/>
-                    </w:rPr>
-                    <w:t>}对象，key为化身ID，value为评分</w:t>
+                    <w:t>value}对象，key为化身ID，value为评分</w:t>
                   </w:r>
                 </w:p>
               </w:tc>
@@ -15928,7 +15501,6 @@
             <w:tcW w:w="1696" w:type="dxa"/>
           </w:tcPr>
           <w:p>
-            <w:proofErr w:type="spellStart"/>
             <w:r>
               <w:rPr>
                 <w:rFonts w:hint="eastAsia"/>
@@ -15938,7 +15510,6 @@
             <w:r>
               <w:t>ccess_token</w:t>
             </w:r>
-            <w:proofErr w:type="spellEnd"/>
           </w:p>
         </w:tc>
         <w:tc>
@@ -16222,29 +15793,13 @@
           </w:p>
           <w:p>
             <w:r>
-              <w:t xml:space="preserve">                "</w:t>
-            </w:r>
-            <w:proofErr w:type="spellStart"/>
-            <w:r>
-              <w:t>user_id</w:t>
-            </w:r>
-            <w:proofErr w:type="spellEnd"/>
-            <w:r>
-              <w:t>": 10,</w:t>
+              <w:t xml:space="preserve">                "user_id": 10,</w:t>
             </w:r>
           </w:p>
           <w:p>
             <w:r>
               <w:lastRenderedPageBreak/>
-              <w:t xml:space="preserve">                "</w:t>
-            </w:r>
-            <w:proofErr w:type="spellStart"/>
-            <w:r>
-              <w:t>incarnation_id</w:t>
-            </w:r>
-            <w:proofErr w:type="spellEnd"/>
-            <w:r>
-              <w:t>": 4,</w:t>
+              <w:t xml:space="preserve">                "incarnation_id": 4,</w:t>
             </w:r>
           </w:p>
           <w:p>
@@ -16279,28 +15834,12 @@
           </w:p>
           <w:p>
             <w:r>
-              <w:t xml:space="preserve">                "</w:t>
-            </w:r>
-            <w:proofErr w:type="spellStart"/>
-            <w:r>
-              <w:t>user_id</w:t>
-            </w:r>
-            <w:proofErr w:type="spellEnd"/>
-            <w:r>
-              <w:t>": 10,</w:t>
-            </w:r>
-          </w:p>
-          <w:p>
-            <w:r>
-              <w:t xml:space="preserve">                "</w:t>
-            </w:r>
-            <w:proofErr w:type="spellStart"/>
-            <w:r>
-              <w:t>incarnation_id</w:t>
-            </w:r>
-            <w:proofErr w:type="spellEnd"/>
-            <w:r>
-              <w:t>": 4,</w:t>
+              <w:t xml:space="preserve">                "user_id": 10,</w:t>
+            </w:r>
+          </w:p>
+          <w:p>
+            <w:r>
+              <w:t xml:space="preserve">                "incarnation_id": 4,</w:t>
             </w:r>
           </w:p>
           <w:p>
@@ -16344,7 +15883,7 @@
           <w:numId w:val="5"/>
         </w:numPr>
       </w:pPr>
-      <w:bookmarkStart w:id="43" w:name="_Toc13498980"/>
+      <w:bookmarkStart w:id="42" w:name="_Toc13498980"/>
       <w:r>
         <w:rPr>
           <w:rFonts w:hint="eastAsia"/>
@@ -16352,7 +15891,7 @@
         <w:lastRenderedPageBreak/>
         <w:t>化身广告管理</w:t>
       </w:r>
-      <w:bookmarkEnd w:id="43"/>
+      <w:bookmarkEnd w:id="42"/>
     </w:p>
     <w:p>
       <w:pPr>
@@ -16366,7 +15905,7 @@
           <w:bCs w:val="0"/>
         </w:rPr>
       </w:pPr>
-      <w:bookmarkStart w:id="44" w:name="_Toc13498981"/>
+      <w:bookmarkStart w:id="43" w:name="_Toc13498981"/>
       <w:r>
         <w:rPr>
           <w:rFonts w:hint="eastAsia"/>
@@ -16391,7 +15930,7 @@
         </w:rPr>
         <w:t>列表</w:t>
       </w:r>
-      <w:bookmarkEnd w:id="44"/>
+      <w:bookmarkEnd w:id="43"/>
     </w:p>
     <w:p>
       <w:pPr>
@@ -16560,11 +16099,9 @@
             <w:tcW w:w="4332" w:type="dxa"/>
           </w:tcPr>
           <w:p>
-            <w:proofErr w:type="spellStart"/>
             <w:r>
               <w:t>incarnation_id</w:t>
             </w:r>
-            <w:proofErr w:type="spellEnd"/>
           </w:p>
         </w:tc>
         <w:tc>
@@ -16667,7 +16204,6 @@
             <w:tcW w:w="4332" w:type="dxa"/>
           </w:tcPr>
           <w:p>
-            <w:proofErr w:type="spellStart"/>
             <w:r>
               <w:rPr>
                 <w:rFonts w:hint="eastAsia"/>
@@ -16677,7 +16213,6 @@
             <w:r>
               <w:t>ccess_token</w:t>
             </w:r>
-            <w:proofErr w:type="spellEnd"/>
           </w:p>
         </w:tc>
         <w:tc>
@@ -16999,11 +16534,9 @@
                   <w:tcW w:w="2013" w:type="dxa"/>
                 </w:tcPr>
                 <w:p>
-                  <w:proofErr w:type="spellStart"/>
                   <w:r>
                     <w:t>incarnation_id</w:t>
                   </w:r>
-                  <w:proofErr w:type="spellEnd"/>
                 </w:p>
               </w:tc>
               <w:tc>
@@ -17026,7 +16559,6 @@
                   <w:tcW w:w="2013" w:type="dxa"/>
                 </w:tcPr>
                 <w:p>
-                  <w:proofErr w:type="spellStart"/>
                   <w:r>
                     <w:rPr>
                       <w:rFonts w:hint="eastAsia"/>
@@ -17036,7 +16568,6 @@
                   <w:r>
                     <w:t>ncarnation_name</w:t>
                   </w:r>
-                  <w:proofErr w:type="spellEnd"/>
                 </w:p>
               </w:tc>
               <w:tc>
@@ -17059,7 +16590,6 @@
                   <w:tcW w:w="2013" w:type="dxa"/>
                 </w:tcPr>
                 <w:p>
-                  <w:proofErr w:type="spellStart"/>
                   <w:r>
                     <w:rPr>
                       <w:rFonts w:hint="eastAsia"/>
@@ -17069,7 +16599,6 @@
                   <w:r>
                     <w:t>ncarnation_gender</w:t>
                   </w:r>
-                  <w:proofErr w:type="spellEnd"/>
                 </w:p>
               </w:tc>
               <w:tc>
@@ -17092,7 +16621,6 @@
                   <w:tcW w:w="2013" w:type="dxa"/>
                 </w:tcPr>
                 <w:p>
-                  <w:proofErr w:type="spellStart"/>
                   <w:r>
                     <w:rPr>
                       <w:rFonts w:hint="eastAsia"/>
@@ -17102,7 +16630,6 @@
                   <w:r>
                     <w:t>ncarnation_file</w:t>
                   </w:r>
-                  <w:proofErr w:type="spellEnd"/>
                 </w:p>
               </w:tc>
               <w:tc>
@@ -17125,7 +16652,6 @@
                   <w:tcW w:w="2013" w:type="dxa"/>
                 </w:tcPr>
                 <w:p>
-                  <w:proofErr w:type="spellStart"/>
                   <w:r>
                     <w:rPr>
                       <w:rFonts w:hint="eastAsia"/>
@@ -17135,7 +16661,6 @@
                   <w:r>
                     <w:t>ide_file_id</w:t>
                   </w:r>
-                  <w:proofErr w:type="spellEnd"/>
                 </w:p>
               </w:tc>
               <w:tc>
@@ -17158,7 +16683,6 @@
                   <w:tcW w:w="2013" w:type="dxa"/>
                 </w:tcPr>
                 <w:p>
-                  <w:proofErr w:type="spellStart"/>
                   <w:r>
                     <w:rPr>
                       <w:rFonts w:hint="eastAsia"/>
@@ -17168,7 +16692,6 @@
                   <w:r>
                     <w:t>ide_file_url</w:t>
                   </w:r>
-                  <w:proofErr w:type="spellEnd"/>
                 </w:p>
               </w:tc>
               <w:tc>
@@ -17191,7 +16714,6 @@
                   <w:tcW w:w="2013" w:type="dxa"/>
                 </w:tcPr>
                 <w:p>
-                  <w:proofErr w:type="spellStart"/>
                   <w:r>
                     <w:rPr>
                       <w:rFonts w:hint="eastAsia"/>
@@ -17201,7 +16723,6 @@
                   <w:r>
                     <w:t>n_file_id</w:t>
                   </w:r>
-                  <w:proofErr w:type="spellEnd"/>
                 </w:p>
               </w:tc>
               <w:tc>
@@ -17224,7 +16745,6 @@
                   <w:tcW w:w="2013" w:type="dxa"/>
                 </w:tcPr>
                 <w:p>
-                  <w:proofErr w:type="spellStart"/>
                   <w:r>
                     <w:rPr>
                       <w:rFonts w:hint="eastAsia"/>
@@ -17234,7 +16754,6 @@
                   <w:r>
                     <w:t>n_file_url</w:t>
                   </w:r>
-                  <w:proofErr w:type="spellEnd"/>
                 </w:p>
               </w:tc>
               <w:tc>
@@ -17381,106 +16900,42 @@
           </w:p>
           <w:p>
             <w:r>
-              <w:t xml:space="preserve">                "description": "</w:t>
-            </w:r>
-            <w:proofErr w:type="spellStart"/>
-            <w:r>
-              <w:t>wrwerwe</w:t>
-            </w:r>
-            <w:proofErr w:type="spellEnd"/>
-            <w:r>
-              <w:t>",</w:t>
-            </w:r>
-          </w:p>
-          <w:p>
-            <w:r>
-              <w:t xml:space="preserve">                "</w:t>
-            </w:r>
-            <w:proofErr w:type="spellStart"/>
-            <w:r>
-              <w:t>incarnation_id</w:t>
-            </w:r>
-            <w:proofErr w:type="spellEnd"/>
-            <w:r>
-              <w:t>": 5,</w:t>
-            </w:r>
-          </w:p>
-          <w:p>
-            <w:r>
-              <w:t xml:space="preserve">                "</w:t>
-            </w:r>
-            <w:proofErr w:type="spellStart"/>
-            <w:r>
-              <w:t>incarnation_name</w:t>
-            </w:r>
-            <w:proofErr w:type="spellEnd"/>
-            <w:r>
-              <w:t>": "xuzhou",</w:t>
-            </w:r>
-          </w:p>
-          <w:p>
-            <w:r>
-              <w:t xml:space="preserve">                "</w:t>
-            </w:r>
-            <w:proofErr w:type="spellStart"/>
-            <w:r>
-              <w:t>incarnation_file</w:t>
-            </w:r>
-            <w:proofErr w:type="spellEnd"/>
-            <w:r>
-              <w:t>": "http://inv.test/storage/1/9fJeKWi-OCY4l78Lq-RiOMTtilyLY6k-.png",</w:t>
-            </w:r>
-          </w:p>
-          <w:p>
-            <w:r>
-              <w:t xml:space="preserve">                "</w:t>
-            </w:r>
-            <w:proofErr w:type="spellStart"/>
-            <w:r>
-              <w:t>on_file_id</w:t>
-            </w:r>
-            <w:proofErr w:type="spellEnd"/>
-            <w:r>
-              <w:t>": 28,</w:t>
-            </w:r>
-          </w:p>
-          <w:p>
-            <w:r>
-              <w:t xml:space="preserve">                "</w:t>
-            </w:r>
-            <w:proofErr w:type="spellStart"/>
-            <w:r>
-              <w:t>on_file_url</w:t>
-            </w:r>
-            <w:proofErr w:type="spellEnd"/>
-            <w:r>
-              <w:t>": "http://inv.test/storage/1/HyanFjGh8iV97vZNIivN50N5lugJM0Ap.png",</w:t>
-            </w:r>
-          </w:p>
-          <w:p>
-            <w:r>
-              <w:t xml:space="preserve">                "</w:t>
-            </w:r>
-            <w:proofErr w:type="spellStart"/>
-            <w:r>
-              <w:t>side_file_id</w:t>
-            </w:r>
-            <w:proofErr w:type="spellEnd"/>
-            <w:r>
-              <w:t>": 29,</w:t>
-            </w:r>
-          </w:p>
-          <w:p>
-            <w:r>
-              <w:t xml:space="preserve">                "</w:t>
-            </w:r>
-            <w:proofErr w:type="spellStart"/>
-            <w:r>
-              <w:t>side_file_url</w:t>
-            </w:r>
-            <w:proofErr w:type="spellEnd"/>
-            <w:r>
-              <w:t>": "http://inv.test/storage/1/ylG_pyE75xYyaMAQVH63KDP-NtaxjDeZ.png"</w:t>
+              <w:t xml:space="preserve">                "description": "wrwerwe",</w:t>
+            </w:r>
+          </w:p>
+          <w:p>
+            <w:r>
+              <w:t xml:space="preserve">                "incarnation_id": 5,</w:t>
+            </w:r>
+          </w:p>
+          <w:p>
+            <w:r>
+              <w:t xml:space="preserve">                "incarnation_name": "xuzhou",</w:t>
+            </w:r>
+          </w:p>
+          <w:p>
+            <w:r>
+              <w:t xml:space="preserve">                "incarnation_file": "http://inv.test/storage/1/9fJeKWi-OCY4l78Lq-RiOMTtilyLY6k-.png",</w:t>
+            </w:r>
+          </w:p>
+          <w:p>
+            <w:r>
+              <w:t xml:space="preserve">                "on_file_id": 28,</w:t>
+            </w:r>
+          </w:p>
+          <w:p>
+            <w:r>
+              <w:t xml:space="preserve">                "on_file_url": "http://inv.test/storage/1/HyanFjGh8iV97vZNIivN50N5lugJM0Ap.png",</w:t>
+            </w:r>
+          </w:p>
+          <w:p>
+            <w:r>
+              <w:t xml:space="preserve">                "side_file_id": 29,</w:t>
+            </w:r>
+          </w:p>
+          <w:p>
+            <w:r>
+              <w:t xml:space="preserve">                "side_file_url": "http://inv.test/storage/1/ylG_pyE75xYyaMAQVH63KDP-NtaxjDeZ.png"</w:t>
             </w:r>
           </w:p>
           <w:p>
@@ -17518,7 +16973,7 @@
           <w:bCs w:val="0"/>
         </w:rPr>
       </w:pPr>
-      <w:bookmarkStart w:id="45" w:name="_Toc13498982"/>
+      <w:bookmarkStart w:id="44" w:name="_Toc13498982"/>
       <w:r>
         <w:rPr>
           <w:rFonts w:hint="eastAsia"/>
@@ -17528,7 +16983,7 @@
         <w:lastRenderedPageBreak/>
         <w:t>创建化身广告</w:t>
       </w:r>
-      <w:bookmarkEnd w:id="45"/>
+      <w:bookmarkEnd w:id="44"/>
     </w:p>
     <w:p>
       <w:pPr>
@@ -17691,11 +17146,9 @@
             <w:tcW w:w="4332" w:type="dxa"/>
           </w:tcPr>
           <w:p>
-            <w:proofErr w:type="spellStart"/>
             <w:r>
               <w:t>incarnation_id</w:t>
             </w:r>
-            <w:proofErr w:type="spellEnd"/>
           </w:p>
         </w:tc>
         <w:tc>
@@ -17743,7 +17196,6 @@
             <w:tcW w:w="4332" w:type="dxa"/>
           </w:tcPr>
           <w:p>
-            <w:proofErr w:type="spellStart"/>
             <w:r>
               <w:rPr>
                 <w:rFonts w:hint="eastAsia"/>
@@ -17753,7 +17205,6 @@
             <w:r>
               <w:t>n_file</w:t>
             </w:r>
-            <w:proofErr w:type="spellEnd"/>
           </w:p>
         </w:tc>
         <w:tc>
@@ -17776,7 +17227,6 @@
             <w:tcW w:w="4332" w:type="dxa"/>
           </w:tcPr>
           <w:p>
-            <w:proofErr w:type="spellStart"/>
             <w:r>
               <w:t>side_</w:t>
             </w:r>
@@ -17789,7 +17239,6 @@
             <w:r>
               <w:t>ile</w:t>
             </w:r>
-            <w:proofErr w:type="spellEnd"/>
           </w:p>
         </w:tc>
         <w:tc>
@@ -17836,7 +17285,6 @@
             <w:tcW w:w="4332" w:type="dxa"/>
           </w:tcPr>
           <w:p>
-            <w:proofErr w:type="spellStart"/>
             <w:r>
               <w:rPr>
                 <w:rFonts w:hint="eastAsia"/>
@@ -17846,7 +17294,6 @@
             <w:r>
               <w:t>ccess_token</w:t>
             </w:r>
-            <w:proofErr w:type="spellEnd"/>
           </w:p>
         </w:tc>
         <w:tc>
@@ -18149,54 +17596,22 @@
           </w:p>
           <w:p>
             <w:r>
-              <w:t xml:space="preserve">        "</w:t>
-            </w:r>
-            <w:proofErr w:type="spellStart"/>
-            <w:r>
-              <w:t>incarnation_id</w:t>
-            </w:r>
-            <w:proofErr w:type="spellEnd"/>
-            <w:r>
-              <w:t>": "5",</w:t>
-            </w:r>
-          </w:p>
-          <w:p>
-            <w:r>
-              <w:t xml:space="preserve">        "description": "</w:t>
-            </w:r>
-            <w:proofErr w:type="spellStart"/>
-            <w:r>
-              <w:t>wrwerwe</w:t>
-            </w:r>
-            <w:proofErr w:type="spellEnd"/>
-            <w:r>
-              <w:t>",</w:t>
-            </w:r>
-          </w:p>
-          <w:p>
-            <w:r>
-              <w:t xml:space="preserve">        "</w:t>
-            </w:r>
-            <w:proofErr w:type="spellStart"/>
-            <w:r>
-              <w:t>on_file_id</w:t>
-            </w:r>
-            <w:proofErr w:type="spellEnd"/>
-            <w:r>
-              <w:t>": 28,</w:t>
-            </w:r>
-          </w:p>
-          <w:p>
-            <w:r>
-              <w:t xml:space="preserve">        "</w:t>
-            </w:r>
-            <w:proofErr w:type="spellStart"/>
-            <w:r>
-              <w:t>side_file_id</w:t>
-            </w:r>
-            <w:proofErr w:type="spellEnd"/>
-            <w:r>
-              <w:t>": 29,</w:t>
+              <w:t xml:space="preserve">        "incarnation_id": "5",</w:t>
+            </w:r>
+          </w:p>
+          <w:p>
+            <w:r>
+              <w:t xml:space="preserve">        "description": "wrwerwe",</w:t>
+            </w:r>
+          </w:p>
+          <w:p>
+            <w:r>
+              <w:t xml:space="preserve">        "on_file_id": 28,</w:t>
+            </w:r>
+          </w:p>
+          <w:p>
+            <w:r>
+              <w:t xml:space="preserve">        "side_file_id": 29,</w:t>
             </w:r>
           </w:p>
           <w:p>
@@ -18229,7 +17644,7 @@
           <w:bCs w:val="0"/>
         </w:rPr>
       </w:pPr>
-      <w:bookmarkStart w:id="46" w:name="_Toc13498983"/>
+      <w:bookmarkStart w:id="45" w:name="_Toc13498983"/>
       <w:r>
         <w:rPr>
           <w:rFonts w:hint="eastAsia"/>
@@ -18246,7 +17661,7 @@
         </w:rPr>
         <w:t>化身广告</w:t>
       </w:r>
-      <w:bookmarkEnd w:id="46"/>
+      <w:bookmarkEnd w:id="45"/>
     </w:p>
     <w:p>
       <w:pPr>
@@ -18413,11 +17828,9 @@
             <w:tcW w:w="4332" w:type="dxa"/>
           </w:tcPr>
           <w:p>
-            <w:proofErr w:type="spellStart"/>
             <w:r>
               <w:t>incarnation_id</w:t>
             </w:r>
-            <w:proofErr w:type="spellEnd"/>
           </w:p>
         </w:tc>
         <w:tc>
@@ -18465,7 +17878,6 @@
             <w:tcW w:w="4332" w:type="dxa"/>
           </w:tcPr>
           <w:p>
-            <w:proofErr w:type="spellStart"/>
             <w:r>
               <w:rPr>
                 <w:rFonts w:hint="eastAsia"/>
@@ -18475,7 +17887,6 @@
             <w:r>
               <w:t>n_file</w:t>
             </w:r>
-            <w:proofErr w:type="spellEnd"/>
           </w:p>
         </w:tc>
         <w:tc>
@@ -18498,7 +17909,6 @@
             <w:tcW w:w="4332" w:type="dxa"/>
           </w:tcPr>
           <w:p>
-            <w:proofErr w:type="spellStart"/>
             <w:r>
               <w:t>side_</w:t>
             </w:r>
@@ -18511,7 +17921,6 @@
             <w:r>
               <w:t>ile</w:t>
             </w:r>
-            <w:proofErr w:type="spellEnd"/>
           </w:p>
         </w:tc>
         <w:tc>
@@ -18534,7 +17943,6 @@
             <w:tcW w:w="4332" w:type="dxa"/>
           </w:tcPr>
           <w:p>
-            <w:proofErr w:type="spellStart"/>
             <w:r>
               <w:rPr>
                 <w:rFonts w:hint="eastAsia"/>
@@ -18544,7 +17952,6 @@
             <w:r>
               <w:t>ccess_token</w:t>
             </w:r>
-            <w:proofErr w:type="spellEnd"/>
           </w:p>
         </w:tc>
         <w:tc>
@@ -18856,54 +18263,22 @@
           </w:p>
           <w:p>
             <w:r>
-              <w:t xml:space="preserve">        "</w:t>
-            </w:r>
-            <w:proofErr w:type="spellStart"/>
-            <w:r>
-              <w:t>incarnation_id</w:t>
-            </w:r>
-            <w:proofErr w:type="spellEnd"/>
-            <w:r>
-              <w:t>": "5",</w:t>
-            </w:r>
-          </w:p>
-          <w:p>
-            <w:r>
-              <w:t xml:space="preserve">        "description": "</w:t>
-            </w:r>
-            <w:proofErr w:type="spellStart"/>
-            <w:r>
-              <w:t>wrwerwe</w:t>
-            </w:r>
-            <w:proofErr w:type="spellEnd"/>
-            <w:r>
-              <w:t>",</w:t>
-            </w:r>
-          </w:p>
-          <w:p>
-            <w:r>
-              <w:t xml:space="preserve">        "</w:t>
-            </w:r>
-            <w:proofErr w:type="spellStart"/>
-            <w:r>
-              <w:t>on_file_id</w:t>
-            </w:r>
-            <w:proofErr w:type="spellEnd"/>
-            <w:r>
-              <w:t>": 28,</w:t>
-            </w:r>
-          </w:p>
-          <w:p>
-            <w:r>
-              <w:t xml:space="preserve">        "</w:t>
-            </w:r>
-            <w:proofErr w:type="spellStart"/>
-            <w:r>
-              <w:t>side_file_id</w:t>
-            </w:r>
-            <w:proofErr w:type="spellEnd"/>
-            <w:r>
-              <w:t>": 29,</w:t>
+              <w:t xml:space="preserve">        "incarnation_id": "5",</w:t>
+            </w:r>
+          </w:p>
+          <w:p>
+            <w:r>
+              <w:t xml:space="preserve">        "description": "wrwerwe",</w:t>
+            </w:r>
+          </w:p>
+          <w:p>
+            <w:r>
+              <w:t xml:space="preserve">        "on_file_id": 28,</w:t>
+            </w:r>
+          </w:p>
+          <w:p>
+            <w:r>
+              <w:t xml:space="preserve">        "side_file_id": 29,</w:t>
             </w:r>
           </w:p>
           <w:p>
@@ -18936,7 +18311,7 @@
           <w:bCs w:val="0"/>
         </w:rPr>
       </w:pPr>
-      <w:bookmarkStart w:id="47" w:name="_Toc13498984"/>
+      <w:bookmarkStart w:id="46" w:name="_Toc13498984"/>
       <w:r>
         <w:rPr>
           <w:rFonts w:hint="eastAsia"/>
@@ -18954,7 +18329,7 @@
         </w:rPr>
         <w:t>化身广告</w:t>
       </w:r>
-      <w:bookmarkEnd w:id="47"/>
+      <w:bookmarkEnd w:id="46"/>
     </w:p>
     <w:p>
       <w:pPr>
@@ -19151,7 +18526,6 @@
             <w:tcW w:w="4332" w:type="dxa"/>
           </w:tcPr>
           <w:p>
-            <w:proofErr w:type="spellStart"/>
             <w:r>
               <w:rPr>
                 <w:rFonts w:hint="eastAsia"/>
@@ -19161,7 +18535,6 @@
             <w:r>
               <w:t>ccess_token</w:t>
             </w:r>
-            <w:proofErr w:type="spellEnd"/>
           </w:p>
         </w:tc>
         <w:tc>
@@ -19445,15 +18818,15 @@
           <w:numId w:val="5"/>
         </w:numPr>
       </w:pPr>
+      <w:bookmarkStart w:id="47" w:name="_Toc13498985"/>
       <w:bookmarkStart w:id="48" w:name="_Hlk12201621"/>
-      <w:bookmarkStart w:id="49" w:name="_Toc13498985"/>
       <w:r>
         <w:rPr>
           <w:rFonts w:hint="eastAsia"/>
         </w:rPr>
         <w:t>自我差异</w:t>
       </w:r>
-      <w:bookmarkEnd w:id="49"/>
+      <w:bookmarkEnd w:id="47"/>
     </w:p>
     <w:p>
       <w:pPr>
@@ -19467,8 +18840,8 @@
           <w:bCs w:val="0"/>
         </w:rPr>
       </w:pPr>
+      <w:bookmarkStart w:id="49" w:name="_Toc13498986"/>
       <w:bookmarkStart w:id="50" w:name="_Hlk13494899"/>
-      <w:bookmarkStart w:id="51" w:name="_Toc13498986"/>
       <w:r>
         <w:rPr>
           <w:rFonts w:hint="eastAsia"/>
@@ -19501,7 +18874,7 @@
         </w:rPr>
         <w:t>列表</w:t>
       </w:r>
-      <w:bookmarkEnd w:id="51"/>
+      <w:bookmarkEnd w:id="49"/>
     </w:p>
     <w:p>
       <w:pPr>
@@ -19702,7 +19075,6 @@
             </w:tcBorders>
           </w:tcPr>
           <w:p>
-            <w:proofErr w:type="spellStart"/>
             <w:r>
               <w:rPr>
                 <w:rFonts w:hint="eastAsia"/>
@@ -19712,7 +19084,6 @@
             <w:r>
               <w:t>ccess_token</w:t>
             </w:r>
-            <w:proofErr w:type="spellEnd"/>
           </w:p>
         </w:tc>
         <w:tc>
@@ -21937,7 +21308,7 @@
           <w:bCs w:val="0"/>
         </w:rPr>
       </w:pPr>
-      <w:bookmarkStart w:id="52" w:name="_Toc13498987"/>
+      <w:bookmarkStart w:id="51" w:name="_Toc13498987"/>
       <w:bookmarkEnd w:id="48"/>
       <w:bookmarkEnd w:id="50"/>
       <w:r>
@@ -21965,7 +21336,7 @@
         </w:rPr>
         <w:t>答卷</w:t>
       </w:r>
-      <w:bookmarkEnd w:id="52"/>
+      <w:bookmarkEnd w:id="51"/>
     </w:p>
     <w:p>
       <w:pPr>
@@ -22105,7 +21476,7 @@
             <w:shd w:val="clear" w:color="auto" w:fill="8EAADB" w:themeFill="accent1" w:themeFillTint="99"/>
           </w:tcPr>
           <w:p>
-            <w:bookmarkStart w:id="53" w:name="_Hlk13244549"/>
+            <w:bookmarkStart w:id="52" w:name="_Hlk13244549"/>
             <w:r>
               <w:rPr>
                 <w:rFonts w:hint="eastAsia"/>
@@ -22135,11 +21506,9 @@
             <w:tcW w:w="2547" w:type="dxa"/>
           </w:tcPr>
           <w:p>
-            <w:proofErr w:type="spellStart"/>
             <w:r>
               <w:t>user_id</w:t>
             </w:r>
-            <w:proofErr w:type="spellEnd"/>
           </w:p>
         </w:tc>
         <w:tc>
@@ -22162,7 +21531,6 @@
             <w:tcW w:w="2547" w:type="dxa"/>
           </w:tcPr>
           <w:p>
-            <w:proofErr w:type="spellStart"/>
             <w:r>
               <w:rPr>
                 <w:rFonts w:hint="eastAsia"/>
@@ -22172,7 +21540,6 @@
             <w:r>
               <w:t>ncarnation_id</w:t>
             </w:r>
-            <w:proofErr w:type="spellEnd"/>
           </w:p>
         </w:tc>
         <w:tc>
@@ -22229,7 +21596,6 @@
             <w:tcW w:w="2547" w:type="dxa"/>
           </w:tcPr>
           <w:p>
-            <w:proofErr w:type="spellStart"/>
             <w:r>
               <w:rPr>
                 <w:rFonts w:hint="eastAsia"/>
@@ -22239,7 +21605,6 @@
             <w:r>
               <w:t>ccess_token</w:t>
             </w:r>
-            <w:proofErr w:type="spellEnd"/>
           </w:p>
         </w:tc>
         <w:tc>
@@ -22257,7 +21622,7 @@
         </w:tc>
       </w:tr>
     </w:tbl>
-    <w:bookmarkEnd w:id="53"/>
+    <w:bookmarkEnd w:id="52"/>
     <w:p>
       <w:pPr>
         <w:pStyle w:val="4"/>
@@ -22550,54 +21915,22 @@
           </w:p>
           <w:p>
             <w:r>
-              <w:t xml:space="preserve">            "</w:t>
-            </w:r>
-            <w:proofErr w:type="spellStart"/>
-            <w:r>
-              <w:t>question_id</w:t>
-            </w:r>
-            <w:proofErr w:type="spellEnd"/>
-            <w:r>
-              <w:t>": 1,</w:t>
-            </w:r>
-          </w:p>
-          <w:p>
-            <w:r>
-              <w:t xml:space="preserve">            "</w:t>
-            </w:r>
-            <w:proofErr w:type="spellStart"/>
-            <w:r>
-              <w:t>user_id</w:t>
-            </w:r>
-            <w:proofErr w:type="spellEnd"/>
-            <w:r>
-              <w:t>": 37,</w:t>
-            </w:r>
-          </w:p>
-          <w:p>
-            <w:r>
-              <w:t xml:space="preserve">            "</w:t>
-            </w:r>
-            <w:proofErr w:type="spellStart"/>
-            <w:r>
-              <w:t>option_id</w:t>
-            </w:r>
-            <w:proofErr w:type="spellEnd"/>
-            <w:r>
-              <w:t>": 2,</w:t>
-            </w:r>
-          </w:p>
-          <w:p>
-            <w:r>
-              <w:t xml:space="preserve">            "</w:t>
-            </w:r>
-            <w:proofErr w:type="spellStart"/>
-            <w:r>
-              <w:t>incarnation_id</w:t>
-            </w:r>
-            <w:proofErr w:type="spellEnd"/>
-            <w:r>
-              <w:t>": null,</w:t>
+              <w:t xml:space="preserve">            "question_id": 1,</w:t>
+            </w:r>
+          </w:p>
+          <w:p>
+            <w:r>
+              <w:t xml:space="preserve">            "user_id": 37,</w:t>
+            </w:r>
+          </w:p>
+          <w:p>
+            <w:r>
+              <w:t xml:space="preserve">            "option_id": 2,</w:t>
+            </w:r>
+          </w:p>
+          <w:p>
+            <w:r>
+              <w:t xml:space="preserve">            "incarnation_id": null,</w:t>
             </w:r>
           </w:p>
           <w:p>
@@ -22617,54 +21950,22 @@
           </w:p>
           <w:p>
             <w:r>
-              <w:t xml:space="preserve">            "</w:t>
-            </w:r>
-            <w:proofErr w:type="spellStart"/>
-            <w:r>
-              <w:t>question_id</w:t>
-            </w:r>
-            <w:proofErr w:type="spellEnd"/>
-            <w:r>
-              <w:t>": 2,</w:t>
-            </w:r>
-          </w:p>
-          <w:p>
-            <w:r>
-              <w:t xml:space="preserve">            "</w:t>
-            </w:r>
-            <w:proofErr w:type="spellStart"/>
-            <w:r>
-              <w:t>user_id</w:t>
-            </w:r>
-            <w:proofErr w:type="spellEnd"/>
-            <w:r>
-              <w:t>": 37,</w:t>
-            </w:r>
-          </w:p>
-          <w:p>
-            <w:r>
-              <w:t xml:space="preserve">            "</w:t>
-            </w:r>
-            <w:proofErr w:type="spellStart"/>
-            <w:r>
-              <w:t>option_id</w:t>
-            </w:r>
-            <w:proofErr w:type="spellEnd"/>
-            <w:r>
-              <w:t>": 7,</w:t>
-            </w:r>
-          </w:p>
-          <w:p>
-            <w:r>
-              <w:t xml:space="preserve">            "</w:t>
-            </w:r>
-            <w:proofErr w:type="spellStart"/>
-            <w:r>
-              <w:t>incarnation_id</w:t>
-            </w:r>
-            <w:proofErr w:type="spellEnd"/>
-            <w:r>
-              <w:t>": null,</w:t>
+              <w:t xml:space="preserve">            "question_id": 2,</w:t>
+            </w:r>
+          </w:p>
+          <w:p>
+            <w:r>
+              <w:t xml:space="preserve">            "user_id": 37,</w:t>
+            </w:r>
+          </w:p>
+          <w:p>
+            <w:r>
+              <w:t xml:space="preserve">            "option_id": 7,</w:t>
+            </w:r>
+          </w:p>
+          <w:p>
+            <w:r>
+              <w:t xml:space="preserve">            "incarnation_id": null,</w:t>
             </w:r>
           </w:p>
           <w:p>
@@ -22684,54 +21985,22 @@
           </w:p>
           <w:p>
             <w:r>
-              <w:t xml:space="preserve">            "</w:t>
-            </w:r>
-            <w:proofErr w:type="spellStart"/>
-            <w:r>
-              <w:t>question_id</w:t>
-            </w:r>
-            <w:proofErr w:type="spellEnd"/>
-            <w:r>
-              <w:t>": 3,</w:t>
-            </w:r>
-          </w:p>
-          <w:p>
-            <w:r>
-              <w:t xml:space="preserve">            "</w:t>
-            </w:r>
-            <w:proofErr w:type="spellStart"/>
-            <w:r>
-              <w:t>user_id</w:t>
-            </w:r>
-            <w:proofErr w:type="spellEnd"/>
-            <w:r>
-              <w:t>": 37,</w:t>
-            </w:r>
-          </w:p>
-          <w:p>
-            <w:r>
-              <w:t xml:space="preserve">            "</w:t>
-            </w:r>
-            <w:proofErr w:type="spellStart"/>
-            <w:r>
-              <w:t>option_id</w:t>
-            </w:r>
-            <w:proofErr w:type="spellEnd"/>
-            <w:r>
-              <w:t>": 12,</w:t>
-            </w:r>
-          </w:p>
-          <w:p>
-            <w:r>
-              <w:t xml:space="preserve">            "</w:t>
-            </w:r>
-            <w:proofErr w:type="spellStart"/>
-            <w:r>
-              <w:t>incarnation_id</w:t>
-            </w:r>
-            <w:proofErr w:type="spellEnd"/>
-            <w:r>
-              <w:t>": null,</w:t>
+              <w:t xml:space="preserve">            "question_id": 3,</w:t>
+            </w:r>
+          </w:p>
+          <w:p>
+            <w:r>
+              <w:t xml:space="preserve">            "user_id": 37,</w:t>
+            </w:r>
+          </w:p>
+          <w:p>
+            <w:r>
+              <w:t xml:space="preserve">            "option_id": 12,</w:t>
+            </w:r>
+          </w:p>
+          <w:p>
+            <w:r>
+              <w:t xml:space="preserve">            "incarnation_id": null,</w:t>
             </w:r>
           </w:p>
           <w:p>
@@ -22752,54 +22021,22 @@
           </w:p>
           <w:p>
             <w:r>
-              <w:t xml:space="preserve">            "</w:t>
-            </w:r>
-            <w:proofErr w:type="spellStart"/>
-            <w:r>
-              <w:t>question_id</w:t>
-            </w:r>
-            <w:proofErr w:type="spellEnd"/>
-            <w:r>
-              <w:t>": 4,</w:t>
-            </w:r>
-          </w:p>
-          <w:p>
-            <w:r>
-              <w:t xml:space="preserve">            "</w:t>
-            </w:r>
-            <w:proofErr w:type="spellStart"/>
-            <w:r>
-              <w:t>user_id</w:t>
-            </w:r>
-            <w:proofErr w:type="spellEnd"/>
-            <w:r>
-              <w:t>": 37,</w:t>
-            </w:r>
-          </w:p>
-          <w:p>
-            <w:r>
-              <w:t xml:space="preserve">            "</w:t>
-            </w:r>
-            <w:proofErr w:type="spellStart"/>
-            <w:r>
-              <w:t>option_id</w:t>
-            </w:r>
-            <w:proofErr w:type="spellEnd"/>
-            <w:r>
-              <w:t>": 17,</w:t>
-            </w:r>
-          </w:p>
-          <w:p>
-            <w:r>
-              <w:t xml:space="preserve">            "</w:t>
-            </w:r>
-            <w:proofErr w:type="spellStart"/>
-            <w:r>
-              <w:t>incarnation_id</w:t>
-            </w:r>
-            <w:proofErr w:type="spellEnd"/>
-            <w:r>
-              <w:t>": null,</w:t>
+              <w:t xml:space="preserve">            "question_id": 4,</w:t>
+            </w:r>
+          </w:p>
+          <w:p>
+            <w:r>
+              <w:t xml:space="preserve">            "user_id": 37,</w:t>
+            </w:r>
+          </w:p>
+          <w:p>
+            <w:r>
+              <w:t xml:space="preserve">            "option_id": 17,</w:t>
+            </w:r>
+          </w:p>
+          <w:p>
+            <w:r>
+              <w:t xml:space="preserve">            "incarnation_id": null,</w:t>
             </w:r>
           </w:p>
           <w:p>
@@ -22819,54 +22056,22 @@
           </w:p>
           <w:p>
             <w:r>
-              <w:t xml:space="preserve">            "</w:t>
-            </w:r>
-            <w:proofErr w:type="spellStart"/>
-            <w:r>
-              <w:t>question_id</w:t>
-            </w:r>
-            <w:proofErr w:type="spellEnd"/>
-            <w:r>
-              <w:t>": 5,</w:t>
-            </w:r>
-          </w:p>
-          <w:p>
-            <w:r>
-              <w:t xml:space="preserve">            "</w:t>
-            </w:r>
-            <w:proofErr w:type="spellStart"/>
-            <w:r>
-              <w:t>user_id</w:t>
-            </w:r>
-            <w:proofErr w:type="spellEnd"/>
-            <w:r>
-              <w:t>": 37,</w:t>
-            </w:r>
-          </w:p>
-          <w:p>
-            <w:r>
-              <w:t xml:space="preserve">            "</w:t>
-            </w:r>
-            <w:proofErr w:type="spellStart"/>
-            <w:r>
-              <w:t>option_id</w:t>
-            </w:r>
-            <w:proofErr w:type="spellEnd"/>
-            <w:r>
-              <w:t>": 22,</w:t>
-            </w:r>
-          </w:p>
-          <w:p>
-            <w:r>
-              <w:t xml:space="preserve">            "</w:t>
-            </w:r>
-            <w:proofErr w:type="spellStart"/>
-            <w:r>
-              <w:t>incarnation_id</w:t>
-            </w:r>
-            <w:proofErr w:type="spellEnd"/>
-            <w:r>
-              <w:t>": null,</w:t>
+              <w:t xml:space="preserve">            "question_id": 5,</w:t>
+            </w:r>
+          </w:p>
+          <w:p>
+            <w:r>
+              <w:t xml:space="preserve">            "user_id": 37,</w:t>
+            </w:r>
+          </w:p>
+          <w:p>
+            <w:r>
+              <w:t xml:space="preserve">            "option_id": 22,</w:t>
+            </w:r>
+          </w:p>
+          <w:p>
+            <w:r>
+              <w:t xml:space="preserve">            "incarnation_id": null,</w:t>
             </w:r>
           </w:p>
           <w:p>
@@ -22886,54 +22091,22 @@
           </w:p>
           <w:p>
             <w:r>
-              <w:t xml:space="preserve">            "</w:t>
-            </w:r>
-            <w:proofErr w:type="spellStart"/>
-            <w:r>
-              <w:t>question_id</w:t>
-            </w:r>
-            <w:proofErr w:type="spellEnd"/>
-            <w:r>
-              <w:t>": 6,</w:t>
-            </w:r>
-          </w:p>
-          <w:p>
-            <w:r>
-              <w:t xml:space="preserve">            "</w:t>
-            </w:r>
-            <w:proofErr w:type="spellStart"/>
-            <w:r>
-              <w:t>user_id</w:t>
-            </w:r>
-            <w:proofErr w:type="spellEnd"/>
-            <w:r>
-              <w:t>": 37,</w:t>
-            </w:r>
-          </w:p>
-          <w:p>
-            <w:r>
-              <w:t xml:space="preserve">            "</w:t>
-            </w:r>
-            <w:proofErr w:type="spellStart"/>
-            <w:r>
-              <w:t>option_id</w:t>
-            </w:r>
-            <w:proofErr w:type="spellEnd"/>
-            <w:r>
-              <w:t>": 27,</w:t>
-            </w:r>
-          </w:p>
-          <w:p>
-            <w:r>
-              <w:t xml:space="preserve">            "</w:t>
-            </w:r>
-            <w:proofErr w:type="spellStart"/>
-            <w:r>
-              <w:t>incarnation_id</w:t>
-            </w:r>
-            <w:proofErr w:type="spellEnd"/>
-            <w:r>
-              <w:t>": null,</w:t>
+              <w:t xml:space="preserve">            "question_id": 6,</w:t>
+            </w:r>
+          </w:p>
+          <w:p>
+            <w:r>
+              <w:t xml:space="preserve">            "user_id": 37,</w:t>
+            </w:r>
+          </w:p>
+          <w:p>
+            <w:r>
+              <w:t xml:space="preserve">            "option_id": 27,</w:t>
+            </w:r>
+          </w:p>
+          <w:p>
+            <w:r>
+              <w:t xml:space="preserve">            "incarnation_id": null,</w:t>
             </w:r>
           </w:p>
           <w:p>
@@ -22953,54 +22126,22 @@
           </w:p>
           <w:p>
             <w:r>
-              <w:t xml:space="preserve">            "</w:t>
-            </w:r>
-            <w:proofErr w:type="spellStart"/>
-            <w:r>
-              <w:t>question_id</w:t>
-            </w:r>
-            <w:proofErr w:type="spellEnd"/>
-            <w:r>
-              <w:t>": 7,</w:t>
-            </w:r>
-          </w:p>
-          <w:p>
-            <w:r>
-              <w:t xml:space="preserve">            "</w:t>
-            </w:r>
-            <w:proofErr w:type="spellStart"/>
-            <w:r>
-              <w:t>user_id</w:t>
-            </w:r>
-            <w:proofErr w:type="spellEnd"/>
-            <w:r>
-              <w:t>": 37,</w:t>
-            </w:r>
-          </w:p>
-          <w:p>
-            <w:r>
-              <w:t xml:space="preserve">            "</w:t>
-            </w:r>
-            <w:proofErr w:type="spellStart"/>
-            <w:r>
-              <w:t>option_id</w:t>
-            </w:r>
-            <w:proofErr w:type="spellEnd"/>
-            <w:r>
-              <w:t>": 32,</w:t>
-            </w:r>
-          </w:p>
-          <w:p>
-            <w:r>
-              <w:t xml:space="preserve">            "</w:t>
-            </w:r>
-            <w:proofErr w:type="spellStart"/>
-            <w:r>
-              <w:t>incarnation_id</w:t>
-            </w:r>
-            <w:proofErr w:type="spellEnd"/>
-            <w:r>
-              <w:t>": null,</w:t>
+              <w:t xml:space="preserve">            "question_id": 7,</w:t>
+            </w:r>
+          </w:p>
+          <w:p>
+            <w:r>
+              <w:t xml:space="preserve">            "user_id": 37,</w:t>
+            </w:r>
+          </w:p>
+          <w:p>
+            <w:r>
+              <w:t xml:space="preserve">            "option_id": 32,</w:t>
+            </w:r>
+          </w:p>
+          <w:p>
+            <w:r>
+              <w:t xml:space="preserve">            "incarnation_id": null,</w:t>
             </w:r>
           </w:p>
           <w:p>
@@ -23020,54 +22161,22 @@
           </w:p>
           <w:p>
             <w:r>
-              <w:t xml:space="preserve">            "</w:t>
-            </w:r>
-            <w:proofErr w:type="spellStart"/>
-            <w:r>
-              <w:t>question_id</w:t>
-            </w:r>
-            <w:proofErr w:type="spellEnd"/>
-            <w:r>
-              <w:t>": 8,</w:t>
-            </w:r>
-          </w:p>
-          <w:p>
-            <w:r>
-              <w:t xml:space="preserve">            "</w:t>
-            </w:r>
-            <w:proofErr w:type="spellStart"/>
-            <w:r>
-              <w:t>user_id</w:t>
-            </w:r>
-            <w:proofErr w:type="spellEnd"/>
-            <w:r>
-              <w:t>": 37,</w:t>
-            </w:r>
-          </w:p>
-          <w:p>
-            <w:r>
-              <w:t xml:space="preserve">            "</w:t>
-            </w:r>
-            <w:proofErr w:type="spellStart"/>
-            <w:r>
-              <w:t>option_id</w:t>
-            </w:r>
-            <w:proofErr w:type="spellEnd"/>
-            <w:r>
-              <w:t>": 37,</w:t>
-            </w:r>
-          </w:p>
-          <w:p>
-            <w:r>
-              <w:t xml:space="preserve">            "</w:t>
-            </w:r>
-            <w:proofErr w:type="spellStart"/>
-            <w:r>
-              <w:t>incarnation_id</w:t>
-            </w:r>
-            <w:proofErr w:type="spellEnd"/>
-            <w:r>
-              <w:t>": null,</w:t>
+              <w:t xml:space="preserve">            "question_id": 8,</w:t>
+            </w:r>
+          </w:p>
+          <w:p>
+            <w:r>
+              <w:t xml:space="preserve">            "user_id": 37,</w:t>
+            </w:r>
+          </w:p>
+          <w:p>
+            <w:r>
+              <w:t xml:space="preserve">            "option_id": 37,</w:t>
+            </w:r>
+          </w:p>
+          <w:p>
+            <w:r>
+              <w:t xml:space="preserve">            "incarnation_id": null,</w:t>
             </w:r>
           </w:p>
           <w:p>
@@ -23087,54 +22196,22 @@
           </w:p>
           <w:p>
             <w:r>
-              <w:t xml:space="preserve">            "</w:t>
-            </w:r>
-            <w:proofErr w:type="spellStart"/>
-            <w:r>
-              <w:t>question_id</w:t>
-            </w:r>
-            <w:proofErr w:type="spellEnd"/>
-            <w:r>
-              <w:t>": 9,</w:t>
-            </w:r>
-          </w:p>
-          <w:p>
-            <w:r>
-              <w:t xml:space="preserve">            "</w:t>
-            </w:r>
-            <w:proofErr w:type="spellStart"/>
-            <w:r>
-              <w:t>user_id</w:t>
-            </w:r>
-            <w:proofErr w:type="spellEnd"/>
-            <w:r>
-              <w:t>": 37,</w:t>
-            </w:r>
-          </w:p>
-          <w:p>
-            <w:r>
-              <w:t xml:space="preserve">            "</w:t>
-            </w:r>
-            <w:proofErr w:type="spellStart"/>
-            <w:r>
-              <w:t>option_id</w:t>
-            </w:r>
-            <w:proofErr w:type="spellEnd"/>
-            <w:r>
-              <w:t>": 42,</w:t>
-            </w:r>
-          </w:p>
-          <w:p>
-            <w:r>
-              <w:t xml:space="preserve">            "</w:t>
-            </w:r>
-            <w:proofErr w:type="spellStart"/>
-            <w:r>
-              <w:t>incarnation_id</w:t>
-            </w:r>
-            <w:proofErr w:type="spellEnd"/>
-            <w:r>
-              <w:t>": null,</w:t>
+              <w:t xml:space="preserve">            "question_id": 9,</w:t>
+            </w:r>
+          </w:p>
+          <w:p>
+            <w:r>
+              <w:t xml:space="preserve">            "user_id": 37,</w:t>
+            </w:r>
+          </w:p>
+          <w:p>
+            <w:r>
+              <w:t xml:space="preserve">            "option_id": 42,</w:t>
+            </w:r>
+          </w:p>
+          <w:p>
+            <w:r>
+              <w:t xml:space="preserve">            "incarnation_id": null,</w:t>
             </w:r>
           </w:p>
           <w:p>
@@ -23155,54 +22232,22 @@
           </w:p>
           <w:p>
             <w:r>
-              <w:t xml:space="preserve">            "</w:t>
-            </w:r>
-            <w:proofErr w:type="spellStart"/>
-            <w:r>
-              <w:t>question_id</w:t>
-            </w:r>
-            <w:proofErr w:type="spellEnd"/>
-            <w:r>
-              <w:t>": 10,</w:t>
-            </w:r>
-          </w:p>
-          <w:p>
-            <w:r>
-              <w:t xml:space="preserve">            "</w:t>
-            </w:r>
-            <w:proofErr w:type="spellStart"/>
-            <w:r>
-              <w:t>user_id</w:t>
-            </w:r>
-            <w:proofErr w:type="spellEnd"/>
-            <w:r>
-              <w:t>": 37,</w:t>
-            </w:r>
-          </w:p>
-          <w:p>
-            <w:r>
-              <w:t xml:space="preserve">            "</w:t>
-            </w:r>
-            <w:proofErr w:type="spellStart"/>
-            <w:r>
-              <w:t>option_id</w:t>
-            </w:r>
-            <w:proofErr w:type="spellEnd"/>
-            <w:r>
-              <w:t>": 47,</w:t>
-            </w:r>
-          </w:p>
-          <w:p>
-            <w:r>
-              <w:t xml:space="preserve">            "</w:t>
-            </w:r>
-            <w:proofErr w:type="spellStart"/>
-            <w:r>
-              <w:t>incarnation_id</w:t>
-            </w:r>
-            <w:proofErr w:type="spellEnd"/>
-            <w:r>
-              <w:t>": null,</w:t>
+              <w:t xml:space="preserve">            "question_id": 10,</w:t>
+            </w:r>
+          </w:p>
+          <w:p>
+            <w:r>
+              <w:t xml:space="preserve">            "user_id": 37,</w:t>
+            </w:r>
+          </w:p>
+          <w:p>
+            <w:r>
+              <w:t xml:space="preserve">            "option_id": 47,</w:t>
+            </w:r>
+          </w:p>
+          <w:p>
+            <w:r>
+              <w:t xml:space="preserve">            "incarnation_id": null,</w:t>
             </w:r>
           </w:p>
           <w:p>
@@ -23236,7 +22281,7 @@
           <w:numId w:val="5"/>
         </w:numPr>
       </w:pPr>
-      <w:bookmarkStart w:id="54" w:name="_Toc13498988"/>
+      <w:bookmarkStart w:id="53" w:name="_Toc13498988"/>
       <w:r>
         <w:rPr>
           <w:rFonts w:hint="eastAsia"/>
@@ -23244,7 +22289,7 @@
         <w:lastRenderedPageBreak/>
         <w:t>情绪量化</w:t>
       </w:r>
-      <w:bookmarkEnd w:id="54"/>
+      <w:bookmarkEnd w:id="53"/>
     </w:p>
     <w:p>
       <w:pPr>
@@ -23258,7 +22303,7 @@
           <w:bCs w:val="0"/>
         </w:rPr>
       </w:pPr>
-      <w:bookmarkStart w:id="55" w:name="_Toc13498989"/>
+      <w:bookmarkStart w:id="54" w:name="_Toc13498989"/>
       <w:r>
         <w:rPr>
           <w:rFonts w:hint="eastAsia"/>
@@ -23283,7 +22328,7 @@
         </w:rPr>
         <w:t>列表</w:t>
       </w:r>
-      <w:bookmarkEnd w:id="55"/>
+      <w:bookmarkEnd w:id="54"/>
     </w:p>
     <w:p>
       <w:pPr>
@@ -23461,7 +22506,6 @@
             <w:tcW w:w="4332" w:type="dxa"/>
           </w:tcPr>
           <w:p>
-            <w:proofErr w:type="spellStart"/>
             <w:r>
               <w:rPr>
                 <w:rFonts w:hint="eastAsia"/>
@@ -23471,7 +22515,6 @@
             <w:r>
               <w:t>ccess_token</w:t>
             </w:r>
-            <w:proofErr w:type="spellEnd"/>
           </w:p>
         </w:tc>
         <w:tc>
@@ -25691,7 +24734,7 @@
           <w:bCs w:val="0"/>
         </w:rPr>
       </w:pPr>
-      <w:bookmarkStart w:id="56" w:name="_Toc13498990"/>
+      <w:bookmarkStart w:id="55" w:name="_Toc13498990"/>
       <w:r>
         <w:rPr>
           <w:rFonts w:hint="eastAsia"/>
@@ -25717,7 +24760,7 @@
         </w:rPr>
         <w:t>答卷</w:t>
       </w:r>
-      <w:bookmarkEnd w:id="56"/>
+      <w:bookmarkEnd w:id="55"/>
     </w:p>
     <w:p>
       <w:pPr>
@@ -25889,11 +24932,9 @@
             <w:tcW w:w="1760" w:type="dxa"/>
           </w:tcPr>
           <w:p>
-            <w:proofErr w:type="spellStart"/>
             <w:r>
               <w:t>user_id</w:t>
             </w:r>
-            <w:proofErr w:type="spellEnd"/>
           </w:p>
         </w:tc>
         <w:tc>
@@ -25950,7 +24991,6 @@
             <w:tcW w:w="1760" w:type="dxa"/>
           </w:tcPr>
           <w:p>
-            <w:proofErr w:type="spellStart"/>
             <w:r>
               <w:rPr>
                 <w:rFonts w:hint="eastAsia"/>
@@ -25960,7 +25000,6 @@
             <w:r>
               <w:t>ccess_token</w:t>
             </w:r>
-            <w:proofErr w:type="spellEnd"/>
           </w:p>
         </w:tc>
         <w:tc>
@@ -26268,41 +25307,17 @@
           </w:p>
           <w:p>
             <w:r>
-              <w:t xml:space="preserve">            "</w:t>
-            </w:r>
-            <w:proofErr w:type="spellStart"/>
-            <w:r>
-              <w:t>question_id</w:t>
-            </w:r>
-            <w:proofErr w:type="spellEnd"/>
-            <w:r>
-              <w:t>": 1,</w:t>
-            </w:r>
-          </w:p>
-          <w:p>
-            <w:r>
-              <w:t xml:space="preserve">            "</w:t>
-            </w:r>
-            <w:proofErr w:type="spellStart"/>
-            <w:r>
-              <w:t>user_id</w:t>
-            </w:r>
-            <w:proofErr w:type="spellEnd"/>
-            <w:r>
-              <w:t>": 37,</w:t>
-            </w:r>
-          </w:p>
-          <w:p>
-            <w:r>
-              <w:t xml:space="preserve">            "</w:t>
-            </w:r>
-            <w:proofErr w:type="spellStart"/>
-            <w:r>
-              <w:t>option_id</w:t>
-            </w:r>
-            <w:proofErr w:type="spellEnd"/>
-            <w:r>
-              <w:t>": 2,</w:t>
+              <w:t xml:space="preserve">            "question_id": 1,</w:t>
+            </w:r>
+          </w:p>
+          <w:p>
+            <w:r>
+              <w:t xml:space="preserve">            "user_id": 37,</w:t>
+            </w:r>
+          </w:p>
+          <w:p>
+            <w:r>
+              <w:t xml:space="preserve">            "option_id": 2,</w:t>
             </w:r>
           </w:p>
           <w:p>
@@ -26322,41 +25337,17 @@
           </w:p>
           <w:p>
             <w:r>
-              <w:t xml:space="preserve">            "</w:t>
-            </w:r>
-            <w:proofErr w:type="spellStart"/>
-            <w:r>
-              <w:t>question_id</w:t>
-            </w:r>
-            <w:proofErr w:type="spellEnd"/>
-            <w:r>
-              <w:t>": 2,</w:t>
-            </w:r>
-          </w:p>
-          <w:p>
-            <w:r>
-              <w:t xml:space="preserve">            "</w:t>
-            </w:r>
-            <w:proofErr w:type="spellStart"/>
-            <w:r>
-              <w:t>user_id</w:t>
-            </w:r>
-            <w:proofErr w:type="spellEnd"/>
-            <w:r>
-              <w:t>": 37,</w:t>
-            </w:r>
-          </w:p>
-          <w:p>
-            <w:r>
-              <w:t xml:space="preserve">            "</w:t>
-            </w:r>
-            <w:proofErr w:type="spellStart"/>
-            <w:r>
-              <w:t>option_id</w:t>
-            </w:r>
-            <w:proofErr w:type="spellEnd"/>
-            <w:r>
-              <w:t>": 7,</w:t>
+              <w:t xml:space="preserve">            "question_id": 2,</w:t>
+            </w:r>
+          </w:p>
+          <w:p>
+            <w:r>
+              <w:t xml:space="preserve">            "user_id": 37,</w:t>
+            </w:r>
+          </w:p>
+          <w:p>
+            <w:r>
+              <w:t xml:space="preserve">            "option_id": 7,</w:t>
             </w:r>
           </w:p>
           <w:p>
@@ -26376,41 +25367,17 @@
           </w:p>
           <w:p>
             <w:r>
-              <w:t xml:space="preserve">            "</w:t>
-            </w:r>
-            <w:proofErr w:type="spellStart"/>
-            <w:r>
-              <w:t>question_id</w:t>
-            </w:r>
-            <w:proofErr w:type="spellEnd"/>
-            <w:r>
-              <w:t>": 3,</w:t>
-            </w:r>
-          </w:p>
-          <w:p>
-            <w:r>
-              <w:t xml:space="preserve">            "</w:t>
-            </w:r>
-            <w:proofErr w:type="spellStart"/>
-            <w:r>
-              <w:t>user_id</w:t>
-            </w:r>
-            <w:proofErr w:type="spellEnd"/>
-            <w:r>
-              <w:t>": 37,</w:t>
-            </w:r>
-          </w:p>
-          <w:p>
-            <w:r>
-              <w:t xml:space="preserve">            "</w:t>
-            </w:r>
-            <w:proofErr w:type="spellStart"/>
-            <w:r>
-              <w:t>option_id</w:t>
-            </w:r>
-            <w:proofErr w:type="spellEnd"/>
-            <w:r>
-              <w:t>": 12,</w:t>
+              <w:t xml:space="preserve">            "question_id": 3,</w:t>
+            </w:r>
+          </w:p>
+          <w:p>
+            <w:r>
+              <w:t xml:space="preserve">            "user_id": 37,</w:t>
+            </w:r>
+          </w:p>
+          <w:p>
+            <w:r>
+              <w:t xml:space="preserve">            "option_id": 12,</w:t>
             </w:r>
           </w:p>
           <w:p>
@@ -26430,41 +25397,17 @@
           </w:p>
           <w:p>
             <w:r>
-              <w:t xml:space="preserve">            "</w:t>
-            </w:r>
-            <w:proofErr w:type="spellStart"/>
-            <w:r>
-              <w:t>question_id</w:t>
-            </w:r>
-            <w:proofErr w:type="spellEnd"/>
-            <w:r>
-              <w:t>": 4,</w:t>
-            </w:r>
-          </w:p>
-          <w:p>
-            <w:r>
-              <w:t xml:space="preserve">            "</w:t>
-            </w:r>
-            <w:proofErr w:type="spellStart"/>
-            <w:r>
-              <w:t>user_id</w:t>
-            </w:r>
-            <w:proofErr w:type="spellEnd"/>
-            <w:r>
-              <w:t>": 37,</w:t>
-            </w:r>
-          </w:p>
-          <w:p>
-            <w:r>
-              <w:t xml:space="preserve">            "</w:t>
-            </w:r>
-            <w:proofErr w:type="spellStart"/>
-            <w:r>
-              <w:t>option_id</w:t>
-            </w:r>
-            <w:proofErr w:type="spellEnd"/>
-            <w:r>
-              <w:t>": 17,</w:t>
+              <w:t xml:space="preserve">            "question_id": 4,</w:t>
+            </w:r>
+          </w:p>
+          <w:p>
+            <w:r>
+              <w:t xml:space="preserve">            "user_id": 37,</w:t>
+            </w:r>
+          </w:p>
+          <w:p>
+            <w:r>
+              <w:t xml:space="preserve">            "option_id": 17,</w:t>
             </w:r>
           </w:p>
           <w:p>
@@ -26484,41 +25427,17 @@
           </w:p>
           <w:p>
             <w:r>
-              <w:t xml:space="preserve">            "</w:t>
-            </w:r>
-            <w:proofErr w:type="spellStart"/>
-            <w:r>
-              <w:t>question_id</w:t>
-            </w:r>
-            <w:proofErr w:type="spellEnd"/>
-            <w:r>
-              <w:t>": 5,</w:t>
-            </w:r>
-          </w:p>
-          <w:p>
-            <w:r>
-              <w:t xml:space="preserve">            "</w:t>
-            </w:r>
-            <w:proofErr w:type="spellStart"/>
-            <w:r>
-              <w:t>user_id</w:t>
-            </w:r>
-            <w:proofErr w:type="spellEnd"/>
-            <w:r>
-              <w:t>": 37,</w:t>
-            </w:r>
-          </w:p>
-          <w:p>
-            <w:r>
-              <w:t xml:space="preserve">            "</w:t>
-            </w:r>
-            <w:proofErr w:type="spellStart"/>
-            <w:r>
-              <w:t>option_id</w:t>
-            </w:r>
-            <w:proofErr w:type="spellEnd"/>
-            <w:r>
-              <w:t>": 22,</w:t>
+              <w:t xml:space="preserve">            "question_id": 5,</w:t>
+            </w:r>
+          </w:p>
+          <w:p>
+            <w:r>
+              <w:t xml:space="preserve">            "user_id": 37,</w:t>
+            </w:r>
+          </w:p>
+          <w:p>
+            <w:r>
+              <w:t xml:space="preserve">            "option_id": 22,</w:t>
             </w:r>
           </w:p>
           <w:p>
@@ -26539,41 +25458,17 @@
           </w:p>
           <w:p>
             <w:r>
-              <w:t xml:space="preserve">            "</w:t>
-            </w:r>
-            <w:proofErr w:type="spellStart"/>
-            <w:r>
-              <w:t>question_id</w:t>
-            </w:r>
-            <w:proofErr w:type="spellEnd"/>
-            <w:r>
-              <w:t>": 6,</w:t>
-            </w:r>
-          </w:p>
-          <w:p>
-            <w:r>
-              <w:t xml:space="preserve">            "</w:t>
-            </w:r>
-            <w:proofErr w:type="spellStart"/>
-            <w:r>
-              <w:t>user_id</w:t>
-            </w:r>
-            <w:proofErr w:type="spellEnd"/>
-            <w:r>
-              <w:t>": 37,</w:t>
-            </w:r>
-          </w:p>
-          <w:p>
-            <w:r>
-              <w:t xml:space="preserve">            "</w:t>
-            </w:r>
-            <w:proofErr w:type="spellStart"/>
-            <w:r>
-              <w:t>option_id</w:t>
-            </w:r>
-            <w:proofErr w:type="spellEnd"/>
-            <w:r>
-              <w:t>": 27,</w:t>
+              <w:t xml:space="preserve">            "question_id": 6,</w:t>
+            </w:r>
+          </w:p>
+          <w:p>
+            <w:r>
+              <w:t xml:space="preserve">            "user_id": 37,</w:t>
+            </w:r>
+          </w:p>
+          <w:p>
+            <w:r>
+              <w:t xml:space="preserve">            "option_id": 27,</w:t>
             </w:r>
           </w:p>
           <w:p>
@@ -26593,41 +25488,17 @@
           </w:p>
           <w:p>
             <w:r>
-              <w:t xml:space="preserve">            "</w:t>
-            </w:r>
-            <w:proofErr w:type="spellStart"/>
-            <w:r>
-              <w:t>question_id</w:t>
-            </w:r>
-            <w:proofErr w:type="spellEnd"/>
-            <w:r>
-              <w:t>": 7,</w:t>
-            </w:r>
-          </w:p>
-          <w:p>
-            <w:r>
-              <w:t xml:space="preserve">            "</w:t>
-            </w:r>
-            <w:proofErr w:type="spellStart"/>
-            <w:r>
-              <w:t>user_id</w:t>
-            </w:r>
-            <w:proofErr w:type="spellEnd"/>
-            <w:r>
-              <w:t>": 37,</w:t>
-            </w:r>
-          </w:p>
-          <w:p>
-            <w:r>
-              <w:t xml:space="preserve">            "</w:t>
-            </w:r>
-            <w:proofErr w:type="spellStart"/>
-            <w:r>
-              <w:t>option_id</w:t>
-            </w:r>
-            <w:proofErr w:type="spellEnd"/>
-            <w:r>
-              <w:t>": 32,</w:t>
+              <w:t xml:space="preserve">            "question_id": 7,</w:t>
+            </w:r>
+          </w:p>
+          <w:p>
+            <w:r>
+              <w:t xml:space="preserve">            "user_id": 37,</w:t>
+            </w:r>
+          </w:p>
+          <w:p>
+            <w:r>
+              <w:t xml:space="preserve">            "option_id": 32,</w:t>
             </w:r>
           </w:p>
           <w:p>
@@ -26647,41 +25518,17 @@
           </w:p>
           <w:p>
             <w:r>
-              <w:t xml:space="preserve">            "</w:t>
-            </w:r>
-            <w:proofErr w:type="spellStart"/>
-            <w:r>
-              <w:t>question_id</w:t>
-            </w:r>
-            <w:proofErr w:type="spellEnd"/>
-            <w:r>
-              <w:t>": 8,</w:t>
-            </w:r>
-          </w:p>
-          <w:p>
-            <w:r>
-              <w:t xml:space="preserve">            "</w:t>
-            </w:r>
-            <w:proofErr w:type="spellStart"/>
-            <w:r>
-              <w:t>user_id</w:t>
-            </w:r>
-            <w:proofErr w:type="spellEnd"/>
-            <w:r>
-              <w:t>": 37,</w:t>
-            </w:r>
-          </w:p>
-          <w:p>
-            <w:r>
-              <w:t xml:space="preserve">            "</w:t>
-            </w:r>
-            <w:proofErr w:type="spellStart"/>
-            <w:r>
-              <w:t>option_id</w:t>
-            </w:r>
-            <w:proofErr w:type="spellEnd"/>
-            <w:r>
-              <w:t>": 37,</w:t>
+              <w:t xml:space="preserve">            "question_id": 8,</w:t>
+            </w:r>
+          </w:p>
+          <w:p>
+            <w:r>
+              <w:t xml:space="preserve">            "user_id": 37,</w:t>
+            </w:r>
+          </w:p>
+          <w:p>
+            <w:r>
+              <w:t xml:space="preserve">            "option_id": 37,</w:t>
             </w:r>
           </w:p>
           <w:p>
@@ -26701,41 +25548,17 @@
           </w:p>
           <w:p>
             <w:r>
-              <w:t xml:space="preserve">            "</w:t>
-            </w:r>
-            <w:proofErr w:type="spellStart"/>
-            <w:r>
-              <w:t>question_id</w:t>
-            </w:r>
-            <w:proofErr w:type="spellEnd"/>
-            <w:r>
-              <w:t>": 9,</w:t>
-            </w:r>
-          </w:p>
-          <w:p>
-            <w:r>
-              <w:t xml:space="preserve">            "</w:t>
-            </w:r>
-            <w:proofErr w:type="spellStart"/>
-            <w:r>
-              <w:t>user_id</w:t>
-            </w:r>
-            <w:proofErr w:type="spellEnd"/>
-            <w:r>
-              <w:t>": 37,</w:t>
-            </w:r>
-          </w:p>
-          <w:p>
-            <w:r>
-              <w:t xml:space="preserve">            "</w:t>
-            </w:r>
-            <w:proofErr w:type="spellStart"/>
-            <w:r>
-              <w:t>option_id</w:t>
-            </w:r>
-            <w:proofErr w:type="spellEnd"/>
-            <w:r>
-              <w:t>": 42,</w:t>
+              <w:t xml:space="preserve">            "question_id": 9,</w:t>
+            </w:r>
+          </w:p>
+          <w:p>
+            <w:r>
+              <w:t xml:space="preserve">            "user_id": 37,</w:t>
+            </w:r>
+          </w:p>
+          <w:p>
+            <w:r>
+              <w:t xml:space="preserve">            "option_id": 42,</w:t>
             </w:r>
           </w:p>
           <w:p>
@@ -26755,41 +25578,17 @@
           </w:p>
           <w:p>
             <w:r>
-              <w:t xml:space="preserve">            "</w:t>
-            </w:r>
-            <w:proofErr w:type="spellStart"/>
-            <w:r>
-              <w:t>question_id</w:t>
-            </w:r>
-            <w:proofErr w:type="spellEnd"/>
-            <w:r>
-              <w:t>": 10,</w:t>
-            </w:r>
-          </w:p>
-          <w:p>
-            <w:r>
-              <w:t xml:space="preserve">            "</w:t>
-            </w:r>
-            <w:proofErr w:type="spellStart"/>
-            <w:r>
-              <w:t>user_id</w:t>
-            </w:r>
-            <w:proofErr w:type="spellEnd"/>
-            <w:r>
-              <w:t>": 37,</w:t>
-            </w:r>
-          </w:p>
-          <w:p>
-            <w:r>
-              <w:t xml:space="preserve">            "</w:t>
-            </w:r>
-            <w:proofErr w:type="spellStart"/>
-            <w:r>
-              <w:t>option_id</w:t>
-            </w:r>
-            <w:proofErr w:type="spellEnd"/>
-            <w:r>
-              <w:t>": 47,</w:t>
+              <w:t xml:space="preserve">            "question_id": 10,</w:t>
+            </w:r>
+          </w:p>
+          <w:p>
+            <w:r>
+              <w:t xml:space="preserve">            "user_id": 37,</w:t>
+            </w:r>
+          </w:p>
+          <w:p>
+            <w:r>
+              <w:t xml:space="preserve">            "option_id": 47,</w:t>
             </w:r>
           </w:p>
           <w:p>
@@ -26809,41 +25608,17 @@
           </w:p>
           <w:p>
             <w:r>
-              <w:t xml:space="preserve">            "</w:t>
-            </w:r>
-            <w:proofErr w:type="spellStart"/>
-            <w:r>
-              <w:t>question_id</w:t>
-            </w:r>
-            <w:proofErr w:type="spellEnd"/>
-            <w:r>
-              <w:t>": 11,</w:t>
-            </w:r>
-          </w:p>
-          <w:p>
-            <w:r>
-              <w:t xml:space="preserve">            "</w:t>
-            </w:r>
-            <w:proofErr w:type="spellStart"/>
-            <w:r>
-              <w:t>user_id</w:t>
-            </w:r>
-            <w:proofErr w:type="spellEnd"/>
-            <w:r>
-              <w:t>": 37,</w:t>
-            </w:r>
-          </w:p>
-          <w:p>
-            <w:r>
-              <w:t xml:space="preserve">            "</w:t>
-            </w:r>
-            <w:proofErr w:type="spellStart"/>
-            <w:r>
-              <w:t>option_id</w:t>
-            </w:r>
-            <w:proofErr w:type="spellEnd"/>
-            <w:r>
-              <w:t>": 52,</w:t>
+              <w:t xml:space="preserve">            "question_id": 11,</w:t>
+            </w:r>
+          </w:p>
+          <w:p>
+            <w:r>
+              <w:t xml:space="preserve">            "user_id": 37,</w:t>
+            </w:r>
+          </w:p>
+          <w:p>
+            <w:r>
+              <w:t xml:space="preserve">            "option_id": 52,</w:t>
             </w:r>
           </w:p>
           <w:p>
@@ -26863,41 +25638,17 @@
           </w:p>
           <w:p>
             <w:r>
-              <w:t xml:space="preserve">            "</w:t>
-            </w:r>
-            <w:proofErr w:type="spellStart"/>
-            <w:r>
-              <w:t>question_id</w:t>
-            </w:r>
-            <w:proofErr w:type="spellEnd"/>
-            <w:r>
-              <w:t>": 12,</w:t>
-            </w:r>
-          </w:p>
-          <w:p>
-            <w:r>
-              <w:t xml:space="preserve">            "</w:t>
-            </w:r>
-            <w:proofErr w:type="spellStart"/>
-            <w:r>
-              <w:t>user_id</w:t>
-            </w:r>
-            <w:proofErr w:type="spellEnd"/>
-            <w:r>
-              <w:t>": 37,</w:t>
-            </w:r>
-          </w:p>
-          <w:p>
-            <w:r>
-              <w:t xml:space="preserve">            "</w:t>
-            </w:r>
-            <w:proofErr w:type="spellStart"/>
-            <w:r>
-              <w:t>option_id</w:t>
-            </w:r>
-            <w:proofErr w:type="spellEnd"/>
-            <w:r>
-              <w:t>": 57,</w:t>
+              <w:t xml:space="preserve">            "question_id": 12,</w:t>
+            </w:r>
+          </w:p>
+          <w:p>
+            <w:r>
+              <w:t xml:space="preserve">            "user_id": 37,</w:t>
+            </w:r>
+          </w:p>
+          <w:p>
+            <w:r>
+              <w:t xml:space="preserve">            "option_id": 57,</w:t>
             </w:r>
           </w:p>
           <w:p>
@@ -26918,41 +25669,17 @@
           <w:p>
             <w:r>
               <w:lastRenderedPageBreak/>
-              <w:t xml:space="preserve">            "</w:t>
-            </w:r>
-            <w:proofErr w:type="spellStart"/>
-            <w:r>
-              <w:t>question_id</w:t>
-            </w:r>
-            <w:proofErr w:type="spellEnd"/>
-            <w:r>
-              <w:t>": 13,</w:t>
-            </w:r>
-          </w:p>
-          <w:p>
-            <w:r>
-              <w:t xml:space="preserve">            "</w:t>
-            </w:r>
-            <w:proofErr w:type="spellStart"/>
-            <w:r>
-              <w:t>user_id</w:t>
-            </w:r>
-            <w:proofErr w:type="spellEnd"/>
-            <w:r>
-              <w:t>": 37,</w:t>
-            </w:r>
-          </w:p>
-          <w:p>
-            <w:r>
-              <w:t xml:space="preserve">            "</w:t>
-            </w:r>
-            <w:proofErr w:type="spellStart"/>
-            <w:r>
-              <w:t>option_id</w:t>
-            </w:r>
-            <w:proofErr w:type="spellEnd"/>
-            <w:r>
-              <w:t>": 62,</w:t>
+              <w:t xml:space="preserve">            "question_id": 13,</w:t>
+            </w:r>
+          </w:p>
+          <w:p>
+            <w:r>
+              <w:t xml:space="preserve">            "user_id": 37,</w:t>
+            </w:r>
+          </w:p>
+          <w:p>
+            <w:r>
+              <w:t xml:space="preserve">            "option_id": 62,</w:t>
             </w:r>
           </w:p>
           <w:p>
@@ -26972,41 +25699,17 @@
           </w:p>
           <w:p>
             <w:r>
-              <w:t xml:space="preserve">            "</w:t>
-            </w:r>
-            <w:proofErr w:type="spellStart"/>
-            <w:r>
-              <w:t>question_id</w:t>
-            </w:r>
-            <w:proofErr w:type="spellEnd"/>
-            <w:r>
-              <w:t>": 14,</w:t>
-            </w:r>
-          </w:p>
-          <w:p>
-            <w:r>
-              <w:t xml:space="preserve">            "</w:t>
-            </w:r>
-            <w:proofErr w:type="spellStart"/>
-            <w:r>
-              <w:t>user_id</w:t>
-            </w:r>
-            <w:proofErr w:type="spellEnd"/>
-            <w:r>
-              <w:t>": 37,</w:t>
-            </w:r>
-          </w:p>
-          <w:p>
-            <w:r>
-              <w:t xml:space="preserve">            "</w:t>
-            </w:r>
-            <w:proofErr w:type="spellStart"/>
-            <w:r>
-              <w:t>option_id</w:t>
-            </w:r>
-            <w:proofErr w:type="spellEnd"/>
-            <w:r>
-              <w:t>": 67,</w:t>
+              <w:t xml:space="preserve">            "question_id": 14,</w:t>
+            </w:r>
+          </w:p>
+          <w:p>
+            <w:r>
+              <w:t xml:space="preserve">            "user_id": 37,</w:t>
+            </w:r>
+          </w:p>
+          <w:p>
+            <w:r>
+              <w:t xml:space="preserve">            "option_id": 67,</w:t>
             </w:r>
           </w:p>
           <w:p>
@@ -27026,41 +25729,17 @@
           </w:p>
           <w:p>
             <w:r>
-              <w:t xml:space="preserve">            "</w:t>
-            </w:r>
-            <w:proofErr w:type="spellStart"/>
-            <w:r>
-              <w:t>question_id</w:t>
-            </w:r>
-            <w:proofErr w:type="spellEnd"/>
-            <w:r>
-              <w:t>": 15,</w:t>
-            </w:r>
-          </w:p>
-          <w:p>
-            <w:r>
-              <w:t xml:space="preserve">            "</w:t>
-            </w:r>
-            <w:proofErr w:type="spellStart"/>
-            <w:r>
-              <w:t>user_id</w:t>
-            </w:r>
-            <w:proofErr w:type="spellEnd"/>
-            <w:r>
-              <w:t>": 37,</w:t>
-            </w:r>
-          </w:p>
-          <w:p>
-            <w:r>
-              <w:t xml:space="preserve">            "</w:t>
-            </w:r>
-            <w:proofErr w:type="spellStart"/>
-            <w:r>
-              <w:t>option_id</w:t>
-            </w:r>
-            <w:proofErr w:type="spellEnd"/>
-            <w:r>
-              <w:t>": 72,</w:t>
+              <w:t xml:space="preserve">            "question_id": 15,</w:t>
+            </w:r>
+          </w:p>
+          <w:p>
+            <w:r>
+              <w:t xml:space="preserve">            "user_id": 37,</w:t>
+            </w:r>
+          </w:p>
+          <w:p>
+            <w:r>
+              <w:t xml:space="preserve">            "option_id": 72,</w:t>
             </w:r>
           </w:p>
           <w:p>
@@ -27080,41 +25759,17 @@
           </w:p>
           <w:p>
             <w:r>
-              <w:t xml:space="preserve">            "</w:t>
-            </w:r>
-            <w:proofErr w:type="spellStart"/>
-            <w:r>
-              <w:t>question_id</w:t>
-            </w:r>
-            <w:proofErr w:type="spellEnd"/>
-            <w:r>
-              <w:t>": 16,</w:t>
-            </w:r>
-          </w:p>
-          <w:p>
-            <w:r>
-              <w:t xml:space="preserve">            "</w:t>
-            </w:r>
-            <w:proofErr w:type="spellStart"/>
-            <w:r>
-              <w:t>user_id</w:t>
-            </w:r>
-            <w:proofErr w:type="spellEnd"/>
-            <w:r>
-              <w:t>": 37,</w:t>
-            </w:r>
-          </w:p>
-          <w:p>
-            <w:r>
-              <w:t xml:space="preserve">            "</w:t>
-            </w:r>
-            <w:proofErr w:type="spellStart"/>
-            <w:r>
-              <w:t>option_id</w:t>
-            </w:r>
-            <w:proofErr w:type="spellEnd"/>
-            <w:r>
-              <w:t>": 77,</w:t>
+              <w:t xml:space="preserve">            "question_id": 16,</w:t>
+            </w:r>
+          </w:p>
+          <w:p>
+            <w:r>
+              <w:t xml:space="preserve">            "user_id": 37,</w:t>
+            </w:r>
+          </w:p>
+          <w:p>
+            <w:r>
+              <w:t xml:space="preserve">            "option_id": 77,</w:t>
             </w:r>
           </w:p>
           <w:p>
@@ -27134,41 +25789,17 @@
           </w:p>
           <w:p>
             <w:r>
-              <w:t xml:space="preserve">            "</w:t>
-            </w:r>
-            <w:proofErr w:type="spellStart"/>
-            <w:r>
-              <w:t>question_id</w:t>
-            </w:r>
-            <w:proofErr w:type="spellEnd"/>
-            <w:r>
-              <w:t>": 17,</w:t>
-            </w:r>
-          </w:p>
-          <w:p>
-            <w:r>
-              <w:t xml:space="preserve">            "</w:t>
-            </w:r>
-            <w:proofErr w:type="spellStart"/>
-            <w:r>
-              <w:t>user_id</w:t>
-            </w:r>
-            <w:proofErr w:type="spellEnd"/>
-            <w:r>
-              <w:t>": 37,</w:t>
-            </w:r>
-          </w:p>
-          <w:p>
-            <w:r>
-              <w:t xml:space="preserve">            "</w:t>
-            </w:r>
-            <w:proofErr w:type="spellStart"/>
-            <w:r>
-              <w:t>option_id</w:t>
-            </w:r>
-            <w:proofErr w:type="spellEnd"/>
-            <w:r>
-              <w:t>": 82,</w:t>
+              <w:t xml:space="preserve">            "question_id": 17,</w:t>
+            </w:r>
+          </w:p>
+          <w:p>
+            <w:r>
+              <w:t xml:space="preserve">            "user_id": 37,</w:t>
+            </w:r>
+          </w:p>
+          <w:p>
+            <w:r>
+              <w:t xml:space="preserve">            "option_id": 82,</w:t>
             </w:r>
           </w:p>
           <w:p>
@@ -27188,41 +25819,17 @@
           </w:p>
           <w:p>
             <w:r>
-              <w:t xml:space="preserve">            "</w:t>
-            </w:r>
-            <w:proofErr w:type="spellStart"/>
-            <w:r>
-              <w:t>question_id</w:t>
-            </w:r>
-            <w:proofErr w:type="spellEnd"/>
-            <w:r>
-              <w:t>": 18,</w:t>
-            </w:r>
-          </w:p>
-          <w:p>
-            <w:r>
-              <w:t xml:space="preserve">            "</w:t>
-            </w:r>
-            <w:proofErr w:type="spellStart"/>
-            <w:r>
-              <w:t>user_id</w:t>
-            </w:r>
-            <w:proofErr w:type="spellEnd"/>
-            <w:r>
-              <w:t>": 37,</w:t>
-            </w:r>
-          </w:p>
-          <w:p>
-            <w:r>
-              <w:t xml:space="preserve">            "</w:t>
-            </w:r>
-            <w:proofErr w:type="spellStart"/>
-            <w:r>
-              <w:t>option_id</w:t>
-            </w:r>
-            <w:proofErr w:type="spellEnd"/>
-            <w:r>
-              <w:t>": 87,</w:t>
+              <w:t xml:space="preserve">            "question_id": 18,</w:t>
+            </w:r>
+          </w:p>
+          <w:p>
+            <w:r>
+              <w:t xml:space="preserve">            "user_id": 37,</w:t>
+            </w:r>
+          </w:p>
+          <w:p>
+            <w:r>
+              <w:t xml:space="preserve">            "option_id": 87,</w:t>
             </w:r>
           </w:p>
           <w:p>
@@ -27256,7 +25863,7 @@
           <w:numId w:val="5"/>
         </w:numPr>
       </w:pPr>
-      <w:bookmarkStart w:id="57" w:name="_Toc13498991"/>
+      <w:bookmarkStart w:id="56" w:name="_Toc13498991"/>
       <w:r>
         <w:rPr>
           <w:rFonts w:hint="eastAsia"/>
@@ -27264,7 +25871,7 @@
         <w:lastRenderedPageBreak/>
         <w:t>邮件</w:t>
       </w:r>
-      <w:bookmarkEnd w:id="57"/>
+      <w:bookmarkEnd w:id="56"/>
     </w:p>
     <w:p>
       <w:pPr>
@@ -27278,7 +25885,7 @@
           <w:bCs w:val="0"/>
         </w:rPr>
       </w:pPr>
-      <w:bookmarkStart w:id="58" w:name="_Toc13498992"/>
+      <w:bookmarkStart w:id="57" w:name="_Toc13498992"/>
       <w:r>
         <w:rPr>
           <w:rFonts w:hint="eastAsia"/>
@@ -27287,7 +25894,7 @@
         </w:rPr>
         <w:t>发送密码重置</w:t>
       </w:r>
-      <w:bookmarkStart w:id="59" w:name="_Hlk13495025"/>
+      <w:bookmarkStart w:id="58" w:name="_Hlk13495025"/>
       <w:r>
         <w:rPr>
           <w:rFonts w:hint="eastAsia"/>
@@ -27296,8 +25903,8 @@
         </w:rPr>
         <w:t>邮件</w:t>
       </w:r>
+      <w:bookmarkEnd w:id="57"/>
       <w:bookmarkEnd w:id="58"/>
-      <w:bookmarkEnd w:id="59"/>
     </w:p>
     <w:p>
       <w:pPr>
@@ -27322,13 +25929,7 @@
         <w:rPr>
           <w:rFonts w:hint="eastAsia"/>
         </w:rPr>
-        <w:t>本接口为</w:t>
-      </w:r>
-      <w:r>
-        <w:rPr>
-          <w:rFonts w:hint="eastAsia"/>
-        </w:rPr>
-        <w:t>用户重置密码，发送</w:t>
+        <w:t>本接口为用户重置密码，发送</w:t>
       </w:r>
       <w:r>
         <w:rPr>
@@ -27369,16 +25970,7 @@
         <w:t>h</w:t>
       </w:r>
       <w:r>
-        <w:t>ttp://inv.test/v1/</w:t>
-      </w:r>
-      <w:r>
-        <w:t>mailer</w:t>
-      </w:r>
-      <w:r>
-        <w:t>/</w:t>
-      </w:r>
-      <w:r>
-        <w:t>resetPassword</w:t>
+        <w:t>ttp://inv.test/v1/mailer/resetPassword</w:t>
       </w:r>
     </w:p>
     <w:p>
@@ -27476,17 +26068,15 @@
             </w:tcBorders>
           </w:tcPr>
           <w:p>
-            <w:proofErr w:type="spellStart"/>
-            <w:r>
-              <w:rPr>
-                <w:rFonts w:hint="eastAsia"/>
-              </w:rPr>
-              <w:t>a</w:t>
-            </w:r>
-            <w:r>
-              <w:t>ccess_token</w:t>
-            </w:r>
-            <w:proofErr w:type="spellEnd"/>
+            <w:r>
+              <w:rPr>
+                <w:rFonts w:hint="eastAsia"/>
+              </w:rPr>
+              <w:t>u</w:t>
+            </w:r>
+            <w:r>
+              <w:t>sername</w:t>
+            </w:r>
           </w:p>
         </w:tc>
         <w:tc>
@@ -27504,7 +26094,56 @@
               <w:rPr>
                 <w:rFonts w:hint="eastAsia"/>
               </w:rPr>
-              <w:t>接口授权token，string</w:t>
+              <w:t>用户登录名，</w:t>
+            </w:r>
+            <w:r>
+              <w:rPr>
+                <w:rFonts w:hint="eastAsia"/>
+              </w:rPr>
+              <w:t>string</w:t>
+            </w:r>
+          </w:p>
+        </w:tc>
+      </w:tr>
+      <w:tr>
+        <w:tc>
+          <w:tcPr>
+            <w:tcW w:w="4332" w:type="dxa"/>
+            <w:tcBorders>
+              <w:top w:val="single" w:sz="4" w:space="0" w:color="auto"/>
+              <w:left w:val="single" w:sz="4" w:space="0" w:color="auto"/>
+              <w:bottom w:val="single" w:sz="4" w:space="0" w:color="auto"/>
+              <w:right w:val="single" w:sz="4" w:space="0" w:color="auto"/>
+            </w:tcBorders>
+          </w:tcPr>
+          <w:p>
+            <w:r>
+              <w:rPr>
+                <w:rFonts w:hint="eastAsia"/>
+              </w:rPr>
+              <w:t>e</w:t>
+            </w:r>
+            <w:r>
+              <w:t>mail</w:t>
+            </w:r>
+          </w:p>
+        </w:tc>
+        <w:tc>
+          <w:tcPr>
+            <w:tcW w:w="3964" w:type="dxa"/>
+            <w:tcBorders>
+              <w:top w:val="single" w:sz="4" w:space="0" w:color="auto"/>
+              <w:left w:val="single" w:sz="4" w:space="0" w:color="auto"/>
+              <w:bottom w:val="single" w:sz="4" w:space="0" w:color="auto"/>
+              <w:right w:val="single" w:sz="4" w:space="0" w:color="auto"/>
+            </w:tcBorders>
+          </w:tcPr>
+          <w:p>
+            <w:r>
+              <w:rPr>
+                <w:rFonts w:hint="eastAsia"/>
+              </w:rPr>
+              <w:t>用户邮箱，string</w:t>
             </w:r>
           </w:p>
         </w:tc>
@@ -27789,32 +26428,16 @@
           <w:bCs w:val="0"/>
         </w:rPr>
       </w:pPr>
-      <w:bookmarkStart w:id="60" w:name="_Toc13498993"/>
+      <w:bookmarkStart w:id="59" w:name="_Toc13498993"/>
       <w:r>
         <w:rPr>
           <w:rFonts w:hint="eastAsia"/>
           <w:b w:val="0"/>
           <w:bCs w:val="0"/>
         </w:rPr>
-        <w:t>发送</w:t>
-      </w:r>
-      <w:r>
-        <w:rPr>
-          <w:rFonts w:hint="eastAsia"/>
-          <w:b w:val="0"/>
-          <w:bCs w:val="0"/>
-        </w:rPr>
-        <w:t>验证码</w:t>
-      </w:r>
-      <w:r>
-        <w:rPr>
-          <w:rFonts w:hint="eastAsia"/>
-          <w:b w:val="0"/>
-          <w:bCs w:val="0"/>
-        </w:rPr>
-        <w:t>邮件</w:t>
-      </w:r>
-      <w:bookmarkEnd w:id="60"/>
+        <w:t>发送验证码邮件</w:t>
+      </w:r>
+      <w:bookmarkEnd w:id="59"/>
     </w:p>
     <w:p>
       <w:pPr>
@@ -27839,19 +26462,7 @@
         <w:rPr>
           <w:rFonts w:hint="eastAsia"/>
         </w:rPr>
-        <w:t>本接口为</w:t>
-      </w:r>
-      <w:r>
-        <w:rPr>
-          <w:rFonts w:hint="eastAsia"/>
-        </w:rPr>
-        <w:t>发送验证码</w:t>
-      </w:r>
-      <w:r>
-        <w:rPr>
-          <w:rFonts w:hint="eastAsia"/>
-        </w:rPr>
-        <w:t>接口。</w:t>
+        <w:t>本接口为发送验证码接口。</w:t>
       </w:r>
     </w:p>
     <w:p>
@@ -27880,10 +26491,7 @@
         <w:t>h</w:t>
       </w:r>
       <w:r>
-        <w:t>ttp://inv.test/v1/mailer/</w:t>
-      </w:r>
-      <w:r>
-        <w:t>captcha</w:t>
+        <w:t>ttp://inv.test/v1/mailer/captcha</w:t>
       </w:r>
     </w:p>
     <w:p>
@@ -27924,9 +26532,28 @@
         <w:t>请求参数</w:t>
       </w:r>
     </w:p>
+    <w:p>
+      <w:pPr>
+        <w:ind w:firstLineChars="200" w:firstLine="420"/>
+      </w:pPr>
+      <w:r>
+        <w:rPr>
+          <w:rFonts w:hint="eastAsia"/>
+        </w:rPr>
+        <w:t>该接口可选access_token或username加email两种参数，access_token可用于已登录的用户，username加email可用于未登录的用户。</w:t>
+      </w:r>
+    </w:p>
     <w:tbl>
       <w:tblPr>
         <w:tblW w:w="0" w:type="auto"/>
+        <w:tblBorders>
+          <w:top w:val="single" w:sz="4" w:space="0" w:color="auto"/>
+          <w:left w:val="single" w:sz="4" w:space="0" w:color="auto"/>
+          <w:bottom w:val="single" w:sz="4" w:space="0" w:color="auto"/>
+          <w:right w:val="single" w:sz="4" w:space="0" w:color="auto"/>
+          <w:insideH w:val="single" w:sz="4" w:space="0" w:color="auto"/>
+          <w:insideV w:val="single" w:sz="4" w:space="0" w:color="auto"/>
+        </w:tblBorders>
         <w:tblLook w:val="04A0" w:firstRow="1" w:lastRow="0" w:firstColumn="1" w:lastColumn="0" w:noHBand="0" w:noVBand="1"/>
       </w:tblPr>
       <w:tblGrid>
@@ -27937,9 +26564,6 @@
         <w:tc>
           <w:tcPr>
             <w:tcW w:w="4332" w:type="dxa"/>
-            <w:tcBorders>
-              <w:bottom w:val="single" w:sz="4" w:space="0" w:color="auto"/>
-            </w:tcBorders>
             <w:shd w:val="clear" w:color="auto" w:fill="8EAADB" w:themeFill="accent1" w:themeFillTint="99"/>
           </w:tcPr>
           <w:p>
@@ -27954,9 +26578,6 @@
         <w:tc>
           <w:tcPr>
             <w:tcW w:w="3964" w:type="dxa"/>
-            <w:tcBorders>
-              <w:bottom w:val="single" w:sz="4" w:space="0" w:color="auto"/>
-            </w:tcBorders>
             <w:shd w:val="clear" w:color="auto" w:fill="8EAADB" w:themeFill="accent1" w:themeFillTint="99"/>
           </w:tcPr>
           <w:p>
@@ -27973,15 +26594,8 @@
         <w:tc>
           <w:tcPr>
             <w:tcW w:w="4332" w:type="dxa"/>
-            <w:tcBorders>
-              <w:top w:val="single" w:sz="4" w:space="0" w:color="auto"/>
-              <w:left w:val="single" w:sz="4" w:space="0" w:color="auto"/>
-              <w:bottom w:val="single" w:sz="4" w:space="0" w:color="auto"/>
-              <w:right w:val="single" w:sz="4" w:space="0" w:color="auto"/>
-            </w:tcBorders>
-          </w:tcPr>
-          <w:p>
-            <w:proofErr w:type="spellStart"/>
+          </w:tcPr>
+          <w:p>
             <w:r>
               <w:rPr>
                 <w:rFonts w:hint="eastAsia"/>
@@ -27991,18 +26605,11 @@
             <w:r>
               <w:t>ccess_token</w:t>
             </w:r>
-            <w:proofErr w:type="spellEnd"/>
           </w:p>
         </w:tc>
         <w:tc>
           <w:tcPr>
             <w:tcW w:w="3964" w:type="dxa"/>
-            <w:tcBorders>
-              <w:top w:val="single" w:sz="4" w:space="0" w:color="auto"/>
-              <w:left w:val="single" w:sz="4" w:space="0" w:color="auto"/>
-              <w:bottom w:val="single" w:sz="4" w:space="0" w:color="auto"/>
-              <w:right w:val="single" w:sz="4" w:space="0" w:color="auto"/>
-            </w:tcBorders>
           </w:tcPr>
           <w:p>
             <w:r>
@@ -28010,6 +26617,68 @@
                 <w:rFonts w:hint="eastAsia"/>
               </w:rPr>
               <w:t>接口授权token，string</w:t>
+            </w:r>
+          </w:p>
+        </w:tc>
+      </w:tr>
+      <w:tr>
+        <w:tc>
+          <w:tcPr>
+            <w:tcW w:w="4332" w:type="dxa"/>
+          </w:tcPr>
+          <w:p>
+            <w:r>
+              <w:rPr>
+                <w:rFonts w:hint="eastAsia"/>
+              </w:rPr>
+              <w:t>u</w:t>
+            </w:r>
+            <w:r>
+              <w:t>sername</w:t>
+            </w:r>
+          </w:p>
+        </w:tc>
+        <w:tc>
+          <w:tcPr>
+            <w:tcW w:w="3964" w:type="dxa"/>
+          </w:tcPr>
+          <w:p>
+            <w:r>
+              <w:rPr>
+                <w:rFonts w:hint="eastAsia"/>
+              </w:rPr>
+              <w:t>用户登录名，string</w:t>
+            </w:r>
+          </w:p>
+        </w:tc>
+      </w:tr>
+      <w:tr>
+        <w:tc>
+          <w:tcPr>
+            <w:tcW w:w="4332" w:type="dxa"/>
+          </w:tcPr>
+          <w:p>
+            <w:r>
+              <w:rPr>
+                <w:rFonts w:hint="eastAsia"/>
+              </w:rPr>
+              <w:t>e</w:t>
+            </w:r>
+            <w:r>
+              <w:t>mail</w:t>
+            </w:r>
+          </w:p>
+        </w:tc>
+        <w:tc>
+          <w:tcPr>
+            <w:tcW w:w="3964" w:type="dxa"/>
+          </w:tcPr>
+          <w:p>
+            <w:r>
+              <w:rPr>
+                <w:rFonts w:hint="eastAsia"/>
+              </w:rPr>
+              <w:t>用户邮箱，string</w:t>
             </w:r>
           </w:p>
         </w:tc>
@@ -28108,6 +26777,7 @@
         <w:rPr>
           <w:rFonts w:hint="eastAsia"/>
         </w:rPr>
+        <w:lastRenderedPageBreak/>
         <w:t>响应参数</w:t>
       </w:r>
     </w:p>
@@ -28168,7 +26838,6 @@
               <w:rPr>
                 <w:rFonts w:hint="eastAsia"/>
               </w:rPr>
-              <w:lastRenderedPageBreak/>
               <w:t>code</w:t>
             </w:r>
           </w:p>
@@ -28290,14 +26959,14 @@
           <w:numId w:val="5"/>
         </w:numPr>
       </w:pPr>
-      <w:bookmarkStart w:id="61" w:name="_Toc13498994"/>
+      <w:bookmarkStart w:id="60" w:name="_Toc13498994"/>
       <w:r>
         <w:rPr>
           <w:rFonts w:hint="eastAsia"/>
         </w:rPr>
         <w:t>统计</w:t>
       </w:r>
-      <w:bookmarkEnd w:id="61"/>
+      <w:bookmarkEnd w:id="60"/>
     </w:p>
     <w:p>
       <w:pPr>
@@ -28311,7 +26980,7 @@
           <w:bCs w:val="0"/>
         </w:rPr>
       </w:pPr>
-      <w:bookmarkStart w:id="62" w:name="_Toc13498995"/>
+      <w:bookmarkStart w:id="61" w:name="_Toc13498995"/>
       <w:r>
         <w:rPr>
           <w:rFonts w:hint="eastAsia"/>
@@ -28320,7 +26989,7 @@
         </w:rPr>
         <w:t>获取分组轮次</w:t>
       </w:r>
-      <w:bookmarkEnd w:id="62"/>
+      <w:bookmarkEnd w:id="61"/>
     </w:p>
     <w:p>
       <w:pPr>
@@ -28345,19 +27014,7 @@
         <w:rPr>
           <w:rFonts w:hint="eastAsia"/>
         </w:rPr>
-        <w:t>本接口为获取</w:t>
-      </w:r>
-      <w:r>
-        <w:rPr>
-          <w:rFonts w:hint="eastAsia"/>
-        </w:rPr>
-        <w:t>用户分组次数</w:t>
-      </w:r>
-      <w:r>
-        <w:rPr>
-          <w:rFonts w:hint="eastAsia"/>
-        </w:rPr>
-        <w:t>接口。</w:t>
+        <w:t>本接口为获取用户分组次数接口。</w:t>
       </w:r>
     </w:p>
     <w:p>
@@ -28386,10 +27043,7 @@
         <w:t>h</w:t>
       </w:r>
       <w:r>
-        <w:t>ttp://inv.test/v1/divide/</w:t>
-      </w:r>
-      <w:r>
-        <w:t>round</w:t>
+        <w:t>ttp://inv.test/v1/divide/round</w:t>
       </w:r>
     </w:p>
     <w:p>
@@ -28487,7 +27141,6 @@
             </w:tcBorders>
           </w:tcPr>
           <w:p>
-            <w:proofErr w:type="spellStart"/>
             <w:r>
               <w:rPr>
                 <w:rFonts w:hint="eastAsia"/>
@@ -28497,7 +27150,6 @@
             <w:r>
               <w:t>ccess_token</w:t>
             </w:r>
-            <w:proofErr w:type="spellEnd"/>
           </w:p>
         </w:tc>
         <w:tc>
@@ -28727,11 +27379,6 @@
             <w:tcW w:w="1555" w:type="dxa"/>
           </w:tcPr>
           <w:p>
-            <w:pPr>
-              <w:rPr>
-                <w:rFonts w:hint="eastAsia"/>
-              </w:rPr>
-            </w:pPr>
             <w:r>
               <w:rPr>
                 <w:rFonts w:hint="eastAsia"/>
@@ -28752,13 +27399,7 @@
               <w:rPr>
                 <w:rFonts w:hint="eastAsia"/>
               </w:rPr>
-              <w:t>响应数据</w:t>
-            </w:r>
-            <w:r>
-              <w:rPr>
-                <w:rFonts w:hint="eastAsia"/>
-              </w:rPr>
-              <w:t>，int，系统分组次数</w:t>
+              <w:t>响应数据，int，系统分组次数</w:t>
             </w:r>
           </w:p>
         </w:tc>
@@ -28831,21 +27472,9 @@
           <w:p>
             <w:pPr>
               <w:ind w:firstLine="420"/>
-              <w:rPr>
-                <w:rFonts w:hint="eastAsia"/>
-              </w:rPr>
             </w:pPr>
             <w:r>
-              <w:t>"</w:t>
-            </w:r>
-            <w:r>
-              <w:t>data</w:t>
-            </w:r>
-            <w:r>
-              <w:t xml:space="preserve">": </w:t>
-            </w:r>
-            <w:r>
-              <w:t>1</w:t>
+              <w:t>"data": 1</w:t>
             </w:r>
           </w:p>
           <w:p>
@@ -28868,7 +27497,7 @@
           <w:bCs w:val="0"/>
         </w:rPr>
       </w:pPr>
-      <w:bookmarkStart w:id="63" w:name="_Toc13498996"/>
+      <w:bookmarkStart w:id="62" w:name="_Toc13498996"/>
       <w:r>
         <w:rPr>
           <w:rFonts w:hint="eastAsia"/>
@@ -28885,7 +27514,7 @@
         </w:rPr>
         <w:t>列表</w:t>
       </w:r>
-      <w:bookmarkEnd w:id="63"/>
+      <w:bookmarkEnd w:id="62"/>
     </w:p>
     <w:p>
       <w:pPr>
@@ -28895,7 +27524,7 @@
           <w:numId w:val="5"/>
         </w:numPr>
       </w:pPr>
-      <w:bookmarkStart w:id="64" w:name="_Hlk13495815"/>
+      <w:bookmarkStart w:id="63" w:name="_Hlk13495815"/>
       <w:r>
         <w:rPr>
           <w:rFonts w:hint="eastAsia"/>
@@ -28911,13 +27540,7 @@
         <w:rPr>
           <w:rFonts w:hint="eastAsia"/>
         </w:rPr>
-        <w:t>本接口为</w:t>
-      </w:r>
-      <w:r>
-        <w:rPr>
-          <w:rFonts w:hint="eastAsia"/>
-        </w:rPr>
-        <w:t>获取用户分组详情</w:t>
+        <w:t>本接口为获取用户分组详情</w:t>
       </w:r>
       <w:r>
         <w:rPr>
@@ -28958,16 +27581,7 @@
         <w:t>h</w:t>
       </w:r>
       <w:r>
-        <w:t>ttp://inv.test/v1/</w:t>
-      </w:r>
-      <w:r>
-        <w:t>divide</w:t>
-      </w:r>
-      <w:r>
-        <w:t>/</w:t>
-      </w:r>
-      <w:r>
-        <w:t>list</w:t>
+        <w:t>ttp://inv.test/v1/divide/list</w:t>
       </w:r>
     </w:p>
     <w:p>
@@ -29069,7 +27683,6 @@
             </w:tcBorders>
           </w:tcPr>
           <w:p>
-            <w:proofErr w:type="spellStart"/>
             <w:r>
               <w:rPr>
                 <w:rFonts w:hint="eastAsia"/>
@@ -29079,7 +27692,6 @@
             <w:r>
               <w:t>ccess_token</w:t>
             </w:r>
-            <w:proofErr w:type="spellEnd"/>
           </w:p>
         </w:tc>
         <w:tc>
@@ -29114,12 +27726,6 @@
             </w:tcBorders>
           </w:tcPr>
           <w:p>
-            <w:pPr>
-              <w:rPr>
-                <w:rFonts w:hint="eastAsia"/>
-              </w:rPr>
-            </w:pPr>
-            <w:proofErr w:type="spellStart"/>
             <w:r>
               <w:rPr>
                 <w:rFonts w:hint="eastAsia"/>
@@ -29129,7 +27735,6 @@
             <w:r>
               <w:t>ser_id</w:t>
             </w:r>
-            <w:proofErr w:type="spellEnd"/>
           </w:p>
         </w:tc>
         <w:tc>
@@ -29164,11 +27769,6 @@
             </w:tcBorders>
           </w:tcPr>
           <w:p>
-            <w:pPr>
-              <w:rPr>
-                <w:rFonts w:hint="eastAsia"/>
-              </w:rPr>
-            </w:pPr>
             <w:r>
               <w:rPr>
                 <w:rFonts w:hint="eastAsia"/>
@@ -29218,7 +27818,6 @@
             </w:tcBorders>
           </w:tcPr>
           <w:p>
-            <w:proofErr w:type="spellStart"/>
             <w:r>
               <w:t>inca</w:t>
             </w:r>
@@ -29231,7 +27830,6 @@
             <w:r>
               <w:t>nation_divide</w:t>
             </w:r>
-            <w:proofErr w:type="spellEnd"/>
           </w:p>
         </w:tc>
         <w:tc>
@@ -29245,11 +27843,6 @@
             </w:tcBorders>
           </w:tcPr>
           <w:p>
-            <w:pPr>
-              <w:rPr>
-                <w:rFonts w:hint="eastAsia"/>
-              </w:rPr>
-            </w:pPr>
             <w:r>
               <w:rPr>
                 <w:rFonts w:hint="eastAsia"/>
@@ -29283,12 +27876,6 @@
             </w:tcBorders>
           </w:tcPr>
           <w:p>
-            <w:pPr>
-              <w:rPr>
-                <w:rFonts w:hint="eastAsia"/>
-              </w:rPr>
-            </w:pPr>
-            <w:proofErr w:type="spellStart"/>
             <w:r>
               <w:rPr>
                 <w:rFonts w:hint="eastAsia"/>
@@ -29298,7 +27885,6 @@
             <w:r>
               <w:t>go_divide</w:t>
             </w:r>
-            <w:proofErr w:type="spellEnd"/>
           </w:p>
         </w:tc>
         <w:tc>
@@ -29312,11 +27898,6 @@
             </w:tcBorders>
           </w:tcPr>
           <w:p>
-            <w:pPr>
-              <w:rPr>
-                <w:rFonts w:hint="eastAsia"/>
-              </w:rPr>
-            </w:pPr>
             <w:r>
               <w:rPr>
                 <w:rFonts w:hint="eastAsia"/>
@@ -29350,11 +27931,9 @@
             </w:tcBorders>
           </w:tcPr>
           <w:p>
-            <w:proofErr w:type="spellStart"/>
             <w:r>
               <w:t>advertisement_divide</w:t>
             </w:r>
-            <w:proofErr w:type="spellEnd"/>
           </w:p>
         </w:tc>
         <w:tc>
@@ -29583,11 +28162,6 @@
             <w:tcW w:w="1555" w:type="dxa"/>
           </w:tcPr>
           <w:p>
-            <w:pPr>
-              <w:rPr>
-                <w:rFonts w:hint="eastAsia"/>
-              </w:rPr>
-            </w:pPr>
             <w:r>
               <w:rPr>
                 <w:rFonts w:hint="eastAsia"/>
@@ -29671,15 +28245,7 @@
           </w:p>
           <w:p>
             <w:r>
-              <w:t xml:space="preserve">        "</w:t>
-            </w:r>
-            <w:proofErr w:type="spellStart"/>
-            <w:r>
-              <w:t>incarnationDivide</w:t>
-            </w:r>
-            <w:proofErr w:type="spellEnd"/>
-            <w:r>
-              <w:t>": {</w:t>
+              <w:t xml:space="preserve">        "incarnationDivide": {</w:t>
             </w:r>
           </w:p>
           <w:p>
@@ -29705,15 +28271,7 @@
           </w:p>
           <w:p>
             <w:r>
-              <w:t xml:space="preserve">        "</w:t>
-            </w:r>
-            <w:proofErr w:type="spellStart"/>
-            <w:r>
-              <w:t>egoDivide</w:t>
-            </w:r>
-            <w:proofErr w:type="spellEnd"/>
-            <w:r>
-              <w:t>": {</w:t>
+              <w:t xml:space="preserve">        "egoDivide": {</w:t>
             </w:r>
           </w:p>
           <w:p>
@@ -29748,15 +28306,7 @@
           </w:p>
           <w:p>
             <w:r>
-              <w:t xml:space="preserve">        "</w:t>
-            </w:r>
-            <w:proofErr w:type="spellStart"/>
-            <w:r>
-              <w:t>advertisementDivide</w:t>
-            </w:r>
-            <w:proofErr w:type="spellEnd"/>
-            <w:r>
-              <w:t>": {</w:t>
+              <w:t xml:space="preserve">        "advertisementDivide": {</w:t>
             </w:r>
           </w:p>
           <w:p>
@@ -29786,15 +28336,644 @@
           </w:p>
         </w:tc>
       </w:tr>
+    </w:tbl>
+    <w:bookmarkEnd w:id="63"/>
+    <w:p>
+      <w:pPr>
+        <w:pStyle w:val="3"/>
+        <w:numPr>
+          <w:ilvl w:val="2"/>
+          <w:numId w:val="5"/>
+        </w:numPr>
+        <w:rPr>
+          <w:b w:val="0"/>
+          <w:bCs w:val="0"/>
+        </w:rPr>
+      </w:pPr>
+      <w:r>
+        <w:rPr>
+          <w:rFonts w:hint="eastAsia"/>
+          <w:b w:val="0"/>
+          <w:bCs w:val="0"/>
+        </w:rPr>
+        <w:lastRenderedPageBreak/>
+        <w:t>获取单个用户分组详情</w:t>
+      </w:r>
+    </w:p>
+    <w:p>
+      <w:pPr>
+        <w:pStyle w:val="4"/>
+        <w:numPr>
+          <w:ilvl w:val="3"/>
+          <w:numId w:val="5"/>
+        </w:numPr>
+      </w:pPr>
+      <w:r>
+        <w:rPr>
+          <w:rFonts w:hint="eastAsia"/>
+        </w:rPr>
+        <w:t>接口说明</w:t>
+      </w:r>
+    </w:p>
+    <w:p>
+      <w:pPr>
+        <w:ind w:left="420"/>
+      </w:pPr>
+      <w:r>
+        <w:rPr>
+          <w:rFonts w:hint="eastAsia"/>
+        </w:rPr>
+        <w:t>本接口为获取单个用户分组详情列表接口。</w:t>
+      </w:r>
+    </w:p>
+    <w:p>
+      <w:pPr>
+        <w:pStyle w:val="4"/>
+        <w:numPr>
+          <w:ilvl w:val="3"/>
+          <w:numId w:val="5"/>
+        </w:numPr>
+      </w:pPr>
+      <w:r>
+        <w:rPr>
+          <w:rFonts w:hint="eastAsia"/>
+        </w:rPr>
+        <w:t>接口地址</w:t>
+      </w:r>
+    </w:p>
+    <w:p>
+      <w:pPr>
+        <w:ind w:left="420"/>
+      </w:pPr>
+      <w:r>
+        <w:rPr>
+          <w:rFonts w:hint="eastAsia"/>
+        </w:rPr>
+        <w:t>h</w:t>
+      </w:r>
+      <w:r>
+        <w:t>ttp://inv.test/v1/divide/</w:t>
+      </w:r>
+      <w:r>
+        <w:t>user</w:t>
+      </w:r>
+      <w:bookmarkStart w:id="64" w:name="_GoBack"/>
       <w:bookmarkEnd w:id="64"/>
+    </w:p>
+    <w:p>
+      <w:pPr>
+        <w:pStyle w:val="4"/>
+        <w:numPr>
+          <w:ilvl w:val="3"/>
+          <w:numId w:val="5"/>
+        </w:numPr>
+      </w:pPr>
+      <w:r>
+        <w:rPr>
+          <w:rFonts w:hint="eastAsia"/>
+        </w:rPr>
+        <w:t>请求方式</w:t>
+      </w:r>
+    </w:p>
+    <w:p>
+      <w:pPr>
+        <w:ind w:left="420"/>
+      </w:pPr>
+      <w:r>
+        <w:t>GET/POST</w:t>
+      </w:r>
+    </w:p>
+    <w:p>
+      <w:pPr>
+        <w:pStyle w:val="4"/>
+        <w:numPr>
+          <w:ilvl w:val="3"/>
+          <w:numId w:val="5"/>
+        </w:numPr>
+      </w:pPr>
+      <w:r>
+        <w:rPr>
+          <w:rFonts w:hint="eastAsia"/>
+        </w:rPr>
+        <w:t>请求参数</w:t>
+      </w:r>
+    </w:p>
+    <w:tbl>
+      <w:tblPr>
+        <w:tblW w:w="0" w:type="auto"/>
+        <w:tblLook w:val="04A0" w:firstRow="1" w:lastRow="0" w:firstColumn="1" w:lastColumn="0" w:noHBand="0" w:noVBand="1"/>
+      </w:tblPr>
+      <w:tblGrid>
+        <w:gridCol w:w="4332"/>
+        <w:gridCol w:w="3964"/>
+      </w:tblGrid>
+      <w:tr>
+        <w:tc>
+          <w:tcPr>
+            <w:tcW w:w="4332" w:type="dxa"/>
+            <w:tcBorders>
+              <w:bottom w:val="single" w:sz="4" w:space="0" w:color="auto"/>
+            </w:tcBorders>
+            <w:shd w:val="clear" w:color="auto" w:fill="8EAADB" w:themeFill="accent1" w:themeFillTint="99"/>
+          </w:tcPr>
+          <w:p>
+            <w:r>
+              <w:rPr>
+                <w:rFonts w:hint="eastAsia"/>
+              </w:rPr>
+              <w:t>参数</w:t>
+            </w:r>
+          </w:p>
+        </w:tc>
+        <w:tc>
+          <w:tcPr>
+            <w:tcW w:w="3964" w:type="dxa"/>
+            <w:tcBorders>
+              <w:bottom w:val="single" w:sz="4" w:space="0" w:color="auto"/>
+            </w:tcBorders>
+            <w:shd w:val="clear" w:color="auto" w:fill="8EAADB" w:themeFill="accent1" w:themeFillTint="99"/>
+          </w:tcPr>
+          <w:p>
+            <w:r>
+              <w:rPr>
+                <w:rFonts w:hint="eastAsia"/>
+              </w:rPr>
+              <w:t>说明</w:t>
+            </w:r>
+          </w:p>
+        </w:tc>
+      </w:tr>
+      <w:tr>
+        <w:tc>
+          <w:tcPr>
+            <w:tcW w:w="4332" w:type="dxa"/>
+            <w:tcBorders>
+              <w:top w:val="single" w:sz="4" w:space="0" w:color="auto"/>
+              <w:left w:val="single" w:sz="4" w:space="0" w:color="auto"/>
+              <w:bottom w:val="single" w:sz="4" w:space="0" w:color="auto"/>
+              <w:right w:val="single" w:sz="4" w:space="0" w:color="auto"/>
+            </w:tcBorders>
+          </w:tcPr>
+          <w:p>
+            <w:r>
+              <w:rPr>
+                <w:rFonts w:hint="eastAsia"/>
+              </w:rPr>
+              <w:t>a</w:t>
+            </w:r>
+            <w:r>
+              <w:t>ccess_token</w:t>
+            </w:r>
+          </w:p>
+        </w:tc>
+        <w:tc>
+          <w:tcPr>
+            <w:tcW w:w="3964" w:type="dxa"/>
+            <w:tcBorders>
+              <w:top w:val="single" w:sz="4" w:space="0" w:color="auto"/>
+              <w:left w:val="single" w:sz="4" w:space="0" w:color="auto"/>
+              <w:bottom w:val="single" w:sz="4" w:space="0" w:color="auto"/>
+              <w:right w:val="single" w:sz="4" w:space="0" w:color="auto"/>
+            </w:tcBorders>
+          </w:tcPr>
+          <w:p>
+            <w:r>
+              <w:rPr>
+                <w:rFonts w:hint="eastAsia"/>
+              </w:rPr>
+              <w:t>接口授权token，string</w:t>
+            </w:r>
+          </w:p>
+        </w:tc>
+      </w:tr>
+      <w:tr>
+        <w:tc>
+          <w:tcPr>
+            <w:tcW w:w="4332" w:type="dxa"/>
+            <w:tcBorders>
+              <w:top w:val="single" w:sz="4" w:space="0" w:color="auto"/>
+              <w:left w:val="single" w:sz="4" w:space="0" w:color="auto"/>
+              <w:bottom w:val="single" w:sz="4" w:space="0" w:color="auto"/>
+              <w:right w:val="single" w:sz="4" w:space="0" w:color="auto"/>
+            </w:tcBorders>
+          </w:tcPr>
+          <w:p>
+            <w:r>
+              <w:rPr>
+                <w:rFonts w:hint="eastAsia"/>
+              </w:rPr>
+              <w:t>u</w:t>
+            </w:r>
+            <w:r>
+              <w:t>ser_id</w:t>
+            </w:r>
+          </w:p>
+        </w:tc>
+        <w:tc>
+          <w:tcPr>
+            <w:tcW w:w="3964" w:type="dxa"/>
+            <w:tcBorders>
+              <w:top w:val="single" w:sz="4" w:space="0" w:color="auto"/>
+              <w:left w:val="single" w:sz="4" w:space="0" w:color="auto"/>
+              <w:bottom w:val="single" w:sz="4" w:space="0" w:color="auto"/>
+              <w:right w:val="single" w:sz="4" w:space="0" w:color="auto"/>
+            </w:tcBorders>
+          </w:tcPr>
+          <w:p>
+            <w:r>
+              <w:rPr>
+                <w:rFonts w:hint="eastAsia"/>
+              </w:rPr>
+              <w:t>用户i</w:t>
+            </w:r>
+            <w:r>
+              <w:t>d</w:t>
+            </w:r>
+          </w:p>
+        </w:tc>
+      </w:tr>
     </w:tbl>
     <w:p>
       <w:pPr>
-        <w:rPr>
-          <w:rFonts w:hint="eastAsia"/>
-        </w:rPr>
-      </w:pPr>
-    </w:p>
+        <w:pStyle w:val="4"/>
+        <w:numPr>
+          <w:ilvl w:val="3"/>
+          <w:numId w:val="5"/>
+        </w:numPr>
+      </w:pPr>
+      <w:r>
+        <w:rPr>
+          <w:rFonts w:hint="eastAsia"/>
+        </w:rPr>
+        <w:lastRenderedPageBreak/>
+        <w:t>请求示例</w:t>
+      </w:r>
+    </w:p>
+    <w:tbl>
+      <w:tblPr>
+        <w:tblW w:w="0" w:type="auto"/>
+        <w:tblBorders>
+          <w:top w:val="single" w:sz="4" w:space="0" w:color="auto"/>
+          <w:left w:val="single" w:sz="4" w:space="0" w:color="auto"/>
+          <w:bottom w:val="single" w:sz="4" w:space="0" w:color="auto"/>
+          <w:right w:val="single" w:sz="4" w:space="0" w:color="auto"/>
+          <w:insideH w:val="single" w:sz="4" w:space="0" w:color="auto"/>
+          <w:insideV w:val="single" w:sz="4" w:space="0" w:color="auto"/>
+        </w:tblBorders>
+        <w:tblLook w:val="04A0" w:firstRow="1" w:lastRow="0" w:firstColumn="1" w:lastColumn="0" w:noHBand="0" w:noVBand="1"/>
+      </w:tblPr>
+      <w:tblGrid>
+        <w:gridCol w:w="8296"/>
+      </w:tblGrid>
+      <w:tr>
+        <w:tc>
+          <w:tcPr>
+            <w:tcW w:w="8296" w:type="dxa"/>
+          </w:tcPr>
+          <w:p>
+            <w:r>
+              <w:rPr>
+                <w:noProof/>
+              </w:rPr>
+              <w:drawing>
+                <wp:inline distT="0" distB="0" distL="0" distR="0" wp14:anchorId="6B17ABFA" wp14:editId="062D88EA">
+                  <wp:extent cx="5274310" cy="906780"/>
+                  <wp:effectExtent l="0" t="0" r="2540" b="7620"/>
+                  <wp:docPr id="18" name="图片 18"/>
+                  <wp:cNvGraphicFramePr>
+                    <a:graphicFrameLocks xmlns:a="http://schemas.openxmlformats.org/drawingml/2006/main" noChangeAspect="1"/>
+                  </wp:cNvGraphicFramePr>
+                  <a:graphic xmlns:a="http://schemas.openxmlformats.org/drawingml/2006/main">
+                    <a:graphicData uri="http://schemas.openxmlformats.org/drawingml/2006/picture">
+                      <pic:pic xmlns:pic="http://schemas.openxmlformats.org/drawingml/2006/picture">
+                        <pic:nvPicPr>
+                          <pic:cNvPr id="1" name=""/>
+                          <pic:cNvPicPr/>
+                        </pic:nvPicPr>
+                        <pic:blipFill>
+                          <a:blip r:embed="rId28"/>
+                          <a:stretch>
+                            <a:fillRect/>
+                          </a:stretch>
+                        </pic:blipFill>
+                        <pic:spPr>
+                          <a:xfrm>
+                            <a:off x="0" y="0"/>
+                            <a:ext cx="5274310" cy="906780"/>
+                          </a:xfrm>
+                          <a:prstGeom prst="rect">
+                            <a:avLst/>
+                          </a:prstGeom>
+                        </pic:spPr>
+                      </pic:pic>
+                    </a:graphicData>
+                  </a:graphic>
+                </wp:inline>
+              </w:drawing>
+            </w:r>
+          </w:p>
+        </w:tc>
+      </w:tr>
+    </w:tbl>
+    <w:p>
+      <w:pPr>
+        <w:pStyle w:val="4"/>
+        <w:numPr>
+          <w:ilvl w:val="3"/>
+          <w:numId w:val="5"/>
+        </w:numPr>
+      </w:pPr>
+      <w:r>
+        <w:rPr>
+          <w:rFonts w:hint="eastAsia"/>
+        </w:rPr>
+        <w:t>响应参数</w:t>
+      </w:r>
+    </w:p>
+    <w:tbl>
+      <w:tblPr>
+        <w:tblW w:w="0" w:type="auto"/>
+        <w:tblBorders>
+          <w:top w:val="single" w:sz="4" w:space="0" w:color="auto"/>
+          <w:left w:val="single" w:sz="4" w:space="0" w:color="auto"/>
+          <w:bottom w:val="single" w:sz="4" w:space="0" w:color="auto"/>
+          <w:right w:val="single" w:sz="4" w:space="0" w:color="auto"/>
+          <w:insideH w:val="single" w:sz="4" w:space="0" w:color="auto"/>
+          <w:insideV w:val="single" w:sz="4" w:space="0" w:color="auto"/>
+        </w:tblBorders>
+        <w:tblLook w:val="04A0" w:firstRow="1" w:lastRow="0" w:firstColumn="1" w:lastColumn="0" w:noHBand="0" w:noVBand="1"/>
+      </w:tblPr>
+      <w:tblGrid>
+        <w:gridCol w:w="1555"/>
+        <w:gridCol w:w="6741"/>
+      </w:tblGrid>
+      <w:tr>
+        <w:tc>
+          <w:tcPr>
+            <w:tcW w:w="1555" w:type="dxa"/>
+            <w:shd w:val="clear" w:color="auto" w:fill="8EAADB" w:themeFill="accent1" w:themeFillTint="99"/>
+          </w:tcPr>
+          <w:p>
+            <w:r>
+              <w:rPr>
+                <w:rFonts w:hint="eastAsia"/>
+              </w:rPr>
+              <w:t>参数</w:t>
+            </w:r>
+          </w:p>
+        </w:tc>
+        <w:tc>
+          <w:tcPr>
+            <w:tcW w:w="6741" w:type="dxa"/>
+            <w:shd w:val="clear" w:color="auto" w:fill="8EAADB" w:themeFill="accent1" w:themeFillTint="99"/>
+          </w:tcPr>
+          <w:p>
+            <w:r>
+              <w:rPr>
+                <w:rFonts w:hint="eastAsia"/>
+              </w:rPr>
+              <w:t>说明</w:t>
+            </w:r>
+          </w:p>
+        </w:tc>
+      </w:tr>
+      <w:tr>
+        <w:tc>
+          <w:tcPr>
+            <w:tcW w:w="1555" w:type="dxa"/>
+          </w:tcPr>
+          <w:p>
+            <w:r>
+              <w:rPr>
+                <w:rFonts w:hint="eastAsia"/>
+              </w:rPr>
+              <w:t>code</w:t>
+            </w:r>
+          </w:p>
+        </w:tc>
+        <w:tc>
+          <w:tcPr>
+            <w:tcW w:w="6741" w:type="dxa"/>
+          </w:tcPr>
+          <w:p>
+            <w:r>
+              <w:rPr>
+                <w:rFonts w:hint="eastAsia"/>
+              </w:rPr>
+              <w:t>响应码，int，200成功，300失败</w:t>
+            </w:r>
+          </w:p>
+        </w:tc>
+      </w:tr>
+      <w:tr>
+        <w:tc>
+          <w:tcPr>
+            <w:tcW w:w="1555" w:type="dxa"/>
+          </w:tcPr>
+          <w:p>
+            <w:r>
+              <w:rPr>
+                <w:rFonts w:hint="eastAsia"/>
+              </w:rPr>
+              <w:t>message</w:t>
+            </w:r>
+          </w:p>
+        </w:tc>
+        <w:tc>
+          <w:tcPr>
+            <w:tcW w:w="6741" w:type="dxa"/>
+          </w:tcPr>
+          <w:p>
+            <w:r>
+              <w:rPr>
+                <w:rFonts w:hint="eastAsia"/>
+              </w:rPr>
+              <w:t>响应说明，string</w:t>
+            </w:r>
+          </w:p>
+        </w:tc>
+      </w:tr>
+      <w:tr>
+        <w:tc>
+          <w:tcPr>
+            <w:tcW w:w="1555" w:type="dxa"/>
+          </w:tcPr>
+          <w:p>
+            <w:r>
+              <w:rPr>
+                <w:rFonts w:hint="eastAsia"/>
+              </w:rPr>
+              <w:t>d</w:t>
+            </w:r>
+            <w:r>
+              <w:t>ata</w:t>
+            </w:r>
+          </w:p>
+        </w:tc>
+        <w:tc>
+          <w:tcPr>
+            <w:tcW w:w="6741" w:type="dxa"/>
+          </w:tcPr>
+          <w:p>
+            <w:r>
+              <w:rPr>
+                <w:rFonts w:hint="eastAsia"/>
+              </w:rPr>
+              <w:t>响应数据</w:t>
+            </w:r>
+          </w:p>
+          <w:p/>
+        </w:tc>
+      </w:tr>
+    </w:tbl>
+    <w:p>
+      <w:pPr>
+        <w:pStyle w:val="4"/>
+        <w:numPr>
+          <w:ilvl w:val="3"/>
+          <w:numId w:val="5"/>
+        </w:numPr>
+      </w:pPr>
+      <w:r>
+        <w:rPr>
+          <w:rFonts w:hint="eastAsia"/>
+        </w:rPr>
+        <w:t>响应示例</w:t>
+      </w:r>
+    </w:p>
+    <w:tbl>
+      <w:tblPr>
+        <w:tblW w:w="0" w:type="auto"/>
+        <w:tblLook w:val="04A0" w:firstRow="1" w:lastRow="0" w:firstColumn="1" w:lastColumn="0" w:noHBand="0" w:noVBand="1"/>
+      </w:tblPr>
+      <w:tblGrid>
+        <w:gridCol w:w="8296"/>
+      </w:tblGrid>
+      <w:tr>
+        <w:tc>
+          <w:tcPr>
+            <w:tcW w:w="8296" w:type="dxa"/>
+            <w:tcBorders>
+              <w:top w:val="single" w:sz="4" w:space="0" w:color="auto"/>
+              <w:left w:val="single" w:sz="4" w:space="0" w:color="auto"/>
+              <w:bottom w:val="single" w:sz="4" w:space="0" w:color="auto"/>
+              <w:right w:val="single" w:sz="4" w:space="0" w:color="auto"/>
+            </w:tcBorders>
+          </w:tcPr>
+          <w:p>
+            <w:r>
+              <w:t>{</w:t>
+            </w:r>
+          </w:p>
+          <w:p>
+            <w:r>
+              <w:t xml:space="preserve">    "code": 200,</w:t>
+            </w:r>
+          </w:p>
+          <w:p>
+            <w:r>
+              <w:t xml:space="preserve">    "message": "获取成功",</w:t>
+            </w:r>
+          </w:p>
+          <w:p>
+            <w:r>
+              <w:t xml:space="preserve">    "data": {</w:t>
+            </w:r>
+          </w:p>
+          <w:p>
+            <w:r>
+              <w:t xml:space="preserve">        "incarnationDivide": {</w:t>
+            </w:r>
+          </w:p>
+          <w:p>
+            <w:r>
+              <w:t xml:space="preserve">            "1": "0",</w:t>
+            </w:r>
+          </w:p>
+          <w:p>
+            <w:r>
+              <w:t xml:space="preserve">            "2": "0",</w:t>
+            </w:r>
+          </w:p>
+          <w:p>
+            <w:r>
+              <w:t xml:space="preserve">            "3": "0"</w:t>
+            </w:r>
+          </w:p>
+          <w:p>
+            <w:r>
+              <w:t xml:space="preserve">        },</w:t>
+            </w:r>
+          </w:p>
+          <w:p>
+            <w:r>
+              <w:t xml:space="preserve">        "egoDivide": {</w:t>
+            </w:r>
+          </w:p>
+          <w:p>
+            <w:r>
+              <w:t xml:space="preserve">            "1": "0",</w:t>
+            </w:r>
+          </w:p>
+          <w:p>
+            <w:r>
+              <w:t xml:space="preserve">            "2": "0",</w:t>
+            </w:r>
+          </w:p>
+          <w:p>
+            <w:r>
+              <w:t xml:space="preserve">            "3": "0",</w:t>
+            </w:r>
+          </w:p>
+          <w:p>
+            <w:r>
+              <w:t xml:space="preserve">            "4": "0",</w:t>
+            </w:r>
+          </w:p>
+          <w:p>
+            <w:r>
+              <w:t xml:space="preserve">            "5": "0"</w:t>
+            </w:r>
+          </w:p>
+          <w:p>
+            <w:r>
+              <w:t xml:space="preserve">        },</w:t>
+            </w:r>
+          </w:p>
+          <w:p>
+            <w:r>
+              <w:t xml:space="preserve">        "advertisementDivide": {</w:t>
+            </w:r>
+          </w:p>
+          <w:p>
+            <w:r>
+              <w:t xml:space="preserve">            "1": "0",</w:t>
+            </w:r>
+          </w:p>
+          <w:p>
+            <w:r>
+              <w:t xml:space="preserve">            "2": "0"</w:t>
+            </w:r>
+          </w:p>
+          <w:p>
+            <w:r>
+              <w:t xml:space="preserve">        }</w:t>
+            </w:r>
+          </w:p>
+          <w:p>
+            <w:r>
+              <w:t xml:space="preserve">    }</w:t>
+            </w:r>
+          </w:p>
+          <w:p>
+            <w:r>
+              <w:t>}</w:t>
+            </w:r>
+          </w:p>
+        </w:tc>
+      </w:tr>
+    </w:tbl>
+    <w:p/>
     <w:sectPr>
       <w:pgSz w:w="11906" w:h="16838"/>
       <w:pgMar w:top="1440" w:right="1800" w:bottom="1440" w:left="1800" w:header="851" w:footer="992" w:gutter="0"/>
@@ -31908,6 +31087,7 @@
     <w:rsid w:val="001B51A8"/>
     <w:rsid w:val="001F663E"/>
     <w:rsid w:val="00472B13"/>
+    <w:rsid w:val="005D1110"/>
     <w:rsid w:val="007768BF"/>
     <w:rsid w:val="007E61E0"/>
     <w:rsid w:val="008C5E2C"/>
@@ -31916,6 +31096,7 @@
     <w:rsid w:val="00C207AD"/>
     <w:rsid w:val="00CB2C0C"/>
     <w:rsid w:val="00F15BC4"/>
+    <w:rsid w:val="00FF4CBD"/>
   </w:rsids>
   <m:mathPr>
     <m:mathFont m:val="Cambria Math"/>
@@ -32758,7 +31939,7 @@
 </file>
 
 <file path=customXml/itemProps2.xml><?xml version="1.0" encoding="utf-8"?>
-<ds:datastoreItem xmlns:ds="http://schemas.openxmlformats.org/officeDocument/2006/customXml" ds:itemID="{88B36F6A-774F-4653-B56F-C1BABCB41937}">
+<ds:datastoreItem xmlns:ds="http://schemas.openxmlformats.org/officeDocument/2006/customXml" ds:itemID="{4A60BEDB-4902-4AEB-A78A-925388AE8EA2}">
   <ds:schemaRefs>
     <ds:schemaRef ds:uri="http://schemas.openxmlformats.org/officeDocument/2006/bibliography"/>
   </ds:schemaRefs>

--- a/document/接口文档.docx
+++ b/document/接口文档.docx
@@ -236,6 +236,7 @@
                                     <w:calendar w:val="gregorian"/>
                                   </w:date>
                                 </w:sdtPr>
+                                <w:sdtEndPr/>
                                 <w:sdtContent>
                                   <w:p>
                                     <w:pPr>
@@ -310,6 +311,7 @@
                               <w:calendar w:val="gregorian"/>
                             </w:date>
                           </w:sdtPr>
+                          <w:sdtEndPr/>
                           <w:sdtContent>
                             <w:p>
                               <w:pPr>
@@ -451,8 +453,6 @@
             <w:t>目录</w:t>
           </w:r>
         </w:p>
-        <w:bookmarkStart w:id="0" w:name="_GoBack"/>
-        <w:bookmarkEnd w:id="0"/>
         <w:p>
           <w:pPr>
             <w:pStyle w:val="TOC1"/>
@@ -473,7 +473,7 @@
           <w:r>
             <w:fldChar w:fldCharType="separate"/>
           </w:r>
-          <w:hyperlink w:anchor="_Toc13590662" w:history="1">
+          <w:hyperlink w:anchor="_Toc13595219" w:history="1">
             <w:r>
               <w:rPr>
                 <w:rStyle w:val="ad"/>
@@ -513,7 +513,7 @@
                 <w:noProof/>
                 <w:webHidden/>
               </w:rPr>
-              <w:instrText xml:space="preserve"> PAGEREF _Toc13590662 \h </w:instrText>
+              <w:instrText xml:space="preserve"> PAGEREF _Toc13595219 \h </w:instrText>
             </w:r>
             <w:r>
               <w:rPr>
@@ -533,7 +533,7 @@
                 <w:noProof/>
                 <w:webHidden/>
               </w:rPr>
-              <w:t>3</w:t>
+              <w:t>2</w:t>
             </w:r>
             <w:r>
               <w:rPr>
@@ -555,7 +555,7 @@
               <w:noProof/>
             </w:rPr>
           </w:pPr>
-          <w:hyperlink w:anchor="_Toc13590663" w:history="1">
+          <w:hyperlink w:anchor="_Toc13595220" w:history="1">
             <w:r>
               <w:rPr>
                 <w:rStyle w:val="ad"/>
@@ -595,7 +595,7 @@
                 <w:noProof/>
                 <w:webHidden/>
               </w:rPr>
-              <w:instrText xml:space="preserve"> PAGEREF _Toc13590663 \h </w:instrText>
+              <w:instrText xml:space="preserve"> PAGEREF _Toc13595220 \h </w:instrText>
             </w:r>
             <w:r>
               <w:rPr>
@@ -615,7 +615,7 @@
                 <w:noProof/>
                 <w:webHidden/>
               </w:rPr>
-              <w:t>3</w:t>
+              <w:t>2</w:t>
             </w:r>
             <w:r>
               <w:rPr>
@@ -637,7 +637,7 @@
               <w:noProof/>
             </w:rPr>
           </w:pPr>
-          <w:hyperlink w:anchor="_Toc13590664" w:history="1">
+          <w:hyperlink w:anchor="_Toc13595221" w:history="1">
             <w:r>
               <w:rPr>
                 <w:rStyle w:val="ad"/>
@@ -677,7 +677,7 @@
                 <w:noProof/>
                 <w:webHidden/>
               </w:rPr>
-              <w:instrText xml:space="preserve"> PAGEREF _Toc13590664 \h </w:instrText>
+              <w:instrText xml:space="preserve"> PAGEREF _Toc13595221 \h </w:instrText>
             </w:r>
             <w:r>
               <w:rPr>
@@ -697,7 +697,7 @@
                 <w:noProof/>
                 <w:webHidden/>
               </w:rPr>
-              <w:t>3</w:t>
+              <w:t>2</w:t>
             </w:r>
             <w:r>
               <w:rPr>
@@ -715,7 +715,7 @@
               <w:noProof/>
             </w:rPr>
           </w:pPr>
-          <w:hyperlink w:anchor="_Toc13590665" w:history="1">
+          <w:hyperlink w:anchor="_Toc13595222" w:history="1">
             <w:r>
               <w:rPr>
                 <w:rStyle w:val="ad"/>
@@ -755,7 +755,7 @@
                 <w:noProof/>
                 <w:webHidden/>
               </w:rPr>
-              <w:instrText xml:space="preserve"> PAGEREF _Toc13590665 \h </w:instrText>
+              <w:instrText xml:space="preserve"> PAGEREF _Toc13595222 \h </w:instrText>
             </w:r>
             <w:r>
               <w:rPr>
@@ -775,7 +775,7 @@
                 <w:noProof/>
                 <w:webHidden/>
               </w:rPr>
-              <w:t>3</w:t>
+              <w:t>2</w:t>
             </w:r>
             <w:r>
               <w:rPr>
@@ -793,7 +793,7 @@
               <w:noProof/>
             </w:rPr>
           </w:pPr>
-          <w:hyperlink w:anchor="_Toc13590666" w:history="1">
+          <w:hyperlink w:anchor="_Toc13595223" w:history="1">
             <w:r>
               <w:rPr>
                 <w:rStyle w:val="ad"/>
@@ -833,7 +833,7 @@
                 <w:noProof/>
                 <w:webHidden/>
               </w:rPr>
-              <w:instrText xml:space="preserve"> PAGEREF _Toc13590666 \h </w:instrText>
+              <w:instrText xml:space="preserve"> PAGEREF _Toc13595223 \h </w:instrText>
             </w:r>
             <w:r>
               <w:rPr>
@@ -853,7 +853,7 @@
                 <w:noProof/>
                 <w:webHidden/>
               </w:rPr>
-              <w:t>5</w:t>
+              <w:t>4</w:t>
             </w:r>
             <w:r>
               <w:rPr>
@@ -871,7 +871,7 @@
               <w:noProof/>
             </w:rPr>
           </w:pPr>
-          <w:hyperlink w:anchor="_Toc13590669" w:history="1">
+          <w:hyperlink w:anchor="_Toc13595226" w:history="1">
             <w:r>
               <w:rPr>
                 <w:rStyle w:val="ad"/>
@@ -911,7 +911,7 @@
                 <w:noProof/>
                 <w:webHidden/>
               </w:rPr>
-              <w:instrText xml:space="preserve"> PAGEREF _Toc13590669 \h </w:instrText>
+              <w:instrText xml:space="preserve"> PAGEREF _Toc13595226 \h </w:instrText>
             </w:r>
             <w:r>
               <w:rPr>
@@ -931,7 +931,7 @@
                 <w:noProof/>
                 <w:webHidden/>
               </w:rPr>
-              <w:t>7</w:t>
+              <w:t>6</w:t>
             </w:r>
             <w:r>
               <w:rPr>
@@ -949,7 +949,7 @@
               <w:noProof/>
             </w:rPr>
           </w:pPr>
-          <w:hyperlink w:anchor="_Toc13590670" w:history="1">
+          <w:hyperlink w:anchor="_Toc13595227" w:history="1">
             <w:r>
               <w:rPr>
                 <w:rStyle w:val="ad"/>
@@ -989,7 +989,7 @@
                 <w:noProof/>
                 <w:webHidden/>
               </w:rPr>
-              <w:instrText xml:space="preserve"> PAGEREF _Toc13590670 \h </w:instrText>
+              <w:instrText xml:space="preserve"> PAGEREF _Toc13595227 \h </w:instrText>
             </w:r>
             <w:r>
               <w:rPr>
@@ -1009,7 +1009,7 @@
                 <w:noProof/>
                 <w:webHidden/>
               </w:rPr>
-              <w:t>9</w:t>
+              <w:t>8</w:t>
             </w:r>
             <w:r>
               <w:rPr>
@@ -1027,7 +1027,7 @@
               <w:noProof/>
             </w:rPr>
           </w:pPr>
-          <w:hyperlink w:anchor="_Toc13590671" w:history="1">
+          <w:hyperlink w:anchor="_Toc13595228" w:history="1">
             <w:r>
               <w:rPr>
                 <w:rStyle w:val="ad"/>
@@ -1067,7 +1067,7 @@
                 <w:noProof/>
                 <w:webHidden/>
               </w:rPr>
-              <w:instrText xml:space="preserve"> PAGEREF _Toc13590671 \h </w:instrText>
+              <w:instrText xml:space="preserve"> PAGEREF _Toc13595228 \h </w:instrText>
             </w:r>
             <w:r>
               <w:rPr>
@@ -1087,7 +1087,7 @@
                 <w:noProof/>
                 <w:webHidden/>
               </w:rPr>
-              <w:t>11</w:t>
+              <w:t>10</w:t>
             </w:r>
             <w:r>
               <w:rPr>
@@ -1105,7 +1105,7 @@
               <w:noProof/>
             </w:rPr>
           </w:pPr>
-          <w:hyperlink w:anchor="_Toc13590672" w:history="1">
+          <w:hyperlink w:anchor="_Toc13595229" w:history="1">
             <w:r>
               <w:rPr>
                 <w:rStyle w:val="ad"/>
@@ -1145,7 +1145,7 @@
                 <w:noProof/>
                 <w:webHidden/>
               </w:rPr>
-              <w:instrText xml:space="preserve"> PAGEREF _Toc13590672 \h </w:instrText>
+              <w:instrText xml:space="preserve"> PAGEREF _Toc13595229 \h </w:instrText>
             </w:r>
             <w:r>
               <w:rPr>
@@ -1165,7 +1165,7 @@
                 <w:noProof/>
                 <w:webHidden/>
               </w:rPr>
-              <w:t>13</w:t>
+              <w:t>12</w:t>
             </w:r>
             <w:r>
               <w:rPr>
@@ -1183,7 +1183,7 @@
               <w:noProof/>
             </w:rPr>
           </w:pPr>
-          <w:hyperlink w:anchor="_Toc13590673" w:history="1">
+          <w:hyperlink w:anchor="_Toc13595230" w:history="1">
             <w:r>
               <w:rPr>
                 <w:rStyle w:val="ad"/>
@@ -1223,7 +1223,7 @@
                 <w:noProof/>
                 <w:webHidden/>
               </w:rPr>
-              <w:instrText xml:space="preserve"> PAGEREF _Toc13590673 \h </w:instrText>
+              <w:instrText xml:space="preserve"> PAGEREF _Toc13595230 \h </w:instrText>
             </w:r>
             <w:r>
               <w:rPr>
@@ -1243,7 +1243,7 @@
                 <w:noProof/>
                 <w:webHidden/>
               </w:rPr>
-              <w:t>14</w:t>
+              <w:t>13</w:t>
             </w:r>
             <w:r>
               <w:rPr>
@@ -1261,7 +1261,7 @@
               <w:noProof/>
             </w:rPr>
           </w:pPr>
-          <w:hyperlink w:anchor="_Toc13590674" w:history="1">
+          <w:hyperlink w:anchor="_Toc13595231" w:history="1">
             <w:r>
               <w:rPr>
                 <w:rStyle w:val="ad"/>
@@ -1301,7 +1301,7 @@
                 <w:noProof/>
                 <w:webHidden/>
               </w:rPr>
-              <w:instrText xml:space="preserve"> PAGEREF _Toc13590674 \h </w:instrText>
+              <w:instrText xml:space="preserve"> PAGEREF _Toc13595231 \h </w:instrText>
             </w:r>
             <w:r>
               <w:rPr>
@@ -1321,7 +1321,7 @@
                 <w:noProof/>
                 <w:webHidden/>
               </w:rPr>
-              <w:t>15</w:t>
+              <w:t>14</w:t>
             </w:r>
             <w:r>
               <w:rPr>
@@ -1339,7 +1339,7 @@
               <w:noProof/>
             </w:rPr>
           </w:pPr>
-          <w:hyperlink w:anchor="_Toc13590675" w:history="1">
+          <w:hyperlink w:anchor="_Toc13595232" w:history="1">
             <w:r>
               <w:rPr>
                 <w:rStyle w:val="ad"/>
@@ -1379,7 +1379,7 @@
                 <w:noProof/>
                 <w:webHidden/>
               </w:rPr>
-              <w:instrText xml:space="preserve"> PAGEREF _Toc13590675 \h </w:instrText>
+              <w:instrText xml:space="preserve"> PAGEREF _Toc13595232 \h </w:instrText>
             </w:r>
             <w:r>
               <w:rPr>
@@ -1399,7 +1399,7 @@
                 <w:noProof/>
                 <w:webHidden/>
               </w:rPr>
-              <w:t>17</w:t>
+              <w:t>16</w:t>
             </w:r>
             <w:r>
               <w:rPr>
@@ -1417,7 +1417,7 @@
               <w:noProof/>
             </w:rPr>
           </w:pPr>
-          <w:hyperlink w:anchor="_Toc13590676" w:history="1">
+          <w:hyperlink w:anchor="_Toc13595233" w:history="1">
             <w:r>
               <w:rPr>
                 <w:rStyle w:val="ad"/>
@@ -1457,7 +1457,7 @@
                 <w:noProof/>
                 <w:webHidden/>
               </w:rPr>
-              <w:instrText xml:space="preserve"> PAGEREF _Toc13590676 \h </w:instrText>
+              <w:instrText xml:space="preserve"> PAGEREF _Toc13595233 \h </w:instrText>
             </w:r>
             <w:r>
               <w:rPr>
@@ -1477,7 +1477,7 @@
                 <w:noProof/>
                 <w:webHidden/>
               </w:rPr>
-              <w:t>19</w:t>
+              <w:t>18</w:t>
             </w:r>
             <w:r>
               <w:rPr>
@@ -1499,7 +1499,7 @@
               <w:noProof/>
             </w:rPr>
           </w:pPr>
-          <w:hyperlink w:anchor="_Toc13590677" w:history="1">
+          <w:hyperlink w:anchor="_Toc13595234" w:history="1">
             <w:r>
               <w:rPr>
                 <w:rStyle w:val="ad"/>
@@ -1539,7 +1539,7 @@
                 <w:noProof/>
                 <w:webHidden/>
               </w:rPr>
-              <w:instrText xml:space="preserve"> PAGEREF _Toc13590677 \h </w:instrText>
+              <w:instrText xml:space="preserve"> PAGEREF _Toc13595234 \h </w:instrText>
             </w:r>
             <w:r>
               <w:rPr>
@@ -1559,7 +1559,7 @@
                 <w:noProof/>
                 <w:webHidden/>
               </w:rPr>
-              <w:t>20</w:t>
+              <w:t>19</w:t>
             </w:r>
             <w:r>
               <w:rPr>
@@ -1577,7 +1577,7 @@
               <w:noProof/>
             </w:rPr>
           </w:pPr>
-          <w:hyperlink w:anchor="_Toc13590678" w:history="1">
+          <w:hyperlink w:anchor="_Toc13595235" w:history="1">
             <w:r>
               <w:rPr>
                 <w:rStyle w:val="ad"/>
@@ -1617,7 +1617,7 @@
                 <w:noProof/>
                 <w:webHidden/>
               </w:rPr>
-              <w:instrText xml:space="preserve"> PAGEREF _Toc13590678 \h </w:instrText>
+              <w:instrText xml:space="preserve"> PAGEREF _Toc13595235 \h </w:instrText>
             </w:r>
             <w:r>
               <w:rPr>
@@ -1637,7 +1637,7 @@
                 <w:noProof/>
                 <w:webHidden/>
               </w:rPr>
-              <w:t>20</w:t>
+              <w:t>19</w:t>
             </w:r>
             <w:r>
               <w:rPr>
@@ -1655,7 +1655,7 @@
               <w:noProof/>
             </w:rPr>
           </w:pPr>
-          <w:hyperlink w:anchor="_Toc13590679" w:history="1">
+          <w:hyperlink w:anchor="_Toc13595236" w:history="1">
             <w:r>
               <w:rPr>
                 <w:rStyle w:val="ad"/>
@@ -1695,7 +1695,7 @@
                 <w:noProof/>
                 <w:webHidden/>
               </w:rPr>
-              <w:instrText xml:space="preserve"> PAGEREF _Toc13590679 \h </w:instrText>
+              <w:instrText xml:space="preserve"> PAGEREF _Toc13595236 \h </w:instrText>
             </w:r>
             <w:r>
               <w:rPr>
@@ -1715,7 +1715,7 @@
                 <w:noProof/>
                 <w:webHidden/>
               </w:rPr>
-              <w:t>22</w:t>
+              <w:t>21</w:t>
             </w:r>
             <w:r>
               <w:rPr>
@@ -1733,7 +1733,7 @@
               <w:noProof/>
             </w:rPr>
           </w:pPr>
-          <w:hyperlink w:anchor="_Toc13590680" w:history="1">
+          <w:hyperlink w:anchor="_Toc13595237" w:history="1">
             <w:r>
               <w:rPr>
                 <w:rStyle w:val="ad"/>
@@ -1773,7 +1773,7 @@
                 <w:noProof/>
                 <w:webHidden/>
               </w:rPr>
-              <w:instrText xml:space="preserve"> PAGEREF _Toc13590680 \h </w:instrText>
+              <w:instrText xml:space="preserve"> PAGEREF _Toc13595237 \h </w:instrText>
             </w:r>
             <w:r>
               <w:rPr>
@@ -1793,7 +1793,7 @@
                 <w:noProof/>
                 <w:webHidden/>
               </w:rPr>
-              <w:t>24</w:t>
+              <w:t>23</w:t>
             </w:r>
             <w:r>
               <w:rPr>
@@ -1811,7 +1811,7 @@
               <w:noProof/>
             </w:rPr>
           </w:pPr>
-          <w:hyperlink w:anchor="_Toc13590681" w:history="1">
+          <w:hyperlink w:anchor="_Toc13595238" w:history="1">
             <w:r>
               <w:rPr>
                 <w:rStyle w:val="ad"/>
@@ -1851,7 +1851,7 @@
                 <w:noProof/>
                 <w:webHidden/>
               </w:rPr>
-              <w:instrText xml:space="preserve"> PAGEREF _Toc13590681 \h </w:instrText>
+              <w:instrText xml:space="preserve"> PAGEREF _Toc13595238 \h </w:instrText>
             </w:r>
             <w:r>
               <w:rPr>
@@ -1871,7 +1871,7 @@
                 <w:noProof/>
                 <w:webHidden/>
               </w:rPr>
-              <w:t>25</w:t>
+              <w:t>24</w:t>
             </w:r>
             <w:r>
               <w:rPr>
@@ -1889,7 +1889,7 @@
               <w:noProof/>
             </w:rPr>
           </w:pPr>
-          <w:hyperlink w:anchor="_Toc13590682" w:history="1">
+          <w:hyperlink w:anchor="_Toc13595239" w:history="1">
             <w:r>
               <w:rPr>
                 <w:rStyle w:val="ad"/>
@@ -1929,7 +1929,7 @@
                 <w:noProof/>
                 <w:webHidden/>
               </w:rPr>
-              <w:instrText xml:space="preserve"> PAGEREF _Toc13590682 \h </w:instrText>
+              <w:instrText xml:space="preserve"> PAGEREF _Toc13595239 \h </w:instrText>
             </w:r>
             <w:r>
               <w:rPr>
@@ -1949,7 +1949,7 @@
                 <w:noProof/>
                 <w:webHidden/>
               </w:rPr>
-              <w:t>26</w:t>
+              <w:t>25</w:t>
             </w:r>
             <w:r>
               <w:rPr>
@@ -1971,7 +1971,7 @@
               <w:noProof/>
             </w:rPr>
           </w:pPr>
-          <w:hyperlink w:anchor="_Toc13590683" w:history="1">
+          <w:hyperlink w:anchor="_Toc13595240" w:history="1">
             <w:r>
               <w:rPr>
                 <w:rStyle w:val="ad"/>
@@ -2011,7 +2011,7 @@
                 <w:noProof/>
                 <w:webHidden/>
               </w:rPr>
-              <w:instrText xml:space="preserve"> PAGEREF _Toc13590683 \h </w:instrText>
+              <w:instrText xml:space="preserve"> PAGEREF _Toc13595240 \h </w:instrText>
             </w:r>
             <w:r>
               <w:rPr>
@@ -2031,7 +2031,7 @@
                 <w:noProof/>
                 <w:webHidden/>
               </w:rPr>
-              <w:t>28</w:t>
+              <w:t>27</w:t>
             </w:r>
             <w:r>
               <w:rPr>
@@ -2049,7 +2049,7 @@
               <w:noProof/>
             </w:rPr>
           </w:pPr>
-          <w:hyperlink w:anchor="_Toc13590684" w:history="1">
+          <w:hyperlink w:anchor="_Toc13595241" w:history="1">
             <w:r>
               <w:rPr>
                 <w:rStyle w:val="ad"/>
@@ -2089,7 +2089,7 @@
                 <w:noProof/>
                 <w:webHidden/>
               </w:rPr>
-              <w:instrText xml:space="preserve"> PAGEREF _Toc13590684 \h </w:instrText>
+              <w:instrText xml:space="preserve"> PAGEREF _Toc13595241 \h </w:instrText>
             </w:r>
             <w:r>
               <w:rPr>
@@ -2109,7 +2109,7 @@
                 <w:noProof/>
                 <w:webHidden/>
               </w:rPr>
-              <w:t>28</w:t>
+              <w:t>27</w:t>
             </w:r>
             <w:r>
               <w:rPr>
@@ -2127,7 +2127,7 @@
               <w:noProof/>
             </w:rPr>
           </w:pPr>
-          <w:hyperlink w:anchor="_Toc13590685" w:history="1">
+          <w:hyperlink w:anchor="_Toc13595242" w:history="1">
             <w:r>
               <w:rPr>
                 <w:rStyle w:val="ad"/>
@@ -2167,7 +2167,7 @@
                 <w:noProof/>
                 <w:webHidden/>
               </w:rPr>
-              <w:instrText xml:space="preserve"> PAGEREF _Toc13590685 \h </w:instrText>
+              <w:instrText xml:space="preserve"> PAGEREF _Toc13595242 \h </w:instrText>
             </w:r>
             <w:r>
               <w:rPr>
@@ -2187,7 +2187,7 @@
                 <w:noProof/>
                 <w:webHidden/>
               </w:rPr>
-              <w:t>30</w:t>
+              <w:t>29</w:t>
             </w:r>
             <w:r>
               <w:rPr>
@@ -2205,7 +2205,7 @@
               <w:noProof/>
             </w:rPr>
           </w:pPr>
-          <w:hyperlink w:anchor="_Toc13590686" w:history="1">
+          <w:hyperlink w:anchor="_Toc13595243" w:history="1">
             <w:r>
               <w:rPr>
                 <w:rStyle w:val="ad"/>
@@ -2245,7 +2245,7 @@
                 <w:noProof/>
                 <w:webHidden/>
               </w:rPr>
-              <w:instrText xml:space="preserve"> PAGEREF _Toc13590686 \h </w:instrText>
+              <w:instrText xml:space="preserve"> PAGEREF _Toc13595243 \h </w:instrText>
             </w:r>
             <w:r>
               <w:rPr>
@@ -2265,7 +2265,7 @@
                 <w:noProof/>
                 <w:webHidden/>
               </w:rPr>
-              <w:t>31</w:t>
+              <w:t>30</w:t>
             </w:r>
             <w:r>
               <w:rPr>
@@ -2283,7 +2283,7 @@
               <w:noProof/>
             </w:rPr>
           </w:pPr>
-          <w:hyperlink w:anchor="_Toc13590687" w:history="1">
+          <w:hyperlink w:anchor="_Toc13595244" w:history="1">
             <w:r>
               <w:rPr>
                 <w:rStyle w:val="ad"/>
@@ -2323,7 +2323,7 @@
                 <w:noProof/>
                 <w:webHidden/>
               </w:rPr>
-              <w:instrText xml:space="preserve"> PAGEREF _Toc13590687 \h </w:instrText>
+              <w:instrText xml:space="preserve"> PAGEREF _Toc13595244 \h </w:instrText>
             </w:r>
             <w:r>
               <w:rPr>
@@ -2343,7 +2343,7 @@
                 <w:noProof/>
                 <w:webHidden/>
               </w:rPr>
-              <w:t>33</w:t>
+              <w:t>32</w:t>
             </w:r>
             <w:r>
               <w:rPr>
@@ -2365,7 +2365,7 @@
               <w:noProof/>
             </w:rPr>
           </w:pPr>
-          <w:hyperlink w:anchor="_Toc13590688" w:history="1">
+          <w:hyperlink w:anchor="_Toc13595245" w:history="1">
             <w:r>
               <w:rPr>
                 <w:rStyle w:val="ad"/>
@@ -2405,7 +2405,7 @@
                 <w:noProof/>
                 <w:webHidden/>
               </w:rPr>
-              <w:instrText xml:space="preserve"> PAGEREF _Toc13590688 \h </w:instrText>
+              <w:instrText xml:space="preserve"> PAGEREF _Toc13595245 \h </w:instrText>
             </w:r>
             <w:r>
               <w:rPr>
@@ -2425,7 +2425,7 @@
                 <w:noProof/>
                 <w:webHidden/>
               </w:rPr>
-              <w:t>34</w:t>
+              <w:t>33</w:t>
             </w:r>
             <w:r>
               <w:rPr>
@@ -2443,7 +2443,7 @@
               <w:noProof/>
             </w:rPr>
           </w:pPr>
-          <w:hyperlink w:anchor="_Toc13590689" w:history="1">
+          <w:hyperlink w:anchor="_Toc13595246" w:history="1">
             <w:r>
               <w:rPr>
                 <w:rStyle w:val="ad"/>
@@ -2483,7 +2483,7 @@
                 <w:noProof/>
                 <w:webHidden/>
               </w:rPr>
-              <w:instrText xml:space="preserve"> PAGEREF _Toc13590689 \h </w:instrText>
+              <w:instrText xml:space="preserve"> PAGEREF _Toc13595246 \h </w:instrText>
             </w:r>
             <w:r>
               <w:rPr>
@@ -2503,7 +2503,7 @@
                 <w:noProof/>
                 <w:webHidden/>
               </w:rPr>
-              <w:t>34</w:t>
+              <w:t>33</w:t>
             </w:r>
             <w:r>
               <w:rPr>
@@ -2521,7 +2521,7 @@
               <w:noProof/>
             </w:rPr>
           </w:pPr>
-          <w:hyperlink w:anchor="_Toc13590690" w:history="1">
+          <w:hyperlink w:anchor="_Toc13595247" w:history="1">
             <w:r>
               <w:rPr>
                 <w:rStyle w:val="ad"/>
@@ -2561,7 +2561,7 @@
                 <w:noProof/>
                 <w:webHidden/>
               </w:rPr>
-              <w:instrText xml:space="preserve"> PAGEREF _Toc13590690 \h </w:instrText>
+              <w:instrText xml:space="preserve"> PAGEREF _Toc13595247 \h </w:instrText>
             </w:r>
             <w:r>
               <w:rPr>
@@ -2581,7 +2581,7 @@
                 <w:noProof/>
                 <w:webHidden/>
               </w:rPr>
-              <w:t>44</w:t>
+              <w:t>43</w:t>
             </w:r>
             <w:r>
               <w:rPr>
@@ -2603,7 +2603,7 @@
               <w:noProof/>
             </w:rPr>
           </w:pPr>
-          <w:hyperlink w:anchor="_Toc13590691" w:history="1">
+          <w:hyperlink w:anchor="_Toc13595248" w:history="1">
             <w:r>
               <w:rPr>
                 <w:rStyle w:val="ad"/>
@@ -2643,7 +2643,7 @@
                 <w:noProof/>
                 <w:webHidden/>
               </w:rPr>
-              <w:instrText xml:space="preserve"> PAGEREF _Toc13590691 \h </w:instrText>
+              <w:instrText xml:space="preserve"> PAGEREF _Toc13595248 \h </w:instrText>
             </w:r>
             <w:r>
               <w:rPr>
@@ -2663,7 +2663,7 @@
                 <w:noProof/>
                 <w:webHidden/>
               </w:rPr>
-              <w:t>47</w:t>
+              <w:t>46</w:t>
             </w:r>
             <w:r>
               <w:rPr>
@@ -2681,7 +2681,7 @@
               <w:noProof/>
             </w:rPr>
           </w:pPr>
-          <w:hyperlink w:anchor="_Toc13590692" w:history="1">
+          <w:hyperlink w:anchor="_Toc13595249" w:history="1">
             <w:r>
               <w:rPr>
                 <w:rStyle w:val="ad"/>
@@ -2721,7 +2721,7 @@
                 <w:noProof/>
                 <w:webHidden/>
               </w:rPr>
-              <w:instrText xml:space="preserve"> PAGEREF _Toc13590692 \h </w:instrText>
+              <w:instrText xml:space="preserve"> PAGEREF _Toc13595249 \h </w:instrText>
             </w:r>
             <w:r>
               <w:rPr>
@@ -2741,7 +2741,7 @@
                 <w:noProof/>
                 <w:webHidden/>
               </w:rPr>
-              <w:t>47</w:t>
+              <w:t>46</w:t>
             </w:r>
             <w:r>
               <w:rPr>
@@ -2759,7 +2759,7 @@
               <w:noProof/>
             </w:rPr>
           </w:pPr>
-          <w:hyperlink w:anchor="_Toc13590693" w:history="1">
+          <w:hyperlink w:anchor="_Toc13595250" w:history="1">
             <w:r>
               <w:rPr>
                 <w:rStyle w:val="ad"/>
@@ -2799,7 +2799,7 @@
                 <w:noProof/>
                 <w:webHidden/>
               </w:rPr>
-              <w:instrText xml:space="preserve"> PAGEREF _Toc13590693 \h </w:instrText>
+              <w:instrText xml:space="preserve"> PAGEREF _Toc13595250 \h </w:instrText>
             </w:r>
             <w:r>
               <w:rPr>
@@ -2819,7 +2819,7 @@
                 <w:noProof/>
                 <w:webHidden/>
               </w:rPr>
-              <w:t>48</w:t>
+              <w:t>47</w:t>
             </w:r>
             <w:r>
               <w:rPr>
@@ -2837,7 +2837,7 @@
               <w:noProof/>
             </w:rPr>
           </w:pPr>
-          <w:hyperlink w:anchor="_Toc13590694" w:history="1">
+          <w:hyperlink w:anchor="_Toc13595251" w:history="1">
             <w:r>
               <w:rPr>
                 <w:rStyle w:val="ad"/>
@@ -2877,7 +2877,7 @@
                 <w:noProof/>
                 <w:webHidden/>
               </w:rPr>
-              <w:instrText xml:space="preserve"> PAGEREF _Toc13590694 \h </w:instrText>
+              <w:instrText xml:space="preserve"> PAGEREF _Toc13595251 \h </w:instrText>
             </w:r>
             <w:r>
               <w:rPr>
@@ -2897,7 +2897,7 @@
                 <w:noProof/>
                 <w:webHidden/>
               </w:rPr>
-              <w:t>58</w:t>
+              <w:t>57</w:t>
             </w:r>
             <w:r>
               <w:rPr>
@@ -2919,7 +2919,7 @@
               <w:noProof/>
             </w:rPr>
           </w:pPr>
-          <w:hyperlink w:anchor="_Toc13590695" w:history="1">
+          <w:hyperlink w:anchor="_Toc13595252" w:history="1">
             <w:r>
               <w:rPr>
                 <w:rStyle w:val="ad"/>
@@ -2959,7 +2959,7 @@
                 <w:noProof/>
                 <w:webHidden/>
               </w:rPr>
-              <w:instrText xml:space="preserve"> PAGEREF _Toc13590695 \h </w:instrText>
+              <w:instrText xml:space="preserve"> PAGEREF _Toc13595252 \h </w:instrText>
             </w:r>
             <w:r>
               <w:rPr>
@@ -2979,7 +2979,7 @@
                 <w:noProof/>
                 <w:webHidden/>
               </w:rPr>
-              <w:t>62</w:t>
+              <w:t>61</w:t>
             </w:r>
             <w:r>
               <w:rPr>
@@ -2997,7 +2997,7 @@
               <w:noProof/>
             </w:rPr>
           </w:pPr>
-          <w:hyperlink w:anchor="_Toc13590696" w:history="1">
+          <w:hyperlink w:anchor="_Toc13595253" w:history="1">
             <w:r>
               <w:rPr>
                 <w:rStyle w:val="ad"/>
@@ -3037,7 +3037,7 @@
                 <w:noProof/>
                 <w:webHidden/>
               </w:rPr>
-              <w:instrText xml:space="preserve"> PAGEREF _Toc13590696 \h </w:instrText>
+              <w:instrText xml:space="preserve"> PAGEREF _Toc13595253 \h </w:instrText>
             </w:r>
             <w:r>
               <w:rPr>
@@ -3057,7 +3057,7 @@
                 <w:noProof/>
                 <w:webHidden/>
               </w:rPr>
-              <w:t>62</w:t>
+              <w:t>61</w:t>
             </w:r>
             <w:r>
               <w:rPr>
@@ -3075,7 +3075,7 @@
               <w:noProof/>
             </w:rPr>
           </w:pPr>
-          <w:hyperlink w:anchor="_Toc13590697" w:history="1">
+          <w:hyperlink w:anchor="_Toc13595254" w:history="1">
             <w:r>
               <w:rPr>
                 <w:rStyle w:val="ad"/>
@@ -3115,7 +3115,7 @@
                 <w:noProof/>
                 <w:webHidden/>
               </w:rPr>
-              <w:instrText xml:space="preserve"> PAGEREF _Toc13590697 \h </w:instrText>
+              <w:instrText xml:space="preserve"> PAGEREF _Toc13595254 \h </w:instrText>
             </w:r>
             <w:r>
               <w:rPr>
@@ -3135,7 +3135,7 @@
                 <w:noProof/>
                 <w:webHidden/>
               </w:rPr>
-              <w:t>64</w:t>
+              <w:t>63</w:t>
             </w:r>
             <w:r>
               <w:rPr>
@@ -3157,7 +3157,7 @@
               <w:noProof/>
             </w:rPr>
           </w:pPr>
-          <w:hyperlink w:anchor="_Toc13590698" w:history="1">
+          <w:hyperlink w:anchor="_Toc13595255" w:history="1">
             <w:r>
               <w:rPr>
                 <w:rStyle w:val="ad"/>
@@ -3197,7 +3197,7 @@
                 <w:noProof/>
                 <w:webHidden/>
               </w:rPr>
-              <w:instrText xml:space="preserve"> PAGEREF _Toc13590698 \h </w:instrText>
+              <w:instrText xml:space="preserve"> PAGEREF _Toc13595255 \h </w:instrText>
             </w:r>
             <w:r>
               <w:rPr>
@@ -3217,7 +3217,7 @@
                 <w:noProof/>
                 <w:webHidden/>
               </w:rPr>
-              <w:t>65</w:t>
+              <w:t>64</w:t>
             </w:r>
             <w:r>
               <w:rPr>
@@ -3235,7 +3235,7 @@
               <w:noProof/>
             </w:rPr>
           </w:pPr>
-          <w:hyperlink w:anchor="_Toc13590699" w:history="1">
+          <w:hyperlink w:anchor="_Toc13595256" w:history="1">
             <w:r>
               <w:rPr>
                 <w:rStyle w:val="ad"/>
@@ -3275,7 +3275,7 @@
                 <w:noProof/>
                 <w:webHidden/>
               </w:rPr>
-              <w:instrText xml:space="preserve"> PAGEREF _Toc13590699 \h </w:instrText>
+              <w:instrText xml:space="preserve"> PAGEREF _Toc13595256 \h </w:instrText>
             </w:r>
             <w:r>
               <w:rPr>
@@ -3295,7 +3295,7 @@
                 <w:noProof/>
                 <w:webHidden/>
               </w:rPr>
-              <w:t>65</w:t>
+              <w:t>64</w:t>
             </w:r>
             <w:r>
               <w:rPr>
@@ -3313,7 +3313,7 @@
               <w:noProof/>
             </w:rPr>
           </w:pPr>
-          <w:hyperlink w:anchor="_Toc13590700" w:history="1">
+          <w:hyperlink w:anchor="_Toc13595257" w:history="1">
             <w:r>
               <w:rPr>
                 <w:rStyle w:val="ad"/>
@@ -3353,7 +3353,7 @@
                 <w:noProof/>
                 <w:webHidden/>
               </w:rPr>
-              <w:instrText xml:space="preserve"> PAGEREF _Toc13590700 \h </w:instrText>
+              <w:instrText xml:space="preserve"> PAGEREF _Toc13595257 \h </w:instrText>
             </w:r>
             <w:r>
               <w:rPr>
@@ -3373,7 +3373,7 @@
                 <w:noProof/>
                 <w:webHidden/>
               </w:rPr>
-              <w:t>67</w:t>
+              <w:t>66</w:t>
             </w:r>
             <w:r>
               <w:rPr>
@@ -3395,7 +3395,7 @@
               <w:noProof/>
             </w:rPr>
           </w:pPr>
-          <w:hyperlink w:anchor="_Toc13590701" w:history="1">
+          <w:hyperlink w:anchor="_Toc13595258" w:history="1">
             <w:r>
               <w:rPr>
                 <w:rStyle w:val="ad"/>
@@ -3435,7 +3435,7 @@
                 <w:noProof/>
                 <w:webHidden/>
               </w:rPr>
-              <w:instrText xml:space="preserve"> PAGEREF _Toc13590701 \h </w:instrText>
+              <w:instrText xml:space="preserve"> PAGEREF _Toc13595258 \h </w:instrText>
             </w:r>
             <w:r>
               <w:rPr>
@@ -3455,7 +3455,7 @@
                 <w:noProof/>
                 <w:webHidden/>
               </w:rPr>
-              <w:t>68</w:t>
+              <w:t>67</w:t>
             </w:r>
             <w:r>
               <w:rPr>
@@ -3473,7 +3473,7 @@
               <w:noProof/>
             </w:rPr>
           </w:pPr>
-          <w:hyperlink w:anchor="_Toc13590702" w:history="1">
+          <w:hyperlink w:anchor="_Toc13595259" w:history="1">
             <w:r>
               <w:rPr>
                 <w:rStyle w:val="ad"/>
@@ -3513,7 +3513,7 @@
                 <w:noProof/>
                 <w:webHidden/>
               </w:rPr>
-              <w:instrText xml:space="preserve"> PAGEREF _Toc13590702 \h </w:instrText>
+              <w:instrText xml:space="preserve"> PAGEREF _Toc13595259 \h </w:instrText>
             </w:r>
             <w:r>
               <w:rPr>
@@ -3533,7 +3533,7 @@
                 <w:noProof/>
                 <w:webHidden/>
               </w:rPr>
-              <w:t>68</w:t>
+              <w:t>67</w:t>
             </w:r>
             <w:r>
               <w:rPr>
@@ -3551,7 +3551,7 @@
               <w:noProof/>
             </w:rPr>
           </w:pPr>
-          <w:hyperlink w:anchor="_Toc13590703" w:history="1">
+          <w:hyperlink w:anchor="_Toc13595260" w:history="1">
             <w:r>
               <w:rPr>
                 <w:rStyle w:val="ad"/>
@@ -3570,7 +3570,7 @@
                 <w:rStyle w:val="ad"/>
                 <w:noProof/>
               </w:rPr>
-              <w:t>获取用户分组详情列表</w:t>
+              <w:t>获取用户分组概要</w:t>
             </w:r>
             <w:r>
               <w:rPr>
@@ -3591,7 +3591,7 @@
                 <w:noProof/>
                 <w:webHidden/>
               </w:rPr>
-              <w:instrText xml:space="preserve"> PAGEREF _Toc13590703 \h </w:instrText>
+              <w:instrText xml:space="preserve"> PAGEREF _Toc13595260 \h </w:instrText>
             </w:r>
             <w:r>
               <w:rPr>
@@ -3611,7 +3611,7 @@
                 <w:noProof/>
                 <w:webHidden/>
               </w:rPr>
-              <w:t>69</w:t>
+              <w:t>68</w:t>
             </w:r>
             <w:r>
               <w:rPr>
@@ -3629,7 +3629,7 @@
               <w:noProof/>
             </w:rPr>
           </w:pPr>
-          <w:hyperlink w:anchor="_Toc13590704" w:history="1">
+          <w:hyperlink w:anchor="_Toc13595261" w:history="1">
             <w:r>
               <w:rPr>
                 <w:rStyle w:val="ad"/>
@@ -3648,7 +3648,7 @@
                 <w:rStyle w:val="ad"/>
                 <w:noProof/>
               </w:rPr>
-              <w:t>获取单个用户分组详情</w:t>
+              <w:t>获取用户分组详情列表</w:t>
             </w:r>
             <w:r>
               <w:rPr>
@@ -3669,7 +3669,7 @@
                 <w:noProof/>
                 <w:webHidden/>
               </w:rPr>
-              <w:instrText xml:space="preserve"> PAGEREF _Toc13590704 \h </w:instrText>
+              <w:instrText xml:space="preserve"> PAGEREF _Toc13595261 \h </w:instrText>
             </w:r>
             <w:r>
               <w:rPr>
@@ -3689,7 +3689,7 @@
                 <w:noProof/>
                 <w:webHidden/>
               </w:rPr>
-              <w:t>71</w:t>
+              <w:t>70</w:t>
             </w:r>
             <w:r>
               <w:rPr>
@@ -3701,6 +3701,79 @@
           </w:hyperlink>
         </w:p>
         <w:p>
+          <w:pPr>
+            <w:pStyle w:val="TOC3"/>
+          </w:pPr>
+          <w:hyperlink w:anchor="_Toc13595262" w:history="1">
+            <w:r>
+              <w:rPr>
+                <w:rStyle w:val="ad"/>
+                <w:noProof/>
+              </w:rPr>
+              <w:t>2.8.4.</w:t>
+            </w:r>
+            <w:r>
+              <w:rPr>
+                <w:noProof/>
+              </w:rPr>
+              <w:tab/>
+            </w:r>
+            <w:r>
+              <w:rPr>
+                <w:rStyle w:val="ad"/>
+                <w:noProof/>
+              </w:rPr>
+              <w:t>获取单个用户分组详情</w:t>
+            </w:r>
+            <w:r>
+              <w:rPr>
+                <w:noProof/>
+                <w:webHidden/>
+              </w:rPr>
+              <w:tab/>
+            </w:r>
+            <w:r>
+              <w:rPr>
+                <w:noProof/>
+                <w:webHidden/>
+              </w:rPr>
+              <w:fldChar w:fldCharType="begin"/>
+            </w:r>
+            <w:r>
+              <w:rPr>
+                <w:noProof/>
+                <w:webHidden/>
+              </w:rPr>
+              <w:instrText xml:space="preserve"> PAGEREF _Toc13595262 \h </w:instrText>
+            </w:r>
+            <w:r>
+              <w:rPr>
+                <w:noProof/>
+                <w:webHidden/>
+              </w:rPr>
+            </w:r>
+            <w:r>
+              <w:rPr>
+                <w:noProof/>
+                <w:webHidden/>
+              </w:rPr>
+              <w:fldChar w:fldCharType="separate"/>
+            </w:r>
+            <w:r>
+              <w:rPr>
+                <w:noProof/>
+                <w:webHidden/>
+              </w:rPr>
+              <w:t>72</w:t>
+            </w:r>
+            <w:r>
+              <w:rPr>
+                <w:noProof/>
+                <w:webHidden/>
+              </w:rPr>
+              <w:fldChar w:fldCharType="end"/>
+            </w:r>
+          </w:hyperlink>
           <w:r>
             <w:rPr>
               <w:b/>
@@ -3710,18 +3783,10 @@
             <w:fldChar w:fldCharType="end"/>
           </w:r>
         </w:p>
+        <w:bookmarkStart w:id="0" w:name="_GoBack" w:displacedByCustomXml="next"/>
+        <w:bookmarkEnd w:id="0" w:displacedByCustomXml="next"/>
       </w:sdtContent>
     </w:sdt>
-    <w:p>
-      <w:pPr>
-        <w:widowControl/>
-        <w:jc w:val="left"/>
-      </w:pPr>
-      <w:r>
-        <w:lastRenderedPageBreak/>
-        <w:br w:type="page"/>
-      </w:r>
-    </w:p>
     <w:p>
       <w:pPr>
         <w:pStyle w:val="1"/>
@@ -3730,7 +3795,7 @@
           <w:numId w:val="5"/>
         </w:numPr>
       </w:pPr>
-      <w:bookmarkStart w:id="1" w:name="_Toc13590662"/>
+      <w:bookmarkStart w:id="1" w:name="_Toc13595219"/>
       <w:r>
         <w:rPr>
           <w:rFonts w:hint="eastAsia"/>
@@ -3759,35 +3824,19 @@
         <w:rPr>
           <w:rFonts w:hint="eastAsia"/>
         </w:rPr>
-        <w:t>所有接口（除用户登录和用户注册）均需要传递</w:t>
-      </w:r>
-      <w:proofErr w:type="spellStart"/>
-      <w:r>
-        <w:rPr>
-          <w:rFonts w:hint="eastAsia"/>
-        </w:rPr>
-        <w:t>access_token</w:t>
-      </w:r>
-      <w:proofErr w:type="spellEnd"/>
+        <w:t>所有接口（除用户登录和用户注册）均需要传递access_token</w:t>
+      </w:r>
       <w:r>
         <w:rPr>
           <w:rFonts w:hint="eastAsia"/>
         </w:rPr>
         <w:t>。</w:t>
       </w:r>
-      <w:proofErr w:type="spellStart"/>
-      <w:r>
-        <w:rPr>
-          <w:rFonts w:hint="eastAsia"/>
-        </w:rPr>
-        <w:t>access_token</w:t>
-      </w:r>
-      <w:proofErr w:type="spellEnd"/>
-      <w:r>
-        <w:rPr>
-          <w:rFonts w:hint="eastAsia"/>
-        </w:rPr>
-        <w:t>通过调用用户登录接口获取</w:t>
+      <w:r>
+        <w:rPr>
+          <w:rFonts w:hint="eastAsia"/>
+        </w:rPr>
+        <w:t>access_token通过调用用户登录接口获取</w:t>
       </w:r>
       <w:r>
         <w:rPr>
@@ -3795,19 +3844,11 @@
         </w:rPr>
         <w:t>。</w:t>
       </w:r>
-      <w:proofErr w:type="spellStart"/>
-      <w:r>
-        <w:rPr>
-          <w:rFonts w:hint="eastAsia"/>
-        </w:rPr>
-        <w:t>access_token</w:t>
-      </w:r>
-      <w:proofErr w:type="spellEnd"/>
-      <w:r>
-        <w:rPr>
-          <w:rFonts w:hint="eastAsia"/>
-        </w:rPr>
-        <w:t>可以在请求参数中传递，也可以在请求头中作为Bearer</w:t>
+      <w:r>
+        <w:rPr>
+          <w:rFonts w:hint="eastAsia"/>
+        </w:rPr>
+        <w:t>access_token可以在请求参数中传递，也可以在请求头中作为Bearer</w:t>
       </w:r>
       <w:r>
         <w:t xml:space="preserve"> </w:t>
@@ -3838,7 +3879,7 @@
           <w:numId w:val="5"/>
         </w:numPr>
       </w:pPr>
-      <w:bookmarkStart w:id="2" w:name="_Toc13590663"/>
+      <w:bookmarkStart w:id="2" w:name="_Toc13595220"/>
       <w:r>
         <w:rPr>
           <w:rFonts w:hint="eastAsia"/>
@@ -3855,7 +3896,7 @@
           <w:numId w:val="5"/>
         </w:numPr>
       </w:pPr>
-      <w:bookmarkStart w:id="3" w:name="_Toc13590664"/>
+      <w:bookmarkStart w:id="3" w:name="_Toc13595221"/>
       <w:r>
         <w:rPr>
           <w:rFonts w:hint="eastAsia"/>
@@ -3876,7 +3917,7 @@
           <w:bCs w:val="0"/>
         </w:rPr>
       </w:pPr>
-      <w:bookmarkStart w:id="4" w:name="_Toc13590665"/>
+      <w:bookmarkStart w:id="4" w:name="_Toc13595222"/>
       <w:r>
         <w:rPr>
           <w:rFonts w:hint="eastAsia"/>
@@ -4575,7 +4616,6 @@
                   <w:tcW w:w="3257" w:type="dxa"/>
                 </w:tcPr>
                 <w:p>
-                  <w:proofErr w:type="spellStart"/>
                   <w:r>
                     <w:rPr>
                       <w:rFonts w:hint="eastAsia"/>
@@ -4585,7 +4625,6 @@
                   <w:r>
                     <w:t>uth_key</w:t>
                   </w:r>
-                  <w:proofErr w:type="spellEnd"/>
                 </w:p>
               </w:tc>
               <w:tc>
@@ -4848,15 +4887,7 @@
           </w:p>
           <w:p>
             <w:r>
-              <w:t xml:space="preserve">        "</w:t>
-            </w:r>
-            <w:proofErr w:type="spellStart"/>
-            <w:r>
-              <w:t>auth_key</w:t>
-            </w:r>
-            <w:proofErr w:type="spellEnd"/>
-            <w:r>
-              <w:t>": "YKfHNcxpoY1qzVwQQbkxXuTWRxWuRLAW",</w:t>
+              <w:t xml:space="preserve">        "auth_key": "YKfHNcxpoY1qzVwQQbkxXuTWRxWuRLAW",</w:t>
             </w:r>
           </w:p>
           <w:p>
@@ -4878,15 +4909,7 @@
               <w:t>department</w:t>
             </w:r>
             <w:r>
-              <w:t>": "</w:t>
-            </w:r>
-            <w:proofErr w:type="spellStart"/>
-            <w:r>
-              <w:t>cmc</w:t>
-            </w:r>
-            <w:proofErr w:type="spellEnd"/>
-            <w:r>
-              <w:t>",</w:t>
+              <w:t>": "cmc",</w:t>
             </w:r>
           </w:p>
           <w:p>
@@ -4896,41 +4919,17 @@
           </w:p>
           <w:p>
             <w:r>
-              <w:t xml:space="preserve">        "</w:t>
-            </w:r>
-            <w:proofErr w:type="spellStart"/>
-            <w:r>
-              <w:t>created_at</w:t>
-            </w:r>
-            <w:proofErr w:type="spellEnd"/>
-            <w:r>
-              <w:t>": 1560578345,</w:t>
-            </w:r>
-          </w:p>
-          <w:p>
-            <w:r>
-              <w:t xml:space="preserve">        "</w:t>
-            </w:r>
-            <w:proofErr w:type="spellStart"/>
-            <w:r>
-              <w:t>updated_at</w:t>
-            </w:r>
-            <w:proofErr w:type="spellEnd"/>
-            <w:r>
-              <w:t>": 1560578345,</w:t>
-            </w:r>
-          </w:p>
-          <w:p>
-            <w:r>
-              <w:t xml:space="preserve">        "</w:t>
-            </w:r>
-            <w:proofErr w:type="spellStart"/>
-            <w:r>
-              <w:t>logged_at</w:t>
-            </w:r>
-            <w:proofErr w:type="spellEnd"/>
-            <w:r>
-              <w:t>": null</w:t>
+              <w:t xml:space="preserve">        "created_at": 1560578345,</w:t>
+            </w:r>
+          </w:p>
+          <w:p>
+            <w:r>
+              <w:t xml:space="preserve">        "updated_at": 1560578345,</w:t>
+            </w:r>
+          </w:p>
+          <w:p>
+            <w:r>
+              <w:t xml:space="preserve">        "logged_at": null</w:t>
             </w:r>
           </w:p>
           <w:p>
@@ -4968,14 +4967,13 @@
           <w:bCs w:val="0"/>
         </w:rPr>
       </w:pPr>
-      <w:bookmarkStart w:id="5" w:name="_Toc13590666"/>
+      <w:bookmarkStart w:id="5" w:name="_Toc13595223"/>
       <w:r>
         <w:rPr>
           <w:rFonts w:hint="eastAsia"/>
           <w:b w:val="0"/>
           <w:bCs w:val="0"/>
         </w:rPr>
-        <w:lastRenderedPageBreak/>
         <w:t>用户登录</w:t>
       </w:r>
       <w:bookmarkEnd w:id="5"/>
@@ -5007,6 +5005,8 @@
       <w:bookmarkStart w:id="15" w:name="_Toc13498964"/>
       <w:bookmarkStart w:id="16" w:name="_Toc13585254"/>
       <w:bookmarkStart w:id="17" w:name="_Toc13590667"/>
+      <w:bookmarkStart w:id="18" w:name="_Toc13591492"/>
+      <w:bookmarkStart w:id="19" w:name="_Toc13595224"/>
       <w:bookmarkEnd w:id="6"/>
       <w:bookmarkEnd w:id="7"/>
       <w:bookmarkEnd w:id="8"/>
@@ -5019,6 +5019,8 @@
       <w:bookmarkEnd w:id="15"/>
       <w:bookmarkEnd w:id="16"/>
       <w:bookmarkEnd w:id="17"/>
+      <w:bookmarkEnd w:id="18"/>
+      <w:bookmarkEnd w:id="19"/>
     </w:p>
     <w:p>
       <w:pPr>
@@ -5035,20 +5037,20 @@
           <w:vanish/>
         </w:rPr>
       </w:pPr>
-      <w:bookmarkStart w:id="18" w:name="_Toc12207205"/>
-      <w:bookmarkStart w:id="19" w:name="_Toc12209247"/>
-      <w:bookmarkStart w:id="20" w:name="_Toc12209486"/>
-      <w:bookmarkStart w:id="21" w:name="_Toc12624948"/>
-      <w:bookmarkStart w:id="22" w:name="_Toc12910080"/>
-      <w:bookmarkStart w:id="23" w:name="_Toc12985058"/>
-      <w:bookmarkStart w:id="24" w:name="_Toc13245357"/>
-      <w:bookmarkStart w:id="25" w:name="_Toc13245388"/>
-      <w:bookmarkStart w:id="26" w:name="_Toc13474478"/>
-      <w:bookmarkStart w:id="27" w:name="_Toc13498965"/>
-      <w:bookmarkStart w:id="28" w:name="_Toc13585255"/>
-      <w:bookmarkStart w:id="29" w:name="_Toc13590668"/>
-      <w:bookmarkEnd w:id="18"/>
-      <w:bookmarkEnd w:id="19"/>
+      <w:bookmarkStart w:id="20" w:name="_Toc12207205"/>
+      <w:bookmarkStart w:id="21" w:name="_Toc12209247"/>
+      <w:bookmarkStart w:id="22" w:name="_Toc12209486"/>
+      <w:bookmarkStart w:id="23" w:name="_Toc12624948"/>
+      <w:bookmarkStart w:id="24" w:name="_Toc12910080"/>
+      <w:bookmarkStart w:id="25" w:name="_Toc12985058"/>
+      <w:bookmarkStart w:id="26" w:name="_Toc13245357"/>
+      <w:bookmarkStart w:id="27" w:name="_Toc13245388"/>
+      <w:bookmarkStart w:id="28" w:name="_Toc13474478"/>
+      <w:bookmarkStart w:id="29" w:name="_Toc13498965"/>
+      <w:bookmarkStart w:id="30" w:name="_Toc13585255"/>
+      <w:bookmarkStart w:id="31" w:name="_Toc13590668"/>
+      <w:bookmarkStart w:id="32" w:name="_Toc13591493"/>
+      <w:bookmarkStart w:id="33" w:name="_Toc13595225"/>
       <w:bookmarkEnd w:id="20"/>
       <w:bookmarkEnd w:id="21"/>
       <w:bookmarkEnd w:id="22"/>
@@ -5059,6 +5061,10 @@
       <w:bookmarkEnd w:id="27"/>
       <w:bookmarkEnd w:id="28"/>
       <w:bookmarkEnd w:id="29"/>
+      <w:bookmarkEnd w:id="30"/>
+      <w:bookmarkEnd w:id="31"/>
+      <w:bookmarkEnd w:id="32"/>
+      <w:bookmarkEnd w:id="33"/>
     </w:p>
     <w:p>
       <w:pPr>
@@ -5614,7 +5620,6 @@
                   <w:tcW w:w="3257" w:type="dxa"/>
                 </w:tcPr>
                 <w:p>
-                  <w:proofErr w:type="spellStart"/>
                   <w:r>
                     <w:rPr>
                       <w:rFonts w:hint="eastAsia"/>
@@ -5624,7 +5629,6 @@
                   <w:r>
                     <w:t>uth_key</w:t>
                   </w:r>
-                  <w:proofErr w:type="spellEnd"/>
                 </w:p>
               </w:tc>
               <w:tc>
@@ -5799,7 +5803,6 @@
                   <w:tcW w:w="3257" w:type="dxa"/>
                 </w:tcPr>
                 <w:p>
-                  <w:proofErr w:type="spellStart"/>
                   <w:r>
                     <w:rPr>
                       <w:rFonts w:hint="eastAsia"/>
@@ -5809,7 +5812,6 @@
                   <w:r>
                     <w:t>token</w:t>
                   </w:r>
-                  <w:proofErr w:type="spellEnd"/>
                 </w:p>
               </w:tc>
               <w:tc>
@@ -5932,20 +5934,46 @@
           </w:p>
           <w:p>
             <w:r>
+              <w:t xml:space="preserve">        "auth_key": "YKfHNcxpoY1qzVwQQbkxXuTWRxWuRLAW",</w:t>
+            </w:r>
+          </w:p>
+          <w:p>
+            <w:r>
+              <w:t xml:space="preserve">        "mobile": "13288888889",</w:t>
+            </w:r>
+          </w:p>
+          <w:p>
+            <w:r>
               <w:t xml:space="preserve">        "</w:t>
             </w:r>
-            <w:proofErr w:type="spellStart"/>
-            <w:r>
-              <w:t>auth_key</w:t>
-            </w:r>
-            <w:proofErr w:type="spellEnd"/>
-            <w:r>
-              <w:t>": "YKfHNcxpoY1qzVwQQbkxXuTWRxWuRLAW",</w:t>
-            </w:r>
-          </w:p>
-          <w:p>
-            <w:r>
-              <w:t xml:space="preserve">        "mobile": "13288888889",</w:t>
+            <w:r>
+              <w:rPr>
+                <w:rFonts w:hint="eastAsia"/>
+              </w:rPr>
+              <w:t>email</w:t>
+            </w:r>
+            <w:r>
+              <w:t xml:space="preserve"> </w:t>
+            </w:r>
+            <w:r>
+              <w:t>": "</w:t>
+            </w:r>
+            <w:r>
+              <w:t>5</w:t>
+            </w:r>
+            <w:r>
+              <w:rPr>
+                <w:rFonts w:hint="eastAsia"/>
+              </w:rPr>
+              <w:t>@c.com</w:t>
+            </w:r>
+            <w:r>
+              <w:t>",</w:t>
+            </w:r>
+          </w:p>
+          <w:p>
+            <w:r>
+              <w:t xml:space="preserve">        "gender": "male",</w:t>
             </w:r>
           </w:p>
           <w:p>
@@ -5953,52 +5981,10 @@
               <w:t xml:space="preserve">        "</w:t>
             </w:r>
             <w:r>
-              <w:rPr>
-                <w:rFonts w:hint="eastAsia"/>
-              </w:rPr>
-              <w:t>email</w:t>
-            </w:r>
-            <w:r>
-              <w:t xml:space="preserve"> </w:t>
-            </w:r>
-            <w:r>
-              <w:t>": "</w:t>
-            </w:r>
-            <w:r>
-              <w:t>5</w:t>
-            </w:r>
-            <w:r>
-              <w:rPr>
-                <w:rFonts w:hint="eastAsia"/>
-              </w:rPr>
-              <w:t>@c.com</w:t>
-            </w:r>
-            <w:r>
-              <w:t>",</w:t>
-            </w:r>
-          </w:p>
-          <w:p>
-            <w:r>
-              <w:t xml:space="preserve">        "gender": "male",</w:t>
-            </w:r>
-          </w:p>
-          <w:p>
-            <w:r>
-              <w:t xml:space="preserve">        "</w:t>
-            </w:r>
-            <w:r>
               <w:t>department</w:t>
             </w:r>
             <w:r>
-              <w:t>": "</w:t>
-            </w:r>
-            <w:proofErr w:type="spellStart"/>
-            <w:r>
-              <w:t>cmc</w:t>
-            </w:r>
-            <w:proofErr w:type="spellEnd"/>
-            <w:r>
-              <w:t>",</w:t>
+              <w:t>": "cmc",</w:t>
             </w:r>
           </w:p>
           <w:p>
@@ -6009,54 +5995,22 @@
           </w:p>
           <w:p>
             <w:r>
-              <w:t xml:space="preserve">        "</w:t>
-            </w:r>
-            <w:proofErr w:type="spellStart"/>
-            <w:r>
-              <w:t>created_at</w:t>
-            </w:r>
-            <w:proofErr w:type="spellEnd"/>
-            <w:r>
-              <w:t>": "1560578345",</w:t>
-            </w:r>
-          </w:p>
-          <w:p>
-            <w:r>
-              <w:t xml:space="preserve">        "</w:t>
-            </w:r>
-            <w:proofErr w:type="spellStart"/>
-            <w:r>
-              <w:t>updated_at</w:t>
-            </w:r>
-            <w:proofErr w:type="spellEnd"/>
-            <w:r>
-              <w:t>": "1560578345",</w:t>
-            </w:r>
-          </w:p>
-          <w:p>
-            <w:r>
-              <w:t xml:space="preserve">        "</w:t>
-            </w:r>
-            <w:proofErr w:type="spellStart"/>
-            <w:r>
-              <w:t>logged_at</w:t>
-            </w:r>
-            <w:proofErr w:type="spellEnd"/>
-            <w:r>
-              <w:t>": 1560578723,</w:t>
-            </w:r>
-          </w:p>
-          <w:p>
-            <w:r>
-              <w:t xml:space="preserve">        "</w:t>
-            </w:r>
-            <w:proofErr w:type="spellStart"/>
-            <w:r>
-              <w:t>access_token</w:t>
-            </w:r>
-            <w:proofErr w:type="spellEnd"/>
-            <w:r>
-              <w:t>": "-z_CssTMx5ocLc3XZi5ytNdBkQuEbCSTnz5nhXCo"</w:t>
+              <w:t xml:space="preserve">        "created_at": "1560578345",</w:t>
+            </w:r>
+          </w:p>
+          <w:p>
+            <w:r>
+              <w:t xml:space="preserve">        "updated_at": "1560578345",</w:t>
+            </w:r>
+          </w:p>
+          <w:p>
+            <w:r>
+              <w:t xml:space="preserve">        "logged_at": 1560578723,</w:t>
+            </w:r>
+          </w:p>
+          <w:p>
+            <w:r>
+              <w:t xml:space="preserve">        "access_token": "-z_CssTMx5ocLc3XZi5ytNdBkQuEbCSTnz5nhXCo"</w:t>
             </w:r>
           </w:p>
           <w:p>
@@ -6094,14 +6048,13 @@
           <w:bCs w:val="0"/>
         </w:rPr>
       </w:pPr>
-      <w:bookmarkStart w:id="30" w:name="_Toc13590669"/>
+      <w:bookmarkStart w:id="34" w:name="_Toc13595226"/>
       <w:r>
         <w:rPr>
           <w:rFonts w:hint="eastAsia"/>
           <w:b w:val="0"/>
           <w:bCs w:val="0"/>
         </w:rPr>
-        <w:lastRenderedPageBreak/>
         <w:t>用户</w:t>
       </w:r>
       <w:r>
@@ -6120,7 +6073,7 @@
         </w:rPr>
         <w:t>查询</w:t>
       </w:r>
-      <w:bookmarkEnd w:id="30"/>
+      <w:bookmarkEnd w:id="34"/>
     </w:p>
     <w:p>
       <w:pPr>
@@ -6488,7 +6441,6 @@
             <w:tcW w:w="4332" w:type="dxa"/>
           </w:tcPr>
           <w:p>
-            <w:proofErr w:type="spellStart"/>
             <w:r>
               <w:rPr>
                 <w:rFonts w:hint="eastAsia"/>
@@ -6498,7 +6450,6 @@
             <w:r>
               <w:t>token</w:t>
             </w:r>
-            <w:proofErr w:type="spellEnd"/>
           </w:p>
         </w:tc>
         <w:tc>
@@ -7138,7 +7089,6 @@
                         <w:tcW w:w="2618" w:type="dxa"/>
                       </w:tcPr>
                       <w:p>
-                        <w:proofErr w:type="spellStart"/>
                         <w:r>
                           <w:rPr>
                             <w:rFonts w:hint="eastAsia"/>
@@ -7148,7 +7098,6 @@
                         <w:r>
                           <w:t>uth_key</w:t>
                         </w:r>
-                        <w:proofErr w:type="spellEnd"/>
                       </w:p>
                     </w:tc>
                     <w:tc>
@@ -7202,7 +7151,6 @@
                         <w:tcW w:w="2618" w:type="dxa"/>
                       </w:tcPr>
                       <w:p>
-                        <w:proofErr w:type="spellStart"/>
                         <w:r>
                           <w:rPr>
                             <w:rFonts w:hint="eastAsia"/>
@@ -7212,7 +7160,6 @@
                         <w:r>
                           <w:t>d_card</w:t>
                         </w:r>
-                        <w:proofErr w:type="spellEnd"/>
                       </w:p>
                     </w:tc>
                     <w:tc>
@@ -7465,15 +7412,7 @@
           </w:p>
           <w:p>
             <w:r>
-              <w:t xml:space="preserve">                "</w:t>
-            </w:r>
-            <w:proofErr w:type="spellStart"/>
-            <w:r>
-              <w:t>id_card</w:t>
-            </w:r>
-            <w:proofErr w:type="spellEnd"/>
-            <w:r>
-              <w:t>": "511111199911119999",</w:t>
+              <w:t xml:space="preserve">                "id_card": "511111199911119999",</w:t>
             </w:r>
           </w:p>
           <w:p>
@@ -7488,54 +7427,22 @@
           </w:p>
           <w:p>
             <w:r>
-              <w:t xml:space="preserve">                "department": "</w:t>
-            </w:r>
-            <w:proofErr w:type="spellStart"/>
-            <w:r>
-              <w:t>cmc</w:t>
-            </w:r>
-            <w:proofErr w:type="spellEnd"/>
-            <w:r>
-              <w:t>",</w:t>
-            </w:r>
-          </w:p>
-          <w:p>
-            <w:r>
-              <w:t xml:space="preserve">                "</w:t>
-            </w:r>
-            <w:proofErr w:type="spellStart"/>
-            <w:r>
-              <w:t>created_at</w:t>
-            </w:r>
-            <w:proofErr w:type="spellEnd"/>
-            <w:r>
-              <w:t>": "1560578345",</w:t>
-            </w:r>
-          </w:p>
-          <w:p>
-            <w:r>
-              <w:t xml:space="preserve">                "</w:t>
-            </w:r>
-            <w:proofErr w:type="spellStart"/>
-            <w:r>
-              <w:t>updated_at</w:t>
-            </w:r>
-            <w:proofErr w:type="spellEnd"/>
-            <w:r>
-              <w:t>": "1560578345",</w:t>
-            </w:r>
-          </w:p>
-          <w:p>
-            <w:r>
-              <w:t xml:space="preserve">                "</w:t>
-            </w:r>
-            <w:proofErr w:type="spellStart"/>
-            <w:r>
-              <w:t>logged_at</w:t>
-            </w:r>
-            <w:proofErr w:type="spellEnd"/>
-            <w:r>
-              <w:t>": "1560585271"</w:t>
+              <w:t xml:space="preserve">                "department": "cmc",</w:t>
+            </w:r>
+          </w:p>
+          <w:p>
+            <w:r>
+              <w:t xml:space="preserve">                "created_at": "1560578345",</w:t>
+            </w:r>
+          </w:p>
+          <w:p>
+            <w:r>
+              <w:t xml:space="preserve">                "updated_at": "1560578345",</w:t>
+            </w:r>
+          </w:p>
+          <w:p>
+            <w:r>
+              <w:t xml:space="preserve">                "logged_at": "1560585271"</w:t>
             </w:r>
           </w:p>
           <w:p>
@@ -7573,7 +7480,7 @@
           <w:bCs w:val="0"/>
         </w:rPr>
       </w:pPr>
-      <w:bookmarkStart w:id="31" w:name="_Toc13590670"/>
+      <w:bookmarkStart w:id="35" w:name="_Toc13595227"/>
       <w:r>
         <w:rPr>
           <w:rFonts w:hint="eastAsia"/>
@@ -7598,7 +7505,7 @@
         </w:rPr>
         <w:t>查询</w:t>
       </w:r>
-      <w:bookmarkEnd w:id="31"/>
+      <w:bookmarkEnd w:id="35"/>
     </w:p>
     <w:p>
       <w:pPr>
@@ -7797,21 +7704,7 @@
               <w:rPr>
                 <w:rFonts w:hint="eastAsia"/>
               </w:rPr>
-              <w:t>，不传时获取</w:t>
-            </w:r>
-            <w:proofErr w:type="spellStart"/>
-            <w:r>
-              <w:rPr>
-                <w:rFonts w:hint="eastAsia"/>
-              </w:rPr>
-              <w:t>access_token</w:t>
-            </w:r>
-            <w:proofErr w:type="spellEnd"/>
-            <w:r>
-              <w:rPr>
-                <w:rFonts w:hint="eastAsia"/>
-              </w:rPr>
-              <w:t>授权用户信息</w:t>
+              <w:t>，不传时获取access_token授权用户信息</w:t>
             </w:r>
           </w:p>
         </w:tc>
@@ -7822,7 +7715,6 @@
             <w:tcW w:w="4332" w:type="dxa"/>
           </w:tcPr>
           <w:p>
-            <w:proofErr w:type="spellStart"/>
             <w:r>
               <w:rPr>
                 <w:rFonts w:hint="eastAsia"/>
@@ -7832,7 +7724,6 @@
             <w:r>
               <w:t>token</w:t>
             </w:r>
-            <w:proofErr w:type="spellEnd"/>
           </w:p>
         </w:tc>
         <w:tc>
@@ -8190,7 +8081,6 @@
                   <w:tcW w:w="2618" w:type="dxa"/>
                 </w:tcPr>
                 <w:p>
-                  <w:proofErr w:type="spellStart"/>
                   <w:r>
                     <w:rPr>
                       <w:rFonts w:hint="eastAsia"/>
@@ -8200,7 +8090,6 @@
                   <w:r>
                     <w:t>uth_key</w:t>
                   </w:r>
-                  <w:proofErr w:type="spellEnd"/>
                 </w:p>
               </w:tc>
               <w:tc>
@@ -8595,15 +8484,7 @@
           </w:p>
           <w:p>
             <w:r>
-              <w:t xml:space="preserve">        "</w:t>
-            </w:r>
-            <w:proofErr w:type="spellStart"/>
-            <w:r>
-              <w:t>auth_key</w:t>
-            </w:r>
-            <w:proofErr w:type="spellEnd"/>
-            <w:r>
-              <w:t>": "YKfHNcxpoY1qzVwQQbkxXuTWRxWuRLAW",</w:t>
+              <w:t xml:space="preserve">        "auth_key": "YKfHNcxpoY1qzVwQQbkxXuTWRxWuRLAW",</w:t>
             </w:r>
           </w:p>
           <w:p>
@@ -8623,15 +8504,7 @@
           </w:p>
           <w:p>
             <w:r>
-              <w:t xml:space="preserve">        "department": "</w:t>
-            </w:r>
-            <w:proofErr w:type="spellStart"/>
-            <w:r>
-              <w:t>cmc</w:t>
-            </w:r>
-            <w:proofErr w:type="spellEnd"/>
-            <w:r>
-              <w:t>",</w:t>
+              <w:t xml:space="preserve">        "department": "cmc",</w:t>
             </w:r>
           </w:p>
           <w:p>
@@ -8646,41 +8519,17 @@
           </w:p>
           <w:p>
             <w:r>
-              <w:t xml:space="preserve">        "</w:t>
-            </w:r>
-            <w:proofErr w:type="spellStart"/>
-            <w:r>
-              <w:t>created_at</w:t>
-            </w:r>
-            <w:proofErr w:type="spellEnd"/>
-            <w:r>
-              <w:t>": "1560578345",</w:t>
-            </w:r>
-          </w:p>
-          <w:p>
-            <w:r>
-              <w:t xml:space="preserve">        "</w:t>
-            </w:r>
-            <w:proofErr w:type="spellStart"/>
-            <w:r>
-              <w:t>updated_at</w:t>
-            </w:r>
-            <w:proofErr w:type="spellEnd"/>
-            <w:r>
-              <w:t>": "1562059533",</w:t>
-            </w:r>
-          </w:p>
-          <w:p>
-            <w:r>
-              <w:t xml:space="preserve">        "</w:t>
-            </w:r>
-            <w:proofErr w:type="spellStart"/>
-            <w:r>
-              <w:t>logged_at</w:t>
-            </w:r>
-            <w:proofErr w:type="spellEnd"/>
-            <w:r>
-              <w:t>": "1562059634",</w:t>
+              <w:t xml:space="preserve">        "created_at": "1560578345",</w:t>
+            </w:r>
+          </w:p>
+          <w:p>
+            <w:r>
+              <w:t xml:space="preserve">        "updated_at": "1562059533",</w:t>
+            </w:r>
+          </w:p>
+          <w:p>
+            <w:r>
+              <w:t xml:space="preserve">        "logged_at": "1562059634",</w:t>
             </w:r>
           </w:p>
           <w:p>
@@ -8728,7 +8577,7 @@
           <w:bCs w:val="0"/>
         </w:rPr>
       </w:pPr>
-      <w:bookmarkStart w:id="32" w:name="_Toc13590671"/>
+      <w:bookmarkStart w:id="36" w:name="_Toc13595228"/>
       <w:r>
         <w:rPr>
           <w:rFonts w:hint="eastAsia"/>
@@ -8737,7 +8586,7 @@
         </w:rPr>
         <w:t>用户审核</w:t>
       </w:r>
-      <w:bookmarkEnd w:id="32"/>
+      <w:bookmarkEnd w:id="36"/>
     </w:p>
     <w:p>
       <w:pPr>
@@ -8987,14 +8836,12 @@
             <w:tcW w:w="4332" w:type="dxa"/>
           </w:tcPr>
           <w:p>
-            <w:proofErr w:type="spellStart"/>
             <w:r>
               <w:rPr>
                 <w:rFonts w:hint="eastAsia"/>
               </w:rPr>
               <w:t>access_token</w:t>
             </w:r>
-            <w:proofErr w:type="spellEnd"/>
           </w:p>
         </w:tc>
         <w:tc>
@@ -9296,7 +9143,7 @@
           <w:bCs w:val="0"/>
         </w:rPr>
       </w:pPr>
-      <w:bookmarkStart w:id="33" w:name="_Toc13590672"/>
+      <w:bookmarkStart w:id="37" w:name="_Toc13595229"/>
       <w:r>
         <w:rPr>
           <w:rFonts w:hint="eastAsia"/>
@@ -9306,7 +9153,7 @@
         <w:lastRenderedPageBreak/>
         <w:t>修改密码</w:t>
       </w:r>
-      <w:bookmarkEnd w:id="33"/>
+      <w:bookmarkEnd w:id="37"/>
     </w:p>
     <w:p>
       <w:pPr>
@@ -9562,11 +9409,9 @@
             <w:tcW w:w="4332" w:type="dxa"/>
           </w:tcPr>
           <w:p>
-            <w:proofErr w:type="spellStart"/>
             <w:r>
               <w:t>access_token</w:t>
             </w:r>
-            <w:proofErr w:type="spellEnd"/>
           </w:p>
         </w:tc>
         <w:tc>
@@ -9863,7 +9708,7 @@
           <w:bCs w:val="0"/>
         </w:rPr>
       </w:pPr>
-      <w:bookmarkStart w:id="34" w:name="_Toc13590673"/>
+      <w:bookmarkStart w:id="38" w:name="_Toc13595230"/>
       <w:r>
         <w:rPr>
           <w:rFonts w:hint="eastAsia"/>
@@ -9872,7 +9717,7 @@
         </w:rPr>
         <w:t>用户删除</w:t>
       </w:r>
-      <w:bookmarkEnd w:id="34"/>
+      <w:bookmarkEnd w:id="38"/>
     </w:p>
     <w:p>
       <w:pPr>
@@ -10066,11 +9911,9 @@
             <w:tcW w:w="4332" w:type="dxa"/>
           </w:tcPr>
           <w:p>
-            <w:proofErr w:type="spellStart"/>
             <w:r>
               <w:t>access_token</w:t>
             </w:r>
-            <w:proofErr w:type="spellEnd"/>
           </w:p>
         </w:tc>
         <w:tc>
@@ -10364,8 +10207,8 @@
           <w:bCs w:val="0"/>
         </w:rPr>
       </w:pPr>
-      <w:bookmarkStart w:id="35" w:name="_Hlk12980338"/>
-      <w:bookmarkStart w:id="36" w:name="_Toc13590674"/>
+      <w:bookmarkStart w:id="39" w:name="_Hlk12980338"/>
+      <w:bookmarkStart w:id="40" w:name="_Toc13595231"/>
       <w:r>
         <w:rPr>
           <w:rFonts w:hint="eastAsia"/>
@@ -10374,7 +10217,7 @@
         </w:rPr>
         <w:t>用户导出</w:t>
       </w:r>
-      <w:bookmarkEnd w:id="36"/>
+      <w:bookmarkEnd w:id="40"/>
     </w:p>
     <w:p>
       <w:pPr>
@@ -10618,11 +10461,9 @@
             <w:tcW w:w="4332" w:type="dxa"/>
           </w:tcPr>
           <w:p>
-            <w:proofErr w:type="spellStart"/>
             <w:r>
               <w:t>id_card</w:t>
             </w:r>
-            <w:proofErr w:type="spellEnd"/>
           </w:p>
         </w:tc>
         <w:tc>
@@ -10695,7 +10536,6 @@
             <w:tcW w:w="4332" w:type="dxa"/>
           </w:tcPr>
           <w:p>
-            <w:proofErr w:type="spellStart"/>
             <w:r>
               <w:rPr>
                 <w:rFonts w:hint="eastAsia"/>
@@ -10705,7 +10545,6 @@
             <w:r>
               <w:t>ccess_token</w:t>
             </w:r>
-            <w:proofErr w:type="spellEnd"/>
           </w:p>
         </w:tc>
         <w:tc>
@@ -11033,15 +10872,7 @@
           </w:p>
           <w:p>
             <w:r>
-              <w:t xml:space="preserve">            "</w:t>
-            </w:r>
-            <w:proofErr w:type="spellStart"/>
-            <w:r>
-              <w:t>id_card</w:t>
-            </w:r>
-            <w:proofErr w:type="spellEnd"/>
-            <w:r>
-              <w:t>": "511111199911119999",</w:t>
+              <w:t xml:space="preserve">            "id_card": "511111199911119999",</w:t>
             </w:r>
           </w:p>
           <w:p>
@@ -11056,54 +10887,22 @@
           </w:p>
           <w:p>
             <w:r>
-              <w:t xml:space="preserve">            "department": "</w:t>
-            </w:r>
-            <w:proofErr w:type="spellStart"/>
-            <w:r>
-              <w:t>cmc</w:t>
-            </w:r>
-            <w:proofErr w:type="spellEnd"/>
-            <w:r>
-              <w:t>",</w:t>
-            </w:r>
-          </w:p>
-          <w:p>
-            <w:r>
-              <w:t xml:space="preserve">            "</w:t>
-            </w:r>
-            <w:proofErr w:type="spellStart"/>
-            <w:r>
-              <w:t>created_at</w:t>
-            </w:r>
-            <w:proofErr w:type="spellEnd"/>
-            <w:r>
-              <w:t>": "1560578345",</w:t>
-            </w:r>
-          </w:p>
-          <w:p>
-            <w:r>
-              <w:t xml:space="preserve">            "</w:t>
-            </w:r>
-            <w:proofErr w:type="spellStart"/>
-            <w:r>
-              <w:t>updated_at</w:t>
-            </w:r>
-            <w:proofErr w:type="spellEnd"/>
-            <w:r>
-              <w:t>": "1560578345",</w:t>
-            </w:r>
-          </w:p>
-          <w:p>
-            <w:r>
-              <w:t xml:space="preserve">            "</w:t>
-            </w:r>
-            <w:proofErr w:type="spellStart"/>
-            <w:r>
-              <w:t>logged_at</w:t>
-            </w:r>
-            <w:proofErr w:type="spellEnd"/>
-            <w:r>
-              <w:t>": "1560864131"</w:t>
+              <w:t xml:space="preserve">            "department": "cmc",</w:t>
+            </w:r>
+          </w:p>
+          <w:p>
+            <w:r>
+              <w:t xml:space="preserve">            "created_at": "1560578345",</w:t>
+            </w:r>
+          </w:p>
+          <w:p>
+            <w:r>
+              <w:t xml:space="preserve">            "updated_at": "1560578345",</w:t>
+            </w:r>
+          </w:p>
+          <w:p>
+            <w:r>
+              <w:t xml:space="preserve">            "logged_at": "1560864131"</w:t>
             </w:r>
           </w:p>
           <w:p>
@@ -11123,15 +10922,7 @@
           </w:p>
           <w:p>
             <w:r>
-              <w:t xml:space="preserve">            "username": "</w:t>
-            </w:r>
-            <w:proofErr w:type="spellStart"/>
-            <w:r>
-              <w:t>xuchao</w:t>
-            </w:r>
-            <w:proofErr w:type="spellEnd"/>
-            <w:r>
-              <w:t>",</w:t>
+              <w:t xml:space="preserve">            "username": "xuchao",</w:t>
             </w:r>
           </w:p>
           <w:p>
@@ -11147,15 +10938,7 @@
           <w:p>
             <w:r>
               <w:lastRenderedPageBreak/>
-              <w:t xml:space="preserve">            "</w:t>
-            </w:r>
-            <w:proofErr w:type="spellStart"/>
-            <w:r>
-              <w:t>id_card</w:t>
-            </w:r>
-            <w:proofErr w:type="spellEnd"/>
-            <w:r>
-              <w:t>": "513001199308310815",</w:t>
+              <w:t xml:space="preserve">            "id_card": "513001199308310815",</w:t>
             </w:r>
           </w:p>
           <w:p>
@@ -11175,41 +10958,17 @@
           </w:p>
           <w:p>
             <w:r>
-              <w:t xml:space="preserve">            "</w:t>
-            </w:r>
-            <w:proofErr w:type="spellStart"/>
-            <w:r>
-              <w:t>created_at</w:t>
-            </w:r>
-            <w:proofErr w:type="spellEnd"/>
-            <w:r>
-              <w:t>": "1560859348",</w:t>
-            </w:r>
-          </w:p>
-          <w:p>
-            <w:r>
-              <w:t xml:space="preserve">            "</w:t>
-            </w:r>
-            <w:proofErr w:type="spellStart"/>
-            <w:r>
-              <w:t>updated_at</w:t>
-            </w:r>
-            <w:proofErr w:type="spellEnd"/>
-            <w:r>
-              <w:t>": "1560859348",</w:t>
-            </w:r>
-          </w:p>
-          <w:p>
-            <w:r>
-              <w:t xml:space="preserve">            "</w:t>
-            </w:r>
-            <w:proofErr w:type="spellStart"/>
-            <w:r>
-              <w:t>logged_at</w:t>
-            </w:r>
-            <w:proofErr w:type="spellEnd"/>
-            <w:r>
-              <w:t>": "1560862615"</w:t>
+              <w:t xml:space="preserve">            "created_at": "1560859348",</w:t>
+            </w:r>
+          </w:p>
+          <w:p>
+            <w:r>
+              <w:t xml:space="preserve">            "updated_at": "1560859348",</w:t>
+            </w:r>
+          </w:p>
+          <w:p>
+            <w:r>
+              <w:t xml:space="preserve">            "logged_at": "1560862615"</w:t>
             </w:r>
           </w:p>
           <w:p>
@@ -11229,15 +10988,7 @@
           </w:p>
           <w:p>
             <w:r>
-              <w:t xml:space="preserve">            "username": "</w:t>
-            </w:r>
-            <w:proofErr w:type="spellStart"/>
-            <w:r>
-              <w:t>niubi</w:t>
-            </w:r>
-            <w:proofErr w:type="spellEnd"/>
-            <w:r>
-              <w:t>",</w:t>
+              <w:t xml:space="preserve">            "username": "niubi",</w:t>
             </w:r>
           </w:p>
           <w:p>
@@ -11252,15 +11003,7 @@
           </w:p>
           <w:p>
             <w:r>
-              <w:t xml:space="preserve">            "</w:t>
-            </w:r>
-            <w:proofErr w:type="spellStart"/>
-            <w:r>
-              <w:t>id_card</w:t>
-            </w:r>
-            <w:proofErr w:type="spellEnd"/>
-            <w:r>
-              <w:t>": "513001199308310815",</w:t>
+              <w:t xml:space="preserve">            "id_card": "513001199308310815",</w:t>
             </w:r>
           </w:p>
           <w:p>
@@ -11280,41 +11023,17 @@
           </w:p>
           <w:p>
             <w:r>
-              <w:t xml:space="preserve">            "</w:t>
-            </w:r>
-            <w:proofErr w:type="spellStart"/>
-            <w:r>
-              <w:t>created_at</w:t>
-            </w:r>
-            <w:proofErr w:type="spellEnd"/>
-            <w:r>
-              <w:t>": "1560860447",</w:t>
-            </w:r>
-          </w:p>
-          <w:p>
-            <w:r>
-              <w:t xml:space="preserve">            "</w:t>
-            </w:r>
-            <w:proofErr w:type="spellStart"/>
-            <w:r>
-              <w:t>updated_at</w:t>
-            </w:r>
-            <w:proofErr w:type="spellEnd"/>
-            <w:r>
-              <w:t>": "1560860447",</w:t>
-            </w:r>
-          </w:p>
-          <w:p>
-            <w:r>
-              <w:t xml:space="preserve">            "</w:t>
-            </w:r>
-            <w:proofErr w:type="spellStart"/>
-            <w:r>
-              <w:t>logged_at</w:t>
-            </w:r>
-            <w:proofErr w:type="spellEnd"/>
-            <w:r>
-              <w:t>": null</w:t>
+              <w:t xml:space="preserve">            "created_at": "1560860447",</w:t>
+            </w:r>
+          </w:p>
+          <w:p>
+            <w:r>
+              <w:t xml:space="preserve">            "updated_at": "1560860447",</w:t>
+            </w:r>
+          </w:p>
+          <w:p>
+            <w:r>
+              <w:t xml:space="preserve">            "logged_at": null</w:t>
             </w:r>
           </w:p>
           <w:p>
@@ -11347,19 +11066,18 @@
           <w:bCs w:val="0"/>
         </w:rPr>
       </w:pPr>
-      <w:bookmarkStart w:id="37" w:name="_Hlk13474316"/>
-      <w:bookmarkStart w:id="38" w:name="_Toc13590675"/>
-      <w:bookmarkEnd w:id="35"/>
+      <w:bookmarkStart w:id="41" w:name="_Hlk13474316"/>
+      <w:bookmarkStart w:id="42" w:name="_Toc13595232"/>
+      <w:bookmarkEnd w:id="39"/>
       <w:r>
         <w:rPr>
           <w:rFonts w:hint="eastAsia"/>
           <w:b w:val="0"/>
           <w:bCs w:val="0"/>
         </w:rPr>
-        <w:lastRenderedPageBreak/>
         <w:t>设置用户状态</w:t>
       </w:r>
-      <w:bookmarkEnd w:id="38"/>
+      <w:bookmarkEnd w:id="42"/>
     </w:p>
     <w:p>
       <w:pPr>
@@ -11726,7 +11444,6 @@
             <w:tcW w:w="1696" w:type="dxa"/>
           </w:tcPr>
           <w:p>
-            <w:proofErr w:type="spellStart"/>
             <w:r>
               <w:rPr>
                 <w:rFonts w:hint="eastAsia"/>
@@ -11736,7 +11453,6 @@
             <w:r>
               <w:t>ccess_token</w:t>
             </w:r>
-            <w:proofErr w:type="spellEnd"/>
           </w:p>
         </w:tc>
         <w:tc>
@@ -12059,15 +11775,7 @@
           </w:p>
           <w:p>
             <w:r>
-              <w:t xml:space="preserve">        "</w:t>
-            </w:r>
-            <w:proofErr w:type="spellStart"/>
-            <w:r>
-              <w:t>auth_key</w:t>
-            </w:r>
-            <w:proofErr w:type="spellEnd"/>
-            <w:r>
-              <w:t>": "YKfHNcxpoY1qzVwQQbkxXuTWRxWuRLAW",</w:t>
+              <w:t xml:space="preserve">        "auth_key": "YKfHNcxpoY1qzVwQQbkxXuTWRxWuRLAW",</w:t>
             </w:r>
           </w:p>
           <w:p>
@@ -12088,15 +11796,7 @@
           </w:p>
           <w:p>
             <w:r>
-              <w:t xml:space="preserve">        "department": "</w:t>
-            </w:r>
-            <w:proofErr w:type="spellStart"/>
-            <w:r>
-              <w:t>cmc</w:t>
-            </w:r>
-            <w:proofErr w:type="spellEnd"/>
-            <w:r>
-              <w:t>",</w:t>
+              <w:t xml:space="preserve">        "department": "cmc",</w:t>
             </w:r>
           </w:p>
           <w:p>
@@ -12111,41 +11811,17 @@
           </w:p>
           <w:p>
             <w:r>
-              <w:t xml:space="preserve">        "</w:t>
-            </w:r>
-            <w:proofErr w:type="spellStart"/>
-            <w:r>
-              <w:t>created_at</w:t>
-            </w:r>
-            <w:proofErr w:type="spellEnd"/>
-            <w:r>
-              <w:t>": "1560578345",</w:t>
-            </w:r>
-          </w:p>
-          <w:p>
-            <w:r>
-              <w:t xml:space="preserve">        "</w:t>
-            </w:r>
-            <w:proofErr w:type="spellStart"/>
-            <w:r>
-              <w:t>updated_at</w:t>
-            </w:r>
-            <w:proofErr w:type="spellEnd"/>
-            <w:r>
-              <w:t>": 1562059533,</w:t>
-            </w:r>
-          </w:p>
-          <w:p>
-            <w:r>
-              <w:t xml:space="preserve">        "</w:t>
-            </w:r>
-            <w:proofErr w:type="spellStart"/>
-            <w:r>
-              <w:t>logged_at</w:t>
-            </w:r>
-            <w:proofErr w:type="spellEnd"/>
-            <w:r>
-              <w:t>": 1562059533,</w:t>
+              <w:t xml:space="preserve">        "created_at": "1560578345",</w:t>
+            </w:r>
+          </w:p>
+          <w:p>
+            <w:r>
+              <w:t xml:space="preserve">        "updated_at": 1562059533,</w:t>
+            </w:r>
+          </w:p>
+          <w:p>
+            <w:r>
+              <w:t xml:space="preserve">        "logged_at": 1562059533,</w:t>
             </w:r>
           </w:p>
           <w:p>
@@ -12193,18 +11869,17 @@
           <w:bCs w:val="0"/>
         </w:rPr>
       </w:pPr>
-      <w:bookmarkStart w:id="39" w:name="_Toc13590676"/>
-      <w:bookmarkEnd w:id="37"/>
+      <w:bookmarkStart w:id="43" w:name="_Toc13595233"/>
+      <w:bookmarkEnd w:id="41"/>
       <w:r>
         <w:rPr>
           <w:rFonts w:hint="eastAsia"/>
           <w:b w:val="0"/>
           <w:bCs w:val="0"/>
         </w:rPr>
-        <w:lastRenderedPageBreak/>
         <w:t>发起用户分组</w:t>
       </w:r>
-      <w:bookmarkEnd w:id="39"/>
+      <w:bookmarkEnd w:id="43"/>
     </w:p>
     <w:p>
       <w:pPr>
@@ -12367,7 +12042,6 @@
             <w:tcW w:w="1696" w:type="dxa"/>
           </w:tcPr>
           <w:p>
-            <w:proofErr w:type="spellStart"/>
             <w:r>
               <w:rPr>
                 <w:rFonts w:hint="eastAsia"/>
@@ -12377,7 +12051,6 @@
             <w:r>
               <w:t>ccess_token</w:t>
             </w:r>
-            <w:proofErr w:type="spellEnd"/>
           </w:p>
         </w:tc>
         <w:tc>
@@ -12670,14 +12343,14 @@
           <w:numId w:val="5"/>
         </w:numPr>
       </w:pPr>
-      <w:bookmarkStart w:id="40" w:name="_Toc13590677"/>
+      <w:bookmarkStart w:id="44" w:name="_Toc13595234"/>
       <w:r>
         <w:rPr>
           <w:rFonts w:hint="eastAsia"/>
         </w:rPr>
         <w:t>化身管理</w:t>
       </w:r>
-      <w:bookmarkEnd w:id="40"/>
+      <w:bookmarkEnd w:id="44"/>
     </w:p>
     <w:p>
       <w:pPr>
@@ -12691,7 +12364,7 @@
           <w:bCs w:val="0"/>
         </w:rPr>
       </w:pPr>
-      <w:bookmarkStart w:id="41" w:name="_Toc13590678"/>
+      <w:bookmarkStart w:id="45" w:name="_Toc13595235"/>
       <w:r>
         <w:rPr>
           <w:rFonts w:hint="eastAsia"/>
@@ -12700,7 +12373,7 @@
         </w:rPr>
         <w:t>获取化身列表</w:t>
       </w:r>
-      <w:bookmarkEnd w:id="41"/>
+      <w:bookmarkEnd w:id="45"/>
     </w:p>
     <w:p>
       <w:pPr>
@@ -12901,7 +12574,6 @@
             <w:tcW w:w="4332" w:type="dxa"/>
           </w:tcPr>
           <w:p>
-            <w:proofErr w:type="spellStart"/>
             <w:r>
               <w:rPr>
                 <w:rFonts w:hint="eastAsia"/>
@@ -12911,7 +12583,6 @@
             <w:r>
               <w:t>ccess_token</w:t>
             </w:r>
-            <w:proofErr w:type="spellEnd"/>
           </w:p>
         </w:tc>
         <w:tc>
@@ -13683,17 +13354,16 @@
           <w:bCs w:val="0"/>
         </w:rPr>
       </w:pPr>
-      <w:bookmarkStart w:id="42" w:name="_Toc13590679"/>
+      <w:bookmarkStart w:id="46" w:name="_Toc13595236"/>
       <w:r>
         <w:rPr>
           <w:rFonts w:hint="eastAsia"/>
           <w:b w:val="0"/>
           <w:bCs w:val="0"/>
         </w:rPr>
-        <w:lastRenderedPageBreak/>
         <w:t>创建化身</w:t>
       </w:r>
-      <w:bookmarkEnd w:id="42"/>
+      <w:bookmarkEnd w:id="46"/>
     </w:p>
     <w:p>
       <w:pPr>
@@ -13995,7 +13665,6 @@
             <w:tcW w:w="4332" w:type="dxa"/>
           </w:tcPr>
           <w:p>
-            <w:proofErr w:type="spellStart"/>
             <w:r>
               <w:rPr>
                 <w:rFonts w:hint="eastAsia"/>
@@ -14005,7 +13674,6 @@
             <w:r>
               <w:t>ccess_token</w:t>
             </w:r>
-            <w:proofErr w:type="spellEnd"/>
           </w:p>
         </w:tc>
         <w:tc>
@@ -14386,14 +14054,12 @@
                   <w:tcW w:w="3257" w:type="dxa"/>
                 </w:tcPr>
                 <w:p>
-                  <w:proofErr w:type="spellStart"/>
                   <w:r>
                     <w:rPr>
                       <w:rFonts w:hint="eastAsia"/>
                     </w:rPr>
                     <w:t>file_url</w:t>
                   </w:r>
-                  <w:proofErr w:type="spellEnd"/>
                 </w:p>
               </w:tc>
               <w:tc>
@@ -14542,7 +14208,7 @@
           <w:bCs w:val="0"/>
         </w:rPr>
       </w:pPr>
-      <w:bookmarkStart w:id="43" w:name="_Toc13590680"/>
+      <w:bookmarkStart w:id="47" w:name="_Toc13595237"/>
       <w:r>
         <w:rPr>
           <w:rFonts w:hint="eastAsia"/>
@@ -14552,7 +14218,7 @@
         <w:lastRenderedPageBreak/>
         <w:t>修改化身</w:t>
       </w:r>
-      <w:bookmarkEnd w:id="43"/>
+      <w:bookmarkEnd w:id="47"/>
     </w:p>
     <w:p>
       <w:pPr>
@@ -14888,7 +14554,6 @@
             <w:tcW w:w="4332" w:type="dxa"/>
           </w:tcPr>
           <w:p>
-            <w:proofErr w:type="spellStart"/>
             <w:r>
               <w:rPr>
                 <w:rFonts w:hint="eastAsia"/>
@@ -14898,7 +14563,6 @@
             <w:r>
               <w:t>ccess_token</w:t>
             </w:r>
-            <w:proofErr w:type="spellEnd"/>
           </w:p>
         </w:tc>
         <w:tc>
@@ -15405,8 +15069,8 @@
           <w:bCs w:val="0"/>
         </w:rPr>
       </w:pPr>
-      <w:bookmarkStart w:id="44" w:name="_Hlk12469915"/>
-      <w:bookmarkStart w:id="45" w:name="_Toc13590681"/>
+      <w:bookmarkStart w:id="48" w:name="_Hlk12469915"/>
+      <w:bookmarkStart w:id="49" w:name="_Toc13595238"/>
       <w:r>
         <w:rPr>
           <w:rFonts w:hint="eastAsia"/>
@@ -15415,7 +15079,7 @@
         </w:rPr>
         <w:t>删除化身</w:t>
       </w:r>
-      <w:bookmarkEnd w:id="45"/>
+      <w:bookmarkEnd w:id="49"/>
     </w:p>
     <w:p>
       <w:pPr>
@@ -15628,7 +15292,6 @@
             <w:tcW w:w="4332" w:type="dxa"/>
           </w:tcPr>
           <w:p>
-            <w:proofErr w:type="spellStart"/>
             <w:r>
               <w:rPr>
                 <w:rFonts w:hint="eastAsia"/>
@@ -15638,7 +15301,6 @@
             <w:r>
               <w:t>ccess_token</w:t>
             </w:r>
-            <w:proofErr w:type="spellEnd"/>
           </w:p>
         </w:tc>
         <w:tc>
@@ -15934,8 +15596,8 @@
           <w:bCs w:val="0"/>
         </w:rPr>
       </w:pPr>
-      <w:bookmarkStart w:id="46" w:name="_Toc13590682"/>
-      <w:bookmarkEnd w:id="44"/>
+      <w:bookmarkStart w:id="50" w:name="_Toc13595239"/>
+      <w:bookmarkEnd w:id="48"/>
       <w:r>
         <w:rPr>
           <w:rFonts w:hint="eastAsia"/>
@@ -15960,7 +15622,7 @@
         </w:rPr>
         <w:t>沉浸和认同</w:t>
       </w:r>
-      <w:bookmarkEnd w:id="46"/>
+      <w:bookmarkEnd w:id="50"/>
     </w:p>
     <w:p>
       <w:pPr>
@@ -16242,13 +15904,8 @@
                     </w:rPr>
                     <w:t>，{</w:t>
                   </w:r>
-                  <w:proofErr w:type="spellStart"/>
                   <w:r>
-                    <w:t>key:value</w:t>
-                  </w:r>
-                  <w:proofErr w:type="spellEnd"/>
-                  <w:r>
-                    <w:t>}</w:t>
+                    <w:t>key:value}</w:t>
                   </w:r>
                   <w:r>
                     <w:rPr>
@@ -16291,14 +15948,7 @@
                     <w:rPr>
                       <w:rFonts w:hint="eastAsia"/>
                     </w:rPr>
-                    <w:t>，{</w:t>
-                  </w:r>
-                  <w:proofErr w:type="spellStart"/>
-                  <w:r>
-                    <w:rPr>
-                      <w:rFonts w:hint="eastAsia"/>
-                    </w:rPr>
-                    <w:t>k</w:t>
+                    <w:t>，{k</w:t>
                   </w:r>
                   <w:r>
                     <w:t>ey:</w:t>
@@ -16307,14 +15957,7 @@
                     <w:rPr>
                       <w:rFonts w:hint="eastAsia"/>
                     </w:rPr>
-                    <w:t>value</w:t>
-                  </w:r>
-                  <w:proofErr w:type="spellEnd"/>
-                  <w:r>
-                    <w:rPr>
-                      <w:rFonts w:hint="eastAsia"/>
-                    </w:rPr>
-                    <w:t>}对象，key为化身ID，value为评分</w:t>
+                    <w:t>value}对象，key为化身ID，value为评分</w:t>
                   </w:r>
                 </w:p>
               </w:tc>
@@ -16329,7 +15972,6 @@
             <w:tcW w:w="1696" w:type="dxa"/>
           </w:tcPr>
           <w:p>
-            <w:proofErr w:type="spellStart"/>
             <w:r>
               <w:rPr>
                 <w:rFonts w:hint="eastAsia"/>
@@ -16339,7 +15981,6 @@
             <w:r>
               <w:t>ccess_token</w:t>
             </w:r>
-            <w:proofErr w:type="spellEnd"/>
           </w:p>
         </w:tc>
         <w:tc>
@@ -16623,29 +16264,13 @@
           </w:p>
           <w:p>
             <w:r>
-              <w:t xml:space="preserve">                "</w:t>
-            </w:r>
-            <w:proofErr w:type="spellStart"/>
-            <w:r>
-              <w:t>user_id</w:t>
-            </w:r>
-            <w:proofErr w:type="spellEnd"/>
-            <w:r>
-              <w:t>": 10,</w:t>
+              <w:t xml:space="preserve">                "user_id": 10,</w:t>
             </w:r>
           </w:p>
           <w:p>
             <w:r>
               <w:lastRenderedPageBreak/>
-              <w:t xml:space="preserve">                "</w:t>
-            </w:r>
-            <w:proofErr w:type="spellStart"/>
-            <w:r>
-              <w:t>incarnation_id</w:t>
-            </w:r>
-            <w:proofErr w:type="spellEnd"/>
-            <w:r>
-              <w:t>": 4,</w:t>
+              <w:t xml:space="preserve">                "incarnation_id": 4,</w:t>
             </w:r>
           </w:p>
           <w:p>
@@ -16680,28 +16305,12 @@
           </w:p>
           <w:p>
             <w:r>
-              <w:t xml:space="preserve">                "</w:t>
-            </w:r>
-            <w:proofErr w:type="spellStart"/>
-            <w:r>
-              <w:t>user_id</w:t>
-            </w:r>
-            <w:proofErr w:type="spellEnd"/>
-            <w:r>
-              <w:t>": 10,</w:t>
-            </w:r>
-          </w:p>
-          <w:p>
-            <w:r>
-              <w:t xml:space="preserve">                "</w:t>
-            </w:r>
-            <w:proofErr w:type="spellStart"/>
-            <w:r>
-              <w:t>incarnation_id</w:t>
-            </w:r>
-            <w:proofErr w:type="spellEnd"/>
-            <w:r>
-              <w:t>": 4,</w:t>
+              <w:t xml:space="preserve">                "user_id": 10,</w:t>
+            </w:r>
+          </w:p>
+          <w:p>
+            <w:r>
+              <w:t xml:space="preserve">                "incarnation_id": 4,</w:t>
             </w:r>
           </w:p>
           <w:p>
@@ -16745,15 +16354,14 @@
           <w:numId w:val="5"/>
         </w:numPr>
       </w:pPr>
-      <w:bookmarkStart w:id="47" w:name="_Toc13590683"/>
-      <w:r>
-        <w:rPr>
-          <w:rFonts w:hint="eastAsia"/>
-        </w:rPr>
-        <w:lastRenderedPageBreak/>
+      <w:bookmarkStart w:id="51" w:name="_Toc13595240"/>
+      <w:r>
+        <w:rPr>
+          <w:rFonts w:hint="eastAsia"/>
+        </w:rPr>
         <w:t>化身广告管理</w:t>
       </w:r>
-      <w:bookmarkEnd w:id="47"/>
+      <w:bookmarkEnd w:id="51"/>
     </w:p>
     <w:p>
       <w:pPr>
@@ -16767,7 +16375,7 @@
           <w:bCs w:val="0"/>
         </w:rPr>
       </w:pPr>
-      <w:bookmarkStart w:id="48" w:name="_Toc13590684"/>
+      <w:bookmarkStart w:id="52" w:name="_Toc13595241"/>
       <w:r>
         <w:rPr>
           <w:rFonts w:hint="eastAsia"/>
@@ -16792,7 +16400,7 @@
         </w:rPr>
         <w:t>列表</w:t>
       </w:r>
-      <w:bookmarkEnd w:id="48"/>
+      <w:bookmarkEnd w:id="52"/>
     </w:p>
     <w:p>
       <w:pPr>
@@ -16961,11 +16569,9 @@
             <w:tcW w:w="4332" w:type="dxa"/>
           </w:tcPr>
           <w:p>
-            <w:proofErr w:type="spellStart"/>
             <w:r>
               <w:t>incarnation_id</w:t>
             </w:r>
-            <w:proofErr w:type="spellEnd"/>
           </w:p>
         </w:tc>
         <w:tc>
@@ -17068,7 +16674,6 @@
             <w:tcW w:w="4332" w:type="dxa"/>
           </w:tcPr>
           <w:p>
-            <w:proofErr w:type="spellStart"/>
             <w:r>
               <w:rPr>
                 <w:rFonts w:hint="eastAsia"/>
@@ -17078,7 +16683,6 @@
             <w:r>
               <w:t>ccess_token</w:t>
             </w:r>
-            <w:proofErr w:type="spellEnd"/>
           </w:p>
         </w:tc>
         <w:tc>
@@ -17400,11 +17004,9 @@
                   <w:tcW w:w="2013" w:type="dxa"/>
                 </w:tcPr>
                 <w:p>
-                  <w:proofErr w:type="spellStart"/>
                   <w:r>
                     <w:t>incarnation_id</w:t>
                   </w:r>
-                  <w:proofErr w:type="spellEnd"/>
                 </w:p>
               </w:tc>
               <w:tc>
@@ -17427,7 +17029,6 @@
                   <w:tcW w:w="2013" w:type="dxa"/>
                 </w:tcPr>
                 <w:p>
-                  <w:proofErr w:type="spellStart"/>
                   <w:r>
                     <w:rPr>
                       <w:rFonts w:hint="eastAsia"/>
@@ -17437,7 +17038,6 @@
                   <w:r>
                     <w:t>ncarnation_name</w:t>
                   </w:r>
-                  <w:proofErr w:type="spellEnd"/>
                 </w:p>
               </w:tc>
               <w:tc>
@@ -17460,7 +17060,6 @@
                   <w:tcW w:w="2013" w:type="dxa"/>
                 </w:tcPr>
                 <w:p>
-                  <w:proofErr w:type="spellStart"/>
                   <w:r>
                     <w:rPr>
                       <w:rFonts w:hint="eastAsia"/>
@@ -17470,7 +17069,6 @@
                   <w:r>
                     <w:t>ncarnation_gender</w:t>
                   </w:r>
-                  <w:proofErr w:type="spellEnd"/>
                 </w:p>
               </w:tc>
               <w:tc>
@@ -17493,7 +17091,6 @@
                   <w:tcW w:w="2013" w:type="dxa"/>
                 </w:tcPr>
                 <w:p>
-                  <w:proofErr w:type="spellStart"/>
                   <w:r>
                     <w:rPr>
                       <w:rFonts w:hint="eastAsia"/>
@@ -17503,7 +17100,6 @@
                   <w:r>
                     <w:t>ncarnation_file</w:t>
                   </w:r>
-                  <w:proofErr w:type="spellEnd"/>
                 </w:p>
               </w:tc>
               <w:tc>
@@ -17526,7 +17122,6 @@
                   <w:tcW w:w="2013" w:type="dxa"/>
                 </w:tcPr>
                 <w:p>
-                  <w:proofErr w:type="spellStart"/>
                   <w:r>
                     <w:rPr>
                       <w:rFonts w:hint="eastAsia"/>
@@ -17536,7 +17131,6 @@
                   <w:r>
                     <w:t>ide_file_id</w:t>
                   </w:r>
-                  <w:proofErr w:type="spellEnd"/>
                 </w:p>
               </w:tc>
               <w:tc>
@@ -17559,7 +17153,6 @@
                   <w:tcW w:w="2013" w:type="dxa"/>
                 </w:tcPr>
                 <w:p>
-                  <w:proofErr w:type="spellStart"/>
                   <w:r>
                     <w:rPr>
                       <w:rFonts w:hint="eastAsia"/>
@@ -17569,7 +17162,6 @@
                   <w:r>
                     <w:t>ide_file_url</w:t>
                   </w:r>
-                  <w:proofErr w:type="spellEnd"/>
                 </w:p>
               </w:tc>
               <w:tc>
@@ -17592,7 +17184,6 @@
                   <w:tcW w:w="2013" w:type="dxa"/>
                 </w:tcPr>
                 <w:p>
-                  <w:proofErr w:type="spellStart"/>
                   <w:r>
                     <w:rPr>
                       <w:rFonts w:hint="eastAsia"/>
@@ -17602,7 +17193,6 @@
                   <w:r>
                     <w:t>n_file_id</w:t>
                   </w:r>
-                  <w:proofErr w:type="spellEnd"/>
                 </w:p>
               </w:tc>
               <w:tc>
@@ -17625,7 +17215,6 @@
                   <w:tcW w:w="2013" w:type="dxa"/>
                 </w:tcPr>
                 <w:p>
-                  <w:proofErr w:type="spellStart"/>
                   <w:r>
                     <w:rPr>
                       <w:rFonts w:hint="eastAsia"/>
@@ -17635,7 +17224,6 @@
                   <w:r>
                     <w:t>n_file_url</w:t>
                   </w:r>
-                  <w:proofErr w:type="spellEnd"/>
                 </w:p>
               </w:tc>
               <w:tc>
@@ -17782,106 +17370,42 @@
           </w:p>
           <w:p>
             <w:r>
-              <w:t xml:space="preserve">                "description": "</w:t>
-            </w:r>
-            <w:proofErr w:type="spellStart"/>
-            <w:r>
-              <w:t>wrwerwe</w:t>
-            </w:r>
-            <w:proofErr w:type="spellEnd"/>
-            <w:r>
-              <w:t>",</w:t>
-            </w:r>
-          </w:p>
-          <w:p>
-            <w:r>
-              <w:t xml:space="preserve">                "</w:t>
-            </w:r>
-            <w:proofErr w:type="spellStart"/>
-            <w:r>
-              <w:t>incarnation_id</w:t>
-            </w:r>
-            <w:proofErr w:type="spellEnd"/>
-            <w:r>
-              <w:t>": 5,</w:t>
-            </w:r>
-          </w:p>
-          <w:p>
-            <w:r>
-              <w:t xml:space="preserve">                "</w:t>
-            </w:r>
-            <w:proofErr w:type="spellStart"/>
-            <w:r>
-              <w:t>incarnation_name</w:t>
-            </w:r>
-            <w:proofErr w:type="spellEnd"/>
-            <w:r>
-              <w:t>": "xuzhou",</w:t>
-            </w:r>
-          </w:p>
-          <w:p>
-            <w:r>
-              <w:t xml:space="preserve">                "</w:t>
-            </w:r>
-            <w:proofErr w:type="spellStart"/>
-            <w:r>
-              <w:t>incarnation_file</w:t>
-            </w:r>
-            <w:proofErr w:type="spellEnd"/>
-            <w:r>
-              <w:t>": "http://inv.test/storage/1/9fJeKWi-OCY4l78Lq-RiOMTtilyLY6k-.png",</w:t>
-            </w:r>
-          </w:p>
-          <w:p>
-            <w:r>
-              <w:t xml:space="preserve">                "</w:t>
-            </w:r>
-            <w:proofErr w:type="spellStart"/>
-            <w:r>
-              <w:t>on_file_id</w:t>
-            </w:r>
-            <w:proofErr w:type="spellEnd"/>
-            <w:r>
-              <w:t>": 28,</w:t>
-            </w:r>
-          </w:p>
-          <w:p>
-            <w:r>
-              <w:t xml:space="preserve">                "</w:t>
-            </w:r>
-            <w:proofErr w:type="spellStart"/>
-            <w:r>
-              <w:t>on_file_url</w:t>
-            </w:r>
-            <w:proofErr w:type="spellEnd"/>
-            <w:r>
-              <w:t>": "http://inv.test/storage/1/HyanFjGh8iV97vZNIivN50N5lugJM0Ap.png",</w:t>
-            </w:r>
-          </w:p>
-          <w:p>
-            <w:r>
-              <w:t xml:space="preserve">                "</w:t>
-            </w:r>
-            <w:proofErr w:type="spellStart"/>
-            <w:r>
-              <w:t>side_file_id</w:t>
-            </w:r>
-            <w:proofErr w:type="spellEnd"/>
-            <w:r>
-              <w:t>": 29,</w:t>
-            </w:r>
-          </w:p>
-          <w:p>
-            <w:r>
-              <w:t xml:space="preserve">                "</w:t>
-            </w:r>
-            <w:proofErr w:type="spellStart"/>
-            <w:r>
-              <w:t>side_file_url</w:t>
-            </w:r>
-            <w:proofErr w:type="spellEnd"/>
-            <w:r>
-              <w:t>": "http://inv.test/storage/1/ylG_pyE75xYyaMAQVH63KDP-NtaxjDeZ.png"</w:t>
+              <w:t xml:space="preserve">                "description": "wrwerwe",</w:t>
+            </w:r>
+          </w:p>
+          <w:p>
+            <w:r>
+              <w:t xml:space="preserve">                "incarnation_id": 5,</w:t>
+            </w:r>
+          </w:p>
+          <w:p>
+            <w:r>
+              <w:t xml:space="preserve">                "incarnation_name": "xuzhou",</w:t>
+            </w:r>
+          </w:p>
+          <w:p>
+            <w:r>
+              <w:t xml:space="preserve">                "incarnation_file": "http://inv.test/storage/1/9fJeKWi-OCY4l78Lq-RiOMTtilyLY6k-.png",</w:t>
+            </w:r>
+          </w:p>
+          <w:p>
+            <w:r>
+              <w:t xml:space="preserve">                "on_file_id": 28,</w:t>
+            </w:r>
+          </w:p>
+          <w:p>
+            <w:r>
+              <w:t xml:space="preserve">                "on_file_url": "http://inv.test/storage/1/HyanFjGh8iV97vZNIivN50N5lugJM0Ap.png",</w:t>
+            </w:r>
+          </w:p>
+          <w:p>
+            <w:r>
+              <w:t xml:space="preserve">                "side_file_id": 29,</w:t>
+            </w:r>
+          </w:p>
+          <w:p>
+            <w:r>
+              <w:t xml:space="preserve">                "side_file_url": "http://inv.test/storage/1/ylG_pyE75xYyaMAQVH63KDP-NtaxjDeZ.png"</w:t>
             </w:r>
           </w:p>
           <w:p>
@@ -17919,17 +17443,16 @@
           <w:bCs w:val="0"/>
         </w:rPr>
       </w:pPr>
-      <w:bookmarkStart w:id="49" w:name="_Toc13590685"/>
+      <w:bookmarkStart w:id="53" w:name="_Toc13595242"/>
       <w:r>
         <w:rPr>
           <w:rFonts w:hint="eastAsia"/>
           <w:b w:val="0"/>
           <w:bCs w:val="0"/>
         </w:rPr>
-        <w:lastRenderedPageBreak/>
         <w:t>创建化身广告</w:t>
       </w:r>
-      <w:bookmarkEnd w:id="49"/>
+      <w:bookmarkEnd w:id="53"/>
     </w:p>
     <w:p>
       <w:pPr>
@@ -18092,11 +17615,9 @@
             <w:tcW w:w="4332" w:type="dxa"/>
           </w:tcPr>
           <w:p>
-            <w:proofErr w:type="spellStart"/>
             <w:r>
               <w:t>incarnation_id</w:t>
             </w:r>
-            <w:proofErr w:type="spellEnd"/>
           </w:p>
         </w:tc>
         <w:tc>
@@ -18144,7 +17665,6 @@
             <w:tcW w:w="4332" w:type="dxa"/>
           </w:tcPr>
           <w:p>
-            <w:proofErr w:type="spellStart"/>
             <w:r>
               <w:rPr>
                 <w:rFonts w:hint="eastAsia"/>
@@ -18154,7 +17674,6 @@
             <w:r>
               <w:t>n_file</w:t>
             </w:r>
-            <w:proofErr w:type="spellEnd"/>
           </w:p>
         </w:tc>
         <w:tc>
@@ -18177,7 +17696,6 @@
             <w:tcW w:w="4332" w:type="dxa"/>
           </w:tcPr>
           <w:p>
-            <w:proofErr w:type="spellStart"/>
             <w:r>
               <w:t>side_</w:t>
             </w:r>
@@ -18190,7 +17708,6 @@
             <w:r>
               <w:t>ile</w:t>
             </w:r>
-            <w:proofErr w:type="spellEnd"/>
           </w:p>
         </w:tc>
         <w:tc>
@@ -18237,7 +17754,6 @@
             <w:tcW w:w="4332" w:type="dxa"/>
           </w:tcPr>
           <w:p>
-            <w:proofErr w:type="spellStart"/>
             <w:r>
               <w:rPr>
                 <w:rFonts w:hint="eastAsia"/>
@@ -18247,7 +17763,6 @@
             <w:r>
               <w:t>ccess_token</w:t>
             </w:r>
-            <w:proofErr w:type="spellEnd"/>
           </w:p>
         </w:tc>
         <w:tc>
@@ -18550,54 +18065,22 @@
           </w:p>
           <w:p>
             <w:r>
-              <w:t xml:space="preserve">        "</w:t>
-            </w:r>
-            <w:proofErr w:type="spellStart"/>
-            <w:r>
-              <w:t>incarnation_id</w:t>
-            </w:r>
-            <w:proofErr w:type="spellEnd"/>
-            <w:r>
-              <w:t>": "5",</w:t>
-            </w:r>
-          </w:p>
-          <w:p>
-            <w:r>
-              <w:t xml:space="preserve">        "description": "</w:t>
-            </w:r>
-            <w:proofErr w:type="spellStart"/>
-            <w:r>
-              <w:t>wrwerwe</w:t>
-            </w:r>
-            <w:proofErr w:type="spellEnd"/>
-            <w:r>
-              <w:t>",</w:t>
-            </w:r>
-          </w:p>
-          <w:p>
-            <w:r>
-              <w:t xml:space="preserve">        "</w:t>
-            </w:r>
-            <w:proofErr w:type="spellStart"/>
-            <w:r>
-              <w:t>on_file_id</w:t>
-            </w:r>
-            <w:proofErr w:type="spellEnd"/>
-            <w:r>
-              <w:t>": 28,</w:t>
-            </w:r>
-          </w:p>
-          <w:p>
-            <w:r>
-              <w:t xml:space="preserve">        "</w:t>
-            </w:r>
-            <w:proofErr w:type="spellStart"/>
-            <w:r>
-              <w:t>side_file_id</w:t>
-            </w:r>
-            <w:proofErr w:type="spellEnd"/>
-            <w:r>
-              <w:t>": 29,</w:t>
+              <w:t xml:space="preserve">        "incarnation_id": "5",</w:t>
+            </w:r>
+          </w:p>
+          <w:p>
+            <w:r>
+              <w:t xml:space="preserve">        "description": "wrwerwe",</w:t>
+            </w:r>
+          </w:p>
+          <w:p>
+            <w:r>
+              <w:t xml:space="preserve">        "on_file_id": 28,</w:t>
+            </w:r>
+          </w:p>
+          <w:p>
+            <w:r>
+              <w:t xml:space="preserve">        "side_file_id": 29,</w:t>
             </w:r>
           </w:p>
           <w:p>
@@ -18630,7 +18113,7 @@
           <w:bCs w:val="0"/>
         </w:rPr>
       </w:pPr>
-      <w:bookmarkStart w:id="50" w:name="_Toc13590686"/>
+      <w:bookmarkStart w:id="54" w:name="_Toc13595243"/>
       <w:r>
         <w:rPr>
           <w:rFonts w:hint="eastAsia"/>
@@ -18647,7 +18130,7 @@
         </w:rPr>
         <w:t>化身广告</w:t>
       </w:r>
-      <w:bookmarkEnd w:id="50"/>
+      <w:bookmarkEnd w:id="54"/>
     </w:p>
     <w:p>
       <w:pPr>
@@ -18814,11 +18297,9 @@
             <w:tcW w:w="4332" w:type="dxa"/>
           </w:tcPr>
           <w:p>
-            <w:proofErr w:type="spellStart"/>
             <w:r>
               <w:t>incarnation_id</w:t>
             </w:r>
-            <w:proofErr w:type="spellEnd"/>
           </w:p>
         </w:tc>
         <w:tc>
@@ -18866,7 +18347,6 @@
             <w:tcW w:w="4332" w:type="dxa"/>
           </w:tcPr>
           <w:p>
-            <w:proofErr w:type="spellStart"/>
             <w:r>
               <w:rPr>
                 <w:rFonts w:hint="eastAsia"/>
@@ -18876,7 +18356,6 @@
             <w:r>
               <w:t>n_file</w:t>
             </w:r>
-            <w:proofErr w:type="spellEnd"/>
           </w:p>
         </w:tc>
         <w:tc>
@@ -18899,7 +18378,6 @@
             <w:tcW w:w="4332" w:type="dxa"/>
           </w:tcPr>
           <w:p>
-            <w:proofErr w:type="spellStart"/>
             <w:r>
               <w:t>side_</w:t>
             </w:r>
@@ -18912,7 +18390,6 @@
             <w:r>
               <w:t>ile</w:t>
             </w:r>
-            <w:proofErr w:type="spellEnd"/>
           </w:p>
         </w:tc>
         <w:tc>
@@ -18935,7 +18412,6 @@
             <w:tcW w:w="4332" w:type="dxa"/>
           </w:tcPr>
           <w:p>
-            <w:proofErr w:type="spellStart"/>
             <w:r>
               <w:rPr>
                 <w:rFonts w:hint="eastAsia"/>
@@ -18945,7 +18421,6 @@
             <w:r>
               <w:t>ccess_token</w:t>
             </w:r>
-            <w:proofErr w:type="spellEnd"/>
           </w:p>
         </w:tc>
         <w:tc>
@@ -19257,54 +18732,22 @@
           </w:p>
           <w:p>
             <w:r>
-              <w:t xml:space="preserve">        "</w:t>
-            </w:r>
-            <w:proofErr w:type="spellStart"/>
-            <w:r>
-              <w:t>incarnation_id</w:t>
-            </w:r>
-            <w:proofErr w:type="spellEnd"/>
-            <w:r>
-              <w:t>": "5",</w:t>
-            </w:r>
-          </w:p>
-          <w:p>
-            <w:r>
-              <w:t xml:space="preserve">        "description": "</w:t>
-            </w:r>
-            <w:proofErr w:type="spellStart"/>
-            <w:r>
-              <w:t>wrwerwe</w:t>
-            </w:r>
-            <w:proofErr w:type="spellEnd"/>
-            <w:r>
-              <w:t>",</w:t>
-            </w:r>
-          </w:p>
-          <w:p>
-            <w:r>
-              <w:t xml:space="preserve">        "</w:t>
-            </w:r>
-            <w:proofErr w:type="spellStart"/>
-            <w:r>
-              <w:t>on_file_id</w:t>
-            </w:r>
-            <w:proofErr w:type="spellEnd"/>
-            <w:r>
-              <w:t>": 28,</w:t>
-            </w:r>
-          </w:p>
-          <w:p>
-            <w:r>
-              <w:t xml:space="preserve">        "</w:t>
-            </w:r>
-            <w:proofErr w:type="spellStart"/>
-            <w:r>
-              <w:t>side_file_id</w:t>
-            </w:r>
-            <w:proofErr w:type="spellEnd"/>
-            <w:r>
-              <w:t>": 29,</w:t>
+              <w:t xml:space="preserve">        "incarnation_id": "5",</w:t>
+            </w:r>
+          </w:p>
+          <w:p>
+            <w:r>
+              <w:t xml:space="preserve">        "description": "wrwerwe",</w:t>
+            </w:r>
+          </w:p>
+          <w:p>
+            <w:r>
+              <w:t xml:space="preserve">        "on_file_id": 28,</w:t>
+            </w:r>
+          </w:p>
+          <w:p>
+            <w:r>
+              <w:t xml:space="preserve">        "side_file_id": 29,</w:t>
             </w:r>
           </w:p>
           <w:p>
@@ -19337,14 +18780,13 @@
           <w:bCs w:val="0"/>
         </w:rPr>
       </w:pPr>
-      <w:bookmarkStart w:id="51" w:name="_Toc13590687"/>
+      <w:bookmarkStart w:id="55" w:name="_Toc13595244"/>
       <w:r>
         <w:rPr>
           <w:rFonts w:hint="eastAsia"/>
           <w:b w:val="0"/>
           <w:bCs w:val="0"/>
         </w:rPr>
-        <w:lastRenderedPageBreak/>
         <w:t>删除</w:t>
       </w:r>
       <w:r>
@@ -19355,7 +18797,7 @@
         </w:rPr>
         <w:t>化身广告</w:t>
       </w:r>
-      <w:bookmarkEnd w:id="51"/>
+      <w:bookmarkEnd w:id="55"/>
     </w:p>
     <w:p>
       <w:pPr>
@@ -19552,7 +18994,6 @@
             <w:tcW w:w="4332" w:type="dxa"/>
           </w:tcPr>
           <w:p>
-            <w:proofErr w:type="spellStart"/>
             <w:r>
               <w:rPr>
                 <w:rFonts w:hint="eastAsia"/>
@@ -19562,7 +19003,6 @@
             <w:r>
               <w:t>ccess_token</w:t>
             </w:r>
-            <w:proofErr w:type="spellEnd"/>
           </w:p>
         </w:tc>
         <w:tc>
@@ -19846,15 +19286,15 @@
           <w:numId w:val="5"/>
         </w:numPr>
       </w:pPr>
-      <w:bookmarkStart w:id="52" w:name="_Hlk12201621"/>
-      <w:bookmarkStart w:id="53" w:name="_Toc13590688"/>
+      <w:bookmarkStart w:id="56" w:name="_Hlk12201621"/>
+      <w:bookmarkStart w:id="57" w:name="_Toc13595245"/>
       <w:r>
         <w:rPr>
           <w:rFonts w:hint="eastAsia"/>
         </w:rPr>
         <w:t>自我差异</w:t>
       </w:r>
-      <w:bookmarkEnd w:id="53"/>
+      <w:bookmarkEnd w:id="57"/>
     </w:p>
     <w:p>
       <w:pPr>
@@ -19868,8 +19308,8 @@
           <w:bCs w:val="0"/>
         </w:rPr>
       </w:pPr>
-      <w:bookmarkStart w:id="54" w:name="_Hlk13494899"/>
-      <w:bookmarkStart w:id="55" w:name="_Toc13590689"/>
+      <w:bookmarkStart w:id="58" w:name="_Hlk13494899"/>
+      <w:bookmarkStart w:id="59" w:name="_Toc13595246"/>
       <w:r>
         <w:rPr>
           <w:rFonts w:hint="eastAsia"/>
@@ -19902,7 +19342,7 @@
         </w:rPr>
         <w:t>列表</w:t>
       </w:r>
-      <w:bookmarkEnd w:id="55"/>
+      <w:bookmarkEnd w:id="59"/>
     </w:p>
     <w:p>
       <w:pPr>
@@ -20103,7 +19543,6 @@
             </w:tcBorders>
           </w:tcPr>
           <w:p>
-            <w:proofErr w:type="spellStart"/>
             <w:r>
               <w:rPr>
                 <w:rFonts w:hint="eastAsia"/>
@@ -20113,7 +19552,6 @@
             <w:r>
               <w:t>ccess_token</w:t>
             </w:r>
-            <w:proofErr w:type="spellEnd"/>
           </w:p>
         </w:tc>
         <w:tc>
@@ -22338,9 +21776,9 @@
           <w:bCs w:val="0"/>
         </w:rPr>
       </w:pPr>
-      <w:bookmarkStart w:id="56" w:name="_Toc13590690"/>
-      <w:bookmarkEnd w:id="52"/>
-      <w:bookmarkEnd w:id="54"/>
+      <w:bookmarkStart w:id="60" w:name="_Toc13595247"/>
+      <w:bookmarkEnd w:id="56"/>
+      <w:bookmarkEnd w:id="58"/>
       <w:r>
         <w:rPr>
           <w:rFonts w:hint="eastAsia"/>
@@ -22366,7 +21804,7 @@
         </w:rPr>
         <w:t>答卷</w:t>
       </w:r>
-      <w:bookmarkEnd w:id="56"/>
+      <w:bookmarkEnd w:id="60"/>
     </w:p>
     <w:p>
       <w:pPr>
@@ -22506,7 +21944,7 @@
             <w:shd w:val="clear" w:color="auto" w:fill="8EAADB" w:themeFill="accent1" w:themeFillTint="99"/>
           </w:tcPr>
           <w:p>
-            <w:bookmarkStart w:id="57" w:name="_Hlk13244549"/>
+            <w:bookmarkStart w:id="61" w:name="_Hlk13244549"/>
             <w:r>
               <w:rPr>
                 <w:rFonts w:hint="eastAsia"/>
@@ -22536,11 +21974,9 @@
             <w:tcW w:w="2547" w:type="dxa"/>
           </w:tcPr>
           <w:p>
-            <w:proofErr w:type="spellStart"/>
             <w:r>
               <w:t>user_id</w:t>
             </w:r>
-            <w:proofErr w:type="spellEnd"/>
           </w:p>
         </w:tc>
         <w:tc>
@@ -22563,7 +21999,6 @@
             <w:tcW w:w="2547" w:type="dxa"/>
           </w:tcPr>
           <w:p>
-            <w:proofErr w:type="spellStart"/>
             <w:r>
               <w:rPr>
                 <w:rFonts w:hint="eastAsia"/>
@@ -22573,7 +22008,6 @@
             <w:r>
               <w:t>ncarnation_id</w:t>
             </w:r>
-            <w:proofErr w:type="spellEnd"/>
           </w:p>
         </w:tc>
         <w:tc>
@@ -22630,7 +22064,6 @@
             <w:tcW w:w="2547" w:type="dxa"/>
           </w:tcPr>
           <w:p>
-            <w:proofErr w:type="spellStart"/>
             <w:r>
               <w:rPr>
                 <w:rFonts w:hint="eastAsia"/>
@@ -22640,7 +22073,6 @@
             <w:r>
               <w:t>ccess_token</w:t>
             </w:r>
-            <w:proofErr w:type="spellEnd"/>
           </w:p>
         </w:tc>
         <w:tc>
@@ -22658,7 +22090,7 @@
         </w:tc>
       </w:tr>
     </w:tbl>
-    <w:bookmarkEnd w:id="57"/>
+    <w:bookmarkEnd w:id="61"/>
     <w:p>
       <w:pPr>
         <w:pStyle w:val="4"/>
@@ -22951,54 +22383,22 @@
           </w:p>
           <w:p>
             <w:r>
-              <w:t xml:space="preserve">            "</w:t>
-            </w:r>
-            <w:proofErr w:type="spellStart"/>
-            <w:r>
-              <w:t>question_id</w:t>
-            </w:r>
-            <w:proofErr w:type="spellEnd"/>
-            <w:r>
-              <w:t>": 1,</w:t>
-            </w:r>
-          </w:p>
-          <w:p>
-            <w:r>
-              <w:t xml:space="preserve">            "</w:t>
-            </w:r>
-            <w:proofErr w:type="spellStart"/>
-            <w:r>
-              <w:t>user_id</w:t>
-            </w:r>
-            <w:proofErr w:type="spellEnd"/>
-            <w:r>
-              <w:t>": 37,</w:t>
-            </w:r>
-          </w:p>
-          <w:p>
-            <w:r>
-              <w:t xml:space="preserve">            "</w:t>
-            </w:r>
-            <w:proofErr w:type="spellStart"/>
-            <w:r>
-              <w:t>option_id</w:t>
-            </w:r>
-            <w:proofErr w:type="spellEnd"/>
-            <w:r>
-              <w:t>": 2,</w:t>
-            </w:r>
-          </w:p>
-          <w:p>
-            <w:r>
-              <w:t xml:space="preserve">            "</w:t>
-            </w:r>
-            <w:proofErr w:type="spellStart"/>
-            <w:r>
-              <w:t>incarnation_id</w:t>
-            </w:r>
-            <w:proofErr w:type="spellEnd"/>
-            <w:r>
-              <w:t>": null,</w:t>
+              <w:t xml:space="preserve">            "question_id": 1,</w:t>
+            </w:r>
+          </w:p>
+          <w:p>
+            <w:r>
+              <w:t xml:space="preserve">            "user_id": 37,</w:t>
+            </w:r>
+          </w:p>
+          <w:p>
+            <w:r>
+              <w:t xml:space="preserve">            "option_id": 2,</w:t>
+            </w:r>
+          </w:p>
+          <w:p>
+            <w:r>
+              <w:t xml:space="preserve">            "incarnation_id": null,</w:t>
             </w:r>
           </w:p>
           <w:p>
@@ -23018,54 +22418,22 @@
           </w:p>
           <w:p>
             <w:r>
-              <w:t xml:space="preserve">            "</w:t>
-            </w:r>
-            <w:proofErr w:type="spellStart"/>
-            <w:r>
-              <w:t>question_id</w:t>
-            </w:r>
-            <w:proofErr w:type="spellEnd"/>
-            <w:r>
-              <w:t>": 2,</w:t>
-            </w:r>
-          </w:p>
-          <w:p>
-            <w:r>
-              <w:t xml:space="preserve">            "</w:t>
-            </w:r>
-            <w:proofErr w:type="spellStart"/>
-            <w:r>
-              <w:t>user_id</w:t>
-            </w:r>
-            <w:proofErr w:type="spellEnd"/>
-            <w:r>
-              <w:t>": 37,</w:t>
-            </w:r>
-          </w:p>
-          <w:p>
-            <w:r>
-              <w:t xml:space="preserve">            "</w:t>
-            </w:r>
-            <w:proofErr w:type="spellStart"/>
-            <w:r>
-              <w:t>option_id</w:t>
-            </w:r>
-            <w:proofErr w:type="spellEnd"/>
-            <w:r>
-              <w:t>": 7,</w:t>
-            </w:r>
-          </w:p>
-          <w:p>
-            <w:r>
-              <w:t xml:space="preserve">            "</w:t>
-            </w:r>
-            <w:proofErr w:type="spellStart"/>
-            <w:r>
-              <w:t>incarnation_id</w:t>
-            </w:r>
-            <w:proofErr w:type="spellEnd"/>
-            <w:r>
-              <w:t>": null,</w:t>
+              <w:t xml:space="preserve">            "question_id": 2,</w:t>
+            </w:r>
+          </w:p>
+          <w:p>
+            <w:r>
+              <w:t xml:space="preserve">            "user_id": 37,</w:t>
+            </w:r>
+          </w:p>
+          <w:p>
+            <w:r>
+              <w:t xml:space="preserve">            "option_id": 7,</w:t>
+            </w:r>
+          </w:p>
+          <w:p>
+            <w:r>
+              <w:t xml:space="preserve">            "incarnation_id": null,</w:t>
             </w:r>
           </w:p>
           <w:p>
@@ -23085,54 +22453,22 @@
           </w:p>
           <w:p>
             <w:r>
-              <w:t xml:space="preserve">            "</w:t>
-            </w:r>
-            <w:proofErr w:type="spellStart"/>
-            <w:r>
-              <w:t>question_id</w:t>
-            </w:r>
-            <w:proofErr w:type="spellEnd"/>
-            <w:r>
-              <w:t>": 3,</w:t>
-            </w:r>
-          </w:p>
-          <w:p>
-            <w:r>
-              <w:t xml:space="preserve">            "</w:t>
-            </w:r>
-            <w:proofErr w:type="spellStart"/>
-            <w:r>
-              <w:t>user_id</w:t>
-            </w:r>
-            <w:proofErr w:type="spellEnd"/>
-            <w:r>
-              <w:t>": 37,</w:t>
-            </w:r>
-          </w:p>
-          <w:p>
-            <w:r>
-              <w:t xml:space="preserve">            "</w:t>
-            </w:r>
-            <w:proofErr w:type="spellStart"/>
-            <w:r>
-              <w:t>option_id</w:t>
-            </w:r>
-            <w:proofErr w:type="spellEnd"/>
-            <w:r>
-              <w:t>": 12,</w:t>
-            </w:r>
-          </w:p>
-          <w:p>
-            <w:r>
-              <w:t xml:space="preserve">            "</w:t>
-            </w:r>
-            <w:proofErr w:type="spellStart"/>
-            <w:r>
-              <w:t>incarnation_id</w:t>
-            </w:r>
-            <w:proofErr w:type="spellEnd"/>
-            <w:r>
-              <w:t>": null,</w:t>
+              <w:t xml:space="preserve">            "question_id": 3,</w:t>
+            </w:r>
+          </w:p>
+          <w:p>
+            <w:r>
+              <w:t xml:space="preserve">            "user_id": 37,</w:t>
+            </w:r>
+          </w:p>
+          <w:p>
+            <w:r>
+              <w:t xml:space="preserve">            "option_id": 12,</w:t>
+            </w:r>
+          </w:p>
+          <w:p>
+            <w:r>
+              <w:t xml:space="preserve">            "incarnation_id": null,</w:t>
             </w:r>
           </w:p>
           <w:p>
@@ -23153,54 +22489,22 @@
           </w:p>
           <w:p>
             <w:r>
-              <w:t xml:space="preserve">            "</w:t>
-            </w:r>
-            <w:proofErr w:type="spellStart"/>
-            <w:r>
-              <w:t>question_id</w:t>
-            </w:r>
-            <w:proofErr w:type="spellEnd"/>
-            <w:r>
-              <w:t>": 4,</w:t>
-            </w:r>
-          </w:p>
-          <w:p>
-            <w:r>
-              <w:t xml:space="preserve">            "</w:t>
-            </w:r>
-            <w:proofErr w:type="spellStart"/>
-            <w:r>
-              <w:t>user_id</w:t>
-            </w:r>
-            <w:proofErr w:type="spellEnd"/>
-            <w:r>
-              <w:t>": 37,</w:t>
-            </w:r>
-          </w:p>
-          <w:p>
-            <w:r>
-              <w:t xml:space="preserve">            "</w:t>
-            </w:r>
-            <w:proofErr w:type="spellStart"/>
-            <w:r>
-              <w:t>option_id</w:t>
-            </w:r>
-            <w:proofErr w:type="spellEnd"/>
-            <w:r>
-              <w:t>": 17,</w:t>
-            </w:r>
-          </w:p>
-          <w:p>
-            <w:r>
-              <w:t xml:space="preserve">            "</w:t>
-            </w:r>
-            <w:proofErr w:type="spellStart"/>
-            <w:r>
-              <w:t>incarnation_id</w:t>
-            </w:r>
-            <w:proofErr w:type="spellEnd"/>
-            <w:r>
-              <w:t>": null,</w:t>
+              <w:t xml:space="preserve">            "question_id": 4,</w:t>
+            </w:r>
+          </w:p>
+          <w:p>
+            <w:r>
+              <w:t xml:space="preserve">            "user_id": 37,</w:t>
+            </w:r>
+          </w:p>
+          <w:p>
+            <w:r>
+              <w:t xml:space="preserve">            "option_id": 17,</w:t>
+            </w:r>
+          </w:p>
+          <w:p>
+            <w:r>
+              <w:t xml:space="preserve">            "incarnation_id": null,</w:t>
             </w:r>
           </w:p>
           <w:p>
@@ -23220,54 +22524,22 @@
           </w:p>
           <w:p>
             <w:r>
-              <w:t xml:space="preserve">            "</w:t>
-            </w:r>
-            <w:proofErr w:type="spellStart"/>
-            <w:r>
-              <w:t>question_id</w:t>
-            </w:r>
-            <w:proofErr w:type="spellEnd"/>
-            <w:r>
-              <w:t>": 5,</w:t>
-            </w:r>
-          </w:p>
-          <w:p>
-            <w:r>
-              <w:t xml:space="preserve">            "</w:t>
-            </w:r>
-            <w:proofErr w:type="spellStart"/>
-            <w:r>
-              <w:t>user_id</w:t>
-            </w:r>
-            <w:proofErr w:type="spellEnd"/>
-            <w:r>
-              <w:t>": 37,</w:t>
-            </w:r>
-          </w:p>
-          <w:p>
-            <w:r>
-              <w:t xml:space="preserve">            "</w:t>
-            </w:r>
-            <w:proofErr w:type="spellStart"/>
-            <w:r>
-              <w:t>option_id</w:t>
-            </w:r>
-            <w:proofErr w:type="spellEnd"/>
-            <w:r>
-              <w:t>": 22,</w:t>
-            </w:r>
-          </w:p>
-          <w:p>
-            <w:r>
-              <w:t xml:space="preserve">            "</w:t>
-            </w:r>
-            <w:proofErr w:type="spellStart"/>
-            <w:r>
-              <w:t>incarnation_id</w:t>
-            </w:r>
-            <w:proofErr w:type="spellEnd"/>
-            <w:r>
-              <w:t>": null,</w:t>
+              <w:t xml:space="preserve">            "question_id": 5,</w:t>
+            </w:r>
+          </w:p>
+          <w:p>
+            <w:r>
+              <w:t xml:space="preserve">            "user_id": 37,</w:t>
+            </w:r>
+          </w:p>
+          <w:p>
+            <w:r>
+              <w:t xml:space="preserve">            "option_id": 22,</w:t>
+            </w:r>
+          </w:p>
+          <w:p>
+            <w:r>
+              <w:t xml:space="preserve">            "incarnation_id": null,</w:t>
             </w:r>
           </w:p>
           <w:p>
@@ -23287,54 +22559,22 @@
           </w:p>
           <w:p>
             <w:r>
-              <w:t xml:space="preserve">            "</w:t>
-            </w:r>
-            <w:proofErr w:type="spellStart"/>
-            <w:r>
-              <w:t>question_id</w:t>
-            </w:r>
-            <w:proofErr w:type="spellEnd"/>
-            <w:r>
-              <w:t>": 6,</w:t>
-            </w:r>
-          </w:p>
-          <w:p>
-            <w:r>
-              <w:t xml:space="preserve">            "</w:t>
-            </w:r>
-            <w:proofErr w:type="spellStart"/>
-            <w:r>
-              <w:t>user_id</w:t>
-            </w:r>
-            <w:proofErr w:type="spellEnd"/>
-            <w:r>
-              <w:t>": 37,</w:t>
-            </w:r>
-          </w:p>
-          <w:p>
-            <w:r>
-              <w:t xml:space="preserve">            "</w:t>
-            </w:r>
-            <w:proofErr w:type="spellStart"/>
-            <w:r>
-              <w:t>option_id</w:t>
-            </w:r>
-            <w:proofErr w:type="spellEnd"/>
-            <w:r>
-              <w:t>": 27,</w:t>
-            </w:r>
-          </w:p>
-          <w:p>
-            <w:r>
-              <w:t xml:space="preserve">            "</w:t>
-            </w:r>
-            <w:proofErr w:type="spellStart"/>
-            <w:r>
-              <w:t>incarnation_id</w:t>
-            </w:r>
-            <w:proofErr w:type="spellEnd"/>
-            <w:r>
-              <w:t>": null,</w:t>
+              <w:t xml:space="preserve">            "question_id": 6,</w:t>
+            </w:r>
+          </w:p>
+          <w:p>
+            <w:r>
+              <w:t xml:space="preserve">            "user_id": 37,</w:t>
+            </w:r>
+          </w:p>
+          <w:p>
+            <w:r>
+              <w:t xml:space="preserve">            "option_id": 27,</w:t>
+            </w:r>
+          </w:p>
+          <w:p>
+            <w:r>
+              <w:t xml:space="preserve">            "incarnation_id": null,</w:t>
             </w:r>
           </w:p>
           <w:p>
@@ -23354,54 +22594,22 @@
           </w:p>
           <w:p>
             <w:r>
-              <w:t xml:space="preserve">            "</w:t>
-            </w:r>
-            <w:proofErr w:type="spellStart"/>
-            <w:r>
-              <w:t>question_id</w:t>
-            </w:r>
-            <w:proofErr w:type="spellEnd"/>
-            <w:r>
-              <w:t>": 7,</w:t>
-            </w:r>
-          </w:p>
-          <w:p>
-            <w:r>
-              <w:t xml:space="preserve">            "</w:t>
-            </w:r>
-            <w:proofErr w:type="spellStart"/>
-            <w:r>
-              <w:t>user_id</w:t>
-            </w:r>
-            <w:proofErr w:type="spellEnd"/>
-            <w:r>
-              <w:t>": 37,</w:t>
-            </w:r>
-          </w:p>
-          <w:p>
-            <w:r>
-              <w:t xml:space="preserve">            "</w:t>
-            </w:r>
-            <w:proofErr w:type="spellStart"/>
-            <w:r>
-              <w:t>option_id</w:t>
-            </w:r>
-            <w:proofErr w:type="spellEnd"/>
-            <w:r>
-              <w:t>": 32,</w:t>
-            </w:r>
-          </w:p>
-          <w:p>
-            <w:r>
-              <w:t xml:space="preserve">            "</w:t>
-            </w:r>
-            <w:proofErr w:type="spellStart"/>
-            <w:r>
-              <w:t>incarnation_id</w:t>
-            </w:r>
-            <w:proofErr w:type="spellEnd"/>
-            <w:r>
-              <w:t>": null,</w:t>
+              <w:t xml:space="preserve">            "question_id": 7,</w:t>
+            </w:r>
+          </w:p>
+          <w:p>
+            <w:r>
+              <w:t xml:space="preserve">            "user_id": 37,</w:t>
+            </w:r>
+          </w:p>
+          <w:p>
+            <w:r>
+              <w:t xml:space="preserve">            "option_id": 32,</w:t>
+            </w:r>
+          </w:p>
+          <w:p>
+            <w:r>
+              <w:t xml:space="preserve">            "incarnation_id": null,</w:t>
             </w:r>
           </w:p>
           <w:p>
@@ -23421,54 +22629,22 @@
           </w:p>
           <w:p>
             <w:r>
-              <w:t xml:space="preserve">            "</w:t>
-            </w:r>
-            <w:proofErr w:type="spellStart"/>
-            <w:r>
-              <w:t>question_id</w:t>
-            </w:r>
-            <w:proofErr w:type="spellEnd"/>
-            <w:r>
-              <w:t>": 8,</w:t>
-            </w:r>
-          </w:p>
-          <w:p>
-            <w:r>
-              <w:t xml:space="preserve">            "</w:t>
-            </w:r>
-            <w:proofErr w:type="spellStart"/>
-            <w:r>
-              <w:t>user_id</w:t>
-            </w:r>
-            <w:proofErr w:type="spellEnd"/>
-            <w:r>
-              <w:t>": 37,</w:t>
-            </w:r>
-          </w:p>
-          <w:p>
-            <w:r>
-              <w:t xml:space="preserve">            "</w:t>
-            </w:r>
-            <w:proofErr w:type="spellStart"/>
-            <w:r>
-              <w:t>option_id</w:t>
-            </w:r>
-            <w:proofErr w:type="spellEnd"/>
-            <w:r>
-              <w:t>": 37,</w:t>
-            </w:r>
-          </w:p>
-          <w:p>
-            <w:r>
-              <w:t xml:space="preserve">            "</w:t>
-            </w:r>
-            <w:proofErr w:type="spellStart"/>
-            <w:r>
-              <w:t>incarnation_id</w:t>
-            </w:r>
-            <w:proofErr w:type="spellEnd"/>
-            <w:r>
-              <w:t>": null,</w:t>
+              <w:t xml:space="preserve">            "question_id": 8,</w:t>
+            </w:r>
+          </w:p>
+          <w:p>
+            <w:r>
+              <w:t xml:space="preserve">            "user_id": 37,</w:t>
+            </w:r>
+          </w:p>
+          <w:p>
+            <w:r>
+              <w:t xml:space="preserve">            "option_id": 37,</w:t>
+            </w:r>
+          </w:p>
+          <w:p>
+            <w:r>
+              <w:t xml:space="preserve">            "incarnation_id": null,</w:t>
             </w:r>
           </w:p>
           <w:p>
@@ -23488,54 +22664,22 @@
           </w:p>
           <w:p>
             <w:r>
-              <w:t xml:space="preserve">            "</w:t>
-            </w:r>
-            <w:proofErr w:type="spellStart"/>
-            <w:r>
-              <w:t>question_id</w:t>
-            </w:r>
-            <w:proofErr w:type="spellEnd"/>
-            <w:r>
-              <w:t>": 9,</w:t>
-            </w:r>
-          </w:p>
-          <w:p>
-            <w:r>
-              <w:t xml:space="preserve">            "</w:t>
-            </w:r>
-            <w:proofErr w:type="spellStart"/>
-            <w:r>
-              <w:t>user_id</w:t>
-            </w:r>
-            <w:proofErr w:type="spellEnd"/>
-            <w:r>
-              <w:t>": 37,</w:t>
-            </w:r>
-          </w:p>
-          <w:p>
-            <w:r>
-              <w:t xml:space="preserve">            "</w:t>
-            </w:r>
-            <w:proofErr w:type="spellStart"/>
-            <w:r>
-              <w:t>option_id</w:t>
-            </w:r>
-            <w:proofErr w:type="spellEnd"/>
-            <w:r>
-              <w:t>": 42,</w:t>
-            </w:r>
-          </w:p>
-          <w:p>
-            <w:r>
-              <w:t xml:space="preserve">            "</w:t>
-            </w:r>
-            <w:proofErr w:type="spellStart"/>
-            <w:r>
-              <w:t>incarnation_id</w:t>
-            </w:r>
-            <w:proofErr w:type="spellEnd"/>
-            <w:r>
-              <w:t>": null,</w:t>
+              <w:t xml:space="preserve">            "question_id": 9,</w:t>
+            </w:r>
+          </w:p>
+          <w:p>
+            <w:r>
+              <w:t xml:space="preserve">            "user_id": 37,</w:t>
+            </w:r>
+          </w:p>
+          <w:p>
+            <w:r>
+              <w:t xml:space="preserve">            "option_id": 42,</w:t>
+            </w:r>
+          </w:p>
+          <w:p>
+            <w:r>
+              <w:t xml:space="preserve">            "incarnation_id": null,</w:t>
             </w:r>
           </w:p>
           <w:p>
@@ -23556,54 +22700,22 @@
           </w:p>
           <w:p>
             <w:r>
-              <w:t xml:space="preserve">            "</w:t>
-            </w:r>
-            <w:proofErr w:type="spellStart"/>
-            <w:r>
-              <w:t>question_id</w:t>
-            </w:r>
-            <w:proofErr w:type="spellEnd"/>
-            <w:r>
-              <w:t>": 10,</w:t>
-            </w:r>
-          </w:p>
-          <w:p>
-            <w:r>
-              <w:t xml:space="preserve">            "</w:t>
-            </w:r>
-            <w:proofErr w:type="spellStart"/>
-            <w:r>
-              <w:t>user_id</w:t>
-            </w:r>
-            <w:proofErr w:type="spellEnd"/>
-            <w:r>
-              <w:t>": 37,</w:t>
-            </w:r>
-          </w:p>
-          <w:p>
-            <w:r>
-              <w:t xml:space="preserve">            "</w:t>
-            </w:r>
-            <w:proofErr w:type="spellStart"/>
-            <w:r>
-              <w:t>option_id</w:t>
-            </w:r>
-            <w:proofErr w:type="spellEnd"/>
-            <w:r>
-              <w:t>": 47,</w:t>
-            </w:r>
-          </w:p>
-          <w:p>
-            <w:r>
-              <w:t xml:space="preserve">            "</w:t>
-            </w:r>
-            <w:proofErr w:type="spellStart"/>
-            <w:r>
-              <w:t>incarnation_id</w:t>
-            </w:r>
-            <w:proofErr w:type="spellEnd"/>
-            <w:r>
-              <w:t>": null,</w:t>
+              <w:t xml:space="preserve">            "question_id": 10,</w:t>
+            </w:r>
+          </w:p>
+          <w:p>
+            <w:r>
+              <w:t xml:space="preserve">            "user_id": 37,</w:t>
+            </w:r>
+          </w:p>
+          <w:p>
+            <w:r>
+              <w:t xml:space="preserve">            "option_id": 47,</w:t>
+            </w:r>
+          </w:p>
+          <w:p>
+            <w:r>
+              <w:t xml:space="preserve">            "incarnation_id": null,</w:t>
             </w:r>
           </w:p>
           <w:p>
@@ -23637,7 +22749,7 @@
           <w:numId w:val="5"/>
         </w:numPr>
       </w:pPr>
-      <w:bookmarkStart w:id="58" w:name="_Toc13590691"/>
+      <w:bookmarkStart w:id="62" w:name="_Toc13595248"/>
       <w:r>
         <w:rPr>
           <w:rFonts w:hint="eastAsia"/>
@@ -23645,7 +22757,7 @@
         <w:lastRenderedPageBreak/>
         <w:t>情绪量化</w:t>
       </w:r>
-      <w:bookmarkEnd w:id="58"/>
+      <w:bookmarkEnd w:id="62"/>
     </w:p>
     <w:p>
       <w:pPr>
@@ -23659,7 +22771,7 @@
           <w:bCs w:val="0"/>
         </w:rPr>
       </w:pPr>
-      <w:bookmarkStart w:id="59" w:name="_Toc13590692"/>
+      <w:bookmarkStart w:id="63" w:name="_Toc13595249"/>
       <w:r>
         <w:rPr>
           <w:rFonts w:hint="eastAsia"/>
@@ -23676,7 +22788,7 @@
         </w:rPr>
         <w:t>情绪量化</w:t>
       </w:r>
-      <w:bookmarkStart w:id="60" w:name="_Hlk13584971"/>
+      <w:bookmarkStart w:id="64" w:name="_Hlk13584971"/>
       <w:r>
         <w:rPr>
           <w:rFonts w:hint="eastAsia"/>
@@ -23685,8 +22797,8 @@
         </w:rPr>
         <w:t>广告图片</w:t>
       </w:r>
-      <w:bookmarkEnd w:id="59"/>
-      <w:bookmarkEnd w:id="60"/>
+      <w:bookmarkEnd w:id="63"/>
+      <w:bookmarkEnd w:id="64"/>
     </w:p>
     <w:p>
       <w:pPr>
@@ -23846,7 +22958,6 @@
             <w:tcW w:w="4332" w:type="dxa"/>
           </w:tcPr>
           <w:p>
-            <w:proofErr w:type="spellStart"/>
             <w:r>
               <w:rPr>
                 <w:rFonts w:hint="eastAsia"/>
@@ -23856,7 +22967,6 @@
             <w:r>
               <w:t>ccess_token</w:t>
             </w:r>
-            <w:proofErr w:type="spellEnd"/>
           </w:p>
         </w:tc>
         <w:tc>
@@ -24089,11 +23199,6 @@
                   <w:shd w:val="clear" w:color="auto" w:fill="8EAADB" w:themeFill="accent1" w:themeFillTint="99"/>
                 </w:tcPr>
                 <w:p>
-                  <w:pPr>
-                    <w:rPr>
-                      <w:rFonts w:hint="eastAsia"/>
-                    </w:rPr>
-                  </w:pPr>
                   <w:r>
                     <w:rPr>
                       <w:rFonts w:hint="eastAsia"/>
@@ -24108,11 +23213,6 @@
                   <w:shd w:val="clear" w:color="auto" w:fill="8EAADB" w:themeFill="accent1" w:themeFillTint="99"/>
                 </w:tcPr>
                 <w:p>
-                  <w:pPr>
-                    <w:rPr>
-                      <w:rFonts w:hint="eastAsia"/>
-                    </w:rPr>
-                  </w:pPr>
                   <w:r>
                     <w:rPr>
                       <w:rFonts w:hint="eastAsia"/>
@@ -24128,11 +23228,9 @@
                   <w:tcW w:w="3257" w:type="dxa"/>
                 </w:tcPr>
                 <w:p>
-                  <w:proofErr w:type="spellStart"/>
                   <w:r>
                     <w:t>incarnation_name</w:t>
                   </w:r>
-                  <w:proofErr w:type="spellEnd"/>
                 </w:p>
               </w:tc>
               <w:tc>
@@ -24140,11 +23238,6 @@
                   <w:tcW w:w="3258" w:type="dxa"/>
                 </w:tcPr>
                 <w:p>
-                  <w:pPr>
-                    <w:rPr>
-                      <w:rFonts w:hint="eastAsia"/>
-                    </w:rPr>
-                  </w:pPr>
                   <w:r>
                     <w:rPr>
                       <w:rFonts w:hint="eastAsia"/>
@@ -24160,16 +23253,9 @@
                   <w:tcW w:w="3257" w:type="dxa"/>
                 </w:tcPr>
                 <w:p>
-                  <w:pPr>
-                    <w:rPr>
-                      <w:rFonts w:hint="eastAsia"/>
-                    </w:rPr>
-                  </w:pPr>
-                  <w:proofErr w:type="spellStart"/>
                   <w:r>
                     <w:t>incarnation_description</w:t>
                   </w:r>
-                  <w:proofErr w:type="spellEnd"/>
                 </w:p>
               </w:tc>
               <w:tc>
@@ -24177,11 +23263,6 @@
                   <w:tcW w:w="3258" w:type="dxa"/>
                 </w:tcPr>
                 <w:p>
-                  <w:pPr>
-                    <w:rPr>
-                      <w:rFonts w:hint="eastAsia"/>
-                    </w:rPr>
-                  </w:pPr>
                   <w:r>
                     <w:rPr>
                       <w:rFonts w:hint="eastAsia"/>
@@ -24197,16 +23278,9 @@
                   <w:tcW w:w="3257" w:type="dxa"/>
                 </w:tcPr>
                 <w:p>
-                  <w:pPr>
-                    <w:rPr>
-                      <w:rFonts w:hint="eastAsia"/>
-                    </w:rPr>
-                  </w:pPr>
-                  <w:proofErr w:type="spellStart"/>
                   <w:r>
                     <w:t>incarnation_gender</w:t>
                   </w:r>
-                  <w:proofErr w:type="spellEnd"/>
                 </w:p>
               </w:tc>
               <w:tc>
@@ -24214,11 +23288,6 @@
                   <w:tcW w:w="3258" w:type="dxa"/>
                 </w:tcPr>
                 <w:p>
-                  <w:pPr>
-                    <w:rPr>
-                      <w:rFonts w:hint="eastAsia"/>
-                    </w:rPr>
-                  </w:pPr>
                   <w:r>
                     <w:rPr>
                       <w:rFonts w:hint="eastAsia"/>
@@ -24234,16 +23303,9 @@
                   <w:tcW w:w="3257" w:type="dxa"/>
                 </w:tcPr>
                 <w:p>
-                  <w:pPr>
-                    <w:rPr>
-                      <w:rFonts w:hint="eastAsia"/>
-                    </w:rPr>
-                  </w:pPr>
-                  <w:proofErr w:type="spellStart"/>
                   <w:r>
                     <w:t>incarnation_file</w:t>
                   </w:r>
-                  <w:proofErr w:type="spellEnd"/>
                 </w:p>
               </w:tc>
               <w:tc>
@@ -24251,11 +23313,6 @@
                   <w:tcW w:w="3258" w:type="dxa"/>
                 </w:tcPr>
                 <w:p>
-                  <w:pPr>
-                    <w:rPr>
-                      <w:rFonts w:hint="eastAsia"/>
-                    </w:rPr>
-                  </w:pPr>
                   <w:r>
                     <w:rPr>
                       <w:rFonts w:hint="eastAsia"/>
@@ -24271,16 +23328,9 @@
                   <w:tcW w:w="3257" w:type="dxa"/>
                 </w:tcPr>
                 <w:p>
-                  <w:pPr>
-                    <w:rPr>
-                      <w:rFonts w:hint="eastAsia"/>
-                    </w:rPr>
-                  </w:pPr>
-                  <w:proofErr w:type="spellStart"/>
                   <w:r>
                     <w:t>advertisement_file</w:t>
                   </w:r>
-                  <w:proofErr w:type="spellEnd"/>
                 </w:p>
               </w:tc>
               <w:tc>
@@ -24298,13 +23348,7 @@
               </w:tc>
             </w:tr>
           </w:tbl>
-          <w:p>
-            <w:pPr>
-              <w:rPr>
-                <w:rFonts w:hint="eastAsia"/>
-              </w:rPr>
-            </w:pPr>
-          </w:p>
+          <w:p/>
         </w:tc>
       </w:tr>
       <w:tr>
@@ -24387,88 +23431,32 @@
           </w:p>
           <w:p>
             <w:r>
-              <w:t xml:space="preserve">        "</w:t>
-            </w:r>
-            <w:proofErr w:type="spellStart"/>
-            <w:r>
-              <w:t>incarnation_name</w:t>
-            </w:r>
-            <w:proofErr w:type="spellEnd"/>
-            <w:r>
-              <w:t>": "德莱尼",</w:t>
-            </w:r>
-          </w:p>
-          <w:p>
-            <w:r>
-              <w:t xml:space="preserve">        "</w:t>
-            </w:r>
-            <w:proofErr w:type="spellStart"/>
-            <w:r>
-              <w:t>incarnation_description</w:t>
-            </w:r>
-            <w:proofErr w:type="spellEnd"/>
-            <w:r>
-              <w:t>": "",</w:t>
-            </w:r>
-          </w:p>
-          <w:p>
-            <w:r>
-              <w:t xml:space="preserve">        "</w:t>
-            </w:r>
-            <w:proofErr w:type="spellStart"/>
-            <w:r>
-              <w:t>incarnation_gender</w:t>
-            </w:r>
-            <w:proofErr w:type="spellEnd"/>
-            <w:r>
-              <w:t>": "male",</w:t>
-            </w:r>
-          </w:p>
-          <w:p>
-            <w:r>
-              <w:t xml:space="preserve">        "</w:t>
-            </w:r>
-            <w:proofErr w:type="spellStart"/>
-            <w:r>
-              <w:t>incarnation_file</w:t>
-            </w:r>
-            <w:proofErr w:type="spellEnd"/>
-            <w:r>
-              <w:t>": "http://188.131.207.200:8009/storage/1/j4zYJeUF5DsAmo_iaqPIHBEXijRuEwWA.png",</w:t>
-            </w:r>
-          </w:p>
-          <w:p>
-            <w:r>
-              <w:t xml:space="preserve">        "</w:t>
-            </w:r>
-            <w:proofErr w:type="spellStart"/>
-            <w:r>
-              <w:t>advertisement_file</w:t>
-            </w:r>
-            <w:proofErr w:type="spellEnd"/>
-            <w:r>
-              <w:t>": "http://188.131.207.200:8009/storage/1/Og_lBAHeMjTa3xsZK4WwiMq1KzEuKO3N.jpg",</w:t>
-            </w:r>
-          </w:p>
-          <w:p>
-            <w:r>
-              <w:t xml:space="preserve">        "</w:t>
-            </w:r>
-            <w:proofErr w:type="spellStart"/>
-            <w:r>
-              <w:t>advertisement_description</w:t>
-            </w:r>
-            <w:proofErr w:type="spellEnd"/>
-            <w:r>
-              <w:t>": "</w:t>
-            </w:r>
-            <w:proofErr w:type="spellStart"/>
-            <w:r>
-              <w:t>ccccc</w:t>
-            </w:r>
-            <w:proofErr w:type="spellEnd"/>
-            <w:r>
-              <w:t>"</w:t>
+              <w:t xml:space="preserve">        "incarnation_name": "德莱尼",</w:t>
+            </w:r>
+          </w:p>
+          <w:p>
+            <w:r>
+              <w:t xml:space="preserve">        "incarnation_description": "",</w:t>
+            </w:r>
+          </w:p>
+          <w:p>
+            <w:r>
+              <w:t xml:space="preserve">        "incarnation_gender": "male",</w:t>
+            </w:r>
+          </w:p>
+          <w:p>
+            <w:r>
+              <w:t xml:space="preserve">        "incarnation_file": "http://188.131.207.200:8009/storage/1/j4zYJeUF5DsAmo_iaqPIHBEXijRuEwWA.png",</w:t>
+            </w:r>
+          </w:p>
+          <w:p>
+            <w:r>
+              <w:t xml:space="preserve">        "advertisement_file": "http://188.131.207.200:8009/storage/1/Og_lBAHeMjTa3xsZK4WwiMq1KzEuKO3N.jpg",</w:t>
+            </w:r>
+          </w:p>
+          <w:p>
+            <w:r>
+              <w:t xml:space="preserve">        "advertisement_description": "ccccc"</w:t>
             </w:r>
           </w:p>
           <w:p>
@@ -24477,11 +23465,6 @@
             </w:r>
           </w:p>
           <w:p>
-            <w:pPr>
-              <w:rPr>
-                <w:rFonts w:hint="eastAsia"/>
-              </w:rPr>
-            </w:pPr>
             <w:r>
               <w:t>}</w:t>
             </w:r>
@@ -24501,7 +23484,7 @@
           <w:bCs w:val="0"/>
         </w:rPr>
       </w:pPr>
-      <w:bookmarkStart w:id="61" w:name="_Toc13590693"/>
+      <w:bookmarkStart w:id="65" w:name="_Toc13595250"/>
       <w:r>
         <w:rPr>
           <w:rFonts w:hint="eastAsia"/>
@@ -24526,7 +23509,7 @@
         </w:rPr>
         <w:t>列表</w:t>
       </w:r>
-      <w:bookmarkEnd w:id="61"/>
+      <w:bookmarkEnd w:id="65"/>
     </w:p>
     <w:p>
       <w:pPr>
@@ -24705,7 +23688,6 @@
             <w:tcW w:w="4332" w:type="dxa"/>
           </w:tcPr>
           <w:p>
-            <w:proofErr w:type="spellStart"/>
             <w:r>
               <w:rPr>
                 <w:rFonts w:hint="eastAsia"/>
@@ -24715,7 +23697,6 @@
             <w:r>
               <w:t>ccess_token</w:t>
             </w:r>
-            <w:proofErr w:type="spellEnd"/>
           </w:p>
         </w:tc>
         <w:tc>
@@ -26934,7 +25915,7 @@
           <w:bCs w:val="0"/>
         </w:rPr>
       </w:pPr>
-      <w:bookmarkStart w:id="62" w:name="_Toc13590694"/>
+      <w:bookmarkStart w:id="66" w:name="_Toc13595251"/>
       <w:r>
         <w:rPr>
           <w:rFonts w:hint="eastAsia"/>
@@ -26960,7 +25941,7 @@
         </w:rPr>
         <w:t>答卷</w:t>
       </w:r>
-      <w:bookmarkEnd w:id="62"/>
+      <w:bookmarkEnd w:id="66"/>
     </w:p>
     <w:p>
       <w:pPr>
@@ -27132,11 +26113,9 @@
             <w:tcW w:w="1760" w:type="dxa"/>
           </w:tcPr>
           <w:p>
-            <w:proofErr w:type="spellStart"/>
             <w:r>
               <w:t>user_id</w:t>
             </w:r>
-            <w:proofErr w:type="spellEnd"/>
           </w:p>
         </w:tc>
         <w:tc>
@@ -27193,7 +26172,6 @@
             <w:tcW w:w="1760" w:type="dxa"/>
           </w:tcPr>
           <w:p>
-            <w:proofErr w:type="spellStart"/>
             <w:r>
               <w:rPr>
                 <w:rFonts w:hint="eastAsia"/>
@@ -27203,7 +26181,6 @@
             <w:r>
               <w:t>ccess_token</w:t>
             </w:r>
-            <w:proofErr w:type="spellEnd"/>
           </w:p>
         </w:tc>
         <w:tc>
@@ -27511,41 +26488,17 @@
           </w:p>
           <w:p>
             <w:r>
-              <w:t xml:space="preserve">            "</w:t>
-            </w:r>
-            <w:proofErr w:type="spellStart"/>
-            <w:r>
-              <w:t>question_id</w:t>
-            </w:r>
-            <w:proofErr w:type="spellEnd"/>
-            <w:r>
-              <w:t>": 1,</w:t>
-            </w:r>
-          </w:p>
-          <w:p>
-            <w:r>
-              <w:t xml:space="preserve">            "</w:t>
-            </w:r>
-            <w:proofErr w:type="spellStart"/>
-            <w:r>
-              <w:t>user_id</w:t>
-            </w:r>
-            <w:proofErr w:type="spellEnd"/>
-            <w:r>
-              <w:t>": 37,</w:t>
-            </w:r>
-          </w:p>
-          <w:p>
-            <w:r>
-              <w:t xml:space="preserve">            "</w:t>
-            </w:r>
-            <w:proofErr w:type="spellStart"/>
-            <w:r>
-              <w:t>option_id</w:t>
-            </w:r>
-            <w:proofErr w:type="spellEnd"/>
-            <w:r>
-              <w:t>": 2,</w:t>
+              <w:t xml:space="preserve">            "question_id": 1,</w:t>
+            </w:r>
+          </w:p>
+          <w:p>
+            <w:r>
+              <w:t xml:space="preserve">            "user_id": 37,</w:t>
+            </w:r>
+          </w:p>
+          <w:p>
+            <w:r>
+              <w:t xml:space="preserve">            "option_id": 2,</w:t>
             </w:r>
           </w:p>
           <w:p>
@@ -27565,41 +26518,17 @@
           </w:p>
           <w:p>
             <w:r>
-              <w:t xml:space="preserve">            "</w:t>
-            </w:r>
-            <w:proofErr w:type="spellStart"/>
-            <w:r>
-              <w:t>question_id</w:t>
-            </w:r>
-            <w:proofErr w:type="spellEnd"/>
-            <w:r>
-              <w:t>": 2,</w:t>
-            </w:r>
-          </w:p>
-          <w:p>
-            <w:r>
-              <w:t xml:space="preserve">            "</w:t>
-            </w:r>
-            <w:proofErr w:type="spellStart"/>
-            <w:r>
-              <w:t>user_id</w:t>
-            </w:r>
-            <w:proofErr w:type="spellEnd"/>
-            <w:r>
-              <w:t>": 37,</w:t>
-            </w:r>
-          </w:p>
-          <w:p>
-            <w:r>
-              <w:t xml:space="preserve">            "</w:t>
-            </w:r>
-            <w:proofErr w:type="spellStart"/>
-            <w:r>
-              <w:t>option_id</w:t>
-            </w:r>
-            <w:proofErr w:type="spellEnd"/>
-            <w:r>
-              <w:t>": 7,</w:t>
+              <w:t xml:space="preserve">            "question_id": 2,</w:t>
+            </w:r>
+          </w:p>
+          <w:p>
+            <w:r>
+              <w:t xml:space="preserve">            "user_id": 37,</w:t>
+            </w:r>
+          </w:p>
+          <w:p>
+            <w:r>
+              <w:t xml:space="preserve">            "option_id": 7,</w:t>
             </w:r>
           </w:p>
           <w:p>
@@ -27619,41 +26548,17 @@
           </w:p>
           <w:p>
             <w:r>
-              <w:t xml:space="preserve">            "</w:t>
-            </w:r>
-            <w:proofErr w:type="spellStart"/>
-            <w:r>
-              <w:t>question_id</w:t>
-            </w:r>
-            <w:proofErr w:type="spellEnd"/>
-            <w:r>
-              <w:t>": 3,</w:t>
-            </w:r>
-          </w:p>
-          <w:p>
-            <w:r>
-              <w:t xml:space="preserve">            "</w:t>
-            </w:r>
-            <w:proofErr w:type="spellStart"/>
-            <w:r>
-              <w:t>user_id</w:t>
-            </w:r>
-            <w:proofErr w:type="spellEnd"/>
-            <w:r>
-              <w:t>": 37,</w:t>
-            </w:r>
-          </w:p>
-          <w:p>
-            <w:r>
-              <w:t xml:space="preserve">            "</w:t>
-            </w:r>
-            <w:proofErr w:type="spellStart"/>
-            <w:r>
-              <w:t>option_id</w:t>
-            </w:r>
-            <w:proofErr w:type="spellEnd"/>
-            <w:r>
-              <w:t>": 12,</w:t>
+              <w:t xml:space="preserve">            "question_id": 3,</w:t>
+            </w:r>
+          </w:p>
+          <w:p>
+            <w:r>
+              <w:t xml:space="preserve">            "user_id": 37,</w:t>
+            </w:r>
+          </w:p>
+          <w:p>
+            <w:r>
+              <w:t xml:space="preserve">            "option_id": 12,</w:t>
             </w:r>
           </w:p>
           <w:p>
@@ -27674,41 +26579,17 @@
           <w:p>
             <w:r>
               <w:lastRenderedPageBreak/>
-              <w:t xml:space="preserve">            "</w:t>
-            </w:r>
-            <w:proofErr w:type="spellStart"/>
-            <w:r>
-              <w:t>question_id</w:t>
-            </w:r>
-            <w:proofErr w:type="spellEnd"/>
-            <w:r>
-              <w:t>": 4,</w:t>
-            </w:r>
-          </w:p>
-          <w:p>
-            <w:r>
-              <w:t xml:space="preserve">            "</w:t>
-            </w:r>
-            <w:proofErr w:type="spellStart"/>
-            <w:r>
-              <w:t>user_id</w:t>
-            </w:r>
-            <w:proofErr w:type="spellEnd"/>
-            <w:r>
-              <w:t>": 37,</w:t>
-            </w:r>
-          </w:p>
-          <w:p>
-            <w:r>
-              <w:t xml:space="preserve">            "</w:t>
-            </w:r>
-            <w:proofErr w:type="spellStart"/>
-            <w:r>
-              <w:t>option_id</w:t>
-            </w:r>
-            <w:proofErr w:type="spellEnd"/>
-            <w:r>
-              <w:t>": 17,</w:t>
+              <w:t xml:space="preserve">            "question_id": 4,</w:t>
+            </w:r>
+          </w:p>
+          <w:p>
+            <w:r>
+              <w:t xml:space="preserve">            "user_id": 37,</w:t>
+            </w:r>
+          </w:p>
+          <w:p>
+            <w:r>
+              <w:t xml:space="preserve">            "option_id": 17,</w:t>
             </w:r>
           </w:p>
           <w:p>
@@ -27728,41 +26609,17 @@
           </w:p>
           <w:p>
             <w:r>
-              <w:t xml:space="preserve">            "</w:t>
-            </w:r>
-            <w:proofErr w:type="spellStart"/>
-            <w:r>
-              <w:t>question_id</w:t>
-            </w:r>
-            <w:proofErr w:type="spellEnd"/>
-            <w:r>
-              <w:t>": 5,</w:t>
-            </w:r>
-          </w:p>
-          <w:p>
-            <w:r>
-              <w:t xml:space="preserve">            "</w:t>
-            </w:r>
-            <w:proofErr w:type="spellStart"/>
-            <w:r>
-              <w:t>user_id</w:t>
-            </w:r>
-            <w:proofErr w:type="spellEnd"/>
-            <w:r>
-              <w:t>": 37,</w:t>
-            </w:r>
-          </w:p>
-          <w:p>
-            <w:r>
-              <w:t xml:space="preserve">            "</w:t>
-            </w:r>
-            <w:proofErr w:type="spellStart"/>
-            <w:r>
-              <w:t>option_id</w:t>
-            </w:r>
-            <w:proofErr w:type="spellEnd"/>
-            <w:r>
-              <w:t>": 22,</w:t>
+              <w:t xml:space="preserve">            "question_id": 5,</w:t>
+            </w:r>
+          </w:p>
+          <w:p>
+            <w:r>
+              <w:t xml:space="preserve">            "user_id": 37,</w:t>
+            </w:r>
+          </w:p>
+          <w:p>
+            <w:r>
+              <w:t xml:space="preserve">            "option_id": 22,</w:t>
             </w:r>
           </w:p>
           <w:p>
@@ -27782,41 +26639,17 @@
           </w:p>
           <w:p>
             <w:r>
-              <w:t xml:space="preserve">            "</w:t>
-            </w:r>
-            <w:proofErr w:type="spellStart"/>
-            <w:r>
-              <w:t>question_id</w:t>
-            </w:r>
-            <w:proofErr w:type="spellEnd"/>
-            <w:r>
-              <w:t>": 6,</w:t>
-            </w:r>
-          </w:p>
-          <w:p>
-            <w:r>
-              <w:t xml:space="preserve">            "</w:t>
-            </w:r>
-            <w:proofErr w:type="spellStart"/>
-            <w:r>
-              <w:t>user_id</w:t>
-            </w:r>
-            <w:proofErr w:type="spellEnd"/>
-            <w:r>
-              <w:t>": 37,</w:t>
-            </w:r>
-          </w:p>
-          <w:p>
-            <w:r>
-              <w:t xml:space="preserve">            "</w:t>
-            </w:r>
-            <w:proofErr w:type="spellStart"/>
-            <w:r>
-              <w:t>option_id</w:t>
-            </w:r>
-            <w:proofErr w:type="spellEnd"/>
-            <w:r>
-              <w:t>": 27,</w:t>
+              <w:t xml:space="preserve">            "question_id": 6,</w:t>
+            </w:r>
+          </w:p>
+          <w:p>
+            <w:r>
+              <w:t xml:space="preserve">            "user_id": 37,</w:t>
+            </w:r>
+          </w:p>
+          <w:p>
+            <w:r>
+              <w:t xml:space="preserve">            "option_id": 27,</w:t>
             </w:r>
           </w:p>
           <w:p>
@@ -27836,41 +26669,17 @@
           </w:p>
           <w:p>
             <w:r>
-              <w:t xml:space="preserve">            "</w:t>
-            </w:r>
-            <w:proofErr w:type="spellStart"/>
-            <w:r>
-              <w:t>question_id</w:t>
-            </w:r>
-            <w:proofErr w:type="spellEnd"/>
-            <w:r>
-              <w:t>": 7,</w:t>
-            </w:r>
-          </w:p>
-          <w:p>
-            <w:r>
-              <w:t xml:space="preserve">            "</w:t>
-            </w:r>
-            <w:proofErr w:type="spellStart"/>
-            <w:r>
-              <w:t>user_id</w:t>
-            </w:r>
-            <w:proofErr w:type="spellEnd"/>
-            <w:r>
-              <w:t>": 37,</w:t>
-            </w:r>
-          </w:p>
-          <w:p>
-            <w:r>
-              <w:t xml:space="preserve">            "</w:t>
-            </w:r>
-            <w:proofErr w:type="spellStart"/>
-            <w:r>
-              <w:t>option_id</w:t>
-            </w:r>
-            <w:proofErr w:type="spellEnd"/>
-            <w:r>
-              <w:t>": 32,</w:t>
+              <w:t xml:space="preserve">            "question_id": 7,</w:t>
+            </w:r>
+          </w:p>
+          <w:p>
+            <w:r>
+              <w:t xml:space="preserve">            "user_id": 37,</w:t>
+            </w:r>
+          </w:p>
+          <w:p>
+            <w:r>
+              <w:t xml:space="preserve">            "option_id": 32,</w:t>
             </w:r>
           </w:p>
           <w:p>
@@ -27890,41 +26699,17 @@
           </w:p>
           <w:p>
             <w:r>
-              <w:t xml:space="preserve">            "</w:t>
-            </w:r>
-            <w:proofErr w:type="spellStart"/>
-            <w:r>
-              <w:t>question_id</w:t>
-            </w:r>
-            <w:proofErr w:type="spellEnd"/>
-            <w:r>
-              <w:t>": 8,</w:t>
-            </w:r>
-          </w:p>
-          <w:p>
-            <w:r>
-              <w:t xml:space="preserve">            "</w:t>
-            </w:r>
-            <w:proofErr w:type="spellStart"/>
-            <w:r>
-              <w:t>user_id</w:t>
-            </w:r>
-            <w:proofErr w:type="spellEnd"/>
-            <w:r>
-              <w:t>": 37,</w:t>
-            </w:r>
-          </w:p>
-          <w:p>
-            <w:r>
-              <w:t xml:space="preserve">            "</w:t>
-            </w:r>
-            <w:proofErr w:type="spellStart"/>
-            <w:r>
-              <w:t>option_id</w:t>
-            </w:r>
-            <w:proofErr w:type="spellEnd"/>
-            <w:r>
-              <w:t>": 37,</w:t>
+              <w:t xml:space="preserve">            "question_id": 8,</w:t>
+            </w:r>
+          </w:p>
+          <w:p>
+            <w:r>
+              <w:t xml:space="preserve">            "user_id": 37,</w:t>
+            </w:r>
+          </w:p>
+          <w:p>
+            <w:r>
+              <w:t xml:space="preserve">            "option_id": 37,</w:t>
             </w:r>
           </w:p>
           <w:p>
@@ -27944,41 +26729,17 @@
           </w:p>
           <w:p>
             <w:r>
-              <w:t xml:space="preserve">            "</w:t>
-            </w:r>
-            <w:proofErr w:type="spellStart"/>
-            <w:r>
-              <w:t>question_id</w:t>
-            </w:r>
-            <w:proofErr w:type="spellEnd"/>
-            <w:r>
-              <w:t>": 9,</w:t>
-            </w:r>
-          </w:p>
-          <w:p>
-            <w:r>
-              <w:t xml:space="preserve">            "</w:t>
-            </w:r>
-            <w:proofErr w:type="spellStart"/>
-            <w:r>
-              <w:t>user_id</w:t>
-            </w:r>
-            <w:proofErr w:type="spellEnd"/>
-            <w:r>
-              <w:t>": 37,</w:t>
-            </w:r>
-          </w:p>
-          <w:p>
-            <w:r>
-              <w:t xml:space="preserve">            "</w:t>
-            </w:r>
-            <w:proofErr w:type="spellStart"/>
-            <w:r>
-              <w:t>option_id</w:t>
-            </w:r>
-            <w:proofErr w:type="spellEnd"/>
-            <w:r>
-              <w:t>": 42,</w:t>
+              <w:t xml:space="preserve">            "question_id": 9,</w:t>
+            </w:r>
+          </w:p>
+          <w:p>
+            <w:r>
+              <w:t xml:space="preserve">            "user_id": 37,</w:t>
+            </w:r>
+          </w:p>
+          <w:p>
+            <w:r>
+              <w:t xml:space="preserve">            "option_id": 42,</w:t>
             </w:r>
           </w:p>
           <w:p>
@@ -27998,41 +26759,17 @@
           </w:p>
           <w:p>
             <w:r>
-              <w:t xml:space="preserve">            "</w:t>
-            </w:r>
-            <w:proofErr w:type="spellStart"/>
-            <w:r>
-              <w:t>question_id</w:t>
-            </w:r>
-            <w:proofErr w:type="spellEnd"/>
-            <w:r>
-              <w:t>": 10,</w:t>
-            </w:r>
-          </w:p>
-          <w:p>
-            <w:r>
-              <w:t xml:space="preserve">            "</w:t>
-            </w:r>
-            <w:proofErr w:type="spellStart"/>
-            <w:r>
-              <w:t>user_id</w:t>
-            </w:r>
-            <w:proofErr w:type="spellEnd"/>
-            <w:r>
-              <w:t>": 37,</w:t>
-            </w:r>
-          </w:p>
-          <w:p>
-            <w:r>
-              <w:t xml:space="preserve">            "</w:t>
-            </w:r>
-            <w:proofErr w:type="spellStart"/>
-            <w:r>
-              <w:t>option_id</w:t>
-            </w:r>
-            <w:proofErr w:type="spellEnd"/>
-            <w:r>
-              <w:t>": 47,</w:t>
+              <w:t xml:space="preserve">            "question_id": 10,</w:t>
+            </w:r>
+          </w:p>
+          <w:p>
+            <w:r>
+              <w:t xml:space="preserve">            "user_id": 37,</w:t>
+            </w:r>
+          </w:p>
+          <w:p>
+            <w:r>
+              <w:t xml:space="preserve">            "option_id": 47,</w:t>
             </w:r>
           </w:p>
           <w:p>
@@ -28052,42 +26789,18 @@
           </w:p>
           <w:p>
             <w:r>
-              <w:t xml:space="preserve">            "</w:t>
-            </w:r>
-            <w:proofErr w:type="spellStart"/>
-            <w:r>
-              <w:t>question_id</w:t>
-            </w:r>
-            <w:proofErr w:type="spellEnd"/>
-            <w:r>
-              <w:t>": 11,</w:t>
-            </w:r>
-          </w:p>
-          <w:p>
-            <w:r>
-              <w:t xml:space="preserve">            "</w:t>
-            </w:r>
-            <w:proofErr w:type="spellStart"/>
-            <w:r>
-              <w:t>user_id</w:t>
-            </w:r>
-            <w:proofErr w:type="spellEnd"/>
-            <w:r>
-              <w:t>": 37,</w:t>
+              <w:t xml:space="preserve">            "question_id": 11,</w:t>
+            </w:r>
+          </w:p>
+          <w:p>
+            <w:r>
+              <w:t xml:space="preserve">            "user_id": 37,</w:t>
             </w:r>
           </w:p>
           <w:p>
             <w:r>
               <w:lastRenderedPageBreak/>
-              <w:t xml:space="preserve">            "</w:t>
-            </w:r>
-            <w:proofErr w:type="spellStart"/>
-            <w:r>
-              <w:t>option_id</w:t>
-            </w:r>
-            <w:proofErr w:type="spellEnd"/>
-            <w:r>
-              <w:t>": 52,</w:t>
+              <w:t xml:space="preserve">            "option_id": 52,</w:t>
             </w:r>
           </w:p>
           <w:p>
@@ -28107,41 +26820,17 @@
           </w:p>
           <w:p>
             <w:r>
-              <w:t xml:space="preserve">            "</w:t>
-            </w:r>
-            <w:proofErr w:type="spellStart"/>
-            <w:r>
-              <w:t>question_id</w:t>
-            </w:r>
-            <w:proofErr w:type="spellEnd"/>
-            <w:r>
-              <w:t>": 12,</w:t>
-            </w:r>
-          </w:p>
-          <w:p>
-            <w:r>
-              <w:t xml:space="preserve">            "</w:t>
-            </w:r>
-            <w:proofErr w:type="spellStart"/>
-            <w:r>
-              <w:t>user_id</w:t>
-            </w:r>
-            <w:proofErr w:type="spellEnd"/>
-            <w:r>
-              <w:t>": 37,</w:t>
-            </w:r>
-          </w:p>
-          <w:p>
-            <w:r>
-              <w:t xml:space="preserve">            "</w:t>
-            </w:r>
-            <w:proofErr w:type="spellStart"/>
-            <w:r>
-              <w:t>option_id</w:t>
-            </w:r>
-            <w:proofErr w:type="spellEnd"/>
-            <w:r>
-              <w:t>": 57,</w:t>
+              <w:t xml:space="preserve">            "question_id": 12,</w:t>
+            </w:r>
+          </w:p>
+          <w:p>
+            <w:r>
+              <w:t xml:space="preserve">            "user_id": 37,</w:t>
+            </w:r>
+          </w:p>
+          <w:p>
+            <w:r>
+              <w:t xml:space="preserve">            "option_id": 57,</w:t>
             </w:r>
           </w:p>
           <w:p>
@@ -28161,41 +26850,17 @@
           </w:p>
           <w:p>
             <w:r>
-              <w:t xml:space="preserve">            "</w:t>
-            </w:r>
-            <w:proofErr w:type="spellStart"/>
-            <w:r>
-              <w:t>question_id</w:t>
-            </w:r>
-            <w:proofErr w:type="spellEnd"/>
-            <w:r>
-              <w:t>": 13,</w:t>
-            </w:r>
-          </w:p>
-          <w:p>
-            <w:r>
-              <w:t xml:space="preserve">            "</w:t>
-            </w:r>
-            <w:proofErr w:type="spellStart"/>
-            <w:r>
-              <w:t>user_id</w:t>
-            </w:r>
-            <w:proofErr w:type="spellEnd"/>
-            <w:r>
-              <w:t>": 37,</w:t>
-            </w:r>
-          </w:p>
-          <w:p>
-            <w:r>
-              <w:t xml:space="preserve">            "</w:t>
-            </w:r>
-            <w:proofErr w:type="spellStart"/>
-            <w:r>
-              <w:t>option_id</w:t>
-            </w:r>
-            <w:proofErr w:type="spellEnd"/>
-            <w:r>
-              <w:t>": 62,</w:t>
+              <w:t xml:space="preserve">            "question_id": 13,</w:t>
+            </w:r>
+          </w:p>
+          <w:p>
+            <w:r>
+              <w:t xml:space="preserve">            "user_id": 37,</w:t>
+            </w:r>
+          </w:p>
+          <w:p>
+            <w:r>
+              <w:t xml:space="preserve">            "option_id": 62,</w:t>
             </w:r>
           </w:p>
           <w:p>
@@ -28215,41 +26880,17 @@
           </w:p>
           <w:p>
             <w:r>
-              <w:t xml:space="preserve">            "</w:t>
-            </w:r>
-            <w:proofErr w:type="spellStart"/>
-            <w:r>
-              <w:t>question_id</w:t>
-            </w:r>
-            <w:proofErr w:type="spellEnd"/>
-            <w:r>
-              <w:t>": 14,</w:t>
-            </w:r>
-          </w:p>
-          <w:p>
-            <w:r>
-              <w:t xml:space="preserve">            "</w:t>
-            </w:r>
-            <w:proofErr w:type="spellStart"/>
-            <w:r>
-              <w:t>user_id</w:t>
-            </w:r>
-            <w:proofErr w:type="spellEnd"/>
-            <w:r>
-              <w:t>": 37,</w:t>
-            </w:r>
-          </w:p>
-          <w:p>
-            <w:r>
-              <w:t xml:space="preserve">            "</w:t>
-            </w:r>
-            <w:proofErr w:type="spellStart"/>
-            <w:r>
-              <w:t>option_id</w:t>
-            </w:r>
-            <w:proofErr w:type="spellEnd"/>
-            <w:r>
-              <w:t>": 67,</w:t>
+              <w:t xml:space="preserve">            "question_id": 14,</w:t>
+            </w:r>
+          </w:p>
+          <w:p>
+            <w:r>
+              <w:t xml:space="preserve">            "user_id": 37,</w:t>
+            </w:r>
+          </w:p>
+          <w:p>
+            <w:r>
+              <w:t xml:space="preserve">            "option_id": 67,</w:t>
             </w:r>
           </w:p>
           <w:p>
@@ -28269,41 +26910,17 @@
           </w:p>
           <w:p>
             <w:r>
-              <w:t xml:space="preserve">            "</w:t>
-            </w:r>
-            <w:proofErr w:type="spellStart"/>
-            <w:r>
-              <w:t>question_id</w:t>
-            </w:r>
-            <w:proofErr w:type="spellEnd"/>
-            <w:r>
-              <w:t>": 15,</w:t>
-            </w:r>
-          </w:p>
-          <w:p>
-            <w:r>
-              <w:t xml:space="preserve">            "</w:t>
-            </w:r>
-            <w:proofErr w:type="spellStart"/>
-            <w:r>
-              <w:t>user_id</w:t>
-            </w:r>
-            <w:proofErr w:type="spellEnd"/>
-            <w:r>
-              <w:t>": 37,</w:t>
-            </w:r>
-          </w:p>
-          <w:p>
-            <w:r>
-              <w:t xml:space="preserve">            "</w:t>
-            </w:r>
-            <w:proofErr w:type="spellStart"/>
-            <w:r>
-              <w:t>option_id</w:t>
-            </w:r>
-            <w:proofErr w:type="spellEnd"/>
-            <w:r>
-              <w:t>": 72,</w:t>
+              <w:t xml:space="preserve">            "question_id": 15,</w:t>
+            </w:r>
+          </w:p>
+          <w:p>
+            <w:r>
+              <w:t xml:space="preserve">            "user_id": 37,</w:t>
+            </w:r>
+          </w:p>
+          <w:p>
+            <w:r>
+              <w:t xml:space="preserve">            "option_id": 72,</w:t>
             </w:r>
           </w:p>
           <w:p>
@@ -28323,41 +26940,17 @@
           </w:p>
           <w:p>
             <w:r>
-              <w:t xml:space="preserve">            "</w:t>
-            </w:r>
-            <w:proofErr w:type="spellStart"/>
-            <w:r>
-              <w:t>question_id</w:t>
-            </w:r>
-            <w:proofErr w:type="spellEnd"/>
-            <w:r>
-              <w:t>": 16,</w:t>
-            </w:r>
-          </w:p>
-          <w:p>
-            <w:r>
-              <w:t xml:space="preserve">            "</w:t>
-            </w:r>
-            <w:proofErr w:type="spellStart"/>
-            <w:r>
-              <w:t>user_id</w:t>
-            </w:r>
-            <w:proofErr w:type="spellEnd"/>
-            <w:r>
-              <w:t>": 37,</w:t>
-            </w:r>
-          </w:p>
-          <w:p>
-            <w:r>
-              <w:t xml:space="preserve">            "</w:t>
-            </w:r>
-            <w:proofErr w:type="spellStart"/>
-            <w:r>
-              <w:t>option_id</w:t>
-            </w:r>
-            <w:proofErr w:type="spellEnd"/>
-            <w:r>
-              <w:t>": 77,</w:t>
+              <w:t xml:space="preserve">            "question_id": 16,</w:t>
+            </w:r>
+          </w:p>
+          <w:p>
+            <w:r>
+              <w:t xml:space="preserve">            "user_id": 37,</w:t>
+            </w:r>
+          </w:p>
+          <w:p>
+            <w:r>
+              <w:t xml:space="preserve">            "option_id": 77,</w:t>
             </w:r>
           </w:p>
           <w:p>
@@ -28377,41 +26970,17 @@
           </w:p>
           <w:p>
             <w:r>
-              <w:t xml:space="preserve">            "</w:t>
-            </w:r>
-            <w:proofErr w:type="spellStart"/>
-            <w:r>
-              <w:t>question_id</w:t>
-            </w:r>
-            <w:proofErr w:type="spellEnd"/>
-            <w:r>
-              <w:t>": 17,</w:t>
-            </w:r>
-          </w:p>
-          <w:p>
-            <w:r>
-              <w:t xml:space="preserve">            "</w:t>
-            </w:r>
-            <w:proofErr w:type="spellStart"/>
-            <w:r>
-              <w:t>user_id</w:t>
-            </w:r>
-            <w:proofErr w:type="spellEnd"/>
-            <w:r>
-              <w:t>": 37,</w:t>
-            </w:r>
-          </w:p>
-          <w:p>
-            <w:r>
-              <w:t xml:space="preserve">            "</w:t>
-            </w:r>
-            <w:proofErr w:type="spellStart"/>
-            <w:r>
-              <w:t>option_id</w:t>
-            </w:r>
-            <w:proofErr w:type="spellEnd"/>
-            <w:r>
-              <w:t>": 82,</w:t>
+              <w:t xml:space="preserve">            "question_id": 17,</w:t>
+            </w:r>
+          </w:p>
+          <w:p>
+            <w:r>
+              <w:t xml:space="preserve">            "user_id": 37,</w:t>
+            </w:r>
+          </w:p>
+          <w:p>
+            <w:r>
+              <w:t xml:space="preserve">            "option_id": 82,</w:t>
             </w:r>
           </w:p>
           <w:p>
@@ -28431,41 +27000,17 @@
           </w:p>
           <w:p>
             <w:r>
-              <w:t xml:space="preserve">            "</w:t>
-            </w:r>
-            <w:proofErr w:type="spellStart"/>
-            <w:r>
-              <w:t>question_id</w:t>
-            </w:r>
-            <w:proofErr w:type="spellEnd"/>
-            <w:r>
-              <w:t>": 18,</w:t>
-            </w:r>
-          </w:p>
-          <w:p>
-            <w:r>
-              <w:t xml:space="preserve">            "</w:t>
-            </w:r>
-            <w:proofErr w:type="spellStart"/>
-            <w:r>
-              <w:t>user_id</w:t>
-            </w:r>
-            <w:proofErr w:type="spellEnd"/>
-            <w:r>
-              <w:t>": 37,</w:t>
-            </w:r>
-          </w:p>
-          <w:p>
-            <w:r>
-              <w:t xml:space="preserve">            "</w:t>
-            </w:r>
-            <w:proofErr w:type="spellStart"/>
-            <w:r>
-              <w:t>option_id</w:t>
-            </w:r>
-            <w:proofErr w:type="spellEnd"/>
-            <w:r>
-              <w:t>": 87,</w:t>
+              <w:t xml:space="preserve">            "question_id": 18,</w:t>
+            </w:r>
+          </w:p>
+          <w:p>
+            <w:r>
+              <w:t xml:space="preserve">            "user_id": 37,</w:t>
+            </w:r>
+          </w:p>
+          <w:p>
+            <w:r>
+              <w:t xml:space="preserve">            "option_id": 87,</w:t>
             </w:r>
           </w:p>
           <w:p>
@@ -28499,11 +27044,8 @@
           <w:ilvl w:val="1"/>
           <w:numId w:val="5"/>
         </w:numPr>
-        <w:rPr>
-          <w:rFonts w:hint="eastAsia"/>
-        </w:rPr>
-      </w:pPr>
-      <w:bookmarkStart w:id="63" w:name="_Toc13590695"/>
+      </w:pPr>
+      <w:bookmarkStart w:id="67" w:name="_Toc13595252"/>
       <w:r>
         <w:rPr>
           <w:rFonts w:hint="eastAsia"/>
@@ -28511,7 +27053,7 @@
         <w:lastRenderedPageBreak/>
         <w:t>品牌记忆</w:t>
       </w:r>
-      <w:bookmarkEnd w:id="63"/>
+      <w:bookmarkEnd w:id="67"/>
     </w:p>
     <w:p>
       <w:pPr>
@@ -28525,7 +27067,7 @@
           <w:bCs w:val="0"/>
         </w:rPr>
       </w:pPr>
-      <w:bookmarkStart w:id="64" w:name="_Toc13590696"/>
+      <w:bookmarkStart w:id="68" w:name="_Toc13595253"/>
       <w:r>
         <w:rPr>
           <w:rFonts w:hint="eastAsia"/>
@@ -28534,7 +27076,7 @@
         </w:rPr>
         <w:t>获取品牌记忆问题列表</w:t>
       </w:r>
-      <w:bookmarkEnd w:id="64"/>
+      <w:bookmarkEnd w:id="68"/>
     </w:p>
     <w:p>
       <w:pPr>
@@ -28706,11 +27248,9 @@
             <w:tcW w:w="4332" w:type="dxa"/>
           </w:tcPr>
           <w:p>
-            <w:proofErr w:type="spellStart"/>
             <w:r>
               <w:t>access_token</w:t>
             </w:r>
-            <w:proofErr w:type="spellEnd"/>
           </w:p>
         </w:tc>
         <w:tc>
@@ -28739,11 +27279,6 @@
             <w:tcW w:w="4332" w:type="dxa"/>
           </w:tcPr>
           <w:p>
-            <w:pPr>
-              <w:rPr>
-                <w:rFonts w:hint="eastAsia"/>
-              </w:rPr>
-            </w:pPr>
             <w:r>
               <w:rPr>
                 <w:rFonts w:hint="eastAsia"/>
@@ -28760,11 +27295,6 @@
             <w:tcW w:w="3964" w:type="dxa"/>
           </w:tcPr>
           <w:p>
-            <w:pPr>
-              <w:rPr>
-                <w:rFonts w:hint="eastAsia"/>
-              </w:rPr>
-            </w:pPr>
             <w:r>
               <w:rPr>
                 <w:rFonts w:hint="eastAsia"/>
@@ -29276,14 +27806,13 @@
           <w:bCs w:val="0"/>
         </w:rPr>
       </w:pPr>
-      <w:bookmarkStart w:id="65" w:name="_Toc13590697"/>
+      <w:bookmarkStart w:id="69" w:name="_Toc13595254"/>
       <w:r>
         <w:rPr>
           <w:rFonts w:hint="eastAsia"/>
           <w:b w:val="0"/>
           <w:bCs w:val="0"/>
         </w:rPr>
-        <w:lastRenderedPageBreak/>
         <w:t>提交</w:t>
       </w:r>
       <w:r>
@@ -29302,7 +27831,7 @@
         </w:rPr>
         <w:t>答卷</w:t>
       </w:r>
-      <w:bookmarkEnd w:id="65"/>
+      <w:bookmarkEnd w:id="69"/>
     </w:p>
     <w:p>
       <w:pPr>
@@ -29327,19 +27856,7 @@
         <w:rPr>
           <w:rFonts w:hint="eastAsia"/>
         </w:rPr>
-        <w:t>本接口为</w:t>
-      </w:r>
-      <w:r>
-        <w:rPr>
-          <w:rFonts w:hint="eastAsia"/>
-        </w:rPr>
-        <w:t>品牌记忆</w:t>
-      </w:r>
-      <w:r>
-        <w:rPr>
-          <w:rFonts w:hint="eastAsia"/>
-        </w:rPr>
-        <w:t>答卷结果提交接口。</w:t>
+        <w:t>本接口为品牌记忆答卷结果提交接口。</w:t>
       </w:r>
     </w:p>
     <w:p>
@@ -29368,13 +27885,7 @@
         <w:t>h</w:t>
       </w:r>
       <w:r>
-        <w:t>ttp://inv.test/v1/</w:t>
-      </w:r>
-      <w:r>
-        <w:t>brand</w:t>
-      </w:r>
-      <w:r>
-        <w:t>/</w:t>
+        <w:t>ttp://inv.test/v1/brand/</w:t>
       </w:r>
       <w:r>
         <w:rPr>
@@ -29474,11 +27985,9 @@
             <w:tcW w:w="1760" w:type="dxa"/>
           </w:tcPr>
           <w:p>
-            <w:proofErr w:type="spellStart"/>
             <w:r>
               <w:t>user_id</w:t>
             </w:r>
-            <w:proofErr w:type="spellEnd"/>
           </w:p>
         </w:tc>
         <w:tc>
@@ -29535,7 +28044,6 @@
             <w:tcW w:w="1760" w:type="dxa"/>
           </w:tcPr>
           <w:p>
-            <w:proofErr w:type="spellStart"/>
             <w:r>
               <w:rPr>
                 <w:rFonts w:hint="eastAsia"/>
@@ -29545,7 +28053,6 @@
             <w:r>
               <w:t>ccess_token</w:t>
             </w:r>
-            <w:proofErr w:type="spellEnd"/>
           </w:p>
         </w:tc>
         <w:tc>
@@ -29848,54 +28355,22 @@
           </w:p>
           <w:p>
             <w:r>
-              <w:t xml:space="preserve">            "</w:t>
-            </w:r>
-            <w:proofErr w:type="spellStart"/>
-            <w:r>
-              <w:t>question_id</w:t>
-            </w:r>
-            <w:proofErr w:type="spellEnd"/>
-            <w:r>
-              <w:t>": 1,</w:t>
-            </w:r>
-          </w:p>
-          <w:p>
-            <w:r>
-              <w:t xml:space="preserve">            "</w:t>
-            </w:r>
-            <w:proofErr w:type="spellStart"/>
-            <w:r>
-              <w:t>user_id</w:t>
-            </w:r>
-            <w:proofErr w:type="spellEnd"/>
-            <w:r>
-              <w:t>": 37,</w:t>
-            </w:r>
-          </w:p>
-          <w:p>
-            <w:r>
-              <w:t xml:space="preserve">            "</w:t>
-            </w:r>
-            <w:proofErr w:type="spellStart"/>
-            <w:r>
-              <w:t>option_id</w:t>
-            </w:r>
-            <w:proofErr w:type="spellEnd"/>
-            <w:r>
-              <w:t>": 2,</w:t>
-            </w:r>
-          </w:p>
-          <w:p>
-            <w:r>
-              <w:t xml:space="preserve">            "</w:t>
-            </w:r>
-            <w:proofErr w:type="spellStart"/>
-            <w:r>
-              <w:t>incarnation_id</w:t>
-            </w:r>
-            <w:proofErr w:type="spellEnd"/>
-            <w:r>
-              <w:t>": null,</w:t>
+              <w:t xml:space="preserve">            "question_id": 1,</w:t>
+            </w:r>
+          </w:p>
+          <w:p>
+            <w:r>
+              <w:t xml:space="preserve">            "user_id": 37,</w:t>
+            </w:r>
+          </w:p>
+          <w:p>
+            <w:r>
+              <w:t xml:space="preserve">            "option_id": 2,</w:t>
+            </w:r>
+          </w:p>
+          <w:p>
+            <w:r>
+              <w:t xml:space="preserve">            "incarnation_id": null,</w:t>
             </w:r>
           </w:p>
           <w:p>
@@ -29904,11 +28379,6 @@
             </w:r>
           </w:p>
           <w:p>
-            <w:pPr>
-              <w:rPr>
-                <w:rFonts w:hint="eastAsia"/>
-              </w:rPr>
-            </w:pPr>
             <w:r>
               <w:t xml:space="preserve">        }</w:t>
             </w:r>
@@ -29919,11 +28389,6 @@
             </w:r>
           </w:p>
           <w:p>
-            <w:pPr>
-              <w:rPr>
-                <w:rFonts w:hint="eastAsia"/>
-              </w:rPr>
-            </w:pPr>
             <w:r>
               <w:t>}</w:t>
             </w:r>
@@ -29939,15 +28404,15 @@
           <w:numId w:val="5"/>
         </w:numPr>
       </w:pPr>
-      <w:bookmarkStart w:id="66" w:name="_Hlk13585623"/>
-      <w:bookmarkStart w:id="67" w:name="_Toc13590698"/>
+      <w:bookmarkStart w:id="70" w:name="_Hlk13585623"/>
+      <w:bookmarkStart w:id="71" w:name="_Toc13595255"/>
       <w:r>
         <w:rPr>
           <w:rFonts w:hint="eastAsia"/>
         </w:rPr>
         <w:t>邮件</w:t>
       </w:r>
-      <w:bookmarkEnd w:id="67"/>
+      <w:bookmarkEnd w:id="71"/>
     </w:p>
     <w:p>
       <w:pPr>
@@ -29961,7 +28426,7 @@
           <w:bCs w:val="0"/>
         </w:rPr>
       </w:pPr>
-      <w:bookmarkStart w:id="68" w:name="_Toc13590699"/>
+      <w:bookmarkStart w:id="72" w:name="_Toc13595256"/>
       <w:r>
         <w:rPr>
           <w:rFonts w:hint="eastAsia"/>
@@ -29970,7 +28435,7 @@
         </w:rPr>
         <w:t>发送密码重置</w:t>
       </w:r>
-      <w:bookmarkStart w:id="69" w:name="_Hlk13495025"/>
+      <w:bookmarkStart w:id="73" w:name="_Hlk13495025"/>
       <w:r>
         <w:rPr>
           <w:rFonts w:hint="eastAsia"/>
@@ -29979,8 +28444,8 @@
         </w:rPr>
         <w:t>邮件</w:t>
       </w:r>
-      <w:bookmarkEnd w:id="68"/>
-      <w:bookmarkEnd w:id="69"/>
+      <w:bookmarkEnd w:id="72"/>
+      <w:bookmarkEnd w:id="73"/>
     </w:p>
     <w:p>
       <w:pPr>
@@ -30504,8 +28969,8 @@
           <w:bCs w:val="0"/>
         </w:rPr>
       </w:pPr>
-      <w:bookmarkStart w:id="70" w:name="_Toc13590700"/>
-      <w:bookmarkEnd w:id="66"/>
+      <w:bookmarkStart w:id="74" w:name="_Toc13595257"/>
+      <w:bookmarkEnd w:id="70"/>
       <w:r>
         <w:rPr>
           <w:rFonts w:hint="eastAsia"/>
@@ -30515,7 +28980,7 @@
         <w:lastRenderedPageBreak/>
         <w:t>发送验证码邮件</w:t>
       </w:r>
-      <w:bookmarkEnd w:id="70"/>
+      <w:bookmarkEnd w:id="74"/>
     </w:p>
     <w:p>
       <w:pPr>
@@ -30618,35 +29083,7 @@
         <w:rPr>
           <w:rFonts w:hint="eastAsia"/>
         </w:rPr>
-        <w:t>该接口可选</w:t>
-      </w:r>
-      <w:proofErr w:type="spellStart"/>
-      <w:r>
-        <w:rPr>
-          <w:rFonts w:hint="eastAsia"/>
-        </w:rPr>
-        <w:t>access_token</w:t>
-      </w:r>
-      <w:proofErr w:type="spellEnd"/>
-      <w:r>
-        <w:rPr>
-          <w:rFonts w:hint="eastAsia"/>
-        </w:rPr>
-        <w:t>或username加email两种参数，</w:t>
-      </w:r>
-      <w:proofErr w:type="spellStart"/>
-      <w:r>
-        <w:rPr>
-          <w:rFonts w:hint="eastAsia"/>
-        </w:rPr>
-        <w:t>access_token</w:t>
-      </w:r>
-      <w:proofErr w:type="spellEnd"/>
-      <w:r>
-        <w:rPr>
-          <w:rFonts w:hint="eastAsia"/>
-        </w:rPr>
-        <w:t>可用于已登录的用户，username加email可用于未登录的用户。</w:t>
+        <w:t>该接口可选access_token或username加email两种参数，access_token可用于已登录的用户，username加email可用于未登录的用户。</w:t>
       </w:r>
     </w:p>
     <w:tbl>
@@ -30702,7 +29139,6 @@
             <w:tcW w:w="4332" w:type="dxa"/>
           </w:tcPr>
           <w:p>
-            <w:proofErr w:type="spellStart"/>
             <w:r>
               <w:rPr>
                 <w:rFonts w:hint="eastAsia"/>
@@ -30712,7 +29148,6 @@
             <w:r>
               <w:t>ccess_token</w:t>
             </w:r>
-            <w:proofErr w:type="spellEnd"/>
           </w:p>
         </w:tc>
         <w:tc>
@@ -31067,14 +29502,14 @@
           <w:numId w:val="5"/>
         </w:numPr>
       </w:pPr>
-      <w:bookmarkStart w:id="71" w:name="_Toc13590701"/>
+      <w:bookmarkStart w:id="75" w:name="_Toc13595258"/>
       <w:r>
         <w:rPr>
           <w:rFonts w:hint="eastAsia"/>
         </w:rPr>
         <w:t>统计</w:t>
       </w:r>
-      <w:bookmarkEnd w:id="71"/>
+      <w:bookmarkEnd w:id="75"/>
     </w:p>
     <w:p>
       <w:pPr>
@@ -31088,7 +29523,7 @@
           <w:bCs w:val="0"/>
         </w:rPr>
       </w:pPr>
-      <w:bookmarkStart w:id="72" w:name="_Toc13590702"/>
+      <w:bookmarkStart w:id="76" w:name="_Toc13595259"/>
       <w:r>
         <w:rPr>
           <w:rFonts w:hint="eastAsia"/>
@@ -31097,7 +29532,7 @@
         </w:rPr>
         <w:t>获取分组轮次</w:t>
       </w:r>
-      <w:bookmarkEnd w:id="72"/>
+      <w:bookmarkEnd w:id="76"/>
     </w:p>
     <w:p>
       <w:pPr>
@@ -31249,7 +29684,6 @@
             </w:tcBorders>
           </w:tcPr>
           <w:p>
-            <w:proofErr w:type="spellStart"/>
             <w:r>
               <w:rPr>
                 <w:rFonts w:hint="eastAsia"/>
@@ -31259,7 +29693,6 @@
             <w:r>
               <w:t>ccess_token</w:t>
             </w:r>
-            <w:proofErr w:type="spellEnd"/>
           </w:p>
         </w:tc>
         <w:tc>
@@ -31607,14 +30040,14 @@
           <w:bCs w:val="0"/>
         </w:rPr>
       </w:pPr>
-      <w:bookmarkStart w:id="73" w:name="_Toc13590703"/>
+      <w:bookmarkStart w:id="77" w:name="_Toc13595260"/>
       <w:r>
         <w:rPr>
           <w:rFonts w:hint="eastAsia"/>
           <w:b w:val="0"/>
           <w:bCs w:val="0"/>
         </w:rPr>
-        <w:t>获取用户分组详情</w:t>
+        <w:t>获取用户分组</w:t>
       </w:r>
       <w:r>
         <w:rPr>
@@ -31622,9 +30055,9 @@
           <w:b w:val="0"/>
           <w:bCs w:val="0"/>
         </w:rPr>
-        <w:t>列表</w:t>
-      </w:r>
-      <w:bookmarkEnd w:id="73"/>
+        <w:t>概要</w:t>
+      </w:r>
+      <w:bookmarkEnd w:id="77"/>
     </w:p>
     <w:p>
       <w:pPr>
@@ -31634,7 +30067,6 @@
           <w:numId w:val="5"/>
         </w:numPr>
       </w:pPr>
-      <w:bookmarkStart w:id="74" w:name="_Hlk13495815"/>
       <w:r>
         <w:rPr>
           <w:rFonts w:hint="eastAsia"/>
@@ -31650,13 +30082,13 @@
         <w:rPr>
           <w:rFonts w:hint="eastAsia"/>
         </w:rPr>
-        <w:t>本接口为获取用户分组详情</w:t>
-      </w:r>
-      <w:r>
-        <w:rPr>
-          <w:rFonts w:hint="eastAsia"/>
-        </w:rPr>
-        <w:t>列表</w:t>
+        <w:t>本接口为获取用户分组</w:t>
+      </w:r>
+      <w:r>
+        <w:rPr>
+          <w:rFonts w:hint="eastAsia"/>
+        </w:rPr>
+        <w:t>概要</w:t>
       </w:r>
       <w:r>
         <w:rPr>
@@ -31691,7 +30123,10 @@
         <w:t>h</w:t>
       </w:r>
       <w:r>
-        <w:t>ttp://inv.test/v1/divide/list</w:t>
+        <w:t>ttp://inv.test/v1/divide/</w:t>
+      </w:r>
+      <w:r>
+        <w:t>shortcut</w:t>
       </w:r>
     </w:p>
     <w:p>
@@ -31714,10 +30149,7 @@
         <w:ind w:left="420"/>
       </w:pPr>
       <w:r>
-        <w:t>GET/</w:t>
-      </w:r>
-      <w:r>
-        <w:t>POST</w:t>
+        <w:t>GET/POST</w:t>
       </w:r>
     </w:p>
     <w:p>
@@ -31792,7 +30224,6 @@
             </w:tcBorders>
           </w:tcPr>
           <w:p>
-            <w:proofErr w:type="spellStart"/>
             <w:r>
               <w:rPr>
                 <w:rFonts w:hint="eastAsia"/>
@@ -31802,7 +30233,6 @@
             <w:r>
               <w:t>ccess_token</w:t>
             </w:r>
-            <w:proofErr w:type="spellEnd"/>
           </w:p>
         </w:tc>
         <w:tc>
@@ -31837,17 +30267,15 @@
             </w:tcBorders>
           </w:tcPr>
           <w:p>
-            <w:proofErr w:type="spellStart"/>
-            <w:r>
-              <w:rPr>
-                <w:rFonts w:hint="eastAsia"/>
-              </w:rPr>
-              <w:t>u</w:t>
-            </w:r>
-            <w:r>
-              <w:t>ser_id</w:t>
-            </w:r>
-            <w:proofErr w:type="spellEnd"/>
+            <w:r>
+              <w:rPr>
+                <w:rFonts w:hint="eastAsia"/>
+              </w:rPr>
+              <w:t>r</w:t>
+            </w:r>
+            <w:r>
+              <w:t>ound</w:t>
+            </w:r>
           </w:p>
         </w:tc>
         <w:tc>
@@ -31865,7 +30293,574 @@
               <w:rPr>
                 <w:rFonts w:hint="eastAsia"/>
               </w:rPr>
-              <w:t>用户id，过滤条件，可选</w:t>
+              <w:t>分组轮次，过滤条件，可选，默认返回所有</w:t>
+            </w:r>
+          </w:p>
+        </w:tc>
+      </w:tr>
+    </w:tbl>
+    <w:p>
+      <w:pPr>
+        <w:pStyle w:val="4"/>
+        <w:numPr>
+          <w:ilvl w:val="3"/>
+          <w:numId w:val="5"/>
+        </w:numPr>
+      </w:pPr>
+      <w:r>
+        <w:rPr>
+          <w:rFonts w:hint="eastAsia"/>
+        </w:rPr>
+        <w:lastRenderedPageBreak/>
+        <w:t>请求示例</w:t>
+      </w:r>
+    </w:p>
+    <w:tbl>
+      <w:tblPr>
+        <w:tblW w:w="0" w:type="auto"/>
+        <w:tblBorders>
+          <w:top w:val="single" w:sz="4" w:space="0" w:color="auto"/>
+          <w:left w:val="single" w:sz="4" w:space="0" w:color="auto"/>
+          <w:bottom w:val="single" w:sz="4" w:space="0" w:color="auto"/>
+          <w:right w:val="single" w:sz="4" w:space="0" w:color="auto"/>
+          <w:insideH w:val="single" w:sz="4" w:space="0" w:color="auto"/>
+          <w:insideV w:val="single" w:sz="4" w:space="0" w:color="auto"/>
+        </w:tblBorders>
+        <w:tblLook w:val="04A0" w:firstRow="1" w:lastRow="0" w:firstColumn="1" w:lastColumn="0" w:noHBand="0" w:noVBand="1"/>
+      </w:tblPr>
+      <w:tblGrid>
+        <w:gridCol w:w="8296"/>
+      </w:tblGrid>
+      <w:tr>
+        <w:tc>
+          <w:tcPr>
+            <w:tcW w:w="8296" w:type="dxa"/>
+          </w:tcPr>
+          <w:p>
+            <w:r>
+              <w:rPr>
+                <w:noProof/>
+              </w:rPr>
+              <w:drawing>
+                <wp:inline distT="0" distB="0" distL="0" distR="0" wp14:anchorId="40224D1A" wp14:editId="7EF4C4DE">
+                  <wp:extent cx="5274310" cy="906780"/>
+                  <wp:effectExtent l="0" t="0" r="2540" b="7620"/>
+                  <wp:docPr id="18" name="图片 18"/>
+                  <wp:cNvGraphicFramePr>
+                    <a:graphicFrameLocks xmlns:a="http://schemas.openxmlformats.org/drawingml/2006/main" noChangeAspect="1"/>
+                  </wp:cNvGraphicFramePr>
+                  <a:graphic xmlns:a="http://schemas.openxmlformats.org/drawingml/2006/main">
+                    <a:graphicData uri="http://schemas.openxmlformats.org/drawingml/2006/picture">
+                      <pic:pic xmlns:pic="http://schemas.openxmlformats.org/drawingml/2006/picture">
+                        <pic:nvPicPr>
+                          <pic:cNvPr id="1" name=""/>
+                          <pic:cNvPicPr/>
+                        </pic:nvPicPr>
+                        <pic:blipFill>
+                          <a:blip r:embed="rId28"/>
+                          <a:stretch>
+                            <a:fillRect/>
+                          </a:stretch>
+                        </pic:blipFill>
+                        <pic:spPr>
+                          <a:xfrm>
+                            <a:off x="0" y="0"/>
+                            <a:ext cx="5274310" cy="906780"/>
+                          </a:xfrm>
+                          <a:prstGeom prst="rect">
+                            <a:avLst/>
+                          </a:prstGeom>
+                        </pic:spPr>
+                      </pic:pic>
+                    </a:graphicData>
+                  </a:graphic>
+                </wp:inline>
+              </w:drawing>
+            </w:r>
+          </w:p>
+        </w:tc>
+      </w:tr>
+    </w:tbl>
+    <w:p>
+      <w:pPr>
+        <w:pStyle w:val="4"/>
+        <w:numPr>
+          <w:ilvl w:val="3"/>
+          <w:numId w:val="5"/>
+        </w:numPr>
+      </w:pPr>
+      <w:r>
+        <w:rPr>
+          <w:rFonts w:hint="eastAsia"/>
+        </w:rPr>
+        <w:t>响应参数</w:t>
+      </w:r>
+    </w:p>
+    <w:tbl>
+      <w:tblPr>
+        <w:tblW w:w="0" w:type="auto"/>
+        <w:tblBorders>
+          <w:top w:val="single" w:sz="4" w:space="0" w:color="auto"/>
+          <w:left w:val="single" w:sz="4" w:space="0" w:color="auto"/>
+          <w:bottom w:val="single" w:sz="4" w:space="0" w:color="auto"/>
+          <w:right w:val="single" w:sz="4" w:space="0" w:color="auto"/>
+          <w:insideH w:val="single" w:sz="4" w:space="0" w:color="auto"/>
+          <w:insideV w:val="single" w:sz="4" w:space="0" w:color="auto"/>
+        </w:tblBorders>
+        <w:tblLook w:val="04A0" w:firstRow="1" w:lastRow="0" w:firstColumn="1" w:lastColumn="0" w:noHBand="0" w:noVBand="1"/>
+      </w:tblPr>
+      <w:tblGrid>
+        <w:gridCol w:w="1555"/>
+        <w:gridCol w:w="6741"/>
+      </w:tblGrid>
+      <w:tr>
+        <w:tc>
+          <w:tcPr>
+            <w:tcW w:w="1555" w:type="dxa"/>
+            <w:shd w:val="clear" w:color="auto" w:fill="8EAADB" w:themeFill="accent1" w:themeFillTint="99"/>
+          </w:tcPr>
+          <w:p>
+            <w:r>
+              <w:rPr>
+                <w:rFonts w:hint="eastAsia"/>
+              </w:rPr>
+              <w:t>参数</w:t>
+            </w:r>
+          </w:p>
+        </w:tc>
+        <w:tc>
+          <w:tcPr>
+            <w:tcW w:w="6741" w:type="dxa"/>
+            <w:shd w:val="clear" w:color="auto" w:fill="8EAADB" w:themeFill="accent1" w:themeFillTint="99"/>
+          </w:tcPr>
+          <w:p>
+            <w:r>
+              <w:rPr>
+                <w:rFonts w:hint="eastAsia"/>
+              </w:rPr>
+              <w:t>说明</w:t>
+            </w:r>
+          </w:p>
+        </w:tc>
+      </w:tr>
+      <w:tr>
+        <w:tc>
+          <w:tcPr>
+            <w:tcW w:w="1555" w:type="dxa"/>
+          </w:tcPr>
+          <w:p>
+            <w:r>
+              <w:rPr>
+                <w:rFonts w:hint="eastAsia"/>
+              </w:rPr>
+              <w:t>code</w:t>
+            </w:r>
+          </w:p>
+        </w:tc>
+        <w:tc>
+          <w:tcPr>
+            <w:tcW w:w="6741" w:type="dxa"/>
+          </w:tcPr>
+          <w:p>
+            <w:r>
+              <w:rPr>
+                <w:rFonts w:hint="eastAsia"/>
+              </w:rPr>
+              <w:t>响应码，int，200成功，300失败</w:t>
+            </w:r>
+          </w:p>
+        </w:tc>
+      </w:tr>
+      <w:tr>
+        <w:tc>
+          <w:tcPr>
+            <w:tcW w:w="1555" w:type="dxa"/>
+          </w:tcPr>
+          <w:p>
+            <w:r>
+              <w:rPr>
+                <w:rFonts w:hint="eastAsia"/>
+              </w:rPr>
+              <w:t>message</w:t>
+            </w:r>
+          </w:p>
+        </w:tc>
+        <w:tc>
+          <w:tcPr>
+            <w:tcW w:w="6741" w:type="dxa"/>
+          </w:tcPr>
+          <w:p>
+            <w:r>
+              <w:rPr>
+                <w:rFonts w:hint="eastAsia"/>
+              </w:rPr>
+              <w:t>响应说明，string</w:t>
+            </w:r>
+          </w:p>
+        </w:tc>
+      </w:tr>
+      <w:tr>
+        <w:tc>
+          <w:tcPr>
+            <w:tcW w:w="1555" w:type="dxa"/>
+          </w:tcPr>
+          <w:p>
+            <w:r>
+              <w:rPr>
+                <w:rFonts w:hint="eastAsia"/>
+              </w:rPr>
+              <w:t>d</w:t>
+            </w:r>
+            <w:r>
+              <w:t>ata</w:t>
+            </w:r>
+          </w:p>
+        </w:tc>
+        <w:tc>
+          <w:tcPr>
+            <w:tcW w:w="6741" w:type="dxa"/>
+          </w:tcPr>
+          <w:p>
+            <w:r>
+              <w:rPr>
+                <w:rFonts w:hint="eastAsia"/>
+              </w:rPr>
+              <w:t>响应数据</w:t>
+            </w:r>
+          </w:p>
+          <w:p/>
+        </w:tc>
+      </w:tr>
+    </w:tbl>
+    <w:p>
+      <w:pPr>
+        <w:pStyle w:val="4"/>
+        <w:numPr>
+          <w:ilvl w:val="3"/>
+          <w:numId w:val="5"/>
+        </w:numPr>
+      </w:pPr>
+      <w:r>
+        <w:rPr>
+          <w:rFonts w:hint="eastAsia"/>
+        </w:rPr>
+        <w:t>响应示例</w:t>
+      </w:r>
+    </w:p>
+    <w:tbl>
+      <w:tblPr>
+        <w:tblW w:w="0" w:type="auto"/>
+        <w:tblLook w:val="04A0" w:firstRow="1" w:lastRow="0" w:firstColumn="1" w:lastColumn="0" w:noHBand="0" w:noVBand="1"/>
+      </w:tblPr>
+      <w:tblGrid>
+        <w:gridCol w:w="8296"/>
+      </w:tblGrid>
+      <w:tr>
+        <w:tc>
+          <w:tcPr>
+            <w:tcW w:w="8296" w:type="dxa"/>
+            <w:tcBorders>
+              <w:top w:val="single" w:sz="4" w:space="0" w:color="auto"/>
+              <w:left w:val="single" w:sz="4" w:space="0" w:color="auto"/>
+              <w:bottom w:val="single" w:sz="4" w:space="0" w:color="auto"/>
+              <w:right w:val="single" w:sz="4" w:space="0" w:color="auto"/>
+            </w:tcBorders>
+          </w:tcPr>
+          <w:p>
+            <w:r>
+              <w:t>{</w:t>
+            </w:r>
+          </w:p>
+          <w:p>
+            <w:r>
+              <w:t xml:space="preserve">    "code": 200,</w:t>
+            </w:r>
+          </w:p>
+          <w:p>
+            <w:r>
+              <w:t xml:space="preserve">    "message": "获取成功",</w:t>
+            </w:r>
+          </w:p>
+          <w:p>
+            <w:r>
+              <w:t xml:space="preserve">    "data": {</w:t>
+            </w:r>
+          </w:p>
+          <w:p>
+            <w:r>
+              <w:t xml:space="preserve">        "incarnationDivide": {</w:t>
+            </w:r>
+          </w:p>
+          <w:p>
+            <w:r>
+              <w:t xml:space="preserve">            "1": "0",</w:t>
+            </w:r>
+          </w:p>
+          <w:p>
+            <w:r>
+              <w:t xml:space="preserve">            "2": "0",</w:t>
+            </w:r>
+          </w:p>
+          <w:p>
+            <w:r>
+              <w:t xml:space="preserve">            "3": "0"</w:t>
+            </w:r>
+          </w:p>
+          <w:p>
+            <w:r>
+              <w:t xml:space="preserve">        },</w:t>
+            </w:r>
+          </w:p>
+          <w:p>
+            <w:r>
+              <w:t xml:space="preserve">        "egoDivide": {</w:t>
+            </w:r>
+          </w:p>
+          <w:p>
+            <w:r>
+              <w:t xml:space="preserve">            "1": "0",</w:t>
+            </w:r>
+          </w:p>
+          <w:p>
+            <w:r>
+              <w:t xml:space="preserve">            "2": "0",</w:t>
+            </w:r>
+          </w:p>
+          <w:p>
+            <w:r>
+              <w:t xml:space="preserve">            "3": "0",</w:t>
+            </w:r>
+          </w:p>
+          <w:p>
+            <w:r>
+              <w:t xml:space="preserve">            "4": "0",</w:t>
+            </w:r>
+          </w:p>
+          <w:p>
+            <w:r>
+              <w:t xml:space="preserve">            "5": "0"</w:t>
+            </w:r>
+          </w:p>
+          <w:p>
+            <w:r>
+              <w:t xml:space="preserve">        },</w:t>
+            </w:r>
+          </w:p>
+          <w:p>
+            <w:r>
+              <w:t xml:space="preserve">        "advertisementDivide": {</w:t>
+            </w:r>
+          </w:p>
+          <w:p>
+            <w:r>
+              <w:t xml:space="preserve">            "1": "0",</w:t>
+            </w:r>
+          </w:p>
+          <w:p>
+            <w:r>
+              <w:t xml:space="preserve">            "2": "0"</w:t>
+            </w:r>
+          </w:p>
+          <w:p>
+            <w:r>
+              <w:t xml:space="preserve">        }</w:t>
+            </w:r>
+          </w:p>
+          <w:p>
+            <w:r>
+              <w:t xml:space="preserve">    }</w:t>
+            </w:r>
+          </w:p>
+          <w:p>
+            <w:r>
+              <w:t>}</w:t>
+            </w:r>
+          </w:p>
+        </w:tc>
+      </w:tr>
+    </w:tbl>
+    <w:p>
+      <w:pPr>
+        <w:pStyle w:val="3"/>
+        <w:numPr>
+          <w:ilvl w:val="2"/>
+          <w:numId w:val="5"/>
+        </w:numPr>
+        <w:rPr>
+          <w:b w:val="0"/>
+          <w:bCs w:val="0"/>
+        </w:rPr>
+      </w:pPr>
+      <w:bookmarkStart w:id="78" w:name="_Toc13595261"/>
+      <w:r>
+        <w:rPr>
+          <w:rFonts w:hint="eastAsia"/>
+          <w:b w:val="0"/>
+          <w:bCs w:val="0"/>
+        </w:rPr>
+        <w:lastRenderedPageBreak/>
+        <w:t>获取用户分组详情</w:t>
+      </w:r>
+      <w:r>
+        <w:rPr>
+          <w:rFonts w:hint="eastAsia"/>
+          <w:b w:val="0"/>
+          <w:bCs w:val="0"/>
+        </w:rPr>
+        <w:t>列表</w:t>
+      </w:r>
+      <w:bookmarkEnd w:id="78"/>
+    </w:p>
+    <w:p>
+      <w:pPr>
+        <w:pStyle w:val="4"/>
+        <w:numPr>
+          <w:ilvl w:val="3"/>
+          <w:numId w:val="5"/>
+        </w:numPr>
+      </w:pPr>
+      <w:bookmarkStart w:id="79" w:name="_Hlk13495815"/>
+      <w:r>
+        <w:rPr>
+          <w:rFonts w:hint="eastAsia"/>
+        </w:rPr>
+        <w:t>接口说明</w:t>
+      </w:r>
+    </w:p>
+    <w:p>
+      <w:pPr>
+        <w:ind w:left="420"/>
+      </w:pPr>
+      <w:r>
+        <w:rPr>
+          <w:rFonts w:hint="eastAsia"/>
+        </w:rPr>
+        <w:t>本接口为获取用户分组详情</w:t>
+      </w:r>
+      <w:r>
+        <w:rPr>
+          <w:rFonts w:hint="eastAsia"/>
+        </w:rPr>
+        <w:t>列表</w:t>
+      </w:r>
+      <w:r>
+        <w:rPr>
+          <w:rFonts w:hint="eastAsia"/>
+        </w:rPr>
+        <w:t>接口。</w:t>
+      </w:r>
+    </w:p>
+    <w:p>
+      <w:pPr>
+        <w:pStyle w:val="4"/>
+        <w:numPr>
+          <w:ilvl w:val="3"/>
+          <w:numId w:val="5"/>
+        </w:numPr>
+      </w:pPr>
+      <w:r>
+        <w:rPr>
+          <w:rFonts w:hint="eastAsia"/>
+        </w:rPr>
+        <w:t>接口地址</w:t>
+      </w:r>
+    </w:p>
+    <w:p>
+      <w:pPr>
+        <w:ind w:left="420"/>
+      </w:pPr>
+      <w:r>
+        <w:rPr>
+          <w:rFonts w:hint="eastAsia"/>
+        </w:rPr>
+        <w:t>h</w:t>
+      </w:r>
+      <w:r>
+        <w:t>ttp://inv.test/v1/divide/list</w:t>
+      </w:r>
+    </w:p>
+    <w:p>
+      <w:pPr>
+        <w:pStyle w:val="4"/>
+        <w:numPr>
+          <w:ilvl w:val="3"/>
+          <w:numId w:val="5"/>
+        </w:numPr>
+      </w:pPr>
+      <w:r>
+        <w:rPr>
+          <w:rFonts w:hint="eastAsia"/>
+        </w:rPr>
+        <w:t>请求方式</w:t>
+      </w:r>
+    </w:p>
+    <w:p>
+      <w:pPr>
+        <w:ind w:left="420"/>
+      </w:pPr>
+      <w:r>
+        <w:t>GET/</w:t>
+      </w:r>
+      <w:r>
+        <w:t>POST</w:t>
+      </w:r>
+    </w:p>
+    <w:p>
+      <w:pPr>
+        <w:pStyle w:val="4"/>
+        <w:numPr>
+          <w:ilvl w:val="3"/>
+          <w:numId w:val="5"/>
+        </w:numPr>
+      </w:pPr>
+      <w:r>
+        <w:rPr>
+          <w:rFonts w:hint="eastAsia"/>
+        </w:rPr>
+        <w:t>请求参数</w:t>
+      </w:r>
+    </w:p>
+    <w:tbl>
+      <w:tblPr>
+        <w:tblW w:w="0" w:type="auto"/>
+        <w:tblLook w:val="04A0" w:firstRow="1" w:lastRow="0" w:firstColumn="1" w:lastColumn="0" w:noHBand="0" w:noVBand="1"/>
+      </w:tblPr>
+      <w:tblGrid>
+        <w:gridCol w:w="4332"/>
+        <w:gridCol w:w="3964"/>
+      </w:tblGrid>
+      <w:tr>
+        <w:tc>
+          <w:tcPr>
+            <w:tcW w:w="4332" w:type="dxa"/>
+            <w:tcBorders>
+              <w:bottom w:val="single" w:sz="4" w:space="0" w:color="auto"/>
+            </w:tcBorders>
+            <w:shd w:val="clear" w:color="auto" w:fill="8EAADB" w:themeFill="accent1" w:themeFillTint="99"/>
+          </w:tcPr>
+          <w:p>
+            <w:r>
+              <w:rPr>
+                <w:rFonts w:hint="eastAsia"/>
+              </w:rPr>
+              <w:t>参数</w:t>
+            </w:r>
+          </w:p>
+        </w:tc>
+        <w:tc>
+          <w:tcPr>
+            <w:tcW w:w="3964" w:type="dxa"/>
+            <w:tcBorders>
+              <w:bottom w:val="single" w:sz="4" w:space="0" w:color="auto"/>
+            </w:tcBorders>
+            <w:shd w:val="clear" w:color="auto" w:fill="8EAADB" w:themeFill="accent1" w:themeFillTint="99"/>
+          </w:tcPr>
+          <w:p>
+            <w:r>
+              <w:rPr>
+                <w:rFonts w:hint="eastAsia"/>
+              </w:rPr>
+              <w:t>说明</w:t>
             </w:r>
           </w:p>
         </w:tc>
@@ -31886,10 +30881,10 @@
               <w:rPr>
                 <w:rFonts w:hint="eastAsia"/>
               </w:rPr>
-              <w:t>r</w:t>
-            </w:r>
-            <w:r>
-              <w:t>ound</w:t>
+              <w:t>a</w:t>
+            </w:r>
+            <w:r>
+              <w:t>ccess_token</w:t>
             </w:r>
           </w:p>
         </w:tc>
@@ -31908,13 +30903,7 @@
               <w:rPr>
                 <w:rFonts w:hint="eastAsia"/>
               </w:rPr>
-              <w:t>分组轮次，过滤条件，可选，默认</w:t>
-            </w:r>
-            <w:r>
-              <w:rPr>
-                <w:rFonts w:hint="eastAsia"/>
-              </w:rPr>
-              <w:t>返回所有</w:t>
+              <w:t>接口授权token，string</w:t>
             </w:r>
           </w:p>
         </w:tc>
@@ -31931,20 +30920,15 @@
             </w:tcBorders>
           </w:tcPr>
           <w:p>
-            <w:proofErr w:type="spellStart"/>
-            <w:r>
-              <w:t>inca</w:t>
-            </w:r>
-            <w:r>
-              <w:rPr>
-                <w:rFonts w:hint="eastAsia"/>
-              </w:rPr>
-              <w:t>r</w:t>
-            </w:r>
-            <w:r>
-              <w:t>nation_divide</w:t>
-            </w:r>
-            <w:proofErr w:type="spellEnd"/>
+            <w:r>
+              <w:rPr>
+                <w:rFonts w:hint="eastAsia"/>
+              </w:rPr>
+              <w:t>u</w:t>
+            </w:r>
+            <w:r>
+              <w:t>ser_id</w:t>
+            </w:r>
           </w:p>
         </w:tc>
         <w:tc>
@@ -31962,19 +30946,7 @@
               <w:rPr>
                 <w:rFonts w:hint="eastAsia"/>
               </w:rPr>
-              <w:t>化身分组，过滤条件，1大，2小，</w:t>
-            </w:r>
-            <w:r>
-              <w:rPr>
-                <w:rFonts w:hint="eastAsia"/>
-              </w:rPr>
-              <w:t>3其他</w:t>
-            </w:r>
-            <w:r>
-              <w:rPr>
-                <w:rFonts w:hint="eastAsia"/>
-              </w:rPr>
-              <w:t>，可选，默认返回所有</w:t>
+              <w:t>用户id，过滤条件，可选</w:t>
             </w:r>
           </w:p>
         </w:tc>
@@ -31991,18 +30963,15 @@
             </w:tcBorders>
           </w:tcPr>
           <w:p>
-            <w:proofErr w:type="spellStart"/>
-            <w:r>
-              <w:rPr>
-                <w:rFonts w:hint="eastAsia"/>
-              </w:rPr>
-              <w:lastRenderedPageBreak/>
-              <w:t>e</w:t>
-            </w:r>
-            <w:r>
-              <w:t>go_divide</w:t>
-            </w:r>
-            <w:proofErr w:type="spellEnd"/>
+            <w:r>
+              <w:rPr>
+                <w:rFonts w:hint="eastAsia"/>
+              </w:rPr>
+              <w:t>r</w:t>
+            </w:r>
+            <w:r>
+              <w:t>ound</w:t>
+            </w:r>
           </w:p>
         </w:tc>
         <w:tc>
@@ -32020,19 +30989,13 @@
               <w:rPr>
                 <w:rFonts w:hint="eastAsia"/>
               </w:rPr>
-              <w:t>情绪差异分组，过滤条件，1正大，2正小，3负大，4负小，</w:t>
-            </w:r>
-            <w:r>
-              <w:rPr>
-                <w:rFonts w:hint="eastAsia"/>
-              </w:rPr>
-              <w:t>5其他</w:t>
-            </w:r>
-            <w:r>
-              <w:rPr>
-                <w:rFonts w:hint="eastAsia"/>
-              </w:rPr>
-              <w:t>，可选，默认返回所有</w:t>
+              <w:t>分组轮次，过滤条件，可选，默认</w:t>
+            </w:r>
+            <w:r>
+              <w:rPr>
+                <w:rFonts w:hint="eastAsia"/>
+              </w:rPr>
+              <w:t>返回所有</w:t>
             </w:r>
           </w:p>
         </w:tc>
@@ -32049,11 +31012,122 @@
             </w:tcBorders>
           </w:tcPr>
           <w:p>
-            <w:proofErr w:type="spellStart"/>
+            <w:r>
+              <w:t>inca</w:t>
+            </w:r>
+            <w:r>
+              <w:rPr>
+                <w:rFonts w:hint="eastAsia"/>
+              </w:rPr>
+              <w:t>r</w:t>
+            </w:r>
+            <w:r>
+              <w:t>nation_divide</w:t>
+            </w:r>
+          </w:p>
+        </w:tc>
+        <w:tc>
+          <w:tcPr>
+            <w:tcW w:w="3964" w:type="dxa"/>
+            <w:tcBorders>
+              <w:top w:val="single" w:sz="4" w:space="0" w:color="auto"/>
+              <w:left w:val="single" w:sz="4" w:space="0" w:color="auto"/>
+              <w:bottom w:val="single" w:sz="4" w:space="0" w:color="auto"/>
+              <w:right w:val="single" w:sz="4" w:space="0" w:color="auto"/>
+            </w:tcBorders>
+          </w:tcPr>
+          <w:p>
+            <w:r>
+              <w:rPr>
+                <w:rFonts w:hint="eastAsia"/>
+              </w:rPr>
+              <w:t>化身分组，过滤条件，1大，2小，</w:t>
+            </w:r>
+            <w:r>
+              <w:rPr>
+                <w:rFonts w:hint="eastAsia"/>
+              </w:rPr>
+              <w:t>3其他</w:t>
+            </w:r>
+            <w:r>
+              <w:rPr>
+                <w:rFonts w:hint="eastAsia"/>
+              </w:rPr>
+              <w:t>，可选，默认返回所有</w:t>
+            </w:r>
+          </w:p>
+        </w:tc>
+      </w:tr>
+      <w:tr>
+        <w:tc>
+          <w:tcPr>
+            <w:tcW w:w="4332" w:type="dxa"/>
+            <w:tcBorders>
+              <w:top w:val="single" w:sz="4" w:space="0" w:color="auto"/>
+              <w:left w:val="single" w:sz="4" w:space="0" w:color="auto"/>
+              <w:bottom w:val="single" w:sz="4" w:space="0" w:color="auto"/>
+              <w:right w:val="single" w:sz="4" w:space="0" w:color="auto"/>
+            </w:tcBorders>
+          </w:tcPr>
+          <w:p>
+            <w:r>
+              <w:rPr>
+                <w:rFonts w:hint="eastAsia"/>
+              </w:rPr>
+              <w:t>e</w:t>
+            </w:r>
+            <w:r>
+              <w:t>go_divide</w:t>
+            </w:r>
+          </w:p>
+        </w:tc>
+        <w:tc>
+          <w:tcPr>
+            <w:tcW w:w="3964" w:type="dxa"/>
+            <w:tcBorders>
+              <w:top w:val="single" w:sz="4" w:space="0" w:color="auto"/>
+              <w:left w:val="single" w:sz="4" w:space="0" w:color="auto"/>
+              <w:bottom w:val="single" w:sz="4" w:space="0" w:color="auto"/>
+              <w:right w:val="single" w:sz="4" w:space="0" w:color="auto"/>
+            </w:tcBorders>
+          </w:tcPr>
+          <w:p>
+            <w:r>
+              <w:rPr>
+                <w:rFonts w:hint="eastAsia"/>
+              </w:rPr>
+              <w:t>情绪差异分组，过滤条件，1正大，2正小，3负大，4负小，</w:t>
+            </w:r>
+            <w:r>
+              <w:rPr>
+                <w:rFonts w:hint="eastAsia"/>
+              </w:rPr>
+              <w:t>5其他</w:t>
+            </w:r>
+            <w:r>
+              <w:rPr>
+                <w:rFonts w:hint="eastAsia"/>
+              </w:rPr>
+              <w:t>，可选，默认返回所有</w:t>
+            </w:r>
+          </w:p>
+        </w:tc>
+      </w:tr>
+      <w:tr>
+        <w:tc>
+          <w:tcPr>
+            <w:tcW w:w="4332" w:type="dxa"/>
+            <w:tcBorders>
+              <w:top w:val="single" w:sz="4" w:space="0" w:color="auto"/>
+              <w:left w:val="single" w:sz="4" w:space="0" w:color="auto"/>
+              <w:bottom w:val="single" w:sz="4" w:space="0" w:color="auto"/>
+              <w:right w:val="single" w:sz="4" w:space="0" w:color="auto"/>
+            </w:tcBorders>
+          </w:tcPr>
+          <w:p>
             <w:r>
               <w:t>advertisement_divide</w:t>
             </w:r>
-            <w:proofErr w:type="spellEnd"/>
           </w:p>
         </w:tc>
         <w:tc>
@@ -32170,6 +31244,7 @@
         <w:rPr>
           <w:rFonts w:hint="eastAsia"/>
         </w:rPr>
+        <w:lastRenderedPageBreak/>
         <w:t>响应参数</w:t>
       </w:r>
     </w:p>
@@ -32365,107 +31440,102 @@
           </w:p>
           <w:p>
             <w:r>
-              <w:t xml:space="preserve">        "</w:t>
-            </w:r>
-            <w:proofErr w:type="spellStart"/>
-            <w:r>
-              <w:t>incarnationDivide</w:t>
-            </w:r>
-            <w:proofErr w:type="spellEnd"/>
-            <w:r>
-              <w:t>": {</w:t>
-            </w:r>
-          </w:p>
-          <w:p>
-            <w:r>
-              <w:t xml:space="preserve">            "1": "0",</w:t>
-            </w:r>
-          </w:p>
-          <w:p>
-            <w:r>
-              <w:t xml:space="preserve">            "2": "0",</w:t>
-            </w:r>
-          </w:p>
-          <w:p>
-            <w:r>
-              <w:t xml:space="preserve">            "3": "0"</w:t>
-            </w:r>
-          </w:p>
-          <w:p>
-            <w:r>
-              <w:t xml:space="preserve">        },</w:t>
-            </w:r>
-          </w:p>
-          <w:p>
-            <w:r>
-              <w:t xml:space="preserve">        "</w:t>
-            </w:r>
-            <w:proofErr w:type="spellStart"/>
-            <w:r>
-              <w:t>egoDivide</w:t>
-            </w:r>
-            <w:proofErr w:type="spellEnd"/>
-            <w:r>
-              <w:t>": {</w:t>
-            </w:r>
-          </w:p>
-          <w:p>
-            <w:r>
-              <w:t xml:space="preserve">            "1": "0",</w:t>
-            </w:r>
-          </w:p>
-          <w:p>
-            <w:r>
-              <w:t xml:space="preserve">            "2": "0",</w:t>
-            </w:r>
-          </w:p>
-          <w:p>
-            <w:r>
-              <w:t xml:space="preserve">            "3": "0",</w:t>
-            </w:r>
-          </w:p>
-          <w:p>
-            <w:r>
-              <w:t xml:space="preserve">            "4": "0",</w:t>
-            </w:r>
-          </w:p>
-          <w:p>
-            <w:r>
-              <w:t xml:space="preserve">            "5": "0"</w:t>
-            </w:r>
-          </w:p>
-          <w:p>
-            <w:r>
-              <w:t xml:space="preserve">        },</w:t>
-            </w:r>
-          </w:p>
-          <w:p>
-            <w:r>
-              <w:t xml:space="preserve">        "</w:t>
-            </w:r>
-            <w:proofErr w:type="spellStart"/>
-            <w:r>
-              <w:t>advertisementDivide</w:t>
-            </w:r>
-            <w:proofErr w:type="spellEnd"/>
-            <w:r>
-              <w:t>": {</w:t>
-            </w:r>
-          </w:p>
-          <w:p>
-            <w:r>
-              <w:lastRenderedPageBreak/>
-              <w:t xml:space="preserve">            "1": "0",</w:t>
-            </w:r>
-          </w:p>
-          <w:p>
-            <w:r>
-              <w:t xml:space="preserve">            "2": "0"</w:t>
-            </w:r>
-          </w:p>
-          <w:p>
-            <w:r>
-              <w:t xml:space="preserve">        }</w:t>
+              <w:t xml:space="preserve">        "size": 20,</w:t>
+            </w:r>
+          </w:p>
+          <w:p>
+            <w:r>
+              <w:t xml:space="preserve">        "count": 0,</w:t>
+            </w:r>
+          </w:p>
+          <w:p>
+            <w:r>
+              <w:t xml:space="preserve">        "page": 1,</w:t>
+            </w:r>
+          </w:p>
+          <w:p>
+            <w:r>
+              <w:t xml:space="preserve">        "total": 0,</w:t>
+            </w:r>
+          </w:p>
+          <w:p>
+            <w:r>
+              <w:t xml:space="preserve">        "offset": 0,</w:t>
+            </w:r>
+          </w:p>
+          <w:p>
+            <w:r>
+              <w:t xml:space="preserve">        "users": [</w:t>
+            </w:r>
+          </w:p>
+          <w:p>
+            <w:r>
+              <w:t xml:space="preserve">            {</w:t>
+            </w:r>
+          </w:p>
+          <w:p>
+            <w:r>
+              <w:t xml:space="preserve">                "id": 10,</w:t>
+            </w:r>
+          </w:p>
+          <w:p>
+            <w:r>
+              <w:t xml:space="preserve">                "username": "xuzhou",</w:t>
+            </w:r>
+          </w:p>
+          <w:p>
+            <w:r>
+              <w:t xml:space="preserve">                "role": "1",</w:t>
+            </w:r>
+          </w:p>
+          <w:p>
+            <w:r>
+              <w:t xml:space="preserve">                "mobile": "13288888889",</w:t>
+            </w:r>
+          </w:p>
+          <w:p>
+            <w:r>
+              <w:t xml:space="preserve">                "id_card": "511111199911119999",</w:t>
+            </w:r>
+          </w:p>
+          <w:p>
+            <w:r>
+              <w:t xml:space="preserve">                "gender": "male",</w:t>
+            </w:r>
+          </w:p>
+          <w:p>
+            <w:r>
+              <w:t xml:space="preserve">                "age": 19,</w:t>
+            </w:r>
+          </w:p>
+          <w:p>
+            <w:r>
+              <w:t xml:space="preserve">                "department": "cmc",</w:t>
+            </w:r>
+          </w:p>
+          <w:p>
+            <w:r>
+              <w:t xml:space="preserve">                "created_at": "1560578345",</w:t>
+            </w:r>
+          </w:p>
+          <w:p>
+            <w:r>
+              <w:t xml:space="preserve">                "updated_at": "1560578345",</w:t>
+            </w:r>
+          </w:p>
+          <w:p>
+            <w:r>
+              <w:t xml:space="preserve">                "logged_at": "1560585271"</w:t>
+            </w:r>
+          </w:p>
+          <w:p>
+            <w:r>
+              <w:t xml:space="preserve">            }</w:t>
+            </w:r>
+          </w:p>
+          <w:p>
+            <w:r>
+              <w:t xml:space="preserve">        ]</w:t>
             </w:r>
           </w:p>
           <w:p>
@@ -32493,8 +31563,8 @@
           <w:bCs w:val="0"/>
         </w:rPr>
       </w:pPr>
-      <w:bookmarkStart w:id="75" w:name="_Toc13590704"/>
-      <w:bookmarkEnd w:id="74"/>
+      <w:bookmarkStart w:id="80" w:name="_Toc13595262"/>
+      <w:bookmarkEnd w:id="79"/>
       <w:r>
         <w:rPr>
           <w:rFonts w:hint="eastAsia"/>
@@ -32504,7 +31574,7 @@
         <w:lastRenderedPageBreak/>
         <w:t>获取单个用户分组详情</w:t>
       </w:r>
-      <w:bookmarkEnd w:id="75"/>
+      <w:bookmarkEnd w:id="80"/>
     </w:p>
     <w:p>
       <w:pPr>
@@ -32659,7 +31729,6 @@
             </w:tcBorders>
           </w:tcPr>
           <w:p>
-            <w:proofErr w:type="spellStart"/>
             <w:r>
               <w:rPr>
                 <w:rFonts w:hint="eastAsia"/>
@@ -32669,7 +31738,6 @@
             <w:r>
               <w:t>ccess_token</w:t>
             </w:r>
-            <w:proofErr w:type="spellEnd"/>
           </w:p>
         </w:tc>
         <w:tc>
@@ -32704,7 +31772,6 @@
             </w:tcBorders>
           </w:tcPr>
           <w:p>
-            <w:proofErr w:type="spellStart"/>
             <w:r>
               <w:rPr>
                 <w:rFonts w:hint="eastAsia"/>
@@ -32714,7 +31781,6 @@
             <w:r>
               <w:t>ser_id</w:t>
             </w:r>
-            <w:proofErr w:type="spellEnd"/>
           </w:p>
         </w:tc>
         <w:tc>
@@ -32894,7 +31960,6 @@
               <w:rPr>
                 <w:rFonts w:hint="eastAsia"/>
               </w:rPr>
-              <w:lastRenderedPageBreak/>
               <w:t>code</w:t>
             </w:r>
           </w:p>
@@ -32987,11 +32052,6 @@
                   <w:shd w:val="clear" w:color="auto" w:fill="8EAADB" w:themeFill="accent1" w:themeFillTint="99"/>
                 </w:tcPr>
                 <w:p>
-                  <w:pPr>
-                    <w:rPr>
-                      <w:rFonts w:hint="eastAsia"/>
-                    </w:rPr>
-                  </w:pPr>
                   <w:r>
                     <w:rPr>
                       <w:rFonts w:hint="eastAsia"/>
@@ -33021,11 +32081,6 @@
                   <w:tcW w:w="3257" w:type="dxa"/>
                 </w:tcPr>
                 <w:p>
-                  <w:pPr>
-                    <w:rPr>
-                      <w:rFonts w:hint="eastAsia"/>
-                    </w:rPr>
-                  </w:pPr>
                   <w:r>
                     <w:rPr>
                       <w:rFonts w:hint="eastAsia"/>
@@ -33042,11 +32097,6 @@
                   <w:tcW w:w="3258" w:type="dxa"/>
                 </w:tcPr>
                 <w:p>
-                  <w:pPr>
-                    <w:rPr>
-                      <w:rFonts w:hint="eastAsia"/>
-                    </w:rPr>
-                  </w:pPr>
                   <w:r>
                     <w:rPr>
                       <w:rFonts w:hint="eastAsia"/>
@@ -33062,11 +32112,6 @@
                   <w:tcW w:w="3257" w:type="dxa"/>
                 </w:tcPr>
                 <w:p>
-                  <w:pPr>
-                    <w:rPr>
-                      <w:rFonts w:hint="eastAsia"/>
-                    </w:rPr>
-                  </w:pPr>
                   <w:r>
                     <w:rPr>
                       <w:rFonts w:hint="eastAsia"/>
@@ -33102,6 +32147,7 @@
                     <w:rPr>
                       <w:rFonts w:hint="eastAsia"/>
                     </w:rPr>
+                    <w:lastRenderedPageBreak/>
                     <w:t>i</w:t>
                   </w:r>
                   <w:r>
@@ -33114,11 +32160,6 @@
                   <w:tcW w:w="3258" w:type="dxa"/>
                 </w:tcPr>
                 <w:p>
-                  <w:pPr>
-                    <w:rPr>
-                      <w:rFonts w:hint="eastAsia"/>
-                    </w:rPr>
-                  </w:pPr>
                   <w:r>
                     <w:rPr>
                       <w:rFonts w:hint="eastAsia"/>
@@ -33286,15 +32327,7 @@
           </w:p>
           <w:p>
             <w:r>
-              <w:t xml:space="preserve">            "username": "</w:t>
-            </w:r>
-            <w:proofErr w:type="spellStart"/>
-            <w:r>
-              <w:t>xuchao</w:t>
-            </w:r>
-            <w:proofErr w:type="spellEnd"/>
-            <w:r>
-              <w:t>",</w:t>
+              <w:t xml:space="preserve">            "username": "xuchao",</w:t>
             </w:r>
           </w:p>
           <w:p>
@@ -33304,15 +32337,7 @@
           </w:p>
           <w:p>
             <w:r>
-              <w:t xml:space="preserve">            "</w:t>
-            </w:r>
-            <w:proofErr w:type="spellStart"/>
-            <w:r>
-              <w:t>auth_key</w:t>
-            </w:r>
-            <w:proofErr w:type="spellEnd"/>
-            <w:r>
-              <w:t>": "iQroDvZ-usr3-X1m_kNM9JmZej-cMfTl",</w:t>
+              <w:t xml:space="preserve">            "auth_key": "iQroDvZ-usr3-X1m_kNM9JmZej-cMfTl",</w:t>
             </w:r>
           </w:p>
           <w:p>
@@ -33347,41 +32372,17 @@
           </w:p>
           <w:p>
             <w:r>
-              <w:t xml:space="preserve">            "</w:t>
-            </w:r>
-            <w:proofErr w:type="spellStart"/>
-            <w:r>
-              <w:t>created_at</w:t>
-            </w:r>
-            <w:proofErr w:type="spellEnd"/>
-            <w:r>
-              <w:t>": "1562224600",</w:t>
-            </w:r>
-          </w:p>
-          <w:p>
-            <w:r>
-              <w:t xml:space="preserve">            "</w:t>
-            </w:r>
-            <w:proofErr w:type="spellStart"/>
-            <w:r>
-              <w:t>updated_at</w:t>
-            </w:r>
-            <w:proofErr w:type="spellEnd"/>
-            <w:r>
-              <w:t>": "1562294833",</w:t>
-            </w:r>
-          </w:p>
-          <w:p>
-            <w:r>
-              <w:t xml:space="preserve">            "</w:t>
-            </w:r>
-            <w:proofErr w:type="spellStart"/>
-            <w:r>
-              <w:t>logged_at</w:t>
-            </w:r>
-            <w:proofErr w:type="spellEnd"/>
-            <w:r>
-              <w:t>": "1562664280",</w:t>
+              <w:t xml:space="preserve">            "created_at": "1562224600",</w:t>
+            </w:r>
+          </w:p>
+          <w:p>
+            <w:r>
+              <w:t xml:space="preserve">            "updated_at": "1562294833",</w:t>
+            </w:r>
+          </w:p>
+          <w:p>
+            <w:r>
+              <w:t xml:space="preserve">            "logged_at": "1562664280",</w:t>
             </w:r>
           </w:p>
           <w:p>
@@ -33406,67 +32407,27 @@
           </w:p>
           <w:p>
             <w:r>
-              <w:t xml:space="preserve">            "</w:t>
-            </w:r>
-            <w:proofErr w:type="spellStart"/>
-            <w:r>
-              <w:t>incarnation_divide</w:t>
-            </w:r>
-            <w:proofErr w:type="spellEnd"/>
-            <w:r>
-              <w:t>": null,</w:t>
-            </w:r>
-          </w:p>
-          <w:p>
-            <w:r>
-              <w:t xml:space="preserve">            "</w:t>
-            </w:r>
-            <w:proofErr w:type="spellStart"/>
-            <w:r>
-              <w:t>ego_divide</w:t>
-            </w:r>
-            <w:proofErr w:type="spellEnd"/>
-            <w:r>
-              <w:t>": null,</w:t>
-            </w:r>
-          </w:p>
-          <w:p>
-            <w:r>
-              <w:t xml:space="preserve">            "</w:t>
-            </w:r>
-            <w:proofErr w:type="spellStart"/>
-            <w:r>
-              <w:t>advertisement_divide</w:t>
-            </w:r>
-            <w:proofErr w:type="spellEnd"/>
-            <w:r>
-              <w:t>": "1",</w:t>
-            </w:r>
-          </w:p>
-          <w:p>
-            <w:r>
-              <w:t xml:space="preserve">            "</w:t>
-            </w:r>
-            <w:proofErr w:type="spellStart"/>
-            <w:r>
-              <w:t>incarnation_id</w:t>
-            </w:r>
-            <w:proofErr w:type="spellEnd"/>
-            <w:r>
-              <w:t>": "3",</w:t>
-            </w:r>
-          </w:p>
-          <w:p>
-            <w:r>
-              <w:t xml:space="preserve">            "</w:t>
-            </w:r>
-            <w:proofErr w:type="spellStart"/>
-            <w:r>
-              <w:t>advertisement_grades</w:t>
-            </w:r>
-            <w:proofErr w:type="spellEnd"/>
-            <w:r>
-              <w:t>": null</w:t>
+              <w:t xml:space="preserve">            "incarnation_divide": null,</w:t>
+            </w:r>
+          </w:p>
+          <w:p>
+            <w:r>
+              <w:t xml:space="preserve">            "ego_divide": null,</w:t>
+            </w:r>
+          </w:p>
+          <w:p>
+            <w:r>
+              <w:t xml:space="preserve">            "advertisement_divide": "1",</w:t>
+            </w:r>
+          </w:p>
+          <w:p>
+            <w:r>
+              <w:t xml:space="preserve">            "incarnation_id": "3",</w:t>
+            </w:r>
+          </w:p>
+          <w:p>
+            <w:r>
+              <w:t xml:space="preserve">            "advertisement_grades": null</w:t>
             </w:r>
           </w:p>
           <w:p>
@@ -33481,114 +32442,58 @@
           </w:p>
           <w:p>
             <w:r>
+              <w:t xml:space="preserve">        "immerse": [],</w:t>
+            </w:r>
+          </w:p>
+          <w:p>
+            <w:r>
+              <w:t xml:space="preserve">        "advertisement": [],</w:t>
+            </w:r>
+          </w:p>
+          <w:p>
+            <w:r>
+              <w:t xml:space="preserve">        "ego": [],</w:t>
+            </w:r>
+          </w:p>
+          <w:p>
+            <w:r>
+              <w:t xml:space="preserve">        "emotion": {</w:t>
+            </w:r>
+          </w:p>
+          <w:p>
+            <w:r>
+              <w:t xml:space="preserve">            "incarnation": {</w:t>
+            </w:r>
+          </w:p>
+          <w:p>
+            <w:r>
+              <w:t xml:space="preserve">                "incarnation_name": "德莱尼",</w:t>
+            </w:r>
+          </w:p>
+          <w:p>
+            <w:r>
               <w:lastRenderedPageBreak/>
-              <w:t xml:space="preserve">        "immerse": [],</w:t>
-            </w:r>
-          </w:p>
-          <w:p>
-            <w:r>
-              <w:t xml:space="preserve">        "advertisement": [],</w:t>
-            </w:r>
-          </w:p>
-          <w:p>
-            <w:r>
-              <w:t xml:space="preserve">        "ego": [],</w:t>
-            </w:r>
-          </w:p>
-          <w:p>
-            <w:r>
-              <w:t xml:space="preserve">        "emotion": {</w:t>
-            </w:r>
-          </w:p>
-          <w:p>
-            <w:r>
-              <w:t xml:space="preserve">            "incarnation": {</w:t>
-            </w:r>
-          </w:p>
-          <w:p>
-            <w:r>
-              <w:t xml:space="preserve">                "</w:t>
-            </w:r>
-            <w:proofErr w:type="spellStart"/>
-            <w:r>
-              <w:t>incarnation_name</w:t>
-            </w:r>
-            <w:proofErr w:type="spellEnd"/>
-            <w:r>
-              <w:t>": "德莱尼",</w:t>
-            </w:r>
-          </w:p>
-          <w:p>
-            <w:r>
-              <w:t xml:space="preserve">                "</w:t>
-            </w:r>
-            <w:proofErr w:type="spellStart"/>
-            <w:r>
-              <w:t>incarnation_file</w:t>
-            </w:r>
-            <w:proofErr w:type="spellEnd"/>
-            <w:r>
-              <w:t>": "http://188.131.207.200:8009/storage/1/j4zYJeUF5DsAmo_iaqPIHBEXijRuEwWA.png",</w:t>
-            </w:r>
-          </w:p>
-          <w:p>
-            <w:r>
-              <w:t xml:space="preserve">                "</w:t>
-            </w:r>
-            <w:proofErr w:type="spellStart"/>
-            <w:r>
-              <w:t>incarnation_description</w:t>
-            </w:r>
-            <w:proofErr w:type="spellEnd"/>
-            <w:r>
-              <w:t>": "",</w:t>
-            </w:r>
-          </w:p>
-          <w:p>
-            <w:r>
-              <w:t xml:space="preserve">                "</w:t>
-            </w:r>
-            <w:proofErr w:type="spellStart"/>
-            <w:r>
-              <w:t>incarnation_gender</w:t>
-            </w:r>
-            <w:proofErr w:type="spellEnd"/>
-            <w:r>
-              <w:t>": "male",</w:t>
-            </w:r>
-          </w:p>
-          <w:p>
-            <w:r>
-              <w:t xml:space="preserve">                "</w:t>
-            </w:r>
-            <w:proofErr w:type="spellStart"/>
-            <w:r>
-              <w:t>advertisement_description</w:t>
-            </w:r>
-            <w:proofErr w:type="spellEnd"/>
-            <w:r>
-              <w:t>": "</w:t>
-            </w:r>
-            <w:proofErr w:type="spellStart"/>
-            <w:r>
-              <w:t>ccccc</w:t>
-            </w:r>
-            <w:proofErr w:type="spellEnd"/>
-            <w:r>
-              <w:t>",</w:t>
-            </w:r>
-          </w:p>
-          <w:p>
-            <w:r>
-              <w:t xml:space="preserve">                "</w:t>
-            </w:r>
-            <w:proofErr w:type="spellStart"/>
-            <w:r>
-              <w:t>advertisement_file</w:t>
-            </w:r>
-            <w:proofErr w:type="spellEnd"/>
-            <w:r>
-              <w:t>": "http://188.131.207.200:8009/storage/1/Og_lBAHeMjTa3xsZK4WwiMq1KzEuKO3N.jpg"</w:t>
+              <w:t xml:space="preserve">                "incarnation_file": "http://188.131.207.200:8009/storage/1/j4zYJeUF5DsAmo_iaqPIHBEXijRuEwWA.png",</w:t>
+            </w:r>
+          </w:p>
+          <w:p>
+            <w:r>
+              <w:t xml:space="preserve">                "incarnation_description": "",</w:t>
+            </w:r>
+          </w:p>
+          <w:p>
+            <w:r>
+              <w:t xml:space="preserve">                "incarnation_gender": "male",</w:t>
+            </w:r>
+          </w:p>
+          <w:p>
+            <w:r>
+              <w:t xml:space="preserve">                "advertisement_description": "ccccc",</w:t>
+            </w:r>
+          </w:p>
+          <w:p>
+            <w:r>
+              <w:t xml:space="preserve">                "advertisement_file": "http://188.131.207.200:8009/storage/1/Og_lBAHeMjTa3xsZK4WwiMq1KzEuKO3N.jpg"</w:t>
             </w:r>
           </w:p>
           <w:p>
@@ -33608,54 +32513,22 @@
           </w:p>
           <w:p>
             <w:r>
-              <w:t xml:space="preserve">                    "</w:t>
-            </w:r>
-            <w:proofErr w:type="spellStart"/>
-            <w:r>
-              <w:t>question_title</w:t>
-            </w:r>
-            <w:proofErr w:type="spellEnd"/>
-            <w:r>
-              <w:t>": "活跃的",</w:t>
-            </w:r>
-          </w:p>
-          <w:p>
-            <w:r>
-              <w:t xml:space="preserve">                    "</w:t>
-            </w:r>
-            <w:proofErr w:type="spellStart"/>
-            <w:r>
-              <w:t>question_description</w:t>
-            </w:r>
-            <w:proofErr w:type="spellEnd"/>
-            <w:r>
-              <w:t>": "情绪量化",</w:t>
-            </w:r>
-          </w:p>
-          <w:p>
-            <w:r>
-              <w:t xml:space="preserve">                    "</w:t>
-            </w:r>
-            <w:proofErr w:type="spellStart"/>
-            <w:r>
-              <w:t>option_name</w:t>
-            </w:r>
-            <w:proofErr w:type="spellEnd"/>
-            <w:r>
-              <w:t>": "有一点",</w:t>
-            </w:r>
-          </w:p>
-          <w:p>
-            <w:r>
-              <w:t xml:space="preserve">                    "</w:t>
-            </w:r>
-            <w:proofErr w:type="spellStart"/>
-            <w:r>
-              <w:t>option_description</w:t>
-            </w:r>
-            <w:proofErr w:type="spellEnd"/>
-            <w:r>
-              <w:t>": null,</w:t>
+              <w:t xml:space="preserve">                    "question_title": "活跃的",</w:t>
+            </w:r>
+          </w:p>
+          <w:p>
+            <w:r>
+              <w:t xml:space="preserve">                    "question_description": "情绪量化",</w:t>
+            </w:r>
+          </w:p>
+          <w:p>
+            <w:r>
+              <w:t xml:space="preserve">                    "option_name": "有一点",</w:t>
+            </w:r>
+          </w:p>
+          <w:p>
+            <w:r>
+              <w:t xml:space="preserve">                    "option_description": null,</w:t>
             </w:r>
           </w:p>
           <w:p>
@@ -33675,54 +32548,22 @@
           </w:p>
           <w:p>
             <w:r>
-              <w:t xml:space="preserve">                    "</w:t>
-            </w:r>
-            <w:proofErr w:type="spellStart"/>
-            <w:r>
-              <w:t>question_title</w:t>
-            </w:r>
-            <w:proofErr w:type="spellEnd"/>
-            <w:r>
-              <w:t>": "充满热情的",</w:t>
-            </w:r>
-          </w:p>
-          <w:p>
-            <w:r>
-              <w:t xml:space="preserve">                    "</w:t>
-            </w:r>
-            <w:proofErr w:type="spellStart"/>
-            <w:r>
-              <w:t>question_description</w:t>
-            </w:r>
-            <w:proofErr w:type="spellEnd"/>
-            <w:r>
-              <w:t>": "情绪量化",</w:t>
-            </w:r>
-          </w:p>
-          <w:p>
-            <w:r>
-              <w:t xml:space="preserve">                    "</w:t>
-            </w:r>
-            <w:proofErr w:type="spellStart"/>
-            <w:r>
-              <w:t>option_name</w:t>
-            </w:r>
-            <w:proofErr w:type="spellEnd"/>
-            <w:r>
-              <w:t>": "有一点",</w:t>
-            </w:r>
-          </w:p>
-          <w:p>
-            <w:r>
-              <w:t xml:space="preserve">                    "</w:t>
-            </w:r>
-            <w:proofErr w:type="spellStart"/>
-            <w:r>
-              <w:t>option_description</w:t>
-            </w:r>
-            <w:proofErr w:type="spellEnd"/>
-            <w:r>
-              <w:t>": null,</w:t>
+              <w:t xml:space="preserve">                    "question_title": "充满热情的",</w:t>
+            </w:r>
+          </w:p>
+          <w:p>
+            <w:r>
+              <w:t xml:space="preserve">                    "question_description": "情绪量化",</w:t>
+            </w:r>
+          </w:p>
+          <w:p>
+            <w:r>
+              <w:t xml:space="preserve">                    "option_name": "有一点",</w:t>
+            </w:r>
+          </w:p>
+          <w:p>
+            <w:r>
+              <w:t xml:space="preserve">                    "option_description": null,</w:t>
             </w:r>
           </w:p>
           <w:p>
@@ -33742,54 +32583,22 @@
           </w:p>
           <w:p>
             <w:r>
-              <w:t xml:space="preserve">                    "</w:t>
-            </w:r>
-            <w:proofErr w:type="spellStart"/>
-            <w:r>
-              <w:t>question_title</w:t>
-            </w:r>
-            <w:proofErr w:type="spellEnd"/>
-            <w:r>
-              <w:t>": "快乐的",</w:t>
-            </w:r>
-          </w:p>
-          <w:p>
-            <w:r>
-              <w:t xml:space="preserve">                    "</w:t>
-            </w:r>
-            <w:proofErr w:type="spellStart"/>
-            <w:r>
-              <w:t>question_description</w:t>
-            </w:r>
-            <w:proofErr w:type="spellEnd"/>
-            <w:r>
-              <w:t>": "情绪量化",</w:t>
-            </w:r>
-          </w:p>
-          <w:p>
-            <w:r>
-              <w:t xml:space="preserve">                    "</w:t>
-            </w:r>
-            <w:proofErr w:type="spellStart"/>
-            <w:r>
-              <w:t>option_name</w:t>
-            </w:r>
-            <w:proofErr w:type="spellEnd"/>
-            <w:r>
-              <w:t>": "有一点",</w:t>
-            </w:r>
-          </w:p>
-          <w:p>
-            <w:r>
-              <w:t xml:space="preserve">                    "</w:t>
-            </w:r>
-            <w:proofErr w:type="spellStart"/>
-            <w:r>
-              <w:t>option_description</w:t>
-            </w:r>
-            <w:proofErr w:type="spellEnd"/>
-            <w:r>
-              <w:t>": null,</w:t>
+              <w:t xml:space="preserve">                    "question_title": "快乐的",</w:t>
+            </w:r>
+          </w:p>
+          <w:p>
+            <w:r>
+              <w:t xml:space="preserve">                    "question_description": "情绪量化",</w:t>
+            </w:r>
+          </w:p>
+          <w:p>
+            <w:r>
+              <w:t xml:space="preserve">                    "option_name": "有一点",</w:t>
+            </w:r>
+          </w:p>
+          <w:p>
+            <w:r>
+              <w:t xml:space="preserve">                    "option_description": null,</w:t>
             </w:r>
           </w:p>
           <w:p>
@@ -33809,54 +32618,22 @@
           </w:p>
           <w:p>
             <w:r>
-              <w:t xml:space="preserve">                    "</w:t>
-            </w:r>
-            <w:proofErr w:type="spellStart"/>
-            <w:r>
-              <w:t>question_title</w:t>
-            </w:r>
-            <w:proofErr w:type="spellEnd"/>
-            <w:r>
-              <w:t>": "兴高采烈的",</w:t>
-            </w:r>
-          </w:p>
-          <w:p>
-            <w:r>
-              <w:t xml:space="preserve">                    "</w:t>
-            </w:r>
-            <w:proofErr w:type="spellStart"/>
-            <w:r>
-              <w:t>question_description</w:t>
-            </w:r>
-            <w:proofErr w:type="spellEnd"/>
-            <w:r>
-              <w:t>": "情绪量化",</w:t>
-            </w:r>
-          </w:p>
-          <w:p>
-            <w:r>
-              <w:t xml:space="preserve">                    "</w:t>
-            </w:r>
-            <w:proofErr w:type="spellStart"/>
-            <w:r>
-              <w:t>option_name</w:t>
-            </w:r>
-            <w:proofErr w:type="spellEnd"/>
-            <w:r>
-              <w:t>": "有一点",</w:t>
-            </w:r>
-          </w:p>
-          <w:p>
-            <w:r>
-              <w:t xml:space="preserve">                    "</w:t>
-            </w:r>
-            <w:proofErr w:type="spellStart"/>
-            <w:r>
-              <w:t>option_description</w:t>
-            </w:r>
-            <w:proofErr w:type="spellEnd"/>
-            <w:r>
-              <w:t>": null,</w:t>
+              <w:t xml:space="preserve">                    "question_title": "兴高采烈的",</w:t>
+            </w:r>
+          </w:p>
+          <w:p>
+            <w:r>
+              <w:t xml:space="preserve">                    "question_description": "情绪量化",</w:t>
+            </w:r>
+          </w:p>
+          <w:p>
+            <w:r>
+              <w:t xml:space="preserve">                    "option_name": "有一点",</w:t>
+            </w:r>
+          </w:p>
+          <w:p>
+            <w:r>
+              <w:t xml:space="preserve">                    "option_description": null,</w:t>
             </w:r>
           </w:p>
           <w:p>
@@ -33876,55 +32653,58 @@
           </w:p>
           <w:p>
             <w:r>
+              <w:t xml:space="preserve">                    "question_title": "兴奋的",</w:t>
+            </w:r>
+          </w:p>
+          <w:p>
+            <w:r>
+              <w:t xml:space="preserve">                    "question_description": "情绪量化",</w:t>
+            </w:r>
+          </w:p>
+          <w:p>
+            <w:r>
+              <w:t xml:space="preserve">                    "option_name": "有一点",</w:t>
+            </w:r>
+          </w:p>
+          <w:p>
+            <w:r>
+              <w:t xml:space="preserve">                    "option_description": null,</w:t>
+            </w:r>
+          </w:p>
+          <w:p>
+            <w:r>
+              <w:t xml:space="preserve">                    "grades": "2"</w:t>
+            </w:r>
+          </w:p>
+          <w:p>
+            <w:r>
+              <w:t xml:space="preserve">                },</w:t>
+            </w:r>
+          </w:p>
+          <w:p>
+            <w:r>
               <w:lastRenderedPageBreak/>
-              <w:t xml:space="preserve">                    "</w:t>
-            </w:r>
-            <w:proofErr w:type="spellStart"/>
-            <w:r>
-              <w:t>question_title</w:t>
-            </w:r>
-            <w:proofErr w:type="spellEnd"/>
-            <w:r>
-              <w:t>": "兴奋的",</w:t>
-            </w:r>
-          </w:p>
-          <w:p>
-            <w:r>
-              <w:t xml:space="preserve">                    "</w:t>
-            </w:r>
-            <w:proofErr w:type="spellStart"/>
-            <w:r>
-              <w:t>question_description</w:t>
-            </w:r>
-            <w:proofErr w:type="spellEnd"/>
-            <w:r>
-              <w:t>": "情绪量化",</w:t>
-            </w:r>
-          </w:p>
-          <w:p>
-            <w:r>
-              <w:t xml:space="preserve">                    "</w:t>
-            </w:r>
-            <w:proofErr w:type="spellStart"/>
-            <w:r>
-              <w:t>option_name</w:t>
-            </w:r>
-            <w:proofErr w:type="spellEnd"/>
-            <w:r>
-              <w:t>": "有一点",</w:t>
-            </w:r>
-          </w:p>
-          <w:p>
-            <w:r>
-              <w:t xml:space="preserve">                    "</w:t>
-            </w:r>
-            <w:proofErr w:type="spellStart"/>
-            <w:r>
-              <w:t>option_description</w:t>
-            </w:r>
-            <w:proofErr w:type="spellEnd"/>
-            <w:r>
-              <w:t>": null,</w:t>
+              <w:t xml:space="preserve">                {</w:t>
+            </w:r>
+          </w:p>
+          <w:p>
+            <w:r>
+              <w:t xml:space="preserve">                    "question_title": "自豪的",</w:t>
+            </w:r>
+          </w:p>
+          <w:p>
+            <w:r>
+              <w:t xml:space="preserve">                    "question_description": "情绪量化",</w:t>
+            </w:r>
+          </w:p>
+          <w:p>
+            <w:r>
+              <w:t xml:space="preserve">                    "option_name": "有一点",</w:t>
+            </w:r>
+          </w:p>
+          <w:p>
+            <w:r>
+              <w:t xml:space="preserve">                    "option_description": null,</w:t>
             </w:r>
           </w:p>
           <w:p>
@@ -33944,54 +32724,22 @@
           </w:p>
           <w:p>
             <w:r>
-              <w:t xml:space="preserve">                    "</w:t>
-            </w:r>
-            <w:proofErr w:type="spellStart"/>
-            <w:r>
-              <w:t>question_title</w:t>
-            </w:r>
-            <w:proofErr w:type="spellEnd"/>
-            <w:r>
-              <w:t>": "自豪的",</w:t>
-            </w:r>
-          </w:p>
-          <w:p>
-            <w:r>
-              <w:t xml:space="preserve">                    "</w:t>
-            </w:r>
-            <w:proofErr w:type="spellStart"/>
-            <w:r>
-              <w:t>question_description</w:t>
-            </w:r>
-            <w:proofErr w:type="spellEnd"/>
-            <w:r>
-              <w:t>": "情绪量化",</w:t>
-            </w:r>
-          </w:p>
-          <w:p>
-            <w:r>
-              <w:t xml:space="preserve">                    "</w:t>
-            </w:r>
-            <w:proofErr w:type="spellStart"/>
-            <w:r>
-              <w:t>option_name</w:t>
-            </w:r>
-            <w:proofErr w:type="spellEnd"/>
-            <w:r>
-              <w:t>": "有一点",</w:t>
-            </w:r>
-          </w:p>
-          <w:p>
-            <w:r>
-              <w:t xml:space="preserve">                    "</w:t>
-            </w:r>
-            <w:proofErr w:type="spellStart"/>
-            <w:r>
-              <w:t>option_description</w:t>
-            </w:r>
-            <w:proofErr w:type="spellEnd"/>
-            <w:r>
-              <w:t>": null,</w:t>
+              <w:t xml:space="preserve">                    "question_title": "欣喜的",</w:t>
+            </w:r>
+          </w:p>
+          <w:p>
+            <w:r>
+              <w:t xml:space="preserve">                    "question_description": "情绪量化",</w:t>
+            </w:r>
+          </w:p>
+          <w:p>
+            <w:r>
+              <w:t xml:space="preserve">                    "option_name": "有一点",</w:t>
+            </w:r>
+          </w:p>
+          <w:p>
+            <w:r>
+              <w:t xml:space="preserve">                    "option_description": null,</w:t>
             </w:r>
           </w:p>
           <w:p>
@@ -34011,54 +32759,22 @@
           </w:p>
           <w:p>
             <w:r>
-              <w:t xml:space="preserve">                    "</w:t>
-            </w:r>
-            <w:proofErr w:type="spellStart"/>
-            <w:r>
-              <w:t>question_title</w:t>
-            </w:r>
-            <w:proofErr w:type="spellEnd"/>
-            <w:r>
-              <w:t>": "欣喜的",</w:t>
-            </w:r>
-          </w:p>
-          <w:p>
-            <w:r>
-              <w:t xml:space="preserve">                    "</w:t>
-            </w:r>
-            <w:proofErr w:type="spellStart"/>
-            <w:r>
-              <w:t>question_description</w:t>
-            </w:r>
-            <w:proofErr w:type="spellEnd"/>
-            <w:r>
-              <w:t>": "情绪量化",</w:t>
-            </w:r>
-          </w:p>
-          <w:p>
-            <w:r>
-              <w:t xml:space="preserve">                    "</w:t>
-            </w:r>
-            <w:proofErr w:type="spellStart"/>
-            <w:r>
-              <w:t>option_name</w:t>
-            </w:r>
-            <w:proofErr w:type="spellEnd"/>
-            <w:r>
-              <w:t>": "有一点",</w:t>
-            </w:r>
-          </w:p>
-          <w:p>
-            <w:r>
-              <w:t xml:space="preserve">                    "</w:t>
-            </w:r>
-            <w:proofErr w:type="spellStart"/>
-            <w:r>
-              <w:t>option_description</w:t>
-            </w:r>
-            <w:proofErr w:type="spellEnd"/>
-            <w:r>
-              <w:t>": null,</w:t>
+              <w:t xml:space="preserve">                    "question_title": "精神充沛的",</w:t>
+            </w:r>
+          </w:p>
+          <w:p>
+            <w:r>
+              <w:t xml:space="preserve">                    "question_description": "情绪量化",</w:t>
+            </w:r>
+          </w:p>
+          <w:p>
+            <w:r>
+              <w:t xml:space="preserve">                    "option_name": "有一点",</w:t>
+            </w:r>
+          </w:p>
+          <w:p>
+            <w:r>
+              <w:t xml:space="preserve">                    "option_description": null,</w:t>
             </w:r>
           </w:p>
           <w:p>
@@ -34078,54 +32794,22 @@
           </w:p>
           <w:p>
             <w:r>
-              <w:t xml:space="preserve">                    "</w:t>
-            </w:r>
-            <w:proofErr w:type="spellStart"/>
-            <w:r>
-              <w:t>question_title</w:t>
-            </w:r>
-            <w:proofErr w:type="spellEnd"/>
-            <w:r>
-              <w:t>": "精神充沛的",</w:t>
-            </w:r>
-          </w:p>
-          <w:p>
-            <w:r>
-              <w:t xml:space="preserve">                    "</w:t>
-            </w:r>
-            <w:proofErr w:type="spellStart"/>
-            <w:r>
-              <w:t>question_description</w:t>
-            </w:r>
-            <w:proofErr w:type="spellEnd"/>
-            <w:r>
-              <w:t>": "情绪量化",</w:t>
-            </w:r>
-          </w:p>
-          <w:p>
-            <w:r>
-              <w:t xml:space="preserve">                    "</w:t>
-            </w:r>
-            <w:proofErr w:type="spellStart"/>
-            <w:r>
-              <w:t>option_name</w:t>
-            </w:r>
-            <w:proofErr w:type="spellEnd"/>
-            <w:r>
-              <w:t>": "有一点",</w:t>
-            </w:r>
-          </w:p>
-          <w:p>
-            <w:r>
-              <w:t xml:space="preserve">                    "</w:t>
-            </w:r>
-            <w:proofErr w:type="spellStart"/>
-            <w:r>
-              <w:t>option_description</w:t>
-            </w:r>
-            <w:proofErr w:type="spellEnd"/>
-            <w:r>
-              <w:t>": null,</w:t>
+              <w:t xml:space="preserve">                    "question_title": "感激的",</w:t>
+            </w:r>
+          </w:p>
+          <w:p>
+            <w:r>
+              <w:t xml:space="preserve">                    "question_description": "情绪量化",</w:t>
+            </w:r>
+          </w:p>
+          <w:p>
+            <w:r>
+              <w:t xml:space="preserve">                    "option_name": "有一点",</w:t>
+            </w:r>
+          </w:p>
+          <w:p>
+            <w:r>
+              <w:t xml:space="preserve">                    "option_description": null,</w:t>
             </w:r>
           </w:p>
           <w:p>
@@ -34145,54 +32829,22 @@
           </w:p>
           <w:p>
             <w:r>
-              <w:t xml:space="preserve">                    "</w:t>
-            </w:r>
-            <w:proofErr w:type="spellStart"/>
-            <w:r>
-              <w:t>question_title</w:t>
-            </w:r>
-            <w:proofErr w:type="spellEnd"/>
-            <w:r>
-              <w:t>": "感激的",</w:t>
-            </w:r>
-          </w:p>
-          <w:p>
-            <w:r>
-              <w:t xml:space="preserve">                    "</w:t>
-            </w:r>
-            <w:proofErr w:type="spellStart"/>
-            <w:r>
-              <w:t>question_description</w:t>
-            </w:r>
-            <w:proofErr w:type="spellEnd"/>
-            <w:r>
-              <w:t>": "情绪量化",</w:t>
-            </w:r>
-          </w:p>
-          <w:p>
-            <w:r>
-              <w:t xml:space="preserve">                    "</w:t>
-            </w:r>
-            <w:proofErr w:type="spellStart"/>
-            <w:r>
-              <w:t>option_name</w:t>
-            </w:r>
-            <w:proofErr w:type="spellEnd"/>
-            <w:r>
-              <w:t>": "有一点",</w:t>
-            </w:r>
-          </w:p>
-          <w:p>
-            <w:r>
-              <w:t xml:space="preserve">                    "</w:t>
-            </w:r>
-            <w:proofErr w:type="spellStart"/>
-            <w:r>
-              <w:t>option_description</w:t>
-            </w:r>
-            <w:proofErr w:type="spellEnd"/>
-            <w:r>
-              <w:t>": null,</w:t>
+              <w:t xml:space="preserve">                    "question_title": "难过的",</w:t>
+            </w:r>
+          </w:p>
+          <w:p>
+            <w:r>
+              <w:t xml:space="preserve">                    "question_description": "情绪量化",</w:t>
+            </w:r>
+          </w:p>
+          <w:p>
+            <w:r>
+              <w:t xml:space="preserve">                    "option_name": "有一点",</w:t>
+            </w:r>
+          </w:p>
+          <w:p>
+            <w:r>
+              <w:t xml:space="preserve">                    "option_description": null,</w:t>
             </w:r>
           </w:p>
           <w:p>
@@ -34212,54 +32864,22 @@
           </w:p>
           <w:p>
             <w:r>
-              <w:t xml:space="preserve">                    "</w:t>
-            </w:r>
-            <w:proofErr w:type="spellStart"/>
-            <w:r>
-              <w:t>question_title</w:t>
-            </w:r>
-            <w:proofErr w:type="spellEnd"/>
-            <w:r>
-              <w:t>": "难过的",</w:t>
-            </w:r>
-          </w:p>
-          <w:p>
-            <w:r>
-              <w:t xml:space="preserve">                    "</w:t>
-            </w:r>
-            <w:proofErr w:type="spellStart"/>
-            <w:r>
-              <w:t>question_description</w:t>
-            </w:r>
-            <w:proofErr w:type="spellEnd"/>
-            <w:r>
-              <w:t>": "情绪量化",</w:t>
-            </w:r>
-          </w:p>
-          <w:p>
-            <w:r>
-              <w:t xml:space="preserve">                    "</w:t>
-            </w:r>
-            <w:proofErr w:type="spellStart"/>
-            <w:r>
-              <w:t>option_name</w:t>
-            </w:r>
-            <w:proofErr w:type="spellEnd"/>
-            <w:r>
-              <w:t>": "有一点",</w:t>
-            </w:r>
-          </w:p>
-          <w:p>
-            <w:r>
-              <w:t xml:space="preserve">                    "</w:t>
-            </w:r>
-            <w:proofErr w:type="spellStart"/>
-            <w:r>
-              <w:t>option_description</w:t>
-            </w:r>
-            <w:proofErr w:type="spellEnd"/>
-            <w:r>
-              <w:t>": null,</w:t>
+              <w:t xml:space="preserve">                    "question_title": "害怕的",</w:t>
+            </w:r>
+          </w:p>
+          <w:p>
+            <w:r>
+              <w:t xml:space="preserve">                    "question_description": "情绪量化",</w:t>
+            </w:r>
+          </w:p>
+          <w:p>
+            <w:r>
+              <w:t xml:space="preserve">                    "option_name": "有一点",</w:t>
+            </w:r>
+          </w:p>
+          <w:p>
+            <w:r>
+              <w:t xml:space="preserve">                    "option_description": null,</w:t>
             </w:r>
           </w:p>
           <w:p>
@@ -34279,55 +32899,23 @@
           </w:p>
           <w:p>
             <w:r>
-              <w:t xml:space="preserve">                    "</w:t>
-            </w:r>
-            <w:proofErr w:type="spellStart"/>
-            <w:r>
-              <w:t>question_title</w:t>
-            </w:r>
-            <w:proofErr w:type="spellEnd"/>
-            <w:r>
-              <w:t>": "害怕的",</w:t>
-            </w:r>
-          </w:p>
-          <w:p>
-            <w:r>
-              <w:t xml:space="preserve">                    "</w:t>
-            </w:r>
-            <w:proofErr w:type="spellStart"/>
-            <w:r>
-              <w:t>question_description</w:t>
-            </w:r>
-            <w:proofErr w:type="spellEnd"/>
-            <w:r>
-              <w:t>": "情绪量化",</w:t>
+              <w:t xml:space="preserve">                    "question_title": "紧张的",</w:t>
             </w:r>
           </w:p>
           <w:p>
             <w:r>
               <w:lastRenderedPageBreak/>
-              <w:t xml:space="preserve">                    "</w:t>
-            </w:r>
-            <w:proofErr w:type="spellStart"/>
-            <w:r>
-              <w:t>option_name</w:t>
-            </w:r>
-            <w:proofErr w:type="spellEnd"/>
-            <w:r>
-              <w:t>": "有一点",</w:t>
-            </w:r>
-          </w:p>
-          <w:p>
-            <w:r>
-              <w:t xml:space="preserve">                    "</w:t>
-            </w:r>
-            <w:proofErr w:type="spellStart"/>
-            <w:r>
-              <w:t>option_description</w:t>
-            </w:r>
-            <w:proofErr w:type="spellEnd"/>
-            <w:r>
-              <w:t>": null,</w:t>
+              <w:t xml:space="preserve">                    "question_description": "情绪量化",</w:t>
+            </w:r>
+          </w:p>
+          <w:p>
+            <w:r>
+              <w:t xml:space="preserve">                    "option_name": "有一点",</w:t>
+            </w:r>
+          </w:p>
+          <w:p>
+            <w:r>
+              <w:t xml:space="preserve">                    "option_description": null,</w:t>
             </w:r>
           </w:p>
           <w:p>
@@ -34347,54 +32935,22 @@
           </w:p>
           <w:p>
             <w:r>
-              <w:t xml:space="preserve">                    "</w:t>
-            </w:r>
-            <w:proofErr w:type="spellStart"/>
-            <w:r>
-              <w:t>question_title</w:t>
-            </w:r>
-            <w:proofErr w:type="spellEnd"/>
-            <w:r>
-              <w:t>": "紧张的",</w:t>
-            </w:r>
-          </w:p>
-          <w:p>
-            <w:r>
-              <w:t xml:space="preserve">                    "</w:t>
-            </w:r>
-            <w:proofErr w:type="spellStart"/>
-            <w:r>
-              <w:t>question_description</w:t>
-            </w:r>
-            <w:proofErr w:type="spellEnd"/>
-            <w:r>
-              <w:t>": "情绪量化",</w:t>
-            </w:r>
-          </w:p>
-          <w:p>
-            <w:r>
-              <w:t xml:space="preserve">                    "</w:t>
-            </w:r>
-            <w:proofErr w:type="spellStart"/>
-            <w:r>
-              <w:t>option_name</w:t>
-            </w:r>
-            <w:proofErr w:type="spellEnd"/>
-            <w:r>
-              <w:t>": "有一点",</w:t>
-            </w:r>
-          </w:p>
-          <w:p>
-            <w:r>
-              <w:t xml:space="preserve">                    "</w:t>
-            </w:r>
-            <w:proofErr w:type="spellStart"/>
-            <w:r>
-              <w:t>option_description</w:t>
-            </w:r>
-            <w:proofErr w:type="spellEnd"/>
-            <w:r>
-              <w:t>": null,</w:t>
+              <w:t xml:space="preserve">                    "question_title": "惊恐的",</w:t>
+            </w:r>
+          </w:p>
+          <w:p>
+            <w:r>
+              <w:t xml:space="preserve">                    "question_description": "情绪量化",</w:t>
+            </w:r>
+          </w:p>
+          <w:p>
+            <w:r>
+              <w:t xml:space="preserve">                    "option_name": "有一点",</w:t>
+            </w:r>
+          </w:p>
+          <w:p>
+            <w:r>
+              <w:t xml:space="preserve">                    "option_description": null,</w:t>
             </w:r>
           </w:p>
           <w:p>
@@ -34414,54 +32970,22 @@
           </w:p>
           <w:p>
             <w:r>
-              <w:t xml:space="preserve">                    "</w:t>
-            </w:r>
-            <w:proofErr w:type="spellStart"/>
-            <w:r>
-              <w:t>question_title</w:t>
-            </w:r>
-            <w:proofErr w:type="spellEnd"/>
-            <w:r>
-              <w:t>": "惊恐的",</w:t>
-            </w:r>
-          </w:p>
-          <w:p>
-            <w:r>
-              <w:t xml:space="preserve">                    "</w:t>
-            </w:r>
-            <w:proofErr w:type="spellStart"/>
-            <w:r>
-              <w:t>question_description</w:t>
-            </w:r>
-            <w:proofErr w:type="spellEnd"/>
-            <w:r>
-              <w:t>": "情绪量化",</w:t>
-            </w:r>
-          </w:p>
-          <w:p>
-            <w:r>
-              <w:t xml:space="preserve">                    "</w:t>
-            </w:r>
-            <w:proofErr w:type="spellStart"/>
-            <w:r>
-              <w:t>option_name</w:t>
-            </w:r>
-            <w:proofErr w:type="spellEnd"/>
-            <w:r>
-              <w:t>": "有一点",</w:t>
-            </w:r>
-          </w:p>
-          <w:p>
-            <w:r>
-              <w:t xml:space="preserve">                    "</w:t>
-            </w:r>
-            <w:proofErr w:type="spellStart"/>
-            <w:r>
-              <w:t>option_description</w:t>
-            </w:r>
-            <w:proofErr w:type="spellEnd"/>
-            <w:r>
-              <w:t>": null,</w:t>
+              <w:t xml:space="preserve">                    "question_title": "内疚的",</w:t>
+            </w:r>
+          </w:p>
+          <w:p>
+            <w:r>
+              <w:t xml:space="preserve">                    "question_description": "情绪量化",</w:t>
+            </w:r>
+          </w:p>
+          <w:p>
+            <w:r>
+              <w:t xml:space="preserve">                    "option_name": "有一点",</w:t>
+            </w:r>
+          </w:p>
+          <w:p>
+            <w:r>
+              <w:t xml:space="preserve">                    "option_description": null,</w:t>
             </w:r>
           </w:p>
           <w:p>
@@ -34481,54 +33005,22 @@
           </w:p>
           <w:p>
             <w:r>
-              <w:t xml:space="preserve">                    "</w:t>
-            </w:r>
-            <w:proofErr w:type="spellStart"/>
-            <w:r>
-              <w:t>question_title</w:t>
-            </w:r>
-            <w:proofErr w:type="spellEnd"/>
-            <w:r>
-              <w:t>": "内疚的",</w:t>
-            </w:r>
-          </w:p>
-          <w:p>
-            <w:r>
-              <w:t xml:space="preserve">                    "</w:t>
-            </w:r>
-            <w:proofErr w:type="spellStart"/>
-            <w:r>
-              <w:t>question_description</w:t>
-            </w:r>
-            <w:proofErr w:type="spellEnd"/>
-            <w:r>
-              <w:t>": "情绪量化",</w:t>
-            </w:r>
-          </w:p>
-          <w:p>
-            <w:r>
-              <w:t xml:space="preserve">                    "</w:t>
-            </w:r>
-            <w:proofErr w:type="spellStart"/>
-            <w:r>
-              <w:t>option_name</w:t>
-            </w:r>
-            <w:proofErr w:type="spellEnd"/>
-            <w:r>
-              <w:t>": "有一点",</w:t>
-            </w:r>
-          </w:p>
-          <w:p>
-            <w:r>
-              <w:t xml:space="preserve">                    "</w:t>
-            </w:r>
-            <w:proofErr w:type="spellStart"/>
-            <w:r>
-              <w:t>option_description</w:t>
-            </w:r>
-            <w:proofErr w:type="spellEnd"/>
-            <w:r>
-              <w:t>": null,</w:t>
+              <w:t xml:space="preserve">                    "question_title": "战战兢兢的",</w:t>
+            </w:r>
+          </w:p>
+          <w:p>
+            <w:r>
+              <w:t xml:space="preserve">                    "question_description": "情绪量化",</w:t>
+            </w:r>
+          </w:p>
+          <w:p>
+            <w:r>
+              <w:t xml:space="preserve">                    "option_name": "有一点",</w:t>
+            </w:r>
+          </w:p>
+          <w:p>
+            <w:r>
+              <w:t xml:space="preserve">                    "option_description": null,</w:t>
             </w:r>
           </w:p>
           <w:p>
@@ -34548,54 +33040,22 @@
           </w:p>
           <w:p>
             <w:r>
-              <w:t xml:space="preserve">                    "</w:t>
-            </w:r>
-            <w:proofErr w:type="spellStart"/>
-            <w:r>
-              <w:t>question_title</w:t>
-            </w:r>
-            <w:proofErr w:type="spellEnd"/>
-            <w:r>
-              <w:t>": "战战兢兢的",</w:t>
-            </w:r>
-          </w:p>
-          <w:p>
-            <w:r>
-              <w:t xml:space="preserve">                    "</w:t>
-            </w:r>
-            <w:proofErr w:type="spellStart"/>
-            <w:r>
-              <w:t>question_description</w:t>
-            </w:r>
-            <w:proofErr w:type="spellEnd"/>
-            <w:r>
-              <w:t>": "情绪量化",</w:t>
-            </w:r>
-          </w:p>
-          <w:p>
-            <w:r>
-              <w:t xml:space="preserve">                    "</w:t>
-            </w:r>
-            <w:proofErr w:type="spellStart"/>
-            <w:r>
-              <w:t>option_name</w:t>
-            </w:r>
-            <w:proofErr w:type="spellEnd"/>
-            <w:r>
-              <w:t>": "有一点",</w:t>
-            </w:r>
-          </w:p>
-          <w:p>
-            <w:r>
-              <w:t xml:space="preserve">                    "</w:t>
-            </w:r>
-            <w:proofErr w:type="spellStart"/>
-            <w:r>
-              <w:t>option_description</w:t>
-            </w:r>
-            <w:proofErr w:type="spellEnd"/>
-            <w:r>
-              <w:t>": null,</w:t>
+              <w:t xml:space="preserve">                    "question_title": "恼怒的",</w:t>
+            </w:r>
+          </w:p>
+          <w:p>
+            <w:r>
+              <w:t xml:space="preserve">                    "question_description": "情绪量化",</w:t>
+            </w:r>
+          </w:p>
+          <w:p>
+            <w:r>
+              <w:t xml:space="preserve">                    "option_name": "有一点",</w:t>
+            </w:r>
+          </w:p>
+          <w:p>
+            <w:r>
+              <w:t xml:space="preserve">                    "option_description": null,</w:t>
             </w:r>
           </w:p>
           <w:p>
@@ -34615,54 +33075,22 @@
           </w:p>
           <w:p>
             <w:r>
-              <w:t xml:space="preserve">                    "</w:t>
-            </w:r>
-            <w:proofErr w:type="spellStart"/>
-            <w:r>
-              <w:t>question_title</w:t>
-            </w:r>
-            <w:proofErr w:type="spellEnd"/>
-            <w:r>
-              <w:t>": "恼怒的",</w:t>
-            </w:r>
-          </w:p>
-          <w:p>
-            <w:r>
-              <w:t xml:space="preserve">                    "</w:t>
-            </w:r>
-            <w:proofErr w:type="spellStart"/>
-            <w:r>
-              <w:t>question_description</w:t>
-            </w:r>
-            <w:proofErr w:type="spellEnd"/>
-            <w:r>
-              <w:t>": "情绪量化",</w:t>
-            </w:r>
-          </w:p>
-          <w:p>
-            <w:r>
-              <w:t xml:space="preserve">                    "</w:t>
-            </w:r>
-            <w:proofErr w:type="spellStart"/>
-            <w:r>
-              <w:t>option_name</w:t>
-            </w:r>
-            <w:proofErr w:type="spellEnd"/>
-            <w:r>
-              <w:t>": "有一点",</w:t>
-            </w:r>
-          </w:p>
-          <w:p>
-            <w:r>
-              <w:t xml:space="preserve">                    "</w:t>
-            </w:r>
-            <w:proofErr w:type="spellStart"/>
-            <w:r>
-              <w:t>option_description</w:t>
-            </w:r>
-            <w:proofErr w:type="spellEnd"/>
-            <w:r>
-              <w:t>": null,</w:t>
+              <w:t xml:space="preserve">                    "question_title": "羞愧的",</w:t>
+            </w:r>
+          </w:p>
+          <w:p>
+            <w:r>
+              <w:t xml:space="preserve">                    "question_description": "情绪量化",</w:t>
+            </w:r>
+          </w:p>
+          <w:p>
+            <w:r>
+              <w:t xml:space="preserve">                    "option_name": "有一点",</w:t>
+            </w:r>
+          </w:p>
+          <w:p>
+            <w:r>
+              <w:t xml:space="preserve">                    "option_description": null,</w:t>
             </w:r>
           </w:p>
           <w:p>
@@ -34682,122 +33110,23 @@
           </w:p>
           <w:p>
             <w:r>
-              <w:t xml:space="preserve">                    "</w:t>
-            </w:r>
-            <w:proofErr w:type="spellStart"/>
-            <w:r>
-              <w:t>question_title</w:t>
-            </w:r>
-            <w:proofErr w:type="spellEnd"/>
-            <w:r>
-              <w:t>": "羞愧的",</w:t>
-            </w:r>
-          </w:p>
-          <w:p>
-            <w:r>
-              <w:t xml:space="preserve">                    "</w:t>
-            </w:r>
-            <w:proofErr w:type="spellStart"/>
-            <w:r>
-              <w:t>question_description</w:t>
-            </w:r>
-            <w:proofErr w:type="spellEnd"/>
-            <w:r>
-              <w:t>": "情绪量化",</w:t>
-            </w:r>
-          </w:p>
-          <w:p>
-            <w:r>
-              <w:t xml:space="preserve">                    "</w:t>
-            </w:r>
-            <w:proofErr w:type="spellStart"/>
-            <w:r>
-              <w:t>option_name</w:t>
-            </w:r>
-            <w:proofErr w:type="spellEnd"/>
-            <w:r>
-              <w:t>": "有一点",</w:t>
-            </w:r>
-          </w:p>
-          <w:p>
-            <w:r>
-              <w:t xml:space="preserve">                    "</w:t>
-            </w:r>
-            <w:proofErr w:type="spellStart"/>
-            <w:r>
-              <w:t>option_description</w:t>
-            </w:r>
-            <w:proofErr w:type="spellEnd"/>
-            <w:r>
-              <w:t>": null,</w:t>
+              <w:t xml:space="preserve">                    "question_title": "易怒的",</w:t>
+            </w:r>
+          </w:p>
+          <w:p>
+            <w:r>
+              <w:t xml:space="preserve">                    "question_description": "情绪量化",</w:t>
+            </w:r>
+          </w:p>
+          <w:p>
+            <w:r>
+              <w:t xml:space="preserve">                    "option_name": "有一点",</w:t>
             </w:r>
           </w:p>
           <w:p>
             <w:r>
               <w:lastRenderedPageBreak/>
-              <w:t xml:space="preserve">                    "grades": "2"</w:t>
-            </w:r>
-          </w:p>
-          <w:p>
-            <w:r>
-              <w:t xml:space="preserve">                },</w:t>
-            </w:r>
-          </w:p>
-          <w:p>
-            <w:r>
-              <w:t xml:space="preserve">                {</w:t>
-            </w:r>
-          </w:p>
-          <w:p>
-            <w:r>
-              <w:t xml:space="preserve">                    "</w:t>
-            </w:r>
-            <w:proofErr w:type="spellStart"/>
-            <w:r>
-              <w:t>question_title</w:t>
-            </w:r>
-            <w:proofErr w:type="spellEnd"/>
-            <w:r>
-              <w:t>": "易怒的",</w:t>
-            </w:r>
-          </w:p>
-          <w:p>
-            <w:r>
-              <w:t xml:space="preserve">                    "</w:t>
-            </w:r>
-            <w:proofErr w:type="spellStart"/>
-            <w:r>
-              <w:t>question_description</w:t>
-            </w:r>
-            <w:proofErr w:type="spellEnd"/>
-            <w:r>
-              <w:t>": "情绪量化",</w:t>
-            </w:r>
-          </w:p>
-          <w:p>
-            <w:r>
-              <w:t xml:space="preserve">                    "</w:t>
-            </w:r>
-            <w:proofErr w:type="spellStart"/>
-            <w:r>
-              <w:t>option_name</w:t>
-            </w:r>
-            <w:proofErr w:type="spellEnd"/>
-            <w:r>
-              <w:t>": "有一点",</w:t>
-            </w:r>
-          </w:p>
-          <w:p>
-            <w:r>
-              <w:t xml:space="preserve">                    "</w:t>
-            </w:r>
-            <w:proofErr w:type="spellStart"/>
-            <w:r>
-              <w:t>option_description</w:t>
-            </w:r>
-            <w:proofErr w:type="spellEnd"/>
-            <w:r>
-              <w:t>": null,</w:t>
+              <w:t xml:space="preserve">                    "option_description": null,</w:t>
             </w:r>
           </w:p>
           <w:p>
@@ -36875,7 +35204,7 @@
     <w:charset w:val="00"/>
     <w:family w:val="roman"/>
     <w:pitch w:val="variable"/>
-    <w:sig w:usb0="E0002AFF" w:usb1="C0007843" w:usb2="00000009" w:usb3="00000000" w:csb0="000001FF" w:csb1="00000000"/>
+    <w:sig w:usb0="E0002EFF" w:usb1="C000785B" w:usb2="00000009" w:usb3="00000000" w:csb0="000001FF" w:csb1="00000000"/>
   </w:font>
   <w:font w:name="等线">
     <w:altName w:val="DengXian"/>
@@ -36944,10 +35273,12 @@
   </w:compat>
   <w:rsids>
     <w:rsidRoot w:val="007768BF"/>
+    <w:rsid w:val="00075926"/>
     <w:rsid w:val="001B51A8"/>
     <w:rsid w:val="001F663E"/>
     <w:rsid w:val="00472B13"/>
     <w:rsid w:val="005D1110"/>
+    <w:rsid w:val="00624316"/>
     <w:rsid w:val="006F7477"/>
     <w:rsid w:val="007768BF"/>
     <w:rsid w:val="007E61E0"/>
@@ -37800,7 +36131,7 @@
 </file>
 
 <file path=customXml/itemProps2.xml><?xml version="1.0" encoding="utf-8"?>
-<ds:datastoreItem xmlns:ds="http://schemas.openxmlformats.org/officeDocument/2006/customXml" ds:itemID="{6363B1A0-28B9-4140-8149-6285D27C8357}">
+<ds:datastoreItem xmlns:ds="http://schemas.openxmlformats.org/officeDocument/2006/customXml" ds:itemID="{C95C074B-BD5D-45C1-A5C7-2800D9418F36}">
   <ds:schemaRefs>
     <ds:schemaRef ds:uri="http://schemas.openxmlformats.org/officeDocument/2006/bibliography"/>
   </ds:schemaRefs>

--- a/document/接口文档.docx
+++ b/document/接口文档.docx
@@ -453,8 +453,6 @@
             <w:t>目录</w:t>
           </w:r>
         </w:p>
-        <w:bookmarkStart w:id="0" w:name="_GoBack"/>
-        <w:bookmarkEnd w:id="0"/>
         <w:p>
           <w:pPr>
             <w:pStyle w:val="TOC1"/>
@@ -3890,7 +3888,7 @@
           <w:numId w:val="5"/>
         </w:numPr>
       </w:pPr>
-      <w:bookmarkStart w:id="1" w:name="_Toc13822447"/>
+      <w:bookmarkStart w:id="0" w:name="_Toc13822447"/>
       <w:r>
         <w:rPr>
           <w:rFonts w:hint="eastAsia"/>
@@ -3898,7 +3896,7 @@
         <w:lastRenderedPageBreak/>
         <w:t>文档说明</w:t>
       </w:r>
-      <w:bookmarkEnd w:id="1"/>
+      <w:bookmarkEnd w:id="0"/>
     </w:p>
     <w:p>
       <w:pPr>
@@ -3919,35 +3917,19 @@
         <w:rPr>
           <w:rFonts w:hint="eastAsia"/>
         </w:rPr>
-        <w:t>所有接口（除用户登录和用户注册）均需要传递</w:t>
-      </w:r>
-      <w:proofErr w:type="spellStart"/>
-      <w:r>
-        <w:rPr>
-          <w:rFonts w:hint="eastAsia"/>
-        </w:rPr>
-        <w:t>access_token</w:t>
-      </w:r>
-      <w:proofErr w:type="spellEnd"/>
+        <w:t>所有接口（除用户登录和用户注册）均需要传递access_token</w:t>
+      </w:r>
       <w:r>
         <w:rPr>
           <w:rFonts w:hint="eastAsia"/>
         </w:rPr>
         <w:t>。</w:t>
       </w:r>
-      <w:proofErr w:type="spellStart"/>
-      <w:r>
-        <w:rPr>
-          <w:rFonts w:hint="eastAsia"/>
-        </w:rPr>
-        <w:t>access_token</w:t>
-      </w:r>
-      <w:proofErr w:type="spellEnd"/>
-      <w:r>
-        <w:rPr>
-          <w:rFonts w:hint="eastAsia"/>
-        </w:rPr>
-        <w:t>通过调用用户登录接口获取</w:t>
+      <w:r>
+        <w:rPr>
+          <w:rFonts w:hint="eastAsia"/>
+        </w:rPr>
+        <w:t>access_token通过调用用户登录接口获取</w:t>
       </w:r>
       <w:r>
         <w:rPr>
@@ -3955,19 +3937,11 @@
         </w:rPr>
         <w:t>。</w:t>
       </w:r>
-      <w:proofErr w:type="spellStart"/>
-      <w:r>
-        <w:rPr>
-          <w:rFonts w:hint="eastAsia"/>
-        </w:rPr>
-        <w:t>access_token</w:t>
-      </w:r>
-      <w:proofErr w:type="spellEnd"/>
-      <w:r>
-        <w:rPr>
-          <w:rFonts w:hint="eastAsia"/>
-        </w:rPr>
-        <w:t>可以在请求参数中传递，也可以在请求头中作为Bearer</w:t>
+      <w:r>
+        <w:rPr>
+          <w:rFonts w:hint="eastAsia"/>
+        </w:rPr>
+        <w:t>access_token可以在请求参数中传递，也可以在请求头中作为Bearer</w:t>
       </w:r>
       <w:r>
         <w:t xml:space="preserve"> </w:t>
@@ -3998,14 +3972,14 @@
           <w:numId w:val="5"/>
         </w:numPr>
       </w:pPr>
-      <w:bookmarkStart w:id="2" w:name="_Toc13822448"/>
+      <w:bookmarkStart w:id="1" w:name="_Toc13822448"/>
       <w:r>
         <w:rPr>
           <w:rFonts w:hint="eastAsia"/>
         </w:rPr>
         <w:t>接口明细</w:t>
       </w:r>
-      <w:bookmarkEnd w:id="2"/>
+      <w:bookmarkEnd w:id="1"/>
     </w:p>
     <w:p>
       <w:pPr>
@@ -4015,14 +3989,14 @@
           <w:numId w:val="5"/>
         </w:numPr>
       </w:pPr>
-      <w:bookmarkStart w:id="3" w:name="_Toc13822449"/>
+      <w:bookmarkStart w:id="2" w:name="_Toc13822449"/>
       <w:r>
         <w:rPr>
           <w:rFonts w:hint="eastAsia"/>
         </w:rPr>
         <w:t>用户管理</w:t>
       </w:r>
-      <w:bookmarkEnd w:id="3"/>
+      <w:bookmarkEnd w:id="2"/>
     </w:p>
     <w:p>
       <w:pPr>
@@ -4036,7 +4010,7 @@
           <w:bCs w:val="0"/>
         </w:rPr>
       </w:pPr>
-      <w:bookmarkStart w:id="4" w:name="_Toc13822450"/>
+      <w:bookmarkStart w:id="3" w:name="_Toc13822450"/>
       <w:r>
         <w:rPr>
           <w:rFonts w:hint="eastAsia"/>
@@ -4045,7 +4019,7 @@
         </w:rPr>
         <w:t>用户注册</w:t>
       </w:r>
-      <w:bookmarkEnd w:id="4"/>
+      <w:bookmarkEnd w:id="3"/>
     </w:p>
     <w:p>
       <w:pPr>
@@ -4735,7 +4709,6 @@
                   <w:tcW w:w="3257" w:type="dxa"/>
                 </w:tcPr>
                 <w:p>
-                  <w:proofErr w:type="spellStart"/>
                   <w:r>
                     <w:rPr>
                       <w:rFonts w:hint="eastAsia"/>
@@ -4745,7 +4718,6 @@
                   <w:r>
                     <w:t>uth_key</w:t>
                   </w:r>
-                  <w:proofErr w:type="spellEnd"/>
                 </w:p>
               </w:tc>
               <w:tc>
@@ -5008,15 +4980,7 @@
           </w:p>
           <w:p>
             <w:r>
-              <w:t xml:space="preserve">        "</w:t>
-            </w:r>
-            <w:proofErr w:type="spellStart"/>
-            <w:r>
-              <w:t>auth_key</w:t>
-            </w:r>
-            <w:proofErr w:type="spellEnd"/>
-            <w:r>
-              <w:t>": "YKfHNcxpoY1qzVwQQbkxXuTWRxWuRLAW",</w:t>
+              <w:t xml:space="preserve">        "auth_key": "YKfHNcxpoY1qzVwQQbkxXuTWRxWuRLAW",</w:t>
             </w:r>
           </w:p>
           <w:p>
@@ -5038,15 +5002,7 @@
               <w:t>department</w:t>
             </w:r>
             <w:r>
-              <w:t>": "</w:t>
-            </w:r>
-            <w:proofErr w:type="spellStart"/>
-            <w:r>
-              <w:t>cmc</w:t>
-            </w:r>
-            <w:proofErr w:type="spellEnd"/>
-            <w:r>
-              <w:t>",</w:t>
+              <w:t>": "cmc",</w:t>
             </w:r>
           </w:p>
           <w:p>
@@ -5056,41 +5012,17 @@
           </w:p>
           <w:p>
             <w:r>
-              <w:t xml:space="preserve">        "</w:t>
-            </w:r>
-            <w:proofErr w:type="spellStart"/>
-            <w:r>
-              <w:t>created_at</w:t>
-            </w:r>
-            <w:proofErr w:type="spellEnd"/>
-            <w:r>
-              <w:t>": 1560578345,</w:t>
-            </w:r>
-          </w:p>
-          <w:p>
-            <w:r>
-              <w:t xml:space="preserve">        "</w:t>
-            </w:r>
-            <w:proofErr w:type="spellStart"/>
-            <w:r>
-              <w:t>updated_at</w:t>
-            </w:r>
-            <w:proofErr w:type="spellEnd"/>
-            <w:r>
-              <w:t>": 1560578345,</w:t>
-            </w:r>
-          </w:p>
-          <w:p>
-            <w:r>
-              <w:t xml:space="preserve">        "</w:t>
-            </w:r>
-            <w:proofErr w:type="spellStart"/>
-            <w:r>
-              <w:t>logged_at</w:t>
-            </w:r>
-            <w:proofErr w:type="spellEnd"/>
-            <w:r>
-              <w:t>": null</w:t>
+              <w:t xml:space="preserve">        "created_at": 1560578345,</w:t>
+            </w:r>
+          </w:p>
+          <w:p>
+            <w:r>
+              <w:t xml:space="preserve">        "updated_at": 1560578345,</w:t>
+            </w:r>
+          </w:p>
+          <w:p>
+            <w:r>
+              <w:t xml:space="preserve">        "logged_at": null</w:t>
             </w:r>
           </w:p>
           <w:p>
@@ -5128,8 +5060,8 @@
           <w:bCs w:val="0"/>
         </w:rPr>
       </w:pPr>
+      <w:bookmarkStart w:id="4" w:name="_Toc13822451"/>
       <w:bookmarkStart w:id="5" w:name="_Hlk13822269"/>
-      <w:bookmarkStart w:id="6" w:name="_Toc13822451"/>
       <w:r>
         <w:rPr>
           <w:rFonts w:hint="eastAsia"/>
@@ -5139,7 +5071,7 @@
         <w:lastRenderedPageBreak/>
         <w:t>用户登录</w:t>
       </w:r>
-      <w:bookmarkEnd w:id="6"/>
+      <w:bookmarkEnd w:id="4"/>
     </w:p>
     <w:p>
       <w:pPr>
@@ -5156,22 +5088,23 @@
           <w:vanish/>
         </w:rPr>
       </w:pPr>
-      <w:bookmarkStart w:id="7" w:name="_Toc12207204"/>
-      <w:bookmarkStart w:id="8" w:name="_Toc12209246"/>
-      <w:bookmarkStart w:id="9" w:name="_Toc12209485"/>
-      <w:bookmarkStart w:id="10" w:name="_Toc12624947"/>
-      <w:bookmarkStart w:id="11" w:name="_Toc12910079"/>
-      <w:bookmarkStart w:id="12" w:name="_Toc12985057"/>
-      <w:bookmarkStart w:id="13" w:name="_Toc13245356"/>
-      <w:bookmarkStart w:id="14" w:name="_Toc13245387"/>
-      <w:bookmarkStart w:id="15" w:name="_Toc13474477"/>
-      <w:bookmarkStart w:id="16" w:name="_Toc13498964"/>
-      <w:bookmarkStart w:id="17" w:name="_Toc13585254"/>
-      <w:bookmarkStart w:id="18" w:name="_Toc13590667"/>
-      <w:bookmarkStart w:id="19" w:name="_Toc13591492"/>
-      <w:bookmarkStart w:id="20" w:name="_Toc13595224"/>
-      <w:bookmarkStart w:id="21" w:name="_Toc13822405"/>
-      <w:bookmarkStart w:id="22" w:name="_Toc13822452"/>
+      <w:bookmarkStart w:id="6" w:name="_Toc12207204"/>
+      <w:bookmarkStart w:id="7" w:name="_Toc12209246"/>
+      <w:bookmarkStart w:id="8" w:name="_Toc12209485"/>
+      <w:bookmarkStart w:id="9" w:name="_Toc12624947"/>
+      <w:bookmarkStart w:id="10" w:name="_Toc12910079"/>
+      <w:bookmarkStart w:id="11" w:name="_Toc12985057"/>
+      <w:bookmarkStart w:id="12" w:name="_Toc13245356"/>
+      <w:bookmarkStart w:id="13" w:name="_Toc13245387"/>
+      <w:bookmarkStart w:id="14" w:name="_Toc13474477"/>
+      <w:bookmarkStart w:id="15" w:name="_Toc13498964"/>
+      <w:bookmarkStart w:id="16" w:name="_Toc13585254"/>
+      <w:bookmarkStart w:id="17" w:name="_Toc13590667"/>
+      <w:bookmarkStart w:id="18" w:name="_Toc13591492"/>
+      <w:bookmarkStart w:id="19" w:name="_Toc13595224"/>
+      <w:bookmarkStart w:id="20" w:name="_Toc13822405"/>
+      <w:bookmarkStart w:id="21" w:name="_Toc13822452"/>
+      <w:bookmarkEnd w:id="6"/>
       <w:bookmarkEnd w:id="7"/>
       <w:bookmarkEnd w:id="8"/>
       <w:bookmarkEnd w:id="9"/>
@@ -5187,7 +5120,6 @@
       <w:bookmarkEnd w:id="19"/>
       <w:bookmarkEnd w:id="20"/>
       <w:bookmarkEnd w:id="21"/>
-      <w:bookmarkEnd w:id="22"/>
     </w:p>
     <w:p>
       <w:pPr>
@@ -5204,22 +5136,23 @@
           <w:vanish/>
         </w:rPr>
       </w:pPr>
-      <w:bookmarkStart w:id="23" w:name="_Toc12207205"/>
-      <w:bookmarkStart w:id="24" w:name="_Toc12209247"/>
-      <w:bookmarkStart w:id="25" w:name="_Toc12209486"/>
-      <w:bookmarkStart w:id="26" w:name="_Toc12624948"/>
-      <w:bookmarkStart w:id="27" w:name="_Toc12910080"/>
-      <w:bookmarkStart w:id="28" w:name="_Toc12985058"/>
-      <w:bookmarkStart w:id="29" w:name="_Toc13245357"/>
-      <w:bookmarkStart w:id="30" w:name="_Toc13245388"/>
-      <w:bookmarkStart w:id="31" w:name="_Toc13474478"/>
-      <w:bookmarkStart w:id="32" w:name="_Toc13498965"/>
-      <w:bookmarkStart w:id="33" w:name="_Toc13585255"/>
-      <w:bookmarkStart w:id="34" w:name="_Toc13590668"/>
-      <w:bookmarkStart w:id="35" w:name="_Toc13591493"/>
-      <w:bookmarkStart w:id="36" w:name="_Toc13595225"/>
-      <w:bookmarkStart w:id="37" w:name="_Toc13822406"/>
-      <w:bookmarkStart w:id="38" w:name="_Toc13822453"/>
+      <w:bookmarkStart w:id="22" w:name="_Toc12207205"/>
+      <w:bookmarkStart w:id="23" w:name="_Toc12209247"/>
+      <w:bookmarkStart w:id="24" w:name="_Toc12209486"/>
+      <w:bookmarkStart w:id="25" w:name="_Toc12624948"/>
+      <w:bookmarkStart w:id="26" w:name="_Toc12910080"/>
+      <w:bookmarkStart w:id="27" w:name="_Toc12985058"/>
+      <w:bookmarkStart w:id="28" w:name="_Toc13245357"/>
+      <w:bookmarkStart w:id="29" w:name="_Toc13245388"/>
+      <w:bookmarkStart w:id="30" w:name="_Toc13474478"/>
+      <w:bookmarkStart w:id="31" w:name="_Toc13498965"/>
+      <w:bookmarkStart w:id="32" w:name="_Toc13585255"/>
+      <w:bookmarkStart w:id="33" w:name="_Toc13590668"/>
+      <w:bookmarkStart w:id="34" w:name="_Toc13591493"/>
+      <w:bookmarkStart w:id="35" w:name="_Toc13595225"/>
+      <w:bookmarkStart w:id="36" w:name="_Toc13822406"/>
+      <w:bookmarkStart w:id="37" w:name="_Toc13822453"/>
+      <w:bookmarkEnd w:id="22"/>
       <w:bookmarkEnd w:id="23"/>
       <w:bookmarkEnd w:id="24"/>
       <w:bookmarkEnd w:id="25"/>
@@ -5235,7 +5168,6 @@
       <w:bookmarkEnd w:id="35"/>
       <w:bookmarkEnd w:id="36"/>
       <w:bookmarkEnd w:id="37"/>
-      <w:bookmarkEnd w:id="38"/>
     </w:p>
     <w:p>
       <w:pPr>
@@ -5791,7 +5723,6 @@
                   <w:tcW w:w="3257" w:type="dxa"/>
                 </w:tcPr>
                 <w:p>
-                  <w:proofErr w:type="spellStart"/>
                   <w:r>
                     <w:rPr>
                       <w:rFonts w:hint="eastAsia"/>
@@ -5801,7 +5732,6 @@
                   <w:r>
                     <w:t>uth_key</w:t>
                   </w:r>
-                  <w:proofErr w:type="spellEnd"/>
                 </w:p>
               </w:tc>
               <w:tc>
@@ -5976,7 +5906,6 @@
                   <w:tcW w:w="3257" w:type="dxa"/>
                 </w:tcPr>
                 <w:p>
-                  <w:proofErr w:type="spellStart"/>
                   <w:r>
                     <w:rPr>
                       <w:rFonts w:hint="eastAsia"/>
@@ -5986,7 +5915,6 @@
                   <w:r>
                     <w:t>token</w:t>
                   </w:r>
-                  <w:proofErr w:type="spellEnd"/>
                 </w:p>
               </w:tc>
               <w:tc>
@@ -6110,20 +6038,46 @@
           </w:p>
           <w:p>
             <w:r>
+              <w:t xml:space="preserve">        "auth_key": "YKfHNcxpoY1qzVwQQbkxXuTWRxWuRLAW",</w:t>
+            </w:r>
+          </w:p>
+          <w:p>
+            <w:r>
+              <w:t xml:space="preserve">        "mobile": "13288888889",</w:t>
+            </w:r>
+          </w:p>
+          <w:p>
+            <w:r>
               <w:t xml:space="preserve">        "</w:t>
             </w:r>
-            <w:proofErr w:type="spellStart"/>
-            <w:r>
-              <w:t>auth_key</w:t>
-            </w:r>
-            <w:proofErr w:type="spellEnd"/>
-            <w:r>
-              <w:t>": "YKfHNcxpoY1qzVwQQbkxXuTWRxWuRLAW",</w:t>
-            </w:r>
-          </w:p>
-          <w:p>
-            <w:r>
-              <w:t xml:space="preserve">        "mobile": "13288888889",</w:t>
+            <w:r>
+              <w:rPr>
+                <w:rFonts w:hint="eastAsia"/>
+              </w:rPr>
+              <w:t>email</w:t>
+            </w:r>
+            <w:r>
+              <w:t xml:space="preserve"> </w:t>
+            </w:r>
+            <w:r>
+              <w:t>": "</w:t>
+            </w:r>
+            <w:r>
+              <w:t>5</w:t>
+            </w:r>
+            <w:r>
+              <w:rPr>
+                <w:rFonts w:hint="eastAsia"/>
+              </w:rPr>
+              <w:t>@c.com</w:t>
+            </w:r>
+            <w:r>
+              <w:t>",</w:t>
+            </w:r>
+          </w:p>
+          <w:p>
+            <w:r>
+              <w:t xml:space="preserve">        "gender": "male",</w:t>
             </w:r>
           </w:p>
           <w:p>
@@ -6131,52 +6085,10 @@
               <w:t xml:space="preserve">        "</w:t>
             </w:r>
             <w:r>
-              <w:rPr>
-                <w:rFonts w:hint="eastAsia"/>
-              </w:rPr>
-              <w:t>email</w:t>
-            </w:r>
-            <w:r>
-              <w:t xml:space="preserve"> </w:t>
-            </w:r>
-            <w:r>
-              <w:t>": "</w:t>
-            </w:r>
-            <w:r>
-              <w:t>5</w:t>
-            </w:r>
-            <w:r>
-              <w:rPr>
-                <w:rFonts w:hint="eastAsia"/>
-              </w:rPr>
-              <w:t>@c.com</w:t>
-            </w:r>
-            <w:r>
-              <w:t>",</w:t>
-            </w:r>
-          </w:p>
-          <w:p>
-            <w:r>
-              <w:t xml:space="preserve">        "gender": "male",</w:t>
-            </w:r>
-          </w:p>
-          <w:p>
-            <w:r>
-              <w:t xml:space="preserve">        "</w:t>
-            </w:r>
-            <w:r>
               <w:t>department</w:t>
             </w:r>
             <w:r>
-              <w:t>": "</w:t>
-            </w:r>
-            <w:proofErr w:type="spellStart"/>
-            <w:r>
-              <w:t>cmc</w:t>
-            </w:r>
-            <w:proofErr w:type="spellEnd"/>
-            <w:r>
-              <w:t>",</w:t>
+              <w:t>": "cmc",</w:t>
             </w:r>
           </w:p>
           <w:p>
@@ -6187,54 +6099,22 @@
           </w:p>
           <w:p>
             <w:r>
-              <w:t xml:space="preserve">        "</w:t>
-            </w:r>
-            <w:proofErr w:type="spellStart"/>
-            <w:r>
-              <w:t>created_at</w:t>
-            </w:r>
-            <w:proofErr w:type="spellEnd"/>
-            <w:r>
-              <w:t>": "1560578345",</w:t>
-            </w:r>
-          </w:p>
-          <w:p>
-            <w:r>
-              <w:t xml:space="preserve">        "</w:t>
-            </w:r>
-            <w:proofErr w:type="spellStart"/>
-            <w:r>
-              <w:t>updated_at</w:t>
-            </w:r>
-            <w:proofErr w:type="spellEnd"/>
-            <w:r>
-              <w:t>": "1560578345",</w:t>
-            </w:r>
-          </w:p>
-          <w:p>
-            <w:r>
-              <w:t xml:space="preserve">        "</w:t>
-            </w:r>
-            <w:proofErr w:type="spellStart"/>
-            <w:r>
-              <w:t>logged_at</w:t>
-            </w:r>
-            <w:proofErr w:type="spellEnd"/>
-            <w:r>
-              <w:t>": 1560578723,</w:t>
-            </w:r>
-          </w:p>
-          <w:p>
-            <w:r>
-              <w:t xml:space="preserve">        "</w:t>
-            </w:r>
-            <w:proofErr w:type="spellStart"/>
-            <w:r>
-              <w:t>access_token</w:t>
-            </w:r>
-            <w:proofErr w:type="spellEnd"/>
-            <w:r>
-              <w:t>": "-z_CssTMx5ocLc3XZi5ytNdBkQuEbCSTnz5nhXCo"</w:t>
+              <w:t xml:space="preserve">        "created_at": "1560578345",</w:t>
+            </w:r>
+          </w:p>
+          <w:p>
+            <w:r>
+              <w:t xml:space="preserve">        "updated_at": "1560578345",</w:t>
+            </w:r>
+          </w:p>
+          <w:p>
+            <w:r>
+              <w:t xml:space="preserve">        "logged_at": 1560578723,</w:t>
+            </w:r>
+          </w:p>
+          <w:p>
+            <w:r>
+              <w:t xml:space="preserve">        "access_token": "-z_CssTMx5ocLc3XZi5ytNdBkQuEbCSTnz5nhXCo"</w:t>
             </w:r>
           </w:p>
           <w:p>
@@ -6272,7 +6152,7 @@
           <w:bCs w:val="0"/>
         </w:rPr>
       </w:pPr>
-      <w:bookmarkStart w:id="39" w:name="_Toc13822454"/>
+      <w:bookmarkStart w:id="38" w:name="_Toc13822454"/>
       <w:r>
         <w:rPr>
           <w:rFonts w:hint="eastAsia"/>
@@ -6290,7 +6170,7 @@
         </w:rPr>
         <w:t>出</w:t>
       </w:r>
-      <w:bookmarkEnd w:id="39"/>
+      <w:bookmarkEnd w:id="38"/>
     </w:p>
     <w:p>
       <w:pPr>
@@ -6307,10 +6187,10 @@
           <w:vanish/>
         </w:rPr>
       </w:pPr>
-      <w:bookmarkStart w:id="40" w:name="_Toc13822408"/>
-      <w:bookmarkStart w:id="41" w:name="_Toc13822455"/>
+      <w:bookmarkStart w:id="39" w:name="_Toc13822408"/>
+      <w:bookmarkStart w:id="40" w:name="_Toc13822455"/>
+      <w:bookmarkEnd w:id="39"/>
       <w:bookmarkEnd w:id="40"/>
-      <w:bookmarkEnd w:id="41"/>
     </w:p>
     <w:p>
       <w:pPr>
@@ -6327,10 +6207,10 @@
           <w:vanish/>
         </w:rPr>
       </w:pPr>
-      <w:bookmarkStart w:id="42" w:name="_Toc13822409"/>
-      <w:bookmarkStart w:id="43" w:name="_Toc13822456"/>
+      <w:bookmarkStart w:id="41" w:name="_Toc13822409"/>
+      <w:bookmarkStart w:id="42" w:name="_Toc13822456"/>
+      <w:bookmarkEnd w:id="41"/>
       <w:bookmarkEnd w:id="42"/>
-      <w:bookmarkEnd w:id="43"/>
     </w:p>
     <w:p>
       <w:pPr>
@@ -6355,19 +6235,7 @@
         <w:rPr>
           <w:rFonts w:hint="eastAsia"/>
         </w:rPr>
-        <w:t>本接口为系统用户登</w:t>
-      </w:r>
-      <w:r>
-        <w:rPr>
-          <w:rFonts w:hint="eastAsia"/>
-        </w:rPr>
-        <w:t>出</w:t>
-      </w:r>
-      <w:r>
-        <w:rPr>
-          <w:rFonts w:hint="eastAsia"/>
-        </w:rPr>
-        <w:t>接口。</w:t>
+        <w:t>本接口为系统用户登出接口。</w:t>
       </w:r>
     </w:p>
     <w:p>
@@ -6396,10 +6264,7 @@
         <w:t>h</w:t>
       </w:r>
       <w:r>
-        <w:t>ttp://inv.test/v1/user/log</w:t>
-      </w:r>
-      <w:r>
-        <w:t>out</w:t>
+        <w:t>ttp://inv.test/v1/user/logout</w:t>
       </w:r>
     </w:p>
     <w:p>
@@ -6493,12 +6358,6 @@
             <w:tcW w:w="4332" w:type="dxa"/>
           </w:tcPr>
           <w:p>
-            <w:pPr>
-              <w:rPr>
-                <w:rFonts w:hint="eastAsia"/>
-              </w:rPr>
-            </w:pPr>
-            <w:proofErr w:type="spellStart"/>
             <w:r>
               <w:rPr>
                 <w:rFonts w:hint="eastAsia"/>
@@ -6508,7 +6367,6 @@
             <w:r>
               <w:t>ccess_token</w:t>
             </w:r>
-            <w:proofErr w:type="spellEnd"/>
           </w:p>
         </w:tc>
         <w:tc>
@@ -6520,13 +6378,7 @@
               <w:rPr>
                 <w:rFonts w:hint="eastAsia"/>
               </w:rPr>
-              <w:t>接口授权token</w:t>
-            </w:r>
-            <w:r>
-              <w:rPr>
-                <w:rFonts w:hint="eastAsia"/>
-              </w:rPr>
-              <w:t>，string</w:t>
+              <w:t>接口授权token，string</w:t>
             </w:r>
           </w:p>
         </w:tc>
@@ -6791,11 +6643,6 @@
             <w:tcW w:w="8296" w:type="dxa"/>
           </w:tcPr>
           <w:p>
-            <w:pPr>
-              <w:rPr>
-                <w:rFonts w:hint="eastAsia"/>
-              </w:rPr>
-            </w:pPr>
             <w:r>
               <w:t>{</w:t>
             </w:r>
@@ -6820,11 +6667,6 @@
             </w:r>
           </w:p>
           <w:p>
-            <w:pPr>
-              <w:rPr>
-                <w:rFonts w:hint="eastAsia"/>
-              </w:rPr>
-            </w:pPr>
             <w:r>
               <w:t>}</w:t>
             </w:r>
@@ -6844,7 +6686,7 @@
           <w:bCs w:val="0"/>
         </w:rPr>
       </w:pPr>
-      <w:bookmarkStart w:id="44" w:name="_Toc13822457"/>
+      <w:bookmarkStart w:id="43" w:name="_Toc13822457"/>
       <w:r>
         <w:rPr>
           <w:rFonts w:hint="eastAsia"/>
@@ -6869,7 +6711,7 @@
         </w:rPr>
         <w:t>查询</w:t>
       </w:r>
-      <w:bookmarkEnd w:id="44"/>
+      <w:bookmarkEnd w:id="43"/>
     </w:p>
     <w:p>
       <w:pPr>
@@ -7238,7 +7080,6 @@
             <w:tcW w:w="4332" w:type="dxa"/>
           </w:tcPr>
           <w:p>
-            <w:proofErr w:type="spellStart"/>
             <w:r>
               <w:rPr>
                 <w:rFonts w:hint="eastAsia"/>
@@ -7248,7 +7089,6 @@
             <w:r>
               <w:t>token</w:t>
             </w:r>
-            <w:proofErr w:type="spellEnd"/>
           </w:p>
         </w:tc>
         <w:tc>
@@ -7887,7 +7727,6 @@
                         <w:tcW w:w="2618" w:type="dxa"/>
                       </w:tcPr>
                       <w:p>
-                        <w:proofErr w:type="spellStart"/>
                         <w:r>
                           <w:rPr>
                             <w:rFonts w:hint="eastAsia"/>
@@ -7897,7 +7736,6 @@
                         <w:r>
                           <w:t>uth_key</w:t>
                         </w:r>
-                        <w:proofErr w:type="spellEnd"/>
                       </w:p>
                     </w:tc>
                     <w:tc>
@@ -7951,7 +7789,6 @@
                         <w:tcW w:w="2618" w:type="dxa"/>
                       </w:tcPr>
                       <w:p>
-                        <w:proofErr w:type="spellStart"/>
                         <w:r>
                           <w:rPr>
                             <w:rFonts w:hint="eastAsia"/>
@@ -7961,7 +7798,6 @@
                         <w:r>
                           <w:t>d_card</w:t>
                         </w:r>
-                        <w:proofErr w:type="spellEnd"/>
                       </w:p>
                     </w:tc>
                     <w:tc>
@@ -8222,15 +8058,7 @@
           </w:p>
           <w:p>
             <w:r>
-              <w:t xml:space="preserve">                "</w:t>
-            </w:r>
-            <w:proofErr w:type="spellStart"/>
-            <w:r>
-              <w:t>id_card</w:t>
-            </w:r>
-            <w:proofErr w:type="spellEnd"/>
-            <w:r>
-              <w:t>": "511111199911119999",</w:t>
+              <w:t xml:space="preserve">                "id_card": "511111199911119999",</w:t>
             </w:r>
           </w:p>
           <w:p>
@@ -8245,54 +8073,22 @@
           </w:p>
           <w:p>
             <w:r>
-              <w:t xml:space="preserve">                "department": "</w:t>
-            </w:r>
-            <w:proofErr w:type="spellStart"/>
-            <w:r>
-              <w:t>cmc</w:t>
-            </w:r>
-            <w:proofErr w:type="spellEnd"/>
-            <w:r>
-              <w:t>",</w:t>
-            </w:r>
-          </w:p>
-          <w:p>
-            <w:r>
-              <w:t xml:space="preserve">                "</w:t>
-            </w:r>
-            <w:proofErr w:type="spellStart"/>
-            <w:r>
-              <w:t>created_at</w:t>
-            </w:r>
-            <w:proofErr w:type="spellEnd"/>
-            <w:r>
-              <w:t>": "1560578345",</w:t>
-            </w:r>
-          </w:p>
-          <w:p>
-            <w:r>
-              <w:t xml:space="preserve">                "</w:t>
-            </w:r>
-            <w:proofErr w:type="spellStart"/>
-            <w:r>
-              <w:t>updated_at</w:t>
-            </w:r>
-            <w:proofErr w:type="spellEnd"/>
-            <w:r>
-              <w:t>": "1560578345",</w:t>
-            </w:r>
-          </w:p>
-          <w:p>
-            <w:r>
-              <w:t xml:space="preserve">                "</w:t>
-            </w:r>
-            <w:proofErr w:type="spellStart"/>
-            <w:r>
-              <w:t>logged_at</w:t>
-            </w:r>
-            <w:proofErr w:type="spellEnd"/>
-            <w:r>
-              <w:t>": "1560585271"</w:t>
+              <w:t xml:space="preserve">                "department": "cmc",</w:t>
+            </w:r>
+          </w:p>
+          <w:p>
+            <w:r>
+              <w:t xml:space="preserve">                "created_at": "1560578345",</w:t>
+            </w:r>
+          </w:p>
+          <w:p>
+            <w:r>
+              <w:t xml:space="preserve">                "updated_at": "1560578345",</w:t>
+            </w:r>
+          </w:p>
+          <w:p>
+            <w:r>
+              <w:t xml:space="preserve">                "logged_at": "1560585271"</w:t>
             </w:r>
           </w:p>
           <w:p>
@@ -8330,7 +8126,7 @@
           <w:bCs w:val="0"/>
         </w:rPr>
       </w:pPr>
-      <w:bookmarkStart w:id="45" w:name="_Toc13822458"/>
+      <w:bookmarkStart w:id="44" w:name="_Toc13822458"/>
       <w:r>
         <w:rPr>
           <w:rFonts w:hint="eastAsia"/>
@@ -8355,7 +8151,7 @@
         </w:rPr>
         <w:t>查询</w:t>
       </w:r>
-      <w:bookmarkEnd w:id="45"/>
+      <w:bookmarkEnd w:id="44"/>
     </w:p>
     <w:p>
       <w:pPr>
@@ -8554,21 +8350,7 @@
               <w:rPr>
                 <w:rFonts w:hint="eastAsia"/>
               </w:rPr>
-              <w:t>，不传时获取</w:t>
-            </w:r>
-            <w:proofErr w:type="spellStart"/>
-            <w:r>
-              <w:rPr>
-                <w:rFonts w:hint="eastAsia"/>
-              </w:rPr>
-              <w:t>access_token</w:t>
-            </w:r>
-            <w:proofErr w:type="spellEnd"/>
-            <w:r>
-              <w:rPr>
-                <w:rFonts w:hint="eastAsia"/>
-              </w:rPr>
-              <w:t>授权用户信息</w:t>
+              <w:t>，不传时获取access_token授权用户信息</w:t>
             </w:r>
           </w:p>
         </w:tc>
@@ -8579,7 +8361,6 @@
             <w:tcW w:w="4332" w:type="dxa"/>
           </w:tcPr>
           <w:p>
-            <w:proofErr w:type="spellStart"/>
             <w:r>
               <w:rPr>
                 <w:rFonts w:hint="eastAsia"/>
@@ -8589,7 +8370,6 @@
             <w:r>
               <w:t>token</w:t>
             </w:r>
-            <w:proofErr w:type="spellEnd"/>
           </w:p>
         </w:tc>
         <w:tc>
@@ -8947,7 +8727,6 @@
                   <w:tcW w:w="2618" w:type="dxa"/>
                 </w:tcPr>
                 <w:p>
-                  <w:proofErr w:type="spellStart"/>
                   <w:r>
                     <w:rPr>
                       <w:rFonts w:hint="eastAsia"/>
@@ -8957,7 +8736,6 @@
                   <w:r>
                     <w:t>uth_key</w:t>
                   </w:r>
-                  <w:proofErr w:type="spellEnd"/>
                 </w:p>
               </w:tc>
               <w:tc>
@@ -9353,15 +9131,7 @@
           </w:p>
           <w:p>
             <w:r>
-              <w:t xml:space="preserve">        "</w:t>
-            </w:r>
-            <w:proofErr w:type="spellStart"/>
-            <w:r>
-              <w:t>auth_key</w:t>
-            </w:r>
-            <w:proofErr w:type="spellEnd"/>
-            <w:r>
-              <w:t>": "YKfHNcxpoY1qzVwQQbkxXuTWRxWuRLAW",</w:t>
+              <w:t xml:space="preserve">        "auth_key": "YKfHNcxpoY1qzVwQQbkxXuTWRxWuRLAW",</w:t>
             </w:r>
           </w:p>
           <w:p>
@@ -9381,15 +9151,7 @@
           </w:p>
           <w:p>
             <w:r>
-              <w:t xml:space="preserve">        "department": "</w:t>
-            </w:r>
-            <w:proofErr w:type="spellStart"/>
-            <w:r>
-              <w:t>cmc</w:t>
-            </w:r>
-            <w:proofErr w:type="spellEnd"/>
-            <w:r>
-              <w:t>",</w:t>
+              <w:t xml:space="preserve">        "department": "cmc",</w:t>
             </w:r>
           </w:p>
           <w:p>
@@ -9404,41 +9166,17 @@
           </w:p>
           <w:p>
             <w:r>
-              <w:t xml:space="preserve">        "</w:t>
-            </w:r>
-            <w:proofErr w:type="spellStart"/>
-            <w:r>
-              <w:t>created_at</w:t>
-            </w:r>
-            <w:proofErr w:type="spellEnd"/>
-            <w:r>
-              <w:t>": "1560578345",</w:t>
-            </w:r>
-          </w:p>
-          <w:p>
-            <w:r>
-              <w:t xml:space="preserve">        "</w:t>
-            </w:r>
-            <w:proofErr w:type="spellStart"/>
-            <w:r>
-              <w:t>updated_at</w:t>
-            </w:r>
-            <w:proofErr w:type="spellEnd"/>
-            <w:r>
-              <w:t>": "1562059533",</w:t>
-            </w:r>
-          </w:p>
-          <w:p>
-            <w:r>
-              <w:t xml:space="preserve">        "</w:t>
-            </w:r>
-            <w:proofErr w:type="spellStart"/>
-            <w:r>
-              <w:t>logged_at</w:t>
-            </w:r>
-            <w:proofErr w:type="spellEnd"/>
-            <w:r>
-              <w:t>": "1562059634",</w:t>
+              <w:t xml:space="preserve">        "created_at": "1560578345",</w:t>
+            </w:r>
+          </w:p>
+          <w:p>
+            <w:r>
+              <w:t xml:space="preserve">        "updated_at": "1562059533",</w:t>
+            </w:r>
+          </w:p>
+          <w:p>
+            <w:r>
+              <w:t xml:space="preserve">        "logged_at": "1562059634",</w:t>
             </w:r>
           </w:p>
           <w:p>
@@ -9486,7 +9224,7 @@
           <w:bCs w:val="0"/>
         </w:rPr>
       </w:pPr>
-      <w:bookmarkStart w:id="46" w:name="_Toc13822459"/>
+      <w:bookmarkStart w:id="45" w:name="_Toc13822459"/>
       <w:r>
         <w:rPr>
           <w:rFonts w:hint="eastAsia"/>
@@ -9495,7 +9233,7 @@
         </w:rPr>
         <w:t>用户审核</w:t>
       </w:r>
-      <w:bookmarkEnd w:id="46"/>
+      <w:bookmarkEnd w:id="45"/>
     </w:p>
     <w:p>
       <w:pPr>
@@ -9745,14 +9483,12 @@
             <w:tcW w:w="4332" w:type="dxa"/>
           </w:tcPr>
           <w:p>
-            <w:proofErr w:type="spellStart"/>
             <w:r>
               <w:rPr>
                 <w:rFonts w:hint="eastAsia"/>
               </w:rPr>
               <w:t>access_token</w:t>
             </w:r>
-            <w:proofErr w:type="spellEnd"/>
           </w:p>
         </w:tc>
         <w:tc>
@@ -10054,7 +9790,7 @@
           <w:bCs w:val="0"/>
         </w:rPr>
       </w:pPr>
-      <w:bookmarkStart w:id="47" w:name="_Toc13822460"/>
+      <w:bookmarkStart w:id="46" w:name="_Toc13822460"/>
       <w:r>
         <w:rPr>
           <w:rFonts w:hint="eastAsia"/>
@@ -10064,7 +9800,7 @@
         <w:lastRenderedPageBreak/>
         <w:t>修改密码</w:t>
       </w:r>
-      <w:bookmarkEnd w:id="47"/>
+      <w:bookmarkEnd w:id="46"/>
     </w:p>
     <w:p>
       <w:pPr>
@@ -10320,11 +10056,9 @@
             <w:tcW w:w="4332" w:type="dxa"/>
           </w:tcPr>
           <w:p>
-            <w:proofErr w:type="spellStart"/>
             <w:r>
               <w:t>access_token</w:t>
             </w:r>
-            <w:proofErr w:type="spellEnd"/>
           </w:p>
         </w:tc>
         <w:tc>
@@ -10621,7 +10355,7 @@
           <w:bCs w:val="0"/>
         </w:rPr>
       </w:pPr>
-      <w:bookmarkStart w:id="48" w:name="_Toc13822461"/>
+      <w:bookmarkStart w:id="47" w:name="_Toc13822461"/>
       <w:r>
         <w:rPr>
           <w:rFonts w:hint="eastAsia"/>
@@ -10630,7 +10364,7 @@
         </w:rPr>
         <w:t>用户删除</w:t>
       </w:r>
-      <w:bookmarkEnd w:id="48"/>
+      <w:bookmarkEnd w:id="47"/>
     </w:p>
     <w:p>
       <w:pPr>
@@ -10824,11 +10558,9 @@
             <w:tcW w:w="4332" w:type="dxa"/>
           </w:tcPr>
           <w:p>
-            <w:proofErr w:type="spellStart"/>
             <w:r>
               <w:t>access_token</w:t>
             </w:r>
-            <w:proofErr w:type="spellEnd"/>
           </w:p>
         </w:tc>
         <w:tc>
@@ -11122,8 +10854,8 @@
           <w:bCs w:val="0"/>
         </w:rPr>
       </w:pPr>
+      <w:bookmarkStart w:id="48" w:name="_Toc13822462"/>
       <w:bookmarkStart w:id="49" w:name="_Hlk12980338"/>
-      <w:bookmarkStart w:id="50" w:name="_Toc13822462"/>
       <w:r>
         <w:rPr>
           <w:rFonts w:hint="eastAsia"/>
@@ -11132,7 +10864,7 @@
         </w:rPr>
         <w:t>用户导出</w:t>
       </w:r>
-      <w:bookmarkEnd w:id="50"/>
+      <w:bookmarkEnd w:id="48"/>
     </w:p>
     <w:p>
       <w:pPr>
@@ -11376,11 +11108,9 @@
             <w:tcW w:w="4332" w:type="dxa"/>
           </w:tcPr>
           <w:p>
-            <w:proofErr w:type="spellStart"/>
             <w:r>
               <w:t>id_card</w:t>
             </w:r>
-            <w:proofErr w:type="spellEnd"/>
           </w:p>
         </w:tc>
         <w:tc>
@@ -11453,7 +11183,6 @@
             <w:tcW w:w="4332" w:type="dxa"/>
           </w:tcPr>
           <w:p>
-            <w:proofErr w:type="spellStart"/>
             <w:r>
               <w:rPr>
                 <w:rFonts w:hint="eastAsia"/>
@@ -11463,7 +11192,6 @@
             <w:r>
               <w:t>ccess_token</w:t>
             </w:r>
-            <w:proofErr w:type="spellEnd"/>
           </w:p>
         </w:tc>
         <w:tc>
@@ -11791,15 +11519,7 @@
           </w:p>
           <w:p>
             <w:r>
-              <w:t xml:space="preserve">            "</w:t>
-            </w:r>
-            <w:proofErr w:type="spellStart"/>
-            <w:r>
-              <w:t>id_card</w:t>
-            </w:r>
-            <w:proofErr w:type="spellEnd"/>
-            <w:r>
-              <w:t>": "511111199911119999",</w:t>
+              <w:t xml:space="preserve">            "id_card": "511111199911119999",</w:t>
             </w:r>
           </w:p>
           <w:p>
@@ -11814,54 +11534,22 @@
           </w:p>
           <w:p>
             <w:r>
-              <w:t xml:space="preserve">            "department": "</w:t>
-            </w:r>
-            <w:proofErr w:type="spellStart"/>
-            <w:r>
-              <w:t>cmc</w:t>
-            </w:r>
-            <w:proofErr w:type="spellEnd"/>
-            <w:r>
-              <w:t>",</w:t>
-            </w:r>
-          </w:p>
-          <w:p>
-            <w:r>
-              <w:t xml:space="preserve">            "</w:t>
-            </w:r>
-            <w:proofErr w:type="spellStart"/>
-            <w:r>
-              <w:t>created_at</w:t>
-            </w:r>
-            <w:proofErr w:type="spellEnd"/>
-            <w:r>
-              <w:t>": "1560578345",</w:t>
-            </w:r>
-          </w:p>
-          <w:p>
-            <w:r>
-              <w:t xml:space="preserve">            "</w:t>
-            </w:r>
-            <w:proofErr w:type="spellStart"/>
-            <w:r>
-              <w:t>updated_at</w:t>
-            </w:r>
-            <w:proofErr w:type="spellEnd"/>
-            <w:r>
-              <w:t>": "1560578345",</w:t>
-            </w:r>
-          </w:p>
-          <w:p>
-            <w:r>
-              <w:t xml:space="preserve">            "</w:t>
-            </w:r>
-            <w:proofErr w:type="spellStart"/>
-            <w:r>
-              <w:t>logged_at</w:t>
-            </w:r>
-            <w:proofErr w:type="spellEnd"/>
-            <w:r>
-              <w:t>": "1560864131"</w:t>
+              <w:t xml:space="preserve">            "department": "cmc",</w:t>
+            </w:r>
+          </w:p>
+          <w:p>
+            <w:r>
+              <w:t xml:space="preserve">            "created_at": "1560578345",</w:t>
+            </w:r>
+          </w:p>
+          <w:p>
+            <w:r>
+              <w:t xml:space="preserve">            "updated_at": "1560578345",</w:t>
+            </w:r>
+          </w:p>
+          <w:p>
+            <w:r>
+              <w:t xml:space="preserve">            "logged_at": "1560864131"</w:t>
             </w:r>
           </w:p>
           <w:p>
@@ -11881,15 +11569,7 @@
           </w:p>
           <w:p>
             <w:r>
-              <w:t xml:space="preserve">            "username": "</w:t>
-            </w:r>
-            <w:proofErr w:type="spellStart"/>
-            <w:r>
-              <w:t>xuchao</w:t>
-            </w:r>
-            <w:proofErr w:type="spellEnd"/>
-            <w:r>
-              <w:t>",</w:t>
+              <w:t xml:space="preserve">            "username": "xuchao",</w:t>
             </w:r>
           </w:p>
           <w:p>
@@ -11905,15 +11585,7 @@
           <w:p>
             <w:r>
               <w:lastRenderedPageBreak/>
-              <w:t xml:space="preserve">            "</w:t>
-            </w:r>
-            <w:proofErr w:type="spellStart"/>
-            <w:r>
-              <w:t>id_card</w:t>
-            </w:r>
-            <w:proofErr w:type="spellEnd"/>
-            <w:r>
-              <w:t>": "513001199308310815",</w:t>
+              <w:t xml:space="preserve">            "id_card": "513001199308310815",</w:t>
             </w:r>
           </w:p>
           <w:p>
@@ -11933,41 +11605,17 @@
           </w:p>
           <w:p>
             <w:r>
-              <w:t xml:space="preserve">            "</w:t>
-            </w:r>
-            <w:proofErr w:type="spellStart"/>
-            <w:r>
-              <w:t>created_at</w:t>
-            </w:r>
-            <w:proofErr w:type="spellEnd"/>
-            <w:r>
-              <w:t>": "1560859348",</w:t>
-            </w:r>
-          </w:p>
-          <w:p>
-            <w:r>
-              <w:t xml:space="preserve">            "</w:t>
-            </w:r>
-            <w:proofErr w:type="spellStart"/>
-            <w:r>
-              <w:t>updated_at</w:t>
-            </w:r>
-            <w:proofErr w:type="spellEnd"/>
-            <w:r>
-              <w:t>": "1560859348",</w:t>
-            </w:r>
-          </w:p>
-          <w:p>
-            <w:r>
-              <w:t xml:space="preserve">            "</w:t>
-            </w:r>
-            <w:proofErr w:type="spellStart"/>
-            <w:r>
-              <w:t>logged_at</w:t>
-            </w:r>
-            <w:proofErr w:type="spellEnd"/>
-            <w:r>
-              <w:t>": "1560862615"</w:t>
+              <w:t xml:space="preserve">            "created_at": "1560859348",</w:t>
+            </w:r>
+          </w:p>
+          <w:p>
+            <w:r>
+              <w:t xml:space="preserve">            "updated_at": "1560859348",</w:t>
+            </w:r>
+          </w:p>
+          <w:p>
+            <w:r>
+              <w:t xml:space="preserve">            "logged_at": "1560862615"</w:t>
             </w:r>
           </w:p>
           <w:p>
@@ -11987,15 +11635,7 @@
           </w:p>
           <w:p>
             <w:r>
-              <w:t xml:space="preserve">            "username": "</w:t>
-            </w:r>
-            <w:proofErr w:type="spellStart"/>
-            <w:r>
-              <w:t>niubi</w:t>
-            </w:r>
-            <w:proofErr w:type="spellEnd"/>
-            <w:r>
-              <w:t>",</w:t>
+              <w:t xml:space="preserve">            "username": "niubi",</w:t>
             </w:r>
           </w:p>
           <w:p>
@@ -12010,15 +11650,7 @@
           </w:p>
           <w:p>
             <w:r>
-              <w:t xml:space="preserve">            "</w:t>
-            </w:r>
-            <w:proofErr w:type="spellStart"/>
-            <w:r>
-              <w:t>id_card</w:t>
-            </w:r>
-            <w:proofErr w:type="spellEnd"/>
-            <w:r>
-              <w:t>": "513001199308310815",</w:t>
+              <w:t xml:space="preserve">            "id_card": "513001199308310815",</w:t>
             </w:r>
           </w:p>
           <w:p>
@@ -12038,41 +11670,17 @@
           </w:p>
           <w:p>
             <w:r>
-              <w:t xml:space="preserve">            "</w:t>
-            </w:r>
-            <w:proofErr w:type="spellStart"/>
-            <w:r>
-              <w:t>created_at</w:t>
-            </w:r>
-            <w:proofErr w:type="spellEnd"/>
-            <w:r>
-              <w:t>": "1560860447",</w:t>
-            </w:r>
-          </w:p>
-          <w:p>
-            <w:r>
-              <w:t xml:space="preserve">            "</w:t>
-            </w:r>
-            <w:proofErr w:type="spellStart"/>
-            <w:r>
-              <w:t>updated_at</w:t>
-            </w:r>
-            <w:proofErr w:type="spellEnd"/>
-            <w:r>
-              <w:t>": "1560860447",</w:t>
-            </w:r>
-          </w:p>
-          <w:p>
-            <w:r>
-              <w:t xml:space="preserve">            "</w:t>
-            </w:r>
-            <w:proofErr w:type="spellStart"/>
-            <w:r>
-              <w:t>logged_at</w:t>
-            </w:r>
-            <w:proofErr w:type="spellEnd"/>
-            <w:r>
-              <w:t>": null</w:t>
+              <w:t xml:space="preserve">            "created_at": "1560860447",</w:t>
+            </w:r>
+          </w:p>
+          <w:p>
+            <w:r>
+              <w:t xml:space="preserve">            "updated_at": "1560860447",</w:t>
+            </w:r>
+          </w:p>
+          <w:p>
+            <w:r>
+              <w:t xml:space="preserve">            "logged_at": null</w:t>
             </w:r>
           </w:p>
           <w:p>
@@ -12105,8 +11713,8 @@
           <w:bCs w:val="0"/>
         </w:rPr>
       </w:pPr>
+      <w:bookmarkStart w:id="50" w:name="_Toc13822463"/>
       <w:bookmarkStart w:id="51" w:name="_Hlk13474316"/>
-      <w:bookmarkStart w:id="52" w:name="_Toc13822463"/>
       <w:bookmarkEnd w:id="49"/>
       <w:r>
         <w:rPr>
@@ -12117,7 +11725,7 @@
         <w:lastRenderedPageBreak/>
         <w:t>设置用户状态</w:t>
       </w:r>
-      <w:bookmarkEnd w:id="52"/>
+      <w:bookmarkEnd w:id="50"/>
     </w:p>
     <w:p>
       <w:pPr>
@@ -12484,7 +12092,6 @@
             <w:tcW w:w="1696" w:type="dxa"/>
           </w:tcPr>
           <w:p>
-            <w:proofErr w:type="spellStart"/>
             <w:r>
               <w:rPr>
                 <w:rFonts w:hint="eastAsia"/>
@@ -12494,7 +12101,6 @@
             <w:r>
               <w:t>ccess_token</w:t>
             </w:r>
-            <w:proofErr w:type="spellEnd"/>
           </w:p>
         </w:tc>
         <w:tc>
@@ -12817,15 +12423,7 @@
           </w:p>
           <w:p>
             <w:r>
-              <w:t xml:space="preserve">        "</w:t>
-            </w:r>
-            <w:proofErr w:type="spellStart"/>
-            <w:r>
-              <w:t>auth_key</w:t>
-            </w:r>
-            <w:proofErr w:type="spellEnd"/>
-            <w:r>
-              <w:t>": "YKfHNcxpoY1qzVwQQbkxXuTWRxWuRLAW",</w:t>
+              <w:t xml:space="preserve">        "auth_key": "YKfHNcxpoY1qzVwQQbkxXuTWRxWuRLAW",</w:t>
             </w:r>
           </w:p>
           <w:p>
@@ -12846,15 +12444,7 @@
           </w:p>
           <w:p>
             <w:r>
-              <w:t xml:space="preserve">        "department": "</w:t>
-            </w:r>
-            <w:proofErr w:type="spellStart"/>
-            <w:r>
-              <w:t>cmc</w:t>
-            </w:r>
-            <w:proofErr w:type="spellEnd"/>
-            <w:r>
-              <w:t>",</w:t>
+              <w:t xml:space="preserve">        "department": "cmc",</w:t>
             </w:r>
           </w:p>
           <w:p>
@@ -12869,41 +12459,17 @@
           </w:p>
           <w:p>
             <w:r>
-              <w:t xml:space="preserve">        "</w:t>
-            </w:r>
-            <w:proofErr w:type="spellStart"/>
-            <w:r>
-              <w:t>created_at</w:t>
-            </w:r>
-            <w:proofErr w:type="spellEnd"/>
-            <w:r>
-              <w:t>": "1560578345",</w:t>
-            </w:r>
-          </w:p>
-          <w:p>
-            <w:r>
-              <w:t xml:space="preserve">        "</w:t>
-            </w:r>
-            <w:proofErr w:type="spellStart"/>
-            <w:r>
-              <w:t>updated_at</w:t>
-            </w:r>
-            <w:proofErr w:type="spellEnd"/>
-            <w:r>
-              <w:t>": 1562059533,</w:t>
-            </w:r>
-          </w:p>
-          <w:p>
-            <w:r>
-              <w:t xml:space="preserve">        "</w:t>
-            </w:r>
-            <w:proofErr w:type="spellStart"/>
-            <w:r>
-              <w:t>logged_at</w:t>
-            </w:r>
-            <w:proofErr w:type="spellEnd"/>
-            <w:r>
-              <w:t>": 1562059533,</w:t>
+              <w:t xml:space="preserve">        "created_at": "1560578345",</w:t>
+            </w:r>
+          </w:p>
+          <w:p>
+            <w:r>
+              <w:t xml:space="preserve">        "updated_at": 1562059533,</w:t>
+            </w:r>
+          </w:p>
+          <w:p>
+            <w:r>
+              <w:t xml:space="preserve">        "logged_at": 1562059533,</w:t>
             </w:r>
           </w:p>
           <w:p>
@@ -12951,7 +12517,7 @@
           <w:bCs w:val="0"/>
         </w:rPr>
       </w:pPr>
-      <w:bookmarkStart w:id="53" w:name="_Toc13822464"/>
+      <w:bookmarkStart w:id="52" w:name="_Toc13822464"/>
       <w:bookmarkEnd w:id="51"/>
       <w:r>
         <w:rPr>
@@ -12962,7 +12528,7 @@
         <w:lastRenderedPageBreak/>
         <w:t>发起用户分组</w:t>
       </w:r>
-      <w:bookmarkEnd w:id="53"/>
+      <w:bookmarkEnd w:id="52"/>
     </w:p>
     <w:p>
       <w:pPr>
@@ -13125,7 +12691,6 @@
             <w:tcW w:w="1696" w:type="dxa"/>
           </w:tcPr>
           <w:p>
-            <w:proofErr w:type="spellStart"/>
             <w:r>
               <w:rPr>
                 <w:rFonts w:hint="eastAsia"/>
@@ -13135,7 +12700,6 @@
             <w:r>
               <w:t>ccess_token</w:t>
             </w:r>
-            <w:proofErr w:type="spellEnd"/>
           </w:p>
         </w:tc>
         <w:tc>
@@ -13428,14 +12992,14 @@
           <w:numId w:val="5"/>
         </w:numPr>
       </w:pPr>
-      <w:bookmarkStart w:id="54" w:name="_Toc13822465"/>
+      <w:bookmarkStart w:id="53" w:name="_Toc13822465"/>
       <w:r>
         <w:rPr>
           <w:rFonts w:hint="eastAsia"/>
         </w:rPr>
         <w:t>化身管理</w:t>
       </w:r>
-      <w:bookmarkEnd w:id="54"/>
+      <w:bookmarkEnd w:id="53"/>
     </w:p>
     <w:p>
       <w:pPr>
@@ -13449,7 +13013,7 @@
           <w:bCs w:val="0"/>
         </w:rPr>
       </w:pPr>
-      <w:bookmarkStart w:id="55" w:name="_Toc13822466"/>
+      <w:bookmarkStart w:id="54" w:name="_Toc13822466"/>
       <w:r>
         <w:rPr>
           <w:rFonts w:hint="eastAsia"/>
@@ -13458,7 +13022,7 @@
         </w:rPr>
         <w:t>获取化身列表</w:t>
       </w:r>
-      <w:bookmarkEnd w:id="55"/>
+      <w:bookmarkEnd w:id="54"/>
     </w:p>
     <w:p>
       <w:pPr>
@@ -13659,7 +13223,6 @@
             <w:tcW w:w="4332" w:type="dxa"/>
           </w:tcPr>
           <w:p>
-            <w:proofErr w:type="spellStart"/>
             <w:r>
               <w:rPr>
                 <w:rFonts w:hint="eastAsia"/>
@@ -13669,7 +13232,6 @@
             <w:r>
               <w:t>ccess_token</w:t>
             </w:r>
-            <w:proofErr w:type="spellEnd"/>
           </w:p>
         </w:tc>
         <w:tc>
@@ -14441,7 +14003,7 @@
           <w:bCs w:val="0"/>
         </w:rPr>
       </w:pPr>
-      <w:bookmarkStart w:id="56" w:name="_Toc13822467"/>
+      <w:bookmarkStart w:id="55" w:name="_Toc13822467"/>
       <w:r>
         <w:rPr>
           <w:rFonts w:hint="eastAsia"/>
@@ -14451,7 +14013,7 @@
         <w:lastRenderedPageBreak/>
         <w:t>创建化身</w:t>
       </w:r>
-      <w:bookmarkEnd w:id="56"/>
+      <w:bookmarkEnd w:id="55"/>
     </w:p>
     <w:p>
       <w:pPr>
@@ -14753,7 +14315,6 @@
             <w:tcW w:w="4332" w:type="dxa"/>
           </w:tcPr>
           <w:p>
-            <w:proofErr w:type="spellStart"/>
             <w:r>
               <w:rPr>
                 <w:rFonts w:hint="eastAsia"/>
@@ -14763,7 +14324,6 @@
             <w:r>
               <w:t>ccess_token</w:t>
             </w:r>
-            <w:proofErr w:type="spellEnd"/>
           </w:p>
         </w:tc>
         <w:tc>
@@ -15144,14 +14704,12 @@
                   <w:tcW w:w="3257" w:type="dxa"/>
                 </w:tcPr>
                 <w:p>
-                  <w:proofErr w:type="spellStart"/>
                   <w:r>
                     <w:rPr>
                       <w:rFonts w:hint="eastAsia"/>
                     </w:rPr>
                     <w:t>file_url</w:t>
                   </w:r>
-                  <w:proofErr w:type="spellEnd"/>
                 </w:p>
               </w:tc>
               <w:tc>
@@ -15300,7 +14858,7 @@
           <w:bCs w:val="0"/>
         </w:rPr>
       </w:pPr>
-      <w:bookmarkStart w:id="57" w:name="_Toc13822468"/>
+      <w:bookmarkStart w:id="56" w:name="_Toc13822468"/>
       <w:r>
         <w:rPr>
           <w:rFonts w:hint="eastAsia"/>
@@ -15310,7 +14868,7 @@
         <w:lastRenderedPageBreak/>
         <w:t>修改化身</w:t>
       </w:r>
-      <w:bookmarkEnd w:id="57"/>
+      <w:bookmarkEnd w:id="56"/>
     </w:p>
     <w:p>
       <w:pPr>
@@ -15646,7 +15204,6 @@
             <w:tcW w:w="4332" w:type="dxa"/>
           </w:tcPr>
           <w:p>
-            <w:proofErr w:type="spellStart"/>
             <w:r>
               <w:rPr>
                 <w:rFonts w:hint="eastAsia"/>
@@ -15656,7 +15213,6 @@
             <w:r>
               <w:t>ccess_token</w:t>
             </w:r>
-            <w:proofErr w:type="spellEnd"/>
           </w:p>
         </w:tc>
         <w:tc>
@@ -16163,8 +15719,8 @@
           <w:bCs w:val="0"/>
         </w:rPr>
       </w:pPr>
+      <w:bookmarkStart w:id="57" w:name="_Toc13822469"/>
       <w:bookmarkStart w:id="58" w:name="_Hlk12469915"/>
-      <w:bookmarkStart w:id="59" w:name="_Toc13822469"/>
       <w:r>
         <w:rPr>
           <w:rFonts w:hint="eastAsia"/>
@@ -16173,7 +15729,7 @@
         </w:rPr>
         <w:t>删除化身</w:t>
       </w:r>
-      <w:bookmarkEnd w:id="59"/>
+      <w:bookmarkEnd w:id="57"/>
     </w:p>
     <w:p>
       <w:pPr>
@@ -16386,7 +15942,6 @@
             <w:tcW w:w="4332" w:type="dxa"/>
           </w:tcPr>
           <w:p>
-            <w:proofErr w:type="spellStart"/>
             <w:r>
               <w:rPr>
                 <w:rFonts w:hint="eastAsia"/>
@@ -16396,7 +15951,6 @@
             <w:r>
               <w:t>ccess_token</w:t>
             </w:r>
-            <w:proofErr w:type="spellEnd"/>
           </w:p>
         </w:tc>
         <w:tc>
@@ -16692,7 +16246,7 @@
           <w:bCs w:val="0"/>
         </w:rPr>
       </w:pPr>
-      <w:bookmarkStart w:id="60" w:name="_Toc13822470"/>
+      <w:bookmarkStart w:id="59" w:name="_Toc13822470"/>
       <w:bookmarkEnd w:id="58"/>
       <w:r>
         <w:rPr>
@@ -16718,7 +16272,7 @@
         </w:rPr>
         <w:t>沉浸和认同</w:t>
       </w:r>
-      <w:bookmarkEnd w:id="60"/>
+      <w:bookmarkEnd w:id="59"/>
     </w:p>
     <w:p>
       <w:pPr>
@@ -17000,13 +16554,8 @@
                     </w:rPr>
                     <w:t>，{</w:t>
                   </w:r>
-                  <w:proofErr w:type="spellStart"/>
                   <w:r>
-                    <w:t>key:value</w:t>
-                  </w:r>
-                  <w:proofErr w:type="spellEnd"/>
-                  <w:r>
-                    <w:t>}</w:t>
+                    <w:t>key:value}</w:t>
                   </w:r>
                   <w:r>
                     <w:rPr>
@@ -17049,14 +16598,7 @@
                     <w:rPr>
                       <w:rFonts w:hint="eastAsia"/>
                     </w:rPr>
-                    <w:t>，{</w:t>
-                  </w:r>
-                  <w:proofErr w:type="spellStart"/>
-                  <w:r>
-                    <w:rPr>
-                      <w:rFonts w:hint="eastAsia"/>
-                    </w:rPr>
-                    <w:t>k</w:t>
+                    <w:t>，{k</w:t>
                   </w:r>
                   <w:r>
                     <w:t>ey:</w:t>
@@ -17065,14 +16607,7 @@
                     <w:rPr>
                       <w:rFonts w:hint="eastAsia"/>
                     </w:rPr>
-                    <w:t>value</w:t>
-                  </w:r>
-                  <w:proofErr w:type="spellEnd"/>
-                  <w:r>
-                    <w:rPr>
-                      <w:rFonts w:hint="eastAsia"/>
-                    </w:rPr>
-                    <w:t>}对象，key为化身ID，value为评分</w:t>
+                    <w:t>value}对象，key为化身ID，value为评分</w:t>
                   </w:r>
                 </w:p>
               </w:tc>
@@ -17087,7 +16622,6 @@
             <w:tcW w:w="1696" w:type="dxa"/>
           </w:tcPr>
           <w:p>
-            <w:proofErr w:type="spellStart"/>
             <w:r>
               <w:rPr>
                 <w:rFonts w:hint="eastAsia"/>
@@ -17097,7 +16631,6 @@
             <w:r>
               <w:t>ccess_token</w:t>
             </w:r>
-            <w:proofErr w:type="spellEnd"/>
           </w:p>
         </w:tc>
         <w:tc>
@@ -17381,29 +16914,13 @@
           </w:p>
           <w:p>
             <w:r>
-              <w:t xml:space="preserve">                "</w:t>
-            </w:r>
-            <w:proofErr w:type="spellStart"/>
-            <w:r>
-              <w:t>user_id</w:t>
-            </w:r>
-            <w:proofErr w:type="spellEnd"/>
-            <w:r>
-              <w:t>": 10,</w:t>
+              <w:t xml:space="preserve">                "user_id": 10,</w:t>
             </w:r>
           </w:p>
           <w:p>
             <w:r>
               <w:lastRenderedPageBreak/>
-              <w:t xml:space="preserve">                "</w:t>
-            </w:r>
-            <w:proofErr w:type="spellStart"/>
-            <w:r>
-              <w:t>incarnation_id</w:t>
-            </w:r>
-            <w:proofErr w:type="spellEnd"/>
-            <w:r>
-              <w:t>": 4,</w:t>
+              <w:t xml:space="preserve">                "incarnation_id": 4,</w:t>
             </w:r>
           </w:p>
           <w:p>
@@ -17438,28 +16955,12 @@
           </w:p>
           <w:p>
             <w:r>
-              <w:t xml:space="preserve">                "</w:t>
-            </w:r>
-            <w:proofErr w:type="spellStart"/>
-            <w:r>
-              <w:t>user_id</w:t>
-            </w:r>
-            <w:proofErr w:type="spellEnd"/>
-            <w:r>
-              <w:t>": 10,</w:t>
-            </w:r>
-          </w:p>
-          <w:p>
-            <w:r>
-              <w:t xml:space="preserve">                "</w:t>
-            </w:r>
-            <w:proofErr w:type="spellStart"/>
-            <w:r>
-              <w:t>incarnation_id</w:t>
-            </w:r>
-            <w:proofErr w:type="spellEnd"/>
-            <w:r>
-              <w:t>": 4,</w:t>
+              <w:t xml:space="preserve">                "user_id": 10,</w:t>
+            </w:r>
+          </w:p>
+          <w:p>
+            <w:r>
+              <w:t xml:space="preserve">                "incarnation_id": 4,</w:t>
             </w:r>
           </w:p>
           <w:p>
@@ -17503,7 +17004,7 @@
           <w:numId w:val="5"/>
         </w:numPr>
       </w:pPr>
-      <w:bookmarkStart w:id="61" w:name="_Toc13822471"/>
+      <w:bookmarkStart w:id="60" w:name="_Toc13822471"/>
       <w:r>
         <w:rPr>
           <w:rFonts w:hint="eastAsia"/>
@@ -17511,7 +17012,7 @@
         <w:lastRenderedPageBreak/>
         <w:t>化身广告管理</w:t>
       </w:r>
-      <w:bookmarkEnd w:id="61"/>
+      <w:bookmarkEnd w:id="60"/>
     </w:p>
     <w:p>
       <w:pPr>
@@ -17525,7 +17026,7 @@
           <w:bCs w:val="0"/>
         </w:rPr>
       </w:pPr>
-      <w:bookmarkStart w:id="62" w:name="_Toc13822472"/>
+      <w:bookmarkStart w:id="61" w:name="_Toc13822472"/>
       <w:r>
         <w:rPr>
           <w:rFonts w:hint="eastAsia"/>
@@ -17550,7 +17051,7 @@
         </w:rPr>
         <w:t>列表</w:t>
       </w:r>
-      <w:bookmarkEnd w:id="62"/>
+      <w:bookmarkEnd w:id="61"/>
     </w:p>
     <w:p>
       <w:pPr>
@@ -17719,11 +17220,9 @@
             <w:tcW w:w="4332" w:type="dxa"/>
           </w:tcPr>
           <w:p>
-            <w:proofErr w:type="spellStart"/>
             <w:r>
               <w:t>incarnation_id</w:t>
             </w:r>
-            <w:proofErr w:type="spellEnd"/>
           </w:p>
         </w:tc>
         <w:tc>
@@ -17826,7 +17325,6 @@
             <w:tcW w:w="4332" w:type="dxa"/>
           </w:tcPr>
           <w:p>
-            <w:proofErr w:type="spellStart"/>
             <w:r>
               <w:rPr>
                 <w:rFonts w:hint="eastAsia"/>
@@ -17836,7 +17334,6 @@
             <w:r>
               <w:t>ccess_token</w:t>
             </w:r>
-            <w:proofErr w:type="spellEnd"/>
           </w:p>
         </w:tc>
         <w:tc>
@@ -18158,11 +17655,9 @@
                   <w:tcW w:w="2013" w:type="dxa"/>
                 </w:tcPr>
                 <w:p>
-                  <w:proofErr w:type="spellStart"/>
                   <w:r>
                     <w:t>incarnation_id</w:t>
                   </w:r>
-                  <w:proofErr w:type="spellEnd"/>
                 </w:p>
               </w:tc>
               <w:tc>
@@ -18185,7 +17680,6 @@
                   <w:tcW w:w="2013" w:type="dxa"/>
                 </w:tcPr>
                 <w:p>
-                  <w:proofErr w:type="spellStart"/>
                   <w:r>
                     <w:rPr>
                       <w:rFonts w:hint="eastAsia"/>
@@ -18195,7 +17689,6 @@
                   <w:r>
                     <w:t>ncarnation_name</w:t>
                   </w:r>
-                  <w:proofErr w:type="spellEnd"/>
                 </w:p>
               </w:tc>
               <w:tc>
@@ -18218,7 +17711,6 @@
                   <w:tcW w:w="2013" w:type="dxa"/>
                 </w:tcPr>
                 <w:p>
-                  <w:proofErr w:type="spellStart"/>
                   <w:r>
                     <w:rPr>
                       <w:rFonts w:hint="eastAsia"/>
@@ -18228,7 +17720,6 @@
                   <w:r>
                     <w:t>ncarnation_gender</w:t>
                   </w:r>
-                  <w:proofErr w:type="spellEnd"/>
                 </w:p>
               </w:tc>
               <w:tc>
@@ -18251,7 +17742,6 @@
                   <w:tcW w:w="2013" w:type="dxa"/>
                 </w:tcPr>
                 <w:p>
-                  <w:proofErr w:type="spellStart"/>
                   <w:r>
                     <w:rPr>
                       <w:rFonts w:hint="eastAsia"/>
@@ -18261,7 +17751,6 @@
                   <w:r>
                     <w:t>ncarnation_file</w:t>
                   </w:r>
-                  <w:proofErr w:type="spellEnd"/>
                 </w:p>
               </w:tc>
               <w:tc>
@@ -18284,7 +17773,6 @@
                   <w:tcW w:w="2013" w:type="dxa"/>
                 </w:tcPr>
                 <w:p>
-                  <w:proofErr w:type="spellStart"/>
                   <w:r>
                     <w:rPr>
                       <w:rFonts w:hint="eastAsia"/>
@@ -18294,7 +17782,6 @@
                   <w:r>
                     <w:t>ide_file_id</w:t>
                   </w:r>
-                  <w:proofErr w:type="spellEnd"/>
                 </w:p>
               </w:tc>
               <w:tc>
@@ -18317,7 +17804,6 @@
                   <w:tcW w:w="2013" w:type="dxa"/>
                 </w:tcPr>
                 <w:p>
-                  <w:proofErr w:type="spellStart"/>
                   <w:r>
                     <w:rPr>
                       <w:rFonts w:hint="eastAsia"/>
@@ -18327,7 +17813,6 @@
                   <w:r>
                     <w:t>ide_file_url</w:t>
                   </w:r>
-                  <w:proofErr w:type="spellEnd"/>
                 </w:p>
               </w:tc>
               <w:tc>
@@ -18350,7 +17835,6 @@
                   <w:tcW w:w="2013" w:type="dxa"/>
                 </w:tcPr>
                 <w:p>
-                  <w:proofErr w:type="spellStart"/>
                   <w:r>
                     <w:rPr>
                       <w:rFonts w:hint="eastAsia"/>
@@ -18360,7 +17844,6 @@
                   <w:r>
                     <w:t>n_file_id</w:t>
                   </w:r>
-                  <w:proofErr w:type="spellEnd"/>
                 </w:p>
               </w:tc>
               <w:tc>
@@ -18383,7 +17866,6 @@
                   <w:tcW w:w="2013" w:type="dxa"/>
                 </w:tcPr>
                 <w:p>
-                  <w:proofErr w:type="spellStart"/>
                   <w:r>
                     <w:rPr>
                       <w:rFonts w:hint="eastAsia"/>
@@ -18393,7 +17875,6 @@
                   <w:r>
                     <w:t>n_file_url</w:t>
                   </w:r>
-                  <w:proofErr w:type="spellEnd"/>
                 </w:p>
               </w:tc>
               <w:tc>
@@ -18540,106 +18021,42 @@
           </w:p>
           <w:p>
             <w:r>
-              <w:t xml:space="preserve">                "description": "</w:t>
-            </w:r>
-            <w:proofErr w:type="spellStart"/>
-            <w:r>
-              <w:t>wrwerwe</w:t>
-            </w:r>
-            <w:proofErr w:type="spellEnd"/>
-            <w:r>
-              <w:t>",</w:t>
-            </w:r>
-          </w:p>
-          <w:p>
-            <w:r>
-              <w:t xml:space="preserve">                "</w:t>
-            </w:r>
-            <w:proofErr w:type="spellStart"/>
-            <w:r>
-              <w:t>incarnation_id</w:t>
-            </w:r>
-            <w:proofErr w:type="spellEnd"/>
-            <w:r>
-              <w:t>": 5,</w:t>
-            </w:r>
-          </w:p>
-          <w:p>
-            <w:r>
-              <w:t xml:space="preserve">                "</w:t>
-            </w:r>
-            <w:proofErr w:type="spellStart"/>
-            <w:r>
-              <w:t>incarnation_name</w:t>
-            </w:r>
-            <w:proofErr w:type="spellEnd"/>
-            <w:r>
-              <w:t>": "xuzhou",</w:t>
-            </w:r>
-          </w:p>
-          <w:p>
-            <w:r>
-              <w:t xml:space="preserve">                "</w:t>
-            </w:r>
-            <w:proofErr w:type="spellStart"/>
-            <w:r>
-              <w:t>incarnation_file</w:t>
-            </w:r>
-            <w:proofErr w:type="spellEnd"/>
-            <w:r>
-              <w:t>": "http://inv.test/storage/1/9fJeKWi-OCY4l78Lq-RiOMTtilyLY6k-.png",</w:t>
-            </w:r>
-          </w:p>
-          <w:p>
-            <w:r>
-              <w:t xml:space="preserve">                "</w:t>
-            </w:r>
-            <w:proofErr w:type="spellStart"/>
-            <w:r>
-              <w:t>on_file_id</w:t>
-            </w:r>
-            <w:proofErr w:type="spellEnd"/>
-            <w:r>
-              <w:t>": 28,</w:t>
-            </w:r>
-          </w:p>
-          <w:p>
-            <w:r>
-              <w:t xml:space="preserve">                "</w:t>
-            </w:r>
-            <w:proofErr w:type="spellStart"/>
-            <w:r>
-              <w:t>on_file_url</w:t>
-            </w:r>
-            <w:proofErr w:type="spellEnd"/>
-            <w:r>
-              <w:t>": "http://inv.test/storage/1/HyanFjGh8iV97vZNIivN50N5lugJM0Ap.png",</w:t>
-            </w:r>
-          </w:p>
-          <w:p>
-            <w:r>
-              <w:t xml:space="preserve">                "</w:t>
-            </w:r>
-            <w:proofErr w:type="spellStart"/>
-            <w:r>
-              <w:t>side_file_id</w:t>
-            </w:r>
-            <w:proofErr w:type="spellEnd"/>
-            <w:r>
-              <w:t>": 29,</w:t>
-            </w:r>
-          </w:p>
-          <w:p>
-            <w:r>
-              <w:t xml:space="preserve">                "</w:t>
-            </w:r>
-            <w:proofErr w:type="spellStart"/>
-            <w:r>
-              <w:t>side_file_url</w:t>
-            </w:r>
-            <w:proofErr w:type="spellEnd"/>
-            <w:r>
-              <w:t>": "http://inv.test/storage/1/ylG_pyE75xYyaMAQVH63KDP-NtaxjDeZ.png"</w:t>
+              <w:t xml:space="preserve">                "description": "wrwerwe",</w:t>
+            </w:r>
+          </w:p>
+          <w:p>
+            <w:r>
+              <w:t xml:space="preserve">                "incarnation_id": 5,</w:t>
+            </w:r>
+          </w:p>
+          <w:p>
+            <w:r>
+              <w:t xml:space="preserve">                "incarnation_name": "xuzhou",</w:t>
+            </w:r>
+          </w:p>
+          <w:p>
+            <w:r>
+              <w:t xml:space="preserve">                "incarnation_file": "http://inv.test/storage/1/9fJeKWi-OCY4l78Lq-RiOMTtilyLY6k-.png",</w:t>
+            </w:r>
+          </w:p>
+          <w:p>
+            <w:r>
+              <w:t xml:space="preserve">                "on_file_id": 28,</w:t>
+            </w:r>
+          </w:p>
+          <w:p>
+            <w:r>
+              <w:t xml:space="preserve">                "on_file_url": "http://inv.test/storage/1/HyanFjGh8iV97vZNIivN50N5lugJM0Ap.png",</w:t>
+            </w:r>
+          </w:p>
+          <w:p>
+            <w:r>
+              <w:t xml:space="preserve">                "side_file_id": 29,</w:t>
+            </w:r>
+          </w:p>
+          <w:p>
+            <w:r>
+              <w:t xml:space="preserve">                "side_file_url": "http://inv.test/storage/1/ylG_pyE75xYyaMAQVH63KDP-NtaxjDeZ.png"</w:t>
             </w:r>
           </w:p>
           <w:p>
@@ -18677,7 +18094,7 @@
           <w:bCs w:val="0"/>
         </w:rPr>
       </w:pPr>
-      <w:bookmarkStart w:id="63" w:name="_Toc13822473"/>
+      <w:bookmarkStart w:id="62" w:name="_Toc13822473"/>
       <w:r>
         <w:rPr>
           <w:rFonts w:hint="eastAsia"/>
@@ -18687,7 +18104,7 @@
         <w:lastRenderedPageBreak/>
         <w:t>创建化身广告</w:t>
       </w:r>
-      <w:bookmarkEnd w:id="63"/>
+      <w:bookmarkEnd w:id="62"/>
     </w:p>
     <w:p>
       <w:pPr>
@@ -18850,11 +18267,9 @@
             <w:tcW w:w="4332" w:type="dxa"/>
           </w:tcPr>
           <w:p>
-            <w:proofErr w:type="spellStart"/>
             <w:r>
               <w:t>incarnation_id</w:t>
             </w:r>
-            <w:proofErr w:type="spellEnd"/>
           </w:p>
         </w:tc>
         <w:tc>
@@ -18902,7 +18317,6 @@
             <w:tcW w:w="4332" w:type="dxa"/>
           </w:tcPr>
           <w:p>
-            <w:proofErr w:type="spellStart"/>
             <w:r>
               <w:rPr>
                 <w:rFonts w:hint="eastAsia"/>
@@ -18912,7 +18326,6 @@
             <w:r>
               <w:t>n_file</w:t>
             </w:r>
-            <w:proofErr w:type="spellEnd"/>
           </w:p>
         </w:tc>
         <w:tc>
@@ -18935,7 +18348,6 @@
             <w:tcW w:w="4332" w:type="dxa"/>
           </w:tcPr>
           <w:p>
-            <w:proofErr w:type="spellStart"/>
             <w:r>
               <w:t>side_</w:t>
             </w:r>
@@ -18948,7 +18360,6 @@
             <w:r>
               <w:t>ile</w:t>
             </w:r>
-            <w:proofErr w:type="spellEnd"/>
           </w:p>
         </w:tc>
         <w:tc>
@@ -18995,7 +18406,6 @@
             <w:tcW w:w="4332" w:type="dxa"/>
           </w:tcPr>
           <w:p>
-            <w:proofErr w:type="spellStart"/>
             <w:r>
               <w:rPr>
                 <w:rFonts w:hint="eastAsia"/>
@@ -19005,7 +18415,6 @@
             <w:r>
               <w:t>ccess_token</w:t>
             </w:r>
-            <w:proofErr w:type="spellEnd"/>
           </w:p>
         </w:tc>
         <w:tc>
@@ -19308,54 +18717,22 @@
           </w:p>
           <w:p>
             <w:r>
-              <w:t xml:space="preserve">        "</w:t>
-            </w:r>
-            <w:proofErr w:type="spellStart"/>
-            <w:r>
-              <w:t>incarnation_id</w:t>
-            </w:r>
-            <w:proofErr w:type="spellEnd"/>
-            <w:r>
-              <w:t>": "5",</w:t>
-            </w:r>
-          </w:p>
-          <w:p>
-            <w:r>
-              <w:t xml:space="preserve">        "description": "</w:t>
-            </w:r>
-            <w:proofErr w:type="spellStart"/>
-            <w:r>
-              <w:t>wrwerwe</w:t>
-            </w:r>
-            <w:proofErr w:type="spellEnd"/>
-            <w:r>
-              <w:t>",</w:t>
-            </w:r>
-          </w:p>
-          <w:p>
-            <w:r>
-              <w:t xml:space="preserve">        "</w:t>
-            </w:r>
-            <w:proofErr w:type="spellStart"/>
-            <w:r>
-              <w:t>on_file_id</w:t>
-            </w:r>
-            <w:proofErr w:type="spellEnd"/>
-            <w:r>
-              <w:t>": 28,</w:t>
-            </w:r>
-          </w:p>
-          <w:p>
-            <w:r>
-              <w:t xml:space="preserve">        "</w:t>
-            </w:r>
-            <w:proofErr w:type="spellStart"/>
-            <w:r>
-              <w:t>side_file_id</w:t>
-            </w:r>
-            <w:proofErr w:type="spellEnd"/>
-            <w:r>
-              <w:t>": 29,</w:t>
+              <w:t xml:space="preserve">        "incarnation_id": "5",</w:t>
+            </w:r>
+          </w:p>
+          <w:p>
+            <w:r>
+              <w:t xml:space="preserve">        "description": "wrwerwe",</w:t>
+            </w:r>
+          </w:p>
+          <w:p>
+            <w:r>
+              <w:t xml:space="preserve">        "on_file_id": 28,</w:t>
+            </w:r>
+          </w:p>
+          <w:p>
+            <w:r>
+              <w:t xml:space="preserve">        "side_file_id": 29,</w:t>
             </w:r>
           </w:p>
           <w:p>
@@ -19388,7 +18765,7 @@
           <w:bCs w:val="0"/>
         </w:rPr>
       </w:pPr>
-      <w:bookmarkStart w:id="64" w:name="_Toc13822474"/>
+      <w:bookmarkStart w:id="63" w:name="_Toc13822474"/>
       <w:r>
         <w:rPr>
           <w:rFonts w:hint="eastAsia"/>
@@ -19405,7 +18782,7 @@
         </w:rPr>
         <w:t>化身广告</w:t>
       </w:r>
-      <w:bookmarkEnd w:id="64"/>
+      <w:bookmarkEnd w:id="63"/>
     </w:p>
     <w:p>
       <w:pPr>
@@ -19572,11 +18949,9 @@
             <w:tcW w:w="4332" w:type="dxa"/>
           </w:tcPr>
           <w:p>
-            <w:proofErr w:type="spellStart"/>
             <w:r>
               <w:t>incarnation_id</w:t>
             </w:r>
-            <w:proofErr w:type="spellEnd"/>
           </w:p>
         </w:tc>
         <w:tc>
@@ -19624,7 +18999,6 @@
             <w:tcW w:w="4332" w:type="dxa"/>
           </w:tcPr>
           <w:p>
-            <w:proofErr w:type="spellStart"/>
             <w:r>
               <w:rPr>
                 <w:rFonts w:hint="eastAsia"/>
@@ -19634,7 +19008,6 @@
             <w:r>
               <w:t>n_file</w:t>
             </w:r>
-            <w:proofErr w:type="spellEnd"/>
           </w:p>
         </w:tc>
         <w:tc>
@@ -19657,7 +19030,6 @@
             <w:tcW w:w="4332" w:type="dxa"/>
           </w:tcPr>
           <w:p>
-            <w:proofErr w:type="spellStart"/>
             <w:r>
               <w:t>side_</w:t>
             </w:r>
@@ -19670,7 +19042,6 @@
             <w:r>
               <w:t>ile</w:t>
             </w:r>
-            <w:proofErr w:type="spellEnd"/>
           </w:p>
         </w:tc>
         <w:tc>
@@ -19693,7 +19064,6 @@
             <w:tcW w:w="4332" w:type="dxa"/>
           </w:tcPr>
           <w:p>
-            <w:proofErr w:type="spellStart"/>
             <w:r>
               <w:rPr>
                 <w:rFonts w:hint="eastAsia"/>
@@ -19703,7 +19073,6 @@
             <w:r>
               <w:t>ccess_token</w:t>
             </w:r>
-            <w:proofErr w:type="spellEnd"/>
           </w:p>
         </w:tc>
         <w:tc>
@@ -20015,54 +19384,22 @@
           </w:p>
           <w:p>
             <w:r>
-              <w:t xml:space="preserve">        "</w:t>
-            </w:r>
-            <w:proofErr w:type="spellStart"/>
-            <w:r>
-              <w:t>incarnation_id</w:t>
-            </w:r>
-            <w:proofErr w:type="spellEnd"/>
-            <w:r>
-              <w:t>": "5",</w:t>
-            </w:r>
-          </w:p>
-          <w:p>
-            <w:r>
-              <w:t xml:space="preserve">        "description": "</w:t>
-            </w:r>
-            <w:proofErr w:type="spellStart"/>
-            <w:r>
-              <w:t>wrwerwe</w:t>
-            </w:r>
-            <w:proofErr w:type="spellEnd"/>
-            <w:r>
-              <w:t>",</w:t>
-            </w:r>
-          </w:p>
-          <w:p>
-            <w:r>
-              <w:t xml:space="preserve">        "</w:t>
-            </w:r>
-            <w:proofErr w:type="spellStart"/>
-            <w:r>
-              <w:t>on_file_id</w:t>
-            </w:r>
-            <w:proofErr w:type="spellEnd"/>
-            <w:r>
-              <w:t>": 28,</w:t>
-            </w:r>
-          </w:p>
-          <w:p>
-            <w:r>
-              <w:t xml:space="preserve">        "</w:t>
-            </w:r>
-            <w:proofErr w:type="spellStart"/>
-            <w:r>
-              <w:t>side_file_id</w:t>
-            </w:r>
-            <w:proofErr w:type="spellEnd"/>
-            <w:r>
-              <w:t>": 29,</w:t>
+              <w:t xml:space="preserve">        "incarnation_id": "5",</w:t>
+            </w:r>
+          </w:p>
+          <w:p>
+            <w:r>
+              <w:t xml:space="preserve">        "description": "wrwerwe",</w:t>
+            </w:r>
+          </w:p>
+          <w:p>
+            <w:r>
+              <w:t xml:space="preserve">        "on_file_id": 28,</w:t>
+            </w:r>
+          </w:p>
+          <w:p>
+            <w:r>
+              <w:t xml:space="preserve">        "side_file_id": 29,</w:t>
             </w:r>
           </w:p>
           <w:p>
@@ -20095,7 +19432,7 @@
           <w:bCs w:val="0"/>
         </w:rPr>
       </w:pPr>
-      <w:bookmarkStart w:id="65" w:name="_Toc13822475"/>
+      <w:bookmarkStart w:id="64" w:name="_Toc13822475"/>
       <w:r>
         <w:rPr>
           <w:rFonts w:hint="eastAsia"/>
@@ -20113,7 +19450,7 @@
         </w:rPr>
         <w:t>化身广告</w:t>
       </w:r>
-      <w:bookmarkEnd w:id="65"/>
+      <w:bookmarkEnd w:id="64"/>
     </w:p>
     <w:p>
       <w:pPr>
@@ -20310,7 +19647,6 @@
             <w:tcW w:w="4332" w:type="dxa"/>
           </w:tcPr>
           <w:p>
-            <w:proofErr w:type="spellStart"/>
             <w:r>
               <w:rPr>
                 <w:rFonts w:hint="eastAsia"/>
@@ -20320,7 +19656,6 @@
             <w:r>
               <w:t>ccess_token</w:t>
             </w:r>
-            <w:proofErr w:type="spellEnd"/>
           </w:p>
         </w:tc>
         <w:tc>
@@ -20604,15 +19939,15 @@
           <w:numId w:val="5"/>
         </w:numPr>
       </w:pPr>
+      <w:bookmarkStart w:id="65" w:name="_Toc13822476"/>
       <w:bookmarkStart w:id="66" w:name="_Hlk12201621"/>
-      <w:bookmarkStart w:id="67" w:name="_Toc13822476"/>
       <w:r>
         <w:rPr>
           <w:rFonts w:hint="eastAsia"/>
         </w:rPr>
         <w:t>自我差异</w:t>
       </w:r>
-      <w:bookmarkEnd w:id="67"/>
+      <w:bookmarkEnd w:id="65"/>
     </w:p>
     <w:p>
       <w:pPr>
@@ -20626,8 +19961,8 @@
           <w:bCs w:val="0"/>
         </w:rPr>
       </w:pPr>
+      <w:bookmarkStart w:id="67" w:name="_Toc13822477"/>
       <w:bookmarkStart w:id="68" w:name="_Hlk13494899"/>
-      <w:bookmarkStart w:id="69" w:name="_Toc13822477"/>
       <w:r>
         <w:rPr>
           <w:rFonts w:hint="eastAsia"/>
@@ -20660,7 +19995,7 @@
         </w:rPr>
         <w:t>列表</w:t>
       </w:r>
-      <w:bookmarkEnd w:id="69"/>
+      <w:bookmarkEnd w:id="67"/>
     </w:p>
     <w:p>
       <w:pPr>
@@ -20861,7 +20196,6 @@
             </w:tcBorders>
           </w:tcPr>
           <w:p>
-            <w:proofErr w:type="spellStart"/>
             <w:r>
               <w:rPr>
                 <w:rFonts w:hint="eastAsia"/>
@@ -20871,7 +20205,6 @@
             <w:r>
               <w:t>ccess_token</w:t>
             </w:r>
-            <w:proofErr w:type="spellEnd"/>
           </w:p>
         </w:tc>
         <w:tc>
@@ -23096,7 +22429,7 @@
           <w:bCs w:val="0"/>
         </w:rPr>
       </w:pPr>
-      <w:bookmarkStart w:id="70" w:name="_Toc13822478"/>
+      <w:bookmarkStart w:id="69" w:name="_Toc13822478"/>
       <w:bookmarkEnd w:id="66"/>
       <w:bookmarkEnd w:id="68"/>
       <w:r>
@@ -23124,7 +22457,7 @@
         </w:rPr>
         <w:t>答卷</w:t>
       </w:r>
-      <w:bookmarkEnd w:id="70"/>
+      <w:bookmarkEnd w:id="69"/>
     </w:p>
     <w:p>
       <w:pPr>
@@ -23264,7 +22597,7 @@
             <w:shd w:val="clear" w:color="auto" w:fill="8EAADB" w:themeFill="accent1" w:themeFillTint="99"/>
           </w:tcPr>
           <w:p>
-            <w:bookmarkStart w:id="71" w:name="_Hlk13244549"/>
+            <w:bookmarkStart w:id="70" w:name="_Hlk13244549"/>
             <w:r>
               <w:rPr>
                 <w:rFonts w:hint="eastAsia"/>
@@ -23294,11 +22627,9 @@
             <w:tcW w:w="2547" w:type="dxa"/>
           </w:tcPr>
           <w:p>
-            <w:proofErr w:type="spellStart"/>
             <w:r>
               <w:t>user_id</w:t>
             </w:r>
-            <w:proofErr w:type="spellEnd"/>
           </w:p>
         </w:tc>
         <w:tc>
@@ -23321,7 +22652,6 @@
             <w:tcW w:w="2547" w:type="dxa"/>
           </w:tcPr>
           <w:p>
-            <w:proofErr w:type="spellStart"/>
             <w:r>
               <w:rPr>
                 <w:rFonts w:hint="eastAsia"/>
@@ -23331,7 +22661,6 @@
             <w:r>
               <w:t>ncarnation_id</w:t>
             </w:r>
-            <w:proofErr w:type="spellEnd"/>
           </w:p>
         </w:tc>
         <w:tc>
@@ -23388,7 +22717,6 @@
             <w:tcW w:w="2547" w:type="dxa"/>
           </w:tcPr>
           <w:p>
-            <w:proofErr w:type="spellStart"/>
             <w:r>
               <w:rPr>
                 <w:rFonts w:hint="eastAsia"/>
@@ -23398,7 +22726,6 @@
             <w:r>
               <w:t>ccess_token</w:t>
             </w:r>
-            <w:proofErr w:type="spellEnd"/>
           </w:p>
         </w:tc>
         <w:tc>
@@ -23416,7 +22743,7 @@
         </w:tc>
       </w:tr>
     </w:tbl>
-    <w:bookmarkEnd w:id="71"/>
+    <w:bookmarkEnd w:id="70"/>
     <w:p>
       <w:pPr>
         <w:pStyle w:val="4"/>
@@ -23709,54 +23036,22 @@
           </w:p>
           <w:p>
             <w:r>
-              <w:t xml:space="preserve">            "</w:t>
-            </w:r>
-            <w:proofErr w:type="spellStart"/>
-            <w:r>
-              <w:t>question_id</w:t>
-            </w:r>
-            <w:proofErr w:type="spellEnd"/>
-            <w:r>
-              <w:t>": 1,</w:t>
-            </w:r>
-          </w:p>
-          <w:p>
-            <w:r>
-              <w:t xml:space="preserve">            "</w:t>
-            </w:r>
-            <w:proofErr w:type="spellStart"/>
-            <w:r>
-              <w:t>user_id</w:t>
-            </w:r>
-            <w:proofErr w:type="spellEnd"/>
-            <w:r>
-              <w:t>": 37,</w:t>
-            </w:r>
-          </w:p>
-          <w:p>
-            <w:r>
-              <w:t xml:space="preserve">            "</w:t>
-            </w:r>
-            <w:proofErr w:type="spellStart"/>
-            <w:r>
-              <w:t>option_id</w:t>
-            </w:r>
-            <w:proofErr w:type="spellEnd"/>
-            <w:r>
-              <w:t>": 2,</w:t>
-            </w:r>
-          </w:p>
-          <w:p>
-            <w:r>
-              <w:t xml:space="preserve">            "</w:t>
-            </w:r>
-            <w:proofErr w:type="spellStart"/>
-            <w:r>
-              <w:t>incarnation_id</w:t>
-            </w:r>
-            <w:proofErr w:type="spellEnd"/>
-            <w:r>
-              <w:t>": null,</w:t>
+              <w:t xml:space="preserve">            "question_id": 1,</w:t>
+            </w:r>
+          </w:p>
+          <w:p>
+            <w:r>
+              <w:t xml:space="preserve">            "user_id": 37,</w:t>
+            </w:r>
+          </w:p>
+          <w:p>
+            <w:r>
+              <w:t xml:space="preserve">            "option_id": 2,</w:t>
+            </w:r>
+          </w:p>
+          <w:p>
+            <w:r>
+              <w:t xml:space="preserve">            "incarnation_id": null,</w:t>
             </w:r>
           </w:p>
           <w:p>
@@ -23776,54 +23071,22 @@
           </w:p>
           <w:p>
             <w:r>
-              <w:t xml:space="preserve">            "</w:t>
-            </w:r>
-            <w:proofErr w:type="spellStart"/>
-            <w:r>
-              <w:t>question_id</w:t>
-            </w:r>
-            <w:proofErr w:type="spellEnd"/>
-            <w:r>
-              <w:t>": 2,</w:t>
-            </w:r>
-          </w:p>
-          <w:p>
-            <w:r>
-              <w:t xml:space="preserve">            "</w:t>
-            </w:r>
-            <w:proofErr w:type="spellStart"/>
-            <w:r>
-              <w:t>user_id</w:t>
-            </w:r>
-            <w:proofErr w:type="spellEnd"/>
-            <w:r>
-              <w:t>": 37,</w:t>
-            </w:r>
-          </w:p>
-          <w:p>
-            <w:r>
-              <w:t xml:space="preserve">            "</w:t>
-            </w:r>
-            <w:proofErr w:type="spellStart"/>
-            <w:r>
-              <w:t>option_id</w:t>
-            </w:r>
-            <w:proofErr w:type="spellEnd"/>
-            <w:r>
-              <w:t>": 7,</w:t>
-            </w:r>
-          </w:p>
-          <w:p>
-            <w:r>
-              <w:t xml:space="preserve">            "</w:t>
-            </w:r>
-            <w:proofErr w:type="spellStart"/>
-            <w:r>
-              <w:t>incarnation_id</w:t>
-            </w:r>
-            <w:proofErr w:type="spellEnd"/>
-            <w:r>
-              <w:t>": null,</w:t>
+              <w:t xml:space="preserve">            "question_id": 2,</w:t>
+            </w:r>
+          </w:p>
+          <w:p>
+            <w:r>
+              <w:t xml:space="preserve">            "user_id": 37,</w:t>
+            </w:r>
+          </w:p>
+          <w:p>
+            <w:r>
+              <w:t xml:space="preserve">            "option_id": 7,</w:t>
+            </w:r>
+          </w:p>
+          <w:p>
+            <w:r>
+              <w:t xml:space="preserve">            "incarnation_id": null,</w:t>
             </w:r>
           </w:p>
           <w:p>
@@ -23843,54 +23106,22 @@
           </w:p>
           <w:p>
             <w:r>
-              <w:t xml:space="preserve">            "</w:t>
-            </w:r>
-            <w:proofErr w:type="spellStart"/>
-            <w:r>
-              <w:t>question_id</w:t>
-            </w:r>
-            <w:proofErr w:type="spellEnd"/>
-            <w:r>
-              <w:t>": 3,</w:t>
-            </w:r>
-          </w:p>
-          <w:p>
-            <w:r>
-              <w:t xml:space="preserve">            "</w:t>
-            </w:r>
-            <w:proofErr w:type="spellStart"/>
-            <w:r>
-              <w:t>user_id</w:t>
-            </w:r>
-            <w:proofErr w:type="spellEnd"/>
-            <w:r>
-              <w:t>": 37,</w:t>
-            </w:r>
-          </w:p>
-          <w:p>
-            <w:r>
-              <w:t xml:space="preserve">            "</w:t>
-            </w:r>
-            <w:proofErr w:type="spellStart"/>
-            <w:r>
-              <w:t>option_id</w:t>
-            </w:r>
-            <w:proofErr w:type="spellEnd"/>
-            <w:r>
-              <w:t>": 12,</w:t>
-            </w:r>
-          </w:p>
-          <w:p>
-            <w:r>
-              <w:t xml:space="preserve">            "</w:t>
-            </w:r>
-            <w:proofErr w:type="spellStart"/>
-            <w:r>
-              <w:t>incarnation_id</w:t>
-            </w:r>
-            <w:proofErr w:type="spellEnd"/>
-            <w:r>
-              <w:t>": null,</w:t>
+              <w:t xml:space="preserve">            "question_id": 3,</w:t>
+            </w:r>
+          </w:p>
+          <w:p>
+            <w:r>
+              <w:t xml:space="preserve">            "user_id": 37,</w:t>
+            </w:r>
+          </w:p>
+          <w:p>
+            <w:r>
+              <w:t xml:space="preserve">            "option_id": 12,</w:t>
+            </w:r>
+          </w:p>
+          <w:p>
+            <w:r>
+              <w:t xml:space="preserve">            "incarnation_id": null,</w:t>
             </w:r>
           </w:p>
           <w:p>
@@ -23911,54 +23142,22 @@
           </w:p>
           <w:p>
             <w:r>
-              <w:t xml:space="preserve">            "</w:t>
-            </w:r>
-            <w:proofErr w:type="spellStart"/>
-            <w:r>
-              <w:t>question_id</w:t>
-            </w:r>
-            <w:proofErr w:type="spellEnd"/>
-            <w:r>
-              <w:t>": 4,</w:t>
-            </w:r>
-          </w:p>
-          <w:p>
-            <w:r>
-              <w:t xml:space="preserve">            "</w:t>
-            </w:r>
-            <w:proofErr w:type="spellStart"/>
-            <w:r>
-              <w:t>user_id</w:t>
-            </w:r>
-            <w:proofErr w:type="spellEnd"/>
-            <w:r>
-              <w:t>": 37,</w:t>
-            </w:r>
-          </w:p>
-          <w:p>
-            <w:r>
-              <w:t xml:space="preserve">            "</w:t>
-            </w:r>
-            <w:proofErr w:type="spellStart"/>
-            <w:r>
-              <w:t>option_id</w:t>
-            </w:r>
-            <w:proofErr w:type="spellEnd"/>
-            <w:r>
-              <w:t>": 17,</w:t>
-            </w:r>
-          </w:p>
-          <w:p>
-            <w:r>
-              <w:t xml:space="preserve">            "</w:t>
-            </w:r>
-            <w:proofErr w:type="spellStart"/>
-            <w:r>
-              <w:t>incarnation_id</w:t>
-            </w:r>
-            <w:proofErr w:type="spellEnd"/>
-            <w:r>
-              <w:t>": null,</w:t>
+              <w:t xml:space="preserve">            "question_id": 4,</w:t>
+            </w:r>
+          </w:p>
+          <w:p>
+            <w:r>
+              <w:t xml:space="preserve">            "user_id": 37,</w:t>
+            </w:r>
+          </w:p>
+          <w:p>
+            <w:r>
+              <w:t xml:space="preserve">            "option_id": 17,</w:t>
+            </w:r>
+          </w:p>
+          <w:p>
+            <w:r>
+              <w:t xml:space="preserve">            "incarnation_id": null,</w:t>
             </w:r>
           </w:p>
           <w:p>
@@ -23978,54 +23177,22 @@
           </w:p>
           <w:p>
             <w:r>
-              <w:t xml:space="preserve">            "</w:t>
-            </w:r>
-            <w:proofErr w:type="spellStart"/>
-            <w:r>
-              <w:t>question_id</w:t>
-            </w:r>
-            <w:proofErr w:type="spellEnd"/>
-            <w:r>
-              <w:t>": 5,</w:t>
-            </w:r>
-          </w:p>
-          <w:p>
-            <w:r>
-              <w:t xml:space="preserve">            "</w:t>
-            </w:r>
-            <w:proofErr w:type="spellStart"/>
-            <w:r>
-              <w:t>user_id</w:t>
-            </w:r>
-            <w:proofErr w:type="spellEnd"/>
-            <w:r>
-              <w:t>": 37,</w:t>
-            </w:r>
-          </w:p>
-          <w:p>
-            <w:r>
-              <w:t xml:space="preserve">            "</w:t>
-            </w:r>
-            <w:proofErr w:type="spellStart"/>
-            <w:r>
-              <w:t>option_id</w:t>
-            </w:r>
-            <w:proofErr w:type="spellEnd"/>
-            <w:r>
-              <w:t>": 22,</w:t>
-            </w:r>
-          </w:p>
-          <w:p>
-            <w:r>
-              <w:t xml:space="preserve">            "</w:t>
-            </w:r>
-            <w:proofErr w:type="spellStart"/>
-            <w:r>
-              <w:t>incarnation_id</w:t>
-            </w:r>
-            <w:proofErr w:type="spellEnd"/>
-            <w:r>
-              <w:t>": null,</w:t>
+              <w:t xml:space="preserve">            "question_id": 5,</w:t>
+            </w:r>
+          </w:p>
+          <w:p>
+            <w:r>
+              <w:t xml:space="preserve">            "user_id": 37,</w:t>
+            </w:r>
+          </w:p>
+          <w:p>
+            <w:r>
+              <w:t xml:space="preserve">            "option_id": 22,</w:t>
+            </w:r>
+          </w:p>
+          <w:p>
+            <w:r>
+              <w:t xml:space="preserve">            "incarnation_id": null,</w:t>
             </w:r>
           </w:p>
           <w:p>
@@ -24045,54 +23212,22 @@
           </w:p>
           <w:p>
             <w:r>
-              <w:t xml:space="preserve">            "</w:t>
-            </w:r>
-            <w:proofErr w:type="spellStart"/>
-            <w:r>
-              <w:t>question_id</w:t>
-            </w:r>
-            <w:proofErr w:type="spellEnd"/>
-            <w:r>
-              <w:t>": 6,</w:t>
-            </w:r>
-          </w:p>
-          <w:p>
-            <w:r>
-              <w:t xml:space="preserve">            "</w:t>
-            </w:r>
-            <w:proofErr w:type="spellStart"/>
-            <w:r>
-              <w:t>user_id</w:t>
-            </w:r>
-            <w:proofErr w:type="spellEnd"/>
-            <w:r>
-              <w:t>": 37,</w:t>
-            </w:r>
-          </w:p>
-          <w:p>
-            <w:r>
-              <w:t xml:space="preserve">            "</w:t>
-            </w:r>
-            <w:proofErr w:type="spellStart"/>
-            <w:r>
-              <w:t>option_id</w:t>
-            </w:r>
-            <w:proofErr w:type="spellEnd"/>
-            <w:r>
-              <w:t>": 27,</w:t>
-            </w:r>
-          </w:p>
-          <w:p>
-            <w:r>
-              <w:t xml:space="preserve">            "</w:t>
-            </w:r>
-            <w:proofErr w:type="spellStart"/>
-            <w:r>
-              <w:t>incarnation_id</w:t>
-            </w:r>
-            <w:proofErr w:type="spellEnd"/>
-            <w:r>
-              <w:t>": null,</w:t>
+              <w:t xml:space="preserve">            "question_id": 6,</w:t>
+            </w:r>
+          </w:p>
+          <w:p>
+            <w:r>
+              <w:t xml:space="preserve">            "user_id": 37,</w:t>
+            </w:r>
+          </w:p>
+          <w:p>
+            <w:r>
+              <w:t xml:space="preserve">            "option_id": 27,</w:t>
+            </w:r>
+          </w:p>
+          <w:p>
+            <w:r>
+              <w:t xml:space="preserve">            "incarnation_id": null,</w:t>
             </w:r>
           </w:p>
           <w:p>
@@ -24112,54 +23247,22 @@
           </w:p>
           <w:p>
             <w:r>
-              <w:t xml:space="preserve">            "</w:t>
-            </w:r>
-            <w:proofErr w:type="spellStart"/>
-            <w:r>
-              <w:t>question_id</w:t>
-            </w:r>
-            <w:proofErr w:type="spellEnd"/>
-            <w:r>
-              <w:t>": 7,</w:t>
-            </w:r>
-          </w:p>
-          <w:p>
-            <w:r>
-              <w:t xml:space="preserve">            "</w:t>
-            </w:r>
-            <w:proofErr w:type="spellStart"/>
-            <w:r>
-              <w:t>user_id</w:t>
-            </w:r>
-            <w:proofErr w:type="spellEnd"/>
-            <w:r>
-              <w:t>": 37,</w:t>
-            </w:r>
-          </w:p>
-          <w:p>
-            <w:r>
-              <w:t xml:space="preserve">            "</w:t>
-            </w:r>
-            <w:proofErr w:type="spellStart"/>
-            <w:r>
-              <w:t>option_id</w:t>
-            </w:r>
-            <w:proofErr w:type="spellEnd"/>
-            <w:r>
-              <w:t>": 32,</w:t>
-            </w:r>
-          </w:p>
-          <w:p>
-            <w:r>
-              <w:t xml:space="preserve">            "</w:t>
-            </w:r>
-            <w:proofErr w:type="spellStart"/>
-            <w:r>
-              <w:t>incarnation_id</w:t>
-            </w:r>
-            <w:proofErr w:type="spellEnd"/>
-            <w:r>
-              <w:t>": null,</w:t>
+              <w:t xml:space="preserve">            "question_id": 7,</w:t>
+            </w:r>
+          </w:p>
+          <w:p>
+            <w:r>
+              <w:t xml:space="preserve">            "user_id": 37,</w:t>
+            </w:r>
+          </w:p>
+          <w:p>
+            <w:r>
+              <w:t xml:space="preserve">            "option_id": 32,</w:t>
+            </w:r>
+          </w:p>
+          <w:p>
+            <w:r>
+              <w:t xml:space="preserve">            "incarnation_id": null,</w:t>
             </w:r>
           </w:p>
           <w:p>
@@ -24179,54 +23282,22 @@
           </w:p>
           <w:p>
             <w:r>
-              <w:t xml:space="preserve">            "</w:t>
-            </w:r>
-            <w:proofErr w:type="spellStart"/>
-            <w:r>
-              <w:t>question_id</w:t>
-            </w:r>
-            <w:proofErr w:type="spellEnd"/>
-            <w:r>
-              <w:t>": 8,</w:t>
-            </w:r>
-          </w:p>
-          <w:p>
-            <w:r>
-              <w:t xml:space="preserve">            "</w:t>
-            </w:r>
-            <w:proofErr w:type="spellStart"/>
-            <w:r>
-              <w:t>user_id</w:t>
-            </w:r>
-            <w:proofErr w:type="spellEnd"/>
-            <w:r>
-              <w:t>": 37,</w:t>
-            </w:r>
-          </w:p>
-          <w:p>
-            <w:r>
-              <w:t xml:space="preserve">            "</w:t>
-            </w:r>
-            <w:proofErr w:type="spellStart"/>
-            <w:r>
-              <w:t>option_id</w:t>
-            </w:r>
-            <w:proofErr w:type="spellEnd"/>
-            <w:r>
-              <w:t>": 37,</w:t>
-            </w:r>
-          </w:p>
-          <w:p>
-            <w:r>
-              <w:t xml:space="preserve">            "</w:t>
-            </w:r>
-            <w:proofErr w:type="spellStart"/>
-            <w:r>
-              <w:t>incarnation_id</w:t>
-            </w:r>
-            <w:proofErr w:type="spellEnd"/>
-            <w:r>
-              <w:t>": null,</w:t>
+              <w:t xml:space="preserve">            "question_id": 8,</w:t>
+            </w:r>
+          </w:p>
+          <w:p>
+            <w:r>
+              <w:t xml:space="preserve">            "user_id": 37,</w:t>
+            </w:r>
+          </w:p>
+          <w:p>
+            <w:r>
+              <w:t xml:space="preserve">            "option_id": 37,</w:t>
+            </w:r>
+          </w:p>
+          <w:p>
+            <w:r>
+              <w:t xml:space="preserve">            "incarnation_id": null,</w:t>
             </w:r>
           </w:p>
           <w:p>
@@ -24246,54 +23317,22 @@
           </w:p>
           <w:p>
             <w:r>
-              <w:t xml:space="preserve">            "</w:t>
-            </w:r>
-            <w:proofErr w:type="spellStart"/>
-            <w:r>
-              <w:t>question_id</w:t>
-            </w:r>
-            <w:proofErr w:type="spellEnd"/>
-            <w:r>
-              <w:t>": 9,</w:t>
-            </w:r>
-          </w:p>
-          <w:p>
-            <w:r>
-              <w:t xml:space="preserve">            "</w:t>
-            </w:r>
-            <w:proofErr w:type="spellStart"/>
-            <w:r>
-              <w:t>user_id</w:t>
-            </w:r>
-            <w:proofErr w:type="spellEnd"/>
-            <w:r>
-              <w:t>": 37,</w:t>
-            </w:r>
-          </w:p>
-          <w:p>
-            <w:r>
-              <w:t xml:space="preserve">            "</w:t>
-            </w:r>
-            <w:proofErr w:type="spellStart"/>
-            <w:r>
-              <w:t>option_id</w:t>
-            </w:r>
-            <w:proofErr w:type="spellEnd"/>
-            <w:r>
-              <w:t>": 42,</w:t>
-            </w:r>
-          </w:p>
-          <w:p>
-            <w:r>
-              <w:t xml:space="preserve">            "</w:t>
-            </w:r>
-            <w:proofErr w:type="spellStart"/>
-            <w:r>
-              <w:t>incarnation_id</w:t>
-            </w:r>
-            <w:proofErr w:type="spellEnd"/>
-            <w:r>
-              <w:t>": null,</w:t>
+              <w:t xml:space="preserve">            "question_id": 9,</w:t>
+            </w:r>
+          </w:p>
+          <w:p>
+            <w:r>
+              <w:t xml:space="preserve">            "user_id": 37,</w:t>
+            </w:r>
+          </w:p>
+          <w:p>
+            <w:r>
+              <w:t xml:space="preserve">            "option_id": 42,</w:t>
+            </w:r>
+          </w:p>
+          <w:p>
+            <w:r>
+              <w:t xml:space="preserve">            "incarnation_id": null,</w:t>
             </w:r>
           </w:p>
           <w:p>
@@ -24314,54 +23353,22 @@
           </w:p>
           <w:p>
             <w:r>
-              <w:t xml:space="preserve">            "</w:t>
-            </w:r>
-            <w:proofErr w:type="spellStart"/>
-            <w:r>
-              <w:t>question_id</w:t>
-            </w:r>
-            <w:proofErr w:type="spellEnd"/>
-            <w:r>
-              <w:t>": 10,</w:t>
-            </w:r>
-          </w:p>
-          <w:p>
-            <w:r>
-              <w:t xml:space="preserve">            "</w:t>
-            </w:r>
-            <w:proofErr w:type="spellStart"/>
-            <w:r>
-              <w:t>user_id</w:t>
-            </w:r>
-            <w:proofErr w:type="spellEnd"/>
-            <w:r>
-              <w:t>": 37,</w:t>
-            </w:r>
-          </w:p>
-          <w:p>
-            <w:r>
-              <w:t xml:space="preserve">            "</w:t>
-            </w:r>
-            <w:proofErr w:type="spellStart"/>
-            <w:r>
-              <w:t>option_id</w:t>
-            </w:r>
-            <w:proofErr w:type="spellEnd"/>
-            <w:r>
-              <w:t>": 47,</w:t>
-            </w:r>
-          </w:p>
-          <w:p>
-            <w:r>
-              <w:t xml:space="preserve">            "</w:t>
-            </w:r>
-            <w:proofErr w:type="spellStart"/>
-            <w:r>
-              <w:t>incarnation_id</w:t>
-            </w:r>
-            <w:proofErr w:type="spellEnd"/>
-            <w:r>
-              <w:t>": null,</w:t>
+              <w:t xml:space="preserve">            "question_id": 10,</w:t>
+            </w:r>
+          </w:p>
+          <w:p>
+            <w:r>
+              <w:t xml:space="preserve">            "user_id": 37,</w:t>
+            </w:r>
+          </w:p>
+          <w:p>
+            <w:r>
+              <w:t xml:space="preserve">            "option_id": 47,</w:t>
+            </w:r>
+          </w:p>
+          <w:p>
+            <w:r>
+              <w:t xml:space="preserve">            "incarnation_id": null,</w:t>
             </w:r>
           </w:p>
           <w:p>
@@ -24395,7 +23402,7 @@
           <w:numId w:val="5"/>
         </w:numPr>
       </w:pPr>
-      <w:bookmarkStart w:id="72" w:name="_Toc13822479"/>
+      <w:bookmarkStart w:id="71" w:name="_Toc13822479"/>
       <w:r>
         <w:rPr>
           <w:rFonts w:hint="eastAsia"/>
@@ -24403,7 +23410,7 @@
         <w:lastRenderedPageBreak/>
         <w:t>情绪量化</w:t>
       </w:r>
-      <w:bookmarkEnd w:id="72"/>
+      <w:bookmarkEnd w:id="71"/>
     </w:p>
     <w:p>
       <w:pPr>
@@ -24417,7 +23424,7 @@
           <w:bCs w:val="0"/>
         </w:rPr>
       </w:pPr>
-      <w:bookmarkStart w:id="73" w:name="_Toc13822480"/>
+      <w:bookmarkStart w:id="72" w:name="_Toc13822480"/>
       <w:r>
         <w:rPr>
           <w:rFonts w:hint="eastAsia"/>
@@ -24434,7 +23441,7 @@
         </w:rPr>
         <w:t>情绪量化</w:t>
       </w:r>
-      <w:bookmarkStart w:id="74" w:name="_Hlk13584971"/>
+      <w:bookmarkStart w:id="73" w:name="_Hlk13584971"/>
       <w:r>
         <w:rPr>
           <w:rFonts w:hint="eastAsia"/>
@@ -24443,8 +23450,8 @@
         </w:rPr>
         <w:t>广告图片</w:t>
       </w:r>
+      <w:bookmarkEnd w:id="72"/>
       <w:bookmarkEnd w:id="73"/>
-      <w:bookmarkEnd w:id="74"/>
     </w:p>
     <w:p>
       <w:pPr>
@@ -24604,7 +23611,6 @@
             <w:tcW w:w="4332" w:type="dxa"/>
           </w:tcPr>
           <w:p>
-            <w:proofErr w:type="spellStart"/>
             <w:r>
               <w:rPr>
                 <w:rFonts w:hint="eastAsia"/>
@@ -24614,7 +23620,6 @@
             <w:r>
               <w:t>ccess_token</w:t>
             </w:r>
-            <w:proofErr w:type="spellEnd"/>
           </w:p>
         </w:tc>
         <w:tc>
@@ -24876,11 +23881,9 @@
                   <w:tcW w:w="3257" w:type="dxa"/>
                 </w:tcPr>
                 <w:p>
-                  <w:proofErr w:type="spellStart"/>
                   <w:r>
                     <w:t>incarnation_name</w:t>
                   </w:r>
-                  <w:proofErr w:type="spellEnd"/>
                 </w:p>
               </w:tc>
               <w:tc>
@@ -24903,11 +23906,9 @@
                   <w:tcW w:w="3257" w:type="dxa"/>
                 </w:tcPr>
                 <w:p>
-                  <w:proofErr w:type="spellStart"/>
                   <w:r>
                     <w:t>incarnation_description</w:t>
                   </w:r>
-                  <w:proofErr w:type="spellEnd"/>
                 </w:p>
               </w:tc>
               <w:tc>
@@ -24930,11 +23931,9 @@
                   <w:tcW w:w="3257" w:type="dxa"/>
                 </w:tcPr>
                 <w:p>
-                  <w:proofErr w:type="spellStart"/>
                   <w:r>
                     <w:t>incarnation_gender</w:t>
                   </w:r>
-                  <w:proofErr w:type="spellEnd"/>
                 </w:p>
               </w:tc>
               <w:tc>
@@ -24957,11 +23956,9 @@
                   <w:tcW w:w="3257" w:type="dxa"/>
                 </w:tcPr>
                 <w:p>
-                  <w:proofErr w:type="spellStart"/>
                   <w:r>
                     <w:t>incarnation_file</w:t>
                   </w:r>
-                  <w:proofErr w:type="spellEnd"/>
                 </w:p>
               </w:tc>
               <w:tc>
@@ -24984,11 +23981,9 @@
                   <w:tcW w:w="3257" w:type="dxa"/>
                 </w:tcPr>
                 <w:p>
-                  <w:proofErr w:type="spellStart"/>
                   <w:r>
                     <w:t>advertisement_file</w:t>
                   </w:r>
-                  <w:proofErr w:type="spellEnd"/>
                 </w:p>
               </w:tc>
               <w:tc>
@@ -25089,88 +24084,32 @@
           </w:p>
           <w:p>
             <w:r>
-              <w:t xml:space="preserve">        "</w:t>
-            </w:r>
-            <w:proofErr w:type="spellStart"/>
-            <w:r>
-              <w:t>incarnation_name</w:t>
-            </w:r>
-            <w:proofErr w:type="spellEnd"/>
-            <w:r>
-              <w:t>": "德莱尼",</w:t>
-            </w:r>
-          </w:p>
-          <w:p>
-            <w:r>
-              <w:t xml:space="preserve">        "</w:t>
-            </w:r>
-            <w:proofErr w:type="spellStart"/>
-            <w:r>
-              <w:t>incarnation_description</w:t>
-            </w:r>
-            <w:proofErr w:type="spellEnd"/>
-            <w:r>
-              <w:t>": "",</w:t>
-            </w:r>
-          </w:p>
-          <w:p>
-            <w:r>
-              <w:t xml:space="preserve">        "</w:t>
-            </w:r>
-            <w:proofErr w:type="spellStart"/>
-            <w:r>
-              <w:t>incarnation_gender</w:t>
-            </w:r>
-            <w:proofErr w:type="spellEnd"/>
-            <w:r>
-              <w:t>": "male",</w:t>
-            </w:r>
-          </w:p>
-          <w:p>
-            <w:r>
-              <w:t xml:space="preserve">        "</w:t>
-            </w:r>
-            <w:proofErr w:type="spellStart"/>
-            <w:r>
-              <w:t>incarnation_file</w:t>
-            </w:r>
-            <w:proofErr w:type="spellEnd"/>
-            <w:r>
-              <w:t>": "http://188.131.207.200:8009/storage/1/j4zYJeUF5DsAmo_iaqPIHBEXijRuEwWA.png",</w:t>
-            </w:r>
-          </w:p>
-          <w:p>
-            <w:r>
-              <w:t xml:space="preserve">        "</w:t>
-            </w:r>
-            <w:proofErr w:type="spellStart"/>
-            <w:r>
-              <w:t>advertisement_file</w:t>
-            </w:r>
-            <w:proofErr w:type="spellEnd"/>
-            <w:r>
-              <w:t>": "http://188.131.207.200:8009/storage/1/Og_lBAHeMjTa3xsZK4WwiMq1KzEuKO3N.jpg",</w:t>
-            </w:r>
-          </w:p>
-          <w:p>
-            <w:r>
-              <w:t xml:space="preserve">        "</w:t>
-            </w:r>
-            <w:proofErr w:type="spellStart"/>
-            <w:r>
-              <w:t>advertisement_description</w:t>
-            </w:r>
-            <w:proofErr w:type="spellEnd"/>
-            <w:r>
-              <w:t>": "</w:t>
-            </w:r>
-            <w:proofErr w:type="spellStart"/>
-            <w:r>
-              <w:t>ccccc</w:t>
-            </w:r>
-            <w:proofErr w:type="spellEnd"/>
-            <w:r>
-              <w:t>"</w:t>
+              <w:t xml:space="preserve">        "incarnation_name": "德莱尼",</w:t>
+            </w:r>
+          </w:p>
+          <w:p>
+            <w:r>
+              <w:t xml:space="preserve">        "incarnation_description": "",</w:t>
+            </w:r>
+          </w:p>
+          <w:p>
+            <w:r>
+              <w:t xml:space="preserve">        "incarnation_gender": "male",</w:t>
+            </w:r>
+          </w:p>
+          <w:p>
+            <w:r>
+              <w:t xml:space="preserve">        "incarnation_file": "http://188.131.207.200:8009/storage/1/j4zYJeUF5DsAmo_iaqPIHBEXijRuEwWA.png",</w:t>
+            </w:r>
+          </w:p>
+          <w:p>
+            <w:r>
+              <w:t xml:space="preserve">        "advertisement_file": "http://188.131.207.200:8009/storage/1/Og_lBAHeMjTa3xsZK4WwiMq1KzEuKO3N.jpg",</w:t>
+            </w:r>
+          </w:p>
+          <w:p>
+            <w:r>
+              <w:t xml:space="preserve">        "advertisement_description": "ccccc"</w:t>
             </w:r>
           </w:p>
           <w:p>
@@ -25198,7 +24137,7 @@
           <w:bCs w:val="0"/>
         </w:rPr>
       </w:pPr>
-      <w:bookmarkStart w:id="75" w:name="_Toc13822481"/>
+      <w:bookmarkStart w:id="74" w:name="_Toc13822481"/>
       <w:r>
         <w:rPr>
           <w:rFonts w:hint="eastAsia"/>
@@ -25223,7 +24162,7 @@
         </w:rPr>
         <w:t>列表</w:t>
       </w:r>
-      <w:bookmarkEnd w:id="75"/>
+      <w:bookmarkEnd w:id="74"/>
     </w:p>
     <w:p>
       <w:pPr>
@@ -25402,7 +24341,6 @@
             <w:tcW w:w="4332" w:type="dxa"/>
           </w:tcPr>
           <w:p>
-            <w:proofErr w:type="spellStart"/>
             <w:r>
               <w:rPr>
                 <w:rFonts w:hint="eastAsia"/>
@@ -25412,7 +24350,6 @@
             <w:r>
               <w:t>ccess_token</w:t>
             </w:r>
-            <w:proofErr w:type="spellEnd"/>
           </w:p>
         </w:tc>
         <w:tc>
@@ -27631,7 +26568,7 @@
           <w:bCs w:val="0"/>
         </w:rPr>
       </w:pPr>
-      <w:bookmarkStart w:id="76" w:name="_Toc13822482"/>
+      <w:bookmarkStart w:id="75" w:name="_Toc13822482"/>
       <w:r>
         <w:rPr>
           <w:rFonts w:hint="eastAsia"/>
@@ -27657,7 +26594,7 @@
         </w:rPr>
         <w:t>答卷</w:t>
       </w:r>
-      <w:bookmarkEnd w:id="76"/>
+      <w:bookmarkEnd w:id="75"/>
     </w:p>
     <w:p>
       <w:pPr>
@@ -27829,11 +26766,9 @@
             <w:tcW w:w="1760" w:type="dxa"/>
           </w:tcPr>
           <w:p>
-            <w:proofErr w:type="spellStart"/>
             <w:r>
               <w:t>user_id</w:t>
             </w:r>
-            <w:proofErr w:type="spellEnd"/>
           </w:p>
         </w:tc>
         <w:tc>
@@ -27890,7 +26825,6 @@
             <w:tcW w:w="1760" w:type="dxa"/>
           </w:tcPr>
           <w:p>
-            <w:proofErr w:type="spellStart"/>
             <w:r>
               <w:rPr>
                 <w:rFonts w:hint="eastAsia"/>
@@ -27900,7 +26834,6 @@
             <w:r>
               <w:t>ccess_token</w:t>
             </w:r>
-            <w:proofErr w:type="spellEnd"/>
           </w:p>
         </w:tc>
         <w:tc>
@@ -28208,41 +27141,17 @@
           </w:p>
           <w:p>
             <w:r>
-              <w:t xml:space="preserve">            "</w:t>
-            </w:r>
-            <w:proofErr w:type="spellStart"/>
-            <w:r>
-              <w:t>question_id</w:t>
-            </w:r>
-            <w:proofErr w:type="spellEnd"/>
-            <w:r>
-              <w:t>": 1,</w:t>
-            </w:r>
-          </w:p>
-          <w:p>
-            <w:r>
-              <w:t xml:space="preserve">            "</w:t>
-            </w:r>
-            <w:proofErr w:type="spellStart"/>
-            <w:r>
-              <w:t>user_id</w:t>
-            </w:r>
-            <w:proofErr w:type="spellEnd"/>
-            <w:r>
-              <w:t>": 37,</w:t>
-            </w:r>
-          </w:p>
-          <w:p>
-            <w:r>
-              <w:t xml:space="preserve">            "</w:t>
-            </w:r>
-            <w:proofErr w:type="spellStart"/>
-            <w:r>
-              <w:t>option_id</w:t>
-            </w:r>
-            <w:proofErr w:type="spellEnd"/>
-            <w:r>
-              <w:t>": 2,</w:t>
+              <w:t xml:space="preserve">            "question_id": 1,</w:t>
+            </w:r>
+          </w:p>
+          <w:p>
+            <w:r>
+              <w:t xml:space="preserve">            "user_id": 37,</w:t>
+            </w:r>
+          </w:p>
+          <w:p>
+            <w:r>
+              <w:t xml:space="preserve">            "option_id": 2,</w:t>
             </w:r>
           </w:p>
           <w:p>
@@ -28262,41 +27171,17 @@
           </w:p>
           <w:p>
             <w:r>
-              <w:t xml:space="preserve">            "</w:t>
-            </w:r>
-            <w:proofErr w:type="spellStart"/>
-            <w:r>
-              <w:t>question_id</w:t>
-            </w:r>
-            <w:proofErr w:type="spellEnd"/>
-            <w:r>
-              <w:t>": 2,</w:t>
-            </w:r>
-          </w:p>
-          <w:p>
-            <w:r>
-              <w:t xml:space="preserve">            "</w:t>
-            </w:r>
-            <w:proofErr w:type="spellStart"/>
-            <w:r>
-              <w:t>user_id</w:t>
-            </w:r>
-            <w:proofErr w:type="spellEnd"/>
-            <w:r>
-              <w:t>": 37,</w:t>
-            </w:r>
-          </w:p>
-          <w:p>
-            <w:r>
-              <w:t xml:space="preserve">            "</w:t>
-            </w:r>
-            <w:proofErr w:type="spellStart"/>
-            <w:r>
-              <w:t>option_id</w:t>
-            </w:r>
-            <w:proofErr w:type="spellEnd"/>
-            <w:r>
-              <w:t>": 7,</w:t>
+              <w:t xml:space="preserve">            "question_id": 2,</w:t>
+            </w:r>
+          </w:p>
+          <w:p>
+            <w:r>
+              <w:t xml:space="preserve">            "user_id": 37,</w:t>
+            </w:r>
+          </w:p>
+          <w:p>
+            <w:r>
+              <w:t xml:space="preserve">            "option_id": 7,</w:t>
             </w:r>
           </w:p>
           <w:p>
@@ -28316,41 +27201,17 @@
           </w:p>
           <w:p>
             <w:r>
-              <w:t xml:space="preserve">            "</w:t>
-            </w:r>
-            <w:proofErr w:type="spellStart"/>
-            <w:r>
-              <w:t>question_id</w:t>
-            </w:r>
-            <w:proofErr w:type="spellEnd"/>
-            <w:r>
-              <w:t>": 3,</w:t>
-            </w:r>
-          </w:p>
-          <w:p>
-            <w:r>
-              <w:t xml:space="preserve">            "</w:t>
-            </w:r>
-            <w:proofErr w:type="spellStart"/>
-            <w:r>
-              <w:t>user_id</w:t>
-            </w:r>
-            <w:proofErr w:type="spellEnd"/>
-            <w:r>
-              <w:t>": 37,</w:t>
-            </w:r>
-          </w:p>
-          <w:p>
-            <w:r>
-              <w:t xml:space="preserve">            "</w:t>
-            </w:r>
-            <w:proofErr w:type="spellStart"/>
-            <w:r>
-              <w:t>option_id</w:t>
-            </w:r>
-            <w:proofErr w:type="spellEnd"/>
-            <w:r>
-              <w:t>": 12,</w:t>
+              <w:t xml:space="preserve">            "question_id": 3,</w:t>
+            </w:r>
+          </w:p>
+          <w:p>
+            <w:r>
+              <w:t xml:space="preserve">            "user_id": 37,</w:t>
+            </w:r>
+          </w:p>
+          <w:p>
+            <w:r>
+              <w:t xml:space="preserve">            "option_id": 12,</w:t>
             </w:r>
           </w:p>
           <w:p>
@@ -28371,41 +27232,17 @@
           <w:p>
             <w:r>
               <w:lastRenderedPageBreak/>
-              <w:t xml:space="preserve">            "</w:t>
-            </w:r>
-            <w:proofErr w:type="spellStart"/>
-            <w:r>
-              <w:t>question_id</w:t>
-            </w:r>
-            <w:proofErr w:type="spellEnd"/>
-            <w:r>
-              <w:t>": 4,</w:t>
-            </w:r>
-          </w:p>
-          <w:p>
-            <w:r>
-              <w:t xml:space="preserve">            "</w:t>
-            </w:r>
-            <w:proofErr w:type="spellStart"/>
-            <w:r>
-              <w:t>user_id</w:t>
-            </w:r>
-            <w:proofErr w:type="spellEnd"/>
-            <w:r>
-              <w:t>": 37,</w:t>
-            </w:r>
-          </w:p>
-          <w:p>
-            <w:r>
-              <w:t xml:space="preserve">            "</w:t>
-            </w:r>
-            <w:proofErr w:type="spellStart"/>
-            <w:r>
-              <w:t>option_id</w:t>
-            </w:r>
-            <w:proofErr w:type="spellEnd"/>
-            <w:r>
-              <w:t>": 17,</w:t>
+              <w:t xml:space="preserve">            "question_id": 4,</w:t>
+            </w:r>
+          </w:p>
+          <w:p>
+            <w:r>
+              <w:t xml:space="preserve">            "user_id": 37,</w:t>
+            </w:r>
+          </w:p>
+          <w:p>
+            <w:r>
+              <w:t xml:space="preserve">            "option_id": 17,</w:t>
             </w:r>
           </w:p>
           <w:p>
@@ -28425,41 +27262,17 @@
           </w:p>
           <w:p>
             <w:r>
-              <w:t xml:space="preserve">            "</w:t>
-            </w:r>
-            <w:proofErr w:type="spellStart"/>
-            <w:r>
-              <w:t>question_id</w:t>
-            </w:r>
-            <w:proofErr w:type="spellEnd"/>
-            <w:r>
-              <w:t>": 5,</w:t>
-            </w:r>
-          </w:p>
-          <w:p>
-            <w:r>
-              <w:t xml:space="preserve">            "</w:t>
-            </w:r>
-            <w:proofErr w:type="spellStart"/>
-            <w:r>
-              <w:t>user_id</w:t>
-            </w:r>
-            <w:proofErr w:type="spellEnd"/>
-            <w:r>
-              <w:t>": 37,</w:t>
-            </w:r>
-          </w:p>
-          <w:p>
-            <w:r>
-              <w:t xml:space="preserve">            "</w:t>
-            </w:r>
-            <w:proofErr w:type="spellStart"/>
-            <w:r>
-              <w:t>option_id</w:t>
-            </w:r>
-            <w:proofErr w:type="spellEnd"/>
-            <w:r>
-              <w:t>": 22,</w:t>
+              <w:t xml:space="preserve">            "question_id": 5,</w:t>
+            </w:r>
+          </w:p>
+          <w:p>
+            <w:r>
+              <w:t xml:space="preserve">            "user_id": 37,</w:t>
+            </w:r>
+          </w:p>
+          <w:p>
+            <w:r>
+              <w:t xml:space="preserve">            "option_id": 22,</w:t>
             </w:r>
           </w:p>
           <w:p>
@@ -28479,41 +27292,17 @@
           </w:p>
           <w:p>
             <w:r>
-              <w:t xml:space="preserve">            "</w:t>
-            </w:r>
-            <w:proofErr w:type="spellStart"/>
-            <w:r>
-              <w:t>question_id</w:t>
-            </w:r>
-            <w:proofErr w:type="spellEnd"/>
-            <w:r>
-              <w:t>": 6,</w:t>
-            </w:r>
-          </w:p>
-          <w:p>
-            <w:r>
-              <w:t xml:space="preserve">            "</w:t>
-            </w:r>
-            <w:proofErr w:type="spellStart"/>
-            <w:r>
-              <w:t>user_id</w:t>
-            </w:r>
-            <w:proofErr w:type="spellEnd"/>
-            <w:r>
-              <w:t>": 37,</w:t>
-            </w:r>
-          </w:p>
-          <w:p>
-            <w:r>
-              <w:t xml:space="preserve">            "</w:t>
-            </w:r>
-            <w:proofErr w:type="spellStart"/>
-            <w:r>
-              <w:t>option_id</w:t>
-            </w:r>
-            <w:proofErr w:type="spellEnd"/>
-            <w:r>
-              <w:t>": 27,</w:t>
+              <w:t xml:space="preserve">            "question_id": 6,</w:t>
+            </w:r>
+          </w:p>
+          <w:p>
+            <w:r>
+              <w:t xml:space="preserve">            "user_id": 37,</w:t>
+            </w:r>
+          </w:p>
+          <w:p>
+            <w:r>
+              <w:t xml:space="preserve">            "option_id": 27,</w:t>
             </w:r>
           </w:p>
           <w:p>
@@ -28533,41 +27322,17 @@
           </w:p>
           <w:p>
             <w:r>
-              <w:t xml:space="preserve">            "</w:t>
-            </w:r>
-            <w:proofErr w:type="spellStart"/>
-            <w:r>
-              <w:t>question_id</w:t>
-            </w:r>
-            <w:proofErr w:type="spellEnd"/>
-            <w:r>
-              <w:t>": 7,</w:t>
-            </w:r>
-          </w:p>
-          <w:p>
-            <w:r>
-              <w:t xml:space="preserve">            "</w:t>
-            </w:r>
-            <w:proofErr w:type="spellStart"/>
-            <w:r>
-              <w:t>user_id</w:t>
-            </w:r>
-            <w:proofErr w:type="spellEnd"/>
-            <w:r>
-              <w:t>": 37,</w:t>
-            </w:r>
-          </w:p>
-          <w:p>
-            <w:r>
-              <w:t xml:space="preserve">            "</w:t>
-            </w:r>
-            <w:proofErr w:type="spellStart"/>
-            <w:r>
-              <w:t>option_id</w:t>
-            </w:r>
-            <w:proofErr w:type="spellEnd"/>
-            <w:r>
-              <w:t>": 32,</w:t>
+              <w:t xml:space="preserve">            "question_id": 7,</w:t>
+            </w:r>
+          </w:p>
+          <w:p>
+            <w:r>
+              <w:t xml:space="preserve">            "user_id": 37,</w:t>
+            </w:r>
+          </w:p>
+          <w:p>
+            <w:r>
+              <w:t xml:space="preserve">            "option_id": 32,</w:t>
             </w:r>
           </w:p>
           <w:p>
@@ -28587,41 +27352,17 @@
           </w:p>
           <w:p>
             <w:r>
-              <w:t xml:space="preserve">            "</w:t>
-            </w:r>
-            <w:proofErr w:type="spellStart"/>
-            <w:r>
-              <w:t>question_id</w:t>
-            </w:r>
-            <w:proofErr w:type="spellEnd"/>
-            <w:r>
-              <w:t>": 8,</w:t>
-            </w:r>
-          </w:p>
-          <w:p>
-            <w:r>
-              <w:t xml:space="preserve">            "</w:t>
-            </w:r>
-            <w:proofErr w:type="spellStart"/>
-            <w:r>
-              <w:t>user_id</w:t>
-            </w:r>
-            <w:proofErr w:type="spellEnd"/>
-            <w:r>
-              <w:t>": 37,</w:t>
-            </w:r>
-          </w:p>
-          <w:p>
-            <w:r>
-              <w:t xml:space="preserve">            "</w:t>
-            </w:r>
-            <w:proofErr w:type="spellStart"/>
-            <w:r>
-              <w:t>option_id</w:t>
-            </w:r>
-            <w:proofErr w:type="spellEnd"/>
-            <w:r>
-              <w:t>": 37,</w:t>
+              <w:t xml:space="preserve">            "question_id": 8,</w:t>
+            </w:r>
+          </w:p>
+          <w:p>
+            <w:r>
+              <w:t xml:space="preserve">            "user_id": 37,</w:t>
+            </w:r>
+          </w:p>
+          <w:p>
+            <w:r>
+              <w:t xml:space="preserve">            "option_id": 37,</w:t>
             </w:r>
           </w:p>
           <w:p>
@@ -28641,41 +27382,17 @@
           </w:p>
           <w:p>
             <w:r>
-              <w:t xml:space="preserve">            "</w:t>
-            </w:r>
-            <w:proofErr w:type="spellStart"/>
-            <w:r>
-              <w:t>question_id</w:t>
-            </w:r>
-            <w:proofErr w:type="spellEnd"/>
-            <w:r>
-              <w:t>": 9,</w:t>
-            </w:r>
-          </w:p>
-          <w:p>
-            <w:r>
-              <w:t xml:space="preserve">            "</w:t>
-            </w:r>
-            <w:proofErr w:type="spellStart"/>
-            <w:r>
-              <w:t>user_id</w:t>
-            </w:r>
-            <w:proofErr w:type="spellEnd"/>
-            <w:r>
-              <w:t>": 37,</w:t>
-            </w:r>
-          </w:p>
-          <w:p>
-            <w:r>
-              <w:t xml:space="preserve">            "</w:t>
-            </w:r>
-            <w:proofErr w:type="spellStart"/>
-            <w:r>
-              <w:t>option_id</w:t>
-            </w:r>
-            <w:proofErr w:type="spellEnd"/>
-            <w:r>
-              <w:t>": 42,</w:t>
+              <w:t xml:space="preserve">            "question_id": 9,</w:t>
+            </w:r>
+          </w:p>
+          <w:p>
+            <w:r>
+              <w:t xml:space="preserve">            "user_id": 37,</w:t>
+            </w:r>
+          </w:p>
+          <w:p>
+            <w:r>
+              <w:t xml:space="preserve">            "option_id": 42,</w:t>
             </w:r>
           </w:p>
           <w:p>
@@ -28695,41 +27412,17 @@
           </w:p>
           <w:p>
             <w:r>
-              <w:t xml:space="preserve">            "</w:t>
-            </w:r>
-            <w:proofErr w:type="spellStart"/>
-            <w:r>
-              <w:t>question_id</w:t>
-            </w:r>
-            <w:proofErr w:type="spellEnd"/>
-            <w:r>
-              <w:t>": 10,</w:t>
-            </w:r>
-          </w:p>
-          <w:p>
-            <w:r>
-              <w:t xml:space="preserve">            "</w:t>
-            </w:r>
-            <w:proofErr w:type="spellStart"/>
-            <w:r>
-              <w:t>user_id</w:t>
-            </w:r>
-            <w:proofErr w:type="spellEnd"/>
-            <w:r>
-              <w:t>": 37,</w:t>
-            </w:r>
-          </w:p>
-          <w:p>
-            <w:r>
-              <w:t xml:space="preserve">            "</w:t>
-            </w:r>
-            <w:proofErr w:type="spellStart"/>
-            <w:r>
-              <w:t>option_id</w:t>
-            </w:r>
-            <w:proofErr w:type="spellEnd"/>
-            <w:r>
-              <w:t>": 47,</w:t>
+              <w:t xml:space="preserve">            "question_id": 10,</w:t>
+            </w:r>
+          </w:p>
+          <w:p>
+            <w:r>
+              <w:t xml:space="preserve">            "user_id": 37,</w:t>
+            </w:r>
+          </w:p>
+          <w:p>
+            <w:r>
+              <w:t xml:space="preserve">            "option_id": 47,</w:t>
             </w:r>
           </w:p>
           <w:p>
@@ -28749,42 +27442,18 @@
           </w:p>
           <w:p>
             <w:r>
-              <w:t xml:space="preserve">            "</w:t>
-            </w:r>
-            <w:proofErr w:type="spellStart"/>
-            <w:r>
-              <w:t>question_id</w:t>
-            </w:r>
-            <w:proofErr w:type="spellEnd"/>
-            <w:r>
-              <w:t>": 11,</w:t>
-            </w:r>
-          </w:p>
-          <w:p>
-            <w:r>
-              <w:t xml:space="preserve">            "</w:t>
-            </w:r>
-            <w:proofErr w:type="spellStart"/>
-            <w:r>
-              <w:t>user_id</w:t>
-            </w:r>
-            <w:proofErr w:type="spellEnd"/>
-            <w:r>
-              <w:t>": 37,</w:t>
+              <w:t xml:space="preserve">            "question_id": 11,</w:t>
+            </w:r>
+          </w:p>
+          <w:p>
+            <w:r>
+              <w:t xml:space="preserve">            "user_id": 37,</w:t>
             </w:r>
           </w:p>
           <w:p>
             <w:r>
               <w:lastRenderedPageBreak/>
-              <w:t xml:space="preserve">            "</w:t>
-            </w:r>
-            <w:proofErr w:type="spellStart"/>
-            <w:r>
-              <w:t>option_id</w:t>
-            </w:r>
-            <w:proofErr w:type="spellEnd"/>
-            <w:r>
-              <w:t>": 52,</w:t>
+              <w:t xml:space="preserve">            "option_id": 52,</w:t>
             </w:r>
           </w:p>
           <w:p>
@@ -28804,41 +27473,17 @@
           </w:p>
           <w:p>
             <w:r>
-              <w:t xml:space="preserve">            "</w:t>
-            </w:r>
-            <w:proofErr w:type="spellStart"/>
-            <w:r>
-              <w:t>question_id</w:t>
-            </w:r>
-            <w:proofErr w:type="spellEnd"/>
-            <w:r>
-              <w:t>": 12,</w:t>
-            </w:r>
-          </w:p>
-          <w:p>
-            <w:r>
-              <w:t xml:space="preserve">            "</w:t>
-            </w:r>
-            <w:proofErr w:type="spellStart"/>
-            <w:r>
-              <w:t>user_id</w:t>
-            </w:r>
-            <w:proofErr w:type="spellEnd"/>
-            <w:r>
-              <w:t>": 37,</w:t>
-            </w:r>
-          </w:p>
-          <w:p>
-            <w:r>
-              <w:t xml:space="preserve">            "</w:t>
-            </w:r>
-            <w:proofErr w:type="spellStart"/>
-            <w:r>
-              <w:t>option_id</w:t>
-            </w:r>
-            <w:proofErr w:type="spellEnd"/>
-            <w:r>
-              <w:t>": 57,</w:t>
+              <w:t xml:space="preserve">            "question_id": 12,</w:t>
+            </w:r>
+          </w:p>
+          <w:p>
+            <w:r>
+              <w:t xml:space="preserve">            "user_id": 37,</w:t>
+            </w:r>
+          </w:p>
+          <w:p>
+            <w:r>
+              <w:t xml:space="preserve">            "option_id": 57,</w:t>
             </w:r>
           </w:p>
           <w:p>
@@ -28858,41 +27503,17 @@
           </w:p>
           <w:p>
             <w:r>
-              <w:t xml:space="preserve">            "</w:t>
-            </w:r>
-            <w:proofErr w:type="spellStart"/>
-            <w:r>
-              <w:t>question_id</w:t>
-            </w:r>
-            <w:proofErr w:type="spellEnd"/>
-            <w:r>
-              <w:t>": 13,</w:t>
-            </w:r>
-          </w:p>
-          <w:p>
-            <w:r>
-              <w:t xml:space="preserve">            "</w:t>
-            </w:r>
-            <w:proofErr w:type="spellStart"/>
-            <w:r>
-              <w:t>user_id</w:t>
-            </w:r>
-            <w:proofErr w:type="spellEnd"/>
-            <w:r>
-              <w:t>": 37,</w:t>
-            </w:r>
-          </w:p>
-          <w:p>
-            <w:r>
-              <w:t xml:space="preserve">            "</w:t>
-            </w:r>
-            <w:proofErr w:type="spellStart"/>
-            <w:r>
-              <w:t>option_id</w:t>
-            </w:r>
-            <w:proofErr w:type="spellEnd"/>
-            <w:r>
-              <w:t>": 62,</w:t>
+              <w:t xml:space="preserve">            "question_id": 13,</w:t>
+            </w:r>
+          </w:p>
+          <w:p>
+            <w:r>
+              <w:t xml:space="preserve">            "user_id": 37,</w:t>
+            </w:r>
+          </w:p>
+          <w:p>
+            <w:r>
+              <w:t xml:space="preserve">            "option_id": 62,</w:t>
             </w:r>
           </w:p>
           <w:p>
@@ -28912,41 +27533,17 @@
           </w:p>
           <w:p>
             <w:r>
-              <w:t xml:space="preserve">            "</w:t>
-            </w:r>
-            <w:proofErr w:type="spellStart"/>
-            <w:r>
-              <w:t>question_id</w:t>
-            </w:r>
-            <w:proofErr w:type="spellEnd"/>
-            <w:r>
-              <w:t>": 14,</w:t>
-            </w:r>
-          </w:p>
-          <w:p>
-            <w:r>
-              <w:t xml:space="preserve">            "</w:t>
-            </w:r>
-            <w:proofErr w:type="spellStart"/>
-            <w:r>
-              <w:t>user_id</w:t>
-            </w:r>
-            <w:proofErr w:type="spellEnd"/>
-            <w:r>
-              <w:t>": 37,</w:t>
-            </w:r>
-          </w:p>
-          <w:p>
-            <w:r>
-              <w:t xml:space="preserve">            "</w:t>
-            </w:r>
-            <w:proofErr w:type="spellStart"/>
-            <w:r>
-              <w:t>option_id</w:t>
-            </w:r>
-            <w:proofErr w:type="spellEnd"/>
-            <w:r>
-              <w:t>": 67,</w:t>
+              <w:t xml:space="preserve">            "question_id": 14,</w:t>
+            </w:r>
+          </w:p>
+          <w:p>
+            <w:r>
+              <w:t xml:space="preserve">            "user_id": 37,</w:t>
+            </w:r>
+          </w:p>
+          <w:p>
+            <w:r>
+              <w:t xml:space="preserve">            "option_id": 67,</w:t>
             </w:r>
           </w:p>
           <w:p>
@@ -28966,41 +27563,17 @@
           </w:p>
           <w:p>
             <w:r>
-              <w:t xml:space="preserve">            "</w:t>
-            </w:r>
-            <w:proofErr w:type="spellStart"/>
-            <w:r>
-              <w:t>question_id</w:t>
-            </w:r>
-            <w:proofErr w:type="spellEnd"/>
-            <w:r>
-              <w:t>": 15,</w:t>
-            </w:r>
-          </w:p>
-          <w:p>
-            <w:r>
-              <w:t xml:space="preserve">            "</w:t>
-            </w:r>
-            <w:proofErr w:type="spellStart"/>
-            <w:r>
-              <w:t>user_id</w:t>
-            </w:r>
-            <w:proofErr w:type="spellEnd"/>
-            <w:r>
-              <w:t>": 37,</w:t>
-            </w:r>
-          </w:p>
-          <w:p>
-            <w:r>
-              <w:t xml:space="preserve">            "</w:t>
-            </w:r>
-            <w:proofErr w:type="spellStart"/>
-            <w:r>
-              <w:t>option_id</w:t>
-            </w:r>
-            <w:proofErr w:type="spellEnd"/>
-            <w:r>
-              <w:t>": 72,</w:t>
+              <w:t xml:space="preserve">            "question_id": 15,</w:t>
+            </w:r>
+          </w:p>
+          <w:p>
+            <w:r>
+              <w:t xml:space="preserve">            "user_id": 37,</w:t>
+            </w:r>
+          </w:p>
+          <w:p>
+            <w:r>
+              <w:t xml:space="preserve">            "option_id": 72,</w:t>
             </w:r>
           </w:p>
           <w:p>
@@ -29020,41 +27593,17 @@
           </w:p>
           <w:p>
             <w:r>
-              <w:t xml:space="preserve">            "</w:t>
-            </w:r>
-            <w:proofErr w:type="spellStart"/>
-            <w:r>
-              <w:t>question_id</w:t>
-            </w:r>
-            <w:proofErr w:type="spellEnd"/>
-            <w:r>
-              <w:t>": 16,</w:t>
-            </w:r>
-          </w:p>
-          <w:p>
-            <w:r>
-              <w:t xml:space="preserve">            "</w:t>
-            </w:r>
-            <w:proofErr w:type="spellStart"/>
-            <w:r>
-              <w:t>user_id</w:t>
-            </w:r>
-            <w:proofErr w:type="spellEnd"/>
-            <w:r>
-              <w:t>": 37,</w:t>
-            </w:r>
-          </w:p>
-          <w:p>
-            <w:r>
-              <w:t xml:space="preserve">            "</w:t>
-            </w:r>
-            <w:proofErr w:type="spellStart"/>
-            <w:r>
-              <w:t>option_id</w:t>
-            </w:r>
-            <w:proofErr w:type="spellEnd"/>
-            <w:r>
-              <w:t>": 77,</w:t>
+              <w:t xml:space="preserve">            "question_id": 16,</w:t>
+            </w:r>
+          </w:p>
+          <w:p>
+            <w:r>
+              <w:t xml:space="preserve">            "user_id": 37,</w:t>
+            </w:r>
+          </w:p>
+          <w:p>
+            <w:r>
+              <w:t xml:space="preserve">            "option_id": 77,</w:t>
             </w:r>
           </w:p>
           <w:p>
@@ -29074,41 +27623,17 @@
           </w:p>
           <w:p>
             <w:r>
-              <w:t xml:space="preserve">            "</w:t>
-            </w:r>
-            <w:proofErr w:type="spellStart"/>
-            <w:r>
-              <w:t>question_id</w:t>
-            </w:r>
-            <w:proofErr w:type="spellEnd"/>
-            <w:r>
-              <w:t>": 17,</w:t>
-            </w:r>
-          </w:p>
-          <w:p>
-            <w:r>
-              <w:t xml:space="preserve">            "</w:t>
-            </w:r>
-            <w:proofErr w:type="spellStart"/>
-            <w:r>
-              <w:t>user_id</w:t>
-            </w:r>
-            <w:proofErr w:type="spellEnd"/>
-            <w:r>
-              <w:t>": 37,</w:t>
-            </w:r>
-          </w:p>
-          <w:p>
-            <w:r>
-              <w:t xml:space="preserve">            "</w:t>
-            </w:r>
-            <w:proofErr w:type="spellStart"/>
-            <w:r>
-              <w:t>option_id</w:t>
-            </w:r>
-            <w:proofErr w:type="spellEnd"/>
-            <w:r>
-              <w:t>": 82,</w:t>
+              <w:t xml:space="preserve">            "question_id": 17,</w:t>
+            </w:r>
+          </w:p>
+          <w:p>
+            <w:r>
+              <w:t xml:space="preserve">            "user_id": 37,</w:t>
+            </w:r>
+          </w:p>
+          <w:p>
+            <w:r>
+              <w:t xml:space="preserve">            "option_id": 82,</w:t>
             </w:r>
           </w:p>
           <w:p>
@@ -29128,41 +27653,17 @@
           </w:p>
           <w:p>
             <w:r>
-              <w:t xml:space="preserve">            "</w:t>
-            </w:r>
-            <w:proofErr w:type="spellStart"/>
-            <w:r>
-              <w:t>question_id</w:t>
-            </w:r>
-            <w:proofErr w:type="spellEnd"/>
-            <w:r>
-              <w:t>": 18,</w:t>
-            </w:r>
-          </w:p>
-          <w:p>
-            <w:r>
-              <w:t xml:space="preserve">            "</w:t>
-            </w:r>
-            <w:proofErr w:type="spellStart"/>
-            <w:r>
-              <w:t>user_id</w:t>
-            </w:r>
-            <w:proofErr w:type="spellEnd"/>
-            <w:r>
-              <w:t>": 37,</w:t>
-            </w:r>
-          </w:p>
-          <w:p>
-            <w:r>
-              <w:t xml:space="preserve">            "</w:t>
-            </w:r>
-            <w:proofErr w:type="spellStart"/>
-            <w:r>
-              <w:t>option_id</w:t>
-            </w:r>
-            <w:proofErr w:type="spellEnd"/>
-            <w:r>
-              <w:t>": 87,</w:t>
+              <w:t xml:space="preserve">            "question_id": 18,</w:t>
+            </w:r>
+          </w:p>
+          <w:p>
+            <w:r>
+              <w:t xml:space="preserve">            "user_id": 37,</w:t>
+            </w:r>
+          </w:p>
+          <w:p>
+            <w:r>
+              <w:t xml:space="preserve">            "option_id": 87,</w:t>
             </w:r>
           </w:p>
           <w:p>
@@ -29197,7 +27698,7 @@
           <w:numId w:val="5"/>
         </w:numPr>
       </w:pPr>
-      <w:bookmarkStart w:id="77" w:name="_Toc13822483"/>
+      <w:bookmarkStart w:id="76" w:name="_Toc13822483"/>
       <w:r>
         <w:rPr>
           <w:rFonts w:hint="eastAsia"/>
@@ -29205,7 +27706,7 @@
         <w:lastRenderedPageBreak/>
         <w:t>品牌记忆</w:t>
       </w:r>
-      <w:bookmarkEnd w:id="77"/>
+      <w:bookmarkEnd w:id="76"/>
     </w:p>
     <w:p>
       <w:pPr>
@@ -29219,7 +27720,7 @@
           <w:bCs w:val="0"/>
         </w:rPr>
       </w:pPr>
-      <w:bookmarkStart w:id="78" w:name="_Toc13822484"/>
+      <w:bookmarkStart w:id="77" w:name="_Toc13822484"/>
       <w:r>
         <w:rPr>
           <w:rFonts w:hint="eastAsia"/>
@@ -29228,7 +27729,7 @@
         </w:rPr>
         <w:t>获取品牌记忆问题列表</w:t>
       </w:r>
-      <w:bookmarkEnd w:id="78"/>
+      <w:bookmarkEnd w:id="77"/>
     </w:p>
     <w:p>
       <w:pPr>
@@ -29400,11 +27901,9 @@
             <w:tcW w:w="4332" w:type="dxa"/>
           </w:tcPr>
           <w:p>
-            <w:proofErr w:type="spellStart"/>
             <w:r>
               <w:t>access_token</w:t>
             </w:r>
-            <w:proofErr w:type="spellEnd"/>
           </w:p>
         </w:tc>
         <w:tc>
@@ -29960,7 +28459,7 @@
           <w:bCs w:val="0"/>
         </w:rPr>
       </w:pPr>
-      <w:bookmarkStart w:id="79" w:name="_Toc13822485"/>
+      <w:bookmarkStart w:id="78" w:name="_Toc13822485"/>
       <w:r>
         <w:rPr>
           <w:rFonts w:hint="eastAsia"/>
@@ -29986,7 +28485,7 @@
         </w:rPr>
         <w:t>答卷</w:t>
       </w:r>
-      <w:bookmarkEnd w:id="79"/>
+      <w:bookmarkEnd w:id="78"/>
     </w:p>
     <w:p>
       <w:pPr>
@@ -30140,11 +28639,9 @@
             <w:tcW w:w="1760" w:type="dxa"/>
           </w:tcPr>
           <w:p>
-            <w:proofErr w:type="spellStart"/>
             <w:r>
               <w:t>user_id</w:t>
             </w:r>
-            <w:proofErr w:type="spellEnd"/>
           </w:p>
         </w:tc>
         <w:tc>
@@ -30201,7 +28698,6 @@
             <w:tcW w:w="1760" w:type="dxa"/>
           </w:tcPr>
           <w:p>
-            <w:proofErr w:type="spellStart"/>
             <w:r>
               <w:rPr>
                 <w:rFonts w:hint="eastAsia"/>
@@ -30211,7 +28707,6 @@
             <w:r>
               <w:t>ccess_token</w:t>
             </w:r>
-            <w:proofErr w:type="spellEnd"/>
           </w:p>
         </w:tc>
         <w:tc>
@@ -30514,54 +29009,22 @@
           </w:p>
           <w:p>
             <w:r>
-              <w:t xml:space="preserve">            "</w:t>
-            </w:r>
-            <w:proofErr w:type="spellStart"/>
-            <w:r>
-              <w:t>question_id</w:t>
-            </w:r>
-            <w:proofErr w:type="spellEnd"/>
-            <w:r>
-              <w:t>": 1,</w:t>
-            </w:r>
-          </w:p>
-          <w:p>
-            <w:r>
-              <w:t xml:space="preserve">            "</w:t>
-            </w:r>
-            <w:proofErr w:type="spellStart"/>
-            <w:r>
-              <w:t>user_id</w:t>
-            </w:r>
-            <w:proofErr w:type="spellEnd"/>
-            <w:r>
-              <w:t>": 37,</w:t>
-            </w:r>
-          </w:p>
-          <w:p>
-            <w:r>
-              <w:t xml:space="preserve">            "</w:t>
-            </w:r>
-            <w:proofErr w:type="spellStart"/>
-            <w:r>
-              <w:t>option_id</w:t>
-            </w:r>
-            <w:proofErr w:type="spellEnd"/>
-            <w:r>
-              <w:t>": 2,</w:t>
-            </w:r>
-          </w:p>
-          <w:p>
-            <w:r>
-              <w:t xml:space="preserve">            "</w:t>
-            </w:r>
-            <w:proofErr w:type="spellStart"/>
-            <w:r>
-              <w:t>incarnation_id</w:t>
-            </w:r>
-            <w:proofErr w:type="spellEnd"/>
-            <w:r>
-              <w:t>": null,</w:t>
+              <w:t xml:space="preserve">            "question_id": 1,</w:t>
+            </w:r>
+          </w:p>
+          <w:p>
+            <w:r>
+              <w:t xml:space="preserve">            "user_id": 37,</w:t>
+            </w:r>
+          </w:p>
+          <w:p>
+            <w:r>
+              <w:t xml:space="preserve">            "option_id": 2,</w:t>
+            </w:r>
+          </w:p>
+          <w:p>
+            <w:r>
+              <w:t xml:space="preserve">            "incarnation_id": null,</w:t>
             </w:r>
           </w:p>
           <w:p>
@@ -30595,15 +29058,15 @@
           <w:numId w:val="5"/>
         </w:numPr>
       </w:pPr>
+      <w:bookmarkStart w:id="79" w:name="_Toc13822486"/>
       <w:bookmarkStart w:id="80" w:name="_Hlk13585623"/>
-      <w:bookmarkStart w:id="81" w:name="_Toc13822486"/>
       <w:r>
         <w:rPr>
           <w:rFonts w:hint="eastAsia"/>
         </w:rPr>
         <w:t>邮件</w:t>
       </w:r>
-      <w:bookmarkEnd w:id="81"/>
+      <w:bookmarkEnd w:id="79"/>
     </w:p>
     <w:p>
       <w:pPr>
@@ -30617,7 +29080,7 @@
           <w:bCs w:val="0"/>
         </w:rPr>
       </w:pPr>
-      <w:bookmarkStart w:id="82" w:name="_Toc13822487"/>
+      <w:bookmarkStart w:id="81" w:name="_Toc13822487"/>
       <w:r>
         <w:rPr>
           <w:rFonts w:hint="eastAsia"/>
@@ -30626,7 +29089,7 @@
         </w:rPr>
         <w:t>发送密码重置</w:t>
       </w:r>
-      <w:bookmarkStart w:id="83" w:name="_Hlk13495025"/>
+      <w:bookmarkStart w:id="82" w:name="_Hlk13495025"/>
       <w:r>
         <w:rPr>
           <w:rFonts w:hint="eastAsia"/>
@@ -30635,8 +29098,8 @@
         </w:rPr>
         <w:t>邮件</w:t>
       </w:r>
+      <w:bookmarkEnd w:id="81"/>
       <w:bookmarkEnd w:id="82"/>
-      <w:bookmarkEnd w:id="83"/>
     </w:p>
     <w:p>
       <w:pPr>
@@ -31160,7 +29623,7 @@
           <w:bCs w:val="0"/>
         </w:rPr>
       </w:pPr>
-      <w:bookmarkStart w:id="84" w:name="_Toc13822488"/>
+      <w:bookmarkStart w:id="83" w:name="_Toc13822488"/>
       <w:bookmarkEnd w:id="80"/>
       <w:r>
         <w:rPr>
@@ -31171,7 +29634,7 @@
         <w:lastRenderedPageBreak/>
         <w:t>发送验证码邮件</w:t>
       </w:r>
-      <w:bookmarkEnd w:id="84"/>
+      <w:bookmarkEnd w:id="83"/>
     </w:p>
     <w:p>
       <w:pPr>
@@ -31274,35 +29737,7 @@
         <w:rPr>
           <w:rFonts w:hint="eastAsia"/>
         </w:rPr>
-        <w:t>该接口可选</w:t>
-      </w:r>
-      <w:proofErr w:type="spellStart"/>
-      <w:r>
-        <w:rPr>
-          <w:rFonts w:hint="eastAsia"/>
-        </w:rPr>
-        <w:t>access_token</w:t>
-      </w:r>
-      <w:proofErr w:type="spellEnd"/>
-      <w:r>
-        <w:rPr>
-          <w:rFonts w:hint="eastAsia"/>
-        </w:rPr>
-        <w:t>或username加email两种参数，</w:t>
-      </w:r>
-      <w:proofErr w:type="spellStart"/>
-      <w:r>
-        <w:rPr>
-          <w:rFonts w:hint="eastAsia"/>
-        </w:rPr>
-        <w:t>access_token</w:t>
-      </w:r>
-      <w:proofErr w:type="spellEnd"/>
-      <w:r>
-        <w:rPr>
-          <w:rFonts w:hint="eastAsia"/>
-        </w:rPr>
-        <w:t>可用于已登录的用户，username加email可用于未登录的用户。</w:t>
+        <w:t>该接口可选access_token或username加email两种参数，access_token可用于已登录的用户，username加email可用于未登录的用户。</w:t>
       </w:r>
     </w:p>
     <w:tbl>
@@ -31358,7 +29793,6 @@
             <w:tcW w:w="4332" w:type="dxa"/>
           </w:tcPr>
           <w:p>
-            <w:proofErr w:type="spellStart"/>
             <w:r>
               <w:rPr>
                 <w:rFonts w:hint="eastAsia"/>
@@ -31368,7 +29802,6 @@
             <w:r>
               <w:t>ccess_token</w:t>
             </w:r>
-            <w:proofErr w:type="spellEnd"/>
           </w:p>
         </w:tc>
         <w:tc>
@@ -31723,14 +30156,14 @@
           <w:numId w:val="5"/>
         </w:numPr>
       </w:pPr>
-      <w:bookmarkStart w:id="85" w:name="_Toc13822489"/>
+      <w:bookmarkStart w:id="84" w:name="_Toc13822489"/>
       <w:r>
         <w:rPr>
           <w:rFonts w:hint="eastAsia"/>
         </w:rPr>
         <w:t>统计</w:t>
       </w:r>
-      <w:bookmarkEnd w:id="85"/>
+      <w:bookmarkEnd w:id="84"/>
     </w:p>
     <w:p>
       <w:pPr>
@@ -31744,7 +30177,7 @@
           <w:bCs w:val="0"/>
         </w:rPr>
       </w:pPr>
-      <w:bookmarkStart w:id="86" w:name="_Toc13822490"/>
+      <w:bookmarkStart w:id="85" w:name="_Toc13822490"/>
       <w:r>
         <w:rPr>
           <w:rFonts w:hint="eastAsia"/>
@@ -31753,7 +30186,7 @@
         </w:rPr>
         <w:t>获取分组轮次</w:t>
       </w:r>
-      <w:bookmarkEnd w:id="86"/>
+      <w:bookmarkEnd w:id="85"/>
     </w:p>
     <w:p>
       <w:pPr>
@@ -31905,7 +30338,6 @@
             </w:tcBorders>
           </w:tcPr>
           <w:p>
-            <w:proofErr w:type="spellStart"/>
             <w:r>
               <w:rPr>
                 <w:rFonts w:hint="eastAsia"/>
@@ -31915,7 +30347,6 @@
             <w:r>
               <w:t>ccess_token</w:t>
             </w:r>
-            <w:proofErr w:type="spellEnd"/>
           </w:p>
         </w:tc>
         <w:tc>
@@ -32263,7 +30694,7 @@
           <w:bCs w:val="0"/>
         </w:rPr>
       </w:pPr>
-      <w:bookmarkStart w:id="87" w:name="_Toc13822491"/>
+      <w:bookmarkStart w:id="86" w:name="_Toc13822491"/>
       <w:r>
         <w:rPr>
           <w:rFonts w:hint="eastAsia"/>
@@ -32272,7 +30703,7 @@
         </w:rPr>
         <w:t>获取用户分组概要</w:t>
       </w:r>
-      <w:bookmarkEnd w:id="87"/>
+      <w:bookmarkEnd w:id="86"/>
     </w:p>
     <w:p>
       <w:pPr>
@@ -32424,7 +30855,6 @@
             </w:tcBorders>
           </w:tcPr>
           <w:p>
-            <w:proofErr w:type="spellStart"/>
             <w:r>
               <w:rPr>
                 <w:rFonts w:hint="eastAsia"/>
@@ -32434,7 +30864,6 @@
             <w:r>
               <w:t>ccess_token</w:t>
             </w:r>
-            <w:proofErr w:type="spellEnd"/>
           </w:p>
         </w:tc>
         <w:tc>
@@ -32790,106 +31219,233 @@
           </w:p>
           <w:p>
             <w:r>
-              <w:t xml:space="preserve">        "</w:t>
-            </w:r>
-            <w:proofErr w:type="spellStart"/>
-            <w:r>
-              <w:t>incarnationDivide</w:t>
-            </w:r>
-            <w:proofErr w:type="spellEnd"/>
-            <w:r>
-              <w:t>": {</w:t>
-            </w:r>
-          </w:p>
-          <w:p>
-            <w:r>
-              <w:t xml:space="preserve">            "1": "0",</w:t>
-            </w:r>
-          </w:p>
-          <w:p>
-            <w:r>
-              <w:t xml:space="preserve">            "2": "0",</w:t>
-            </w:r>
-          </w:p>
-          <w:p>
-            <w:r>
-              <w:t xml:space="preserve">            "3": "0"</w:t>
-            </w:r>
-          </w:p>
-          <w:p>
-            <w:r>
-              <w:t xml:space="preserve">        },</w:t>
-            </w:r>
-          </w:p>
-          <w:p>
-            <w:r>
-              <w:t xml:space="preserve">        "</w:t>
-            </w:r>
-            <w:proofErr w:type="spellStart"/>
-            <w:r>
-              <w:t>egoDivide</w:t>
-            </w:r>
-            <w:proofErr w:type="spellEnd"/>
-            <w:r>
-              <w:t>": {</w:t>
-            </w:r>
-          </w:p>
-          <w:p>
-            <w:r>
-              <w:t xml:space="preserve">            "1": "0",</w:t>
-            </w:r>
-          </w:p>
-          <w:p>
-            <w:r>
-              <w:t xml:space="preserve">            "2": "0",</w:t>
-            </w:r>
-          </w:p>
-          <w:p>
-            <w:r>
-              <w:t xml:space="preserve">            "3": "0",</w:t>
-            </w:r>
-          </w:p>
-          <w:p>
-            <w:r>
-              <w:t xml:space="preserve">            "4": "0",</w:t>
-            </w:r>
-          </w:p>
-          <w:p>
-            <w:r>
-              <w:t xml:space="preserve">            "5": "0"</w:t>
-            </w:r>
-          </w:p>
-          <w:p>
-            <w:r>
-              <w:t xml:space="preserve">        },</w:t>
-            </w:r>
-          </w:p>
-          <w:p>
-            <w:r>
-              <w:t xml:space="preserve">        "</w:t>
-            </w:r>
-            <w:proofErr w:type="spellStart"/>
-            <w:r>
-              <w:t>advertisementDivide</w:t>
-            </w:r>
-            <w:proofErr w:type="spellEnd"/>
-            <w:r>
-              <w:t>": {</w:t>
-            </w:r>
-          </w:p>
-          <w:p>
-            <w:r>
-              <w:t xml:space="preserve">            "1": "0",</w:t>
-            </w:r>
-          </w:p>
-          <w:p>
-            <w:r>
-              <w:t xml:space="preserve">            "2": "0"</w:t>
-            </w:r>
-          </w:p>
-          <w:p>
-            <w:r>
-              <w:t xml:space="preserve">        }</w:t>
+              <w:t xml:space="preserve">        "incarnationDivide": [</w:t>
+            </w:r>
+          </w:p>
+          <w:p>
+            <w:r>
+              <w:t xml:space="preserve">            {</w:t>
+            </w:r>
+          </w:p>
+          <w:p>
+            <w:r>
+              <w:t xml:space="preserve">                "name": "大",</w:t>
+            </w:r>
+          </w:p>
+          <w:p>
+            <w:r>
+              <w:t xml:space="preserve">                "count": "0"</w:t>
+            </w:r>
+          </w:p>
+          <w:p>
+            <w:r>
+              <w:t xml:space="preserve">            },</w:t>
+            </w:r>
+          </w:p>
+          <w:p>
+            <w:r>
+              <w:t xml:space="preserve">            {</w:t>
+            </w:r>
+          </w:p>
+          <w:p>
+            <w:r>
+              <w:t xml:space="preserve">                "name": "小",</w:t>
+            </w:r>
+          </w:p>
+          <w:p>
+            <w:r>
+              <w:t xml:space="preserve">                "count": "1"</w:t>
+            </w:r>
+          </w:p>
+          <w:p>
+            <w:r>
+              <w:t xml:space="preserve">            },</w:t>
+            </w:r>
+          </w:p>
+          <w:p>
+            <w:r>
+              <w:t xml:space="preserve">            {</w:t>
+            </w:r>
+          </w:p>
+          <w:p>
+            <w:r>
+              <w:t xml:space="preserve">                "name": "其他",</w:t>
+            </w:r>
+          </w:p>
+          <w:p>
+            <w:r>
+              <w:t xml:space="preserve">                "count": "0"</w:t>
+            </w:r>
+          </w:p>
+          <w:p>
+            <w:r>
+              <w:t xml:space="preserve">            }</w:t>
+            </w:r>
+          </w:p>
+          <w:p>
+            <w:r>
+              <w:t xml:space="preserve">        ],</w:t>
+            </w:r>
+          </w:p>
+          <w:p>
+            <w:r>
+              <w:t xml:space="preserve">        "egoDivide": [</w:t>
+            </w:r>
+          </w:p>
+          <w:p>
+            <w:r>
+              <w:t xml:space="preserve">            {</w:t>
+            </w:r>
+          </w:p>
+          <w:p>
+            <w:r>
+              <w:t xml:space="preserve">                "name": "正大",</w:t>
+            </w:r>
+          </w:p>
+          <w:p>
+            <w:r>
+              <w:t xml:space="preserve">                "count": "4"</w:t>
+            </w:r>
+          </w:p>
+          <w:p>
+            <w:r>
+              <w:t xml:space="preserve">            },</w:t>
+            </w:r>
+          </w:p>
+          <w:p>
+            <w:r>
+              <w:lastRenderedPageBreak/>
+              <w:t xml:space="preserve">            {</w:t>
+            </w:r>
+          </w:p>
+          <w:p>
+            <w:r>
+              <w:t xml:space="preserve">                "name": "正小",</w:t>
+            </w:r>
+          </w:p>
+          <w:p>
+            <w:r>
+              <w:t xml:space="preserve">                "count": "0"</w:t>
+            </w:r>
+          </w:p>
+          <w:p>
+            <w:r>
+              <w:t xml:space="preserve">            },</w:t>
+            </w:r>
+          </w:p>
+          <w:p>
+            <w:r>
+              <w:t xml:space="preserve">            {</w:t>
+            </w:r>
+          </w:p>
+          <w:p>
+            <w:r>
+              <w:t xml:space="preserve">                "name": "负大",</w:t>
+            </w:r>
+          </w:p>
+          <w:p>
+            <w:r>
+              <w:t xml:space="preserve">                "count": "0"</w:t>
+            </w:r>
+          </w:p>
+          <w:p>
+            <w:r>
+              <w:t xml:space="preserve">            },</w:t>
+            </w:r>
+          </w:p>
+          <w:p>
+            <w:r>
+              <w:t xml:space="preserve">            {</w:t>
+            </w:r>
+          </w:p>
+          <w:p>
+            <w:r>
+              <w:t xml:space="preserve">                "name": "负小",</w:t>
+            </w:r>
+          </w:p>
+          <w:p>
+            <w:r>
+              <w:t xml:space="preserve">                "count": "0"</w:t>
+            </w:r>
+          </w:p>
+          <w:p>
+            <w:r>
+              <w:t xml:space="preserve">            },</w:t>
+            </w:r>
+          </w:p>
+          <w:p>
+            <w:r>
+              <w:t xml:space="preserve">            {</w:t>
+            </w:r>
+          </w:p>
+          <w:p>
+            <w:r>
+              <w:t xml:space="preserve">                "name": "其他",</w:t>
+            </w:r>
+          </w:p>
+          <w:p>
+            <w:r>
+              <w:t xml:space="preserve">                "count": "0"</w:t>
+            </w:r>
+          </w:p>
+          <w:p>
+            <w:r>
+              <w:t xml:space="preserve">            }</w:t>
+            </w:r>
+          </w:p>
+          <w:p>
+            <w:r>
+              <w:t xml:space="preserve">        ],</w:t>
+            </w:r>
+          </w:p>
+          <w:p>
+            <w:r>
+              <w:t xml:space="preserve">        "advertisementDivide": [</w:t>
+            </w:r>
+          </w:p>
+          <w:p>
+            <w:r>
+              <w:t xml:space="preserve">            {</w:t>
+            </w:r>
+          </w:p>
+          <w:p>
+            <w:r>
+              <w:t xml:space="preserve">                "name": "有广告",</w:t>
+            </w:r>
+          </w:p>
+          <w:p>
+            <w:r>
+              <w:t xml:space="preserve">                "count": "4"</w:t>
+            </w:r>
+          </w:p>
+          <w:p>
+            <w:r>
+              <w:t xml:space="preserve">            },</w:t>
+            </w:r>
+          </w:p>
+          <w:p>
+            <w:r>
+              <w:t xml:space="preserve">            {</w:t>
+            </w:r>
+          </w:p>
+          <w:p>
+            <w:r>
+              <w:t xml:space="preserve">                "name": "无广告",</w:t>
+            </w:r>
+          </w:p>
+          <w:p>
+            <w:r>
+              <w:t xml:space="preserve">                "count": "0"</w:t>
+            </w:r>
+          </w:p>
+          <w:p>
+            <w:r>
+              <w:t xml:space="preserve">            }</w:t>
+            </w:r>
+          </w:p>
+          <w:p>
+            <w:r>
+              <w:t xml:space="preserve">        ]</w:t>
             </w:r>
           </w:p>
           <w:p>
@@ -32901,6 +31457,8 @@
             <w:r>
               <w:t>}</w:t>
             </w:r>
+            <w:bookmarkStart w:id="87" w:name="_GoBack"/>
+            <w:bookmarkEnd w:id="87"/>
           </w:p>
         </w:tc>
       </w:tr>
@@ -33017,6 +31575,7 @@
         <w:rPr>
           <w:rFonts w:hint="eastAsia"/>
         </w:rPr>
+        <w:lastRenderedPageBreak/>
         <w:t>请求方式</w:t>
       </w:r>
     </w:p>
@@ -33103,7 +31662,6 @@
             </w:tcBorders>
           </w:tcPr>
           <w:p>
-            <w:proofErr w:type="spellStart"/>
             <w:r>
               <w:rPr>
                 <w:rFonts w:hint="eastAsia"/>
@@ -33113,7 +31671,6 @@
             <w:r>
               <w:t>ccess_token</w:t>
             </w:r>
-            <w:proofErr w:type="spellEnd"/>
           </w:p>
         </w:tc>
         <w:tc>
@@ -33148,7 +31705,6 @@
             </w:tcBorders>
           </w:tcPr>
           <w:p>
-            <w:proofErr w:type="spellStart"/>
             <w:r>
               <w:rPr>
                 <w:rFonts w:hint="eastAsia"/>
@@ -33158,7 +31714,6 @@
             <w:r>
               <w:t>ser_id</w:t>
             </w:r>
-            <w:proofErr w:type="spellEnd"/>
           </w:p>
         </w:tc>
         <w:tc>
@@ -33242,7 +31797,6 @@
             </w:tcBorders>
           </w:tcPr>
           <w:p>
-            <w:proofErr w:type="spellStart"/>
             <w:r>
               <w:t>inca</w:t>
             </w:r>
@@ -33255,7 +31809,6 @@
             <w:r>
               <w:t>nation_divide</w:t>
             </w:r>
-            <w:proofErr w:type="spellEnd"/>
           </w:p>
         </w:tc>
         <w:tc>
@@ -33302,7 +31855,6 @@
             </w:tcBorders>
           </w:tcPr>
           <w:p>
-            <w:proofErr w:type="spellStart"/>
             <w:r>
               <w:rPr>
                 <w:rFonts w:hint="eastAsia"/>
@@ -33312,7 +31864,6 @@
             <w:r>
               <w:t>go_divide</w:t>
             </w:r>
-            <w:proofErr w:type="spellEnd"/>
           </w:p>
         </w:tc>
         <w:tc>
@@ -33359,11 +31910,9 @@
             </w:tcBorders>
           </w:tcPr>
           <w:p>
-            <w:proofErr w:type="spellStart"/>
             <w:r>
               <w:t>advertisement_divide</w:t>
             </w:r>
-            <w:proofErr w:type="spellEnd"/>
           </w:p>
         </w:tc>
         <w:tc>
@@ -33480,7 +32029,6 @@
         <w:rPr>
           <w:rFonts w:hint="eastAsia"/>
         </w:rPr>
-        <w:lastRenderedPageBreak/>
         <w:t>响应参数</w:t>
       </w:r>
     </w:p>
@@ -33666,6 +32214,7 @@
           </w:p>
           <w:p>
             <w:r>
+              <w:lastRenderedPageBreak/>
               <w:t xml:space="preserve">    "message": "获取成功",</w:t>
             </w:r>
           </w:p>
@@ -33731,15 +32280,7 @@
           </w:p>
           <w:p>
             <w:r>
-              <w:t xml:space="preserve">                "</w:t>
-            </w:r>
-            <w:proofErr w:type="spellStart"/>
-            <w:r>
-              <w:t>id_card</w:t>
-            </w:r>
-            <w:proofErr w:type="spellEnd"/>
-            <w:r>
-              <w:t>": "511111199911119999",</w:t>
+              <w:t xml:space="preserve">                "id_card": "511111199911119999",</w:t>
             </w:r>
           </w:p>
           <w:p>
@@ -33754,54 +32295,22 @@
           </w:p>
           <w:p>
             <w:r>
-              <w:t xml:space="preserve">                "department": "</w:t>
-            </w:r>
-            <w:proofErr w:type="spellStart"/>
-            <w:r>
-              <w:t>cmc</w:t>
-            </w:r>
-            <w:proofErr w:type="spellEnd"/>
-            <w:r>
-              <w:t>",</w:t>
-            </w:r>
-          </w:p>
-          <w:p>
-            <w:r>
-              <w:t xml:space="preserve">                "</w:t>
-            </w:r>
-            <w:proofErr w:type="spellStart"/>
-            <w:r>
-              <w:t>created_at</w:t>
-            </w:r>
-            <w:proofErr w:type="spellEnd"/>
-            <w:r>
-              <w:t>": "1560578345",</w:t>
-            </w:r>
-          </w:p>
-          <w:p>
-            <w:r>
-              <w:t xml:space="preserve">                "</w:t>
-            </w:r>
-            <w:proofErr w:type="spellStart"/>
-            <w:r>
-              <w:t>updated_at</w:t>
-            </w:r>
-            <w:proofErr w:type="spellEnd"/>
-            <w:r>
-              <w:t>": "1560578345",</w:t>
-            </w:r>
-          </w:p>
-          <w:p>
-            <w:r>
-              <w:t xml:space="preserve">                "</w:t>
-            </w:r>
-            <w:proofErr w:type="spellStart"/>
-            <w:r>
-              <w:t>logged_at</w:t>
-            </w:r>
-            <w:proofErr w:type="spellEnd"/>
-            <w:r>
-              <w:t>": "1560585271"</w:t>
+              <w:t xml:space="preserve">                "department": "cmc",</w:t>
+            </w:r>
+          </w:p>
+          <w:p>
+            <w:r>
+              <w:t xml:space="preserve">                "created_at": "1560578345",</w:t>
+            </w:r>
+          </w:p>
+          <w:p>
+            <w:r>
+              <w:t xml:space="preserve">                "updated_at": "1560578345",</w:t>
+            </w:r>
+          </w:p>
+          <w:p>
+            <w:r>
+              <w:t xml:space="preserve">                "logged_at": "1560585271"</w:t>
             </w:r>
           </w:p>
           <w:p>
@@ -33945,6 +32454,7 @@
         <w:rPr>
           <w:rFonts w:hint="eastAsia"/>
         </w:rPr>
+        <w:lastRenderedPageBreak/>
         <w:t>请求参数</w:t>
       </w:r>
     </w:p>
@@ -34005,7 +32515,6 @@
             </w:tcBorders>
           </w:tcPr>
           <w:p>
-            <w:proofErr w:type="spellStart"/>
             <w:r>
               <w:rPr>
                 <w:rFonts w:hint="eastAsia"/>
@@ -34015,7 +32524,6 @@
             <w:r>
               <w:t>ccess_token</w:t>
             </w:r>
-            <w:proofErr w:type="spellEnd"/>
           </w:p>
         </w:tc>
         <w:tc>
@@ -34050,7 +32558,6 @@
             </w:tcBorders>
           </w:tcPr>
           <w:p>
-            <w:proofErr w:type="spellStart"/>
             <w:r>
               <w:rPr>
                 <w:rFonts w:hint="eastAsia"/>
@@ -34060,7 +32567,6 @@
             <w:r>
               <w:t>ser_id</w:t>
             </w:r>
-            <w:proofErr w:type="spellEnd"/>
           </w:p>
         </w:tc>
         <w:tc>
@@ -34427,7 +32933,6 @@
                     <w:rPr>
                       <w:rFonts w:hint="eastAsia"/>
                     </w:rPr>
-                    <w:lastRenderedPageBreak/>
                     <w:t>i</w:t>
                   </w:r>
                   <w:r>
@@ -34553,7 +33058,6 @@
         <w:rPr>
           <w:rFonts w:hint="eastAsia"/>
         </w:rPr>
-        <w:lastRenderedPageBreak/>
         <w:t>响应示例</w:t>
       </w:r>
     </w:p>
@@ -34608,15 +33112,7 @@
           </w:p>
           <w:p>
             <w:r>
-              <w:t xml:space="preserve">            "username": "</w:t>
-            </w:r>
-            <w:proofErr w:type="spellStart"/>
-            <w:r>
-              <w:t>xuchao</w:t>
-            </w:r>
-            <w:proofErr w:type="spellEnd"/>
-            <w:r>
-              <w:t>",</w:t>
+              <w:t xml:space="preserve">            "username": "xuchao",</w:t>
             </w:r>
           </w:p>
           <w:p>
@@ -34626,15 +33122,8 @@
           </w:p>
           <w:p>
             <w:r>
-              <w:t xml:space="preserve">            "</w:t>
-            </w:r>
-            <w:proofErr w:type="spellStart"/>
-            <w:r>
-              <w:t>auth_key</w:t>
-            </w:r>
-            <w:proofErr w:type="spellEnd"/>
-            <w:r>
-              <w:t>": "iQroDvZ-usr3-X1m_kNM9JmZej-cMfTl",</w:t>
+              <w:lastRenderedPageBreak/>
+              <w:t xml:space="preserve">            "auth_key": "iQroDvZ-usr3-X1m_kNM9JmZej-cMfTl",</w:t>
             </w:r>
           </w:p>
           <w:p>
@@ -34669,41 +33158,17 @@
           </w:p>
           <w:p>
             <w:r>
-              <w:t xml:space="preserve">            "</w:t>
-            </w:r>
-            <w:proofErr w:type="spellStart"/>
-            <w:r>
-              <w:t>created_at</w:t>
-            </w:r>
-            <w:proofErr w:type="spellEnd"/>
-            <w:r>
-              <w:t>": "1562224600",</w:t>
-            </w:r>
-          </w:p>
-          <w:p>
-            <w:r>
-              <w:t xml:space="preserve">            "</w:t>
-            </w:r>
-            <w:proofErr w:type="spellStart"/>
-            <w:r>
-              <w:t>updated_at</w:t>
-            </w:r>
-            <w:proofErr w:type="spellEnd"/>
-            <w:r>
-              <w:t>": "1562294833",</w:t>
-            </w:r>
-          </w:p>
-          <w:p>
-            <w:r>
-              <w:t xml:space="preserve">            "</w:t>
-            </w:r>
-            <w:proofErr w:type="spellStart"/>
-            <w:r>
-              <w:t>logged_at</w:t>
-            </w:r>
-            <w:proofErr w:type="spellEnd"/>
-            <w:r>
-              <w:t>": "1562664280",</w:t>
+              <w:t xml:space="preserve">            "created_at": "1562224600",</w:t>
+            </w:r>
+          </w:p>
+          <w:p>
+            <w:r>
+              <w:t xml:space="preserve">            "updated_at": "1562294833",</w:t>
+            </w:r>
+          </w:p>
+          <w:p>
+            <w:r>
+              <w:t xml:space="preserve">            "logged_at": "1562664280",</w:t>
             </w:r>
           </w:p>
           <w:p>
@@ -34728,67 +33193,27 @@
           </w:p>
           <w:p>
             <w:r>
-              <w:t xml:space="preserve">            "</w:t>
-            </w:r>
-            <w:proofErr w:type="spellStart"/>
-            <w:r>
-              <w:t>incarnation_divide</w:t>
-            </w:r>
-            <w:proofErr w:type="spellEnd"/>
-            <w:r>
-              <w:t>": null,</w:t>
-            </w:r>
-          </w:p>
-          <w:p>
-            <w:r>
-              <w:t xml:space="preserve">            "</w:t>
-            </w:r>
-            <w:proofErr w:type="spellStart"/>
-            <w:r>
-              <w:t>ego_divide</w:t>
-            </w:r>
-            <w:proofErr w:type="spellEnd"/>
-            <w:r>
-              <w:t>": null,</w:t>
-            </w:r>
-          </w:p>
-          <w:p>
-            <w:r>
-              <w:t xml:space="preserve">            "</w:t>
-            </w:r>
-            <w:proofErr w:type="spellStart"/>
-            <w:r>
-              <w:t>advertisement_divide</w:t>
-            </w:r>
-            <w:proofErr w:type="spellEnd"/>
-            <w:r>
-              <w:t>": "1",</w:t>
-            </w:r>
-          </w:p>
-          <w:p>
-            <w:r>
-              <w:t xml:space="preserve">            "</w:t>
-            </w:r>
-            <w:proofErr w:type="spellStart"/>
-            <w:r>
-              <w:t>incarnation_id</w:t>
-            </w:r>
-            <w:proofErr w:type="spellEnd"/>
-            <w:r>
-              <w:t>": "3",</w:t>
-            </w:r>
-          </w:p>
-          <w:p>
-            <w:r>
-              <w:t xml:space="preserve">            "</w:t>
-            </w:r>
-            <w:proofErr w:type="spellStart"/>
-            <w:r>
-              <w:t>advertisement_grades</w:t>
-            </w:r>
-            <w:proofErr w:type="spellEnd"/>
-            <w:r>
-              <w:t>": null</w:t>
+              <w:t xml:space="preserve">            "incarnation_divide": null,</w:t>
+            </w:r>
+          </w:p>
+          <w:p>
+            <w:r>
+              <w:t xml:space="preserve">            "ego_divide": null,</w:t>
+            </w:r>
+          </w:p>
+          <w:p>
+            <w:r>
+              <w:t xml:space="preserve">            "advertisement_divide": "1",</w:t>
+            </w:r>
+          </w:p>
+          <w:p>
+            <w:r>
+              <w:t xml:space="preserve">            "incarnation_id": "3",</w:t>
+            </w:r>
+          </w:p>
+          <w:p>
+            <w:r>
+              <w:t xml:space="preserve">            "advertisement_grades": null</w:t>
             </w:r>
           </w:p>
           <w:p>
@@ -34828,99 +33253,113 @@
           </w:p>
           <w:p>
             <w:r>
-              <w:t xml:space="preserve">                "</w:t>
-            </w:r>
-            <w:proofErr w:type="spellStart"/>
-            <w:r>
-              <w:t>incarnation_name</w:t>
-            </w:r>
-            <w:proofErr w:type="spellEnd"/>
-            <w:r>
-              <w:t>": "德莱尼",</w:t>
+              <w:t xml:space="preserve">                "incarnation_name": "德莱尼",</w:t>
+            </w:r>
+          </w:p>
+          <w:p>
+            <w:r>
+              <w:t xml:space="preserve">                "incarnation_file": "http://188.131.207.200:8009/storage/1/j4zYJeUF5DsAmo_iaqPIHBEXijRuEwWA.png",</w:t>
+            </w:r>
+          </w:p>
+          <w:p>
+            <w:r>
+              <w:t xml:space="preserve">                "incarnation_description": "",</w:t>
+            </w:r>
+          </w:p>
+          <w:p>
+            <w:r>
+              <w:t xml:space="preserve">                "incarnation_gender": "male",</w:t>
+            </w:r>
+          </w:p>
+          <w:p>
+            <w:r>
+              <w:t xml:space="preserve">                "advertisement_description": "ccccc",</w:t>
+            </w:r>
+          </w:p>
+          <w:p>
+            <w:r>
+              <w:t xml:space="preserve">                "advertisement_file": "http://188.131.207.200:8009/storage/1/Og_lBAHeMjTa3xsZK4WwiMq1KzEuKO3N.jpg"</w:t>
+            </w:r>
+          </w:p>
+          <w:p>
+            <w:r>
+              <w:t xml:space="preserve">            },</w:t>
+            </w:r>
+          </w:p>
+          <w:p>
+            <w:r>
+              <w:t xml:space="preserve">            "answer": [</w:t>
+            </w:r>
+          </w:p>
+          <w:p>
+            <w:r>
+              <w:t xml:space="preserve">                {</w:t>
+            </w:r>
+          </w:p>
+          <w:p>
+            <w:r>
+              <w:t xml:space="preserve">                    "question_title": "活跃的",</w:t>
+            </w:r>
+          </w:p>
+          <w:p>
+            <w:r>
+              <w:t xml:space="preserve">                    "question_description": "情绪量化",</w:t>
+            </w:r>
+          </w:p>
+          <w:p>
+            <w:r>
+              <w:t xml:space="preserve">                    "option_name": "有一点",</w:t>
+            </w:r>
+          </w:p>
+          <w:p>
+            <w:r>
+              <w:t xml:space="preserve">                    "option_description": null,</w:t>
+            </w:r>
+          </w:p>
+          <w:p>
+            <w:r>
+              <w:t xml:space="preserve">                    "grades": "2"</w:t>
+            </w:r>
+          </w:p>
+          <w:p>
+            <w:r>
+              <w:t xml:space="preserve">                },</w:t>
+            </w:r>
+          </w:p>
+          <w:p>
+            <w:r>
+              <w:t xml:space="preserve">                {</w:t>
             </w:r>
           </w:p>
           <w:p>
             <w:r>
               <w:lastRenderedPageBreak/>
-              <w:t xml:space="preserve">                "</w:t>
-            </w:r>
-            <w:proofErr w:type="spellStart"/>
-            <w:r>
-              <w:t>incarnation_file</w:t>
-            </w:r>
-            <w:proofErr w:type="spellEnd"/>
-            <w:r>
-              <w:t>": "http://188.131.207.200:8009/storage/1/j4zYJeUF5DsAmo_iaqPIHBEXijRuEwWA.png",</w:t>
-            </w:r>
-          </w:p>
-          <w:p>
-            <w:r>
-              <w:t xml:space="preserve">                "</w:t>
-            </w:r>
-            <w:proofErr w:type="spellStart"/>
-            <w:r>
-              <w:t>incarnation_description</w:t>
-            </w:r>
-            <w:proofErr w:type="spellEnd"/>
-            <w:r>
-              <w:t>": "",</w:t>
-            </w:r>
-          </w:p>
-          <w:p>
-            <w:r>
-              <w:t xml:space="preserve">                "</w:t>
-            </w:r>
-            <w:proofErr w:type="spellStart"/>
-            <w:r>
-              <w:t>incarnation_gender</w:t>
-            </w:r>
-            <w:proofErr w:type="spellEnd"/>
-            <w:r>
-              <w:t>": "male",</w:t>
-            </w:r>
-          </w:p>
-          <w:p>
-            <w:r>
-              <w:t xml:space="preserve">                "</w:t>
-            </w:r>
-            <w:proofErr w:type="spellStart"/>
-            <w:r>
-              <w:t>advertisement_description</w:t>
-            </w:r>
-            <w:proofErr w:type="spellEnd"/>
-            <w:r>
-              <w:t>": "</w:t>
-            </w:r>
-            <w:proofErr w:type="spellStart"/>
-            <w:r>
-              <w:t>ccccc</w:t>
-            </w:r>
-            <w:proofErr w:type="spellEnd"/>
-            <w:r>
-              <w:t>",</w:t>
-            </w:r>
-          </w:p>
-          <w:p>
-            <w:r>
-              <w:t xml:space="preserve">                "</w:t>
-            </w:r>
-            <w:proofErr w:type="spellStart"/>
-            <w:r>
-              <w:t>advertisement_file</w:t>
-            </w:r>
-            <w:proofErr w:type="spellEnd"/>
-            <w:r>
-              <w:t>": "http://188.131.207.200:8009/storage/1/Og_lBAHeMjTa3xsZK4WwiMq1KzEuKO3N.jpg"</w:t>
-            </w:r>
-          </w:p>
-          <w:p>
-            <w:r>
-              <w:t xml:space="preserve">            },</w:t>
-            </w:r>
-          </w:p>
-          <w:p>
-            <w:r>
-              <w:t xml:space="preserve">            "answer": [</w:t>
+              <w:t xml:space="preserve">                    "question_title": "充满热情的",</w:t>
+            </w:r>
+          </w:p>
+          <w:p>
+            <w:r>
+              <w:t xml:space="preserve">                    "question_description": "情绪量化",</w:t>
+            </w:r>
+          </w:p>
+          <w:p>
+            <w:r>
+              <w:t xml:space="preserve">                    "option_name": "有一点",</w:t>
+            </w:r>
+          </w:p>
+          <w:p>
+            <w:r>
+              <w:t xml:space="preserve">                    "option_description": null,</w:t>
+            </w:r>
+          </w:p>
+          <w:p>
+            <w:r>
+              <w:t xml:space="preserve">                    "grades": "2"</w:t>
+            </w:r>
+          </w:p>
+          <w:p>
+            <w:r>
+              <w:t xml:space="preserve">                },</w:t>
             </w:r>
           </w:p>
           <w:p>
@@ -34930,54 +33369,22 @@
           </w:p>
           <w:p>
             <w:r>
-              <w:t xml:space="preserve">                    "</w:t>
-            </w:r>
-            <w:proofErr w:type="spellStart"/>
-            <w:r>
-              <w:t>question_title</w:t>
-            </w:r>
-            <w:proofErr w:type="spellEnd"/>
-            <w:r>
-              <w:t>": "活跃的",</w:t>
-            </w:r>
-          </w:p>
-          <w:p>
-            <w:r>
-              <w:t xml:space="preserve">                    "</w:t>
-            </w:r>
-            <w:proofErr w:type="spellStart"/>
-            <w:r>
-              <w:t>question_description</w:t>
-            </w:r>
-            <w:proofErr w:type="spellEnd"/>
-            <w:r>
-              <w:t>": "情绪量化",</w:t>
-            </w:r>
-          </w:p>
-          <w:p>
-            <w:r>
-              <w:t xml:space="preserve">                    "</w:t>
-            </w:r>
-            <w:proofErr w:type="spellStart"/>
-            <w:r>
-              <w:t>option_name</w:t>
-            </w:r>
-            <w:proofErr w:type="spellEnd"/>
-            <w:r>
-              <w:t>": "有一点",</w:t>
-            </w:r>
-          </w:p>
-          <w:p>
-            <w:r>
-              <w:t xml:space="preserve">                    "</w:t>
-            </w:r>
-            <w:proofErr w:type="spellStart"/>
-            <w:r>
-              <w:t>option_description</w:t>
-            </w:r>
-            <w:proofErr w:type="spellEnd"/>
-            <w:r>
-              <w:t>": null,</w:t>
+              <w:t xml:space="preserve">                    "question_title": "快乐的",</w:t>
+            </w:r>
+          </w:p>
+          <w:p>
+            <w:r>
+              <w:t xml:space="preserve">                    "question_description": "情绪量化",</w:t>
+            </w:r>
+          </w:p>
+          <w:p>
+            <w:r>
+              <w:t xml:space="preserve">                    "option_name": "有一点",</w:t>
+            </w:r>
+          </w:p>
+          <w:p>
+            <w:r>
+              <w:t xml:space="preserve">                    "option_description": null,</w:t>
             </w:r>
           </w:p>
           <w:p>
@@ -34997,54 +33404,22 @@
           </w:p>
           <w:p>
             <w:r>
-              <w:t xml:space="preserve">                    "</w:t>
-            </w:r>
-            <w:proofErr w:type="spellStart"/>
-            <w:r>
-              <w:t>question_title</w:t>
-            </w:r>
-            <w:proofErr w:type="spellEnd"/>
-            <w:r>
-              <w:t>": "充满热情的",</w:t>
-            </w:r>
-          </w:p>
-          <w:p>
-            <w:r>
-              <w:t xml:space="preserve">                    "</w:t>
-            </w:r>
-            <w:proofErr w:type="spellStart"/>
-            <w:r>
-              <w:t>question_description</w:t>
-            </w:r>
-            <w:proofErr w:type="spellEnd"/>
-            <w:r>
-              <w:t>": "情绪量化",</w:t>
-            </w:r>
-          </w:p>
-          <w:p>
-            <w:r>
-              <w:t xml:space="preserve">                    "</w:t>
-            </w:r>
-            <w:proofErr w:type="spellStart"/>
-            <w:r>
-              <w:t>option_name</w:t>
-            </w:r>
-            <w:proofErr w:type="spellEnd"/>
-            <w:r>
-              <w:t>": "有一点",</w:t>
-            </w:r>
-          </w:p>
-          <w:p>
-            <w:r>
-              <w:t xml:space="preserve">                    "</w:t>
-            </w:r>
-            <w:proofErr w:type="spellStart"/>
-            <w:r>
-              <w:t>option_description</w:t>
-            </w:r>
-            <w:proofErr w:type="spellEnd"/>
-            <w:r>
-              <w:t>": null,</w:t>
+              <w:t xml:space="preserve">                    "question_title": "兴高采烈的",</w:t>
+            </w:r>
+          </w:p>
+          <w:p>
+            <w:r>
+              <w:t xml:space="preserve">                    "question_description": "情绪量化",</w:t>
+            </w:r>
+          </w:p>
+          <w:p>
+            <w:r>
+              <w:t xml:space="preserve">                    "option_name": "有一点",</w:t>
+            </w:r>
+          </w:p>
+          <w:p>
+            <w:r>
+              <w:t xml:space="preserve">                    "option_description": null,</w:t>
             </w:r>
           </w:p>
           <w:p>
@@ -35064,54 +33439,22 @@
           </w:p>
           <w:p>
             <w:r>
-              <w:t xml:space="preserve">                    "</w:t>
-            </w:r>
-            <w:proofErr w:type="spellStart"/>
-            <w:r>
-              <w:t>question_title</w:t>
-            </w:r>
-            <w:proofErr w:type="spellEnd"/>
-            <w:r>
-              <w:t>": "快乐的",</w:t>
-            </w:r>
-          </w:p>
-          <w:p>
-            <w:r>
-              <w:t xml:space="preserve">                    "</w:t>
-            </w:r>
-            <w:proofErr w:type="spellStart"/>
-            <w:r>
-              <w:t>question_description</w:t>
-            </w:r>
-            <w:proofErr w:type="spellEnd"/>
-            <w:r>
-              <w:t>": "情绪量化",</w:t>
-            </w:r>
-          </w:p>
-          <w:p>
-            <w:r>
-              <w:t xml:space="preserve">                    "</w:t>
-            </w:r>
-            <w:proofErr w:type="spellStart"/>
-            <w:r>
-              <w:t>option_name</w:t>
-            </w:r>
-            <w:proofErr w:type="spellEnd"/>
-            <w:r>
-              <w:t>": "有一点",</w:t>
-            </w:r>
-          </w:p>
-          <w:p>
-            <w:r>
-              <w:t xml:space="preserve">                    "</w:t>
-            </w:r>
-            <w:proofErr w:type="spellStart"/>
-            <w:r>
-              <w:t>option_description</w:t>
-            </w:r>
-            <w:proofErr w:type="spellEnd"/>
-            <w:r>
-              <w:t>": null,</w:t>
+              <w:t xml:space="preserve">                    "question_title": "兴奋的",</w:t>
+            </w:r>
+          </w:p>
+          <w:p>
+            <w:r>
+              <w:t xml:space="preserve">                    "question_description": "情绪量化",</w:t>
+            </w:r>
+          </w:p>
+          <w:p>
+            <w:r>
+              <w:t xml:space="preserve">                    "option_name": "有一点",</w:t>
+            </w:r>
+          </w:p>
+          <w:p>
+            <w:r>
+              <w:t xml:space="preserve">                    "option_description": null,</w:t>
             </w:r>
           </w:p>
           <w:p>
@@ -35131,54 +33474,22 @@
           </w:p>
           <w:p>
             <w:r>
-              <w:t xml:space="preserve">                    "</w:t>
-            </w:r>
-            <w:proofErr w:type="spellStart"/>
-            <w:r>
-              <w:t>question_title</w:t>
-            </w:r>
-            <w:proofErr w:type="spellEnd"/>
-            <w:r>
-              <w:t>": "兴高采烈的",</w:t>
-            </w:r>
-          </w:p>
-          <w:p>
-            <w:r>
-              <w:t xml:space="preserve">                    "</w:t>
-            </w:r>
-            <w:proofErr w:type="spellStart"/>
-            <w:r>
-              <w:t>question_description</w:t>
-            </w:r>
-            <w:proofErr w:type="spellEnd"/>
-            <w:r>
-              <w:t>": "情绪量化",</w:t>
-            </w:r>
-          </w:p>
-          <w:p>
-            <w:r>
-              <w:t xml:space="preserve">                    "</w:t>
-            </w:r>
-            <w:proofErr w:type="spellStart"/>
-            <w:r>
-              <w:t>option_name</w:t>
-            </w:r>
-            <w:proofErr w:type="spellEnd"/>
-            <w:r>
-              <w:t>": "有一点",</w:t>
-            </w:r>
-          </w:p>
-          <w:p>
-            <w:r>
-              <w:t xml:space="preserve">                    "</w:t>
-            </w:r>
-            <w:proofErr w:type="spellStart"/>
-            <w:r>
-              <w:t>option_description</w:t>
-            </w:r>
-            <w:proofErr w:type="spellEnd"/>
-            <w:r>
-              <w:t>": null,</w:t>
+              <w:t xml:space="preserve">                    "question_title": "自豪的",</w:t>
+            </w:r>
+          </w:p>
+          <w:p>
+            <w:r>
+              <w:t xml:space="preserve">                    "question_description": "情绪量化",</w:t>
+            </w:r>
+          </w:p>
+          <w:p>
+            <w:r>
+              <w:t xml:space="preserve">                    "option_name": "有一点",</w:t>
+            </w:r>
+          </w:p>
+          <w:p>
+            <w:r>
+              <w:t xml:space="preserve">                    "option_description": null,</w:t>
             </w:r>
           </w:p>
           <w:p>
@@ -35198,54 +33509,22 @@
           </w:p>
           <w:p>
             <w:r>
-              <w:t xml:space="preserve">                    "</w:t>
-            </w:r>
-            <w:proofErr w:type="spellStart"/>
-            <w:r>
-              <w:t>question_title</w:t>
-            </w:r>
-            <w:proofErr w:type="spellEnd"/>
-            <w:r>
-              <w:t>": "兴奋的",</w:t>
-            </w:r>
-          </w:p>
-          <w:p>
-            <w:r>
-              <w:t xml:space="preserve">                    "</w:t>
-            </w:r>
-            <w:proofErr w:type="spellStart"/>
-            <w:r>
-              <w:t>question_description</w:t>
-            </w:r>
-            <w:proofErr w:type="spellEnd"/>
-            <w:r>
-              <w:t>": "情绪量化",</w:t>
-            </w:r>
-          </w:p>
-          <w:p>
-            <w:r>
-              <w:t xml:space="preserve">                    "</w:t>
-            </w:r>
-            <w:proofErr w:type="spellStart"/>
-            <w:r>
-              <w:t>option_name</w:t>
-            </w:r>
-            <w:proofErr w:type="spellEnd"/>
-            <w:r>
-              <w:t>": "有一点",</w:t>
-            </w:r>
-          </w:p>
-          <w:p>
-            <w:r>
-              <w:t xml:space="preserve">                    "</w:t>
-            </w:r>
-            <w:proofErr w:type="spellStart"/>
-            <w:r>
-              <w:t>option_description</w:t>
-            </w:r>
-            <w:proofErr w:type="spellEnd"/>
-            <w:r>
-              <w:t>": null,</w:t>
+              <w:t xml:space="preserve">                    "question_title": "欣喜的",</w:t>
+            </w:r>
+          </w:p>
+          <w:p>
+            <w:r>
+              <w:t xml:space="preserve">                    "question_description": "情绪量化",</w:t>
+            </w:r>
+          </w:p>
+          <w:p>
+            <w:r>
+              <w:t xml:space="preserve">                    "option_name": "有一点",</w:t>
+            </w:r>
+          </w:p>
+          <w:p>
+            <w:r>
+              <w:t xml:space="preserve">                    "option_description": null,</w:t>
             </w:r>
           </w:p>
           <w:p>
@@ -35260,60 +33539,63 @@
           </w:p>
           <w:p>
             <w:r>
+              <w:t xml:space="preserve">                {</w:t>
+            </w:r>
+          </w:p>
+          <w:p>
+            <w:r>
+              <w:t xml:space="preserve">                    "question_title": "精神充沛的",</w:t>
+            </w:r>
+          </w:p>
+          <w:p>
+            <w:r>
+              <w:t xml:space="preserve">                    "question_description": "情绪量化",</w:t>
+            </w:r>
+          </w:p>
+          <w:p>
+            <w:r>
               <w:lastRenderedPageBreak/>
+              <w:t xml:space="preserve">                    "option_name": "有一点",</w:t>
+            </w:r>
+          </w:p>
+          <w:p>
+            <w:r>
+              <w:t xml:space="preserve">                    "option_description": null,</w:t>
+            </w:r>
+          </w:p>
+          <w:p>
+            <w:r>
+              <w:t xml:space="preserve">                    "grades": "2"</w:t>
+            </w:r>
+          </w:p>
+          <w:p>
+            <w:r>
+              <w:t xml:space="preserve">                },</w:t>
+            </w:r>
+          </w:p>
+          <w:p>
+            <w:r>
               <w:t xml:space="preserve">                {</w:t>
             </w:r>
           </w:p>
           <w:p>
             <w:r>
-              <w:t xml:space="preserve">                    "</w:t>
-            </w:r>
-            <w:proofErr w:type="spellStart"/>
-            <w:r>
-              <w:t>question_title</w:t>
-            </w:r>
-            <w:proofErr w:type="spellEnd"/>
-            <w:r>
-              <w:t>": "自豪的",</w:t>
-            </w:r>
-          </w:p>
-          <w:p>
-            <w:r>
-              <w:t xml:space="preserve">                    "</w:t>
-            </w:r>
-            <w:proofErr w:type="spellStart"/>
-            <w:r>
-              <w:t>question_description</w:t>
-            </w:r>
-            <w:proofErr w:type="spellEnd"/>
-            <w:r>
-              <w:t>": "情绪量化",</w:t>
-            </w:r>
-          </w:p>
-          <w:p>
-            <w:r>
-              <w:t xml:space="preserve">                    "</w:t>
-            </w:r>
-            <w:proofErr w:type="spellStart"/>
-            <w:r>
-              <w:t>option_name</w:t>
-            </w:r>
-            <w:proofErr w:type="spellEnd"/>
-            <w:r>
-              <w:t>": "有一点",</w:t>
-            </w:r>
-          </w:p>
-          <w:p>
-            <w:r>
-              <w:t xml:space="preserve">                    "</w:t>
-            </w:r>
-            <w:proofErr w:type="spellStart"/>
-            <w:r>
-              <w:t>option_description</w:t>
-            </w:r>
-            <w:proofErr w:type="spellEnd"/>
-            <w:r>
-              <w:t>": null,</w:t>
+              <w:t xml:space="preserve">                    "question_title": "感激的",</w:t>
+            </w:r>
+          </w:p>
+          <w:p>
+            <w:r>
+              <w:t xml:space="preserve">                    "question_description": "情绪量化",</w:t>
+            </w:r>
+          </w:p>
+          <w:p>
+            <w:r>
+              <w:t xml:space="preserve">                    "option_name": "有一点",</w:t>
+            </w:r>
+          </w:p>
+          <w:p>
+            <w:r>
+              <w:t xml:space="preserve">                    "option_description": null,</w:t>
             </w:r>
           </w:p>
           <w:p>
@@ -35333,54 +33615,22 @@
           </w:p>
           <w:p>
             <w:r>
-              <w:t xml:space="preserve">                    "</w:t>
-            </w:r>
-            <w:proofErr w:type="spellStart"/>
-            <w:r>
-              <w:t>question_title</w:t>
-            </w:r>
-            <w:proofErr w:type="spellEnd"/>
-            <w:r>
-              <w:t>": "欣喜的",</w:t>
-            </w:r>
-          </w:p>
-          <w:p>
-            <w:r>
-              <w:t xml:space="preserve">                    "</w:t>
-            </w:r>
-            <w:proofErr w:type="spellStart"/>
-            <w:r>
-              <w:t>question_description</w:t>
-            </w:r>
-            <w:proofErr w:type="spellEnd"/>
-            <w:r>
-              <w:t>": "情绪量化",</w:t>
-            </w:r>
-          </w:p>
-          <w:p>
-            <w:r>
-              <w:t xml:space="preserve">                    "</w:t>
-            </w:r>
-            <w:proofErr w:type="spellStart"/>
-            <w:r>
-              <w:t>option_name</w:t>
-            </w:r>
-            <w:proofErr w:type="spellEnd"/>
-            <w:r>
-              <w:t>": "有一点",</w:t>
-            </w:r>
-          </w:p>
-          <w:p>
-            <w:r>
-              <w:t xml:space="preserve">                    "</w:t>
-            </w:r>
-            <w:proofErr w:type="spellStart"/>
-            <w:r>
-              <w:t>option_description</w:t>
-            </w:r>
-            <w:proofErr w:type="spellEnd"/>
-            <w:r>
-              <w:t>": null,</w:t>
+              <w:t xml:space="preserve">                    "question_title": "难过的",</w:t>
+            </w:r>
+          </w:p>
+          <w:p>
+            <w:r>
+              <w:t xml:space="preserve">                    "question_description": "情绪量化",</w:t>
+            </w:r>
+          </w:p>
+          <w:p>
+            <w:r>
+              <w:t xml:space="preserve">                    "option_name": "有一点",</w:t>
+            </w:r>
+          </w:p>
+          <w:p>
+            <w:r>
+              <w:t xml:space="preserve">                    "option_description": null,</w:t>
             </w:r>
           </w:p>
           <w:p>
@@ -35400,54 +33650,22 @@
           </w:p>
           <w:p>
             <w:r>
-              <w:t xml:space="preserve">                    "</w:t>
-            </w:r>
-            <w:proofErr w:type="spellStart"/>
-            <w:r>
-              <w:t>question_title</w:t>
-            </w:r>
-            <w:proofErr w:type="spellEnd"/>
-            <w:r>
-              <w:t>": "精神充沛的",</w:t>
-            </w:r>
-          </w:p>
-          <w:p>
-            <w:r>
-              <w:t xml:space="preserve">                    "</w:t>
-            </w:r>
-            <w:proofErr w:type="spellStart"/>
-            <w:r>
-              <w:t>question_description</w:t>
-            </w:r>
-            <w:proofErr w:type="spellEnd"/>
-            <w:r>
-              <w:t>": "情绪量化",</w:t>
-            </w:r>
-          </w:p>
-          <w:p>
-            <w:r>
-              <w:t xml:space="preserve">                    "</w:t>
-            </w:r>
-            <w:proofErr w:type="spellStart"/>
-            <w:r>
-              <w:t>option_name</w:t>
-            </w:r>
-            <w:proofErr w:type="spellEnd"/>
-            <w:r>
-              <w:t>": "有一点",</w:t>
-            </w:r>
-          </w:p>
-          <w:p>
-            <w:r>
-              <w:t xml:space="preserve">                    "</w:t>
-            </w:r>
-            <w:proofErr w:type="spellStart"/>
-            <w:r>
-              <w:t>option_description</w:t>
-            </w:r>
-            <w:proofErr w:type="spellEnd"/>
-            <w:r>
-              <w:t>": null,</w:t>
+              <w:t xml:space="preserve">                    "question_title": "害怕的",</w:t>
+            </w:r>
+          </w:p>
+          <w:p>
+            <w:r>
+              <w:t xml:space="preserve">                    "question_description": "情绪量化",</w:t>
+            </w:r>
+          </w:p>
+          <w:p>
+            <w:r>
+              <w:t xml:space="preserve">                    "option_name": "有一点",</w:t>
+            </w:r>
+          </w:p>
+          <w:p>
+            <w:r>
+              <w:t xml:space="preserve">                    "option_description": null,</w:t>
             </w:r>
           </w:p>
           <w:p>
@@ -35467,54 +33685,22 @@
           </w:p>
           <w:p>
             <w:r>
-              <w:t xml:space="preserve">                    "</w:t>
-            </w:r>
-            <w:proofErr w:type="spellStart"/>
-            <w:r>
-              <w:t>question_title</w:t>
-            </w:r>
-            <w:proofErr w:type="spellEnd"/>
-            <w:r>
-              <w:t>": "感激的",</w:t>
-            </w:r>
-          </w:p>
-          <w:p>
-            <w:r>
-              <w:t xml:space="preserve">                    "</w:t>
-            </w:r>
-            <w:proofErr w:type="spellStart"/>
-            <w:r>
-              <w:t>question_description</w:t>
-            </w:r>
-            <w:proofErr w:type="spellEnd"/>
-            <w:r>
-              <w:t>": "情绪量化",</w:t>
-            </w:r>
-          </w:p>
-          <w:p>
-            <w:r>
-              <w:t xml:space="preserve">                    "</w:t>
-            </w:r>
-            <w:proofErr w:type="spellStart"/>
-            <w:r>
-              <w:t>option_name</w:t>
-            </w:r>
-            <w:proofErr w:type="spellEnd"/>
-            <w:r>
-              <w:t>": "有一点",</w:t>
-            </w:r>
-          </w:p>
-          <w:p>
-            <w:r>
-              <w:t xml:space="preserve">                    "</w:t>
-            </w:r>
-            <w:proofErr w:type="spellStart"/>
-            <w:r>
-              <w:t>option_description</w:t>
-            </w:r>
-            <w:proofErr w:type="spellEnd"/>
-            <w:r>
-              <w:t>": null,</w:t>
+              <w:t xml:space="preserve">                    "question_title": "紧张的",</w:t>
+            </w:r>
+          </w:p>
+          <w:p>
+            <w:r>
+              <w:t xml:space="preserve">                    "question_description": "情绪量化",</w:t>
+            </w:r>
+          </w:p>
+          <w:p>
+            <w:r>
+              <w:t xml:space="preserve">                    "option_name": "有一点",</w:t>
+            </w:r>
+          </w:p>
+          <w:p>
+            <w:r>
+              <w:t xml:space="preserve">                    "option_description": null,</w:t>
             </w:r>
           </w:p>
           <w:p>
@@ -35534,54 +33720,22 @@
           </w:p>
           <w:p>
             <w:r>
-              <w:t xml:space="preserve">                    "</w:t>
-            </w:r>
-            <w:proofErr w:type="spellStart"/>
-            <w:r>
-              <w:t>question_title</w:t>
-            </w:r>
-            <w:proofErr w:type="spellEnd"/>
-            <w:r>
-              <w:t>": "难过的",</w:t>
-            </w:r>
-          </w:p>
-          <w:p>
-            <w:r>
-              <w:t xml:space="preserve">                    "</w:t>
-            </w:r>
-            <w:proofErr w:type="spellStart"/>
-            <w:r>
-              <w:t>question_description</w:t>
-            </w:r>
-            <w:proofErr w:type="spellEnd"/>
-            <w:r>
-              <w:t>": "情绪量化",</w:t>
-            </w:r>
-          </w:p>
-          <w:p>
-            <w:r>
-              <w:t xml:space="preserve">                    "</w:t>
-            </w:r>
-            <w:proofErr w:type="spellStart"/>
-            <w:r>
-              <w:t>option_name</w:t>
-            </w:r>
-            <w:proofErr w:type="spellEnd"/>
-            <w:r>
-              <w:t>": "有一点",</w:t>
-            </w:r>
-          </w:p>
-          <w:p>
-            <w:r>
-              <w:t xml:space="preserve">                    "</w:t>
-            </w:r>
-            <w:proofErr w:type="spellStart"/>
-            <w:r>
-              <w:t>option_description</w:t>
-            </w:r>
-            <w:proofErr w:type="spellEnd"/>
-            <w:r>
-              <w:t>": null,</w:t>
+              <w:t xml:space="preserve">                    "question_title": "惊恐的",</w:t>
+            </w:r>
+          </w:p>
+          <w:p>
+            <w:r>
+              <w:t xml:space="preserve">                    "question_description": "情绪量化",</w:t>
+            </w:r>
+          </w:p>
+          <w:p>
+            <w:r>
+              <w:t xml:space="preserve">                    "option_name": "有一点",</w:t>
+            </w:r>
+          </w:p>
+          <w:p>
+            <w:r>
+              <w:t xml:space="preserve">                    "option_description": null,</w:t>
             </w:r>
           </w:p>
           <w:p>
@@ -35601,58 +33755,27 @@
           </w:p>
           <w:p>
             <w:r>
-              <w:t xml:space="preserve">                    "</w:t>
-            </w:r>
-            <w:proofErr w:type="spellStart"/>
-            <w:r>
-              <w:t>question_title</w:t>
-            </w:r>
-            <w:proofErr w:type="spellEnd"/>
-            <w:r>
-              <w:t>": "害怕的",</w:t>
-            </w:r>
-          </w:p>
-          <w:p>
-            <w:r>
-              <w:t xml:space="preserve">                    "</w:t>
-            </w:r>
-            <w:proofErr w:type="spellStart"/>
-            <w:r>
-              <w:t>question_description</w:t>
-            </w:r>
-            <w:proofErr w:type="spellEnd"/>
-            <w:r>
-              <w:t>": "情绪量化",</w:t>
-            </w:r>
-          </w:p>
-          <w:p>
-            <w:r>
-              <w:t xml:space="preserve">                    "</w:t>
-            </w:r>
-            <w:proofErr w:type="spellStart"/>
-            <w:r>
-              <w:t>option_name</w:t>
-            </w:r>
-            <w:proofErr w:type="spellEnd"/>
-            <w:r>
-              <w:t>": "有一点",</w:t>
-            </w:r>
-          </w:p>
-          <w:p>
-            <w:r>
-              <w:t xml:space="preserve">                    "</w:t>
-            </w:r>
-            <w:proofErr w:type="spellStart"/>
-            <w:r>
-              <w:t>option_description</w:t>
-            </w:r>
-            <w:proofErr w:type="spellEnd"/>
-            <w:r>
-              <w:t>": null,</w:t>
-            </w:r>
-          </w:p>
-          <w:p>
-            <w:r>
+              <w:t xml:space="preserve">                    "question_title": "内疚的",</w:t>
+            </w:r>
+          </w:p>
+          <w:p>
+            <w:r>
+              <w:t xml:space="preserve">                    "question_description": "情绪量化",</w:t>
+            </w:r>
+          </w:p>
+          <w:p>
+            <w:r>
+              <w:t xml:space="preserve">                    "option_name": "有一点",</w:t>
+            </w:r>
+          </w:p>
+          <w:p>
+            <w:r>
+              <w:t xml:space="preserve">                    "option_description": null,</w:t>
+            </w:r>
+          </w:p>
+          <w:p>
+            <w:r>
+              <w:lastRenderedPageBreak/>
               <w:t xml:space="preserve">                    "grades": "2"</w:t>
             </w:r>
           </w:p>
@@ -35668,55 +33791,22 @@
           </w:p>
           <w:p>
             <w:r>
-              <w:t xml:space="preserve">                    "</w:t>
-            </w:r>
-            <w:proofErr w:type="spellStart"/>
-            <w:r>
-              <w:t>question_title</w:t>
-            </w:r>
-            <w:proofErr w:type="spellEnd"/>
-            <w:r>
-              <w:t>": "紧张的",</w:t>
-            </w:r>
-          </w:p>
-          <w:p>
-            <w:r>
-              <w:lastRenderedPageBreak/>
-              <w:t xml:space="preserve">                    "</w:t>
-            </w:r>
-            <w:proofErr w:type="spellStart"/>
-            <w:r>
-              <w:t>question_description</w:t>
-            </w:r>
-            <w:proofErr w:type="spellEnd"/>
-            <w:r>
-              <w:t>": "情绪量化",</w:t>
-            </w:r>
-          </w:p>
-          <w:p>
-            <w:r>
-              <w:t xml:space="preserve">                    "</w:t>
-            </w:r>
-            <w:proofErr w:type="spellStart"/>
-            <w:r>
-              <w:t>option_name</w:t>
-            </w:r>
-            <w:proofErr w:type="spellEnd"/>
-            <w:r>
-              <w:t>": "有一点",</w:t>
-            </w:r>
-          </w:p>
-          <w:p>
-            <w:r>
-              <w:t xml:space="preserve">                    "</w:t>
-            </w:r>
-            <w:proofErr w:type="spellStart"/>
-            <w:r>
-              <w:t>option_description</w:t>
-            </w:r>
-            <w:proofErr w:type="spellEnd"/>
-            <w:r>
-              <w:t>": null,</w:t>
+              <w:t xml:space="preserve">                    "question_title": "战战兢兢的",</w:t>
+            </w:r>
+          </w:p>
+          <w:p>
+            <w:r>
+              <w:t xml:space="preserve">                    "question_description": "情绪量化",</w:t>
+            </w:r>
+          </w:p>
+          <w:p>
+            <w:r>
+              <w:t xml:space="preserve">                    "option_name": "有一点",</w:t>
+            </w:r>
+          </w:p>
+          <w:p>
+            <w:r>
+              <w:t xml:space="preserve">                    "option_description": null,</w:t>
             </w:r>
           </w:p>
           <w:p>
@@ -35736,54 +33826,22 @@
           </w:p>
           <w:p>
             <w:r>
-              <w:t xml:space="preserve">                    "</w:t>
-            </w:r>
-            <w:proofErr w:type="spellStart"/>
-            <w:r>
-              <w:t>question_title</w:t>
-            </w:r>
-            <w:proofErr w:type="spellEnd"/>
-            <w:r>
-              <w:t>": "惊恐的",</w:t>
-            </w:r>
-          </w:p>
-          <w:p>
-            <w:r>
-              <w:t xml:space="preserve">                    "</w:t>
-            </w:r>
-            <w:proofErr w:type="spellStart"/>
-            <w:r>
-              <w:t>question_description</w:t>
-            </w:r>
-            <w:proofErr w:type="spellEnd"/>
-            <w:r>
-              <w:t>": "情绪量化",</w:t>
-            </w:r>
-          </w:p>
-          <w:p>
-            <w:r>
-              <w:t xml:space="preserve">                    "</w:t>
-            </w:r>
-            <w:proofErr w:type="spellStart"/>
-            <w:r>
-              <w:t>option_name</w:t>
-            </w:r>
-            <w:proofErr w:type="spellEnd"/>
-            <w:r>
-              <w:t>": "有一点",</w:t>
-            </w:r>
-          </w:p>
-          <w:p>
-            <w:r>
-              <w:t xml:space="preserve">                    "</w:t>
-            </w:r>
-            <w:proofErr w:type="spellStart"/>
-            <w:r>
-              <w:t>option_description</w:t>
-            </w:r>
-            <w:proofErr w:type="spellEnd"/>
-            <w:r>
-              <w:t>": null,</w:t>
+              <w:t xml:space="preserve">                    "question_title": "恼怒的",</w:t>
+            </w:r>
+          </w:p>
+          <w:p>
+            <w:r>
+              <w:t xml:space="preserve">                    "question_description": "情绪量化",</w:t>
+            </w:r>
+          </w:p>
+          <w:p>
+            <w:r>
+              <w:t xml:space="preserve">                    "option_name": "有一点",</w:t>
+            </w:r>
+          </w:p>
+          <w:p>
+            <w:r>
+              <w:t xml:space="preserve">                    "option_description": null,</w:t>
             </w:r>
           </w:p>
           <w:p>
@@ -35803,54 +33861,22 @@
           </w:p>
           <w:p>
             <w:r>
-              <w:t xml:space="preserve">                    "</w:t>
-            </w:r>
-            <w:proofErr w:type="spellStart"/>
-            <w:r>
-              <w:t>question_title</w:t>
-            </w:r>
-            <w:proofErr w:type="spellEnd"/>
-            <w:r>
-              <w:t>": "内疚的",</w:t>
-            </w:r>
-          </w:p>
-          <w:p>
-            <w:r>
-              <w:t xml:space="preserve">                    "</w:t>
-            </w:r>
-            <w:proofErr w:type="spellStart"/>
-            <w:r>
-              <w:t>question_description</w:t>
-            </w:r>
-            <w:proofErr w:type="spellEnd"/>
-            <w:r>
-              <w:t>": "情绪量化",</w:t>
-            </w:r>
-          </w:p>
-          <w:p>
-            <w:r>
-              <w:t xml:space="preserve">                    "</w:t>
-            </w:r>
-            <w:proofErr w:type="spellStart"/>
-            <w:r>
-              <w:t>option_name</w:t>
-            </w:r>
-            <w:proofErr w:type="spellEnd"/>
-            <w:r>
-              <w:t>": "有一点",</w:t>
-            </w:r>
-          </w:p>
-          <w:p>
-            <w:r>
-              <w:t xml:space="preserve">                    "</w:t>
-            </w:r>
-            <w:proofErr w:type="spellStart"/>
-            <w:r>
-              <w:t>option_description</w:t>
-            </w:r>
-            <w:proofErr w:type="spellEnd"/>
-            <w:r>
-              <w:t>": null,</w:t>
+              <w:t xml:space="preserve">                    "question_title": "羞愧的",</w:t>
+            </w:r>
+          </w:p>
+          <w:p>
+            <w:r>
+              <w:t xml:space="preserve">                    "question_description": "情绪量化",</w:t>
+            </w:r>
+          </w:p>
+          <w:p>
+            <w:r>
+              <w:t xml:space="preserve">                    "option_name": "有一点",</w:t>
+            </w:r>
+          </w:p>
+          <w:p>
+            <w:r>
+              <w:t xml:space="preserve">                    "option_description": null,</w:t>
             </w:r>
           </w:p>
           <w:p>
@@ -35870,256 +33896,22 @@
           </w:p>
           <w:p>
             <w:r>
-              <w:t xml:space="preserve">                    "</w:t>
-            </w:r>
-            <w:proofErr w:type="spellStart"/>
-            <w:r>
-              <w:t>question_title</w:t>
-            </w:r>
-            <w:proofErr w:type="spellEnd"/>
-            <w:r>
-              <w:t>": "战战兢兢的",</w:t>
-            </w:r>
-          </w:p>
-          <w:p>
-            <w:r>
-              <w:t xml:space="preserve">                    "</w:t>
-            </w:r>
-            <w:proofErr w:type="spellStart"/>
-            <w:r>
-              <w:t>question_description</w:t>
-            </w:r>
-            <w:proofErr w:type="spellEnd"/>
-            <w:r>
-              <w:t>": "情绪量化",</w:t>
-            </w:r>
-          </w:p>
-          <w:p>
-            <w:r>
-              <w:t xml:space="preserve">                    "</w:t>
-            </w:r>
-            <w:proofErr w:type="spellStart"/>
-            <w:r>
-              <w:t>option_name</w:t>
-            </w:r>
-            <w:proofErr w:type="spellEnd"/>
-            <w:r>
-              <w:t>": "有一点",</w:t>
-            </w:r>
-          </w:p>
-          <w:p>
-            <w:r>
-              <w:t xml:space="preserve">                    "</w:t>
-            </w:r>
-            <w:proofErr w:type="spellStart"/>
-            <w:r>
-              <w:t>option_description</w:t>
-            </w:r>
-            <w:proofErr w:type="spellEnd"/>
-            <w:r>
-              <w:t>": null,</w:t>
-            </w:r>
-          </w:p>
-          <w:p>
-            <w:r>
-              <w:t xml:space="preserve">                    "grades": "2"</w:t>
-            </w:r>
-          </w:p>
-          <w:p>
-            <w:r>
-              <w:t xml:space="preserve">                },</w:t>
-            </w:r>
-          </w:p>
-          <w:p>
-            <w:r>
-              <w:t xml:space="preserve">                {</w:t>
-            </w:r>
-          </w:p>
-          <w:p>
-            <w:r>
-              <w:t xml:space="preserve">                    "</w:t>
-            </w:r>
-            <w:proofErr w:type="spellStart"/>
-            <w:r>
-              <w:t>question_title</w:t>
-            </w:r>
-            <w:proofErr w:type="spellEnd"/>
-            <w:r>
-              <w:t>": "恼怒的",</w:t>
-            </w:r>
-          </w:p>
-          <w:p>
-            <w:r>
-              <w:t xml:space="preserve">                    "</w:t>
-            </w:r>
-            <w:proofErr w:type="spellStart"/>
-            <w:r>
-              <w:t>question_description</w:t>
-            </w:r>
-            <w:proofErr w:type="spellEnd"/>
-            <w:r>
-              <w:t>": "情绪量化",</w:t>
-            </w:r>
-          </w:p>
-          <w:p>
-            <w:r>
-              <w:t xml:space="preserve">                    "</w:t>
-            </w:r>
-            <w:proofErr w:type="spellStart"/>
-            <w:r>
-              <w:t>option_name</w:t>
-            </w:r>
-            <w:proofErr w:type="spellEnd"/>
-            <w:r>
-              <w:t>": "有一点",</w:t>
-            </w:r>
-          </w:p>
-          <w:p>
-            <w:r>
-              <w:t xml:space="preserve">                    "</w:t>
-            </w:r>
-            <w:proofErr w:type="spellStart"/>
-            <w:r>
-              <w:t>option_description</w:t>
-            </w:r>
-            <w:proofErr w:type="spellEnd"/>
-            <w:r>
-              <w:t>": null,</w:t>
-            </w:r>
-          </w:p>
-          <w:p>
-            <w:r>
-              <w:t xml:space="preserve">                    "grades": "2"</w:t>
-            </w:r>
-          </w:p>
-          <w:p>
-            <w:r>
-              <w:t xml:space="preserve">                },</w:t>
-            </w:r>
-          </w:p>
-          <w:p>
-            <w:r>
-              <w:t xml:space="preserve">                {</w:t>
-            </w:r>
-          </w:p>
-          <w:p>
-            <w:r>
-              <w:t xml:space="preserve">                    "</w:t>
-            </w:r>
-            <w:proofErr w:type="spellStart"/>
-            <w:r>
-              <w:t>question_title</w:t>
-            </w:r>
-            <w:proofErr w:type="spellEnd"/>
-            <w:r>
-              <w:t>": "羞愧的",</w:t>
-            </w:r>
-          </w:p>
-          <w:p>
-            <w:r>
-              <w:t xml:space="preserve">                    "</w:t>
-            </w:r>
-            <w:proofErr w:type="spellStart"/>
-            <w:r>
-              <w:t>question_description</w:t>
-            </w:r>
-            <w:proofErr w:type="spellEnd"/>
-            <w:r>
-              <w:t>": "情绪量化",</w:t>
-            </w:r>
-          </w:p>
-          <w:p>
-            <w:r>
-              <w:t xml:space="preserve">                    "</w:t>
-            </w:r>
-            <w:proofErr w:type="spellStart"/>
-            <w:r>
-              <w:t>option_name</w:t>
-            </w:r>
-            <w:proofErr w:type="spellEnd"/>
-            <w:r>
-              <w:t>": "有一点",</w:t>
-            </w:r>
-          </w:p>
-          <w:p>
-            <w:r>
-              <w:t xml:space="preserve">                    "</w:t>
-            </w:r>
-            <w:proofErr w:type="spellStart"/>
-            <w:r>
-              <w:t>option_description</w:t>
-            </w:r>
-            <w:proofErr w:type="spellEnd"/>
-            <w:r>
-              <w:t>": null,</w:t>
-            </w:r>
-          </w:p>
-          <w:p>
-            <w:r>
-              <w:t xml:space="preserve">                    "grades": "2"</w:t>
-            </w:r>
-          </w:p>
-          <w:p>
-            <w:r>
-              <w:t xml:space="preserve">                },</w:t>
-            </w:r>
-          </w:p>
-          <w:p>
-            <w:r>
-              <w:t xml:space="preserve">                {</w:t>
-            </w:r>
-          </w:p>
-          <w:p>
-            <w:r>
-              <w:t xml:space="preserve">                    "</w:t>
-            </w:r>
-            <w:proofErr w:type="spellStart"/>
-            <w:r>
-              <w:t>question_title</w:t>
-            </w:r>
-            <w:proofErr w:type="spellEnd"/>
-            <w:r>
-              <w:t>": "易怒的",</w:t>
-            </w:r>
-          </w:p>
-          <w:p>
-            <w:r>
-              <w:t xml:space="preserve">                    "</w:t>
-            </w:r>
-            <w:proofErr w:type="spellStart"/>
-            <w:r>
-              <w:t>question_description</w:t>
-            </w:r>
-            <w:proofErr w:type="spellEnd"/>
-            <w:r>
-              <w:t>": "情绪量化",</w:t>
-            </w:r>
-          </w:p>
-          <w:p>
-            <w:r>
-              <w:t xml:space="preserve">                    "</w:t>
-            </w:r>
-            <w:proofErr w:type="spellStart"/>
-            <w:r>
-              <w:t>option_name</w:t>
-            </w:r>
-            <w:proofErr w:type="spellEnd"/>
-            <w:r>
-              <w:t>": "有一点",</w:t>
-            </w:r>
-          </w:p>
-          <w:p>
-            <w:r>
-              <w:lastRenderedPageBreak/>
-              <w:t xml:space="preserve">                    "</w:t>
-            </w:r>
-            <w:proofErr w:type="spellStart"/>
-            <w:r>
-              <w:t>option_description</w:t>
-            </w:r>
-            <w:proofErr w:type="spellEnd"/>
-            <w:r>
-              <w:t>": null,</w:t>
+              <w:t xml:space="preserve">                    "question_title": "易怒的",</w:t>
+            </w:r>
+          </w:p>
+          <w:p>
+            <w:r>
+              <w:t xml:space="preserve">                    "question_description": "情绪量化",</w:t>
+            </w:r>
+          </w:p>
+          <w:p>
+            <w:r>
+              <w:t xml:space="preserve">                    "option_name": "有一点",</w:t>
+            </w:r>
+          </w:p>
+          <w:p>
+            <w:r>
+              <w:t xml:space="preserve">                    "option_description": null,</w:t>
             </w:r>
           </w:p>
           <w:p>
@@ -38276,6 +36068,7 @@
     <w:rsid w:val="007768BF"/>
     <w:rsid w:val="007E61E0"/>
     <w:rsid w:val="008C5E2C"/>
+    <w:rsid w:val="00935494"/>
     <w:rsid w:val="009361DF"/>
     <w:rsid w:val="00A01D0A"/>
     <w:rsid w:val="00C207AD"/>
@@ -39125,7 +36918,7 @@
 </file>
 
 <file path=customXml/itemProps2.xml><?xml version="1.0" encoding="utf-8"?>
-<ds:datastoreItem xmlns:ds="http://schemas.openxmlformats.org/officeDocument/2006/customXml" ds:itemID="{65013F67-75F9-4863-BBB5-145651EC22E8}">
+<ds:datastoreItem xmlns:ds="http://schemas.openxmlformats.org/officeDocument/2006/customXml" ds:itemID="{74113888-C2BC-4C95-BC7F-DCA9CEE240A0}">
   <ds:schemaRefs>
     <ds:schemaRef ds:uri="http://schemas.openxmlformats.org/officeDocument/2006/bibliography"/>
   </ds:schemaRefs>

--- a/document/接口文档.docx
+++ b/document/接口文档.docx
@@ -236,7 +236,6 @@
                                     <w:calendar w:val="gregorian"/>
                                   </w:date>
                                 </w:sdtPr>
-                                <w:sdtEndPr/>
                                 <w:sdtContent>
                                   <w:p>
                                     <w:pPr>
@@ -311,7 +310,6 @@
                               <w:calendar w:val="gregorian"/>
                             </w:date>
                           </w:sdtPr>
-                          <w:sdtEndPr/>
                           <w:sdtContent>
                             <w:p>
                               <w:pPr>
@@ -473,7 +471,7 @@
           <w:r>
             <w:fldChar w:fldCharType="separate"/>
           </w:r>
-          <w:hyperlink w:anchor="_Toc13822447" w:history="1">
+          <w:hyperlink w:anchor="_Toc14627022" w:history="1">
             <w:r>
               <w:rPr>
                 <w:rStyle w:val="ad"/>
@@ -513,7 +511,7 @@
                 <w:noProof/>
                 <w:webHidden/>
               </w:rPr>
-              <w:instrText xml:space="preserve"> PAGEREF _Toc13822447 \h </w:instrText>
+              <w:instrText xml:space="preserve"> PAGEREF _Toc14627022 \h </w:instrText>
             </w:r>
             <w:r>
               <w:rPr>
@@ -555,7 +553,7 @@
               <w:noProof/>
             </w:rPr>
           </w:pPr>
-          <w:hyperlink w:anchor="_Toc13822448" w:history="1">
+          <w:hyperlink w:anchor="_Toc14627023" w:history="1">
             <w:r>
               <w:rPr>
                 <w:rStyle w:val="ad"/>
@@ -595,7 +593,7 @@
                 <w:noProof/>
                 <w:webHidden/>
               </w:rPr>
-              <w:instrText xml:space="preserve"> PAGEREF _Toc13822448 \h </w:instrText>
+              <w:instrText xml:space="preserve"> PAGEREF _Toc14627023 \h </w:instrText>
             </w:r>
             <w:r>
               <w:rPr>
@@ -637,7 +635,7 @@
               <w:noProof/>
             </w:rPr>
           </w:pPr>
-          <w:hyperlink w:anchor="_Toc13822449" w:history="1">
+          <w:hyperlink w:anchor="_Toc14627024" w:history="1">
             <w:r>
               <w:rPr>
                 <w:rStyle w:val="ad"/>
@@ -677,7 +675,7 @@
                 <w:noProof/>
                 <w:webHidden/>
               </w:rPr>
-              <w:instrText xml:space="preserve"> PAGEREF _Toc13822449 \h </w:instrText>
+              <w:instrText xml:space="preserve"> PAGEREF _Toc14627024 \h </w:instrText>
             </w:r>
             <w:r>
               <w:rPr>
@@ -715,7 +713,7 @@
               <w:noProof/>
             </w:rPr>
           </w:pPr>
-          <w:hyperlink w:anchor="_Toc13822450" w:history="1">
+          <w:hyperlink w:anchor="_Toc14627025" w:history="1">
             <w:r>
               <w:rPr>
                 <w:rStyle w:val="ad"/>
@@ -755,7 +753,7 @@
                 <w:noProof/>
                 <w:webHidden/>
               </w:rPr>
-              <w:instrText xml:space="preserve"> PAGEREF _Toc13822450 \h </w:instrText>
+              <w:instrText xml:space="preserve"> PAGEREF _Toc14627025 \h </w:instrText>
             </w:r>
             <w:r>
               <w:rPr>
@@ -793,7 +791,7 @@
               <w:noProof/>
             </w:rPr>
           </w:pPr>
-          <w:hyperlink w:anchor="_Toc13822451" w:history="1">
+          <w:hyperlink w:anchor="_Toc14627026" w:history="1">
             <w:r>
               <w:rPr>
                 <w:rStyle w:val="ad"/>
@@ -833,7 +831,7 @@
                 <w:noProof/>
                 <w:webHidden/>
               </w:rPr>
-              <w:instrText xml:space="preserve"> PAGEREF _Toc13822451 \h </w:instrText>
+              <w:instrText xml:space="preserve"> PAGEREF _Toc14627026 \h </w:instrText>
             </w:r>
             <w:r>
               <w:rPr>
@@ -871,7 +869,7 @@
               <w:noProof/>
             </w:rPr>
           </w:pPr>
-          <w:hyperlink w:anchor="_Toc13822454" w:history="1">
+          <w:hyperlink w:anchor="_Toc14627029" w:history="1">
             <w:r>
               <w:rPr>
                 <w:rStyle w:val="ad"/>
@@ -911,7 +909,7 @@
                 <w:noProof/>
                 <w:webHidden/>
               </w:rPr>
-              <w:instrText xml:space="preserve"> PAGEREF _Toc13822454 \h </w:instrText>
+              <w:instrText xml:space="preserve"> PAGEREF _Toc14627029 \h </w:instrText>
             </w:r>
             <w:r>
               <w:rPr>
@@ -949,7 +947,7 @@
               <w:noProof/>
             </w:rPr>
           </w:pPr>
-          <w:hyperlink w:anchor="_Toc13822457" w:history="1">
+          <w:hyperlink w:anchor="_Toc14627032" w:history="1">
             <w:r>
               <w:rPr>
                 <w:rStyle w:val="ad"/>
@@ -989,7 +987,7 @@
                 <w:noProof/>
                 <w:webHidden/>
               </w:rPr>
-              <w:instrText xml:space="preserve"> PAGEREF _Toc13822457 \h </w:instrText>
+              <w:instrText xml:space="preserve"> PAGEREF _Toc14627032 \h </w:instrText>
             </w:r>
             <w:r>
               <w:rPr>
@@ -1027,7 +1025,7 @@
               <w:noProof/>
             </w:rPr>
           </w:pPr>
-          <w:hyperlink w:anchor="_Toc13822458" w:history="1">
+          <w:hyperlink w:anchor="_Toc14627033" w:history="1">
             <w:r>
               <w:rPr>
                 <w:rStyle w:val="ad"/>
@@ -1067,7 +1065,7 @@
                 <w:noProof/>
                 <w:webHidden/>
               </w:rPr>
-              <w:instrText xml:space="preserve"> PAGEREF _Toc13822458 \h </w:instrText>
+              <w:instrText xml:space="preserve"> PAGEREF _Toc14627033 \h </w:instrText>
             </w:r>
             <w:r>
               <w:rPr>
@@ -1105,7 +1103,7 @@
               <w:noProof/>
             </w:rPr>
           </w:pPr>
-          <w:hyperlink w:anchor="_Toc13822459" w:history="1">
+          <w:hyperlink w:anchor="_Toc14627034" w:history="1">
             <w:r>
               <w:rPr>
                 <w:rStyle w:val="ad"/>
@@ -1145,7 +1143,7 @@
                 <w:noProof/>
                 <w:webHidden/>
               </w:rPr>
-              <w:instrText xml:space="preserve"> PAGEREF _Toc13822459 \h </w:instrText>
+              <w:instrText xml:space="preserve"> PAGEREF _Toc14627034 \h </w:instrText>
             </w:r>
             <w:r>
               <w:rPr>
@@ -1183,7 +1181,7 @@
               <w:noProof/>
             </w:rPr>
           </w:pPr>
-          <w:hyperlink w:anchor="_Toc13822460" w:history="1">
+          <w:hyperlink w:anchor="_Toc14627035" w:history="1">
             <w:r>
               <w:rPr>
                 <w:rStyle w:val="ad"/>
@@ -1223,7 +1221,7 @@
                 <w:noProof/>
                 <w:webHidden/>
               </w:rPr>
-              <w:instrText xml:space="preserve"> PAGEREF _Toc13822460 \h </w:instrText>
+              <w:instrText xml:space="preserve"> PAGEREF _Toc14627035 \h </w:instrText>
             </w:r>
             <w:r>
               <w:rPr>
@@ -1261,7 +1259,7 @@
               <w:noProof/>
             </w:rPr>
           </w:pPr>
-          <w:hyperlink w:anchor="_Toc13822461" w:history="1">
+          <w:hyperlink w:anchor="_Toc14627036" w:history="1">
             <w:r>
               <w:rPr>
                 <w:rStyle w:val="ad"/>
@@ -1301,7 +1299,7 @@
                 <w:noProof/>
                 <w:webHidden/>
               </w:rPr>
-              <w:instrText xml:space="preserve"> PAGEREF _Toc13822461 \h </w:instrText>
+              <w:instrText xml:space="preserve"> PAGEREF _Toc14627036 \h </w:instrText>
             </w:r>
             <w:r>
               <w:rPr>
@@ -1339,7 +1337,7 @@
               <w:noProof/>
             </w:rPr>
           </w:pPr>
-          <w:hyperlink w:anchor="_Toc13822462" w:history="1">
+          <w:hyperlink w:anchor="_Toc14627037" w:history="1">
             <w:r>
               <w:rPr>
                 <w:rStyle w:val="ad"/>
@@ -1379,7 +1377,7 @@
                 <w:noProof/>
                 <w:webHidden/>
               </w:rPr>
-              <w:instrText xml:space="preserve"> PAGEREF _Toc13822462 \h </w:instrText>
+              <w:instrText xml:space="preserve"> PAGEREF _Toc14627037 \h </w:instrText>
             </w:r>
             <w:r>
               <w:rPr>
@@ -1417,7 +1415,7 @@
               <w:noProof/>
             </w:rPr>
           </w:pPr>
-          <w:hyperlink w:anchor="_Toc13822463" w:history="1">
+          <w:hyperlink w:anchor="_Toc14627038" w:history="1">
             <w:r>
               <w:rPr>
                 <w:rStyle w:val="ad"/>
@@ -1457,7 +1455,7 @@
                 <w:noProof/>
                 <w:webHidden/>
               </w:rPr>
-              <w:instrText xml:space="preserve"> PAGEREF _Toc13822463 \h </w:instrText>
+              <w:instrText xml:space="preserve"> PAGEREF _Toc14627038 \h </w:instrText>
             </w:r>
             <w:r>
               <w:rPr>
@@ -1495,7 +1493,7 @@
               <w:noProof/>
             </w:rPr>
           </w:pPr>
-          <w:hyperlink w:anchor="_Toc13822464" w:history="1">
+          <w:hyperlink w:anchor="_Toc14627039" w:history="1">
             <w:r>
               <w:rPr>
                 <w:rStyle w:val="ad"/>
@@ -1535,7 +1533,7 @@
                 <w:noProof/>
                 <w:webHidden/>
               </w:rPr>
-              <w:instrText xml:space="preserve"> PAGEREF _Toc13822464 \h </w:instrText>
+              <w:instrText xml:space="preserve"> PAGEREF _Toc14627039 \h </w:instrText>
             </w:r>
             <w:r>
               <w:rPr>
@@ -1577,7 +1575,7 @@
               <w:noProof/>
             </w:rPr>
           </w:pPr>
-          <w:hyperlink w:anchor="_Toc13822465" w:history="1">
+          <w:hyperlink w:anchor="_Toc14627040" w:history="1">
             <w:r>
               <w:rPr>
                 <w:rStyle w:val="ad"/>
@@ -1617,7 +1615,7 @@
                 <w:noProof/>
                 <w:webHidden/>
               </w:rPr>
-              <w:instrText xml:space="preserve"> PAGEREF _Toc13822465 \h </w:instrText>
+              <w:instrText xml:space="preserve"> PAGEREF _Toc14627040 \h </w:instrText>
             </w:r>
             <w:r>
               <w:rPr>
@@ -1655,7 +1653,7 @@
               <w:noProof/>
             </w:rPr>
           </w:pPr>
-          <w:hyperlink w:anchor="_Toc13822466" w:history="1">
+          <w:hyperlink w:anchor="_Toc14627041" w:history="1">
             <w:r>
               <w:rPr>
                 <w:rStyle w:val="ad"/>
@@ -1695,7 +1693,7 @@
                 <w:noProof/>
                 <w:webHidden/>
               </w:rPr>
-              <w:instrText xml:space="preserve"> PAGEREF _Toc13822466 \h </w:instrText>
+              <w:instrText xml:space="preserve"> PAGEREF _Toc14627041 \h </w:instrText>
             </w:r>
             <w:r>
               <w:rPr>
@@ -1733,7 +1731,7 @@
               <w:noProof/>
             </w:rPr>
           </w:pPr>
-          <w:hyperlink w:anchor="_Toc13822467" w:history="1">
+          <w:hyperlink w:anchor="_Toc14627042" w:history="1">
             <w:r>
               <w:rPr>
                 <w:rStyle w:val="ad"/>
@@ -1773,7 +1771,7 @@
                 <w:noProof/>
                 <w:webHidden/>
               </w:rPr>
-              <w:instrText xml:space="preserve"> PAGEREF _Toc13822467 \h </w:instrText>
+              <w:instrText xml:space="preserve"> PAGEREF _Toc14627042 \h </w:instrText>
             </w:r>
             <w:r>
               <w:rPr>
@@ -1811,7 +1809,7 @@
               <w:noProof/>
             </w:rPr>
           </w:pPr>
-          <w:hyperlink w:anchor="_Toc13822468" w:history="1">
+          <w:hyperlink w:anchor="_Toc14627043" w:history="1">
             <w:r>
               <w:rPr>
                 <w:rStyle w:val="ad"/>
@@ -1851,7 +1849,7 @@
                 <w:noProof/>
                 <w:webHidden/>
               </w:rPr>
-              <w:instrText xml:space="preserve"> PAGEREF _Toc13822468 \h </w:instrText>
+              <w:instrText xml:space="preserve"> PAGEREF _Toc14627043 \h </w:instrText>
             </w:r>
             <w:r>
               <w:rPr>
@@ -1889,7 +1887,7 @@
               <w:noProof/>
             </w:rPr>
           </w:pPr>
-          <w:hyperlink w:anchor="_Toc13822469" w:history="1">
+          <w:hyperlink w:anchor="_Toc14627044" w:history="1">
             <w:r>
               <w:rPr>
                 <w:rStyle w:val="ad"/>
@@ -1929,7 +1927,7 @@
                 <w:noProof/>
                 <w:webHidden/>
               </w:rPr>
-              <w:instrText xml:space="preserve"> PAGEREF _Toc13822469 \h </w:instrText>
+              <w:instrText xml:space="preserve"> PAGEREF _Toc14627044 \h </w:instrText>
             </w:r>
             <w:r>
               <w:rPr>
@@ -1967,7 +1965,7 @@
               <w:noProof/>
             </w:rPr>
           </w:pPr>
-          <w:hyperlink w:anchor="_Toc13822470" w:history="1">
+          <w:hyperlink w:anchor="_Toc14627045" w:history="1">
             <w:r>
               <w:rPr>
                 <w:rStyle w:val="ad"/>
@@ -2007,7 +2005,7 @@
                 <w:noProof/>
                 <w:webHidden/>
               </w:rPr>
-              <w:instrText xml:space="preserve"> PAGEREF _Toc13822470 \h </w:instrText>
+              <w:instrText xml:space="preserve"> PAGEREF _Toc14627045 \h </w:instrText>
             </w:r>
             <w:r>
               <w:rPr>
@@ -2049,7 +2047,7 @@
               <w:noProof/>
             </w:rPr>
           </w:pPr>
-          <w:hyperlink w:anchor="_Toc13822471" w:history="1">
+          <w:hyperlink w:anchor="_Toc14627046" w:history="1">
             <w:r>
               <w:rPr>
                 <w:rStyle w:val="ad"/>
@@ -2089,7 +2087,7 @@
                 <w:noProof/>
                 <w:webHidden/>
               </w:rPr>
-              <w:instrText xml:space="preserve"> PAGEREF _Toc13822471 \h </w:instrText>
+              <w:instrText xml:space="preserve"> PAGEREF _Toc14627046 \h </w:instrText>
             </w:r>
             <w:r>
               <w:rPr>
@@ -2127,7 +2125,7 @@
               <w:noProof/>
             </w:rPr>
           </w:pPr>
-          <w:hyperlink w:anchor="_Toc13822472" w:history="1">
+          <w:hyperlink w:anchor="_Toc14627047" w:history="1">
             <w:r>
               <w:rPr>
                 <w:rStyle w:val="ad"/>
@@ -2167,7 +2165,7 @@
                 <w:noProof/>
                 <w:webHidden/>
               </w:rPr>
-              <w:instrText xml:space="preserve"> PAGEREF _Toc13822472 \h </w:instrText>
+              <w:instrText xml:space="preserve"> PAGEREF _Toc14627047 \h </w:instrText>
             </w:r>
             <w:r>
               <w:rPr>
@@ -2205,7 +2203,7 @@
               <w:noProof/>
             </w:rPr>
           </w:pPr>
-          <w:hyperlink w:anchor="_Toc13822473" w:history="1">
+          <w:hyperlink w:anchor="_Toc14627048" w:history="1">
             <w:r>
               <w:rPr>
                 <w:rStyle w:val="ad"/>
@@ -2245,7 +2243,7 @@
                 <w:noProof/>
                 <w:webHidden/>
               </w:rPr>
-              <w:instrText xml:space="preserve"> PAGEREF _Toc13822473 \h </w:instrText>
+              <w:instrText xml:space="preserve"> PAGEREF _Toc14627048 \h </w:instrText>
             </w:r>
             <w:r>
               <w:rPr>
@@ -2283,7 +2281,7 @@
               <w:noProof/>
             </w:rPr>
           </w:pPr>
-          <w:hyperlink w:anchor="_Toc13822474" w:history="1">
+          <w:hyperlink w:anchor="_Toc14627049" w:history="1">
             <w:r>
               <w:rPr>
                 <w:rStyle w:val="ad"/>
@@ -2323,7 +2321,7 @@
                 <w:noProof/>
                 <w:webHidden/>
               </w:rPr>
-              <w:instrText xml:space="preserve"> PAGEREF _Toc13822474 \h </w:instrText>
+              <w:instrText xml:space="preserve"> PAGEREF _Toc14627049 \h </w:instrText>
             </w:r>
             <w:r>
               <w:rPr>
@@ -2361,7 +2359,7 @@
               <w:noProof/>
             </w:rPr>
           </w:pPr>
-          <w:hyperlink w:anchor="_Toc13822475" w:history="1">
+          <w:hyperlink w:anchor="_Toc14627050" w:history="1">
             <w:r>
               <w:rPr>
                 <w:rStyle w:val="ad"/>
@@ -2401,7 +2399,7 @@
                 <w:noProof/>
                 <w:webHidden/>
               </w:rPr>
-              <w:instrText xml:space="preserve"> PAGEREF _Toc13822475 \h </w:instrText>
+              <w:instrText xml:space="preserve"> PAGEREF _Toc14627050 \h </w:instrText>
             </w:r>
             <w:r>
               <w:rPr>
@@ -2443,7 +2441,7 @@
               <w:noProof/>
             </w:rPr>
           </w:pPr>
-          <w:hyperlink w:anchor="_Toc13822476" w:history="1">
+          <w:hyperlink w:anchor="_Toc14627051" w:history="1">
             <w:r>
               <w:rPr>
                 <w:rStyle w:val="ad"/>
@@ -2483,7 +2481,7 @@
                 <w:noProof/>
                 <w:webHidden/>
               </w:rPr>
-              <w:instrText xml:space="preserve"> PAGEREF _Toc13822476 \h </w:instrText>
+              <w:instrText xml:space="preserve"> PAGEREF _Toc14627051 \h </w:instrText>
             </w:r>
             <w:r>
               <w:rPr>
@@ -2521,7 +2519,7 @@
               <w:noProof/>
             </w:rPr>
           </w:pPr>
-          <w:hyperlink w:anchor="_Toc13822477" w:history="1">
+          <w:hyperlink w:anchor="_Toc14627052" w:history="1">
             <w:r>
               <w:rPr>
                 <w:rStyle w:val="ad"/>
@@ -2561,7 +2559,7 @@
                 <w:noProof/>
                 <w:webHidden/>
               </w:rPr>
-              <w:instrText xml:space="preserve"> PAGEREF _Toc13822477 \h </w:instrText>
+              <w:instrText xml:space="preserve"> PAGEREF _Toc14627052 \h </w:instrText>
             </w:r>
             <w:r>
               <w:rPr>
@@ -2599,7 +2597,7 @@
               <w:noProof/>
             </w:rPr>
           </w:pPr>
-          <w:hyperlink w:anchor="_Toc13822478" w:history="1">
+          <w:hyperlink w:anchor="_Toc14627053" w:history="1">
             <w:r>
               <w:rPr>
                 <w:rStyle w:val="ad"/>
@@ -2639,7 +2637,7 @@
                 <w:noProof/>
                 <w:webHidden/>
               </w:rPr>
-              <w:instrText xml:space="preserve"> PAGEREF _Toc13822478 \h </w:instrText>
+              <w:instrText xml:space="preserve"> PAGEREF _Toc14627053 \h </w:instrText>
             </w:r>
             <w:r>
               <w:rPr>
@@ -2681,7 +2679,7 @@
               <w:noProof/>
             </w:rPr>
           </w:pPr>
-          <w:hyperlink w:anchor="_Toc13822479" w:history="1">
+          <w:hyperlink w:anchor="_Toc14627054" w:history="1">
             <w:r>
               <w:rPr>
                 <w:rStyle w:val="ad"/>
@@ -2721,7 +2719,7 @@
                 <w:noProof/>
                 <w:webHidden/>
               </w:rPr>
-              <w:instrText xml:space="preserve"> PAGEREF _Toc13822479 \h </w:instrText>
+              <w:instrText xml:space="preserve"> PAGEREF _Toc14627054 \h </w:instrText>
             </w:r>
             <w:r>
               <w:rPr>
@@ -2759,7 +2757,7 @@
               <w:noProof/>
             </w:rPr>
           </w:pPr>
-          <w:hyperlink w:anchor="_Toc13822480" w:history="1">
+          <w:hyperlink w:anchor="_Toc14627055" w:history="1">
             <w:r>
               <w:rPr>
                 <w:rStyle w:val="ad"/>
@@ -2799,7 +2797,7 @@
                 <w:noProof/>
                 <w:webHidden/>
               </w:rPr>
-              <w:instrText xml:space="preserve"> PAGEREF _Toc13822480 \h </w:instrText>
+              <w:instrText xml:space="preserve"> PAGEREF _Toc14627055 \h </w:instrText>
             </w:r>
             <w:r>
               <w:rPr>
@@ -2837,7 +2835,7 @@
               <w:noProof/>
             </w:rPr>
           </w:pPr>
-          <w:hyperlink w:anchor="_Toc13822481" w:history="1">
+          <w:hyperlink w:anchor="_Toc14627056" w:history="1">
             <w:r>
               <w:rPr>
                 <w:rStyle w:val="ad"/>
@@ -2877,7 +2875,7 @@
                 <w:noProof/>
                 <w:webHidden/>
               </w:rPr>
-              <w:instrText xml:space="preserve"> PAGEREF _Toc13822481 \h </w:instrText>
+              <w:instrText xml:space="preserve"> PAGEREF _Toc14627056 \h </w:instrText>
             </w:r>
             <w:r>
               <w:rPr>
@@ -2915,7 +2913,7 @@
               <w:noProof/>
             </w:rPr>
           </w:pPr>
-          <w:hyperlink w:anchor="_Toc13822482" w:history="1">
+          <w:hyperlink w:anchor="_Toc14627057" w:history="1">
             <w:r>
               <w:rPr>
                 <w:rStyle w:val="ad"/>
@@ -2955,7 +2953,7 @@
                 <w:noProof/>
                 <w:webHidden/>
               </w:rPr>
-              <w:instrText xml:space="preserve"> PAGEREF _Toc13822482 \h </w:instrText>
+              <w:instrText xml:space="preserve"> PAGEREF _Toc14627057 \h </w:instrText>
             </w:r>
             <w:r>
               <w:rPr>
@@ -2997,7 +2995,7 @@
               <w:noProof/>
             </w:rPr>
           </w:pPr>
-          <w:hyperlink w:anchor="_Toc13822483" w:history="1">
+          <w:hyperlink w:anchor="_Toc14627058" w:history="1">
             <w:r>
               <w:rPr>
                 <w:rStyle w:val="ad"/>
@@ -3016,7 +3014,7 @@
                 <w:rStyle w:val="ad"/>
                 <w:noProof/>
               </w:rPr>
-              <w:t>品牌记忆</w:t>
+              <w:t>品牌广告</w:t>
             </w:r>
             <w:r>
               <w:rPr>
@@ -3037,7 +3035,7 @@
                 <w:noProof/>
                 <w:webHidden/>
               </w:rPr>
-              <w:instrText xml:space="preserve"> PAGEREF _Toc13822483 \h </w:instrText>
+              <w:instrText xml:space="preserve"> PAGEREF _Toc14627058 \h </w:instrText>
             </w:r>
             <w:r>
               <w:rPr>
@@ -3075,7 +3073,7 @@
               <w:noProof/>
             </w:rPr>
           </w:pPr>
-          <w:hyperlink w:anchor="_Toc13822484" w:history="1">
+          <w:hyperlink w:anchor="_Toc14627059" w:history="1">
             <w:r>
               <w:rPr>
                 <w:rStyle w:val="ad"/>
@@ -3094,7 +3092,7 @@
                 <w:rStyle w:val="ad"/>
                 <w:noProof/>
               </w:rPr>
-              <w:t>获取品牌记忆问题列表</w:t>
+              <w:t>获取品牌广告问题列表</w:t>
             </w:r>
             <w:r>
               <w:rPr>
@@ -3115,7 +3113,7 @@
                 <w:noProof/>
                 <w:webHidden/>
               </w:rPr>
-              <w:instrText xml:space="preserve"> PAGEREF _Toc13822484 \h </w:instrText>
+              <w:instrText xml:space="preserve"> PAGEREF _Toc14627059 \h </w:instrText>
             </w:r>
             <w:r>
               <w:rPr>
@@ -3153,7 +3151,7 @@
               <w:noProof/>
             </w:rPr>
           </w:pPr>
-          <w:hyperlink w:anchor="_Toc13822485" w:history="1">
+          <w:hyperlink w:anchor="_Toc14627060" w:history="1">
             <w:r>
               <w:rPr>
                 <w:rStyle w:val="ad"/>
@@ -3193,7 +3191,7 @@
                 <w:noProof/>
                 <w:webHidden/>
               </w:rPr>
-              <w:instrText xml:space="preserve"> PAGEREF _Toc13822485 \h </w:instrText>
+              <w:instrText xml:space="preserve"> PAGEREF _Toc14627060 \h </w:instrText>
             </w:r>
             <w:r>
               <w:rPr>
@@ -3235,7 +3233,7 @@
               <w:noProof/>
             </w:rPr>
           </w:pPr>
-          <w:hyperlink w:anchor="_Toc13822486" w:history="1">
+          <w:hyperlink w:anchor="_Toc14627061" w:history="1">
             <w:r>
               <w:rPr>
                 <w:rStyle w:val="ad"/>
@@ -3275,7 +3273,7 @@
                 <w:noProof/>
                 <w:webHidden/>
               </w:rPr>
-              <w:instrText xml:space="preserve"> PAGEREF _Toc13822486 \h </w:instrText>
+              <w:instrText xml:space="preserve"> PAGEREF _Toc14627061 \h </w:instrText>
             </w:r>
             <w:r>
               <w:rPr>
@@ -3313,7 +3311,7 @@
               <w:noProof/>
             </w:rPr>
           </w:pPr>
-          <w:hyperlink w:anchor="_Toc13822487" w:history="1">
+          <w:hyperlink w:anchor="_Toc14627062" w:history="1">
             <w:r>
               <w:rPr>
                 <w:rStyle w:val="ad"/>
@@ -3353,7 +3351,7 @@
                 <w:noProof/>
                 <w:webHidden/>
               </w:rPr>
-              <w:instrText xml:space="preserve"> PAGEREF _Toc13822487 \h </w:instrText>
+              <w:instrText xml:space="preserve"> PAGEREF _Toc14627062 \h </w:instrText>
             </w:r>
             <w:r>
               <w:rPr>
@@ -3391,7 +3389,7 @@
               <w:noProof/>
             </w:rPr>
           </w:pPr>
-          <w:hyperlink w:anchor="_Toc13822488" w:history="1">
+          <w:hyperlink w:anchor="_Toc14627063" w:history="1">
             <w:r>
               <w:rPr>
                 <w:rStyle w:val="ad"/>
@@ -3431,7 +3429,7 @@
                 <w:noProof/>
                 <w:webHidden/>
               </w:rPr>
-              <w:instrText xml:space="preserve"> PAGEREF _Toc13822488 \h </w:instrText>
+              <w:instrText xml:space="preserve"> PAGEREF _Toc14627063 \h </w:instrText>
             </w:r>
             <w:r>
               <w:rPr>
@@ -3473,7 +3471,7 @@
               <w:noProof/>
             </w:rPr>
           </w:pPr>
-          <w:hyperlink w:anchor="_Toc13822489" w:history="1">
+          <w:hyperlink w:anchor="_Toc14627064" w:history="1">
             <w:r>
               <w:rPr>
                 <w:rStyle w:val="ad"/>
@@ -3513,7 +3511,7 @@
                 <w:noProof/>
                 <w:webHidden/>
               </w:rPr>
-              <w:instrText xml:space="preserve"> PAGEREF _Toc13822489 \h </w:instrText>
+              <w:instrText xml:space="preserve"> PAGEREF _Toc14627064 \h </w:instrText>
             </w:r>
             <w:r>
               <w:rPr>
@@ -3551,7 +3549,7 @@
               <w:noProof/>
             </w:rPr>
           </w:pPr>
-          <w:hyperlink w:anchor="_Toc13822490" w:history="1">
+          <w:hyperlink w:anchor="_Toc14627065" w:history="1">
             <w:r>
               <w:rPr>
                 <w:rStyle w:val="ad"/>
@@ -3591,7 +3589,7 @@
                 <w:noProof/>
                 <w:webHidden/>
               </w:rPr>
-              <w:instrText xml:space="preserve"> PAGEREF _Toc13822490 \h </w:instrText>
+              <w:instrText xml:space="preserve"> PAGEREF _Toc14627065 \h </w:instrText>
             </w:r>
             <w:r>
               <w:rPr>
@@ -3629,7 +3627,7 @@
               <w:noProof/>
             </w:rPr>
           </w:pPr>
-          <w:hyperlink w:anchor="_Toc13822491" w:history="1">
+          <w:hyperlink w:anchor="_Toc14627066" w:history="1">
             <w:r>
               <w:rPr>
                 <w:rStyle w:val="ad"/>
@@ -3669,7 +3667,7 @@
                 <w:noProof/>
                 <w:webHidden/>
               </w:rPr>
-              <w:instrText xml:space="preserve"> PAGEREF _Toc13822491 \h </w:instrText>
+              <w:instrText xml:space="preserve"> PAGEREF _Toc14627066 \h </w:instrText>
             </w:r>
             <w:r>
               <w:rPr>
@@ -3707,7 +3705,7 @@
               <w:noProof/>
             </w:rPr>
           </w:pPr>
-          <w:hyperlink w:anchor="_Toc13822492" w:history="1">
+          <w:hyperlink w:anchor="_Toc14627067" w:history="1">
             <w:r>
               <w:rPr>
                 <w:rStyle w:val="ad"/>
@@ -3747,7 +3745,7 @@
                 <w:noProof/>
                 <w:webHidden/>
               </w:rPr>
-              <w:instrText xml:space="preserve"> PAGEREF _Toc13822492 \h </w:instrText>
+              <w:instrText xml:space="preserve"> PAGEREF _Toc14627067 \h </w:instrText>
             </w:r>
             <w:r>
               <w:rPr>
@@ -3785,7 +3783,7 @@
               <w:noProof/>
             </w:rPr>
           </w:pPr>
-          <w:hyperlink w:anchor="_Toc13822493" w:history="1">
+          <w:hyperlink w:anchor="_Toc14627068" w:history="1">
             <w:r>
               <w:rPr>
                 <w:rStyle w:val="ad"/>
@@ -3825,7 +3823,7 @@
                 <w:noProof/>
                 <w:webHidden/>
               </w:rPr>
-              <w:instrText xml:space="preserve"> PAGEREF _Toc13822493 \h </w:instrText>
+              <w:instrText xml:space="preserve"> PAGEREF _Toc14627068 \h </w:instrText>
             </w:r>
             <w:r>
               <w:rPr>
@@ -3846,6 +3844,84 @@
                 <w:webHidden/>
               </w:rPr>
               <w:t>74</w:t>
+            </w:r>
+            <w:r>
+              <w:rPr>
+                <w:noProof/>
+                <w:webHidden/>
+              </w:rPr>
+              <w:fldChar w:fldCharType="end"/>
+            </w:r>
+          </w:hyperlink>
+        </w:p>
+        <w:p>
+          <w:pPr>
+            <w:pStyle w:val="TOC3"/>
+            <w:rPr>
+              <w:noProof/>
+            </w:rPr>
+          </w:pPr>
+          <w:hyperlink w:anchor="_Toc14627069" w:history="1">
+            <w:r>
+              <w:rPr>
+                <w:rStyle w:val="ad"/>
+                <w:noProof/>
+              </w:rPr>
+              <w:t>2.8.5.</w:t>
+            </w:r>
+            <w:r>
+              <w:rPr>
+                <w:noProof/>
+              </w:rPr>
+              <w:tab/>
+            </w:r>
+            <w:r>
+              <w:rPr>
+                <w:rStyle w:val="ad"/>
+                <w:noProof/>
+              </w:rPr>
+              <w:t>导出分组</w:t>
+            </w:r>
+            <w:r>
+              <w:rPr>
+                <w:noProof/>
+                <w:webHidden/>
+              </w:rPr>
+              <w:tab/>
+            </w:r>
+            <w:r>
+              <w:rPr>
+                <w:noProof/>
+                <w:webHidden/>
+              </w:rPr>
+              <w:fldChar w:fldCharType="begin"/>
+            </w:r>
+            <w:r>
+              <w:rPr>
+                <w:noProof/>
+                <w:webHidden/>
+              </w:rPr>
+              <w:instrText xml:space="preserve"> PAGEREF _Toc14627069 \h </w:instrText>
+            </w:r>
+            <w:r>
+              <w:rPr>
+                <w:noProof/>
+                <w:webHidden/>
+              </w:rPr>
+            </w:r>
+            <w:r>
+              <w:rPr>
+                <w:noProof/>
+                <w:webHidden/>
+              </w:rPr>
+              <w:fldChar w:fldCharType="separate"/>
+            </w:r>
+            <w:r>
+              <w:rPr>
+                <w:noProof/>
+                <w:webHidden/>
+              </w:rPr>
+              <w:t>79</w:t>
             </w:r>
             <w:r>
               <w:rPr>
@@ -3888,7 +3964,7 @@
           <w:numId w:val="5"/>
         </w:numPr>
       </w:pPr>
-      <w:bookmarkStart w:id="0" w:name="_Toc13822447"/>
+      <w:bookmarkStart w:id="0" w:name="_Toc14627022"/>
       <w:r>
         <w:rPr>
           <w:rFonts w:hint="eastAsia"/>
@@ -3972,7 +4048,7 @@
           <w:numId w:val="5"/>
         </w:numPr>
       </w:pPr>
-      <w:bookmarkStart w:id="1" w:name="_Toc13822448"/>
+      <w:bookmarkStart w:id="1" w:name="_Toc14627023"/>
       <w:r>
         <w:rPr>
           <w:rFonts w:hint="eastAsia"/>
@@ -3989,7 +4065,7 @@
           <w:numId w:val="5"/>
         </w:numPr>
       </w:pPr>
-      <w:bookmarkStart w:id="2" w:name="_Toc13822449"/>
+      <w:bookmarkStart w:id="2" w:name="_Toc14627024"/>
       <w:r>
         <w:rPr>
           <w:rFonts w:hint="eastAsia"/>
@@ -4010,7 +4086,7 @@
           <w:bCs w:val="0"/>
         </w:rPr>
       </w:pPr>
-      <w:bookmarkStart w:id="3" w:name="_Toc13822450"/>
+      <w:bookmarkStart w:id="3" w:name="_Toc14627025"/>
       <w:r>
         <w:rPr>
           <w:rFonts w:hint="eastAsia"/>
@@ -5060,8 +5136,8 @@
           <w:bCs w:val="0"/>
         </w:rPr>
       </w:pPr>
-      <w:bookmarkStart w:id="4" w:name="_Toc13822451"/>
-      <w:bookmarkStart w:id="5" w:name="_Hlk13822269"/>
+      <w:bookmarkStart w:id="4" w:name="_Hlk13822269"/>
+      <w:bookmarkStart w:id="5" w:name="_Toc14627026"/>
       <w:r>
         <w:rPr>
           <w:rFonts w:hint="eastAsia"/>
@@ -5071,7 +5147,7 @@
         <w:lastRenderedPageBreak/>
         <w:t>用户登录</w:t>
       </w:r>
-      <w:bookmarkEnd w:id="4"/>
+      <w:bookmarkEnd w:id="5"/>
     </w:p>
     <w:p>
       <w:pPr>
@@ -5104,6 +5180,7 @@
       <w:bookmarkStart w:id="19" w:name="_Toc13595224"/>
       <w:bookmarkStart w:id="20" w:name="_Toc13822405"/>
       <w:bookmarkStart w:id="21" w:name="_Toc13822452"/>
+      <w:bookmarkStart w:id="22" w:name="_Toc14627027"/>
       <w:bookmarkEnd w:id="6"/>
       <w:bookmarkEnd w:id="7"/>
       <w:bookmarkEnd w:id="8"/>
@@ -5120,6 +5197,7 @@
       <w:bookmarkEnd w:id="19"/>
       <w:bookmarkEnd w:id="20"/>
       <w:bookmarkEnd w:id="21"/>
+      <w:bookmarkEnd w:id="22"/>
     </w:p>
     <w:p>
       <w:pPr>
@@ -5136,23 +5214,23 @@
           <w:vanish/>
         </w:rPr>
       </w:pPr>
-      <w:bookmarkStart w:id="22" w:name="_Toc12207205"/>
-      <w:bookmarkStart w:id="23" w:name="_Toc12209247"/>
-      <w:bookmarkStart w:id="24" w:name="_Toc12209486"/>
-      <w:bookmarkStart w:id="25" w:name="_Toc12624948"/>
-      <w:bookmarkStart w:id="26" w:name="_Toc12910080"/>
-      <w:bookmarkStart w:id="27" w:name="_Toc12985058"/>
-      <w:bookmarkStart w:id="28" w:name="_Toc13245357"/>
-      <w:bookmarkStart w:id="29" w:name="_Toc13245388"/>
-      <w:bookmarkStart w:id="30" w:name="_Toc13474478"/>
-      <w:bookmarkStart w:id="31" w:name="_Toc13498965"/>
-      <w:bookmarkStart w:id="32" w:name="_Toc13585255"/>
-      <w:bookmarkStart w:id="33" w:name="_Toc13590668"/>
-      <w:bookmarkStart w:id="34" w:name="_Toc13591493"/>
-      <w:bookmarkStart w:id="35" w:name="_Toc13595225"/>
-      <w:bookmarkStart w:id="36" w:name="_Toc13822406"/>
-      <w:bookmarkStart w:id="37" w:name="_Toc13822453"/>
-      <w:bookmarkEnd w:id="22"/>
+      <w:bookmarkStart w:id="23" w:name="_Toc12207205"/>
+      <w:bookmarkStart w:id="24" w:name="_Toc12209247"/>
+      <w:bookmarkStart w:id="25" w:name="_Toc12209486"/>
+      <w:bookmarkStart w:id="26" w:name="_Toc12624948"/>
+      <w:bookmarkStart w:id="27" w:name="_Toc12910080"/>
+      <w:bookmarkStart w:id="28" w:name="_Toc12985058"/>
+      <w:bookmarkStart w:id="29" w:name="_Toc13245357"/>
+      <w:bookmarkStart w:id="30" w:name="_Toc13245388"/>
+      <w:bookmarkStart w:id="31" w:name="_Toc13474478"/>
+      <w:bookmarkStart w:id="32" w:name="_Toc13498965"/>
+      <w:bookmarkStart w:id="33" w:name="_Toc13585255"/>
+      <w:bookmarkStart w:id="34" w:name="_Toc13590668"/>
+      <w:bookmarkStart w:id="35" w:name="_Toc13591493"/>
+      <w:bookmarkStart w:id="36" w:name="_Toc13595225"/>
+      <w:bookmarkStart w:id="37" w:name="_Toc13822406"/>
+      <w:bookmarkStart w:id="38" w:name="_Toc13822453"/>
+      <w:bookmarkStart w:id="39" w:name="_Toc14627028"/>
       <w:bookmarkEnd w:id="23"/>
       <w:bookmarkEnd w:id="24"/>
       <w:bookmarkEnd w:id="25"/>
@@ -5168,6 +5246,8 @@
       <w:bookmarkEnd w:id="35"/>
       <w:bookmarkEnd w:id="36"/>
       <w:bookmarkEnd w:id="37"/>
+      <w:bookmarkEnd w:id="38"/>
+      <w:bookmarkEnd w:id="39"/>
     </w:p>
     <w:p>
       <w:pPr>
@@ -6010,7 +6090,7 @@
               <w:right w:val="single" w:sz="4" w:space="0" w:color="auto"/>
             </w:tcBorders>
           </w:tcPr>
-          <w:bookmarkEnd w:id="5"/>
+          <w:bookmarkEnd w:id="4"/>
           <w:p>
             <w:r>
               <w:t>{</w:t>
@@ -6152,7 +6232,7 @@
           <w:bCs w:val="0"/>
         </w:rPr>
       </w:pPr>
-      <w:bookmarkStart w:id="38" w:name="_Toc13822454"/>
+      <w:bookmarkStart w:id="40" w:name="_Toc14627029"/>
       <w:r>
         <w:rPr>
           <w:rFonts w:hint="eastAsia"/>
@@ -6170,7 +6250,7 @@
         </w:rPr>
         <w:t>出</w:t>
       </w:r>
-      <w:bookmarkEnd w:id="38"/>
+      <w:bookmarkEnd w:id="40"/>
     </w:p>
     <w:p>
       <w:pPr>
@@ -6187,10 +6267,12 @@
           <w:vanish/>
         </w:rPr>
       </w:pPr>
-      <w:bookmarkStart w:id="39" w:name="_Toc13822408"/>
-      <w:bookmarkStart w:id="40" w:name="_Toc13822455"/>
-      <w:bookmarkEnd w:id="39"/>
-      <w:bookmarkEnd w:id="40"/>
+      <w:bookmarkStart w:id="41" w:name="_Toc13822408"/>
+      <w:bookmarkStart w:id="42" w:name="_Toc13822455"/>
+      <w:bookmarkStart w:id="43" w:name="_Toc14627030"/>
+      <w:bookmarkEnd w:id="41"/>
+      <w:bookmarkEnd w:id="42"/>
+      <w:bookmarkEnd w:id="43"/>
     </w:p>
     <w:p>
       <w:pPr>
@@ -6207,10 +6289,12 @@
           <w:vanish/>
         </w:rPr>
       </w:pPr>
-      <w:bookmarkStart w:id="41" w:name="_Toc13822409"/>
-      <w:bookmarkStart w:id="42" w:name="_Toc13822456"/>
-      <w:bookmarkEnd w:id="41"/>
-      <w:bookmarkEnd w:id="42"/>
+      <w:bookmarkStart w:id="44" w:name="_Toc13822409"/>
+      <w:bookmarkStart w:id="45" w:name="_Toc13822456"/>
+      <w:bookmarkStart w:id="46" w:name="_Toc14627031"/>
+      <w:bookmarkEnd w:id="44"/>
+      <w:bookmarkEnd w:id="45"/>
+      <w:bookmarkEnd w:id="46"/>
     </w:p>
     <w:p>
       <w:pPr>
@@ -6686,7 +6770,7 @@
           <w:bCs w:val="0"/>
         </w:rPr>
       </w:pPr>
-      <w:bookmarkStart w:id="43" w:name="_Toc13822457"/>
+      <w:bookmarkStart w:id="47" w:name="_Toc14627032"/>
       <w:r>
         <w:rPr>
           <w:rFonts w:hint="eastAsia"/>
@@ -6711,7 +6795,7 @@
         </w:rPr>
         <w:t>查询</w:t>
       </w:r>
-      <w:bookmarkEnd w:id="43"/>
+      <w:bookmarkEnd w:id="47"/>
     </w:p>
     <w:p>
       <w:pPr>
@@ -8126,7 +8210,7 @@
           <w:bCs w:val="0"/>
         </w:rPr>
       </w:pPr>
-      <w:bookmarkStart w:id="44" w:name="_Toc13822458"/>
+      <w:bookmarkStart w:id="48" w:name="_Toc14627033"/>
       <w:r>
         <w:rPr>
           <w:rFonts w:hint="eastAsia"/>
@@ -8151,7 +8235,7 @@
         </w:rPr>
         <w:t>查询</w:t>
       </w:r>
-      <w:bookmarkEnd w:id="44"/>
+      <w:bookmarkEnd w:id="48"/>
     </w:p>
     <w:p>
       <w:pPr>
@@ -9224,7 +9308,7 @@
           <w:bCs w:val="0"/>
         </w:rPr>
       </w:pPr>
-      <w:bookmarkStart w:id="45" w:name="_Toc13822459"/>
+      <w:bookmarkStart w:id="49" w:name="_Toc14627034"/>
       <w:r>
         <w:rPr>
           <w:rFonts w:hint="eastAsia"/>
@@ -9233,7 +9317,7 @@
         </w:rPr>
         <w:t>用户审核</w:t>
       </w:r>
-      <w:bookmarkEnd w:id="45"/>
+      <w:bookmarkEnd w:id="49"/>
     </w:p>
     <w:p>
       <w:pPr>
@@ -9790,7 +9874,7 @@
           <w:bCs w:val="0"/>
         </w:rPr>
       </w:pPr>
-      <w:bookmarkStart w:id="46" w:name="_Toc13822460"/>
+      <w:bookmarkStart w:id="50" w:name="_Toc14627035"/>
       <w:r>
         <w:rPr>
           <w:rFonts w:hint="eastAsia"/>
@@ -9800,7 +9884,7 @@
         <w:lastRenderedPageBreak/>
         <w:t>修改密码</w:t>
       </w:r>
-      <w:bookmarkEnd w:id="46"/>
+      <w:bookmarkEnd w:id="50"/>
     </w:p>
     <w:p>
       <w:pPr>
@@ -10355,7 +10439,7 @@
           <w:bCs w:val="0"/>
         </w:rPr>
       </w:pPr>
-      <w:bookmarkStart w:id="47" w:name="_Toc13822461"/>
+      <w:bookmarkStart w:id="51" w:name="_Toc14627036"/>
       <w:r>
         <w:rPr>
           <w:rFonts w:hint="eastAsia"/>
@@ -10364,7 +10448,7 @@
         </w:rPr>
         <w:t>用户删除</w:t>
       </w:r>
-      <w:bookmarkEnd w:id="47"/>
+      <w:bookmarkEnd w:id="51"/>
     </w:p>
     <w:p>
       <w:pPr>
@@ -10854,8 +10938,8 @@
           <w:bCs w:val="0"/>
         </w:rPr>
       </w:pPr>
-      <w:bookmarkStart w:id="48" w:name="_Toc13822462"/>
-      <w:bookmarkStart w:id="49" w:name="_Hlk12980338"/>
+      <w:bookmarkStart w:id="52" w:name="_Hlk12980338"/>
+      <w:bookmarkStart w:id="53" w:name="_Toc14627037"/>
       <w:r>
         <w:rPr>
           <w:rFonts w:hint="eastAsia"/>
@@ -10864,7 +10948,7 @@
         </w:rPr>
         <w:t>用户导出</w:t>
       </w:r>
-      <w:bookmarkEnd w:id="48"/>
+      <w:bookmarkEnd w:id="53"/>
     </w:p>
     <w:p>
       <w:pPr>
@@ -11713,9 +11797,9 @@
           <w:bCs w:val="0"/>
         </w:rPr>
       </w:pPr>
-      <w:bookmarkStart w:id="50" w:name="_Toc13822463"/>
-      <w:bookmarkStart w:id="51" w:name="_Hlk13474316"/>
-      <w:bookmarkEnd w:id="49"/>
+      <w:bookmarkStart w:id="54" w:name="_Hlk13474316"/>
+      <w:bookmarkStart w:id="55" w:name="_Toc14627038"/>
+      <w:bookmarkEnd w:id="52"/>
       <w:r>
         <w:rPr>
           <w:rFonts w:hint="eastAsia"/>
@@ -11725,7 +11809,7 @@
         <w:lastRenderedPageBreak/>
         <w:t>设置用户状态</w:t>
       </w:r>
-      <w:bookmarkEnd w:id="50"/>
+      <w:bookmarkEnd w:id="55"/>
     </w:p>
     <w:p>
       <w:pPr>
@@ -12517,8 +12601,8 @@
           <w:bCs w:val="0"/>
         </w:rPr>
       </w:pPr>
-      <w:bookmarkStart w:id="52" w:name="_Toc13822464"/>
-      <w:bookmarkEnd w:id="51"/>
+      <w:bookmarkStart w:id="56" w:name="_Toc14627039"/>
+      <w:bookmarkEnd w:id="54"/>
       <w:r>
         <w:rPr>
           <w:rFonts w:hint="eastAsia"/>
@@ -12528,7 +12612,7 @@
         <w:lastRenderedPageBreak/>
         <w:t>发起用户分组</w:t>
       </w:r>
-      <w:bookmarkEnd w:id="52"/>
+      <w:bookmarkEnd w:id="56"/>
     </w:p>
     <w:p>
       <w:pPr>
@@ -12992,14 +13076,14 @@
           <w:numId w:val="5"/>
         </w:numPr>
       </w:pPr>
-      <w:bookmarkStart w:id="53" w:name="_Toc13822465"/>
+      <w:bookmarkStart w:id="57" w:name="_Toc14627040"/>
       <w:r>
         <w:rPr>
           <w:rFonts w:hint="eastAsia"/>
         </w:rPr>
         <w:t>化身管理</w:t>
       </w:r>
-      <w:bookmarkEnd w:id="53"/>
+      <w:bookmarkEnd w:id="57"/>
     </w:p>
     <w:p>
       <w:pPr>
@@ -13013,7 +13097,7 @@
           <w:bCs w:val="0"/>
         </w:rPr>
       </w:pPr>
-      <w:bookmarkStart w:id="54" w:name="_Toc13822466"/>
+      <w:bookmarkStart w:id="58" w:name="_Toc14627041"/>
       <w:r>
         <w:rPr>
           <w:rFonts w:hint="eastAsia"/>
@@ -13022,7 +13106,7 @@
         </w:rPr>
         <w:t>获取化身列表</w:t>
       </w:r>
-      <w:bookmarkEnd w:id="54"/>
+      <w:bookmarkEnd w:id="58"/>
     </w:p>
     <w:p>
       <w:pPr>
@@ -14003,7 +14087,7 @@
           <w:bCs w:val="0"/>
         </w:rPr>
       </w:pPr>
-      <w:bookmarkStart w:id="55" w:name="_Toc13822467"/>
+      <w:bookmarkStart w:id="59" w:name="_Toc14627042"/>
       <w:r>
         <w:rPr>
           <w:rFonts w:hint="eastAsia"/>
@@ -14013,7 +14097,7 @@
         <w:lastRenderedPageBreak/>
         <w:t>创建化身</w:t>
       </w:r>
-      <w:bookmarkEnd w:id="55"/>
+      <w:bookmarkEnd w:id="59"/>
     </w:p>
     <w:p>
       <w:pPr>
@@ -14858,7 +14942,7 @@
           <w:bCs w:val="0"/>
         </w:rPr>
       </w:pPr>
-      <w:bookmarkStart w:id="56" w:name="_Toc13822468"/>
+      <w:bookmarkStart w:id="60" w:name="_Toc14627043"/>
       <w:r>
         <w:rPr>
           <w:rFonts w:hint="eastAsia"/>
@@ -14868,7 +14952,7 @@
         <w:lastRenderedPageBreak/>
         <w:t>修改化身</w:t>
       </w:r>
-      <w:bookmarkEnd w:id="56"/>
+      <w:bookmarkEnd w:id="60"/>
     </w:p>
     <w:p>
       <w:pPr>
@@ -15719,8 +15803,8 @@
           <w:bCs w:val="0"/>
         </w:rPr>
       </w:pPr>
-      <w:bookmarkStart w:id="57" w:name="_Toc13822469"/>
-      <w:bookmarkStart w:id="58" w:name="_Hlk12469915"/>
+      <w:bookmarkStart w:id="61" w:name="_Hlk12469915"/>
+      <w:bookmarkStart w:id="62" w:name="_Toc14627044"/>
       <w:r>
         <w:rPr>
           <w:rFonts w:hint="eastAsia"/>
@@ -15729,7 +15813,7 @@
         </w:rPr>
         <w:t>删除化身</w:t>
       </w:r>
-      <w:bookmarkEnd w:id="57"/>
+      <w:bookmarkEnd w:id="62"/>
     </w:p>
     <w:p>
       <w:pPr>
@@ -16246,8 +16330,8 @@
           <w:bCs w:val="0"/>
         </w:rPr>
       </w:pPr>
-      <w:bookmarkStart w:id="59" w:name="_Toc13822470"/>
-      <w:bookmarkEnd w:id="58"/>
+      <w:bookmarkStart w:id="63" w:name="_Toc14627045"/>
+      <w:bookmarkEnd w:id="61"/>
       <w:r>
         <w:rPr>
           <w:rFonts w:hint="eastAsia"/>
@@ -16272,7 +16356,7 @@
         </w:rPr>
         <w:t>沉浸和认同</w:t>
       </w:r>
-      <w:bookmarkEnd w:id="59"/>
+      <w:bookmarkEnd w:id="63"/>
     </w:p>
     <w:p>
       <w:pPr>
@@ -17004,7 +17088,7 @@
           <w:numId w:val="5"/>
         </w:numPr>
       </w:pPr>
-      <w:bookmarkStart w:id="60" w:name="_Toc13822471"/>
+      <w:bookmarkStart w:id="64" w:name="_Toc14627046"/>
       <w:r>
         <w:rPr>
           <w:rFonts w:hint="eastAsia"/>
@@ -17012,7 +17096,7 @@
         <w:lastRenderedPageBreak/>
         <w:t>化身广告管理</w:t>
       </w:r>
-      <w:bookmarkEnd w:id="60"/>
+      <w:bookmarkEnd w:id="64"/>
     </w:p>
     <w:p>
       <w:pPr>
@@ -17026,7 +17110,7 @@
           <w:bCs w:val="0"/>
         </w:rPr>
       </w:pPr>
-      <w:bookmarkStart w:id="61" w:name="_Toc13822472"/>
+      <w:bookmarkStart w:id="65" w:name="_Toc14627047"/>
       <w:r>
         <w:rPr>
           <w:rFonts w:hint="eastAsia"/>
@@ -17051,7 +17135,7 @@
         </w:rPr>
         <w:t>列表</w:t>
       </w:r>
-      <w:bookmarkEnd w:id="61"/>
+      <w:bookmarkEnd w:id="65"/>
     </w:p>
     <w:p>
       <w:pPr>
@@ -18094,7 +18178,7 @@
           <w:bCs w:val="0"/>
         </w:rPr>
       </w:pPr>
-      <w:bookmarkStart w:id="62" w:name="_Toc13822473"/>
+      <w:bookmarkStart w:id="66" w:name="_Toc14627048"/>
       <w:r>
         <w:rPr>
           <w:rFonts w:hint="eastAsia"/>
@@ -18104,7 +18188,7 @@
         <w:lastRenderedPageBreak/>
         <w:t>创建化身广告</w:t>
       </w:r>
-      <w:bookmarkEnd w:id="62"/>
+      <w:bookmarkEnd w:id="66"/>
     </w:p>
     <w:p>
       <w:pPr>
@@ -18765,7 +18849,7 @@
           <w:bCs w:val="0"/>
         </w:rPr>
       </w:pPr>
-      <w:bookmarkStart w:id="63" w:name="_Toc13822474"/>
+      <w:bookmarkStart w:id="67" w:name="_Toc14627049"/>
       <w:r>
         <w:rPr>
           <w:rFonts w:hint="eastAsia"/>
@@ -18782,7 +18866,7 @@
         </w:rPr>
         <w:t>化身广告</w:t>
       </w:r>
-      <w:bookmarkEnd w:id="63"/>
+      <w:bookmarkEnd w:id="67"/>
     </w:p>
     <w:p>
       <w:pPr>
@@ -19432,7 +19516,7 @@
           <w:bCs w:val="0"/>
         </w:rPr>
       </w:pPr>
-      <w:bookmarkStart w:id="64" w:name="_Toc13822475"/>
+      <w:bookmarkStart w:id="68" w:name="_Toc14627050"/>
       <w:r>
         <w:rPr>
           <w:rFonts w:hint="eastAsia"/>
@@ -19450,7 +19534,7 @@
         </w:rPr>
         <w:t>化身广告</w:t>
       </w:r>
-      <w:bookmarkEnd w:id="64"/>
+      <w:bookmarkEnd w:id="68"/>
     </w:p>
     <w:p>
       <w:pPr>
@@ -19939,15 +20023,15 @@
           <w:numId w:val="5"/>
         </w:numPr>
       </w:pPr>
-      <w:bookmarkStart w:id="65" w:name="_Toc13822476"/>
-      <w:bookmarkStart w:id="66" w:name="_Hlk12201621"/>
+      <w:bookmarkStart w:id="69" w:name="_Hlk12201621"/>
+      <w:bookmarkStart w:id="70" w:name="_Toc14627051"/>
       <w:r>
         <w:rPr>
           <w:rFonts w:hint="eastAsia"/>
         </w:rPr>
         <w:t>自我差异</w:t>
       </w:r>
-      <w:bookmarkEnd w:id="65"/>
+      <w:bookmarkEnd w:id="70"/>
     </w:p>
     <w:p>
       <w:pPr>
@@ -19961,8 +20045,8 @@
           <w:bCs w:val="0"/>
         </w:rPr>
       </w:pPr>
-      <w:bookmarkStart w:id="67" w:name="_Toc13822477"/>
-      <w:bookmarkStart w:id="68" w:name="_Hlk13494899"/>
+      <w:bookmarkStart w:id="71" w:name="_Hlk13494899"/>
+      <w:bookmarkStart w:id="72" w:name="_Toc14627052"/>
       <w:r>
         <w:rPr>
           <w:rFonts w:hint="eastAsia"/>
@@ -19995,7 +20079,7 @@
         </w:rPr>
         <w:t>列表</w:t>
       </w:r>
-      <w:bookmarkEnd w:id="67"/>
+      <w:bookmarkEnd w:id="72"/>
     </w:p>
     <w:p>
       <w:pPr>
@@ -22429,9 +22513,9 @@
           <w:bCs w:val="0"/>
         </w:rPr>
       </w:pPr>
-      <w:bookmarkStart w:id="69" w:name="_Toc13822478"/>
-      <w:bookmarkEnd w:id="66"/>
-      <w:bookmarkEnd w:id="68"/>
+      <w:bookmarkStart w:id="73" w:name="_Toc14627053"/>
+      <w:bookmarkEnd w:id="69"/>
+      <w:bookmarkEnd w:id="71"/>
       <w:r>
         <w:rPr>
           <w:rFonts w:hint="eastAsia"/>
@@ -22457,7 +22541,7 @@
         </w:rPr>
         <w:t>答卷</w:t>
       </w:r>
-      <w:bookmarkEnd w:id="69"/>
+      <w:bookmarkEnd w:id="73"/>
     </w:p>
     <w:p>
       <w:pPr>
@@ -22597,7 +22681,7 @@
             <w:shd w:val="clear" w:color="auto" w:fill="8EAADB" w:themeFill="accent1" w:themeFillTint="99"/>
           </w:tcPr>
           <w:p>
-            <w:bookmarkStart w:id="70" w:name="_Hlk13244549"/>
+            <w:bookmarkStart w:id="74" w:name="_Hlk13244549"/>
             <w:r>
               <w:rPr>
                 <w:rFonts w:hint="eastAsia"/>
@@ -22743,7 +22827,7 @@
         </w:tc>
       </w:tr>
     </w:tbl>
-    <w:bookmarkEnd w:id="70"/>
+    <w:bookmarkEnd w:id="74"/>
     <w:p>
       <w:pPr>
         <w:pStyle w:val="4"/>
@@ -23402,7 +23486,7 @@
           <w:numId w:val="5"/>
         </w:numPr>
       </w:pPr>
-      <w:bookmarkStart w:id="71" w:name="_Toc13822479"/>
+      <w:bookmarkStart w:id="75" w:name="_Toc14627054"/>
       <w:r>
         <w:rPr>
           <w:rFonts w:hint="eastAsia"/>
@@ -23410,7 +23494,7 @@
         <w:lastRenderedPageBreak/>
         <w:t>情绪量化</w:t>
       </w:r>
-      <w:bookmarkEnd w:id="71"/>
+      <w:bookmarkEnd w:id="75"/>
     </w:p>
     <w:p>
       <w:pPr>
@@ -23424,7 +23508,7 @@
           <w:bCs w:val="0"/>
         </w:rPr>
       </w:pPr>
-      <w:bookmarkStart w:id="72" w:name="_Toc13822480"/>
+      <w:bookmarkStart w:id="76" w:name="_Toc14627055"/>
       <w:r>
         <w:rPr>
           <w:rFonts w:hint="eastAsia"/>
@@ -23441,7 +23525,7 @@
         </w:rPr>
         <w:t>情绪量化</w:t>
       </w:r>
-      <w:bookmarkStart w:id="73" w:name="_Hlk13584971"/>
+      <w:bookmarkStart w:id="77" w:name="_Hlk13584971"/>
       <w:r>
         <w:rPr>
           <w:rFonts w:hint="eastAsia"/>
@@ -23450,8 +23534,8 @@
         </w:rPr>
         <w:t>广告图片</w:t>
       </w:r>
-      <w:bookmarkEnd w:id="72"/>
-      <w:bookmarkEnd w:id="73"/>
+      <w:bookmarkEnd w:id="76"/>
+      <w:bookmarkEnd w:id="77"/>
     </w:p>
     <w:p>
       <w:pPr>
@@ -24137,7 +24221,7 @@
           <w:bCs w:val="0"/>
         </w:rPr>
       </w:pPr>
-      <w:bookmarkStart w:id="74" w:name="_Toc13822481"/>
+      <w:bookmarkStart w:id="78" w:name="_Toc14627056"/>
       <w:r>
         <w:rPr>
           <w:rFonts w:hint="eastAsia"/>
@@ -24162,7 +24246,7 @@
         </w:rPr>
         <w:t>列表</w:t>
       </w:r>
-      <w:bookmarkEnd w:id="74"/>
+      <w:bookmarkEnd w:id="78"/>
     </w:p>
     <w:p>
       <w:pPr>
@@ -26568,7 +26652,7 @@
           <w:bCs w:val="0"/>
         </w:rPr>
       </w:pPr>
-      <w:bookmarkStart w:id="75" w:name="_Toc13822482"/>
+      <w:bookmarkStart w:id="79" w:name="_Toc14627057"/>
       <w:r>
         <w:rPr>
           <w:rFonts w:hint="eastAsia"/>
@@ -26594,7 +26678,7 @@
         </w:rPr>
         <w:t>答卷</w:t>
       </w:r>
-      <w:bookmarkEnd w:id="75"/>
+      <w:bookmarkEnd w:id="79"/>
     </w:p>
     <w:p>
       <w:pPr>
@@ -27698,15 +27782,21 @@
           <w:numId w:val="5"/>
         </w:numPr>
       </w:pPr>
-      <w:bookmarkStart w:id="76" w:name="_Toc13822483"/>
+      <w:bookmarkStart w:id="80" w:name="_Toc14627058"/>
       <w:r>
         <w:rPr>
           <w:rFonts w:hint="eastAsia"/>
         </w:rPr>
         <w:lastRenderedPageBreak/>
-        <w:t>品牌记忆</w:t>
-      </w:r>
-      <w:bookmarkEnd w:id="76"/>
+        <w:t>品牌</w:t>
+      </w:r>
+      <w:r>
+        <w:rPr>
+          <w:rFonts w:hint="eastAsia"/>
+        </w:rPr>
+        <w:t>广告</w:t>
+      </w:r>
+      <w:bookmarkEnd w:id="80"/>
     </w:p>
     <w:p>
       <w:pPr>
@@ -27720,16 +27810,32 @@
           <w:bCs w:val="0"/>
         </w:rPr>
       </w:pPr>
-      <w:bookmarkStart w:id="77" w:name="_Toc13822484"/>
+      <w:bookmarkStart w:id="81" w:name="_Toc14627059"/>
       <w:r>
         <w:rPr>
           <w:rFonts w:hint="eastAsia"/>
           <w:b w:val="0"/>
           <w:bCs w:val="0"/>
         </w:rPr>
-        <w:t>获取品牌记忆问题列表</w:t>
-      </w:r>
-      <w:bookmarkEnd w:id="77"/>
+        <w:t>获取品牌</w:t>
+      </w:r>
+      <w:r>
+        <w:rPr>
+          <w:rFonts w:hint="eastAsia"/>
+          <w:b w:val="0"/>
+          <w:bCs w:val="0"/>
+        </w:rPr>
+        <w:t>广告</w:t>
+      </w:r>
+      <w:r>
+        <w:rPr>
+          <w:rFonts w:hint="eastAsia"/>
+          <w:b w:val="0"/>
+          <w:bCs w:val="0"/>
+        </w:rPr>
+        <w:t>问题列表</w:t>
+      </w:r>
+      <w:bookmarkEnd w:id="81"/>
     </w:p>
     <w:p>
       <w:pPr>
@@ -27760,7 +27866,19 @@
         <w:rPr>
           <w:rFonts w:hint="eastAsia"/>
         </w:rPr>
-        <w:t>获取品牌记忆答题问题列表</w:t>
+        <w:t>获取品牌</w:t>
+      </w:r>
+      <w:r>
+        <w:rPr>
+          <w:rFonts w:hint="eastAsia"/>
+        </w:rPr>
+        <w:t>态度和</w:t>
+      </w:r>
+      <w:r>
+        <w:rPr>
+          <w:rFonts w:hint="eastAsia"/>
+        </w:rPr>
+        <w:t>记忆答题问题列表</w:t>
       </w:r>
       <w:r>
         <w:rPr>
@@ -27952,7 +28070,67 @@
               <w:rPr>
                 <w:rFonts w:hint="eastAsia"/>
               </w:rPr>
-              <w:t>问题类型，1logo样式，2广告语，3文字位置</w:t>
+              <w:t>问题</w:t>
+            </w:r>
+            <w:r>
+              <w:rPr>
+                <w:rFonts w:hint="eastAsia"/>
+              </w:rPr>
+              <w:t>id</w:t>
+            </w:r>
+            <w:r>
+              <w:rPr>
+                <w:rFonts w:hint="eastAsia"/>
+              </w:rPr>
+              <w:t>，1logo样式，2广告语，3文字位置</w:t>
+            </w:r>
+          </w:p>
+        </w:tc>
+      </w:tr>
+      <w:tr>
+        <w:tc>
+          <w:tcPr>
+            <w:tcW w:w="4332" w:type="dxa"/>
+          </w:tcPr>
+          <w:p>
+            <w:r>
+              <w:t>type</w:t>
+            </w:r>
+          </w:p>
+        </w:tc>
+        <w:tc>
+          <w:tcPr>
+            <w:tcW w:w="3964" w:type="dxa"/>
+          </w:tcPr>
+          <w:p>
+            <w:pPr>
+              <w:rPr>
+                <w:rFonts w:hint="eastAsia"/>
+              </w:rPr>
+            </w:pPr>
+            <w:r>
+              <w:rPr>
+                <w:rFonts w:hint="eastAsia"/>
+              </w:rPr>
+              <w:t>问题类型，</w:t>
+            </w:r>
+            <w:r>
+              <w:t>brandMemory</w:t>
+            </w:r>
+            <w:r>
+              <w:rPr>
+                <w:rFonts w:hint="eastAsia"/>
+              </w:rPr>
+              <w:t>品牌记忆，</w:t>
+            </w:r>
+            <w:r>
+              <w:t>brandAttitude</w:t>
+            </w:r>
+            <w:r>
+              <w:rPr>
+                <w:rFonts w:hint="eastAsia"/>
+              </w:rPr>
+              <w:t>品牌态度</w:t>
             </w:r>
           </w:p>
         </w:tc>
@@ -28459,7 +28637,7 @@
           <w:bCs w:val="0"/>
         </w:rPr>
       </w:pPr>
-      <w:bookmarkStart w:id="78" w:name="_Toc13822485"/>
+      <w:bookmarkStart w:id="82" w:name="_Toc14627060"/>
       <w:r>
         <w:rPr>
           <w:rFonts w:hint="eastAsia"/>
@@ -28485,7 +28663,7 @@
         </w:rPr>
         <w:t>答卷</w:t>
       </w:r>
-      <w:bookmarkEnd w:id="78"/>
+      <w:bookmarkEnd w:id="82"/>
     </w:p>
     <w:p>
       <w:pPr>
@@ -29058,15 +29236,15 @@
           <w:numId w:val="5"/>
         </w:numPr>
       </w:pPr>
-      <w:bookmarkStart w:id="79" w:name="_Toc13822486"/>
-      <w:bookmarkStart w:id="80" w:name="_Hlk13585623"/>
+      <w:bookmarkStart w:id="83" w:name="_Hlk13585623"/>
+      <w:bookmarkStart w:id="84" w:name="_Toc14627061"/>
       <w:r>
         <w:rPr>
           <w:rFonts w:hint="eastAsia"/>
         </w:rPr>
         <w:t>邮件</w:t>
       </w:r>
-      <w:bookmarkEnd w:id="79"/>
+      <w:bookmarkEnd w:id="84"/>
     </w:p>
     <w:p>
       <w:pPr>
@@ -29080,7 +29258,7 @@
           <w:bCs w:val="0"/>
         </w:rPr>
       </w:pPr>
-      <w:bookmarkStart w:id="81" w:name="_Toc13822487"/>
+      <w:bookmarkStart w:id="85" w:name="_Toc14627062"/>
       <w:r>
         <w:rPr>
           <w:rFonts w:hint="eastAsia"/>
@@ -29089,7 +29267,7 @@
         </w:rPr>
         <w:t>发送密码重置</w:t>
       </w:r>
-      <w:bookmarkStart w:id="82" w:name="_Hlk13495025"/>
+      <w:bookmarkStart w:id="86" w:name="_Hlk13495025"/>
       <w:r>
         <w:rPr>
           <w:rFonts w:hint="eastAsia"/>
@@ -29098,8 +29276,8 @@
         </w:rPr>
         <w:t>邮件</w:t>
       </w:r>
-      <w:bookmarkEnd w:id="81"/>
-      <w:bookmarkEnd w:id="82"/>
+      <w:bookmarkEnd w:id="85"/>
+      <w:bookmarkEnd w:id="86"/>
     </w:p>
     <w:p>
       <w:pPr>
@@ -29623,8 +29801,8 @@
           <w:bCs w:val="0"/>
         </w:rPr>
       </w:pPr>
-      <w:bookmarkStart w:id="83" w:name="_Toc13822488"/>
-      <w:bookmarkEnd w:id="80"/>
+      <w:bookmarkStart w:id="87" w:name="_Toc14627063"/>
+      <w:bookmarkEnd w:id="83"/>
       <w:r>
         <w:rPr>
           <w:rFonts w:hint="eastAsia"/>
@@ -29634,7 +29812,7 @@
         <w:lastRenderedPageBreak/>
         <w:t>发送验证码邮件</w:t>
       </w:r>
-      <w:bookmarkEnd w:id="83"/>
+      <w:bookmarkEnd w:id="87"/>
     </w:p>
     <w:p>
       <w:pPr>
@@ -30156,14 +30334,14 @@
           <w:numId w:val="5"/>
         </w:numPr>
       </w:pPr>
-      <w:bookmarkStart w:id="84" w:name="_Toc13822489"/>
+      <w:bookmarkStart w:id="88" w:name="_Toc14627064"/>
       <w:r>
         <w:rPr>
           <w:rFonts w:hint="eastAsia"/>
         </w:rPr>
         <w:t>统计</w:t>
       </w:r>
-      <w:bookmarkEnd w:id="84"/>
+      <w:bookmarkEnd w:id="88"/>
     </w:p>
     <w:p>
       <w:pPr>
@@ -30177,7 +30355,7 @@
           <w:bCs w:val="0"/>
         </w:rPr>
       </w:pPr>
-      <w:bookmarkStart w:id="85" w:name="_Toc13822490"/>
+      <w:bookmarkStart w:id="89" w:name="_Toc14627065"/>
       <w:r>
         <w:rPr>
           <w:rFonts w:hint="eastAsia"/>
@@ -30186,7 +30364,7 @@
         </w:rPr>
         <w:t>获取分组轮次</w:t>
       </w:r>
-      <w:bookmarkEnd w:id="85"/>
+      <w:bookmarkEnd w:id="89"/>
     </w:p>
     <w:p>
       <w:pPr>
@@ -30694,7 +30872,7 @@
           <w:bCs w:val="0"/>
         </w:rPr>
       </w:pPr>
-      <w:bookmarkStart w:id="86" w:name="_Toc13822491"/>
+      <w:bookmarkStart w:id="90" w:name="_Toc14627066"/>
       <w:r>
         <w:rPr>
           <w:rFonts w:hint="eastAsia"/>
@@ -30703,7 +30881,7 @@
         </w:rPr>
         <w:t>获取用户分组概要</w:t>
       </w:r>
-      <w:bookmarkEnd w:id="86"/>
+      <w:bookmarkEnd w:id="90"/>
     </w:p>
     <w:p>
       <w:pPr>
@@ -31457,8 +31635,6 @@
             <w:r>
               <w:t>}</w:t>
             </w:r>
-            <w:bookmarkStart w:id="87" w:name="_GoBack"/>
-            <w:bookmarkEnd w:id="87"/>
           </w:p>
         </w:tc>
       </w:tr>
@@ -31475,7 +31651,7 @@
           <w:bCs w:val="0"/>
         </w:rPr>
       </w:pPr>
-      <w:bookmarkStart w:id="88" w:name="_Toc13822492"/>
+      <w:bookmarkStart w:id="91" w:name="_Toc14627067"/>
       <w:r>
         <w:rPr>
           <w:rFonts w:hint="eastAsia"/>
@@ -31493,7 +31669,7 @@
         </w:rPr>
         <w:t>列表</w:t>
       </w:r>
-      <w:bookmarkEnd w:id="88"/>
+      <w:bookmarkEnd w:id="91"/>
     </w:p>
     <w:p>
       <w:pPr>
@@ -31503,7 +31679,7 @@
           <w:numId w:val="5"/>
         </w:numPr>
       </w:pPr>
-      <w:bookmarkStart w:id="89" w:name="_Hlk13495815"/>
+      <w:bookmarkStart w:id="92" w:name="_Hlk13495815"/>
       <w:r>
         <w:rPr>
           <w:rFonts w:hint="eastAsia"/>
@@ -32348,8 +32524,8 @@
           <w:bCs w:val="0"/>
         </w:rPr>
       </w:pPr>
-      <w:bookmarkStart w:id="90" w:name="_Toc13822493"/>
-      <w:bookmarkEnd w:id="89"/>
+      <w:bookmarkStart w:id="93" w:name="_Toc14627068"/>
+      <w:bookmarkEnd w:id="92"/>
       <w:r>
         <w:rPr>
           <w:rFonts w:hint="eastAsia"/>
@@ -32359,7 +32535,7 @@
         <w:lastRenderedPageBreak/>
         <w:t>获取单个用户分组详情</w:t>
       </w:r>
-      <w:bookmarkEnd w:id="90"/>
+      <w:bookmarkEnd w:id="93"/>
     </w:p>
     <w:p>
       <w:pPr>
@@ -33942,6 +34118,347 @@
           <w:p>
             <w:r>
               <w:t>}</w:t>
+            </w:r>
+          </w:p>
+        </w:tc>
+      </w:tr>
+    </w:tbl>
+    <w:p>
+      <w:pPr>
+        <w:pStyle w:val="3"/>
+        <w:numPr>
+          <w:ilvl w:val="2"/>
+          <w:numId w:val="5"/>
+        </w:numPr>
+        <w:rPr>
+          <w:b w:val="0"/>
+          <w:bCs w:val="0"/>
+        </w:rPr>
+      </w:pPr>
+      <w:bookmarkStart w:id="94" w:name="_Toc14627069"/>
+      <w:r>
+        <w:rPr>
+          <w:rFonts w:hint="eastAsia"/>
+          <w:b w:val="0"/>
+          <w:bCs w:val="0"/>
+        </w:rPr>
+        <w:lastRenderedPageBreak/>
+        <w:t>导出分组</w:t>
+      </w:r>
+      <w:bookmarkEnd w:id="94"/>
+      <w:r>
+        <w:rPr>
+          <w:rFonts w:hint="eastAsia"/>
+          <w:b w:val="0"/>
+          <w:bCs w:val="0"/>
+        </w:rPr>
+        <w:t>结果</w:t>
+      </w:r>
+      <w:bookmarkStart w:id="95" w:name="_GoBack"/>
+      <w:bookmarkEnd w:id="95"/>
+    </w:p>
+    <w:p>
+      <w:pPr>
+        <w:ind w:left="420"/>
+      </w:pPr>
+      <w:r>
+        <w:rPr>
+          <w:rFonts w:hint="eastAsia"/>
+        </w:rPr>
+        <w:t>本接口为</w:t>
+      </w:r>
+      <w:r>
+        <w:rPr>
+          <w:rFonts w:hint="eastAsia"/>
+        </w:rPr>
+        <w:t>下载用户分组导出excel</w:t>
+      </w:r>
+      <w:r>
+        <w:rPr>
+          <w:rFonts w:hint="eastAsia"/>
+        </w:rPr>
+        <w:t>。</w:t>
+      </w:r>
+    </w:p>
+    <w:p>
+      <w:pPr>
+        <w:pStyle w:val="4"/>
+        <w:numPr>
+          <w:ilvl w:val="3"/>
+          <w:numId w:val="5"/>
+        </w:numPr>
+      </w:pPr>
+      <w:r>
+        <w:rPr>
+          <w:rFonts w:hint="eastAsia"/>
+        </w:rPr>
+        <w:t>接口地址</w:t>
+      </w:r>
+    </w:p>
+    <w:p>
+      <w:pPr>
+        <w:ind w:left="420"/>
+      </w:pPr>
+      <w:r>
+        <w:rPr>
+          <w:rFonts w:hint="eastAsia"/>
+        </w:rPr>
+        <w:t>h</w:t>
+      </w:r>
+      <w:r>
+        <w:t>ttp://inv.test/v1/divide/</w:t>
+      </w:r>
+      <w:r>
+        <w:t>export</w:t>
+      </w:r>
+    </w:p>
+    <w:p>
+      <w:pPr>
+        <w:pStyle w:val="4"/>
+        <w:numPr>
+          <w:ilvl w:val="3"/>
+          <w:numId w:val="5"/>
+        </w:numPr>
+      </w:pPr>
+      <w:r>
+        <w:rPr>
+          <w:rFonts w:hint="eastAsia"/>
+        </w:rPr>
+        <w:lastRenderedPageBreak/>
+        <w:t>请求方式</w:t>
+      </w:r>
+    </w:p>
+    <w:p>
+      <w:pPr>
+        <w:ind w:left="420"/>
+      </w:pPr>
+      <w:r>
+        <w:t>GET/POST</w:t>
+      </w:r>
+    </w:p>
+    <w:p>
+      <w:pPr>
+        <w:pStyle w:val="4"/>
+        <w:numPr>
+          <w:ilvl w:val="3"/>
+          <w:numId w:val="5"/>
+        </w:numPr>
+      </w:pPr>
+      <w:r>
+        <w:rPr>
+          <w:rFonts w:hint="eastAsia"/>
+        </w:rPr>
+        <w:t>请求参数</w:t>
+      </w:r>
+    </w:p>
+    <w:tbl>
+      <w:tblPr>
+        <w:tblW w:w="0" w:type="auto"/>
+        <w:tblLook w:val="04A0" w:firstRow="1" w:lastRow="0" w:firstColumn="1" w:lastColumn="0" w:noHBand="0" w:noVBand="1"/>
+      </w:tblPr>
+      <w:tblGrid>
+        <w:gridCol w:w="4332"/>
+        <w:gridCol w:w="3964"/>
+      </w:tblGrid>
+      <w:tr>
+        <w:tc>
+          <w:tcPr>
+            <w:tcW w:w="4332" w:type="dxa"/>
+            <w:tcBorders>
+              <w:bottom w:val="single" w:sz="4" w:space="0" w:color="auto"/>
+            </w:tcBorders>
+            <w:shd w:val="clear" w:color="auto" w:fill="8EAADB" w:themeFill="accent1" w:themeFillTint="99"/>
+          </w:tcPr>
+          <w:p>
+            <w:r>
+              <w:rPr>
+                <w:rFonts w:hint="eastAsia"/>
+              </w:rPr>
+              <w:t>参数</w:t>
+            </w:r>
+          </w:p>
+        </w:tc>
+        <w:tc>
+          <w:tcPr>
+            <w:tcW w:w="3964" w:type="dxa"/>
+            <w:tcBorders>
+              <w:bottom w:val="single" w:sz="4" w:space="0" w:color="auto"/>
+            </w:tcBorders>
+            <w:shd w:val="clear" w:color="auto" w:fill="8EAADB" w:themeFill="accent1" w:themeFillTint="99"/>
+          </w:tcPr>
+          <w:p>
+            <w:r>
+              <w:rPr>
+                <w:rFonts w:hint="eastAsia"/>
+              </w:rPr>
+              <w:t>说明</w:t>
+            </w:r>
+          </w:p>
+        </w:tc>
+      </w:tr>
+      <w:tr>
+        <w:tc>
+          <w:tcPr>
+            <w:tcW w:w="4332" w:type="dxa"/>
+            <w:tcBorders>
+              <w:top w:val="single" w:sz="4" w:space="0" w:color="auto"/>
+              <w:left w:val="single" w:sz="4" w:space="0" w:color="auto"/>
+              <w:bottom w:val="single" w:sz="4" w:space="0" w:color="auto"/>
+              <w:right w:val="single" w:sz="4" w:space="0" w:color="auto"/>
+            </w:tcBorders>
+          </w:tcPr>
+          <w:p>
+            <w:r>
+              <w:rPr>
+                <w:rFonts w:hint="eastAsia"/>
+              </w:rPr>
+              <w:t>a</w:t>
+            </w:r>
+            <w:r>
+              <w:t>ccess_token</w:t>
+            </w:r>
+          </w:p>
+        </w:tc>
+        <w:tc>
+          <w:tcPr>
+            <w:tcW w:w="3964" w:type="dxa"/>
+            <w:tcBorders>
+              <w:top w:val="single" w:sz="4" w:space="0" w:color="auto"/>
+              <w:left w:val="single" w:sz="4" w:space="0" w:color="auto"/>
+              <w:bottom w:val="single" w:sz="4" w:space="0" w:color="auto"/>
+              <w:right w:val="single" w:sz="4" w:space="0" w:color="auto"/>
+            </w:tcBorders>
+          </w:tcPr>
+          <w:p>
+            <w:r>
+              <w:rPr>
+                <w:rFonts w:hint="eastAsia"/>
+              </w:rPr>
+              <w:t>接口授权token，string</w:t>
+            </w:r>
+          </w:p>
+        </w:tc>
+      </w:tr>
+      <w:tr>
+        <w:tc>
+          <w:tcPr>
+            <w:tcW w:w="4332" w:type="dxa"/>
+            <w:tcBorders>
+              <w:top w:val="single" w:sz="4" w:space="0" w:color="auto"/>
+              <w:left w:val="single" w:sz="4" w:space="0" w:color="auto"/>
+              <w:bottom w:val="single" w:sz="4" w:space="0" w:color="auto"/>
+              <w:right w:val="single" w:sz="4" w:space="0" w:color="auto"/>
+            </w:tcBorders>
+          </w:tcPr>
+          <w:p>
+            <w:r>
+              <w:rPr>
+                <w:rFonts w:hint="eastAsia"/>
+              </w:rPr>
+              <w:t>r</w:t>
+            </w:r>
+            <w:r>
+              <w:t>ound</w:t>
+            </w:r>
+          </w:p>
+        </w:tc>
+        <w:tc>
+          <w:tcPr>
+            <w:tcW w:w="3964" w:type="dxa"/>
+            <w:tcBorders>
+              <w:top w:val="single" w:sz="4" w:space="0" w:color="auto"/>
+              <w:left w:val="single" w:sz="4" w:space="0" w:color="auto"/>
+              <w:bottom w:val="single" w:sz="4" w:space="0" w:color="auto"/>
+              <w:right w:val="single" w:sz="4" w:space="0" w:color="auto"/>
+            </w:tcBorders>
+          </w:tcPr>
+          <w:p>
+            <w:r>
+              <w:rPr>
+                <w:rFonts w:hint="eastAsia"/>
+              </w:rPr>
+              <w:t>分组轮次，过滤条件，可选，默认返回所有</w:t>
+            </w:r>
+          </w:p>
+        </w:tc>
+      </w:tr>
+    </w:tbl>
+    <w:p>
+      <w:pPr>
+        <w:pStyle w:val="4"/>
+        <w:numPr>
+          <w:ilvl w:val="3"/>
+          <w:numId w:val="5"/>
+        </w:numPr>
+      </w:pPr>
+      <w:r>
+        <w:rPr>
+          <w:rFonts w:hint="eastAsia"/>
+        </w:rPr>
+        <w:t>请求示例</w:t>
+      </w:r>
+    </w:p>
+    <w:tbl>
+      <w:tblPr>
+        <w:tblW w:w="0" w:type="auto"/>
+        <w:tblBorders>
+          <w:top w:val="single" w:sz="4" w:space="0" w:color="auto"/>
+          <w:left w:val="single" w:sz="4" w:space="0" w:color="auto"/>
+          <w:bottom w:val="single" w:sz="4" w:space="0" w:color="auto"/>
+          <w:right w:val="single" w:sz="4" w:space="0" w:color="auto"/>
+          <w:insideH w:val="single" w:sz="4" w:space="0" w:color="auto"/>
+          <w:insideV w:val="single" w:sz="4" w:space="0" w:color="auto"/>
+        </w:tblBorders>
+        <w:tblLook w:val="04A0" w:firstRow="1" w:lastRow="0" w:firstColumn="1" w:lastColumn="0" w:noHBand="0" w:noVBand="1"/>
+      </w:tblPr>
+      <w:tblGrid>
+        <w:gridCol w:w="8296"/>
+      </w:tblGrid>
+      <w:tr>
+        <w:tc>
+          <w:tcPr>
+            <w:tcW w:w="8296" w:type="dxa"/>
+          </w:tcPr>
+          <w:p>
+            <w:r>
+              <w:rPr>
+                <w:noProof/>
+              </w:rPr>
+              <w:drawing>
+                <wp:inline distT="0" distB="0" distL="0" distR="0" wp14:anchorId="60722F76" wp14:editId="1793AA65">
+                  <wp:extent cx="5274310" cy="906780"/>
+                  <wp:effectExtent l="0" t="0" r="2540" b="7620"/>
+                  <wp:docPr id="133" name="图片 133"/>
+                  <wp:cNvGraphicFramePr>
+                    <a:graphicFrameLocks xmlns:a="http://schemas.openxmlformats.org/drawingml/2006/main" noChangeAspect="1"/>
+                  </wp:cNvGraphicFramePr>
+                  <a:graphic xmlns:a="http://schemas.openxmlformats.org/drawingml/2006/main">
+                    <a:graphicData uri="http://schemas.openxmlformats.org/drawingml/2006/picture">
+                      <pic:pic xmlns:pic="http://schemas.openxmlformats.org/drawingml/2006/picture">
+                        <pic:nvPicPr>
+                          <pic:cNvPr id="1" name=""/>
+                          <pic:cNvPicPr/>
+                        </pic:nvPicPr>
+                        <pic:blipFill>
+                          <a:blip r:embed="rId29"/>
+                          <a:stretch>
+                            <a:fillRect/>
+                          </a:stretch>
+                        </pic:blipFill>
+                        <pic:spPr>
+                          <a:xfrm>
+                            <a:off x="0" y="0"/>
+                            <a:ext cx="5274310" cy="906780"/>
+                          </a:xfrm>
+                          <a:prstGeom prst="rect">
+                            <a:avLst/>
+                          </a:prstGeom>
+                        </pic:spPr>
+                      </pic:pic>
+                    </a:graphicData>
+                  </a:graphic>
+                </wp:inline>
+              </w:drawing>
             </w:r>
           </w:p>
         </w:tc>
@@ -36026,7 +36543,7 @@
     <w:charset w:val="00"/>
     <w:family w:val="swiss"/>
     <w:pitch w:val="variable"/>
-    <w:sig w:usb0="E0002AFF" w:usb1="4000ACFF" w:usb2="00000001" w:usb3="00000000" w:csb0="000001FF" w:csb1="00000000"/>
+    <w:sig w:usb0="E4002EFF" w:usb1="C000247B" w:usb2="00000009" w:usb3="00000000" w:csb0="000001FF" w:csb1="00000000"/>
   </w:font>
 </w:fonts>
 </file>
@@ -36064,6 +36581,7 @@
     <w:rsid w:val="00472B13"/>
     <w:rsid w:val="005D1110"/>
     <w:rsid w:val="00624316"/>
+    <w:rsid w:val="006B49F9"/>
     <w:rsid w:val="006F7477"/>
     <w:rsid w:val="007768BF"/>
     <w:rsid w:val="007E61E0"/>
@@ -36918,7 +37436,7 @@
 </file>
 
 <file path=customXml/itemProps2.xml><?xml version="1.0" encoding="utf-8"?>
-<ds:datastoreItem xmlns:ds="http://schemas.openxmlformats.org/officeDocument/2006/customXml" ds:itemID="{74113888-C2BC-4C95-BC7F-DCA9CEE240A0}">
+<ds:datastoreItem xmlns:ds="http://schemas.openxmlformats.org/officeDocument/2006/customXml" ds:itemID="{C4E73C19-8C5D-4227-9F40-01ED67428819}">
   <ds:schemaRefs>
     <ds:schemaRef ds:uri="http://schemas.openxmlformats.org/officeDocument/2006/bibliography"/>
   </ds:schemaRefs>

--- a/document/接口文档.docx
+++ b/document/接口文档.docx
@@ -236,6 +236,7 @@
                                     <w:calendar w:val="gregorian"/>
                                   </w:date>
                                 </w:sdtPr>
+                                <w:sdtEndPr/>
                                 <w:sdtContent>
                                   <w:p>
                                     <w:pPr>
@@ -310,6 +311,7 @@
                               <w:calendar w:val="gregorian"/>
                             </w:date>
                           </w:sdtPr>
+                          <w:sdtEndPr/>
                           <w:sdtContent>
                             <w:p>
                               <w:pPr>
@@ -5136,8 +5138,8 @@
           <w:bCs w:val="0"/>
         </w:rPr>
       </w:pPr>
-      <w:bookmarkStart w:id="4" w:name="_Hlk13822269"/>
-      <w:bookmarkStart w:id="5" w:name="_Toc14627026"/>
+      <w:bookmarkStart w:id="4" w:name="_Toc14627026"/>
+      <w:bookmarkStart w:id="5" w:name="_Hlk13822269"/>
       <w:r>
         <w:rPr>
           <w:rFonts w:hint="eastAsia"/>
@@ -5147,7 +5149,7 @@
         <w:lastRenderedPageBreak/>
         <w:t>用户登录</w:t>
       </w:r>
-      <w:bookmarkEnd w:id="5"/>
+      <w:bookmarkEnd w:id="4"/>
     </w:p>
     <w:p>
       <w:pPr>
@@ -6090,7 +6092,7 @@
               <w:right w:val="single" w:sz="4" w:space="0" w:color="auto"/>
             </w:tcBorders>
           </w:tcPr>
-          <w:bookmarkEnd w:id="4"/>
+          <w:bookmarkEnd w:id="5"/>
           <w:p>
             <w:r>
               <w:t>{</w:t>
@@ -10938,8 +10940,8 @@
           <w:bCs w:val="0"/>
         </w:rPr>
       </w:pPr>
-      <w:bookmarkStart w:id="52" w:name="_Hlk12980338"/>
-      <w:bookmarkStart w:id="53" w:name="_Toc14627037"/>
+      <w:bookmarkStart w:id="52" w:name="_Toc14627037"/>
+      <w:bookmarkStart w:id="53" w:name="_Hlk12980338"/>
       <w:r>
         <w:rPr>
           <w:rFonts w:hint="eastAsia"/>
@@ -10948,7 +10950,7 @@
         </w:rPr>
         <w:t>用户导出</w:t>
       </w:r>
-      <w:bookmarkEnd w:id="53"/>
+      <w:bookmarkEnd w:id="52"/>
     </w:p>
     <w:p>
       <w:pPr>
@@ -11797,9 +11799,9 @@
           <w:bCs w:val="0"/>
         </w:rPr>
       </w:pPr>
-      <w:bookmarkStart w:id="54" w:name="_Hlk13474316"/>
-      <w:bookmarkStart w:id="55" w:name="_Toc14627038"/>
-      <w:bookmarkEnd w:id="52"/>
+      <w:bookmarkStart w:id="54" w:name="_Toc14627038"/>
+      <w:bookmarkStart w:id="55" w:name="_Hlk13474316"/>
+      <w:bookmarkEnd w:id="53"/>
       <w:r>
         <w:rPr>
           <w:rFonts w:hint="eastAsia"/>
@@ -11809,7 +11811,7 @@
         <w:lastRenderedPageBreak/>
         <w:t>设置用户状态</w:t>
       </w:r>
-      <w:bookmarkEnd w:id="55"/>
+      <w:bookmarkEnd w:id="54"/>
     </w:p>
     <w:p>
       <w:pPr>
@@ -12602,7 +12604,7 @@
         </w:rPr>
       </w:pPr>
       <w:bookmarkStart w:id="56" w:name="_Toc14627039"/>
-      <w:bookmarkEnd w:id="54"/>
+      <w:bookmarkEnd w:id="55"/>
       <w:r>
         <w:rPr>
           <w:rFonts w:hint="eastAsia"/>
@@ -15803,8 +15805,8 @@
           <w:bCs w:val="0"/>
         </w:rPr>
       </w:pPr>
-      <w:bookmarkStart w:id="61" w:name="_Hlk12469915"/>
-      <w:bookmarkStart w:id="62" w:name="_Toc14627044"/>
+      <w:bookmarkStart w:id="61" w:name="_Toc14627044"/>
+      <w:bookmarkStart w:id="62" w:name="_Hlk12469915"/>
       <w:r>
         <w:rPr>
           <w:rFonts w:hint="eastAsia"/>
@@ -15813,7 +15815,7 @@
         </w:rPr>
         <w:t>删除化身</w:t>
       </w:r>
-      <w:bookmarkEnd w:id="62"/>
+      <w:bookmarkEnd w:id="61"/>
     </w:p>
     <w:p>
       <w:pPr>
@@ -16331,7 +16333,7 @@
         </w:rPr>
       </w:pPr>
       <w:bookmarkStart w:id="63" w:name="_Toc14627045"/>
-      <w:bookmarkEnd w:id="61"/>
+      <w:bookmarkEnd w:id="62"/>
       <w:r>
         <w:rPr>
           <w:rFonts w:hint="eastAsia"/>
@@ -20023,15 +20025,15 @@
           <w:numId w:val="5"/>
         </w:numPr>
       </w:pPr>
-      <w:bookmarkStart w:id="69" w:name="_Hlk12201621"/>
-      <w:bookmarkStart w:id="70" w:name="_Toc14627051"/>
+      <w:bookmarkStart w:id="69" w:name="_Toc14627051"/>
+      <w:bookmarkStart w:id="70" w:name="_Hlk12201621"/>
       <w:r>
         <w:rPr>
           <w:rFonts w:hint="eastAsia"/>
         </w:rPr>
         <w:t>自我差异</w:t>
       </w:r>
-      <w:bookmarkEnd w:id="70"/>
+      <w:bookmarkEnd w:id="69"/>
     </w:p>
     <w:p>
       <w:pPr>
@@ -20045,8 +20047,8 @@
           <w:bCs w:val="0"/>
         </w:rPr>
       </w:pPr>
-      <w:bookmarkStart w:id="71" w:name="_Hlk13494899"/>
-      <w:bookmarkStart w:id="72" w:name="_Toc14627052"/>
+      <w:bookmarkStart w:id="71" w:name="_Toc14627052"/>
+      <w:bookmarkStart w:id="72" w:name="_Hlk13494899"/>
       <w:r>
         <w:rPr>
           <w:rFonts w:hint="eastAsia"/>
@@ -20079,7 +20081,7 @@
         </w:rPr>
         <w:t>列表</w:t>
       </w:r>
-      <w:bookmarkEnd w:id="72"/>
+      <w:bookmarkEnd w:id="71"/>
     </w:p>
     <w:p>
       <w:pPr>
@@ -22514,8 +22516,8 @@
         </w:rPr>
       </w:pPr>
       <w:bookmarkStart w:id="73" w:name="_Toc14627053"/>
-      <w:bookmarkEnd w:id="69"/>
-      <w:bookmarkEnd w:id="71"/>
+      <w:bookmarkEnd w:id="70"/>
+      <w:bookmarkEnd w:id="72"/>
       <w:r>
         <w:rPr>
           <w:rFonts w:hint="eastAsia"/>
@@ -28103,11 +28105,6 @@
             <w:tcW w:w="3964" w:type="dxa"/>
           </w:tcPr>
           <w:p>
-            <w:pPr>
-              <w:rPr>
-                <w:rFonts w:hint="eastAsia"/>
-              </w:rPr>
-            </w:pPr>
             <w:r>
               <w:rPr>
                 <w:rFonts w:hint="eastAsia"/>
@@ -29236,15 +29233,15 @@
           <w:numId w:val="5"/>
         </w:numPr>
       </w:pPr>
-      <w:bookmarkStart w:id="83" w:name="_Hlk13585623"/>
-      <w:bookmarkStart w:id="84" w:name="_Toc14627061"/>
+      <w:bookmarkStart w:id="83" w:name="_Toc14627061"/>
+      <w:bookmarkStart w:id="84" w:name="_Hlk13585623"/>
       <w:r>
         <w:rPr>
           <w:rFonts w:hint="eastAsia"/>
         </w:rPr>
         <w:t>邮件</w:t>
       </w:r>
-      <w:bookmarkEnd w:id="84"/>
+      <w:bookmarkEnd w:id="83"/>
     </w:p>
     <w:p>
       <w:pPr>
@@ -29802,7 +29799,7 @@
         </w:rPr>
       </w:pPr>
       <w:bookmarkStart w:id="87" w:name="_Toc14627063"/>
-      <w:bookmarkEnd w:id="83"/>
+      <w:bookmarkEnd w:id="84"/>
       <w:r>
         <w:rPr>
           <w:rFonts w:hint="eastAsia"/>
@@ -31397,7 +31394,13 @@
           </w:p>
           <w:p>
             <w:r>
-              <w:t xml:space="preserve">        "incarnationDivide": [</w:t>
+              <w:t xml:space="preserve">        "</w:t>
+            </w:r>
+            <w:r>
+              <w:t>identifyDivide</w:t>
+            </w:r>
+            <w:r>
+              <w:t>": [</w:t>
             </w:r>
           </w:p>
           <w:p>
@@ -31974,16 +31977,7 @@
           </w:tcPr>
           <w:p>
             <w:r>
-              <w:t>inca</w:t>
-            </w:r>
-            <w:r>
-              <w:rPr>
-                <w:rFonts w:hint="eastAsia"/>
-              </w:rPr>
-              <w:t>r</w:t>
-            </w:r>
-            <w:r>
-              <w:t>nation_divide</w:t>
+              <w:t>identify_divide</w:t>
             </w:r>
           </w:p>
         </w:tc>
@@ -33369,7 +33363,13 @@
           </w:p>
           <w:p>
             <w:r>
-              <w:t xml:space="preserve">            "incarnation_divide": null,</w:t>
+              <w:t xml:space="preserve">            "</w:t>
+            </w:r>
+            <w:r>
+              <w:t>identify_divide</w:t>
+            </w:r>
+            <w:r>
+              <w:t>": null,</w:t>
             </w:r>
           </w:p>
           <w:p>
@@ -33384,7 +33384,40 @@
           </w:p>
           <w:p>
             <w:r>
-              <w:t xml:space="preserve">            "incarnation_id": "3",</w:t>
+              <w:t xml:space="preserve">            "</w:t>
+            </w:r>
+            <w:r>
+              <w:t>identify_incarnation</w:t>
+            </w:r>
+            <w:r>
+              <w:t>": "3",</w:t>
+            </w:r>
+          </w:p>
+          <w:p>
+            <w:pPr>
+              <w:rPr>
+                <w:rFonts w:hint="eastAsia"/>
+              </w:rPr>
+            </w:pPr>
+            <w:r>
+              <w:rPr>
+                <w:rFonts w:hint="eastAsia"/>
+              </w:rPr>
+              <w:t xml:space="preserve"> </w:t>
+            </w:r>
+            <w:r>
+              <w:t xml:space="preserve">           </w:t>
+            </w:r>
+            <w:r>
+              <w:t>"</w:t>
+            </w:r>
+            <w:r>
+              <w:t>ego_incarnation</w:t>
+            </w:r>
+            <w:bookmarkStart w:id="94" w:name="_GoBack"/>
+            <w:bookmarkEnd w:id="94"/>
+            <w:r>
+              <w:t>": "3",</w:t>
             </w:r>
           </w:p>
           <w:p>
@@ -33504,17 +33537,228 @@
           </w:p>
           <w:p>
             <w:r>
+              <w:lastRenderedPageBreak/>
               <w:t xml:space="preserve">                {</w:t>
             </w:r>
           </w:p>
           <w:p>
             <w:r>
+              <w:t xml:space="preserve">                    "question_title": "充满热情的",</w:t>
+            </w:r>
+          </w:p>
+          <w:p>
+            <w:r>
+              <w:t xml:space="preserve">                    "question_description": "情绪量化",</w:t>
+            </w:r>
+          </w:p>
+          <w:p>
+            <w:r>
+              <w:t xml:space="preserve">                    "option_name": "有一点",</w:t>
+            </w:r>
+          </w:p>
+          <w:p>
+            <w:r>
+              <w:t xml:space="preserve">                    "option_description": null,</w:t>
+            </w:r>
+          </w:p>
+          <w:p>
+            <w:r>
+              <w:t xml:space="preserve">                    "grades": "2"</w:t>
+            </w:r>
+          </w:p>
+          <w:p>
+            <w:r>
+              <w:t xml:space="preserve">                },</w:t>
+            </w:r>
+          </w:p>
+          <w:p>
+            <w:r>
+              <w:t xml:space="preserve">                {</w:t>
+            </w:r>
+          </w:p>
+          <w:p>
+            <w:r>
+              <w:t xml:space="preserve">                    "question_title": "快乐的",</w:t>
+            </w:r>
+          </w:p>
+          <w:p>
+            <w:r>
+              <w:t xml:space="preserve">                    "question_description": "情绪量化",</w:t>
+            </w:r>
+          </w:p>
+          <w:p>
+            <w:r>
+              <w:t xml:space="preserve">                    "option_name": "有一点",</w:t>
+            </w:r>
+          </w:p>
+          <w:p>
+            <w:r>
+              <w:t xml:space="preserve">                    "option_description": null,</w:t>
+            </w:r>
+          </w:p>
+          <w:p>
+            <w:r>
+              <w:t xml:space="preserve">                    "grades": "2"</w:t>
+            </w:r>
+          </w:p>
+          <w:p>
+            <w:r>
+              <w:t xml:space="preserve">                },</w:t>
+            </w:r>
+          </w:p>
+          <w:p>
+            <w:r>
+              <w:t xml:space="preserve">                {</w:t>
+            </w:r>
+          </w:p>
+          <w:p>
+            <w:r>
+              <w:t xml:space="preserve">                    "question_title": "兴高采烈的",</w:t>
+            </w:r>
+          </w:p>
+          <w:p>
+            <w:r>
+              <w:t xml:space="preserve">                    "question_description": "情绪量化",</w:t>
+            </w:r>
+          </w:p>
+          <w:p>
+            <w:r>
+              <w:t xml:space="preserve">                    "option_name": "有一点",</w:t>
+            </w:r>
+          </w:p>
+          <w:p>
+            <w:r>
+              <w:t xml:space="preserve">                    "option_description": null,</w:t>
+            </w:r>
+          </w:p>
+          <w:p>
+            <w:r>
+              <w:t xml:space="preserve">                    "grades": "2"</w:t>
+            </w:r>
+          </w:p>
+          <w:p>
+            <w:r>
+              <w:t xml:space="preserve">                },</w:t>
+            </w:r>
+          </w:p>
+          <w:p>
+            <w:r>
+              <w:t xml:space="preserve">                {</w:t>
+            </w:r>
+          </w:p>
+          <w:p>
+            <w:r>
+              <w:t xml:space="preserve">                    "question_title": "兴奋的",</w:t>
+            </w:r>
+          </w:p>
+          <w:p>
+            <w:r>
+              <w:t xml:space="preserve">                    "question_description": "情绪量化",</w:t>
+            </w:r>
+          </w:p>
+          <w:p>
+            <w:r>
+              <w:t xml:space="preserve">                    "option_name": "有一点",</w:t>
+            </w:r>
+          </w:p>
+          <w:p>
+            <w:r>
+              <w:t xml:space="preserve">                    "option_description": null,</w:t>
+            </w:r>
+          </w:p>
+          <w:p>
+            <w:r>
+              <w:t xml:space="preserve">                    "grades": "2"</w:t>
+            </w:r>
+          </w:p>
+          <w:p>
+            <w:r>
+              <w:t xml:space="preserve">                },</w:t>
+            </w:r>
+          </w:p>
+          <w:p>
+            <w:r>
+              <w:t xml:space="preserve">                {</w:t>
+            </w:r>
+          </w:p>
+          <w:p>
+            <w:r>
+              <w:t xml:space="preserve">                    "question_title": "自豪的",</w:t>
+            </w:r>
+          </w:p>
+          <w:p>
+            <w:r>
+              <w:t xml:space="preserve">                    "question_description": "情绪量化",</w:t>
+            </w:r>
+          </w:p>
+          <w:p>
+            <w:r>
+              <w:t xml:space="preserve">                    "option_name": "有一点",</w:t>
+            </w:r>
+          </w:p>
+          <w:p>
+            <w:r>
+              <w:t xml:space="preserve">                    "option_description": null,</w:t>
+            </w:r>
+          </w:p>
+          <w:p>
+            <w:r>
+              <w:t xml:space="preserve">                    "grades": "2"</w:t>
+            </w:r>
+          </w:p>
+          <w:p>
+            <w:r>
+              <w:t xml:space="preserve">                },</w:t>
+            </w:r>
+          </w:p>
+          <w:p>
+            <w:r>
+              <w:t xml:space="preserve">                {</w:t>
+            </w:r>
+          </w:p>
+          <w:p>
+            <w:r>
+              <w:t xml:space="preserve">                    "question_title": "欣喜的",</w:t>
+            </w:r>
+          </w:p>
+          <w:p>
+            <w:r>
+              <w:t xml:space="preserve">                    "question_description": "情绪量化",</w:t>
+            </w:r>
+          </w:p>
+          <w:p>
+            <w:r>
+              <w:t xml:space="preserve">                    "option_name": "有一点",</w:t>
+            </w:r>
+          </w:p>
+          <w:p>
+            <w:r>
+              <w:t xml:space="preserve">                    "option_description": null,</w:t>
+            </w:r>
+          </w:p>
+          <w:p>
+            <w:r>
+              <w:t xml:space="preserve">                    "grades": "2"</w:t>
+            </w:r>
+          </w:p>
+          <w:p>
+            <w:r>
+              <w:t xml:space="preserve">                },</w:t>
+            </w:r>
+          </w:p>
+          <w:p>
+            <w:r>
+              <w:t xml:space="preserve">                {</w:t>
+            </w:r>
+          </w:p>
+          <w:p>
+            <w:r>
+              <w:t xml:space="preserve">                    "question_title": "精神充沛的",</w:t>
+            </w:r>
+          </w:p>
+          <w:p>
+            <w:r>
               <w:lastRenderedPageBreak/>
-              <w:t xml:space="preserve">                    "question_title": "充满热情的",</w:t>
-            </w:r>
-          </w:p>
-          <w:p>
-            <w:r>
               <w:t xml:space="preserve">                    "question_description": "情绪量化",</w:t>
             </w:r>
           </w:p>
@@ -33545,7 +33789,7 @@
           </w:p>
           <w:p>
             <w:r>
-              <w:t xml:space="preserve">                    "question_title": "快乐的",</w:t>
+              <w:t xml:space="preserve">                    "question_title": "感激的",</w:t>
             </w:r>
           </w:p>
           <w:p>
@@ -33580,7 +33824,7 @@
           </w:p>
           <w:p>
             <w:r>
-              <w:t xml:space="preserve">                    "question_title": "兴高采烈的",</w:t>
+              <w:t xml:space="preserve">                    "question_title": "难过的",</w:t>
             </w:r>
           </w:p>
           <w:p>
@@ -33615,7 +33859,7 @@
           </w:p>
           <w:p>
             <w:r>
-              <w:t xml:space="preserve">                    "question_title": "兴奋的",</w:t>
+              <w:t xml:space="preserve">                    "question_title": "害怕的",</w:t>
             </w:r>
           </w:p>
           <w:p>
@@ -33650,7 +33894,7 @@
           </w:p>
           <w:p>
             <w:r>
-              <w:t xml:space="preserve">                    "question_title": "自豪的",</w:t>
+              <w:t xml:space="preserve">                    "question_title": "紧张的",</w:t>
             </w:r>
           </w:p>
           <w:p>
@@ -33685,7 +33929,7 @@
           </w:p>
           <w:p>
             <w:r>
-              <w:t xml:space="preserve">                    "question_title": "欣喜的",</w:t>
+              <w:t xml:space="preserve">                    "question_title": "惊恐的",</w:t>
             </w:r>
           </w:p>
           <w:p>
@@ -33720,7 +33964,7 @@
           </w:p>
           <w:p>
             <w:r>
-              <w:t xml:space="preserve">                    "question_title": "精神充沛的",</w:t>
+              <w:t xml:space="preserve">                    "question_title": "内疚的",</w:t>
             </w:r>
           </w:p>
           <w:p>
@@ -33730,228 +33974,17 @@
           </w:p>
           <w:p>
             <w:r>
+              <w:t xml:space="preserve">                    "option_name": "有一点",</w:t>
+            </w:r>
+          </w:p>
+          <w:p>
+            <w:r>
               <w:lastRenderedPageBreak/>
-              <w:t xml:space="preserve">                    "option_name": "有一点",</w:t>
-            </w:r>
-          </w:p>
-          <w:p>
-            <w:r>
               <w:t xml:space="preserve">                    "option_description": null,</w:t>
             </w:r>
           </w:p>
           <w:p>
             <w:r>
-              <w:t xml:space="preserve">                    "grades": "2"</w:t>
-            </w:r>
-          </w:p>
-          <w:p>
-            <w:r>
-              <w:t xml:space="preserve">                },</w:t>
-            </w:r>
-          </w:p>
-          <w:p>
-            <w:r>
-              <w:t xml:space="preserve">                {</w:t>
-            </w:r>
-          </w:p>
-          <w:p>
-            <w:r>
-              <w:t xml:space="preserve">                    "question_title": "感激的",</w:t>
-            </w:r>
-          </w:p>
-          <w:p>
-            <w:r>
-              <w:t xml:space="preserve">                    "question_description": "情绪量化",</w:t>
-            </w:r>
-          </w:p>
-          <w:p>
-            <w:r>
-              <w:t xml:space="preserve">                    "option_name": "有一点",</w:t>
-            </w:r>
-          </w:p>
-          <w:p>
-            <w:r>
-              <w:t xml:space="preserve">                    "option_description": null,</w:t>
-            </w:r>
-          </w:p>
-          <w:p>
-            <w:r>
-              <w:t xml:space="preserve">                    "grades": "2"</w:t>
-            </w:r>
-          </w:p>
-          <w:p>
-            <w:r>
-              <w:t xml:space="preserve">                },</w:t>
-            </w:r>
-          </w:p>
-          <w:p>
-            <w:r>
-              <w:t xml:space="preserve">                {</w:t>
-            </w:r>
-          </w:p>
-          <w:p>
-            <w:r>
-              <w:t xml:space="preserve">                    "question_title": "难过的",</w:t>
-            </w:r>
-          </w:p>
-          <w:p>
-            <w:r>
-              <w:t xml:space="preserve">                    "question_description": "情绪量化",</w:t>
-            </w:r>
-          </w:p>
-          <w:p>
-            <w:r>
-              <w:t xml:space="preserve">                    "option_name": "有一点",</w:t>
-            </w:r>
-          </w:p>
-          <w:p>
-            <w:r>
-              <w:t xml:space="preserve">                    "option_description": null,</w:t>
-            </w:r>
-          </w:p>
-          <w:p>
-            <w:r>
-              <w:t xml:space="preserve">                    "grades": "2"</w:t>
-            </w:r>
-          </w:p>
-          <w:p>
-            <w:r>
-              <w:t xml:space="preserve">                },</w:t>
-            </w:r>
-          </w:p>
-          <w:p>
-            <w:r>
-              <w:t xml:space="preserve">                {</w:t>
-            </w:r>
-          </w:p>
-          <w:p>
-            <w:r>
-              <w:t xml:space="preserve">                    "question_title": "害怕的",</w:t>
-            </w:r>
-          </w:p>
-          <w:p>
-            <w:r>
-              <w:t xml:space="preserve">                    "question_description": "情绪量化",</w:t>
-            </w:r>
-          </w:p>
-          <w:p>
-            <w:r>
-              <w:t xml:space="preserve">                    "option_name": "有一点",</w:t>
-            </w:r>
-          </w:p>
-          <w:p>
-            <w:r>
-              <w:t xml:space="preserve">                    "option_description": null,</w:t>
-            </w:r>
-          </w:p>
-          <w:p>
-            <w:r>
-              <w:t xml:space="preserve">                    "grades": "2"</w:t>
-            </w:r>
-          </w:p>
-          <w:p>
-            <w:r>
-              <w:t xml:space="preserve">                },</w:t>
-            </w:r>
-          </w:p>
-          <w:p>
-            <w:r>
-              <w:t xml:space="preserve">                {</w:t>
-            </w:r>
-          </w:p>
-          <w:p>
-            <w:r>
-              <w:t xml:space="preserve">                    "question_title": "紧张的",</w:t>
-            </w:r>
-          </w:p>
-          <w:p>
-            <w:r>
-              <w:t xml:space="preserve">                    "question_description": "情绪量化",</w:t>
-            </w:r>
-          </w:p>
-          <w:p>
-            <w:r>
-              <w:t xml:space="preserve">                    "option_name": "有一点",</w:t>
-            </w:r>
-          </w:p>
-          <w:p>
-            <w:r>
-              <w:t xml:space="preserve">                    "option_description": null,</w:t>
-            </w:r>
-          </w:p>
-          <w:p>
-            <w:r>
-              <w:t xml:space="preserve">                    "grades": "2"</w:t>
-            </w:r>
-          </w:p>
-          <w:p>
-            <w:r>
-              <w:t xml:space="preserve">                },</w:t>
-            </w:r>
-          </w:p>
-          <w:p>
-            <w:r>
-              <w:t xml:space="preserve">                {</w:t>
-            </w:r>
-          </w:p>
-          <w:p>
-            <w:r>
-              <w:t xml:space="preserve">                    "question_title": "惊恐的",</w:t>
-            </w:r>
-          </w:p>
-          <w:p>
-            <w:r>
-              <w:t xml:space="preserve">                    "question_description": "情绪量化",</w:t>
-            </w:r>
-          </w:p>
-          <w:p>
-            <w:r>
-              <w:t xml:space="preserve">                    "option_name": "有一点",</w:t>
-            </w:r>
-          </w:p>
-          <w:p>
-            <w:r>
-              <w:t xml:space="preserve">                    "option_description": null,</w:t>
-            </w:r>
-          </w:p>
-          <w:p>
-            <w:r>
-              <w:t xml:space="preserve">                    "grades": "2"</w:t>
-            </w:r>
-          </w:p>
-          <w:p>
-            <w:r>
-              <w:t xml:space="preserve">                },</w:t>
-            </w:r>
-          </w:p>
-          <w:p>
-            <w:r>
-              <w:t xml:space="preserve">                {</w:t>
-            </w:r>
-          </w:p>
-          <w:p>
-            <w:r>
-              <w:t xml:space="preserve">                    "question_title": "内疚的",</w:t>
-            </w:r>
-          </w:p>
-          <w:p>
-            <w:r>
-              <w:t xml:space="preserve">                    "question_description": "情绪量化",</w:t>
-            </w:r>
-          </w:p>
-          <w:p>
-            <w:r>
-              <w:t xml:space="preserve">                    "option_name": "有一点",</w:t>
-            </w:r>
-          </w:p>
-          <w:p>
-            <w:r>
-              <w:t xml:space="preserve">                    "option_description": null,</w:t>
-            </w:r>
-          </w:p>
-          <w:p>
-            <w:r>
-              <w:lastRenderedPageBreak/>
               <w:t xml:space="preserve">                    "grades": "2"</w:t>
             </w:r>
           </w:p>
@@ -34135,7 +34168,7 @@
           <w:bCs w:val="0"/>
         </w:rPr>
       </w:pPr>
-      <w:bookmarkStart w:id="94" w:name="_Toc14627069"/>
+      <w:bookmarkStart w:id="95" w:name="_Toc14627069"/>
       <w:r>
         <w:rPr>
           <w:rFonts w:hint="eastAsia"/>
@@ -34145,7 +34178,7 @@
         <w:lastRenderedPageBreak/>
         <w:t>导出分组</w:t>
       </w:r>
-      <w:bookmarkEnd w:id="94"/>
+      <w:bookmarkEnd w:id="95"/>
       <w:r>
         <w:rPr>
           <w:rFonts w:hint="eastAsia"/>
@@ -34154,8 +34187,6 @@
         </w:rPr>
         <w:t>结果</w:t>
       </w:r>
-      <w:bookmarkStart w:id="95" w:name="_GoBack"/>
-      <w:bookmarkEnd w:id="95"/>
     </w:p>
     <w:p>
       <w:pPr>
@@ -34165,19 +34196,7 @@
         <w:rPr>
           <w:rFonts w:hint="eastAsia"/>
         </w:rPr>
-        <w:t>本接口为</w:t>
-      </w:r>
-      <w:r>
-        <w:rPr>
-          <w:rFonts w:hint="eastAsia"/>
-        </w:rPr>
-        <w:t>下载用户分组导出excel</w:t>
-      </w:r>
-      <w:r>
-        <w:rPr>
-          <w:rFonts w:hint="eastAsia"/>
-        </w:rPr>
-        <w:t>。</w:t>
+        <w:t>本接口为下载用户分组导出excel。</w:t>
       </w:r>
     </w:p>
     <w:p>
@@ -34206,10 +34225,7 @@
         <w:t>h</w:t>
       </w:r>
       <w:r>
-        <w:t>ttp://inv.test/v1/divide/</w:t>
-      </w:r>
-      <w:r>
-        <w:t>export</w:t>
+        <w:t>ttp://inv.test/v1/divide/export</w:t>
       </w:r>
     </w:p>
     <w:p>
@@ -36593,6 +36609,7 @@
     <w:rsid w:val="00CB2C0C"/>
     <w:rsid w:val="00D144E5"/>
     <w:rsid w:val="00F15BC4"/>
+    <w:rsid w:val="00FB3A58"/>
     <w:rsid w:val="00FF4CBD"/>
   </w:rsids>
   <m:mathPr>
@@ -37436,7 +37453,7 @@
 </file>
 
 <file path=customXml/itemProps2.xml><?xml version="1.0" encoding="utf-8"?>
-<ds:datastoreItem xmlns:ds="http://schemas.openxmlformats.org/officeDocument/2006/customXml" ds:itemID="{C4E73C19-8C5D-4227-9F40-01ED67428819}">
+<ds:datastoreItem xmlns:ds="http://schemas.openxmlformats.org/officeDocument/2006/customXml" ds:itemID="{5BA7EED8-421F-4579-8163-E6BD5235A726}">
   <ds:schemaRefs>
     <ds:schemaRef ds:uri="http://schemas.openxmlformats.org/officeDocument/2006/bibliography"/>
   </ds:schemaRefs>

--- a/document/接口文档.docx
+++ b/document/接口文档.docx
@@ -453,6 +453,8 @@
             <w:t>目录</w:t>
           </w:r>
         </w:p>
+        <w:bookmarkStart w:id="0" w:name="_GoBack"/>
+        <w:bookmarkEnd w:id="0"/>
         <w:p>
           <w:pPr>
             <w:pStyle w:val="TOC1"/>
@@ -473,7 +475,7 @@
           <w:r>
             <w:fldChar w:fldCharType="separate"/>
           </w:r>
-          <w:hyperlink w:anchor="_Toc14627022" w:history="1">
+          <w:hyperlink w:anchor="_Toc14631196" w:history="1">
             <w:r>
               <w:rPr>
                 <w:rStyle w:val="ad"/>
@@ -513,7 +515,7 @@
                 <w:noProof/>
                 <w:webHidden/>
               </w:rPr>
-              <w:instrText xml:space="preserve"> PAGEREF _Toc14627022 \h </w:instrText>
+              <w:instrText xml:space="preserve"> PAGEREF _Toc14631196 \h </w:instrText>
             </w:r>
             <w:r>
               <w:rPr>
@@ -555,7 +557,7 @@
               <w:noProof/>
             </w:rPr>
           </w:pPr>
-          <w:hyperlink w:anchor="_Toc14627023" w:history="1">
+          <w:hyperlink w:anchor="_Toc14631197" w:history="1">
             <w:r>
               <w:rPr>
                 <w:rStyle w:val="ad"/>
@@ -595,7 +597,7 @@
                 <w:noProof/>
                 <w:webHidden/>
               </w:rPr>
-              <w:instrText xml:space="preserve"> PAGEREF _Toc14627023 \h </w:instrText>
+              <w:instrText xml:space="preserve"> PAGEREF _Toc14631197 \h </w:instrText>
             </w:r>
             <w:r>
               <w:rPr>
@@ -637,7 +639,7 @@
               <w:noProof/>
             </w:rPr>
           </w:pPr>
-          <w:hyperlink w:anchor="_Toc14627024" w:history="1">
+          <w:hyperlink w:anchor="_Toc14631198" w:history="1">
             <w:r>
               <w:rPr>
                 <w:rStyle w:val="ad"/>
@@ -677,7 +679,7 @@
                 <w:noProof/>
                 <w:webHidden/>
               </w:rPr>
-              <w:instrText xml:space="preserve"> PAGEREF _Toc14627024 \h </w:instrText>
+              <w:instrText xml:space="preserve"> PAGEREF _Toc14631198 \h </w:instrText>
             </w:r>
             <w:r>
               <w:rPr>
@@ -715,7 +717,7 @@
               <w:noProof/>
             </w:rPr>
           </w:pPr>
-          <w:hyperlink w:anchor="_Toc14627025" w:history="1">
+          <w:hyperlink w:anchor="_Toc14631199" w:history="1">
             <w:r>
               <w:rPr>
                 <w:rStyle w:val="ad"/>
@@ -755,7 +757,7 @@
                 <w:noProof/>
                 <w:webHidden/>
               </w:rPr>
-              <w:instrText xml:space="preserve"> PAGEREF _Toc14627025 \h </w:instrText>
+              <w:instrText xml:space="preserve"> PAGEREF _Toc14631199 \h </w:instrText>
             </w:r>
             <w:r>
               <w:rPr>
@@ -793,7 +795,7 @@
               <w:noProof/>
             </w:rPr>
           </w:pPr>
-          <w:hyperlink w:anchor="_Toc14627026" w:history="1">
+          <w:hyperlink w:anchor="_Toc14631200" w:history="1">
             <w:r>
               <w:rPr>
                 <w:rStyle w:val="ad"/>
@@ -833,7 +835,7 @@
                 <w:noProof/>
                 <w:webHidden/>
               </w:rPr>
-              <w:instrText xml:space="preserve"> PAGEREF _Toc14627026 \h </w:instrText>
+              <w:instrText xml:space="preserve"> PAGEREF _Toc14631200 \h </w:instrText>
             </w:r>
             <w:r>
               <w:rPr>
@@ -871,7 +873,7 @@
               <w:noProof/>
             </w:rPr>
           </w:pPr>
-          <w:hyperlink w:anchor="_Toc14627029" w:history="1">
+          <w:hyperlink w:anchor="_Toc14631203" w:history="1">
             <w:r>
               <w:rPr>
                 <w:rStyle w:val="ad"/>
@@ -911,7 +913,7 @@
                 <w:noProof/>
                 <w:webHidden/>
               </w:rPr>
-              <w:instrText xml:space="preserve"> PAGEREF _Toc14627029 \h </w:instrText>
+              <w:instrText xml:space="preserve"> PAGEREF _Toc14631203 \h </w:instrText>
             </w:r>
             <w:r>
               <w:rPr>
@@ -949,7 +951,7 @@
               <w:noProof/>
             </w:rPr>
           </w:pPr>
-          <w:hyperlink w:anchor="_Toc14627032" w:history="1">
+          <w:hyperlink w:anchor="_Toc14631206" w:history="1">
             <w:r>
               <w:rPr>
                 <w:rStyle w:val="ad"/>
@@ -989,7 +991,7 @@
                 <w:noProof/>
                 <w:webHidden/>
               </w:rPr>
-              <w:instrText xml:space="preserve"> PAGEREF _Toc14627032 \h </w:instrText>
+              <w:instrText xml:space="preserve"> PAGEREF _Toc14631206 \h </w:instrText>
             </w:r>
             <w:r>
               <w:rPr>
@@ -1027,7 +1029,7 @@
               <w:noProof/>
             </w:rPr>
           </w:pPr>
-          <w:hyperlink w:anchor="_Toc14627033" w:history="1">
+          <w:hyperlink w:anchor="_Toc14631207" w:history="1">
             <w:r>
               <w:rPr>
                 <w:rStyle w:val="ad"/>
@@ -1067,7 +1069,7 @@
                 <w:noProof/>
                 <w:webHidden/>
               </w:rPr>
-              <w:instrText xml:space="preserve"> PAGEREF _Toc14627033 \h </w:instrText>
+              <w:instrText xml:space="preserve"> PAGEREF _Toc14631207 \h </w:instrText>
             </w:r>
             <w:r>
               <w:rPr>
@@ -1105,7 +1107,7 @@
               <w:noProof/>
             </w:rPr>
           </w:pPr>
-          <w:hyperlink w:anchor="_Toc14627034" w:history="1">
+          <w:hyperlink w:anchor="_Toc14631208" w:history="1">
             <w:r>
               <w:rPr>
                 <w:rStyle w:val="ad"/>
@@ -1145,7 +1147,7 @@
                 <w:noProof/>
                 <w:webHidden/>
               </w:rPr>
-              <w:instrText xml:space="preserve"> PAGEREF _Toc14627034 \h </w:instrText>
+              <w:instrText xml:space="preserve"> PAGEREF _Toc14631208 \h </w:instrText>
             </w:r>
             <w:r>
               <w:rPr>
@@ -1183,7 +1185,7 @@
               <w:noProof/>
             </w:rPr>
           </w:pPr>
-          <w:hyperlink w:anchor="_Toc14627035" w:history="1">
+          <w:hyperlink w:anchor="_Toc14631209" w:history="1">
             <w:r>
               <w:rPr>
                 <w:rStyle w:val="ad"/>
@@ -1223,7 +1225,7 @@
                 <w:noProof/>
                 <w:webHidden/>
               </w:rPr>
-              <w:instrText xml:space="preserve"> PAGEREF _Toc14627035 \h </w:instrText>
+              <w:instrText xml:space="preserve"> PAGEREF _Toc14631209 \h </w:instrText>
             </w:r>
             <w:r>
               <w:rPr>
@@ -1261,7 +1263,7 @@
               <w:noProof/>
             </w:rPr>
           </w:pPr>
-          <w:hyperlink w:anchor="_Toc14627036" w:history="1">
+          <w:hyperlink w:anchor="_Toc14631210" w:history="1">
             <w:r>
               <w:rPr>
                 <w:rStyle w:val="ad"/>
@@ -1301,7 +1303,7 @@
                 <w:noProof/>
                 <w:webHidden/>
               </w:rPr>
-              <w:instrText xml:space="preserve"> PAGEREF _Toc14627036 \h </w:instrText>
+              <w:instrText xml:space="preserve"> PAGEREF _Toc14631210 \h </w:instrText>
             </w:r>
             <w:r>
               <w:rPr>
@@ -1339,7 +1341,7 @@
               <w:noProof/>
             </w:rPr>
           </w:pPr>
-          <w:hyperlink w:anchor="_Toc14627037" w:history="1">
+          <w:hyperlink w:anchor="_Toc14631211" w:history="1">
             <w:r>
               <w:rPr>
                 <w:rStyle w:val="ad"/>
@@ -1379,7 +1381,7 @@
                 <w:noProof/>
                 <w:webHidden/>
               </w:rPr>
-              <w:instrText xml:space="preserve"> PAGEREF _Toc14627037 \h </w:instrText>
+              <w:instrText xml:space="preserve"> PAGEREF _Toc14631211 \h </w:instrText>
             </w:r>
             <w:r>
               <w:rPr>
@@ -1417,7 +1419,7 @@
               <w:noProof/>
             </w:rPr>
           </w:pPr>
-          <w:hyperlink w:anchor="_Toc14627038" w:history="1">
+          <w:hyperlink w:anchor="_Toc14631212" w:history="1">
             <w:r>
               <w:rPr>
                 <w:rStyle w:val="ad"/>
@@ -1457,7 +1459,7 @@
                 <w:noProof/>
                 <w:webHidden/>
               </w:rPr>
-              <w:instrText xml:space="preserve"> PAGEREF _Toc14627038 \h </w:instrText>
+              <w:instrText xml:space="preserve"> PAGEREF _Toc14631212 \h </w:instrText>
             </w:r>
             <w:r>
               <w:rPr>
@@ -1495,7 +1497,7 @@
               <w:noProof/>
             </w:rPr>
           </w:pPr>
-          <w:hyperlink w:anchor="_Toc14627039" w:history="1">
+          <w:hyperlink w:anchor="_Toc14631213" w:history="1">
             <w:r>
               <w:rPr>
                 <w:rStyle w:val="ad"/>
@@ -1535,7 +1537,7 @@
                 <w:noProof/>
                 <w:webHidden/>
               </w:rPr>
-              <w:instrText xml:space="preserve"> PAGEREF _Toc14627039 \h </w:instrText>
+              <w:instrText xml:space="preserve"> PAGEREF _Toc14631213 \h </w:instrText>
             </w:r>
             <w:r>
               <w:rPr>
@@ -1577,7 +1579,7 @@
               <w:noProof/>
             </w:rPr>
           </w:pPr>
-          <w:hyperlink w:anchor="_Toc14627040" w:history="1">
+          <w:hyperlink w:anchor="_Toc14631214" w:history="1">
             <w:r>
               <w:rPr>
                 <w:rStyle w:val="ad"/>
@@ -1617,7 +1619,7 @@
                 <w:noProof/>
                 <w:webHidden/>
               </w:rPr>
-              <w:instrText xml:space="preserve"> PAGEREF _Toc14627040 \h </w:instrText>
+              <w:instrText xml:space="preserve"> PAGEREF _Toc14631214 \h </w:instrText>
             </w:r>
             <w:r>
               <w:rPr>
@@ -1655,7 +1657,7 @@
               <w:noProof/>
             </w:rPr>
           </w:pPr>
-          <w:hyperlink w:anchor="_Toc14627041" w:history="1">
+          <w:hyperlink w:anchor="_Toc14631215" w:history="1">
             <w:r>
               <w:rPr>
                 <w:rStyle w:val="ad"/>
@@ -1695,7 +1697,7 @@
                 <w:noProof/>
                 <w:webHidden/>
               </w:rPr>
-              <w:instrText xml:space="preserve"> PAGEREF _Toc14627041 \h </w:instrText>
+              <w:instrText xml:space="preserve"> PAGEREF _Toc14631215 \h </w:instrText>
             </w:r>
             <w:r>
               <w:rPr>
@@ -1733,7 +1735,7 @@
               <w:noProof/>
             </w:rPr>
           </w:pPr>
-          <w:hyperlink w:anchor="_Toc14627042" w:history="1">
+          <w:hyperlink w:anchor="_Toc14631216" w:history="1">
             <w:r>
               <w:rPr>
                 <w:rStyle w:val="ad"/>
@@ -1773,7 +1775,7 @@
                 <w:noProof/>
                 <w:webHidden/>
               </w:rPr>
-              <w:instrText xml:space="preserve"> PAGEREF _Toc14627042 \h </w:instrText>
+              <w:instrText xml:space="preserve"> PAGEREF _Toc14631216 \h </w:instrText>
             </w:r>
             <w:r>
               <w:rPr>
@@ -1811,7 +1813,7 @@
               <w:noProof/>
             </w:rPr>
           </w:pPr>
-          <w:hyperlink w:anchor="_Toc14627043" w:history="1">
+          <w:hyperlink w:anchor="_Toc14631217" w:history="1">
             <w:r>
               <w:rPr>
                 <w:rStyle w:val="ad"/>
@@ -1851,7 +1853,7 @@
                 <w:noProof/>
                 <w:webHidden/>
               </w:rPr>
-              <w:instrText xml:space="preserve"> PAGEREF _Toc14627043 \h </w:instrText>
+              <w:instrText xml:space="preserve"> PAGEREF _Toc14631217 \h </w:instrText>
             </w:r>
             <w:r>
               <w:rPr>
@@ -1889,7 +1891,7 @@
               <w:noProof/>
             </w:rPr>
           </w:pPr>
-          <w:hyperlink w:anchor="_Toc14627044" w:history="1">
+          <w:hyperlink w:anchor="_Toc14631218" w:history="1">
             <w:r>
               <w:rPr>
                 <w:rStyle w:val="ad"/>
@@ -1929,7 +1931,7 @@
                 <w:noProof/>
                 <w:webHidden/>
               </w:rPr>
-              <w:instrText xml:space="preserve"> PAGEREF _Toc14627044 \h </w:instrText>
+              <w:instrText xml:space="preserve"> PAGEREF _Toc14631218 \h </w:instrText>
             </w:r>
             <w:r>
               <w:rPr>
@@ -1967,7 +1969,7 @@
               <w:noProof/>
             </w:rPr>
           </w:pPr>
-          <w:hyperlink w:anchor="_Toc14627045" w:history="1">
+          <w:hyperlink w:anchor="_Toc14631219" w:history="1">
             <w:r>
               <w:rPr>
                 <w:rStyle w:val="ad"/>
@@ -2007,7 +2009,7 @@
                 <w:noProof/>
                 <w:webHidden/>
               </w:rPr>
-              <w:instrText xml:space="preserve"> PAGEREF _Toc14627045 \h </w:instrText>
+              <w:instrText xml:space="preserve"> PAGEREF _Toc14631219 \h </w:instrText>
             </w:r>
             <w:r>
               <w:rPr>
@@ -2049,7 +2051,7 @@
               <w:noProof/>
             </w:rPr>
           </w:pPr>
-          <w:hyperlink w:anchor="_Toc14627046" w:history="1">
+          <w:hyperlink w:anchor="_Toc14631220" w:history="1">
             <w:r>
               <w:rPr>
                 <w:rStyle w:val="ad"/>
@@ -2089,7 +2091,7 @@
                 <w:noProof/>
                 <w:webHidden/>
               </w:rPr>
-              <w:instrText xml:space="preserve"> PAGEREF _Toc14627046 \h </w:instrText>
+              <w:instrText xml:space="preserve"> PAGEREF _Toc14631220 \h </w:instrText>
             </w:r>
             <w:r>
               <w:rPr>
@@ -2127,7 +2129,7 @@
               <w:noProof/>
             </w:rPr>
           </w:pPr>
-          <w:hyperlink w:anchor="_Toc14627047" w:history="1">
+          <w:hyperlink w:anchor="_Toc14631221" w:history="1">
             <w:r>
               <w:rPr>
                 <w:rStyle w:val="ad"/>
@@ -2167,7 +2169,7 @@
                 <w:noProof/>
                 <w:webHidden/>
               </w:rPr>
-              <w:instrText xml:space="preserve"> PAGEREF _Toc14627047 \h </w:instrText>
+              <w:instrText xml:space="preserve"> PAGEREF _Toc14631221 \h </w:instrText>
             </w:r>
             <w:r>
               <w:rPr>
@@ -2205,7 +2207,7 @@
               <w:noProof/>
             </w:rPr>
           </w:pPr>
-          <w:hyperlink w:anchor="_Toc14627048" w:history="1">
+          <w:hyperlink w:anchor="_Toc14631222" w:history="1">
             <w:r>
               <w:rPr>
                 <w:rStyle w:val="ad"/>
@@ -2245,7 +2247,7 @@
                 <w:noProof/>
                 <w:webHidden/>
               </w:rPr>
-              <w:instrText xml:space="preserve"> PAGEREF _Toc14627048 \h </w:instrText>
+              <w:instrText xml:space="preserve"> PAGEREF _Toc14631222 \h </w:instrText>
             </w:r>
             <w:r>
               <w:rPr>
@@ -2283,7 +2285,7 @@
               <w:noProof/>
             </w:rPr>
           </w:pPr>
-          <w:hyperlink w:anchor="_Toc14627049" w:history="1">
+          <w:hyperlink w:anchor="_Toc14631223" w:history="1">
             <w:r>
               <w:rPr>
                 <w:rStyle w:val="ad"/>
@@ -2323,7 +2325,7 @@
                 <w:noProof/>
                 <w:webHidden/>
               </w:rPr>
-              <w:instrText xml:space="preserve"> PAGEREF _Toc14627049 \h </w:instrText>
+              <w:instrText xml:space="preserve"> PAGEREF _Toc14631223 \h </w:instrText>
             </w:r>
             <w:r>
               <w:rPr>
@@ -2361,7 +2363,7 @@
               <w:noProof/>
             </w:rPr>
           </w:pPr>
-          <w:hyperlink w:anchor="_Toc14627050" w:history="1">
+          <w:hyperlink w:anchor="_Toc14631224" w:history="1">
             <w:r>
               <w:rPr>
                 <w:rStyle w:val="ad"/>
@@ -2401,7 +2403,7 @@
                 <w:noProof/>
                 <w:webHidden/>
               </w:rPr>
-              <w:instrText xml:space="preserve"> PAGEREF _Toc14627050 \h </w:instrText>
+              <w:instrText xml:space="preserve"> PAGEREF _Toc14631224 \h </w:instrText>
             </w:r>
             <w:r>
               <w:rPr>
@@ -2443,7 +2445,7 @@
               <w:noProof/>
             </w:rPr>
           </w:pPr>
-          <w:hyperlink w:anchor="_Toc14627051" w:history="1">
+          <w:hyperlink w:anchor="_Toc14631225" w:history="1">
             <w:r>
               <w:rPr>
                 <w:rStyle w:val="ad"/>
@@ -2483,7 +2485,7 @@
                 <w:noProof/>
                 <w:webHidden/>
               </w:rPr>
-              <w:instrText xml:space="preserve"> PAGEREF _Toc14627051 \h </w:instrText>
+              <w:instrText xml:space="preserve"> PAGEREF _Toc14631225 \h </w:instrText>
             </w:r>
             <w:r>
               <w:rPr>
@@ -2521,7 +2523,7 @@
               <w:noProof/>
             </w:rPr>
           </w:pPr>
-          <w:hyperlink w:anchor="_Toc14627052" w:history="1">
+          <w:hyperlink w:anchor="_Toc14631226" w:history="1">
             <w:r>
               <w:rPr>
                 <w:rStyle w:val="ad"/>
@@ -2561,7 +2563,7 @@
                 <w:noProof/>
                 <w:webHidden/>
               </w:rPr>
-              <w:instrText xml:space="preserve"> PAGEREF _Toc14627052 \h </w:instrText>
+              <w:instrText xml:space="preserve"> PAGEREF _Toc14631226 \h </w:instrText>
             </w:r>
             <w:r>
               <w:rPr>
@@ -2599,7 +2601,7 @@
               <w:noProof/>
             </w:rPr>
           </w:pPr>
-          <w:hyperlink w:anchor="_Toc14627053" w:history="1">
+          <w:hyperlink w:anchor="_Toc14631227" w:history="1">
             <w:r>
               <w:rPr>
                 <w:rStyle w:val="ad"/>
@@ -2639,7 +2641,7 @@
                 <w:noProof/>
                 <w:webHidden/>
               </w:rPr>
-              <w:instrText xml:space="preserve"> PAGEREF _Toc14627053 \h </w:instrText>
+              <w:instrText xml:space="preserve"> PAGEREF _Toc14631227 \h </w:instrText>
             </w:r>
             <w:r>
               <w:rPr>
@@ -2681,7 +2683,7 @@
               <w:noProof/>
             </w:rPr>
           </w:pPr>
-          <w:hyperlink w:anchor="_Toc14627054" w:history="1">
+          <w:hyperlink w:anchor="_Toc14631228" w:history="1">
             <w:r>
               <w:rPr>
                 <w:rStyle w:val="ad"/>
@@ -2721,7 +2723,7 @@
                 <w:noProof/>
                 <w:webHidden/>
               </w:rPr>
-              <w:instrText xml:space="preserve"> PAGEREF _Toc14627054 \h </w:instrText>
+              <w:instrText xml:space="preserve"> PAGEREF _Toc14631228 \h </w:instrText>
             </w:r>
             <w:r>
               <w:rPr>
@@ -2759,7 +2761,7 @@
               <w:noProof/>
             </w:rPr>
           </w:pPr>
-          <w:hyperlink w:anchor="_Toc14627055" w:history="1">
+          <w:hyperlink w:anchor="_Toc14631229" w:history="1">
             <w:r>
               <w:rPr>
                 <w:rStyle w:val="ad"/>
@@ -2799,7 +2801,7 @@
                 <w:noProof/>
                 <w:webHidden/>
               </w:rPr>
-              <w:instrText xml:space="preserve"> PAGEREF _Toc14627055 \h </w:instrText>
+              <w:instrText xml:space="preserve"> PAGEREF _Toc14631229 \h </w:instrText>
             </w:r>
             <w:r>
               <w:rPr>
@@ -2837,7 +2839,7 @@
               <w:noProof/>
             </w:rPr>
           </w:pPr>
-          <w:hyperlink w:anchor="_Toc14627056" w:history="1">
+          <w:hyperlink w:anchor="_Toc14631230" w:history="1">
             <w:r>
               <w:rPr>
                 <w:rStyle w:val="ad"/>
@@ -2877,7 +2879,7 @@
                 <w:noProof/>
                 <w:webHidden/>
               </w:rPr>
-              <w:instrText xml:space="preserve"> PAGEREF _Toc14627056 \h </w:instrText>
+              <w:instrText xml:space="preserve"> PAGEREF _Toc14631230 \h </w:instrText>
             </w:r>
             <w:r>
               <w:rPr>
@@ -2915,7 +2917,7 @@
               <w:noProof/>
             </w:rPr>
           </w:pPr>
-          <w:hyperlink w:anchor="_Toc14627057" w:history="1">
+          <w:hyperlink w:anchor="_Toc14631231" w:history="1">
             <w:r>
               <w:rPr>
                 <w:rStyle w:val="ad"/>
@@ -2955,7 +2957,7 @@
                 <w:noProof/>
                 <w:webHidden/>
               </w:rPr>
-              <w:instrText xml:space="preserve"> PAGEREF _Toc14627057 \h </w:instrText>
+              <w:instrText xml:space="preserve"> PAGEREF _Toc14631231 \h </w:instrText>
             </w:r>
             <w:r>
               <w:rPr>
@@ -2997,7 +2999,7 @@
               <w:noProof/>
             </w:rPr>
           </w:pPr>
-          <w:hyperlink w:anchor="_Toc14627058" w:history="1">
+          <w:hyperlink w:anchor="_Toc14631232" w:history="1">
             <w:r>
               <w:rPr>
                 <w:rStyle w:val="ad"/>
@@ -3037,7 +3039,7 @@
                 <w:noProof/>
                 <w:webHidden/>
               </w:rPr>
-              <w:instrText xml:space="preserve"> PAGEREF _Toc14627058 \h </w:instrText>
+              <w:instrText xml:space="preserve"> PAGEREF _Toc14631232 \h </w:instrText>
             </w:r>
             <w:r>
               <w:rPr>
@@ -3075,7 +3077,7 @@
               <w:noProof/>
             </w:rPr>
           </w:pPr>
-          <w:hyperlink w:anchor="_Toc14627059" w:history="1">
+          <w:hyperlink w:anchor="_Toc14631233" w:history="1">
             <w:r>
               <w:rPr>
                 <w:rStyle w:val="ad"/>
@@ -3115,7 +3117,7 @@
                 <w:noProof/>
                 <w:webHidden/>
               </w:rPr>
-              <w:instrText xml:space="preserve"> PAGEREF _Toc14627059 \h </w:instrText>
+              <w:instrText xml:space="preserve"> PAGEREF _Toc14631233 \h </w:instrText>
             </w:r>
             <w:r>
               <w:rPr>
@@ -3153,7 +3155,7 @@
               <w:noProof/>
             </w:rPr>
           </w:pPr>
-          <w:hyperlink w:anchor="_Toc14627060" w:history="1">
+          <w:hyperlink w:anchor="_Toc14631234" w:history="1">
             <w:r>
               <w:rPr>
                 <w:rStyle w:val="ad"/>
@@ -3193,7 +3195,7 @@
                 <w:noProof/>
                 <w:webHidden/>
               </w:rPr>
-              <w:instrText xml:space="preserve"> PAGEREF _Toc14627060 \h </w:instrText>
+              <w:instrText xml:space="preserve"> PAGEREF _Toc14631234 \h </w:instrText>
             </w:r>
             <w:r>
               <w:rPr>
@@ -3214,6 +3216,84 @@
                 <w:webHidden/>
               </w:rPr>
               <w:t>65</w:t>
+            </w:r>
+            <w:r>
+              <w:rPr>
+                <w:noProof/>
+                <w:webHidden/>
+              </w:rPr>
+              <w:fldChar w:fldCharType="end"/>
+            </w:r>
+          </w:hyperlink>
+        </w:p>
+        <w:p>
+          <w:pPr>
+            <w:pStyle w:val="TOC3"/>
+            <w:rPr>
+              <w:noProof/>
+            </w:rPr>
+          </w:pPr>
+          <w:hyperlink w:anchor="_Toc14631235" w:history="1">
+            <w:r>
+              <w:rPr>
+                <w:rStyle w:val="ad"/>
+                <w:noProof/>
+              </w:rPr>
+              <w:t>2.6.3.</w:t>
+            </w:r>
+            <w:r>
+              <w:rPr>
+                <w:noProof/>
+              </w:rPr>
+              <w:tab/>
+            </w:r>
+            <w:r>
+              <w:rPr>
+                <w:rStyle w:val="ad"/>
+                <w:noProof/>
+              </w:rPr>
+              <w:t>提交品牌态度答卷</w:t>
+            </w:r>
+            <w:r>
+              <w:rPr>
+                <w:noProof/>
+                <w:webHidden/>
+              </w:rPr>
+              <w:tab/>
+            </w:r>
+            <w:r>
+              <w:rPr>
+                <w:noProof/>
+                <w:webHidden/>
+              </w:rPr>
+              <w:fldChar w:fldCharType="begin"/>
+            </w:r>
+            <w:r>
+              <w:rPr>
+                <w:noProof/>
+                <w:webHidden/>
+              </w:rPr>
+              <w:instrText xml:space="preserve"> PAGEREF _Toc14631235 \h </w:instrText>
+            </w:r>
+            <w:r>
+              <w:rPr>
+                <w:noProof/>
+                <w:webHidden/>
+              </w:rPr>
+            </w:r>
+            <w:r>
+              <w:rPr>
+                <w:noProof/>
+                <w:webHidden/>
+              </w:rPr>
+              <w:fldChar w:fldCharType="separate"/>
+            </w:r>
+            <w:r>
+              <w:rPr>
+                <w:noProof/>
+                <w:webHidden/>
+              </w:rPr>
+              <w:t>66</w:t>
             </w:r>
             <w:r>
               <w:rPr>
@@ -3235,7 +3315,7 @@
               <w:noProof/>
             </w:rPr>
           </w:pPr>
-          <w:hyperlink w:anchor="_Toc14627061" w:history="1">
+          <w:hyperlink w:anchor="_Toc14631236" w:history="1">
             <w:r>
               <w:rPr>
                 <w:rStyle w:val="ad"/>
@@ -3275,7 +3355,7 @@
                 <w:noProof/>
                 <w:webHidden/>
               </w:rPr>
-              <w:instrText xml:space="preserve"> PAGEREF _Toc14627061 \h </w:instrText>
+              <w:instrText xml:space="preserve"> PAGEREF _Toc14631236 \h </w:instrText>
             </w:r>
             <w:r>
               <w:rPr>
@@ -3295,7 +3375,7 @@
                 <w:noProof/>
                 <w:webHidden/>
               </w:rPr>
-              <w:t>66</w:t>
+              <w:t>68</w:t>
             </w:r>
             <w:r>
               <w:rPr>
@@ -3313,7 +3393,7 @@
               <w:noProof/>
             </w:rPr>
           </w:pPr>
-          <w:hyperlink w:anchor="_Toc14627062" w:history="1">
+          <w:hyperlink w:anchor="_Toc14631237" w:history="1">
             <w:r>
               <w:rPr>
                 <w:rStyle w:val="ad"/>
@@ -3353,7 +3433,7 @@
                 <w:noProof/>
                 <w:webHidden/>
               </w:rPr>
-              <w:instrText xml:space="preserve"> PAGEREF _Toc14627062 \h </w:instrText>
+              <w:instrText xml:space="preserve"> PAGEREF _Toc14631237 \h </w:instrText>
             </w:r>
             <w:r>
               <w:rPr>
@@ -3373,7 +3453,7 @@
                 <w:noProof/>
                 <w:webHidden/>
               </w:rPr>
-              <w:t>66</w:t>
+              <w:t>68</w:t>
             </w:r>
             <w:r>
               <w:rPr>
@@ -3391,7 +3471,7 @@
               <w:noProof/>
             </w:rPr>
           </w:pPr>
-          <w:hyperlink w:anchor="_Toc14627063" w:history="1">
+          <w:hyperlink w:anchor="_Toc14631238" w:history="1">
             <w:r>
               <w:rPr>
                 <w:rStyle w:val="ad"/>
@@ -3431,7 +3511,7 @@
                 <w:noProof/>
                 <w:webHidden/>
               </w:rPr>
-              <w:instrText xml:space="preserve"> PAGEREF _Toc14627063 \h </w:instrText>
+              <w:instrText xml:space="preserve"> PAGEREF _Toc14631238 \h </w:instrText>
             </w:r>
             <w:r>
               <w:rPr>
@@ -3451,7 +3531,7 @@
                 <w:noProof/>
                 <w:webHidden/>
               </w:rPr>
-              <w:t>68</w:t>
+              <w:t>69</w:t>
             </w:r>
             <w:r>
               <w:rPr>
@@ -3473,7 +3553,7 @@
               <w:noProof/>
             </w:rPr>
           </w:pPr>
-          <w:hyperlink w:anchor="_Toc14627064" w:history="1">
+          <w:hyperlink w:anchor="_Toc14631239" w:history="1">
             <w:r>
               <w:rPr>
                 <w:rStyle w:val="ad"/>
@@ -3513,7 +3593,7 @@
                 <w:noProof/>
                 <w:webHidden/>
               </w:rPr>
-              <w:instrText xml:space="preserve"> PAGEREF _Toc14627064 \h </w:instrText>
+              <w:instrText xml:space="preserve"> PAGEREF _Toc14631239 \h </w:instrText>
             </w:r>
             <w:r>
               <w:rPr>
@@ -3533,7 +3613,7 @@
                 <w:noProof/>
                 <w:webHidden/>
               </w:rPr>
-              <w:t>69</w:t>
+              <w:t>70</w:t>
             </w:r>
             <w:r>
               <w:rPr>
@@ -3551,7 +3631,7 @@
               <w:noProof/>
             </w:rPr>
           </w:pPr>
-          <w:hyperlink w:anchor="_Toc14627065" w:history="1">
+          <w:hyperlink w:anchor="_Toc14631240" w:history="1">
             <w:r>
               <w:rPr>
                 <w:rStyle w:val="ad"/>
@@ -3591,7 +3671,7 @@
                 <w:noProof/>
                 <w:webHidden/>
               </w:rPr>
-              <w:instrText xml:space="preserve"> PAGEREF _Toc14627065 \h </w:instrText>
+              <w:instrText xml:space="preserve"> PAGEREF _Toc14631240 \h </w:instrText>
             </w:r>
             <w:r>
               <w:rPr>
@@ -3611,7 +3691,7 @@
                 <w:noProof/>
                 <w:webHidden/>
               </w:rPr>
-              <w:t>69</w:t>
+              <w:t>70</w:t>
             </w:r>
             <w:r>
               <w:rPr>
@@ -3629,7 +3709,7 @@
               <w:noProof/>
             </w:rPr>
           </w:pPr>
-          <w:hyperlink w:anchor="_Toc14627066" w:history="1">
+          <w:hyperlink w:anchor="_Toc14631241" w:history="1">
             <w:r>
               <w:rPr>
                 <w:rStyle w:val="ad"/>
@@ -3669,7 +3749,7 @@
                 <w:noProof/>
                 <w:webHidden/>
               </w:rPr>
-              <w:instrText xml:space="preserve"> PAGEREF _Toc14627066 \h </w:instrText>
+              <w:instrText xml:space="preserve"> PAGEREF _Toc14631241 \h </w:instrText>
             </w:r>
             <w:r>
               <w:rPr>
@@ -3689,7 +3769,7 @@
                 <w:noProof/>
                 <w:webHidden/>
               </w:rPr>
-              <w:t>70</w:t>
+              <w:t>72</w:t>
             </w:r>
             <w:r>
               <w:rPr>
@@ -3707,7 +3787,7 @@
               <w:noProof/>
             </w:rPr>
           </w:pPr>
-          <w:hyperlink w:anchor="_Toc14627067" w:history="1">
+          <w:hyperlink w:anchor="_Toc14631242" w:history="1">
             <w:r>
               <w:rPr>
                 <w:rStyle w:val="ad"/>
@@ -3747,7 +3827,7 @@
                 <w:noProof/>
                 <w:webHidden/>
               </w:rPr>
-              <w:instrText xml:space="preserve"> PAGEREF _Toc14627067 \h </w:instrText>
+              <w:instrText xml:space="preserve"> PAGEREF _Toc14631242 \h </w:instrText>
             </w:r>
             <w:r>
               <w:rPr>
@@ -3767,7 +3847,7 @@
                 <w:noProof/>
                 <w:webHidden/>
               </w:rPr>
-              <w:t>72</w:t>
+              <w:t>74</w:t>
             </w:r>
             <w:r>
               <w:rPr>
@@ -3785,7 +3865,7 @@
               <w:noProof/>
             </w:rPr>
           </w:pPr>
-          <w:hyperlink w:anchor="_Toc14627068" w:history="1">
+          <w:hyperlink w:anchor="_Toc14631243" w:history="1">
             <w:r>
               <w:rPr>
                 <w:rStyle w:val="ad"/>
@@ -3825,7 +3905,7 @@
                 <w:noProof/>
                 <w:webHidden/>
               </w:rPr>
-              <w:instrText xml:space="preserve"> PAGEREF _Toc14627068 \h </w:instrText>
+              <w:instrText xml:space="preserve"> PAGEREF _Toc14631243 \h </w:instrText>
             </w:r>
             <w:r>
               <w:rPr>
@@ -3845,7 +3925,7 @@
                 <w:noProof/>
                 <w:webHidden/>
               </w:rPr>
-              <w:t>74</w:t>
+              <w:t>76</w:t>
             </w:r>
             <w:r>
               <w:rPr>
@@ -3863,7 +3943,7 @@
               <w:noProof/>
             </w:rPr>
           </w:pPr>
-          <w:hyperlink w:anchor="_Toc14627069" w:history="1">
+          <w:hyperlink w:anchor="_Toc14631244" w:history="1">
             <w:r>
               <w:rPr>
                 <w:rStyle w:val="ad"/>
@@ -3882,7 +3962,7 @@
                 <w:rStyle w:val="ad"/>
                 <w:noProof/>
               </w:rPr>
-              <w:t>导出分组</w:t>
+              <w:t>导出分组结果</w:t>
             </w:r>
             <w:r>
               <w:rPr>
@@ -3903,7 +3983,7 @@
                 <w:noProof/>
                 <w:webHidden/>
               </w:rPr>
-              <w:instrText xml:space="preserve"> PAGEREF _Toc14627069 \h </w:instrText>
+              <w:instrText xml:space="preserve"> PAGEREF _Toc14631244 \h </w:instrText>
             </w:r>
             <w:r>
               <w:rPr>
@@ -3923,7 +4003,7 @@
                 <w:noProof/>
                 <w:webHidden/>
               </w:rPr>
-              <w:t>79</w:t>
+              <w:t>81</w:t>
             </w:r>
             <w:r>
               <w:rPr>
@@ -3966,7 +4046,7 @@
           <w:numId w:val="5"/>
         </w:numPr>
       </w:pPr>
-      <w:bookmarkStart w:id="0" w:name="_Toc14627022"/>
+      <w:bookmarkStart w:id="1" w:name="_Toc14631196"/>
       <w:r>
         <w:rPr>
           <w:rFonts w:hint="eastAsia"/>
@@ -3974,7 +4054,7 @@
         <w:lastRenderedPageBreak/>
         <w:t>文档说明</w:t>
       </w:r>
-      <w:bookmarkEnd w:id="0"/>
+      <w:bookmarkEnd w:id="1"/>
     </w:p>
     <w:p>
       <w:pPr>
@@ -3995,19 +4075,35 @@
         <w:rPr>
           <w:rFonts w:hint="eastAsia"/>
         </w:rPr>
-        <w:t>所有接口（除用户登录和用户注册）均需要传递access_token</w:t>
-      </w:r>
+        <w:t>所有接口（除用户登录和用户注册）均需要传递</w:t>
+      </w:r>
+      <w:proofErr w:type="spellStart"/>
+      <w:r>
+        <w:rPr>
+          <w:rFonts w:hint="eastAsia"/>
+        </w:rPr>
+        <w:t>access_token</w:t>
+      </w:r>
+      <w:proofErr w:type="spellEnd"/>
       <w:r>
         <w:rPr>
           <w:rFonts w:hint="eastAsia"/>
         </w:rPr>
         <w:t>。</w:t>
       </w:r>
-      <w:r>
-        <w:rPr>
-          <w:rFonts w:hint="eastAsia"/>
-        </w:rPr>
-        <w:t>access_token通过调用用户登录接口获取</w:t>
+      <w:proofErr w:type="spellStart"/>
+      <w:r>
+        <w:rPr>
+          <w:rFonts w:hint="eastAsia"/>
+        </w:rPr>
+        <w:t>access_token</w:t>
+      </w:r>
+      <w:proofErr w:type="spellEnd"/>
+      <w:r>
+        <w:rPr>
+          <w:rFonts w:hint="eastAsia"/>
+        </w:rPr>
+        <w:t>通过调用用户登录接口获取</w:t>
       </w:r>
       <w:r>
         <w:rPr>
@@ -4015,11 +4111,19 @@
         </w:rPr>
         <w:t>。</w:t>
       </w:r>
-      <w:r>
-        <w:rPr>
-          <w:rFonts w:hint="eastAsia"/>
-        </w:rPr>
-        <w:t>access_token可以在请求参数中传递，也可以在请求头中作为Bearer</w:t>
+      <w:proofErr w:type="spellStart"/>
+      <w:r>
+        <w:rPr>
+          <w:rFonts w:hint="eastAsia"/>
+        </w:rPr>
+        <w:t>access_token</w:t>
+      </w:r>
+      <w:proofErr w:type="spellEnd"/>
+      <w:r>
+        <w:rPr>
+          <w:rFonts w:hint="eastAsia"/>
+        </w:rPr>
+        <w:t>可以在请求参数中传递，也可以在请求头中作为Bearer</w:t>
       </w:r>
       <w:r>
         <w:t xml:space="preserve"> </w:t>
@@ -4050,14 +4154,14 @@
           <w:numId w:val="5"/>
         </w:numPr>
       </w:pPr>
-      <w:bookmarkStart w:id="1" w:name="_Toc14627023"/>
+      <w:bookmarkStart w:id="2" w:name="_Toc14631197"/>
       <w:r>
         <w:rPr>
           <w:rFonts w:hint="eastAsia"/>
         </w:rPr>
         <w:t>接口明细</w:t>
       </w:r>
-      <w:bookmarkEnd w:id="1"/>
+      <w:bookmarkEnd w:id="2"/>
     </w:p>
     <w:p>
       <w:pPr>
@@ -4067,14 +4171,14 @@
           <w:numId w:val="5"/>
         </w:numPr>
       </w:pPr>
-      <w:bookmarkStart w:id="2" w:name="_Toc14627024"/>
+      <w:bookmarkStart w:id="3" w:name="_Toc14631198"/>
       <w:r>
         <w:rPr>
           <w:rFonts w:hint="eastAsia"/>
         </w:rPr>
         <w:t>用户管理</w:t>
       </w:r>
-      <w:bookmarkEnd w:id="2"/>
+      <w:bookmarkEnd w:id="3"/>
     </w:p>
     <w:p>
       <w:pPr>
@@ -4088,7 +4192,7 @@
           <w:bCs w:val="0"/>
         </w:rPr>
       </w:pPr>
-      <w:bookmarkStart w:id="3" w:name="_Toc14627025"/>
+      <w:bookmarkStart w:id="4" w:name="_Toc14631199"/>
       <w:r>
         <w:rPr>
           <w:rFonts w:hint="eastAsia"/>
@@ -4097,7 +4201,7 @@
         </w:rPr>
         <w:t>用户注册</w:t>
       </w:r>
-      <w:bookmarkEnd w:id="3"/>
+      <w:bookmarkEnd w:id="4"/>
     </w:p>
     <w:p>
       <w:pPr>
@@ -4787,6 +4891,7 @@
                   <w:tcW w:w="3257" w:type="dxa"/>
                 </w:tcPr>
                 <w:p>
+                  <w:proofErr w:type="spellStart"/>
                   <w:r>
                     <w:rPr>
                       <w:rFonts w:hint="eastAsia"/>
@@ -4796,6 +4901,7 @@
                   <w:r>
                     <w:t>uth_key</w:t>
                   </w:r>
+                  <w:proofErr w:type="spellEnd"/>
                 </w:p>
               </w:tc>
               <w:tc>
@@ -5058,7 +5164,15 @@
           </w:p>
           <w:p>
             <w:r>
-              <w:t xml:space="preserve">        "auth_key": "YKfHNcxpoY1qzVwQQbkxXuTWRxWuRLAW",</w:t>
+              <w:t xml:space="preserve">        "</w:t>
+            </w:r>
+            <w:proofErr w:type="spellStart"/>
+            <w:r>
+              <w:t>auth_key</w:t>
+            </w:r>
+            <w:proofErr w:type="spellEnd"/>
+            <w:r>
+              <w:t>": "YKfHNcxpoY1qzVwQQbkxXuTWRxWuRLAW",</w:t>
             </w:r>
           </w:p>
           <w:p>
@@ -5080,7 +5194,15 @@
               <w:t>department</w:t>
             </w:r>
             <w:r>
-              <w:t>": "cmc",</w:t>
+              <w:t>": "</w:t>
+            </w:r>
+            <w:proofErr w:type="spellStart"/>
+            <w:r>
+              <w:t>cmc</w:t>
+            </w:r>
+            <w:proofErr w:type="spellEnd"/>
+            <w:r>
+              <w:t>",</w:t>
             </w:r>
           </w:p>
           <w:p>
@@ -5090,17 +5212,41 @@
           </w:p>
           <w:p>
             <w:r>
-              <w:t xml:space="preserve">        "created_at": 1560578345,</w:t>
-            </w:r>
-          </w:p>
-          <w:p>
-            <w:r>
-              <w:t xml:space="preserve">        "updated_at": 1560578345,</w:t>
-            </w:r>
-          </w:p>
-          <w:p>
-            <w:r>
-              <w:t xml:space="preserve">        "logged_at": null</w:t>
+              <w:t xml:space="preserve">        "</w:t>
+            </w:r>
+            <w:proofErr w:type="spellStart"/>
+            <w:r>
+              <w:t>created_at</w:t>
+            </w:r>
+            <w:proofErr w:type="spellEnd"/>
+            <w:r>
+              <w:t>": 1560578345,</w:t>
+            </w:r>
+          </w:p>
+          <w:p>
+            <w:r>
+              <w:t xml:space="preserve">        "</w:t>
+            </w:r>
+            <w:proofErr w:type="spellStart"/>
+            <w:r>
+              <w:t>updated_at</w:t>
+            </w:r>
+            <w:proofErr w:type="spellEnd"/>
+            <w:r>
+              <w:t>": 1560578345,</w:t>
+            </w:r>
+          </w:p>
+          <w:p>
+            <w:r>
+              <w:t xml:space="preserve">        "</w:t>
+            </w:r>
+            <w:proofErr w:type="spellStart"/>
+            <w:r>
+              <w:t>logged_at</w:t>
+            </w:r>
+            <w:proofErr w:type="spellEnd"/>
+            <w:r>
+              <w:t>": null</w:t>
             </w:r>
           </w:p>
           <w:p>
@@ -5138,8 +5284,8 @@
           <w:bCs w:val="0"/>
         </w:rPr>
       </w:pPr>
-      <w:bookmarkStart w:id="4" w:name="_Toc14627026"/>
       <w:bookmarkStart w:id="5" w:name="_Hlk13822269"/>
+      <w:bookmarkStart w:id="6" w:name="_Toc14631200"/>
       <w:r>
         <w:rPr>
           <w:rFonts w:hint="eastAsia"/>
@@ -5149,7 +5295,7 @@
         <w:lastRenderedPageBreak/>
         <w:t>用户登录</w:t>
       </w:r>
-      <w:bookmarkEnd w:id="4"/>
+      <w:bookmarkEnd w:id="6"/>
     </w:p>
     <w:p>
       <w:pPr>
@@ -5166,24 +5312,24 @@
           <w:vanish/>
         </w:rPr>
       </w:pPr>
-      <w:bookmarkStart w:id="6" w:name="_Toc12207204"/>
-      <w:bookmarkStart w:id="7" w:name="_Toc12209246"/>
-      <w:bookmarkStart w:id="8" w:name="_Toc12209485"/>
-      <w:bookmarkStart w:id="9" w:name="_Toc12624947"/>
-      <w:bookmarkStart w:id="10" w:name="_Toc12910079"/>
-      <w:bookmarkStart w:id="11" w:name="_Toc12985057"/>
-      <w:bookmarkStart w:id="12" w:name="_Toc13245356"/>
-      <w:bookmarkStart w:id="13" w:name="_Toc13245387"/>
-      <w:bookmarkStart w:id="14" w:name="_Toc13474477"/>
-      <w:bookmarkStart w:id="15" w:name="_Toc13498964"/>
-      <w:bookmarkStart w:id="16" w:name="_Toc13585254"/>
-      <w:bookmarkStart w:id="17" w:name="_Toc13590667"/>
-      <w:bookmarkStart w:id="18" w:name="_Toc13591492"/>
-      <w:bookmarkStart w:id="19" w:name="_Toc13595224"/>
-      <w:bookmarkStart w:id="20" w:name="_Toc13822405"/>
-      <w:bookmarkStart w:id="21" w:name="_Toc13822452"/>
-      <w:bookmarkStart w:id="22" w:name="_Toc14627027"/>
-      <w:bookmarkEnd w:id="6"/>
+      <w:bookmarkStart w:id="7" w:name="_Toc12207204"/>
+      <w:bookmarkStart w:id="8" w:name="_Toc12209246"/>
+      <w:bookmarkStart w:id="9" w:name="_Toc12209485"/>
+      <w:bookmarkStart w:id="10" w:name="_Toc12624947"/>
+      <w:bookmarkStart w:id="11" w:name="_Toc12910079"/>
+      <w:bookmarkStart w:id="12" w:name="_Toc12985057"/>
+      <w:bookmarkStart w:id="13" w:name="_Toc13245356"/>
+      <w:bookmarkStart w:id="14" w:name="_Toc13245387"/>
+      <w:bookmarkStart w:id="15" w:name="_Toc13474477"/>
+      <w:bookmarkStart w:id="16" w:name="_Toc13498964"/>
+      <w:bookmarkStart w:id="17" w:name="_Toc13585254"/>
+      <w:bookmarkStart w:id="18" w:name="_Toc13590667"/>
+      <w:bookmarkStart w:id="19" w:name="_Toc13591492"/>
+      <w:bookmarkStart w:id="20" w:name="_Toc13595224"/>
+      <w:bookmarkStart w:id="21" w:name="_Toc13822405"/>
+      <w:bookmarkStart w:id="22" w:name="_Toc13822452"/>
+      <w:bookmarkStart w:id="23" w:name="_Toc14627027"/>
+      <w:bookmarkStart w:id="24" w:name="_Toc14631201"/>
       <w:bookmarkEnd w:id="7"/>
       <w:bookmarkEnd w:id="8"/>
       <w:bookmarkEnd w:id="9"/>
@@ -5200,6 +5346,8 @@
       <w:bookmarkEnd w:id="20"/>
       <w:bookmarkEnd w:id="21"/>
       <w:bookmarkEnd w:id="22"/>
+      <w:bookmarkEnd w:id="23"/>
+      <w:bookmarkEnd w:id="24"/>
     </w:p>
     <w:p>
       <w:pPr>
@@ -5216,25 +5364,24 @@
           <w:vanish/>
         </w:rPr>
       </w:pPr>
-      <w:bookmarkStart w:id="23" w:name="_Toc12207205"/>
-      <w:bookmarkStart w:id="24" w:name="_Toc12209247"/>
-      <w:bookmarkStart w:id="25" w:name="_Toc12209486"/>
-      <w:bookmarkStart w:id="26" w:name="_Toc12624948"/>
-      <w:bookmarkStart w:id="27" w:name="_Toc12910080"/>
-      <w:bookmarkStart w:id="28" w:name="_Toc12985058"/>
-      <w:bookmarkStart w:id="29" w:name="_Toc13245357"/>
-      <w:bookmarkStart w:id="30" w:name="_Toc13245388"/>
-      <w:bookmarkStart w:id="31" w:name="_Toc13474478"/>
-      <w:bookmarkStart w:id="32" w:name="_Toc13498965"/>
-      <w:bookmarkStart w:id="33" w:name="_Toc13585255"/>
-      <w:bookmarkStart w:id="34" w:name="_Toc13590668"/>
-      <w:bookmarkStart w:id="35" w:name="_Toc13591493"/>
-      <w:bookmarkStart w:id="36" w:name="_Toc13595225"/>
-      <w:bookmarkStart w:id="37" w:name="_Toc13822406"/>
-      <w:bookmarkStart w:id="38" w:name="_Toc13822453"/>
-      <w:bookmarkStart w:id="39" w:name="_Toc14627028"/>
-      <w:bookmarkEnd w:id="23"/>
-      <w:bookmarkEnd w:id="24"/>
+      <w:bookmarkStart w:id="25" w:name="_Toc12207205"/>
+      <w:bookmarkStart w:id="26" w:name="_Toc12209247"/>
+      <w:bookmarkStart w:id="27" w:name="_Toc12209486"/>
+      <w:bookmarkStart w:id="28" w:name="_Toc12624948"/>
+      <w:bookmarkStart w:id="29" w:name="_Toc12910080"/>
+      <w:bookmarkStart w:id="30" w:name="_Toc12985058"/>
+      <w:bookmarkStart w:id="31" w:name="_Toc13245357"/>
+      <w:bookmarkStart w:id="32" w:name="_Toc13245388"/>
+      <w:bookmarkStart w:id="33" w:name="_Toc13474478"/>
+      <w:bookmarkStart w:id="34" w:name="_Toc13498965"/>
+      <w:bookmarkStart w:id="35" w:name="_Toc13585255"/>
+      <w:bookmarkStart w:id="36" w:name="_Toc13590668"/>
+      <w:bookmarkStart w:id="37" w:name="_Toc13591493"/>
+      <w:bookmarkStart w:id="38" w:name="_Toc13595225"/>
+      <w:bookmarkStart w:id="39" w:name="_Toc13822406"/>
+      <w:bookmarkStart w:id="40" w:name="_Toc13822453"/>
+      <w:bookmarkStart w:id="41" w:name="_Toc14627028"/>
+      <w:bookmarkStart w:id="42" w:name="_Toc14631202"/>
       <w:bookmarkEnd w:id="25"/>
       <w:bookmarkEnd w:id="26"/>
       <w:bookmarkEnd w:id="27"/>
@@ -5250,6 +5397,9 @@
       <w:bookmarkEnd w:id="37"/>
       <w:bookmarkEnd w:id="38"/>
       <w:bookmarkEnd w:id="39"/>
+      <w:bookmarkEnd w:id="40"/>
+      <w:bookmarkEnd w:id="41"/>
+      <w:bookmarkEnd w:id="42"/>
     </w:p>
     <w:p>
       <w:pPr>
@@ -5805,6 +5955,7 @@
                   <w:tcW w:w="3257" w:type="dxa"/>
                 </w:tcPr>
                 <w:p>
+                  <w:proofErr w:type="spellStart"/>
                   <w:r>
                     <w:rPr>
                       <w:rFonts w:hint="eastAsia"/>
@@ -5814,6 +5965,7 @@
                   <w:r>
                     <w:t>uth_key</w:t>
                   </w:r>
+                  <w:proofErr w:type="spellEnd"/>
                 </w:p>
               </w:tc>
               <w:tc>
@@ -5988,6 +6140,7 @@
                   <w:tcW w:w="3257" w:type="dxa"/>
                 </w:tcPr>
                 <w:p>
+                  <w:proofErr w:type="spellStart"/>
                   <w:r>
                     <w:rPr>
                       <w:rFonts w:hint="eastAsia"/>
@@ -5997,6 +6150,7 @@
                   <w:r>
                     <w:t>token</w:t>
                   </w:r>
+                  <w:proofErr w:type="spellEnd"/>
                 </w:p>
               </w:tc>
               <w:tc>
@@ -6120,7 +6274,15 @@
           </w:p>
           <w:p>
             <w:r>
-              <w:t xml:space="preserve">        "auth_key": "YKfHNcxpoY1qzVwQQbkxXuTWRxWuRLAW",</w:t>
+              <w:t xml:space="preserve">        "</w:t>
+            </w:r>
+            <w:proofErr w:type="spellStart"/>
+            <w:r>
+              <w:t>auth_key</w:t>
+            </w:r>
+            <w:proofErr w:type="spellEnd"/>
+            <w:r>
+              <w:t>": "YKfHNcxpoY1qzVwQQbkxXuTWRxWuRLAW",</w:t>
             </w:r>
           </w:p>
           <w:p>
@@ -6170,7 +6332,15 @@
               <w:t>department</w:t>
             </w:r>
             <w:r>
-              <w:t>": "cmc",</w:t>
+              <w:t>": "</w:t>
+            </w:r>
+            <w:proofErr w:type="spellStart"/>
+            <w:r>
+              <w:t>cmc</w:t>
+            </w:r>
+            <w:proofErr w:type="spellEnd"/>
+            <w:r>
+              <w:t>",</w:t>
             </w:r>
           </w:p>
           <w:p>
@@ -6181,22 +6351,54 @@
           </w:p>
           <w:p>
             <w:r>
-              <w:t xml:space="preserve">        "created_at": "1560578345",</w:t>
-            </w:r>
-          </w:p>
-          <w:p>
-            <w:r>
-              <w:t xml:space="preserve">        "updated_at": "1560578345",</w:t>
-            </w:r>
-          </w:p>
-          <w:p>
-            <w:r>
-              <w:t xml:space="preserve">        "logged_at": 1560578723,</w:t>
-            </w:r>
-          </w:p>
-          <w:p>
-            <w:r>
-              <w:t xml:space="preserve">        "access_token": "-z_CssTMx5ocLc3XZi5ytNdBkQuEbCSTnz5nhXCo"</w:t>
+              <w:t xml:space="preserve">        "</w:t>
+            </w:r>
+            <w:proofErr w:type="spellStart"/>
+            <w:r>
+              <w:t>created_at</w:t>
+            </w:r>
+            <w:proofErr w:type="spellEnd"/>
+            <w:r>
+              <w:t>": "1560578345",</w:t>
+            </w:r>
+          </w:p>
+          <w:p>
+            <w:r>
+              <w:t xml:space="preserve">        "</w:t>
+            </w:r>
+            <w:proofErr w:type="spellStart"/>
+            <w:r>
+              <w:t>updated_at</w:t>
+            </w:r>
+            <w:proofErr w:type="spellEnd"/>
+            <w:r>
+              <w:t>": "1560578345",</w:t>
+            </w:r>
+          </w:p>
+          <w:p>
+            <w:r>
+              <w:t xml:space="preserve">        "</w:t>
+            </w:r>
+            <w:proofErr w:type="spellStart"/>
+            <w:r>
+              <w:t>logged_at</w:t>
+            </w:r>
+            <w:proofErr w:type="spellEnd"/>
+            <w:r>
+              <w:t>": 1560578723,</w:t>
+            </w:r>
+          </w:p>
+          <w:p>
+            <w:r>
+              <w:t xml:space="preserve">        "</w:t>
+            </w:r>
+            <w:proofErr w:type="spellStart"/>
+            <w:r>
+              <w:t>access_token</w:t>
+            </w:r>
+            <w:proofErr w:type="spellEnd"/>
+            <w:r>
+              <w:t>": "-z_CssTMx5ocLc3XZi5ytNdBkQuEbCSTnz5nhXCo"</w:t>
             </w:r>
           </w:p>
           <w:p>
@@ -6234,7 +6436,7 @@
           <w:bCs w:val="0"/>
         </w:rPr>
       </w:pPr>
-      <w:bookmarkStart w:id="40" w:name="_Toc14627029"/>
+      <w:bookmarkStart w:id="43" w:name="_Toc14631203"/>
       <w:r>
         <w:rPr>
           <w:rFonts w:hint="eastAsia"/>
@@ -6252,7 +6454,7 @@
         </w:rPr>
         <w:t>出</w:t>
       </w:r>
-      <w:bookmarkEnd w:id="40"/>
+      <w:bookmarkEnd w:id="43"/>
     </w:p>
     <w:p>
       <w:pPr>
@@ -6269,12 +6471,14 @@
           <w:vanish/>
         </w:rPr>
       </w:pPr>
-      <w:bookmarkStart w:id="41" w:name="_Toc13822408"/>
-      <w:bookmarkStart w:id="42" w:name="_Toc13822455"/>
-      <w:bookmarkStart w:id="43" w:name="_Toc14627030"/>
-      <w:bookmarkEnd w:id="41"/>
-      <w:bookmarkEnd w:id="42"/>
-      <w:bookmarkEnd w:id="43"/>
+      <w:bookmarkStart w:id="44" w:name="_Toc13822408"/>
+      <w:bookmarkStart w:id="45" w:name="_Toc13822455"/>
+      <w:bookmarkStart w:id="46" w:name="_Toc14627030"/>
+      <w:bookmarkStart w:id="47" w:name="_Toc14631204"/>
+      <w:bookmarkEnd w:id="44"/>
+      <w:bookmarkEnd w:id="45"/>
+      <w:bookmarkEnd w:id="46"/>
+      <w:bookmarkEnd w:id="47"/>
     </w:p>
     <w:p>
       <w:pPr>
@@ -6291,12 +6495,14 @@
           <w:vanish/>
         </w:rPr>
       </w:pPr>
-      <w:bookmarkStart w:id="44" w:name="_Toc13822409"/>
-      <w:bookmarkStart w:id="45" w:name="_Toc13822456"/>
-      <w:bookmarkStart w:id="46" w:name="_Toc14627031"/>
-      <w:bookmarkEnd w:id="44"/>
-      <w:bookmarkEnd w:id="45"/>
-      <w:bookmarkEnd w:id="46"/>
+      <w:bookmarkStart w:id="48" w:name="_Toc13822409"/>
+      <w:bookmarkStart w:id="49" w:name="_Toc13822456"/>
+      <w:bookmarkStart w:id="50" w:name="_Toc14627031"/>
+      <w:bookmarkStart w:id="51" w:name="_Toc14631205"/>
+      <w:bookmarkEnd w:id="48"/>
+      <w:bookmarkEnd w:id="49"/>
+      <w:bookmarkEnd w:id="50"/>
+      <w:bookmarkEnd w:id="51"/>
     </w:p>
     <w:p>
       <w:pPr>
@@ -6444,6 +6650,7 @@
             <w:tcW w:w="4332" w:type="dxa"/>
           </w:tcPr>
           <w:p>
+            <w:proofErr w:type="spellStart"/>
             <w:r>
               <w:rPr>
                 <w:rFonts w:hint="eastAsia"/>
@@ -6453,6 +6660,7 @@
             <w:r>
               <w:t>ccess_token</w:t>
             </w:r>
+            <w:proofErr w:type="spellEnd"/>
           </w:p>
         </w:tc>
         <w:tc>
@@ -6772,7 +6980,7 @@
           <w:bCs w:val="0"/>
         </w:rPr>
       </w:pPr>
-      <w:bookmarkStart w:id="47" w:name="_Toc14627032"/>
+      <w:bookmarkStart w:id="52" w:name="_Toc14631206"/>
       <w:r>
         <w:rPr>
           <w:rFonts w:hint="eastAsia"/>
@@ -6797,7 +7005,7 @@
         </w:rPr>
         <w:t>查询</w:t>
       </w:r>
-      <w:bookmarkEnd w:id="47"/>
+      <w:bookmarkEnd w:id="52"/>
     </w:p>
     <w:p>
       <w:pPr>
@@ -7166,6 +7374,7 @@
             <w:tcW w:w="4332" w:type="dxa"/>
           </w:tcPr>
           <w:p>
+            <w:proofErr w:type="spellStart"/>
             <w:r>
               <w:rPr>
                 <w:rFonts w:hint="eastAsia"/>
@@ -7175,6 +7384,7 @@
             <w:r>
               <w:t>token</w:t>
             </w:r>
+            <w:proofErr w:type="spellEnd"/>
           </w:p>
         </w:tc>
         <w:tc>
@@ -7813,6 +8023,7 @@
                         <w:tcW w:w="2618" w:type="dxa"/>
                       </w:tcPr>
                       <w:p>
+                        <w:proofErr w:type="spellStart"/>
                         <w:r>
                           <w:rPr>
                             <w:rFonts w:hint="eastAsia"/>
@@ -7822,6 +8033,7 @@
                         <w:r>
                           <w:t>uth_key</w:t>
                         </w:r>
+                        <w:proofErr w:type="spellEnd"/>
                       </w:p>
                     </w:tc>
                     <w:tc>
@@ -7875,6 +8087,7 @@
                         <w:tcW w:w="2618" w:type="dxa"/>
                       </w:tcPr>
                       <w:p>
+                        <w:proofErr w:type="spellStart"/>
                         <w:r>
                           <w:rPr>
                             <w:rFonts w:hint="eastAsia"/>
@@ -7884,6 +8097,7 @@
                         <w:r>
                           <w:t>d_card</w:t>
                         </w:r>
+                        <w:proofErr w:type="spellEnd"/>
                       </w:p>
                     </w:tc>
                     <w:tc>
@@ -8144,7 +8358,15 @@
           </w:p>
           <w:p>
             <w:r>
-              <w:t xml:space="preserve">                "id_card": "511111199911119999",</w:t>
+              <w:t xml:space="preserve">                "</w:t>
+            </w:r>
+            <w:proofErr w:type="spellStart"/>
+            <w:r>
+              <w:t>id_card</w:t>
+            </w:r>
+            <w:proofErr w:type="spellEnd"/>
+            <w:r>
+              <w:t>": "511111199911119999",</w:t>
             </w:r>
           </w:p>
           <w:p>
@@ -8159,22 +8381,54 @@
           </w:p>
           <w:p>
             <w:r>
-              <w:t xml:space="preserve">                "department": "cmc",</w:t>
-            </w:r>
-          </w:p>
-          <w:p>
-            <w:r>
-              <w:t xml:space="preserve">                "created_at": "1560578345",</w:t>
-            </w:r>
-          </w:p>
-          <w:p>
-            <w:r>
-              <w:t xml:space="preserve">                "updated_at": "1560578345",</w:t>
-            </w:r>
-          </w:p>
-          <w:p>
-            <w:r>
-              <w:t xml:space="preserve">                "logged_at": "1560585271"</w:t>
+              <w:t xml:space="preserve">                "department": "</w:t>
+            </w:r>
+            <w:proofErr w:type="spellStart"/>
+            <w:r>
+              <w:t>cmc</w:t>
+            </w:r>
+            <w:proofErr w:type="spellEnd"/>
+            <w:r>
+              <w:t>",</w:t>
+            </w:r>
+          </w:p>
+          <w:p>
+            <w:r>
+              <w:t xml:space="preserve">                "</w:t>
+            </w:r>
+            <w:proofErr w:type="spellStart"/>
+            <w:r>
+              <w:t>created_at</w:t>
+            </w:r>
+            <w:proofErr w:type="spellEnd"/>
+            <w:r>
+              <w:t>": "1560578345",</w:t>
+            </w:r>
+          </w:p>
+          <w:p>
+            <w:r>
+              <w:t xml:space="preserve">                "</w:t>
+            </w:r>
+            <w:proofErr w:type="spellStart"/>
+            <w:r>
+              <w:t>updated_at</w:t>
+            </w:r>
+            <w:proofErr w:type="spellEnd"/>
+            <w:r>
+              <w:t>": "1560578345",</w:t>
+            </w:r>
+          </w:p>
+          <w:p>
+            <w:r>
+              <w:t xml:space="preserve">                "</w:t>
+            </w:r>
+            <w:proofErr w:type="spellStart"/>
+            <w:r>
+              <w:t>logged_at</w:t>
+            </w:r>
+            <w:proofErr w:type="spellEnd"/>
+            <w:r>
+              <w:t>": "1560585271"</w:t>
             </w:r>
           </w:p>
           <w:p>
@@ -8212,7 +8466,7 @@
           <w:bCs w:val="0"/>
         </w:rPr>
       </w:pPr>
-      <w:bookmarkStart w:id="48" w:name="_Toc14627033"/>
+      <w:bookmarkStart w:id="53" w:name="_Toc14631207"/>
       <w:r>
         <w:rPr>
           <w:rFonts w:hint="eastAsia"/>
@@ -8237,7 +8491,7 @@
         </w:rPr>
         <w:t>查询</w:t>
       </w:r>
-      <w:bookmarkEnd w:id="48"/>
+      <w:bookmarkEnd w:id="53"/>
     </w:p>
     <w:p>
       <w:pPr>
@@ -8436,7 +8690,21 @@
               <w:rPr>
                 <w:rFonts w:hint="eastAsia"/>
               </w:rPr>
-              <w:t>，不传时获取access_token授权用户信息</w:t>
+              <w:t>，不传时获取</w:t>
+            </w:r>
+            <w:proofErr w:type="spellStart"/>
+            <w:r>
+              <w:rPr>
+                <w:rFonts w:hint="eastAsia"/>
+              </w:rPr>
+              <w:t>access_token</w:t>
+            </w:r>
+            <w:proofErr w:type="spellEnd"/>
+            <w:r>
+              <w:rPr>
+                <w:rFonts w:hint="eastAsia"/>
+              </w:rPr>
+              <w:t>授权用户信息</w:t>
             </w:r>
           </w:p>
         </w:tc>
@@ -8447,6 +8715,7 @@
             <w:tcW w:w="4332" w:type="dxa"/>
           </w:tcPr>
           <w:p>
+            <w:proofErr w:type="spellStart"/>
             <w:r>
               <w:rPr>
                 <w:rFonts w:hint="eastAsia"/>
@@ -8456,6 +8725,7 @@
             <w:r>
               <w:t>token</w:t>
             </w:r>
+            <w:proofErr w:type="spellEnd"/>
           </w:p>
         </w:tc>
         <w:tc>
@@ -8813,6 +9083,7 @@
                   <w:tcW w:w="2618" w:type="dxa"/>
                 </w:tcPr>
                 <w:p>
+                  <w:proofErr w:type="spellStart"/>
                   <w:r>
                     <w:rPr>
                       <w:rFonts w:hint="eastAsia"/>
@@ -8822,6 +9093,7 @@
                   <w:r>
                     <w:t>uth_key</w:t>
                   </w:r>
+                  <w:proofErr w:type="spellEnd"/>
                 </w:p>
               </w:tc>
               <w:tc>
@@ -9217,7 +9489,15 @@
           </w:p>
           <w:p>
             <w:r>
-              <w:t xml:space="preserve">        "auth_key": "YKfHNcxpoY1qzVwQQbkxXuTWRxWuRLAW",</w:t>
+              <w:t xml:space="preserve">        "</w:t>
+            </w:r>
+            <w:proofErr w:type="spellStart"/>
+            <w:r>
+              <w:t>auth_key</w:t>
+            </w:r>
+            <w:proofErr w:type="spellEnd"/>
+            <w:r>
+              <w:t>": "YKfHNcxpoY1qzVwQQbkxXuTWRxWuRLAW",</w:t>
             </w:r>
           </w:p>
           <w:p>
@@ -9237,7 +9517,15 @@
           </w:p>
           <w:p>
             <w:r>
-              <w:t xml:space="preserve">        "department": "cmc",</w:t>
+              <w:t xml:space="preserve">        "department": "</w:t>
+            </w:r>
+            <w:proofErr w:type="spellStart"/>
+            <w:r>
+              <w:t>cmc</w:t>
+            </w:r>
+            <w:proofErr w:type="spellEnd"/>
+            <w:r>
+              <w:t>",</w:t>
             </w:r>
           </w:p>
           <w:p>
@@ -9252,17 +9540,41 @@
           </w:p>
           <w:p>
             <w:r>
-              <w:t xml:space="preserve">        "created_at": "1560578345",</w:t>
-            </w:r>
-          </w:p>
-          <w:p>
-            <w:r>
-              <w:t xml:space="preserve">        "updated_at": "1562059533",</w:t>
-            </w:r>
-          </w:p>
-          <w:p>
-            <w:r>
-              <w:t xml:space="preserve">        "logged_at": "1562059634",</w:t>
+              <w:t xml:space="preserve">        "</w:t>
+            </w:r>
+            <w:proofErr w:type="spellStart"/>
+            <w:r>
+              <w:t>created_at</w:t>
+            </w:r>
+            <w:proofErr w:type="spellEnd"/>
+            <w:r>
+              <w:t>": "1560578345",</w:t>
+            </w:r>
+          </w:p>
+          <w:p>
+            <w:r>
+              <w:t xml:space="preserve">        "</w:t>
+            </w:r>
+            <w:proofErr w:type="spellStart"/>
+            <w:r>
+              <w:t>updated_at</w:t>
+            </w:r>
+            <w:proofErr w:type="spellEnd"/>
+            <w:r>
+              <w:t>": "1562059533",</w:t>
+            </w:r>
+          </w:p>
+          <w:p>
+            <w:r>
+              <w:t xml:space="preserve">        "</w:t>
+            </w:r>
+            <w:proofErr w:type="spellStart"/>
+            <w:r>
+              <w:t>logged_at</w:t>
+            </w:r>
+            <w:proofErr w:type="spellEnd"/>
+            <w:r>
+              <w:t>": "1562059634",</w:t>
             </w:r>
           </w:p>
           <w:p>
@@ -9310,7 +9622,7 @@
           <w:bCs w:val="0"/>
         </w:rPr>
       </w:pPr>
-      <w:bookmarkStart w:id="49" w:name="_Toc14627034"/>
+      <w:bookmarkStart w:id="54" w:name="_Toc14631208"/>
       <w:r>
         <w:rPr>
           <w:rFonts w:hint="eastAsia"/>
@@ -9319,7 +9631,7 @@
         </w:rPr>
         <w:t>用户审核</w:t>
       </w:r>
-      <w:bookmarkEnd w:id="49"/>
+      <w:bookmarkEnd w:id="54"/>
     </w:p>
     <w:p>
       <w:pPr>
@@ -9569,12 +9881,14 @@
             <w:tcW w:w="4332" w:type="dxa"/>
           </w:tcPr>
           <w:p>
+            <w:proofErr w:type="spellStart"/>
             <w:r>
               <w:rPr>
                 <w:rFonts w:hint="eastAsia"/>
               </w:rPr>
               <w:t>access_token</w:t>
             </w:r>
+            <w:proofErr w:type="spellEnd"/>
           </w:p>
         </w:tc>
         <w:tc>
@@ -9876,7 +10190,7 @@
           <w:bCs w:val="0"/>
         </w:rPr>
       </w:pPr>
-      <w:bookmarkStart w:id="50" w:name="_Toc14627035"/>
+      <w:bookmarkStart w:id="55" w:name="_Toc14631209"/>
       <w:r>
         <w:rPr>
           <w:rFonts w:hint="eastAsia"/>
@@ -9886,7 +10200,7 @@
         <w:lastRenderedPageBreak/>
         <w:t>修改密码</w:t>
       </w:r>
-      <w:bookmarkEnd w:id="50"/>
+      <w:bookmarkEnd w:id="55"/>
     </w:p>
     <w:p>
       <w:pPr>
@@ -10142,9 +10456,11 @@
             <w:tcW w:w="4332" w:type="dxa"/>
           </w:tcPr>
           <w:p>
+            <w:proofErr w:type="spellStart"/>
             <w:r>
               <w:t>access_token</w:t>
             </w:r>
+            <w:proofErr w:type="spellEnd"/>
           </w:p>
         </w:tc>
         <w:tc>
@@ -10441,7 +10757,7 @@
           <w:bCs w:val="0"/>
         </w:rPr>
       </w:pPr>
-      <w:bookmarkStart w:id="51" w:name="_Toc14627036"/>
+      <w:bookmarkStart w:id="56" w:name="_Toc14631210"/>
       <w:r>
         <w:rPr>
           <w:rFonts w:hint="eastAsia"/>
@@ -10450,7 +10766,7 @@
         </w:rPr>
         <w:t>用户删除</w:t>
       </w:r>
-      <w:bookmarkEnd w:id="51"/>
+      <w:bookmarkEnd w:id="56"/>
     </w:p>
     <w:p>
       <w:pPr>
@@ -10644,9 +10960,11 @@
             <w:tcW w:w="4332" w:type="dxa"/>
           </w:tcPr>
           <w:p>
+            <w:proofErr w:type="spellStart"/>
             <w:r>
               <w:t>access_token</w:t>
             </w:r>
+            <w:proofErr w:type="spellEnd"/>
           </w:p>
         </w:tc>
         <w:tc>
@@ -10940,8 +11258,8 @@
           <w:bCs w:val="0"/>
         </w:rPr>
       </w:pPr>
-      <w:bookmarkStart w:id="52" w:name="_Toc14627037"/>
-      <w:bookmarkStart w:id="53" w:name="_Hlk12980338"/>
+      <w:bookmarkStart w:id="57" w:name="_Hlk12980338"/>
+      <w:bookmarkStart w:id="58" w:name="_Toc14631211"/>
       <w:r>
         <w:rPr>
           <w:rFonts w:hint="eastAsia"/>
@@ -10950,7 +11268,7 @@
         </w:rPr>
         <w:t>用户导出</w:t>
       </w:r>
-      <w:bookmarkEnd w:id="52"/>
+      <w:bookmarkEnd w:id="58"/>
     </w:p>
     <w:p>
       <w:pPr>
@@ -11194,9 +11512,11 @@
             <w:tcW w:w="4332" w:type="dxa"/>
           </w:tcPr>
           <w:p>
+            <w:proofErr w:type="spellStart"/>
             <w:r>
               <w:t>id_card</w:t>
             </w:r>
+            <w:proofErr w:type="spellEnd"/>
           </w:p>
         </w:tc>
         <w:tc>
@@ -11269,6 +11589,7 @@
             <w:tcW w:w="4332" w:type="dxa"/>
           </w:tcPr>
           <w:p>
+            <w:proofErr w:type="spellStart"/>
             <w:r>
               <w:rPr>
                 <w:rFonts w:hint="eastAsia"/>
@@ -11278,6 +11599,7 @@
             <w:r>
               <w:t>ccess_token</w:t>
             </w:r>
+            <w:proofErr w:type="spellEnd"/>
           </w:p>
         </w:tc>
         <w:tc>
@@ -11605,7 +11927,15 @@
           </w:p>
           <w:p>
             <w:r>
-              <w:t xml:space="preserve">            "id_card": "511111199911119999",</w:t>
+              <w:t xml:space="preserve">            "</w:t>
+            </w:r>
+            <w:proofErr w:type="spellStart"/>
+            <w:r>
+              <w:t>id_card</w:t>
+            </w:r>
+            <w:proofErr w:type="spellEnd"/>
+            <w:r>
+              <w:t>": "511111199911119999",</w:t>
             </w:r>
           </w:p>
           <w:p>
@@ -11620,22 +11950,54 @@
           </w:p>
           <w:p>
             <w:r>
-              <w:t xml:space="preserve">            "department": "cmc",</w:t>
-            </w:r>
-          </w:p>
-          <w:p>
-            <w:r>
-              <w:t xml:space="preserve">            "created_at": "1560578345",</w:t>
-            </w:r>
-          </w:p>
-          <w:p>
-            <w:r>
-              <w:t xml:space="preserve">            "updated_at": "1560578345",</w:t>
-            </w:r>
-          </w:p>
-          <w:p>
-            <w:r>
-              <w:t xml:space="preserve">            "logged_at": "1560864131"</w:t>
+              <w:t xml:space="preserve">            "department": "</w:t>
+            </w:r>
+            <w:proofErr w:type="spellStart"/>
+            <w:r>
+              <w:t>cmc</w:t>
+            </w:r>
+            <w:proofErr w:type="spellEnd"/>
+            <w:r>
+              <w:t>",</w:t>
+            </w:r>
+          </w:p>
+          <w:p>
+            <w:r>
+              <w:t xml:space="preserve">            "</w:t>
+            </w:r>
+            <w:proofErr w:type="spellStart"/>
+            <w:r>
+              <w:t>created_at</w:t>
+            </w:r>
+            <w:proofErr w:type="spellEnd"/>
+            <w:r>
+              <w:t>": "1560578345",</w:t>
+            </w:r>
+          </w:p>
+          <w:p>
+            <w:r>
+              <w:t xml:space="preserve">            "</w:t>
+            </w:r>
+            <w:proofErr w:type="spellStart"/>
+            <w:r>
+              <w:t>updated_at</w:t>
+            </w:r>
+            <w:proofErr w:type="spellEnd"/>
+            <w:r>
+              <w:t>": "1560578345",</w:t>
+            </w:r>
+          </w:p>
+          <w:p>
+            <w:r>
+              <w:t xml:space="preserve">            "</w:t>
+            </w:r>
+            <w:proofErr w:type="spellStart"/>
+            <w:r>
+              <w:t>logged_at</w:t>
+            </w:r>
+            <w:proofErr w:type="spellEnd"/>
+            <w:r>
+              <w:t>": "1560864131"</w:t>
             </w:r>
           </w:p>
           <w:p>
@@ -11655,7 +12017,15 @@
           </w:p>
           <w:p>
             <w:r>
-              <w:t xml:space="preserve">            "username": "xuchao",</w:t>
+              <w:t xml:space="preserve">            "username": "</w:t>
+            </w:r>
+            <w:proofErr w:type="spellStart"/>
+            <w:r>
+              <w:t>xuchao</w:t>
+            </w:r>
+            <w:proofErr w:type="spellEnd"/>
+            <w:r>
+              <w:t>",</w:t>
             </w:r>
           </w:p>
           <w:p>
@@ -11671,7 +12041,15 @@
           <w:p>
             <w:r>
               <w:lastRenderedPageBreak/>
-              <w:t xml:space="preserve">            "id_card": "513001199308310815",</w:t>
+              <w:t xml:space="preserve">            "</w:t>
+            </w:r>
+            <w:proofErr w:type="spellStart"/>
+            <w:r>
+              <w:t>id_card</w:t>
+            </w:r>
+            <w:proofErr w:type="spellEnd"/>
+            <w:r>
+              <w:t>": "513001199308310815",</w:t>
             </w:r>
           </w:p>
           <w:p>
@@ -11691,17 +12069,41 @@
           </w:p>
           <w:p>
             <w:r>
-              <w:t xml:space="preserve">            "created_at": "1560859348",</w:t>
-            </w:r>
-          </w:p>
-          <w:p>
-            <w:r>
-              <w:t xml:space="preserve">            "updated_at": "1560859348",</w:t>
-            </w:r>
-          </w:p>
-          <w:p>
-            <w:r>
-              <w:t xml:space="preserve">            "logged_at": "1560862615"</w:t>
+              <w:t xml:space="preserve">            "</w:t>
+            </w:r>
+            <w:proofErr w:type="spellStart"/>
+            <w:r>
+              <w:t>created_at</w:t>
+            </w:r>
+            <w:proofErr w:type="spellEnd"/>
+            <w:r>
+              <w:t>": "1560859348",</w:t>
+            </w:r>
+          </w:p>
+          <w:p>
+            <w:r>
+              <w:t xml:space="preserve">            "</w:t>
+            </w:r>
+            <w:proofErr w:type="spellStart"/>
+            <w:r>
+              <w:t>updated_at</w:t>
+            </w:r>
+            <w:proofErr w:type="spellEnd"/>
+            <w:r>
+              <w:t>": "1560859348",</w:t>
+            </w:r>
+          </w:p>
+          <w:p>
+            <w:r>
+              <w:t xml:space="preserve">            "</w:t>
+            </w:r>
+            <w:proofErr w:type="spellStart"/>
+            <w:r>
+              <w:t>logged_at</w:t>
+            </w:r>
+            <w:proofErr w:type="spellEnd"/>
+            <w:r>
+              <w:t>": "1560862615"</w:t>
             </w:r>
           </w:p>
           <w:p>
@@ -11721,7 +12123,15 @@
           </w:p>
           <w:p>
             <w:r>
-              <w:t xml:space="preserve">            "username": "niubi",</w:t>
+              <w:t xml:space="preserve">            "username": "</w:t>
+            </w:r>
+            <w:proofErr w:type="spellStart"/>
+            <w:r>
+              <w:t>niubi</w:t>
+            </w:r>
+            <w:proofErr w:type="spellEnd"/>
+            <w:r>
+              <w:t>",</w:t>
             </w:r>
           </w:p>
           <w:p>
@@ -11736,7 +12146,15 @@
           </w:p>
           <w:p>
             <w:r>
-              <w:t xml:space="preserve">            "id_card": "513001199308310815",</w:t>
+              <w:t xml:space="preserve">            "</w:t>
+            </w:r>
+            <w:proofErr w:type="spellStart"/>
+            <w:r>
+              <w:t>id_card</w:t>
+            </w:r>
+            <w:proofErr w:type="spellEnd"/>
+            <w:r>
+              <w:t>": "513001199308310815",</w:t>
             </w:r>
           </w:p>
           <w:p>
@@ -11756,17 +12174,41 @@
           </w:p>
           <w:p>
             <w:r>
-              <w:t xml:space="preserve">            "created_at": "1560860447",</w:t>
-            </w:r>
-          </w:p>
-          <w:p>
-            <w:r>
-              <w:t xml:space="preserve">            "updated_at": "1560860447",</w:t>
-            </w:r>
-          </w:p>
-          <w:p>
-            <w:r>
-              <w:t xml:space="preserve">            "logged_at": null</w:t>
+              <w:t xml:space="preserve">            "</w:t>
+            </w:r>
+            <w:proofErr w:type="spellStart"/>
+            <w:r>
+              <w:t>created_at</w:t>
+            </w:r>
+            <w:proofErr w:type="spellEnd"/>
+            <w:r>
+              <w:t>": "1560860447",</w:t>
+            </w:r>
+          </w:p>
+          <w:p>
+            <w:r>
+              <w:t xml:space="preserve">            "</w:t>
+            </w:r>
+            <w:proofErr w:type="spellStart"/>
+            <w:r>
+              <w:t>updated_at</w:t>
+            </w:r>
+            <w:proofErr w:type="spellEnd"/>
+            <w:r>
+              <w:t>": "1560860447",</w:t>
+            </w:r>
+          </w:p>
+          <w:p>
+            <w:r>
+              <w:t xml:space="preserve">            "</w:t>
+            </w:r>
+            <w:proofErr w:type="spellStart"/>
+            <w:r>
+              <w:t>logged_at</w:t>
+            </w:r>
+            <w:proofErr w:type="spellEnd"/>
+            <w:r>
+              <w:t>": null</w:t>
             </w:r>
           </w:p>
           <w:p>
@@ -11799,9 +12241,9 @@
           <w:bCs w:val="0"/>
         </w:rPr>
       </w:pPr>
-      <w:bookmarkStart w:id="54" w:name="_Toc14627038"/>
-      <w:bookmarkStart w:id="55" w:name="_Hlk13474316"/>
-      <w:bookmarkEnd w:id="53"/>
+      <w:bookmarkStart w:id="59" w:name="_Hlk13474316"/>
+      <w:bookmarkStart w:id="60" w:name="_Toc14631212"/>
+      <w:bookmarkEnd w:id="57"/>
       <w:r>
         <w:rPr>
           <w:rFonts w:hint="eastAsia"/>
@@ -11811,7 +12253,7 @@
         <w:lastRenderedPageBreak/>
         <w:t>设置用户状态</w:t>
       </w:r>
-      <w:bookmarkEnd w:id="54"/>
+      <w:bookmarkEnd w:id="60"/>
     </w:p>
     <w:p>
       <w:pPr>
@@ -12178,6 +12620,7 @@
             <w:tcW w:w="1696" w:type="dxa"/>
           </w:tcPr>
           <w:p>
+            <w:proofErr w:type="spellStart"/>
             <w:r>
               <w:rPr>
                 <w:rFonts w:hint="eastAsia"/>
@@ -12187,6 +12630,7 @@
             <w:r>
               <w:t>ccess_token</w:t>
             </w:r>
+            <w:proofErr w:type="spellEnd"/>
           </w:p>
         </w:tc>
         <w:tc>
@@ -12509,7 +12953,15 @@
           </w:p>
           <w:p>
             <w:r>
-              <w:t xml:space="preserve">        "auth_key": "YKfHNcxpoY1qzVwQQbkxXuTWRxWuRLAW",</w:t>
+              <w:t xml:space="preserve">        "</w:t>
+            </w:r>
+            <w:proofErr w:type="spellStart"/>
+            <w:r>
+              <w:t>auth_key</w:t>
+            </w:r>
+            <w:proofErr w:type="spellEnd"/>
+            <w:r>
+              <w:t>": "YKfHNcxpoY1qzVwQQbkxXuTWRxWuRLAW",</w:t>
             </w:r>
           </w:p>
           <w:p>
@@ -12530,7 +12982,15 @@
           </w:p>
           <w:p>
             <w:r>
-              <w:t xml:space="preserve">        "department": "cmc",</w:t>
+              <w:t xml:space="preserve">        "department": "</w:t>
+            </w:r>
+            <w:proofErr w:type="spellStart"/>
+            <w:r>
+              <w:t>cmc</w:t>
+            </w:r>
+            <w:proofErr w:type="spellEnd"/>
+            <w:r>
+              <w:t>",</w:t>
             </w:r>
           </w:p>
           <w:p>
@@ -12545,17 +13005,41 @@
           </w:p>
           <w:p>
             <w:r>
-              <w:t xml:space="preserve">        "created_at": "1560578345",</w:t>
-            </w:r>
-          </w:p>
-          <w:p>
-            <w:r>
-              <w:t xml:space="preserve">        "updated_at": 1562059533,</w:t>
-            </w:r>
-          </w:p>
-          <w:p>
-            <w:r>
-              <w:t xml:space="preserve">        "logged_at": 1562059533,</w:t>
+              <w:t xml:space="preserve">        "</w:t>
+            </w:r>
+            <w:proofErr w:type="spellStart"/>
+            <w:r>
+              <w:t>created_at</w:t>
+            </w:r>
+            <w:proofErr w:type="spellEnd"/>
+            <w:r>
+              <w:t>": "1560578345",</w:t>
+            </w:r>
+          </w:p>
+          <w:p>
+            <w:r>
+              <w:t xml:space="preserve">        "</w:t>
+            </w:r>
+            <w:proofErr w:type="spellStart"/>
+            <w:r>
+              <w:t>updated_at</w:t>
+            </w:r>
+            <w:proofErr w:type="spellEnd"/>
+            <w:r>
+              <w:t>": 1562059533,</w:t>
+            </w:r>
+          </w:p>
+          <w:p>
+            <w:r>
+              <w:t xml:space="preserve">        "</w:t>
+            </w:r>
+            <w:proofErr w:type="spellStart"/>
+            <w:r>
+              <w:t>logged_at</w:t>
+            </w:r>
+            <w:proofErr w:type="spellEnd"/>
+            <w:r>
+              <w:t>": 1562059533,</w:t>
             </w:r>
           </w:p>
           <w:p>
@@ -12603,8 +13087,8 @@
           <w:bCs w:val="0"/>
         </w:rPr>
       </w:pPr>
-      <w:bookmarkStart w:id="56" w:name="_Toc14627039"/>
-      <w:bookmarkEnd w:id="55"/>
+      <w:bookmarkStart w:id="61" w:name="_Toc14631213"/>
+      <w:bookmarkEnd w:id="59"/>
       <w:r>
         <w:rPr>
           <w:rFonts w:hint="eastAsia"/>
@@ -12614,7 +13098,7 @@
         <w:lastRenderedPageBreak/>
         <w:t>发起用户分组</w:t>
       </w:r>
-      <w:bookmarkEnd w:id="56"/>
+      <w:bookmarkEnd w:id="61"/>
     </w:p>
     <w:p>
       <w:pPr>
@@ -12777,6 +13261,7 @@
             <w:tcW w:w="1696" w:type="dxa"/>
           </w:tcPr>
           <w:p>
+            <w:proofErr w:type="spellStart"/>
             <w:r>
               <w:rPr>
                 <w:rFonts w:hint="eastAsia"/>
@@ -12786,6 +13271,7 @@
             <w:r>
               <w:t>ccess_token</w:t>
             </w:r>
+            <w:proofErr w:type="spellEnd"/>
           </w:p>
         </w:tc>
         <w:tc>
@@ -13078,14 +13564,14 @@
           <w:numId w:val="5"/>
         </w:numPr>
       </w:pPr>
-      <w:bookmarkStart w:id="57" w:name="_Toc14627040"/>
+      <w:bookmarkStart w:id="62" w:name="_Toc14631214"/>
       <w:r>
         <w:rPr>
           <w:rFonts w:hint="eastAsia"/>
         </w:rPr>
         <w:t>化身管理</w:t>
       </w:r>
-      <w:bookmarkEnd w:id="57"/>
+      <w:bookmarkEnd w:id="62"/>
     </w:p>
     <w:p>
       <w:pPr>
@@ -13099,7 +13585,7 @@
           <w:bCs w:val="0"/>
         </w:rPr>
       </w:pPr>
-      <w:bookmarkStart w:id="58" w:name="_Toc14627041"/>
+      <w:bookmarkStart w:id="63" w:name="_Toc14631215"/>
       <w:r>
         <w:rPr>
           <w:rFonts w:hint="eastAsia"/>
@@ -13108,7 +13594,7 @@
         </w:rPr>
         <w:t>获取化身列表</w:t>
       </w:r>
-      <w:bookmarkEnd w:id="58"/>
+      <w:bookmarkEnd w:id="63"/>
     </w:p>
     <w:p>
       <w:pPr>
@@ -13309,6 +13795,7 @@
             <w:tcW w:w="4332" w:type="dxa"/>
           </w:tcPr>
           <w:p>
+            <w:proofErr w:type="spellStart"/>
             <w:r>
               <w:rPr>
                 <w:rFonts w:hint="eastAsia"/>
@@ -13318,6 +13805,7 @@
             <w:r>
               <w:t>ccess_token</w:t>
             </w:r>
+            <w:proofErr w:type="spellEnd"/>
           </w:p>
         </w:tc>
         <w:tc>
@@ -14089,7 +14577,7 @@
           <w:bCs w:val="0"/>
         </w:rPr>
       </w:pPr>
-      <w:bookmarkStart w:id="59" w:name="_Toc14627042"/>
+      <w:bookmarkStart w:id="64" w:name="_Toc14631216"/>
       <w:r>
         <w:rPr>
           <w:rFonts w:hint="eastAsia"/>
@@ -14099,7 +14587,7 @@
         <w:lastRenderedPageBreak/>
         <w:t>创建化身</w:t>
       </w:r>
-      <w:bookmarkEnd w:id="59"/>
+      <w:bookmarkEnd w:id="64"/>
     </w:p>
     <w:p>
       <w:pPr>
@@ -14401,6 +14889,7 @@
             <w:tcW w:w="4332" w:type="dxa"/>
           </w:tcPr>
           <w:p>
+            <w:proofErr w:type="spellStart"/>
             <w:r>
               <w:rPr>
                 <w:rFonts w:hint="eastAsia"/>
@@ -14410,6 +14899,7 @@
             <w:r>
               <w:t>ccess_token</w:t>
             </w:r>
+            <w:proofErr w:type="spellEnd"/>
           </w:p>
         </w:tc>
         <w:tc>
@@ -14790,12 +15280,14 @@
                   <w:tcW w:w="3257" w:type="dxa"/>
                 </w:tcPr>
                 <w:p>
+                  <w:proofErr w:type="spellStart"/>
                   <w:r>
                     <w:rPr>
                       <w:rFonts w:hint="eastAsia"/>
                     </w:rPr>
                     <w:t>file_url</w:t>
                   </w:r>
+                  <w:proofErr w:type="spellEnd"/>
                 </w:p>
               </w:tc>
               <w:tc>
@@ -14944,7 +15436,7 @@
           <w:bCs w:val="0"/>
         </w:rPr>
       </w:pPr>
-      <w:bookmarkStart w:id="60" w:name="_Toc14627043"/>
+      <w:bookmarkStart w:id="65" w:name="_Toc14631217"/>
       <w:r>
         <w:rPr>
           <w:rFonts w:hint="eastAsia"/>
@@ -14954,7 +15446,7 @@
         <w:lastRenderedPageBreak/>
         <w:t>修改化身</w:t>
       </w:r>
-      <w:bookmarkEnd w:id="60"/>
+      <w:bookmarkEnd w:id="65"/>
     </w:p>
     <w:p>
       <w:pPr>
@@ -15290,6 +15782,7 @@
             <w:tcW w:w="4332" w:type="dxa"/>
           </w:tcPr>
           <w:p>
+            <w:proofErr w:type="spellStart"/>
             <w:r>
               <w:rPr>
                 <w:rFonts w:hint="eastAsia"/>
@@ -15299,6 +15792,7 @@
             <w:r>
               <w:t>ccess_token</w:t>
             </w:r>
+            <w:proofErr w:type="spellEnd"/>
           </w:p>
         </w:tc>
         <w:tc>
@@ -15805,8 +16299,8 @@
           <w:bCs w:val="0"/>
         </w:rPr>
       </w:pPr>
-      <w:bookmarkStart w:id="61" w:name="_Toc14627044"/>
-      <w:bookmarkStart w:id="62" w:name="_Hlk12469915"/>
+      <w:bookmarkStart w:id="66" w:name="_Hlk12469915"/>
+      <w:bookmarkStart w:id="67" w:name="_Toc14631218"/>
       <w:r>
         <w:rPr>
           <w:rFonts w:hint="eastAsia"/>
@@ -15815,7 +16309,7 @@
         </w:rPr>
         <w:t>删除化身</w:t>
       </w:r>
-      <w:bookmarkEnd w:id="61"/>
+      <w:bookmarkEnd w:id="67"/>
     </w:p>
     <w:p>
       <w:pPr>
@@ -16028,6 +16522,7 @@
             <w:tcW w:w="4332" w:type="dxa"/>
           </w:tcPr>
           <w:p>
+            <w:proofErr w:type="spellStart"/>
             <w:r>
               <w:rPr>
                 <w:rFonts w:hint="eastAsia"/>
@@ -16037,6 +16532,7 @@
             <w:r>
               <w:t>ccess_token</w:t>
             </w:r>
+            <w:proofErr w:type="spellEnd"/>
           </w:p>
         </w:tc>
         <w:tc>
@@ -16332,8 +16828,8 @@
           <w:bCs w:val="0"/>
         </w:rPr>
       </w:pPr>
-      <w:bookmarkStart w:id="63" w:name="_Toc14627045"/>
-      <w:bookmarkEnd w:id="62"/>
+      <w:bookmarkStart w:id="68" w:name="_Toc14631219"/>
+      <w:bookmarkEnd w:id="66"/>
       <w:r>
         <w:rPr>
           <w:rFonts w:hint="eastAsia"/>
@@ -16358,7 +16854,7 @@
         </w:rPr>
         <w:t>沉浸和认同</w:t>
       </w:r>
-      <w:bookmarkEnd w:id="63"/>
+      <w:bookmarkEnd w:id="68"/>
     </w:p>
     <w:p>
       <w:pPr>
@@ -16640,8 +17136,13 @@
                     </w:rPr>
                     <w:t>，{</w:t>
                   </w:r>
+                  <w:proofErr w:type="spellStart"/>
                   <w:r>
-                    <w:t>key:value}</w:t>
+                    <w:t>key:value</w:t>
+                  </w:r>
+                  <w:proofErr w:type="spellEnd"/>
+                  <w:r>
+                    <w:t>}</w:t>
                   </w:r>
                   <w:r>
                     <w:rPr>
@@ -16684,7 +17185,14 @@
                     <w:rPr>
                       <w:rFonts w:hint="eastAsia"/>
                     </w:rPr>
-                    <w:t>，{k</w:t>
+                    <w:t>，{</w:t>
+                  </w:r>
+                  <w:proofErr w:type="spellStart"/>
+                  <w:r>
+                    <w:rPr>
+                      <w:rFonts w:hint="eastAsia"/>
+                    </w:rPr>
+                    <w:t>k</w:t>
                   </w:r>
                   <w:r>
                     <w:t>ey:</w:t>
@@ -16693,7 +17201,14 @@
                     <w:rPr>
                       <w:rFonts w:hint="eastAsia"/>
                     </w:rPr>
-                    <w:t>value}对象，key为化身ID，value为评分</w:t>
+                    <w:t>value</w:t>
+                  </w:r>
+                  <w:proofErr w:type="spellEnd"/>
+                  <w:r>
+                    <w:rPr>
+                      <w:rFonts w:hint="eastAsia"/>
+                    </w:rPr>
+                    <w:t>}对象，key为化身ID，value为评分</w:t>
                   </w:r>
                 </w:p>
               </w:tc>
@@ -16708,6 +17223,7 @@
             <w:tcW w:w="1696" w:type="dxa"/>
           </w:tcPr>
           <w:p>
+            <w:proofErr w:type="spellStart"/>
             <w:r>
               <w:rPr>
                 <w:rFonts w:hint="eastAsia"/>
@@ -16717,6 +17233,7 @@
             <w:r>
               <w:t>ccess_token</w:t>
             </w:r>
+            <w:proofErr w:type="spellEnd"/>
           </w:p>
         </w:tc>
         <w:tc>
@@ -17000,13 +17517,29 @@
           </w:p>
           <w:p>
             <w:r>
-              <w:t xml:space="preserve">                "user_id": 10,</w:t>
+              <w:t xml:space="preserve">                "</w:t>
+            </w:r>
+            <w:proofErr w:type="spellStart"/>
+            <w:r>
+              <w:t>user_id</w:t>
+            </w:r>
+            <w:proofErr w:type="spellEnd"/>
+            <w:r>
+              <w:t>": 10,</w:t>
             </w:r>
           </w:p>
           <w:p>
             <w:r>
               <w:lastRenderedPageBreak/>
-              <w:t xml:space="preserve">                "incarnation_id": 4,</w:t>
+              <w:t xml:space="preserve">                "</w:t>
+            </w:r>
+            <w:proofErr w:type="spellStart"/>
+            <w:r>
+              <w:t>incarnation_id</w:t>
+            </w:r>
+            <w:proofErr w:type="spellEnd"/>
+            <w:r>
+              <w:t>": 4,</w:t>
             </w:r>
           </w:p>
           <w:p>
@@ -17041,12 +17574,28 @@
           </w:p>
           <w:p>
             <w:r>
-              <w:t xml:space="preserve">                "user_id": 10,</w:t>
-            </w:r>
-          </w:p>
-          <w:p>
-            <w:r>
-              <w:t xml:space="preserve">                "incarnation_id": 4,</w:t>
+              <w:t xml:space="preserve">                "</w:t>
+            </w:r>
+            <w:proofErr w:type="spellStart"/>
+            <w:r>
+              <w:t>user_id</w:t>
+            </w:r>
+            <w:proofErr w:type="spellEnd"/>
+            <w:r>
+              <w:t>": 10,</w:t>
+            </w:r>
+          </w:p>
+          <w:p>
+            <w:r>
+              <w:t xml:space="preserve">                "</w:t>
+            </w:r>
+            <w:proofErr w:type="spellStart"/>
+            <w:r>
+              <w:t>incarnation_id</w:t>
+            </w:r>
+            <w:proofErr w:type="spellEnd"/>
+            <w:r>
+              <w:t>": 4,</w:t>
             </w:r>
           </w:p>
           <w:p>
@@ -17090,7 +17639,7 @@
           <w:numId w:val="5"/>
         </w:numPr>
       </w:pPr>
-      <w:bookmarkStart w:id="64" w:name="_Toc14627046"/>
+      <w:bookmarkStart w:id="69" w:name="_Toc14631220"/>
       <w:r>
         <w:rPr>
           <w:rFonts w:hint="eastAsia"/>
@@ -17098,7 +17647,7 @@
         <w:lastRenderedPageBreak/>
         <w:t>化身广告管理</w:t>
       </w:r>
-      <w:bookmarkEnd w:id="64"/>
+      <w:bookmarkEnd w:id="69"/>
     </w:p>
     <w:p>
       <w:pPr>
@@ -17112,7 +17661,7 @@
           <w:bCs w:val="0"/>
         </w:rPr>
       </w:pPr>
-      <w:bookmarkStart w:id="65" w:name="_Toc14627047"/>
+      <w:bookmarkStart w:id="70" w:name="_Toc14631221"/>
       <w:r>
         <w:rPr>
           <w:rFonts w:hint="eastAsia"/>
@@ -17137,7 +17686,7 @@
         </w:rPr>
         <w:t>列表</w:t>
       </w:r>
-      <w:bookmarkEnd w:id="65"/>
+      <w:bookmarkEnd w:id="70"/>
     </w:p>
     <w:p>
       <w:pPr>
@@ -17306,9 +17855,11 @@
             <w:tcW w:w="4332" w:type="dxa"/>
           </w:tcPr>
           <w:p>
+            <w:proofErr w:type="spellStart"/>
             <w:r>
               <w:t>incarnation_id</w:t>
             </w:r>
+            <w:proofErr w:type="spellEnd"/>
           </w:p>
         </w:tc>
         <w:tc>
@@ -17411,6 +17962,7 @@
             <w:tcW w:w="4332" w:type="dxa"/>
           </w:tcPr>
           <w:p>
+            <w:proofErr w:type="spellStart"/>
             <w:r>
               <w:rPr>
                 <w:rFonts w:hint="eastAsia"/>
@@ -17420,6 +17972,7 @@
             <w:r>
               <w:t>ccess_token</w:t>
             </w:r>
+            <w:proofErr w:type="spellEnd"/>
           </w:p>
         </w:tc>
         <w:tc>
@@ -17741,9 +18294,11 @@
                   <w:tcW w:w="2013" w:type="dxa"/>
                 </w:tcPr>
                 <w:p>
+                  <w:proofErr w:type="spellStart"/>
                   <w:r>
                     <w:t>incarnation_id</w:t>
                   </w:r>
+                  <w:proofErr w:type="spellEnd"/>
                 </w:p>
               </w:tc>
               <w:tc>
@@ -17766,6 +18321,7 @@
                   <w:tcW w:w="2013" w:type="dxa"/>
                 </w:tcPr>
                 <w:p>
+                  <w:proofErr w:type="spellStart"/>
                   <w:r>
                     <w:rPr>
                       <w:rFonts w:hint="eastAsia"/>
@@ -17775,6 +18331,7 @@
                   <w:r>
                     <w:t>ncarnation_name</w:t>
                   </w:r>
+                  <w:proofErr w:type="spellEnd"/>
                 </w:p>
               </w:tc>
               <w:tc>
@@ -17797,6 +18354,7 @@
                   <w:tcW w:w="2013" w:type="dxa"/>
                 </w:tcPr>
                 <w:p>
+                  <w:proofErr w:type="spellStart"/>
                   <w:r>
                     <w:rPr>
                       <w:rFonts w:hint="eastAsia"/>
@@ -17806,6 +18364,7 @@
                   <w:r>
                     <w:t>ncarnation_gender</w:t>
                   </w:r>
+                  <w:proofErr w:type="spellEnd"/>
                 </w:p>
               </w:tc>
               <w:tc>
@@ -17828,6 +18387,7 @@
                   <w:tcW w:w="2013" w:type="dxa"/>
                 </w:tcPr>
                 <w:p>
+                  <w:proofErr w:type="spellStart"/>
                   <w:r>
                     <w:rPr>
                       <w:rFonts w:hint="eastAsia"/>
@@ -17837,6 +18397,7 @@
                   <w:r>
                     <w:t>ncarnation_file</w:t>
                   </w:r>
+                  <w:proofErr w:type="spellEnd"/>
                 </w:p>
               </w:tc>
               <w:tc>
@@ -17859,6 +18420,7 @@
                   <w:tcW w:w="2013" w:type="dxa"/>
                 </w:tcPr>
                 <w:p>
+                  <w:proofErr w:type="spellStart"/>
                   <w:r>
                     <w:rPr>
                       <w:rFonts w:hint="eastAsia"/>
@@ -17868,6 +18430,7 @@
                   <w:r>
                     <w:t>ide_file_id</w:t>
                   </w:r>
+                  <w:proofErr w:type="spellEnd"/>
                 </w:p>
               </w:tc>
               <w:tc>
@@ -17890,6 +18453,7 @@
                   <w:tcW w:w="2013" w:type="dxa"/>
                 </w:tcPr>
                 <w:p>
+                  <w:proofErr w:type="spellStart"/>
                   <w:r>
                     <w:rPr>
                       <w:rFonts w:hint="eastAsia"/>
@@ -17899,6 +18463,7 @@
                   <w:r>
                     <w:t>ide_file_url</w:t>
                   </w:r>
+                  <w:proofErr w:type="spellEnd"/>
                 </w:p>
               </w:tc>
               <w:tc>
@@ -17921,6 +18486,7 @@
                   <w:tcW w:w="2013" w:type="dxa"/>
                 </w:tcPr>
                 <w:p>
+                  <w:proofErr w:type="spellStart"/>
                   <w:r>
                     <w:rPr>
                       <w:rFonts w:hint="eastAsia"/>
@@ -17930,6 +18496,7 @@
                   <w:r>
                     <w:t>n_file_id</w:t>
                   </w:r>
+                  <w:proofErr w:type="spellEnd"/>
                 </w:p>
               </w:tc>
               <w:tc>
@@ -17952,6 +18519,7 @@
                   <w:tcW w:w="2013" w:type="dxa"/>
                 </w:tcPr>
                 <w:p>
+                  <w:proofErr w:type="spellStart"/>
                   <w:r>
                     <w:rPr>
                       <w:rFonts w:hint="eastAsia"/>
@@ -17961,6 +18529,7 @@
                   <w:r>
                     <w:t>n_file_url</w:t>
                   </w:r>
+                  <w:proofErr w:type="spellEnd"/>
                 </w:p>
               </w:tc>
               <w:tc>
@@ -18107,42 +18676,106 @@
           </w:p>
           <w:p>
             <w:r>
-              <w:t xml:space="preserve">                "description": "wrwerwe",</w:t>
-            </w:r>
-          </w:p>
-          <w:p>
-            <w:r>
-              <w:t xml:space="preserve">                "incarnation_id": 5,</w:t>
-            </w:r>
-          </w:p>
-          <w:p>
-            <w:r>
-              <w:t xml:space="preserve">                "incarnation_name": "xuzhou",</w:t>
-            </w:r>
-          </w:p>
-          <w:p>
-            <w:r>
-              <w:t xml:space="preserve">                "incarnation_file": "http://inv.test/storage/1/9fJeKWi-OCY4l78Lq-RiOMTtilyLY6k-.png",</w:t>
-            </w:r>
-          </w:p>
-          <w:p>
-            <w:r>
-              <w:t xml:space="preserve">                "on_file_id": 28,</w:t>
-            </w:r>
-          </w:p>
-          <w:p>
-            <w:r>
-              <w:t xml:space="preserve">                "on_file_url": "http://inv.test/storage/1/HyanFjGh8iV97vZNIivN50N5lugJM0Ap.png",</w:t>
-            </w:r>
-          </w:p>
-          <w:p>
-            <w:r>
-              <w:t xml:space="preserve">                "side_file_id": 29,</w:t>
-            </w:r>
-          </w:p>
-          <w:p>
-            <w:r>
-              <w:t xml:space="preserve">                "side_file_url": "http://inv.test/storage/1/ylG_pyE75xYyaMAQVH63KDP-NtaxjDeZ.png"</w:t>
+              <w:t xml:space="preserve">                "description": "</w:t>
+            </w:r>
+            <w:proofErr w:type="spellStart"/>
+            <w:r>
+              <w:t>wrwerwe</w:t>
+            </w:r>
+            <w:proofErr w:type="spellEnd"/>
+            <w:r>
+              <w:t>",</w:t>
+            </w:r>
+          </w:p>
+          <w:p>
+            <w:r>
+              <w:t xml:space="preserve">                "</w:t>
+            </w:r>
+            <w:proofErr w:type="spellStart"/>
+            <w:r>
+              <w:t>incarnation_id</w:t>
+            </w:r>
+            <w:proofErr w:type="spellEnd"/>
+            <w:r>
+              <w:t>": 5,</w:t>
+            </w:r>
+          </w:p>
+          <w:p>
+            <w:r>
+              <w:t xml:space="preserve">                "</w:t>
+            </w:r>
+            <w:proofErr w:type="spellStart"/>
+            <w:r>
+              <w:t>incarnation_name</w:t>
+            </w:r>
+            <w:proofErr w:type="spellEnd"/>
+            <w:r>
+              <w:t>": "xuzhou",</w:t>
+            </w:r>
+          </w:p>
+          <w:p>
+            <w:r>
+              <w:t xml:space="preserve">                "</w:t>
+            </w:r>
+            <w:proofErr w:type="spellStart"/>
+            <w:r>
+              <w:t>incarnation_file</w:t>
+            </w:r>
+            <w:proofErr w:type="spellEnd"/>
+            <w:r>
+              <w:t>": "http://inv.test/storage/1/9fJeKWi-OCY4l78Lq-RiOMTtilyLY6k-.png",</w:t>
+            </w:r>
+          </w:p>
+          <w:p>
+            <w:r>
+              <w:t xml:space="preserve">                "</w:t>
+            </w:r>
+            <w:proofErr w:type="spellStart"/>
+            <w:r>
+              <w:t>on_file_id</w:t>
+            </w:r>
+            <w:proofErr w:type="spellEnd"/>
+            <w:r>
+              <w:t>": 28,</w:t>
+            </w:r>
+          </w:p>
+          <w:p>
+            <w:r>
+              <w:t xml:space="preserve">                "</w:t>
+            </w:r>
+            <w:proofErr w:type="spellStart"/>
+            <w:r>
+              <w:t>on_file_url</w:t>
+            </w:r>
+            <w:proofErr w:type="spellEnd"/>
+            <w:r>
+              <w:t>": "http://inv.test/storage/1/HyanFjGh8iV97vZNIivN50N5lugJM0Ap.png",</w:t>
+            </w:r>
+          </w:p>
+          <w:p>
+            <w:r>
+              <w:t xml:space="preserve">                "</w:t>
+            </w:r>
+            <w:proofErr w:type="spellStart"/>
+            <w:r>
+              <w:t>side_file_id</w:t>
+            </w:r>
+            <w:proofErr w:type="spellEnd"/>
+            <w:r>
+              <w:t>": 29,</w:t>
+            </w:r>
+          </w:p>
+          <w:p>
+            <w:r>
+              <w:t xml:space="preserve">                "</w:t>
+            </w:r>
+            <w:proofErr w:type="spellStart"/>
+            <w:r>
+              <w:t>side_file_url</w:t>
+            </w:r>
+            <w:proofErr w:type="spellEnd"/>
+            <w:r>
+              <w:t>": "http://inv.test/storage/1/ylG_pyE75xYyaMAQVH63KDP-NtaxjDeZ.png"</w:t>
             </w:r>
           </w:p>
           <w:p>
@@ -18180,7 +18813,7 @@
           <w:bCs w:val="0"/>
         </w:rPr>
       </w:pPr>
-      <w:bookmarkStart w:id="66" w:name="_Toc14627048"/>
+      <w:bookmarkStart w:id="71" w:name="_Toc14631222"/>
       <w:r>
         <w:rPr>
           <w:rFonts w:hint="eastAsia"/>
@@ -18190,7 +18823,7 @@
         <w:lastRenderedPageBreak/>
         <w:t>创建化身广告</w:t>
       </w:r>
-      <w:bookmarkEnd w:id="66"/>
+      <w:bookmarkEnd w:id="71"/>
     </w:p>
     <w:p>
       <w:pPr>
@@ -18353,9 +18986,11 @@
             <w:tcW w:w="4332" w:type="dxa"/>
           </w:tcPr>
           <w:p>
+            <w:proofErr w:type="spellStart"/>
             <w:r>
               <w:t>incarnation_id</w:t>
             </w:r>
+            <w:proofErr w:type="spellEnd"/>
           </w:p>
         </w:tc>
         <w:tc>
@@ -18403,6 +19038,7 @@
             <w:tcW w:w="4332" w:type="dxa"/>
           </w:tcPr>
           <w:p>
+            <w:proofErr w:type="spellStart"/>
             <w:r>
               <w:rPr>
                 <w:rFonts w:hint="eastAsia"/>
@@ -18412,6 +19048,7 @@
             <w:r>
               <w:t>n_file</w:t>
             </w:r>
+            <w:proofErr w:type="spellEnd"/>
           </w:p>
         </w:tc>
         <w:tc>
@@ -18434,6 +19071,7 @@
             <w:tcW w:w="4332" w:type="dxa"/>
           </w:tcPr>
           <w:p>
+            <w:proofErr w:type="spellStart"/>
             <w:r>
               <w:t>side_</w:t>
             </w:r>
@@ -18446,6 +19084,7 @@
             <w:r>
               <w:t>ile</w:t>
             </w:r>
+            <w:proofErr w:type="spellEnd"/>
           </w:p>
         </w:tc>
         <w:tc>
@@ -18492,6 +19131,7 @@
             <w:tcW w:w="4332" w:type="dxa"/>
           </w:tcPr>
           <w:p>
+            <w:proofErr w:type="spellStart"/>
             <w:r>
               <w:rPr>
                 <w:rFonts w:hint="eastAsia"/>
@@ -18501,6 +19141,7 @@
             <w:r>
               <w:t>ccess_token</w:t>
             </w:r>
+            <w:proofErr w:type="spellEnd"/>
           </w:p>
         </w:tc>
         <w:tc>
@@ -18803,22 +19444,54 @@
           </w:p>
           <w:p>
             <w:r>
-              <w:t xml:space="preserve">        "incarnation_id": "5",</w:t>
-            </w:r>
-          </w:p>
-          <w:p>
-            <w:r>
-              <w:t xml:space="preserve">        "description": "wrwerwe",</w:t>
-            </w:r>
-          </w:p>
-          <w:p>
-            <w:r>
-              <w:t xml:space="preserve">        "on_file_id": 28,</w:t>
-            </w:r>
-          </w:p>
-          <w:p>
-            <w:r>
-              <w:t xml:space="preserve">        "side_file_id": 29,</w:t>
+              <w:t xml:space="preserve">        "</w:t>
+            </w:r>
+            <w:proofErr w:type="spellStart"/>
+            <w:r>
+              <w:t>incarnation_id</w:t>
+            </w:r>
+            <w:proofErr w:type="spellEnd"/>
+            <w:r>
+              <w:t>": "5",</w:t>
+            </w:r>
+          </w:p>
+          <w:p>
+            <w:r>
+              <w:t xml:space="preserve">        "description": "</w:t>
+            </w:r>
+            <w:proofErr w:type="spellStart"/>
+            <w:r>
+              <w:t>wrwerwe</w:t>
+            </w:r>
+            <w:proofErr w:type="spellEnd"/>
+            <w:r>
+              <w:t>",</w:t>
+            </w:r>
+          </w:p>
+          <w:p>
+            <w:r>
+              <w:t xml:space="preserve">        "</w:t>
+            </w:r>
+            <w:proofErr w:type="spellStart"/>
+            <w:r>
+              <w:t>on_file_id</w:t>
+            </w:r>
+            <w:proofErr w:type="spellEnd"/>
+            <w:r>
+              <w:t>": 28,</w:t>
+            </w:r>
+          </w:p>
+          <w:p>
+            <w:r>
+              <w:t xml:space="preserve">        "</w:t>
+            </w:r>
+            <w:proofErr w:type="spellStart"/>
+            <w:r>
+              <w:t>side_file_id</w:t>
+            </w:r>
+            <w:proofErr w:type="spellEnd"/>
+            <w:r>
+              <w:t>": 29,</w:t>
             </w:r>
           </w:p>
           <w:p>
@@ -18851,7 +19524,7 @@
           <w:bCs w:val="0"/>
         </w:rPr>
       </w:pPr>
-      <w:bookmarkStart w:id="67" w:name="_Toc14627049"/>
+      <w:bookmarkStart w:id="72" w:name="_Toc14631223"/>
       <w:r>
         <w:rPr>
           <w:rFonts w:hint="eastAsia"/>
@@ -18868,7 +19541,7 @@
         </w:rPr>
         <w:t>化身广告</w:t>
       </w:r>
-      <w:bookmarkEnd w:id="67"/>
+      <w:bookmarkEnd w:id="72"/>
     </w:p>
     <w:p>
       <w:pPr>
@@ -19035,9 +19708,11 @@
             <w:tcW w:w="4332" w:type="dxa"/>
           </w:tcPr>
           <w:p>
+            <w:proofErr w:type="spellStart"/>
             <w:r>
               <w:t>incarnation_id</w:t>
             </w:r>
+            <w:proofErr w:type="spellEnd"/>
           </w:p>
         </w:tc>
         <w:tc>
@@ -19085,6 +19760,7 @@
             <w:tcW w:w="4332" w:type="dxa"/>
           </w:tcPr>
           <w:p>
+            <w:proofErr w:type="spellStart"/>
             <w:r>
               <w:rPr>
                 <w:rFonts w:hint="eastAsia"/>
@@ -19094,6 +19770,7 @@
             <w:r>
               <w:t>n_file</w:t>
             </w:r>
+            <w:proofErr w:type="spellEnd"/>
           </w:p>
         </w:tc>
         <w:tc>
@@ -19116,6 +19793,7 @@
             <w:tcW w:w="4332" w:type="dxa"/>
           </w:tcPr>
           <w:p>
+            <w:proofErr w:type="spellStart"/>
             <w:r>
               <w:t>side_</w:t>
             </w:r>
@@ -19128,6 +19806,7 @@
             <w:r>
               <w:t>ile</w:t>
             </w:r>
+            <w:proofErr w:type="spellEnd"/>
           </w:p>
         </w:tc>
         <w:tc>
@@ -19150,6 +19829,7 @@
             <w:tcW w:w="4332" w:type="dxa"/>
           </w:tcPr>
           <w:p>
+            <w:proofErr w:type="spellStart"/>
             <w:r>
               <w:rPr>
                 <w:rFonts w:hint="eastAsia"/>
@@ -19159,6 +19839,7 @@
             <w:r>
               <w:t>ccess_token</w:t>
             </w:r>
+            <w:proofErr w:type="spellEnd"/>
           </w:p>
         </w:tc>
         <w:tc>
@@ -19470,22 +20151,54 @@
           </w:p>
           <w:p>
             <w:r>
-              <w:t xml:space="preserve">        "incarnation_id": "5",</w:t>
-            </w:r>
-          </w:p>
-          <w:p>
-            <w:r>
-              <w:t xml:space="preserve">        "description": "wrwerwe",</w:t>
-            </w:r>
-          </w:p>
-          <w:p>
-            <w:r>
-              <w:t xml:space="preserve">        "on_file_id": 28,</w:t>
-            </w:r>
-          </w:p>
-          <w:p>
-            <w:r>
-              <w:t xml:space="preserve">        "side_file_id": 29,</w:t>
+              <w:t xml:space="preserve">        "</w:t>
+            </w:r>
+            <w:proofErr w:type="spellStart"/>
+            <w:r>
+              <w:t>incarnation_id</w:t>
+            </w:r>
+            <w:proofErr w:type="spellEnd"/>
+            <w:r>
+              <w:t>": "5",</w:t>
+            </w:r>
+          </w:p>
+          <w:p>
+            <w:r>
+              <w:t xml:space="preserve">        "description": "</w:t>
+            </w:r>
+            <w:proofErr w:type="spellStart"/>
+            <w:r>
+              <w:t>wrwerwe</w:t>
+            </w:r>
+            <w:proofErr w:type="spellEnd"/>
+            <w:r>
+              <w:t>",</w:t>
+            </w:r>
+          </w:p>
+          <w:p>
+            <w:r>
+              <w:t xml:space="preserve">        "</w:t>
+            </w:r>
+            <w:proofErr w:type="spellStart"/>
+            <w:r>
+              <w:t>on_file_id</w:t>
+            </w:r>
+            <w:proofErr w:type="spellEnd"/>
+            <w:r>
+              <w:t>": 28,</w:t>
+            </w:r>
+          </w:p>
+          <w:p>
+            <w:r>
+              <w:t xml:space="preserve">        "</w:t>
+            </w:r>
+            <w:proofErr w:type="spellStart"/>
+            <w:r>
+              <w:t>side_file_id</w:t>
+            </w:r>
+            <w:proofErr w:type="spellEnd"/>
+            <w:r>
+              <w:t>": 29,</w:t>
             </w:r>
           </w:p>
           <w:p>
@@ -19518,7 +20231,7 @@
           <w:bCs w:val="0"/>
         </w:rPr>
       </w:pPr>
-      <w:bookmarkStart w:id="68" w:name="_Toc14627050"/>
+      <w:bookmarkStart w:id="73" w:name="_Toc14631224"/>
       <w:r>
         <w:rPr>
           <w:rFonts w:hint="eastAsia"/>
@@ -19536,7 +20249,7 @@
         </w:rPr>
         <w:t>化身广告</w:t>
       </w:r>
-      <w:bookmarkEnd w:id="68"/>
+      <w:bookmarkEnd w:id="73"/>
     </w:p>
     <w:p>
       <w:pPr>
@@ -19733,6 +20446,7 @@
             <w:tcW w:w="4332" w:type="dxa"/>
           </w:tcPr>
           <w:p>
+            <w:proofErr w:type="spellStart"/>
             <w:r>
               <w:rPr>
                 <w:rFonts w:hint="eastAsia"/>
@@ -19742,6 +20456,7 @@
             <w:r>
               <w:t>ccess_token</w:t>
             </w:r>
+            <w:proofErr w:type="spellEnd"/>
           </w:p>
         </w:tc>
         <w:tc>
@@ -20025,15 +20740,15 @@
           <w:numId w:val="5"/>
         </w:numPr>
       </w:pPr>
-      <w:bookmarkStart w:id="69" w:name="_Toc14627051"/>
-      <w:bookmarkStart w:id="70" w:name="_Hlk12201621"/>
+      <w:bookmarkStart w:id="74" w:name="_Hlk12201621"/>
+      <w:bookmarkStart w:id="75" w:name="_Toc14631225"/>
       <w:r>
         <w:rPr>
           <w:rFonts w:hint="eastAsia"/>
         </w:rPr>
         <w:t>自我差异</w:t>
       </w:r>
-      <w:bookmarkEnd w:id="69"/>
+      <w:bookmarkEnd w:id="75"/>
     </w:p>
     <w:p>
       <w:pPr>
@@ -20047,8 +20762,8 @@
           <w:bCs w:val="0"/>
         </w:rPr>
       </w:pPr>
-      <w:bookmarkStart w:id="71" w:name="_Toc14627052"/>
-      <w:bookmarkStart w:id="72" w:name="_Hlk13494899"/>
+      <w:bookmarkStart w:id="76" w:name="_Hlk13494899"/>
+      <w:bookmarkStart w:id="77" w:name="_Toc14631226"/>
       <w:r>
         <w:rPr>
           <w:rFonts w:hint="eastAsia"/>
@@ -20081,7 +20796,7 @@
         </w:rPr>
         <w:t>列表</w:t>
       </w:r>
-      <w:bookmarkEnd w:id="71"/>
+      <w:bookmarkEnd w:id="77"/>
     </w:p>
     <w:p>
       <w:pPr>
@@ -20282,6 +20997,7 @@
             </w:tcBorders>
           </w:tcPr>
           <w:p>
+            <w:proofErr w:type="spellStart"/>
             <w:r>
               <w:rPr>
                 <w:rFonts w:hint="eastAsia"/>
@@ -20291,6 +21007,7 @@
             <w:r>
               <w:t>ccess_token</w:t>
             </w:r>
+            <w:proofErr w:type="spellEnd"/>
           </w:p>
         </w:tc>
         <w:tc>
@@ -22515,9 +23232,9 @@
           <w:bCs w:val="0"/>
         </w:rPr>
       </w:pPr>
-      <w:bookmarkStart w:id="73" w:name="_Toc14627053"/>
-      <w:bookmarkEnd w:id="70"/>
-      <w:bookmarkEnd w:id="72"/>
+      <w:bookmarkStart w:id="78" w:name="_Toc14631227"/>
+      <w:bookmarkEnd w:id="74"/>
+      <w:bookmarkEnd w:id="76"/>
       <w:r>
         <w:rPr>
           <w:rFonts w:hint="eastAsia"/>
@@ -22543,7 +23260,7 @@
         </w:rPr>
         <w:t>答卷</w:t>
       </w:r>
-      <w:bookmarkEnd w:id="73"/>
+      <w:bookmarkEnd w:id="78"/>
     </w:p>
     <w:p>
       <w:pPr>
@@ -22683,7 +23400,7 @@
             <w:shd w:val="clear" w:color="auto" w:fill="8EAADB" w:themeFill="accent1" w:themeFillTint="99"/>
           </w:tcPr>
           <w:p>
-            <w:bookmarkStart w:id="74" w:name="_Hlk13244549"/>
+            <w:bookmarkStart w:id="79" w:name="_Hlk13244549"/>
             <w:r>
               <w:rPr>
                 <w:rFonts w:hint="eastAsia"/>
@@ -22713,9 +23430,11 @@
             <w:tcW w:w="2547" w:type="dxa"/>
           </w:tcPr>
           <w:p>
+            <w:proofErr w:type="spellStart"/>
             <w:r>
               <w:t>user_id</w:t>
             </w:r>
+            <w:proofErr w:type="spellEnd"/>
           </w:p>
         </w:tc>
         <w:tc>
@@ -22738,6 +23457,7 @@
             <w:tcW w:w="2547" w:type="dxa"/>
           </w:tcPr>
           <w:p>
+            <w:proofErr w:type="spellStart"/>
             <w:r>
               <w:rPr>
                 <w:rFonts w:hint="eastAsia"/>
@@ -22747,6 +23467,7 @@
             <w:r>
               <w:t>ncarnation_id</w:t>
             </w:r>
+            <w:proofErr w:type="spellEnd"/>
           </w:p>
         </w:tc>
         <w:tc>
@@ -22803,6 +23524,7 @@
             <w:tcW w:w="2547" w:type="dxa"/>
           </w:tcPr>
           <w:p>
+            <w:proofErr w:type="spellStart"/>
             <w:r>
               <w:rPr>
                 <w:rFonts w:hint="eastAsia"/>
@@ -22812,6 +23534,7 @@
             <w:r>
               <w:t>ccess_token</w:t>
             </w:r>
+            <w:proofErr w:type="spellEnd"/>
           </w:p>
         </w:tc>
         <w:tc>
@@ -22829,7 +23552,7 @@
         </w:tc>
       </w:tr>
     </w:tbl>
-    <w:bookmarkEnd w:id="74"/>
+    <w:bookmarkEnd w:id="79"/>
     <w:p>
       <w:pPr>
         <w:pStyle w:val="4"/>
@@ -23122,22 +23845,54 @@
           </w:p>
           <w:p>
             <w:r>
-              <w:t xml:space="preserve">            "question_id": 1,</w:t>
-            </w:r>
-          </w:p>
-          <w:p>
-            <w:r>
-              <w:t xml:space="preserve">            "user_id": 37,</w:t>
-            </w:r>
-          </w:p>
-          <w:p>
-            <w:r>
-              <w:t xml:space="preserve">            "option_id": 2,</w:t>
-            </w:r>
-          </w:p>
-          <w:p>
-            <w:r>
-              <w:t xml:space="preserve">            "incarnation_id": null,</w:t>
+              <w:t xml:space="preserve">            "</w:t>
+            </w:r>
+            <w:proofErr w:type="spellStart"/>
+            <w:r>
+              <w:t>question_id</w:t>
+            </w:r>
+            <w:proofErr w:type="spellEnd"/>
+            <w:r>
+              <w:t>": 1,</w:t>
+            </w:r>
+          </w:p>
+          <w:p>
+            <w:r>
+              <w:t xml:space="preserve">            "</w:t>
+            </w:r>
+            <w:proofErr w:type="spellStart"/>
+            <w:r>
+              <w:t>user_id</w:t>
+            </w:r>
+            <w:proofErr w:type="spellEnd"/>
+            <w:r>
+              <w:t>": 37,</w:t>
+            </w:r>
+          </w:p>
+          <w:p>
+            <w:r>
+              <w:t xml:space="preserve">            "</w:t>
+            </w:r>
+            <w:proofErr w:type="spellStart"/>
+            <w:r>
+              <w:t>option_id</w:t>
+            </w:r>
+            <w:proofErr w:type="spellEnd"/>
+            <w:r>
+              <w:t>": 2,</w:t>
+            </w:r>
+          </w:p>
+          <w:p>
+            <w:r>
+              <w:t xml:space="preserve">            "</w:t>
+            </w:r>
+            <w:proofErr w:type="spellStart"/>
+            <w:r>
+              <w:t>incarnation_id</w:t>
+            </w:r>
+            <w:proofErr w:type="spellEnd"/>
+            <w:r>
+              <w:t>": null,</w:t>
             </w:r>
           </w:p>
           <w:p>
@@ -23157,22 +23912,54 @@
           </w:p>
           <w:p>
             <w:r>
-              <w:t xml:space="preserve">            "question_id": 2,</w:t>
-            </w:r>
-          </w:p>
-          <w:p>
-            <w:r>
-              <w:t xml:space="preserve">            "user_id": 37,</w:t>
-            </w:r>
-          </w:p>
-          <w:p>
-            <w:r>
-              <w:t xml:space="preserve">            "option_id": 7,</w:t>
-            </w:r>
-          </w:p>
-          <w:p>
-            <w:r>
-              <w:t xml:space="preserve">            "incarnation_id": null,</w:t>
+              <w:t xml:space="preserve">            "</w:t>
+            </w:r>
+            <w:proofErr w:type="spellStart"/>
+            <w:r>
+              <w:t>question_id</w:t>
+            </w:r>
+            <w:proofErr w:type="spellEnd"/>
+            <w:r>
+              <w:t>": 2,</w:t>
+            </w:r>
+          </w:p>
+          <w:p>
+            <w:r>
+              <w:t xml:space="preserve">            "</w:t>
+            </w:r>
+            <w:proofErr w:type="spellStart"/>
+            <w:r>
+              <w:t>user_id</w:t>
+            </w:r>
+            <w:proofErr w:type="spellEnd"/>
+            <w:r>
+              <w:t>": 37,</w:t>
+            </w:r>
+          </w:p>
+          <w:p>
+            <w:r>
+              <w:t xml:space="preserve">            "</w:t>
+            </w:r>
+            <w:proofErr w:type="spellStart"/>
+            <w:r>
+              <w:t>option_id</w:t>
+            </w:r>
+            <w:proofErr w:type="spellEnd"/>
+            <w:r>
+              <w:t>": 7,</w:t>
+            </w:r>
+          </w:p>
+          <w:p>
+            <w:r>
+              <w:t xml:space="preserve">            "</w:t>
+            </w:r>
+            <w:proofErr w:type="spellStart"/>
+            <w:r>
+              <w:t>incarnation_id</w:t>
+            </w:r>
+            <w:proofErr w:type="spellEnd"/>
+            <w:r>
+              <w:t>": null,</w:t>
             </w:r>
           </w:p>
           <w:p>
@@ -23192,22 +23979,54 @@
           </w:p>
           <w:p>
             <w:r>
-              <w:t xml:space="preserve">            "question_id": 3,</w:t>
-            </w:r>
-          </w:p>
-          <w:p>
-            <w:r>
-              <w:t xml:space="preserve">            "user_id": 37,</w:t>
-            </w:r>
-          </w:p>
-          <w:p>
-            <w:r>
-              <w:t xml:space="preserve">            "option_id": 12,</w:t>
-            </w:r>
-          </w:p>
-          <w:p>
-            <w:r>
-              <w:t xml:space="preserve">            "incarnation_id": null,</w:t>
+              <w:t xml:space="preserve">            "</w:t>
+            </w:r>
+            <w:proofErr w:type="spellStart"/>
+            <w:r>
+              <w:t>question_id</w:t>
+            </w:r>
+            <w:proofErr w:type="spellEnd"/>
+            <w:r>
+              <w:t>": 3,</w:t>
+            </w:r>
+          </w:p>
+          <w:p>
+            <w:r>
+              <w:t xml:space="preserve">            "</w:t>
+            </w:r>
+            <w:proofErr w:type="spellStart"/>
+            <w:r>
+              <w:t>user_id</w:t>
+            </w:r>
+            <w:proofErr w:type="spellEnd"/>
+            <w:r>
+              <w:t>": 37,</w:t>
+            </w:r>
+          </w:p>
+          <w:p>
+            <w:r>
+              <w:t xml:space="preserve">            "</w:t>
+            </w:r>
+            <w:proofErr w:type="spellStart"/>
+            <w:r>
+              <w:t>option_id</w:t>
+            </w:r>
+            <w:proofErr w:type="spellEnd"/>
+            <w:r>
+              <w:t>": 12,</w:t>
+            </w:r>
+          </w:p>
+          <w:p>
+            <w:r>
+              <w:t xml:space="preserve">            "</w:t>
+            </w:r>
+            <w:proofErr w:type="spellStart"/>
+            <w:r>
+              <w:t>incarnation_id</w:t>
+            </w:r>
+            <w:proofErr w:type="spellEnd"/>
+            <w:r>
+              <w:t>": null,</w:t>
             </w:r>
           </w:p>
           <w:p>
@@ -23228,22 +24047,54 @@
           </w:p>
           <w:p>
             <w:r>
-              <w:t xml:space="preserve">            "question_id": 4,</w:t>
-            </w:r>
-          </w:p>
-          <w:p>
-            <w:r>
-              <w:t xml:space="preserve">            "user_id": 37,</w:t>
-            </w:r>
-          </w:p>
-          <w:p>
-            <w:r>
-              <w:t xml:space="preserve">            "option_id": 17,</w:t>
-            </w:r>
-          </w:p>
-          <w:p>
-            <w:r>
-              <w:t xml:space="preserve">            "incarnation_id": null,</w:t>
+              <w:t xml:space="preserve">            "</w:t>
+            </w:r>
+            <w:proofErr w:type="spellStart"/>
+            <w:r>
+              <w:t>question_id</w:t>
+            </w:r>
+            <w:proofErr w:type="spellEnd"/>
+            <w:r>
+              <w:t>": 4,</w:t>
+            </w:r>
+          </w:p>
+          <w:p>
+            <w:r>
+              <w:t xml:space="preserve">            "</w:t>
+            </w:r>
+            <w:proofErr w:type="spellStart"/>
+            <w:r>
+              <w:t>user_id</w:t>
+            </w:r>
+            <w:proofErr w:type="spellEnd"/>
+            <w:r>
+              <w:t>": 37,</w:t>
+            </w:r>
+          </w:p>
+          <w:p>
+            <w:r>
+              <w:t xml:space="preserve">            "</w:t>
+            </w:r>
+            <w:proofErr w:type="spellStart"/>
+            <w:r>
+              <w:t>option_id</w:t>
+            </w:r>
+            <w:proofErr w:type="spellEnd"/>
+            <w:r>
+              <w:t>": 17,</w:t>
+            </w:r>
+          </w:p>
+          <w:p>
+            <w:r>
+              <w:t xml:space="preserve">            "</w:t>
+            </w:r>
+            <w:proofErr w:type="spellStart"/>
+            <w:r>
+              <w:t>incarnation_id</w:t>
+            </w:r>
+            <w:proofErr w:type="spellEnd"/>
+            <w:r>
+              <w:t>": null,</w:t>
             </w:r>
           </w:p>
           <w:p>
@@ -23263,22 +24114,54 @@
           </w:p>
           <w:p>
             <w:r>
-              <w:t xml:space="preserve">            "question_id": 5,</w:t>
-            </w:r>
-          </w:p>
-          <w:p>
-            <w:r>
-              <w:t xml:space="preserve">            "user_id": 37,</w:t>
-            </w:r>
-          </w:p>
-          <w:p>
-            <w:r>
-              <w:t xml:space="preserve">            "option_id": 22,</w:t>
-            </w:r>
-          </w:p>
-          <w:p>
-            <w:r>
-              <w:t xml:space="preserve">            "incarnation_id": null,</w:t>
+              <w:t xml:space="preserve">            "</w:t>
+            </w:r>
+            <w:proofErr w:type="spellStart"/>
+            <w:r>
+              <w:t>question_id</w:t>
+            </w:r>
+            <w:proofErr w:type="spellEnd"/>
+            <w:r>
+              <w:t>": 5,</w:t>
+            </w:r>
+          </w:p>
+          <w:p>
+            <w:r>
+              <w:t xml:space="preserve">            "</w:t>
+            </w:r>
+            <w:proofErr w:type="spellStart"/>
+            <w:r>
+              <w:t>user_id</w:t>
+            </w:r>
+            <w:proofErr w:type="spellEnd"/>
+            <w:r>
+              <w:t>": 37,</w:t>
+            </w:r>
+          </w:p>
+          <w:p>
+            <w:r>
+              <w:t xml:space="preserve">            "</w:t>
+            </w:r>
+            <w:proofErr w:type="spellStart"/>
+            <w:r>
+              <w:t>option_id</w:t>
+            </w:r>
+            <w:proofErr w:type="spellEnd"/>
+            <w:r>
+              <w:t>": 22,</w:t>
+            </w:r>
+          </w:p>
+          <w:p>
+            <w:r>
+              <w:t xml:space="preserve">            "</w:t>
+            </w:r>
+            <w:proofErr w:type="spellStart"/>
+            <w:r>
+              <w:t>incarnation_id</w:t>
+            </w:r>
+            <w:proofErr w:type="spellEnd"/>
+            <w:r>
+              <w:t>": null,</w:t>
             </w:r>
           </w:p>
           <w:p>
@@ -23298,22 +24181,54 @@
           </w:p>
           <w:p>
             <w:r>
-              <w:t xml:space="preserve">            "question_id": 6,</w:t>
-            </w:r>
-          </w:p>
-          <w:p>
-            <w:r>
-              <w:t xml:space="preserve">            "user_id": 37,</w:t>
-            </w:r>
-          </w:p>
-          <w:p>
-            <w:r>
-              <w:t xml:space="preserve">            "option_id": 27,</w:t>
-            </w:r>
-          </w:p>
-          <w:p>
-            <w:r>
-              <w:t xml:space="preserve">            "incarnation_id": null,</w:t>
+              <w:t xml:space="preserve">            "</w:t>
+            </w:r>
+            <w:proofErr w:type="spellStart"/>
+            <w:r>
+              <w:t>question_id</w:t>
+            </w:r>
+            <w:proofErr w:type="spellEnd"/>
+            <w:r>
+              <w:t>": 6,</w:t>
+            </w:r>
+          </w:p>
+          <w:p>
+            <w:r>
+              <w:t xml:space="preserve">            "</w:t>
+            </w:r>
+            <w:proofErr w:type="spellStart"/>
+            <w:r>
+              <w:t>user_id</w:t>
+            </w:r>
+            <w:proofErr w:type="spellEnd"/>
+            <w:r>
+              <w:t>": 37,</w:t>
+            </w:r>
+          </w:p>
+          <w:p>
+            <w:r>
+              <w:t xml:space="preserve">            "</w:t>
+            </w:r>
+            <w:proofErr w:type="spellStart"/>
+            <w:r>
+              <w:t>option_id</w:t>
+            </w:r>
+            <w:proofErr w:type="spellEnd"/>
+            <w:r>
+              <w:t>": 27,</w:t>
+            </w:r>
+          </w:p>
+          <w:p>
+            <w:r>
+              <w:t xml:space="preserve">            "</w:t>
+            </w:r>
+            <w:proofErr w:type="spellStart"/>
+            <w:r>
+              <w:t>incarnation_id</w:t>
+            </w:r>
+            <w:proofErr w:type="spellEnd"/>
+            <w:r>
+              <w:t>": null,</w:t>
             </w:r>
           </w:p>
           <w:p>
@@ -23333,22 +24248,54 @@
           </w:p>
           <w:p>
             <w:r>
-              <w:t xml:space="preserve">            "question_id": 7,</w:t>
-            </w:r>
-          </w:p>
-          <w:p>
-            <w:r>
-              <w:t xml:space="preserve">            "user_id": 37,</w:t>
-            </w:r>
-          </w:p>
-          <w:p>
-            <w:r>
-              <w:t xml:space="preserve">            "option_id": 32,</w:t>
-            </w:r>
-          </w:p>
-          <w:p>
-            <w:r>
-              <w:t xml:space="preserve">            "incarnation_id": null,</w:t>
+              <w:t xml:space="preserve">            "</w:t>
+            </w:r>
+            <w:proofErr w:type="spellStart"/>
+            <w:r>
+              <w:t>question_id</w:t>
+            </w:r>
+            <w:proofErr w:type="spellEnd"/>
+            <w:r>
+              <w:t>": 7,</w:t>
+            </w:r>
+          </w:p>
+          <w:p>
+            <w:r>
+              <w:t xml:space="preserve">            "</w:t>
+            </w:r>
+            <w:proofErr w:type="spellStart"/>
+            <w:r>
+              <w:t>user_id</w:t>
+            </w:r>
+            <w:proofErr w:type="spellEnd"/>
+            <w:r>
+              <w:t>": 37,</w:t>
+            </w:r>
+          </w:p>
+          <w:p>
+            <w:r>
+              <w:t xml:space="preserve">            "</w:t>
+            </w:r>
+            <w:proofErr w:type="spellStart"/>
+            <w:r>
+              <w:t>option_id</w:t>
+            </w:r>
+            <w:proofErr w:type="spellEnd"/>
+            <w:r>
+              <w:t>": 32,</w:t>
+            </w:r>
+          </w:p>
+          <w:p>
+            <w:r>
+              <w:t xml:space="preserve">            "</w:t>
+            </w:r>
+            <w:proofErr w:type="spellStart"/>
+            <w:r>
+              <w:t>incarnation_id</w:t>
+            </w:r>
+            <w:proofErr w:type="spellEnd"/>
+            <w:r>
+              <w:t>": null,</w:t>
             </w:r>
           </w:p>
           <w:p>
@@ -23368,22 +24315,54 @@
           </w:p>
           <w:p>
             <w:r>
-              <w:t xml:space="preserve">            "question_id": 8,</w:t>
-            </w:r>
-          </w:p>
-          <w:p>
-            <w:r>
-              <w:t xml:space="preserve">            "user_id": 37,</w:t>
-            </w:r>
-          </w:p>
-          <w:p>
-            <w:r>
-              <w:t xml:space="preserve">            "option_id": 37,</w:t>
-            </w:r>
-          </w:p>
-          <w:p>
-            <w:r>
-              <w:t xml:space="preserve">            "incarnation_id": null,</w:t>
+              <w:t xml:space="preserve">            "</w:t>
+            </w:r>
+            <w:proofErr w:type="spellStart"/>
+            <w:r>
+              <w:t>question_id</w:t>
+            </w:r>
+            <w:proofErr w:type="spellEnd"/>
+            <w:r>
+              <w:t>": 8,</w:t>
+            </w:r>
+          </w:p>
+          <w:p>
+            <w:r>
+              <w:t xml:space="preserve">            "</w:t>
+            </w:r>
+            <w:proofErr w:type="spellStart"/>
+            <w:r>
+              <w:t>user_id</w:t>
+            </w:r>
+            <w:proofErr w:type="spellEnd"/>
+            <w:r>
+              <w:t>": 37,</w:t>
+            </w:r>
+          </w:p>
+          <w:p>
+            <w:r>
+              <w:t xml:space="preserve">            "</w:t>
+            </w:r>
+            <w:proofErr w:type="spellStart"/>
+            <w:r>
+              <w:t>option_id</w:t>
+            </w:r>
+            <w:proofErr w:type="spellEnd"/>
+            <w:r>
+              <w:t>": 37,</w:t>
+            </w:r>
+          </w:p>
+          <w:p>
+            <w:r>
+              <w:t xml:space="preserve">            "</w:t>
+            </w:r>
+            <w:proofErr w:type="spellStart"/>
+            <w:r>
+              <w:t>incarnation_id</w:t>
+            </w:r>
+            <w:proofErr w:type="spellEnd"/>
+            <w:r>
+              <w:t>": null,</w:t>
             </w:r>
           </w:p>
           <w:p>
@@ -23403,22 +24382,54 @@
           </w:p>
           <w:p>
             <w:r>
-              <w:t xml:space="preserve">            "question_id": 9,</w:t>
-            </w:r>
-          </w:p>
-          <w:p>
-            <w:r>
-              <w:t xml:space="preserve">            "user_id": 37,</w:t>
-            </w:r>
-          </w:p>
-          <w:p>
-            <w:r>
-              <w:t xml:space="preserve">            "option_id": 42,</w:t>
-            </w:r>
-          </w:p>
-          <w:p>
-            <w:r>
-              <w:t xml:space="preserve">            "incarnation_id": null,</w:t>
+              <w:t xml:space="preserve">            "</w:t>
+            </w:r>
+            <w:proofErr w:type="spellStart"/>
+            <w:r>
+              <w:t>question_id</w:t>
+            </w:r>
+            <w:proofErr w:type="spellEnd"/>
+            <w:r>
+              <w:t>": 9,</w:t>
+            </w:r>
+          </w:p>
+          <w:p>
+            <w:r>
+              <w:t xml:space="preserve">            "</w:t>
+            </w:r>
+            <w:proofErr w:type="spellStart"/>
+            <w:r>
+              <w:t>user_id</w:t>
+            </w:r>
+            <w:proofErr w:type="spellEnd"/>
+            <w:r>
+              <w:t>": 37,</w:t>
+            </w:r>
+          </w:p>
+          <w:p>
+            <w:r>
+              <w:t xml:space="preserve">            "</w:t>
+            </w:r>
+            <w:proofErr w:type="spellStart"/>
+            <w:r>
+              <w:t>option_id</w:t>
+            </w:r>
+            <w:proofErr w:type="spellEnd"/>
+            <w:r>
+              <w:t>": 42,</w:t>
+            </w:r>
+          </w:p>
+          <w:p>
+            <w:r>
+              <w:t xml:space="preserve">            "</w:t>
+            </w:r>
+            <w:proofErr w:type="spellStart"/>
+            <w:r>
+              <w:t>incarnation_id</w:t>
+            </w:r>
+            <w:proofErr w:type="spellEnd"/>
+            <w:r>
+              <w:t>": null,</w:t>
             </w:r>
           </w:p>
           <w:p>
@@ -23439,22 +24450,54 @@
           </w:p>
           <w:p>
             <w:r>
-              <w:t xml:space="preserve">            "question_id": 10,</w:t>
-            </w:r>
-          </w:p>
-          <w:p>
-            <w:r>
-              <w:t xml:space="preserve">            "user_id": 37,</w:t>
-            </w:r>
-          </w:p>
-          <w:p>
-            <w:r>
-              <w:t xml:space="preserve">            "option_id": 47,</w:t>
-            </w:r>
-          </w:p>
-          <w:p>
-            <w:r>
-              <w:t xml:space="preserve">            "incarnation_id": null,</w:t>
+              <w:t xml:space="preserve">            "</w:t>
+            </w:r>
+            <w:proofErr w:type="spellStart"/>
+            <w:r>
+              <w:t>question_id</w:t>
+            </w:r>
+            <w:proofErr w:type="spellEnd"/>
+            <w:r>
+              <w:t>": 10,</w:t>
+            </w:r>
+          </w:p>
+          <w:p>
+            <w:r>
+              <w:t xml:space="preserve">            "</w:t>
+            </w:r>
+            <w:proofErr w:type="spellStart"/>
+            <w:r>
+              <w:t>user_id</w:t>
+            </w:r>
+            <w:proofErr w:type="spellEnd"/>
+            <w:r>
+              <w:t>": 37,</w:t>
+            </w:r>
+          </w:p>
+          <w:p>
+            <w:r>
+              <w:t xml:space="preserve">            "</w:t>
+            </w:r>
+            <w:proofErr w:type="spellStart"/>
+            <w:r>
+              <w:t>option_id</w:t>
+            </w:r>
+            <w:proofErr w:type="spellEnd"/>
+            <w:r>
+              <w:t>": 47,</w:t>
+            </w:r>
+          </w:p>
+          <w:p>
+            <w:r>
+              <w:t xml:space="preserve">            "</w:t>
+            </w:r>
+            <w:proofErr w:type="spellStart"/>
+            <w:r>
+              <w:t>incarnation_id</w:t>
+            </w:r>
+            <w:proofErr w:type="spellEnd"/>
+            <w:r>
+              <w:t>": null,</w:t>
             </w:r>
           </w:p>
           <w:p>
@@ -23488,7 +24531,7 @@
           <w:numId w:val="5"/>
         </w:numPr>
       </w:pPr>
-      <w:bookmarkStart w:id="75" w:name="_Toc14627054"/>
+      <w:bookmarkStart w:id="80" w:name="_Toc14631228"/>
       <w:r>
         <w:rPr>
           <w:rFonts w:hint="eastAsia"/>
@@ -23496,7 +24539,7 @@
         <w:lastRenderedPageBreak/>
         <w:t>情绪量化</w:t>
       </w:r>
-      <w:bookmarkEnd w:id="75"/>
+      <w:bookmarkEnd w:id="80"/>
     </w:p>
     <w:p>
       <w:pPr>
@@ -23510,7 +24553,7 @@
           <w:bCs w:val="0"/>
         </w:rPr>
       </w:pPr>
-      <w:bookmarkStart w:id="76" w:name="_Toc14627055"/>
+      <w:bookmarkStart w:id="81" w:name="_Toc14631229"/>
       <w:r>
         <w:rPr>
           <w:rFonts w:hint="eastAsia"/>
@@ -23527,7 +24570,7 @@
         </w:rPr>
         <w:t>情绪量化</w:t>
       </w:r>
-      <w:bookmarkStart w:id="77" w:name="_Hlk13584971"/>
+      <w:bookmarkStart w:id="82" w:name="_Hlk13584971"/>
       <w:r>
         <w:rPr>
           <w:rFonts w:hint="eastAsia"/>
@@ -23536,8 +24579,8 @@
         </w:rPr>
         <w:t>广告图片</w:t>
       </w:r>
-      <w:bookmarkEnd w:id="76"/>
-      <w:bookmarkEnd w:id="77"/>
+      <w:bookmarkEnd w:id="81"/>
+      <w:bookmarkEnd w:id="82"/>
     </w:p>
     <w:p>
       <w:pPr>
@@ -23697,6 +24740,7 @@
             <w:tcW w:w="4332" w:type="dxa"/>
           </w:tcPr>
           <w:p>
+            <w:proofErr w:type="spellStart"/>
             <w:r>
               <w:rPr>
                 <w:rFonts w:hint="eastAsia"/>
@@ -23706,6 +24750,7 @@
             <w:r>
               <w:t>ccess_token</w:t>
             </w:r>
+            <w:proofErr w:type="spellEnd"/>
           </w:p>
         </w:tc>
         <w:tc>
@@ -23967,9 +25012,11 @@
                   <w:tcW w:w="3257" w:type="dxa"/>
                 </w:tcPr>
                 <w:p>
+                  <w:proofErr w:type="spellStart"/>
                   <w:r>
                     <w:t>incarnation_name</w:t>
                   </w:r>
+                  <w:proofErr w:type="spellEnd"/>
                 </w:p>
               </w:tc>
               <w:tc>
@@ -23992,9 +25039,11 @@
                   <w:tcW w:w="3257" w:type="dxa"/>
                 </w:tcPr>
                 <w:p>
+                  <w:proofErr w:type="spellStart"/>
                   <w:r>
                     <w:t>incarnation_description</w:t>
                   </w:r>
+                  <w:proofErr w:type="spellEnd"/>
                 </w:p>
               </w:tc>
               <w:tc>
@@ -24017,9 +25066,11 @@
                   <w:tcW w:w="3257" w:type="dxa"/>
                 </w:tcPr>
                 <w:p>
+                  <w:proofErr w:type="spellStart"/>
                   <w:r>
                     <w:t>incarnation_gender</w:t>
                   </w:r>
+                  <w:proofErr w:type="spellEnd"/>
                 </w:p>
               </w:tc>
               <w:tc>
@@ -24042,9 +25093,11 @@
                   <w:tcW w:w="3257" w:type="dxa"/>
                 </w:tcPr>
                 <w:p>
+                  <w:proofErr w:type="spellStart"/>
                   <w:r>
                     <w:t>incarnation_file</w:t>
                   </w:r>
+                  <w:proofErr w:type="spellEnd"/>
                 </w:p>
               </w:tc>
               <w:tc>
@@ -24067,9 +25120,11 @@
                   <w:tcW w:w="3257" w:type="dxa"/>
                 </w:tcPr>
                 <w:p>
+                  <w:proofErr w:type="spellStart"/>
                   <w:r>
                     <w:t>advertisement_file</w:t>
                   </w:r>
+                  <w:proofErr w:type="spellEnd"/>
                 </w:p>
               </w:tc>
               <w:tc>
@@ -24170,32 +25225,88 @@
           </w:p>
           <w:p>
             <w:r>
-              <w:t xml:space="preserve">        "incarnation_name": "德莱尼",</w:t>
-            </w:r>
-          </w:p>
-          <w:p>
-            <w:r>
-              <w:t xml:space="preserve">        "incarnation_description": "",</w:t>
-            </w:r>
-          </w:p>
-          <w:p>
-            <w:r>
-              <w:t xml:space="preserve">        "incarnation_gender": "male",</w:t>
-            </w:r>
-          </w:p>
-          <w:p>
-            <w:r>
-              <w:t xml:space="preserve">        "incarnation_file": "http://188.131.207.200:8009/storage/1/j4zYJeUF5DsAmo_iaqPIHBEXijRuEwWA.png",</w:t>
-            </w:r>
-          </w:p>
-          <w:p>
-            <w:r>
-              <w:t xml:space="preserve">        "advertisement_file": "http://188.131.207.200:8009/storage/1/Og_lBAHeMjTa3xsZK4WwiMq1KzEuKO3N.jpg",</w:t>
-            </w:r>
-          </w:p>
-          <w:p>
-            <w:r>
-              <w:t xml:space="preserve">        "advertisement_description": "ccccc"</w:t>
+              <w:t xml:space="preserve">        "</w:t>
+            </w:r>
+            <w:proofErr w:type="spellStart"/>
+            <w:r>
+              <w:t>incarnation_name</w:t>
+            </w:r>
+            <w:proofErr w:type="spellEnd"/>
+            <w:r>
+              <w:t>": "德莱尼",</w:t>
+            </w:r>
+          </w:p>
+          <w:p>
+            <w:r>
+              <w:t xml:space="preserve">        "</w:t>
+            </w:r>
+            <w:proofErr w:type="spellStart"/>
+            <w:r>
+              <w:t>incarnation_description</w:t>
+            </w:r>
+            <w:proofErr w:type="spellEnd"/>
+            <w:r>
+              <w:t>": "",</w:t>
+            </w:r>
+          </w:p>
+          <w:p>
+            <w:r>
+              <w:t xml:space="preserve">        "</w:t>
+            </w:r>
+            <w:proofErr w:type="spellStart"/>
+            <w:r>
+              <w:t>incarnation_gender</w:t>
+            </w:r>
+            <w:proofErr w:type="spellEnd"/>
+            <w:r>
+              <w:t>": "male",</w:t>
+            </w:r>
+          </w:p>
+          <w:p>
+            <w:r>
+              <w:t xml:space="preserve">        "</w:t>
+            </w:r>
+            <w:proofErr w:type="spellStart"/>
+            <w:r>
+              <w:t>incarnation_file</w:t>
+            </w:r>
+            <w:proofErr w:type="spellEnd"/>
+            <w:r>
+              <w:t>": "http://188.131.207.200:8009/storage/1/j4zYJeUF5DsAmo_iaqPIHBEXijRuEwWA.png",</w:t>
+            </w:r>
+          </w:p>
+          <w:p>
+            <w:r>
+              <w:t xml:space="preserve">        "</w:t>
+            </w:r>
+            <w:proofErr w:type="spellStart"/>
+            <w:r>
+              <w:t>advertisement_file</w:t>
+            </w:r>
+            <w:proofErr w:type="spellEnd"/>
+            <w:r>
+              <w:t>": "http://188.131.207.200:8009/storage/1/Og_lBAHeMjTa3xsZK4WwiMq1KzEuKO3N.jpg",</w:t>
+            </w:r>
+          </w:p>
+          <w:p>
+            <w:r>
+              <w:t xml:space="preserve">        "</w:t>
+            </w:r>
+            <w:proofErr w:type="spellStart"/>
+            <w:r>
+              <w:t>advertisement_description</w:t>
+            </w:r>
+            <w:proofErr w:type="spellEnd"/>
+            <w:r>
+              <w:t>": "</w:t>
+            </w:r>
+            <w:proofErr w:type="spellStart"/>
+            <w:r>
+              <w:t>ccccc</w:t>
+            </w:r>
+            <w:proofErr w:type="spellEnd"/>
+            <w:r>
+              <w:t>"</w:t>
             </w:r>
           </w:p>
           <w:p>
@@ -24223,7 +25334,7 @@
           <w:bCs w:val="0"/>
         </w:rPr>
       </w:pPr>
-      <w:bookmarkStart w:id="78" w:name="_Toc14627056"/>
+      <w:bookmarkStart w:id="83" w:name="_Toc14631230"/>
       <w:r>
         <w:rPr>
           <w:rFonts w:hint="eastAsia"/>
@@ -24248,7 +25359,7 @@
         </w:rPr>
         <w:t>列表</w:t>
       </w:r>
-      <w:bookmarkEnd w:id="78"/>
+      <w:bookmarkEnd w:id="83"/>
     </w:p>
     <w:p>
       <w:pPr>
@@ -24427,6 +25538,7 @@
             <w:tcW w:w="4332" w:type="dxa"/>
           </w:tcPr>
           <w:p>
+            <w:proofErr w:type="spellStart"/>
             <w:r>
               <w:rPr>
                 <w:rFonts w:hint="eastAsia"/>
@@ -24436,6 +25548,7 @@
             <w:r>
               <w:t>ccess_token</w:t>
             </w:r>
+            <w:proofErr w:type="spellEnd"/>
           </w:p>
         </w:tc>
         <w:tc>
@@ -26654,7 +27767,7 @@
           <w:bCs w:val="0"/>
         </w:rPr>
       </w:pPr>
-      <w:bookmarkStart w:id="79" w:name="_Toc14627057"/>
+      <w:bookmarkStart w:id="84" w:name="_Toc14631231"/>
       <w:r>
         <w:rPr>
           <w:rFonts w:hint="eastAsia"/>
@@ -26680,7 +27793,7 @@
         </w:rPr>
         <w:t>答卷</w:t>
       </w:r>
-      <w:bookmarkEnd w:id="79"/>
+      <w:bookmarkEnd w:id="84"/>
     </w:p>
     <w:p>
       <w:pPr>
@@ -26852,9 +27965,11 @@
             <w:tcW w:w="1760" w:type="dxa"/>
           </w:tcPr>
           <w:p>
+            <w:proofErr w:type="spellStart"/>
             <w:r>
               <w:t>user_id</w:t>
             </w:r>
+            <w:proofErr w:type="spellEnd"/>
           </w:p>
         </w:tc>
         <w:tc>
@@ -26911,6 +28026,7 @@
             <w:tcW w:w="1760" w:type="dxa"/>
           </w:tcPr>
           <w:p>
+            <w:proofErr w:type="spellStart"/>
             <w:r>
               <w:rPr>
                 <w:rFonts w:hint="eastAsia"/>
@@ -26920,6 +28036,7 @@
             <w:r>
               <w:t>ccess_token</w:t>
             </w:r>
+            <w:proofErr w:type="spellEnd"/>
           </w:p>
         </w:tc>
         <w:tc>
@@ -27227,17 +28344,41 @@
           </w:p>
           <w:p>
             <w:r>
-              <w:t xml:space="preserve">            "question_id": 1,</w:t>
-            </w:r>
-          </w:p>
-          <w:p>
-            <w:r>
-              <w:t xml:space="preserve">            "user_id": 37,</w:t>
-            </w:r>
-          </w:p>
-          <w:p>
-            <w:r>
-              <w:t xml:space="preserve">            "option_id": 2,</w:t>
+              <w:t xml:space="preserve">            "</w:t>
+            </w:r>
+            <w:proofErr w:type="spellStart"/>
+            <w:r>
+              <w:t>question_id</w:t>
+            </w:r>
+            <w:proofErr w:type="spellEnd"/>
+            <w:r>
+              <w:t>": 1,</w:t>
+            </w:r>
+          </w:p>
+          <w:p>
+            <w:r>
+              <w:t xml:space="preserve">            "</w:t>
+            </w:r>
+            <w:proofErr w:type="spellStart"/>
+            <w:r>
+              <w:t>user_id</w:t>
+            </w:r>
+            <w:proofErr w:type="spellEnd"/>
+            <w:r>
+              <w:t>": 37,</w:t>
+            </w:r>
+          </w:p>
+          <w:p>
+            <w:r>
+              <w:t xml:space="preserve">            "</w:t>
+            </w:r>
+            <w:proofErr w:type="spellStart"/>
+            <w:r>
+              <w:t>option_id</w:t>
+            </w:r>
+            <w:proofErr w:type="spellEnd"/>
+            <w:r>
+              <w:t>": 2,</w:t>
             </w:r>
           </w:p>
           <w:p>
@@ -27257,17 +28398,41 @@
           </w:p>
           <w:p>
             <w:r>
-              <w:t xml:space="preserve">            "question_id": 2,</w:t>
-            </w:r>
-          </w:p>
-          <w:p>
-            <w:r>
-              <w:t xml:space="preserve">            "user_id": 37,</w:t>
-            </w:r>
-          </w:p>
-          <w:p>
-            <w:r>
-              <w:t xml:space="preserve">            "option_id": 7,</w:t>
+              <w:t xml:space="preserve">            "</w:t>
+            </w:r>
+            <w:proofErr w:type="spellStart"/>
+            <w:r>
+              <w:t>question_id</w:t>
+            </w:r>
+            <w:proofErr w:type="spellEnd"/>
+            <w:r>
+              <w:t>": 2,</w:t>
+            </w:r>
+          </w:p>
+          <w:p>
+            <w:r>
+              <w:t xml:space="preserve">            "</w:t>
+            </w:r>
+            <w:proofErr w:type="spellStart"/>
+            <w:r>
+              <w:t>user_id</w:t>
+            </w:r>
+            <w:proofErr w:type="spellEnd"/>
+            <w:r>
+              <w:t>": 37,</w:t>
+            </w:r>
+          </w:p>
+          <w:p>
+            <w:r>
+              <w:t xml:space="preserve">            "</w:t>
+            </w:r>
+            <w:proofErr w:type="spellStart"/>
+            <w:r>
+              <w:t>option_id</w:t>
+            </w:r>
+            <w:proofErr w:type="spellEnd"/>
+            <w:r>
+              <w:t>": 7,</w:t>
             </w:r>
           </w:p>
           <w:p>
@@ -27287,17 +28452,41 @@
           </w:p>
           <w:p>
             <w:r>
-              <w:t xml:space="preserve">            "question_id": 3,</w:t>
-            </w:r>
-          </w:p>
-          <w:p>
-            <w:r>
-              <w:t xml:space="preserve">            "user_id": 37,</w:t>
-            </w:r>
-          </w:p>
-          <w:p>
-            <w:r>
-              <w:t xml:space="preserve">            "option_id": 12,</w:t>
+              <w:t xml:space="preserve">            "</w:t>
+            </w:r>
+            <w:proofErr w:type="spellStart"/>
+            <w:r>
+              <w:t>question_id</w:t>
+            </w:r>
+            <w:proofErr w:type="spellEnd"/>
+            <w:r>
+              <w:t>": 3,</w:t>
+            </w:r>
+          </w:p>
+          <w:p>
+            <w:r>
+              <w:t xml:space="preserve">            "</w:t>
+            </w:r>
+            <w:proofErr w:type="spellStart"/>
+            <w:r>
+              <w:t>user_id</w:t>
+            </w:r>
+            <w:proofErr w:type="spellEnd"/>
+            <w:r>
+              <w:t>": 37,</w:t>
+            </w:r>
+          </w:p>
+          <w:p>
+            <w:r>
+              <w:t xml:space="preserve">            "</w:t>
+            </w:r>
+            <w:proofErr w:type="spellStart"/>
+            <w:r>
+              <w:t>option_id</w:t>
+            </w:r>
+            <w:proofErr w:type="spellEnd"/>
+            <w:r>
+              <w:t>": 12,</w:t>
             </w:r>
           </w:p>
           <w:p>
@@ -27318,17 +28507,41 @@
           <w:p>
             <w:r>
               <w:lastRenderedPageBreak/>
-              <w:t xml:space="preserve">            "question_id": 4,</w:t>
-            </w:r>
-          </w:p>
-          <w:p>
-            <w:r>
-              <w:t xml:space="preserve">            "user_id": 37,</w:t>
-            </w:r>
-          </w:p>
-          <w:p>
-            <w:r>
-              <w:t xml:space="preserve">            "option_id": 17,</w:t>
+              <w:t xml:space="preserve">            "</w:t>
+            </w:r>
+            <w:proofErr w:type="spellStart"/>
+            <w:r>
+              <w:t>question_id</w:t>
+            </w:r>
+            <w:proofErr w:type="spellEnd"/>
+            <w:r>
+              <w:t>": 4,</w:t>
+            </w:r>
+          </w:p>
+          <w:p>
+            <w:r>
+              <w:t xml:space="preserve">            "</w:t>
+            </w:r>
+            <w:proofErr w:type="spellStart"/>
+            <w:r>
+              <w:t>user_id</w:t>
+            </w:r>
+            <w:proofErr w:type="spellEnd"/>
+            <w:r>
+              <w:t>": 37,</w:t>
+            </w:r>
+          </w:p>
+          <w:p>
+            <w:r>
+              <w:t xml:space="preserve">            "</w:t>
+            </w:r>
+            <w:proofErr w:type="spellStart"/>
+            <w:r>
+              <w:t>option_id</w:t>
+            </w:r>
+            <w:proofErr w:type="spellEnd"/>
+            <w:r>
+              <w:t>": 17,</w:t>
             </w:r>
           </w:p>
           <w:p>
@@ -27348,17 +28561,41 @@
           </w:p>
           <w:p>
             <w:r>
-              <w:t xml:space="preserve">            "question_id": 5,</w:t>
-            </w:r>
-          </w:p>
-          <w:p>
-            <w:r>
-              <w:t xml:space="preserve">            "user_id": 37,</w:t>
-            </w:r>
-          </w:p>
-          <w:p>
-            <w:r>
-              <w:t xml:space="preserve">            "option_id": 22,</w:t>
+              <w:t xml:space="preserve">            "</w:t>
+            </w:r>
+            <w:proofErr w:type="spellStart"/>
+            <w:r>
+              <w:t>question_id</w:t>
+            </w:r>
+            <w:proofErr w:type="spellEnd"/>
+            <w:r>
+              <w:t>": 5,</w:t>
+            </w:r>
+          </w:p>
+          <w:p>
+            <w:r>
+              <w:t xml:space="preserve">            "</w:t>
+            </w:r>
+            <w:proofErr w:type="spellStart"/>
+            <w:r>
+              <w:t>user_id</w:t>
+            </w:r>
+            <w:proofErr w:type="spellEnd"/>
+            <w:r>
+              <w:t>": 37,</w:t>
+            </w:r>
+          </w:p>
+          <w:p>
+            <w:r>
+              <w:t xml:space="preserve">            "</w:t>
+            </w:r>
+            <w:proofErr w:type="spellStart"/>
+            <w:r>
+              <w:t>option_id</w:t>
+            </w:r>
+            <w:proofErr w:type="spellEnd"/>
+            <w:r>
+              <w:t>": 22,</w:t>
             </w:r>
           </w:p>
           <w:p>
@@ -27378,17 +28615,41 @@
           </w:p>
           <w:p>
             <w:r>
-              <w:t xml:space="preserve">            "question_id": 6,</w:t>
-            </w:r>
-          </w:p>
-          <w:p>
-            <w:r>
-              <w:t xml:space="preserve">            "user_id": 37,</w:t>
-            </w:r>
-          </w:p>
-          <w:p>
-            <w:r>
-              <w:t xml:space="preserve">            "option_id": 27,</w:t>
+              <w:t xml:space="preserve">            "</w:t>
+            </w:r>
+            <w:proofErr w:type="spellStart"/>
+            <w:r>
+              <w:t>question_id</w:t>
+            </w:r>
+            <w:proofErr w:type="spellEnd"/>
+            <w:r>
+              <w:t>": 6,</w:t>
+            </w:r>
+          </w:p>
+          <w:p>
+            <w:r>
+              <w:t xml:space="preserve">            "</w:t>
+            </w:r>
+            <w:proofErr w:type="spellStart"/>
+            <w:r>
+              <w:t>user_id</w:t>
+            </w:r>
+            <w:proofErr w:type="spellEnd"/>
+            <w:r>
+              <w:t>": 37,</w:t>
+            </w:r>
+          </w:p>
+          <w:p>
+            <w:r>
+              <w:t xml:space="preserve">            "</w:t>
+            </w:r>
+            <w:proofErr w:type="spellStart"/>
+            <w:r>
+              <w:t>option_id</w:t>
+            </w:r>
+            <w:proofErr w:type="spellEnd"/>
+            <w:r>
+              <w:t>": 27,</w:t>
             </w:r>
           </w:p>
           <w:p>
@@ -27408,17 +28669,41 @@
           </w:p>
           <w:p>
             <w:r>
-              <w:t xml:space="preserve">            "question_id": 7,</w:t>
-            </w:r>
-          </w:p>
-          <w:p>
-            <w:r>
-              <w:t xml:space="preserve">            "user_id": 37,</w:t>
-            </w:r>
-          </w:p>
-          <w:p>
-            <w:r>
-              <w:t xml:space="preserve">            "option_id": 32,</w:t>
+              <w:t xml:space="preserve">            "</w:t>
+            </w:r>
+            <w:proofErr w:type="spellStart"/>
+            <w:r>
+              <w:t>question_id</w:t>
+            </w:r>
+            <w:proofErr w:type="spellEnd"/>
+            <w:r>
+              <w:t>": 7,</w:t>
+            </w:r>
+          </w:p>
+          <w:p>
+            <w:r>
+              <w:t xml:space="preserve">            "</w:t>
+            </w:r>
+            <w:proofErr w:type="spellStart"/>
+            <w:r>
+              <w:t>user_id</w:t>
+            </w:r>
+            <w:proofErr w:type="spellEnd"/>
+            <w:r>
+              <w:t>": 37,</w:t>
+            </w:r>
+          </w:p>
+          <w:p>
+            <w:r>
+              <w:t xml:space="preserve">            "</w:t>
+            </w:r>
+            <w:proofErr w:type="spellStart"/>
+            <w:r>
+              <w:t>option_id</w:t>
+            </w:r>
+            <w:proofErr w:type="spellEnd"/>
+            <w:r>
+              <w:t>": 32,</w:t>
             </w:r>
           </w:p>
           <w:p>
@@ -27438,17 +28723,41 @@
           </w:p>
           <w:p>
             <w:r>
-              <w:t xml:space="preserve">            "question_id": 8,</w:t>
-            </w:r>
-          </w:p>
-          <w:p>
-            <w:r>
-              <w:t xml:space="preserve">            "user_id": 37,</w:t>
-            </w:r>
-          </w:p>
-          <w:p>
-            <w:r>
-              <w:t xml:space="preserve">            "option_id": 37,</w:t>
+              <w:t xml:space="preserve">            "</w:t>
+            </w:r>
+            <w:proofErr w:type="spellStart"/>
+            <w:r>
+              <w:t>question_id</w:t>
+            </w:r>
+            <w:proofErr w:type="spellEnd"/>
+            <w:r>
+              <w:t>": 8,</w:t>
+            </w:r>
+          </w:p>
+          <w:p>
+            <w:r>
+              <w:t xml:space="preserve">            "</w:t>
+            </w:r>
+            <w:proofErr w:type="spellStart"/>
+            <w:r>
+              <w:t>user_id</w:t>
+            </w:r>
+            <w:proofErr w:type="spellEnd"/>
+            <w:r>
+              <w:t>": 37,</w:t>
+            </w:r>
+          </w:p>
+          <w:p>
+            <w:r>
+              <w:t xml:space="preserve">            "</w:t>
+            </w:r>
+            <w:proofErr w:type="spellStart"/>
+            <w:r>
+              <w:t>option_id</w:t>
+            </w:r>
+            <w:proofErr w:type="spellEnd"/>
+            <w:r>
+              <w:t>": 37,</w:t>
             </w:r>
           </w:p>
           <w:p>
@@ -27468,17 +28777,41 @@
           </w:p>
           <w:p>
             <w:r>
-              <w:t xml:space="preserve">            "question_id": 9,</w:t>
-            </w:r>
-          </w:p>
-          <w:p>
-            <w:r>
-              <w:t xml:space="preserve">            "user_id": 37,</w:t>
-            </w:r>
-          </w:p>
-          <w:p>
-            <w:r>
-              <w:t xml:space="preserve">            "option_id": 42,</w:t>
+              <w:t xml:space="preserve">            "</w:t>
+            </w:r>
+            <w:proofErr w:type="spellStart"/>
+            <w:r>
+              <w:t>question_id</w:t>
+            </w:r>
+            <w:proofErr w:type="spellEnd"/>
+            <w:r>
+              <w:t>": 9,</w:t>
+            </w:r>
+          </w:p>
+          <w:p>
+            <w:r>
+              <w:t xml:space="preserve">            "</w:t>
+            </w:r>
+            <w:proofErr w:type="spellStart"/>
+            <w:r>
+              <w:t>user_id</w:t>
+            </w:r>
+            <w:proofErr w:type="spellEnd"/>
+            <w:r>
+              <w:t>": 37,</w:t>
+            </w:r>
+          </w:p>
+          <w:p>
+            <w:r>
+              <w:t xml:space="preserve">            "</w:t>
+            </w:r>
+            <w:proofErr w:type="spellStart"/>
+            <w:r>
+              <w:t>option_id</w:t>
+            </w:r>
+            <w:proofErr w:type="spellEnd"/>
+            <w:r>
+              <w:t>": 42,</w:t>
             </w:r>
           </w:p>
           <w:p>
@@ -27498,17 +28831,41 @@
           </w:p>
           <w:p>
             <w:r>
-              <w:t xml:space="preserve">            "question_id": 10,</w:t>
-            </w:r>
-          </w:p>
-          <w:p>
-            <w:r>
-              <w:t xml:space="preserve">            "user_id": 37,</w:t>
-            </w:r>
-          </w:p>
-          <w:p>
-            <w:r>
-              <w:t xml:space="preserve">            "option_id": 47,</w:t>
+              <w:t xml:space="preserve">            "</w:t>
+            </w:r>
+            <w:proofErr w:type="spellStart"/>
+            <w:r>
+              <w:t>question_id</w:t>
+            </w:r>
+            <w:proofErr w:type="spellEnd"/>
+            <w:r>
+              <w:t>": 10,</w:t>
+            </w:r>
+          </w:p>
+          <w:p>
+            <w:r>
+              <w:t xml:space="preserve">            "</w:t>
+            </w:r>
+            <w:proofErr w:type="spellStart"/>
+            <w:r>
+              <w:t>user_id</w:t>
+            </w:r>
+            <w:proofErr w:type="spellEnd"/>
+            <w:r>
+              <w:t>": 37,</w:t>
+            </w:r>
+          </w:p>
+          <w:p>
+            <w:r>
+              <w:t xml:space="preserve">            "</w:t>
+            </w:r>
+            <w:proofErr w:type="spellStart"/>
+            <w:r>
+              <w:t>option_id</w:t>
+            </w:r>
+            <w:proofErr w:type="spellEnd"/>
+            <w:r>
+              <w:t>": 47,</w:t>
             </w:r>
           </w:p>
           <w:p>
@@ -27528,18 +28885,42 @@
           </w:p>
           <w:p>
             <w:r>
-              <w:t xml:space="preserve">            "question_id": 11,</w:t>
-            </w:r>
-          </w:p>
-          <w:p>
-            <w:r>
-              <w:t xml:space="preserve">            "user_id": 37,</w:t>
+              <w:t xml:space="preserve">            "</w:t>
+            </w:r>
+            <w:proofErr w:type="spellStart"/>
+            <w:r>
+              <w:t>question_id</w:t>
+            </w:r>
+            <w:proofErr w:type="spellEnd"/>
+            <w:r>
+              <w:t>": 11,</w:t>
+            </w:r>
+          </w:p>
+          <w:p>
+            <w:r>
+              <w:t xml:space="preserve">            "</w:t>
+            </w:r>
+            <w:proofErr w:type="spellStart"/>
+            <w:r>
+              <w:t>user_id</w:t>
+            </w:r>
+            <w:proofErr w:type="spellEnd"/>
+            <w:r>
+              <w:t>": 37,</w:t>
             </w:r>
           </w:p>
           <w:p>
             <w:r>
               <w:lastRenderedPageBreak/>
-              <w:t xml:space="preserve">            "option_id": 52,</w:t>
+              <w:t xml:space="preserve">            "</w:t>
+            </w:r>
+            <w:proofErr w:type="spellStart"/>
+            <w:r>
+              <w:t>option_id</w:t>
+            </w:r>
+            <w:proofErr w:type="spellEnd"/>
+            <w:r>
+              <w:t>": 52,</w:t>
             </w:r>
           </w:p>
           <w:p>
@@ -27559,17 +28940,41 @@
           </w:p>
           <w:p>
             <w:r>
-              <w:t xml:space="preserve">            "question_id": 12,</w:t>
-            </w:r>
-          </w:p>
-          <w:p>
-            <w:r>
-              <w:t xml:space="preserve">            "user_id": 37,</w:t>
-            </w:r>
-          </w:p>
-          <w:p>
-            <w:r>
-              <w:t xml:space="preserve">            "option_id": 57,</w:t>
+              <w:t xml:space="preserve">            "</w:t>
+            </w:r>
+            <w:proofErr w:type="spellStart"/>
+            <w:r>
+              <w:t>question_id</w:t>
+            </w:r>
+            <w:proofErr w:type="spellEnd"/>
+            <w:r>
+              <w:t>": 12,</w:t>
+            </w:r>
+          </w:p>
+          <w:p>
+            <w:r>
+              <w:t xml:space="preserve">            "</w:t>
+            </w:r>
+            <w:proofErr w:type="spellStart"/>
+            <w:r>
+              <w:t>user_id</w:t>
+            </w:r>
+            <w:proofErr w:type="spellEnd"/>
+            <w:r>
+              <w:t>": 37,</w:t>
+            </w:r>
+          </w:p>
+          <w:p>
+            <w:r>
+              <w:t xml:space="preserve">            "</w:t>
+            </w:r>
+            <w:proofErr w:type="spellStart"/>
+            <w:r>
+              <w:t>option_id</w:t>
+            </w:r>
+            <w:proofErr w:type="spellEnd"/>
+            <w:r>
+              <w:t>": 57,</w:t>
             </w:r>
           </w:p>
           <w:p>
@@ -27589,17 +28994,41 @@
           </w:p>
           <w:p>
             <w:r>
-              <w:t xml:space="preserve">            "question_id": 13,</w:t>
-            </w:r>
-          </w:p>
-          <w:p>
-            <w:r>
-              <w:t xml:space="preserve">            "user_id": 37,</w:t>
-            </w:r>
-          </w:p>
-          <w:p>
-            <w:r>
-              <w:t xml:space="preserve">            "option_id": 62,</w:t>
+              <w:t xml:space="preserve">            "</w:t>
+            </w:r>
+            <w:proofErr w:type="spellStart"/>
+            <w:r>
+              <w:t>question_id</w:t>
+            </w:r>
+            <w:proofErr w:type="spellEnd"/>
+            <w:r>
+              <w:t>": 13,</w:t>
+            </w:r>
+          </w:p>
+          <w:p>
+            <w:r>
+              <w:t xml:space="preserve">            "</w:t>
+            </w:r>
+            <w:proofErr w:type="spellStart"/>
+            <w:r>
+              <w:t>user_id</w:t>
+            </w:r>
+            <w:proofErr w:type="spellEnd"/>
+            <w:r>
+              <w:t>": 37,</w:t>
+            </w:r>
+          </w:p>
+          <w:p>
+            <w:r>
+              <w:t xml:space="preserve">            "</w:t>
+            </w:r>
+            <w:proofErr w:type="spellStart"/>
+            <w:r>
+              <w:t>option_id</w:t>
+            </w:r>
+            <w:proofErr w:type="spellEnd"/>
+            <w:r>
+              <w:t>": 62,</w:t>
             </w:r>
           </w:p>
           <w:p>
@@ -27619,17 +29048,41 @@
           </w:p>
           <w:p>
             <w:r>
-              <w:t xml:space="preserve">            "question_id": 14,</w:t>
-            </w:r>
-          </w:p>
-          <w:p>
-            <w:r>
-              <w:t xml:space="preserve">            "user_id": 37,</w:t>
-            </w:r>
-          </w:p>
-          <w:p>
-            <w:r>
-              <w:t xml:space="preserve">            "option_id": 67,</w:t>
+              <w:t xml:space="preserve">            "</w:t>
+            </w:r>
+            <w:proofErr w:type="spellStart"/>
+            <w:r>
+              <w:t>question_id</w:t>
+            </w:r>
+            <w:proofErr w:type="spellEnd"/>
+            <w:r>
+              <w:t>": 14,</w:t>
+            </w:r>
+          </w:p>
+          <w:p>
+            <w:r>
+              <w:t xml:space="preserve">            "</w:t>
+            </w:r>
+            <w:proofErr w:type="spellStart"/>
+            <w:r>
+              <w:t>user_id</w:t>
+            </w:r>
+            <w:proofErr w:type="spellEnd"/>
+            <w:r>
+              <w:t>": 37,</w:t>
+            </w:r>
+          </w:p>
+          <w:p>
+            <w:r>
+              <w:t xml:space="preserve">            "</w:t>
+            </w:r>
+            <w:proofErr w:type="spellStart"/>
+            <w:r>
+              <w:t>option_id</w:t>
+            </w:r>
+            <w:proofErr w:type="spellEnd"/>
+            <w:r>
+              <w:t>": 67,</w:t>
             </w:r>
           </w:p>
           <w:p>
@@ -27649,17 +29102,41 @@
           </w:p>
           <w:p>
             <w:r>
-              <w:t xml:space="preserve">            "question_id": 15,</w:t>
-            </w:r>
-          </w:p>
-          <w:p>
-            <w:r>
-              <w:t xml:space="preserve">            "user_id": 37,</w:t>
-            </w:r>
-          </w:p>
-          <w:p>
-            <w:r>
-              <w:t xml:space="preserve">            "option_id": 72,</w:t>
+              <w:t xml:space="preserve">            "</w:t>
+            </w:r>
+            <w:proofErr w:type="spellStart"/>
+            <w:r>
+              <w:t>question_id</w:t>
+            </w:r>
+            <w:proofErr w:type="spellEnd"/>
+            <w:r>
+              <w:t>": 15,</w:t>
+            </w:r>
+          </w:p>
+          <w:p>
+            <w:r>
+              <w:t xml:space="preserve">            "</w:t>
+            </w:r>
+            <w:proofErr w:type="spellStart"/>
+            <w:r>
+              <w:t>user_id</w:t>
+            </w:r>
+            <w:proofErr w:type="spellEnd"/>
+            <w:r>
+              <w:t>": 37,</w:t>
+            </w:r>
+          </w:p>
+          <w:p>
+            <w:r>
+              <w:t xml:space="preserve">            "</w:t>
+            </w:r>
+            <w:proofErr w:type="spellStart"/>
+            <w:r>
+              <w:t>option_id</w:t>
+            </w:r>
+            <w:proofErr w:type="spellEnd"/>
+            <w:r>
+              <w:t>": 72,</w:t>
             </w:r>
           </w:p>
           <w:p>
@@ -27679,17 +29156,41 @@
           </w:p>
           <w:p>
             <w:r>
-              <w:t xml:space="preserve">            "question_id": 16,</w:t>
-            </w:r>
-          </w:p>
-          <w:p>
-            <w:r>
-              <w:t xml:space="preserve">            "user_id": 37,</w:t>
-            </w:r>
-          </w:p>
-          <w:p>
-            <w:r>
-              <w:t xml:space="preserve">            "option_id": 77,</w:t>
+              <w:t xml:space="preserve">            "</w:t>
+            </w:r>
+            <w:proofErr w:type="spellStart"/>
+            <w:r>
+              <w:t>question_id</w:t>
+            </w:r>
+            <w:proofErr w:type="spellEnd"/>
+            <w:r>
+              <w:t>": 16,</w:t>
+            </w:r>
+          </w:p>
+          <w:p>
+            <w:r>
+              <w:t xml:space="preserve">            "</w:t>
+            </w:r>
+            <w:proofErr w:type="spellStart"/>
+            <w:r>
+              <w:t>user_id</w:t>
+            </w:r>
+            <w:proofErr w:type="spellEnd"/>
+            <w:r>
+              <w:t>": 37,</w:t>
+            </w:r>
+          </w:p>
+          <w:p>
+            <w:r>
+              <w:t xml:space="preserve">            "</w:t>
+            </w:r>
+            <w:proofErr w:type="spellStart"/>
+            <w:r>
+              <w:t>option_id</w:t>
+            </w:r>
+            <w:proofErr w:type="spellEnd"/>
+            <w:r>
+              <w:t>": 77,</w:t>
             </w:r>
           </w:p>
           <w:p>
@@ -27709,17 +29210,41 @@
           </w:p>
           <w:p>
             <w:r>
-              <w:t xml:space="preserve">            "question_id": 17,</w:t>
-            </w:r>
-          </w:p>
-          <w:p>
-            <w:r>
-              <w:t xml:space="preserve">            "user_id": 37,</w:t>
-            </w:r>
-          </w:p>
-          <w:p>
-            <w:r>
-              <w:t xml:space="preserve">            "option_id": 82,</w:t>
+              <w:t xml:space="preserve">            "</w:t>
+            </w:r>
+            <w:proofErr w:type="spellStart"/>
+            <w:r>
+              <w:t>question_id</w:t>
+            </w:r>
+            <w:proofErr w:type="spellEnd"/>
+            <w:r>
+              <w:t>": 17,</w:t>
+            </w:r>
+          </w:p>
+          <w:p>
+            <w:r>
+              <w:t xml:space="preserve">            "</w:t>
+            </w:r>
+            <w:proofErr w:type="spellStart"/>
+            <w:r>
+              <w:t>user_id</w:t>
+            </w:r>
+            <w:proofErr w:type="spellEnd"/>
+            <w:r>
+              <w:t>": 37,</w:t>
+            </w:r>
+          </w:p>
+          <w:p>
+            <w:r>
+              <w:t xml:space="preserve">            "</w:t>
+            </w:r>
+            <w:proofErr w:type="spellStart"/>
+            <w:r>
+              <w:t>option_id</w:t>
+            </w:r>
+            <w:proofErr w:type="spellEnd"/>
+            <w:r>
+              <w:t>": 82,</w:t>
             </w:r>
           </w:p>
           <w:p>
@@ -27739,17 +29264,41 @@
           </w:p>
           <w:p>
             <w:r>
-              <w:t xml:space="preserve">            "question_id": 18,</w:t>
-            </w:r>
-          </w:p>
-          <w:p>
-            <w:r>
-              <w:t xml:space="preserve">            "user_id": 37,</w:t>
-            </w:r>
-          </w:p>
-          <w:p>
-            <w:r>
-              <w:t xml:space="preserve">            "option_id": 87,</w:t>
+              <w:t xml:space="preserve">            "</w:t>
+            </w:r>
+            <w:proofErr w:type="spellStart"/>
+            <w:r>
+              <w:t>question_id</w:t>
+            </w:r>
+            <w:proofErr w:type="spellEnd"/>
+            <w:r>
+              <w:t>": 18,</w:t>
+            </w:r>
+          </w:p>
+          <w:p>
+            <w:r>
+              <w:t xml:space="preserve">            "</w:t>
+            </w:r>
+            <w:proofErr w:type="spellStart"/>
+            <w:r>
+              <w:t>user_id</w:t>
+            </w:r>
+            <w:proofErr w:type="spellEnd"/>
+            <w:r>
+              <w:t>": 37,</w:t>
+            </w:r>
+          </w:p>
+          <w:p>
+            <w:r>
+              <w:t xml:space="preserve">            "</w:t>
+            </w:r>
+            <w:proofErr w:type="spellStart"/>
+            <w:r>
+              <w:t>option_id</w:t>
+            </w:r>
+            <w:proofErr w:type="spellEnd"/>
+            <w:r>
+              <w:t>": 87,</w:t>
             </w:r>
           </w:p>
           <w:p>
@@ -27784,7 +29333,7 @@
           <w:numId w:val="5"/>
         </w:numPr>
       </w:pPr>
-      <w:bookmarkStart w:id="80" w:name="_Toc14627058"/>
+      <w:bookmarkStart w:id="85" w:name="_Toc14631232"/>
       <w:r>
         <w:rPr>
           <w:rFonts w:hint="eastAsia"/>
@@ -27798,7 +29347,7 @@
         </w:rPr>
         <w:t>广告</w:t>
       </w:r>
-      <w:bookmarkEnd w:id="80"/>
+      <w:bookmarkEnd w:id="85"/>
     </w:p>
     <w:p>
       <w:pPr>
@@ -27812,7 +29361,7 @@
           <w:bCs w:val="0"/>
         </w:rPr>
       </w:pPr>
-      <w:bookmarkStart w:id="81" w:name="_Toc14627059"/>
+      <w:bookmarkStart w:id="86" w:name="_Toc14631233"/>
       <w:r>
         <w:rPr>
           <w:rFonts w:hint="eastAsia"/>
@@ -27837,7 +29386,7 @@
         </w:rPr>
         <w:t>问题列表</w:t>
       </w:r>
-      <w:bookmarkEnd w:id="81"/>
+      <w:bookmarkEnd w:id="86"/>
     </w:p>
     <w:p>
       <w:pPr>
@@ -28021,9 +29570,11 @@
             <w:tcW w:w="4332" w:type="dxa"/>
           </w:tcPr>
           <w:p>
+            <w:proofErr w:type="spellStart"/>
             <w:r>
               <w:t>access_token</w:t>
             </w:r>
+            <w:proofErr w:type="spellEnd"/>
           </w:p>
         </w:tc>
         <w:tc>
@@ -28111,18 +29662,22 @@
               </w:rPr>
               <w:t>问题类型，</w:t>
             </w:r>
+            <w:proofErr w:type="spellStart"/>
             <w:r>
               <w:t>brandMemory</w:t>
             </w:r>
+            <w:proofErr w:type="spellEnd"/>
             <w:r>
               <w:rPr>
                 <w:rFonts w:hint="eastAsia"/>
               </w:rPr>
               <w:t>品牌记忆，</w:t>
             </w:r>
+            <w:proofErr w:type="spellStart"/>
             <w:r>
               <w:t>brandAttitude</w:t>
             </w:r>
+            <w:proofErr w:type="spellEnd"/>
             <w:r>
               <w:rPr>
                 <w:rFonts w:hint="eastAsia"/>
@@ -28634,7 +30189,7 @@
           <w:bCs w:val="0"/>
         </w:rPr>
       </w:pPr>
-      <w:bookmarkStart w:id="82" w:name="_Toc14627060"/>
+      <w:bookmarkStart w:id="87" w:name="_Toc14631234"/>
       <w:r>
         <w:rPr>
           <w:rFonts w:hint="eastAsia"/>
@@ -28660,7 +30215,7 @@
         </w:rPr>
         <w:t>答卷</w:t>
       </w:r>
-      <w:bookmarkEnd w:id="82"/>
+      <w:bookmarkEnd w:id="87"/>
     </w:p>
     <w:p>
       <w:pPr>
@@ -28814,9 +30369,11 @@
             <w:tcW w:w="1760" w:type="dxa"/>
           </w:tcPr>
           <w:p>
+            <w:proofErr w:type="spellStart"/>
             <w:r>
               <w:t>user_id</w:t>
             </w:r>
+            <w:proofErr w:type="spellEnd"/>
           </w:p>
         </w:tc>
         <w:tc>
@@ -28873,6 +30430,7 @@
             <w:tcW w:w="1760" w:type="dxa"/>
           </w:tcPr>
           <w:p>
+            <w:proofErr w:type="spellStart"/>
             <w:r>
               <w:rPr>
                 <w:rFonts w:hint="eastAsia"/>
@@ -28882,6 +30440,7 @@
             <w:r>
               <w:t>ccess_token</w:t>
             </w:r>
+            <w:proofErr w:type="spellEnd"/>
           </w:p>
         </w:tc>
         <w:tc>
@@ -29184,22 +30743,54 @@
           </w:p>
           <w:p>
             <w:r>
-              <w:t xml:space="preserve">            "question_id": 1,</w:t>
-            </w:r>
-          </w:p>
-          <w:p>
-            <w:r>
-              <w:t xml:space="preserve">            "user_id": 37,</w:t>
-            </w:r>
-          </w:p>
-          <w:p>
-            <w:r>
-              <w:t xml:space="preserve">            "option_id": 2,</w:t>
-            </w:r>
-          </w:p>
-          <w:p>
-            <w:r>
-              <w:t xml:space="preserve">            "incarnation_id": null,</w:t>
+              <w:t xml:space="preserve">            "</w:t>
+            </w:r>
+            <w:proofErr w:type="spellStart"/>
+            <w:r>
+              <w:t>question_id</w:t>
+            </w:r>
+            <w:proofErr w:type="spellEnd"/>
+            <w:r>
+              <w:t>": 1,</w:t>
+            </w:r>
+          </w:p>
+          <w:p>
+            <w:r>
+              <w:t xml:space="preserve">            "</w:t>
+            </w:r>
+            <w:proofErr w:type="spellStart"/>
+            <w:r>
+              <w:t>user_id</w:t>
+            </w:r>
+            <w:proofErr w:type="spellEnd"/>
+            <w:r>
+              <w:t>": 37,</w:t>
+            </w:r>
+          </w:p>
+          <w:p>
+            <w:r>
+              <w:t xml:space="preserve">            "</w:t>
+            </w:r>
+            <w:proofErr w:type="spellStart"/>
+            <w:r>
+              <w:t>option_id</w:t>
+            </w:r>
+            <w:proofErr w:type="spellEnd"/>
+            <w:r>
+              <w:t>": 2,</w:t>
+            </w:r>
+          </w:p>
+          <w:p>
+            <w:r>
+              <w:t xml:space="preserve">            "</w:t>
+            </w:r>
+            <w:proofErr w:type="spellStart"/>
+            <w:r>
+              <w:t>incarnation_id</w:t>
+            </w:r>
+            <w:proofErr w:type="spellEnd"/>
+            <w:r>
+              <w:t>": null,</w:t>
             </w:r>
           </w:p>
           <w:p>
@@ -29225,6 +30816,673 @@
         </w:tc>
       </w:tr>
     </w:tbl>
+    <w:p>
+      <w:pPr>
+        <w:pStyle w:val="3"/>
+        <w:numPr>
+          <w:ilvl w:val="2"/>
+          <w:numId w:val="5"/>
+        </w:numPr>
+        <w:rPr>
+          <w:b w:val="0"/>
+          <w:bCs w:val="0"/>
+        </w:rPr>
+      </w:pPr>
+      <w:bookmarkStart w:id="88" w:name="_Hlk13585623"/>
+      <w:bookmarkStart w:id="89" w:name="_Toc14631235"/>
+      <w:r>
+        <w:rPr>
+          <w:rFonts w:hint="eastAsia"/>
+          <w:b w:val="0"/>
+          <w:bCs w:val="0"/>
+        </w:rPr>
+        <w:t>提交</w:t>
+      </w:r>
+      <w:r>
+        <w:rPr>
+          <w:rFonts w:hint="eastAsia"/>
+          <w:b w:val="0"/>
+          <w:bCs w:val="0"/>
+        </w:rPr>
+        <w:t>品牌</w:t>
+      </w:r>
+      <w:r>
+        <w:rPr>
+          <w:rFonts w:hint="eastAsia"/>
+          <w:b w:val="0"/>
+          <w:bCs w:val="0"/>
+        </w:rPr>
+        <w:t>态度</w:t>
+      </w:r>
+      <w:r>
+        <w:rPr>
+          <w:rFonts w:hint="eastAsia"/>
+          <w:b w:val="0"/>
+          <w:bCs w:val="0"/>
+        </w:rPr>
+        <w:t>答卷</w:t>
+      </w:r>
+      <w:bookmarkEnd w:id="89"/>
+    </w:p>
+    <w:p>
+      <w:pPr>
+        <w:pStyle w:val="4"/>
+        <w:numPr>
+          <w:ilvl w:val="3"/>
+          <w:numId w:val="5"/>
+        </w:numPr>
+      </w:pPr>
+      <w:r>
+        <w:rPr>
+          <w:rFonts w:hint="eastAsia"/>
+        </w:rPr>
+        <w:t>接口说明</w:t>
+      </w:r>
+    </w:p>
+    <w:p>
+      <w:pPr>
+        <w:ind w:left="420"/>
+      </w:pPr>
+      <w:r>
+        <w:rPr>
+          <w:rFonts w:hint="eastAsia"/>
+        </w:rPr>
+        <w:t>本接口为品牌</w:t>
+      </w:r>
+      <w:r>
+        <w:rPr>
+          <w:rFonts w:hint="eastAsia"/>
+        </w:rPr>
+        <w:t>态度</w:t>
+      </w:r>
+      <w:r>
+        <w:rPr>
+          <w:rFonts w:hint="eastAsia"/>
+        </w:rPr>
+        <w:t>答卷结果提交接口。</w:t>
+      </w:r>
+    </w:p>
+    <w:p>
+      <w:pPr>
+        <w:pStyle w:val="4"/>
+        <w:numPr>
+          <w:ilvl w:val="3"/>
+          <w:numId w:val="5"/>
+        </w:numPr>
+      </w:pPr>
+      <w:r>
+        <w:rPr>
+          <w:rFonts w:hint="eastAsia"/>
+        </w:rPr>
+        <w:lastRenderedPageBreak/>
+        <w:t>接口地址</w:t>
+      </w:r>
+    </w:p>
+    <w:p>
+      <w:pPr>
+        <w:ind w:left="420"/>
+      </w:pPr>
+      <w:r>
+        <w:rPr>
+          <w:rFonts w:hint="eastAsia"/>
+        </w:rPr>
+        <w:t>h</w:t>
+      </w:r>
+      <w:r>
+        <w:t>ttp://inv.test/v1/brand/</w:t>
+      </w:r>
+      <w:r>
+        <w:t>attitude</w:t>
+      </w:r>
+    </w:p>
+    <w:p>
+      <w:pPr>
+        <w:pStyle w:val="4"/>
+        <w:numPr>
+          <w:ilvl w:val="3"/>
+          <w:numId w:val="5"/>
+        </w:numPr>
+      </w:pPr>
+      <w:r>
+        <w:rPr>
+          <w:rFonts w:hint="eastAsia"/>
+        </w:rPr>
+        <w:t>请求方式</w:t>
+      </w:r>
+    </w:p>
+    <w:p>
+      <w:pPr>
+        <w:ind w:left="420"/>
+      </w:pPr>
+      <w:r>
+        <w:t>POST</w:t>
+      </w:r>
+    </w:p>
+    <w:p>
+      <w:pPr>
+        <w:pStyle w:val="4"/>
+        <w:numPr>
+          <w:ilvl w:val="3"/>
+          <w:numId w:val="5"/>
+        </w:numPr>
+      </w:pPr>
+      <w:r>
+        <w:rPr>
+          <w:rFonts w:hint="eastAsia"/>
+        </w:rPr>
+        <w:t>请求参数</w:t>
+      </w:r>
+    </w:p>
+    <w:tbl>
+      <w:tblPr>
+        <w:tblW w:w="0" w:type="auto"/>
+        <w:tblBorders>
+          <w:top w:val="single" w:sz="4" w:space="0" w:color="auto"/>
+          <w:left w:val="single" w:sz="4" w:space="0" w:color="auto"/>
+          <w:bottom w:val="single" w:sz="4" w:space="0" w:color="auto"/>
+          <w:right w:val="single" w:sz="4" w:space="0" w:color="auto"/>
+          <w:insideH w:val="single" w:sz="4" w:space="0" w:color="auto"/>
+          <w:insideV w:val="single" w:sz="4" w:space="0" w:color="auto"/>
+        </w:tblBorders>
+        <w:tblLook w:val="04A0" w:firstRow="1" w:lastRow="0" w:firstColumn="1" w:lastColumn="0" w:noHBand="0" w:noVBand="1"/>
+      </w:tblPr>
+      <w:tblGrid>
+        <w:gridCol w:w="1760"/>
+        <w:gridCol w:w="6536"/>
+      </w:tblGrid>
+      <w:tr>
+        <w:tc>
+          <w:tcPr>
+            <w:tcW w:w="1760" w:type="dxa"/>
+            <w:shd w:val="clear" w:color="auto" w:fill="8EAADB" w:themeFill="accent1" w:themeFillTint="99"/>
+          </w:tcPr>
+          <w:p>
+            <w:r>
+              <w:rPr>
+                <w:rFonts w:hint="eastAsia"/>
+              </w:rPr>
+              <w:t>参数</w:t>
+            </w:r>
+          </w:p>
+        </w:tc>
+        <w:tc>
+          <w:tcPr>
+            <w:tcW w:w="6536" w:type="dxa"/>
+            <w:shd w:val="clear" w:color="auto" w:fill="8EAADB" w:themeFill="accent1" w:themeFillTint="99"/>
+          </w:tcPr>
+          <w:p>
+            <w:r>
+              <w:rPr>
+                <w:rFonts w:hint="eastAsia"/>
+              </w:rPr>
+              <w:t>说明</w:t>
+            </w:r>
+          </w:p>
+        </w:tc>
+      </w:tr>
+      <w:tr>
+        <w:tc>
+          <w:tcPr>
+            <w:tcW w:w="1760" w:type="dxa"/>
+          </w:tcPr>
+          <w:p>
+            <w:proofErr w:type="spellStart"/>
+            <w:r>
+              <w:t>user_id</w:t>
+            </w:r>
+            <w:proofErr w:type="spellEnd"/>
+          </w:p>
+        </w:tc>
+        <w:tc>
+          <w:tcPr>
+            <w:tcW w:w="6536" w:type="dxa"/>
+          </w:tcPr>
+          <w:p>
+            <w:r>
+              <w:rPr>
+                <w:rFonts w:hint="eastAsia"/>
+              </w:rPr>
+              <w:t>用户ID，int</w:t>
+            </w:r>
+          </w:p>
+        </w:tc>
+      </w:tr>
+      <w:tr>
+        <w:tc>
+          <w:tcPr>
+            <w:tcW w:w="1760" w:type="dxa"/>
+          </w:tcPr>
+          <w:p>
+            <w:r>
+              <w:rPr>
+                <w:rFonts w:hint="eastAsia"/>
+              </w:rPr>
+              <w:t>a</w:t>
+            </w:r>
+            <w:r>
+              <w:t>nswers</w:t>
+            </w:r>
+          </w:p>
+        </w:tc>
+        <w:tc>
+          <w:tcPr>
+            <w:tcW w:w="6536" w:type="dxa"/>
+          </w:tcPr>
+          <w:p>
+            <w:r>
+              <w:rPr>
+                <w:rFonts w:hint="eastAsia"/>
+              </w:rPr>
+              <w:t>问题</w:t>
+            </w:r>
+            <w:r>
+              <w:t>id和选项</w:t>
+            </w:r>
+            <w:r>
+              <w:rPr>
+                <w:rFonts w:hint="eastAsia"/>
+              </w:rPr>
+              <w:t>得分</w:t>
+            </w:r>
+            <w:r>
+              <w:t>组成的json，key为问题id，值为选项值，例如：{"131":1,"132":2,"133":3,"134":4,"135":5,"136":4,"137":3,"138":2,"139":1 }</w:t>
+            </w:r>
+          </w:p>
+        </w:tc>
+      </w:tr>
+      <w:tr>
+        <w:tc>
+          <w:tcPr>
+            <w:tcW w:w="1760" w:type="dxa"/>
+          </w:tcPr>
+          <w:p>
+            <w:proofErr w:type="spellStart"/>
+            <w:r>
+              <w:rPr>
+                <w:rFonts w:hint="eastAsia"/>
+              </w:rPr>
+              <w:t>a</w:t>
+            </w:r>
+            <w:r>
+              <w:t>ccess_token</w:t>
+            </w:r>
+            <w:proofErr w:type="spellEnd"/>
+          </w:p>
+        </w:tc>
+        <w:tc>
+          <w:tcPr>
+            <w:tcW w:w="6536" w:type="dxa"/>
+          </w:tcPr>
+          <w:p>
+            <w:r>
+              <w:rPr>
+                <w:rFonts w:hint="eastAsia"/>
+              </w:rPr>
+              <w:t>接口授权token，string</w:t>
+            </w:r>
+          </w:p>
+        </w:tc>
+      </w:tr>
+    </w:tbl>
+    <w:p>
+      <w:pPr>
+        <w:pStyle w:val="4"/>
+        <w:numPr>
+          <w:ilvl w:val="3"/>
+          <w:numId w:val="5"/>
+        </w:numPr>
+      </w:pPr>
+      <w:r>
+        <w:rPr>
+          <w:rFonts w:hint="eastAsia"/>
+        </w:rPr>
+        <w:t>请求示例</w:t>
+      </w:r>
+    </w:p>
+    <w:tbl>
+      <w:tblPr>
+        <w:tblW w:w="0" w:type="auto"/>
+        <w:tblBorders>
+          <w:top w:val="single" w:sz="4" w:space="0" w:color="auto"/>
+          <w:left w:val="single" w:sz="4" w:space="0" w:color="auto"/>
+          <w:bottom w:val="single" w:sz="4" w:space="0" w:color="auto"/>
+          <w:right w:val="single" w:sz="4" w:space="0" w:color="auto"/>
+          <w:insideH w:val="single" w:sz="4" w:space="0" w:color="auto"/>
+          <w:insideV w:val="single" w:sz="4" w:space="0" w:color="auto"/>
+        </w:tblBorders>
+        <w:tblLook w:val="04A0" w:firstRow="1" w:lastRow="0" w:firstColumn="1" w:lastColumn="0" w:noHBand="0" w:noVBand="1"/>
+      </w:tblPr>
+      <w:tblGrid>
+        <w:gridCol w:w="8296"/>
+      </w:tblGrid>
+      <w:tr>
+        <w:tc>
+          <w:tcPr>
+            <w:tcW w:w="8296" w:type="dxa"/>
+          </w:tcPr>
+          <w:p>
+            <w:r>
+              <w:rPr>
+                <w:noProof/>
+              </w:rPr>
+              <w:drawing>
+                <wp:inline distT="0" distB="0" distL="0" distR="0" wp14:anchorId="03B87EDE" wp14:editId="57E7B1FC">
+                  <wp:extent cx="5274310" cy="1005840"/>
+                  <wp:effectExtent l="0" t="0" r="2540" b="3810"/>
+                  <wp:docPr id="22" name="图片 22"/>
+                  <wp:cNvGraphicFramePr>
+                    <a:graphicFrameLocks xmlns:a="http://schemas.openxmlformats.org/drawingml/2006/main" noChangeAspect="1"/>
+                  </wp:cNvGraphicFramePr>
+                  <a:graphic xmlns:a="http://schemas.openxmlformats.org/drawingml/2006/main">
+                    <a:graphicData uri="http://schemas.openxmlformats.org/drawingml/2006/picture">
+                      <pic:pic xmlns:pic="http://schemas.openxmlformats.org/drawingml/2006/picture">
+                        <pic:nvPicPr>
+                          <pic:cNvPr id="1" name=""/>
+                          <pic:cNvPicPr/>
+                        </pic:nvPicPr>
+                        <pic:blipFill>
+                          <a:blip r:embed="rId33"/>
+                          <a:stretch>
+                            <a:fillRect/>
+                          </a:stretch>
+                        </pic:blipFill>
+                        <pic:spPr>
+                          <a:xfrm>
+                            <a:off x="0" y="0"/>
+                            <a:ext cx="5274310" cy="1005840"/>
+                          </a:xfrm>
+                          <a:prstGeom prst="rect">
+                            <a:avLst/>
+                          </a:prstGeom>
+                        </pic:spPr>
+                      </pic:pic>
+                    </a:graphicData>
+                  </a:graphic>
+                </wp:inline>
+              </w:drawing>
+            </w:r>
+          </w:p>
+        </w:tc>
+      </w:tr>
+    </w:tbl>
+    <w:p>
+      <w:pPr>
+        <w:pStyle w:val="4"/>
+        <w:numPr>
+          <w:ilvl w:val="3"/>
+          <w:numId w:val="5"/>
+        </w:numPr>
+      </w:pPr>
+      <w:r>
+        <w:rPr>
+          <w:rFonts w:hint="eastAsia"/>
+        </w:rPr>
+        <w:t>响应参数</w:t>
+      </w:r>
+    </w:p>
+    <w:tbl>
+      <w:tblPr>
+        <w:tblW w:w="0" w:type="auto"/>
+        <w:tblBorders>
+          <w:top w:val="single" w:sz="4" w:space="0" w:color="auto"/>
+          <w:left w:val="single" w:sz="4" w:space="0" w:color="auto"/>
+          <w:bottom w:val="single" w:sz="4" w:space="0" w:color="auto"/>
+          <w:right w:val="single" w:sz="4" w:space="0" w:color="auto"/>
+          <w:insideH w:val="single" w:sz="4" w:space="0" w:color="auto"/>
+          <w:insideV w:val="single" w:sz="4" w:space="0" w:color="auto"/>
+        </w:tblBorders>
+        <w:tblLook w:val="04A0" w:firstRow="1" w:lastRow="0" w:firstColumn="1" w:lastColumn="0" w:noHBand="0" w:noVBand="1"/>
+      </w:tblPr>
+      <w:tblGrid>
+        <w:gridCol w:w="1555"/>
+        <w:gridCol w:w="6741"/>
+      </w:tblGrid>
+      <w:tr>
+        <w:tc>
+          <w:tcPr>
+            <w:tcW w:w="1555" w:type="dxa"/>
+            <w:shd w:val="clear" w:color="auto" w:fill="8EAADB" w:themeFill="accent1" w:themeFillTint="99"/>
+          </w:tcPr>
+          <w:p>
+            <w:r>
+              <w:rPr>
+                <w:rFonts w:hint="eastAsia"/>
+              </w:rPr>
+              <w:t>参数</w:t>
+            </w:r>
+          </w:p>
+        </w:tc>
+        <w:tc>
+          <w:tcPr>
+            <w:tcW w:w="6741" w:type="dxa"/>
+            <w:shd w:val="clear" w:color="auto" w:fill="8EAADB" w:themeFill="accent1" w:themeFillTint="99"/>
+          </w:tcPr>
+          <w:p>
+            <w:r>
+              <w:rPr>
+                <w:rFonts w:hint="eastAsia"/>
+              </w:rPr>
+              <w:t>说明</w:t>
+            </w:r>
+          </w:p>
+        </w:tc>
+      </w:tr>
+      <w:tr>
+        <w:tc>
+          <w:tcPr>
+            <w:tcW w:w="1555" w:type="dxa"/>
+          </w:tcPr>
+          <w:p>
+            <w:r>
+              <w:rPr>
+                <w:rFonts w:hint="eastAsia"/>
+              </w:rPr>
+              <w:t>code</w:t>
+            </w:r>
+          </w:p>
+        </w:tc>
+        <w:tc>
+          <w:tcPr>
+            <w:tcW w:w="6741" w:type="dxa"/>
+          </w:tcPr>
+          <w:p>
+            <w:r>
+              <w:rPr>
+                <w:rFonts w:hint="eastAsia"/>
+              </w:rPr>
+              <w:t>响应码，int，200成功，300失败</w:t>
+            </w:r>
+          </w:p>
+        </w:tc>
+      </w:tr>
+      <w:tr>
+        <w:tc>
+          <w:tcPr>
+            <w:tcW w:w="1555" w:type="dxa"/>
+          </w:tcPr>
+          <w:p>
+            <w:r>
+              <w:rPr>
+                <w:rFonts w:hint="eastAsia"/>
+              </w:rPr>
+              <w:t>data</w:t>
+            </w:r>
+          </w:p>
+        </w:tc>
+        <w:tc>
+          <w:tcPr>
+            <w:tcW w:w="6741" w:type="dxa"/>
+          </w:tcPr>
+          <w:p>
+            <w:r>
+              <w:rPr>
+                <w:rFonts w:hint="eastAsia"/>
+              </w:rPr>
+              <w:t>响应数据</w:t>
+            </w:r>
+          </w:p>
+        </w:tc>
+      </w:tr>
+      <w:tr>
+        <w:tc>
+          <w:tcPr>
+            <w:tcW w:w="1555" w:type="dxa"/>
+          </w:tcPr>
+          <w:p>
+            <w:r>
+              <w:rPr>
+                <w:rFonts w:hint="eastAsia"/>
+              </w:rPr>
+              <w:t>message</w:t>
+            </w:r>
+          </w:p>
+        </w:tc>
+        <w:tc>
+          <w:tcPr>
+            <w:tcW w:w="6741" w:type="dxa"/>
+          </w:tcPr>
+          <w:p>
+            <w:r>
+              <w:rPr>
+                <w:rFonts w:hint="eastAsia"/>
+              </w:rPr>
+              <w:t>响应说明，string</w:t>
+            </w:r>
+          </w:p>
+        </w:tc>
+      </w:tr>
+    </w:tbl>
+    <w:p>
+      <w:pPr>
+        <w:pStyle w:val="4"/>
+        <w:numPr>
+          <w:ilvl w:val="3"/>
+          <w:numId w:val="5"/>
+        </w:numPr>
+      </w:pPr>
+      <w:r>
+        <w:rPr>
+          <w:rFonts w:hint="eastAsia"/>
+        </w:rPr>
+        <w:t>响应示例</w:t>
+      </w:r>
+    </w:p>
+    <w:tbl>
+      <w:tblPr>
+        <w:tblStyle w:val="a6"/>
+        <w:tblW w:w="0" w:type="auto"/>
+        <w:tblLook w:val="04A0" w:firstRow="1" w:lastRow="0" w:firstColumn="1" w:lastColumn="0" w:noHBand="0" w:noVBand="1"/>
+      </w:tblPr>
+      <w:tblGrid>
+        <w:gridCol w:w="8296"/>
+      </w:tblGrid>
+      <w:tr>
+        <w:tc>
+          <w:tcPr>
+            <w:tcW w:w="8296" w:type="dxa"/>
+          </w:tcPr>
+          <w:p>
+            <w:r>
+              <w:t>{</w:t>
+            </w:r>
+          </w:p>
+          <w:p>
+            <w:r>
+              <w:t xml:space="preserve">    "code": 200,</w:t>
+            </w:r>
+          </w:p>
+          <w:p>
+            <w:r>
+              <w:t xml:space="preserve">    "message": "提交成功",</w:t>
+            </w:r>
+          </w:p>
+          <w:p>
+            <w:r>
+              <w:t xml:space="preserve">    "data": [</w:t>
+            </w:r>
+          </w:p>
+          <w:p>
+            <w:r>
+              <w:t xml:space="preserve">        {</w:t>
+            </w:r>
+          </w:p>
+          <w:p>
+            <w:r>
+              <w:lastRenderedPageBreak/>
+              <w:t xml:space="preserve">            "</w:t>
+            </w:r>
+            <w:proofErr w:type="spellStart"/>
+            <w:r>
+              <w:t>question_id</w:t>
+            </w:r>
+            <w:proofErr w:type="spellEnd"/>
+            <w:r>
+              <w:t>": 1,</w:t>
+            </w:r>
+          </w:p>
+          <w:p>
+            <w:r>
+              <w:t xml:space="preserve">            "</w:t>
+            </w:r>
+            <w:proofErr w:type="spellStart"/>
+            <w:r>
+              <w:t>user_id</w:t>
+            </w:r>
+            <w:proofErr w:type="spellEnd"/>
+            <w:r>
+              <w:t>": 37,</w:t>
+            </w:r>
+          </w:p>
+          <w:p>
+            <w:r>
+              <w:t xml:space="preserve">            "</w:t>
+            </w:r>
+            <w:proofErr w:type="spellStart"/>
+            <w:r>
+              <w:t>option_id</w:t>
+            </w:r>
+            <w:proofErr w:type="spellEnd"/>
+            <w:r>
+              <w:t>": 2,</w:t>
+            </w:r>
+          </w:p>
+          <w:p>
+            <w:r>
+              <w:t xml:space="preserve">            "</w:t>
+            </w:r>
+            <w:proofErr w:type="spellStart"/>
+            <w:r>
+              <w:t>incarnation_id</w:t>
+            </w:r>
+            <w:proofErr w:type="spellEnd"/>
+            <w:r>
+              <w:t>": null,</w:t>
+            </w:r>
+          </w:p>
+          <w:p>
+            <w:r>
+              <w:t xml:space="preserve">            "grades": "4"</w:t>
+            </w:r>
+          </w:p>
+          <w:p>
+            <w:r>
+              <w:t xml:space="preserve">        }</w:t>
+            </w:r>
+          </w:p>
+          <w:p>
+            <w:r>
+              <w:t xml:space="preserve">    ]</w:t>
+            </w:r>
+          </w:p>
+          <w:p>
+            <w:r>
+              <w:t>}</w:t>
+            </w:r>
+          </w:p>
+        </w:tc>
+      </w:tr>
+    </w:tbl>
+    <w:p/>
     <w:p>
       <w:pPr>
         <w:pStyle w:val="2"/>
@@ -29233,15 +31491,14 @@
           <w:numId w:val="5"/>
         </w:numPr>
       </w:pPr>
-      <w:bookmarkStart w:id="83" w:name="_Toc14627061"/>
-      <w:bookmarkStart w:id="84" w:name="_Hlk13585623"/>
+      <w:bookmarkStart w:id="90" w:name="_Toc14631236"/>
       <w:r>
         <w:rPr>
           <w:rFonts w:hint="eastAsia"/>
         </w:rPr>
         <w:t>邮件</w:t>
       </w:r>
-      <w:bookmarkEnd w:id="83"/>
+      <w:bookmarkEnd w:id="90"/>
     </w:p>
     <w:p>
       <w:pPr>
@@ -29255,7 +31512,7 @@
           <w:bCs w:val="0"/>
         </w:rPr>
       </w:pPr>
-      <w:bookmarkStart w:id="85" w:name="_Toc14627062"/>
+      <w:bookmarkStart w:id="91" w:name="_Toc14631237"/>
       <w:r>
         <w:rPr>
           <w:rFonts w:hint="eastAsia"/>
@@ -29264,7 +31521,7 @@
         </w:rPr>
         <w:t>发送密码重置</w:t>
       </w:r>
-      <w:bookmarkStart w:id="86" w:name="_Hlk13495025"/>
+      <w:bookmarkStart w:id="92" w:name="_Hlk13495025"/>
       <w:r>
         <w:rPr>
           <w:rFonts w:hint="eastAsia"/>
@@ -29273,8 +31530,8 @@
         </w:rPr>
         <w:t>邮件</w:t>
       </w:r>
-      <w:bookmarkEnd w:id="85"/>
-      <w:bookmarkEnd w:id="86"/>
+      <w:bookmarkEnd w:id="91"/>
+      <w:bookmarkEnd w:id="92"/>
     </w:p>
     <w:p>
       <w:pPr>
@@ -29326,7 +31583,6 @@
         <w:rPr>
           <w:rFonts w:hint="eastAsia"/>
         </w:rPr>
-        <w:lastRenderedPageBreak/>
         <w:t>接口地址</w:t>
       </w:r>
     </w:p>
@@ -29532,6 +31788,7 @@
         <w:rPr>
           <w:rFonts w:hint="eastAsia"/>
         </w:rPr>
+        <w:lastRenderedPageBreak/>
         <w:t>请求示例</w:t>
       </w:r>
     </w:p>
@@ -29798,18 +32055,17 @@
           <w:bCs w:val="0"/>
         </w:rPr>
       </w:pPr>
-      <w:bookmarkStart w:id="87" w:name="_Toc14627063"/>
-      <w:bookmarkEnd w:id="84"/>
+      <w:bookmarkStart w:id="93" w:name="_Toc14631238"/>
+      <w:bookmarkEnd w:id="88"/>
       <w:r>
         <w:rPr>
           <w:rFonts w:hint="eastAsia"/>
           <w:b w:val="0"/>
           <w:bCs w:val="0"/>
         </w:rPr>
-        <w:lastRenderedPageBreak/>
         <w:t>发送验证码邮件</w:t>
       </w:r>
-      <w:bookmarkEnd w:id="87"/>
+      <w:bookmarkEnd w:id="93"/>
     </w:p>
     <w:p>
       <w:pPr>
@@ -29901,6 +32157,7 @@
         <w:rPr>
           <w:rFonts w:hint="eastAsia"/>
         </w:rPr>
+        <w:lastRenderedPageBreak/>
         <w:t>请求参数</w:t>
       </w:r>
     </w:p>
@@ -29912,7 +32169,35 @@
         <w:rPr>
           <w:rFonts w:hint="eastAsia"/>
         </w:rPr>
-        <w:t>该接口可选access_token或username加email两种参数，access_token可用于已登录的用户，username加email可用于未登录的用户。</w:t>
+        <w:t>该接口可选</w:t>
+      </w:r>
+      <w:proofErr w:type="spellStart"/>
+      <w:r>
+        <w:rPr>
+          <w:rFonts w:hint="eastAsia"/>
+        </w:rPr>
+        <w:t>access_token</w:t>
+      </w:r>
+      <w:proofErr w:type="spellEnd"/>
+      <w:r>
+        <w:rPr>
+          <w:rFonts w:hint="eastAsia"/>
+        </w:rPr>
+        <w:t>或username加email两种参数，</w:t>
+      </w:r>
+      <w:proofErr w:type="spellStart"/>
+      <w:r>
+        <w:rPr>
+          <w:rFonts w:hint="eastAsia"/>
+        </w:rPr>
+        <w:t>access_token</w:t>
+      </w:r>
+      <w:proofErr w:type="spellEnd"/>
+      <w:r>
+        <w:rPr>
+          <w:rFonts w:hint="eastAsia"/>
+        </w:rPr>
+        <w:t>可用于已登录的用户，username加email可用于未登录的用户。</w:t>
       </w:r>
     </w:p>
     <w:tbl>
@@ -29968,6 +32253,7 @@
             <w:tcW w:w="4332" w:type="dxa"/>
           </w:tcPr>
           <w:p>
+            <w:proofErr w:type="spellStart"/>
             <w:r>
               <w:rPr>
                 <w:rFonts w:hint="eastAsia"/>
@@ -29977,6 +32263,7 @@
             <w:r>
               <w:t>ccess_token</w:t>
             </w:r>
+            <w:proofErr w:type="spellEnd"/>
           </w:p>
         </w:tc>
         <w:tc>
@@ -30268,7 +32555,6 @@
         <w:rPr>
           <w:rFonts w:hint="eastAsia"/>
         </w:rPr>
-        <w:lastRenderedPageBreak/>
         <w:t>响应示例</w:t>
       </w:r>
     </w:p>
@@ -30331,14 +32617,14 @@
           <w:numId w:val="5"/>
         </w:numPr>
       </w:pPr>
-      <w:bookmarkStart w:id="88" w:name="_Toc14627064"/>
+      <w:bookmarkStart w:id="94" w:name="_Toc14631239"/>
       <w:r>
         <w:rPr>
           <w:rFonts w:hint="eastAsia"/>
         </w:rPr>
         <w:t>统计</w:t>
       </w:r>
-      <w:bookmarkEnd w:id="88"/>
+      <w:bookmarkEnd w:id="94"/>
     </w:p>
     <w:p>
       <w:pPr>
@@ -30352,7 +32638,7 @@
           <w:bCs w:val="0"/>
         </w:rPr>
       </w:pPr>
-      <w:bookmarkStart w:id="89" w:name="_Toc14627065"/>
+      <w:bookmarkStart w:id="95" w:name="_Toc14631240"/>
       <w:r>
         <w:rPr>
           <w:rFonts w:hint="eastAsia"/>
@@ -30361,7 +32647,7 @@
         </w:rPr>
         <w:t>获取分组轮次</w:t>
       </w:r>
-      <w:bookmarkEnd w:id="89"/>
+      <w:bookmarkEnd w:id="95"/>
     </w:p>
     <w:p>
       <w:pPr>
@@ -30401,6 +32687,7 @@
         <w:rPr>
           <w:rFonts w:hint="eastAsia"/>
         </w:rPr>
+        <w:lastRenderedPageBreak/>
         <w:t>接口地址</w:t>
       </w:r>
     </w:p>
@@ -30513,6 +32800,7 @@
             </w:tcBorders>
           </w:tcPr>
           <w:p>
+            <w:proofErr w:type="spellStart"/>
             <w:r>
               <w:rPr>
                 <w:rFonts w:hint="eastAsia"/>
@@ -30522,6 +32810,7 @@
             <w:r>
               <w:t>ccess_token</w:t>
             </w:r>
+            <w:proofErr w:type="spellEnd"/>
           </w:p>
         </w:tc>
         <w:tc>
@@ -30638,7 +32927,6 @@
         <w:rPr>
           <w:rFonts w:hint="eastAsia"/>
         </w:rPr>
-        <w:lastRenderedPageBreak/>
         <w:t>响应参数</w:t>
       </w:r>
     </w:p>
@@ -30869,16 +33157,17 @@
           <w:bCs w:val="0"/>
         </w:rPr>
       </w:pPr>
-      <w:bookmarkStart w:id="90" w:name="_Toc14627066"/>
+      <w:bookmarkStart w:id="96" w:name="_Toc14631241"/>
       <w:r>
         <w:rPr>
           <w:rFonts w:hint="eastAsia"/>
           <w:b w:val="0"/>
           <w:bCs w:val="0"/>
         </w:rPr>
+        <w:lastRenderedPageBreak/>
         <w:t>获取用户分组概要</w:t>
       </w:r>
-      <w:bookmarkEnd w:id="90"/>
+      <w:bookmarkEnd w:id="96"/>
     </w:p>
     <w:p>
       <w:pPr>
@@ -31030,6 +33319,7 @@
             </w:tcBorders>
           </w:tcPr>
           <w:p>
+            <w:proofErr w:type="spellStart"/>
             <w:r>
               <w:rPr>
                 <w:rFonts w:hint="eastAsia"/>
@@ -31039,6 +33329,7 @@
             <w:r>
               <w:t>ccess_token</w:t>
             </w:r>
+            <w:proofErr w:type="spellEnd"/>
           </w:p>
         </w:tc>
         <w:tc>
@@ -31117,7 +33408,6 @@
         <w:rPr>
           <w:rFonts w:hint="eastAsia"/>
         </w:rPr>
-        <w:lastRenderedPageBreak/>
         <w:t>请求示例</w:t>
       </w:r>
     </w:p>
@@ -31350,6 +33640,7 @@
         <w:rPr>
           <w:rFonts w:hint="eastAsia"/>
         </w:rPr>
+        <w:lastRenderedPageBreak/>
         <w:t>响应示例</w:t>
       </w:r>
     </w:p>
@@ -31396,9 +33687,11 @@
             <w:r>
               <w:t xml:space="preserve">        "</w:t>
             </w:r>
+            <w:proofErr w:type="spellStart"/>
             <w:r>
               <w:t>identifyDivide</w:t>
             </w:r>
+            <w:proofErr w:type="spellEnd"/>
             <w:r>
               <w:t>": [</w:t>
             </w:r>
@@ -31470,7 +33763,15 @@
           </w:p>
           <w:p>
             <w:r>
-              <w:t xml:space="preserve">        "egoDivide": [</w:t>
+              <w:t xml:space="preserve">        "</w:t>
+            </w:r>
+            <w:proofErr w:type="spellStart"/>
+            <w:r>
+              <w:t>egoDivide</w:t>
+            </w:r>
+            <w:proofErr w:type="spellEnd"/>
+            <w:r>
+              <w:t>": [</w:t>
             </w:r>
           </w:p>
           <w:p>
@@ -31495,97 +33796,105 @@
           </w:p>
           <w:p>
             <w:r>
+              <w:t xml:space="preserve">            {</w:t>
+            </w:r>
+          </w:p>
+          <w:p>
+            <w:r>
+              <w:t xml:space="preserve">                "name": "正小",</w:t>
+            </w:r>
+          </w:p>
+          <w:p>
+            <w:r>
+              <w:t xml:space="preserve">                "count": "0"</w:t>
+            </w:r>
+          </w:p>
+          <w:p>
+            <w:r>
+              <w:t xml:space="preserve">            },</w:t>
+            </w:r>
+          </w:p>
+          <w:p>
+            <w:r>
+              <w:t xml:space="preserve">            {</w:t>
+            </w:r>
+          </w:p>
+          <w:p>
+            <w:r>
+              <w:t xml:space="preserve">                "name": "负大",</w:t>
+            </w:r>
+          </w:p>
+          <w:p>
+            <w:r>
+              <w:t xml:space="preserve">                "count": "0"</w:t>
+            </w:r>
+          </w:p>
+          <w:p>
+            <w:r>
+              <w:t xml:space="preserve">            },</w:t>
+            </w:r>
+          </w:p>
+          <w:p>
+            <w:r>
+              <w:t xml:space="preserve">            {</w:t>
+            </w:r>
+          </w:p>
+          <w:p>
+            <w:r>
+              <w:t xml:space="preserve">                "name": "负小",</w:t>
+            </w:r>
+          </w:p>
+          <w:p>
+            <w:r>
+              <w:t xml:space="preserve">                "count": "0"</w:t>
+            </w:r>
+          </w:p>
+          <w:p>
+            <w:r>
+              <w:t xml:space="preserve">            },</w:t>
+            </w:r>
+          </w:p>
+          <w:p>
+            <w:r>
+              <w:t xml:space="preserve">            {</w:t>
+            </w:r>
+          </w:p>
+          <w:p>
+            <w:r>
+              <w:t xml:space="preserve">                "name": "其他",</w:t>
+            </w:r>
+          </w:p>
+          <w:p>
+            <w:r>
+              <w:t xml:space="preserve">                "count": "0"</w:t>
+            </w:r>
+          </w:p>
+          <w:p>
+            <w:r>
+              <w:t xml:space="preserve">            }</w:t>
+            </w:r>
+          </w:p>
+          <w:p>
+            <w:r>
+              <w:t xml:space="preserve">        ],</w:t>
+            </w:r>
+          </w:p>
+          <w:p>
+            <w:r>
+              <w:t xml:space="preserve">        "</w:t>
+            </w:r>
+            <w:proofErr w:type="spellStart"/>
+            <w:r>
+              <w:t>advertisementDivide</w:t>
+            </w:r>
+            <w:proofErr w:type="spellEnd"/>
+            <w:r>
+              <w:t>": [</w:t>
+            </w:r>
+          </w:p>
+          <w:p>
+            <w:r>
               <w:lastRenderedPageBreak/>
-              <w:t xml:space="preserve">            {</w:t>
-            </w:r>
-          </w:p>
-          <w:p>
-            <w:r>
-              <w:t xml:space="preserve">                "name": "正小",</w:t>
-            </w:r>
-          </w:p>
-          <w:p>
-            <w:r>
-              <w:t xml:space="preserve">                "count": "0"</w:t>
-            </w:r>
-          </w:p>
-          <w:p>
-            <w:r>
-              <w:t xml:space="preserve">            },</w:t>
-            </w:r>
-          </w:p>
-          <w:p>
-            <w:r>
-              <w:t xml:space="preserve">            {</w:t>
-            </w:r>
-          </w:p>
-          <w:p>
-            <w:r>
-              <w:t xml:space="preserve">                "name": "负大",</w:t>
-            </w:r>
-          </w:p>
-          <w:p>
-            <w:r>
-              <w:t xml:space="preserve">                "count": "0"</w:t>
-            </w:r>
-          </w:p>
-          <w:p>
-            <w:r>
-              <w:t xml:space="preserve">            },</w:t>
-            </w:r>
-          </w:p>
-          <w:p>
-            <w:r>
-              <w:t xml:space="preserve">            {</w:t>
-            </w:r>
-          </w:p>
-          <w:p>
-            <w:r>
-              <w:t xml:space="preserve">                "name": "负小",</w:t>
-            </w:r>
-          </w:p>
-          <w:p>
-            <w:r>
-              <w:t xml:space="preserve">                "count": "0"</w:t>
-            </w:r>
-          </w:p>
-          <w:p>
-            <w:r>
-              <w:t xml:space="preserve">            },</w:t>
-            </w:r>
-          </w:p>
-          <w:p>
-            <w:r>
-              <w:t xml:space="preserve">            {</w:t>
-            </w:r>
-          </w:p>
-          <w:p>
-            <w:r>
-              <w:t xml:space="preserve">                "name": "其他",</w:t>
-            </w:r>
-          </w:p>
-          <w:p>
-            <w:r>
-              <w:t xml:space="preserve">                "count": "0"</w:t>
-            </w:r>
-          </w:p>
-          <w:p>
-            <w:r>
-              <w:t xml:space="preserve">            }</w:t>
-            </w:r>
-          </w:p>
-          <w:p>
-            <w:r>
-              <w:t xml:space="preserve">        ],</w:t>
-            </w:r>
-          </w:p>
-          <w:p>
-            <w:r>
-              <w:t xml:space="preserve">        "advertisementDivide": [</w:t>
-            </w:r>
-          </w:p>
-          <w:p>
-            <w:r>
               <w:t xml:space="preserve">            {</w:t>
             </w:r>
           </w:p>
@@ -31654,7 +33963,7 @@
           <w:bCs w:val="0"/>
         </w:rPr>
       </w:pPr>
-      <w:bookmarkStart w:id="91" w:name="_Toc14627067"/>
+      <w:bookmarkStart w:id="97" w:name="_Toc14631242"/>
       <w:r>
         <w:rPr>
           <w:rFonts w:hint="eastAsia"/>
@@ -31672,7 +33981,7 @@
         </w:rPr>
         <w:t>列表</w:t>
       </w:r>
-      <w:bookmarkEnd w:id="91"/>
+      <w:bookmarkEnd w:id="97"/>
     </w:p>
     <w:p>
       <w:pPr>
@@ -31682,7 +33991,7 @@
           <w:numId w:val="5"/>
         </w:numPr>
       </w:pPr>
-      <w:bookmarkStart w:id="92" w:name="_Hlk13495815"/>
+      <w:bookmarkStart w:id="98" w:name="_Hlk13495815"/>
       <w:r>
         <w:rPr>
           <w:rFonts w:hint="eastAsia"/>
@@ -31754,7 +34063,6 @@
         <w:rPr>
           <w:rFonts w:hint="eastAsia"/>
         </w:rPr>
-        <w:lastRenderedPageBreak/>
         <w:t>请求方式</w:t>
       </w:r>
     </w:p>
@@ -31841,6 +34149,7 @@
             </w:tcBorders>
           </w:tcPr>
           <w:p>
+            <w:proofErr w:type="spellStart"/>
             <w:r>
               <w:rPr>
                 <w:rFonts w:hint="eastAsia"/>
@@ -31850,6 +34159,7 @@
             <w:r>
               <w:t>ccess_token</w:t>
             </w:r>
+            <w:proofErr w:type="spellEnd"/>
           </w:p>
         </w:tc>
         <w:tc>
@@ -31884,6 +34194,7 @@
             </w:tcBorders>
           </w:tcPr>
           <w:p>
+            <w:proofErr w:type="spellStart"/>
             <w:r>
               <w:rPr>
                 <w:rFonts w:hint="eastAsia"/>
@@ -31893,6 +34204,7 @@
             <w:r>
               <w:t>ser_id</w:t>
             </w:r>
+            <w:proofErr w:type="spellEnd"/>
           </w:p>
         </w:tc>
         <w:tc>
@@ -31976,9 +34288,11 @@
             </w:tcBorders>
           </w:tcPr>
           <w:p>
+            <w:proofErr w:type="spellStart"/>
             <w:r>
               <w:t>identify_divide</w:t>
             </w:r>
+            <w:proofErr w:type="spellEnd"/>
           </w:p>
         </w:tc>
         <w:tc>
@@ -32025,6 +34339,7 @@
             </w:tcBorders>
           </w:tcPr>
           <w:p>
+            <w:proofErr w:type="spellStart"/>
             <w:r>
               <w:rPr>
                 <w:rFonts w:hint="eastAsia"/>
@@ -32034,6 +34349,7 @@
             <w:r>
               <w:t>go_divide</w:t>
             </w:r>
+            <w:proofErr w:type="spellEnd"/>
           </w:p>
         </w:tc>
         <w:tc>
@@ -32080,9 +34396,11 @@
             </w:tcBorders>
           </w:tcPr>
           <w:p>
+            <w:proofErr w:type="spellStart"/>
             <w:r>
               <w:t>advertisement_divide</w:t>
             </w:r>
+            <w:proofErr w:type="spellEnd"/>
           </w:p>
         </w:tc>
         <w:tc>
@@ -32118,6 +34436,7 @@
         <w:rPr>
           <w:rFonts w:hint="eastAsia"/>
         </w:rPr>
+        <w:lastRenderedPageBreak/>
         <w:t>请求示例</w:t>
       </w:r>
     </w:p>
@@ -32384,112 +34703,152 @@
           </w:p>
           <w:p>
             <w:r>
+              <w:t xml:space="preserve">    "message": "获取成功",</w:t>
+            </w:r>
+          </w:p>
+          <w:p>
+            <w:r>
+              <w:t xml:space="preserve">    "data": {</w:t>
+            </w:r>
+          </w:p>
+          <w:p>
+            <w:r>
+              <w:t xml:space="preserve">        "size": 20,</w:t>
+            </w:r>
+          </w:p>
+          <w:p>
+            <w:r>
+              <w:t xml:space="preserve">        "count": 0,</w:t>
+            </w:r>
+          </w:p>
+          <w:p>
+            <w:r>
+              <w:t xml:space="preserve">        "page": 1,</w:t>
+            </w:r>
+          </w:p>
+          <w:p>
+            <w:r>
+              <w:t xml:space="preserve">        "total": 0,</w:t>
+            </w:r>
+          </w:p>
+          <w:p>
+            <w:r>
+              <w:t xml:space="preserve">        "offset": 0,</w:t>
+            </w:r>
+          </w:p>
+          <w:p>
+            <w:r>
+              <w:t xml:space="preserve">        "users": [</w:t>
+            </w:r>
+          </w:p>
+          <w:p>
+            <w:r>
+              <w:t xml:space="preserve">            {</w:t>
+            </w:r>
+          </w:p>
+          <w:p>
+            <w:r>
+              <w:t xml:space="preserve">                "id": 10,</w:t>
+            </w:r>
+          </w:p>
+          <w:p>
+            <w:r>
+              <w:t xml:space="preserve">                "username": "xuzhou",</w:t>
+            </w:r>
+          </w:p>
+          <w:p>
+            <w:r>
+              <w:t xml:space="preserve">                "role": "1",</w:t>
+            </w:r>
+          </w:p>
+          <w:p>
+            <w:r>
+              <w:t xml:space="preserve">                "mobile": "13288888889",</w:t>
+            </w:r>
+          </w:p>
+          <w:p>
+            <w:r>
+              <w:t xml:space="preserve">                "</w:t>
+            </w:r>
+            <w:proofErr w:type="spellStart"/>
+            <w:r>
+              <w:t>id_card</w:t>
+            </w:r>
+            <w:proofErr w:type="spellEnd"/>
+            <w:r>
+              <w:t>": "511111199911119999",</w:t>
+            </w:r>
+          </w:p>
+          <w:p>
+            <w:r>
+              <w:t xml:space="preserve">                "gender": "male",</w:t>
+            </w:r>
+          </w:p>
+          <w:p>
+            <w:r>
+              <w:t xml:space="preserve">                "age": 19,</w:t>
+            </w:r>
+          </w:p>
+          <w:p>
+            <w:r>
+              <w:t xml:space="preserve">                "department": "</w:t>
+            </w:r>
+            <w:proofErr w:type="spellStart"/>
+            <w:r>
+              <w:t>cmc</w:t>
+            </w:r>
+            <w:proofErr w:type="spellEnd"/>
+            <w:r>
+              <w:t>",</w:t>
+            </w:r>
+          </w:p>
+          <w:p>
+            <w:r>
+              <w:t xml:space="preserve">                "</w:t>
+            </w:r>
+            <w:proofErr w:type="spellStart"/>
+            <w:r>
+              <w:t>created_at</w:t>
+            </w:r>
+            <w:proofErr w:type="spellEnd"/>
+            <w:r>
+              <w:t>": "1560578345",</w:t>
+            </w:r>
+          </w:p>
+          <w:p>
+            <w:r>
+              <w:t xml:space="preserve">                "</w:t>
+            </w:r>
+            <w:proofErr w:type="spellStart"/>
+            <w:r>
+              <w:t>updated_at</w:t>
+            </w:r>
+            <w:proofErr w:type="spellEnd"/>
+            <w:r>
+              <w:t>": "1560578345",</w:t>
+            </w:r>
+          </w:p>
+          <w:p>
+            <w:r>
+              <w:t xml:space="preserve">                "</w:t>
+            </w:r>
+            <w:proofErr w:type="spellStart"/>
+            <w:r>
+              <w:t>logged_at</w:t>
+            </w:r>
+            <w:proofErr w:type="spellEnd"/>
+            <w:r>
+              <w:t>": "1560585271"</w:t>
+            </w:r>
+          </w:p>
+          <w:p>
+            <w:r>
+              <w:t xml:space="preserve">            }</w:t>
+            </w:r>
+          </w:p>
+          <w:p>
+            <w:r>
               <w:lastRenderedPageBreak/>
-              <w:t xml:space="preserve">    "message": "获取成功",</w:t>
-            </w:r>
-          </w:p>
-          <w:p>
-            <w:r>
-              <w:t xml:space="preserve">    "data": {</w:t>
-            </w:r>
-          </w:p>
-          <w:p>
-            <w:r>
-              <w:t xml:space="preserve">        "size": 20,</w:t>
-            </w:r>
-          </w:p>
-          <w:p>
-            <w:r>
-              <w:t xml:space="preserve">        "count": 0,</w:t>
-            </w:r>
-          </w:p>
-          <w:p>
-            <w:r>
-              <w:t xml:space="preserve">        "page": 1,</w:t>
-            </w:r>
-          </w:p>
-          <w:p>
-            <w:r>
-              <w:t xml:space="preserve">        "total": 0,</w:t>
-            </w:r>
-          </w:p>
-          <w:p>
-            <w:r>
-              <w:t xml:space="preserve">        "offset": 0,</w:t>
-            </w:r>
-          </w:p>
-          <w:p>
-            <w:r>
-              <w:t xml:space="preserve">        "users": [</w:t>
-            </w:r>
-          </w:p>
-          <w:p>
-            <w:r>
-              <w:t xml:space="preserve">            {</w:t>
-            </w:r>
-          </w:p>
-          <w:p>
-            <w:r>
-              <w:t xml:space="preserve">                "id": 10,</w:t>
-            </w:r>
-          </w:p>
-          <w:p>
-            <w:r>
-              <w:t xml:space="preserve">                "username": "xuzhou",</w:t>
-            </w:r>
-          </w:p>
-          <w:p>
-            <w:r>
-              <w:t xml:space="preserve">                "role": "1",</w:t>
-            </w:r>
-          </w:p>
-          <w:p>
-            <w:r>
-              <w:t xml:space="preserve">                "mobile": "13288888889",</w:t>
-            </w:r>
-          </w:p>
-          <w:p>
-            <w:r>
-              <w:t xml:space="preserve">                "id_card": "511111199911119999",</w:t>
-            </w:r>
-          </w:p>
-          <w:p>
-            <w:r>
-              <w:t xml:space="preserve">                "gender": "male",</w:t>
-            </w:r>
-          </w:p>
-          <w:p>
-            <w:r>
-              <w:t xml:space="preserve">                "age": 19,</w:t>
-            </w:r>
-          </w:p>
-          <w:p>
-            <w:r>
-              <w:t xml:space="preserve">                "department": "cmc",</w:t>
-            </w:r>
-          </w:p>
-          <w:p>
-            <w:r>
-              <w:t xml:space="preserve">                "created_at": "1560578345",</w:t>
-            </w:r>
-          </w:p>
-          <w:p>
-            <w:r>
-              <w:t xml:space="preserve">                "updated_at": "1560578345",</w:t>
-            </w:r>
-          </w:p>
-          <w:p>
-            <w:r>
-              <w:t xml:space="preserve">                "logged_at": "1560585271"</w:t>
-            </w:r>
-          </w:p>
-          <w:p>
-            <w:r>
-              <w:t xml:space="preserve">            }</w:t>
-            </w:r>
-          </w:p>
-          <w:p>
-            <w:r>
               <w:t xml:space="preserve">        ]</w:t>
             </w:r>
           </w:p>
@@ -32518,8 +34877,8 @@
           <w:bCs w:val="0"/>
         </w:rPr>
       </w:pPr>
-      <w:bookmarkStart w:id="93" w:name="_Toc14627068"/>
-      <w:bookmarkEnd w:id="92"/>
+      <w:bookmarkStart w:id="99" w:name="_Toc14631243"/>
+      <w:bookmarkEnd w:id="98"/>
       <w:r>
         <w:rPr>
           <w:rFonts w:hint="eastAsia"/>
@@ -32529,7 +34888,7 @@
         <w:lastRenderedPageBreak/>
         <w:t>获取单个用户分组详情</w:t>
       </w:r>
-      <w:bookmarkEnd w:id="93"/>
+      <w:bookmarkEnd w:id="99"/>
     </w:p>
     <w:p>
       <w:pPr>
@@ -32624,7 +34983,6 @@
         <w:rPr>
           <w:rFonts w:hint="eastAsia"/>
         </w:rPr>
-        <w:lastRenderedPageBreak/>
         <w:t>请求参数</w:t>
       </w:r>
     </w:p>
@@ -32685,6 +35043,7 @@
             </w:tcBorders>
           </w:tcPr>
           <w:p>
+            <w:proofErr w:type="spellStart"/>
             <w:r>
               <w:rPr>
                 <w:rFonts w:hint="eastAsia"/>
@@ -32694,6 +35053,7 @@
             <w:r>
               <w:t>ccess_token</w:t>
             </w:r>
+            <w:proofErr w:type="spellEnd"/>
           </w:p>
         </w:tc>
         <w:tc>
@@ -32728,6 +35088,7 @@
             </w:tcBorders>
           </w:tcPr>
           <w:p>
+            <w:proofErr w:type="spellStart"/>
             <w:r>
               <w:rPr>
                 <w:rFonts w:hint="eastAsia"/>
@@ -32737,6 +35098,7 @@
             <w:r>
               <w:t>ser_id</w:t>
             </w:r>
+            <w:proofErr w:type="spellEnd"/>
           </w:p>
         </w:tc>
         <w:tc>
@@ -32972,6 +35334,7 @@
               <w:rPr>
                 <w:rFonts w:hint="eastAsia"/>
               </w:rPr>
+              <w:lastRenderedPageBreak/>
               <w:t>d</w:t>
             </w:r>
             <w:r>
@@ -33282,7 +35645,15 @@
           </w:p>
           <w:p>
             <w:r>
-              <w:t xml:space="preserve">            "username": "xuchao",</w:t>
+              <w:t xml:space="preserve">            "username": "</w:t>
+            </w:r>
+            <w:proofErr w:type="spellStart"/>
+            <w:r>
+              <w:t>xuchao</w:t>
+            </w:r>
+            <w:proofErr w:type="spellEnd"/>
+            <w:r>
+              <w:t>",</w:t>
             </w:r>
           </w:p>
           <w:p>
@@ -33292,212 +35663,387 @@
           </w:p>
           <w:p>
             <w:r>
+              <w:t xml:space="preserve">            "</w:t>
+            </w:r>
+            <w:proofErr w:type="spellStart"/>
+            <w:r>
+              <w:t>auth_key</w:t>
+            </w:r>
+            <w:proofErr w:type="spellEnd"/>
+            <w:r>
+              <w:t>": "iQroDvZ-usr3-X1m_kNM9JmZej-cMfTl",</w:t>
+            </w:r>
+          </w:p>
+          <w:p>
+            <w:r>
+              <w:t xml:space="preserve">            "mobile": "13795699483",</w:t>
+            </w:r>
+          </w:p>
+          <w:p>
+            <w:r>
+              <w:t xml:space="preserve">            "email": "1084553724@qq.com",</w:t>
+            </w:r>
+          </w:p>
+          <w:p>
+            <w:r>
+              <w:t xml:space="preserve">            "gender": "male",</w:t>
+            </w:r>
+          </w:p>
+          <w:p>
+            <w:r>
+              <w:t xml:space="preserve">            "department": "ccc",</w:t>
+            </w:r>
+          </w:p>
+          <w:p>
+            <w:r>
+              <w:t xml:space="preserve">            "age": 18,</w:t>
+            </w:r>
+          </w:p>
+          <w:p>
+            <w:r>
+              <w:t xml:space="preserve">            "role": "admin",</w:t>
+            </w:r>
+          </w:p>
+          <w:p>
+            <w:r>
+              <w:t xml:space="preserve">            "</w:t>
+            </w:r>
+            <w:proofErr w:type="spellStart"/>
+            <w:r>
+              <w:t>created_at</w:t>
+            </w:r>
+            <w:proofErr w:type="spellEnd"/>
+            <w:r>
+              <w:t>": "1562224600",</w:t>
+            </w:r>
+          </w:p>
+          <w:p>
+            <w:r>
+              <w:t xml:space="preserve">            "</w:t>
+            </w:r>
+            <w:proofErr w:type="spellStart"/>
+            <w:r>
+              <w:t>updated_at</w:t>
+            </w:r>
+            <w:proofErr w:type="spellEnd"/>
+            <w:r>
+              <w:t>": "1562294833",</w:t>
+            </w:r>
+          </w:p>
+          <w:p>
+            <w:r>
+              <w:t xml:space="preserve">            "</w:t>
+            </w:r>
+            <w:proofErr w:type="spellStart"/>
+            <w:r>
+              <w:t>logged_at</w:t>
+            </w:r>
+            <w:proofErr w:type="spellEnd"/>
+            <w:r>
+              <w:t>": "1562664280",</w:t>
+            </w:r>
+          </w:p>
+          <w:p>
+            <w:r>
+              <w:t xml:space="preserve">            "stage": "3",</w:t>
+            </w:r>
+          </w:p>
+          <w:p>
+            <w:r>
+              <w:t xml:space="preserve">            "status": "1",</w:t>
+            </w:r>
+          </w:p>
+          <w:p>
+            <w:r>
+              <w:t xml:space="preserve">            "step": "0",</w:t>
+            </w:r>
+          </w:p>
+          <w:p>
+            <w:r>
+              <w:t xml:space="preserve">            "round": "0",</w:t>
+            </w:r>
+          </w:p>
+          <w:p>
+            <w:r>
+              <w:t xml:space="preserve">            "</w:t>
+            </w:r>
+            <w:proofErr w:type="spellStart"/>
+            <w:r>
+              <w:t>identify_divide</w:t>
+            </w:r>
+            <w:proofErr w:type="spellEnd"/>
+            <w:r>
+              <w:t>": null,</w:t>
+            </w:r>
+          </w:p>
+          <w:p>
+            <w:r>
+              <w:t xml:space="preserve">            "</w:t>
+            </w:r>
+            <w:proofErr w:type="spellStart"/>
+            <w:r>
+              <w:t>ego_divide</w:t>
+            </w:r>
+            <w:proofErr w:type="spellEnd"/>
+            <w:r>
+              <w:t>": null,</w:t>
+            </w:r>
+          </w:p>
+          <w:p>
+            <w:r>
+              <w:t xml:space="preserve">            "</w:t>
+            </w:r>
+            <w:proofErr w:type="spellStart"/>
+            <w:r>
+              <w:t>advertisement_divide</w:t>
+            </w:r>
+            <w:proofErr w:type="spellEnd"/>
+            <w:r>
+              <w:t>": "1",</w:t>
+            </w:r>
+          </w:p>
+          <w:p>
+            <w:r>
+              <w:t xml:space="preserve">            "</w:t>
+            </w:r>
+            <w:proofErr w:type="spellStart"/>
+            <w:r>
+              <w:t>identify_incarnation</w:t>
+            </w:r>
+            <w:proofErr w:type="spellEnd"/>
+            <w:r>
+              <w:t>": "3",</w:t>
+            </w:r>
+          </w:p>
+          <w:p>
+            <w:r>
+              <w:rPr>
+                <w:rFonts w:hint="eastAsia"/>
+              </w:rPr>
+              <w:t xml:space="preserve"> </w:t>
+            </w:r>
+            <w:r>
+              <w:t xml:space="preserve">           "</w:t>
+            </w:r>
+            <w:proofErr w:type="spellStart"/>
+            <w:r>
+              <w:t>ego_incarnation</w:t>
+            </w:r>
+            <w:proofErr w:type="spellEnd"/>
+            <w:r>
+              <w:t>": "3",</w:t>
+            </w:r>
+          </w:p>
+          <w:p>
+            <w:r>
+              <w:t xml:space="preserve">            "</w:t>
+            </w:r>
+            <w:proofErr w:type="spellStart"/>
+            <w:r>
+              <w:t>advertisement_grades</w:t>
+            </w:r>
+            <w:proofErr w:type="spellEnd"/>
+            <w:r>
+              <w:t>": null</w:t>
+            </w:r>
+          </w:p>
+          <w:p>
+            <w:r>
+              <w:t xml:space="preserve">        },</w:t>
+            </w:r>
+          </w:p>
+          <w:p>
+            <w:r>
+              <w:t xml:space="preserve">        "approve": [],</w:t>
+            </w:r>
+          </w:p>
+          <w:p>
+            <w:r>
+              <w:t xml:space="preserve">        "immerse": [],</w:t>
+            </w:r>
+          </w:p>
+          <w:p>
+            <w:r>
               <w:lastRenderedPageBreak/>
-              <w:t xml:space="preserve">            "auth_key": "iQroDvZ-usr3-X1m_kNM9JmZej-cMfTl",</w:t>
-            </w:r>
-          </w:p>
-          <w:p>
-            <w:r>
-              <w:t xml:space="preserve">            "mobile": "13795699483",</w:t>
-            </w:r>
-          </w:p>
-          <w:p>
-            <w:r>
-              <w:t xml:space="preserve">            "email": "1084553724@qq.com",</w:t>
-            </w:r>
-          </w:p>
-          <w:p>
-            <w:r>
-              <w:t xml:space="preserve">            "gender": "male",</w:t>
-            </w:r>
-          </w:p>
-          <w:p>
-            <w:r>
-              <w:t xml:space="preserve">            "department": "ccc",</w:t>
-            </w:r>
-          </w:p>
-          <w:p>
-            <w:r>
-              <w:t xml:space="preserve">            "age": 18,</w:t>
-            </w:r>
-          </w:p>
-          <w:p>
-            <w:r>
-              <w:t xml:space="preserve">            "role": "admin",</w:t>
-            </w:r>
-          </w:p>
-          <w:p>
-            <w:r>
-              <w:t xml:space="preserve">            "created_at": "1562224600",</w:t>
-            </w:r>
-          </w:p>
-          <w:p>
-            <w:r>
-              <w:t xml:space="preserve">            "updated_at": "1562294833",</w:t>
-            </w:r>
-          </w:p>
-          <w:p>
-            <w:r>
-              <w:t xml:space="preserve">            "logged_at": "1562664280",</w:t>
-            </w:r>
-          </w:p>
-          <w:p>
-            <w:r>
-              <w:t xml:space="preserve">            "stage": "3",</w:t>
-            </w:r>
-          </w:p>
-          <w:p>
-            <w:r>
-              <w:t xml:space="preserve">            "status": "1",</w:t>
-            </w:r>
-          </w:p>
-          <w:p>
-            <w:r>
-              <w:t xml:space="preserve">            "step": "0",</w:t>
-            </w:r>
-          </w:p>
-          <w:p>
-            <w:r>
-              <w:t xml:space="preserve">            "round": "0",</w:t>
-            </w:r>
-          </w:p>
-          <w:p>
-            <w:r>
-              <w:t xml:space="preserve">            "</w:t>
-            </w:r>
-            <w:r>
-              <w:t>identify_divide</w:t>
-            </w:r>
+              <w:t xml:space="preserve">        "advertisement": [],</w:t>
+            </w:r>
+          </w:p>
+          <w:p>
+            <w:r>
+              <w:t xml:space="preserve">        "ego": [],</w:t>
+            </w:r>
+          </w:p>
+          <w:p>
+            <w:r>
+              <w:t xml:space="preserve">        "emotion": {</w:t>
+            </w:r>
+          </w:p>
+          <w:p>
+            <w:r>
+              <w:t xml:space="preserve">            "incarnation": {</w:t>
+            </w:r>
+          </w:p>
+          <w:p>
+            <w:r>
+              <w:t xml:space="preserve">                "</w:t>
+            </w:r>
+            <w:proofErr w:type="spellStart"/>
+            <w:r>
+              <w:t>incarnation_name</w:t>
+            </w:r>
+            <w:proofErr w:type="spellEnd"/>
+            <w:r>
+              <w:t>": "德莱尼",</w:t>
+            </w:r>
+          </w:p>
+          <w:p>
+            <w:r>
+              <w:t xml:space="preserve">                "</w:t>
+            </w:r>
+            <w:proofErr w:type="spellStart"/>
+            <w:r>
+              <w:t>incarnation_file</w:t>
+            </w:r>
+            <w:proofErr w:type="spellEnd"/>
+            <w:r>
+              <w:t>": "http://188.131.207.200:8009/storage/1/j4zYJeUF5DsAmo_iaqPIHBEXijRuEwWA.png",</w:t>
+            </w:r>
+          </w:p>
+          <w:p>
+            <w:r>
+              <w:t xml:space="preserve">                "</w:t>
+            </w:r>
+            <w:proofErr w:type="spellStart"/>
+            <w:r>
+              <w:t>incarnation_description</w:t>
+            </w:r>
+            <w:proofErr w:type="spellEnd"/>
+            <w:r>
+              <w:t>": "",</w:t>
+            </w:r>
+          </w:p>
+          <w:p>
+            <w:r>
+              <w:t xml:space="preserve">                "</w:t>
+            </w:r>
+            <w:proofErr w:type="spellStart"/>
+            <w:r>
+              <w:t>incarnation_gender</w:t>
+            </w:r>
+            <w:proofErr w:type="spellEnd"/>
+            <w:r>
+              <w:t>": "male",</w:t>
+            </w:r>
+          </w:p>
+          <w:p>
+            <w:r>
+              <w:t xml:space="preserve">                "</w:t>
+            </w:r>
+            <w:proofErr w:type="spellStart"/>
+            <w:r>
+              <w:t>advertisement_description</w:t>
+            </w:r>
+            <w:proofErr w:type="spellEnd"/>
+            <w:r>
+              <w:t>": "</w:t>
+            </w:r>
+            <w:proofErr w:type="spellStart"/>
+            <w:r>
+              <w:t>ccccc</w:t>
+            </w:r>
+            <w:proofErr w:type="spellEnd"/>
+            <w:r>
+              <w:t>",</w:t>
+            </w:r>
+          </w:p>
+          <w:p>
+            <w:r>
+              <w:t xml:space="preserve">                "</w:t>
+            </w:r>
+            <w:proofErr w:type="spellStart"/>
+            <w:r>
+              <w:t>advertisement_file</w:t>
+            </w:r>
+            <w:proofErr w:type="spellEnd"/>
+            <w:r>
+              <w:t>": "http://188.131.207.200:8009/storage/1/Og_lBAHeMjTa3xsZK4WwiMq1KzEuKO3N.jpg"</w:t>
+            </w:r>
+          </w:p>
+          <w:p>
+            <w:r>
+              <w:t xml:space="preserve">            },</w:t>
+            </w:r>
+          </w:p>
+          <w:p>
+            <w:r>
+              <w:t xml:space="preserve">            "answer": [</w:t>
+            </w:r>
+          </w:p>
+          <w:p>
+            <w:r>
+              <w:t xml:space="preserve">                {</w:t>
+            </w:r>
+          </w:p>
+          <w:p>
+            <w:r>
+              <w:t xml:space="preserve">                    "</w:t>
+            </w:r>
+            <w:proofErr w:type="spellStart"/>
+            <w:r>
+              <w:t>question_title</w:t>
+            </w:r>
+            <w:proofErr w:type="spellEnd"/>
+            <w:r>
+              <w:t>": "活跃的",</w:t>
+            </w:r>
+          </w:p>
+          <w:p>
+            <w:r>
+              <w:t xml:space="preserve">                    "</w:t>
+            </w:r>
+            <w:proofErr w:type="spellStart"/>
+            <w:r>
+              <w:t>question_description</w:t>
+            </w:r>
+            <w:proofErr w:type="spellEnd"/>
+            <w:r>
+              <w:t>": "情绪量化",</w:t>
+            </w:r>
+          </w:p>
+          <w:p>
+            <w:r>
+              <w:t xml:space="preserve">                    "</w:t>
+            </w:r>
+            <w:proofErr w:type="spellStart"/>
+            <w:r>
+              <w:t>option_name</w:t>
+            </w:r>
+            <w:proofErr w:type="spellEnd"/>
+            <w:r>
+              <w:t>": "有一点",</w:t>
+            </w:r>
+          </w:p>
+          <w:p>
+            <w:r>
+              <w:t xml:space="preserve">                    "</w:t>
+            </w:r>
+            <w:proofErr w:type="spellStart"/>
+            <w:r>
+              <w:t>option_description</w:t>
+            </w:r>
+            <w:proofErr w:type="spellEnd"/>
             <w:r>
               <w:t>": null,</w:t>
             </w:r>
           </w:p>
           <w:p>
             <w:r>
-              <w:t xml:space="preserve">            "ego_divide": null,</w:t>
-            </w:r>
-          </w:p>
-          <w:p>
-            <w:r>
-              <w:t xml:space="preserve">            "advertisement_divide": "1",</w:t>
-            </w:r>
-          </w:p>
-          <w:p>
-            <w:r>
-              <w:t xml:space="preserve">            "</w:t>
-            </w:r>
-            <w:r>
-              <w:t>identify_incarnation</w:t>
-            </w:r>
-            <w:r>
-              <w:t>": "3",</w:t>
-            </w:r>
-          </w:p>
-          <w:p>
-            <w:pPr>
-              <w:rPr>
-                <w:rFonts w:hint="eastAsia"/>
-              </w:rPr>
-            </w:pPr>
-            <w:r>
-              <w:rPr>
-                <w:rFonts w:hint="eastAsia"/>
-              </w:rPr>
-              <w:t xml:space="preserve"> </w:t>
-            </w:r>
-            <w:r>
-              <w:t xml:space="preserve">           </w:t>
-            </w:r>
-            <w:r>
-              <w:t>"</w:t>
-            </w:r>
-            <w:r>
-              <w:t>ego_incarnation</w:t>
-            </w:r>
-            <w:bookmarkStart w:id="94" w:name="_GoBack"/>
-            <w:bookmarkEnd w:id="94"/>
-            <w:r>
-              <w:t>": "3",</w:t>
-            </w:r>
-          </w:p>
-          <w:p>
-            <w:r>
-              <w:t xml:space="preserve">            "advertisement_grades": null</w:t>
-            </w:r>
-          </w:p>
-          <w:p>
-            <w:r>
-              <w:t xml:space="preserve">        },</w:t>
-            </w:r>
-          </w:p>
-          <w:p>
-            <w:r>
-              <w:t xml:space="preserve">        "approve": [],</w:t>
-            </w:r>
-          </w:p>
-          <w:p>
-            <w:r>
-              <w:t xml:space="preserve">        "immerse": [],</w:t>
-            </w:r>
-          </w:p>
-          <w:p>
-            <w:r>
-              <w:t xml:space="preserve">        "advertisement": [],</w:t>
-            </w:r>
-          </w:p>
-          <w:p>
-            <w:r>
-              <w:t xml:space="preserve">        "ego": [],</w:t>
-            </w:r>
-          </w:p>
-          <w:p>
-            <w:r>
-              <w:t xml:space="preserve">        "emotion": {</w:t>
-            </w:r>
-          </w:p>
-          <w:p>
-            <w:r>
-              <w:t xml:space="preserve">            "incarnation": {</w:t>
-            </w:r>
-          </w:p>
-          <w:p>
-            <w:r>
-              <w:t xml:space="preserve">                "incarnation_name": "德莱尼",</w:t>
-            </w:r>
-          </w:p>
-          <w:p>
-            <w:r>
-              <w:t xml:space="preserve">                "incarnation_file": "http://188.131.207.200:8009/storage/1/j4zYJeUF5DsAmo_iaqPIHBEXijRuEwWA.png",</w:t>
-            </w:r>
-          </w:p>
-          <w:p>
-            <w:r>
-              <w:t xml:space="preserve">                "incarnation_description": "",</w:t>
-            </w:r>
-          </w:p>
-          <w:p>
-            <w:r>
-              <w:t xml:space="preserve">                "incarnation_gender": "male",</w:t>
-            </w:r>
-          </w:p>
-          <w:p>
-            <w:r>
-              <w:t xml:space="preserve">                "advertisement_description": "ccccc",</w:t>
-            </w:r>
-          </w:p>
-          <w:p>
-            <w:r>
-              <w:t xml:space="preserve">                "advertisement_file": "http://188.131.207.200:8009/storage/1/Og_lBAHeMjTa3xsZK4WwiMq1KzEuKO3N.jpg"</w:t>
-            </w:r>
-          </w:p>
-          <w:p>
-            <w:r>
-              <w:t xml:space="preserve">            },</w:t>
-            </w:r>
-          </w:p>
-          <w:p>
-            <w:r>
-              <w:t xml:space="preserve">            "answer": [</w:t>
+              <w:t xml:space="preserve">                    "grades": "2"</w:t>
+            </w:r>
+          </w:p>
+          <w:p>
+            <w:r>
+              <w:t xml:space="preserve">                },</w:t>
             </w:r>
           </w:p>
           <w:p>
@@ -33507,22 +36053,54 @@
           </w:p>
           <w:p>
             <w:r>
-              <w:t xml:space="preserve">                    "question_title": "活跃的",</w:t>
-            </w:r>
-          </w:p>
-          <w:p>
-            <w:r>
-              <w:t xml:space="preserve">                    "question_description": "情绪量化",</w:t>
-            </w:r>
-          </w:p>
-          <w:p>
-            <w:r>
-              <w:t xml:space="preserve">                    "option_name": "有一点",</w:t>
-            </w:r>
-          </w:p>
-          <w:p>
-            <w:r>
-              <w:t xml:space="preserve">                    "option_description": null,</w:t>
+              <w:t xml:space="preserve">                    "</w:t>
+            </w:r>
+            <w:proofErr w:type="spellStart"/>
+            <w:r>
+              <w:t>question_title</w:t>
+            </w:r>
+            <w:proofErr w:type="spellEnd"/>
+            <w:r>
+              <w:t>": "充满热情的",</w:t>
+            </w:r>
+          </w:p>
+          <w:p>
+            <w:r>
+              <w:t xml:space="preserve">                    "</w:t>
+            </w:r>
+            <w:proofErr w:type="spellStart"/>
+            <w:r>
+              <w:t>question_description</w:t>
+            </w:r>
+            <w:proofErr w:type="spellEnd"/>
+            <w:r>
+              <w:t>": "情绪量化",</w:t>
+            </w:r>
+          </w:p>
+          <w:p>
+            <w:r>
+              <w:t xml:space="preserve">                    "</w:t>
+            </w:r>
+            <w:proofErr w:type="spellStart"/>
+            <w:r>
+              <w:t>option_name</w:t>
+            </w:r>
+            <w:proofErr w:type="spellEnd"/>
+            <w:r>
+              <w:t>": "有一点",</w:t>
+            </w:r>
+          </w:p>
+          <w:p>
+            <w:r>
+              <w:t xml:space="preserve">                    "</w:t>
+            </w:r>
+            <w:proofErr w:type="spellStart"/>
+            <w:r>
+              <w:t>option_description</w:t>
+            </w:r>
+            <w:proofErr w:type="spellEnd"/>
+            <w:r>
+              <w:t>": null,</w:t>
             </w:r>
           </w:p>
           <w:p>
@@ -33537,28 +36115,261 @@
           </w:p>
           <w:p>
             <w:r>
+              <w:t xml:space="preserve">                {</w:t>
+            </w:r>
+          </w:p>
+          <w:p>
+            <w:r>
+              <w:t xml:space="preserve">                    "</w:t>
+            </w:r>
+            <w:proofErr w:type="spellStart"/>
+            <w:r>
+              <w:t>question_title</w:t>
+            </w:r>
+            <w:proofErr w:type="spellEnd"/>
+            <w:r>
+              <w:t>": "快乐的",</w:t>
+            </w:r>
+          </w:p>
+          <w:p>
+            <w:r>
+              <w:t xml:space="preserve">                    "</w:t>
+            </w:r>
+            <w:proofErr w:type="spellStart"/>
+            <w:r>
+              <w:t>question_description</w:t>
+            </w:r>
+            <w:proofErr w:type="spellEnd"/>
+            <w:r>
+              <w:t>": "情绪量化",</w:t>
+            </w:r>
+          </w:p>
+          <w:p>
+            <w:r>
+              <w:t xml:space="preserve">                    "</w:t>
+            </w:r>
+            <w:proofErr w:type="spellStart"/>
+            <w:r>
+              <w:t>option_name</w:t>
+            </w:r>
+            <w:proofErr w:type="spellEnd"/>
+            <w:r>
+              <w:t>": "有一点",</w:t>
+            </w:r>
+          </w:p>
+          <w:p>
+            <w:r>
+              <w:t xml:space="preserve">                    "</w:t>
+            </w:r>
+            <w:proofErr w:type="spellStart"/>
+            <w:r>
+              <w:t>option_description</w:t>
+            </w:r>
+            <w:proofErr w:type="spellEnd"/>
+            <w:r>
+              <w:t>": null,</w:t>
+            </w:r>
+          </w:p>
+          <w:p>
+            <w:r>
+              <w:t xml:space="preserve">                    "grades": "2"</w:t>
+            </w:r>
+          </w:p>
+          <w:p>
+            <w:r>
+              <w:t xml:space="preserve">                },</w:t>
+            </w:r>
+          </w:p>
+          <w:p>
+            <w:r>
+              <w:t xml:space="preserve">                {</w:t>
+            </w:r>
+          </w:p>
+          <w:p>
+            <w:r>
+              <w:t xml:space="preserve">                    "</w:t>
+            </w:r>
+            <w:proofErr w:type="spellStart"/>
+            <w:r>
+              <w:t>question_title</w:t>
+            </w:r>
+            <w:proofErr w:type="spellEnd"/>
+            <w:r>
+              <w:t>": "兴高采烈的",</w:t>
+            </w:r>
+          </w:p>
+          <w:p>
+            <w:r>
+              <w:t xml:space="preserve">                    "</w:t>
+            </w:r>
+            <w:proofErr w:type="spellStart"/>
+            <w:r>
+              <w:t>question_description</w:t>
+            </w:r>
+            <w:proofErr w:type="spellEnd"/>
+            <w:r>
+              <w:t>": "情绪量化",</w:t>
+            </w:r>
+          </w:p>
+          <w:p>
+            <w:r>
+              <w:t xml:space="preserve">                    "</w:t>
+            </w:r>
+            <w:proofErr w:type="spellStart"/>
+            <w:r>
+              <w:t>option_name</w:t>
+            </w:r>
+            <w:proofErr w:type="spellEnd"/>
+            <w:r>
+              <w:t>": "有一点",</w:t>
+            </w:r>
+          </w:p>
+          <w:p>
+            <w:r>
+              <w:t xml:space="preserve">                    "</w:t>
+            </w:r>
+            <w:proofErr w:type="spellStart"/>
+            <w:r>
+              <w:t>option_description</w:t>
+            </w:r>
+            <w:proofErr w:type="spellEnd"/>
+            <w:r>
+              <w:t>": null,</w:t>
+            </w:r>
+          </w:p>
+          <w:p>
+            <w:r>
+              <w:t xml:space="preserve">                    "grades": "2"</w:t>
+            </w:r>
+          </w:p>
+          <w:p>
+            <w:r>
+              <w:t xml:space="preserve">                },</w:t>
+            </w:r>
+          </w:p>
+          <w:p>
+            <w:r>
+              <w:t xml:space="preserve">                {</w:t>
+            </w:r>
+          </w:p>
+          <w:p>
+            <w:r>
+              <w:t xml:space="preserve">                    "</w:t>
+            </w:r>
+            <w:proofErr w:type="spellStart"/>
+            <w:r>
+              <w:t>question_title</w:t>
+            </w:r>
+            <w:proofErr w:type="spellEnd"/>
+            <w:r>
+              <w:t>": "兴奋的",</w:t>
+            </w:r>
+          </w:p>
+          <w:p>
+            <w:r>
               <w:lastRenderedPageBreak/>
+              <w:t xml:space="preserve">                    "</w:t>
+            </w:r>
+            <w:proofErr w:type="spellStart"/>
+            <w:r>
+              <w:t>question_description</w:t>
+            </w:r>
+            <w:proofErr w:type="spellEnd"/>
+            <w:r>
+              <w:t>": "情绪量化",</w:t>
+            </w:r>
+          </w:p>
+          <w:p>
+            <w:r>
+              <w:t xml:space="preserve">                    "</w:t>
+            </w:r>
+            <w:proofErr w:type="spellStart"/>
+            <w:r>
+              <w:t>option_name</w:t>
+            </w:r>
+            <w:proofErr w:type="spellEnd"/>
+            <w:r>
+              <w:t>": "有一点",</w:t>
+            </w:r>
+          </w:p>
+          <w:p>
+            <w:r>
+              <w:t xml:space="preserve">                    "</w:t>
+            </w:r>
+            <w:proofErr w:type="spellStart"/>
+            <w:r>
+              <w:t>option_description</w:t>
+            </w:r>
+            <w:proofErr w:type="spellEnd"/>
+            <w:r>
+              <w:t>": null,</w:t>
+            </w:r>
+          </w:p>
+          <w:p>
+            <w:r>
+              <w:t xml:space="preserve">                    "grades": "2"</w:t>
+            </w:r>
+          </w:p>
+          <w:p>
+            <w:r>
+              <w:t xml:space="preserve">                },</w:t>
+            </w:r>
+          </w:p>
+          <w:p>
+            <w:r>
               <w:t xml:space="preserve">                {</w:t>
             </w:r>
           </w:p>
           <w:p>
             <w:r>
-              <w:t xml:space="preserve">                    "question_title": "充满热情的",</w:t>
-            </w:r>
-          </w:p>
-          <w:p>
-            <w:r>
-              <w:t xml:space="preserve">                    "question_description": "情绪量化",</w:t>
-            </w:r>
-          </w:p>
-          <w:p>
-            <w:r>
-              <w:t xml:space="preserve">                    "option_name": "有一点",</w:t>
-            </w:r>
-          </w:p>
-          <w:p>
-            <w:r>
-              <w:t xml:space="preserve">                    "option_description": null,</w:t>
+              <w:t xml:space="preserve">                    "</w:t>
+            </w:r>
+            <w:proofErr w:type="spellStart"/>
+            <w:r>
+              <w:t>question_title</w:t>
+            </w:r>
+            <w:proofErr w:type="spellEnd"/>
+            <w:r>
+              <w:t>": "自豪的",</w:t>
+            </w:r>
+          </w:p>
+          <w:p>
+            <w:r>
+              <w:t xml:space="preserve">                    "</w:t>
+            </w:r>
+            <w:proofErr w:type="spellStart"/>
+            <w:r>
+              <w:t>question_description</w:t>
+            </w:r>
+            <w:proofErr w:type="spellEnd"/>
+            <w:r>
+              <w:t>": "情绪量化",</w:t>
+            </w:r>
+          </w:p>
+          <w:p>
+            <w:r>
+              <w:t xml:space="preserve">                    "</w:t>
+            </w:r>
+            <w:proofErr w:type="spellStart"/>
+            <w:r>
+              <w:t>option_name</w:t>
+            </w:r>
+            <w:proofErr w:type="spellEnd"/>
+            <w:r>
+              <w:t>": "有一点",</w:t>
+            </w:r>
+          </w:p>
+          <w:p>
+            <w:r>
+              <w:t xml:space="preserve">                    "</w:t>
+            </w:r>
+            <w:proofErr w:type="spellStart"/>
+            <w:r>
+              <w:t>option_description</w:t>
+            </w:r>
+            <w:proofErr w:type="spellEnd"/>
+            <w:r>
+              <w:t>": null,</w:t>
             </w:r>
           </w:p>
           <w:p>
@@ -33578,22 +36389,54 @@
           </w:p>
           <w:p>
             <w:r>
-              <w:t xml:space="preserve">                    "question_title": "快乐的",</w:t>
-            </w:r>
-          </w:p>
-          <w:p>
-            <w:r>
-              <w:t xml:space="preserve">                    "question_description": "情绪量化",</w:t>
-            </w:r>
-          </w:p>
-          <w:p>
-            <w:r>
-              <w:t xml:space="preserve">                    "option_name": "有一点",</w:t>
-            </w:r>
-          </w:p>
-          <w:p>
-            <w:r>
-              <w:t xml:space="preserve">                    "option_description": null,</w:t>
+              <w:t xml:space="preserve">                    "</w:t>
+            </w:r>
+            <w:proofErr w:type="spellStart"/>
+            <w:r>
+              <w:t>question_title</w:t>
+            </w:r>
+            <w:proofErr w:type="spellEnd"/>
+            <w:r>
+              <w:t>": "欣喜的",</w:t>
+            </w:r>
+          </w:p>
+          <w:p>
+            <w:r>
+              <w:t xml:space="preserve">                    "</w:t>
+            </w:r>
+            <w:proofErr w:type="spellStart"/>
+            <w:r>
+              <w:t>question_description</w:t>
+            </w:r>
+            <w:proofErr w:type="spellEnd"/>
+            <w:r>
+              <w:t>": "情绪量化",</w:t>
+            </w:r>
+          </w:p>
+          <w:p>
+            <w:r>
+              <w:t xml:space="preserve">                    "</w:t>
+            </w:r>
+            <w:proofErr w:type="spellStart"/>
+            <w:r>
+              <w:t>option_name</w:t>
+            </w:r>
+            <w:proofErr w:type="spellEnd"/>
+            <w:r>
+              <w:t>": "有一点",</w:t>
+            </w:r>
+          </w:p>
+          <w:p>
+            <w:r>
+              <w:t xml:space="preserve">                    "</w:t>
+            </w:r>
+            <w:proofErr w:type="spellStart"/>
+            <w:r>
+              <w:t>option_description</w:t>
+            </w:r>
+            <w:proofErr w:type="spellEnd"/>
+            <w:r>
+              <w:t>": null,</w:t>
             </w:r>
           </w:p>
           <w:p>
@@ -33613,22 +36456,54 @@
           </w:p>
           <w:p>
             <w:r>
-              <w:t xml:space="preserve">                    "question_title": "兴高采烈的",</w:t>
-            </w:r>
-          </w:p>
-          <w:p>
-            <w:r>
-              <w:t xml:space="preserve">                    "question_description": "情绪量化",</w:t>
-            </w:r>
-          </w:p>
-          <w:p>
-            <w:r>
-              <w:t xml:space="preserve">                    "option_name": "有一点",</w:t>
-            </w:r>
-          </w:p>
-          <w:p>
-            <w:r>
-              <w:t xml:space="preserve">                    "option_description": null,</w:t>
+              <w:t xml:space="preserve">                    "</w:t>
+            </w:r>
+            <w:proofErr w:type="spellStart"/>
+            <w:r>
+              <w:t>question_title</w:t>
+            </w:r>
+            <w:proofErr w:type="spellEnd"/>
+            <w:r>
+              <w:t>": "精神充沛的",</w:t>
+            </w:r>
+          </w:p>
+          <w:p>
+            <w:r>
+              <w:t xml:space="preserve">                    "</w:t>
+            </w:r>
+            <w:proofErr w:type="spellStart"/>
+            <w:r>
+              <w:t>question_description</w:t>
+            </w:r>
+            <w:proofErr w:type="spellEnd"/>
+            <w:r>
+              <w:t>": "情绪量化",</w:t>
+            </w:r>
+          </w:p>
+          <w:p>
+            <w:r>
+              <w:t xml:space="preserve">                    "</w:t>
+            </w:r>
+            <w:proofErr w:type="spellStart"/>
+            <w:r>
+              <w:t>option_name</w:t>
+            </w:r>
+            <w:proofErr w:type="spellEnd"/>
+            <w:r>
+              <w:t>": "有一点",</w:t>
+            </w:r>
+          </w:p>
+          <w:p>
+            <w:r>
+              <w:t xml:space="preserve">                    "</w:t>
+            </w:r>
+            <w:proofErr w:type="spellStart"/>
+            <w:r>
+              <w:t>option_description</w:t>
+            </w:r>
+            <w:proofErr w:type="spellEnd"/>
+            <w:r>
+              <w:t>": null,</w:t>
             </w:r>
           </w:p>
           <w:p>
@@ -33648,22 +36523,54 @@
           </w:p>
           <w:p>
             <w:r>
-              <w:t xml:space="preserve">                    "question_title": "兴奋的",</w:t>
-            </w:r>
-          </w:p>
-          <w:p>
-            <w:r>
-              <w:t xml:space="preserve">                    "question_description": "情绪量化",</w:t>
-            </w:r>
-          </w:p>
-          <w:p>
-            <w:r>
-              <w:t xml:space="preserve">                    "option_name": "有一点",</w:t>
-            </w:r>
-          </w:p>
-          <w:p>
-            <w:r>
-              <w:t xml:space="preserve">                    "option_description": null,</w:t>
+              <w:t xml:space="preserve">                    "</w:t>
+            </w:r>
+            <w:proofErr w:type="spellStart"/>
+            <w:r>
+              <w:t>question_title</w:t>
+            </w:r>
+            <w:proofErr w:type="spellEnd"/>
+            <w:r>
+              <w:t>": "感激的",</w:t>
+            </w:r>
+          </w:p>
+          <w:p>
+            <w:r>
+              <w:t xml:space="preserve">                    "</w:t>
+            </w:r>
+            <w:proofErr w:type="spellStart"/>
+            <w:r>
+              <w:t>question_description</w:t>
+            </w:r>
+            <w:proofErr w:type="spellEnd"/>
+            <w:r>
+              <w:t>": "情绪量化",</w:t>
+            </w:r>
+          </w:p>
+          <w:p>
+            <w:r>
+              <w:t xml:space="preserve">                    "</w:t>
+            </w:r>
+            <w:proofErr w:type="spellStart"/>
+            <w:r>
+              <w:t>option_name</w:t>
+            </w:r>
+            <w:proofErr w:type="spellEnd"/>
+            <w:r>
+              <w:t>": "有一点",</w:t>
+            </w:r>
+          </w:p>
+          <w:p>
+            <w:r>
+              <w:t xml:space="preserve">                    "</w:t>
+            </w:r>
+            <w:proofErr w:type="spellStart"/>
+            <w:r>
+              <w:t>option_description</w:t>
+            </w:r>
+            <w:proofErr w:type="spellEnd"/>
+            <w:r>
+              <w:t>": null,</w:t>
             </w:r>
           </w:p>
           <w:p>
@@ -33683,22 +36590,54 @@
           </w:p>
           <w:p>
             <w:r>
-              <w:t xml:space="preserve">                    "question_title": "自豪的",</w:t>
-            </w:r>
-          </w:p>
-          <w:p>
-            <w:r>
-              <w:t xml:space="preserve">                    "question_description": "情绪量化",</w:t>
-            </w:r>
-          </w:p>
-          <w:p>
-            <w:r>
-              <w:t xml:space="preserve">                    "option_name": "有一点",</w:t>
-            </w:r>
-          </w:p>
-          <w:p>
-            <w:r>
-              <w:t xml:space="preserve">                    "option_description": null,</w:t>
+              <w:t xml:space="preserve">                    "</w:t>
+            </w:r>
+            <w:proofErr w:type="spellStart"/>
+            <w:r>
+              <w:t>question_title</w:t>
+            </w:r>
+            <w:proofErr w:type="spellEnd"/>
+            <w:r>
+              <w:t>": "难过的",</w:t>
+            </w:r>
+          </w:p>
+          <w:p>
+            <w:r>
+              <w:t xml:space="preserve">                    "</w:t>
+            </w:r>
+            <w:proofErr w:type="spellStart"/>
+            <w:r>
+              <w:t>question_description</w:t>
+            </w:r>
+            <w:proofErr w:type="spellEnd"/>
+            <w:r>
+              <w:t>": "情绪量化",</w:t>
+            </w:r>
+          </w:p>
+          <w:p>
+            <w:r>
+              <w:t xml:space="preserve">                    "</w:t>
+            </w:r>
+            <w:proofErr w:type="spellStart"/>
+            <w:r>
+              <w:t>option_name</w:t>
+            </w:r>
+            <w:proofErr w:type="spellEnd"/>
+            <w:r>
+              <w:t>": "有一点",</w:t>
+            </w:r>
+          </w:p>
+          <w:p>
+            <w:r>
+              <w:t xml:space="preserve">                    "</w:t>
+            </w:r>
+            <w:proofErr w:type="spellStart"/>
+            <w:r>
+              <w:t>option_description</w:t>
+            </w:r>
+            <w:proofErr w:type="spellEnd"/>
+            <w:r>
+              <w:t>": null,</w:t>
             </w:r>
           </w:p>
           <w:p>
@@ -33718,22 +36657,55 @@
           </w:p>
           <w:p>
             <w:r>
-              <w:t xml:space="preserve">                    "question_title": "欣喜的",</w:t>
-            </w:r>
-          </w:p>
-          <w:p>
-            <w:r>
-              <w:t xml:space="preserve">                    "question_description": "情绪量化",</w:t>
-            </w:r>
-          </w:p>
-          <w:p>
-            <w:r>
-              <w:t xml:space="preserve">                    "option_name": "有一点",</w:t>
-            </w:r>
-          </w:p>
-          <w:p>
-            <w:r>
-              <w:t xml:space="preserve">                    "option_description": null,</w:t>
+              <w:t xml:space="preserve">                    "</w:t>
+            </w:r>
+            <w:proofErr w:type="spellStart"/>
+            <w:r>
+              <w:t>question_title</w:t>
+            </w:r>
+            <w:proofErr w:type="spellEnd"/>
+            <w:r>
+              <w:t>": "害怕的",</w:t>
+            </w:r>
+          </w:p>
+          <w:p>
+            <w:r>
+              <w:t xml:space="preserve">                    "</w:t>
+            </w:r>
+            <w:proofErr w:type="spellStart"/>
+            <w:r>
+              <w:t>question_description</w:t>
+            </w:r>
+            <w:proofErr w:type="spellEnd"/>
+            <w:r>
+              <w:t>": "情绪量化",</w:t>
+            </w:r>
+          </w:p>
+          <w:p>
+            <w:r>
+              <w:t xml:space="preserve">                    "</w:t>
+            </w:r>
+            <w:proofErr w:type="spellStart"/>
+            <w:r>
+              <w:t>option_name</w:t>
+            </w:r>
+            <w:proofErr w:type="spellEnd"/>
+            <w:r>
+              <w:t>": "有一点",</w:t>
+            </w:r>
+          </w:p>
+          <w:p>
+            <w:r>
+              <w:lastRenderedPageBreak/>
+              <w:t xml:space="preserve">                    "</w:t>
+            </w:r>
+            <w:proofErr w:type="spellStart"/>
+            <w:r>
+              <w:t>option_description</w:t>
+            </w:r>
+            <w:proofErr w:type="spellEnd"/>
+            <w:r>
+              <w:t>": null,</w:t>
             </w:r>
           </w:p>
           <w:p>
@@ -33753,32 +36725,399 @@
           </w:p>
           <w:p>
             <w:r>
-              <w:t xml:space="preserve">                    "question_title": "精神充沛的",</w:t>
+              <w:t xml:space="preserve">                    "</w:t>
+            </w:r>
+            <w:proofErr w:type="spellStart"/>
+            <w:r>
+              <w:t>question_title</w:t>
+            </w:r>
+            <w:proofErr w:type="spellEnd"/>
+            <w:r>
+              <w:t>": "紧张的",</w:t>
+            </w:r>
+          </w:p>
+          <w:p>
+            <w:r>
+              <w:t xml:space="preserve">                    "</w:t>
+            </w:r>
+            <w:proofErr w:type="spellStart"/>
+            <w:r>
+              <w:t>question_description</w:t>
+            </w:r>
+            <w:proofErr w:type="spellEnd"/>
+            <w:r>
+              <w:t>": "情绪量化",</w:t>
+            </w:r>
+          </w:p>
+          <w:p>
+            <w:r>
+              <w:t xml:space="preserve">                    "</w:t>
+            </w:r>
+            <w:proofErr w:type="spellStart"/>
+            <w:r>
+              <w:t>option_name</w:t>
+            </w:r>
+            <w:proofErr w:type="spellEnd"/>
+            <w:r>
+              <w:t>": "有一点",</w:t>
+            </w:r>
+          </w:p>
+          <w:p>
+            <w:r>
+              <w:t xml:space="preserve">                    "</w:t>
+            </w:r>
+            <w:proofErr w:type="spellStart"/>
+            <w:r>
+              <w:t>option_description</w:t>
+            </w:r>
+            <w:proofErr w:type="spellEnd"/>
+            <w:r>
+              <w:t>": null,</w:t>
+            </w:r>
+          </w:p>
+          <w:p>
+            <w:r>
+              <w:t xml:space="preserve">                    "grades": "2"</w:t>
+            </w:r>
+          </w:p>
+          <w:p>
+            <w:r>
+              <w:t xml:space="preserve">                },</w:t>
+            </w:r>
+          </w:p>
+          <w:p>
+            <w:r>
+              <w:t xml:space="preserve">                {</w:t>
+            </w:r>
+          </w:p>
+          <w:p>
+            <w:r>
+              <w:t xml:space="preserve">                    "</w:t>
+            </w:r>
+            <w:proofErr w:type="spellStart"/>
+            <w:r>
+              <w:t>question_title</w:t>
+            </w:r>
+            <w:proofErr w:type="spellEnd"/>
+            <w:r>
+              <w:t>": "惊恐的",</w:t>
+            </w:r>
+          </w:p>
+          <w:p>
+            <w:r>
+              <w:t xml:space="preserve">                    "</w:t>
+            </w:r>
+            <w:proofErr w:type="spellStart"/>
+            <w:r>
+              <w:t>question_description</w:t>
+            </w:r>
+            <w:proofErr w:type="spellEnd"/>
+            <w:r>
+              <w:t>": "情绪量化",</w:t>
+            </w:r>
+          </w:p>
+          <w:p>
+            <w:r>
+              <w:t xml:space="preserve">                    "</w:t>
+            </w:r>
+            <w:proofErr w:type="spellStart"/>
+            <w:r>
+              <w:t>option_name</w:t>
+            </w:r>
+            <w:proofErr w:type="spellEnd"/>
+            <w:r>
+              <w:t>": "有一点",</w:t>
+            </w:r>
+          </w:p>
+          <w:p>
+            <w:r>
+              <w:t xml:space="preserve">                    "</w:t>
+            </w:r>
+            <w:proofErr w:type="spellStart"/>
+            <w:r>
+              <w:t>option_description</w:t>
+            </w:r>
+            <w:proofErr w:type="spellEnd"/>
+            <w:r>
+              <w:t>": null,</w:t>
+            </w:r>
+          </w:p>
+          <w:p>
+            <w:r>
+              <w:t xml:space="preserve">                    "grades": "2"</w:t>
+            </w:r>
+          </w:p>
+          <w:p>
+            <w:r>
+              <w:t xml:space="preserve">                },</w:t>
+            </w:r>
+          </w:p>
+          <w:p>
+            <w:r>
+              <w:t xml:space="preserve">                {</w:t>
+            </w:r>
+          </w:p>
+          <w:p>
+            <w:r>
+              <w:t xml:space="preserve">                    "</w:t>
+            </w:r>
+            <w:proofErr w:type="spellStart"/>
+            <w:r>
+              <w:t>question_title</w:t>
+            </w:r>
+            <w:proofErr w:type="spellEnd"/>
+            <w:r>
+              <w:t>": "内疚的",</w:t>
+            </w:r>
+          </w:p>
+          <w:p>
+            <w:r>
+              <w:t xml:space="preserve">                    "</w:t>
+            </w:r>
+            <w:proofErr w:type="spellStart"/>
+            <w:r>
+              <w:t>question_description</w:t>
+            </w:r>
+            <w:proofErr w:type="spellEnd"/>
+            <w:r>
+              <w:t>": "情绪量化",</w:t>
+            </w:r>
+          </w:p>
+          <w:p>
+            <w:r>
+              <w:t xml:space="preserve">                    "</w:t>
+            </w:r>
+            <w:proofErr w:type="spellStart"/>
+            <w:r>
+              <w:t>option_name</w:t>
+            </w:r>
+            <w:proofErr w:type="spellEnd"/>
+            <w:r>
+              <w:t>": "有一点",</w:t>
+            </w:r>
+          </w:p>
+          <w:p>
+            <w:r>
+              <w:t xml:space="preserve">                    "</w:t>
+            </w:r>
+            <w:proofErr w:type="spellStart"/>
+            <w:r>
+              <w:t>option_description</w:t>
+            </w:r>
+            <w:proofErr w:type="spellEnd"/>
+            <w:r>
+              <w:t>": null,</w:t>
+            </w:r>
+          </w:p>
+          <w:p>
+            <w:r>
+              <w:t xml:space="preserve">                    "grades": "2"</w:t>
+            </w:r>
+          </w:p>
+          <w:p>
+            <w:r>
+              <w:t xml:space="preserve">                },</w:t>
+            </w:r>
+          </w:p>
+          <w:p>
+            <w:r>
+              <w:t xml:space="preserve">                {</w:t>
+            </w:r>
+          </w:p>
+          <w:p>
+            <w:r>
+              <w:t xml:space="preserve">                    "</w:t>
+            </w:r>
+            <w:proofErr w:type="spellStart"/>
+            <w:r>
+              <w:t>question_title</w:t>
+            </w:r>
+            <w:proofErr w:type="spellEnd"/>
+            <w:r>
+              <w:t>": "战战兢兢的",</w:t>
+            </w:r>
+          </w:p>
+          <w:p>
+            <w:r>
+              <w:t xml:space="preserve">                    "</w:t>
+            </w:r>
+            <w:proofErr w:type="spellStart"/>
+            <w:r>
+              <w:t>question_description</w:t>
+            </w:r>
+            <w:proofErr w:type="spellEnd"/>
+            <w:r>
+              <w:t>": "情绪量化",</w:t>
+            </w:r>
+          </w:p>
+          <w:p>
+            <w:r>
+              <w:t xml:space="preserve">                    "</w:t>
+            </w:r>
+            <w:proofErr w:type="spellStart"/>
+            <w:r>
+              <w:t>option_name</w:t>
+            </w:r>
+            <w:proofErr w:type="spellEnd"/>
+            <w:r>
+              <w:t>": "有一点",</w:t>
+            </w:r>
+          </w:p>
+          <w:p>
+            <w:r>
+              <w:t xml:space="preserve">                    "</w:t>
+            </w:r>
+            <w:proofErr w:type="spellStart"/>
+            <w:r>
+              <w:t>option_description</w:t>
+            </w:r>
+            <w:proofErr w:type="spellEnd"/>
+            <w:r>
+              <w:t>": null,</w:t>
+            </w:r>
+          </w:p>
+          <w:p>
+            <w:r>
+              <w:t xml:space="preserve">                    "grades": "2"</w:t>
+            </w:r>
+          </w:p>
+          <w:p>
+            <w:r>
+              <w:t xml:space="preserve">                },</w:t>
+            </w:r>
+          </w:p>
+          <w:p>
+            <w:r>
+              <w:t xml:space="preserve">                {</w:t>
+            </w:r>
+          </w:p>
+          <w:p>
+            <w:r>
+              <w:t xml:space="preserve">                    "</w:t>
+            </w:r>
+            <w:proofErr w:type="spellStart"/>
+            <w:r>
+              <w:t>question_title</w:t>
+            </w:r>
+            <w:proofErr w:type="spellEnd"/>
+            <w:r>
+              <w:t>": "恼怒的",</w:t>
+            </w:r>
+          </w:p>
+          <w:p>
+            <w:r>
+              <w:t xml:space="preserve">                    "</w:t>
+            </w:r>
+            <w:proofErr w:type="spellStart"/>
+            <w:r>
+              <w:t>question_description</w:t>
+            </w:r>
+            <w:proofErr w:type="spellEnd"/>
+            <w:r>
+              <w:t>": "情绪量化",</w:t>
+            </w:r>
+          </w:p>
+          <w:p>
+            <w:r>
+              <w:t xml:space="preserve">                    "</w:t>
+            </w:r>
+            <w:proofErr w:type="spellStart"/>
+            <w:r>
+              <w:t>option_name</w:t>
+            </w:r>
+            <w:proofErr w:type="spellEnd"/>
+            <w:r>
+              <w:t>": "有一点",</w:t>
+            </w:r>
+          </w:p>
+          <w:p>
+            <w:r>
+              <w:t xml:space="preserve">                    "</w:t>
+            </w:r>
+            <w:proofErr w:type="spellStart"/>
+            <w:r>
+              <w:t>option_description</w:t>
+            </w:r>
+            <w:proofErr w:type="spellEnd"/>
+            <w:r>
+              <w:t>": null,</w:t>
+            </w:r>
+          </w:p>
+          <w:p>
+            <w:r>
+              <w:t xml:space="preserve">                    "grades": "2"</w:t>
+            </w:r>
+          </w:p>
+          <w:p>
+            <w:r>
+              <w:t xml:space="preserve">                },</w:t>
+            </w:r>
+          </w:p>
+          <w:p>
+            <w:r>
+              <w:t xml:space="preserve">                {</w:t>
+            </w:r>
+          </w:p>
+          <w:p>
+            <w:r>
+              <w:t xml:space="preserve">                    "</w:t>
+            </w:r>
+            <w:proofErr w:type="spellStart"/>
+            <w:r>
+              <w:t>question_title</w:t>
+            </w:r>
+            <w:proofErr w:type="spellEnd"/>
+            <w:r>
+              <w:t>": "羞愧的",</w:t>
+            </w:r>
+          </w:p>
+          <w:p>
+            <w:r>
+              <w:t xml:space="preserve">                    "</w:t>
+            </w:r>
+            <w:proofErr w:type="spellStart"/>
+            <w:r>
+              <w:t>question_description</w:t>
+            </w:r>
+            <w:proofErr w:type="spellEnd"/>
+            <w:r>
+              <w:t>": "情绪量化",</w:t>
+            </w:r>
+          </w:p>
+          <w:p>
+            <w:r>
+              <w:t xml:space="preserve">                    "</w:t>
+            </w:r>
+            <w:proofErr w:type="spellStart"/>
+            <w:r>
+              <w:t>option_name</w:t>
+            </w:r>
+            <w:proofErr w:type="spellEnd"/>
+            <w:r>
+              <w:t>": "有一点",</w:t>
+            </w:r>
+          </w:p>
+          <w:p>
+            <w:r>
+              <w:t xml:space="preserve">                    "</w:t>
+            </w:r>
+            <w:proofErr w:type="spellStart"/>
+            <w:r>
+              <w:t>option_description</w:t>
+            </w:r>
+            <w:proofErr w:type="spellEnd"/>
+            <w:r>
+              <w:t>": null,</w:t>
+            </w:r>
+          </w:p>
+          <w:p>
+            <w:r>
+              <w:t xml:space="preserve">                    "grades": "2"</w:t>
             </w:r>
           </w:p>
           <w:p>
             <w:r>
               <w:lastRenderedPageBreak/>
-              <w:t xml:space="preserve">                    "question_description": "情绪量化",</w:t>
-            </w:r>
-          </w:p>
-          <w:p>
-            <w:r>
-              <w:t xml:space="preserve">                    "option_name": "有一点",</w:t>
-            </w:r>
-          </w:p>
-          <w:p>
-            <w:r>
-              <w:t xml:space="preserve">                    "option_description": null,</w:t>
-            </w:r>
-          </w:p>
-          <w:p>
-            <w:r>
-              <w:t xml:space="preserve">                    "grades": "2"</w:t>
-            </w:r>
-          </w:p>
-          <w:p>
-            <w:r>
               <w:t xml:space="preserve">                },</w:t>
             </w:r>
           </w:p>
@@ -33789,338 +37128,54 @@
           </w:p>
           <w:p>
             <w:r>
-              <w:t xml:space="preserve">                    "question_title": "感激的",</w:t>
-            </w:r>
-          </w:p>
-          <w:p>
-            <w:r>
-              <w:t xml:space="preserve">                    "question_description": "情绪量化",</w:t>
-            </w:r>
-          </w:p>
-          <w:p>
-            <w:r>
-              <w:t xml:space="preserve">                    "option_name": "有一点",</w:t>
-            </w:r>
-          </w:p>
-          <w:p>
-            <w:r>
-              <w:t xml:space="preserve">                    "option_description": null,</w:t>
-            </w:r>
-          </w:p>
-          <w:p>
-            <w:r>
-              <w:t xml:space="preserve">                    "grades": "2"</w:t>
-            </w:r>
-          </w:p>
-          <w:p>
-            <w:r>
-              <w:t xml:space="preserve">                },</w:t>
-            </w:r>
-          </w:p>
-          <w:p>
-            <w:r>
-              <w:t xml:space="preserve">                {</w:t>
-            </w:r>
-          </w:p>
-          <w:p>
-            <w:r>
-              <w:t xml:space="preserve">                    "question_title": "难过的",</w:t>
-            </w:r>
-          </w:p>
-          <w:p>
-            <w:r>
-              <w:t xml:space="preserve">                    "question_description": "情绪量化",</w:t>
-            </w:r>
-          </w:p>
-          <w:p>
-            <w:r>
-              <w:t xml:space="preserve">                    "option_name": "有一点",</w:t>
-            </w:r>
-          </w:p>
-          <w:p>
-            <w:r>
-              <w:t xml:space="preserve">                    "option_description": null,</w:t>
-            </w:r>
-          </w:p>
-          <w:p>
-            <w:r>
-              <w:t xml:space="preserve">                    "grades": "2"</w:t>
-            </w:r>
-          </w:p>
-          <w:p>
-            <w:r>
-              <w:t xml:space="preserve">                },</w:t>
-            </w:r>
-          </w:p>
-          <w:p>
-            <w:r>
-              <w:t xml:space="preserve">                {</w:t>
-            </w:r>
-          </w:p>
-          <w:p>
-            <w:r>
-              <w:t xml:space="preserve">                    "question_title": "害怕的",</w:t>
-            </w:r>
-          </w:p>
-          <w:p>
-            <w:r>
-              <w:t xml:space="preserve">                    "question_description": "情绪量化",</w:t>
-            </w:r>
-          </w:p>
-          <w:p>
-            <w:r>
-              <w:t xml:space="preserve">                    "option_name": "有一点",</w:t>
-            </w:r>
-          </w:p>
-          <w:p>
-            <w:r>
-              <w:t xml:space="preserve">                    "option_description": null,</w:t>
-            </w:r>
-          </w:p>
-          <w:p>
-            <w:r>
-              <w:t xml:space="preserve">                    "grades": "2"</w:t>
-            </w:r>
-          </w:p>
-          <w:p>
-            <w:r>
-              <w:t xml:space="preserve">                },</w:t>
-            </w:r>
-          </w:p>
-          <w:p>
-            <w:r>
-              <w:t xml:space="preserve">                {</w:t>
-            </w:r>
-          </w:p>
-          <w:p>
-            <w:r>
-              <w:t xml:space="preserve">                    "question_title": "紧张的",</w:t>
-            </w:r>
-          </w:p>
-          <w:p>
-            <w:r>
-              <w:t xml:space="preserve">                    "question_description": "情绪量化",</w:t>
-            </w:r>
-          </w:p>
-          <w:p>
-            <w:r>
-              <w:t xml:space="preserve">                    "option_name": "有一点",</w:t>
-            </w:r>
-          </w:p>
-          <w:p>
-            <w:r>
-              <w:t xml:space="preserve">                    "option_description": null,</w:t>
-            </w:r>
-          </w:p>
-          <w:p>
-            <w:r>
-              <w:t xml:space="preserve">                    "grades": "2"</w:t>
-            </w:r>
-          </w:p>
-          <w:p>
-            <w:r>
-              <w:t xml:space="preserve">                },</w:t>
-            </w:r>
-          </w:p>
-          <w:p>
-            <w:r>
-              <w:t xml:space="preserve">                {</w:t>
-            </w:r>
-          </w:p>
-          <w:p>
-            <w:r>
-              <w:t xml:space="preserve">                    "question_title": "惊恐的",</w:t>
-            </w:r>
-          </w:p>
-          <w:p>
-            <w:r>
-              <w:t xml:space="preserve">                    "question_description": "情绪量化",</w:t>
-            </w:r>
-          </w:p>
-          <w:p>
-            <w:r>
-              <w:t xml:space="preserve">                    "option_name": "有一点",</w:t>
-            </w:r>
-          </w:p>
-          <w:p>
-            <w:r>
-              <w:t xml:space="preserve">                    "option_description": null,</w:t>
-            </w:r>
-          </w:p>
-          <w:p>
-            <w:r>
-              <w:t xml:space="preserve">                    "grades": "2"</w:t>
-            </w:r>
-          </w:p>
-          <w:p>
-            <w:r>
-              <w:t xml:space="preserve">                },</w:t>
-            </w:r>
-          </w:p>
-          <w:p>
-            <w:r>
-              <w:t xml:space="preserve">                {</w:t>
-            </w:r>
-          </w:p>
-          <w:p>
-            <w:r>
-              <w:t xml:space="preserve">                    "question_title": "内疚的",</w:t>
-            </w:r>
-          </w:p>
-          <w:p>
-            <w:r>
-              <w:t xml:space="preserve">                    "question_description": "情绪量化",</w:t>
-            </w:r>
-          </w:p>
-          <w:p>
-            <w:r>
-              <w:t xml:space="preserve">                    "option_name": "有一点",</w:t>
-            </w:r>
-          </w:p>
-          <w:p>
-            <w:r>
-              <w:lastRenderedPageBreak/>
-              <w:t xml:space="preserve">                    "option_description": null,</w:t>
-            </w:r>
-          </w:p>
-          <w:p>
-            <w:r>
-              <w:t xml:space="preserve">                    "grades": "2"</w:t>
-            </w:r>
-          </w:p>
-          <w:p>
-            <w:r>
-              <w:t xml:space="preserve">                },</w:t>
-            </w:r>
-          </w:p>
-          <w:p>
-            <w:r>
-              <w:t xml:space="preserve">                {</w:t>
-            </w:r>
-          </w:p>
-          <w:p>
-            <w:r>
-              <w:t xml:space="preserve">                    "question_title": "战战兢兢的",</w:t>
-            </w:r>
-          </w:p>
-          <w:p>
-            <w:r>
-              <w:t xml:space="preserve">                    "question_description": "情绪量化",</w:t>
-            </w:r>
-          </w:p>
-          <w:p>
-            <w:r>
-              <w:t xml:space="preserve">                    "option_name": "有一点",</w:t>
-            </w:r>
-          </w:p>
-          <w:p>
-            <w:r>
-              <w:t xml:space="preserve">                    "option_description": null,</w:t>
-            </w:r>
-          </w:p>
-          <w:p>
-            <w:r>
-              <w:t xml:space="preserve">                    "grades": "2"</w:t>
-            </w:r>
-          </w:p>
-          <w:p>
-            <w:r>
-              <w:t xml:space="preserve">                },</w:t>
-            </w:r>
-          </w:p>
-          <w:p>
-            <w:r>
-              <w:t xml:space="preserve">                {</w:t>
-            </w:r>
-          </w:p>
-          <w:p>
-            <w:r>
-              <w:t xml:space="preserve">                    "question_title": "恼怒的",</w:t>
-            </w:r>
-          </w:p>
-          <w:p>
-            <w:r>
-              <w:t xml:space="preserve">                    "question_description": "情绪量化",</w:t>
-            </w:r>
-          </w:p>
-          <w:p>
-            <w:r>
-              <w:t xml:space="preserve">                    "option_name": "有一点",</w:t>
-            </w:r>
-          </w:p>
-          <w:p>
-            <w:r>
-              <w:t xml:space="preserve">                    "option_description": null,</w:t>
-            </w:r>
-          </w:p>
-          <w:p>
-            <w:r>
-              <w:t xml:space="preserve">                    "grades": "2"</w:t>
-            </w:r>
-          </w:p>
-          <w:p>
-            <w:r>
-              <w:t xml:space="preserve">                },</w:t>
-            </w:r>
-          </w:p>
-          <w:p>
-            <w:r>
-              <w:t xml:space="preserve">                {</w:t>
-            </w:r>
-          </w:p>
-          <w:p>
-            <w:r>
-              <w:t xml:space="preserve">                    "question_title": "羞愧的",</w:t>
-            </w:r>
-          </w:p>
-          <w:p>
-            <w:r>
-              <w:t xml:space="preserve">                    "question_description": "情绪量化",</w:t>
-            </w:r>
-          </w:p>
-          <w:p>
-            <w:r>
-              <w:t xml:space="preserve">                    "option_name": "有一点",</w:t>
-            </w:r>
-          </w:p>
-          <w:p>
-            <w:r>
-              <w:t xml:space="preserve">                    "option_description": null,</w:t>
-            </w:r>
-          </w:p>
-          <w:p>
-            <w:r>
-              <w:t xml:space="preserve">                    "grades": "2"</w:t>
-            </w:r>
-          </w:p>
-          <w:p>
-            <w:r>
-              <w:t xml:space="preserve">                },</w:t>
-            </w:r>
-          </w:p>
-          <w:p>
-            <w:r>
-              <w:t xml:space="preserve">                {</w:t>
-            </w:r>
-          </w:p>
-          <w:p>
-            <w:r>
-              <w:t xml:space="preserve">                    "question_title": "易怒的",</w:t>
-            </w:r>
-          </w:p>
-          <w:p>
-            <w:r>
-              <w:t xml:space="preserve">                    "question_description": "情绪量化",</w:t>
-            </w:r>
-          </w:p>
-          <w:p>
-            <w:r>
-              <w:t xml:space="preserve">                    "option_name": "有一点",</w:t>
-            </w:r>
-          </w:p>
-          <w:p>
-            <w:r>
-              <w:t xml:space="preserve">                    "option_description": null,</w:t>
+              <w:t xml:space="preserve">                    "</w:t>
+            </w:r>
+            <w:proofErr w:type="spellStart"/>
+            <w:r>
+              <w:t>question_title</w:t>
+            </w:r>
+            <w:proofErr w:type="spellEnd"/>
+            <w:r>
+              <w:t>": "易怒的",</w:t>
+            </w:r>
+          </w:p>
+          <w:p>
+            <w:r>
+              <w:t xml:space="preserve">                    "</w:t>
+            </w:r>
+            <w:proofErr w:type="spellStart"/>
+            <w:r>
+              <w:t>question_description</w:t>
+            </w:r>
+            <w:proofErr w:type="spellEnd"/>
+            <w:r>
+              <w:t>": "情绪量化",</w:t>
+            </w:r>
+          </w:p>
+          <w:p>
+            <w:r>
+              <w:t xml:space="preserve">                    "</w:t>
+            </w:r>
+            <w:proofErr w:type="spellStart"/>
+            <w:r>
+              <w:t>option_name</w:t>
+            </w:r>
+            <w:proofErr w:type="spellEnd"/>
+            <w:r>
+              <w:t>": "有一点",</w:t>
+            </w:r>
+          </w:p>
+          <w:p>
+            <w:r>
+              <w:t xml:space="preserve">                    "</w:t>
+            </w:r>
+            <w:proofErr w:type="spellStart"/>
+            <w:r>
+              <w:t>option_description</w:t>
+            </w:r>
+            <w:proofErr w:type="spellEnd"/>
+            <w:r>
+              <w:t>": null,</w:t>
             </w:r>
           </w:p>
           <w:p>
@@ -34168,7 +37223,7 @@
           <w:bCs w:val="0"/>
         </w:rPr>
       </w:pPr>
-      <w:bookmarkStart w:id="95" w:name="_Toc14627069"/>
+      <w:bookmarkStart w:id="100" w:name="_Toc14631244"/>
       <w:r>
         <w:rPr>
           <w:rFonts w:hint="eastAsia"/>
@@ -34178,7 +37233,6 @@
         <w:lastRenderedPageBreak/>
         <w:t>导出分组</w:t>
       </w:r>
-      <w:bookmarkEnd w:id="95"/>
       <w:r>
         <w:rPr>
           <w:rFonts w:hint="eastAsia"/>
@@ -34187,6 +37241,7 @@
         </w:rPr>
         <w:t>结果</w:t>
       </w:r>
+      <w:bookmarkEnd w:id="100"/>
     </w:p>
     <w:p>
       <w:pPr>
@@ -34240,7 +37295,6 @@
         <w:rPr>
           <w:rFonts w:hint="eastAsia"/>
         </w:rPr>
-        <w:lastRenderedPageBreak/>
         <w:t>请求方式</w:t>
       </w:r>
     </w:p>
@@ -34324,6 +37378,7 @@
             </w:tcBorders>
           </w:tcPr>
           <w:p>
+            <w:proofErr w:type="spellStart"/>
             <w:r>
               <w:rPr>
                 <w:rFonts w:hint="eastAsia"/>
@@ -34333,6 +37388,7 @@
             <w:r>
               <w:t>ccess_token</w:t>
             </w:r>
+            <w:proofErr w:type="spellEnd"/>
           </w:p>
         </w:tc>
         <w:tc>
@@ -36606,6 +39662,7 @@
     <w:rsid w:val="009361DF"/>
     <w:rsid w:val="00A01D0A"/>
     <w:rsid w:val="00C207AD"/>
+    <w:rsid w:val="00C222CD"/>
     <w:rsid w:val="00CB2C0C"/>
     <w:rsid w:val="00D144E5"/>
     <w:rsid w:val="00F15BC4"/>
@@ -37453,7 +40510,7 @@
 </file>
 
 <file path=customXml/itemProps2.xml><?xml version="1.0" encoding="utf-8"?>
-<ds:datastoreItem xmlns:ds="http://schemas.openxmlformats.org/officeDocument/2006/customXml" ds:itemID="{5BA7EED8-421F-4579-8163-E6BD5235A726}">
+<ds:datastoreItem xmlns:ds="http://schemas.openxmlformats.org/officeDocument/2006/customXml" ds:itemID="{DAF028D9-5059-4139-B317-AA8224B1C3BF}">
   <ds:schemaRefs>
     <ds:schemaRef ds:uri="http://schemas.openxmlformats.org/officeDocument/2006/bibliography"/>
   </ds:schemaRefs>

--- a/document/接口文档.docx
+++ b/document/接口文档.docx
@@ -2,6 +2,7 @@
 <file path=word/document.xml><?xml version="1.0" encoding="utf-8"?>
 <w:document xmlns:wpc="http://schemas.microsoft.com/office/word/2010/wordprocessingCanvas" xmlns:cx="http://schemas.microsoft.com/office/drawing/2014/chartex" xmlns:cx1="http://schemas.microsoft.com/office/drawing/2015/9/8/chartex" xmlns:cx2="http://schemas.microsoft.com/office/drawing/2015/10/21/chartex" xmlns:cx3="http://schemas.microsoft.com/office/drawing/2016/5/9/chartex" xmlns:cx4="http://schemas.microsoft.com/office/drawing/2016/5/10/chartex" xmlns:cx5="http://schemas.microsoft.com/office/drawing/2016/5/11/chartex" xmlns:cx6="http://schemas.microsoft.com/office/drawing/2016/5/12/chartex" xmlns:cx7="http://schemas.microsoft.com/office/drawing/2016/5/13/chartex" xmlns:cx8="http://schemas.microsoft.com/office/drawing/2016/5/14/chartex" xmlns:mc="http://schemas.openxmlformats.org/markup-compatibility/2006" xmlns:aink="http://schemas.microsoft.com/office/drawing/2016/ink" xmlns:am3d="http://schemas.microsoft.com/office/drawing/2017/model3d" xmlns:o="urn:schemas-microsoft-com:office:office" xmlns:r="http://schemas.openxmlformats.org/officeDocument/2006/relationships" xmlns:m="http://schemas.openxmlformats.org/officeDocument/2006/math" xmlns:v="urn:schemas-microsoft-com:vml" xmlns:wp14="http://schemas.microsoft.com/office/word/2010/wordprocessingDrawing" xmlns:wp="http://schemas.openxmlformats.org/drawingml/2006/wordprocessingDrawing" xmlns:w10="urn:schemas-microsoft-com:office:word" xmlns:w="http://schemas.openxmlformats.org/wordprocessingml/2006/main" xmlns:w14="http://schemas.microsoft.com/office/word/2010/wordml" xmlns:w15="http://schemas.microsoft.com/office/word/2012/wordml" xmlns:w16cid="http://schemas.microsoft.com/office/word/2016/wordml/cid" xmlns:w16se="http://schemas.microsoft.com/office/word/2015/wordml/symex" xmlns:wpg="http://schemas.microsoft.com/office/word/2010/wordprocessingGroup" xmlns:wpi="http://schemas.microsoft.com/office/word/2010/wordprocessingInk" xmlns:wne="http://schemas.microsoft.com/office/word/2006/wordml" xmlns:wps="http://schemas.microsoft.com/office/word/2010/wordprocessingShape" mc:Ignorable="w14 w15 w16se w16cid wp14">
   <w:body>
+    <w:bookmarkStart w:id="0" w:name="OLE_LINK1" w:displacedByCustomXml="next"/>
     <w:sdt>
       <w:sdtPr>
         <w:rPr>
@@ -236,7 +237,6 @@
                                     <w:calendar w:val="gregorian"/>
                                   </w:date>
                                 </w:sdtPr>
-                                <w:sdtEndPr/>
                                 <w:sdtContent>
                                   <w:p>
                                     <w:pPr>
@@ -311,7 +311,6 @@
                               <w:calendar w:val="gregorian"/>
                             </w:date>
                           </w:sdtPr>
-                          <w:sdtEndPr/>
                           <w:sdtContent>
                             <w:p>
                               <w:pPr>
@@ -453,8 +452,6 @@
             <w:t>目录</w:t>
           </w:r>
         </w:p>
-        <w:bookmarkStart w:id="0" w:name="_GoBack"/>
-        <w:bookmarkEnd w:id="0"/>
         <w:p>
           <w:pPr>
             <w:pStyle w:val="TOC1"/>
@@ -4075,35 +4072,19 @@
         <w:rPr>
           <w:rFonts w:hint="eastAsia"/>
         </w:rPr>
-        <w:t>所有接口（除用户登录和用户注册）均需要传递</w:t>
-      </w:r>
-      <w:proofErr w:type="spellStart"/>
-      <w:r>
-        <w:rPr>
-          <w:rFonts w:hint="eastAsia"/>
-        </w:rPr>
-        <w:t>access_token</w:t>
-      </w:r>
-      <w:proofErr w:type="spellEnd"/>
+        <w:t>所有接口（除用户登录和用户注册）均需要传递access_token</w:t>
+      </w:r>
       <w:r>
         <w:rPr>
           <w:rFonts w:hint="eastAsia"/>
         </w:rPr>
         <w:t>。</w:t>
       </w:r>
-      <w:proofErr w:type="spellStart"/>
-      <w:r>
-        <w:rPr>
-          <w:rFonts w:hint="eastAsia"/>
-        </w:rPr>
-        <w:t>access_token</w:t>
-      </w:r>
-      <w:proofErr w:type="spellEnd"/>
-      <w:r>
-        <w:rPr>
-          <w:rFonts w:hint="eastAsia"/>
-        </w:rPr>
-        <w:t>通过调用用户登录接口获取</w:t>
+      <w:r>
+        <w:rPr>
+          <w:rFonts w:hint="eastAsia"/>
+        </w:rPr>
+        <w:t>access_token通过调用用户登录接口获取</w:t>
       </w:r>
       <w:r>
         <w:rPr>
@@ -4111,19 +4092,11 @@
         </w:rPr>
         <w:t>。</w:t>
       </w:r>
-      <w:proofErr w:type="spellStart"/>
-      <w:r>
-        <w:rPr>
-          <w:rFonts w:hint="eastAsia"/>
-        </w:rPr>
-        <w:t>access_token</w:t>
-      </w:r>
-      <w:proofErr w:type="spellEnd"/>
-      <w:r>
-        <w:rPr>
-          <w:rFonts w:hint="eastAsia"/>
-        </w:rPr>
-        <w:t>可以在请求参数中传递，也可以在请求头中作为Bearer</w:t>
+      <w:r>
+        <w:rPr>
+          <w:rFonts w:hint="eastAsia"/>
+        </w:rPr>
+        <w:t>access_token可以在请求参数中传递，也可以在请求头中作为Bearer</w:t>
       </w:r>
       <w:r>
         <w:t xml:space="preserve"> </w:t>
@@ -4891,7 +4864,6 @@
                   <w:tcW w:w="3257" w:type="dxa"/>
                 </w:tcPr>
                 <w:p>
-                  <w:proofErr w:type="spellStart"/>
                   <w:r>
                     <w:rPr>
                       <w:rFonts w:hint="eastAsia"/>
@@ -4901,7 +4873,6 @@
                   <w:r>
                     <w:t>uth_key</w:t>
                   </w:r>
-                  <w:proofErr w:type="spellEnd"/>
                 </w:p>
               </w:tc>
               <w:tc>
@@ -5164,15 +5135,7 @@
           </w:p>
           <w:p>
             <w:r>
-              <w:t xml:space="preserve">        "</w:t>
-            </w:r>
-            <w:proofErr w:type="spellStart"/>
-            <w:r>
-              <w:t>auth_key</w:t>
-            </w:r>
-            <w:proofErr w:type="spellEnd"/>
-            <w:r>
-              <w:t>": "YKfHNcxpoY1qzVwQQbkxXuTWRxWuRLAW",</w:t>
+              <w:t xml:space="preserve">        "auth_key": "YKfHNcxpoY1qzVwQQbkxXuTWRxWuRLAW",</w:t>
             </w:r>
           </w:p>
           <w:p>
@@ -5194,15 +5157,7 @@
               <w:t>department</w:t>
             </w:r>
             <w:r>
-              <w:t>": "</w:t>
-            </w:r>
-            <w:proofErr w:type="spellStart"/>
-            <w:r>
-              <w:t>cmc</w:t>
-            </w:r>
-            <w:proofErr w:type="spellEnd"/>
-            <w:r>
-              <w:t>",</w:t>
+              <w:t>": "cmc",</w:t>
             </w:r>
           </w:p>
           <w:p>
@@ -5212,41 +5167,17 @@
           </w:p>
           <w:p>
             <w:r>
-              <w:t xml:space="preserve">        "</w:t>
-            </w:r>
-            <w:proofErr w:type="spellStart"/>
-            <w:r>
-              <w:t>created_at</w:t>
-            </w:r>
-            <w:proofErr w:type="spellEnd"/>
-            <w:r>
-              <w:t>": 1560578345,</w:t>
-            </w:r>
-          </w:p>
-          <w:p>
-            <w:r>
-              <w:t xml:space="preserve">        "</w:t>
-            </w:r>
-            <w:proofErr w:type="spellStart"/>
-            <w:r>
-              <w:t>updated_at</w:t>
-            </w:r>
-            <w:proofErr w:type="spellEnd"/>
-            <w:r>
-              <w:t>": 1560578345,</w:t>
-            </w:r>
-          </w:p>
-          <w:p>
-            <w:r>
-              <w:t xml:space="preserve">        "</w:t>
-            </w:r>
-            <w:proofErr w:type="spellStart"/>
-            <w:r>
-              <w:t>logged_at</w:t>
-            </w:r>
-            <w:proofErr w:type="spellEnd"/>
-            <w:r>
-              <w:t>": null</w:t>
+              <w:t xml:space="preserve">        "created_at": 1560578345,</w:t>
+            </w:r>
+          </w:p>
+          <w:p>
+            <w:r>
+              <w:t xml:space="preserve">        "updated_at": 1560578345,</w:t>
+            </w:r>
+          </w:p>
+          <w:p>
+            <w:r>
+              <w:t xml:space="preserve">        "logged_at": null</w:t>
             </w:r>
           </w:p>
           <w:p>
@@ -5284,8 +5215,8 @@
           <w:bCs w:val="0"/>
         </w:rPr>
       </w:pPr>
-      <w:bookmarkStart w:id="5" w:name="_Hlk13822269"/>
-      <w:bookmarkStart w:id="6" w:name="_Toc14631200"/>
+      <w:bookmarkStart w:id="5" w:name="_Toc14631200"/>
+      <w:bookmarkStart w:id="6" w:name="_Hlk13822269"/>
       <w:r>
         <w:rPr>
           <w:rFonts w:hint="eastAsia"/>
@@ -5295,7 +5226,7 @@
         <w:lastRenderedPageBreak/>
         <w:t>用户登录</w:t>
       </w:r>
-      <w:bookmarkEnd w:id="6"/>
+      <w:bookmarkEnd w:id="5"/>
     </w:p>
     <w:p>
       <w:pPr>
@@ -5955,7 +5886,6 @@
                   <w:tcW w:w="3257" w:type="dxa"/>
                 </w:tcPr>
                 <w:p>
-                  <w:proofErr w:type="spellStart"/>
                   <w:r>
                     <w:rPr>
                       <w:rFonts w:hint="eastAsia"/>
@@ -5965,7 +5895,6 @@
                   <w:r>
                     <w:t>uth_key</w:t>
                   </w:r>
-                  <w:proofErr w:type="spellEnd"/>
                 </w:p>
               </w:tc>
               <w:tc>
@@ -6140,7 +6069,6 @@
                   <w:tcW w:w="3257" w:type="dxa"/>
                 </w:tcPr>
                 <w:p>
-                  <w:proofErr w:type="spellStart"/>
                   <w:r>
                     <w:rPr>
                       <w:rFonts w:hint="eastAsia"/>
@@ -6150,7 +6078,6 @@
                   <w:r>
                     <w:t>token</w:t>
                   </w:r>
-                  <w:proofErr w:type="spellEnd"/>
                 </w:p>
               </w:tc>
               <w:tc>
@@ -6246,7 +6173,7 @@
               <w:right w:val="single" w:sz="4" w:space="0" w:color="auto"/>
             </w:tcBorders>
           </w:tcPr>
-          <w:bookmarkEnd w:id="5"/>
+          <w:bookmarkEnd w:id="6"/>
           <w:p>
             <w:r>
               <w:t>{</w:t>
@@ -6274,20 +6201,46 @@
           </w:p>
           <w:p>
             <w:r>
+              <w:t xml:space="preserve">        "auth_key": "YKfHNcxpoY1qzVwQQbkxXuTWRxWuRLAW",</w:t>
+            </w:r>
+          </w:p>
+          <w:p>
+            <w:r>
+              <w:t xml:space="preserve">        "mobile": "13288888889",</w:t>
+            </w:r>
+          </w:p>
+          <w:p>
+            <w:r>
               <w:t xml:space="preserve">        "</w:t>
             </w:r>
-            <w:proofErr w:type="spellStart"/>
-            <w:r>
-              <w:t>auth_key</w:t>
-            </w:r>
-            <w:proofErr w:type="spellEnd"/>
-            <w:r>
-              <w:t>": "YKfHNcxpoY1qzVwQQbkxXuTWRxWuRLAW",</w:t>
-            </w:r>
-          </w:p>
-          <w:p>
-            <w:r>
-              <w:t xml:space="preserve">        "mobile": "13288888889",</w:t>
+            <w:r>
+              <w:rPr>
+                <w:rFonts w:hint="eastAsia"/>
+              </w:rPr>
+              <w:t>email</w:t>
+            </w:r>
+            <w:r>
+              <w:t xml:space="preserve"> </w:t>
+            </w:r>
+            <w:r>
+              <w:t>": "</w:t>
+            </w:r>
+            <w:r>
+              <w:t>5</w:t>
+            </w:r>
+            <w:r>
+              <w:rPr>
+                <w:rFonts w:hint="eastAsia"/>
+              </w:rPr>
+              <w:t>@c.com</w:t>
+            </w:r>
+            <w:r>
+              <w:t>",</w:t>
+            </w:r>
+          </w:p>
+          <w:p>
+            <w:r>
+              <w:t xml:space="preserve">        "gender": "male",</w:t>
             </w:r>
           </w:p>
           <w:p>
@@ -6295,52 +6248,10 @@
               <w:t xml:space="preserve">        "</w:t>
             </w:r>
             <w:r>
-              <w:rPr>
-                <w:rFonts w:hint="eastAsia"/>
-              </w:rPr>
-              <w:t>email</w:t>
-            </w:r>
-            <w:r>
-              <w:t xml:space="preserve"> </w:t>
-            </w:r>
-            <w:r>
-              <w:t>": "</w:t>
-            </w:r>
-            <w:r>
-              <w:t>5</w:t>
-            </w:r>
-            <w:r>
-              <w:rPr>
-                <w:rFonts w:hint="eastAsia"/>
-              </w:rPr>
-              <w:t>@c.com</w:t>
-            </w:r>
-            <w:r>
-              <w:t>",</w:t>
-            </w:r>
-          </w:p>
-          <w:p>
-            <w:r>
-              <w:t xml:space="preserve">        "gender": "male",</w:t>
-            </w:r>
-          </w:p>
-          <w:p>
-            <w:r>
-              <w:t xml:space="preserve">        "</w:t>
-            </w:r>
-            <w:r>
               <w:t>department</w:t>
             </w:r>
             <w:r>
-              <w:t>": "</w:t>
-            </w:r>
-            <w:proofErr w:type="spellStart"/>
-            <w:r>
-              <w:t>cmc</w:t>
-            </w:r>
-            <w:proofErr w:type="spellEnd"/>
-            <w:r>
-              <w:t>",</w:t>
+              <w:t>": "cmc",</w:t>
             </w:r>
           </w:p>
           <w:p>
@@ -6351,54 +6262,22 @@
           </w:p>
           <w:p>
             <w:r>
-              <w:t xml:space="preserve">        "</w:t>
-            </w:r>
-            <w:proofErr w:type="spellStart"/>
-            <w:r>
-              <w:t>created_at</w:t>
-            </w:r>
-            <w:proofErr w:type="spellEnd"/>
-            <w:r>
-              <w:t>": "1560578345",</w:t>
-            </w:r>
-          </w:p>
-          <w:p>
-            <w:r>
-              <w:t xml:space="preserve">        "</w:t>
-            </w:r>
-            <w:proofErr w:type="spellStart"/>
-            <w:r>
-              <w:t>updated_at</w:t>
-            </w:r>
-            <w:proofErr w:type="spellEnd"/>
-            <w:r>
-              <w:t>": "1560578345",</w:t>
-            </w:r>
-          </w:p>
-          <w:p>
-            <w:r>
-              <w:t xml:space="preserve">        "</w:t>
-            </w:r>
-            <w:proofErr w:type="spellStart"/>
-            <w:r>
-              <w:t>logged_at</w:t>
-            </w:r>
-            <w:proofErr w:type="spellEnd"/>
-            <w:r>
-              <w:t>": 1560578723,</w:t>
-            </w:r>
-          </w:p>
-          <w:p>
-            <w:r>
-              <w:t xml:space="preserve">        "</w:t>
-            </w:r>
-            <w:proofErr w:type="spellStart"/>
-            <w:r>
-              <w:t>access_token</w:t>
-            </w:r>
-            <w:proofErr w:type="spellEnd"/>
-            <w:r>
-              <w:t>": "-z_CssTMx5ocLc3XZi5ytNdBkQuEbCSTnz5nhXCo"</w:t>
+              <w:t xml:space="preserve">        "created_at": "1560578345",</w:t>
+            </w:r>
+          </w:p>
+          <w:p>
+            <w:r>
+              <w:t xml:space="preserve">        "updated_at": "1560578345",</w:t>
+            </w:r>
+          </w:p>
+          <w:p>
+            <w:r>
+              <w:t xml:space="preserve">        "logged_at": 1560578723,</w:t>
+            </w:r>
+          </w:p>
+          <w:p>
+            <w:r>
+              <w:t xml:space="preserve">        "access_token": "-z_CssTMx5ocLc3XZi5ytNdBkQuEbCSTnz5nhXCo"</w:t>
             </w:r>
           </w:p>
           <w:p>
@@ -6650,7 +6529,6 @@
             <w:tcW w:w="4332" w:type="dxa"/>
           </w:tcPr>
           <w:p>
-            <w:proofErr w:type="spellStart"/>
             <w:r>
               <w:rPr>
                 <w:rFonts w:hint="eastAsia"/>
@@ -6660,7 +6538,6 @@
             <w:r>
               <w:t>ccess_token</w:t>
             </w:r>
-            <w:proofErr w:type="spellEnd"/>
           </w:p>
         </w:tc>
         <w:tc>
@@ -7374,7 +7251,6 @@
             <w:tcW w:w="4332" w:type="dxa"/>
           </w:tcPr>
           <w:p>
-            <w:proofErr w:type="spellStart"/>
             <w:r>
               <w:rPr>
                 <w:rFonts w:hint="eastAsia"/>
@@ -7384,7 +7260,6 @@
             <w:r>
               <w:t>token</w:t>
             </w:r>
-            <w:proofErr w:type="spellEnd"/>
           </w:p>
         </w:tc>
         <w:tc>
@@ -8023,7 +7898,6 @@
                         <w:tcW w:w="2618" w:type="dxa"/>
                       </w:tcPr>
                       <w:p>
-                        <w:proofErr w:type="spellStart"/>
                         <w:r>
                           <w:rPr>
                             <w:rFonts w:hint="eastAsia"/>
@@ -8033,7 +7907,6 @@
                         <w:r>
                           <w:t>uth_key</w:t>
                         </w:r>
-                        <w:proofErr w:type="spellEnd"/>
                       </w:p>
                     </w:tc>
                     <w:tc>
@@ -8087,7 +7960,6 @@
                         <w:tcW w:w="2618" w:type="dxa"/>
                       </w:tcPr>
                       <w:p>
-                        <w:proofErr w:type="spellStart"/>
                         <w:r>
                           <w:rPr>
                             <w:rFonts w:hint="eastAsia"/>
@@ -8097,7 +7969,6 @@
                         <w:r>
                           <w:t>d_card</w:t>
                         </w:r>
-                        <w:proofErr w:type="spellEnd"/>
                       </w:p>
                     </w:tc>
                     <w:tc>
@@ -8358,15 +8229,7 @@
           </w:p>
           <w:p>
             <w:r>
-              <w:t xml:space="preserve">                "</w:t>
-            </w:r>
-            <w:proofErr w:type="spellStart"/>
-            <w:r>
-              <w:t>id_card</w:t>
-            </w:r>
-            <w:proofErr w:type="spellEnd"/>
-            <w:r>
-              <w:t>": "511111199911119999",</w:t>
+              <w:t xml:space="preserve">                "id_card": "511111199911119999",</w:t>
             </w:r>
           </w:p>
           <w:p>
@@ -8381,54 +8244,22 @@
           </w:p>
           <w:p>
             <w:r>
-              <w:t xml:space="preserve">                "department": "</w:t>
-            </w:r>
-            <w:proofErr w:type="spellStart"/>
-            <w:r>
-              <w:t>cmc</w:t>
-            </w:r>
-            <w:proofErr w:type="spellEnd"/>
-            <w:r>
-              <w:t>",</w:t>
-            </w:r>
-          </w:p>
-          <w:p>
-            <w:r>
-              <w:t xml:space="preserve">                "</w:t>
-            </w:r>
-            <w:proofErr w:type="spellStart"/>
-            <w:r>
-              <w:t>created_at</w:t>
-            </w:r>
-            <w:proofErr w:type="spellEnd"/>
-            <w:r>
-              <w:t>": "1560578345",</w:t>
-            </w:r>
-          </w:p>
-          <w:p>
-            <w:r>
-              <w:t xml:space="preserve">                "</w:t>
-            </w:r>
-            <w:proofErr w:type="spellStart"/>
-            <w:r>
-              <w:t>updated_at</w:t>
-            </w:r>
-            <w:proofErr w:type="spellEnd"/>
-            <w:r>
-              <w:t>": "1560578345",</w:t>
-            </w:r>
-          </w:p>
-          <w:p>
-            <w:r>
-              <w:t xml:space="preserve">                "</w:t>
-            </w:r>
-            <w:proofErr w:type="spellStart"/>
-            <w:r>
-              <w:t>logged_at</w:t>
-            </w:r>
-            <w:proofErr w:type="spellEnd"/>
-            <w:r>
-              <w:t>": "1560585271"</w:t>
+              <w:t xml:space="preserve">                "department": "cmc",</w:t>
+            </w:r>
+          </w:p>
+          <w:p>
+            <w:r>
+              <w:t xml:space="preserve">                "created_at": "1560578345",</w:t>
+            </w:r>
+          </w:p>
+          <w:p>
+            <w:r>
+              <w:t xml:space="preserve">                "updated_at": "1560578345",</w:t>
+            </w:r>
+          </w:p>
+          <w:p>
+            <w:r>
+              <w:t xml:space="preserve">                "logged_at": "1560585271"</w:t>
             </w:r>
           </w:p>
           <w:p>
@@ -8690,21 +8521,7 @@
               <w:rPr>
                 <w:rFonts w:hint="eastAsia"/>
               </w:rPr>
-              <w:t>，不传时获取</w:t>
-            </w:r>
-            <w:proofErr w:type="spellStart"/>
-            <w:r>
-              <w:rPr>
-                <w:rFonts w:hint="eastAsia"/>
-              </w:rPr>
-              <w:t>access_token</w:t>
-            </w:r>
-            <w:proofErr w:type="spellEnd"/>
-            <w:r>
-              <w:rPr>
-                <w:rFonts w:hint="eastAsia"/>
-              </w:rPr>
-              <w:t>授权用户信息</w:t>
+              <w:t>，不传时获取access_token授权用户信息</w:t>
             </w:r>
           </w:p>
         </w:tc>
@@ -8715,7 +8532,6 @@
             <w:tcW w:w="4332" w:type="dxa"/>
           </w:tcPr>
           <w:p>
-            <w:proofErr w:type="spellStart"/>
             <w:r>
               <w:rPr>
                 <w:rFonts w:hint="eastAsia"/>
@@ -8725,7 +8541,6 @@
             <w:r>
               <w:t>token</w:t>
             </w:r>
-            <w:proofErr w:type="spellEnd"/>
           </w:p>
         </w:tc>
         <w:tc>
@@ -9083,7 +8898,6 @@
                   <w:tcW w:w="2618" w:type="dxa"/>
                 </w:tcPr>
                 <w:p>
-                  <w:proofErr w:type="spellStart"/>
                   <w:r>
                     <w:rPr>
                       <w:rFonts w:hint="eastAsia"/>
@@ -9093,7 +8907,6 @@
                   <w:r>
                     <w:t>uth_key</w:t>
                   </w:r>
-                  <w:proofErr w:type="spellEnd"/>
                 </w:p>
               </w:tc>
               <w:tc>
@@ -9489,15 +9302,7 @@
           </w:p>
           <w:p>
             <w:r>
-              <w:t xml:space="preserve">        "</w:t>
-            </w:r>
-            <w:proofErr w:type="spellStart"/>
-            <w:r>
-              <w:t>auth_key</w:t>
-            </w:r>
-            <w:proofErr w:type="spellEnd"/>
-            <w:r>
-              <w:t>": "YKfHNcxpoY1qzVwQQbkxXuTWRxWuRLAW",</w:t>
+              <w:t xml:space="preserve">        "auth_key": "YKfHNcxpoY1qzVwQQbkxXuTWRxWuRLAW",</w:t>
             </w:r>
           </w:p>
           <w:p>
@@ -9517,15 +9322,7 @@
           </w:p>
           <w:p>
             <w:r>
-              <w:t xml:space="preserve">        "department": "</w:t>
-            </w:r>
-            <w:proofErr w:type="spellStart"/>
-            <w:r>
-              <w:t>cmc</w:t>
-            </w:r>
-            <w:proofErr w:type="spellEnd"/>
-            <w:r>
-              <w:t>",</w:t>
+              <w:t xml:space="preserve">        "department": "cmc",</w:t>
             </w:r>
           </w:p>
           <w:p>
@@ -9540,41 +9337,17 @@
           </w:p>
           <w:p>
             <w:r>
-              <w:t xml:space="preserve">        "</w:t>
-            </w:r>
-            <w:proofErr w:type="spellStart"/>
-            <w:r>
-              <w:t>created_at</w:t>
-            </w:r>
-            <w:proofErr w:type="spellEnd"/>
-            <w:r>
-              <w:t>": "1560578345",</w:t>
-            </w:r>
-          </w:p>
-          <w:p>
-            <w:r>
-              <w:t xml:space="preserve">        "</w:t>
-            </w:r>
-            <w:proofErr w:type="spellStart"/>
-            <w:r>
-              <w:t>updated_at</w:t>
-            </w:r>
-            <w:proofErr w:type="spellEnd"/>
-            <w:r>
-              <w:t>": "1562059533",</w:t>
-            </w:r>
-          </w:p>
-          <w:p>
-            <w:r>
-              <w:t xml:space="preserve">        "</w:t>
-            </w:r>
-            <w:proofErr w:type="spellStart"/>
-            <w:r>
-              <w:t>logged_at</w:t>
-            </w:r>
-            <w:proofErr w:type="spellEnd"/>
-            <w:r>
-              <w:t>": "1562059634",</w:t>
+              <w:t xml:space="preserve">        "created_at": "1560578345",</w:t>
+            </w:r>
+          </w:p>
+          <w:p>
+            <w:r>
+              <w:t xml:space="preserve">        "updated_at": "1562059533",</w:t>
+            </w:r>
+          </w:p>
+          <w:p>
+            <w:r>
+              <w:t xml:space="preserve">        "logged_at": "1562059634",</w:t>
             </w:r>
           </w:p>
           <w:p>
@@ -9881,14 +9654,12 @@
             <w:tcW w:w="4332" w:type="dxa"/>
           </w:tcPr>
           <w:p>
-            <w:proofErr w:type="spellStart"/>
             <w:r>
               <w:rPr>
                 <w:rFonts w:hint="eastAsia"/>
               </w:rPr>
               <w:t>access_token</w:t>
             </w:r>
-            <w:proofErr w:type="spellEnd"/>
           </w:p>
         </w:tc>
         <w:tc>
@@ -10456,11 +10227,9 @@
             <w:tcW w:w="4332" w:type="dxa"/>
           </w:tcPr>
           <w:p>
-            <w:proofErr w:type="spellStart"/>
             <w:r>
               <w:t>access_token</w:t>
             </w:r>
-            <w:proofErr w:type="spellEnd"/>
           </w:p>
         </w:tc>
         <w:tc>
@@ -10960,11 +10729,9 @@
             <w:tcW w:w="4332" w:type="dxa"/>
           </w:tcPr>
           <w:p>
-            <w:proofErr w:type="spellStart"/>
             <w:r>
               <w:t>access_token</w:t>
             </w:r>
-            <w:proofErr w:type="spellEnd"/>
           </w:p>
         </w:tc>
         <w:tc>
@@ -11258,8 +11025,8 @@
           <w:bCs w:val="0"/>
         </w:rPr>
       </w:pPr>
-      <w:bookmarkStart w:id="57" w:name="_Hlk12980338"/>
-      <w:bookmarkStart w:id="58" w:name="_Toc14631211"/>
+      <w:bookmarkStart w:id="57" w:name="_Toc14631211"/>
+      <w:bookmarkStart w:id="58" w:name="_Hlk12980338"/>
       <w:r>
         <w:rPr>
           <w:rFonts w:hint="eastAsia"/>
@@ -11268,7 +11035,7 @@
         </w:rPr>
         <w:t>用户导出</w:t>
       </w:r>
-      <w:bookmarkEnd w:id="58"/>
+      <w:bookmarkEnd w:id="57"/>
     </w:p>
     <w:p>
       <w:pPr>
@@ -11512,11 +11279,9 @@
             <w:tcW w:w="4332" w:type="dxa"/>
           </w:tcPr>
           <w:p>
-            <w:proofErr w:type="spellStart"/>
             <w:r>
               <w:t>id_card</w:t>
             </w:r>
-            <w:proofErr w:type="spellEnd"/>
           </w:p>
         </w:tc>
         <w:tc>
@@ -11589,7 +11354,6 @@
             <w:tcW w:w="4332" w:type="dxa"/>
           </w:tcPr>
           <w:p>
-            <w:proofErr w:type="spellStart"/>
             <w:r>
               <w:rPr>
                 <w:rFonts w:hint="eastAsia"/>
@@ -11599,7 +11363,6 @@
             <w:r>
               <w:t>ccess_token</w:t>
             </w:r>
-            <w:proofErr w:type="spellEnd"/>
           </w:p>
         </w:tc>
         <w:tc>
@@ -11927,15 +11690,7 @@
           </w:p>
           <w:p>
             <w:r>
-              <w:t xml:space="preserve">            "</w:t>
-            </w:r>
-            <w:proofErr w:type="spellStart"/>
-            <w:r>
-              <w:t>id_card</w:t>
-            </w:r>
-            <w:proofErr w:type="spellEnd"/>
-            <w:r>
-              <w:t>": "511111199911119999",</w:t>
+              <w:t xml:space="preserve">            "id_card": "511111199911119999",</w:t>
             </w:r>
           </w:p>
           <w:p>
@@ -11950,54 +11705,22 @@
           </w:p>
           <w:p>
             <w:r>
-              <w:t xml:space="preserve">            "department": "</w:t>
-            </w:r>
-            <w:proofErr w:type="spellStart"/>
-            <w:r>
-              <w:t>cmc</w:t>
-            </w:r>
-            <w:proofErr w:type="spellEnd"/>
-            <w:r>
-              <w:t>",</w:t>
-            </w:r>
-          </w:p>
-          <w:p>
-            <w:r>
-              <w:t xml:space="preserve">            "</w:t>
-            </w:r>
-            <w:proofErr w:type="spellStart"/>
-            <w:r>
-              <w:t>created_at</w:t>
-            </w:r>
-            <w:proofErr w:type="spellEnd"/>
-            <w:r>
-              <w:t>": "1560578345",</w:t>
-            </w:r>
-          </w:p>
-          <w:p>
-            <w:r>
-              <w:t xml:space="preserve">            "</w:t>
-            </w:r>
-            <w:proofErr w:type="spellStart"/>
-            <w:r>
-              <w:t>updated_at</w:t>
-            </w:r>
-            <w:proofErr w:type="spellEnd"/>
-            <w:r>
-              <w:t>": "1560578345",</w:t>
-            </w:r>
-          </w:p>
-          <w:p>
-            <w:r>
-              <w:t xml:space="preserve">            "</w:t>
-            </w:r>
-            <w:proofErr w:type="spellStart"/>
-            <w:r>
-              <w:t>logged_at</w:t>
-            </w:r>
-            <w:proofErr w:type="spellEnd"/>
-            <w:r>
-              <w:t>": "1560864131"</w:t>
+              <w:t xml:space="preserve">            "department": "cmc",</w:t>
+            </w:r>
+          </w:p>
+          <w:p>
+            <w:r>
+              <w:t xml:space="preserve">            "created_at": "1560578345",</w:t>
+            </w:r>
+          </w:p>
+          <w:p>
+            <w:r>
+              <w:t xml:space="preserve">            "updated_at": "1560578345",</w:t>
+            </w:r>
+          </w:p>
+          <w:p>
+            <w:r>
+              <w:t xml:space="preserve">            "logged_at": "1560864131"</w:t>
             </w:r>
           </w:p>
           <w:p>
@@ -12017,15 +11740,7 @@
           </w:p>
           <w:p>
             <w:r>
-              <w:t xml:space="preserve">            "username": "</w:t>
-            </w:r>
-            <w:proofErr w:type="spellStart"/>
-            <w:r>
-              <w:t>xuchao</w:t>
-            </w:r>
-            <w:proofErr w:type="spellEnd"/>
-            <w:r>
-              <w:t>",</w:t>
+              <w:t xml:space="preserve">            "username": "xuchao",</w:t>
             </w:r>
           </w:p>
           <w:p>
@@ -12041,15 +11756,7 @@
           <w:p>
             <w:r>
               <w:lastRenderedPageBreak/>
-              <w:t xml:space="preserve">            "</w:t>
-            </w:r>
-            <w:proofErr w:type="spellStart"/>
-            <w:r>
-              <w:t>id_card</w:t>
-            </w:r>
-            <w:proofErr w:type="spellEnd"/>
-            <w:r>
-              <w:t>": "513001199308310815",</w:t>
+              <w:t xml:space="preserve">            "id_card": "513001199308310815",</w:t>
             </w:r>
           </w:p>
           <w:p>
@@ -12069,41 +11776,17 @@
           </w:p>
           <w:p>
             <w:r>
-              <w:t xml:space="preserve">            "</w:t>
-            </w:r>
-            <w:proofErr w:type="spellStart"/>
-            <w:r>
-              <w:t>created_at</w:t>
-            </w:r>
-            <w:proofErr w:type="spellEnd"/>
-            <w:r>
-              <w:t>": "1560859348",</w:t>
-            </w:r>
-          </w:p>
-          <w:p>
-            <w:r>
-              <w:t xml:space="preserve">            "</w:t>
-            </w:r>
-            <w:proofErr w:type="spellStart"/>
-            <w:r>
-              <w:t>updated_at</w:t>
-            </w:r>
-            <w:proofErr w:type="spellEnd"/>
-            <w:r>
-              <w:t>": "1560859348",</w:t>
-            </w:r>
-          </w:p>
-          <w:p>
-            <w:r>
-              <w:t xml:space="preserve">            "</w:t>
-            </w:r>
-            <w:proofErr w:type="spellStart"/>
-            <w:r>
-              <w:t>logged_at</w:t>
-            </w:r>
-            <w:proofErr w:type="spellEnd"/>
-            <w:r>
-              <w:t>": "1560862615"</w:t>
+              <w:t xml:space="preserve">            "created_at": "1560859348",</w:t>
+            </w:r>
+          </w:p>
+          <w:p>
+            <w:r>
+              <w:t xml:space="preserve">            "updated_at": "1560859348",</w:t>
+            </w:r>
+          </w:p>
+          <w:p>
+            <w:r>
+              <w:t xml:space="preserve">            "logged_at": "1560862615"</w:t>
             </w:r>
           </w:p>
           <w:p>
@@ -12123,15 +11806,7 @@
           </w:p>
           <w:p>
             <w:r>
-              <w:t xml:space="preserve">            "username": "</w:t>
-            </w:r>
-            <w:proofErr w:type="spellStart"/>
-            <w:r>
-              <w:t>niubi</w:t>
-            </w:r>
-            <w:proofErr w:type="spellEnd"/>
-            <w:r>
-              <w:t>",</w:t>
+              <w:t xml:space="preserve">            "username": "niubi",</w:t>
             </w:r>
           </w:p>
           <w:p>
@@ -12146,15 +11821,7 @@
           </w:p>
           <w:p>
             <w:r>
-              <w:t xml:space="preserve">            "</w:t>
-            </w:r>
-            <w:proofErr w:type="spellStart"/>
-            <w:r>
-              <w:t>id_card</w:t>
-            </w:r>
-            <w:proofErr w:type="spellEnd"/>
-            <w:r>
-              <w:t>": "513001199308310815",</w:t>
+              <w:t xml:space="preserve">            "id_card": "513001199308310815",</w:t>
             </w:r>
           </w:p>
           <w:p>
@@ -12174,41 +11841,17 @@
           </w:p>
           <w:p>
             <w:r>
-              <w:t xml:space="preserve">            "</w:t>
-            </w:r>
-            <w:proofErr w:type="spellStart"/>
-            <w:r>
-              <w:t>created_at</w:t>
-            </w:r>
-            <w:proofErr w:type="spellEnd"/>
-            <w:r>
-              <w:t>": "1560860447",</w:t>
-            </w:r>
-          </w:p>
-          <w:p>
-            <w:r>
-              <w:t xml:space="preserve">            "</w:t>
-            </w:r>
-            <w:proofErr w:type="spellStart"/>
-            <w:r>
-              <w:t>updated_at</w:t>
-            </w:r>
-            <w:proofErr w:type="spellEnd"/>
-            <w:r>
-              <w:t>": "1560860447",</w:t>
-            </w:r>
-          </w:p>
-          <w:p>
-            <w:r>
-              <w:t xml:space="preserve">            "</w:t>
-            </w:r>
-            <w:proofErr w:type="spellStart"/>
-            <w:r>
-              <w:t>logged_at</w:t>
-            </w:r>
-            <w:proofErr w:type="spellEnd"/>
-            <w:r>
-              <w:t>": null</w:t>
+              <w:t xml:space="preserve">            "created_at": "1560860447",</w:t>
+            </w:r>
+          </w:p>
+          <w:p>
+            <w:r>
+              <w:t xml:space="preserve">            "updated_at": "1560860447",</w:t>
+            </w:r>
+          </w:p>
+          <w:p>
+            <w:r>
+              <w:t xml:space="preserve">            "logged_at": null</w:t>
             </w:r>
           </w:p>
           <w:p>
@@ -12241,9 +11884,9 @@
           <w:bCs w:val="0"/>
         </w:rPr>
       </w:pPr>
-      <w:bookmarkStart w:id="59" w:name="_Hlk13474316"/>
-      <w:bookmarkStart w:id="60" w:name="_Toc14631212"/>
-      <w:bookmarkEnd w:id="57"/>
+      <w:bookmarkStart w:id="59" w:name="_Toc14631212"/>
+      <w:bookmarkStart w:id="60" w:name="_Hlk13474316"/>
+      <w:bookmarkEnd w:id="58"/>
       <w:r>
         <w:rPr>
           <w:rFonts w:hint="eastAsia"/>
@@ -12253,7 +11896,7 @@
         <w:lastRenderedPageBreak/>
         <w:t>设置用户状态</w:t>
       </w:r>
-      <w:bookmarkEnd w:id="60"/>
+      <w:bookmarkEnd w:id="59"/>
     </w:p>
     <w:p>
       <w:pPr>
@@ -12620,7 +12263,6 @@
             <w:tcW w:w="1696" w:type="dxa"/>
           </w:tcPr>
           <w:p>
-            <w:proofErr w:type="spellStart"/>
             <w:r>
               <w:rPr>
                 <w:rFonts w:hint="eastAsia"/>
@@ -12630,7 +12272,6 @@
             <w:r>
               <w:t>ccess_token</w:t>
             </w:r>
-            <w:proofErr w:type="spellEnd"/>
           </w:p>
         </w:tc>
         <w:tc>
@@ -12953,15 +12594,7 @@
           </w:p>
           <w:p>
             <w:r>
-              <w:t xml:space="preserve">        "</w:t>
-            </w:r>
-            <w:proofErr w:type="spellStart"/>
-            <w:r>
-              <w:t>auth_key</w:t>
-            </w:r>
-            <w:proofErr w:type="spellEnd"/>
-            <w:r>
-              <w:t>": "YKfHNcxpoY1qzVwQQbkxXuTWRxWuRLAW",</w:t>
+              <w:t xml:space="preserve">        "auth_key": "YKfHNcxpoY1qzVwQQbkxXuTWRxWuRLAW",</w:t>
             </w:r>
           </w:p>
           <w:p>
@@ -12982,15 +12615,7 @@
           </w:p>
           <w:p>
             <w:r>
-              <w:t xml:space="preserve">        "department": "</w:t>
-            </w:r>
-            <w:proofErr w:type="spellStart"/>
-            <w:r>
-              <w:t>cmc</w:t>
-            </w:r>
-            <w:proofErr w:type="spellEnd"/>
-            <w:r>
-              <w:t>",</w:t>
+              <w:t xml:space="preserve">        "department": "cmc",</w:t>
             </w:r>
           </w:p>
           <w:p>
@@ -13005,41 +12630,17 @@
           </w:p>
           <w:p>
             <w:r>
-              <w:t xml:space="preserve">        "</w:t>
-            </w:r>
-            <w:proofErr w:type="spellStart"/>
-            <w:r>
-              <w:t>created_at</w:t>
-            </w:r>
-            <w:proofErr w:type="spellEnd"/>
-            <w:r>
-              <w:t>": "1560578345",</w:t>
-            </w:r>
-          </w:p>
-          <w:p>
-            <w:r>
-              <w:t xml:space="preserve">        "</w:t>
-            </w:r>
-            <w:proofErr w:type="spellStart"/>
-            <w:r>
-              <w:t>updated_at</w:t>
-            </w:r>
-            <w:proofErr w:type="spellEnd"/>
-            <w:r>
-              <w:t>": 1562059533,</w:t>
-            </w:r>
-          </w:p>
-          <w:p>
-            <w:r>
-              <w:t xml:space="preserve">        "</w:t>
-            </w:r>
-            <w:proofErr w:type="spellStart"/>
-            <w:r>
-              <w:t>logged_at</w:t>
-            </w:r>
-            <w:proofErr w:type="spellEnd"/>
-            <w:r>
-              <w:t>": 1562059533,</w:t>
+              <w:t xml:space="preserve">        "created_at": "1560578345",</w:t>
+            </w:r>
+          </w:p>
+          <w:p>
+            <w:r>
+              <w:t xml:space="preserve">        "updated_at": 1562059533,</w:t>
+            </w:r>
+          </w:p>
+          <w:p>
+            <w:r>
+              <w:t xml:space="preserve">        "logged_at": 1562059533,</w:t>
             </w:r>
           </w:p>
           <w:p>
@@ -13088,7 +12689,7 @@
         </w:rPr>
       </w:pPr>
       <w:bookmarkStart w:id="61" w:name="_Toc14631213"/>
-      <w:bookmarkEnd w:id="59"/>
+      <w:bookmarkEnd w:id="60"/>
       <w:r>
         <w:rPr>
           <w:rFonts w:hint="eastAsia"/>
@@ -13261,7 +12862,6 @@
             <w:tcW w:w="1696" w:type="dxa"/>
           </w:tcPr>
           <w:p>
-            <w:proofErr w:type="spellStart"/>
             <w:r>
               <w:rPr>
                 <w:rFonts w:hint="eastAsia"/>
@@ -13271,7 +12871,6 @@
             <w:r>
               <w:t>ccess_token</w:t>
             </w:r>
-            <w:proofErr w:type="spellEnd"/>
           </w:p>
         </w:tc>
         <w:tc>
@@ -13795,7 +13394,6 @@
             <w:tcW w:w="4332" w:type="dxa"/>
           </w:tcPr>
           <w:p>
-            <w:proofErr w:type="spellStart"/>
             <w:r>
               <w:rPr>
                 <w:rFonts w:hint="eastAsia"/>
@@ -13805,7 +13403,6 @@
             <w:r>
               <w:t>ccess_token</w:t>
             </w:r>
-            <w:proofErr w:type="spellEnd"/>
           </w:p>
         </w:tc>
         <w:tc>
@@ -14889,7 +14486,6 @@
             <w:tcW w:w="4332" w:type="dxa"/>
           </w:tcPr>
           <w:p>
-            <w:proofErr w:type="spellStart"/>
             <w:r>
               <w:rPr>
                 <w:rFonts w:hint="eastAsia"/>
@@ -14899,7 +14495,6 @@
             <w:r>
               <w:t>ccess_token</w:t>
             </w:r>
-            <w:proofErr w:type="spellEnd"/>
           </w:p>
         </w:tc>
         <w:tc>
@@ -15280,14 +14875,12 @@
                   <w:tcW w:w="3257" w:type="dxa"/>
                 </w:tcPr>
                 <w:p>
-                  <w:proofErr w:type="spellStart"/>
                   <w:r>
                     <w:rPr>
                       <w:rFonts w:hint="eastAsia"/>
                     </w:rPr>
                     <w:t>file_url</w:t>
                   </w:r>
-                  <w:proofErr w:type="spellEnd"/>
                 </w:p>
               </w:tc>
               <w:tc>
@@ -15782,7 +15375,6 @@
             <w:tcW w:w="4332" w:type="dxa"/>
           </w:tcPr>
           <w:p>
-            <w:proofErr w:type="spellStart"/>
             <w:r>
               <w:rPr>
                 <w:rFonts w:hint="eastAsia"/>
@@ -15792,7 +15384,6 @@
             <w:r>
               <w:t>ccess_token</w:t>
             </w:r>
-            <w:proofErr w:type="spellEnd"/>
           </w:p>
         </w:tc>
         <w:tc>
@@ -16299,8 +15890,8 @@
           <w:bCs w:val="0"/>
         </w:rPr>
       </w:pPr>
-      <w:bookmarkStart w:id="66" w:name="_Hlk12469915"/>
-      <w:bookmarkStart w:id="67" w:name="_Toc14631218"/>
+      <w:bookmarkStart w:id="66" w:name="_Toc14631218"/>
+      <w:bookmarkStart w:id="67" w:name="_Hlk12469915"/>
       <w:r>
         <w:rPr>
           <w:rFonts w:hint="eastAsia"/>
@@ -16309,7 +15900,7 @@
         </w:rPr>
         <w:t>删除化身</w:t>
       </w:r>
-      <w:bookmarkEnd w:id="67"/>
+      <w:bookmarkEnd w:id="66"/>
     </w:p>
     <w:p>
       <w:pPr>
@@ -16522,7 +16113,6 @@
             <w:tcW w:w="4332" w:type="dxa"/>
           </w:tcPr>
           <w:p>
-            <w:proofErr w:type="spellStart"/>
             <w:r>
               <w:rPr>
                 <w:rFonts w:hint="eastAsia"/>
@@ -16532,7 +16122,6 @@
             <w:r>
               <w:t>ccess_token</w:t>
             </w:r>
-            <w:proofErr w:type="spellEnd"/>
           </w:p>
         </w:tc>
         <w:tc>
@@ -16829,7 +16418,7 @@
         </w:rPr>
       </w:pPr>
       <w:bookmarkStart w:id="68" w:name="_Toc14631219"/>
-      <w:bookmarkEnd w:id="66"/>
+      <w:bookmarkEnd w:id="67"/>
       <w:r>
         <w:rPr>
           <w:rFonts w:hint="eastAsia"/>
@@ -17136,13 +16725,8 @@
                     </w:rPr>
                     <w:t>，{</w:t>
                   </w:r>
-                  <w:proofErr w:type="spellStart"/>
                   <w:r>
-                    <w:t>key:value</w:t>
-                  </w:r>
-                  <w:proofErr w:type="spellEnd"/>
-                  <w:r>
-                    <w:t>}</w:t>
+                    <w:t>key:value}</w:t>
                   </w:r>
                   <w:r>
                     <w:rPr>
@@ -17185,14 +16769,7 @@
                     <w:rPr>
                       <w:rFonts w:hint="eastAsia"/>
                     </w:rPr>
-                    <w:t>，{</w:t>
-                  </w:r>
-                  <w:proofErr w:type="spellStart"/>
-                  <w:r>
-                    <w:rPr>
-                      <w:rFonts w:hint="eastAsia"/>
-                    </w:rPr>
-                    <w:t>k</w:t>
+                    <w:t>，{k</w:t>
                   </w:r>
                   <w:r>
                     <w:t>ey:</w:t>
@@ -17201,14 +16778,7 @@
                     <w:rPr>
                       <w:rFonts w:hint="eastAsia"/>
                     </w:rPr>
-                    <w:t>value</w:t>
-                  </w:r>
-                  <w:proofErr w:type="spellEnd"/>
-                  <w:r>
-                    <w:rPr>
-                      <w:rFonts w:hint="eastAsia"/>
-                    </w:rPr>
-                    <w:t>}对象，key为化身ID，value为评分</w:t>
+                    <w:t>value}对象，key为化身ID，value为评分</w:t>
                   </w:r>
                 </w:p>
               </w:tc>
@@ -17223,7 +16793,6 @@
             <w:tcW w:w="1696" w:type="dxa"/>
           </w:tcPr>
           <w:p>
-            <w:proofErr w:type="spellStart"/>
             <w:r>
               <w:rPr>
                 <w:rFonts w:hint="eastAsia"/>
@@ -17233,7 +16802,6 @@
             <w:r>
               <w:t>ccess_token</w:t>
             </w:r>
-            <w:proofErr w:type="spellEnd"/>
           </w:p>
         </w:tc>
         <w:tc>
@@ -17517,29 +17085,13 @@
           </w:p>
           <w:p>
             <w:r>
-              <w:t xml:space="preserve">                "</w:t>
-            </w:r>
-            <w:proofErr w:type="spellStart"/>
-            <w:r>
-              <w:t>user_id</w:t>
-            </w:r>
-            <w:proofErr w:type="spellEnd"/>
-            <w:r>
-              <w:t>": 10,</w:t>
+              <w:t xml:space="preserve">                "user_id": 10,</w:t>
             </w:r>
           </w:p>
           <w:p>
             <w:r>
               <w:lastRenderedPageBreak/>
-              <w:t xml:space="preserve">                "</w:t>
-            </w:r>
-            <w:proofErr w:type="spellStart"/>
-            <w:r>
-              <w:t>incarnation_id</w:t>
-            </w:r>
-            <w:proofErr w:type="spellEnd"/>
-            <w:r>
-              <w:t>": 4,</w:t>
+              <w:t xml:space="preserve">                "incarnation_id": 4,</w:t>
             </w:r>
           </w:p>
           <w:p>
@@ -17574,28 +17126,12 @@
           </w:p>
           <w:p>
             <w:r>
-              <w:t xml:space="preserve">                "</w:t>
-            </w:r>
-            <w:proofErr w:type="spellStart"/>
-            <w:r>
-              <w:t>user_id</w:t>
-            </w:r>
-            <w:proofErr w:type="spellEnd"/>
-            <w:r>
-              <w:t>": 10,</w:t>
-            </w:r>
-          </w:p>
-          <w:p>
-            <w:r>
-              <w:t xml:space="preserve">                "</w:t>
-            </w:r>
-            <w:proofErr w:type="spellStart"/>
-            <w:r>
-              <w:t>incarnation_id</w:t>
-            </w:r>
-            <w:proofErr w:type="spellEnd"/>
-            <w:r>
-              <w:t>": 4,</w:t>
+              <w:t xml:space="preserve">                "user_id": 10,</w:t>
+            </w:r>
+          </w:p>
+          <w:p>
+            <w:r>
+              <w:t xml:space="preserve">                "incarnation_id": 4,</w:t>
             </w:r>
           </w:p>
           <w:p>
@@ -17855,11 +17391,9 @@
             <w:tcW w:w="4332" w:type="dxa"/>
           </w:tcPr>
           <w:p>
-            <w:proofErr w:type="spellStart"/>
             <w:r>
               <w:t>incarnation_id</w:t>
             </w:r>
-            <w:proofErr w:type="spellEnd"/>
           </w:p>
         </w:tc>
         <w:tc>
@@ -17962,7 +17496,6 @@
             <w:tcW w:w="4332" w:type="dxa"/>
           </w:tcPr>
           <w:p>
-            <w:proofErr w:type="spellStart"/>
             <w:r>
               <w:rPr>
                 <w:rFonts w:hint="eastAsia"/>
@@ -17972,7 +17505,6 @@
             <w:r>
               <w:t>ccess_token</w:t>
             </w:r>
-            <w:proofErr w:type="spellEnd"/>
           </w:p>
         </w:tc>
         <w:tc>
@@ -18294,11 +17826,9 @@
                   <w:tcW w:w="2013" w:type="dxa"/>
                 </w:tcPr>
                 <w:p>
-                  <w:proofErr w:type="spellStart"/>
                   <w:r>
                     <w:t>incarnation_id</w:t>
                   </w:r>
-                  <w:proofErr w:type="spellEnd"/>
                 </w:p>
               </w:tc>
               <w:tc>
@@ -18321,7 +17851,6 @@
                   <w:tcW w:w="2013" w:type="dxa"/>
                 </w:tcPr>
                 <w:p>
-                  <w:proofErr w:type="spellStart"/>
                   <w:r>
                     <w:rPr>
                       <w:rFonts w:hint="eastAsia"/>
@@ -18331,7 +17860,6 @@
                   <w:r>
                     <w:t>ncarnation_name</w:t>
                   </w:r>
-                  <w:proofErr w:type="spellEnd"/>
                 </w:p>
               </w:tc>
               <w:tc>
@@ -18354,7 +17882,6 @@
                   <w:tcW w:w="2013" w:type="dxa"/>
                 </w:tcPr>
                 <w:p>
-                  <w:proofErr w:type="spellStart"/>
                   <w:r>
                     <w:rPr>
                       <w:rFonts w:hint="eastAsia"/>
@@ -18364,7 +17891,6 @@
                   <w:r>
                     <w:t>ncarnation_gender</w:t>
                   </w:r>
-                  <w:proofErr w:type="spellEnd"/>
                 </w:p>
               </w:tc>
               <w:tc>
@@ -18387,7 +17913,6 @@
                   <w:tcW w:w="2013" w:type="dxa"/>
                 </w:tcPr>
                 <w:p>
-                  <w:proofErr w:type="spellStart"/>
                   <w:r>
                     <w:rPr>
                       <w:rFonts w:hint="eastAsia"/>
@@ -18397,7 +17922,6 @@
                   <w:r>
                     <w:t>ncarnation_file</w:t>
                   </w:r>
-                  <w:proofErr w:type="spellEnd"/>
                 </w:p>
               </w:tc>
               <w:tc>
@@ -18420,7 +17944,6 @@
                   <w:tcW w:w="2013" w:type="dxa"/>
                 </w:tcPr>
                 <w:p>
-                  <w:proofErr w:type="spellStart"/>
                   <w:r>
                     <w:rPr>
                       <w:rFonts w:hint="eastAsia"/>
@@ -18430,7 +17953,6 @@
                   <w:r>
                     <w:t>ide_file_id</w:t>
                   </w:r>
-                  <w:proofErr w:type="spellEnd"/>
                 </w:p>
               </w:tc>
               <w:tc>
@@ -18453,7 +17975,6 @@
                   <w:tcW w:w="2013" w:type="dxa"/>
                 </w:tcPr>
                 <w:p>
-                  <w:proofErr w:type="spellStart"/>
                   <w:r>
                     <w:rPr>
                       <w:rFonts w:hint="eastAsia"/>
@@ -18463,7 +17984,6 @@
                   <w:r>
                     <w:t>ide_file_url</w:t>
                   </w:r>
-                  <w:proofErr w:type="spellEnd"/>
                 </w:p>
               </w:tc>
               <w:tc>
@@ -18486,7 +18006,6 @@
                   <w:tcW w:w="2013" w:type="dxa"/>
                 </w:tcPr>
                 <w:p>
-                  <w:proofErr w:type="spellStart"/>
                   <w:r>
                     <w:rPr>
                       <w:rFonts w:hint="eastAsia"/>
@@ -18496,7 +18015,6 @@
                   <w:r>
                     <w:t>n_file_id</w:t>
                   </w:r>
-                  <w:proofErr w:type="spellEnd"/>
                 </w:p>
               </w:tc>
               <w:tc>
@@ -18519,7 +18037,6 @@
                   <w:tcW w:w="2013" w:type="dxa"/>
                 </w:tcPr>
                 <w:p>
-                  <w:proofErr w:type="spellStart"/>
                   <w:r>
                     <w:rPr>
                       <w:rFonts w:hint="eastAsia"/>
@@ -18529,7 +18046,6 @@
                   <w:r>
                     <w:t>n_file_url</w:t>
                   </w:r>
-                  <w:proofErr w:type="spellEnd"/>
                 </w:p>
               </w:tc>
               <w:tc>
@@ -18676,106 +18192,42 @@
           </w:p>
           <w:p>
             <w:r>
-              <w:t xml:space="preserve">                "description": "</w:t>
-            </w:r>
-            <w:proofErr w:type="spellStart"/>
-            <w:r>
-              <w:t>wrwerwe</w:t>
-            </w:r>
-            <w:proofErr w:type="spellEnd"/>
-            <w:r>
-              <w:t>",</w:t>
-            </w:r>
-          </w:p>
-          <w:p>
-            <w:r>
-              <w:t xml:space="preserve">                "</w:t>
-            </w:r>
-            <w:proofErr w:type="spellStart"/>
-            <w:r>
-              <w:t>incarnation_id</w:t>
-            </w:r>
-            <w:proofErr w:type="spellEnd"/>
-            <w:r>
-              <w:t>": 5,</w:t>
-            </w:r>
-          </w:p>
-          <w:p>
-            <w:r>
-              <w:t xml:space="preserve">                "</w:t>
-            </w:r>
-            <w:proofErr w:type="spellStart"/>
-            <w:r>
-              <w:t>incarnation_name</w:t>
-            </w:r>
-            <w:proofErr w:type="spellEnd"/>
-            <w:r>
-              <w:t>": "xuzhou",</w:t>
-            </w:r>
-          </w:p>
-          <w:p>
-            <w:r>
-              <w:t xml:space="preserve">                "</w:t>
-            </w:r>
-            <w:proofErr w:type="spellStart"/>
-            <w:r>
-              <w:t>incarnation_file</w:t>
-            </w:r>
-            <w:proofErr w:type="spellEnd"/>
-            <w:r>
-              <w:t>": "http://inv.test/storage/1/9fJeKWi-OCY4l78Lq-RiOMTtilyLY6k-.png",</w:t>
-            </w:r>
-          </w:p>
-          <w:p>
-            <w:r>
-              <w:t xml:space="preserve">                "</w:t>
-            </w:r>
-            <w:proofErr w:type="spellStart"/>
-            <w:r>
-              <w:t>on_file_id</w:t>
-            </w:r>
-            <w:proofErr w:type="spellEnd"/>
-            <w:r>
-              <w:t>": 28,</w:t>
-            </w:r>
-          </w:p>
-          <w:p>
-            <w:r>
-              <w:t xml:space="preserve">                "</w:t>
-            </w:r>
-            <w:proofErr w:type="spellStart"/>
-            <w:r>
-              <w:t>on_file_url</w:t>
-            </w:r>
-            <w:proofErr w:type="spellEnd"/>
-            <w:r>
-              <w:t>": "http://inv.test/storage/1/HyanFjGh8iV97vZNIivN50N5lugJM0Ap.png",</w:t>
-            </w:r>
-          </w:p>
-          <w:p>
-            <w:r>
-              <w:t xml:space="preserve">                "</w:t>
-            </w:r>
-            <w:proofErr w:type="spellStart"/>
-            <w:r>
-              <w:t>side_file_id</w:t>
-            </w:r>
-            <w:proofErr w:type="spellEnd"/>
-            <w:r>
-              <w:t>": 29,</w:t>
-            </w:r>
-          </w:p>
-          <w:p>
-            <w:r>
-              <w:t xml:space="preserve">                "</w:t>
-            </w:r>
-            <w:proofErr w:type="spellStart"/>
-            <w:r>
-              <w:t>side_file_url</w:t>
-            </w:r>
-            <w:proofErr w:type="spellEnd"/>
-            <w:r>
-              <w:t>": "http://inv.test/storage/1/ylG_pyE75xYyaMAQVH63KDP-NtaxjDeZ.png"</w:t>
+              <w:t xml:space="preserve">                "description": "wrwerwe",</w:t>
+            </w:r>
+          </w:p>
+          <w:p>
+            <w:r>
+              <w:t xml:space="preserve">                "incarnation_id": 5,</w:t>
+            </w:r>
+          </w:p>
+          <w:p>
+            <w:r>
+              <w:t xml:space="preserve">                "incarnation_name": "xuzhou",</w:t>
+            </w:r>
+          </w:p>
+          <w:p>
+            <w:r>
+              <w:t xml:space="preserve">                "incarnation_file": "http://inv.test/storage/1/9fJeKWi-OCY4l78Lq-RiOMTtilyLY6k-.png",</w:t>
+            </w:r>
+          </w:p>
+          <w:p>
+            <w:r>
+              <w:t xml:space="preserve">                "on_file_id": 28,</w:t>
+            </w:r>
+          </w:p>
+          <w:p>
+            <w:r>
+              <w:t xml:space="preserve">                "on_file_url": "http://inv.test/storage/1/HyanFjGh8iV97vZNIivN50N5lugJM0Ap.png",</w:t>
+            </w:r>
+          </w:p>
+          <w:p>
+            <w:r>
+              <w:t xml:space="preserve">                "side_file_id": 29,</w:t>
+            </w:r>
+          </w:p>
+          <w:p>
+            <w:r>
+              <w:t xml:space="preserve">                "side_file_url": "http://inv.test/storage/1/ylG_pyE75xYyaMAQVH63KDP-NtaxjDeZ.png"</w:t>
             </w:r>
           </w:p>
           <w:p>
@@ -18986,11 +18438,9 @@
             <w:tcW w:w="4332" w:type="dxa"/>
           </w:tcPr>
           <w:p>
-            <w:proofErr w:type="spellStart"/>
             <w:r>
               <w:t>incarnation_id</w:t>
             </w:r>
-            <w:proofErr w:type="spellEnd"/>
           </w:p>
         </w:tc>
         <w:tc>
@@ -19038,7 +18488,6 @@
             <w:tcW w:w="4332" w:type="dxa"/>
           </w:tcPr>
           <w:p>
-            <w:proofErr w:type="spellStart"/>
             <w:r>
               <w:rPr>
                 <w:rFonts w:hint="eastAsia"/>
@@ -19048,7 +18497,6 @@
             <w:r>
               <w:t>n_file</w:t>
             </w:r>
-            <w:proofErr w:type="spellEnd"/>
           </w:p>
         </w:tc>
         <w:tc>
@@ -19071,7 +18519,6 @@
             <w:tcW w:w="4332" w:type="dxa"/>
           </w:tcPr>
           <w:p>
-            <w:proofErr w:type="spellStart"/>
             <w:r>
               <w:t>side_</w:t>
             </w:r>
@@ -19084,7 +18531,6 @@
             <w:r>
               <w:t>ile</w:t>
             </w:r>
-            <w:proofErr w:type="spellEnd"/>
           </w:p>
         </w:tc>
         <w:tc>
@@ -19131,7 +18577,6 @@
             <w:tcW w:w="4332" w:type="dxa"/>
           </w:tcPr>
           <w:p>
-            <w:proofErr w:type="spellStart"/>
             <w:r>
               <w:rPr>
                 <w:rFonts w:hint="eastAsia"/>
@@ -19141,7 +18586,6 @@
             <w:r>
               <w:t>ccess_token</w:t>
             </w:r>
-            <w:proofErr w:type="spellEnd"/>
           </w:p>
         </w:tc>
         <w:tc>
@@ -19444,54 +18888,22 @@
           </w:p>
           <w:p>
             <w:r>
-              <w:t xml:space="preserve">        "</w:t>
-            </w:r>
-            <w:proofErr w:type="spellStart"/>
-            <w:r>
-              <w:t>incarnation_id</w:t>
-            </w:r>
-            <w:proofErr w:type="spellEnd"/>
-            <w:r>
-              <w:t>": "5",</w:t>
-            </w:r>
-          </w:p>
-          <w:p>
-            <w:r>
-              <w:t xml:space="preserve">        "description": "</w:t>
-            </w:r>
-            <w:proofErr w:type="spellStart"/>
-            <w:r>
-              <w:t>wrwerwe</w:t>
-            </w:r>
-            <w:proofErr w:type="spellEnd"/>
-            <w:r>
-              <w:t>",</w:t>
-            </w:r>
-          </w:p>
-          <w:p>
-            <w:r>
-              <w:t xml:space="preserve">        "</w:t>
-            </w:r>
-            <w:proofErr w:type="spellStart"/>
-            <w:r>
-              <w:t>on_file_id</w:t>
-            </w:r>
-            <w:proofErr w:type="spellEnd"/>
-            <w:r>
-              <w:t>": 28,</w:t>
-            </w:r>
-          </w:p>
-          <w:p>
-            <w:r>
-              <w:t xml:space="preserve">        "</w:t>
-            </w:r>
-            <w:proofErr w:type="spellStart"/>
-            <w:r>
-              <w:t>side_file_id</w:t>
-            </w:r>
-            <w:proofErr w:type="spellEnd"/>
-            <w:r>
-              <w:t>": 29,</w:t>
+              <w:t xml:space="preserve">        "incarnation_id": "5",</w:t>
+            </w:r>
+          </w:p>
+          <w:p>
+            <w:r>
+              <w:t xml:space="preserve">        "description": "wrwerwe",</w:t>
+            </w:r>
+          </w:p>
+          <w:p>
+            <w:r>
+              <w:t xml:space="preserve">        "on_file_id": 28,</w:t>
+            </w:r>
+          </w:p>
+          <w:p>
+            <w:r>
+              <w:t xml:space="preserve">        "side_file_id": 29,</w:t>
             </w:r>
           </w:p>
           <w:p>
@@ -19708,11 +19120,9 @@
             <w:tcW w:w="4332" w:type="dxa"/>
           </w:tcPr>
           <w:p>
-            <w:proofErr w:type="spellStart"/>
             <w:r>
               <w:t>incarnation_id</w:t>
             </w:r>
-            <w:proofErr w:type="spellEnd"/>
           </w:p>
         </w:tc>
         <w:tc>
@@ -19760,7 +19170,6 @@
             <w:tcW w:w="4332" w:type="dxa"/>
           </w:tcPr>
           <w:p>
-            <w:proofErr w:type="spellStart"/>
             <w:r>
               <w:rPr>
                 <w:rFonts w:hint="eastAsia"/>
@@ -19770,7 +19179,6 @@
             <w:r>
               <w:t>n_file</w:t>
             </w:r>
-            <w:proofErr w:type="spellEnd"/>
           </w:p>
         </w:tc>
         <w:tc>
@@ -19793,7 +19201,6 @@
             <w:tcW w:w="4332" w:type="dxa"/>
           </w:tcPr>
           <w:p>
-            <w:proofErr w:type="spellStart"/>
             <w:r>
               <w:t>side_</w:t>
             </w:r>
@@ -19806,7 +19213,6 @@
             <w:r>
               <w:t>ile</w:t>
             </w:r>
-            <w:proofErr w:type="spellEnd"/>
           </w:p>
         </w:tc>
         <w:tc>
@@ -19829,7 +19235,6 @@
             <w:tcW w:w="4332" w:type="dxa"/>
           </w:tcPr>
           <w:p>
-            <w:proofErr w:type="spellStart"/>
             <w:r>
               <w:rPr>
                 <w:rFonts w:hint="eastAsia"/>
@@ -19839,7 +19244,6 @@
             <w:r>
               <w:t>ccess_token</w:t>
             </w:r>
-            <w:proofErr w:type="spellEnd"/>
           </w:p>
         </w:tc>
         <w:tc>
@@ -20151,54 +19555,22 @@
           </w:p>
           <w:p>
             <w:r>
-              <w:t xml:space="preserve">        "</w:t>
-            </w:r>
-            <w:proofErr w:type="spellStart"/>
-            <w:r>
-              <w:t>incarnation_id</w:t>
-            </w:r>
-            <w:proofErr w:type="spellEnd"/>
-            <w:r>
-              <w:t>": "5",</w:t>
-            </w:r>
-          </w:p>
-          <w:p>
-            <w:r>
-              <w:t xml:space="preserve">        "description": "</w:t>
-            </w:r>
-            <w:proofErr w:type="spellStart"/>
-            <w:r>
-              <w:t>wrwerwe</w:t>
-            </w:r>
-            <w:proofErr w:type="spellEnd"/>
-            <w:r>
-              <w:t>",</w:t>
-            </w:r>
-          </w:p>
-          <w:p>
-            <w:r>
-              <w:t xml:space="preserve">        "</w:t>
-            </w:r>
-            <w:proofErr w:type="spellStart"/>
-            <w:r>
-              <w:t>on_file_id</w:t>
-            </w:r>
-            <w:proofErr w:type="spellEnd"/>
-            <w:r>
-              <w:t>": 28,</w:t>
-            </w:r>
-          </w:p>
-          <w:p>
-            <w:r>
-              <w:t xml:space="preserve">        "</w:t>
-            </w:r>
-            <w:proofErr w:type="spellStart"/>
-            <w:r>
-              <w:t>side_file_id</w:t>
-            </w:r>
-            <w:proofErr w:type="spellEnd"/>
-            <w:r>
-              <w:t>": 29,</w:t>
+              <w:t xml:space="preserve">        "incarnation_id": "5",</w:t>
+            </w:r>
+          </w:p>
+          <w:p>
+            <w:r>
+              <w:t xml:space="preserve">        "description": "wrwerwe",</w:t>
+            </w:r>
+          </w:p>
+          <w:p>
+            <w:r>
+              <w:t xml:space="preserve">        "on_file_id": 28,</w:t>
+            </w:r>
+          </w:p>
+          <w:p>
+            <w:r>
+              <w:t xml:space="preserve">        "side_file_id": 29,</w:t>
             </w:r>
           </w:p>
           <w:p>
@@ -20446,7 +19818,6 @@
             <w:tcW w:w="4332" w:type="dxa"/>
           </w:tcPr>
           <w:p>
-            <w:proofErr w:type="spellStart"/>
             <w:r>
               <w:rPr>
                 <w:rFonts w:hint="eastAsia"/>
@@ -20456,7 +19827,6 @@
             <w:r>
               <w:t>ccess_token</w:t>
             </w:r>
-            <w:proofErr w:type="spellEnd"/>
           </w:p>
         </w:tc>
         <w:tc>
@@ -20740,15 +20110,15 @@
           <w:numId w:val="5"/>
         </w:numPr>
       </w:pPr>
-      <w:bookmarkStart w:id="74" w:name="_Hlk12201621"/>
-      <w:bookmarkStart w:id="75" w:name="_Toc14631225"/>
+      <w:bookmarkStart w:id="74" w:name="_Toc14631225"/>
+      <w:bookmarkStart w:id="75" w:name="_Hlk12201621"/>
       <w:r>
         <w:rPr>
           <w:rFonts w:hint="eastAsia"/>
         </w:rPr>
         <w:t>自我差异</w:t>
       </w:r>
-      <w:bookmarkEnd w:id="75"/>
+      <w:bookmarkEnd w:id="74"/>
     </w:p>
     <w:p>
       <w:pPr>
@@ -20762,8 +20132,8 @@
           <w:bCs w:val="0"/>
         </w:rPr>
       </w:pPr>
-      <w:bookmarkStart w:id="76" w:name="_Hlk13494899"/>
-      <w:bookmarkStart w:id="77" w:name="_Toc14631226"/>
+      <w:bookmarkStart w:id="76" w:name="_Toc14631226"/>
+      <w:bookmarkStart w:id="77" w:name="_Hlk13494899"/>
       <w:r>
         <w:rPr>
           <w:rFonts w:hint="eastAsia"/>
@@ -20796,7 +20166,7 @@
         </w:rPr>
         <w:t>列表</w:t>
       </w:r>
-      <w:bookmarkEnd w:id="77"/>
+      <w:bookmarkEnd w:id="76"/>
     </w:p>
     <w:p>
       <w:pPr>
@@ -20997,7 +20367,6 @@
             </w:tcBorders>
           </w:tcPr>
           <w:p>
-            <w:proofErr w:type="spellStart"/>
             <w:r>
               <w:rPr>
                 <w:rFonts w:hint="eastAsia"/>
@@ -21007,7 +20376,6 @@
             <w:r>
               <w:t>ccess_token</w:t>
             </w:r>
-            <w:proofErr w:type="spellEnd"/>
           </w:p>
         </w:tc>
         <w:tc>
@@ -23233,8 +22601,8 @@
         </w:rPr>
       </w:pPr>
       <w:bookmarkStart w:id="78" w:name="_Toc14631227"/>
-      <w:bookmarkEnd w:id="74"/>
-      <w:bookmarkEnd w:id="76"/>
+      <w:bookmarkEnd w:id="75"/>
+      <w:bookmarkEnd w:id="77"/>
       <w:r>
         <w:rPr>
           <w:rFonts w:hint="eastAsia"/>
@@ -23430,11 +22798,9 @@
             <w:tcW w:w="2547" w:type="dxa"/>
           </w:tcPr>
           <w:p>
-            <w:proofErr w:type="spellStart"/>
             <w:r>
               <w:t>user_id</w:t>
             </w:r>
-            <w:proofErr w:type="spellEnd"/>
           </w:p>
         </w:tc>
         <w:tc>
@@ -23457,7 +22823,6 @@
             <w:tcW w:w="2547" w:type="dxa"/>
           </w:tcPr>
           <w:p>
-            <w:proofErr w:type="spellStart"/>
             <w:r>
               <w:rPr>
                 <w:rFonts w:hint="eastAsia"/>
@@ -23467,7 +22832,6 @@
             <w:r>
               <w:t>ncarnation_id</w:t>
             </w:r>
-            <w:proofErr w:type="spellEnd"/>
           </w:p>
         </w:tc>
         <w:tc>
@@ -23524,7 +22888,6 @@
             <w:tcW w:w="2547" w:type="dxa"/>
           </w:tcPr>
           <w:p>
-            <w:proofErr w:type="spellStart"/>
             <w:r>
               <w:rPr>
                 <w:rFonts w:hint="eastAsia"/>
@@ -23534,7 +22897,6 @@
             <w:r>
               <w:t>ccess_token</w:t>
             </w:r>
-            <w:proofErr w:type="spellEnd"/>
           </w:p>
         </w:tc>
         <w:tc>
@@ -23845,54 +23207,22 @@
           </w:p>
           <w:p>
             <w:r>
-              <w:t xml:space="preserve">            "</w:t>
-            </w:r>
-            <w:proofErr w:type="spellStart"/>
-            <w:r>
-              <w:t>question_id</w:t>
-            </w:r>
-            <w:proofErr w:type="spellEnd"/>
-            <w:r>
-              <w:t>": 1,</w:t>
-            </w:r>
-          </w:p>
-          <w:p>
-            <w:r>
-              <w:t xml:space="preserve">            "</w:t>
-            </w:r>
-            <w:proofErr w:type="spellStart"/>
-            <w:r>
-              <w:t>user_id</w:t>
-            </w:r>
-            <w:proofErr w:type="spellEnd"/>
-            <w:r>
-              <w:t>": 37,</w:t>
-            </w:r>
-          </w:p>
-          <w:p>
-            <w:r>
-              <w:t xml:space="preserve">            "</w:t>
-            </w:r>
-            <w:proofErr w:type="spellStart"/>
-            <w:r>
-              <w:t>option_id</w:t>
-            </w:r>
-            <w:proofErr w:type="spellEnd"/>
-            <w:r>
-              <w:t>": 2,</w:t>
-            </w:r>
-          </w:p>
-          <w:p>
-            <w:r>
-              <w:t xml:space="preserve">            "</w:t>
-            </w:r>
-            <w:proofErr w:type="spellStart"/>
-            <w:r>
-              <w:t>incarnation_id</w:t>
-            </w:r>
-            <w:proofErr w:type="spellEnd"/>
-            <w:r>
-              <w:t>": null,</w:t>
+              <w:t xml:space="preserve">            "question_id": 1,</w:t>
+            </w:r>
+          </w:p>
+          <w:p>
+            <w:r>
+              <w:t xml:space="preserve">            "user_id": 37,</w:t>
+            </w:r>
+          </w:p>
+          <w:p>
+            <w:r>
+              <w:t xml:space="preserve">            "option_id": 2,</w:t>
+            </w:r>
+          </w:p>
+          <w:p>
+            <w:r>
+              <w:t xml:space="preserve">            "incarnation_id": null,</w:t>
             </w:r>
           </w:p>
           <w:p>
@@ -23912,54 +23242,22 @@
           </w:p>
           <w:p>
             <w:r>
-              <w:t xml:space="preserve">            "</w:t>
-            </w:r>
-            <w:proofErr w:type="spellStart"/>
-            <w:r>
-              <w:t>question_id</w:t>
-            </w:r>
-            <w:proofErr w:type="spellEnd"/>
-            <w:r>
-              <w:t>": 2,</w:t>
-            </w:r>
-          </w:p>
-          <w:p>
-            <w:r>
-              <w:t xml:space="preserve">            "</w:t>
-            </w:r>
-            <w:proofErr w:type="spellStart"/>
-            <w:r>
-              <w:t>user_id</w:t>
-            </w:r>
-            <w:proofErr w:type="spellEnd"/>
-            <w:r>
-              <w:t>": 37,</w:t>
-            </w:r>
-          </w:p>
-          <w:p>
-            <w:r>
-              <w:t xml:space="preserve">            "</w:t>
-            </w:r>
-            <w:proofErr w:type="spellStart"/>
-            <w:r>
-              <w:t>option_id</w:t>
-            </w:r>
-            <w:proofErr w:type="spellEnd"/>
-            <w:r>
-              <w:t>": 7,</w:t>
-            </w:r>
-          </w:p>
-          <w:p>
-            <w:r>
-              <w:t xml:space="preserve">            "</w:t>
-            </w:r>
-            <w:proofErr w:type="spellStart"/>
-            <w:r>
-              <w:t>incarnation_id</w:t>
-            </w:r>
-            <w:proofErr w:type="spellEnd"/>
-            <w:r>
-              <w:t>": null,</w:t>
+              <w:t xml:space="preserve">            "question_id": 2,</w:t>
+            </w:r>
+          </w:p>
+          <w:p>
+            <w:r>
+              <w:t xml:space="preserve">            "user_id": 37,</w:t>
+            </w:r>
+          </w:p>
+          <w:p>
+            <w:r>
+              <w:t xml:space="preserve">            "option_id": 7,</w:t>
+            </w:r>
+          </w:p>
+          <w:p>
+            <w:r>
+              <w:t xml:space="preserve">            "incarnation_id": null,</w:t>
             </w:r>
           </w:p>
           <w:p>
@@ -23979,54 +23277,22 @@
           </w:p>
           <w:p>
             <w:r>
-              <w:t xml:space="preserve">            "</w:t>
-            </w:r>
-            <w:proofErr w:type="spellStart"/>
-            <w:r>
-              <w:t>question_id</w:t>
-            </w:r>
-            <w:proofErr w:type="spellEnd"/>
-            <w:r>
-              <w:t>": 3,</w:t>
-            </w:r>
-          </w:p>
-          <w:p>
-            <w:r>
-              <w:t xml:space="preserve">            "</w:t>
-            </w:r>
-            <w:proofErr w:type="spellStart"/>
-            <w:r>
-              <w:t>user_id</w:t>
-            </w:r>
-            <w:proofErr w:type="spellEnd"/>
-            <w:r>
-              <w:t>": 37,</w:t>
-            </w:r>
-          </w:p>
-          <w:p>
-            <w:r>
-              <w:t xml:space="preserve">            "</w:t>
-            </w:r>
-            <w:proofErr w:type="spellStart"/>
-            <w:r>
-              <w:t>option_id</w:t>
-            </w:r>
-            <w:proofErr w:type="spellEnd"/>
-            <w:r>
-              <w:t>": 12,</w:t>
-            </w:r>
-          </w:p>
-          <w:p>
-            <w:r>
-              <w:t xml:space="preserve">            "</w:t>
-            </w:r>
-            <w:proofErr w:type="spellStart"/>
-            <w:r>
-              <w:t>incarnation_id</w:t>
-            </w:r>
-            <w:proofErr w:type="spellEnd"/>
-            <w:r>
-              <w:t>": null,</w:t>
+              <w:t xml:space="preserve">            "question_id": 3,</w:t>
+            </w:r>
+          </w:p>
+          <w:p>
+            <w:r>
+              <w:t xml:space="preserve">            "user_id": 37,</w:t>
+            </w:r>
+          </w:p>
+          <w:p>
+            <w:r>
+              <w:t xml:space="preserve">            "option_id": 12,</w:t>
+            </w:r>
+          </w:p>
+          <w:p>
+            <w:r>
+              <w:t xml:space="preserve">            "incarnation_id": null,</w:t>
             </w:r>
           </w:p>
           <w:p>
@@ -24047,54 +23313,22 @@
           </w:p>
           <w:p>
             <w:r>
-              <w:t xml:space="preserve">            "</w:t>
-            </w:r>
-            <w:proofErr w:type="spellStart"/>
-            <w:r>
-              <w:t>question_id</w:t>
-            </w:r>
-            <w:proofErr w:type="spellEnd"/>
-            <w:r>
-              <w:t>": 4,</w:t>
-            </w:r>
-          </w:p>
-          <w:p>
-            <w:r>
-              <w:t xml:space="preserve">            "</w:t>
-            </w:r>
-            <w:proofErr w:type="spellStart"/>
-            <w:r>
-              <w:t>user_id</w:t>
-            </w:r>
-            <w:proofErr w:type="spellEnd"/>
-            <w:r>
-              <w:t>": 37,</w:t>
-            </w:r>
-          </w:p>
-          <w:p>
-            <w:r>
-              <w:t xml:space="preserve">            "</w:t>
-            </w:r>
-            <w:proofErr w:type="spellStart"/>
-            <w:r>
-              <w:t>option_id</w:t>
-            </w:r>
-            <w:proofErr w:type="spellEnd"/>
-            <w:r>
-              <w:t>": 17,</w:t>
-            </w:r>
-          </w:p>
-          <w:p>
-            <w:r>
-              <w:t xml:space="preserve">            "</w:t>
-            </w:r>
-            <w:proofErr w:type="spellStart"/>
-            <w:r>
-              <w:t>incarnation_id</w:t>
-            </w:r>
-            <w:proofErr w:type="spellEnd"/>
-            <w:r>
-              <w:t>": null,</w:t>
+              <w:t xml:space="preserve">            "question_id": 4,</w:t>
+            </w:r>
+          </w:p>
+          <w:p>
+            <w:r>
+              <w:t xml:space="preserve">            "user_id": 37,</w:t>
+            </w:r>
+          </w:p>
+          <w:p>
+            <w:r>
+              <w:t xml:space="preserve">            "option_id": 17,</w:t>
+            </w:r>
+          </w:p>
+          <w:p>
+            <w:r>
+              <w:t xml:space="preserve">            "incarnation_id": null,</w:t>
             </w:r>
           </w:p>
           <w:p>
@@ -24114,54 +23348,22 @@
           </w:p>
           <w:p>
             <w:r>
-              <w:t xml:space="preserve">            "</w:t>
-            </w:r>
-            <w:proofErr w:type="spellStart"/>
-            <w:r>
-              <w:t>question_id</w:t>
-            </w:r>
-            <w:proofErr w:type="spellEnd"/>
-            <w:r>
-              <w:t>": 5,</w:t>
-            </w:r>
-          </w:p>
-          <w:p>
-            <w:r>
-              <w:t xml:space="preserve">            "</w:t>
-            </w:r>
-            <w:proofErr w:type="spellStart"/>
-            <w:r>
-              <w:t>user_id</w:t>
-            </w:r>
-            <w:proofErr w:type="spellEnd"/>
-            <w:r>
-              <w:t>": 37,</w:t>
-            </w:r>
-          </w:p>
-          <w:p>
-            <w:r>
-              <w:t xml:space="preserve">            "</w:t>
-            </w:r>
-            <w:proofErr w:type="spellStart"/>
-            <w:r>
-              <w:t>option_id</w:t>
-            </w:r>
-            <w:proofErr w:type="spellEnd"/>
-            <w:r>
-              <w:t>": 22,</w:t>
-            </w:r>
-          </w:p>
-          <w:p>
-            <w:r>
-              <w:t xml:space="preserve">            "</w:t>
-            </w:r>
-            <w:proofErr w:type="spellStart"/>
-            <w:r>
-              <w:t>incarnation_id</w:t>
-            </w:r>
-            <w:proofErr w:type="spellEnd"/>
-            <w:r>
-              <w:t>": null,</w:t>
+              <w:t xml:space="preserve">            "question_id": 5,</w:t>
+            </w:r>
+          </w:p>
+          <w:p>
+            <w:r>
+              <w:t xml:space="preserve">            "user_id": 37,</w:t>
+            </w:r>
+          </w:p>
+          <w:p>
+            <w:r>
+              <w:t xml:space="preserve">            "option_id": 22,</w:t>
+            </w:r>
+          </w:p>
+          <w:p>
+            <w:r>
+              <w:t xml:space="preserve">            "incarnation_id": null,</w:t>
             </w:r>
           </w:p>
           <w:p>
@@ -24181,54 +23383,22 @@
           </w:p>
           <w:p>
             <w:r>
-              <w:t xml:space="preserve">            "</w:t>
-            </w:r>
-            <w:proofErr w:type="spellStart"/>
-            <w:r>
-              <w:t>question_id</w:t>
-            </w:r>
-            <w:proofErr w:type="spellEnd"/>
-            <w:r>
-              <w:t>": 6,</w:t>
-            </w:r>
-          </w:p>
-          <w:p>
-            <w:r>
-              <w:t xml:space="preserve">            "</w:t>
-            </w:r>
-            <w:proofErr w:type="spellStart"/>
-            <w:r>
-              <w:t>user_id</w:t>
-            </w:r>
-            <w:proofErr w:type="spellEnd"/>
-            <w:r>
-              <w:t>": 37,</w:t>
-            </w:r>
-          </w:p>
-          <w:p>
-            <w:r>
-              <w:t xml:space="preserve">            "</w:t>
-            </w:r>
-            <w:proofErr w:type="spellStart"/>
-            <w:r>
-              <w:t>option_id</w:t>
-            </w:r>
-            <w:proofErr w:type="spellEnd"/>
-            <w:r>
-              <w:t>": 27,</w:t>
-            </w:r>
-          </w:p>
-          <w:p>
-            <w:r>
-              <w:t xml:space="preserve">            "</w:t>
-            </w:r>
-            <w:proofErr w:type="spellStart"/>
-            <w:r>
-              <w:t>incarnation_id</w:t>
-            </w:r>
-            <w:proofErr w:type="spellEnd"/>
-            <w:r>
-              <w:t>": null,</w:t>
+              <w:t xml:space="preserve">            "question_id": 6,</w:t>
+            </w:r>
+          </w:p>
+          <w:p>
+            <w:r>
+              <w:t xml:space="preserve">            "user_id": 37,</w:t>
+            </w:r>
+          </w:p>
+          <w:p>
+            <w:r>
+              <w:t xml:space="preserve">            "option_id": 27,</w:t>
+            </w:r>
+          </w:p>
+          <w:p>
+            <w:r>
+              <w:t xml:space="preserve">            "incarnation_id": null,</w:t>
             </w:r>
           </w:p>
           <w:p>
@@ -24248,54 +23418,22 @@
           </w:p>
           <w:p>
             <w:r>
-              <w:t xml:space="preserve">            "</w:t>
-            </w:r>
-            <w:proofErr w:type="spellStart"/>
-            <w:r>
-              <w:t>question_id</w:t>
-            </w:r>
-            <w:proofErr w:type="spellEnd"/>
-            <w:r>
-              <w:t>": 7,</w:t>
-            </w:r>
-          </w:p>
-          <w:p>
-            <w:r>
-              <w:t xml:space="preserve">            "</w:t>
-            </w:r>
-            <w:proofErr w:type="spellStart"/>
-            <w:r>
-              <w:t>user_id</w:t>
-            </w:r>
-            <w:proofErr w:type="spellEnd"/>
-            <w:r>
-              <w:t>": 37,</w:t>
-            </w:r>
-          </w:p>
-          <w:p>
-            <w:r>
-              <w:t xml:space="preserve">            "</w:t>
-            </w:r>
-            <w:proofErr w:type="spellStart"/>
-            <w:r>
-              <w:t>option_id</w:t>
-            </w:r>
-            <w:proofErr w:type="spellEnd"/>
-            <w:r>
-              <w:t>": 32,</w:t>
-            </w:r>
-          </w:p>
-          <w:p>
-            <w:r>
-              <w:t xml:space="preserve">            "</w:t>
-            </w:r>
-            <w:proofErr w:type="spellStart"/>
-            <w:r>
-              <w:t>incarnation_id</w:t>
-            </w:r>
-            <w:proofErr w:type="spellEnd"/>
-            <w:r>
-              <w:t>": null,</w:t>
+              <w:t xml:space="preserve">            "question_id": 7,</w:t>
+            </w:r>
+          </w:p>
+          <w:p>
+            <w:r>
+              <w:t xml:space="preserve">            "user_id": 37,</w:t>
+            </w:r>
+          </w:p>
+          <w:p>
+            <w:r>
+              <w:t xml:space="preserve">            "option_id": 32,</w:t>
+            </w:r>
+          </w:p>
+          <w:p>
+            <w:r>
+              <w:t xml:space="preserve">            "incarnation_id": null,</w:t>
             </w:r>
           </w:p>
           <w:p>
@@ -24315,54 +23453,22 @@
           </w:p>
           <w:p>
             <w:r>
-              <w:t xml:space="preserve">            "</w:t>
-            </w:r>
-            <w:proofErr w:type="spellStart"/>
-            <w:r>
-              <w:t>question_id</w:t>
-            </w:r>
-            <w:proofErr w:type="spellEnd"/>
-            <w:r>
-              <w:t>": 8,</w:t>
-            </w:r>
-          </w:p>
-          <w:p>
-            <w:r>
-              <w:t xml:space="preserve">            "</w:t>
-            </w:r>
-            <w:proofErr w:type="spellStart"/>
-            <w:r>
-              <w:t>user_id</w:t>
-            </w:r>
-            <w:proofErr w:type="spellEnd"/>
-            <w:r>
-              <w:t>": 37,</w:t>
-            </w:r>
-          </w:p>
-          <w:p>
-            <w:r>
-              <w:t xml:space="preserve">            "</w:t>
-            </w:r>
-            <w:proofErr w:type="spellStart"/>
-            <w:r>
-              <w:t>option_id</w:t>
-            </w:r>
-            <w:proofErr w:type="spellEnd"/>
-            <w:r>
-              <w:t>": 37,</w:t>
-            </w:r>
-          </w:p>
-          <w:p>
-            <w:r>
-              <w:t xml:space="preserve">            "</w:t>
-            </w:r>
-            <w:proofErr w:type="spellStart"/>
-            <w:r>
-              <w:t>incarnation_id</w:t>
-            </w:r>
-            <w:proofErr w:type="spellEnd"/>
-            <w:r>
-              <w:t>": null,</w:t>
+              <w:t xml:space="preserve">            "question_id": 8,</w:t>
+            </w:r>
+          </w:p>
+          <w:p>
+            <w:r>
+              <w:t xml:space="preserve">            "user_id": 37,</w:t>
+            </w:r>
+          </w:p>
+          <w:p>
+            <w:r>
+              <w:t xml:space="preserve">            "option_id": 37,</w:t>
+            </w:r>
+          </w:p>
+          <w:p>
+            <w:r>
+              <w:t xml:space="preserve">            "incarnation_id": null,</w:t>
             </w:r>
           </w:p>
           <w:p>
@@ -24382,54 +23488,22 @@
           </w:p>
           <w:p>
             <w:r>
-              <w:t xml:space="preserve">            "</w:t>
-            </w:r>
-            <w:proofErr w:type="spellStart"/>
-            <w:r>
-              <w:t>question_id</w:t>
-            </w:r>
-            <w:proofErr w:type="spellEnd"/>
-            <w:r>
-              <w:t>": 9,</w:t>
-            </w:r>
-          </w:p>
-          <w:p>
-            <w:r>
-              <w:t xml:space="preserve">            "</w:t>
-            </w:r>
-            <w:proofErr w:type="spellStart"/>
-            <w:r>
-              <w:t>user_id</w:t>
-            </w:r>
-            <w:proofErr w:type="spellEnd"/>
-            <w:r>
-              <w:t>": 37,</w:t>
-            </w:r>
-          </w:p>
-          <w:p>
-            <w:r>
-              <w:t xml:space="preserve">            "</w:t>
-            </w:r>
-            <w:proofErr w:type="spellStart"/>
-            <w:r>
-              <w:t>option_id</w:t>
-            </w:r>
-            <w:proofErr w:type="spellEnd"/>
-            <w:r>
-              <w:t>": 42,</w:t>
-            </w:r>
-          </w:p>
-          <w:p>
-            <w:r>
-              <w:t xml:space="preserve">            "</w:t>
-            </w:r>
-            <w:proofErr w:type="spellStart"/>
-            <w:r>
-              <w:t>incarnation_id</w:t>
-            </w:r>
-            <w:proofErr w:type="spellEnd"/>
-            <w:r>
-              <w:t>": null,</w:t>
+              <w:t xml:space="preserve">            "question_id": 9,</w:t>
+            </w:r>
+          </w:p>
+          <w:p>
+            <w:r>
+              <w:t xml:space="preserve">            "user_id": 37,</w:t>
+            </w:r>
+          </w:p>
+          <w:p>
+            <w:r>
+              <w:t xml:space="preserve">            "option_id": 42,</w:t>
+            </w:r>
+          </w:p>
+          <w:p>
+            <w:r>
+              <w:t xml:space="preserve">            "incarnation_id": null,</w:t>
             </w:r>
           </w:p>
           <w:p>
@@ -24450,54 +23524,22 @@
           </w:p>
           <w:p>
             <w:r>
-              <w:t xml:space="preserve">            "</w:t>
-            </w:r>
-            <w:proofErr w:type="spellStart"/>
-            <w:r>
-              <w:t>question_id</w:t>
-            </w:r>
-            <w:proofErr w:type="spellEnd"/>
-            <w:r>
-              <w:t>": 10,</w:t>
-            </w:r>
-          </w:p>
-          <w:p>
-            <w:r>
-              <w:t xml:space="preserve">            "</w:t>
-            </w:r>
-            <w:proofErr w:type="spellStart"/>
-            <w:r>
-              <w:t>user_id</w:t>
-            </w:r>
-            <w:proofErr w:type="spellEnd"/>
-            <w:r>
-              <w:t>": 37,</w:t>
-            </w:r>
-          </w:p>
-          <w:p>
-            <w:r>
-              <w:t xml:space="preserve">            "</w:t>
-            </w:r>
-            <w:proofErr w:type="spellStart"/>
-            <w:r>
-              <w:t>option_id</w:t>
-            </w:r>
-            <w:proofErr w:type="spellEnd"/>
-            <w:r>
-              <w:t>": 47,</w:t>
-            </w:r>
-          </w:p>
-          <w:p>
-            <w:r>
-              <w:t xml:space="preserve">            "</w:t>
-            </w:r>
-            <w:proofErr w:type="spellStart"/>
-            <w:r>
-              <w:t>incarnation_id</w:t>
-            </w:r>
-            <w:proofErr w:type="spellEnd"/>
-            <w:r>
-              <w:t>": null,</w:t>
+              <w:t xml:space="preserve">            "question_id": 10,</w:t>
+            </w:r>
+          </w:p>
+          <w:p>
+            <w:r>
+              <w:t xml:space="preserve">            "user_id": 37,</w:t>
+            </w:r>
+          </w:p>
+          <w:p>
+            <w:r>
+              <w:t xml:space="preserve">            "option_id": 47,</w:t>
+            </w:r>
+          </w:p>
+          <w:p>
+            <w:r>
+              <w:t xml:space="preserve">            "incarnation_id": null,</w:t>
             </w:r>
           </w:p>
           <w:p>
@@ -24740,7 +23782,6 @@
             <w:tcW w:w="4332" w:type="dxa"/>
           </w:tcPr>
           <w:p>
-            <w:proofErr w:type="spellStart"/>
             <w:r>
               <w:rPr>
                 <w:rFonts w:hint="eastAsia"/>
@@ -24750,7 +23791,6 @@
             <w:r>
               <w:t>ccess_token</w:t>
             </w:r>
-            <w:proofErr w:type="spellEnd"/>
           </w:p>
         </w:tc>
         <w:tc>
@@ -25012,11 +24052,9 @@
                   <w:tcW w:w="3257" w:type="dxa"/>
                 </w:tcPr>
                 <w:p>
-                  <w:proofErr w:type="spellStart"/>
                   <w:r>
                     <w:t>incarnation_name</w:t>
                   </w:r>
-                  <w:proofErr w:type="spellEnd"/>
                 </w:p>
               </w:tc>
               <w:tc>
@@ -25039,11 +24077,9 @@
                   <w:tcW w:w="3257" w:type="dxa"/>
                 </w:tcPr>
                 <w:p>
-                  <w:proofErr w:type="spellStart"/>
                   <w:r>
                     <w:t>incarnation_description</w:t>
                   </w:r>
-                  <w:proofErr w:type="spellEnd"/>
                 </w:p>
               </w:tc>
               <w:tc>
@@ -25066,11 +24102,9 @@
                   <w:tcW w:w="3257" w:type="dxa"/>
                 </w:tcPr>
                 <w:p>
-                  <w:proofErr w:type="spellStart"/>
                   <w:r>
                     <w:t>incarnation_gender</w:t>
                   </w:r>
-                  <w:proofErr w:type="spellEnd"/>
                 </w:p>
               </w:tc>
               <w:tc>
@@ -25093,11 +24127,9 @@
                   <w:tcW w:w="3257" w:type="dxa"/>
                 </w:tcPr>
                 <w:p>
-                  <w:proofErr w:type="spellStart"/>
                   <w:r>
                     <w:t>incarnation_file</w:t>
                   </w:r>
-                  <w:proofErr w:type="spellEnd"/>
                 </w:p>
               </w:tc>
               <w:tc>
@@ -25120,11 +24152,9 @@
                   <w:tcW w:w="3257" w:type="dxa"/>
                 </w:tcPr>
                 <w:p>
-                  <w:proofErr w:type="spellStart"/>
                   <w:r>
                     <w:t>advertisement_file</w:t>
                   </w:r>
-                  <w:proofErr w:type="spellEnd"/>
                 </w:p>
               </w:tc>
               <w:tc>
@@ -25225,88 +24255,32 @@
           </w:p>
           <w:p>
             <w:r>
-              <w:t xml:space="preserve">        "</w:t>
-            </w:r>
-            <w:proofErr w:type="spellStart"/>
-            <w:r>
-              <w:t>incarnation_name</w:t>
-            </w:r>
-            <w:proofErr w:type="spellEnd"/>
-            <w:r>
-              <w:t>": "德莱尼",</w:t>
-            </w:r>
-          </w:p>
-          <w:p>
-            <w:r>
-              <w:t xml:space="preserve">        "</w:t>
-            </w:r>
-            <w:proofErr w:type="spellStart"/>
-            <w:r>
-              <w:t>incarnation_description</w:t>
-            </w:r>
-            <w:proofErr w:type="spellEnd"/>
-            <w:r>
-              <w:t>": "",</w:t>
-            </w:r>
-          </w:p>
-          <w:p>
-            <w:r>
-              <w:t xml:space="preserve">        "</w:t>
-            </w:r>
-            <w:proofErr w:type="spellStart"/>
-            <w:r>
-              <w:t>incarnation_gender</w:t>
-            </w:r>
-            <w:proofErr w:type="spellEnd"/>
-            <w:r>
-              <w:t>": "male",</w:t>
-            </w:r>
-          </w:p>
-          <w:p>
-            <w:r>
-              <w:t xml:space="preserve">        "</w:t>
-            </w:r>
-            <w:proofErr w:type="spellStart"/>
-            <w:r>
-              <w:t>incarnation_file</w:t>
-            </w:r>
-            <w:proofErr w:type="spellEnd"/>
-            <w:r>
-              <w:t>": "http://188.131.207.200:8009/storage/1/j4zYJeUF5DsAmo_iaqPIHBEXijRuEwWA.png",</w:t>
-            </w:r>
-          </w:p>
-          <w:p>
-            <w:r>
-              <w:t xml:space="preserve">        "</w:t>
-            </w:r>
-            <w:proofErr w:type="spellStart"/>
-            <w:r>
-              <w:t>advertisement_file</w:t>
-            </w:r>
-            <w:proofErr w:type="spellEnd"/>
-            <w:r>
-              <w:t>": "http://188.131.207.200:8009/storage/1/Og_lBAHeMjTa3xsZK4WwiMq1KzEuKO3N.jpg",</w:t>
-            </w:r>
-          </w:p>
-          <w:p>
-            <w:r>
-              <w:t xml:space="preserve">        "</w:t>
-            </w:r>
-            <w:proofErr w:type="spellStart"/>
-            <w:r>
-              <w:t>advertisement_description</w:t>
-            </w:r>
-            <w:proofErr w:type="spellEnd"/>
-            <w:r>
-              <w:t>": "</w:t>
-            </w:r>
-            <w:proofErr w:type="spellStart"/>
-            <w:r>
-              <w:t>ccccc</w:t>
-            </w:r>
-            <w:proofErr w:type="spellEnd"/>
-            <w:r>
-              <w:t>"</w:t>
+              <w:t xml:space="preserve">        "incarnation_name": "德莱尼",</w:t>
+            </w:r>
+          </w:p>
+          <w:p>
+            <w:r>
+              <w:t xml:space="preserve">        "incarnation_description": "",</w:t>
+            </w:r>
+          </w:p>
+          <w:p>
+            <w:r>
+              <w:t xml:space="preserve">        "incarnation_gender": "male",</w:t>
+            </w:r>
+          </w:p>
+          <w:p>
+            <w:r>
+              <w:t xml:space="preserve">        "incarnation_file": "http://188.131.207.200:8009/storage/1/j4zYJeUF5DsAmo_iaqPIHBEXijRuEwWA.png",</w:t>
+            </w:r>
+          </w:p>
+          <w:p>
+            <w:r>
+              <w:t xml:space="preserve">        "advertisement_file": "http://188.131.207.200:8009/storage/1/Og_lBAHeMjTa3xsZK4WwiMq1KzEuKO3N.jpg",</w:t>
+            </w:r>
+          </w:p>
+          <w:p>
+            <w:r>
+              <w:t xml:space="preserve">        "advertisement_description": "ccccc"</w:t>
             </w:r>
           </w:p>
           <w:p>
@@ -25538,7 +24512,6 @@
             <w:tcW w:w="4332" w:type="dxa"/>
           </w:tcPr>
           <w:p>
-            <w:proofErr w:type="spellStart"/>
             <w:r>
               <w:rPr>
                 <w:rFonts w:hint="eastAsia"/>
@@ -25548,7 +24521,6 @@
             <w:r>
               <w:t>ccess_token</w:t>
             </w:r>
-            <w:proofErr w:type="spellEnd"/>
           </w:p>
         </w:tc>
         <w:tc>
@@ -27965,11 +26937,9 @@
             <w:tcW w:w="1760" w:type="dxa"/>
           </w:tcPr>
           <w:p>
-            <w:proofErr w:type="spellStart"/>
             <w:r>
               <w:t>user_id</w:t>
             </w:r>
-            <w:proofErr w:type="spellEnd"/>
           </w:p>
         </w:tc>
         <w:tc>
@@ -28026,7 +26996,6 @@
             <w:tcW w:w="1760" w:type="dxa"/>
           </w:tcPr>
           <w:p>
-            <w:proofErr w:type="spellStart"/>
             <w:r>
               <w:rPr>
                 <w:rFonts w:hint="eastAsia"/>
@@ -28036,7 +27005,6 @@
             <w:r>
               <w:t>ccess_token</w:t>
             </w:r>
-            <w:proofErr w:type="spellEnd"/>
           </w:p>
         </w:tc>
         <w:tc>
@@ -28344,41 +27312,17 @@
           </w:p>
           <w:p>
             <w:r>
-              <w:t xml:space="preserve">            "</w:t>
-            </w:r>
-            <w:proofErr w:type="spellStart"/>
-            <w:r>
-              <w:t>question_id</w:t>
-            </w:r>
-            <w:proofErr w:type="spellEnd"/>
-            <w:r>
-              <w:t>": 1,</w:t>
-            </w:r>
-          </w:p>
-          <w:p>
-            <w:r>
-              <w:t xml:space="preserve">            "</w:t>
-            </w:r>
-            <w:proofErr w:type="spellStart"/>
-            <w:r>
-              <w:t>user_id</w:t>
-            </w:r>
-            <w:proofErr w:type="spellEnd"/>
-            <w:r>
-              <w:t>": 37,</w:t>
-            </w:r>
-          </w:p>
-          <w:p>
-            <w:r>
-              <w:t xml:space="preserve">            "</w:t>
-            </w:r>
-            <w:proofErr w:type="spellStart"/>
-            <w:r>
-              <w:t>option_id</w:t>
-            </w:r>
-            <w:proofErr w:type="spellEnd"/>
-            <w:r>
-              <w:t>": 2,</w:t>
+              <w:t xml:space="preserve">            "question_id": 1,</w:t>
+            </w:r>
+          </w:p>
+          <w:p>
+            <w:r>
+              <w:t xml:space="preserve">            "user_id": 37,</w:t>
+            </w:r>
+          </w:p>
+          <w:p>
+            <w:r>
+              <w:t xml:space="preserve">            "option_id": 2,</w:t>
             </w:r>
           </w:p>
           <w:p>
@@ -28398,41 +27342,17 @@
           </w:p>
           <w:p>
             <w:r>
-              <w:t xml:space="preserve">            "</w:t>
-            </w:r>
-            <w:proofErr w:type="spellStart"/>
-            <w:r>
-              <w:t>question_id</w:t>
-            </w:r>
-            <w:proofErr w:type="spellEnd"/>
-            <w:r>
-              <w:t>": 2,</w:t>
-            </w:r>
-          </w:p>
-          <w:p>
-            <w:r>
-              <w:t xml:space="preserve">            "</w:t>
-            </w:r>
-            <w:proofErr w:type="spellStart"/>
-            <w:r>
-              <w:t>user_id</w:t>
-            </w:r>
-            <w:proofErr w:type="spellEnd"/>
-            <w:r>
-              <w:t>": 37,</w:t>
-            </w:r>
-          </w:p>
-          <w:p>
-            <w:r>
-              <w:t xml:space="preserve">            "</w:t>
-            </w:r>
-            <w:proofErr w:type="spellStart"/>
-            <w:r>
-              <w:t>option_id</w:t>
-            </w:r>
-            <w:proofErr w:type="spellEnd"/>
-            <w:r>
-              <w:t>": 7,</w:t>
+              <w:t xml:space="preserve">            "question_id": 2,</w:t>
+            </w:r>
+          </w:p>
+          <w:p>
+            <w:r>
+              <w:t xml:space="preserve">            "user_id": 37,</w:t>
+            </w:r>
+          </w:p>
+          <w:p>
+            <w:r>
+              <w:t xml:space="preserve">            "option_id": 7,</w:t>
             </w:r>
           </w:p>
           <w:p>
@@ -28452,41 +27372,17 @@
           </w:p>
           <w:p>
             <w:r>
-              <w:t xml:space="preserve">            "</w:t>
-            </w:r>
-            <w:proofErr w:type="spellStart"/>
-            <w:r>
-              <w:t>question_id</w:t>
-            </w:r>
-            <w:proofErr w:type="spellEnd"/>
-            <w:r>
-              <w:t>": 3,</w:t>
-            </w:r>
-          </w:p>
-          <w:p>
-            <w:r>
-              <w:t xml:space="preserve">            "</w:t>
-            </w:r>
-            <w:proofErr w:type="spellStart"/>
-            <w:r>
-              <w:t>user_id</w:t>
-            </w:r>
-            <w:proofErr w:type="spellEnd"/>
-            <w:r>
-              <w:t>": 37,</w:t>
-            </w:r>
-          </w:p>
-          <w:p>
-            <w:r>
-              <w:t xml:space="preserve">            "</w:t>
-            </w:r>
-            <w:proofErr w:type="spellStart"/>
-            <w:r>
-              <w:t>option_id</w:t>
-            </w:r>
-            <w:proofErr w:type="spellEnd"/>
-            <w:r>
-              <w:t>": 12,</w:t>
+              <w:t xml:space="preserve">            "question_id": 3,</w:t>
+            </w:r>
+          </w:p>
+          <w:p>
+            <w:r>
+              <w:t xml:space="preserve">            "user_id": 37,</w:t>
+            </w:r>
+          </w:p>
+          <w:p>
+            <w:r>
+              <w:t xml:space="preserve">            "option_id": 12,</w:t>
             </w:r>
           </w:p>
           <w:p>
@@ -28507,41 +27403,17 @@
           <w:p>
             <w:r>
               <w:lastRenderedPageBreak/>
-              <w:t xml:space="preserve">            "</w:t>
-            </w:r>
-            <w:proofErr w:type="spellStart"/>
-            <w:r>
-              <w:t>question_id</w:t>
-            </w:r>
-            <w:proofErr w:type="spellEnd"/>
-            <w:r>
-              <w:t>": 4,</w:t>
-            </w:r>
-          </w:p>
-          <w:p>
-            <w:r>
-              <w:t xml:space="preserve">            "</w:t>
-            </w:r>
-            <w:proofErr w:type="spellStart"/>
-            <w:r>
-              <w:t>user_id</w:t>
-            </w:r>
-            <w:proofErr w:type="spellEnd"/>
-            <w:r>
-              <w:t>": 37,</w:t>
-            </w:r>
-          </w:p>
-          <w:p>
-            <w:r>
-              <w:t xml:space="preserve">            "</w:t>
-            </w:r>
-            <w:proofErr w:type="spellStart"/>
-            <w:r>
-              <w:t>option_id</w:t>
-            </w:r>
-            <w:proofErr w:type="spellEnd"/>
-            <w:r>
-              <w:t>": 17,</w:t>
+              <w:t xml:space="preserve">            "question_id": 4,</w:t>
+            </w:r>
+          </w:p>
+          <w:p>
+            <w:r>
+              <w:t xml:space="preserve">            "user_id": 37,</w:t>
+            </w:r>
+          </w:p>
+          <w:p>
+            <w:r>
+              <w:t xml:space="preserve">            "option_id": 17,</w:t>
             </w:r>
           </w:p>
           <w:p>
@@ -28561,41 +27433,17 @@
           </w:p>
           <w:p>
             <w:r>
-              <w:t xml:space="preserve">            "</w:t>
-            </w:r>
-            <w:proofErr w:type="spellStart"/>
-            <w:r>
-              <w:t>question_id</w:t>
-            </w:r>
-            <w:proofErr w:type="spellEnd"/>
-            <w:r>
-              <w:t>": 5,</w:t>
-            </w:r>
-          </w:p>
-          <w:p>
-            <w:r>
-              <w:t xml:space="preserve">            "</w:t>
-            </w:r>
-            <w:proofErr w:type="spellStart"/>
-            <w:r>
-              <w:t>user_id</w:t>
-            </w:r>
-            <w:proofErr w:type="spellEnd"/>
-            <w:r>
-              <w:t>": 37,</w:t>
-            </w:r>
-          </w:p>
-          <w:p>
-            <w:r>
-              <w:t xml:space="preserve">            "</w:t>
-            </w:r>
-            <w:proofErr w:type="spellStart"/>
-            <w:r>
-              <w:t>option_id</w:t>
-            </w:r>
-            <w:proofErr w:type="spellEnd"/>
-            <w:r>
-              <w:t>": 22,</w:t>
+              <w:t xml:space="preserve">            "question_id": 5,</w:t>
+            </w:r>
+          </w:p>
+          <w:p>
+            <w:r>
+              <w:t xml:space="preserve">            "user_id": 37,</w:t>
+            </w:r>
+          </w:p>
+          <w:p>
+            <w:r>
+              <w:t xml:space="preserve">            "option_id": 22,</w:t>
             </w:r>
           </w:p>
           <w:p>
@@ -28615,41 +27463,17 @@
           </w:p>
           <w:p>
             <w:r>
-              <w:t xml:space="preserve">            "</w:t>
-            </w:r>
-            <w:proofErr w:type="spellStart"/>
-            <w:r>
-              <w:t>question_id</w:t>
-            </w:r>
-            <w:proofErr w:type="spellEnd"/>
-            <w:r>
-              <w:t>": 6,</w:t>
-            </w:r>
-          </w:p>
-          <w:p>
-            <w:r>
-              <w:t xml:space="preserve">            "</w:t>
-            </w:r>
-            <w:proofErr w:type="spellStart"/>
-            <w:r>
-              <w:t>user_id</w:t>
-            </w:r>
-            <w:proofErr w:type="spellEnd"/>
-            <w:r>
-              <w:t>": 37,</w:t>
-            </w:r>
-          </w:p>
-          <w:p>
-            <w:r>
-              <w:t xml:space="preserve">            "</w:t>
-            </w:r>
-            <w:proofErr w:type="spellStart"/>
-            <w:r>
-              <w:t>option_id</w:t>
-            </w:r>
-            <w:proofErr w:type="spellEnd"/>
-            <w:r>
-              <w:t>": 27,</w:t>
+              <w:t xml:space="preserve">            "question_id": 6,</w:t>
+            </w:r>
+          </w:p>
+          <w:p>
+            <w:r>
+              <w:t xml:space="preserve">            "user_id": 37,</w:t>
+            </w:r>
+          </w:p>
+          <w:p>
+            <w:r>
+              <w:t xml:space="preserve">            "option_id": 27,</w:t>
             </w:r>
           </w:p>
           <w:p>
@@ -28669,41 +27493,17 @@
           </w:p>
           <w:p>
             <w:r>
-              <w:t xml:space="preserve">            "</w:t>
-            </w:r>
-            <w:proofErr w:type="spellStart"/>
-            <w:r>
-              <w:t>question_id</w:t>
-            </w:r>
-            <w:proofErr w:type="spellEnd"/>
-            <w:r>
-              <w:t>": 7,</w:t>
-            </w:r>
-          </w:p>
-          <w:p>
-            <w:r>
-              <w:t xml:space="preserve">            "</w:t>
-            </w:r>
-            <w:proofErr w:type="spellStart"/>
-            <w:r>
-              <w:t>user_id</w:t>
-            </w:r>
-            <w:proofErr w:type="spellEnd"/>
-            <w:r>
-              <w:t>": 37,</w:t>
-            </w:r>
-          </w:p>
-          <w:p>
-            <w:r>
-              <w:t xml:space="preserve">            "</w:t>
-            </w:r>
-            <w:proofErr w:type="spellStart"/>
-            <w:r>
-              <w:t>option_id</w:t>
-            </w:r>
-            <w:proofErr w:type="spellEnd"/>
-            <w:r>
-              <w:t>": 32,</w:t>
+              <w:t xml:space="preserve">            "question_id": 7,</w:t>
+            </w:r>
+          </w:p>
+          <w:p>
+            <w:r>
+              <w:t xml:space="preserve">            "user_id": 37,</w:t>
+            </w:r>
+          </w:p>
+          <w:p>
+            <w:r>
+              <w:t xml:space="preserve">            "option_id": 32,</w:t>
             </w:r>
           </w:p>
           <w:p>
@@ -28723,41 +27523,17 @@
           </w:p>
           <w:p>
             <w:r>
-              <w:t xml:space="preserve">            "</w:t>
-            </w:r>
-            <w:proofErr w:type="spellStart"/>
-            <w:r>
-              <w:t>question_id</w:t>
-            </w:r>
-            <w:proofErr w:type="spellEnd"/>
-            <w:r>
-              <w:t>": 8,</w:t>
-            </w:r>
-          </w:p>
-          <w:p>
-            <w:r>
-              <w:t xml:space="preserve">            "</w:t>
-            </w:r>
-            <w:proofErr w:type="spellStart"/>
-            <w:r>
-              <w:t>user_id</w:t>
-            </w:r>
-            <w:proofErr w:type="spellEnd"/>
-            <w:r>
-              <w:t>": 37,</w:t>
-            </w:r>
-          </w:p>
-          <w:p>
-            <w:r>
-              <w:t xml:space="preserve">            "</w:t>
-            </w:r>
-            <w:proofErr w:type="spellStart"/>
-            <w:r>
-              <w:t>option_id</w:t>
-            </w:r>
-            <w:proofErr w:type="spellEnd"/>
-            <w:r>
-              <w:t>": 37,</w:t>
+              <w:t xml:space="preserve">            "question_id": 8,</w:t>
+            </w:r>
+          </w:p>
+          <w:p>
+            <w:r>
+              <w:t xml:space="preserve">            "user_id": 37,</w:t>
+            </w:r>
+          </w:p>
+          <w:p>
+            <w:r>
+              <w:t xml:space="preserve">            "option_id": 37,</w:t>
             </w:r>
           </w:p>
           <w:p>
@@ -28777,41 +27553,17 @@
           </w:p>
           <w:p>
             <w:r>
-              <w:t xml:space="preserve">            "</w:t>
-            </w:r>
-            <w:proofErr w:type="spellStart"/>
-            <w:r>
-              <w:t>question_id</w:t>
-            </w:r>
-            <w:proofErr w:type="spellEnd"/>
-            <w:r>
-              <w:t>": 9,</w:t>
-            </w:r>
-          </w:p>
-          <w:p>
-            <w:r>
-              <w:t xml:space="preserve">            "</w:t>
-            </w:r>
-            <w:proofErr w:type="spellStart"/>
-            <w:r>
-              <w:t>user_id</w:t>
-            </w:r>
-            <w:proofErr w:type="spellEnd"/>
-            <w:r>
-              <w:t>": 37,</w:t>
-            </w:r>
-          </w:p>
-          <w:p>
-            <w:r>
-              <w:t xml:space="preserve">            "</w:t>
-            </w:r>
-            <w:proofErr w:type="spellStart"/>
-            <w:r>
-              <w:t>option_id</w:t>
-            </w:r>
-            <w:proofErr w:type="spellEnd"/>
-            <w:r>
-              <w:t>": 42,</w:t>
+              <w:t xml:space="preserve">            "question_id": 9,</w:t>
+            </w:r>
+          </w:p>
+          <w:p>
+            <w:r>
+              <w:t xml:space="preserve">            "user_id": 37,</w:t>
+            </w:r>
+          </w:p>
+          <w:p>
+            <w:r>
+              <w:t xml:space="preserve">            "option_id": 42,</w:t>
             </w:r>
           </w:p>
           <w:p>
@@ -28831,41 +27583,17 @@
           </w:p>
           <w:p>
             <w:r>
-              <w:t xml:space="preserve">            "</w:t>
-            </w:r>
-            <w:proofErr w:type="spellStart"/>
-            <w:r>
-              <w:t>question_id</w:t>
-            </w:r>
-            <w:proofErr w:type="spellEnd"/>
-            <w:r>
-              <w:t>": 10,</w:t>
-            </w:r>
-          </w:p>
-          <w:p>
-            <w:r>
-              <w:t xml:space="preserve">            "</w:t>
-            </w:r>
-            <w:proofErr w:type="spellStart"/>
-            <w:r>
-              <w:t>user_id</w:t>
-            </w:r>
-            <w:proofErr w:type="spellEnd"/>
-            <w:r>
-              <w:t>": 37,</w:t>
-            </w:r>
-          </w:p>
-          <w:p>
-            <w:r>
-              <w:t xml:space="preserve">            "</w:t>
-            </w:r>
-            <w:proofErr w:type="spellStart"/>
-            <w:r>
-              <w:t>option_id</w:t>
-            </w:r>
-            <w:proofErr w:type="spellEnd"/>
-            <w:r>
-              <w:t>": 47,</w:t>
+              <w:t xml:space="preserve">            "question_id": 10,</w:t>
+            </w:r>
+          </w:p>
+          <w:p>
+            <w:r>
+              <w:t xml:space="preserve">            "user_id": 37,</w:t>
+            </w:r>
+          </w:p>
+          <w:p>
+            <w:r>
+              <w:t xml:space="preserve">            "option_id": 47,</w:t>
             </w:r>
           </w:p>
           <w:p>
@@ -28885,42 +27613,18 @@
           </w:p>
           <w:p>
             <w:r>
-              <w:t xml:space="preserve">            "</w:t>
-            </w:r>
-            <w:proofErr w:type="spellStart"/>
-            <w:r>
-              <w:t>question_id</w:t>
-            </w:r>
-            <w:proofErr w:type="spellEnd"/>
-            <w:r>
-              <w:t>": 11,</w:t>
-            </w:r>
-          </w:p>
-          <w:p>
-            <w:r>
-              <w:t xml:space="preserve">            "</w:t>
-            </w:r>
-            <w:proofErr w:type="spellStart"/>
-            <w:r>
-              <w:t>user_id</w:t>
-            </w:r>
-            <w:proofErr w:type="spellEnd"/>
-            <w:r>
-              <w:t>": 37,</w:t>
+              <w:t xml:space="preserve">            "question_id": 11,</w:t>
+            </w:r>
+          </w:p>
+          <w:p>
+            <w:r>
+              <w:t xml:space="preserve">            "user_id": 37,</w:t>
             </w:r>
           </w:p>
           <w:p>
             <w:r>
               <w:lastRenderedPageBreak/>
-              <w:t xml:space="preserve">            "</w:t>
-            </w:r>
-            <w:proofErr w:type="spellStart"/>
-            <w:r>
-              <w:t>option_id</w:t>
-            </w:r>
-            <w:proofErr w:type="spellEnd"/>
-            <w:r>
-              <w:t>": 52,</w:t>
+              <w:t xml:space="preserve">            "option_id": 52,</w:t>
             </w:r>
           </w:p>
           <w:p>
@@ -28940,41 +27644,17 @@
           </w:p>
           <w:p>
             <w:r>
-              <w:t xml:space="preserve">            "</w:t>
-            </w:r>
-            <w:proofErr w:type="spellStart"/>
-            <w:r>
-              <w:t>question_id</w:t>
-            </w:r>
-            <w:proofErr w:type="spellEnd"/>
-            <w:r>
-              <w:t>": 12,</w:t>
-            </w:r>
-          </w:p>
-          <w:p>
-            <w:r>
-              <w:t xml:space="preserve">            "</w:t>
-            </w:r>
-            <w:proofErr w:type="spellStart"/>
-            <w:r>
-              <w:t>user_id</w:t>
-            </w:r>
-            <w:proofErr w:type="spellEnd"/>
-            <w:r>
-              <w:t>": 37,</w:t>
-            </w:r>
-          </w:p>
-          <w:p>
-            <w:r>
-              <w:t xml:space="preserve">            "</w:t>
-            </w:r>
-            <w:proofErr w:type="spellStart"/>
-            <w:r>
-              <w:t>option_id</w:t>
-            </w:r>
-            <w:proofErr w:type="spellEnd"/>
-            <w:r>
-              <w:t>": 57,</w:t>
+              <w:t xml:space="preserve">            "question_id": 12,</w:t>
+            </w:r>
+          </w:p>
+          <w:p>
+            <w:r>
+              <w:t xml:space="preserve">            "user_id": 37,</w:t>
+            </w:r>
+          </w:p>
+          <w:p>
+            <w:r>
+              <w:t xml:space="preserve">            "option_id": 57,</w:t>
             </w:r>
           </w:p>
           <w:p>
@@ -28994,41 +27674,17 @@
           </w:p>
           <w:p>
             <w:r>
-              <w:t xml:space="preserve">            "</w:t>
-            </w:r>
-            <w:proofErr w:type="spellStart"/>
-            <w:r>
-              <w:t>question_id</w:t>
-            </w:r>
-            <w:proofErr w:type="spellEnd"/>
-            <w:r>
-              <w:t>": 13,</w:t>
-            </w:r>
-          </w:p>
-          <w:p>
-            <w:r>
-              <w:t xml:space="preserve">            "</w:t>
-            </w:r>
-            <w:proofErr w:type="spellStart"/>
-            <w:r>
-              <w:t>user_id</w:t>
-            </w:r>
-            <w:proofErr w:type="spellEnd"/>
-            <w:r>
-              <w:t>": 37,</w:t>
-            </w:r>
-          </w:p>
-          <w:p>
-            <w:r>
-              <w:t xml:space="preserve">            "</w:t>
-            </w:r>
-            <w:proofErr w:type="spellStart"/>
-            <w:r>
-              <w:t>option_id</w:t>
-            </w:r>
-            <w:proofErr w:type="spellEnd"/>
-            <w:r>
-              <w:t>": 62,</w:t>
+              <w:t xml:space="preserve">            "question_id": 13,</w:t>
+            </w:r>
+          </w:p>
+          <w:p>
+            <w:r>
+              <w:t xml:space="preserve">            "user_id": 37,</w:t>
+            </w:r>
+          </w:p>
+          <w:p>
+            <w:r>
+              <w:t xml:space="preserve">            "option_id": 62,</w:t>
             </w:r>
           </w:p>
           <w:p>
@@ -29048,41 +27704,17 @@
           </w:p>
           <w:p>
             <w:r>
-              <w:t xml:space="preserve">            "</w:t>
-            </w:r>
-            <w:proofErr w:type="spellStart"/>
-            <w:r>
-              <w:t>question_id</w:t>
-            </w:r>
-            <w:proofErr w:type="spellEnd"/>
-            <w:r>
-              <w:t>": 14,</w:t>
-            </w:r>
-          </w:p>
-          <w:p>
-            <w:r>
-              <w:t xml:space="preserve">            "</w:t>
-            </w:r>
-            <w:proofErr w:type="spellStart"/>
-            <w:r>
-              <w:t>user_id</w:t>
-            </w:r>
-            <w:proofErr w:type="spellEnd"/>
-            <w:r>
-              <w:t>": 37,</w:t>
-            </w:r>
-          </w:p>
-          <w:p>
-            <w:r>
-              <w:t xml:space="preserve">            "</w:t>
-            </w:r>
-            <w:proofErr w:type="spellStart"/>
-            <w:r>
-              <w:t>option_id</w:t>
-            </w:r>
-            <w:proofErr w:type="spellEnd"/>
-            <w:r>
-              <w:t>": 67,</w:t>
+              <w:t xml:space="preserve">            "question_id": 14,</w:t>
+            </w:r>
+          </w:p>
+          <w:p>
+            <w:r>
+              <w:t xml:space="preserve">            "user_id": 37,</w:t>
+            </w:r>
+          </w:p>
+          <w:p>
+            <w:r>
+              <w:t xml:space="preserve">            "option_id": 67,</w:t>
             </w:r>
           </w:p>
           <w:p>
@@ -29102,41 +27734,17 @@
           </w:p>
           <w:p>
             <w:r>
-              <w:t xml:space="preserve">            "</w:t>
-            </w:r>
-            <w:proofErr w:type="spellStart"/>
-            <w:r>
-              <w:t>question_id</w:t>
-            </w:r>
-            <w:proofErr w:type="spellEnd"/>
-            <w:r>
-              <w:t>": 15,</w:t>
-            </w:r>
-          </w:p>
-          <w:p>
-            <w:r>
-              <w:t xml:space="preserve">            "</w:t>
-            </w:r>
-            <w:proofErr w:type="spellStart"/>
-            <w:r>
-              <w:t>user_id</w:t>
-            </w:r>
-            <w:proofErr w:type="spellEnd"/>
-            <w:r>
-              <w:t>": 37,</w:t>
-            </w:r>
-          </w:p>
-          <w:p>
-            <w:r>
-              <w:t xml:space="preserve">            "</w:t>
-            </w:r>
-            <w:proofErr w:type="spellStart"/>
-            <w:r>
-              <w:t>option_id</w:t>
-            </w:r>
-            <w:proofErr w:type="spellEnd"/>
-            <w:r>
-              <w:t>": 72,</w:t>
+              <w:t xml:space="preserve">            "question_id": 15,</w:t>
+            </w:r>
+          </w:p>
+          <w:p>
+            <w:r>
+              <w:t xml:space="preserve">            "user_id": 37,</w:t>
+            </w:r>
+          </w:p>
+          <w:p>
+            <w:r>
+              <w:t xml:space="preserve">            "option_id": 72,</w:t>
             </w:r>
           </w:p>
           <w:p>
@@ -29156,41 +27764,17 @@
           </w:p>
           <w:p>
             <w:r>
-              <w:t xml:space="preserve">            "</w:t>
-            </w:r>
-            <w:proofErr w:type="spellStart"/>
-            <w:r>
-              <w:t>question_id</w:t>
-            </w:r>
-            <w:proofErr w:type="spellEnd"/>
-            <w:r>
-              <w:t>": 16,</w:t>
-            </w:r>
-          </w:p>
-          <w:p>
-            <w:r>
-              <w:t xml:space="preserve">            "</w:t>
-            </w:r>
-            <w:proofErr w:type="spellStart"/>
-            <w:r>
-              <w:t>user_id</w:t>
-            </w:r>
-            <w:proofErr w:type="spellEnd"/>
-            <w:r>
-              <w:t>": 37,</w:t>
-            </w:r>
-          </w:p>
-          <w:p>
-            <w:r>
-              <w:t xml:space="preserve">            "</w:t>
-            </w:r>
-            <w:proofErr w:type="spellStart"/>
-            <w:r>
-              <w:t>option_id</w:t>
-            </w:r>
-            <w:proofErr w:type="spellEnd"/>
-            <w:r>
-              <w:t>": 77,</w:t>
+              <w:t xml:space="preserve">            "question_id": 16,</w:t>
+            </w:r>
+          </w:p>
+          <w:p>
+            <w:r>
+              <w:t xml:space="preserve">            "user_id": 37,</w:t>
+            </w:r>
+          </w:p>
+          <w:p>
+            <w:r>
+              <w:t xml:space="preserve">            "option_id": 77,</w:t>
             </w:r>
           </w:p>
           <w:p>
@@ -29210,41 +27794,17 @@
           </w:p>
           <w:p>
             <w:r>
-              <w:t xml:space="preserve">            "</w:t>
-            </w:r>
-            <w:proofErr w:type="spellStart"/>
-            <w:r>
-              <w:t>question_id</w:t>
-            </w:r>
-            <w:proofErr w:type="spellEnd"/>
-            <w:r>
-              <w:t>": 17,</w:t>
-            </w:r>
-          </w:p>
-          <w:p>
-            <w:r>
-              <w:t xml:space="preserve">            "</w:t>
-            </w:r>
-            <w:proofErr w:type="spellStart"/>
-            <w:r>
-              <w:t>user_id</w:t>
-            </w:r>
-            <w:proofErr w:type="spellEnd"/>
-            <w:r>
-              <w:t>": 37,</w:t>
-            </w:r>
-          </w:p>
-          <w:p>
-            <w:r>
-              <w:t xml:space="preserve">            "</w:t>
-            </w:r>
-            <w:proofErr w:type="spellStart"/>
-            <w:r>
-              <w:t>option_id</w:t>
-            </w:r>
-            <w:proofErr w:type="spellEnd"/>
-            <w:r>
-              <w:t>": 82,</w:t>
+              <w:t xml:space="preserve">            "question_id": 17,</w:t>
+            </w:r>
+          </w:p>
+          <w:p>
+            <w:r>
+              <w:t xml:space="preserve">            "user_id": 37,</w:t>
+            </w:r>
+          </w:p>
+          <w:p>
+            <w:r>
+              <w:t xml:space="preserve">            "option_id": 82,</w:t>
             </w:r>
           </w:p>
           <w:p>
@@ -29264,41 +27824,17 @@
           </w:p>
           <w:p>
             <w:r>
-              <w:t xml:space="preserve">            "</w:t>
-            </w:r>
-            <w:proofErr w:type="spellStart"/>
-            <w:r>
-              <w:t>question_id</w:t>
-            </w:r>
-            <w:proofErr w:type="spellEnd"/>
-            <w:r>
-              <w:t>": 18,</w:t>
-            </w:r>
-          </w:p>
-          <w:p>
-            <w:r>
-              <w:t xml:space="preserve">            "</w:t>
-            </w:r>
-            <w:proofErr w:type="spellStart"/>
-            <w:r>
-              <w:t>user_id</w:t>
-            </w:r>
-            <w:proofErr w:type="spellEnd"/>
-            <w:r>
-              <w:t>": 37,</w:t>
-            </w:r>
-          </w:p>
-          <w:p>
-            <w:r>
-              <w:t xml:space="preserve">            "</w:t>
-            </w:r>
-            <w:proofErr w:type="spellStart"/>
-            <w:r>
-              <w:t>option_id</w:t>
-            </w:r>
-            <w:proofErr w:type="spellEnd"/>
-            <w:r>
-              <w:t>": 87,</w:t>
+              <w:t xml:space="preserve">            "question_id": 18,</w:t>
+            </w:r>
+          </w:p>
+          <w:p>
+            <w:r>
+              <w:t xml:space="preserve">            "user_id": 37,</w:t>
+            </w:r>
+          </w:p>
+          <w:p>
+            <w:r>
+              <w:t xml:space="preserve">            "option_id": 87,</w:t>
             </w:r>
           </w:p>
           <w:p>
@@ -29570,11 +28106,9 @@
             <w:tcW w:w="4332" w:type="dxa"/>
           </w:tcPr>
           <w:p>
-            <w:proofErr w:type="spellStart"/>
             <w:r>
               <w:t>access_token</w:t>
             </w:r>
-            <w:proofErr w:type="spellEnd"/>
           </w:p>
         </w:tc>
         <w:tc>
@@ -29662,22 +28196,18 @@
               </w:rPr>
               <w:t>问题类型，</w:t>
             </w:r>
-            <w:proofErr w:type="spellStart"/>
             <w:r>
               <w:t>brandMemory</w:t>
             </w:r>
-            <w:proofErr w:type="spellEnd"/>
             <w:r>
               <w:rPr>
                 <w:rFonts w:hint="eastAsia"/>
               </w:rPr>
               <w:t>品牌记忆，</w:t>
             </w:r>
-            <w:proofErr w:type="spellStart"/>
             <w:r>
               <w:t>brandAttitude</w:t>
             </w:r>
-            <w:proofErr w:type="spellEnd"/>
             <w:r>
               <w:rPr>
                 <w:rFonts w:hint="eastAsia"/>
@@ -29910,6 +28440,347 @@
               </w:rPr>
               <w:t>问题列表</w:t>
             </w:r>
+            <w:r>
+              <w:rPr>
+                <w:rFonts w:hint="eastAsia"/>
+              </w:rPr>
+              <w:t>。q</w:t>
+            </w:r>
+            <w:r>
+              <w:t>uestions</w:t>
+            </w:r>
+            <w:r>
+              <w:rPr>
+                <w:rFonts w:hint="eastAsia"/>
+              </w:rPr>
+              <w:t>参数如下</w:t>
+            </w:r>
+          </w:p>
+          <w:tbl>
+            <w:tblPr>
+              <w:tblStyle w:val="a6"/>
+              <w:tblW w:w="0" w:type="auto"/>
+              <w:tblLook w:val="04A0" w:firstRow="1" w:lastRow="0" w:firstColumn="1" w:lastColumn="0" w:noHBand="0" w:noVBand="1"/>
+            </w:tblPr>
+            <w:tblGrid>
+              <w:gridCol w:w="1449"/>
+              <w:gridCol w:w="5066"/>
+            </w:tblGrid>
+            <w:tr>
+              <w:tc>
+                <w:tcPr>
+                  <w:tcW w:w="1449" w:type="dxa"/>
+                  <w:shd w:val="clear" w:color="auto" w:fill="8EAADB" w:themeFill="accent1" w:themeFillTint="99"/>
+                </w:tcPr>
+                <w:p>
+                  <w:pPr>
+                    <w:rPr>
+                      <w:rFonts w:hint="eastAsia"/>
+                    </w:rPr>
+                  </w:pPr>
+                  <w:r>
+                    <w:rPr>
+                      <w:rFonts w:hint="eastAsia"/>
+                    </w:rPr>
+                    <w:t>参数</w:t>
+                  </w:r>
+                </w:p>
+              </w:tc>
+              <w:tc>
+                <w:tcPr>
+                  <w:tcW w:w="5066" w:type="dxa"/>
+                  <w:shd w:val="clear" w:color="auto" w:fill="8EAADB" w:themeFill="accent1" w:themeFillTint="99"/>
+                </w:tcPr>
+                <w:p>
+                  <w:pPr>
+                    <w:rPr>
+                      <w:rFonts w:hint="eastAsia"/>
+                    </w:rPr>
+                  </w:pPr>
+                  <w:r>
+                    <w:rPr>
+                      <w:rFonts w:hint="eastAsia"/>
+                    </w:rPr>
+                    <w:t>说明</w:t>
+                  </w:r>
+                </w:p>
+              </w:tc>
+            </w:tr>
+            <w:tr>
+              <w:tc>
+                <w:tcPr>
+                  <w:tcW w:w="1449" w:type="dxa"/>
+                </w:tcPr>
+                <w:p>
+                  <w:r>
+                    <w:t>id</w:t>
+                  </w:r>
+                </w:p>
+              </w:tc>
+              <w:tc>
+                <w:tcPr>
+                  <w:tcW w:w="5066" w:type="dxa"/>
+                </w:tcPr>
+                <w:p>
+                  <w:pPr>
+                    <w:rPr>
+                      <w:rFonts w:hint="eastAsia"/>
+                    </w:rPr>
+                  </w:pPr>
+                  <w:r>
+                    <w:rPr>
+                      <w:rFonts w:hint="eastAsia"/>
+                    </w:rPr>
+                    <w:t>问题id</w:t>
+                  </w:r>
+                </w:p>
+              </w:tc>
+            </w:tr>
+            <w:tr>
+              <w:tc>
+                <w:tcPr>
+                  <w:tcW w:w="1449" w:type="dxa"/>
+                </w:tcPr>
+                <w:p>
+                  <w:r>
+                    <w:t>title</w:t>
+                  </w:r>
+                </w:p>
+              </w:tc>
+              <w:tc>
+                <w:tcPr>
+                  <w:tcW w:w="5066" w:type="dxa"/>
+                </w:tcPr>
+                <w:p>
+                  <w:pPr>
+                    <w:rPr>
+                      <w:rFonts w:hint="eastAsia"/>
+                    </w:rPr>
+                  </w:pPr>
+                  <w:r>
+                    <w:rPr>
+                      <w:rFonts w:hint="eastAsia"/>
+                    </w:rPr>
+                    <w:t>问题标题</w:t>
+                  </w:r>
+                </w:p>
+              </w:tc>
+            </w:tr>
+            <w:tr>
+              <w:tc>
+                <w:tcPr>
+                  <w:tcW w:w="1449" w:type="dxa"/>
+                </w:tcPr>
+                <w:p>
+                  <w:pPr>
+                    <w:rPr>
+                      <w:rFonts w:hint="eastAsia"/>
+                    </w:rPr>
+                  </w:pPr>
+                  <w:r>
+                    <w:rPr>
+                      <w:rFonts w:hint="eastAsia"/>
+                    </w:rPr>
+                    <w:t>d</w:t>
+                  </w:r>
+                  <w:r>
+                    <w:t>escription</w:t>
+                  </w:r>
+                </w:p>
+              </w:tc>
+              <w:tc>
+                <w:tcPr>
+                  <w:tcW w:w="5066" w:type="dxa"/>
+                </w:tcPr>
+                <w:p>
+                  <w:pPr>
+                    <w:rPr>
+                      <w:rFonts w:hint="eastAsia"/>
+                    </w:rPr>
+                  </w:pPr>
+                  <w:r>
+                    <w:rPr>
+                      <w:rFonts w:hint="eastAsia"/>
+                    </w:rPr>
+                    <w:t>问题描述</w:t>
+                  </w:r>
+                </w:p>
+              </w:tc>
+            </w:tr>
+            <w:tr>
+              <w:tc>
+                <w:tcPr>
+                  <w:tcW w:w="1449" w:type="dxa"/>
+                </w:tcPr>
+                <w:p>
+                  <w:pPr>
+                    <w:rPr>
+                      <w:rFonts w:hint="eastAsia"/>
+                    </w:rPr>
+                  </w:pPr>
+                  <w:r>
+                    <w:rPr>
+                      <w:rFonts w:hint="eastAsia"/>
+                    </w:rPr>
+                    <w:t>t</w:t>
+                  </w:r>
+                  <w:r>
+                    <w:t>ype</w:t>
+                  </w:r>
+                </w:p>
+              </w:tc>
+              <w:tc>
+                <w:tcPr>
+                  <w:tcW w:w="5066" w:type="dxa"/>
+                </w:tcPr>
+                <w:p>
+                  <w:pPr>
+                    <w:rPr>
+                      <w:rFonts w:hint="eastAsia"/>
+                    </w:rPr>
+                  </w:pPr>
+                  <w:r>
+                    <w:rPr>
+                      <w:rFonts w:hint="eastAsia"/>
+                    </w:rPr>
+                    <w:t>问题类型，</w:t>
+                  </w:r>
+                  <w:r>
+                    <w:t>brandMemory</w:t>
+                  </w:r>
+                  <w:r>
+                    <w:rPr>
+                      <w:rFonts w:hint="eastAsia"/>
+                    </w:rPr>
+                    <w:t>品牌记忆，</w:t>
+                  </w:r>
+                  <w:r>
+                    <w:t>brandAttitude</w:t>
+                  </w:r>
+                  <w:r>
+                    <w:rPr>
+                      <w:rFonts w:hint="eastAsia"/>
+                    </w:rPr>
+                    <w:t>品牌态度</w:t>
+                  </w:r>
+                </w:p>
+              </w:tc>
+            </w:tr>
+            <w:tr>
+              <w:tc>
+                <w:tcPr>
+                  <w:tcW w:w="1449" w:type="dxa"/>
+                </w:tcPr>
+                <w:p>
+                  <w:pPr>
+                    <w:rPr>
+                      <w:rFonts w:hint="eastAsia"/>
+                    </w:rPr>
+                  </w:pPr>
+                  <w:r>
+                    <w:rPr>
+                      <w:rFonts w:hint="eastAsia"/>
+                    </w:rPr>
+                    <w:t>k</w:t>
+                  </w:r>
+                  <w:r>
+                    <w:t>ind</w:t>
+                  </w:r>
+                </w:p>
+              </w:tc>
+              <w:tc>
+                <w:tcPr>
+                  <w:tcW w:w="5066" w:type="dxa"/>
+                </w:tcPr>
+                <w:p>
+                  <w:pPr>
+                    <w:rPr>
+                      <w:rFonts w:hint="eastAsia"/>
+                    </w:rPr>
+                  </w:pPr>
+                  <w:r>
+                    <w:rPr>
+                      <w:rFonts w:hint="eastAsia"/>
+                    </w:rPr>
+                    <w:t>题目类型，</w:t>
+                  </w:r>
+                  <w:r>
+                    <w:t>choice</w:t>
+                  </w:r>
+                  <w:r>
+                    <w:rPr>
+                      <w:rFonts w:hint="eastAsia"/>
+                    </w:rPr>
+                    <w:t>选择题，</w:t>
+                  </w:r>
+                  <w:r>
+                    <w:t>completion</w:t>
+                  </w:r>
+                  <w:r>
+                    <w:rPr>
+                      <w:rFonts w:hint="eastAsia"/>
+                    </w:rPr>
+                    <w:t>填空题</w:t>
+                  </w:r>
+                </w:p>
+              </w:tc>
+            </w:tr>
+            <w:tr>
+              <w:tc>
+                <w:tcPr>
+                  <w:tcW w:w="1449" w:type="dxa"/>
+                </w:tcPr>
+                <w:p>
+                  <w:pPr>
+                    <w:rPr>
+                      <w:rFonts w:hint="eastAsia"/>
+                    </w:rPr>
+                  </w:pPr>
+                  <w:r>
+                    <w:rPr>
+                      <w:rFonts w:hint="eastAsia"/>
+                    </w:rPr>
+                    <w:t>o</w:t>
+                  </w:r>
+                  <w:r>
+                    <w:t>ptions</w:t>
+                  </w:r>
+                </w:p>
+              </w:tc>
+              <w:tc>
+                <w:tcPr>
+                  <w:tcW w:w="5066" w:type="dxa"/>
+                </w:tcPr>
+                <w:p>
+                  <w:pPr>
+                    <w:rPr>
+                      <w:rFonts w:hint="eastAsia"/>
+                    </w:rPr>
+                  </w:pPr>
+                  <w:r>
+                    <w:rPr>
+                      <w:rFonts w:hint="eastAsia"/>
+                    </w:rPr>
+                    <w:t>当kind为choice时存在，即选择题</w:t>
+                  </w:r>
+                  <w:bookmarkStart w:id="87" w:name="_GoBack"/>
+                  <w:bookmarkEnd w:id="87"/>
+                  <w:r>
+                    <w:rPr>
+                      <w:rFonts w:hint="eastAsia"/>
+                    </w:rPr>
+                    <w:t>选项信息</w:t>
+                  </w:r>
+                </w:p>
+              </w:tc>
+            </w:tr>
+          </w:tbl>
+          <w:p>
+            <w:pPr>
+              <w:rPr>
+                <w:rFonts w:hint="eastAsia"/>
+              </w:rPr>
+            </w:pPr>
           </w:p>
         </w:tc>
       </w:tr>
@@ -29985,7 +28856,7 @@
           </w:p>
           <w:p>
             <w:r>
-              <w:t xml:space="preserve">        "total": 1,</w:t>
+              <w:t xml:space="preserve">        "total": 5,</w:t>
             </w:r>
           </w:p>
           <w:p>
@@ -30005,17 +28876,27 @@
           </w:p>
           <w:p>
             <w:r>
-              <w:t xml:space="preserve">                "id": 1,</w:t>
-            </w:r>
-          </w:p>
-          <w:p>
-            <w:r>
-              <w:t xml:space="preserve">                "title": "在前面游戏角色界面中植入的是哪一个样式的品牌Logo？",</w:t>
-            </w:r>
-          </w:p>
-          <w:p>
-            <w:r>
-              <w:t xml:space="preserve">                "description": "图片选择",</w:t>
+              <w:t xml:space="preserve">                "id": 4,</w:t>
+            </w:r>
+          </w:p>
+          <w:p>
+            <w:r>
+              <w:t xml:space="preserve">                "title": "不可爱的（1分）————可爱的（5分）",</w:t>
+            </w:r>
+          </w:p>
+          <w:p>
+            <w:r>
+              <w:t xml:space="preserve">                "description": "您对前面虚拟角色界面中所植入的”LI-NING“品牌的态度是:",</w:t>
+            </w:r>
+          </w:p>
+          <w:p>
+            <w:r>
+              <w:t xml:space="preserve">                "type": "brandAttitude",</w:t>
+            </w:r>
+          </w:p>
+          <w:p>
+            <w:r>
+              <w:t xml:space="preserve">                "kind": "choice",</w:t>
             </w:r>
           </w:p>
           <w:p>
@@ -30030,17 +28911,17 @@
           </w:p>
           <w:p>
             <w:r>
-              <w:t xml:space="preserve">                        "id": 1,</w:t>
-            </w:r>
-          </w:p>
-          <w:p>
-            <w:r>
-              <w:t xml:space="preserve">                        "name": "1.png",</w:t>
-            </w:r>
-          </w:p>
-          <w:p>
-            <w:r>
-              <w:t xml:space="preserve">                        "file": "http://188.131.207.200:8009/storage/1/1.png"</w:t>
+              <w:t xml:space="preserve">                        "id": 16,</w:t>
+            </w:r>
+          </w:p>
+          <w:p>
+            <w:r>
+              <w:t xml:space="preserve">                        "name": "1分",</w:t>
+            </w:r>
+          </w:p>
+          <w:p>
+            <w:r>
+              <w:t xml:space="preserve">                        "file": ""</w:t>
             </w:r>
           </w:p>
           <w:p>
@@ -30055,17 +28936,18 @@
           </w:p>
           <w:p>
             <w:r>
-              <w:t xml:space="preserve">                        "id": 2,</w:t>
-            </w:r>
-          </w:p>
-          <w:p>
-            <w:r>
-              <w:t xml:space="preserve">                        "name": "2.png",</w:t>
-            </w:r>
-          </w:p>
-          <w:p>
-            <w:r>
-              <w:t xml:space="preserve">                        "file": "http://188.131.207.200:8009/storage/1/2.png"</w:t>
+              <w:t xml:space="preserve">                        "id": 17,</w:t>
+            </w:r>
+          </w:p>
+          <w:p>
+            <w:r>
+              <w:lastRenderedPageBreak/>
+              <w:t xml:space="preserve">                        "name": "2分",</w:t>
+            </w:r>
+          </w:p>
+          <w:p>
+            <w:r>
+              <w:t xml:space="preserve">                        "file": ""</w:t>
             </w:r>
           </w:p>
           <w:p>
@@ -30080,17 +28962,17 @@
           </w:p>
           <w:p>
             <w:r>
-              <w:t xml:space="preserve">                        "id": 3,</w:t>
-            </w:r>
-          </w:p>
-          <w:p>
-            <w:r>
-              <w:t xml:space="preserve">                        "name": "3.png",</w:t>
-            </w:r>
-          </w:p>
-          <w:p>
-            <w:r>
-              <w:t xml:space="preserve">                        "file": "http://188.131.207.200:8009/storage/1/3.png"</w:t>
+              <w:t xml:space="preserve">                        "id": 18,</w:t>
+            </w:r>
+          </w:p>
+          <w:p>
+            <w:r>
+              <w:t xml:space="preserve">                        "name": "3分",</w:t>
+            </w:r>
+          </w:p>
+          <w:p>
+            <w:r>
+              <w:t xml:space="preserve">                        "file": ""</w:t>
             </w:r>
           </w:p>
           <w:p>
@@ -30105,18 +28987,188 @@
           </w:p>
           <w:p>
             <w:r>
-              <w:t xml:space="preserve">                        "id": 4,</w:t>
-            </w:r>
-          </w:p>
-          <w:p>
-            <w:r>
-              <w:t xml:space="preserve">                        "name": "4.png",</w:t>
+              <w:t xml:space="preserve">                        "id": 19,</w:t>
+            </w:r>
+          </w:p>
+          <w:p>
+            <w:r>
+              <w:t xml:space="preserve">                        "name": "4分",</w:t>
+            </w:r>
+          </w:p>
+          <w:p>
+            <w:r>
+              <w:t xml:space="preserve">                        "file": ""</w:t>
+            </w:r>
+          </w:p>
+          <w:p>
+            <w:r>
+              <w:t xml:space="preserve">                    },</w:t>
+            </w:r>
+          </w:p>
+          <w:p>
+            <w:r>
+              <w:t xml:space="preserve">                    {</w:t>
+            </w:r>
+          </w:p>
+          <w:p>
+            <w:r>
+              <w:t xml:space="preserve">                        "id": 20,</w:t>
+            </w:r>
+          </w:p>
+          <w:p>
+            <w:r>
+              <w:t xml:space="preserve">                        "name": "5分",</w:t>
+            </w:r>
+          </w:p>
+          <w:p>
+            <w:r>
+              <w:t xml:space="preserve">                        "file": ""</w:t>
+            </w:r>
+          </w:p>
+          <w:p>
+            <w:r>
+              <w:t xml:space="preserve">                    }</w:t>
+            </w:r>
+          </w:p>
+          <w:p>
+            <w:r>
+              <w:t xml:space="preserve">                ]</w:t>
+            </w:r>
+          </w:p>
+          <w:p>
+            <w:r>
+              <w:t xml:space="preserve">            },</w:t>
+            </w:r>
+          </w:p>
+          <w:p>
+            <w:r>
+              <w:t xml:space="preserve">            {</w:t>
+            </w:r>
+          </w:p>
+          <w:p>
+            <w:r>
+              <w:t xml:space="preserve">                "id": 5,</w:t>
+            </w:r>
+          </w:p>
+          <w:p>
+            <w:r>
+              <w:t xml:space="preserve">                "title": "不喜欢的（1分）————喜欢的（5分）",</w:t>
+            </w:r>
+          </w:p>
+          <w:p>
+            <w:r>
+              <w:t xml:space="preserve">                "description": "您对前面虚拟角色界面中所植入的”LI-NING“品牌的态度是:",</w:t>
+            </w:r>
+          </w:p>
+          <w:p>
+            <w:r>
+              <w:t xml:space="preserve">                "type": "brandAttitude",</w:t>
+            </w:r>
+          </w:p>
+          <w:p>
+            <w:r>
+              <w:t xml:space="preserve">                "kind": "choice",</w:t>
+            </w:r>
+          </w:p>
+          <w:p>
+            <w:r>
+              <w:t xml:space="preserve">                "options": [</w:t>
+            </w:r>
+          </w:p>
+          <w:p>
+            <w:r>
+              <w:t xml:space="preserve">                    {</w:t>
+            </w:r>
+          </w:p>
+          <w:p>
+            <w:r>
+              <w:t xml:space="preserve">                        "id": 21,</w:t>
+            </w:r>
+          </w:p>
+          <w:p>
+            <w:r>
+              <w:t xml:space="preserve">                        "name": "1分",</w:t>
+            </w:r>
+          </w:p>
+          <w:p>
+            <w:r>
+              <w:t xml:space="preserve">                        "file": ""</w:t>
+            </w:r>
+          </w:p>
+          <w:p>
+            <w:r>
+              <w:t xml:space="preserve">                    },</w:t>
+            </w:r>
+          </w:p>
+          <w:p>
+            <w:r>
+              <w:t xml:space="preserve">                    {</w:t>
+            </w:r>
+          </w:p>
+          <w:p>
+            <w:r>
+              <w:t xml:space="preserve">                        "id": 22,</w:t>
+            </w:r>
+          </w:p>
+          <w:p>
+            <w:r>
+              <w:t xml:space="preserve">                        "name": "2分",</w:t>
+            </w:r>
+          </w:p>
+          <w:p>
+            <w:r>
+              <w:t xml:space="preserve">                        "file": ""</w:t>
+            </w:r>
+          </w:p>
+          <w:p>
+            <w:r>
+              <w:t xml:space="preserve">                    },</w:t>
+            </w:r>
+          </w:p>
+          <w:p>
+            <w:r>
+              <w:t xml:space="preserve">                    {</w:t>
+            </w:r>
+          </w:p>
+          <w:p>
+            <w:r>
+              <w:t xml:space="preserve">                        "id": 23,</w:t>
+            </w:r>
+          </w:p>
+          <w:p>
+            <w:r>
+              <w:t xml:space="preserve">                        "name": "3分",</w:t>
+            </w:r>
+          </w:p>
+          <w:p>
+            <w:r>
+              <w:t xml:space="preserve">                        "file": ""</w:t>
+            </w:r>
+          </w:p>
+          <w:p>
+            <w:r>
+              <w:t xml:space="preserve">                    },</w:t>
+            </w:r>
+          </w:p>
+          <w:p>
+            <w:r>
+              <w:t xml:space="preserve">                    {</w:t>
             </w:r>
           </w:p>
           <w:p>
             <w:r>
               <w:lastRenderedPageBreak/>
-              <w:t xml:space="preserve">                        "file": "http://188.131.207.200:8009/storage/1/4.png"</w:t>
+              <w:t xml:space="preserve">                        "id": 24,</w:t>
+            </w:r>
+          </w:p>
+          <w:p>
+            <w:r>
+              <w:t xml:space="preserve">                        "name": "4分",</w:t>
+            </w:r>
+          </w:p>
+          <w:p>
+            <w:r>
+              <w:t xml:space="preserve">                        "file": ""</w:t>
             </w:r>
           </w:p>
           <w:p>
@@ -30131,17 +29183,17 @@
           </w:p>
           <w:p>
             <w:r>
-              <w:t xml:space="preserve">                        "id": 5,</w:t>
-            </w:r>
-          </w:p>
-          <w:p>
-            <w:r>
-              <w:t xml:space="preserve">                        "name": "5.png",</w:t>
-            </w:r>
-          </w:p>
-          <w:p>
-            <w:r>
-              <w:t xml:space="preserve">                        "file": "http://188.131.207.200:8009/storage/1/5.png"</w:t>
+              <w:t xml:space="preserve">                        "id": 25,</w:t>
+            </w:r>
+          </w:p>
+          <w:p>
+            <w:r>
+              <w:t xml:space="preserve">                        "name": "5分",</w:t>
+            </w:r>
+          </w:p>
+          <w:p>
+            <w:r>
+              <w:t xml:space="preserve">                        "file": ""</w:t>
             </w:r>
           </w:p>
           <w:p>
@@ -30152,6 +29204,388 @@
           <w:p>
             <w:r>
               <w:t xml:space="preserve">                ]</w:t>
+            </w:r>
+          </w:p>
+          <w:p>
+            <w:r>
+              <w:t xml:space="preserve">            },</w:t>
+            </w:r>
+          </w:p>
+          <w:p>
+            <w:r>
+              <w:t xml:space="preserve">            {</w:t>
+            </w:r>
+          </w:p>
+          <w:p>
+            <w:r>
+              <w:t xml:space="preserve">                "id": 6,</w:t>
+            </w:r>
+          </w:p>
+          <w:p>
+            <w:r>
+              <w:t xml:space="preserve">                "title": "消极的（1分）————积极的（5分）",</w:t>
+            </w:r>
+          </w:p>
+          <w:p>
+            <w:r>
+              <w:t xml:space="preserve">                "description": "您对前面虚拟角色界面中所植入的”LI-NING“品牌的态度是:",</w:t>
+            </w:r>
+          </w:p>
+          <w:p>
+            <w:r>
+              <w:t xml:space="preserve">                "type": "brandAttitude",</w:t>
+            </w:r>
+          </w:p>
+          <w:p>
+            <w:r>
+              <w:t xml:space="preserve">                "kind": "choice",</w:t>
+            </w:r>
+          </w:p>
+          <w:p>
+            <w:r>
+              <w:t xml:space="preserve">                "options": [</w:t>
+            </w:r>
+          </w:p>
+          <w:p>
+            <w:r>
+              <w:t xml:space="preserve">                    {</w:t>
+            </w:r>
+          </w:p>
+          <w:p>
+            <w:r>
+              <w:t xml:space="preserve">                        "id": 26,</w:t>
+            </w:r>
+          </w:p>
+          <w:p>
+            <w:r>
+              <w:t xml:space="preserve">                        "name": "1分",</w:t>
+            </w:r>
+          </w:p>
+          <w:p>
+            <w:r>
+              <w:t xml:space="preserve">                        "file": ""</w:t>
+            </w:r>
+          </w:p>
+          <w:p>
+            <w:r>
+              <w:t xml:space="preserve">                    },</w:t>
+            </w:r>
+          </w:p>
+          <w:p>
+            <w:r>
+              <w:t xml:space="preserve">                    {</w:t>
+            </w:r>
+          </w:p>
+          <w:p>
+            <w:r>
+              <w:t xml:space="preserve">                        "id": 27,</w:t>
+            </w:r>
+          </w:p>
+          <w:p>
+            <w:r>
+              <w:t xml:space="preserve">                        "name": "2分",</w:t>
+            </w:r>
+          </w:p>
+          <w:p>
+            <w:r>
+              <w:t xml:space="preserve">                        "file": ""</w:t>
+            </w:r>
+          </w:p>
+          <w:p>
+            <w:r>
+              <w:t xml:space="preserve">                    },</w:t>
+            </w:r>
+          </w:p>
+          <w:p>
+            <w:r>
+              <w:t xml:space="preserve">                    {</w:t>
+            </w:r>
+          </w:p>
+          <w:p>
+            <w:r>
+              <w:t xml:space="preserve">                        "id": 28,</w:t>
+            </w:r>
+          </w:p>
+          <w:p>
+            <w:r>
+              <w:t xml:space="preserve">                        "name": "3分",</w:t>
+            </w:r>
+          </w:p>
+          <w:p>
+            <w:r>
+              <w:t xml:space="preserve">                        "file": ""</w:t>
+            </w:r>
+          </w:p>
+          <w:p>
+            <w:r>
+              <w:t xml:space="preserve">                    },</w:t>
+            </w:r>
+          </w:p>
+          <w:p>
+            <w:r>
+              <w:t xml:space="preserve">                    {</w:t>
+            </w:r>
+          </w:p>
+          <w:p>
+            <w:r>
+              <w:t xml:space="preserve">                        "id": 29,</w:t>
+            </w:r>
+          </w:p>
+          <w:p>
+            <w:r>
+              <w:t xml:space="preserve">                        "name": "4分",</w:t>
+            </w:r>
+          </w:p>
+          <w:p>
+            <w:r>
+              <w:t xml:space="preserve">                        "file": ""</w:t>
+            </w:r>
+          </w:p>
+          <w:p>
+            <w:r>
+              <w:t xml:space="preserve">                    },</w:t>
+            </w:r>
+          </w:p>
+          <w:p>
+            <w:r>
+              <w:t xml:space="preserve">                    {</w:t>
+            </w:r>
+          </w:p>
+          <w:p>
+            <w:r>
+              <w:t xml:space="preserve">                        "id": 30,</w:t>
+            </w:r>
+          </w:p>
+          <w:p>
+            <w:r>
+              <w:t xml:space="preserve">                        "name": "5分",</w:t>
+            </w:r>
+          </w:p>
+          <w:p>
+            <w:r>
+              <w:t xml:space="preserve">                        "file": ""</w:t>
+            </w:r>
+          </w:p>
+          <w:p>
+            <w:r>
+              <w:t xml:space="preserve">                    }</w:t>
+            </w:r>
+          </w:p>
+          <w:p>
+            <w:r>
+              <w:lastRenderedPageBreak/>
+              <w:t xml:space="preserve">                ]</w:t>
+            </w:r>
+          </w:p>
+          <w:p>
+            <w:r>
+              <w:t xml:space="preserve">            },</w:t>
+            </w:r>
+          </w:p>
+          <w:p>
+            <w:r>
+              <w:t xml:space="preserve">            {</w:t>
+            </w:r>
+          </w:p>
+          <w:p>
+            <w:r>
+              <w:t xml:space="preserve">                "id": 7,</w:t>
+            </w:r>
+          </w:p>
+          <w:p>
+            <w:r>
+              <w:t xml:space="preserve">                "title": "不好的（1分）————好的（5分）",</w:t>
+            </w:r>
+          </w:p>
+          <w:p>
+            <w:r>
+              <w:t xml:space="preserve">                "description": "您对前面虚拟角色界面中所植入的”LI-NING“品牌的态度是:",</w:t>
+            </w:r>
+          </w:p>
+          <w:p>
+            <w:r>
+              <w:t xml:space="preserve">                "type": "brandAttitude",</w:t>
+            </w:r>
+          </w:p>
+          <w:p>
+            <w:r>
+              <w:t xml:space="preserve">                "kind": "choice",</w:t>
+            </w:r>
+          </w:p>
+          <w:p>
+            <w:r>
+              <w:t xml:space="preserve">                "options": [</w:t>
+            </w:r>
+          </w:p>
+          <w:p>
+            <w:r>
+              <w:t xml:space="preserve">                    {</w:t>
+            </w:r>
+          </w:p>
+          <w:p>
+            <w:r>
+              <w:t xml:space="preserve">                        "id": 31,</w:t>
+            </w:r>
+          </w:p>
+          <w:p>
+            <w:r>
+              <w:t xml:space="preserve">                        "name": "1分",</w:t>
+            </w:r>
+          </w:p>
+          <w:p>
+            <w:r>
+              <w:t xml:space="preserve">                        "file": ""</w:t>
+            </w:r>
+          </w:p>
+          <w:p>
+            <w:r>
+              <w:t xml:space="preserve">                    },</w:t>
+            </w:r>
+          </w:p>
+          <w:p>
+            <w:r>
+              <w:t xml:space="preserve">                    {</w:t>
+            </w:r>
+          </w:p>
+          <w:p>
+            <w:r>
+              <w:t xml:space="preserve">                        "id": 32,</w:t>
+            </w:r>
+          </w:p>
+          <w:p>
+            <w:r>
+              <w:t xml:space="preserve">                        "name": "2分",</w:t>
+            </w:r>
+          </w:p>
+          <w:p>
+            <w:r>
+              <w:t xml:space="preserve">                        "file": ""</w:t>
+            </w:r>
+          </w:p>
+          <w:p>
+            <w:r>
+              <w:t xml:space="preserve">                    },</w:t>
+            </w:r>
+          </w:p>
+          <w:p>
+            <w:r>
+              <w:t xml:space="preserve">                    {</w:t>
+            </w:r>
+          </w:p>
+          <w:p>
+            <w:r>
+              <w:t xml:space="preserve">                        "id": 33,</w:t>
+            </w:r>
+          </w:p>
+          <w:p>
+            <w:r>
+              <w:t xml:space="preserve">                        "name": "3分",</w:t>
+            </w:r>
+          </w:p>
+          <w:p>
+            <w:r>
+              <w:t xml:space="preserve">                        "file": ""</w:t>
+            </w:r>
+          </w:p>
+          <w:p>
+            <w:r>
+              <w:t xml:space="preserve">                    },</w:t>
+            </w:r>
+          </w:p>
+          <w:p>
+            <w:r>
+              <w:t xml:space="preserve">                    {</w:t>
+            </w:r>
+          </w:p>
+          <w:p>
+            <w:r>
+              <w:t xml:space="preserve">                        "id": 34,</w:t>
+            </w:r>
+          </w:p>
+          <w:p>
+            <w:r>
+              <w:t xml:space="preserve">                        "name": "4分",</w:t>
+            </w:r>
+          </w:p>
+          <w:p>
+            <w:r>
+              <w:t xml:space="preserve">                        "file": ""</w:t>
+            </w:r>
+          </w:p>
+          <w:p>
+            <w:r>
+              <w:t xml:space="preserve">                    },</w:t>
+            </w:r>
+          </w:p>
+          <w:p>
+            <w:r>
+              <w:t xml:space="preserve">                    {</w:t>
+            </w:r>
+          </w:p>
+          <w:p>
+            <w:r>
+              <w:t xml:space="preserve">                        "id": 35,</w:t>
+            </w:r>
+          </w:p>
+          <w:p>
+            <w:r>
+              <w:t xml:space="preserve">                        "name": "5分",</w:t>
+            </w:r>
+          </w:p>
+          <w:p>
+            <w:r>
+              <w:t xml:space="preserve">                        "file": ""</w:t>
+            </w:r>
+          </w:p>
+          <w:p>
+            <w:r>
+              <w:t xml:space="preserve">                    }</w:t>
+            </w:r>
+          </w:p>
+          <w:p>
+            <w:r>
+              <w:t xml:space="preserve">                ]</w:t>
+            </w:r>
+          </w:p>
+          <w:p>
+            <w:r>
+              <w:t xml:space="preserve">            },</w:t>
+            </w:r>
+          </w:p>
+          <w:p>
+            <w:r>
+              <w:t xml:space="preserve">            {</w:t>
+            </w:r>
+          </w:p>
+          <w:p>
+            <w:r>
+              <w:t xml:space="preserve">                "id": 8,</w:t>
+            </w:r>
+          </w:p>
+          <w:p>
+            <w:r>
+              <w:t xml:space="preserve">                "title": "请填写完成在前面虚拟角色界面中所植入广告Logo中的文字内容：",</w:t>
+            </w:r>
+          </w:p>
+          <w:p>
+            <w:r>
+              <w:t xml:space="preserve">                "description": "文字内容",</w:t>
+            </w:r>
+          </w:p>
+          <w:p>
+            <w:r>
+              <w:t xml:space="preserve">                "type": "brandMemory",</w:t>
+            </w:r>
+          </w:p>
+          <w:p>
+            <w:r>
+              <w:t xml:space="preserve">                "kind": "completion",</w:t>
+            </w:r>
+          </w:p>
+          <w:p>
+            <w:r>
+              <w:lastRenderedPageBreak/>
+              <w:t xml:space="preserve">                "options": []</w:t>
             </w:r>
           </w:p>
           <w:p>
@@ -30189,7 +29623,7 @@
           <w:bCs w:val="0"/>
         </w:rPr>
       </w:pPr>
-      <w:bookmarkStart w:id="87" w:name="_Toc14631234"/>
+      <w:bookmarkStart w:id="88" w:name="_Toc14631234"/>
       <w:r>
         <w:rPr>
           <w:rFonts w:hint="eastAsia"/>
@@ -30215,7 +29649,7 @@
         </w:rPr>
         <w:t>答卷</w:t>
       </w:r>
-      <w:bookmarkEnd w:id="87"/>
+      <w:bookmarkEnd w:id="88"/>
     </w:p>
     <w:p>
       <w:pPr>
@@ -30369,11 +29803,9 @@
             <w:tcW w:w="1760" w:type="dxa"/>
           </w:tcPr>
           <w:p>
-            <w:proofErr w:type="spellStart"/>
             <w:r>
               <w:t>user_id</w:t>
             </w:r>
-            <w:proofErr w:type="spellEnd"/>
           </w:p>
         </w:tc>
         <w:tc>
@@ -30430,7 +29862,6 @@
             <w:tcW w:w="1760" w:type="dxa"/>
           </w:tcPr>
           <w:p>
-            <w:proofErr w:type="spellStart"/>
             <w:r>
               <w:rPr>
                 <w:rFonts w:hint="eastAsia"/>
@@ -30440,7 +29871,6 @@
             <w:r>
               <w:t>ccess_token</w:t>
             </w:r>
-            <w:proofErr w:type="spellEnd"/>
           </w:p>
         </w:tc>
         <w:tc>
@@ -30470,7 +29900,6 @@
         <w:rPr>
           <w:rFonts w:hint="eastAsia"/>
         </w:rPr>
-        <w:lastRenderedPageBreak/>
         <w:t>请求示例</w:t>
       </w:r>
     </w:p>
@@ -30552,6 +29981,7 @@
         <w:rPr>
           <w:rFonts w:hint="eastAsia"/>
         </w:rPr>
+        <w:lastRenderedPageBreak/>
         <w:t>响应参数</w:t>
       </w:r>
     </w:p>
@@ -30743,54 +30173,22 @@
           </w:p>
           <w:p>
             <w:r>
-              <w:t xml:space="preserve">            "</w:t>
-            </w:r>
-            <w:proofErr w:type="spellStart"/>
-            <w:r>
-              <w:t>question_id</w:t>
-            </w:r>
-            <w:proofErr w:type="spellEnd"/>
-            <w:r>
-              <w:t>": 1,</w:t>
-            </w:r>
-          </w:p>
-          <w:p>
-            <w:r>
-              <w:t xml:space="preserve">            "</w:t>
-            </w:r>
-            <w:proofErr w:type="spellStart"/>
-            <w:r>
-              <w:t>user_id</w:t>
-            </w:r>
-            <w:proofErr w:type="spellEnd"/>
-            <w:r>
-              <w:t>": 37,</w:t>
-            </w:r>
-          </w:p>
-          <w:p>
-            <w:r>
-              <w:t xml:space="preserve">            "</w:t>
-            </w:r>
-            <w:proofErr w:type="spellStart"/>
-            <w:r>
-              <w:t>option_id</w:t>
-            </w:r>
-            <w:proofErr w:type="spellEnd"/>
-            <w:r>
-              <w:t>": 2,</w:t>
-            </w:r>
-          </w:p>
-          <w:p>
-            <w:r>
-              <w:t xml:space="preserve">            "</w:t>
-            </w:r>
-            <w:proofErr w:type="spellStart"/>
-            <w:r>
-              <w:t>incarnation_id</w:t>
-            </w:r>
-            <w:proofErr w:type="spellEnd"/>
-            <w:r>
-              <w:t>": null,</w:t>
+              <w:t xml:space="preserve">            "question_id": 1,</w:t>
+            </w:r>
+          </w:p>
+          <w:p>
+            <w:r>
+              <w:t xml:space="preserve">            "user_id": 37,</w:t>
+            </w:r>
+          </w:p>
+          <w:p>
+            <w:r>
+              <w:t xml:space="preserve">            "option_id": 2,</w:t>
+            </w:r>
+          </w:p>
+          <w:p>
+            <w:r>
+              <w:t xml:space="preserve">            "incarnation_id": null,</w:t>
             </w:r>
           </w:p>
           <w:p>
@@ -30828,8 +30226,8 @@
           <w:bCs w:val="0"/>
         </w:rPr>
       </w:pPr>
-      <w:bookmarkStart w:id="88" w:name="_Hlk13585623"/>
       <w:bookmarkStart w:id="89" w:name="_Toc14631235"/>
+      <w:bookmarkStart w:id="90" w:name="_Hlk13585623"/>
       <w:r>
         <w:rPr>
           <w:rFonts w:hint="eastAsia"/>
@@ -30844,15 +30242,7 @@
           <w:b w:val="0"/>
           <w:bCs w:val="0"/>
         </w:rPr>
-        <w:t>品牌</w:t>
-      </w:r>
-      <w:r>
-        <w:rPr>
-          <w:rFonts w:hint="eastAsia"/>
-          <w:b w:val="0"/>
-          <w:bCs w:val="0"/>
-        </w:rPr>
-        <w:t>态度</w:t>
+        <w:t>品牌态度</w:t>
       </w:r>
       <w:r>
         <w:rPr>
@@ -30887,19 +30277,7 @@
         <w:rPr>
           <w:rFonts w:hint="eastAsia"/>
         </w:rPr>
-        <w:t>本接口为品牌</w:t>
-      </w:r>
-      <w:r>
-        <w:rPr>
-          <w:rFonts w:hint="eastAsia"/>
-        </w:rPr>
-        <w:t>态度</w:t>
-      </w:r>
-      <w:r>
-        <w:rPr>
-          <w:rFonts w:hint="eastAsia"/>
-        </w:rPr>
-        <w:t>答卷结果提交接口。</w:t>
+        <w:t>本接口为品牌态度答卷结果提交接口。</w:t>
       </w:r>
     </w:p>
     <w:p>
@@ -30914,7 +30292,6 @@
         <w:rPr>
           <w:rFonts w:hint="eastAsia"/>
         </w:rPr>
-        <w:lastRenderedPageBreak/>
         <w:t>接口地址</w:t>
       </w:r>
     </w:p>
@@ -30929,10 +30306,7 @@
         <w:t>h</w:t>
       </w:r>
       <w:r>
-        <w:t>ttp://inv.test/v1/brand/</w:t>
-      </w:r>
-      <w:r>
-        <w:t>attitude</w:t>
+        <w:t>ttp://inv.test/v1/brand/attitude</w:t>
       </w:r>
     </w:p>
     <w:p>
@@ -30970,6 +30344,7 @@
         <w:rPr>
           <w:rFonts w:hint="eastAsia"/>
         </w:rPr>
+        <w:lastRenderedPageBreak/>
         <w:t>请求参数</w:t>
       </w:r>
     </w:p>
@@ -31026,11 +30401,9 @@
             <w:tcW w:w="1760" w:type="dxa"/>
           </w:tcPr>
           <w:p>
-            <w:proofErr w:type="spellStart"/>
             <w:r>
               <w:t>user_id</w:t>
             </w:r>
-            <w:proofErr w:type="spellEnd"/>
           </w:p>
         </w:tc>
         <w:tc>
@@ -31096,7 +30469,6 @@
             <w:tcW w:w="1760" w:type="dxa"/>
           </w:tcPr>
           <w:p>
-            <w:proofErr w:type="spellStart"/>
             <w:r>
               <w:rPr>
                 <w:rFonts w:hint="eastAsia"/>
@@ -31106,7 +30478,6 @@
             <w:r>
               <w:t>ccess_token</w:t>
             </w:r>
-            <w:proofErr w:type="spellEnd"/>
           </w:p>
         </w:tc>
         <w:tc>
@@ -31408,55 +30779,22 @@
           </w:p>
           <w:p>
             <w:r>
-              <w:lastRenderedPageBreak/>
-              <w:t xml:space="preserve">            "</w:t>
-            </w:r>
-            <w:proofErr w:type="spellStart"/>
-            <w:r>
-              <w:t>question_id</w:t>
-            </w:r>
-            <w:proofErr w:type="spellEnd"/>
-            <w:r>
-              <w:t>": 1,</w:t>
-            </w:r>
-          </w:p>
-          <w:p>
-            <w:r>
-              <w:t xml:space="preserve">            "</w:t>
-            </w:r>
-            <w:proofErr w:type="spellStart"/>
-            <w:r>
-              <w:t>user_id</w:t>
-            </w:r>
-            <w:proofErr w:type="spellEnd"/>
-            <w:r>
-              <w:t>": 37,</w:t>
-            </w:r>
-          </w:p>
-          <w:p>
-            <w:r>
-              <w:t xml:space="preserve">            "</w:t>
-            </w:r>
-            <w:proofErr w:type="spellStart"/>
-            <w:r>
-              <w:t>option_id</w:t>
-            </w:r>
-            <w:proofErr w:type="spellEnd"/>
-            <w:r>
-              <w:t>": 2,</w:t>
-            </w:r>
-          </w:p>
-          <w:p>
-            <w:r>
-              <w:t xml:space="preserve">            "</w:t>
-            </w:r>
-            <w:proofErr w:type="spellStart"/>
-            <w:r>
-              <w:t>incarnation_id</w:t>
-            </w:r>
-            <w:proofErr w:type="spellEnd"/>
-            <w:r>
-              <w:t>": null,</w:t>
+              <w:t xml:space="preserve">            "question_id": 1,</w:t>
+            </w:r>
+          </w:p>
+          <w:p>
+            <w:r>
+              <w:t xml:space="preserve">            "user_id": 37,</w:t>
+            </w:r>
+          </w:p>
+          <w:p>
+            <w:r>
+              <w:t xml:space="preserve">            "option_id": 2,</w:t>
+            </w:r>
+          </w:p>
+          <w:p>
+            <w:r>
+              <w:t xml:space="preserve">            "incarnation_id": null,</w:t>
             </w:r>
           </w:p>
           <w:p>
@@ -31491,14 +30829,15 @@
           <w:numId w:val="5"/>
         </w:numPr>
       </w:pPr>
-      <w:bookmarkStart w:id="90" w:name="_Toc14631236"/>
-      <w:r>
-        <w:rPr>
-          <w:rFonts w:hint="eastAsia"/>
-        </w:rPr>
+      <w:bookmarkStart w:id="91" w:name="_Toc14631236"/>
+      <w:r>
+        <w:rPr>
+          <w:rFonts w:hint="eastAsia"/>
+        </w:rPr>
+        <w:lastRenderedPageBreak/>
         <w:t>邮件</w:t>
       </w:r>
-      <w:bookmarkEnd w:id="90"/>
+      <w:bookmarkEnd w:id="91"/>
     </w:p>
     <w:p>
       <w:pPr>
@@ -31512,7 +30851,7 @@
           <w:bCs w:val="0"/>
         </w:rPr>
       </w:pPr>
-      <w:bookmarkStart w:id="91" w:name="_Toc14631237"/>
+      <w:bookmarkStart w:id="92" w:name="_Toc14631237"/>
       <w:r>
         <w:rPr>
           <w:rFonts w:hint="eastAsia"/>
@@ -31521,7 +30860,7 @@
         </w:rPr>
         <w:t>发送密码重置</w:t>
       </w:r>
-      <w:bookmarkStart w:id="92" w:name="_Hlk13495025"/>
+      <w:bookmarkStart w:id="93" w:name="_Hlk13495025"/>
       <w:r>
         <w:rPr>
           <w:rFonts w:hint="eastAsia"/>
@@ -31530,8 +30869,8 @@
         </w:rPr>
         <w:t>邮件</w:t>
       </w:r>
-      <w:bookmarkEnd w:id="91"/>
       <w:bookmarkEnd w:id="92"/>
+      <w:bookmarkEnd w:id="93"/>
     </w:p>
     <w:p>
       <w:pPr>
@@ -31788,7 +31127,6 @@
         <w:rPr>
           <w:rFonts w:hint="eastAsia"/>
         </w:rPr>
-        <w:lastRenderedPageBreak/>
         <w:t>请求示例</w:t>
       </w:r>
     </w:p>
@@ -31989,6 +31327,7 @@
         <w:rPr>
           <w:rFonts w:hint="eastAsia"/>
         </w:rPr>
+        <w:lastRenderedPageBreak/>
         <w:t>响应示例</w:t>
       </w:r>
     </w:p>
@@ -32055,8 +31394,8 @@
           <w:bCs w:val="0"/>
         </w:rPr>
       </w:pPr>
-      <w:bookmarkStart w:id="93" w:name="_Toc14631238"/>
-      <w:bookmarkEnd w:id="88"/>
+      <w:bookmarkStart w:id="94" w:name="_Toc14631238"/>
+      <w:bookmarkEnd w:id="90"/>
       <w:r>
         <w:rPr>
           <w:rFonts w:hint="eastAsia"/>
@@ -32065,7 +31404,7 @@
         </w:rPr>
         <w:t>发送验证码邮件</w:t>
       </w:r>
-      <w:bookmarkEnd w:id="93"/>
+      <w:bookmarkEnd w:id="94"/>
     </w:p>
     <w:p>
       <w:pPr>
@@ -32157,7 +31496,6 @@
         <w:rPr>
           <w:rFonts w:hint="eastAsia"/>
         </w:rPr>
-        <w:lastRenderedPageBreak/>
         <w:t>请求参数</w:t>
       </w:r>
     </w:p>
@@ -32169,35 +31507,7 @@
         <w:rPr>
           <w:rFonts w:hint="eastAsia"/>
         </w:rPr>
-        <w:t>该接口可选</w:t>
-      </w:r>
-      <w:proofErr w:type="spellStart"/>
-      <w:r>
-        <w:rPr>
-          <w:rFonts w:hint="eastAsia"/>
-        </w:rPr>
-        <w:t>access_token</w:t>
-      </w:r>
-      <w:proofErr w:type="spellEnd"/>
-      <w:r>
-        <w:rPr>
-          <w:rFonts w:hint="eastAsia"/>
-        </w:rPr>
-        <w:t>或username加email两种参数，</w:t>
-      </w:r>
-      <w:proofErr w:type="spellStart"/>
-      <w:r>
-        <w:rPr>
-          <w:rFonts w:hint="eastAsia"/>
-        </w:rPr>
-        <w:t>access_token</w:t>
-      </w:r>
-      <w:proofErr w:type="spellEnd"/>
-      <w:r>
-        <w:rPr>
-          <w:rFonts w:hint="eastAsia"/>
-        </w:rPr>
-        <w:t>可用于已登录的用户，username加email可用于未登录的用户。</w:t>
+        <w:t>该接口可选access_token或username加email两种参数，access_token可用于已登录的用户，username加email可用于未登录的用户。</w:t>
       </w:r>
     </w:p>
     <w:tbl>
@@ -32253,7 +31563,6 @@
             <w:tcW w:w="4332" w:type="dxa"/>
           </w:tcPr>
           <w:p>
-            <w:proofErr w:type="spellStart"/>
             <w:r>
               <w:rPr>
                 <w:rFonts w:hint="eastAsia"/>
@@ -32263,7 +31572,6 @@
             <w:r>
               <w:t>ccess_token</w:t>
             </w:r>
-            <w:proofErr w:type="spellEnd"/>
           </w:p>
         </w:tc>
         <w:tc>
@@ -32436,6 +31744,7 @@
         <w:rPr>
           <w:rFonts w:hint="eastAsia"/>
         </w:rPr>
+        <w:lastRenderedPageBreak/>
         <w:t>响应参数</w:t>
       </w:r>
     </w:p>
@@ -32617,14 +31926,14 @@
           <w:numId w:val="5"/>
         </w:numPr>
       </w:pPr>
-      <w:bookmarkStart w:id="94" w:name="_Toc14631239"/>
+      <w:bookmarkStart w:id="95" w:name="_Toc14631239"/>
       <w:r>
         <w:rPr>
           <w:rFonts w:hint="eastAsia"/>
         </w:rPr>
         <w:t>统计</w:t>
       </w:r>
-      <w:bookmarkEnd w:id="94"/>
+      <w:bookmarkEnd w:id="95"/>
     </w:p>
     <w:p>
       <w:pPr>
@@ -32638,7 +31947,7 @@
           <w:bCs w:val="0"/>
         </w:rPr>
       </w:pPr>
-      <w:bookmarkStart w:id="95" w:name="_Toc14631240"/>
+      <w:bookmarkStart w:id="96" w:name="_Toc14631240"/>
       <w:r>
         <w:rPr>
           <w:rFonts w:hint="eastAsia"/>
@@ -32647,7 +31956,7 @@
         </w:rPr>
         <w:t>获取分组轮次</w:t>
       </w:r>
-      <w:bookmarkEnd w:id="95"/>
+      <w:bookmarkEnd w:id="96"/>
     </w:p>
     <w:p>
       <w:pPr>
@@ -32687,7 +31996,6 @@
         <w:rPr>
           <w:rFonts w:hint="eastAsia"/>
         </w:rPr>
-        <w:lastRenderedPageBreak/>
         <w:t>接口地址</w:t>
       </w:r>
     </w:p>
@@ -32800,7 +32108,6 @@
             </w:tcBorders>
           </w:tcPr>
           <w:p>
-            <w:proofErr w:type="spellStart"/>
             <w:r>
               <w:rPr>
                 <w:rFonts w:hint="eastAsia"/>
@@ -32810,7 +32117,6 @@
             <w:r>
               <w:t>ccess_token</w:t>
             </w:r>
-            <w:proofErr w:type="spellEnd"/>
           </w:p>
         </w:tc>
         <w:tc>
@@ -32846,6 +32152,7 @@
         <w:rPr>
           <w:rFonts w:hint="eastAsia"/>
         </w:rPr>
+        <w:lastRenderedPageBreak/>
         <w:t>请求示例</w:t>
       </w:r>
     </w:p>
@@ -33157,17 +32464,16 @@
           <w:bCs w:val="0"/>
         </w:rPr>
       </w:pPr>
-      <w:bookmarkStart w:id="96" w:name="_Toc14631241"/>
+      <w:bookmarkStart w:id="97" w:name="_Toc14631241"/>
       <w:r>
         <w:rPr>
           <w:rFonts w:hint="eastAsia"/>
           <w:b w:val="0"/>
           <w:bCs w:val="0"/>
         </w:rPr>
-        <w:lastRenderedPageBreak/>
         <w:t>获取用户分组概要</w:t>
       </w:r>
-      <w:bookmarkEnd w:id="96"/>
+      <w:bookmarkEnd w:id="97"/>
     </w:p>
     <w:p>
       <w:pPr>
@@ -33259,6 +32565,7 @@
         <w:rPr>
           <w:rFonts w:hint="eastAsia"/>
         </w:rPr>
+        <w:lastRenderedPageBreak/>
         <w:t>请求参数</w:t>
       </w:r>
     </w:p>
@@ -33319,7 +32626,6 @@
             </w:tcBorders>
           </w:tcPr>
           <w:p>
-            <w:proofErr w:type="spellStart"/>
             <w:r>
               <w:rPr>
                 <w:rFonts w:hint="eastAsia"/>
@@ -33329,7 +32635,6 @@
             <w:r>
               <w:t>ccess_token</w:t>
             </w:r>
-            <w:proofErr w:type="spellEnd"/>
           </w:p>
         </w:tc>
         <w:tc>
@@ -33640,7 +32945,6 @@
         <w:rPr>
           <w:rFonts w:hint="eastAsia"/>
         </w:rPr>
-        <w:lastRenderedPageBreak/>
         <w:t>响应示例</w:t>
       </w:r>
     </w:p>
@@ -33687,11 +32991,9 @@
             <w:r>
               <w:t xml:space="preserve">        "</w:t>
             </w:r>
-            <w:proofErr w:type="spellStart"/>
             <w:r>
               <w:t>identifyDivide</w:t>
             </w:r>
-            <w:proofErr w:type="spellEnd"/>
             <w:r>
               <w:t>": [</w:t>
             </w:r>
@@ -33748,6 +33050,7 @@
           </w:p>
           <w:p>
             <w:r>
+              <w:lastRenderedPageBreak/>
               <w:t xml:space="preserve">                "count": "0"</w:t>
             </w:r>
           </w:p>
@@ -33763,15 +33066,7 @@
           </w:p>
           <w:p>
             <w:r>
-              <w:t xml:space="preserve">        "</w:t>
-            </w:r>
-            <w:proofErr w:type="spellStart"/>
-            <w:r>
-              <w:t>egoDivide</w:t>
-            </w:r>
-            <w:proofErr w:type="spellEnd"/>
-            <w:r>
-              <w:t>": [</w:t>
+              <w:t xml:space="preserve">        "egoDivide": [</w:t>
             </w:r>
           </w:p>
           <w:p>
@@ -33881,20 +33176,11 @@
           </w:p>
           <w:p>
             <w:r>
-              <w:t xml:space="preserve">        "</w:t>
-            </w:r>
-            <w:proofErr w:type="spellStart"/>
-            <w:r>
-              <w:t>advertisementDivide</w:t>
-            </w:r>
-            <w:proofErr w:type="spellEnd"/>
-            <w:r>
-              <w:t>": [</w:t>
-            </w:r>
-          </w:p>
-          <w:p>
-            <w:r>
-              <w:lastRenderedPageBreak/>
+              <w:t xml:space="preserve">        "advertisementDivide": [</w:t>
+            </w:r>
+          </w:p>
+          <w:p>
+            <w:r>
               <w:t xml:space="preserve">            {</w:t>
             </w:r>
           </w:p>
@@ -33963,7 +33249,7 @@
           <w:bCs w:val="0"/>
         </w:rPr>
       </w:pPr>
-      <w:bookmarkStart w:id="97" w:name="_Toc14631242"/>
+      <w:bookmarkStart w:id="98" w:name="_Toc14631242"/>
       <w:r>
         <w:rPr>
           <w:rFonts w:hint="eastAsia"/>
@@ -33981,7 +33267,7 @@
         </w:rPr>
         <w:t>列表</w:t>
       </w:r>
-      <w:bookmarkEnd w:id="97"/>
+      <w:bookmarkEnd w:id="98"/>
     </w:p>
     <w:p>
       <w:pPr>
@@ -33991,7 +33277,7 @@
           <w:numId w:val="5"/>
         </w:numPr>
       </w:pPr>
-      <w:bookmarkStart w:id="98" w:name="_Hlk13495815"/>
+      <w:bookmarkStart w:id="99" w:name="_Hlk13495815"/>
       <w:r>
         <w:rPr>
           <w:rFonts w:hint="eastAsia"/>
@@ -34034,6 +33320,7 @@
         <w:rPr>
           <w:rFonts w:hint="eastAsia"/>
         </w:rPr>
+        <w:lastRenderedPageBreak/>
         <w:t>接口地址</w:t>
       </w:r>
     </w:p>
@@ -34149,7 +33436,6 @@
             </w:tcBorders>
           </w:tcPr>
           <w:p>
-            <w:proofErr w:type="spellStart"/>
             <w:r>
               <w:rPr>
                 <w:rFonts w:hint="eastAsia"/>
@@ -34159,7 +33445,6 @@
             <w:r>
               <w:t>ccess_token</w:t>
             </w:r>
-            <w:proofErr w:type="spellEnd"/>
           </w:p>
         </w:tc>
         <w:tc>
@@ -34194,7 +33479,6 @@
             </w:tcBorders>
           </w:tcPr>
           <w:p>
-            <w:proofErr w:type="spellStart"/>
             <w:r>
               <w:rPr>
                 <w:rFonts w:hint="eastAsia"/>
@@ -34204,7 +33488,6 @@
             <w:r>
               <w:t>ser_id</w:t>
             </w:r>
-            <w:proofErr w:type="spellEnd"/>
           </w:p>
         </w:tc>
         <w:tc>
@@ -34288,11 +33571,9 @@
             </w:tcBorders>
           </w:tcPr>
           <w:p>
-            <w:proofErr w:type="spellStart"/>
             <w:r>
               <w:t>identify_divide</w:t>
             </w:r>
-            <w:proofErr w:type="spellEnd"/>
           </w:p>
         </w:tc>
         <w:tc>
@@ -34339,7 +33620,6 @@
             </w:tcBorders>
           </w:tcPr>
           <w:p>
-            <w:proofErr w:type="spellStart"/>
             <w:r>
               <w:rPr>
                 <w:rFonts w:hint="eastAsia"/>
@@ -34349,7 +33629,6 @@
             <w:r>
               <w:t>go_divide</w:t>
             </w:r>
-            <w:proofErr w:type="spellEnd"/>
           </w:p>
         </w:tc>
         <w:tc>
@@ -34396,11 +33675,9 @@
             </w:tcBorders>
           </w:tcPr>
           <w:p>
-            <w:proofErr w:type="spellStart"/>
             <w:r>
               <w:t>advertisement_divide</w:t>
             </w:r>
-            <w:proofErr w:type="spellEnd"/>
           </w:p>
         </w:tc>
         <w:tc>
@@ -34436,7 +33713,6 @@
         <w:rPr>
           <w:rFonts w:hint="eastAsia"/>
         </w:rPr>
-        <w:lastRenderedPageBreak/>
         <w:t>请求示例</w:t>
       </w:r>
     </w:p>
@@ -34669,6 +33945,7 @@
         <w:rPr>
           <w:rFonts w:hint="eastAsia"/>
         </w:rPr>
+        <w:lastRenderedPageBreak/>
         <w:t>响应示例</w:t>
       </w:r>
     </w:p>
@@ -34768,15 +34045,7 @@
           </w:p>
           <w:p>
             <w:r>
-              <w:t xml:space="preserve">                "</w:t>
-            </w:r>
-            <w:proofErr w:type="spellStart"/>
-            <w:r>
-              <w:t>id_card</w:t>
-            </w:r>
-            <w:proofErr w:type="spellEnd"/>
-            <w:r>
-              <w:t>": "511111199911119999",</w:t>
+              <w:t xml:space="preserve">                "id_card": "511111199911119999",</w:t>
             </w:r>
           </w:p>
           <w:p>
@@ -34791,54 +34060,22 @@
           </w:p>
           <w:p>
             <w:r>
-              <w:t xml:space="preserve">                "department": "</w:t>
-            </w:r>
-            <w:proofErr w:type="spellStart"/>
-            <w:r>
-              <w:t>cmc</w:t>
-            </w:r>
-            <w:proofErr w:type="spellEnd"/>
-            <w:r>
-              <w:t>",</w:t>
-            </w:r>
-          </w:p>
-          <w:p>
-            <w:r>
-              <w:t xml:space="preserve">                "</w:t>
-            </w:r>
-            <w:proofErr w:type="spellStart"/>
-            <w:r>
-              <w:t>created_at</w:t>
-            </w:r>
-            <w:proofErr w:type="spellEnd"/>
-            <w:r>
-              <w:t>": "1560578345",</w:t>
-            </w:r>
-          </w:p>
-          <w:p>
-            <w:r>
-              <w:t xml:space="preserve">                "</w:t>
-            </w:r>
-            <w:proofErr w:type="spellStart"/>
-            <w:r>
-              <w:t>updated_at</w:t>
-            </w:r>
-            <w:proofErr w:type="spellEnd"/>
-            <w:r>
-              <w:t>": "1560578345",</w:t>
-            </w:r>
-          </w:p>
-          <w:p>
-            <w:r>
-              <w:t xml:space="preserve">                "</w:t>
-            </w:r>
-            <w:proofErr w:type="spellStart"/>
-            <w:r>
-              <w:t>logged_at</w:t>
-            </w:r>
-            <w:proofErr w:type="spellEnd"/>
-            <w:r>
-              <w:t>": "1560585271"</w:t>
+              <w:t xml:space="preserve">                "department": "cmc",</w:t>
+            </w:r>
+          </w:p>
+          <w:p>
+            <w:r>
+              <w:t xml:space="preserve">                "created_at": "1560578345",</w:t>
+            </w:r>
+          </w:p>
+          <w:p>
+            <w:r>
+              <w:t xml:space="preserve">                "updated_at": "1560578345",</w:t>
+            </w:r>
+          </w:p>
+          <w:p>
+            <w:r>
+              <w:t xml:space="preserve">                "logged_at": "1560585271"</w:t>
             </w:r>
           </w:p>
           <w:p>
@@ -34848,7 +34085,6 @@
           </w:p>
           <w:p>
             <w:r>
-              <w:lastRenderedPageBreak/>
               <w:t xml:space="preserve">        ]</w:t>
             </w:r>
           </w:p>
@@ -34877,18 +34113,17 @@
           <w:bCs w:val="0"/>
         </w:rPr>
       </w:pPr>
-      <w:bookmarkStart w:id="99" w:name="_Toc14631243"/>
-      <w:bookmarkEnd w:id="98"/>
+      <w:bookmarkStart w:id="100" w:name="_Toc14631243"/>
+      <w:bookmarkEnd w:id="99"/>
       <w:r>
         <w:rPr>
           <w:rFonts w:hint="eastAsia"/>
           <w:b w:val="0"/>
           <w:bCs w:val="0"/>
         </w:rPr>
-        <w:lastRenderedPageBreak/>
         <w:t>获取单个用户分组详情</w:t>
       </w:r>
-      <w:bookmarkEnd w:id="99"/>
+      <w:bookmarkEnd w:id="100"/>
     </w:p>
     <w:p>
       <w:pPr>
@@ -34960,6 +34195,7 @@
         <w:rPr>
           <w:rFonts w:hint="eastAsia"/>
         </w:rPr>
+        <w:lastRenderedPageBreak/>
         <w:t>请求方式</w:t>
       </w:r>
     </w:p>
@@ -35043,7 +34279,6 @@
             </w:tcBorders>
           </w:tcPr>
           <w:p>
-            <w:proofErr w:type="spellStart"/>
             <w:r>
               <w:rPr>
                 <w:rFonts w:hint="eastAsia"/>
@@ -35053,7 +34288,6 @@
             <w:r>
               <w:t>ccess_token</w:t>
             </w:r>
-            <w:proofErr w:type="spellEnd"/>
           </w:p>
         </w:tc>
         <w:tc>
@@ -35088,7 +34322,6 @@
             </w:tcBorders>
           </w:tcPr>
           <w:p>
-            <w:proofErr w:type="spellStart"/>
             <w:r>
               <w:rPr>
                 <w:rFonts w:hint="eastAsia"/>
@@ -35098,7 +34331,6 @@
             <w:r>
               <w:t>ser_id</w:t>
             </w:r>
-            <w:proofErr w:type="spellEnd"/>
           </w:p>
         </w:tc>
         <w:tc>
@@ -35334,7 +34566,6 @@
               <w:rPr>
                 <w:rFonts w:hint="eastAsia"/>
               </w:rPr>
-              <w:lastRenderedPageBreak/>
               <w:t>d</w:t>
             </w:r>
             <w:r>
@@ -35635,6 +34866,7 @@
           </w:p>
           <w:p>
             <w:r>
+              <w:lastRenderedPageBreak/>
               <w:t xml:space="preserve">        "user": {</w:t>
             </w:r>
           </w:p>
@@ -35645,15 +34877,7 @@
           </w:p>
           <w:p>
             <w:r>
-              <w:t xml:space="preserve">            "username": "</w:t>
-            </w:r>
-            <w:proofErr w:type="spellStart"/>
-            <w:r>
-              <w:t>xuchao</w:t>
-            </w:r>
-            <w:proofErr w:type="spellEnd"/>
-            <w:r>
-              <w:t>",</w:t>
+              <w:t xml:space="preserve">            "username": "xuchao",</w:t>
             </w:r>
           </w:p>
           <w:p>
@@ -35663,154 +34887,102 @@
           </w:p>
           <w:p>
             <w:r>
+              <w:t xml:space="preserve">            "auth_key": "iQroDvZ-usr3-X1m_kNM9JmZej-cMfTl",</w:t>
+            </w:r>
+          </w:p>
+          <w:p>
+            <w:r>
+              <w:t xml:space="preserve">            "mobile": "13795699483",</w:t>
+            </w:r>
+          </w:p>
+          <w:p>
+            <w:r>
+              <w:t xml:space="preserve">            "email": "1084553724@qq.com",</w:t>
+            </w:r>
+          </w:p>
+          <w:p>
+            <w:r>
+              <w:t xml:space="preserve">            "gender": "male",</w:t>
+            </w:r>
+          </w:p>
+          <w:p>
+            <w:r>
+              <w:t xml:space="preserve">            "department": "ccc",</w:t>
+            </w:r>
+          </w:p>
+          <w:p>
+            <w:r>
+              <w:t xml:space="preserve">            "age": 18,</w:t>
+            </w:r>
+          </w:p>
+          <w:p>
+            <w:r>
+              <w:t xml:space="preserve">            "role": "admin",</w:t>
+            </w:r>
+          </w:p>
+          <w:p>
+            <w:r>
+              <w:t xml:space="preserve">            "created_at": "1562224600",</w:t>
+            </w:r>
+          </w:p>
+          <w:p>
+            <w:r>
+              <w:t xml:space="preserve">            "updated_at": "1562294833",</w:t>
+            </w:r>
+          </w:p>
+          <w:p>
+            <w:r>
+              <w:t xml:space="preserve">            "logged_at": "1562664280",</w:t>
+            </w:r>
+          </w:p>
+          <w:p>
+            <w:r>
+              <w:t xml:space="preserve">            "stage": "3",</w:t>
+            </w:r>
+          </w:p>
+          <w:p>
+            <w:r>
+              <w:t xml:space="preserve">            "status": "1",</w:t>
+            </w:r>
+          </w:p>
+          <w:p>
+            <w:r>
+              <w:t xml:space="preserve">            "step": "0",</w:t>
+            </w:r>
+          </w:p>
+          <w:p>
+            <w:r>
+              <w:t xml:space="preserve">            "round": "0",</w:t>
+            </w:r>
+          </w:p>
+          <w:p>
+            <w:r>
               <w:t xml:space="preserve">            "</w:t>
             </w:r>
-            <w:proofErr w:type="spellStart"/>
-            <w:r>
-              <w:t>auth_key</w:t>
-            </w:r>
-            <w:proofErr w:type="spellEnd"/>
-            <w:r>
-              <w:t>": "iQroDvZ-usr3-X1m_kNM9JmZej-cMfTl",</w:t>
-            </w:r>
-          </w:p>
-          <w:p>
-            <w:r>
-              <w:t xml:space="preserve">            "mobile": "13795699483",</w:t>
-            </w:r>
-          </w:p>
-          <w:p>
-            <w:r>
-              <w:t xml:space="preserve">            "email": "1084553724@qq.com",</w:t>
-            </w:r>
-          </w:p>
-          <w:p>
-            <w:r>
-              <w:t xml:space="preserve">            "gender": "male",</w:t>
-            </w:r>
-          </w:p>
-          <w:p>
-            <w:r>
-              <w:t xml:space="preserve">            "department": "ccc",</w:t>
-            </w:r>
-          </w:p>
-          <w:p>
-            <w:r>
-              <w:t xml:space="preserve">            "age": 18,</w:t>
-            </w:r>
-          </w:p>
-          <w:p>
-            <w:r>
-              <w:t xml:space="preserve">            "role": "admin",</w:t>
+            <w:r>
+              <w:t>identify_divide</w:t>
+            </w:r>
+            <w:r>
+              <w:t>": null,</w:t>
+            </w:r>
+          </w:p>
+          <w:p>
+            <w:r>
+              <w:t xml:space="preserve">            "ego_divide": null,</w:t>
+            </w:r>
+          </w:p>
+          <w:p>
+            <w:r>
+              <w:t xml:space="preserve">            "advertisement_divide": "1",</w:t>
             </w:r>
           </w:p>
           <w:p>
             <w:r>
               <w:t xml:space="preserve">            "</w:t>
             </w:r>
-            <w:proofErr w:type="spellStart"/>
-            <w:r>
-              <w:t>created_at</w:t>
-            </w:r>
-            <w:proofErr w:type="spellEnd"/>
-            <w:r>
-              <w:t>": "1562224600",</w:t>
-            </w:r>
-          </w:p>
-          <w:p>
-            <w:r>
-              <w:t xml:space="preserve">            "</w:t>
-            </w:r>
-            <w:proofErr w:type="spellStart"/>
-            <w:r>
-              <w:t>updated_at</w:t>
-            </w:r>
-            <w:proofErr w:type="spellEnd"/>
-            <w:r>
-              <w:t>": "1562294833",</w:t>
-            </w:r>
-          </w:p>
-          <w:p>
-            <w:r>
-              <w:t xml:space="preserve">            "</w:t>
-            </w:r>
-            <w:proofErr w:type="spellStart"/>
-            <w:r>
-              <w:t>logged_at</w:t>
-            </w:r>
-            <w:proofErr w:type="spellEnd"/>
-            <w:r>
-              <w:t>": "1562664280",</w:t>
-            </w:r>
-          </w:p>
-          <w:p>
-            <w:r>
-              <w:t xml:space="preserve">            "stage": "3",</w:t>
-            </w:r>
-          </w:p>
-          <w:p>
-            <w:r>
-              <w:t xml:space="preserve">            "status": "1",</w:t>
-            </w:r>
-          </w:p>
-          <w:p>
-            <w:r>
-              <w:t xml:space="preserve">            "step": "0",</w:t>
-            </w:r>
-          </w:p>
-          <w:p>
-            <w:r>
-              <w:t xml:space="preserve">            "round": "0",</w:t>
-            </w:r>
-          </w:p>
-          <w:p>
-            <w:r>
-              <w:t xml:space="preserve">            "</w:t>
-            </w:r>
-            <w:proofErr w:type="spellStart"/>
-            <w:r>
-              <w:t>identify_divide</w:t>
-            </w:r>
-            <w:proofErr w:type="spellEnd"/>
-            <w:r>
-              <w:t>": null,</w:t>
-            </w:r>
-          </w:p>
-          <w:p>
-            <w:r>
-              <w:t xml:space="preserve">            "</w:t>
-            </w:r>
-            <w:proofErr w:type="spellStart"/>
-            <w:r>
-              <w:t>ego_divide</w:t>
-            </w:r>
-            <w:proofErr w:type="spellEnd"/>
-            <w:r>
-              <w:t>": null,</w:t>
-            </w:r>
-          </w:p>
-          <w:p>
-            <w:r>
-              <w:t xml:space="preserve">            "</w:t>
-            </w:r>
-            <w:proofErr w:type="spellStart"/>
-            <w:r>
-              <w:t>advertisement_divide</w:t>
-            </w:r>
-            <w:proofErr w:type="spellEnd"/>
-            <w:r>
-              <w:t>": "1",</w:t>
-            </w:r>
-          </w:p>
-          <w:p>
-            <w:r>
-              <w:t xml:space="preserve">            "</w:t>
-            </w:r>
-            <w:proofErr w:type="spellStart"/>
             <w:r>
               <w:t>identify_incarnation</w:t>
             </w:r>
-            <w:proofErr w:type="spellEnd"/>
             <w:r>
               <w:t>": "3",</w:t>
             </w:r>
@@ -35825,26 +34997,16 @@
             <w:r>
               <w:t xml:space="preserve">           "</w:t>
             </w:r>
-            <w:proofErr w:type="spellStart"/>
             <w:r>
               <w:t>ego_incarnation</w:t>
             </w:r>
-            <w:proofErr w:type="spellEnd"/>
             <w:r>
               <w:t>": "3",</w:t>
             </w:r>
           </w:p>
           <w:p>
             <w:r>
-              <w:t xml:space="preserve">            "</w:t>
-            </w:r>
-            <w:proofErr w:type="spellStart"/>
-            <w:r>
-              <w:t>advertisement_grades</w:t>
-            </w:r>
-            <w:proofErr w:type="spellEnd"/>
-            <w:r>
-              <w:t>": null</w:t>
+              <w:t xml:space="preserve">            "advertisement_grades": null</w:t>
             </w:r>
           </w:p>
           <w:p>
@@ -35864,119 +35026,98 @@
           </w:p>
           <w:p>
             <w:r>
+              <w:t xml:space="preserve">        "advertisement": [],</w:t>
+            </w:r>
+          </w:p>
+          <w:p>
+            <w:r>
+              <w:t xml:space="preserve">        "ego": [],</w:t>
+            </w:r>
+          </w:p>
+          <w:p>
+            <w:r>
+              <w:t xml:space="preserve">        "emotion": {</w:t>
+            </w:r>
+          </w:p>
+          <w:p>
+            <w:r>
+              <w:t xml:space="preserve">            "incarnation": {</w:t>
+            </w:r>
+          </w:p>
+          <w:p>
+            <w:r>
+              <w:t xml:space="preserve">                "incarnation_name": "德莱尼",</w:t>
+            </w:r>
+          </w:p>
+          <w:p>
+            <w:r>
+              <w:t xml:space="preserve">                "incarnation_file": "http://188.131.207.200:8009/storage/1/j4zYJeUF5DsAmo_iaqPIHBEXijRuEwWA.png",</w:t>
+            </w:r>
+          </w:p>
+          <w:p>
+            <w:r>
+              <w:t xml:space="preserve">                "incarnation_description": "",</w:t>
+            </w:r>
+          </w:p>
+          <w:p>
+            <w:r>
+              <w:t xml:space="preserve">                "incarnation_gender": "male",</w:t>
+            </w:r>
+          </w:p>
+          <w:p>
+            <w:r>
+              <w:t xml:space="preserve">                "advertisement_description": "ccccc",</w:t>
+            </w:r>
+          </w:p>
+          <w:p>
+            <w:r>
+              <w:t xml:space="preserve">                "advertisement_file": "http://188.131.207.200:8009/storage/1/Og_lBAHeMjTa3xsZK4WwiMq1KzEuKO3N.jpg"</w:t>
+            </w:r>
+          </w:p>
+          <w:p>
+            <w:r>
+              <w:t xml:space="preserve">            },</w:t>
+            </w:r>
+          </w:p>
+          <w:p>
+            <w:r>
+              <w:t xml:space="preserve">            "answer": [</w:t>
+            </w:r>
+          </w:p>
+          <w:p>
+            <w:r>
+              <w:t xml:space="preserve">                {</w:t>
+            </w:r>
+          </w:p>
+          <w:p>
+            <w:r>
+              <w:t xml:space="preserve">                    "question_title": "活跃的",</w:t>
+            </w:r>
+          </w:p>
+          <w:p>
+            <w:r>
               <w:lastRenderedPageBreak/>
-              <w:t xml:space="preserve">        "advertisement": [],</w:t>
-            </w:r>
-          </w:p>
-          <w:p>
-            <w:r>
-              <w:t xml:space="preserve">        "ego": [],</w:t>
-            </w:r>
-          </w:p>
-          <w:p>
-            <w:r>
-              <w:t xml:space="preserve">        "emotion": {</w:t>
-            </w:r>
-          </w:p>
-          <w:p>
-            <w:r>
-              <w:t xml:space="preserve">            "incarnation": {</w:t>
-            </w:r>
-          </w:p>
-          <w:p>
-            <w:r>
-              <w:t xml:space="preserve">                "</w:t>
-            </w:r>
-            <w:proofErr w:type="spellStart"/>
-            <w:r>
-              <w:t>incarnation_name</w:t>
-            </w:r>
-            <w:proofErr w:type="spellEnd"/>
-            <w:r>
-              <w:t>": "德莱尼",</w:t>
-            </w:r>
-          </w:p>
-          <w:p>
-            <w:r>
-              <w:t xml:space="preserve">                "</w:t>
-            </w:r>
-            <w:proofErr w:type="spellStart"/>
-            <w:r>
-              <w:t>incarnation_file</w:t>
-            </w:r>
-            <w:proofErr w:type="spellEnd"/>
-            <w:r>
-              <w:t>": "http://188.131.207.200:8009/storage/1/j4zYJeUF5DsAmo_iaqPIHBEXijRuEwWA.png",</w:t>
-            </w:r>
-          </w:p>
-          <w:p>
-            <w:r>
-              <w:t xml:space="preserve">                "</w:t>
-            </w:r>
-            <w:proofErr w:type="spellStart"/>
-            <w:r>
-              <w:t>incarnation_description</w:t>
-            </w:r>
-            <w:proofErr w:type="spellEnd"/>
-            <w:r>
-              <w:t>": "",</w:t>
-            </w:r>
-          </w:p>
-          <w:p>
-            <w:r>
-              <w:t xml:space="preserve">                "</w:t>
-            </w:r>
-            <w:proofErr w:type="spellStart"/>
-            <w:r>
-              <w:t>incarnation_gender</w:t>
-            </w:r>
-            <w:proofErr w:type="spellEnd"/>
-            <w:r>
-              <w:t>": "male",</w:t>
-            </w:r>
-          </w:p>
-          <w:p>
-            <w:r>
-              <w:t xml:space="preserve">                "</w:t>
-            </w:r>
-            <w:proofErr w:type="spellStart"/>
-            <w:r>
-              <w:t>advertisement_description</w:t>
-            </w:r>
-            <w:proofErr w:type="spellEnd"/>
-            <w:r>
-              <w:t>": "</w:t>
-            </w:r>
-            <w:proofErr w:type="spellStart"/>
-            <w:r>
-              <w:t>ccccc</w:t>
-            </w:r>
-            <w:proofErr w:type="spellEnd"/>
-            <w:r>
-              <w:t>",</w:t>
-            </w:r>
-          </w:p>
-          <w:p>
-            <w:r>
-              <w:t xml:space="preserve">                "</w:t>
-            </w:r>
-            <w:proofErr w:type="spellStart"/>
-            <w:r>
-              <w:t>advertisement_file</w:t>
-            </w:r>
-            <w:proofErr w:type="spellEnd"/>
-            <w:r>
-              <w:t>": "http://188.131.207.200:8009/storage/1/Og_lBAHeMjTa3xsZK4WwiMq1KzEuKO3N.jpg"</w:t>
-            </w:r>
-          </w:p>
-          <w:p>
-            <w:r>
-              <w:t xml:space="preserve">            },</w:t>
-            </w:r>
-          </w:p>
-          <w:p>
-            <w:r>
-              <w:t xml:space="preserve">            "answer": [</w:t>
+              <w:t xml:space="preserve">                    "question_description": "情绪量化",</w:t>
+            </w:r>
+          </w:p>
+          <w:p>
+            <w:r>
+              <w:t xml:space="preserve">                    "option_name": "有一点",</w:t>
+            </w:r>
+          </w:p>
+          <w:p>
+            <w:r>
+              <w:t xml:space="preserve">                    "option_description": null,</w:t>
+            </w:r>
+          </w:p>
+          <w:p>
+            <w:r>
+              <w:t xml:space="preserve">                    "grades": "2"</w:t>
+            </w:r>
+          </w:p>
+          <w:p>
+            <w:r>
+              <w:t xml:space="preserve">                },</w:t>
             </w:r>
           </w:p>
           <w:p>
@@ -35986,54 +35127,22 @@
           </w:p>
           <w:p>
             <w:r>
-              <w:t xml:space="preserve">                    "</w:t>
-            </w:r>
-            <w:proofErr w:type="spellStart"/>
-            <w:r>
-              <w:t>question_title</w:t>
-            </w:r>
-            <w:proofErr w:type="spellEnd"/>
-            <w:r>
-              <w:t>": "活跃的",</w:t>
-            </w:r>
-          </w:p>
-          <w:p>
-            <w:r>
-              <w:t xml:space="preserve">                    "</w:t>
-            </w:r>
-            <w:proofErr w:type="spellStart"/>
-            <w:r>
-              <w:t>question_description</w:t>
-            </w:r>
-            <w:proofErr w:type="spellEnd"/>
-            <w:r>
-              <w:t>": "情绪量化",</w:t>
-            </w:r>
-          </w:p>
-          <w:p>
-            <w:r>
-              <w:t xml:space="preserve">                    "</w:t>
-            </w:r>
-            <w:proofErr w:type="spellStart"/>
-            <w:r>
-              <w:t>option_name</w:t>
-            </w:r>
-            <w:proofErr w:type="spellEnd"/>
-            <w:r>
-              <w:t>": "有一点",</w:t>
-            </w:r>
-          </w:p>
-          <w:p>
-            <w:r>
-              <w:t xml:space="preserve">                    "</w:t>
-            </w:r>
-            <w:proofErr w:type="spellStart"/>
-            <w:r>
-              <w:t>option_description</w:t>
-            </w:r>
-            <w:proofErr w:type="spellEnd"/>
-            <w:r>
-              <w:t>": null,</w:t>
+              <w:t xml:space="preserve">                    "question_title": "充满热情的",</w:t>
+            </w:r>
+          </w:p>
+          <w:p>
+            <w:r>
+              <w:t xml:space="preserve">                    "question_description": "情绪量化",</w:t>
+            </w:r>
+          </w:p>
+          <w:p>
+            <w:r>
+              <w:t xml:space="preserve">                    "option_name": "有一点",</w:t>
+            </w:r>
+          </w:p>
+          <w:p>
+            <w:r>
+              <w:t xml:space="preserve">                    "option_description": null,</w:t>
             </w:r>
           </w:p>
           <w:p>
@@ -36053,54 +35162,22 @@
           </w:p>
           <w:p>
             <w:r>
-              <w:t xml:space="preserve">                    "</w:t>
-            </w:r>
-            <w:proofErr w:type="spellStart"/>
-            <w:r>
-              <w:t>question_title</w:t>
-            </w:r>
-            <w:proofErr w:type="spellEnd"/>
-            <w:r>
-              <w:t>": "充满热情的",</w:t>
-            </w:r>
-          </w:p>
-          <w:p>
-            <w:r>
-              <w:t xml:space="preserve">                    "</w:t>
-            </w:r>
-            <w:proofErr w:type="spellStart"/>
-            <w:r>
-              <w:t>question_description</w:t>
-            </w:r>
-            <w:proofErr w:type="spellEnd"/>
-            <w:r>
-              <w:t>": "情绪量化",</w:t>
-            </w:r>
-          </w:p>
-          <w:p>
-            <w:r>
-              <w:t xml:space="preserve">                    "</w:t>
-            </w:r>
-            <w:proofErr w:type="spellStart"/>
-            <w:r>
-              <w:t>option_name</w:t>
-            </w:r>
-            <w:proofErr w:type="spellEnd"/>
-            <w:r>
-              <w:t>": "有一点",</w:t>
-            </w:r>
-          </w:p>
-          <w:p>
-            <w:r>
-              <w:t xml:space="preserve">                    "</w:t>
-            </w:r>
-            <w:proofErr w:type="spellStart"/>
-            <w:r>
-              <w:t>option_description</w:t>
-            </w:r>
-            <w:proofErr w:type="spellEnd"/>
-            <w:r>
-              <w:t>": null,</w:t>
+              <w:t xml:space="preserve">                    "question_title": "快乐的",</w:t>
+            </w:r>
+          </w:p>
+          <w:p>
+            <w:r>
+              <w:t xml:space="preserve">                    "question_description": "情绪量化",</w:t>
+            </w:r>
+          </w:p>
+          <w:p>
+            <w:r>
+              <w:t xml:space="preserve">                    "option_name": "有一点",</w:t>
+            </w:r>
+          </w:p>
+          <w:p>
+            <w:r>
+              <w:t xml:space="preserve">                    "option_description": null,</w:t>
             </w:r>
           </w:p>
           <w:p>
@@ -36120,54 +35197,22 @@
           </w:p>
           <w:p>
             <w:r>
-              <w:t xml:space="preserve">                    "</w:t>
-            </w:r>
-            <w:proofErr w:type="spellStart"/>
-            <w:r>
-              <w:t>question_title</w:t>
-            </w:r>
-            <w:proofErr w:type="spellEnd"/>
-            <w:r>
-              <w:t>": "快乐的",</w:t>
-            </w:r>
-          </w:p>
-          <w:p>
-            <w:r>
-              <w:t xml:space="preserve">                    "</w:t>
-            </w:r>
-            <w:proofErr w:type="spellStart"/>
-            <w:r>
-              <w:t>question_description</w:t>
-            </w:r>
-            <w:proofErr w:type="spellEnd"/>
-            <w:r>
-              <w:t>": "情绪量化",</w:t>
-            </w:r>
-          </w:p>
-          <w:p>
-            <w:r>
-              <w:t xml:space="preserve">                    "</w:t>
-            </w:r>
-            <w:proofErr w:type="spellStart"/>
-            <w:r>
-              <w:t>option_name</w:t>
-            </w:r>
-            <w:proofErr w:type="spellEnd"/>
-            <w:r>
-              <w:t>": "有一点",</w:t>
-            </w:r>
-          </w:p>
-          <w:p>
-            <w:r>
-              <w:t xml:space="preserve">                    "</w:t>
-            </w:r>
-            <w:proofErr w:type="spellStart"/>
-            <w:r>
-              <w:t>option_description</w:t>
-            </w:r>
-            <w:proofErr w:type="spellEnd"/>
-            <w:r>
-              <w:t>": null,</w:t>
+              <w:t xml:space="preserve">                    "question_title": "兴高采烈的",</w:t>
+            </w:r>
+          </w:p>
+          <w:p>
+            <w:r>
+              <w:t xml:space="preserve">                    "question_description": "情绪量化",</w:t>
+            </w:r>
+          </w:p>
+          <w:p>
+            <w:r>
+              <w:t xml:space="preserve">                    "option_name": "有一点",</w:t>
+            </w:r>
+          </w:p>
+          <w:p>
+            <w:r>
+              <w:t xml:space="preserve">                    "option_description": null,</w:t>
             </w:r>
           </w:p>
           <w:p>
@@ -36187,54 +35232,22 @@
           </w:p>
           <w:p>
             <w:r>
-              <w:t xml:space="preserve">                    "</w:t>
-            </w:r>
-            <w:proofErr w:type="spellStart"/>
-            <w:r>
-              <w:t>question_title</w:t>
-            </w:r>
-            <w:proofErr w:type="spellEnd"/>
-            <w:r>
-              <w:t>": "兴高采烈的",</w:t>
-            </w:r>
-          </w:p>
-          <w:p>
-            <w:r>
-              <w:t xml:space="preserve">                    "</w:t>
-            </w:r>
-            <w:proofErr w:type="spellStart"/>
-            <w:r>
-              <w:t>question_description</w:t>
-            </w:r>
-            <w:proofErr w:type="spellEnd"/>
-            <w:r>
-              <w:t>": "情绪量化",</w:t>
-            </w:r>
-          </w:p>
-          <w:p>
-            <w:r>
-              <w:t xml:space="preserve">                    "</w:t>
-            </w:r>
-            <w:proofErr w:type="spellStart"/>
-            <w:r>
-              <w:t>option_name</w:t>
-            </w:r>
-            <w:proofErr w:type="spellEnd"/>
-            <w:r>
-              <w:t>": "有一点",</w:t>
-            </w:r>
-          </w:p>
-          <w:p>
-            <w:r>
-              <w:t xml:space="preserve">                    "</w:t>
-            </w:r>
-            <w:proofErr w:type="spellStart"/>
-            <w:r>
-              <w:t>option_description</w:t>
-            </w:r>
-            <w:proofErr w:type="spellEnd"/>
-            <w:r>
-              <w:t>": null,</w:t>
+              <w:t xml:space="preserve">                    "question_title": "兴奋的",</w:t>
+            </w:r>
+          </w:p>
+          <w:p>
+            <w:r>
+              <w:t xml:space="preserve">                    "question_description": "情绪量化",</w:t>
+            </w:r>
+          </w:p>
+          <w:p>
+            <w:r>
+              <w:t xml:space="preserve">                    "option_name": "有一点",</w:t>
+            </w:r>
+          </w:p>
+          <w:p>
+            <w:r>
+              <w:t xml:space="preserve">                    "option_description": null,</w:t>
             </w:r>
           </w:p>
           <w:p>
@@ -36254,55 +35267,58 @@
           </w:p>
           <w:p>
             <w:r>
-              <w:t xml:space="preserve">                    "</w:t>
-            </w:r>
-            <w:proofErr w:type="spellStart"/>
-            <w:r>
-              <w:t>question_title</w:t>
-            </w:r>
-            <w:proofErr w:type="spellEnd"/>
-            <w:r>
-              <w:t>": "兴奋的",</w:t>
+              <w:t xml:space="preserve">                    "question_title": "自豪的",</w:t>
+            </w:r>
+          </w:p>
+          <w:p>
+            <w:r>
+              <w:t xml:space="preserve">                    "question_description": "情绪量化",</w:t>
+            </w:r>
+          </w:p>
+          <w:p>
+            <w:r>
+              <w:t xml:space="preserve">                    "option_name": "有一点",</w:t>
+            </w:r>
+          </w:p>
+          <w:p>
+            <w:r>
+              <w:t xml:space="preserve">                    "option_description": null,</w:t>
+            </w:r>
+          </w:p>
+          <w:p>
+            <w:r>
+              <w:t xml:space="preserve">                    "grades": "2"</w:t>
+            </w:r>
+          </w:p>
+          <w:p>
+            <w:r>
+              <w:t xml:space="preserve">                },</w:t>
+            </w:r>
+          </w:p>
+          <w:p>
+            <w:r>
+              <w:t xml:space="preserve">                {</w:t>
+            </w:r>
+          </w:p>
+          <w:p>
+            <w:r>
+              <w:t xml:space="preserve">                    "question_title": "欣喜的",</w:t>
+            </w:r>
+          </w:p>
+          <w:p>
+            <w:r>
+              <w:t xml:space="preserve">                    "question_description": "情绪量化",</w:t>
+            </w:r>
+          </w:p>
+          <w:p>
+            <w:r>
+              <w:t xml:space="preserve">                    "option_name": "有一点",</w:t>
             </w:r>
           </w:p>
           <w:p>
             <w:r>
               <w:lastRenderedPageBreak/>
-              <w:t xml:space="preserve">                    "</w:t>
-            </w:r>
-            <w:proofErr w:type="spellStart"/>
-            <w:r>
-              <w:t>question_description</w:t>
-            </w:r>
-            <w:proofErr w:type="spellEnd"/>
-            <w:r>
-              <w:t>": "情绪量化",</w:t>
-            </w:r>
-          </w:p>
-          <w:p>
-            <w:r>
-              <w:t xml:space="preserve">                    "</w:t>
-            </w:r>
-            <w:proofErr w:type="spellStart"/>
-            <w:r>
-              <w:t>option_name</w:t>
-            </w:r>
-            <w:proofErr w:type="spellEnd"/>
-            <w:r>
-              <w:t>": "有一点",</w:t>
-            </w:r>
-          </w:p>
-          <w:p>
-            <w:r>
-              <w:t xml:space="preserve">                    "</w:t>
-            </w:r>
-            <w:proofErr w:type="spellStart"/>
-            <w:r>
-              <w:t>option_description</w:t>
-            </w:r>
-            <w:proofErr w:type="spellEnd"/>
-            <w:r>
-              <w:t>": null,</w:t>
+              <w:t xml:space="preserve">                    "option_description": null,</w:t>
             </w:r>
           </w:p>
           <w:p>
@@ -36322,54 +35338,22 @@
           </w:p>
           <w:p>
             <w:r>
-              <w:t xml:space="preserve">                    "</w:t>
-            </w:r>
-            <w:proofErr w:type="spellStart"/>
-            <w:r>
-              <w:t>question_title</w:t>
-            </w:r>
-            <w:proofErr w:type="spellEnd"/>
-            <w:r>
-              <w:t>": "自豪的",</w:t>
-            </w:r>
-          </w:p>
-          <w:p>
-            <w:r>
-              <w:t xml:space="preserve">                    "</w:t>
-            </w:r>
-            <w:proofErr w:type="spellStart"/>
-            <w:r>
-              <w:t>question_description</w:t>
-            </w:r>
-            <w:proofErr w:type="spellEnd"/>
-            <w:r>
-              <w:t>": "情绪量化",</w:t>
-            </w:r>
-          </w:p>
-          <w:p>
-            <w:r>
-              <w:t xml:space="preserve">                    "</w:t>
-            </w:r>
-            <w:proofErr w:type="spellStart"/>
-            <w:r>
-              <w:t>option_name</w:t>
-            </w:r>
-            <w:proofErr w:type="spellEnd"/>
-            <w:r>
-              <w:t>": "有一点",</w:t>
-            </w:r>
-          </w:p>
-          <w:p>
-            <w:r>
-              <w:t xml:space="preserve">                    "</w:t>
-            </w:r>
-            <w:proofErr w:type="spellStart"/>
-            <w:r>
-              <w:t>option_description</w:t>
-            </w:r>
-            <w:proofErr w:type="spellEnd"/>
-            <w:r>
-              <w:t>": null,</w:t>
+              <w:t xml:space="preserve">                    "question_title": "精神充沛的",</w:t>
+            </w:r>
+          </w:p>
+          <w:p>
+            <w:r>
+              <w:t xml:space="preserve">                    "question_description": "情绪量化",</w:t>
+            </w:r>
+          </w:p>
+          <w:p>
+            <w:r>
+              <w:t xml:space="preserve">                    "option_name": "有一点",</w:t>
+            </w:r>
+          </w:p>
+          <w:p>
+            <w:r>
+              <w:t xml:space="preserve">                    "option_description": null,</w:t>
             </w:r>
           </w:p>
           <w:p>
@@ -36389,54 +35373,22 @@
           </w:p>
           <w:p>
             <w:r>
-              <w:t xml:space="preserve">                    "</w:t>
-            </w:r>
-            <w:proofErr w:type="spellStart"/>
-            <w:r>
-              <w:t>question_title</w:t>
-            </w:r>
-            <w:proofErr w:type="spellEnd"/>
-            <w:r>
-              <w:t>": "欣喜的",</w:t>
-            </w:r>
-          </w:p>
-          <w:p>
-            <w:r>
-              <w:t xml:space="preserve">                    "</w:t>
-            </w:r>
-            <w:proofErr w:type="spellStart"/>
-            <w:r>
-              <w:t>question_description</w:t>
-            </w:r>
-            <w:proofErr w:type="spellEnd"/>
-            <w:r>
-              <w:t>": "情绪量化",</w:t>
-            </w:r>
-          </w:p>
-          <w:p>
-            <w:r>
-              <w:t xml:space="preserve">                    "</w:t>
-            </w:r>
-            <w:proofErr w:type="spellStart"/>
-            <w:r>
-              <w:t>option_name</w:t>
-            </w:r>
-            <w:proofErr w:type="spellEnd"/>
-            <w:r>
-              <w:t>": "有一点",</w:t>
-            </w:r>
-          </w:p>
-          <w:p>
-            <w:r>
-              <w:t xml:space="preserve">                    "</w:t>
-            </w:r>
-            <w:proofErr w:type="spellStart"/>
-            <w:r>
-              <w:t>option_description</w:t>
-            </w:r>
-            <w:proofErr w:type="spellEnd"/>
-            <w:r>
-              <w:t>": null,</w:t>
+              <w:t xml:space="preserve">                    "question_title": "感激的",</w:t>
+            </w:r>
+          </w:p>
+          <w:p>
+            <w:r>
+              <w:t xml:space="preserve">                    "question_description": "情绪量化",</w:t>
+            </w:r>
+          </w:p>
+          <w:p>
+            <w:r>
+              <w:t xml:space="preserve">                    "option_name": "有一点",</w:t>
+            </w:r>
+          </w:p>
+          <w:p>
+            <w:r>
+              <w:t xml:space="preserve">                    "option_description": null,</w:t>
             </w:r>
           </w:p>
           <w:p>
@@ -36456,54 +35408,22 @@
           </w:p>
           <w:p>
             <w:r>
-              <w:t xml:space="preserve">                    "</w:t>
-            </w:r>
-            <w:proofErr w:type="spellStart"/>
-            <w:r>
-              <w:t>question_title</w:t>
-            </w:r>
-            <w:proofErr w:type="spellEnd"/>
-            <w:r>
-              <w:t>": "精神充沛的",</w:t>
-            </w:r>
-          </w:p>
-          <w:p>
-            <w:r>
-              <w:t xml:space="preserve">                    "</w:t>
-            </w:r>
-            <w:proofErr w:type="spellStart"/>
-            <w:r>
-              <w:t>question_description</w:t>
-            </w:r>
-            <w:proofErr w:type="spellEnd"/>
-            <w:r>
-              <w:t>": "情绪量化",</w:t>
-            </w:r>
-          </w:p>
-          <w:p>
-            <w:r>
-              <w:t xml:space="preserve">                    "</w:t>
-            </w:r>
-            <w:proofErr w:type="spellStart"/>
-            <w:r>
-              <w:t>option_name</w:t>
-            </w:r>
-            <w:proofErr w:type="spellEnd"/>
-            <w:r>
-              <w:t>": "有一点",</w:t>
-            </w:r>
-          </w:p>
-          <w:p>
-            <w:r>
-              <w:t xml:space="preserve">                    "</w:t>
-            </w:r>
-            <w:proofErr w:type="spellStart"/>
-            <w:r>
-              <w:t>option_description</w:t>
-            </w:r>
-            <w:proofErr w:type="spellEnd"/>
-            <w:r>
-              <w:t>": null,</w:t>
+              <w:t xml:space="preserve">                    "question_title": "难过的",</w:t>
+            </w:r>
+          </w:p>
+          <w:p>
+            <w:r>
+              <w:t xml:space="preserve">                    "question_description": "情绪量化",</w:t>
+            </w:r>
+          </w:p>
+          <w:p>
+            <w:r>
+              <w:t xml:space="preserve">                    "option_name": "有一点",</w:t>
+            </w:r>
+          </w:p>
+          <w:p>
+            <w:r>
+              <w:t xml:space="preserve">                    "option_description": null,</w:t>
             </w:r>
           </w:p>
           <w:p>
@@ -36523,54 +35443,22 @@
           </w:p>
           <w:p>
             <w:r>
-              <w:t xml:space="preserve">                    "</w:t>
-            </w:r>
-            <w:proofErr w:type="spellStart"/>
-            <w:r>
-              <w:t>question_title</w:t>
-            </w:r>
-            <w:proofErr w:type="spellEnd"/>
-            <w:r>
-              <w:t>": "感激的",</w:t>
-            </w:r>
-          </w:p>
-          <w:p>
-            <w:r>
-              <w:t xml:space="preserve">                    "</w:t>
-            </w:r>
-            <w:proofErr w:type="spellStart"/>
-            <w:r>
-              <w:t>question_description</w:t>
-            </w:r>
-            <w:proofErr w:type="spellEnd"/>
-            <w:r>
-              <w:t>": "情绪量化",</w:t>
-            </w:r>
-          </w:p>
-          <w:p>
-            <w:r>
-              <w:t xml:space="preserve">                    "</w:t>
-            </w:r>
-            <w:proofErr w:type="spellStart"/>
-            <w:r>
-              <w:t>option_name</w:t>
-            </w:r>
-            <w:proofErr w:type="spellEnd"/>
-            <w:r>
-              <w:t>": "有一点",</w:t>
-            </w:r>
-          </w:p>
-          <w:p>
-            <w:r>
-              <w:t xml:space="preserve">                    "</w:t>
-            </w:r>
-            <w:proofErr w:type="spellStart"/>
-            <w:r>
-              <w:t>option_description</w:t>
-            </w:r>
-            <w:proofErr w:type="spellEnd"/>
-            <w:r>
-              <w:t>": null,</w:t>
+              <w:t xml:space="preserve">                    "question_title": "害怕的",</w:t>
+            </w:r>
+          </w:p>
+          <w:p>
+            <w:r>
+              <w:t xml:space="preserve">                    "question_description": "情绪量化",</w:t>
+            </w:r>
+          </w:p>
+          <w:p>
+            <w:r>
+              <w:t xml:space="preserve">                    "option_name": "有一点",</w:t>
+            </w:r>
+          </w:p>
+          <w:p>
+            <w:r>
+              <w:t xml:space="preserve">                    "option_description": null,</w:t>
             </w:r>
           </w:p>
           <w:p>
@@ -36590,54 +35478,22 @@
           </w:p>
           <w:p>
             <w:r>
-              <w:t xml:space="preserve">                    "</w:t>
-            </w:r>
-            <w:proofErr w:type="spellStart"/>
-            <w:r>
-              <w:t>question_title</w:t>
-            </w:r>
-            <w:proofErr w:type="spellEnd"/>
-            <w:r>
-              <w:t>": "难过的",</w:t>
-            </w:r>
-          </w:p>
-          <w:p>
-            <w:r>
-              <w:t xml:space="preserve">                    "</w:t>
-            </w:r>
-            <w:proofErr w:type="spellStart"/>
-            <w:r>
-              <w:t>question_description</w:t>
-            </w:r>
-            <w:proofErr w:type="spellEnd"/>
-            <w:r>
-              <w:t>": "情绪量化",</w:t>
-            </w:r>
-          </w:p>
-          <w:p>
-            <w:r>
-              <w:t xml:space="preserve">                    "</w:t>
-            </w:r>
-            <w:proofErr w:type="spellStart"/>
-            <w:r>
-              <w:t>option_name</w:t>
-            </w:r>
-            <w:proofErr w:type="spellEnd"/>
-            <w:r>
-              <w:t>": "有一点",</w:t>
-            </w:r>
-          </w:p>
-          <w:p>
-            <w:r>
-              <w:t xml:space="preserve">                    "</w:t>
-            </w:r>
-            <w:proofErr w:type="spellStart"/>
-            <w:r>
-              <w:t>option_description</w:t>
-            </w:r>
-            <w:proofErr w:type="spellEnd"/>
-            <w:r>
-              <w:t>": null,</w:t>
+              <w:t xml:space="preserve">                    "question_title": "紧张的",</w:t>
+            </w:r>
+          </w:p>
+          <w:p>
+            <w:r>
+              <w:t xml:space="preserve">                    "question_description": "情绪量化",</w:t>
+            </w:r>
+          </w:p>
+          <w:p>
+            <w:r>
+              <w:t xml:space="preserve">                    "option_name": "有一点",</w:t>
+            </w:r>
+          </w:p>
+          <w:p>
+            <w:r>
+              <w:t xml:space="preserve">                    "option_description": null,</w:t>
             </w:r>
           </w:p>
           <w:p>
@@ -36657,457 +35513,22 @@
           </w:p>
           <w:p>
             <w:r>
-              <w:t xml:space="preserve">                    "</w:t>
-            </w:r>
-            <w:proofErr w:type="spellStart"/>
-            <w:r>
-              <w:t>question_title</w:t>
-            </w:r>
-            <w:proofErr w:type="spellEnd"/>
-            <w:r>
-              <w:t>": "害怕的",</w:t>
-            </w:r>
-          </w:p>
-          <w:p>
-            <w:r>
-              <w:t xml:space="preserve">                    "</w:t>
-            </w:r>
-            <w:proofErr w:type="spellStart"/>
-            <w:r>
-              <w:t>question_description</w:t>
-            </w:r>
-            <w:proofErr w:type="spellEnd"/>
-            <w:r>
-              <w:t>": "情绪量化",</w:t>
-            </w:r>
-          </w:p>
-          <w:p>
-            <w:r>
-              <w:t xml:space="preserve">                    "</w:t>
-            </w:r>
-            <w:proofErr w:type="spellStart"/>
-            <w:r>
-              <w:t>option_name</w:t>
-            </w:r>
-            <w:proofErr w:type="spellEnd"/>
-            <w:r>
-              <w:t>": "有一点",</w:t>
-            </w:r>
-          </w:p>
-          <w:p>
-            <w:r>
-              <w:lastRenderedPageBreak/>
-              <w:t xml:space="preserve">                    "</w:t>
-            </w:r>
-            <w:proofErr w:type="spellStart"/>
-            <w:r>
-              <w:t>option_description</w:t>
-            </w:r>
-            <w:proofErr w:type="spellEnd"/>
-            <w:r>
-              <w:t>": null,</w:t>
-            </w:r>
-          </w:p>
-          <w:p>
-            <w:r>
-              <w:t xml:space="preserve">                    "grades": "2"</w:t>
-            </w:r>
-          </w:p>
-          <w:p>
-            <w:r>
-              <w:t xml:space="preserve">                },</w:t>
-            </w:r>
-          </w:p>
-          <w:p>
-            <w:r>
-              <w:t xml:space="preserve">                {</w:t>
-            </w:r>
-          </w:p>
-          <w:p>
-            <w:r>
-              <w:t xml:space="preserve">                    "</w:t>
-            </w:r>
-            <w:proofErr w:type="spellStart"/>
-            <w:r>
-              <w:t>question_title</w:t>
-            </w:r>
-            <w:proofErr w:type="spellEnd"/>
-            <w:r>
-              <w:t>": "紧张的",</w:t>
-            </w:r>
-          </w:p>
-          <w:p>
-            <w:r>
-              <w:t xml:space="preserve">                    "</w:t>
-            </w:r>
-            <w:proofErr w:type="spellStart"/>
-            <w:r>
-              <w:t>question_description</w:t>
-            </w:r>
-            <w:proofErr w:type="spellEnd"/>
-            <w:r>
-              <w:t>": "情绪量化",</w:t>
-            </w:r>
-          </w:p>
-          <w:p>
-            <w:r>
-              <w:t xml:space="preserve">                    "</w:t>
-            </w:r>
-            <w:proofErr w:type="spellStart"/>
-            <w:r>
-              <w:t>option_name</w:t>
-            </w:r>
-            <w:proofErr w:type="spellEnd"/>
-            <w:r>
-              <w:t>": "有一点",</w:t>
-            </w:r>
-          </w:p>
-          <w:p>
-            <w:r>
-              <w:t xml:space="preserve">                    "</w:t>
-            </w:r>
-            <w:proofErr w:type="spellStart"/>
-            <w:r>
-              <w:t>option_description</w:t>
-            </w:r>
-            <w:proofErr w:type="spellEnd"/>
-            <w:r>
-              <w:t>": null,</w:t>
-            </w:r>
-          </w:p>
-          <w:p>
-            <w:r>
-              <w:t xml:space="preserve">                    "grades": "2"</w:t>
-            </w:r>
-          </w:p>
-          <w:p>
-            <w:r>
-              <w:t xml:space="preserve">                },</w:t>
-            </w:r>
-          </w:p>
-          <w:p>
-            <w:r>
-              <w:t xml:space="preserve">                {</w:t>
-            </w:r>
-          </w:p>
-          <w:p>
-            <w:r>
-              <w:t xml:space="preserve">                    "</w:t>
-            </w:r>
-            <w:proofErr w:type="spellStart"/>
-            <w:r>
-              <w:t>question_title</w:t>
-            </w:r>
-            <w:proofErr w:type="spellEnd"/>
-            <w:r>
-              <w:t>": "惊恐的",</w:t>
-            </w:r>
-          </w:p>
-          <w:p>
-            <w:r>
-              <w:t xml:space="preserve">                    "</w:t>
-            </w:r>
-            <w:proofErr w:type="spellStart"/>
-            <w:r>
-              <w:t>question_description</w:t>
-            </w:r>
-            <w:proofErr w:type="spellEnd"/>
-            <w:r>
-              <w:t>": "情绪量化",</w:t>
-            </w:r>
-          </w:p>
-          <w:p>
-            <w:r>
-              <w:t xml:space="preserve">                    "</w:t>
-            </w:r>
-            <w:proofErr w:type="spellStart"/>
-            <w:r>
-              <w:t>option_name</w:t>
-            </w:r>
-            <w:proofErr w:type="spellEnd"/>
-            <w:r>
-              <w:t>": "有一点",</w:t>
-            </w:r>
-          </w:p>
-          <w:p>
-            <w:r>
-              <w:t xml:space="preserve">                    "</w:t>
-            </w:r>
-            <w:proofErr w:type="spellStart"/>
-            <w:r>
-              <w:t>option_description</w:t>
-            </w:r>
-            <w:proofErr w:type="spellEnd"/>
-            <w:r>
-              <w:t>": null,</w:t>
-            </w:r>
-          </w:p>
-          <w:p>
-            <w:r>
-              <w:t xml:space="preserve">                    "grades": "2"</w:t>
-            </w:r>
-          </w:p>
-          <w:p>
-            <w:r>
-              <w:t xml:space="preserve">                },</w:t>
-            </w:r>
-          </w:p>
-          <w:p>
-            <w:r>
-              <w:t xml:space="preserve">                {</w:t>
-            </w:r>
-          </w:p>
-          <w:p>
-            <w:r>
-              <w:t xml:space="preserve">                    "</w:t>
-            </w:r>
-            <w:proofErr w:type="spellStart"/>
-            <w:r>
-              <w:t>question_title</w:t>
-            </w:r>
-            <w:proofErr w:type="spellEnd"/>
-            <w:r>
-              <w:t>": "内疚的",</w:t>
-            </w:r>
-          </w:p>
-          <w:p>
-            <w:r>
-              <w:t xml:space="preserve">                    "</w:t>
-            </w:r>
-            <w:proofErr w:type="spellStart"/>
-            <w:r>
-              <w:t>question_description</w:t>
-            </w:r>
-            <w:proofErr w:type="spellEnd"/>
-            <w:r>
-              <w:t>": "情绪量化",</w:t>
-            </w:r>
-          </w:p>
-          <w:p>
-            <w:r>
-              <w:t xml:space="preserve">                    "</w:t>
-            </w:r>
-            <w:proofErr w:type="spellStart"/>
-            <w:r>
-              <w:t>option_name</w:t>
-            </w:r>
-            <w:proofErr w:type="spellEnd"/>
-            <w:r>
-              <w:t>": "有一点",</w:t>
-            </w:r>
-          </w:p>
-          <w:p>
-            <w:r>
-              <w:t xml:space="preserve">                    "</w:t>
-            </w:r>
-            <w:proofErr w:type="spellStart"/>
-            <w:r>
-              <w:t>option_description</w:t>
-            </w:r>
-            <w:proofErr w:type="spellEnd"/>
-            <w:r>
-              <w:t>": null,</w:t>
-            </w:r>
-          </w:p>
-          <w:p>
-            <w:r>
-              <w:t xml:space="preserve">                    "grades": "2"</w:t>
-            </w:r>
-          </w:p>
-          <w:p>
-            <w:r>
-              <w:t xml:space="preserve">                },</w:t>
-            </w:r>
-          </w:p>
-          <w:p>
-            <w:r>
-              <w:t xml:space="preserve">                {</w:t>
-            </w:r>
-          </w:p>
-          <w:p>
-            <w:r>
-              <w:t xml:space="preserve">                    "</w:t>
-            </w:r>
-            <w:proofErr w:type="spellStart"/>
-            <w:r>
-              <w:t>question_title</w:t>
-            </w:r>
-            <w:proofErr w:type="spellEnd"/>
-            <w:r>
-              <w:t>": "战战兢兢的",</w:t>
-            </w:r>
-          </w:p>
-          <w:p>
-            <w:r>
-              <w:t xml:space="preserve">                    "</w:t>
-            </w:r>
-            <w:proofErr w:type="spellStart"/>
-            <w:r>
-              <w:t>question_description</w:t>
-            </w:r>
-            <w:proofErr w:type="spellEnd"/>
-            <w:r>
-              <w:t>": "情绪量化",</w:t>
-            </w:r>
-          </w:p>
-          <w:p>
-            <w:r>
-              <w:t xml:space="preserve">                    "</w:t>
-            </w:r>
-            <w:proofErr w:type="spellStart"/>
-            <w:r>
-              <w:t>option_name</w:t>
-            </w:r>
-            <w:proofErr w:type="spellEnd"/>
-            <w:r>
-              <w:t>": "有一点",</w:t>
-            </w:r>
-          </w:p>
-          <w:p>
-            <w:r>
-              <w:t xml:space="preserve">                    "</w:t>
-            </w:r>
-            <w:proofErr w:type="spellStart"/>
-            <w:r>
-              <w:t>option_description</w:t>
-            </w:r>
-            <w:proofErr w:type="spellEnd"/>
-            <w:r>
-              <w:t>": null,</w:t>
-            </w:r>
-          </w:p>
-          <w:p>
-            <w:r>
-              <w:t xml:space="preserve">                    "grades": "2"</w:t>
-            </w:r>
-          </w:p>
-          <w:p>
-            <w:r>
-              <w:t xml:space="preserve">                },</w:t>
-            </w:r>
-          </w:p>
-          <w:p>
-            <w:r>
-              <w:t xml:space="preserve">                {</w:t>
-            </w:r>
-          </w:p>
-          <w:p>
-            <w:r>
-              <w:t xml:space="preserve">                    "</w:t>
-            </w:r>
-            <w:proofErr w:type="spellStart"/>
-            <w:r>
-              <w:t>question_title</w:t>
-            </w:r>
-            <w:proofErr w:type="spellEnd"/>
-            <w:r>
-              <w:t>": "恼怒的",</w:t>
-            </w:r>
-          </w:p>
-          <w:p>
-            <w:r>
-              <w:t xml:space="preserve">                    "</w:t>
-            </w:r>
-            <w:proofErr w:type="spellStart"/>
-            <w:r>
-              <w:t>question_description</w:t>
-            </w:r>
-            <w:proofErr w:type="spellEnd"/>
-            <w:r>
-              <w:t>": "情绪量化",</w:t>
-            </w:r>
-          </w:p>
-          <w:p>
-            <w:r>
-              <w:t xml:space="preserve">                    "</w:t>
-            </w:r>
-            <w:proofErr w:type="spellStart"/>
-            <w:r>
-              <w:t>option_name</w:t>
-            </w:r>
-            <w:proofErr w:type="spellEnd"/>
-            <w:r>
-              <w:t>": "有一点",</w:t>
-            </w:r>
-          </w:p>
-          <w:p>
-            <w:r>
-              <w:t xml:space="preserve">                    "</w:t>
-            </w:r>
-            <w:proofErr w:type="spellStart"/>
-            <w:r>
-              <w:t>option_description</w:t>
-            </w:r>
-            <w:proofErr w:type="spellEnd"/>
-            <w:r>
-              <w:t>": null,</w:t>
-            </w:r>
-          </w:p>
-          <w:p>
-            <w:r>
-              <w:t xml:space="preserve">                    "grades": "2"</w:t>
-            </w:r>
-          </w:p>
-          <w:p>
-            <w:r>
-              <w:t xml:space="preserve">                },</w:t>
-            </w:r>
-          </w:p>
-          <w:p>
-            <w:r>
-              <w:t xml:space="preserve">                {</w:t>
-            </w:r>
-          </w:p>
-          <w:p>
-            <w:r>
-              <w:t xml:space="preserve">                    "</w:t>
-            </w:r>
-            <w:proofErr w:type="spellStart"/>
-            <w:r>
-              <w:t>question_title</w:t>
-            </w:r>
-            <w:proofErr w:type="spellEnd"/>
-            <w:r>
-              <w:t>": "羞愧的",</w:t>
-            </w:r>
-          </w:p>
-          <w:p>
-            <w:r>
-              <w:t xml:space="preserve">                    "</w:t>
-            </w:r>
-            <w:proofErr w:type="spellStart"/>
-            <w:r>
-              <w:t>question_description</w:t>
-            </w:r>
-            <w:proofErr w:type="spellEnd"/>
-            <w:r>
-              <w:t>": "情绪量化",</w:t>
-            </w:r>
-          </w:p>
-          <w:p>
-            <w:r>
-              <w:t xml:space="preserve">                    "</w:t>
-            </w:r>
-            <w:proofErr w:type="spellStart"/>
-            <w:r>
-              <w:t>option_name</w:t>
-            </w:r>
-            <w:proofErr w:type="spellEnd"/>
-            <w:r>
-              <w:t>": "有一点",</w:t>
-            </w:r>
-          </w:p>
-          <w:p>
-            <w:r>
-              <w:t xml:space="preserve">                    "</w:t>
-            </w:r>
-            <w:proofErr w:type="spellStart"/>
-            <w:r>
-              <w:t>option_description</w:t>
-            </w:r>
-            <w:proofErr w:type="spellEnd"/>
-            <w:r>
-              <w:t>": null,</w:t>
+              <w:t xml:space="preserve">                    "question_title": "惊恐的",</w:t>
+            </w:r>
+          </w:p>
+          <w:p>
+            <w:r>
+              <w:t xml:space="preserve">                    "question_description": "情绪量化",</w:t>
+            </w:r>
+          </w:p>
+          <w:p>
+            <w:r>
+              <w:t xml:space="preserve">                    "option_name": "有一点",</w:t>
+            </w:r>
+          </w:p>
+          <w:p>
+            <w:r>
+              <w:t xml:space="preserve">                    "option_description": null,</w:t>
             </w:r>
           </w:p>
           <w:p>
@@ -37128,54 +35549,162 @@
           </w:p>
           <w:p>
             <w:r>
-              <w:t xml:space="preserve">                    "</w:t>
-            </w:r>
-            <w:proofErr w:type="spellStart"/>
-            <w:r>
-              <w:t>question_title</w:t>
-            </w:r>
-            <w:proofErr w:type="spellEnd"/>
-            <w:r>
-              <w:t>": "易怒的",</w:t>
-            </w:r>
-          </w:p>
-          <w:p>
-            <w:r>
-              <w:t xml:space="preserve">                    "</w:t>
-            </w:r>
-            <w:proofErr w:type="spellStart"/>
-            <w:r>
-              <w:t>question_description</w:t>
-            </w:r>
-            <w:proofErr w:type="spellEnd"/>
-            <w:r>
-              <w:t>": "情绪量化",</w:t>
-            </w:r>
-          </w:p>
-          <w:p>
-            <w:r>
-              <w:t xml:space="preserve">                    "</w:t>
-            </w:r>
-            <w:proofErr w:type="spellStart"/>
-            <w:r>
-              <w:t>option_name</w:t>
-            </w:r>
-            <w:proofErr w:type="spellEnd"/>
-            <w:r>
-              <w:t>": "有一点",</w:t>
-            </w:r>
-          </w:p>
-          <w:p>
-            <w:r>
-              <w:t xml:space="preserve">                    "</w:t>
-            </w:r>
-            <w:proofErr w:type="spellStart"/>
-            <w:r>
-              <w:t>option_description</w:t>
-            </w:r>
-            <w:proofErr w:type="spellEnd"/>
-            <w:r>
-              <w:t>": null,</w:t>
+              <w:t xml:space="preserve">                    "question_title": "内疚的",</w:t>
+            </w:r>
+          </w:p>
+          <w:p>
+            <w:r>
+              <w:t xml:space="preserve">                    "question_description": "情绪量化",</w:t>
+            </w:r>
+          </w:p>
+          <w:p>
+            <w:r>
+              <w:t xml:space="preserve">                    "option_name": "有一点",</w:t>
+            </w:r>
+          </w:p>
+          <w:p>
+            <w:r>
+              <w:t xml:space="preserve">                    "option_description": null,</w:t>
+            </w:r>
+          </w:p>
+          <w:p>
+            <w:r>
+              <w:t xml:space="preserve">                    "grades": "2"</w:t>
+            </w:r>
+          </w:p>
+          <w:p>
+            <w:r>
+              <w:t xml:space="preserve">                },</w:t>
+            </w:r>
+          </w:p>
+          <w:p>
+            <w:r>
+              <w:t xml:space="preserve">                {</w:t>
+            </w:r>
+          </w:p>
+          <w:p>
+            <w:r>
+              <w:t xml:space="preserve">                    "question_title": "战战兢兢的",</w:t>
+            </w:r>
+          </w:p>
+          <w:p>
+            <w:r>
+              <w:t xml:space="preserve">                    "question_description": "情绪量化",</w:t>
+            </w:r>
+          </w:p>
+          <w:p>
+            <w:r>
+              <w:t xml:space="preserve">                    "option_name": "有一点",</w:t>
+            </w:r>
+          </w:p>
+          <w:p>
+            <w:r>
+              <w:t xml:space="preserve">                    "option_description": null,</w:t>
+            </w:r>
+          </w:p>
+          <w:p>
+            <w:r>
+              <w:t xml:space="preserve">                    "grades": "2"</w:t>
+            </w:r>
+          </w:p>
+          <w:p>
+            <w:r>
+              <w:t xml:space="preserve">                },</w:t>
+            </w:r>
+          </w:p>
+          <w:p>
+            <w:r>
+              <w:t xml:space="preserve">                {</w:t>
+            </w:r>
+          </w:p>
+          <w:p>
+            <w:r>
+              <w:t xml:space="preserve">                    "question_title": "恼怒的",</w:t>
+            </w:r>
+          </w:p>
+          <w:p>
+            <w:r>
+              <w:t xml:space="preserve">                    "question_description": "情绪量化",</w:t>
+            </w:r>
+          </w:p>
+          <w:p>
+            <w:r>
+              <w:t xml:space="preserve">                    "option_name": "有一点",</w:t>
+            </w:r>
+          </w:p>
+          <w:p>
+            <w:r>
+              <w:t xml:space="preserve">                    "option_description": null,</w:t>
+            </w:r>
+          </w:p>
+          <w:p>
+            <w:r>
+              <w:t xml:space="preserve">                    "grades": "2"</w:t>
+            </w:r>
+          </w:p>
+          <w:p>
+            <w:r>
+              <w:t xml:space="preserve">                },</w:t>
+            </w:r>
+          </w:p>
+          <w:p>
+            <w:r>
+              <w:t xml:space="preserve">                {</w:t>
+            </w:r>
+          </w:p>
+          <w:p>
+            <w:r>
+              <w:t xml:space="preserve">                    "question_title": "羞愧的",</w:t>
+            </w:r>
+          </w:p>
+          <w:p>
+            <w:r>
+              <w:t xml:space="preserve">                    "question_description": "情绪量化",</w:t>
+            </w:r>
+          </w:p>
+          <w:p>
+            <w:r>
+              <w:t xml:space="preserve">                    "option_name": "有一点",</w:t>
+            </w:r>
+          </w:p>
+          <w:p>
+            <w:r>
+              <w:t xml:space="preserve">                    "option_description": null,</w:t>
+            </w:r>
+          </w:p>
+          <w:p>
+            <w:r>
+              <w:t xml:space="preserve">                    "grades": "2"</w:t>
+            </w:r>
+          </w:p>
+          <w:p>
+            <w:r>
+              <w:t xml:space="preserve">                },</w:t>
+            </w:r>
+          </w:p>
+          <w:p>
+            <w:r>
+              <w:t xml:space="preserve">                {</w:t>
+            </w:r>
+          </w:p>
+          <w:p>
+            <w:r>
+              <w:t xml:space="preserve">                    "question_title": "易怒的",</w:t>
+            </w:r>
+          </w:p>
+          <w:p>
+            <w:r>
+              <w:t xml:space="preserve">                    "question_description": "情绪量化",</w:t>
+            </w:r>
+          </w:p>
+          <w:p>
+            <w:r>
+              <w:t xml:space="preserve">                    "option_name": "有一点",</w:t>
+            </w:r>
+          </w:p>
+          <w:p>
+            <w:r>
+              <w:t xml:space="preserve">                    "option_description": null,</w:t>
             </w:r>
           </w:p>
           <w:p>
@@ -37223,7 +35752,7 @@
           <w:bCs w:val="0"/>
         </w:rPr>
       </w:pPr>
-      <w:bookmarkStart w:id="100" w:name="_Toc14631244"/>
+      <w:bookmarkStart w:id="101" w:name="_Toc14631244"/>
       <w:r>
         <w:rPr>
           <w:rFonts w:hint="eastAsia"/>
@@ -37241,7 +35770,7 @@
         </w:rPr>
         <w:t>结果</w:t>
       </w:r>
-      <w:bookmarkEnd w:id="100"/>
+      <w:bookmarkEnd w:id="101"/>
     </w:p>
     <w:p>
       <w:pPr>
@@ -37266,6 +35795,7 @@
         <w:rPr>
           <w:rFonts w:hint="eastAsia"/>
         </w:rPr>
+        <w:lastRenderedPageBreak/>
         <w:t>接口地址</w:t>
       </w:r>
     </w:p>
@@ -37378,7 +35908,6 @@
             </w:tcBorders>
           </w:tcPr>
           <w:p>
-            <w:proofErr w:type="spellStart"/>
             <w:r>
               <w:rPr>
                 <w:rFonts w:hint="eastAsia"/>
@@ -37388,7 +35917,6 @@
             <w:r>
               <w:t>ccess_token</w:t>
             </w:r>
-            <w:proofErr w:type="spellEnd"/>
           </w:p>
         </w:tc>
         <w:tc>
@@ -37535,6 +36063,7 @@
           </w:p>
         </w:tc>
       </w:tr>
+      <w:bookmarkEnd w:id="0"/>
     </w:tbl>
     <w:p/>
     <w:sectPr>
@@ -39657,6 +38186,7 @@
     <w:rsid w:val="006F7477"/>
     <w:rsid w:val="007768BF"/>
     <w:rsid w:val="007E61E0"/>
+    <w:rsid w:val="00890D39"/>
     <w:rsid w:val="008C5E2C"/>
     <w:rsid w:val="00935494"/>
     <w:rsid w:val="009361DF"/>
@@ -40510,7 +39040,7 @@
 </file>
 
 <file path=customXml/itemProps2.xml><?xml version="1.0" encoding="utf-8"?>
-<ds:datastoreItem xmlns:ds="http://schemas.openxmlformats.org/officeDocument/2006/customXml" ds:itemID="{DAF028D9-5059-4139-B317-AA8224B1C3BF}">
+<ds:datastoreItem xmlns:ds="http://schemas.openxmlformats.org/officeDocument/2006/customXml" ds:itemID="{8C4FD23F-810C-4854-AA9D-172D7E5AAFE8}">
   <ds:schemaRefs>
     <ds:schemaRef ds:uri="http://schemas.openxmlformats.org/officeDocument/2006/bibliography"/>
   </ds:schemaRefs>

--- a/document/接口文档.docx
+++ b/document/接口文档.docx
@@ -237,6 +237,7 @@
                                     <w:calendar w:val="gregorian"/>
                                   </w:date>
                                 </w:sdtPr>
+                                <w:sdtEndPr/>
                                 <w:sdtContent>
                                   <w:p>
                                     <w:pPr>
@@ -311,6 +312,7 @@
                               <w:calendar w:val="gregorian"/>
                             </w:date>
                           </w:sdtPr>
+                          <w:sdtEndPr/>
                           <w:sdtContent>
                             <w:p>
                               <w:pPr>
@@ -452,6 +454,8 @@
             <w:t>目录</w:t>
           </w:r>
         </w:p>
+        <w:bookmarkStart w:id="1" w:name="_GoBack"/>
+        <w:bookmarkEnd w:id="1"/>
         <w:p>
           <w:pPr>
             <w:pStyle w:val="TOC1"/>
@@ -472,7 +476,7 @@
           <w:r>
             <w:fldChar w:fldCharType="separate"/>
           </w:r>
-          <w:hyperlink w:anchor="_Toc14631196" w:history="1">
+          <w:hyperlink w:anchor="_Toc16533125" w:history="1">
             <w:r>
               <w:rPr>
                 <w:rStyle w:val="ad"/>
@@ -512,7 +516,7 @@
                 <w:noProof/>
                 <w:webHidden/>
               </w:rPr>
-              <w:instrText xml:space="preserve"> PAGEREF _Toc14631196 \h </w:instrText>
+              <w:instrText xml:space="preserve"> PAGEREF _Toc16533125 \h </w:instrText>
             </w:r>
             <w:r>
               <w:rPr>
@@ -554,7 +558,7 @@
               <w:noProof/>
             </w:rPr>
           </w:pPr>
-          <w:hyperlink w:anchor="_Toc14631197" w:history="1">
+          <w:hyperlink w:anchor="_Toc16533126" w:history="1">
             <w:r>
               <w:rPr>
                 <w:rStyle w:val="ad"/>
@@ -594,7 +598,7 @@
                 <w:noProof/>
                 <w:webHidden/>
               </w:rPr>
-              <w:instrText xml:space="preserve"> PAGEREF _Toc14631197 \h </w:instrText>
+              <w:instrText xml:space="preserve"> PAGEREF _Toc16533126 \h </w:instrText>
             </w:r>
             <w:r>
               <w:rPr>
@@ -636,7 +640,7 @@
               <w:noProof/>
             </w:rPr>
           </w:pPr>
-          <w:hyperlink w:anchor="_Toc14631198" w:history="1">
+          <w:hyperlink w:anchor="_Toc16533127" w:history="1">
             <w:r>
               <w:rPr>
                 <w:rStyle w:val="ad"/>
@@ -676,7 +680,7 @@
                 <w:noProof/>
                 <w:webHidden/>
               </w:rPr>
-              <w:instrText xml:space="preserve"> PAGEREF _Toc14631198 \h </w:instrText>
+              <w:instrText xml:space="preserve"> PAGEREF _Toc16533127 \h </w:instrText>
             </w:r>
             <w:r>
               <w:rPr>
@@ -714,7 +718,7 @@
               <w:noProof/>
             </w:rPr>
           </w:pPr>
-          <w:hyperlink w:anchor="_Toc14631199" w:history="1">
+          <w:hyperlink w:anchor="_Toc16533128" w:history="1">
             <w:r>
               <w:rPr>
                 <w:rStyle w:val="ad"/>
@@ -754,7 +758,7 @@
                 <w:noProof/>
                 <w:webHidden/>
               </w:rPr>
-              <w:instrText xml:space="preserve"> PAGEREF _Toc14631199 \h </w:instrText>
+              <w:instrText xml:space="preserve"> PAGEREF _Toc16533128 \h </w:instrText>
             </w:r>
             <w:r>
               <w:rPr>
@@ -792,7 +796,7 @@
               <w:noProof/>
             </w:rPr>
           </w:pPr>
-          <w:hyperlink w:anchor="_Toc14631200" w:history="1">
+          <w:hyperlink w:anchor="_Toc16533129" w:history="1">
             <w:r>
               <w:rPr>
                 <w:rStyle w:val="ad"/>
@@ -832,7 +836,7 @@
                 <w:noProof/>
                 <w:webHidden/>
               </w:rPr>
-              <w:instrText xml:space="preserve"> PAGEREF _Toc14631200 \h </w:instrText>
+              <w:instrText xml:space="preserve"> PAGEREF _Toc16533129 \h </w:instrText>
             </w:r>
             <w:r>
               <w:rPr>
@@ -870,7 +874,7 @@
               <w:noProof/>
             </w:rPr>
           </w:pPr>
-          <w:hyperlink w:anchor="_Toc14631203" w:history="1">
+          <w:hyperlink w:anchor="_Toc16533132" w:history="1">
             <w:r>
               <w:rPr>
                 <w:rStyle w:val="ad"/>
@@ -910,7 +914,7 @@
                 <w:noProof/>
                 <w:webHidden/>
               </w:rPr>
-              <w:instrText xml:space="preserve"> PAGEREF _Toc14631203 \h </w:instrText>
+              <w:instrText xml:space="preserve"> PAGEREF _Toc16533132 \h </w:instrText>
             </w:r>
             <w:r>
               <w:rPr>
@@ -948,7 +952,7 @@
               <w:noProof/>
             </w:rPr>
           </w:pPr>
-          <w:hyperlink w:anchor="_Toc14631206" w:history="1">
+          <w:hyperlink w:anchor="_Toc16533135" w:history="1">
             <w:r>
               <w:rPr>
                 <w:rStyle w:val="ad"/>
@@ -988,7 +992,7 @@
                 <w:noProof/>
                 <w:webHidden/>
               </w:rPr>
-              <w:instrText xml:space="preserve"> PAGEREF _Toc14631206 \h </w:instrText>
+              <w:instrText xml:space="preserve"> PAGEREF _Toc16533135 \h </w:instrText>
             </w:r>
             <w:r>
               <w:rPr>
@@ -1026,7 +1030,7 @@
               <w:noProof/>
             </w:rPr>
           </w:pPr>
-          <w:hyperlink w:anchor="_Toc14631207" w:history="1">
+          <w:hyperlink w:anchor="_Toc16533136" w:history="1">
             <w:r>
               <w:rPr>
                 <w:rStyle w:val="ad"/>
@@ -1066,7 +1070,7 @@
                 <w:noProof/>
                 <w:webHidden/>
               </w:rPr>
-              <w:instrText xml:space="preserve"> PAGEREF _Toc14631207 \h </w:instrText>
+              <w:instrText xml:space="preserve"> PAGEREF _Toc16533136 \h </w:instrText>
             </w:r>
             <w:r>
               <w:rPr>
@@ -1104,7 +1108,7 @@
               <w:noProof/>
             </w:rPr>
           </w:pPr>
-          <w:hyperlink w:anchor="_Toc14631208" w:history="1">
+          <w:hyperlink w:anchor="_Toc16533137" w:history="1">
             <w:r>
               <w:rPr>
                 <w:rStyle w:val="ad"/>
@@ -1144,7 +1148,7 @@
                 <w:noProof/>
                 <w:webHidden/>
               </w:rPr>
-              <w:instrText xml:space="preserve"> PAGEREF _Toc14631208 \h </w:instrText>
+              <w:instrText xml:space="preserve"> PAGEREF _Toc16533137 \h </w:instrText>
             </w:r>
             <w:r>
               <w:rPr>
@@ -1182,7 +1186,7 @@
               <w:noProof/>
             </w:rPr>
           </w:pPr>
-          <w:hyperlink w:anchor="_Toc14631209" w:history="1">
+          <w:hyperlink w:anchor="_Toc16533138" w:history="1">
             <w:r>
               <w:rPr>
                 <w:rStyle w:val="ad"/>
@@ -1222,7 +1226,7 @@
                 <w:noProof/>
                 <w:webHidden/>
               </w:rPr>
-              <w:instrText xml:space="preserve"> PAGEREF _Toc14631209 \h </w:instrText>
+              <w:instrText xml:space="preserve"> PAGEREF _Toc16533138 \h </w:instrText>
             </w:r>
             <w:r>
               <w:rPr>
@@ -1260,7 +1264,7 @@
               <w:noProof/>
             </w:rPr>
           </w:pPr>
-          <w:hyperlink w:anchor="_Toc14631210" w:history="1">
+          <w:hyperlink w:anchor="_Toc16533139" w:history="1">
             <w:r>
               <w:rPr>
                 <w:rStyle w:val="ad"/>
@@ -1300,7 +1304,7 @@
                 <w:noProof/>
                 <w:webHidden/>
               </w:rPr>
-              <w:instrText xml:space="preserve"> PAGEREF _Toc14631210 \h </w:instrText>
+              <w:instrText xml:space="preserve"> PAGEREF _Toc16533139 \h </w:instrText>
             </w:r>
             <w:r>
               <w:rPr>
@@ -1338,7 +1342,7 @@
               <w:noProof/>
             </w:rPr>
           </w:pPr>
-          <w:hyperlink w:anchor="_Toc14631211" w:history="1">
+          <w:hyperlink w:anchor="_Toc16533140" w:history="1">
             <w:r>
               <w:rPr>
                 <w:rStyle w:val="ad"/>
@@ -1378,7 +1382,7 @@
                 <w:noProof/>
                 <w:webHidden/>
               </w:rPr>
-              <w:instrText xml:space="preserve"> PAGEREF _Toc14631211 \h </w:instrText>
+              <w:instrText xml:space="preserve"> PAGEREF _Toc16533140 \h </w:instrText>
             </w:r>
             <w:r>
               <w:rPr>
@@ -1416,7 +1420,7 @@
               <w:noProof/>
             </w:rPr>
           </w:pPr>
-          <w:hyperlink w:anchor="_Toc14631212" w:history="1">
+          <w:hyperlink w:anchor="_Toc16533141" w:history="1">
             <w:r>
               <w:rPr>
                 <w:rStyle w:val="ad"/>
@@ -1456,7 +1460,7 @@
                 <w:noProof/>
                 <w:webHidden/>
               </w:rPr>
-              <w:instrText xml:space="preserve"> PAGEREF _Toc14631212 \h </w:instrText>
+              <w:instrText xml:space="preserve"> PAGEREF _Toc16533141 \h </w:instrText>
             </w:r>
             <w:r>
               <w:rPr>
@@ -1494,7 +1498,7 @@
               <w:noProof/>
             </w:rPr>
           </w:pPr>
-          <w:hyperlink w:anchor="_Toc14631213" w:history="1">
+          <w:hyperlink w:anchor="_Toc16533142" w:history="1">
             <w:r>
               <w:rPr>
                 <w:rStyle w:val="ad"/>
@@ -1534,7 +1538,7 @@
                 <w:noProof/>
                 <w:webHidden/>
               </w:rPr>
-              <w:instrText xml:space="preserve"> PAGEREF _Toc14631213 \h </w:instrText>
+              <w:instrText xml:space="preserve"> PAGEREF _Toc16533142 \h </w:instrText>
             </w:r>
             <w:r>
               <w:rPr>
@@ -1576,7 +1580,7 @@
               <w:noProof/>
             </w:rPr>
           </w:pPr>
-          <w:hyperlink w:anchor="_Toc14631214" w:history="1">
+          <w:hyperlink w:anchor="_Toc16533143" w:history="1">
             <w:r>
               <w:rPr>
                 <w:rStyle w:val="ad"/>
@@ -1616,7 +1620,7 @@
                 <w:noProof/>
                 <w:webHidden/>
               </w:rPr>
-              <w:instrText xml:space="preserve"> PAGEREF _Toc14631214 \h </w:instrText>
+              <w:instrText xml:space="preserve"> PAGEREF _Toc16533143 \h </w:instrText>
             </w:r>
             <w:r>
               <w:rPr>
@@ -1654,7 +1658,7 @@
               <w:noProof/>
             </w:rPr>
           </w:pPr>
-          <w:hyperlink w:anchor="_Toc14631215" w:history="1">
+          <w:hyperlink w:anchor="_Toc16533144" w:history="1">
             <w:r>
               <w:rPr>
                 <w:rStyle w:val="ad"/>
@@ -1694,7 +1698,7 @@
                 <w:noProof/>
                 <w:webHidden/>
               </w:rPr>
-              <w:instrText xml:space="preserve"> PAGEREF _Toc14631215 \h </w:instrText>
+              <w:instrText xml:space="preserve"> PAGEREF _Toc16533144 \h </w:instrText>
             </w:r>
             <w:r>
               <w:rPr>
@@ -1732,7 +1736,7 @@
               <w:noProof/>
             </w:rPr>
           </w:pPr>
-          <w:hyperlink w:anchor="_Toc14631216" w:history="1">
+          <w:hyperlink w:anchor="_Toc16533145" w:history="1">
             <w:r>
               <w:rPr>
                 <w:rStyle w:val="ad"/>
@@ -1772,7 +1776,7 @@
                 <w:noProof/>
                 <w:webHidden/>
               </w:rPr>
-              <w:instrText xml:space="preserve"> PAGEREF _Toc14631216 \h </w:instrText>
+              <w:instrText xml:space="preserve"> PAGEREF _Toc16533145 \h </w:instrText>
             </w:r>
             <w:r>
               <w:rPr>
@@ -1810,7 +1814,7 @@
               <w:noProof/>
             </w:rPr>
           </w:pPr>
-          <w:hyperlink w:anchor="_Toc14631217" w:history="1">
+          <w:hyperlink w:anchor="_Toc16533146" w:history="1">
             <w:r>
               <w:rPr>
                 <w:rStyle w:val="ad"/>
@@ -1850,7 +1854,7 @@
                 <w:noProof/>
                 <w:webHidden/>
               </w:rPr>
-              <w:instrText xml:space="preserve"> PAGEREF _Toc14631217 \h </w:instrText>
+              <w:instrText xml:space="preserve"> PAGEREF _Toc16533146 \h </w:instrText>
             </w:r>
             <w:r>
               <w:rPr>
@@ -1888,7 +1892,7 @@
               <w:noProof/>
             </w:rPr>
           </w:pPr>
-          <w:hyperlink w:anchor="_Toc14631218" w:history="1">
+          <w:hyperlink w:anchor="_Toc16533147" w:history="1">
             <w:r>
               <w:rPr>
                 <w:rStyle w:val="ad"/>
@@ -1928,7 +1932,7 @@
                 <w:noProof/>
                 <w:webHidden/>
               </w:rPr>
-              <w:instrText xml:space="preserve"> PAGEREF _Toc14631218 \h </w:instrText>
+              <w:instrText xml:space="preserve"> PAGEREF _Toc16533147 \h </w:instrText>
             </w:r>
             <w:r>
               <w:rPr>
@@ -1966,7 +1970,7 @@
               <w:noProof/>
             </w:rPr>
           </w:pPr>
-          <w:hyperlink w:anchor="_Toc14631219" w:history="1">
+          <w:hyperlink w:anchor="_Toc16533148" w:history="1">
             <w:r>
               <w:rPr>
                 <w:rStyle w:val="ad"/>
@@ -2006,7 +2010,7 @@
                 <w:noProof/>
                 <w:webHidden/>
               </w:rPr>
-              <w:instrText xml:space="preserve"> PAGEREF _Toc14631219 \h </w:instrText>
+              <w:instrText xml:space="preserve"> PAGEREF _Toc16533148 \h </w:instrText>
             </w:r>
             <w:r>
               <w:rPr>
@@ -2048,7 +2052,7 @@
               <w:noProof/>
             </w:rPr>
           </w:pPr>
-          <w:hyperlink w:anchor="_Toc14631220" w:history="1">
+          <w:hyperlink w:anchor="_Toc16533149" w:history="1">
             <w:r>
               <w:rPr>
                 <w:rStyle w:val="ad"/>
@@ -2088,7 +2092,7 @@
                 <w:noProof/>
                 <w:webHidden/>
               </w:rPr>
-              <w:instrText xml:space="preserve"> PAGEREF _Toc14631220 \h </w:instrText>
+              <w:instrText xml:space="preserve"> PAGEREF _Toc16533149 \h </w:instrText>
             </w:r>
             <w:r>
               <w:rPr>
@@ -2126,7 +2130,7 @@
               <w:noProof/>
             </w:rPr>
           </w:pPr>
-          <w:hyperlink w:anchor="_Toc14631221" w:history="1">
+          <w:hyperlink w:anchor="_Toc16533150" w:history="1">
             <w:r>
               <w:rPr>
                 <w:rStyle w:val="ad"/>
@@ -2166,7 +2170,7 @@
                 <w:noProof/>
                 <w:webHidden/>
               </w:rPr>
-              <w:instrText xml:space="preserve"> PAGEREF _Toc14631221 \h </w:instrText>
+              <w:instrText xml:space="preserve"> PAGEREF _Toc16533150 \h </w:instrText>
             </w:r>
             <w:r>
               <w:rPr>
@@ -2204,7 +2208,7 @@
               <w:noProof/>
             </w:rPr>
           </w:pPr>
-          <w:hyperlink w:anchor="_Toc14631222" w:history="1">
+          <w:hyperlink w:anchor="_Toc16533151" w:history="1">
             <w:r>
               <w:rPr>
                 <w:rStyle w:val="ad"/>
@@ -2244,7 +2248,7 @@
                 <w:noProof/>
                 <w:webHidden/>
               </w:rPr>
-              <w:instrText xml:space="preserve"> PAGEREF _Toc14631222 \h </w:instrText>
+              <w:instrText xml:space="preserve"> PAGEREF _Toc16533151 \h </w:instrText>
             </w:r>
             <w:r>
               <w:rPr>
@@ -2282,7 +2286,7 @@
               <w:noProof/>
             </w:rPr>
           </w:pPr>
-          <w:hyperlink w:anchor="_Toc14631223" w:history="1">
+          <w:hyperlink w:anchor="_Toc16533152" w:history="1">
             <w:r>
               <w:rPr>
                 <w:rStyle w:val="ad"/>
@@ -2322,7 +2326,7 @@
                 <w:noProof/>
                 <w:webHidden/>
               </w:rPr>
-              <w:instrText xml:space="preserve"> PAGEREF _Toc14631223 \h </w:instrText>
+              <w:instrText xml:space="preserve"> PAGEREF _Toc16533152 \h </w:instrText>
             </w:r>
             <w:r>
               <w:rPr>
@@ -2360,7 +2364,7 @@
               <w:noProof/>
             </w:rPr>
           </w:pPr>
-          <w:hyperlink w:anchor="_Toc14631224" w:history="1">
+          <w:hyperlink w:anchor="_Toc16533153" w:history="1">
             <w:r>
               <w:rPr>
                 <w:rStyle w:val="ad"/>
@@ -2400,7 +2404,7 @@
                 <w:noProof/>
                 <w:webHidden/>
               </w:rPr>
-              <w:instrText xml:space="preserve"> PAGEREF _Toc14631224 \h </w:instrText>
+              <w:instrText xml:space="preserve"> PAGEREF _Toc16533153 \h </w:instrText>
             </w:r>
             <w:r>
               <w:rPr>
@@ -2442,7 +2446,7 @@
               <w:noProof/>
             </w:rPr>
           </w:pPr>
-          <w:hyperlink w:anchor="_Toc14631225" w:history="1">
+          <w:hyperlink w:anchor="_Toc16533154" w:history="1">
             <w:r>
               <w:rPr>
                 <w:rStyle w:val="ad"/>
@@ -2482,7 +2486,7 @@
                 <w:noProof/>
                 <w:webHidden/>
               </w:rPr>
-              <w:instrText xml:space="preserve"> PAGEREF _Toc14631225 \h </w:instrText>
+              <w:instrText xml:space="preserve"> PAGEREF _Toc16533154 \h </w:instrText>
             </w:r>
             <w:r>
               <w:rPr>
@@ -2520,7 +2524,7 @@
               <w:noProof/>
             </w:rPr>
           </w:pPr>
-          <w:hyperlink w:anchor="_Toc14631226" w:history="1">
+          <w:hyperlink w:anchor="_Toc16533155" w:history="1">
             <w:r>
               <w:rPr>
                 <w:rStyle w:val="ad"/>
@@ -2560,7 +2564,7 @@
                 <w:noProof/>
                 <w:webHidden/>
               </w:rPr>
-              <w:instrText xml:space="preserve"> PAGEREF _Toc14631226 \h </w:instrText>
+              <w:instrText xml:space="preserve"> PAGEREF _Toc16533155 \h </w:instrText>
             </w:r>
             <w:r>
               <w:rPr>
@@ -2598,7 +2602,7 @@
               <w:noProof/>
             </w:rPr>
           </w:pPr>
-          <w:hyperlink w:anchor="_Toc14631227" w:history="1">
+          <w:hyperlink w:anchor="_Toc16533156" w:history="1">
             <w:r>
               <w:rPr>
                 <w:rStyle w:val="ad"/>
@@ -2638,7 +2642,7 @@
                 <w:noProof/>
                 <w:webHidden/>
               </w:rPr>
-              <w:instrText xml:space="preserve"> PAGEREF _Toc14631227 \h </w:instrText>
+              <w:instrText xml:space="preserve"> PAGEREF _Toc16533156 \h </w:instrText>
             </w:r>
             <w:r>
               <w:rPr>
@@ -2680,7 +2684,7 @@
               <w:noProof/>
             </w:rPr>
           </w:pPr>
-          <w:hyperlink w:anchor="_Toc14631228" w:history="1">
+          <w:hyperlink w:anchor="_Toc16533157" w:history="1">
             <w:r>
               <w:rPr>
                 <w:rStyle w:val="ad"/>
@@ -2720,7 +2724,7 @@
                 <w:noProof/>
                 <w:webHidden/>
               </w:rPr>
-              <w:instrText xml:space="preserve"> PAGEREF _Toc14631228 \h </w:instrText>
+              <w:instrText xml:space="preserve"> PAGEREF _Toc16533157 \h </w:instrText>
             </w:r>
             <w:r>
               <w:rPr>
@@ -2758,7 +2762,7 @@
               <w:noProof/>
             </w:rPr>
           </w:pPr>
-          <w:hyperlink w:anchor="_Toc14631229" w:history="1">
+          <w:hyperlink w:anchor="_Toc16533158" w:history="1">
             <w:r>
               <w:rPr>
                 <w:rStyle w:val="ad"/>
@@ -2798,7 +2802,7 @@
                 <w:noProof/>
                 <w:webHidden/>
               </w:rPr>
-              <w:instrText xml:space="preserve"> PAGEREF _Toc14631229 \h </w:instrText>
+              <w:instrText xml:space="preserve"> PAGEREF _Toc16533158 \h </w:instrText>
             </w:r>
             <w:r>
               <w:rPr>
@@ -2836,7 +2840,7 @@
               <w:noProof/>
             </w:rPr>
           </w:pPr>
-          <w:hyperlink w:anchor="_Toc14631230" w:history="1">
+          <w:hyperlink w:anchor="_Toc16533159" w:history="1">
             <w:r>
               <w:rPr>
                 <w:rStyle w:val="ad"/>
@@ -2876,7 +2880,7 @@
                 <w:noProof/>
                 <w:webHidden/>
               </w:rPr>
-              <w:instrText xml:space="preserve"> PAGEREF _Toc14631230 \h </w:instrText>
+              <w:instrText xml:space="preserve"> PAGEREF _Toc16533159 \h </w:instrText>
             </w:r>
             <w:r>
               <w:rPr>
@@ -2914,7 +2918,7 @@
               <w:noProof/>
             </w:rPr>
           </w:pPr>
-          <w:hyperlink w:anchor="_Toc14631231" w:history="1">
+          <w:hyperlink w:anchor="_Toc16533160" w:history="1">
             <w:r>
               <w:rPr>
                 <w:rStyle w:val="ad"/>
@@ -2954,7 +2958,7 @@
                 <w:noProof/>
                 <w:webHidden/>
               </w:rPr>
-              <w:instrText xml:space="preserve"> PAGEREF _Toc14631231 \h </w:instrText>
+              <w:instrText xml:space="preserve"> PAGEREF _Toc16533160 \h </w:instrText>
             </w:r>
             <w:r>
               <w:rPr>
@@ -2996,7 +3000,7 @@
               <w:noProof/>
             </w:rPr>
           </w:pPr>
-          <w:hyperlink w:anchor="_Toc14631232" w:history="1">
+          <w:hyperlink w:anchor="_Toc16533161" w:history="1">
             <w:r>
               <w:rPr>
                 <w:rStyle w:val="ad"/>
@@ -3036,7 +3040,7 @@
                 <w:noProof/>
                 <w:webHidden/>
               </w:rPr>
-              <w:instrText xml:space="preserve"> PAGEREF _Toc14631232 \h </w:instrText>
+              <w:instrText xml:space="preserve"> PAGEREF _Toc16533161 \h </w:instrText>
             </w:r>
             <w:r>
               <w:rPr>
@@ -3074,7 +3078,7 @@
               <w:noProof/>
             </w:rPr>
           </w:pPr>
-          <w:hyperlink w:anchor="_Toc14631233" w:history="1">
+          <w:hyperlink w:anchor="_Toc16533162" w:history="1">
             <w:r>
               <w:rPr>
                 <w:rStyle w:val="ad"/>
@@ -3114,7 +3118,7 @@
                 <w:noProof/>
                 <w:webHidden/>
               </w:rPr>
-              <w:instrText xml:space="preserve"> PAGEREF _Toc14631233 \h </w:instrText>
+              <w:instrText xml:space="preserve"> PAGEREF _Toc16533162 \h </w:instrText>
             </w:r>
             <w:r>
               <w:rPr>
@@ -3152,7 +3156,7 @@
               <w:noProof/>
             </w:rPr>
           </w:pPr>
-          <w:hyperlink w:anchor="_Toc14631234" w:history="1">
+          <w:hyperlink w:anchor="_Toc16533163" w:history="1">
             <w:r>
               <w:rPr>
                 <w:rStyle w:val="ad"/>
@@ -3192,7 +3196,7 @@
                 <w:noProof/>
                 <w:webHidden/>
               </w:rPr>
-              <w:instrText xml:space="preserve"> PAGEREF _Toc14631234 \h </w:instrText>
+              <w:instrText xml:space="preserve"> PAGEREF _Toc16533163 \h </w:instrText>
             </w:r>
             <w:r>
               <w:rPr>
@@ -3212,7 +3216,7 @@
                 <w:noProof/>
                 <w:webHidden/>
               </w:rPr>
-              <w:t>65</w:t>
+              <w:t>68</w:t>
             </w:r>
             <w:r>
               <w:rPr>
@@ -3230,7 +3234,7 @@
               <w:noProof/>
             </w:rPr>
           </w:pPr>
-          <w:hyperlink w:anchor="_Toc14631235" w:history="1">
+          <w:hyperlink w:anchor="_Toc16533164" w:history="1">
             <w:r>
               <w:rPr>
                 <w:rStyle w:val="ad"/>
@@ -3270,7 +3274,7 @@
                 <w:noProof/>
                 <w:webHidden/>
               </w:rPr>
-              <w:instrText xml:space="preserve"> PAGEREF _Toc14631235 \h </w:instrText>
+              <w:instrText xml:space="preserve"> PAGEREF _Toc16533164 \h </w:instrText>
             </w:r>
             <w:r>
               <w:rPr>
@@ -3290,7 +3294,7 @@
                 <w:noProof/>
                 <w:webHidden/>
               </w:rPr>
-              <w:t>66</w:t>
+              <w:t>69</w:t>
             </w:r>
             <w:r>
               <w:rPr>
@@ -3312,7 +3316,7 @@
               <w:noProof/>
             </w:rPr>
           </w:pPr>
-          <w:hyperlink w:anchor="_Toc14631236" w:history="1">
+          <w:hyperlink w:anchor="_Toc16533165" w:history="1">
             <w:r>
               <w:rPr>
                 <w:rStyle w:val="ad"/>
@@ -3352,7 +3356,7 @@
                 <w:noProof/>
                 <w:webHidden/>
               </w:rPr>
-              <w:instrText xml:space="preserve"> PAGEREF _Toc14631236 \h </w:instrText>
+              <w:instrText xml:space="preserve"> PAGEREF _Toc16533165 \h </w:instrText>
             </w:r>
             <w:r>
               <w:rPr>
@@ -3372,7 +3376,7 @@
                 <w:noProof/>
                 <w:webHidden/>
               </w:rPr>
-              <w:t>68</w:t>
+              <w:t>71</w:t>
             </w:r>
             <w:r>
               <w:rPr>
@@ -3390,7 +3394,7 @@
               <w:noProof/>
             </w:rPr>
           </w:pPr>
-          <w:hyperlink w:anchor="_Toc14631237" w:history="1">
+          <w:hyperlink w:anchor="_Toc16533166" w:history="1">
             <w:r>
               <w:rPr>
                 <w:rStyle w:val="ad"/>
@@ -3430,7 +3434,7 @@
                 <w:noProof/>
                 <w:webHidden/>
               </w:rPr>
-              <w:instrText xml:space="preserve"> PAGEREF _Toc14631237 \h </w:instrText>
+              <w:instrText xml:space="preserve"> PAGEREF _Toc16533166 \h </w:instrText>
             </w:r>
             <w:r>
               <w:rPr>
@@ -3450,7 +3454,7 @@
                 <w:noProof/>
                 <w:webHidden/>
               </w:rPr>
-              <w:t>68</w:t>
+              <w:t>71</w:t>
             </w:r>
             <w:r>
               <w:rPr>
@@ -3468,7 +3472,7 @@
               <w:noProof/>
             </w:rPr>
           </w:pPr>
-          <w:hyperlink w:anchor="_Toc14631238" w:history="1">
+          <w:hyperlink w:anchor="_Toc16533167" w:history="1">
             <w:r>
               <w:rPr>
                 <w:rStyle w:val="ad"/>
@@ -3508,7 +3512,7 @@
                 <w:noProof/>
                 <w:webHidden/>
               </w:rPr>
-              <w:instrText xml:space="preserve"> PAGEREF _Toc14631238 \h </w:instrText>
+              <w:instrText xml:space="preserve"> PAGEREF _Toc16533167 \h </w:instrText>
             </w:r>
             <w:r>
               <w:rPr>
@@ -3528,7 +3532,7 @@
                 <w:noProof/>
                 <w:webHidden/>
               </w:rPr>
-              <w:t>69</w:t>
+              <w:t>72</w:t>
             </w:r>
             <w:r>
               <w:rPr>
@@ -3550,7 +3554,7 @@
               <w:noProof/>
             </w:rPr>
           </w:pPr>
-          <w:hyperlink w:anchor="_Toc14631239" w:history="1">
+          <w:hyperlink w:anchor="_Toc16533168" w:history="1">
             <w:r>
               <w:rPr>
                 <w:rStyle w:val="ad"/>
@@ -3590,7 +3594,7 @@
                 <w:noProof/>
                 <w:webHidden/>
               </w:rPr>
-              <w:instrText xml:space="preserve"> PAGEREF _Toc14631239 \h </w:instrText>
+              <w:instrText xml:space="preserve"> PAGEREF _Toc16533168 \h </w:instrText>
             </w:r>
             <w:r>
               <w:rPr>
@@ -3610,7 +3614,7 @@
                 <w:noProof/>
                 <w:webHidden/>
               </w:rPr>
-              <w:t>70</w:t>
+              <w:t>73</w:t>
             </w:r>
             <w:r>
               <w:rPr>
@@ -3628,7 +3632,7 @@
               <w:noProof/>
             </w:rPr>
           </w:pPr>
-          <w:hyperlink w:anchor="_Toc14631240" w:history="1">
+          <w:hyperlink w:anchor="_Toc16533169" w:history="1">
             <w:r>
               <w:rPr>
                 <w:rStyle w:val="ad"/>
@@ -3668,7 +3672,7 @@
                 <w:noProof/>
                 <w:webHidden/>
               </w:rPr>
-              <w:instrText xml:space="preserve"> PAGEREF _Toc14631240 \h </w:instrText>
+              <w:instrText xml:space="preserve"> PAGEREF _Toc16533169 \h </w:instrText>
             </w:r>
             <w:r>
               <w:rPr>
@@ -3688,7 +3692,7 @@
                 <w:noProof/>
                 <w:webHidden/>
               </w:rPr>
-              <w:t>70</w:t>
+              <w:t>73</w:t>
             </w:r>
             <w:r>
               <w:rPr>
@@ -3706,7 +3710,7 @@
               <w:noProof/>
             </w:rPr>
           </w:pPr>
-          <w:hyperlink w:anchor="_Toc14631241" w:history="1">
+          <w:hyperlink w:anchor="_Toc16533170" w:history="1">
             <w:r>
               <w:rPr>
                 <w:rStyle w:val="ad"/>
@@ -3746,7 +3750,7 @@
                 <w:noProof/>
                 <w:webHidden/>
               </w:rPr>
-              <w:instrText xml:space="preserve"> PAGEREF _Toc14631241 \h </w:instrText>
+              <w:instrText xml:space="preserve"> PAGEREF _Toc16533170 \h </w:instrText>
             </w:r>
             <w:r>
               <w:rPr>
@@ -3766,7 +3770,7 @@
                 <w:noProof/>
                 <w:webHidden/>
               </w:rPr>
-              <w:t>72</w:t>
+              <w:t>75</w:t>
             </w:r>
             <w:r>
               <w:rPr>
@@ -3784,7 +3788,7 @@
               <w:noProof/>
             </w:rPr>
           </w:pPr>
-          <w:hyperlink w:anchor="_Toc14631242" w:history="1">
+          <w:hyperlink w:anchor="_Toc16533171" w:history="1">
             <w:r>
               <w:rPr>
                 <w:rStyle w:val="ad"/>
@@ -3824,7 +3828,7 @@
                 <w:noProof/>
                 <w:webHidden/>
               </w:rPr>
-              <w:instrText xml:space="preserve"> PAGEREF _Toc14631242 \h </w:instrText>
+              <w:instrText xml:space="preserve"> PAGEREF _Toc16533171 \h </w:instrText>
             </w:r>
             <w:r>
               <w:rPr>
@@ -3844,7 +3848,7 @@
                 <w:noProof/>
                 <w:webHidden/>
               </w:rPr>
-              <w:t>74</w:t>
+              <w:t>77</w:t>
             </w:r>
             <w:r>
               <w:rPr>
@@ -3862,7 +3866,7 @@
               <w:noProof/>
             </w:rPr>
           </w:pPr>
-          <w:hyperlink w:anchor="_Toc14631243" w:history="1">
+          <w:hyperlink w:anchor="_Toc16533172" w:history="1">
             <w:r>
               <w:rPr>
                 <w:rStyle w:val="ad"/>
@@ -3902,7 +3906,7 @@
                 <w:noProof/>
                 <w:webHidden/>
               </w:rPr>
-              <w:instrText xml:space="preserve"> PAGEREF _Toc14631243 \h </w:instrText>
+              <w:instrText xml:space="preserve"> PAGEREF _Toc16533172 \h </w:instrText>
             </w:r>
             <w:r>
               <w:rPr>
@@ -3922,7 +3926,7 @@
                 <w:noProof/>
                 <w:webHidden/>
               </w:rPr>
-              <w:t>76</w:t>
+              <w:t>79</w:t>
             </w:r>
             <w:r>
               <w:rPr>
@@ -3940,7 +3944,7 @@
               <w:noProof/>
             </w:rPr>
           </w:pPr>
-          <w:hyperlink w:anchor="_Toc14631244" w:history="1">
+          <w:hyperlink w:anchor="_Toc16533173" w:history="1">
             <w:r>
               <w:rPr>
                 <w:rStyle w:val="ad"/>
@@ -3980,7 +3984,7 @@
                 <w:noProof/>
                 <w:webHidden/>
               </w:rPr>
-              <w:instrText xml:space="preserve"> PAGEREF _Toc14631244 \h </w:instrText>
+              <w:instrText xml:space="preserve"> PAGEREF _Toc16533173 \h </w:instrText>
             </w:r>
             <w:r>
               <w:rPr>
@@ -4000,7 +4004,7 @@
                 <w:noProof/>
                 <w:webHidden/>
               </w:rPr>
-              <w:t>81</w:t>
+              <w:t>84</w:t>
             </w:r>
             <w:r>
               <w:rPr>
@@ -4043,7 +4047,7 @@
           <w:numId w:val="5"/>
         </w:numPr>
       </w:pPr>
-      <w:bookmarkStart w:id="1" w:name="_Toc14631196"/>
+      <w:bookmarkStart w:id="2" w:name="_Toc16533125"/>
       <w:r>
         <w:rPr>
           <w:rFonts w:hint="eastAsia"/>
@@ -4051,7 +4055,7 @@
         <w:lastRenderedPageBreak/>
         <w:t>文档说明</w:t>
       </w:r>
-      <w:bookmarkEnd w:id="1"/>
+      <w:bookmarkEnd w:id="2"/>
     </w:p>
     <w:p>
       <w:pPr>
@@ -4072,19 +4076,35 @@
         <w:rPr>
           <w:rFonts w:hint="eastAsia"/>
         </w:rPr>
-        <w:t>所有接口（除用户登录和用户注册）均需要传递access_token</w:t>
-      </w:r>
+        <w:t>所有接口（除用户登录和用户注册）均需要传递</w:t>
+      </w:r>
+      <w:proofErr w:type="spellStart"/>
+      <w:r>
+        <w:rPr>
+          <w:rFonts w:hint="eastAsia"/>
+        </w:rPr>
+        <w:t>access_token</w:t>
+      </w:r>
+      <w:proofErr w:type="spellEnd"/>
       <w:r>
         <w:rPr>
           <w:rFonts w:hint="eastAsia"/>
         </w:rPr>
         <w:t>。</w:t>
       </w:r>
-      <w:r>
-        <w:rPr>
-          <w:rFonts w:hint="eastAsia"/>
-        </w:rPr>
-        <w:t>access_token通过调用用户登录接口获取</w:t>
+      <w:proofErr w:type="spellStart"/>
+      <w:r>
+        <w:rPr>
+          <w:rFonts w:hint="eastAsia"/>
+        </w:rPr>
+        <w:t>access_token</w:t>
+      </w:r>
+      <w:proofErr w:type="spellEnd"/>
+      <w:r>
+        <w:rPr>
+          <w:rFonts w:hint="eastAsia"/>
+        </w:rPr>
+        <w:t>通过调用用户登录接口获取</w:t>
       </w:r>
       <w:r>
         <w:rPr>
@@ -4092,11 +4112,19 @@
         </w:rPr>
         <w:t>。</w:t>
       </w:r>
-      <w:r>
-        <w:rPr>
-          <w:rFonts w:hint="eastAsia"/>
-        </w:rPr>
-        <w:t>access_token可以在请求参数中传递，也可以在请求头中作为Bearer</w:t>
+      <w:proofErr w:type="spellStart"/>
+      <w:r>
+        <w:rPr>
+          <w:rFonts w:hint="eastAsia"/>
+        </w:rPr>
+        <w:t>access_token</w:t>
+      </w:r>
+      <w:proofErr w:type="spellEnd"/>
+      <w:r>
+        <w:rPr>
+          <w:rFonts w:hint="eastAsia"/>
+        </w:rPr>
+        <w:t>可以在请求参数中传递，也可以在请求头中作为Bearer</w:t>
       </w:r>
       <w:r>
         <w:t xml:space="preserve"> </w:t>
@@ -4127,14 +4155,14 @@
           <w:numId w:val="5"/>
         </w:numPr>
       </w:pPr>
-      <w:bookmarkStart w:id="2" w:name="_Toc14631197"/>
+      <w:bookmarkStart w:id="3" w:name="_Toc16533126"/>
       <w:r>
         <w:rPr>
           <w:rFonts w:hint="eastAsia"/>
         </w:rPr>
         <w:t>接口明细</w:t>
       </w:r>
-      <w:bookmarkEnd w:id="2"/>
+      <w:bookmarkEnd w:id="3"/>
     </w:p>
     <w:p>
       <w:pPr>
@@ -4144,14 +4172,14 @@
           <w:numId w:val="5"/>
         </w:numPr>
       </w:pPr>
-      <w:bookmarkStart w:id="3" w:name="_Toc14631198"/>
+      <w:bookmarkStart w:id="4" w:name="_Toc16533127"/>
       <w:r>
         <w:rPr>
           <w:rFonts w:hint="eastAsia"/>
         </w:rPr>
         <w:t>用户管理</w:t>
       </w:r>
-      <w:bookmarkEnd w:id="3"/>
+      <w:bookmarkEnd w:id="4"/>
     </w:p>
     <w:p>
       <w:pPr>
@@ -4165,7 +4193,7 @@
           <w:bCs w:val="0"/>
         </w:rPr>
       </w:pPr>
-      <w:bookmarkStart w:id="4" w:name="_Toc14631199"/>
+      <w:bookmarkStart w:id="5" w:name="_Toc16533128"/>
       <w:r>
         <w:rPr>
           <w:rFonts w:hint="eastAsia"/>
@@ -4174,7 +4202,7 @@
         </w:rPr>
         <w:t>用户注册</w:t>
       </w:r>
-      <w:bookmarkEnd w:id="4"/>
+      <w:bookmarkEnd w:id="5"/>
     </w:p>
     <w:p>
       <w:pPr>
@@ -4864,6 +4892,7 @@
                   <w:tcW w:w="3257" w:type="dxa"/>
                 </w:tcPr>
                 <w:p>
+                  <w:proofErr w:type="spellStart"/>
                   <w:r>
                     <w:rPr>
                       <w:rFonts w:hint="eastAsia"/>
@@ -4873,6 +4902,7 @@
                   <w:r>
                     <w:t>uth_key</w:t>
                   </w:r>
+                  <w:proofErr w:type="spellEnd"/>
                 </w:p>
               </w:tc>
               <w:tc>
@@ -5135,7 +5165,15 @@
           </w:p>
           <w:p>
             <w:r>
-              <w:t xml:space="preserve">        "auth_key": "YKfHNcxpoY1qzVwQQbkxXuTWRxWuRLAW",</w:t>
+              <w:t xml:space="preserve">        "</w:t>
+            </w:r>
+            <w:proofErr w:type="spellStart"/>
+            <w:r>
+              <w:t>auth_key</w:t>
+            </w:r>
+            <w:proofErr w:type="spellEnd"/>
+            <w:r>
+              <w:t>": "YKfHNcxpoY1qzVwQQbkxXuTWRxWuRLAW",</w:t>
             </w:r>
           </w:p>
           <w:p>
@@ -5157,7 +5195,15 @@
               <w:t>department</w:t>
             </w:r>
             <w:r>
-              <w:t>": "cmc",</w:t>
+              <w:t>": "</w:t>
+            </w:r>
+            <w:proofErr w:type="spellStart"/>
+            <w:r>
+              <w:t>cmc</w:t>
+            </w:r>
+            <w:proofErr w:type="spellEnd"/>
+            <w:r>
+              <w:t>",</w:t>
             </w:r>
           </w:p>
           <w:p>
@@ -5167,17 +5213,41 @@
           </w:p>
           <w:p>
             <w:r>
-              <w:t xml:space="preserve">        "created_at": 1560578345,</w:t>
-            </w:r>
-          </w:p>
-          <w:p>
-            <w:r>
-              <w:t xml:space="preserve">        "updated_at": 1560578345,</w:t>
-            </w:r>
-          </w:p>
-          <w:p>
-            <w:r>
-              <w:t xml:space="preserve">        "logged_at": null</w:t>
+              <w:t xml:space="preserve">        "</w:t>
+            </w:r>
+            <w:proofErr w:type="spellStart"/>
+            <w:r>
+              <w:t>created_at</w:t>
+            </w:r>
+            <w:proofErr w:type="spellEnd"/>
+            <w:r>
+              <w:t>": 1560578345,</w:t>
+            </w:r>
+          </w:p>
+          <w:p>
+            <w:r>
+              <w:t xml:space="preserve">        "</w:t>
+            </w:r>
+            <w:proofErr w:type="spellStart"/>
+            <w:r>
+              <w:t>updated_at</w:t>
+            </w:r>
+            <w:proofErr w:type="spellEnd"/>
+            <w:r>
+              <w:t>": 1560578345,</w:t>
+            </w:r>
+          </w:p>
+          <w:p>
+            <w:r>
+              <w:t xml:space="preserve">        "</w:t>
+            </w:r>
+            <w:proofErr w:type="spellStart"/>
+            <w:r>
+              <w:t>logged_at</w:t>
+            </w:r>
+            <w:proofErr w:type="spellEnd"/>
+            <w:r>
+              <w:t>": null</w:t>
             </w:r>
           </w:p>
           <w:p>
@@ -5215,8 +5285,8 @@
           <w:bCs w:val="0"/>
         </w:rPr>
       </w:pPr>
-      <w:bookmarkStart w:id="5" w:name="_Toc14631200"/>
       <w:bookmarkStart w:id="6" w:name="_Hlk13822269"/>
+      <w:bookmarkStart w:id="7" w:name="_Toc16533129"/>
       <w:r>
         <w:rPr>
           <w:rFonts w:hint="eastAsia"/>
@@ -5226,7 +5296,7 @@
         <w:lastRenderedPageBreak/>
         <w:t>用户登录</w:t>
       </w:r>
-      <w:bookmarkEnd w:id="5"/>
+      <w:bookmarkEnd w:id="7"/>
     </w:p>
     <w:p>
       <w:pPr>
@@ -5243,25 +5313,25 @@
           <w:vanish/>
         </w:rPr>
       </w:pPr>
-      <w:bookmarkStart w:id="7" w:name="_Toc12207204"/>
-      <w:bookmarkStart w:id="8" w:name="_Toc12209246"/>
-      <w:bookmarkStart w:id="9" w:name="_Toc12209485"/>
-      <w:bookmarkStart w:id="10" w:name="_Toc12624947"/>
-      <w:bookmarkStart w:id="11" w:name="_Toc12910079"/>
-      <w:bookmarkStart w:id="12" w:name="_Toc12985057"/>
-      <w:bookmarkStart w:id="13" w:name="_Toc13245356"/>
-      <w:bookmarkStart w:id="14" w:name="_Toc13245387"/>
-      <w:bookmarkStart w:id="15" w:name="_Toc13474477"/>
-      <w:bookmarkStart w:id="16" w:name="_Toc13498964"/>
-      <w:bookmarkStart w:id="17" w:name="_Toc13585254"/>
-      <w:bookmarkStart w:id="18" w:name="_Toc13590667"/>
-      <w:bookmarkStart w:id="19" w:name="_Toc13591492"/>
-      <w:bookmarkStart w:id="20" w:name="_Toc13595224"/>
-      <w:bookmarkStart w:id="21" w:name="_Toc13822405"/>
-      <w:bookmarkStart w:id="22" w:name="_Toc13822452"/>
-      <w:bookmarkStart w:id="23" w:name="_Toc14627027"/>
-      <w:bookmarkStart w:id="24" w:name="_Toc14631201"/>
-      <w:bookmarkEnd w:id="7"/>
+      <w:bookmarkStart w:id="8" w:name="_Toc12207204"/>
+      <w:bookmarkStart w:id="9" w:name="_Toc12209246"/>
+      <w:bookmarkStart w:id="10" w:name="_Toc12209485"/>
+      <w:bookmarkStart w:id="11" w:name="_Toc12624947"/>
+      <w:bookmarkStart w:id="12" w:name="_Toc12910079"/>
+      <w:bookmarkStart w:id="13" w:name="_Toc12985057"/>
+      <w:bookmarkStart w:id="14" w:name="_Toc13245356"/>
+      <w:bookmarkStart w:id="15" w:name="_Toc13245387"/>
+      <w:bookmarkStart w:id="16" w:name="_Toc13474477"/>
+      <w:bookmarkStart w:id="17" w:name="_Toc13498964"/>
+      <w:bookmarkStart w:id="18" w:name="_Toc13585254"/>
+      <w:bookmarkStart w:id="19" w:name="_Toc13590667"/>
+      <w:bookmarkStart w:id="20" w:name="_Toc13591492"/>
+      <w:bookmarkStart w:id="21" w:name="_Toc13595224"/>
+      <w:bookmarkStart w:id="22" w:name="_Toc13822405"/>
+      <w:bookmarkStart w:id="23" w:name="_Toc13822452"/>
+      <w:bookmarkStart w:id="24" w:name="_Toc14627027"/>
+      <w:bookmarkStart w:id="25" w:name="_Toc14631201"/>
+      <w:bookmarkStart w:id="26" w:name="_Toc16533130"/>
       <w:bookmarkEnd w:id="8"/>
       <w:bookmarkEnd w:id="9"/>
       <w:bookmarkEnd w:id="10"/>
@@ -5279,6 +5349,8 @@
       <w:bookmarkEnd w:id="22"/>
       <w:bookmarkEnd w:id="23"/>
       <w:bookmarkEnd w:id="24"/>
+      <w:bookmarkEnd w:id="25"/>
+      <w:bookmarkEnd w:id="26"/>
     </w:p>
     <w:p>
       <w:pPr>
@@ -5295,26 +5367,25 @@
           <w:vanish/>
         </w:rPr>
       </w:pPr>
-      <w:bookmarkStart w:id="25" w:name="_Toc12207205"/>
-      <w:bookmarkStart w:id="26" w:name="_Toc12209247"/>
-      <w:bookmarkStart w:id="27" w:name="_Toc12209486"/>
-      <w:bookmarkStart w:id="28" w:name="_Toc12624948"/>
-      <w:bookmarkStart w:id="29" w:name="_Toc12910080"/>
-      <w:bookmarkStart w:id="30" w:name="_Toc12985058"/>
-      <w:bookmarkStart w:id="31" w:name="_Toc13245357"/>
-      <w:bookmarkStart w:id="32" w:name="_Toc13245388"/>
-      <w:bookmarkStart w:id="33" w:name="_Toc13474478"/>
-      <w:bookmarkStart w:id="34" w:name="_Toc13498965"/>
-      <w:bookmarkStart w:id="35" w:name="_Toc13585255"/>
-      <w:bookmarkStart w:id="36" w:name="_Toc13590668"/>
-      <w:bookmarkStart w:id="37" w:name="_Toc13591493"/>
-      <w:bookmarkStart w:id="38" w:name="_Toc13595225"/>
-      <w:bookmarkStart w:id="39" w:name="_Toc13822406"/>
-      <w:bookmarkStart w:id="40" w:name="_Toc13822453"/>
-      <w:bookmarkStart w:id="41" w:name="_Toc14627028"/>
-      <w:bookmarkStart w:id="42" w:name="_Toc14631202"/>
-      <w:bookmarkEnd w:id="25"/>
-      <w:bookmarkEnd w:id="26"/>
+      <w:bookmarkStart w:id="27" w:name="_Toc12207205"/>
+      <w:bookmarkStart w:id="28" w:name="_Toc12209247"/>
+      <w:bookmarkStart w:id="29" w:name="_Toc12209486"/>
+      <w:bookmarkStart w:id="30" w:name="_Toc12624948"/>
+      <w:bookmarkStart w:id="31" w:name="_Toc12910080"/>
+      <w:bookmarkStart w:id="32" w:name="_Toc12985058"/>
+      <w:bookmarkStart w:id="33" w:name="_Toc13245357"/>
+      <w:bookmarkStart w:id="34" w:name="_Toc13245388"/>
+      <w:bookmarkStart w:id="35" w:name="_Toc13474478"/>
+      <w:bookmarkStart w:id="36" w:name="_Toc13498965"/>
+      <w:bookmarkStart w:id="37" w:name="_Toc13585255"/>
+      <w:bookmarkStart w:id="38" w:name="_Toc13590668"/>
+      <w:bookmarkStart w:id="39" w:name="_Toc13591493"/>
+      <w:bookmarkStart w:id="40" w:name="_Toc13595225"/>
+      <w:bookmarkStart w:id="41" w:name="_Toc13822406"/>
+      <w:bookmarkStart w:id="42" w:name="_Toc13822453"/>
+      <w:bookmarkStart w:id="43" w:name="_Toc14627028"/>
+      <w:bookmarkStart w:id="44" w:name="_Toc14631202"/>
+      <w:bookmarkStart w:id="45" w:name="_Toc16533131"/>
       <w:bookmarkEnd w:id="27"/>
       <w:bookmarkEnd w:id="28"/>
       <w:bookmarkEnd w:id="29"/>
@@ -5331,6 +5402,9 @@
       <w:bookmarkEnd w:id="40"/>
       <w:bookmarkEnd w:id="41"/>
       <w:bookmarkEnd w:id="42"/>
+      <w:bookmarkEnd w:id="43"/>
+      <w:bookmarkEnd w:id="44"/>
+      <w:bookmarkEnd w:id="45"/>
     </w:p>
     <w:p>
       <w:pPr>
@@ -5886,6 +5960,7 @@
                   <w:tcW w:w="3257" w:type="dxa"/>
                 </w:tcPr>
                 <w:p>
+                  <w:proofErr w:type="spellStart"/>
                   <w:r>
                     <w:rPr>
                       <w:rFonts w:hint="eastAsia"/>
@@ -5895,6 +5970,7 @@
                   <w:r>
                     <w:t>uth_key</w:t>
                   </w:r>
+                  <w:proofErr w:type="spellEnd"/>
                 </w:p>
               </w:tc>
               <w:tc>
@@ -6069,6 +6145,7 @@
                   <w:tcW w:w="3257" w:type="dxa"/>
                 </w:tcPr>
                 <w:p>
+                  <w:proofErr w:type="spellStart"/>
                   <w:r>
                     <w:rPr>
                       <w:rFonts w:hint="eastAsia"/>
@@ -6078,6 +6155,7 @@
                   <w:r>
                     <w:t>token</w:t>
                   </w:r>
+                  <w:proofErr w:type="spellEnd"/>
                 </w:p>
               </w:tc>
               <w:tc>
@@ -6201,7 +6279,15 @@
           </w:p>
           <w:p>
             <w:r>
-              <w:t xml:space="preserve">        "auth_key": "YKfHNcxpoY1qzVwQQbkxXuTWRxWuRLAW",</w:t>
+              <w:t xml:space="preserve">        "</w:t>
+            </w:r>
+            <w:proofErr w:type="spellStart"/>
+            <w:r>
+              <w:t>auth_key</w:t>
+            </w:r>
+            <w:proofErr w:type="spellEnd"/>
+            <w:r>
+              <w:t>": "YKfHNcxpoY1qzVwQQbkxXuTWRxWuRLAW",</w:t>
             </w:r>
           </w:p>
           <w:p>
@@ -6251,7 +6337,15 @@
               <w:t>department</w:t>
             </w:r>
             <w:r>
-              <w:t>": "cmc",</w:t>
+              <w:t>": "</w:t>
+            </w:r>
+            <w:proofErr w:type="spellStart"/>
+            <w:r>
+              <w:t>cmc</w:t>
+            </w:r>
+            <w:proofErr w:type="spellEnd"/>
+            <w:r>
+              <w:t>",</w:t>
             </w:r>
           </w:p>
           <w:p>
@@ -6262,22 +6356,54 @@
           </w:p>
           <w:p>
             <w:r>
-              <w:t xml:space="preserve">        "created_at": "1560578345",</w:t>
-            </w:r>
-          </w:p>
-          <w:p>
-            <w:r>
-              <w:t xml:space="preserve">        "updated_at": "1560578345",</w:t>
-            </w:r>
-          </w:p>
-          <w:p>
-            <w:r>
-              <w:t xml:space="preserve">        "logged_at": 1560578723,</w:t>
-            </w:r>
-          </w:p>
-          <w:p>
-            <w:r>
-              <w:t xml:space="preserve">        "access_token": "-z_CssTMx5ocLc3XZi5ytNdBkQuEbCSTnz5nhXCo"</w:t>
+              <w:t xml:space="preserve">        "</w:t>
+            </w:r>
+            <w:proofErr w:type="spellStart"/>
+            <w:r>
+              <w:t>created_at</w:t>
+            </w:r>
+            <w:proofErr w:type="spellEnd"/>
+            <w:r>
+              <w:t>": "1560578345",</w:t>
+            </w:r>
+          </w:p>
+          <w:p>
+            <w:r>
+              <w:t xml:space="preserve">        "</w:t>
+            </w:r>
+            <w:proofErr w:type="spellStart"/>
+            <w:r>
+              <w:t>updated_at</w:t>
+            </w:r>
+            <w:proofErr w:type="spellEnd"/>
+            <w:r>
+              <w:t>": "1560578345",</w:t>
+            </w:r>
+          </w:p>
+          <w:p>
+            <w:r>
+              <w:t xml:space="preserve">        "</w:t>
+            </w:r>
+            <w:proofErr w:type="spellStart"/>
+            <w:r>
+              <w:t>logged_at</w:t>
+            </w:r>
+            <w:proofErr w:type="spellEnd"/>
+            <w:r>
+              <w:t>": 1560578723,</w:t>
+            </w:r>
+          </w:p>
+          <w:p>
+            <w:r>
+              <w:t xml:space="preserve">        "</w:t>
+            </w:r>
+            <w:proofErr w:type="spellStart"/>
+            <w:r>
+              <w:t>access_token</w:t>
+            </w:r>
+            <w:proofErr w:type="spellEnd"/>
+            <w:r>
+              <w:t>": "-z_CssTMx5ocLc3XZi5ytNdBkQuEbCSTnz5nhXCo"</w:t>
             </w:r>
           </w:p>
           <w:p>
@@ -6315,7 +6441,7 @@
           <w:bCs w:val="0"/>
         </w:rPr>
       </w:pPr>
-      <w:bookmarkStart w:id="43" w:name="_Toc14631203"/>
+      <w:bookmarkStart w:id="46" w:name="_Toc16533132"/>
       <w:r>
         <w:rPr>
           <w:rFonts w:hint="eastAsia"/>
@@ -6333,7 +6459,7 @@
         </w:rPr>
         <w:t>出</w:t>
       </w:r>
-      <w:bookmarkEnd w:id="43"/>
+      <w:bookmarkEnd w:id="46"/>
     </w:p>
     <w:p>
       <w:pPr>
@@ -6350,14 +6476,16 @@
           <w:vanish/>
         </w:rPr>
       </w:pPr>
-      <w:bookmarkStart w:id="44" w:name="_Toc13822408"/>
-      <w:bookmarkStart w:id="45" w:name="_Toc13822455"/>
-      <w:bookmarkStart w:id="46" w:name="_Toc14627030"/>
-      <w:bookmarkStart w:id="47" w:name="_Toc14631204"/>
-      <w:bookmarkEnd w:id="44"/>
-      <w:bookmarkEnd w:id="45"/>
-      <w:bookmarkEnd w:id="46"/>
+      <w:bookmarkStart w:id="47" w:name="_Toc13822408"/>
+      <w:bookmarkStart w:id="48" w:name="_Toc13822455"/>
+      <w:bookmarkStart w:id="49" w:name="_Toc14627030"/>
+      <w:bookmarkStart w:id="50" w:name="_Toc14631204"/>
+      <w:bookmarkStart w:id="51" w:name="_Toc16533133"/>
       <w:bookmarkEnd w:id="47"/>
+      <w:bookmarkEnd w:id="48"/>
+      <w:bookmarkEnd w:id="49"/>
+      <w:bookmarkEnd w:id="50"/>
+      <w:bookmarkEnd w:id="51"/>
     </w:p>
     <w:p>
       <w:pPr>
@@ -6374,14 +6502,16 @@
           <w:vanish/>
         </w:rPr>
       </w:pPr>
-      <w:bookmarkStart w:id="48" w:name="_Toc13822409"/>
-      <w:bookmarkStart w:id="49" w:name="_Toc13822456"/>
-      <w:bookmarkStart w:id="50" w:name="_Toc14627031"/>
-      <w:bookmarkStart w:id="51" w:name="_Toc14631205"/>
-      <w:bookmarkEnd w:id="48"/>
-      <w:bookmarkEnd w:id="49"/>
-      <w:bookmarkEnd w:id="50"/>
-      <w:bookmarkEnd w:id="51"/>
+      <w:bookmarkStart w:id="52" w:name="_Toc13822409"/>
+      <w:bookmarkStart w:id="53" w:name="_Toc13822456"/>
+      <w:bookmarkStart w:id="54" w:name="_Toc14627031"/>
+      <w:bookmarkStart w:id="55" w:name="_Toc14631205"/>
+      <w:bookmarkStart w:id="56" w:name="_Toc16533134"/>
+      <w:bookmarkEnd w:id="52"/>
+      <w:bookmarkEnd w:id="53"/>
+      <w:bookmarkEnd w:id="54"/>
+      <w:bookmarkEnd w:id="55"/>
+      <w:bookmarkEnd w:id="56"/>
     </w:p>
     <w:p>
       <w:pPr>
@@ -6529,6 +6659,7 @@
             <w:tcW w:w="4332" w:type="dxa"/>
           </w:tcPr>
           <w:p>
+            <w:proofErr w:type="spellStart"/>
             <w:r>
               <w:rPr>
                 <w:rFonts w:hint="eastAsia"/>
@@ -6538,6 +6669,7 @@
             <w:r>
               <w:t>ccess_token</w:t>
             </w:r>
+            <w:proofErr w:type="spellEnd"/>
           </w:p>
         </w:tc>
         <w:tc>
@@ -6857,7 +6989,7 @@
           <w:bCs w:val="0"/>
         </w:rPr>
       </w:pPr>
-      <w:bookmarkStart w:id="52" w:name="_Toc14631206"/>
+      <w:bookmarkStart w:id="57" w:name="_Toc16533135"/>
       <w:r>
         <w:rPr>
           <w:rFonts w:hint="eastAsia"/>
@@ -6882,7 +7014,7 @@
         </w:rPr>
         <w:t>查询</w:t>
       </w:r>
-      <w:bookmarkEnd w:id="52"/>
+      <w:bookmarkEnd w:id="57"/>
     </w:p>
     <w:p>
       <w:pPr>
@@ -7251,6 +7383,7 @@
             <w:tcW w:w="4332" w:type="dxa"/>
           </w:tcPr>
           <w:p>
+            <w:proofErr w:type="spellStart"/>
             <w:r>
               <w:rPr>
                 <w:rFonts w:hint="eastAsia"/>
@@ -7260,6 +7393,7 @@
             <w:r>
               <w:t>token</w:t>
             </w:r>
+            <w:proofErr w:type="spellEnd"/>
           </w:p>
         </w:tc>
         <w:tc>
@@ -7898,6 +8032,7 @@
                         <w:tcW w:w="2618" w:type="dxa"/>
                       </w:tcPr>
                       <w:p>
+                        <w:proofErr w:type="spellStart"/>
                         <w:r>
                           <w:rPr>
                             <w:rFonts w:hint="eastAsia"/>
@@ -7907,6 +8042,7 @@
                         <w:r>
                           <w:t>uth_key</w:t>
                         </w:r>
+                        <w:proofErr w:type="spellEnd"/>
                       </w:p>
                     </w:tc>
                     <w:tc>
@@ -7960,6 +8096,7 @@
                         <w:tcW w:w="2618" w:type="dxa"/>
                       </w:tcPr>
                       <w:p>
+                        <w:proofErr w:type="spellStart"/>
                         <w:r>
                           <w:rPr>
                             <w:rFonts w:hint="eastAsia"/>
@@ -7969,6 +8106,7 @@
                         <w:r>
                           <w:t>d_card</w:t>
                         </w:r>
+                        <w:proofErr w:type="spellEnd"/>
                       </w:p>
                     </w:tc>
                     <w:tc>
@@ -8229,7 +8367,15 @@
           </w:p>
           <w:p>
             <w:r>
-              <w:t xml:space="preserve">                "id_card": "511111199911119999",</w:t>
+              <w:t xml:space="preserve">                "</w:t>
+            </w:r>
+            <w:proofErr w:type="spellStart"/>
+            <w:r>
+              <w:t>id_card</w:t>
+            </w:r>
+            <w:proofErr w:type="spellEnd"/>
+            <w:r>
+              <w:t>": "511111199911119999",</w:t>
             </w:r>
           </w:p>
           <w:p>
@@ -8244,22 +8390,54 @@
           </w:p>
           <w:p>
             <w:r>
-              <w:t xml:space="preserve">                "department": "cmc",</w:t>
-            </w:r>
-          </w:p>
-          <w:p>
-            <w:r>
-              <w:t xml:space="preserve">                "created_at": "1560578345",</w:t>
-            </w:r>
-          </w:p>
-          <w:p>
-            <w:r>
-              <w:t xml:space="preserve">                "updated_at": "1560578345",</w:t>
-            </w:r>
-          </w:p>
-          <w:p>
-            <w:r>
-              <w:t xml:space="preserve">                "logged_at": "1560585271"</w:t>
+              <w:t xml:space="preserve">                "department": "</w:t>
+            </w:r>
+            <w:proofErr w:type="spellStart"/>
+            <w:r>
+              <w:t>cmc</w:t>
+            </w:r>
+            <w:proofErr w:type="spellEnd"/>
+            <w:r>
+              <w:t>",</w:t>
+            </w:r>
+          </w:p>
+          <w:p>
+            <w:r>
+              <w:t xml:space="preserve">                "</w:t>
+            </w:r>
+            <w:proofErr w:type="spellStart"/>
+            <w:r>
+              <w:t>created_at</w:t>
+            </w:r>
+            <w:proofErr w:type="spellEnd"/>
+            <w:r>
+              <w:t>": "1560578345",</w:t>
+            </w:r>
+          </w:p>
+          <w:p>
+            <w:r>
+              <w:t xml:space="preserve">                "</w:t>
+            </w:r>
+            <w:proofErr w:type="spellStart"/>
+            <w:r>
+              <w:t>updated_at</w:t>
+            </w:r>
+            <w:proofErr w:type="spellEnd"/>
+            <w:r>
+              <w:t>": "1560578345",</w:t>
+            </w:r>
+          </w:p>
+          <w:p>
+            <w:r>
+              <w:t xml:space="preserve">                "</w:t>
+            </w:r>
+            <w:proofErr w:type="spellStart"/>
+            <w:r>
+              <w:t>logged_at</w:t>
+            </w:r>
+            <w:proofErr w:type="spellEnd"/>
+            <w:r>
+              <w:t>": "1560585271"</w:t>
             </w:r>
           </w:p>
           <w:p>
@@ -8297,7 +8475,7 @@
           <w:bCs w:val="0"/>
         </w:rPr>
       </w:pPr>
-      <w:bookmarkStart w:id="53" w:name="_Toc14631207"/>
+      <w:bookmarkStart w:id="58" w:name="_Toc16533136"/>
       <w:r>
         <w:rPr>
           <w:rFonts w:hint="eastAsia"/>
@@ -8322,7 +8500,7 @@
         </w:rPr>
         <w:t>查询</w:t>
       </w:r>
-      <w:bookmarkEnd w:id="53"/>
+      <w:bookmarkEnd w:id="58"/>
     </w:p>
     <w:p>
       <w:pPr>
@@ -8521,7 +8699,21 @@
               <w:rPr>
                 <w:rFonts w:hint="eastAsia"/>
               </w:rPr>
-              <w:t>，不传时获取access_token授权用户信息</w:t>
+              <w:t>，不传时获取</w:t>
+            </w:r>
+            <w:proofErr w:type="spellStart"/>
+            <w:r>
+              <w:rPr>
+                <w:rFonts w:hint="eastAsia"/>
+              </w:rPr>
+              <w:t>access_token</w:t>
+            </w:r>
+            <w:proofErr w:type="spellEnd"/>
+            <w:r>
+              <w:rPr>
+                <w:rFonts w:hint="eastAsia"/>
+              </w:rPr>
+              <w:t>授权用户信息</w:t>
             </w:r>
           </w:p>
         </w:tc>
@@ -8532,6 +8724,7 @@
             <w:tcW w:w="4332" w:type="dxa"/>
           </w:tcPr>
           <w:p>
+            <w:proofErr w:type="spellStart"/>
             <w:r>
               <w:rPr>
                 <w:rFonts w:hint="eastAsia"/>
@@ -8541,6 +8734,7 @@
             <w:r>
               <w:t>token</w:t>
             </w:r>
+            <w:proofErr w:type="spellEnd"/>
           </w:p>
         </w:tc>
         <w:tc>
@@ -8898,6 +9092,7 @@
                   <w:tcW w:w="2618" w:type="dxa"/>
                 </w:tcPr>
                 <w:p>
+                  <w:proofErr w:type="spellStart"/>
                   <w:r>
                     <w:rPr>
                       <w:rFonts w:hint="eastAsia"/>
@@ -8907,6 +9102,7 @@
                   <w:r>
                     <w:t>uth_key</w:t>
                   </w:r>
+                  <w:proofErr w:type="spellEnd"/>
                 </w:p>
               </w:tc>
               <w:tc>
@@ -9302,7 +9498,15 @@
           </w:p>
           <w:p>
             <w:r>
-              <w:t xml:space="preserve">        "auth_key": "YKfHNcxpoY1qzVwQQbkxXuTWRxWuRLAW",</w:t>
+              <w:t xml:space="preserve">        "</w:t>
+            </w:r>
+            <w:proofErr w:type="spellStart"/>
+            <w:r>
+              <w:t>auth_key</w:t>
+            </w:r>
+            <w:proofErr w:type="spellEnd"/>
+            <w:r>
+              <w:t>": "YKfHNcxpoY1qzVwQQbkxXuTWRxWuRLAW",</w:t>
             </w:r>
           </w:p>
           <w:p>
@@ -9322,7 +9526,15 @@
           </w:p>
           <w:p>
             <w:r>
-              <w:t xml:space="preserve">        "department": "cmc",</w:t>
+              <w:t xml:space="preserve">        "department": "</w:t>
+            </w:r>
+            <w:proofErr w:type="spellStart"/>
+            <w:r>
+              <w:t>cmc</w:t>
+            </w:r>
+            <w:proofErr w:type="spellEnd"/>
+            <w:r>
+              <w:t>",</w:t>
             </w:r>
           </w:p>
           <w:p>
@@ -9337,17 +9549,41 @@
           </w:p>
           <w:p>
             <w:r>
-              <w:t xml:space="preserve">        "created_at": "1560578345",</w:t>
-            </w:r>
-          </w:p>
-          <w:p>
-            <w:r>
-              <w:t xml:space="preserve">        "updated_at": "1562059533",</w:t>
-            </w:r>
-          </w:p>
-          <w:p>
-            <w:r>
-              <w:t xml:space="preserve">        "logged_at": "1562059634",</w:t>
+              <w:t xml:space="preserve">        "</w:t>
+            </w:r>
+            <w:proofErr w:type="spellStart"/>
+            <w:r>
+              <w:t>created_at</w:t>
+            </w:r>
+            <w:proofErr w:type="spellEnd"/>
+            <w:r>
+              <w:t>": "1560578345",</w:t>
+            </w:r>
+          </w:p>
+          <w:p>
+            <w:r>
+              <w:t xml:space="preserve">        "</w:t>
+            </w:r>
+            <w:proofErr w:type="spellStart"/>
+            <w:r>
+              <w:t>updated_at</w:t>
+            </w:r>
+            <w:proofErr w:type="spellEnd"/>
+            <w:r>
+              <w:t>": "1562059533",</w:t>
+            </w:r>
+          </w:p>
+          <w:p>
+            <w:r>
+              <w:t xml:space="preserve">        "</w:t>
+            </w:r>
+            <w:proofErr w:type="spellStart"/>
+            <w:r>
+              <w:t>logged_at</w:t>
+            </w:r>
+            <w:proofErr w:type="spellEnd"/>
+            <w:r>
+              <w:t>": "1562059634",</w:t>
             </w:r>
           </w:p>
           <w:p>
@@ -9395,7 +9631,7 @@
           <w:bCs w:val="0"/>
         </w:rPr>
       </w:pPr>
-      <w:bookmarkStart w:id="54" w:name="_Toc14631208"/>
+      <w:bookmarkStart w:id="59" w:name="_Toc16533137"/>
       <w:r>
         <w:rPr>
           <w:rFonts w:hint="eastAsia"/>
@@ -9404,7 +9640,7 @@
         </w:rPr>
         <w:t>用户审核</w:t>
       </w:r>
-      <w:bookmarkEnd w:id="54"/>
+      <w:bookmarkEnd w:id="59"/>
     </w:p>
     <w:p>
       <w:pPr>
@@ -9654,12 +9890,14 @@
             <w:tcW w:w="4332" w:type="dxa"/>
           </w:tcPr>
           <w:p>
+            <w:proofErr w:type="spellStart"/>
             <w:r>
               <w:rPr>
                 <w:rFonts w:hint="eastAsia"/>
               </w:rPr>
               <w:t>access_token</w:t>
             </w:r>
+            <w:proofErr w:type="spellEnd"/>
           </w:p>
         </w:tc>
         <w:tc>
@@ -9961,7 +10199,7 @@
           <w:bCs w:val="0"/>
         </w:rPr>
       </w:pPr>
-      <w:bookmarkStart w:id="55" w:name="_Toc14631209"/>
+      <w:bookmarkStart w:id="60" w:name="_Toc16533138"/>
       <w:r>
         <w:rPr>
           <w:rFonts w:hint="eastAsia"/>
@@ -9971,7 +10209,7 @@
         <w:lastRenderedPageBreak/>
         <w:t>修改密码</w:t>
       </w:r>
-      <w:bookmarkEnd w:id="55"/>
+      <w:bookmarkEnd w:id="60"/>
     </w:p>
     <w:p>
       <w:pPr>
@@ -10227,9 +10465,11 @@
             <w:tcW w:w="4332" w:type="dxa"/>
           </w:tcPr>
           <w:p>
+            <w:proofErr w:type="spellStart"/>
             <w:r>
               <w:t>access_token</w:t>
             </w:r>
+            <w:proofErr w:type="spellEnd"/>
           </w:p>
         </w:tc>
         <w:tc>
@@ -10526,7 +10766,7 @@
           <w:bCs w:val="0"/>
         </w:rPr>
       </w:pPr>
-      <w:bookmarkStart w:id="56" w:name="_Toc14631210"/>
+      <w:bookmarkStart w:id="61" w:name="_Toc16533139"/>
       <w:r>
         <w:rPr>
           <w:rFonts w:hint="eastAsia"/>
@@ -10535,7 +10775,7 @@
         </w:rPr>
         <w:t>用户删除</w:t>
       </w:r>
-      <w:bookmarkEnd w:id="56"/>
+      <w:bookmarkEnd w:id="61"/>
     </w:p>
     <w:p>
       <w:pPr>
@@ -10729,9 +10969,11 @@
             <w:tcW w:w="4332" w:type="dxa"/>
           </w:tcPr>
           <w:p>
+            <w:proofErr w:type="spellStart"/>
             <w:r>
               <w:t>access_token</w:t>
             </w:r>
+            <w:proofErr w:type="spellEnd"/>
           </w:p>
         </w:tc>
         <w:tc>
@@ -11025,8 +11267,8 @@
           <w:bCs w:val="0"/>
         </w:rPr>
       </w:pPr>
-      <w:bookmarkStart w:id="57" w:name="_Toc14631211"/>
-      <w:bookmarkStart w:id="58" w:name="_Hlk12980338"/>
+      <w:bookmarkStart w:id="62" w:name="_Hlk12980338"/>
+      <w:bookmarkStart w:id="63" w:name="_Toc16533140"/>
       <w:r>
         <w:rPr>
           <w:rFonts w:hint="eastAsia"/>
@@ -11035,7 +11277,7 @@
         </w:rPr>
         <w:t>用户导出</w:t>
       </w:r>
-      <w:bookmarkEnd w:id="57"/>
+      <w:bookmarkEnd w:id="63"/>
     </w:p>
     <w:p>
       <w:pPr>
@@ -11279,9 +11521,11 @@
             <w:tcW w:w="4332" w:type="dxa"/>
           </w:tcPr>
           <w:p>
+            <w:proofErr w:type="spellStart"/>
             <w:r>
               <w:t>id_card</w:t>
             </w:r>
+            <w:proofErr w:type="spellEnd"/>
           </w:p>
         </w:tc>
         <w:tc>
@@ -11354,6 +11598,7 @@
             <w:tcW w:w="4332" w:type="dxa"/>
           </w:tcPr>
           <w:p>
+            <w:proofErr w:type="spellStart"/>
             <w:r>
               <w:rPr>
                 <w:rFonts w:hint="eastAsia"/>
@@ -11363,6 +11608,7 @@
             <w:r>
               <w:t>ccess_token</w:t>
             </w:r>
+            <w:proofErr w:type="spellEnd"/>
           </w:p>
         </w:tc>
         <w:tc>
@@ -11690,7 +11936,15 @@
           </w:p>
           <w:p>
             <w:r>
-              <w:t xml:space="preserve">            "id_card": "511111199911119999",</w:t>
+              <w:t xml:space="preserve">            "</w:t>
+            </w:r>
+            <w:proofErr w:type="spellStart"/>
+            <w:r>
+              <w:t>id_card</w:t>
+            </w:r>
+            <w:proofErr w:type="spellEnd"/>
+            <w:r>
+              <w:t>": "511111199911119999",</w:t>
             </w:r>
           </w:p>
           <w:p>
@@ -11705,22 +11959,54 @@
           </w:p>
           <w:p>
             <w:r>
-              <w:t xml:space="preserve">            "department": "cmc",</w:t>
-            </w:r>
-          </w:p>
-          <w:p>
-            <w:r>
-              <w:t xml:space="preserve">            "created_at": "1560578345",</w:t>
-            </w:r>
-          </w:p>
-          <w:p>
-            <w:r>
-              <w:t xml:space="preserve">            "updated_at": "1560578345",</w:t>
-            </w:r>
-          </w:p>
-          <w:p>
-            <w:r>
-              <w:t xml:space="preserve">            "logged_at": "1560864131"</w:t>
+              <w:t xml:space="preserve">            "department": "</w:t>
+            </w:r>
+            <w:proofErr w:type="spellStart"/>
+            <w:r>
+              <w:t>cmc</w:t>
+            </w:r>
+            <w:proofErr w:type="spellEnd"/>
+            <w:r>
+              <w:t>",</w:t>
+            </w:r>
+          </w:p>
+          <w:p>
+            <w:r>
+              <w:t xml:space="preserve">            "</w:t>
+            </w:r>
+            <w:proofErr w:type="spellStart"/>
+            <w:r>
+              <w:t>created_at</w:t>
+            </w:r>
+            <w:proofErr w:type="spellEnd"/>
+            <w:r>
+              <w:t>": "1560578345",</w:t>
+            </w:r>
+          </w:p>
+          <w:p>
+            <w:r>
+              <w:t xml:space="preserve">            "</w:t>
+            </w:r>
+            <w:proofErr w:type="spellStart"/>
+            <w:r>
+              <w:t>updated_at</w:t>
+            </w:r>
+            <w:proofErr w:type="spellEnd"/>
+            <w:r>
+              <w:t>": "1560578345",</w:t>
+            </w:r>
+          </w:p>
+          <w:p>
+            <w:r>
+              <w:t xml:space="preserve">            "</w:t>
+            </w:r>
+            <w:proofErr w:type="spellStart"/>
+            <w:r>
+              <w:t>logged_at</w:t>
+            </w:r>
+            <w:proofErr w:type="spellEnd"/>
+            <w:r>
+              <w:t>": "1560864131"</w:t>
             </w:r>
           </w:p>
           <w:p>
@@ -11740,7 +12026,15 @@
           </w:p>
           <w:p>
             <w:r>
-              <w:t xml:space="preserve">            "username": "xuchao",</w:t>
+              <w:t xml:space="preserve">            "username": "</w:t>
+            </w:r>
+            <w:proofErr w:type="spellStart"/>
+            <w:r>
+              <w:t>xuchao</w:t>
+            </w:r>
+            <w:proofErr w:type="spellEnd"/>
+            <w:r>
+              <w:t>",</w:t>
             </w:r>
           </w:p>
           <w:p>
@@ -11756,7 +12050,15 @@
           <w:p>
             <w:r>
               <w:lastRenderedPageBreak/>
-              <w:t xml:space="preserve">            "id_card": "513001199308310815",</w:t>
+              <w:t xml:space="preserve">            "</w:t>
+            </w:r>
+            <w:proofErr w:type="spellStart"/>
+            <w:r>
+              <w:t>id_card</w:t>
+            </w:r>
+            <w:proofErr w:type="spellEnd"/>
+            <w:r>
+              <w:t>": "513001199308310815",</w:t>
             </w:r>
           </w:p>
           <w:p>
@@ -11776,17 +12078,41 @@
           </w:p>
           <w:p>
             <w:r>
-              <w:t xml:space="preserve">            "created_at": "1560859348",</w:t>
-            </w:r>
-          </w:p>
-          <w:p>
-            <w:r>
-              <w:t xml:space="preserve">            "updated_at": "1560859348",</w:t>
-            </w:r>
-          </w:p>
-          <w:p>
-            <w:r>
-              <w:t xml:space="preserve">            "logged_at": "1560862615"</w:t>
+              <w:t xml:space="preserve">            "</w:t>
+            </w:r>
+            <w:proofErr w:type="spellStart"/>
+            <w:r>
+              <w:t>created_at</w:t>
+            </w:r>
+            <w:proofErr w:type="spellEnd"/>
+            <w:r>
+              <w:t>": "1560859348",</w:t>
+            </w:r>
+          </w:p>
+          <w:p>
+            <w:r>
+              <w:t xml:space="preserve">            "</w:t>
+            </w:r>
+            <w:proofErr w:type="spellStart"/>
+            <w:r>
+              <w:t>updated_at</w:t>
+            </w:r>
+            <w:proofErr w:type="spellEnd"/>
+            <w:r>
+              <w:t>": "1560859348",</w:t>
+            </w:r>
+          </w:p>
+          <w:p>
+            <w:r>
+              <w:t xml:space="preserve">            "</w:t>
+            </w:r>
+            <w:proofErr w:type="spellStart"/>
+            <w:r>
+              <w:t>logged_at</w:t>
+            </w:r>
+            <w:proofErr w:type="spellEnd"/>
+            <w:r>
+              <w:t>": "1560862615"</w:t>
             </w:r>
           </w:p>
           <w:p>
@@ -11806,7 +12132,15 @@
           </w:p>
           <w:p>
             <w:r>
-              <w:t xml:space="preserve">            "username": "niubi",</w:t>
+              <w:t xml:space="preserve">            "username": "</w:t>
+            </w:r>
+            <w:proofErr w:type="spellStart"/>
+            <w:r>
+              <w:t>niubi</w:t>
+            </w:r>
+            <w:proofErr w:type="spellEnd"/>
+            <w:r>
+              <w:t>",</w:t>
             </w:r>
           </w:p>
           <w:p>
@@ -11821,7 +12155,15 @@
           </w:p>
           <w:p>
             <w:r>
-              <w:t xml:space="preserve">            "id_card": "513001199308310815",</w:t>
+              <w:t xml:space="preserve">            "</w:t>
+            </w:r>
+            <w:proofErr w:type="spellStart"/>
+            <w:r>
+              <w:t>id_card</w:t>
+            </w:r>
+            <w:proofErr w:type="spellEnd"/>
+            <w:r>
+              <w:t>": "513001199308310815",</w:t>
             </w:r>
           </w:p>
           <w:p>
@@ -11841,17 +12183,41 @@
           </w:p>
           <w:p>
             <w:r>
-              <w:t xml:space="preserve">            "created_at": "1560860447",</w:t>
-            </w:r>
-          </w:p>
-          <w:p>
-            <w:r>
-              <w:t xml:space="preserve">            "updated_at": "1560860447",</w:t>
-            </w:r>
-          </w:p>
-          <w:p>
-            <w:r>
-              <w:t xml:space="preserve">            "logged_at": null</w:t>
+              <w:t xml:space="preserve">            "</w:t>
+            </w:r>
+            <w:proofErr w:type="spellStart"/>
+            <w:r>
+              <w:t>created_at</w:t>
+            </w:r>
+            <w:proofErr w:type="spellEnd"/>
+            <w:r>
+              <w:t>": "1560860447",</w:t>
+            </w:r>
+          </w:p>
+          <w:p>
+            <w:r>
+              <w:t xml:space="preserve">            "</w:t>
+            </w:r>
+            <w:proofErr w:type="spellStart"/>
+            <w:r>
+              <w:t>updated_at</w:t>
+            </w:r>
+            <w:proofErr w:type="spellEnd"/>
+            <w:r>
+              <w:t>": "1560860447",</w:t>
+            </w:r>
+          </w:p>
+          <w:p>
+            <w:r>
+              <w:t xml:space="preserve">            "</w:t>
+            </w:r>
+            <w:proofErr w:type="spellStart"/>
+            <w:r>
+              <w:t>logged_at</w:t>
+            </w:r>
+            <w:proofErr w:type="spellEnd"/>
+            <w:r>
+              <w:t>": null</w:t>
             </w:r>
           </w:p>
           <w:p>
@@ -11884,9 +12250,9 @@
           <w:bCs w:val="0"/>
         </w:rPr>
       </w:pPr>
-      <w:bookmarkStart w:id="59" w:name="_Toc14631212"/>
-      <w:bookmarkStart w:id="60" w:name="_Hlk13474316"/>
-      <w:bookmarkEnd w:id="58"/>
+      <w:bookmarkStart w:id="64" w:name="_Hlk13474316"/>
+      <w:bookmarkStart w:id="65" w:name="_Toc16533141"/>
+      <w:bookmarkEnd w:id="62"/>
       <w:r>
         <w:rPr>
           <w:rFonts w:hint="eastAsia"/>
@@ -11896,7 +12262,7 @@
         <w:lastRenderedPageBreak/>
         <w:t>设置用户状态</w:t>
       </w:r>
-      <w:bookmarkEnd w:id="59"/>
+      <w:bookmarkEnd w:id="65"/>
     </w:p>
     <w:p>
       <w:pPr>
@@ -12263,6 +12629,7 @@
             <w:tcW w:w="1696" w:type="dxa"/>
           </w:tcPr>
           <w:p>
+            <w:proofErr w:type="spellStart"/>
             <w:r>
               <w:rPr>
                 <w:rFonts w:hint="eastAsia"/>
@@ -12272,6 +12639,7 @@
             <w:r>
               <w:t>ccess_token</w:t>
             </w:r>
+            <w:proofErr w:type="spellEnd"/>
           </w:p>
         </w:tc>
         <w:tc>
@@ -12594,7 +12962,15 @@
           </w:p>
           <w:p>
             <w:r>
-              <w:t xml:space="preserve">        "auth_key": "YKfHNcxpoY1qzVwQQbkxXuTWRxWuRLAW",</w:t>
+              <w:t xml:space="preserve">        "</w:t>
+            </w:r>
+            <w:proofErr w:type="spellStart"/>
+            <w:r>
+              <w:t>auth_key</w:t>
+            </w:r>
+            <w:proofErr w:type="spellEnd"/>
+            <w:r>
+              <w:t>": "YKfHNcxpoY1qzVwQQbkxXuTWRxWuRLAW",</w:t>
             </w:r>
           </w:p>
           <w:p>
@@ -12615,7 +12991,15 @@
           </w:p>
           <w:p>
             <w:r>
-              <w:t xml:space="preserve">        "department": "cmc",</w:t>
+              <w:t xml:space="preserve">        "department": "</w:t>
+            </w:r>
+            <w:proofErr w:type="spellStart"/>
+            <w:r>
+              <w:t>cmc</w:t>
+            </w:r>
+            <w:proofErr w:type="spellEnd"/>
+            <w:r>
+              <w:t>",</w:t>
             </w:r>
           </w:p>
           <w:p>
@@ -12630,17 +13014,41 @@
           </w:p>
           <w:p>
             <w:r>
-              <w:t xml:space="preserve">        "created_at": "1560578345",</w:t>
-            </w:r>
-          </w:p>
-          <w:p>
-            <w:r>
-              <w:t xml:space="preserve">        "updated_at": 1562059533,</w:t>
-            </w:r>
-          </w:p>
-          <w:p>
-            <w:r>
-              <w:t xml:space="preserve">        "logged_at": 1562059533,</w:t>
+              <w:t xml:space="preserve">        "</w:t>
+            </w:r>
+            <w:proofErr w:type="spellStart"/>
+            <w:r>
+              <w:t>created_at</w:t>
+            </w:r>
+            <w:proofErr w:type="spellEnd"/>
+            <w:r>
+              <w:t>": "1560578345",</w:t>
+            </w:r>
+          </w:p>
+          <w:p>
+            <w:r>
+              <w:t xml:space="preserve">        "</w:t>
+            </w:r>
+            <w:proofErr w:type="spellStart"/>
+            <w:r>
+              <w:t>updated_at</w:t>
+            </w:r>
+            <w:proofErr w:type="spellEnd"/>
+            <w:r>
+              <w:t>": 1562059533,</w:t>
+            </w:r>
+          </w:p>
+          <w:p>
+            <w:r>
+              <w:t xml:space="preserve">        "</w:t>
+            </w:r>
+            <w:proofErr w:type="spellStart"/>
+            <w:r>
+              <w:t>logged_at</w:t>
+            </w:r>
+            <w:proofErr w:type="spellEnd"/>
+            <w:r>
+              <w:t>": 1562059533,</w:t>
             </w:r>
           </w:p>
           <w:p>
@@ -12688,8 +13096,8 @@
           <w:bCs w:val="0"/>
         </w:rPr>
       </w:pPr>
-      <w:bookmarkStart w:id="61" w:name="_Toc14631213"/>
-      <w:bookmarkEnd w:id="60"/>
+      <w:bookmarkStart w:id="66" w:name="_Toc16533142"/>
+      <w:bookmarkEnd w:id="64"/>
       <w:r>
         <w:rPr>
           <w:rFonts w:hint="eastAsia"/>
@@ -12699,7 +13107,7 @@
         <w:lastRenderedPageBreak/>
         <w:t>发起用户分组</w:t>
       </w:r>
-      <w:bookmarkEnd w:id="61"/>
+      <w:bookmarkEnd w:id="66"/>
     </w:p>
     <w:p>
       <w:pPr>
@@ -12862,6 +13270,7 @@
             <w:tcW w:w="1696" w:type="dxa"/>
           </w:tcPr>
           <w:p>
+            <w:proofErr w:type="spellStart"/>
             <w:r>
               <w:rPr>
                 <w:rFonts w:hint="eastAsia"/>
@@ -12871,6 +13280,7 @@
             <w:r>
               <w:t>ccess_token</w:t>
             </w:r>
+            <w:proofErr w:type="spellEnd"/>
           </w:p>
         </w:tc>
         <w:tc>
@@ -13163,14 +13573,14 @@
           <w:numId w:val="5"/>
         </w:numPr>
       </w:pPr>
-      <w:bookmarkStart w:id="62" w:name="_Toc14631214"/>
+      <w:bookmarkStart w:id="67" w:name="_Toc16533143"/>
       <w:r>
         <w:rPr>
           <w:rFonts w:hint="eastAsia"/>
         </w:rPr>
         <w:t>化身管理</w:t>
       </w:r>
-      <w:bookmarkEnd w:id="62"/>
+      <w:bookmarkEnd w:id="67"/>
     </w:p>
     <w:p>
       <w:pPr>
@@ -13184,7 +13594,7 @@
           <w:bCs w:val="0"/>
         </w:rPr>
       </w:pPr>
-      <w:bookmarkStart w:id="63" w:name="_Toc14631215"/>
+      <w:bookmarkStart w:id="68" w:name="_Toc16533144"/>
       <w:r>
         <w:rPr>
           <w:rFonts w:hint="eastAsia"/>
@@ -13193,7 +13603,7 @@
         </w:rPr>
         <w:t>获取化身列表</w:t>
       </w:r>
-      <w:bookmarkEnd w:id="63"/>
+      <w:bookmarkEnd w:id="68"/>
     </w:p>
     <w:p>
       <w:pPr>
@@ -13394,6 +13804,7 @@
             <w:tcW w:w="4332" w:type="dxa"/>
           </w:tcPr>
           <w:p>
+            <w:proofErr w:type="spellStart"/>
             <w:r>
               <w:rPr>
                 <w:rFonts w:hint="eastAsia"/>
@@ -13403,6 +13814,7 @@
             <w:r>
               <w:t>ccess_token</w:t>
             </w:r>
+            <w:proofErr w:type="spellEnd"/>
           </w:p>
         </w:tc>
         <w:tc>
@@ -14174,7 +14586,7 @@
           <w:bCs w:val="0"/>
         </w:rPr>
       </w:pPr>
-      <w:bookmarkStart w:id="64" w:name="_Toc14631216"/>
+      <w:bookmarkStart w:id="69" w:name="_Toc16533145"/>
       <w:r>
         <w:rPr>
           <w:rFonts w:hint="eastAsia"/>
@@ -14184,7 +14596,7 @@
         <w:lastRenderedPageBreak/>
         <w:t>创建化身</w:t>
       </w:r>
-      <w:bookmarkEnd w:id="64"/>
+      <w:bookmarkEnd w:id="69"/>
     </w:p>
     <w:p>
       <w:pPr>
@@ -14486,6 +14898,7 @@
             <w:tcW w:w="4332" w:type="dxa"/>
           </w:tcPr>
           <w:p>
+            <w:proofErr w:type="spellStart"/>
             <w:r>
               <w:rPr>
                 <w:rFonts w:hint="eastAsia"/>
@@ -14495,6 +14908,7 @@
             <w:r>
               <w:t>ccess_token</w:t>
             </w:r>
+            <w:proofErr w:type="spellEnd"/>
           </w:p>
         </w:tc>
         <w:tc>
@@ -14875,12 +15289,14 @@
                   <w:tcW w:w="3257" w:type="dxa"/>
                 </w:tcPr>
                 <w:p>
+                  <w:proofErr w:type="spellStart"/>
                   <w:r>
                     <w:rPr>
                       <w:rFonts w:hint="eastAsia"/>
                     </w:rPr>
                     <w:t>file_url</w:t>
                   </w:r>
+                  <w:proofErr w:type="spellEnd"/>
                 </w:p>
               </w:tc>
               <w:tc>
@@ -15029,7 +15445,7 @@
           <w:bCs w:val="0"/>
         </w:rPr>
       </w:pPr>
-      <w:bookmarkStart w:id="65" w:name="_Toc14631217"/>
+      <w:bookmarkStart w:id="70" w:name="_Toc16533146"/>
       <w:r>
         <w:rPr>
           <w:rFonts w:hint="eastAsia"/>
@@ -15039,7 +15455,7 @@
         <w:lastRenderedPageBreak/>
         <w:t>修改化身</w:t>
       </w:r>
-      <w:bookmarkEnd w:id="65"/>
+      <w:bookmarkEnd w:id="70"/>
     </w:p>
     <w:p>
       <w:pPr>
@@ -15375,6 +15791,7 @@
             <w:tcW w:w="4332" w:type="dxa"/>
           </w:tcPr>
           <w:p>
+            <w:proofErr w:type="spellStart"/>
             <w:r>
               <w:rPr>
                 <w:rFonts w:hint="eastAsia"/>
@@ -15384,6 +15801,7 @@
             <w:r>
               <w:t>ccess_token</w:t>
             </w:r>
+            <w:proofErr w:type="spellEnd"/>
           </w:p>
         </w:tc>
         <w:tc>
@@ -15890,8 +16308,8 @@
           <w:bCs w:val="0"/>
         </w:rPr>
       </w:pPr>
-      <w:bookmarkStart w:id="66" w:name="_Toc14631218"/>
-      <w:bookmarkStart w:id="67" w:name="_Hlk12469915"/>
+      <w:bookmarkStart w:id="71" w:name="_Hlk12469915"/>
+      <w:bookmarkStart w:id="72" w:name="_Toc16533147"/>
       <w:r>
         <w:rPr>
           <w:rFonts w:hint="eastAsia"/>
@@ -15900,7 +16318,7 @@
         </w:rPr>
         <w:t>删除化身</w:t>
       </w:r>
-      <w:bookmarkEnd w:id="66"/>
+      <w:bookmarkEnd w:id="72"/>
     </w:p>
     <w:p>
       <w:pPr>
@@ -16113,6 +16531,7 @@
             <w:tcW w:w="4332" w:type="dxa"/>
           </w:tcPr>
           <w:p>
+            <w:proofErr w:type="spellStart"/>
             <w:r>
               <w:rPr>
                 <w:rFonts w:hint="eastAsia"/>
@@ -16122,6 +16541,7 @@
             <w:r>
               <w:t>ccess_token</w:t>
             </w:r>
+            <w:proofErr w:type="spellEnd"/>
           </w:p>
         </w:tc>
         <w:tc>
@@ -16417,8 +16837,8 @@
           <w:bCs w:val="0"/>
         </w:rPr>
       </w:pPr>
-      <w:bookmarkStart w:id="68" w:name="_Toc14631219"/>
-      <w:bookmarkEnd w:id="67"/>
+      <w:bookmarkStart w:id="73" w:name="_Toc16533148"/>
+      <w:bookmarkEnd w:id="71"/>
       <w:r>
         <w:rPr>
           <w:rFonts w:hint="eastAsia"/>
@@ -16443,7 +16863,7 @@
         </w:rPr>
         <w:t>沉浸和认同</w:t>
       </w:r>
-      <w:bookmarkEnd w:id="68"/>
+      <w:bookmarkEnd w:id="73"/>
     </w:p>
     <w:p>
       <w:pPr>
@@ -16725,8 +17145,13 @@
                     </w:rPr>
                     <w:t>，{</w:t>
                   </w:r>
+                  <w:proofErr w:type="spellStart"/>
                   <w:r>
-                    <w:t>key:value}</w:t>
+                    <w:t>key:value</w:t>
+                  </w:r>
+                  <w:proofErr w:type="spellEnd"/>
+                  <w:r>
+                    <w:t>}</w:t>
                   </w:r>
                   <w:r>
                     <w:rPr>
@@ -16769,7 +17194,14 @@
                     <w:rPr>
                       <w:rFonts w:hint="eastAsia"/>
                     </w:rPr>
-                    <w:t>，{k</w:t>
+                    <w:t>，{</w:t>
+                  </w:r>
+                  <w:proofErr w:type="spellStart"/>
+                  <w:r>
+                    <w:rPr>
+                      <w:rFonts w:hint="eastAsia"/>
+                    </w:rPr>
+                    <w:t>k</w:t>
                   </w:r>
                   <w:r>
                     <w:t>ey:</w:t>
@@ -16778,7 +17210,14 @@
                     <w:rPr>
                       <w:rFonts w:hint="eastAsia"/>
                     </w:rPr>
-                    <w:t>value}对象，key为化身ID，value为评分</w:t>
+                    <w:t>value</w:t>
+                  </w:r>
+                  <w:proofErr w:type="spellEnd"/>
+                  <w:r>
+                    <w:rPr>
+                      <w:rFonts w:hint="eastAsia"/>
+                    </w:rPr>
+                    <w:t>}对象，key为化身ID，value为评分</w:t>
                   </w:r>
                 </w:p>
               </w:tc>
@@ -16793,6 +17232,7 @@
             <w:tcW w:w="1696" w:type="dxa"/>
           </w:tcPr>
           <w:p>
+            <w:proofErr w:type="spellStart"/>
             <w:r>
               <w:rPr>
                 <w:rFonts w:hint="eastAsia"/>
@@ -16802,6 +17242,7 @@
             <w:r>
               <w:t>ccess_token</w:t>
             </w:r>
+            <w:proofErr w:type="spellEnd"/>
           </w:p>
         </w:tc>
         <w:tc>
@@ -17085,13 +17526,29 @@
           </w:p>
           <w:p>
             <w:r>
-              <w:t xml:space="preserve">                "user_id": 10,</w:t>
+              <w:t xml:space="preserve">                "</w:t>
+            </w:r>
+            <w:proofErr w:type="spellStart"/>
+            <w:r>
+              <w:t>user_id</w:t>
+            </w:r>
+            <w:proofErr w:type="spellEnd"/>
+            <w:r>
+              <w:t>": 10,</w:t>
             </w:r>
           </w:p>
           <w:p>
             <w:r>
               <w:lastRenderedPageBreak/>
-              <w:t xml:space="preserve">                "incarnation_id": 4,</w:t>
+              <w:t xml:space="preserve">                "</w:t>
+            </w:r>
+            <w:proofErr w:type="spellStart"/>
+            <w:r>
+              <w:t>incarnation_id</w:t>
+            </w:r>
+            <w:proofErr w:type="spellEnd"/>
+            <w:r>
+              <w:t>": 4,</w:t>
             </w:r>
           </w:p>
           <w:p>
@@ -17126,12 +17583,28 @@
           </w:p>
           <w:p>
             <w:r>
-              <w:t xml:space="preserve">                "user_id": 10,</w:t>
-            </w:r>
-          </w:p>
-          <w:p>
-            <w:r>
-              <w:t xml:space="preserve">                "incarnation_id": 4,</w:t>
+              <w:t xml:space="preserve">                "</w:t>
+            </w:r>
+            <w:proofErr w:type="spellStart"/>
+            <w:r>
+              <w:t>user_id</w:t>
+            </w:r>
+            <w:proofErr w:type="spellEnd"/>
+            <w:r>
+              <w:t>": 10,</w:t>
+            </w:r>
+          </w:p>
+          <w:p>
+            <w:r>
+              <w:t xml:space="preserve">                "</w:t>
+            </w:r>
+            <w:proofErr w:type="spellStart"/>
+            <w:r>
+              <w:t>incarnation_id</w:t>
+            </w:r>
+            <w:proofErr w:type="spellEnd"/>
+            <w:r>
+              <w:t>": 4,</w:t>
             </w:r>
           </w:p>
           <w:p>
@@ -17175,7 +17648,7 @@
           <w:numId w:val="5"/>
         </w:numPr>
       </w:pPr>
-      <w:bookmarkStart w:id="69" w:name="_Toc14631220"/>
+      <w:bookmarkStart w:id="74" w:name="_Toc16533149"/>
       <w:r>
         <w:rPr>
           <w:rFonts w:hint="eastAsia"/>
@@ -17183,7 +17656,7 @@
         <w:lastRenderedPageBreak/>
         <w:t>化身广告管理</w:t>
       </w:r>
-      <w:bookmarkEnd w:id="69"/>
+      <w:bookmarkEnd w:id="74"/>
     </w:p>
     <w:p>
       <w:pPr>
@@ -17197,7 +17670,7 @@
           <w:bCs w:val="0"/>
         </w:rPr>
       </w:pPr>
-      <w:bookmarkStart w:id="70" w:name="_Toc14631221"/>
+      <w:bookmarkStart w:id="75" w:name="_Toc16533150"/>
       <w:r>
         <w:rPr>
           <w:rFonts w:hint="eastAsia"/>
@@ -17222,7 +17695,7 @@
         </w:rPr>
         <w:t>列表</w:t>
       </w:r>
-      <w:bookmarkEnd w:id="70"/>
+      <w:bookmarkEnd w:id="75"/>
     </w:p>
     <w:p>
       <w:pPr>
@@ -17391,9 +17864,11 @@
             <w:tcW w:w="4332" w:type="dxa"/>
           </w:tcPr>
           <w:p>
+            <w:proofErr w:type="spellStart"/>
             <w:r>
               <w:t>incarnation_id</w:t>
             </w:r>
+            <w:proofErr w:type="spellEnd"/>
           </w:p>
         </w:tc>
         <w:tc>
@@ -17496,6 +17971,7 @@
             <w:tcW w:w="4332" w:type="dxa"/>
           </w:tcPr>
           <w:p>
+            <w:proofErr w:type="spellStart"/>
             <w:r>
               <w:rPr>
                 <w:rFonts w:hint="eastAsia"/>
@@ -17505,6 +17981,7 @@
             <w:r>
               <w:t>ccess_token</w:t>
             </w:r>
+            <w:proofErr w:type="spellEnd"/>
           </w:p>
         </w:tc>
         <w:tc>
@@ -17826,9 +18303,11 @@
                   <w:tcW w:w="2013" w:type="dxa"/>
                 </w:tcPr>
                 <w:p>
+                  <w:proofErr w:type="spellStart"/>
                   <w:r>
                     <w:t>incarnation_id</w:t>
                   </w:r>
+                  <w:proofErr w:type="spellEnd"/>
                 </w:p>
               </w:tc>
               <w:tc>
@@ -17851,6 +18330,7 @@
                   <w:tcW w:w="2013" w:type="dxa"/>
                 </w:tcPr>
                 <w:p>
+                  <w:proofErr w:type="spellStart"/>
                   <w:r>
                     <w:rPr>
                       <w:rFonts w:hint="eastAsia"/>
@@ -17860,6 +18340,7 @@
                   <w:r>
                     <w:t>ncarnation_name</w:t>
                   </w:r>
+                  <w:proofErr w:type="spellEnd"/>
                 </w:p>
               </w:tc>
               <w:tc>
@@ -17882,6 +18363,7 @@
                   <w:tcW w:w="2013" w:type="dxa"/>
                 </w:tcPr>
                 <w:p>
+                  <w:proofErr w:type="spellStart"/>
                   <w:r>
                     <w:rPr>
                       <w:rFonts w:hint="eastAsia"/>
@@ -17891,6 +18373,7 @@
                   <w:r>
                     <w:t>ncarnation_gender</w:t>
                   </w:r>
+                  <w:proofErr w:type="spellEnd"/>
                 </w:p>
               </w:tc>
               <w:tc>
@@ -17913,6 +18396,7 @@
                   <w:tcW w:w="2013" w:type="dxa"/>
                 </w:tcPr>
                 <w:p>
+                  <w:proofErr w:type="spellStart"/>
                   <w:r>
                     <w:rPr>
                       <w:rFonts w:hint="eastAsia"/>
@@ -17922,6 +18406,7 @@
                   <w:r>
                     <w:t>ncarnation_file</w:t>
                   </w:r>
+                  <w:proofErr w:type="spellEnd"/>
                 </w:p>
               </w:tc>
               <w:tc>
@@ -17944,6 +18429,7 @@
                   <w:tcW w:w="2013" w:type="dxa"/>
                 </w:tcPr>
                 <w:p>
+                  <w:proofErr w:type="spellStart"/>
                   <w:r>
                     <w:rPr>
                       <w:rFonts w:hint="eastAsia"/>
@@ -17953,6 +18439,7 @@
                   <w:r>
                     <w:t>ide_file_id</w:t>
                   </w:r>
+                  <w:proofErr w:type="spellEnd"/>
                 </w:p>
               </w:tc>
               <w:tc>
@@ -17975,6 +18462,7 @@
                   <w:tcW w:w="2013" w:type="dxa"/>
                 </w:tcPr>
                 <w:p>
+                  <w:proofErr w:type="spellStart"/>
                   <w:r>
                     <w:rPr>
                       <w:rFonts w:hint="eastAsia"/>
@@ -17984,6 +18472,7 @@
                   <w:r>
                     <w:t>ide_file_url</w:t>
                   </w:r>
+                  <w:proofErr w:type="spellEnd"/>
                 </w:p>
               </w:tc>
               <w:tc>
@@ -18006,6 +18495,7 @@
                   <w:tcW w:w="2013" w:type="dxa"/>
                 </w:tcPr>
                 <w:p>
+                  <w:proofErr w:type="spellStart"/>
                   <w:r>
                     <w:rPr>
                       <w:rFonts w:hint="eastAsia"/>
@@ -18015,6 +18505,7 @@
                   <w:r>
                     <w:t>n_file_id</w:t>
                   </w:r>
+                  <w:proofErr w:type="spellEnd"/>
                 </w:p>
               </w:tc>
               <w:tc>
@@ -18037,6 +18528,7 @@
                   <w:tcW w:w="2013" w:type="dxa"/>
                 </w:tcPr>
                 <w:p>
+                  <w:proofErr w:type="spellStart"/>
                   <w:r>
                     <w:rPr>
                       <w:rFonts w:hint="eastAsia"/>
@@ -18046,6 +18538,7 @@
                   <w:r>
                     <w:t>n_file_url</w:t>
                   </w:r>
+                  <w:proofErr w:type="spellEnd"/>
                 </w:p>
               </w:tc>
               <w:tc>
@@ -18192,42 +18685,106 @@
           </w:p>
           <w:p>
             <w:r>
-              <w:t xml:space="preserve">                "description": "wrwerwe",</w:t>
-            </w:r>
-          </w:p>
-          <w:p>
-            <w:r>
-              <w:t xml:space="preserve">                "incarnation_id": 5,</w:t>
-            </w:r>
-          </w:p>
-          <w:p>
-            <w:r>
-              <w:t xml:space="preserve">                "incarnation_name": "xuzhou",</w:t>
-            </w:r>
-          </w:p>
-          <w:p>
-            <w:r>
-              <w:t xml:space="preserve">                "incarnation_file": "http://inv.test/storage/1/9fJeKWi-OCY4l78Lq-RiOMTtilyLY6k-.png",</w:t>
-            </w:r>
-          </w:p>
-          <w:p>
-            <w:r>
-              <w:t xml:space="preserve">                "on_file_id": 28,</w:t>
-            </w:r>
-          </w:p>
-          <w:p>
-            <w:r>
-              <w:t xml:space="preserve">                "on_file_url": "http://inv.test/storage/1/HyanFjGh8iV97vZNIivN50N5lugJM0Ap.png",</w:t>
-            </w:r>
-          </w:p>
-          <w:p>
-            <w:r>
-              <w:t xml:space="preserve">                "side_file_id": 29,</w:t>
-            </w:r>
-          </w:p>
-          <w:p>
-            <w:r>
-              <w:t xml:space="preserve">                "side_file_url": "http://inv.test/storage/1/ylG_pyE75xYyaMAQVH63KDP-NtaxjDeZ.png"</w:t>
+              <w:t xml:space="preserve">                "description": "</w:t>
+            </w:r>
+            <w:proofErr w:type="spellStart"/>
+            <w:r>
+              <w:t>wrwerwe</w:t>
+            </w:r>
+            <w:proofErr w:type="spellEnd"/>
+            <w:r>
+              <w:t>",</w:t>
+            </w:r>
+          </w:p>
+          <w:p>
+            <w:r>
+              <w:t xml:space="preserve">                "</w:t>
+            </w:r>
+            <w:proofErr w:type="spellStart"/>
+            <w:r>
+              <w:t>incarnation_id</w:t>
+            </w:r>
+            <w:proofErr w:type="spellEnd"/>
+            <w:r>
+              <w:t>": 5,</w:t>
+            </w:r>
+          </w:p>
+          <w:p>
+            <w:r>
+              <w:t xml:space="preserve">                "</w:t>
+            </w:r>
+            <w:proofErr w:type="spellStart"/>
+            <w:r>
+              <w:t>incarnation_name</w:t>
+            </w:r>
+            <w:proofErr w:type="spellEnd"/>
+            <w:r>
+              <w:t>": "xuzhou",</w:t>
+            </w:r>
+          </w:p>
+          <w:p>
+            <w:r>
+              <w:t xml:space="preserve">                "</w:t>
+            </w:r>
+            <w:proofErr w:type="spellStart"/>
+            <w:r>
+              <w:t>incarnation_file</w:t>
+            </w:r>
+            <w:proofErr w:type="spellEnd"/>
+            <w:r>
+              <w:t>": "http://inv.test/storage/1/9fJeKWi-OCY4l78Lq-RiOMTtilyLY6k-.png",</w:t>
+            </w:r>
+          </w:p>
+          <w:p>
+            <w:r>
+              <w:t xml:space="preserve">                "</w:t>
+            </w:r>
+            <w:proofErr w:type="spellStart"/>
+            <w:r>
+              <w:t>on_file_id</w:t>
+            </w:r>
+            <w:proofErr w:type="spellEnd"/>
+            <w:r>
+              <w:t>": 28,</w:t>
+            </w:r>
+          </w:p>
+          <w:p>
+            <w:r>
+              <w:t xml:space="preserve">                "</w:t>
+            </w:r>
+            <w:proofErr w:type="spellStart"/>
+            <w:r>
+              <w:t>on_file_url</w:t>
+            </w:r>
+            <w:proofErr w:type="spellEnd"/>
+            <w:r>
+              <w:t>": "http://inv.test/storage/1/HyanFjGh8iV97vZNIivN50N5lugJM0Ap.png",</w:t>
+            </w:r>
+          </w:p>
+          <w:p>
+            <w:r>
+              <w:t xml:space="preserve">                "</w:t>
+            </w:r>
+            <w:proofErr w:type="spellStart"/>
+            <w:r>
+              <w:t>side_file_id</w:t>
+            </w:r>
+            <w:proofErr w:type="spellEnd"/>
+            <w:r>
+              <w:t>": 29,</w:t>
+            </w:r>
+          </w:p>
+          <w:p>
+            <w:r>
+              <w:t xml:space="preserve">                "</w:t>
+            </w:r>
+            <w:proofErr w:type="spellStart"/>
+            <w:r>
+              <w:t>side_file_url</w:t>
+            </w:r>
+            <w:proofErr w:type="spellEnd"/>
+            <w:r>
+              <w:t>": "http://inv.test/storage/1/ylG_pyE75xYyaMAQVH63KDP-NtaxjDeZ.png"</w:t>
             </w:r>
           </w:p>
           <w:p>
@@ -18265,7 +18822,7 @@
           <w:bCs w:val="0"/>
         </w:rPr>
       </w:pPr>
-      <w:bookmarkStart w:id="71" w:name="_Toc14631222"/>
+      <w:bookmarkStart w:id="76" w:name="_Toc16533151"/>
       <w:r>
         <w:rPr>
           <w:rFonts w:hint="eastAsia"/>
@@ -18275,7 +18832,7 @@
         <w:lastRenderedPageBreak/>
         <w:t>创建化身广告</w:t>
       </w:r>
-      <w:bookmarkEnd w:id="71"/>
+      <w:bookmarkEnd w:id="76"/>
     </w:p>
     <w:p>
       <w:pPr>
@@ -18438,9 +18995,11 @@
             <w:tcW w:w="4332" w:type="dxa"/>
           </w:tcPr>
           <w:p>
+            <w:proofErr w:type="spellStart"/>
             <w:r>
               <w:t>incarnation_id</w:t>
             </w:r>
+            <w:proofErr w:type="spellEnd"/>
           </w:p>
         </w:tc>
         <w:tc>
@@ -18488,6 +19047,7 @@
             <w:tcW w:w="4332" w:type="dxa"/>
           </w:tcPr>
           <w:p>
+            <w:proofErr w:type="spellStart"/>
             <w:r>
               <w:rPr>
                 <w:rFonts w:hint="eastAsia"/>
@@ -18497,6 +19057,7 @@
             <w:r>
               <w:t>n_file</w:t>
             </w:r>
+            <w:proofErr w:type="spellEnd"/>
           </w:p>
         </w:tc>
         <w:tc>
@@ -18519,6 +19080,7 @@
             <w:tcW w:w="4332" w:type="dxa"/>
           </w:tcPr>
           <w:p>
+            <w:proofErr w:type="spellStart"/>
             <w:r>
               <w:t>side_</w:t>
             </w:r>
@@ -18531,6 +19093,7 @@
             <w:r>
               <w:t>ile</w:t>
             </w:r>
+            <w:proofErr w:type="spellEnd"/>
           </w:p>
         </w:tc>
         <w:tc>
@@ -18577,6 +19140,7 @@
             <w:tcW w:w="4332" w:type="dxa"/>
           </w:tcPr>
           <w:p>
+            <w:proofErr w:type="spellStart"/>
             <w:r>
               <w:rPr>
                 <w:rFonts w:hint="eastAsia"/>
@@ -18586,6 +19150,7 @@
             <w:r>
               <w:t>ccess_token</w:t>
             </w:r>
+            <w:proofErr w:type="spellEnd"/>
           </w:p>
         </w:tc>
         <w:tc>
@@ -18888,22 +19453,54 @@
           </w:p>
           <w:p>
             <w:r>
-              <w:t xml:space="preserve">        "incarnation_id": "5",</w:t>
-            </w:r>
-          </w:p>
-          <w:p>
-            <w:r>
-              <w:t xml:space="preserve">        "description": "wrwerwe",</w:t>
-            </w:r>
-          </w:p>
-          <w:p>
-            <w:r>
-              <w:t xml:space="preserve">        "on_file_id": 28,</w:t>
-            </w:r>
-          </w:p>
-          <w:p>
-            <w:r>
-              <w:t xml:space="preserve">        "side_file_id": 29,</w:t>
+              <w:t xml:space="preserve">        "</w:t>
+            </w:r>
+            <w:proofErr w:type="spellStart"/>
+            <w:r>
+              <w:t>incarnation_id</w:t>
+            </w:r>
+            <w:proofErr w:type="spellEnd"/>
+            <w:r>
+              <w:t>": "5",</w:t>
+            </w:r>
+          </w:p>
+          <w:p>
+            <w:r>
+              <w:t xml:space="preserve">        "description": "</w:t>
+            </w:r>
+            <w:proofErr w:type="spellStart"/>
+            <w:r>
+              <w:t>wrwerwe</w:t>
+            </w:r>
+            <w:proofErr w:type="spellEnd"/>
+            <w:r>
+              <w:t>",</w:t>
+            </w:r>
+          </w:p>
+          <w:p>
+            <w:r>
+              <w:t xml:space="preserve">        "</w:t>
+            </w:r>
+            <w:proofErr w:type="spellStart"/>
+            <w:r>
+              <w:t>on_file_id</w:t>
+            </w:r>
+            <w:proofErr w:type="spellEnd"/>
+            <w:r>
+              <w:t>": 28,</w:t>
+            </w:r>
+          </w:p>
+          <w:p>
+            <w:r>
+              <w:t xml:space="preserve">        "</w:t>
+            </w:r>
+            <w:proofErr w:type="spellStart"/>
+            <w:r>
+              <w:t>side_file_id</w:t>
+            </w:r>
+            <w:proofErr w:type="spellEnd"/>
+            <w:r>
+              <w:t>": 29,</w:t>
             </w:r>
           </w:p>
           <w:p>
@@ -18936,7 +19533,7 @@
           <w:bCs w:val="0"/>
         </w:rPr>
       </w:pPr>
-      <w:bookmarkStart w:id="72" w:name="_Toc14631223"/>
+      <w:bookmarkStart w:id="77" w:name="_Toc16533152"/>
       <w:r>
         <w:rPr>
           <w:rFonts w:hint="eastAsia"/>
@@ -18953,7 +19550,7 @@
         </w:rPr>
         <w:t>化身广告</w:t>
       </w:r>
-      <w:bookmarkEnd w:id="72"/>
+      <w:bookmarkEnd w:id="77"/>
     </w:p>
     <w:p>
       <w:pPr>
@@ -19120,9 +19717,11 @@
             <w:tcW w:w="4332" w:type="dxa"/>
           </w:tcPr>
           <w:p>
+            <w:proofErr w:type="spellStart"/>
             <w:r>
               <w:t>incarnation_id</w:t>
             </w:r>
+            <w:proofErr w:type="spellEnd"/>
           </w:p>
         </w:tc>
         <w:tc>
@@ -19170,6 +19769,7 @@
             <w:tcW w:w="4332" w:type="dxa"/>
           </w:tcPr>
           <w:p>
+            <w:proofErr w:type="spellStart"/>
             <w:r>
               <w:rPr>
                 <w:rFonts w:hint="eastAsia"/>
@@ -19179,6 +19779,7 @@
             <w:r>
               <w:t>n_file</w:t>
             </w:r>
+            <w:proofErr w:type="spellEnd"/>
           </w:p>
         </w:tc>
         <w:tc>
@@ -19201,6 +19802,7 @@
             <w:tcW w:w="4332" w:type="dxa"/>
           </w:tcPr>
           <w:p>
+            <w:proofErr w:type="spellStart"/>
             <w:r>
               <w:t>side_</w:t>
             </w:r>
@@ -19213,6 +19815,7 @@
             <w:r>
               <w:t>ile</w:t>
             </w:r>
+            <w:proofErr w:type="spellEnd"/>
           </w:p>
         </w:tc>
         <w:tc>
@@ -19235,6 +19838,7 @@
             <w:tcW w:w="4332" w:type="dxa"/>
           </w:tcPr>
           <w:p>
+            <w:proofErr w:type="spellStart"/>
             <w:r>
               <w:rPr>
                 <w:rFonts w:hint="eastAsia"/>
@@ -19244,6 +19848,7 @@
             <w:r>
               <w:t>ccess_token</w:t>
             </w:r>
+            <w:proofErr w:type="spellEnd"/>
           </w:p>
         </w:tc>
         <w:tc>
@@ -19555,22 +20160,54 @@
           </w:p>
           <w:p>
             <w:r>
-              <w:t xml:space="preserve">        "incarnation_id": "5",</w:t>
-            </w:r>
-          </w:p>
-          <w:p>
-            <w:r>
-              <w:t xml:space="preserve">        "description": "wrwerwe",</w:t>
-            </w:r>
-          </w:p>
-          <w:p>
-            <w:r>
-              <w:t xml:space="preserve">        "on_file_id": 28,</w:t>
-            </w:r>
-          </w:p>
-          <w:p>
-            <w:r>
-              <w:t xml:space="preserve">        "side_file_id": 29,</w:t>
+              <w:t xml:space="preserve">        "</w:t>
+            </w:r>
+            <w:proofErr w:type="spellStart"/>
+            <w:r>
+              <w:t>incarnation_id</w:t>
+            </w:r>
+            <w:proofErr w:type="spellEnd"/>
+            <w:r>
+              <w:t>": "5",</w:t>
+            </w:r>
+          </w:p>
+          <w:p>
+            <w:r>
+              <w:t xml:space="preserve">        "description": "</w:t>
+            </w:r>
+            <w:proofErr w:type="spellStart"/>
+            <w:r>
+              <w:t>wrwerwe</w:t>
+            </w:r>
+            <w:proofErr w:type="spellEnd"/>
+            <w:r>
+              <w:t>",</w:t>
+            </w:r>
+          </w:p>
+          <w:p>
+            <w:r>
+              <w:t xml:space="preserve">        "</w:t>
+            </w:r>
+            <w:proofErr w:type="spellStart"/>
+            <w:r>
+              <w:t>on_file_id</w:t>
+            </w:r>
+            <w:proofErr w:type="spellEnd"/>
+            <w:r>
+              <w:t>": 28,</w:t>
+            </w:r>
+          </w:p>
+          <w:p>
+            <w:r>
+              <w:t xml:space="preserve">        "</w:t>
+            </w:r>
+            <w:proofErr w:type="spellStart"/>
+            <w:r>
+              <w:t>side_file_id</w:t>
+            </w:r>
+            <w:proofErr w:type="spellEnd"/>
+            <w:r>
+              <w:t>": 29,</w:t>
             </w:r>
           </w:p>
           <w:p>
@@ -19603,7 +20240,7 @@
           <w:bCs w:val="0"/>
         </w:rPr>
       </w:pPr>
-      <w:bookmarkStart w:id="73" w:name="_Toc14631224"/>
+      <w:bookmarkStart w:id="78" w:name="_Toc16533153"/>
       <w:r>
         <w:rPr>
           <w:rFonts w:hint="eastAsia"/>
@@ -19621,7 +20258,7 @@
         </w:rPr>
         <w:t>化身广告</w:t>
       </w:r>
-      <w:bookmarkEnd w:id="73"/>
+      <w:bookmarkEnd w:id="78"/>
     </w:p>
     <w:p>
       <w:pPr>
@@ -19818,6 +20455,7 @@
             <w:tcW w:w="4332" w:type="dxa"/>
           </w:tcPr>
           <w:p>
+            <w:proofErr w:type="spellStart"/>
             <w:r>
               <w:rPr>
                 <w:rFonts w:hint="eastAsia"/>
@@ -19827,6 +20465,7 @@
             <w:r>
               <w:t>ccess_token</w:t>
             </w:r>
+            <w:proofErr w:type="spellEnd"/>
           </w:p>
         </w:tc>
         <w:tc>
@@ -20110,15 +20749,15 @@
           <w:numId w:val="5"/>
         </w:numPr>
       </w:pPr>
-      <w:bookmarkStart w:id="74" w:name="_Toc14631225"/>
-      <w:bookmarkStart w:id="75" w:name="_Hlk12201621"/>
+      <w:bookmarkStart w:id="79" w:name="_Hlk12201621"/>
+      <w:bookmarkStart w:id="80" w:name="_Toc16533154"/>
       <w:r>
         <w:rPr>
           <w:rFonts w:hint="eastAsia"/>
         </w:rPr>
         <w:t>自我差异</w:t>
       </w:r>
-      <w:bookmarkEnd w:id="74"/>
+      <w:bookmarkEnd w:id="80"/>
     </w:p>
     <w:p>
       <w:pPr>
@@ -20132,8 +20771,8 @@
           <w:bCs w:val="0"/>
         </w:rPr>
       </w:pPr>
-      <w:bookmarkStart w:id="76" w:name="_Toc14631226"/>
-      <w:bookmarkStart w:id="77" w:name="_Hlk13494899"/>
+      <w:bookmarkStart w:id="81" w:name="_Hlk13494899"/>
+      <w:bookmarkStart w:id="82" w:name="_Toc16533155"/>
       <w:r>
         <w:rPr>
           <w:rFonts w:hint="eastAsia"/>
@@ -20166,7 +20805,7 @@
         </w:rPr>
         <w:t>列表</w:t>
       </w:r>
-      <w:bookmarkEnd w:id="76"/>
+      <w:bookmarkEnd w:id="82"/>
     </w:p>
     <w:p>
       <w:pPr>
@@ -20367,6 +21006,7 @@
             </w:tcBorders>
           </w:tcPr>
           <w:p>
+            <w:proofErr w:type="spellStart"/>
             <w:r>
               <w:rPr>
                 <w:rFonts w:hint="eastAsia"/>
@@ -20376,6 +21016,7 @@
             <w:r>
               <w:t>ccess_token</w:t>
             </w:r>
+            <w:proofErr w:type="spellEnd"/>
           </w:p>
         </w:tc>
         <w:tc>
@@ -22600,9 +23241,9 @@
           <w:bCs w:val="0"/>
         </w:rPr>
       </w:pPr>
-      <w:bookmarkStart w:id="78" w:name="_Toc14631227"/>
-      <w:bookmarkEnd w:id="75"/>
-      <w:bookmarkEnd w:id="77"/>
+      <w:bookmarkStart w:id="83" w:name="_Toc16533156"/>
+      <w:bookmarkEnd w:id="79"/>
+      <w:bookmarkEnd w:id="81"/>
       <w:r>
         <w:rPr>
           <w:rFonts w:hint="eastAsia"/>
@@ -22628,7 +23269,7 @@
         </w:rPr>
         <w:t>答卷</w:t>
       </w:r>
-      <w:bookmarkEnd w:id="78"/>
+      <w:bookmarkEnd w:id="83"/>
     </w:p>
     <w:p>
       <w:pPr>
@@ -22768,7 +23409,7 @@
             <w:shd w:val="clear" w:color="auto" w:fill="8EAADB" w:themeFill="accent1" w:themeFillTint="99"/>
           </w:tcPr>
           <w:p>
-            <w:bookmarkStart w:id="79" w:name="_Hlk13244549"/>
+            <w:bookmarkStart w:id="84" w:name="_Hlk13244549"/>
             <w:r>
               <w:rPr>
                 <w:rFonts w:hint="eastAsia"/>
@@ -22798,9 +23439,11 @@
             <w:tcW w:w="2547" w:type="dxa"/>
           </w:tcPr>
           <w:p>
+            <w:proofErr w:type="spellStart"/>
             <w:r>
               <w:t>user_id</w:t>
             </w:r>
+            <w:proofErr w:type="spellEnd"/>
           </w:p>
         </w:tc>
         <w:tc>
@@ -22823,6 +23466,7 @@
             <w:tcW w:w="2547" w:type="dxa"/>
           </w:tcPr>
           <w:p>
+            <w:proofErr w:type="spellStart"/>
             <w:r>
               <w:rPr>
                 <w:rFonts w:hint="eastAsia"/>
@@ -22832,6 +23476,7 @@
             <w:r>
               <w:t>ncarnation_id</w:t>
             </w:r>
+            <w:proofErr w:type="spellEnd"/>
           </w:p>
         </w:tc>
         <w:tc>
@@ -22888,6 +23533,7 @@
             <w:tcW w:w="2547" w:type="dxa"/>
           </w:tcPr>
           <w:p>
+            <w:proofErr w:type="spellStart"/>
             <w:r>
               <w:rPr>
                 <w:rFonts w:hint="eastAsia"/>
@@ -22897,6 +23543,7 @@
             <w:r>
               <w:t>ccess_token</w:t>
             </w:r>
+            <w:proofErr w:type="spellEnd"/>
           </w:p>
         </w:tc>
         <w:tc>
@@ -22914,7 +23561,7 @@
         </w:tc>
       </w:tr>
     </w:tbl>
-    <w:bookmarkEnd w:id="79"/>
+    <w:bookmarkEnd w:id="84"/>
     <w:p>
       <w:pPr>
         <w:pStyle w:val="4"/>
@@ -23207,22 +23854,54 @@
           </w:p>
           <w:p>
             <w:r>
-              <w:t xml:space="preserve">            "question_id": 1,</w:t>
-            </w:r>
-          </w:p>
-          <w:p>
-            <w:r>
-              <w:t xml:space="preserve">            "user_id": 37,</w:t>
-            </w:r>
-          </w:p>
-          <w:p>
-            <w:r>
-              <w:t xml:space="preserve">            "option_id": 2,</w:t>
-            </w:r>
-          </w:p>
-          <w:p>
-            <w:r>
-              <w:t xml:space="preserve">            "incarnation_id": null,</w:t>
+              <w:t xml:space="preserve">            "</w:t>
+            </w:r>
+            <w:proofErr w:type="spellStart"/>
+            <w:r>
+              <w:t>question_id</w:t>
+            </w:r>
+            <w:proofErr w:type="spellEnd"/>
+            <w:r>
+              <w:t>": 1,</w:t>
+            </w:r>
+          </w:p>
+          <w:p>
+            <w:r>
+              <w:t xml:space="preserve">            "</w:t>
+            </w:r>
+            <w:proofErr w:type="spellStart"/>
+            <w:r>
+              <w:t>user_id</w:t>
+            </w:r>
+            <w:proofErr w:type="spellEnd"/>
+            <w:r>
+              <w:t>": 37,</w:t>
+            </w:r>
+          </w:p>
+          <w:p>
+            <w:r>
+              <w:t xml:space="preserve">            "</w:t>
+            </w:r>
+            <w:proofErr w:type="spellStart"/>
+            <w:r>
+              <w:t>option_id</w:t>
+            </w:r>
+            <w:proofErr w:type="spellEnd"/>
+            <w:r>
+              <w:t>": 2,</w:t>
+            </w:r>
+          </w:p>
+          <w:p>
+            <w:r>
+              <w:t xml:space="preserve">            "</w:t>
+            </w:r>
+            <w:proofErr w:type="spellStart"/>
+            <w:r>
+              <w:t>incarnation_id</w:t>
+            </w:r>
+            <w:proofErr w:type="spellEnd"/>
+            <w:r>
+              <w:t>": null,</w:t>
             </w:r>
           </w:p>
           <w:p>
@@ -23242,22 +23921,54 @@
           </w:p>
           <w:p>
             <w:r>
-              <w:t xml:space="preserve">            "question_id": 2,</w:t>
-            </w:r>
-          </w:p>
-          <w:p>
-            <w:r>
-              <w:t xml:space="preserve">            "user_id": 37,</w:t>
-            </w:r>
-          </w:p>
-          <w:p>
-            <w:r>
-              <w:t xml:space="preserve">            "option_id": 7,</w:t>
-            </w:r>
-          </w:p>
-          <w:p>
-            <w:r>
-              <w:t xml:space="preserve">            "incarnation_id": null,</w:t>
+              <w:t xml:space="preserve">            "</w:t>
+            </w:r>
+            <w:proofErr w:type="spellStart"/>
+            <w:r>
+              <w:t>question_id</w:t>
+            </w:r>
+            <w:proofErr w:type="spellEnd"/>
+            <w:r>
+              <w:t>": 2,</w:t>
+            </w:r>
+          </w:p>
+          <w:p>
+            <w:r>
+              <w:t xml:space="preserve">            "</w:t>
+            </w:r>
+            <w:proofErr w:type="spellStart"/>
+            <w:r>
+              <w:t>user_id</w:t>
+            </w:r>
+            <w:proofErr w:type="spellEnd"/>
+            <w:r>
+              <w:t>": 37,</w:t>
+            </w:r>
+          </w:p>
+          <w:p>
+            <w:r>
+              <w:t xml:space="preserve">            "</w:t>
+            </w:r>
+            <w:proofErr w:type="spellStart"/>
+            <w:r>
+              <w:t>option_id</w:t>
+            </w:r>
+            <w:proofErr w:type="spellEnd"/>
+            <w:r>
+              <w:t>": 7,</w:t>
+            </w:r>
+          </w:p>
+          <w:p>
+            <w:r>
+              <w:t xml:space="preserve">            "</w:t>
+            </w:r>
+            <w:proofErr w:type="spellStart"/>
+            <w:r>
+              <w:t>incarnation_id</w:t>
+            </w:r>
+            <w:proofErr w:type="spellEnd"/>
+            <w:r>
+              <w:t>": null,</w:t>
             </w:r>
           </w:p>
           <w:p>
@@ -23277,22 +23988,54 @@
           </w:p>
           <w:p>
             <w:r>
-              <w:t xml:space="preserve">            "question_id": 3,</w:t>
-            </w:r>
-          </w:p>
-          <w:p>
-            <w:r>
-              <w:t xml:space="preserve">            "user_id": 37,</w:t>
-            </w:r>
-          </w:p>
-          <w:p>
-            <w:r>
-              <w:t xml:space="preserve">            "option_id": 12,</w:t>
-            </w:r>
-          </w:p>
-          <w:p>
-            <w:r>
-              <w:t xml:space="preserve">            "incarnation_id": null,</w:t>
+              <w:t xml:space="preserve">            "</w:t>
+            </w:r>
+            <w:proofErr w:type="spellStart"/>
+            <w:r>
+              <w:t>question_id</w:t>
+            </w:r>
+            <w:proofErr w:type="spellEnd"/>
+            <w:r>
+              <w:t>": 3,</w:t>
+            </w:r>
+          </w:p>
+          <w:p>
+            <w:r>
+              <w:t xml:space="preserve">            "</w:t>
+            </w:r>
+            <w:proofErr w:type="spellStart"/>
+            <w:r>
+              <w:t>user_id</w:t>
+            </w:r>
+            <w:proofErr w:type="spellEnd"/>
+            <w:r>
+              <w:t>": 37,</w:t>
+            </w:r>
+          </w:p>
+          <w:p>
+            <w:r>
+              <w:t xml:space="preserve">            "</w:t>
+            </w:r>
+            <w:proofErr w:type="spellStart"/>
+            <w:r>
+              <w:t>option_id</w:t>
+            </w:r>
+            <w:proofErr w:type="spellEnd"/>
+            <w:r>
+              <w:t>": 12,</w:t>
+            </w:r>
+          </w:p>
+          <w:p>
+            <w:r>
+              <w:t xml:space="preserve">            "</w:t>
+            </w:r>
+            <w:proofErr w:type="spellStart"/>
+            <w:r>
+              <w:t>incarnation_id</w:t>
+            </w:r>
+            <w:proofErr w:type="spellEnd"/>
+            <w:r>
+              <w:t>": null,</w:t>
             </w:r>
           </w:p>
           <w:p>
@@ -23313,22 +24056,54 @@
           </w:p>
           <w:p>
             <w:r>
-              <w:t xml:space="preserve">            "question_id": 4,</w:t>
-            </w:r>
-          </w:p>
-          <w:p>
-            <w:r>
-              <w:t xml:space="preserve">            "user_id": 37,</w:t>
-            </w:r>
-          </w:p>
-          <w:p>
-            <w:r>
-              <w:t xml:space="preserve">            "option_id": 17,</w:t>
-            </w:r>
-          </w:p>
-          <w:p>
-            <w:r>
-              <w:t xml:space="preserve">            "incarnation_id": null,</w:t>
+              <w:t xml:space="preserve">            "</w:t>
+            </w:r>
+            <w:proofErr w:type="spellStart"/>
+            <w:r>
+              <w:t>question_id</w:t>
+            </w:r>
+            <w:proofErr w:type="spellEnd"/>
+            <w:r>
+              <w:t>": 4,</w:t>
+            </w:r>
+          </w:p>
+          <w:p>
+            <w:r>
+              <w:t xml:space="preserve">            "</w:t>
+            </w:r>
+            <w:proofErr w:type="spellStart"/>
+            <w:r>
+              <w:t>user_id</w:t>
+            </w:r>
+            <w:proofErr w:type="spellEnd"/>
+            <w:r>
+              <w:t>": 37,</w:t>
+            </w:r>
+          </w:p>
+          <w:p>
+            <w:r>
+              <w:t xml:space="preserve">            "</w:t>
+            </w:r>
+            <w:proofErr w:type="spellStart"/>
+            <w:r>
+              <w:t>option_id</w:t>
+            </w:r>
+            <w:proofErr w:type="spellEnd"/>
+            <w:r>
+              <w:t>": 17,</w:t>
+            </w:r>
+          </w:p>
+          <w:p>
+            <w:r>
+              <w:t xml:space="preserve">            "</w:t>
+            </w:r>
+            <w:proofErr w:type="spellStart"/>
+            <w:r>
+              <w:t>incarnation_id</w:t>
+            </w:r>
+            <w:proofErr w:type="spellEnd"/>
+            <w:r>
+              <w:t>": null,</w:t>
             </w:r>
           </w:p>
           <w:p>
@@ -23348,22 +24123,54 @@
           </w:p>
           <w:p>
             <w:r>
-              <w:t xml:space="preserve">            "question_id": 5,</w:t>
-            </w:r>
-          </w:p>
-          <w:p>
-            <w:r>
-              <w:t xml:space="preserve">            "user_id": 37,</w:t>
-            </w:r>
-          </w:p>
-          <w:p>
-            <w:r>
-              <w:t xml:space="preserve">            "option_id": 22,</w:t>
-            </w:r>
-          </w:p>
-          <w:p>
-            <w:r>
-              <w:t xml:space="preserve">            "incarnation_id": null,</w:t>
+              <w:t xml:space="preserve">            "</w:t>
+            </w:r>
+            <w:proofErr w:type="spellStart"/>
+            <w:r>
+              <w:t>question_id</w:t>
+            </w:r>
+            <w:proofErr w:type="spellEnd"/>
+            <w:r>
+              <w:t>": 5,</w:t>
+            </w:r>
+          </w:p>
+          <w:p>
+            <w:r>
+              <w:t xml:space="preserve">            "</w:t>
+            </w:r>
+            <w:proofErr w:type="spellStart"/>
+            <w:r>
+              <w:t>user_id</w:t>
+            </w:r>
+            <w:proofErr w:type="spellEnd"/>
+            <w:r>
+              <w:t>": 37,</w:t>
+            </w:r>
+          </w:p>
+          <w:p>
+            <w:r>
+              <w:t xml:space="preserve">            "</w:t>
+            </w:r>
+            <w:proofErr w:type="spellStart"/>
+            <w:r>
+              <w:t>option_id</w:t>
+            </w:r>
+            <w:proofErr w:type="spellEnd"/>
+            <w:r>
+              <w:t>": 22,</w:t>
+            </w:r>
+          </w:p>
+          <w:p>
+            <w:r>
+              <w:t xml:space="preserve">            "</w:t>
+            </w:r>
+            <w:proofErr w:type="spellStart"/>
+            <w:r>
+              <w:t>incarnation_id</w:t>
+            </w:r>
+            <w:proofErr w:type="spellEnd"/>
+            <w:r>
+              <w:t>": null,</w:t>
             </w:r>
           </w:p>
           <w:p>
@@ -23383,22 +24190,54 @@
           </w:p>
           <w:p>
             <w:r>
-              <w:t xml:space="preserve">            "question_id": 6,</w:t>
-            </w:r>
-          </w:p>
-          <w:p>
-            <w:r>
-              <w:t xml:space="preserve">            "user_id": 37,</w:t>
-            </w:r>
-          </w:p>
-          <w:p>
-            <w:r>
-              <w:t xml:space="preserve">            "option_id": 27,</w:t>
-            </w:r>
-          </w:p>
-          <w:p>
-            <w:r>
-              <w:t xml:space="preserve">            "incarnation_id": null,</w:t>
+              <w:t xml:space="preserve">            "</w:t>
+            </w:r>
+            <w:proofErr w:type="spellStart"/>
+            <w:r>
+              <w:t>question_id</w:t>
+            </w:r>
+            <w:proofErr w:type="spellEnd"/>
+            <w:r>
+              <w:t>": 6,</w:t>
+            </w:r>
+          </w:p>
+          <w:p>
+            <w:r>
+              <w:t xml:space="preserve">            "</w:t>
+            </w:r>
+            <w:proofErr w:type="spellStart"/>
+            <w:r>
+              <w:t>user_id</w:t>
+            </w:r>
+            <w:proofErr w:type="spellEnd"/>
+            <w:r>
+              <w:t>": 37,</w:t>
+            </w:r>
+          </w:p>
+          <w:p>
+            <w:r>
+              <w:t xml:space="preserve">            "</w:t>
+            </w:r>
+            <w:proofErr w:type="spellStart"/>
+            <w:r>
+              <w:t>option_id</w:t>
+            </w:r>
+            <w:proofErr w:type="spellEnd"/>
+            <w:r>
+              <w:t>": 27,</w:t>
+            </w:r>
+          </w:p>
+          <w:p>
+            <w:r>
+              <w:t xml:space="preserve">            "</w:t>
+            </w:r>
+            <w:proofErr w:type="spellStart"/>
+            <w:r>
+              <w:t>incarnation_id</w:t>
+            </w:r>
+            <w:proofErr w:type="spellEnd"/>
+            <w:r>
+              <w:t>": null,</w:t>
             </w:r>
           </w:p>
           <w:p>
@@ -23418,22 +24257,54 @@
           </w:p>
           <w:p>
             <w:r>
-              <w:t xml:space="preserve">            "question_id": 7,</w:t>
-            </w:r>
-          </w:p>
-          <w:p>
-            <w:r>
-              <w:t xml:space="preserve">            "user_id": 37,</w:t>
-            </w:r>
-          </w:p>
-          <w:p>
-            <w:r>
-              <w:t xml:space="preserve">            "option_id": 32,</w:t>
-            </w:r>
-          </w:p>
-          <w:p>
-            <w:r>
-              <w:t xml:space="preserve">            "incarnation_id": null,</w:t>
+              <w:t xml:space="preserve">            "</w:t>
+            </w:r>
+            <w:proofErr w:type="spellStart"/>
+            <w:r>
+              <w:t>question_id</w:t>
+            </w:r>
+            <w:proofErr w:type="spellEnd"/>
+            <w:r>
+              <w:t>": 7,</w:t>
+            </w:r>
+          </w:p>
+          <w:p>
+            <w:r>
+              <w:t xml:space="preserve">            "</w:t>
+            </w:r>
+            <w:proofErr w:type="spellStart"/>
+            <w:r>
+              <w:t>user_id</w:t>
+            </w:r>
+            <w:proofErr w:type="spellEnd"/>
+            <w:r>
+              <w:t>": 37,</w:t>
+            </w:r>
+          </w:p>
+          <w:p>
+            <w:r>
+              <w:t xml:space="preserve">            "</w:t>
+            </w:r>
+            <w:proofErr w:type="spellStart"/>
+            <w:r>
+              <w:t>option_id</w:t>
+            </w:r>
+            <w:proofErr w:type="spellEnd"/>
+            <w:r>
+              <w:t>": 32,</w:t>
+            </w:r>
+          </w:p>
+          <w:p>
+            <w:r>
+              <w:t xml:space="preserve">            "</w:t>
+            </w:r>
+            <w:proofErr w:type="spellStart"/>
+            <w:r>
+              <w:t>incarnation_id</w:t>
+            </w:r>
+            <w:proofErr w:type="spellEnd"/>
+            <w:r>
+              <w:t>": null,</w:t>
             </w:r>
           </w:p>
           <w:p>
@@ -23453,22 +24324,54 @@
           </w:p>
           <w:p>
             <w:r>
-              <w:t xml:space="preserve">            "question_id": 8,</w:t>
-            </w:r>
-          </w:p>
-          <w:p>
-            <w:r>
-              <w:t xml:space="preserve">            "user_id": 37,</w:t>
-            </w:r>
-          </w:p>
-          <w:p>
-            <w:r>
-              <w:t xml:space="preserve">            "option_id": 37,</w:t>
-            </w:r>
-          </w:p>
-          <w:p>
-            <w:r>
-              <w:t xml:space="preserve">            "incarnation_id": null,</w:t>
+              <w:t xml:space="preserve">            "</w:t>
+            </w:r>
+            <w:proofErr w:type="spellStart"/>
+            <w:r>
+              <w:t>question_id</w:t>
+            </w:r>
+            <w:proofErr w:type="spellEnd"/>
+            <w:r>
+              <w:t>": 8,</w:t>
+            </w:r>
+          </w:p>
+          <w:p>
+            <w:r>
+              <w:t xml:space="preserve">            "</w:t>
+            </w:r>
+            <w:proofErr w:type="spellStart"/>
+            <w:r>
+              <w:t>user_id</w:t>
+            </w:r>
+            <w:proofErr w:type="spellEnd"/>
+            <w:r>
+              <w:t>": 37,</w:t>
+            </w:r>
+          </w:p>
+          <w:p>
+            <w:r>
+              <w:t xml:space="preserve">            "</w:t>
+            </w:r>
+            <w:proofErr w:type="spellStart"/>
+            <w:r>
+              <w:t>option_id</w:t>
+            </w:r>
+            <w:proofErr w:type="spellEnd"/>
+            <w:r>
+              <w:t>": 37,</w:t>
+            </w:r>
+          </w:p>
+          <w:p>
+            <w:r>
+              <w:t xml:space="preserve">            "</w:t>
+            </w:r>
+            <w:proofErr w:type="spellStart"/>
+            <w:r>
+              <w:t>incarnation_id</w:t>
+            </w:r>
+            <w:proofErr w:type="spellEnd"/>
+            <w:r>
+              <w:t>": null,</w:t>
             </w:r>
           </w:p>
           <w:p>
@@ -23488,22 +24391,54 @@
           </w:p>
           <w:p>
             <w:r>
-              <w:t xml:space="preserve">            "question_id": 9,</w:t>
-            </w:r>
-          </w:p>
-          <w:p>
-            <w:r>
-              <w:t xml:space="preserve">            "user_id": 37,</w:t>
-            </w:r>
-          </w:p>
-          <w:p>
-            <w:r>
-              <w:t xml:space="preserve">            "option_id": 42,</w:t>
-            </w:r>
-          </w:p>
-          <w:p>
-            <w:r>
-              <w:t xml:space="preserve">            "incarnation_id": null,</w:t>
+              <w:t xml:space="preserve">            "</w:t>
+            </w:r>
+            <w:proofErr w:type="spellStart"/>
+            <w:r>
+              <w:t>question_id</w:t>
+            </w:r>
+            <w:proofErr w:type="spellEnd"/>
+            <w:r>
+              <w:t>": 9,</w:t>
+            </w:r>
+          </w:p>
+          <w:p>
+            <w:r>
+              <w:t xml:space="preserve">            "</w:t>
+            </w:r>
+            <w:proofErr w:type="spellStart"/>
+            <w:r>
+              <w:t>user_id</w:t>
+            </w:r>
+            <w:proofErr w:type="spellEnd"/>
+            <w:r>
+              <w:t>": 37,</w:t>
+            </w:r>
+          </w:p>
+          <w:p>
+            <w:r>
+              <w:t xml:space="preserve">            "</w:t>
+            </w:r>
+            <w:proofErr w:type="spellStart"/>
+            <w:r>
+              <w:t>option_id</w:t>
+            </w:r>
+            <w:proofErr w:type="spellEnd"/>
+            <w:r>
+              <w:t>": 42,</w:t>
+            </w:r>
+          </w:p>
+          <w:p>
+            <w:r>
+              <w:t xml:space="preserve">            "</w:t>
+            </w:r>
+            <w:proofErr w:type="spellStart"/>
+            <w:r>
+              <w:t>incarnation_id</w:t>
+            </w:r>
+            <w:proofErr w:type="spellEnd"/>
+            <w:r>
+              <w:t>": null,</w:t>
             </w:r>
           </w:p>
           <w:p>
@@ -23524,22 +24459,54 @@
           </w:p>
           <w:p>
             <w:r>
-              <w:t xml:space="preserve">            "question_id": 10,</w:t>
-            </w:r>
-          </w:p>
-          <w:p>
-            <w:r>
-              <w:t xml:space="preserve">            "user_id": 37,</w:t>
-            </w:r>
-          </w:p>
-          <w:p>
-            <w:r>
-              <w:t xml:space="preserve">            "option_id": 47,</w:t>
-            </w:r>
-          </w:p>
-          <w:p>
-            <w:r>
-              <w:t xml:space="preserve">            "incarnation_id": null,</w:t>
+              <w:t xml:space="preserve">            "</w:t>
+            </w:r>
+            <w:proofErr w:type="spellStart"/>
+            <w:r>
+              <w:t>question_id</w:t>
+            </w:r>
+            <w:proofErr w:type="spellEnd"/>
+            <w:r>
+              <w:t>": 10,</w:t>
+            </w:r>
+          </w:p>
+          <w:p>
+            <w:r>
+              <w:t xml:space="preserve">            "</w:t>
+            </w:r>
+            <w:proofErr w:type="spellStart"/>
+            <w:r>
+              <w:t>user_id</w:t>
+            </w:r>
+            <w:proofErr w:type="spellEnd"/>
+            <w:r>
+              <w:t>": 37,</w:t>
+            </w:r>
+          </w:p>
+          <w:p>
+            <w:r>
+              <w:t xml:space="preserve">            "</w:t>
+            </w:r>
+            <w:proofErr w:type="spellStart"/>
+            <w:r>
+              <w:t>option_id</w:t>
+            </w:r>
+            <w:proofErr w:type="spellEnd"/>
+            <w:r>
+              <w:t>": 47,</w:t>
+            </w:r>
+          </w:p>
+          <w:p>
+            <w:r>
+              <w:t xml:space="preserve">            "</w:t>
+            </w:r>
+            <w:proofErr w:type="spellStart"/>
+            <w:r>
+              <w:t>incarnation_id</w:t>
+            </w:r>
+            <w:proofErr w:type="spellEnd"/>
+            <w:r>
+              <w:t>": null,</w:t>
             </w:r>
           </w:p>
           <w:p>
@@ -23573,7 +24540,7 @@
           <w:numId w:val="5"/>
         </w:numPr>
       </w:pPr>
-      <w:bookmarkStart w:id="80" w:name="_Toc14631228"/>
+      <w:bookmarkStart w:id="85" w:name="_Toc16533157"/>
       <w:r>
         <w:rPr>
           <w:rFonts w:hint="eastAsia"/>
@@ -23581,7 +24548,7 @@
         <w:lastRenderedPageBreak/>
         <w:t>情绪量化</w:t>
       </w:r>
-      <w:bookmarkEnd w:id="80"/>
+      <w:bookmarkEnd w:id="85"/>
     </w:p>
     <w:p>
       <w:pPr>
@@ -23595,7 +24562,7 @@
           <w:bCs w:val="0"/>
         </w:rPr>
       </w:pPr>
-      <w:bookmarkStart w:id="81" w:name="_Toc14631229"/>
+      <w:bookmarkStart w:id="86" w:name="_Toc16533158"/>
       <w:r>
         <w:rPr>
           <w:rFonts w:hint="eastAsia"/>
@@ -23612,7 +24579,7 @@
         </w:rPr>
         <w:t>情绪量化</w:t>
       </w:r>
-      <w:bookmarkStart w:id="82" w:name="_Hlk13584971"/>
+      <w:bookmarkStart w:id="87" w:name="_Hlk13584971"/>
       <w:r>
         <w:rPr>
           <w:rFonts w:hint="eastAsia"/>
@@ -23621,8 +24588,8 @@
         </w:rPr>
         <w:t>广告图片</w:t>
       </w:r>
-      <w:bookmarkEnd w:id="81"/>
-      <w:bookmarkEnd w:id="82"/>
+      <w:bookmarkEnd w:id="86"/>
+      <w:bookmarkEnd w:id="87"/>
     </w:p>
     <w:p>
       <w:pPr>
@@ -23782,6 +24749,7 @@
             <w:tcW w:w="4332" w:type="dxa"/>
           </w:tcPr>
           <w:p>
+            <w:proofErr w:type="spellStart"/>
             <w:r>
               <w:rPr>
                 <w:rFonts w:hint="eastAsia"/>
@@ -23791,6 +24759,7 @@
             <w:r>
               <w:t>ccess_token</w:t>
             </w:r>
+            <w:proofErr w:type="spellEnd"/>
           </w:p>
         </w:tc>
         <w:tc>
@@ -24052,9 +25021,11 @@
                   <w:tcW w:w="3257" w:type="dxa"/>
                 </w:tcPr>
                 <w:p>
+                  <w:proofErr w:type="spellStart"/>
                   <w:r>
                     <w:t>incarnation_name</w:t>
                   </w:r>
+                  <w:proofErr w:type="spellEnd"/>
                 </w:p>
               </w:tc>
               <w:tc>
@@ -24077,9 +25048,11 @@
                   <w:tcW w:w="3257" w:type="dxa"/>
                 </w:tcPr>
                 <w:p>
+                  <w:proofErr w:type="spellStart"/>
                   <w:r>
                     <w:t>incarnation_description</w:t>
                   </w:r>
+                  <w:proofErr w:type="spellEnd"/>
                 </w:p>
               </w:tc>
               <w:tc>
@@ -24102,9 +25075,11 @@
                   <w:tcW w:w="3257" w:type="dxa"/>
                 </w:tcPr>
                 <w:p>
+                  <w:proofErr w:type="spellStart"/>
                   <w:r>
                     <w:t>incarnation_gender</w:t>
                   </w:r>
+                  <w:proofErr w:type="spellEnd"/>
                 </w:p>
               </w:tc>
               <w:tc>
@@ -24127,9 +25102,11 @@
                   <w:tcW w:w="3257" w:type="dxa"/>
                 </w:tcPr>
                 <w:p>
+                  <w:proofErr w:type="spellStart"/>
                   <w:r>
                     <w:t>incarnation_file</w:t>
                   </w:r>
+                  <w:proofErr w:type="spellEnd"/>
                 </w:p>
               </w:tc>
               <w:tc>
@@ -24152,9 +25129,11 @@
                   <w:tcW w:w="3257" w:type="dxa"/>
                 </w:tcPr>
                 <w:p>
+                  <w:proofErr w:type="spellStart"/>
                   <w:r>
                     <w:t>advertisement_file</w:t>
                   </w:r>
+                  <w:proofErr w:type="spellEnd"/>
                 </w:p>
               </w:tc>
               <w:tc>
@@ -24255,32 +25234,88 @@
           </w:p>
           <w:p>
             <w:r>
-              <w:t xml:space="preserve">        "incarnation_name": "德莱尼",</w:t>
-            </w:r>
-          </w:p>
-          <w:p>
-            <w:r>
-              <w:t xml:space="preserve">        "incarnation_description": "",</w:t>
-            </w:r>
-          </w:p>
-          <w:p>
-            <w:r>
-              <w:t xml:space="preserve">        "incarnation_gender": "male",</w:t>
-            </w:r>
-          </w:p>
-          <w:p>
-            <w:r>
-              <w:t xml:space="preserve">        "incarnation_file": "http://188.131.207.200:8009/storage/1/j4zYJeUF5DsAmo_iaqPIHBEXijRuEwWA.png",</w:t>
-            </w:r>
-          </w:p>
-          <w:p>
-            <w:r>
-              <w:t xml:space="preserve">        "advertisement_file": "http://188.131.207.200:8009/storage/1/Og_lBAHeMjTa3xsZK4WwiMq1KzEuKO3N.jpg",</w:t>
-            </w:r>
-          </w:p>
-          <w:p>
-            <w:r>
-              <w:t xml:space="preserve">        "advertisement_description": "ccccc"</w:t>
+              <w:t xml:space="preserve">        "</w:t>
+            </w:r>
+            <w:proofErr w:type="spellStart"/>
+            <w:r>
+              <w:t>incarnation_name</w:t>
+            </w:r>
+            <w:proofErr w:type="spellEnd"/>
+            <w:r>
+              <w:t>": "德莱尼",</w:t>
+            </w:r>
+          </w:p>
+          <w:p>
+            <w:r>
+              <w:t xml:space="preserve">        "</w:t>
+            </w:r>
+            <w:proofErr w:type="spellStart"/>
+            <w:r>
+              <w:t>incarnation_description</w:t>
+            </w:r>
+            <w:proofErr w:type="spellEnd"/>
+            <w:r>
+              <w:t>": "",</w:t>
+            </w:r>
+          </w:p>
+          <w:p>
+            <w:r>
+              <w:t xml:space="preserve">        "</w:t>
+            </w:r>
+            <w:proofErr w:type="spellStart"/>
+            <w:r>
+              <w:t>incarnation_gender</w:t>
+            </w:r>
+            <w:proofErr w:type="spellEnd"/>
+            <w:r>
+              <w:t>": "male",</w:t>
+            </w:r>
+          </w:p>
+          <w:p>
+            <w:r>
+              <w:t xml:space="preserve">        "</w:t>
+            </w:r>
+            <w:proofErr w:type="spellStart"/>
+            <w:r>
+              <w:t>incarnation_file</w:t>
+            </w:r>
+            <w:proofErr w:type="spellEnd"/>
+            <w:r>
+              <w:t>": "http://188.131.207.200:8009/storage/1/j4zYJeUF5DsAmo_iaqPIHBEXijRuEwWA.png",</w:t>
+            </w:r>
+          </w:p>
+          <w:p>
+            <w:r>
+              <w:t xml:space="preserve">        "</w:t>
+            </w:r>
+            <w:proofErr w:type="spellStart"/>
+            <w:r>
+              <w:t>advertisement_file</w:t>
+            </w:r>
+            <w:proofErr w:type="spellEnd"/>
+            <w:r>
+              <w:t>": "http://188.131.207.200:8009/storage/1/Og_lBAHeMjTa3xsZK4WwiMq1KzEuKO3N.jpg",</w:t>
+            </w:r>
+          </w:p>
+          <w:p>
+            <w:r>
+              <w:t xml:space="preserve">        "</w:t>
+            </w:r>
+            <w:proofErr w:type="spellStart"/>
+            <w:r>
+              <w:t>advertisement_description</w:t>
+            </w:r>
+            <w:proofErr w:type="spellEnd"/>
+            <w:r>
+              <w:t>": "</w:t>
+            </w:r>
+            <w:proofErr w:type="spellStart"/>
+            <w:r>
+              <w:t>ccccc</w:t>
+            </w:r>
+            <w:proofErr w:type="spellEnd"/>
+            <w:r>
+              <w:t>"</w:t>
             </w:r>
           </w:p>
           <w:p>
@@ -24308,7 +25343,7 @@
           <w:bCs w:val="0"/>
         </w:rPr>
       </w:pPr>
-      <w:bookmarkStart w:id="83" w:name="_Toc14631230"/>
+      <w:bookmarkStart w:id="88" w:name="_Toc16533159"/>
       <w:r>
         <w:rPr>
           <w:rFonts w:hint="eastAsia"/>
@@ -24333,7 +25368,7 @@
         </w:rPr>
         <w:t>列表</w:t>
       </w:r>
-      <w:bookmarkEnd w:id="83"/>
+      <w:bookmarkEnd w:id="88"/>
     </w:p>
     <w:p>
       <w:pPr>
@@ -24512,6 +25547,7 @@
             <w:tcW w:w="4332" w:type="dxa"/>
           </w:tcPr>
           <w:p>
+            <w:proofErr w:type="spellStart"/>
             <w:r>
               <w:rPr>
                 <w:rFonts w:hint="eastAsia"/>
@@ -24521,6 +25557,7 @@
             <w:r>
               <w:t>ccess_token</w:t>
             </w:r>
+            <w:proofErr w:type="spellEnd"/>
           </w:p>
         </w:tc>
         <w:tc>
@@ -26739,7 +27776,7 @@
           <w:bCs w:val="0"/>
         </w:rPr>
       </w:pPr>
-      <w:bookmarkStart w:id="84" w:name="_Toc14631231"/>
+      <w:bookmarkStart w:id="89" w:name="_Toc16533160"/>
       <w:r>
         <w:rPr>
           <w:rFonts w:hint="eastAsia"/>
@@ -26765,7 +27802,7 @@
         </w:rPr>
         <w:t>答卷</w:t>
       </w:r>
-      <w:bookmarkEnd w:id="84"/>
+      <w:bookmarkEnd w:id="89"/>
     </w:p>
     <w:p>
       <w:pPr>
@@ -26937,9 +27974,11 @@
             <w:tcW w:w="1760" w:type="dxa"/>
           </w:tcPr>
           <w:p>
+            <w:proofErr w:type="spellStart"/>
             <w:r>
               <w:t>user_id</w:t>
             </w:r>
+            <w:proofErr w:type="spellEnd"/>
           </w:p>
         </w:tc>
         <w:tc>
@@ -26996,6 +28035,7 @@
             <w:tcW w:w="1760" w:type="dxa"/>
           </w:tcPr>
           <w:p>
+            <w:proofErr w:type="spellStart"/>
             <w:r>
               <w:rPr>
                 <w:rFonts w:hint="eastAsia"/>
@@ -27005,6 +28045,7 @@
             <w:r>
               <w:t>ccess_token</w:t>
             </w:r>
+            <w:proofErr w:type="spellEnd"/>
           </w:p>
         </w:tc>
         <w:tc>
@@ -27312,17 +28353,41 @@
           </w:p>
           <w:p>
             <w:r>
-              <w:t xml:space="preserve">            "question_id": 1,</w:t>
-            </w:r>
-          </w:p>
-          <w:p>
-            <w:r>
-              <w:t xml:space="preserve">            "user_id": 37,</w:t>
-            </w:r>
-          </w:p>
-          <w:p>
-            <w:r>
-              <w:t xml:space="preserve">            "option_id": 2,</w:t>
+              <w:t xml:space="preserve">            "</w:t>
+            </w:r>
+            <w:proofErr w:type="spellStart"/>
+            <w:r>
+              <w:t>question_id</w:t>
+            </w:r>
+            <w:proofErr w:type="spellEnd"/>
+            <w:r>
+              <w:t>": 1,</w:t>
+            </w:r>
+          </w:p>
+          <w:p>
+            <w:r>
+              <w:t xml:space="preserve">            "</w:t>
+            </w:r>
+            <w:proofErr w:type="spellStart"/>
+            <w:r>
+              <w:t>user_id</w:t>
+            </w:r>
+            <w:proofErr w:type="spellEnd"/>
+            <w:r>
+              <w:t>": 37,</w:t>
+            </w:r>
+          </w:p>
+          <w:p>
+            <w:r>
+              <w:t xml:space="preserve">            "</w:t>
+            </w:r>
+            <w:proofErr w:type="spellStart"/>
+            <w:r>
+              <w:t>option_id</w:t>
+            </w:r>
+            <w:proofErr w:type="spellEnd"/>
+            <w:r>
+              <w:t>": 2,</w:t>
             </w:r>
           </w:p>
           <w:p>
@@ -27342,17 +28407,41 @@
           </w:p>
           <w:p>
             <w:r>
-              <w:t xml:space="preserve">            "question_id": 2,</w:t>
-            </w:r>
-          </w:p>
-          <w:p>
-            <w:r>
-              <w:t xml:space="preserve">            "user_id": 37,</w:t>
-            </w:r>
-          </w:p>
-          <w:p>
-            <w:r>
-              <w:t xml:space="preserve">            "option_id": 7,</w:t>
+              <w:t xml:space="preserve">            "</w:t>
+            </w:r>
+            <w:proofErr w:type="spellStart"/>
+            <w:r>
+              <w:t>question_id</w:t>
+            </w:r>
+            <w:proofErr w:type="spellEnd"/>
+            <w:r>
+              <w:t>": 2,</w:t>
+            </w:r>
+          </w:p>
+          <w:p>
+            <w:r>
+              <w:t xml:space="preserve">            "</w:t>
+            </w:r>
+            <w:proofErr w:type="spellStart"/>
+            <w:r>
+              <w:t>user_id</w:t>
+            </w:r>
+            <w:proofErr w:type="spellEnd"/>
+            <w:r>
+              <w:t>": 37,</w:t>
+            </w:r>
+          </w:p>
+          <w:p>
+            <w:r>
+              <w:t xml:space="preserve">            "</w:t>
+            </w:r>
+            <w:proofErr w:type="spellStart"/>
+            <w:r>
+              <w:t>option_id</w:t>
+            </w:r>
+            <w:proofErr w:type="spellEnd"/>
+            <w:r>
+              <w:t>": 7,</w:t>
             </w:r>
           </w:p>
           <w:p>
@@ -27372,17 +28461,41 @@
           </w:p>
           <w:p>
             <w:r>
-              <w:t xml:space="preserve">            "question_id": 3,</w:t>
-            </w:r>
-          </w:p>
-          <w:p>
-            <w:r>
-              <w:t xml:space="preserve">            "user_id": 37,</w:t>
-            </w:r>
-          </w:p>
-          <w:p>
-            <w:r>
-              <w:t xml:space="preserve">            "option_id": 12,</w:t>
+              <w:t xml:space="preserve">            "</w:t>
+            </w:r>
+            <w:proofErr w:type="spellStart"/>
+            <w:r>
+              <w:t>question_id</w:t>
+            </w:r>
+            <w:proofErr w:type="spellEnd"/>
+            <w:r>
+              <w:t>": 3,</w:t>
+            </w:r>
+          </w:p>
+          <w:p>
+            <w:r>
+              <w:t xml:space="preserve">            "</w:t>
+            </w:r>
+            <w:proofErr w:type="spellStart"/>
+            <w:r>
+              <w:t>user_id</w:t>
+            </w:r>
+            <w:proofErr w:type="spellEnd"/>
+            <w:r>
+              <w:t>": 37,</w:t>
+            </w:r>
+          </w:p>
+          <w:p>
+            <w:r>
+              <w:t xml:space="preserve">            "</w:t>
+            </w:r>
+            <w:proofErr w:type="spellStart"/>
+            <w:r>
+              <w:t>option_id</w:t>
+            </w:r>
+            <w:proofErr w:type="spellEnd"/>
+            <w:r>
+              <w:t>": 12,</w:t>
             </w:r>
           </w:p>
           <w:p>
@@ -27403,17 +28516,41 @@
           <w:p>
             <w:r>
               <w:lastRenderedPageBreak/>
-              <w:t xml:space="preserve">            "question_id": 4,</w:t>
-            </w:r>
-          </w:p>
-          <w:p>
-            <w:r>
-              <w:t xml:space="preserve">            "user_id": 37,</w:t>
-            </w:r>
-          </w:p>
-          <w:p>
-            <w:r>
-              <w:t xml:space="preserve">            "option_id": 17,</w:t>
+              <w:t xml:space="preserve">            "</w:t>
+            </w:r>
+            <w:proofErr w:type="spellStart"/>
+            <w:r>
+              <w:t>question_id</w:t>
+            </w:r>
+            <w:proofErr w:type="spellEnd"/>
+            <w:r>
+              <w:t>": 4,</w:t>
+            </w:r>
+          </w:p>
+          <w:p>
+            <w:r>
+              <w:t xml:space="preserve">            "</w:t>
+            </w:r>
+            <w:proofErr w:type="spellStart"/>
+            <w:r>
+              <w:t>user_id</w:t>
+            </w:r>
+            <w:proofErr w:type="spellEnd"/>
+            <w:r>
+              <w:t>": 37,</w:t>
+            </w:r>
+          </w:p>
+          <w:p>
+            <w:r>
+              <w:t xml:space="preserve">            "</w:t>
+            </w:r>
+            <w:proofErr w:type="spellStart"/>
+            <w:r>
+              <w:t>option_id</w:t>
+            </w:r>
+            <w:proofErr w:type="spellEnd"/>
+            <w:r>
+              <w:t>": 17,</w:t>
             </w:r>
           </w:p>
           <w:p>
@@ -27433,17 +28570,41 @@
           </w:p>
           <w:p>
             <w:r>
-              <w:t xml:space="preserve">            "question_id": 5,</w:t>
-            </w:r>
-          </w:p>
-          <w:p>
-            <w:r>
-              <w:t xml:space="preserve">            "user_id": 37,</w:t>
-            </w:r>
-          </w:p>
-          <w:p>
-            <w:r>
-              <w:t xml:space="preserve">            "option_id": 22,</w:t>
+              <w:t xml:space="preserve">            "</w:t>
+            </w:r>
+            <w:proofErr w:type="spellStart"/>
+            <w:r>
+              <w:t>question_id</w:t>
+            </w:r>
+            <w:proofErr w:type="spellEnd"/>
+            <w:r>
+              <w:t>": 5,</w:t>
+            </w:r>
+          </w:p>
+          <w:p>
+            <w:r>
+              <w:t xml:space="preserve">            "</w:t>
+            </w:r>
+            <w:proofErr w:type="spellStart"/>
+            <w:r>
+              <w:t>user_id</w:t>
+            </w:r>
+            <w:proofErr w:type="spellEnd"/>
+            <w:r>
+              <w:t>": 37,</w:t>
+            </w:r>
+          </w:p>
+          <w:p>
+            <w:r>
+              <w:t xml:space="preserve">            "</w:t>
+            </w:r>
+            <w:proofErr w:type="spellStart"/>
+            <w:r>
+              <w:t>option_id</w:t>
+            </w:r>
+            <w:proofErr w:type="spellEnd"/>
+            <w:r>
+              <w:t>": 22,</w:t>
             </w:r>
           </w:p>
           <w:p>
@@ -27463,17 +28624,41 @@
           </w:p>
           <w:p>
             <w:r>
-              <w:t xml:space="preserve">            "question_id": 6,</w:t>
-            </w:r>
-          </w:p>
-          <w:p>
-            <w:r>
-              <w:t xml:space="preserve">            "user_id": 37,</w:t>
-            </w:r>
-          </w:p>
-          <w:p>
-            <w:r>
-              <w:t xml:space="preserve">            "option_id": 27,</w:t>
+              <w:t xml:space="preserve">            "</w:t>
+            </w:r>
+            <w:proofErr w:type="spellStart"/>
+            <w:r>
+              <w:t>question_id</w:t>
+            </w:r>
+            <w:proofErr w:type="spellEnd"/>
+            <w:r>
+              <w:t>": 6,</w:t>
+            </w:r>
+          </w:p>
+          <w:p>
+            <w:r>
+              <w:t xml:space="preserve">            "</w:t>
+            </w:r>
+            <w:proofErr w:type="spellStart"/>
+            <w:r>
+              <w:t>user_id</w:t>
+            </w:r>
+            <w:proofErr w:type="spellEnd"/>
+            <w:r>
+              <w:t>": 37,</w:t>
+            </w:r>
+          </w:p>
+          <w:p>
+            <w:r>
+              <w:t xml:space="preserve">            "</w:t>
+            </w:r>
+            <w:proofErr w:type="spellStart"/>
+            <w:r>
+              <w:t>option_id</w:t>
+            </w:r>
+            <w:proofErr w:type="spellEnd"/>
+            <w:r>
+              <w:t>": 27,</w:t>
             </w:r>
           </w:p>
           <w:p>
@@ -27493,17 +28678,41 @@
           </w:p>
           <w:p>
             <w:r>
-              <w:t xml:space="preserve">            "question_id": 7,</w:t>
-            </w:r>
-          </w:p>
-          <w:p>
-            <w:r>
-              <w:t xml:space="preserve">            "user_id": 37,</w:t>
-            </w:r>
-          </w:p>
-          <w:p>
-            <w:r>
-              <w:t xml:space="preserve">            "option_id": 32,</w:t>
+              <w:t xml:space="preserve">            "</w:t>
+            </w:r>
+            <w:proofErr w:type="spellStart"/>
+            <w:r>
+              <w:t>question_id</w:t>
+            </w:r>
+            <w:proofErr w:type="spellEnd"/>
+            <w:r>
+              <w:t>": 7,</w:t>
+            </w:r>
+          </w:p>
+          <w:p>
+            <w:r>
+              <w:t xml:space="preserve">            "</w:t>
+            </w:r>
+            <w:proofErr w:type="spellStart"/>
+            <w:r>
+              <w:t>user_id</w:t>
+            </w:r>
+            <w:proofErr w:type="spellEnd"/>
+            <w:r>
+              <w:t>": 37,</w:t>
+            </w:r>
+          </w:p>
+          <w:p>
+            <w:r>
+              <w:t xml:space="preserve">            "</w:t>
+            </w:r>
+            <w:proofErr w:type="spellStart"/>
+            <w:r>
+              <w:t>option_id</w:t>
+            </w:r>
+            <w:proofErr w:type="spellEnd"/>
+            <w:r>
+              <w:t>": 32,</w:t>
             </w:r>
           </w:p>
           <w:p>
@@ -27523,17 +28732,41 @@
           </w:p>
           <w:p>
             <w:r>
-              <w:t xml:space="preserve">            "question_id": 8,</w:t>
-            </w:r>
-          </w:p>
-          <w:p>
-            <w:r>
-              <w:t xml:space="preserve">            "user_id": 37,</w:t>
-            </w:r>
-          </w:p>
-          <w:p>
-            <w:r>
-              <w:t xml:space="preserve">            "option_id": 37,</w:t>
+              <w:t xml:space="preserve">            "</w:t>
+            </w:r>
+            <w:proofErr w:type="spellStart"/>
+            <w:r>
+              <w:t>question_id</w:t>
+            </w:r>
+            <w:proofErr w:type="spellEnd"/>
+            <w:r>
+              <w:t>": 8,</w:t>
+            </w:r>
+          </w:p>
+          <w:p>
+            <w:r>
+              <w:t xml:space="preserve">            "</w:t>
+            </w:r>
+            <w:proofErr w:type="spellStart"/>
+            <w:r>
+              <w:t>user_id</w:t>
+            </w:r>
+            <w:proofErr w:type="spellEnd"/>
+            <w:r>
+              <w:t>": 37,</w:t>
+            </w:r>
+          </w:p>
+          <w:p>
+            <w:r>
+              <w:t xml:space="preserve">            "</w:t>
+            </w:r>
+            <w:proofErr w:type="spellStart"/>
+            <w:r>
+              <w:t>option_id</w:t>
+            </w:r>
+            <w:proofErr w:type="spellEnd"/>
+            <w:r>
+              <w:t>": 37,</w:t>
             </w:r>
           </w:p>
           <w:p>
@@ -27553,17 +28786,41 @@
           </w:p>
           <w:p>
             <w:r>
-              <w:t xml:space="preserve">            "question_id": 9,</w:t>
-            </w:r>
-          </w:p>
-          <w:p>
-            <w:r>
-              <w:t xml:space="preserve">            "user_id": 37,</w:t>
-            </w:r>
-          </w:p>
-          <w:p>
-            <w:r>
-              <w:t xml:space="preserve">            "option_id": 42,</w:t>
+              <w:t xml:space="preserve">            "</w:t>
+            </w:r>
+            <w:proofErr w:type="spellStart"/>
+            <w:r>
+              <w:t>question_id</w:t>
+            </w:r>
+            <w:proofErr w:type="spellEnd"/>
+            <w:r>
+              <w:t>": 9,</w:t>
+            </w:r>
+          </w:p>
+          <w:p>
+            <w:r>
+              <w:t xml:space="preserve">            "</w:t>
+            </w:r>
+            <w:proofErr w:type="spellStart"/>
+            <w:r>
+              <w:t>user_id</w:t>
+            </w:r>
+            <w:proofErr w:type="spellEnd"/>
+            <w:r>
+              <w:t>": 37,</w:t>
+            </w:r>
+          </w:p>
+          <w:p>
+            <w:r>
+              <w:t xml:space="preserve">            "</w:t>
+            </w:r>
+            <w:proofErr w:type="spellStart"/>
+            <w:r>
+              <w:t>option_id</w:t>
+            </w:r>
+            <w:proofErr w:type="spellEnd"/>
+            <w:r>
+              <w:t>": 42,</w:t>
             </w:r>
           </w:p>
           <w:p>
@@ -27583,17 +28840,41 @@
           </w:p>
           <w:p>
             <w:r>
-              <w:t xml:space="preserve">            "question_id": 10,</w:t>
-            </w:r>
-          </w:p>
-          <w:p>
-            <w:r>
-              <w:t xml:space="preserve">            "user_id": 37,</w:t>
-            </w:r>
-          </w:p>
-          <w:p>
-            <w:r>
-              <w:t xml:space="preserve">            "option_id": 47,</w:t>
+              <w:t xml:space="preserve">            "</w:t>
+            </w:r>
+            <w:proofErr w:type="spellStart"/>
+            <w:r>
+              <w:t>question_id</w:t>
+            </w:r>
+            <w:proofErr w:type="spellEnd"/>
+            <w:r>
+              <w:t>": 10,</w:t>
+            </w:r>
+          </w:p>
+          <w:p>
+            <w:r>
+              <w:t xml:space="preserve">            "</w:t>
+            </w:r>
+            <w:proofErr w:type="spellStart"/>
+            <w:r>
+              <w:t>user_id</w:t>
+            </w:r>
+            <w:proofErr w:type="spellEnd"/>
+            <w:r>
+              <w:t>": 37,</w:t>
+            </w:r>
+          </w:p>
+          <w:p>
+            <w:r>
+              <w:t xml:space="preserve">            "</w:t>
+            </w:r>
+            <w:proofErr w:type="spellStart"/>
+            <w:r>
+              <w:t>option_id</w:t>
+            </w:r>
+            <w:proofErr w:type="spellEnd"/>
+            <w:r>
+              <w:t>": 47,</w:t>
             </w:r>
           </w:p>
           <w:p>
@@ -27613,18 +28894,42 @@
           </w:p>
           <w:p>
             <w:r>
-              <w:t xml:space="preserve">            "question_id": 11,</w:t>
-            </w:r>
-          </w:p>
-          <w:p>
-            <w:r>
-              <w:t xml:space="preserve">            "user_id": 37,</w:t>
+              <w:t xml:space="preserve">            "</w:t>
+            </w:r>
+            <w:proofErr w:type="spellStart"/>
+            <w:r>
+              <w:t>question_id</w:t>
+            </w:r>
+            <w:proofErr w:type="spellEnd"/>
+            <w:r>
+              <w:t>": 11,</w:t>
+            </w:r>
+          </w:p>
+          <w:p>
+            <w:r>
+              <w:t xml:space="preserve">            "</w:t>
+            </w:r>
+            <w:proofErr w:type="spellStart"/>
+            <w:r>
+              <w:t>user_id</w:t>
+            </w:r>
+            <w:proofErr w:type="spellEnd"/>
+            <w:r>
+              <w:t>": 37,</w:t>
             </w:r>
           </w:p>
           <w:p>
             <w:r>
               <w:lastRenderedPageBreak/>
-              <w:t xml:space="preserve">            "option_id": 52,</w:t>
+              <w:t xml:space="preserve">            "</w:t>
+            </w:r>
+            <w:proofErr w:type="spellStart"/>
+            <w:r>
+              <w:t>option_id</w:t>
+            </w:r>
+            <w:proofErr w:type="spellEnd"/>
+            <w:r>
+              <w:t>": 52,</w:t>
             </w:r>
           </w:p>
           <w:p>
@@ -27644,17 +28949,41 @@
           </w:p>
           <w:p>
             <w:r>
-              <w:t xml:space="preserve">            "question_id": 12,</w:t>
-            </w:r>
-          </w:p>
-          <w:p>
-            <w:r>
-              <w:t xml:space="preserve">            "user_id": 37,</w:t>
-            </w:r>
-          </w:p>
-          <w:p>
-            <w:r>
-              <w:t xml:space="preserve">            "option_id": 57,</w:t>
+              <w:t xml:space="preserve">            "</w:t>
+            </w:r>
+            <w:proofErr w:type="spellStart"/>
+            <w:r>
+              <w:t>question_id</w:t>
+            </w:r>
+            <w:proofErr w:type="spellEnd"/>
+            <w:r>
+              <w:t>": 12,</w:t>
+            </w:r>
+          </w:p>
+          <w:p>
+            <w:r>
+              <w:t xml:space="preserve">            "</w:t>
+            </w:r>
+            <w:proofErr w:type="spellStart"/>
+            <w:r>
+              <w:t>user_id</w:t>
+            </w:r>
+            <w:proofErr w:type="spellEnd"/>
+            <w:r>
+              <w:t>": 37,</w:t>
+            </w:r>
+          </w:p>
+          <w:p>
+            <w:r>
+              <w:t xml:space="preserve">            "</w:t>
+            </w:r>
+            <w:proofErr w:type="spellStart"/>
+            <w:r>
+              <w:t>option_id</w:t>
+            </w:r>
+            <w:proofErr w:type="spellEnd"/>
+            <w:r>
+              <w:t>": 57,</w:t>
             </w:r>
           </w:p>
           <w:p>
@@ -27674,17 +29003,41 @@
           </w:p>
           <w:p>
             <w:r>
-              <w:t xml:space="preserve">            "question_id": 13,</w:t>
-            </w:r>
-          </w:p>
-          <w:p>
-            <w:r>
-              <w:t xml:space="preserve">            "user_id": 37,</w:t>
-            </w:r>
-          </w:p>
-          <w:p>
-            <w:r>
-              <w:t xml:space="preserve">            "option_id": 62,</w:t>
+              <w:t xml:space="preserve">            "</w:t>
+            </w:r>
+            <w:proofErr w:type="spellStart"/>
+            <w:r>
+              <w:t>question_id</w:t>
+            </w:r>
+            <w:proofErr w:type="spellEnd"/>
+            <w:r>
+              <w:t>": 13,</w:t>
+            </w:r>
+          </w:p>
+          <w:p>
+            <w:r>
+              <w:t xml:space="preserve">            "</w:t>
+            </w:r>
+            <w:proofErr w:type="spellStart"/>
+            <w:r>
+              <w:t>user_id</w:t>
+            </w:r>
+            <w:proofErr w:type="spellEnd"/>
+            <w:r>
+              <w:t>": 37,</w:t>
+            </w:r>
+          </w:p>
+          <w:p>
+            <w:r>
+              <w:t xml:space="preserve">            "</w:t>
+            </w:r>
+            <w:proofErr w:type="spellStart"/>
+            <w:r>
+              <w:t>option_id</w:t>
+            </w:r>
+            <w:proofErr w:type="spellEnd"/>
+            <w:r>
+              <w:t>": 62,</w:t>
             </w:r>
           </w:p>
           <w:p>
@@ -27704,17 +29057,41 @@
           </w:p>
           <w:p>
             <w:r>
-              <w:t xml:space="preserve">            "question_id": 14,</w:t>
-            </w:r>
-          </w:p>
-          <w:p>
-            <w:r>
-              <w:t xml:space="preserve">            "user_id": 37,</w:t>
-            </w:r>
-          </w:p>
-          <w:p>
-            <w:r>
-              <w:t xml:space="preserve">            "option_id": 67,</w:t>
+              <w:t xml:space="preserve">            "</w:t>
+            </w:r>
+            <w:proofErr w:type="spellStart"/>
+            <w:r>
+              <w:t>question_id</w:t>
+            </w:r>
+            <w:proofErr w:type="spellEnd"/>
+            <w:r>
+              <w:t>": 14,</w:t>
+            </w:r>
+          </w:p>
+          <w:p>
+            <w:r>
+              <w:t xml:space="preserve">            "</w:t>
+            </w:r>
+            <w:proofErr w:type="spellStart"/>
+            <w:r>
+              <w:t>user_id</w:t>
+            </w:r>
+            <w:proofErr w:type="spellEnd"/>
+            <w:r>
+              <w:t>": 37,</w:t>
+            </w:r>
+          </w:p>
+          <w:p>
+            <w:r>
+              <w:t xml:space="preserve">            "</w:t>
+            </w:r>
+            <w:proofErr w:type="spellStart"/>
+            <w:r>
+              <w:t>option_id</w:t>
+            </w:r>
+            <w:proofErr w:type="spellEnd"/>
+            <w:r>
+              <w:t>": 67,</w:t>
             </w:r>
           </w:p>
           <w:p>
@@ -27734,17 +29111,41 @@
           </w:p>
           <w:p>
             <w:r>
-              <w:t xml:space="preserve">            "question_id": 15,</w:t>
-            </w:r>
-          </w:p>
-          <w:p>
-            <w:r>
-              <w:t xml:space="preserve">            "user_id": 37,</w:t>
-            </w:r>
-          </w:p>
-          <w:p>
-            <w:r>
-              <w:t xml:space="preserve">            "option_id": 72,</w:t>
+              <w:t xml:space="preserve">            "</w:t>
+            </w:r>
+            <w:proofErr w:type="spellStart"/>
+            <w:r>
+              <w:t>question_id</w:t>
+            </w:r>
+            <w:proofErr w:type="spellEnd"/>
+            <w:r>
+              <w:t>": 15,</w:t>
+            </w:r>
+          </w:p>
+          <w:p>
+            <w:r>
+              <w:t xml:space="preserve">            "</w:t>
+            </w:r>
+            <w:proofErr w:type="spellStart"/>
+            <w:r>
+              <w:t>user_id</w:t>
+            </w:r>
+            <w:proofErr w:type="spellEnd"/>
+            <w:r>
+              <w:t>": 37,</w:t>
+            </w:r>
+          </w:p>
+          <w:p>
+            <w:r>
+              <w:t xml:space="preserve">            "</w:t>
+            </w:r>
+            <w:proofErr w:type="spellStart"/>
+            <w:r>
+              <w:t>option_id</w:t>
+            </w:r>
+            <w:proofErr w:type="spellEnd"/>
+            <w:r>
+              <w:t>": 72,</w:t>
             </w:r>
           </w:p>
           <w:p>
@@ -27764,17 +29165,41 @@
           </w:p>
           <w:p>
             <w:r>
-              <w:t xml:space="preserve">            "question_id": 16,</w:t>
-            </w:r>
-          </w:p>
-          <w:p>
-            <w:r>
-              <w:t xml:space="preserve">            "user_id": 37,</w:t>
-            </w:r>
-          </w:p>
-          <w:p>
-            <w:r>
-              <w:t xml:space="preserve">            "option_id": 77,</w:t>
+              <w:t xml:space="preserve">            "</w:t>
+            </w:r>
+            <w:proofErr w:type="spellStart"/>
+            <w:r>
+              <w:t>question_id</w:t>
+            </w:r>
+            <w:proofErr w:type="spellEnd"/>
+            <w:r>
+              <w:t>": 16,</w:t>
+            </w:r>
+          </w:p>
+          <w:p>
+            <w:r>
+              <w:t xml:space="preserve">            "</w:t>
+            </w:r>
+            <w:proofErr w:type="spellStart"/>
+            <w:r>
+              <w:t>user_id</w:t>
+            </w:r>
+            <w:proofErr w:type="spellEnd"/>
+            <w:r>
+              <w:t>": 37,</w:t>
+            </w:r>
+          </w:p>
+          <w:p>
+            <w:r>
+              <w:t xml:space="preserve">            "</w:t>
+            </w:r>
+            <w:proofErr w:type="spellStart"/>
+            <w:r>
+              <w:t>option_id</w:t>
+            </w:r>
+            <w:proofErr w:type="spellEnd"/>
+            <w:r>
+              <w:t>": 77,</w:t>
             </w:r>
           </w:p>
           <w:p>
@@ -27794,17 +29219,41 @@
           </w:p>
           <w:p>
             <w:r>
-              <w:t xml:space="preserve">            "question_id": 17,</w:t>
-            </w:r>
-          </w:p>
-          <w:p>
-            <w:r>
-              <w:t xml:space="preserve">            "user_id": 37,</w:t>
-            </w:r>
-          </w:p>
-          <w:p>
-            <w:r>
-              <w:t xml:space="preserve">            "option_id": 82,</w:t>
+              <w:t xml:space="preserve">            "</w:t>
+            </w:r>
+            <w:proofErr w:type="spellStart"/>
+            <w:r>
+              <w:t>question_id</w:t>
+            </w:r>
+            <w:proofErr w:type="spellEnd"/>
+            <w:r>
+              <w:t>": 17,</w:t>
+            </w:r>
+          </w:p>
+          <w:p>
+            <w:r>
+              <w:t xml:space="preserve">            "</w:t>
+            </w:r>
+            <w:proofErr w:type="spellStart"/>
+            <w:r>
+              <w:t>user_id</w:t>
+            </w:r>
+            <w:proofErr w:type="spellEnd"/>
+            <w:r>
+              <w:t>": 37,</w:t>
+            </w:r>
+          </w:p>
+          <w:p>
+            <w:r>
+              <w:t xml:space="preserve">            "</w:t>
+            </w:r>
+            <w:proofErr w:type="spellStart"/>
+            <w:r>
+              <w:t>option_id</w:t>
+            </w:r>
+            <w:proofErr w:type="spellEnd"/>
+            <w:r>
+              <w:t>": 82,</w:t>
             </w:r>
           </w:p>
           <w:p>
@@ -27824,17 +29273,41 @@
           </w:p>
           <w:p>
             <w:r>
-              <w:t xml:space="preserve">            "question_id": 18,</w:t>
-            </w:r>
-          </w:p>
-          <w:p>
-            <w:r>
-              <w:t xml:space="preserve">            "user_id": 37,</w:t>
-            </w:r>
-          </w:p>
-          <w:p>
-            <w:r>
-              <w:t xml:space="preserve">            "option_id": 87,</w:t>
+              <w:t xml:space="preserve">            "</w:t>
+            </w:r>
+            <w:proofErr w:type="spellStart"/>
+            <w:r>
+              <w:t>question_id</w:t>
+            </w:r>
+            <w:proofErr w:type="spellEnd"/>
+            <w:r>
+              <w:t>": 18,</w:t>
+            </w:r>
+          </w:p>
+          <w:p>
+            <w:r>
+              <w:t xml:space="preserve">            "</w:t>
+            </w:r>
+            <w:proofErr w:type="spellStart"/>
+            <w:r>
+              <w:t>user_id</w:t>
+            </w:r>
+            <w:proofErr w:type="spellEnd"/>
+            <w:r>
+              <w:t>": 37,</w:t>
+            </w:r>
+          </w:p>
+          <w:p>
+            <w:r>
+              <w:t xml:space="preserve">            "</w:t>
+            </w:r>
+            <w:proofErr w:type="spellStart"/>
+            <w:r>
+              <w:t>option_id</w:t>
+            </w:r>
+            <w:proofErr w:type="spellEnd"/>
+            <w:r>
+              <w:t>": 87,</w:t>
             </w:r>
           </w:p>
           <w:p>
@@ -27869,7 +29342,7 @@
           <w:numId w:val="5"/>
         </w:numPr>
       </w:pPr>
-      <w:bookmarkStart w:id="85" w:name="_Toc14631232"/>
+      <w:bookmarkStart w:id="90" w:name="_Toc16533161"/>
       <w:r>
         <w:rPr>
           <w:rFonts w:hint="eastAsia"/>
@@ -27883,7 +29356,7 @@
         </w:rPr>
         <w:t>广告</w:t>
       </w:r>
-      <w:bookmarkEnd w:id="85"/>
+      <w:bookmarkEnd w:id="90"/>
     </w:p>
     <w:p>
       <w:pPr>
@@ -27897,7 +29370,7 @@
           <w:bCs w:val="0"/>
         </w:rPr>
       </w:pPr>
-      <w:bookmarkStart w:id="86" w:name="_Toc14631233"/>
+      <w:bookmarkStart w:id="91" w:name="_Toc16533162"/>
       <w:r>
         <w:rPr>
           <w:rFonts w:hint="eastAsia"/>
@@ -27922,7 +29395,7 @@
         </w:rPr>
         <w:t>问题列表</w:t>
       </w:r>
-      <w:bookmarkEnd w:id="86"/>
+      <w:bookmarkEnd w:id="91"/>
     </w:p>
     <w:p>
       <w:pPr>
@@ -28106,9 +29579,11 @@
             <w:tcW w:w="4332" w:type="dxa"/>
           </w:tcPr>
           <w:p>
+            <w:proofErr w:type="spellStart"/>
             <w:r>
               <w:t>access_token</w:t>
             </w:r>
+            <w:proofErr w:type="spellEnd"/>
           </w:p>
         </w:tc>
         <w:tc>
@@ -28196,18 +29671,22 @@
               </w:rPr>
               <w:t>问题类型，</w:t>
             </w:r>
+            <w:proofErr w:type="spellStart"/>
             <w:r>
               <w:t>brandMemory</w:t>
             </w:r>
+            <w:proofErr w:type="spellEnd"/>
             <w:r>
               <w:rPr>
                 <w:rFonts w:hint="eastAsia"/>
               </w:rPr>
               <w:t>品牌记忆，</w:t>
             </w:r>
+            <w:proofErr w:type="spellStart"/>
             <w:r>
               <w:t>brandAttitude</w:t>
             </w:r>
+            <w:proofErr w:type="spellEnd"/>
             <w:r>
               <w:rPr>
                 <w:rFonts w:hint="eastAsia"/>
@@ -28473,11 +29952,6 @@
                   <w:shd w:val="clear" w:color="auto" w:fill="8EAADB" w:themeFill="accent1" w:themeFillTint="99"/>
                 </w:tcPr>
                 <w:p>
-                  <w:pPr>
-                    <w:rPr>
-                      <w:rFonts w:hint="eastAsia"/>
-                    </w:rPr>
-                  </w:pPr>
                   <w:r>
                     <w:rPr>
                       <w:rFonts w:hint="eastAsia"/>
@@ -28492,11 +29966,6 @@
                   <w:shd w:val="clear" w:color="auto" w:fill="8EAADB" w:themeFill="accent1" w:themeFillTint="99"/>
                 </w:tcPr>
                 <w:p>
-                  <w:pPr>
-                    <w:rPr>
-                      <w:rFonts w:hint="eastAsia"/>
-                    </w:rPr>
-                  </w:pPr>
                   <w:r>
                     <w:rPr>
                       <w:rFonts w:hint="eastAsia"/>
@@ -28522,11 +29991,6 @@
                   <w:tcW w:w="5066" w:type="dxa"/>
                 </w:tcPr>
                 <w:p>
-                  <w:pPr>
-                    <w:rPr>
-                      <w:rFonts w:hint="eastAsia"/>
-                    </w:rPr>
-                  </w:pPr>
                   <w:r>
                     <w:rPr>
                       <w:rFonts w:hint="eastAsia"/>
@@ -28552,11 +30016,6 @@
                   <w:tcW w:w="5066" w:type="dxa"/>
                 </w:tcPr>
                 <w:p>
-                  <w:pPr>
-                    <w:rPr>
-                      <w:rFonts w:hint="eastAsia"/>
-                    </w:rPr>
-                  </w:pPr>
                   <w:r>
                     <w:rPr>
                       <w:rFonts w:hint="eastAsia"/>
@@ -28572,11 +30031,6 @@
                   <w:tcW w:w="1449" w:type="dxa"/>
                 </w:tcPr>
                 <w:p>
-                  <w:pPr>
-                    <w:rPr>
-                      <w:rFonts w:hint="eastAsia"/>
-                    </w:rPr>
-                  </w:pPr>
                   <w:r>
                     <w:rPr>
                       <w:rFonts w:hint="eastAsia"/>
@@ -28593,11 +30047,6 @@
                   <w:tcW w:w="5066" w:type="dxa"/>
                 </w:tcPr>
                 <w:p>
-                  <w:pPr>
-                    <w:rPr>
-                      <w:rFonts w:hint="eastAsia"/>
-                    </w:rPr>
-                  </w:pPr>
                   <w:r>
                     <w:rPr>
                       <w:rFonts w:hint="eastAsia"/>
@@ -28613,11 +30062,6 @@
                   <w:tcW w:w="1449" w:type="dxa"/>
                 </w:tcPr>
                 <w:p>
-                  <w:pPr>
-                    <w:rPr>
-                      <w:rFonts w:hint="eastAsia"/>
-                    </w:rPr>
-                  </w:pPr>
                   <w:r>
                     <w:rPr>
                       <w:rFonts w:hint="eastAsia"/>
@@ -28634,29 +30078,28 @@
                   <w:tcW w:w="5066" w:type="dxa"/>
                 </w:tcPr>
                 <w:p>
-                  <w:pPr>
-                    <w:rPr>
-                      <w:rFonts w:hint="eastAsia"/>
-                    </w:rPr>
-                  </w:pPr>
                   <w:r>
                     <w:rPr>
                       <w:rFonts w:hint="eastAsia"/>
                     </w:rPr>
                     <w:t>问题类型，</w:t>
                   </w:r>
+                  <w:proofErr w:type="spellStart"/>
                   <w:r>
                     <w:t>brandMemory</w:t>
                   </w:r>
+                  <w:proofErr w:type="spellEnd"/>
                   <w:r>
                     <w:rPr>
                       <w:rFonts w:hint="eastAsia"/>
                     </w:rPr>
                     <w:t>品牌记忆，</w:t>
                   </w:r>
+                  <w:proofErr w:type="spellStart"/>
                   <w:r>
                     <w:t>brandAttitude</w:t>
                   </w:r>
+                  <w:proofErr w:type="spellEnd"/>
                   <w:r>
                     <w:rPr>
                       <w:rFonts w:hint="eastAsia"/>
@@ -28672,11 +30115,6 @@
                   <w:tcW w:w="1449" w:type="dxa"/>
                 </w:tcPr>
                 <w:p>
-                  <w:pPr>
-                    <w:rPr>
-                      <w:rFonts w:hint="eastAsia"/>
-                    </w:rPr>
-                  </w:pPr>
                   <w:r>
                     <w:rPr>
                       <w:rFonts w:hint="eastAsia"/>
@@ -28693,11 +30131,6 @@
                   <w:tcW w:w="5066" w:type="dxa"/>
                 </w:tcPr>
                 <w:p>
-                  <w:pPr>
-                    <w:rPr>
-                      <w:rFonts w:hint="eastAsia"/>
-                    </w:rPr>
-                  </w:pPr>
                   <w:r>
                     <w:rPr>
                       <w:rFonts w:hint="eastAsia"/>
@@ -28731,11 +30164,6 @@
                   <w:tcW w:w="1449" w:type="dxa"/>
                 </w:tcPr>
                 <w:p>
-                  <w:pPr>
-                    <w:rPr>
-                      <w:rFonts w:hint="eastAsia"/>
-                    </w:rPr>
-                  </w:pPr>
                   <w:r>
                     <w:rPr>
                       <w:rFonts w:hint="eastAsia"/>
@@ -28752,36 +30180,17 @@
                   <w:tcW w:w="5066" w:type="dxa"/>
                 </w:tcPr>
                 <w:p>
-                  <w:pPr>
-                    <w:rPr>
-                      <w:rFonts w:hint="eastAsia"/>
-                    </w:rPr>
-                  </w:pPr>
                   <w:r>
                     <w:rPr>
                       <w:rFonts w:hint="eastAsia"/>
                     </w:rPr>
-                    <w:t>当kind为choice时存在，即选择题</w:t>
-                  </w:r>
-                  <w:bookmarkStart w:id="87" w:name="_GoBack"/>
-                  <w:bookmarkEnd w:id="87"/>
-                  <w:r>
-                    <w:rPr>
-                      <w:rFonts w:hint="eastAsia"/>
-                    </w:rPr>
-                    <w:t>选项信息</w:t>
+                    <w:t>当kind为choice时存在，即选择题选项信息</w:t>
                   </w:r>
                 </w:p>
               </w:tc>
             </w:tr>
           </w:tbl>
-          <w:p>
-            <w:pPr>
-              <w:rPr>
-                <w:rFonts w:hint="eastAsia"/>
-              </w:rPr>
-            </w:pPr>
-          </w:p>
+          <w:p/>
         </w:tc>
       </w:tr>
     </w:tbl>
@@ -28891,7 +30300,15 @@
           </w:p>
           <w:p>
             <w:r>
-              <w:t xml:space="preserve">                "type": "brandAttitude",</w:t>
+              <w:t xml:space="preserve">                "type": "</w:t>
+            </w:r>
+            <w:proofErr w:type="spellStart"/>
+            <w:r>
+              <w:t>brandAttitude</w:t>
+            </w:r>
+            <w:proofErr w:type="spellEnd"/>
+            <w:r>
+              <w:t>",</w:t>
             </w:r>
           </w:p>
           <w:p>
@@ -29062,7 +30479,15 @@
           </w:p>
           <w:p>
             <w:r>
-              <w:t xml:space="preserve">                "type": "brandAttitude",</w:t>
+              <w:t xml:space="preserve">                "type": "</w:t>
+            </w:r>
+            <w:proofErr w:type="spellStart"/>
+            <w:r>
+              <w:t>brandAttitude</w:t>
+            </w:r>
+            <w:proofErr w:type="spellEnd"/>
+            <w:r>
+              <w:t>",</w:t>
             </w:r>
           </w:p>
           <w:p>
@@ -29233,7 +30658,15 @@
           </w:p>
           <w:p>
             <w:r>
-              <w:t xml:space="preserve">                "type": "brandAttitude",</w:t>
+              <w:t xml:space="preserve">                "type": "</w:t>
+            </w:r>
+            <w:proofErr w:type="spellStart"/>
+            <w:r>
+              <w:t>brandAttitude</w:t>
+            </w:r>
+            <w:proofErr w:type="spellEnd"/>
+            <w:r>
+              <w:t>",</w:t>
             </w:r>
           </w:p>
           <w:p>
@@ -29404,7 +30837,15 @@
           </w:p>
           <w:p>
             <w:r>
-              <w:t xml:space="preserve">                "type": "brandAttitude",</w:t>
+              <w:t xml:space="preserve">                "type": "</w:t>
+            </w:r>
+            <w:proofErr w:type="spellStart"/>
+            <w:r>
+              <w:t>brandAttitude</w:t>
+            </w:r>
+            <w:proofErr w:type="spellEnd"/>
+            <w:r>
+              <w:t>",</w:t>
             </w:r>
           </w:p>
           <w:p>
@@ -29574,7 +31015,15 @@
           </w:p>
           <w:p>
             <w:r>
-              <w:t xml:space="preserve">                "type": "brandMemory",</w:t>
+              <w:t xml:space="preserve">                "type": "</w:t>
+            </w:r>
+            <w:proofErr w:type="spellStart"/>
+            <w:r>
+              <w:t>brandMemory</w:t>
+            </w:r>
+            <w:proofErr w:type="spellEnd"/>
+            <w:r>
+              <w:t>",</w:t>
             </w:r>
           </w:p>
           <w:p>
@@ -29623,7 +31072,7 @@
           <w:bCs w:val="0"/>
         </w:rPr>
       </w:pPr>
-      <w:bookmarkStart w:id="88" w:name="_Toc14631234"/>
+      <w:bookmarkStart w:id="92" w:name="_Toc16533163"/>
       <w:r>
         <w:rPr>
           <w:rFonts w:hint="eastAsia"/>
@@ -29649,7 +31098,7 @@
         </w:rPr>
         <w:t>答卷</w:t>
       </w:r>
-      <w:bookmarkEnd w:id="88"/>
+      <w:bookmarkEnd w:id="92"/>
     </w:p>
     <w:p>
       <w:pPr>
@@ -29706,10 +31155,7 @@
         <w:t>ttp://inv.test/v1/brand/</w:t>
       </w:r>
       <w:r>
-        <w:rPr>
-          <w:rFonts w:hint="eastAsia"/>
-        </w:rPr>
-        <w:t>submit</w:t>
+        <w:t>memory</w:t>
       </w:r>
     </w:p>
     <w:p>
@@ -29764,8 +31210,8 @@
         <w:tblLook w:val="04A0" w:firstRow="1" w:lastRow="0" w:firstColumn="1" w:lastColumn="0" w:noHBand="0" w:noVBand="1"/>
       </w:tblPr>
       <w:tblGrid>
-        <w:gridCol w:w="1760"/>
-        <w:gridCol w:w="6536"/>
+        <w:gridCol w:w="1714"/>
+        <w:gridCol w:w="6582"/>
       </w:tblGrid>
       <w:tr>
         <w:tc>
@@ -29803,9 +31249,11 @@
             <w:tcW w:w="1760" w:type="dxa"/>
           </w:tcPr>
           <w:p>
+            <w:proofErr w:type="spellStart"/>
             <w:r>
               <w:t>user_id</w:t>
             </w:r>
+            <w:proofErr w:type="spellEnd"/>
           </w:p>
         </w:tc>
         <w:tc>
@@ -29853,6 +31301,73 @@
             <w:r>
               <w:t>id和选项id组成的json，key为问题id，值为选项值，例如：{"131":1,"132":2,"133":3,"134":4,"135":5,"136":4,"137":3,"138":2,"139":1 }</w:t>
             </w:r>
+            <w:r>
+              <w:t>;</w:t>
+            </w:r>
+          </w:p>
+          <w:p>
+            <w:r>
+              <w:rPr>
+                <w:rFonts w:hint="eastAsia"/>
+              </w:rPr>
+              <w:t>或者格式为：</w:t>
+            </w:r>
+          </w:p>
+          <w:p>
+            <w:r>
+              <w:rPr>
+                <w:rFonts w:hint="eastAsia"/>
+              </w:rPr>
+              <w:t>{</w:t>
+            </w:r>
+            <w:r>
+              <w:t>“131”:[“</w:t>
+            </w:r>
+            <w:proofErr w:type="spellStart"/>
+            <w:r>
+              <w:t>t”,”e”,”s”,”t</w:t>
+            </w:r>
+            <w:proofErr w:type="spellEnd"/>
+            <w:r>
+              <w:t>”]}</w:t>
+            </w:r>
+            <w:r>
+              <w:rPr>
+                <w:rFonts w:hint="eastAsia"/>
+              </w:rPr>
+              <w:t>，键值为填空题填写的值</w:t>
+            </w:r>
+            <w:r>
+              <w:rPr>
+                <w:rFonts w:hint="eastAsia"/>
+              </w:rPr>
+              <w:t>；</w:t>
+            </w:r>
+          </w:p>
+          <w:p>
+            <w:r>
+              <w:rPr>
+                <w:rFonts w:hint="eastAsia"/>
+              </w:rPr>
+              <w:t>或者格式为：</w:t>
+            </w:r>
+          </w:p>
+          <w:p>
+            <w:r>
+              <w:rPr>
+                <w:rFonts w:hint="eastAsia"/>
+              </w:rPr>
+              <w:t>{</w:t>
+            </w:r>
+            <w:r>
+              <w:t>“131”:”t,e,s,t”}</w:t>
+            </w:r>
+            <w:r>
+              <w:rPr>
+                <w:rFonts w:hint="eastAsia"/>
+              </w:rPr>
+              <w:t>，键值为英文逗号分隔的字符串</w:t>
+            </w:r>
           </w:p>
         </w:tc>
       </w:tr>
@@ -29862,6 +31377,7 @@
             <w:tcW w:w="1760" w:type="dxa"/>
           </w:tcPr>
           <w:p>
+            <w:proofErr w:type="spellStart"/>
             <w:r>
               <w:rPr>
                 <w:rFonts w:hint="eastAsia"/>
@@ -29871,6 +31387,7 @@
             <w:r>
               <w:t>ccess_token</w:t>
             </w:r>
+            <w:proofErr w:type="spellEnd"/>
           </w:p>
         </w:tc>
         <w:tc>
@@ -29900,6 +31417,7 @@
         <w:rPr>
           <w:rFonts w:hint="eastAsia"/>
         </w:rPr>
+        <w:lastRenderedPageBreak/>
         <w:t>请求示例</w:t>
       </w:r>
     </w:p>
@@ -29981,7 +31499,6 @@
         <w:rPr>
           <w:rFonts w:hint="eastAsia"/>
         </w:rPr>
-        <w:lastRenderedPageBreak/>
         <w:t>响应参数</w:t>
       </w:r>
     </w:p>
@@ -30173,22 +31690,54 @@
           </w:p>
           <w:p>
             <w:r>
-              <w:t xml:space="preserve">            "question_id": 1,</w:t>
-            </w:r>
-          </w:p>
-          <w:p>
-            <w:r>
-              <w:t xml:space="preserve">            "user_id": 37,</w:t>
-            </w:r>
-          </w:p>
-          <w:p>
-            <w:r>
-              <w:t xml:space="preserve">            "option_id": 2,</w:t>
-            </w:r>
-          </w:p>
-          <w:p>
-            <w:r>
-              <w:t xml:space="preserve">            "incarnation_id": null,</w:t>
+              <w:t xml:space="preserve">            "</w:t>
+            </w:r>
+            <w:proofErr w:type="spellStart"/>
+            <w:r>
+              <w:t>question_id</w:t>
+            </w:r>
+            <w:proofErr w:type="spellEnd"/>
+            <w:r>
+              <w:t>": 1,</w:t>
+            </w:r>
+          </w:p>
+          <w:p>
+            <w:r>
+              <w:t xml:space="preserve">            "</w:t>
+            </w:r>
+            <w:proofErr w:type="spellStart"/>
+            <w:r>
+              <w:t>user_id</w:t>
+            </w:r>
+            <w:proofErr w:type="spellEnd"/>
+            <w:r>
+              <w:t>": 37,</w:t>
+            </w:r>
+          </w:p>
+          <w:p>
+            <w:r>
+              <w:t xml:space="preserve">            "</w:t>
+            </w:r>
+            <w:proofErr w:type="spellStart"/>
+            <w:r>
+              <w:t>option_id</w:t>
+            </w:r>
+            <w:proofErr w:type="spellEnd"/>
+            <w:r>
+              <w:t>": 2,</w:t>
+            </w:r>
+          </w:p>
+          <w:p>
+            <w:r>
+              <w:t xml:space="preserve">            "</w:t>
+            </w:r>
+            <w:proofErr w:type="spellStart"/>
+            <w:r>
+              <w:t>incarnation_id</w:t>
+            </w:r>
+            <w:proofErr w:type="spellEnd"/>
+            <w:r>
+              <w:t>": null,</w:t>
             </w:r>
           </w:p>
           <w:p>
@@ -30226,8 +31775,8 @@
           <w:bCs w:val="0"/>
         </w:rPr>
       </w:pPr>
-      <w:bookmarkStart w:id="89" w:name="_Toc14631235"/>
-      <w:bookmarkStart w:id="90" w:name="_Hlk13585623"/>
+      <w:bookmarkStart w:id="93" w:name="_Hlk13585623"/>
+      <w:bookmarkStart w:id="94" w:name="_Toc16533164"/>
       <w:r>
         <w:rPr>
           <w:rFonts w:hint="eastAsia"/>
@@ -30252,7 +31801,7 @@
         </w:rPr>
         <w:t>答卷</w:t>
       </w:r>
-      <w:bookmarkEnd w:id="89"/>
+      <w:bookmarkEnd w:id="94"/>
     </w:p>
     <w:p>
       <w:pPr>
@@ -30292,6 +31841,7 @@
         <w:rPr>
           <w:rFonts w:hint="eastAsia"/>
         </w:rPr>
+        <w:lastRenderedPageBreak/>
         <w:t>接口地址</w:t>
       </w:r>
     </w:p>
@@ -30344,7 +31894,6 @@
         <w:rPr>
           <w:rFonts w:hint="eastAsia"/>
         </w:rPr>
-        <w:lastRenderedPageBreak/>
         <w:t>请求参数</w:t>
       </w:r>
     </w:p>
@@ -30401,9 +31950,11 @@
             <w:tcW w:w="1760" w:type="dxa"/>
           </w:tcPr>
           <w:p>
+            <w:proofErr w:type="spellStart"/>
             <w:r>
               <w:t>user_id</w:t>
             </w:r>
+            <w:proofErr w:type="spellEnd"/>
           </w:p>
         </w:tc>
         <w:tc>
@@ -30469,6 +32020,7 @@
             <w:tcW w:w="1760" w:type="dxa"/>
           </w:tcPr>
           <w:p>
+            <w:proofErr w:type="spellStart"/>
             <w:r>
               <w:rPr>
                 <w:rFonts w:hint="eastAsia"/>
@@ -30478,6 +32030,7 @@
             <w:r>
               <w:t>ccess_token</w:t>
             </w:r>
+            <w:proofErr w:type="spellEnd"/>
           </w:p>
         </w:tc>
         <w:tc>
@@ -30779,22 +32332,55 @@
           </w:p>
           <w:p>
             <w:r>
-              <w:t xml:space="preserve">            "question_id": 1,</w:t>
-            </w:r>
-          </w:p>
-          <w:p>
-            <w:r>
-              <w:t xml:space="preserve">            "user_id": 37,</w:t>
-            </w:r>
-          </w:p>
-          <w:p>
-            <w:r>
-              <w:t xml:space="preserve">            "option_id": 2,</w:t>
-            </w:r>
-          </w:p>
-          <w:p>
-            <w:r>
-              <w:t xml:space="preserve">            "incarnation_id": null,</w:t>
+              <w:lastRenderedPageBreak/>
+              <w:t xml:space="preserve">            "</w:t>
+            </w:r>
+            <w:proofErr w:type="spellStart"/>
+            <w:r>
+              <w:t>question_id</w:t>
+            </w:r>
+            <w:proofErr w:type="spellEnd"/>
+            <w:r>
+              <w:t>": 1,</w:t>
+            </w:r>
+          </w:p>
+          <w:p>
+            <w:r>
+              <w:t xml:space="preserve">            "</w:t>
+            </w:r>
+            <w:proofErr w:type="spellStart"/>
+            <w:r>
+              <w:t>user_id</w:t>
+            </w:r>
+            <w:proofErr w:type="spellEnd"/>
+            <w:r>
+              <w:t>": 37,</w:t>
+            </w:r>
+          </w:p>
+          <w:p>
+            <w:r>
+              <w:t xml:space="preserve">            "</w:t>
+            </w:r>
+            <w:proofErr w:type="spellStart"/>
+            <w:r>
+              <w:t>option_id</w:t>
+            </w:r>
+            <w:proofErr w:type="spellEnd"/>
+            <w:r>
+              <w:t>": 2,</w:t>
+            </w:r>
+          </w:p>
+          <w:p>
+            <w:r>
+              <w:t xml:space="preserve">            "</w:t>
+            </w:r>
+            <w:proofErr w:type="spellStart"/>
+            <w:r>
+              <w:t>incarnation_id</w:t>
+            </w:r>
+            <w:proofErr w:type="spellEnd"/>
+            <w:r>
+              <w:t>": null,</w:t>
             </w:r>
           </w:p>
           <w:p>
@@ -30829,15 +32415,14 @@
           <w:numId w:val="5"/>
         </w:numPr>
       </w:pPr>
-      <w:bookmarkStart w:id="91" w:name="_Toc14631236"/>
-      <w:r>
-        <w:rPr>
-          <w:rFonts w:hint="eastAsia"/>
-        </w:rPr>
-        <w:lastRenderedPageBreak/>
+      <w:bookmarkStart w:id="95" w:name="_Toc16533165"/>
+      <w:r>
+        <w:rPr>
+          <w:rFonts w:hint="eastAsia"/>
+        </w:rPr>
         <w:t>邮件</w:t>
       </w:r>
-      <w:bookmarkEnd w:id="91"/>
+      <w:bookmarkEnd w:id="95"/>
     </w:p>
     <w:p>
       <w:pPr>
@@ -30851,7 +32436,7 @@
           <w:bCs w:val="0"/>
         </w:rPr>
       </w:pPr>
-      <w:bookmarkStart w:id="92" w:name="_Toc14631237"/>
+      <w:bookmarkStart w:id="96" w:name="_Toc16533166"/>
       <w:r>
         <w:rPr>
           <w:rFonts w:hint="eastAsia"/>
@@ -30860,7 +32445,7 @@
         </w:rPr>
         <w:t>发送密码重置</w:t>
       </w:r>
-      <w:bookmarkStart w:id="93" w:name="_Hlk13495025"/>
+      <w:bookmarkStart w:id="97" w:name="_Hlk13495025"/>
       <w:r>
         <w:rPr>
           <w:rFonts w:hint="eastAsia"/>
@@ -30869,8 +32454,8 @@
         </w:rPr>
         <w:t>邮件</w:t>
       </w:r>
-      <w:bookmarkEnd w:id="92"/>
-      <w:bookmarkEnd w:id="93"/>
+      <w:bookmarkEnd w:id="96"/>
+      <w:bookmarkEnd w:id="97"/>
     </w:p>
     <w:p>
       <w:pPr>
@@ -31127,6 +32712,7 @@
         <w:rPr>
           <w:rFonts w:hint="eastAsia"/>
         </w:rPr>
+        <w:lastRenderedPageBreak/>
         <w:t>请求示例</w:t>
       </w:r>
     </w:p>
@@ -31327,7 +32913,6 @@
         <w:rPr>
           <w:rFonts w:hint="eastAsia"/>
         </w:rPr>
-        <w:lastRenderedPageBreak/>
         <w:t>响应示例</w:t>
       </w:r>
     </w:p>
@@ -31394,8 +32979,8 @@
           <w:bCs w:val="0"/>
         </w:rPr>
       </w:pPr>
-      <w:bookmarkStart w:id="94" w:name="_Toc14631238"/>
-      <w:bookmarkEnd w:id="90"/>
+      <w:bookmarkStart w:id="98" w:name="_Toc16533167"/>
+      <w:bookmarkEnd w:id="93"/>
       <w:r>
         <w:rPr>
           <w:rFonts w:hint="eastAsia"/>
@@ -31404,7 +32989,7 @@
         </w:rPr>
         <w:t>发送验证码邮件</w:t>
       </w:r>
-      <w:bookmarkEnd w:id="94"/>
+      <w:bookmarkEnd w:id="98"/>
     </w:p>
     <w:p>
       <w:pPr>
@@ -31496,6 +33081,7 @@
         <w:rPr>
           <w:rFonts w:hint="eastAsia"/>
         </w:rPr>
+        <w:lastRenderedPageBreak/>
         <w:t>请求参数</w:t>
       </w:r>
     </w:p>
@@ -31507,7 +33093,35 @@
         <w:rPr>
           <w:rFonts w:hint="eastAsia"/>
         </w:rPr>
-        <w:t>该接口可选access_token或username加email两种参数，access_token可用于已登录的用户，username加email可用于未登录的用户。</w:t>
+        <w:t>该接口可选</w:t>
+      </w:r>
+      <w:proofErr w:type="spellStart"/>
+      <w:r>
+        <w:rPr>
+          <w:rFonts w:hint="eastAsia"/>
+        </w:rPr>
+        <w:t>access_token</w:t>
+      </w:r>
+      <w:proofErr w:type="spellEnd"/>
+      <w:r>
+        <w:rPr>
+          <w:rFonts w:hint="eastAsia"/>
+        </w:rPr>
+        <w:t>或username加email两种参数，</w:t>
+      </w:r>
+      <w:proofErr w:type="spellStart"/>
+      <w:r>
+        <w:rPr>
+          <w:rFonts w:hint="eastAsia"/>
+        </w:rPr>
+        <w:t>access_token</w:t>
+      </w:r>
+      <w:proofErr w:type="spellEnd"/>
+      <w:r>
+        <w:rPr>
+          <w:rFonts w:hint="eastAsia"/>
+        </w:rPr>
+        <w:t>可用于已登录的用户，username加email可用于未登录的用户。</w:t>
       </w:r>
     </w:p>
     <w:tbl>
@@ -31563,6 +33177,7 @@
             <w:tcW w:w="4332" w:type="dxa"/>
           </w:tcPr>
           <w:p>
+            <w:proofErr w:type="spellStart"/>
             <w:r>
               <w:rPr>
                 <w:rFonts w:hint="eastAsia"/>
@@ -31572,6 +33187,7 @@
             <w:r>
               <w:t>ccess_token</w:t>
             </w:r>
+            <w:proofErr w:type="spellEnd"/>
           </w:p>
         </w:tc>
         <w:tc>
@@ -31744,7 +33360,6 @@
         <w:rPr>
           <w:rFonts w:hint="eastAsia"/>
         </w:rPr>
-        <w:lastRenderedPageBreak/>
         <w:t>响应参数</w:t>
       </w:r>
     </w:p>
@@ -31926,14 +33541,14 @@
           <w:numId w:val="5"/>
         </w:numPr>
       </w:pPr>
-      <w:bookmarkStart w:id="95" w:name="_Toc14631239"/>
+      <w:bookmarkStart w:id="99" w:name="_Toc16533168"/>
       <w:r>
         <w:rPr>
           <w:rFonts w:hint="eastAsia"/>
         </w:rPr>
         <w:t>统计</w:t>
       </w:r>
-      <w:bookmarkEnd w:id="95"/>
+      <w:bookmarkEnd w:id="99"/>
     </w:p>
     <w:p>
       <w:pPr>
@@ -31947,7 +33562,7 @@
           <w:bCs w:val="0"/>
         </w:rPr>
       </w:pPr>
-      <w:bookmarkStart w:id="96" w:name="_Toc14631240"/>
+      <w:bookmarkStart w:id="100" w:name="_Toc16533169"/>
       <w:r>
         <w:rPr>
           <w:rFonts w:hint="eastAsia"/>
@@ -31956,7 +33571,7 @@
         </w:rPr>
         <w:t>获取分组轮次</w:t>
       </w:r>
-      <w:bookmarkEnd w:id="96"/>
+      <w:bookmarkEnd w:id="100"/>
     </w:p>
     <w:p>
       <w:pPr>
@@ -31996,6 +33611,7 @@
         <w:rPr>
           <w:rFonts w:hint="eastAsia"/>
         </w:rPr>
+        <w:lastRenderedPageBreak/>
         <w:t>接口地址</w:t>
       </w:r>
     </w:p>
@@ -32108,6 +33724,7 @@
             </w:tcBorders>
           </w:tcPr>
           <w:p>
+            <w:proofErr w:type="spellStart"/>
             <w:r>
               <w:rPr>
                 <w:rFonts w:hint="eastAsia"/>
@@ -32117,6 +33734,7 @@
             <w:r>
               <w:t>ccess_token</w:t>
             </w:r>
+            <w:proofErr w:type="spellEnd"/>
           </w:p>
         </w:tc>
         <w:tc>
@@ -32152,7 +33770,6 @@
         <w:rPr>
           <w:rFonts w:hint="eastAsia"/>
         </w:rPr>
-        <w:lastRenderedPageBreak/>
         <w:t>请求示例</w:t>
       </w:r>
     </w:p>
@@ -32464,16 +34081,17 @@
           <w:bCs w:val="0"/>
         </w:rPr>
       </w:pPr>
-      <w:bookmarkStart w:id="97" w:name="_Toc14631241"/>
+      <w:bookmarkStart w:id="101" w:name="_Toc16533170"/>
       <w:r>
         <w:rPr>
           <w:rFonts w:hint="eastAsia"/>
           <w:b w:val="0"/>
           <w:bCs w:val="0"/>
         </w:rPr>
+        <w:lastRenderedPageBreak/>
         <w:t>获取用户分组概要</w:t>
       </w:r>
-      <w:bookmarkEnd w:id="97"/>
+      <w:bookmarkEnd w:id="101"/>
     </w:p>
     <w:p>
       <w:pPr>
@@ -32565,7 +34183,6 @@
         <w:rPr>
           <w:rFonts w:hint="eastAsia"/>
         </w:rPr>
-        <w:lastRenderedPageBreak/>
         <w:t>请求参数</w:t>
       </w:r>
     </w:p>
@@ -32626,6 +34243,7 @@
             </w:tcBorders>
           </w:tcPr>
           <w:p>
+            <w:proofErr w:type="spellStart"/>
             <w:r>
               <w:rPr>
                 <w:rFonts w:hint="eastAsia"/>
@@ -32635,6 +34253,7 @@
             <w:r>
               <w:t>ccess_token</w:t>
             </w:r>
+            <w:proofErr w:type="spellEnd"/>
           </w:p>
         </w:tc>
         <w:tc>
@@ -32945,6 +34564,7 @@
         <w:rPr>
           <w:rFonts w:hint="eastAsia"/>
         </w:rPr>
+        <w:lastRenderedPageBreak/>
         <w:t>响应示例</w:t>
       </w:r>
     </w:p>
@@ -32991,9 +34611,11 @@
             <w:r>
               <w:t xml:space="preserve">        "</w:t>
             </w:r>
+            <w:proofErr w:type="spellStart"/>
             <w:r>
               <w:t>identifyDivide</w:t>
             </w:r>
+            <w:proofErr w:type="spellEnd"/>
             <w:r>
               <w:t>": [</w:t>
             </w:r>
@@ -33050,137 +34672,153 @@
           </w:p>
           <w:p>
             <w:r>
+              <w:t xml:space="preserve">                "count": "0"</w:t>
+            </w:r>
+          </w:p>
+          <w:p>
+            <w:r>
+              <w:t xml:space="preserve">            }</w:t>
+            </w:r>
+          </w:p>
+          <w:p>
+            <w:r>
+              <w:t xml:space="preserve">        ],</w:t>
+            </w:r>
+          </w:p>
+          <w:p>
+            <w:r>
+              <w:t xml:space="preserve">        "</w:t>
+            </w:r>
+            <w:proofErr w:type="spellStart"/>
+            <w:r>
+              <w:t>egoDivide</w:t>
+            </w:r>
+            <w:proofErr w:type="spellEnd"/>
+            <w:r>
+              <w:t>": [</w:t>
+            </w:r>
+          </w:p>
+          <w:p>
+            <w:r>
+              <w:t xml:space="preserve">            {</w:t>
+            </w:r>
+          </w:p>
+          <w:p>
+            <w:r>
+              <w:t xml:space="preserve">                "name": "正大",</w:t>
+            </w:r>
+          </w:p>
+          <w:p>
+            <w:r>
+              <w:t xml:space="preserve">                "count": "4"</w:t>
+            </w:r>
+          </w:p>
+          <w:p>
+            <w:r>
+              <w:t xml:space="preserve">            },</w:t>
+            </w:r>
+          </w:p>
+          <w:p>
+            <w:r>
+              <w:t xml:space="preserve">            {</w:t>
+            </w:r>
+          </w:p>
+          <w:p>
+            <w:r>
+              <w:t xml:space="preserve">                "name": "正小",</w:t>
+            </w:r>
+          </w:p>
+          <w:p>
+            <w:r>
+              <w:t xml:space="preserve">                "count": "0"</w:t>
+            </w:r>
+          </w:p>
+          <w:p>
+            <w:r>
+              <w:t xml:space="preserve">            },</w:t>
+            </w:r>
+          </w:p>
+          <w:p>
+            <w:r>
+              <w:t xml:space="preserve">            {</w:t>
+            </w:r>
+          </w:p>
+          <w:p>
+            <w:r>
+              <w:t xml:space="preserve">                "name": "负大",</w:t>
+            </w:r>
+          </w:p>
+          <w:p>
+            <w:r>
+              <w:t xml:space="preserve">                "count": "0"</w:t>
+            </w:r>
+          </w:p>
+          <w:p>
+            <w:r>
+              <w:t xml:space="preserve">            },</w:t>
+            </w:r>
+          </w:p>
+          <w:p>
+            <w:r>
+              <w:t xml:space="preserve">            {</w:t>
+            </w:r>
+          </w:p>
+          <w:p>
+            <w:r>
+              <w:t xml:space="preserve">                "name": "负小",</w:t>
+            </w:r>
+          </w:p>
+          <w:p>
+            <w:r>
+              <w:t xml:space="preserve">                "count": "0"</w:t>
+            </w:r>
+          </w:p>
+          <w:p>
+            <w:r>
+              <w:t xml:space="preserve">            },</w:t>
+            </w:r>
+          </w:p>
+          <w:p>
+            <w:r>
+              <w:t xml:space="preserve">            {</w:t>
+            </w:r>
+          </w:p>
+          <w:p>
+            <w:r>
+              <w:t xml:space="preserve">                "name": "其他",</w:t>
+            </w:r>
+          </w:p>
+          <w:p>
+            <w:r>
+              <w:t xml:space="preserve">                "count": "0"</w:t>
+            </w:r>
+          </w:p>
+          <w:p>
+            <w:r>
+              <w:t xml:space="preserve">            }</w:t>
+            </w:r>
+          </w:p>
+          <w:p>
+            <w:r>
+              <w:t xml:space="preserve">        ],</w:t>
+            </w:r>
+          </w:p>
+          <w:p>
+            <w:r>
+              <w:t xml:space="preserve">        "</w:t>
+            </w:r>
+            <w:proofErr w:type="spellStart"/>
+            <w:r>
+              <w:t>advertisementDivide</w:t>
+            </w:r>
+            <w:proofErr w:type="spellEnd"/>
+            <w:r>
+              <w:t>": [</w:t>
+            </w:r>
+          </w:p>
+          <w:p>
+            <w:r>
               <w:lastRenderedPageBreak/>
-              <w:t xml:space="preserve">                "count": "0"</w:t>
-            </w:r>
-          </w:p>
-          <w:p>
-            <w:r>
-              <w:t xml:space="preserve">            }</w:t>
-            </w:r>
-          </w:p>
-          <w:p>
-            <w:r>
-              <w:t xml:space="preserve">        ],</w:t>
-            </w:r>
-          </w:p>
-          <w:p>
-            <w:r>
-              <w:t xml:space="preserve">        "egoDivide": [</w:t>
-            </w:r>
-          </w:p>
-          <w:p>
-            <w:r>
-              <w:t xml:space="preserve">            {</w:t>
-            </w:r>
-          </w:p>
-          <w:p>
-            <w:r>
-              <w:t xml:space="preserve">                "name": "正大",</w:t>
-            </w:r>
-          </w:p>
-          <w:p>
-            <w:r>
-              <w:t xml:space="preserve">                "count": "4"</w:t>
-            </w:r>
-          </w:p>
-          <w:p>
-            <w:r>
-              <w:t xml:space="preserve">            },</w:t>
-            </w:r>
-          </w:p>
-          <w:p>
-            <w:r>
-              <w:t xml:space="preserve">            {</w:t>
-            </w:r>
-          </w:p>
-          <w:p>
-            <w:r>
-              <w:t xml:space="preserve">                "name": "正小",</w:t>
-            </w:r>
-          </w:p>
-          <w:p>
-            <w:r>
-              <w:t xml:space="preserve">                "count": "0"</w:t>
-            </w:r>
-          </w:p>
-          <w:p>
-            <w:r>
-              <w:t xml:space="preserve">            },</w:t>
-            </w:r>
-          </w:p>
-          <w:p>
-            <w:r>
-              <w:t xml:space="preserve">            {</w:t>
-            </w:r>
-          </w:p>
-          <w:p>
-            <w:r>
-              <w:t xml:space="preserve">                "name": "负大",</w:t>
-            </w:r>
-          </w:p>
-          <w:p>
-            <w:r>
-              <w:t xml:space="preserve">                "count": "0"</w:t>
-            </w:r>
-          </w:p>
-          <w:p>
-            <w:r>
-              <w:t xml:space="preserve">            },</w:t>
-            </w:r>
-          </w:p>
-          <w:p>
-            <w:r>
-              <w:t xml:space="preserve">            {</w:t>
-            </w:r>
-          </w:p>
-          <w:p>
-            <w:r>
-              <w:t xml:space="preserve">                "name": "负小",</w:t>
-            </w:r>
-          </w:p>
-          <w:p>
-            <w:r>
-              <w:t xml:space="preserve">                "count": "0"</w:t>
-            </w:r>
-          </w:p>
-          <w:p>
-            <w:r>
-              <w:t xml:space="preserve">            },</w:t>
-            </w:r>
-          </w:p>
-          <w:p>
-            <w:r>
-              <w:t xml:space="preserve">            {</w:t>
-            </w:r>
-          </w:p>
-          <w:p>
-            <w:r>
-              <w:t xml:space="preserve">                "name": "其他",</w:t>
-            </w:r>
-          </w:p>
-          <w:p>
-            <w:r>
-              <w:t xml:space="preserve">                "count": "0"</w:t>
-            </w:r>
-          </w:p>
-          <w:p>
-            <w:r>
-              <w:t xml:space="preserve">            }</w:t>
-            </w:r>
-          </w:p>
-          <w:p>
-            <w:r>
-              <w:t xml:space="preserve">        ],</w:t>
-            </w:r>
-          </w:p>
-          <w:p>
-            <w:r>
-              <w:t xml:space="preserve">        "advertisementDivide": [</w:t>
-            </w:r>
-          </w:p>
-          <w:p>
-            <w:r>
               <w:t xml:space="preserve">            {</w:t>
             </w:r>
           </w:p>
@@ -33249,7 +34887,7 @@
           <w:bCs w:val="0"/>
         </w:rPr>
       </w:pPr>
-      <w:bookmarkStart w:id="98" w:name="_Toc14631242"/>
+      <w:bookmarkStart w:id="102" w:name="_Toc16533171"/>
       <w:r>
         <w:rPr>
           <w:rFonts w:hint="eastAsia"/>
@@ -33267,7 +34905,7 @@
         </w:rPr>
         <w:t>列表</w:t>
       </w:r>
-      <w:bookmarkEnd w:id="98"/>
+      <w:bookmarkEnd w:id="102"/>
     </w:p>
     <w:p>
       <w:pPr>
@@ -33277,7 +34915,7 @@
           <w:numId w:val="5"/>
         </w:numPr>
       </w:pPr>
-      <w:bookmarkStart w:id="99" w:name="_Hlk13495815"/>
+      <w:bookmarkStart w:id="103" w:name="_Hlk13495815"/>
       <w:r>
         <w:rPr>
           <w:rFonts w:hint="eastAsia"/>
@@ -33320,7 +34958,6 @@
         <w:rPr>
           <w:rFonts w:hint="eastAsia"/>
         </w:rPr>
-        <w:lastRenderedPageBreak/>
         <w:t>接口地址</w:t>
       </w:r>
     </w:p>
@@ -33436,6 +35073,7 @@
             </w:tcBorders>
           </w:tcPr>
           <w:p>
+            <w:proofErr w:type="spellStart"/>
             <w:r>
               <w:rPr>
                 <w:rFonts w:hint="eastAsia"/>
@@ -33445,6 +35083,7 @@
             <w:r>
               <w:t>ccess_token</w:t>
             </w:r>
+            <w:proofErr w:type="spellEnd"/>
           </w:p>
         </w:tc>
         <w:tc>
@@ -33479,6 +35118,7 @@
             </w:tcBorders>
           </w:tcPr>
           <w:p>
+            <w:proofErr w:type="spellStart"/>
             <w:r>
               <w:rPr>
                 <w:rFonts w:hint="eastAsia"/>
@@ -33488,6 +35128,7 @@
             <w:r>
               <w:t>ser_id</w:t>
             </w:r>
+            <w:proofErr w:type="spellEnd"/>
           </w:p>
         </w:tc>
         <w:tc>
@@ -33571,9 +35212,11 @@
             </w:tcBorders>
           </w:tcPr>
           <w:p>
+            <w:proofErr w:type="spellStart"/>
             <w:r>
               <w:t>identify_divide</w:t>
             </w:r>
+            <w:proofErr w:type="spellEnd"/>
           </w:p>
         </w:tc>
         <w:tc>
@@ -33620,6 +35263,7 @@
             </w:tcBorders>
           </w:tcPr>
           <w:p>
+            <w:proofErr w:type="spellStart"/>
             <w:r>
               <w:rPr>
                 <w:rFonts w:hint="eastAsia"/>
@@ -33629,6 +35273,7 @@
             <w:r>
               <w:t>go_divide</w:t>
             </w:r>
+            <w:proofErr w:type="spellEnd"/>
           </w:p>
         </w:tc>
         <w:tc>
@@ -33675,9 +35320,11 @@
             </w:tcBorders>
           </w:tcPr>
           <w:p>
+            <w:proofErr w:type="spellStart"/>
             <w:r>
               <w:t>advertisement_divide</w:t>
             </w:r>
+            <w:proofErr w:type="spellEnd"/>
           </w:p>
         </w:tc>
         <w:tc>
@@ -33713,6 +35360,7 @@
         <w:rPr>
           <w:rFonts w:hint="eastAsia"/>
         </w:rPr>
+        <w:lastRenderedPageBreak/>
         <w:t>请求示例</w:t>
       </w:r>
     </w:p>
@@ -33945,7 +35593,6 @@
         <w:rPr>
           <w:rFonts w:hint="eastAsia"/>
         </w:rPr>
-        <w:lastRenderedPageBreak/>
         <w:t>响应示例</w:t>
       </w:r>
     </w:p>
@@ -34045,7 +35692,15 @@
           </w:p>
           <w:p>
             <w:r>
-              <w:t xml:space="preserve">                "id_card": "511111199911119999",</w:t>
+              <w:t xml:space="preserve">                "</w:t>
+            </w:r>
+            <w:proofErr w:type="spellStart"/>
+            <w:r>
+              <w:t>id_card</w:t>
+            </w:r>
+            <w:proofErr w:type="spellEnd"/>
+            <w:r>
+              <w:t>": "511111199911119999",</w:t>
             </w:r>
           </w:p>
           <w:p>
@@ -34060,22 +35715,54 @@
           </w:p>
           <w:p>
             <w:r>
-              <w:t xml:space="preserve">                "department": "cmc",</w:t>
-            </w:r>
-          </w:p>
-          <w:p>
-            <w:r>
-              <w:t xml:space="preserve">                "created_at": "1560578345",</w:t>
-            </w:r>
-          </w:p>
-          <w:p>
-            <w:r>
-              <w:t xml:space="preserve">                "updated_at": "1560578345",</w:t>
-            </w:r>
-          </w:p>
-          <w:p>
-            <w:r>
-              <w:t xml:space="preserve">                "logged_at": "1560585271"</w:t>
+              <w:t xml:space="preserve">                "department": "</w:t>
+            </w:r>
+            <w:proofErr w:type="spellStart"/>
+            <w:r>
+              <w:t>cmc</w:t>
+            </w:r>
+            <w:proofErr w:type="spellEnd"/>
+            <w:r>
+              <w:t>",</w:t>
+            </w:r>
+          </w:p>
+          <w:p>
+            <w:r>
+              <w:t xml:space="preserve">                "</w:t>
+            </w:r>
+            <w:proofErr w:type="spellStart"/>
+            <w:r>
+              <w:t>created_at</w:t>
+            </w:r>
+            <w:proofErr w:type="spellEnd"/>
+            <w:r>
+              <w:t>": "1560578345",</w:t>
+            </w:r>
+          </w:p>
+          <w:p>
+            <w:r>
+              <w:t xml:space="preserve">                "</w:t>
+            </w:r>
+            <w:proofErr w:type="spellStart"/>
+            <w:r>
+              <w:t>updated_at</w:t>
+            </w:r>
+            <w:proofErr w:type="spellEnd"/>
+            <w:r>
+              <w:t>": "1560578345",</w:t>
+            </w:r>
+          </w:p>
+          <w:p>
+            <w:r>
+              <w:t xml:space="preserve">                "</w:t>
+            </w:r>
+            <w:proofErr w:type="spellStart"/>
+            <w:r>
+              <w:t>logged_at</w:t>
+            </w:r>
+            <w:proofErr w:type="spellEnd"/>
+            <w:r>
+              <w:t>": "1560585271"</w:t>
             </w:r>
           </w:p>
           <w:p>
@@ -34085,6 +35772,7 @@
           </w:p>
           <w:p>
             <w:r>
+              <w:lastRenderedPageBreak/>
               <w:t xml:space="preserve">        ]</w:t>
             </w:r>
           </w:p>
@@ -34113,17 +35801,18 @@
           <w:bCs w:val="0"/>
         </w:rPr>
       </w:pPr>
-      <w:bookmarkStart w:id="100" w:name="_Toc14631243"/>
-      <w:bookmarkEnd w:id="99"/>
+      <w:bookmarkStart w:id="104" w:name="_Toc16533172"/>
+      <w:bookmarkEnd w:id="103"/>
       <w:r>
         <w:rPr>
           <w:rFonts w:hint="eastAsia"/>
           <w:b w:val="0"/>
           <w:bCs w:val="0"/>
         </w:rPr>
+        <w:lastRenderedPageBreak/>
         <w:t>获取单个用户分组详情</w:t>
       </w:r>
-      <w:bookmarkEnd w:id="100"/>
+      <w:bookmarkEnd w:id="104"/>
     </w:p>
     <w:p>
       <w:pPr>
@@ -34195,7 +35884,6 @@
         <w:rPr>
           <w:rFonts w:hint="eastAsia"/>
         </w:rPr>
-        <w:lastRenderedPageBreak/>
         <w:t>请求方式</w:t>
       </w:r>
     </w:p>
@@ -34279,6 +35967,7 @@
             </w:tcBorders>
           </w:tcPr>
           <w:p>
+            <w:proofErr w:type="spellStart"/>
             <w:r>
               <w:rPr>
                 <w:rFonts w:hint="eastAsia"/>
@@ -34288,6 +35977,7 @@
             <w:r>
               <w:t>ccess_token</w:t>
             </w:r>
+            <w:proofErr w:type="spellEnd"/>
           </w:p>
         </w:tc>
         <w:tc>
@@ -34322,6 +36012,7 @@
             </w:tcBorders>
           </w:tcPr>
           <w:p>
+            <w:proofErr w:type="spellStart"/>
             <w:r>
               <w:rPr>
                 <w:rFonts w:hint="eastAsia"/>
@@ -34331,6 +36022,7 @@
             <w:r>
               <w:t>ser_id</w:t>
             </w:r>
+            <w:proofErr w:type="spellEnd"/>
           </w:p>
         </w:tc>
         <w:tc>
@@ -34566,6 +36258,7 @@
               <w:rPr>
                 <w:rFonts w:hint="eastAsia"/>
               </w:rPr>
+              <w:lastRenderedPageBreak/>
               <w:t>d</w:t>
             </w:r>
             <w:r>
@@ -34866,222 +36559,415 @@
           </w:p>
           <w:p>
             <w:r>
+              <w:t xml:space="preserve">        "user": {</w:t>
+            </w:r>
+          </w:p>
+          <w:p>
+            <w:r>
+              <w:t xml:space="preserve">            "id": 37,</w:t>
+            </w:r>
+          </w:p>
+          <w:p>
+            <w:r>
+              <w:t xml:space="preserve">            "username": "</w:t>
+            </w:r>
+            <w:proofErr w:type="spellStart"/>
+            <w:r>
+              <w:t>xuchao</w:t>
+            </w:r>
+            <w:proofErr w:type="spellEnd"/>
+            <w:r>
+              <w:t>",</w:t>
+            </w:r>
+          </w:p>
+          <w:p>
+            <w:r>
+              <w:t xml:space="preserve">            "password": "$2y$13$wX1WNCNg0v1tuNZ5nHrVCetA2aXp8cAlrUUnndi/Lx0q4C8X3paBa",</w:t>
+            </w:r>
+          </w:p>
+          <w:p>
+            <w:r>
+              <w:t xml:space="preserve">            "</w:t>
+            </w:r>
+            <w:proofErr w:type="spellStart"/>
+            <w:r>
+              <w:t>auth_key</w:t>
+            </w:r>
+            <w:proofErr w:type="spellEnd"/>
+            <w:r>
+              <w:t>": "iQroDvZ-usr3-X1m_kNM9JmZej-cMfTl",</w:t>
+            </w:r>
+          </w:p>
+          <w:p>
+            <w:r>
+              <w:t xml:space="preserve">            "mobile": "13795699483",</w:t>
+            </w:r>
+          </w:p>
+          <w:p>
+            <w:r>
+              <w:t xml:space="preserve">            "email": "1084553724@qq.com",</w:t>
+            </w:r>
+          </w:p>
+          <w:p>
+            <w:r>
+              <w:t xml:space="preserve">            "gender": "male",</w:t>
+            </w:r>
+          </w:p>
+          <w:p>
+            <w:r>
+              <w:t xml:space="preserve">            "department": "ccc",</w:t>
+            </w:r>
+          </w:p>
+          <w:p>
+            <w:r>
+              <w:t xml:space="preserve">            "age": 18,</w:t>
+            </w:r>
+          </w:p>
+          <w:p>
+            <w:r>
+              <w:t xml:space="preserve">            "role": "admin",</w:t>
+            </w:r>
+          </w:p>
+          <w:p>
+            <w:r>
+              <w:t xml:space="preserve">            "</w:t>
+            </w:r>
+            <w:proofErr w:type="spellStart"/>
+            <w:r>
+              <w:t>created_at</w:t>
+            </w:r>
+            <w:proofErr w:type="spellEnd"/>
+            <w:r>
+              <w:t>": "1562224600",</w:t>
+            </w:r>
+          </w:p>
+          <w:p>
+            <w:r>
+              <w:t xml:space="preserve">            "</w:t>
+            </w:r>
+            <w:proofErr w:type="spellStart"/>
+            <w:r>
+              <w:t>updated_at</w:t>
+            </w:r>
+            <w:proofErr w:type="spellEnd"/>
+            <w:r>
+              <w:t>": "1562294833",</w:t>
+            </w:r>
+          </w:p>
+          <w:p>
+            <w:r>
+              <w:t xml:space="preserve">            "</w:t>
+            </w:r>
+            <w:proofErr w:type="spellStart"/>
+            <w:r>
+              <w:t>logged_at</w:t>
+            </w:r>
+            <w:proofErr w:type="spellEnd"/>
+            <w:r>
+              <w:t>": "1562664280",</w:t>
+            </w:r>
+          </w:p>
+          <w:p>
+            <w:r>
+              <w:t xml:space="preserve">            "stage": "3",</w:t>
+            </w:r>
+          </w:p>
+          <w:p>
+            <w:r>
+              <w:t xml:space="preserve">            "status": "1",</w:t>
+            </w:r>
+          </w:p>
+          <w:p>
+            <w:r>
+              <w:t xml:space="preserve">            "step": "0",</w:t>
+            </w:r>
+          </w:p>
+          <w:p>
+            <w:r>
+              <w:t xml:space="preserve">            "round": "0",</w:t>
+            </w:r>
+          </w:p>
+          <w:p>
+            <w:r>
+              <w:t xml:space="preserve">            "</w:t>
+            </w:r>
+            <w:proofErr w:type="spellStart"/>
+            <w:r>
+              <w:t>identify_divide</w:t>
+            </w:r>
+            <w:proofErr w:type="spellEnd"/>
+            <w:r>
+              <w:t>": null,</w:t>
+            </w:r>
+          </w:p>
+          <w:p>
+            <w:r>
+              <w:t xml:space="preserve">            "</w:t>
+            </w:r>
+            <w:proofErr w:type="spellStart"/>
+            <w:r>
+              <w:t>ego_divide</w:t>
+            </w:r>
+            <w:proofErr w:type="spellEnd"/>
+            <w:r>
+              <w:t>": null,</w:t>
+            </w:r>
+          </w:p>
+          <w:p>
+            <w:r>
+              <w:t xml:space="preserve">            "</w:t>
+            </w:r>
+            <w:proofErr w:type="spellStart"/>
+            <w:r>
+              <w:t>advertisement_divide</w:t>
+            </w:r>
+            <w:proofErr w:type="spellEnd"/>
+            <w:r>
+              <w:t>": "1",</w:t>
+            </w:r>
+          </w:p>
+          <w:p>
+            <w:r>
+              <w:t xml:space="preserve">            "</w:t>
+            </w:r>
+            <w:proofErr w:type="spellStart"/>
+            <w:r>
+              <w:t>identify_incarnation</w:t>
+            </w:r>
+            <w:proofErr w:type="spellEnd"/>
+            <w:r>
+              <w:t>": "3",</w:t>
+            </w:r>
+          </w:p>
+          <w:p>
+            <w:r>
+              <w:rPr>
+                <w:rFonts w:hint="eastAsia"/>
+              </w:rPr>
+              <w:t xml:space="preserve"> </w:t>
+            </w:r>
+            <w:r>
+              <w:t xml:space="preserve">           "</w:t>
+            </w:r>
+            <w:proofErr w:type="spellStart"/>
+            <w:r>
+              <w:t>ego_incarnation</w:t>
+            </w:r>
+            <w:proofErr w:type="spellEnd"/>
+            <w:r>
+              <w:t>": "3",</w:t>
+            </w:r>
+          </w:p>
+          <w:p>
+            <w:r>
+              <w:t xml:space="preserve">            "</w:t>
+            </w:r>
+            <w:proofErr w:type="spellStart"/>
+            <w:r>
+              <w:t>advertisement_grades</w:t>
+            </w:r>
+            <w:proofErr w:type="spellEnd"/>
+            <w:r>
+              <w:t>": null</w:t>
+            </w:r>
+          </w:p>
+          <w:p>
+            <w:r>
+              <w:t xml:space="preserve">        },</w:t>
+            </w:r>
+          </w:p>
+          <w:p>
+            <w:r>
+              <w:t xml:space="preserve">        "approve": [],</w:t>
+            </w:r>
+          </w:p>
+          <w:p>
+            <w:r>
+              <w:t xml:space="preserve">        "immerse": [],</w:t>
+            </w:r>
+          </w:p>
+          <w:p>
+            <w:r>
               <w:lastRenderedPageBreak/>
-              <w:t xml:space="preserve">        "user": {</w:t>
-            </w:r>
-          </w:p>
-          <w:p>
-            <w:r>
-              <w:t xml:space="preserve">            "id": 37,</w:t>
-            </w:r>
-          </w:p>
-          <w:p>
-            <w:r>
-              <w:t xml:space="preserve">            "username": "xuchao",</w:t>
-            </w:r>
-          </w:p>
-          <w:p>
-            <w:r>
-              <w:t xml:space="preserve">            "password": "$2y$13$wX1WNCNg0v1tuNZ5nHrVCetA2aXp8cAlrUUnndi/Lx0q4C8X3paBa",</w:t>
-            </w:r>
-          </w:p>
-          <w:p>
-            <w:r>
-              <w:t xml:space="preserve">            "auth_key": "iQroDvZ-usr3-X1m_kNM9JmZej-cMfTl",</w:t>
-            </w:r>
-          </w:p>
-          <w:p>
-            <w:r>
-              <w:t xml:space="preserve">            "mobile": "13795699483",</w:t>
-            </w:r>
-          </w:p>
-          <w:p>
-            <w:r>
-              <w:t xml:space="preserve">            "email": "1084553724@qq.com",</w:t>
-            </w:r>
-          </w:p>
-          <w:p>
-            <w:r>
-              <w:t xml:space="preserve">            "gender": "male",</w:t>
-            </w:r>
-          </w:p>
-          <w:p>
-            <w:r>
-              <w:t xml:space="preserve">            "department": "ccc",</w:t>
-            </w:r>
-          </w:p>
-          <w:p>
-            <w:r>
-              <w:t xml:space="preserve">            "age": 18,</w:t>
-            </w:r>
-          </w:p>
-          <w:p>
-            <w:r>
-              <w:t xml:space="preserve">            "role": "admin",</w:t>
-            </w:r>
-          </w:p>
-          <w:p>
-            <w:r>
-              <w:t xml:space="preserve">            "created_at": "1562224600",</w:t>
-            </w:r>
-          </w:p>
-          <w:p>
-            <w:r>
-              <w:t xml:space="preserve">            "updated_at": "1562294833",</w:t>
-            </w:r>
-          </w:p>
-          <w:p>
-            <w:r>
-              <w:t xml:space="preserve">            "logged_at": "1562664280",</w:t>
-            </w:r>
-          </w:p>
-          <w:p>
-            <w:r>
-              <w:t xml:space="preserve">            "stage": "3",</w:t>
-            </w:r>
-          </w:p>
-          <w:p>
-            <w:r>
-              <w:t xml:space="preserve">            "status": "1",</w:t>
-            </w:r>
-          </w:p>
-          <w:p>
-            <w:r>
-              <w:t xml:space="preserve">            "step": "0",</w:t>
-            </w:r>
-          </w:p>
-          <w:p>
-            <w:r>
-              <w:t xml:space="preserve">            "round": "0",</w:t>
-            </w:r>
-          </w:p>
-          <w:p>
-            <w:r>
-              <w:t xml:space="preserve">            "</w:t>
-            </w:r>
-            <w:r>
-              <w:t>identify_divide</w:t>
-            </w:r>
+              <w:t xml:space="preserve">        "advertisement": [],</w:t>
+            </w:r>
+          </w:p>
+          <w:p>
+            <w:r>
+              <w:t xml:space="preserve">        "ego": [],</w:t>
+            </w:r>
+          </w:p>
+          <w:p>
+            <w:r>
+              <w:t xml:space="preserve">        "emotion": {</w:t>
+            </w:r>
+          </w:p>
+          <w:p>
+            <w:r>
+              <w:t xml:space="preserve">            "incarnation": {</w:t>
+            </w:r>
+          </w:p>
+          <w:p>
+            <w:r>
+              <w:t xml:space="preserve">                "</w:t>
+            </w:r>
+            <w:proofErr w:type="spellStart"/>
+            <w:r>
+              <w:t>incarnation_name</w:t>
+            </w:r>
+            <w:proofErr w:type="spellEnd"/>
+            <w:r>
+              <w:t>": "德莱尼",</w:t>
+            </w:r>
+          </w:p>
+          <w:p>
+            <w:r>
+              <w:t xml:space="preserve">                "</w:t>
+            </w:r>
+            <w:proofErr w:type="spellStart"/>
+            <w:r>
+              <w:t>incarnation_file</w:t>
+            </w:r>
+            <w:proofErr w:type="spellEnd"/>
+            <w:r>
+              <w:t>": "http://188.131.207.200:8009/storage/1/j4zYJeUF5DsAmo_iaqPIHBEXijRuEwWA.png",</w:t>
+            </w:r>
+          </w:p>
+          <w:p>
+            <w:r>
+              <w:t xml:space="preserve">                "</w:t>
+            </w:r>
+            <w:proofErr w:type="spellStart"/>
+            <w:r>
+              <w:t>incarnation_description</w:t>
+            </w:r>
+            <w:proofErr w:type="spellEnd"/>
+            <w:r>
+              <w:t>": "",</w:t>
+            </w:r>
+          </w:p>
+          <w:p>
+            <w:r>
+              <w:t xml:space="preserve">                "</w:t>
+            </w:r>
+            <w:proofErr w:type="spellStart"/>
+            <w:r>
+              <w:t>incarnation_gender</w:t>
+            </w:r>
+            <w:proofErr w:type="spellEnd"/>
+            <w:r>
+              <w:t>": "male",</w:t>
+            </w:r>
+          </w:p>
+          <w:p>
+            <w:r>
+              <w:t xml:space="preserve">                "</w:t>
+            </w:r>
+            <w:proofErr w:type="spellStart"/>
+            <w:r>
+              <w:t>advertisement_description</w:t>
+            </w:r>
+            <w:proofErr w:type="spellEnd"/>
+            <w:r>
+              <w:t>": "</w:t>
+            </w:r>
+            <w:proofErr w:type="spellStart"/>
+            <w:r>
+              <w:t>ccccc</w:t>
+            </w:r>
+            <w:proofErr w:type="spellEnd"/>
+            <w:r>
+              <w:t>",</w:t>
+            </w:r>
+          </w:p>
+          <w:p>
+            <w:r>
+              <w:t xml:space="preserve">                "</w:t>
+            </w:r>
+            <w:proofErr w:type="spellStart"/>
+            <w:r>
+              <w:t>advertisement_file</w:t>
+            </w:r>
+            <w:proofErr w:type="spellEnd"/>
+            <w:r>
+              <w:t>": "http://188.131.207.200:8009/storage/1/Og_lBAHeMjTa3xsZK4WwiMq1KzEuKO3N.jpg"</w:t>
+            </w:r>
+          </w:p>
+          <w:p>
+            <w:r>
+              <w:t xml:space="preserve">            },</w:t>
+            </w:r>
+          </w:p>
+          <w:p>
+            <w:r>
+              <w:t xml:space="preserve">            "answer": [</w:t>
+            </w:r>
+          </w:p>
+          <w:p>
+            <w:r>
+              <w:t xml:space="preserve">                {</w:t>
+            </w:r>
+          </w:p>
+          <w:p>
+            <w:r>
+              <w:t xml:space="preserve">                    "</w:t>
+            </w:r>
+            <w:proofErr w:type="spellStart"/>
+            <w:r>
+              <w:t>question_title</w:t>
+            </w:r>
+            <w:proofErr w:type="spellEnd"/>
+            <w:r>
+              <w:t>": "活跃的",</w:t>
+            </w:r>
+          </w:p>
+          <w:p>
+            <w:r>
+              <w:t xml:space="preserve">                    "</w:t>
+            </w:r>
+            <w:proofErr w:type="spellStart"/>
+            <w:r>
+              <w:t>question_description</w:t>
+            </w:r>
+            <w:proofErr w:type="spellEnd"/>
+            <w:r>
+              <w:t>": "情绪量化",</w:t>
+            </w:r>
+          </w:p>
+          <w:p>
+            <w:r>
+              <w:t xml:space="preserve">                    "</w:t>
+            </w:r>
+            <w:proofErr w:type="spellStart"/>
+            <w:r>
+              <w:t>option_name</w:t>
+            </w:r>
+            <w:proofErr w:type="spellEnd"/>
+            <w:r>
+              <w:t>": "有一点",</w:t>
+            </w:r>
+          </w:p>
+          <w:p>
+            <w:r>
+              <w:t xml:space="preserve">                    "</w:t>
+            </w:r>
+            <w:proofErr w:type="spellStart"/>
+            <w:r>
+              <w:t>option_description</w:t>
+            </w:r>
+            <w:proofErr w:type="spellEnd"/>
             <w:r>
               <w:t>": null,</w:t>
             </w:r>
           </w:p>
           <w:p>
             <w:r>
-              <w:t xml:space="preserve">            "ego_divide": null,</w:t>
-            </w:r>
-          </w:p>
-          <w:p>
-            <w:r>
-              <w:t xml:space="preserve">            "advertisement_divide": "1",</w:t>
-            </w:r>
-          </w:p>
-          <w:p>
-            <w:r>
-              <w:t xml:space="preserve">            "</w:t>
-            </w:r>
-            <w:r>
-              <w:t>identify_incarnation</w:t>
-            </w:r>
-            <w:r>
-              <w:t>": "3",</w:t>
-            </w:r>
-          </w:p>
-          <w:p>
-            <w:r>
-              <w:rPr>
-                <w:rFonts w:hint="eastAsia"/>
-              </w:rPr>
-              <w:t xml:space="preserve"> </w:t>
-            </w:r>
-            <w:r>
-              <w:t xml:space="preserve">           "</w:t>
-            </w:r>
-            <w:r>
-              <w:t>ego_incarnation</w:t>
-            </w:r>
-            <w:r>
-              <w:t>": "3",</w:t>
-            </w:r>
-          </w:p>
-          <w:p>
-            <w:r>
-              <w:t xml:space="preserve">            "advertisement_grades": null</w:t>
-            </w:r>
-          </w:p>
-          <w:p>
-            <w:r>
-              <w:t xml:space="preserve">        },</w:t>
-            </w:r>
-          </w:p>
-          <w:p>
-            <w:r>
-              <w:t xml:space="preserve">        "approve": [],</w:t>
-            </w:r>
-          </w:p>
-          <w:p>
-            <w:r>
-              <w:t xml:space="preserve">        "immerse": [],</w:t>
-            </w:r>
-          </w:p>
-          <w:p>
-            <w:r>
-              <w:t xml:space="preserve">        "advertisement": [],</w:t>
-            </w:r>
-          </w:p>
-          <w:p>
-            <w:r>
-              <w:t xml:space="preserve">        "ego": [],</w:t>
-            </w:r>
-          </w:p>
-          <w:p>
-            <w:r>
-              <w:t xml:space="preserve">        "emotion": {</w:t>
-            </w:r>
-          </w:p>
-          <w:p>
-            <w:r>
-              <w:t xml:space="preserve">            "incarnation": {</w:t>
-            </w:r>
-          </w:p>
-          <w:p>
-            <w:r>
-              <w:t xml:space="preserve">                "incarnation_name": "德莱尼",</w:t>
-            </w:r>
-          </w:p>
-          <w:p>
-            <w:r>
-              <w:t xml:space="preserve">                "incarnation_file": "http://188.131.207.200:8009/storage/1/j4zYJeUF5DsAmo_iaqPIHBEXijRuEwWA.png",</w:t>
-            </w:r>
-          </w:p>
-          <w:p>
-            <w:r>
-              <w:t xml:space="preserve">                "incarnation_description": "",</w:t>
-            </w:r>
-          </w:p>
-          <w:p>
-            <w:r>
-              <w:t xml:space="preserve">                "incarnation_gender": "male",</w:t>
-            </w:r>
-          </w:p>
-          <w:p>
-            <w:r>
-              <w:t xml:space="preserve">                "advertisement_description": "ccccc",</w:t>
-            </w:r>
-          </w:p>
-          <w:p>
-            <w:r>
-              <w:t xml:space="preserve">                "advertisement_file": "http://188.131.207.200:8009/storage/1/Og_lBAHeMjTa3xsZK4WwiMq1KzEuKO3N.jpg"</w:t>
-            </w:r>
-          </w:p>
-          <w:p>
-            <w:r>
-              <w:t xml:space="preserve">            },</w:t>
-            </w:r>
-          </w:p>
-          <w:p>
-            <w:r>
-              <w:t xml:space="preserve">            "answer": [</w:t>
+              <w:t xml:space="preserve">                    "grades": "2"</w:t>
+            </w:r>
+          </w:p>
+          <w:p>
+            <w:r>
+              <w:t xml:space="preserve">                },</w:t>
             </w:r>
           </w:p>
           <w:p>
@@ -35091,23 +36977,256 @@
           </w:p>
           <w:p>
             <w:r>
-              <w:t xml:space="preserve">                    "question_title": "活跃的",</w:t>
+              <w:t xml:space="preserve">                    "</w:t>
+            </w:r>
+            <w:proofErr w:type="spellStart"/>
+            <w:r>
+              <w:t>question_title</w:t>
+            </w:r>
+            <w:proofErr w:type="spellEnd"/>
+            <w:r>
+              <w:t>": "充满热情的",</w:t>
+            </w:r>
+          </w:p>
+          <w:p>
+            <w:r>
+              <w:t xml:space="preserve">                    "</w:t>
+            </w:r>
+            <w:proofErr w:type="spellStart"/>
+            <w:r>
+              <w:t>question_description</w:t>
+            </w:r>
+            <w:proofErr w:type="spellEnd"/>
+            <w:r>
+              <w:t>": "情绪量化",</w:t>
+            </w:r>
+          </w:p>
+          <w:p>
+            <w:r>
+              <w:t xml:space="preserve">                    "</w:t>
+            </w:r>
+            <w:proofErr w:type="spellStart"/>
+            <w:r>
+              <w:t>option_name</w:t>
+            </w:r>
+            <w:proofErr w:type="spellEnd"/>
+            <w:r>
+              <w:t>": "有一点",</w:t>
+            </w:r>
+          </w:p>
+          <w:p>
+            <w:r>
+              <w:t xml:space="preserve">                    "</w:t>
+            </w:r>
+            <w:proofErr w:type="spellStart"/>
+            <w:r>
+              <w:t>option_description</w:t>
+            </w:r>
+            <w:proofErr w:type="spellEnd"/>
+            <w:r>
+              <w:t>": null,</w:t>
+            </w:r>
+          </w:p>
+          <w:p>
+            <w:r>
+              <w:t xml:space="preserve">                    "grades": "2"</w:t>
+            </w:r>
+          </w:p>
+          <w:p>
+            <w:r>
+              <w:t xml:space="preserve">                },</w:t>
+            </w:r>
+          </w:p>
+          <w:p>
+            <w:r>
+              <w:t xml:space="preserve">                {</w:t>
+            </w:r>
+          </w:p>
+          <w:p>
+            <w:r>
+              <w:t xml:space="preserve">                    "</w:t>
+            </w:r>
+            <w:proofErr w:type="spellStart"/>
+            <w:r>
+              <w:t>question_title</w:t>
+            </w:r>
+            <w:proofErr w:type="spellEnd"/>
+            <w:r>
+              <w:t>": "快乐的",</w:t>
+            </w:r>
+          </w:p>
+          <w:p>
+            <w:r>
+              <w:t xml:space="preserve">                    "</w:t>
+            </w:r>
+            <w:proofErr w:type="spellStart"/>
+            <w:r>
+              <w:t>question_description</w:t>
+            </w:r>
+            <w:proofErr w:type="spellEnd"/>
+            <w:r>
+              <w:t>": "情绪量化",</w:t>
+            </w:r>
+          </w:p>
+          <w:p>
+            <w:r>
+              <w:t xml:space="preserve">                    "</w:t>
+            </w:r>
+            <w:proofErr w:type="spellStart"/>
+            <w:r>
+              <w:t>option_name</w:t>
+            </w:r>
+            <w:proofErr w:type="spellEnd"/>
+            <w:r>
+              <w:t>": "有一点",</w:t>
+            </w:r>
+          </w:p>
+          <w:p>
+            <w:r>
+              <w:t xml:space="preserve">                    "</w:t>
+            </w:r>
+            <w:proofErr w:type="spellStart"/>
+            <w:r>
+              <w:t>option_description</w:t>
+            </w:r>
+            <w:proofErr w:type="spellEnd"/>
+            <w:r>
+              <w:t>": null,</w:t>
+            </w:r>
+          </w:p>
+          <w:p>
+            <w:r>
+              <w:t xml:space="preserve">                    "grades": "2"</w:t>
+            </w:r>
+          </w:p>
+          <w:p>
+            <w:r>
+              <w:t xml:space="preserve">                },</w:t>
+            </w:r>
+          </w:p>
+          <w:p>
+            <w:r>
+              <w:t xml:space="preserve">                {</w:t>
+            </w:r>
+          </w:p>
+          <w:p>
+            <w:r>
+              <w:t xml:space="preserve">                    "</w:t>
+            </w:r>
+            <w:proofErr w:type="spellStart"/>
+            <w:r>
+              <w:t>question_title</w:t>
+            </w:r>
+            <w:proofErr w:type="spellEnd"/>
+            <w:r>
+              <w:t>": "兴高采烈的",</w:t>
+            </w:r>
+          </w:p>
+          <w:p>
+            <w:r>
+              <w:t xml:space="preserve">                    "</w:t>
+            </w:r>
+            <w:proofErr w:type="spellStart"/>
+            <w:r>
+              <w:t>question_description</w:t>
+            </w:r>
+            <w:proofErr w:type="spellEnd"/>
+            <w:r>
+              <w:t>": "情绪量化",</w:t>
+            </w:r>
+          </w:p>
+          <w:p>
+            <w:r>
+              <w:t xml:space="preserve">                    "</w:t>
+            </w:r>
+            <w:proofErr w:type="spellStart"/>
+            <w:r>
+              <w:t>option_name</w:t>
+            </w:r>
+            <w:proofErr w:type="spellEnd"/>
+            <w:r>
+              <w:t>": "有一点",</w:t>
+            </w:r>
+          </w:p>
+          <w:p>
+            <w:r>
+              <w:t xml:space="preserve">                    "</w:t>
+            </w:r>
+            <w:proofErr w:type="spellStart"/>
+            <w:r>
+              <w:t>option_description</w:t>
+            </w:r>
+            <w:proofErr w:type="spellEnd"/>
+            <w:r>
+              <w:t>": null,</w:t>
+            </w:r>
+          </w:p>
+          <w:p>
+            <w:r>
+              <w:t xml:space="preserve">                    "grades": "2"</w:t>
+            </w:r>
+          </w:p>
+          <w:p>
+            <w:r>
+              <w:t xml:space="preserve">                },</w:t>
+            </w:r>
+          </w:p>
+          <w:p>
+            <w:r>
+              <w:t xml:space="preserve">                {</w:t>
+            </w:r>
+          </w:p>
+          <w:p>
+            <w:r>
+              <w:t xml:space="preserve">                    "</w:t>
+            </w:r>
+            <w:proofErr w:type="spellStart"/>
+            <w:r>
+              <w:t>question_title</w:t>
+            </w:r>
+            <w:proofErr w:type="spellEnd"/>
+            <w:r>
+              <w:t>": "兴奋的",</w:t>
             </w:r>
           </w:p>
           <w:p>
             <w:r>
               <w:lastRenderedPageBreak/>
-              <w:t xml:space="preserve">                    "question_description": "情绪量化",</w:t>
-            </w:r>
-          </w:p>
-          <w:p>
-            <w:r>
-              <w:t xml:space="preserve">                    "option_name": "有一点",</w:t>
-            </w:r>
-          </w:p>
-          <w:p>
-            <w:r>
-              <w:t xml:space="preserve">                    "option_description": null,</w:t>
+              <w:t xml:space="preserve">                    "</w:t>
+            </w:r>
+            <w:proofErr w:type="spellStart"/>
+            <w:r>
+              <w:t>question_description</w:t>
+            </w:r>
+            <w:proofErr w:type="spellEnd"/>
+            <w:r>
+              <w:t>": "情绪量化",</w:t>
+            </w:r>
+          </w:p>
+          <w:p>
+            <w:r>
+              <w:t xml:space="preserve">                    "</w:t>
+            </w:r>
+            <w:proofErr w:type="spellStart"/>
+            <w:r>
+              <w:t>option_name</w:t>
+            </w:r>
+            <w:proofErr w:type="spellEnd"/>
+            <w:r>
+              <w:t>": "有一点",</w:t>
+            </w:r>
+          </w:p>
+          <w:p>
+            <w:r>
+              <w:t xml:space="preserve">                    "</w:t>
+            </w:r>
+            <w:proofErr w:type="spellStart"/>
+            <w:r>
+              <w:t>option_description</w:t>
+            </w:r>
+            <w:proofErr w:type="spellEnd"/>
+            <w:r>
+              <w:t>": null,</w:t>
             </w:r>
           </w:p>
           <w:p>
@@ -35127,22 +37246,54 @@
           </w:p>
           <w:p>
             <w:r>
-              <w:t xml:space="preserve">                    "question_title": "充满热情的",</w:t>
-            </w:r>
-          </w:p>
-          <w:p>
-            <w:r>
-              <w:t xml:space="preserve">                    "question_description": "情绪量化",</w:t>
-            </w:r>
-          </w:p>
-          <w:p>
-            <w:r>
-              <w:t xml:space="preserve">                    "option_name": "有一点",</w:t>
-            </w:r>
-          </w:p>
-          <w:p>
-            <w:r>
-              <w:t xml:space="preserve">                    "option_description": null,</w:t>
+              <w:t xml:space="preserve">                    "</w:t>
+            </w:r>
+            <w:proofErr w:type="spellStart"/>
+            <w:r>
+              <w:t>question_title</w:t>
+            </w:r>
+            <w:proofErr w:type="spellEnd"/>
+            <w:r>
+              <w:t>": "自豪的",</w:t>
+            </w:r>
+          </w:p>
+          <w:p>
+            <w:r>
+              <w:t xml:space="preserve">                    "</w:t>
+            </w:r>
+            <w:proofErr w:type="spellStart"/>
+            <w:r>
+              <w:t>question_description</w:t>
+            </w:r>
+            <w:proofErr w:type="spellEnd"/>
+            <w:r>
+              <w:t>": "情绪量化",</w:t>
+            </w:r>
+          </w:p>
+          <w:p>
+            <w:r>
+              <w:t xml:space="preserve">                    "</w:t>
+            </w:r>
+            <w:proofErr w:type="spellStart"/>
+            <w:r>
+              <w:t>option_name</w:t>
+            </w:r>
+            <w:proofErr w:type="spellEnd"/>
+            <w:r>
+              <w:t>": "有一点",</w:t>
+            </w:r>
+          </w:p>
+          <w:p>
+            <w:r>
+              <w:t xml:space="preserve">                    "</w:t>
+            </w:r>
+            <w:proofErr w:type="spellStart"/>
+            <w:r>
+              <w:t>option_description</w:t>
+            </w:r>
+            <w:proofErr w:type="spellEnd"/>
+            <w:r>
+              <w:t>": null,</w:t>
             </w:r>
           </w:p>
           <w:p>
@@ -35162,22 +37313,54 @@
           </w:p>
           <w:p>
             <w:r>
-              <w:t xml:space="preserve">                    "question_title": "快乐的",</w:t>
-            </w:r>
-          </w:p>
-          <w:p>
-            <w:r>
-              <w:t xml:space="preserve">                    "question_description": "情绪量化",</w:t>
-            </w:r>
-          </w:p>
-          <w:p>
-            <w:r>
-              <w:t xml:space="preserve">                    "option_name": "有一点",</w:t>
-            </w:r>
-          </w:p>
-          <w:p>
-            <w:r>
-              <w:t xml:space="preserve">                    "option_description": null,</w:t>
+              <w:t xml:space="preserve">                    "</w:t>
+            </w:r>
+            <w:proofErr w:type="spellStart"/>
+            <w:r>
+              <w:t>question_title</w:t>
+            </w:r>
+            <w:proofErr w:type="spellEnd"/>
+            <w:r>
+              <w:t>": "欣喜的",</w:t>
+            </w:r>
+          </w:p>
+          <w:p>
+            <w:r>
+              <w:t xml:space="preserve">                    "</w:t>
+            </w:r>
+            <w:proofErr w:type="spellStart"/>
+            <w:r>
+              <w:t>question_description</w:t>
+            </w:r>
+            <w:proofErr w:type="spellEnd"/>
+            <w:r>
+              <w:t>": "情绪量化",</w:t>
+            </w:r>
+          </w:p>
+          <w:p>
+            <w:r>
+              <w:t xml:space="preserve">                    "</w:t>
+            </w:r>
+            <w:proofErr w:type="spellStart"/>
+            <w:r>
+              <w:t>option_name</w:t>
+            </w:r>
+            <w:proofErr w:type="spellEnd"/>
+            <w:r>
+              <w:t>": "有一点",</w:t>
+            </w:r>
+          </w:p>
+          <w:p>
+            <w:r>
+              <w:t xml:space="preserve">                    "</w:t>
+            </w:r>
+            <w:proofErr w:type="spellStart"/>
+            <w:r>
+              <w:t>option_description</w:t>
+            </w:r>
+            <w:proofErr w:type="spellEnd"/>
+            <w:r>
+              <w:t>": null,</w:t>
             </w:r>
           </w:p>
           <w:p>
@@ -35197,22 +37380,54 @@
           </w:p>
           <w:p>
             <w:r>
-              <w:t xml:space="preserve">                    "question_title": "兴高采烈的",</w:t>
-            </w:r>
-          </w:p>
-          <w:p>
-            <w:r>
-              <w:t xml:space="preserve">                    "question_description": "情绪量化",</w:t>
-            </w:r>
-          </w:p>
-          <w:p>
-            <w:r>
-              <w:t xml:space="preserve">                    "option_name": "有一点",</w:t>
-            </w:r>
-          </w:p>
-          <w:p>
-            <w:r>
-              <w:t xml:space="preserve">                    "option_description": null,</w:t>
+              <w:t xml:space="preserve">                    "</w:t>
+            </w:r>
+            <w:proofErr w:type="spellStart"/>
+            <w:r>
+              <w:t>question_title</w:t>
+            </w:r>
+            <w:proofErr w:type="spellEnd"/>
+            <w:r>
+              <w:t>": "精神充沛的",</w:t>
+            </w:r>
+          </w:p>
+          <w:p>
+            <w:r>
+              <w:t xml:space="preserve">                    "</w:t>
+            </w:r>
+            <w:proofErr w:type="spellStart"/>
+            <w:r>
+              <w:t>question_description</w:t>
+            </w:r>
+            <w:proofErr w:type="spellEnd"/>
+            <w:r>
+              <w:t>": "情绪量化",</w:t>
+            </w:r>
+          </w:p>
+          <w:p>
+            <w:r>
+              <w:t xml:space="preserve">                    "</w:t>
+            </w:r>
+            <w:proofErr w:type="spellStart"/>
+            <w:r>
+              <w:t>option_name</w:t>
+            </w:r>
+            <w:proofErr w:type="spellEnd"/>
+            <w:r>
+              <w:t>": "有一点",</w:t>
+            </w:r>
+          </w:p>
+          <w:p>
+            <w:r>
+              <w:t xml:space="preserve">                    "</w:t>
+            </w:r>
+            <w:proofErr w:type="spellStart"/>
+            <w:r>
+              <w:t>option_description</w:t>
+            </w:r>
+            <w:proofErr w:type="spellEnd"/>
+            <w:r>
+              <w:t>": null,</w:t>
             </w:r>
           </w:p>
           <w:p>
@@ -35232,22 +37447,54 @@
           </w:p>
           <w:p>
             <w:r>
-              <w:t xml:space="preserve">                    "question_title": "兴奋的",</w:t>
-            </w:r>
-          </w:p>
-          <w:p>
-            <w:r>
-              <w:t xml:space="preserve">                    "question_description": "情绪量化",</w:t>
-            </w:r>
-          </w:p>
-          <w:p>
-            <w:r>
-              <w:t xml:space="preserve">                    "option_name": "有一点",</w:t>
-            </w:r>
-          </w:p>
-          <w:p>
-            <w:r>
-              <w:t xml:space="preserve">                    "option_description": null,</w:t>
+              <w:t xml:space="preserve">                    "</w:t>
+            </w:r>
+            <w:proofErr w:type="spellStart"/>
+            <w:r>
+              <w:t>question_title</w:t>
+            </w:r>
+            <w:proofErr w:type="spellEnd"/>
+            <w:r>
+              <w:t>": "感激的",</w:t>
+            </w:r>
+          </w:p>
+          <w:p>
+            <w:r>
+              <w:t xml:space="preserve">                    "</w:t>
+            </w:r>
+            <w:proofErr w:type="spellStart"/>
+            <w:r>
+              <w:t>question_description</w:t>
+            </w:r>
+            <w:proofErr w:type="spellEnd"/>
+            <w:r>
+              <w:t>": "情绪量化",</w:t>
+            </w:r>
+          </w:p>
+          <w:p>
+            <w:r>
+              <w:t xml:space="preserve">                    "</w:t>
+            </w:r>
+            <w:proofErr w:type="spellStart"/>
+            <w:r>
+              <w:t>option_name</w:t>
+            </w:r>
+            <w:proofErr w:type="spellEnd"/>
+            <w:r>
+              <w:t>": "有一点",</w:t>
+            </w:r>
+          </w:p>
+          <w:p>
+            <w:r>
+              <w:t xml:space="preserve">                    "</w:t>
+            </w:r>
+            <w:proofErr w:type="spellStart"/>
+            <w:r>
+              <w:t>option_description</w:t>
+            </w:r>
+            <w:proofErr w:type="spellEnd"/>
+            <w:r>
+              <w:t>": null,</w:t>
             </w:r>
           </w:p>
           <w:p>
@@ -35267,22 +37514,54 @@
           </w:p>
           <w:p>
             <w:r>
-              <w:t xml:space="preserve">                    "question_title": "自豪的",</w:t>
-            </w:r>
-          </w:p>
-          <w:p>
-            <w:r>
-              <w:t xml:space="preserve">                    "question_description": "情绪量化",</w:t>
-            </w:r>
-          </w:p>
-          <w:p>
-            <w:r>
-              <w:t xml:space="preserve">                    "option_name": "有一点",</w:t>
-            </w:r>
-          </w:p>
-          <w:p>
-            <w:r>
-              <w:t xml:space="preserve">                    "option_description": null,</w:t>
+              <w:t xml:space="preserve">                    "</w:t>
+            </w:r>
+            <w:proofErr w:type="spellStart"/>
+            <w:r>
+              <w:t>question_title</w:t>
+            </w:r>
+            <w:proofErr w:type="spellEnd"/>
+            <w:r>
+              <w:t>": "难过的",</w:t>
+            </w:r>
+          </w:p>
+          <w:p>
+            <w:r>
+              <w:t xml:space="preserve">                    "</w:t>
+            </w:r>
+            <w:proofErr w:type="spellStart"/>
+            <w:r>
+              <w:t>question_description</w:t>
+            </w:r>
+            <w:proofErr w:type="spellEnd"/>
+            <w:r>
+              <w:t>": "情绪量化",</w:t>
+            </w:r>
+          </w:p>
+          <w:p>
+            <w:r>
+              <w:t xml:space="preserve">                    "</w:t>
+            </w:r>
+            <w:proofErr w:type="spellStart"/>
+            <w:r>
+              <w:t>option_name</w:t>
+            </w:r>
+            <w:proofErr w:type="spellEnd"/>
+            <w:r>
+              <w:t>": "有一点",</w:t>
+            </w:r>
+          </w:p>
+          <w:p>
+            <w:r>
+              <w:t xml:space="preserve">                    "</w:t>
+            </w:r>
+            <w:proofErr w:type="spellStart"/>
+            <w:r>
+              <w:t>option_description</w:t>
+            </w:r>
+            <w:proofErr w:type="spellEnd"/>
+            <w:r>
+              <w:t>": null,</w:t>
             </w:r>
           </w:p>
           <w:p>
@@ -35302,23 +37581,55 @@
           </w:p>
           <w:p>
             <w:r>
-              <w:t xml:space="preserve">                    "question_title": "欣喜的",</w:t>
-            </w:r>
-          </w:p>
-          <w:p>
-            <w:r>
-              <w:t xml:space="preserve">                    "question_description": "情绪量化",</w:t>
-            </w:r>
-          </w:p>
-          <w:p>
-            <w:r>
-              <w:t xml:space="preserve">                    "option_name": "有一点",</w:t>
+              <w:t xml:space="preserve">                    "</w:t>
+            </w:r>
+            <w:proofErr w:type="spellStart"/>
+            <w:r>
+              <w:t>question_title</w:t>
+            </w:r>
+            <w:proofErr w:type="spellEnd"/>
+            <w:r>
+              <w:t>": "害怕的",</w:t>
+            </w:r>
+          </w:p>
+          <w:p>
+            <w:r>
+              <w:t xml:space="preserve">                    "</w:t>
+            </w:r>
+            <w:proofErr w:type="spellStart"/>
+            <w:r>
+              <w:t>question_description</w:t>
+            </w:r>
+            <w:proofErr w:type="spellEnd"/>
+            <w:r>
+              <w:t>": "情绪量化",</w:t>
+            </w:r>
+          </w:p>
+          <w:p>
+            <w:r>
+              <w:t xml:space="preserve">                    "</w:t>
+            </w:r>
+            <w:proofErr w:type="spellStart"/>
+            <w:r>
+              <w:t>option_name</w:t>
+            </w:r>
+            <w:proofErr w:type="spellEnd"/>
+            <w:r>
+              <w:t>": "有一点",</w:t>
             </w:r>
           </w:p>
           <w:p>
             <w:r>
               <w:lastRenderedPageBreak/>
-              <w:t xml:space="preserve">                    "option_description": null,</w:t>
+              <w:t xml:space="preserve">                    "</w:t>
+            </w:r>
+            <w:proofErr w:type="spellStart"/>
+            <w:r>
+              <w:t>option_description</w:t>
+            </w:r>
+            <w:proofErr w:type="spellEnd"/>
+            <w:r>
+              <w:t>": null,</w:t>
             </w:r>
           </w:p>
           <w:p>
@@ -35338,22 +37649,54 @@
           </w:p>
           <w:p>
             <w:r>
-              <w:t xml:space="preserve">                    "question_title": "精神充沛的",</w:t>
-            </w:r>
-          </w:p>
-          <w:p>
-            <w:r>
-              <w:t xml:space="preserve">                    "question_description": "情绪量化",</w:t>
-            </w:r>
-          </w:p>
-          <w:p>
-            <w:r>
-              <w:t xml:space="preserve">                    "option_name": "有一点",</w:t>
-            </w:r>
-          </w:p>
-          <w:p>
-            <w:r>
-              <w:t xml:space="preserve">                    "option_description": null,</w:t>
+              <w:t xml:space="preserve">                    "</w:t>
+            </w:r>
+            <w:proofErr w:type="spellStart"/>
+            <w:r>
+              <w:t>question_title</w:t>
+            </w:r>
+            <w:proofErr w:type="spellEnd"/>
+            <w:r>
+              <w:t>": "紧张的",</w:t>
+            </w:r>
+          </w:p>
+          <w:p>
+            <w:r>
+              <w:t xml:space="preserve">                    "</w:t>
+            </w:r>
+            <w:proofErr w:type="spellStart"/>
+            <w:r>
+              <w:t>question_description</w:t>
+            </w:r>
+            <w:proofErr w:type="spellEnd"/>
+            <w:r>
+              <w:t>": "情绪量化",</w:t>
+            </w:r>
+          </w:p>
+          <w:p>
+            <w:r>
+              <w:t xml:space="preserve">                    "</w:t>
+            </w:r>
+            <w:proofErr w:type="spellStart"/>
+            <w:r>
+              <w:t>option_name</w:t>
+            </w:r>
+            <w:proofErr w:type="spellEnd"/>
+            <w:r>
+              <w:t>": "有一点",</w:t>
+            </w:r>
+          </w:p>
+          <w:p>
+            <w:r>
+              <w:t xml:space="preserve">                    "</w:t>
+            </w:r>
+            <w:proofErr w:type="spellStart"/>
+            <w:r>
+              <w:t>option_description</w:t>
+            </w:r>
+            <w:proofErr w:type="spellEnd"/>
+            <w:r>
+              <w:t>": null,</w:t>
             </w:r>
           </w:p>
           <w:p>
@@ -35373,22 +37716,54 @@
           </w:p>
           <w:p>
             <w:r>
-              <w:t xml:space="preserve">                    "question_title": "感激的",</w:t>
-            </w:r>
-          </w:p>
-          <w:p>
-            <w:r>
-              <w:t xml:space="preserve">                    "question_description": "情绪量化",</w:t>
-            </w:r>
-          </w:p>
-          <w:p>
-            <w:r>
-              <w:t xml:space="preserve">                    "option_name": "有一点",</w:t>
-            </w:r>
-          </w:p>
-          <w:p>
-            <w:r>
-              <w:t xml:space="preserve">                    "option_description": null,</w:t>
+              <w:t xml:space="preserve">                    "</w:t>
+            </w:r>
+            <w:proofErr w:type="spellStart"/>
+            <w:r>
+              <w:t>question_title</w:t>
+            </w:r>
+            <w:proofErr w:type="spellEnd"/>
+            <w:r>
+              <w:t>": "惊恐的",</w:t>
+            </w:r>
+          </w:p>
+          <w:p>
+            <w:r>
+              <w:t xml:space="preserve">                    "</w:t>
+            </w:r>
+            <w:proofErr w:type="spellStart"/>
+            <w:r>
+              <w:t>question_description</w:t>
+            </w:r>
+            <w:proofErr w:type="spellEnd"/>
+            <w:r>
+              <w:t>": "情绪量化",</w:t>
+            </w:r>
+          </w:p>
+          <w:p>
+            <w:r>
+              <w:t xml:space="preserve">                    "</w:t>
+            </w:r>
+            <w:proofErr w:type="spellStart"/>
+            <w:r>
+              <w:t>option_name</w:t>
+            </w:r>
+            <w:proofErr w:type="spellEnd"/>
+            <w:r>
+              <w:t>": "有一点",</w:t>
+            </w:r>
+          </w:p>
+          <w:p>
+            <w:r>
+              <w:t xml:space="preserve">                    "</w:t>
+            </w:r>
+            <w:proofErr w:type="spellStart"/>
+            <w:r>
+              <w:t>option_description</w:t>
+            </w:r>
+            <w:proofErr w:type="spellEnd"/>
+            <w:r>
+              <w:t>": null,</w:t>
             </w:r>
           </w:p>
           <w:p>
@@ -35408,22 +37783,54 @@
           </w:p>
           <w:p>
             <w:r>
-              <w:t xml:space="preserve">                    "question_title": "难过的",</w:t>
-            </w:r>
-          </w:p>
-          <w:p>
-            <w:r>
-              <w:t xml:space="preserve">                    "question_description": "情绪量化",</w:t>
-            </w:r>
-          </w:p>
-          <w:p>
-            <w:r>
-              <w:t xml:space="preserve">                    "option_name": "有一点",</w:t>
-            </w:r>
-          </w:p>
-          <w:p>
-            <w:r>
-              <w:t xml:space="preserve">                    "option_description": null,</w:t>
+              <w:t xml:space="preserve">                    "</w:t>
+            </w:r>
+            <w:proofErr w:type="spellStart"/>
+            <w:r>
+              <w:t>question_title</w:t>
+            </w:r>
+            <w:proofErr w:type="spellEnd"/>
+            <w:r>
+              <w:t>": "内疚的",</w:t>
+            </w:r>
+          </w:p>
+          <w:p>
+            <w:r>
+              <w:t xml:space="preserve">                    "</w:t>
+            </w:r>
+            <w:proofErr w:type="spellStart"/>
+            <w:r>
+              <w:t>question_description</w:t>
+            </w:r>
+            <w:proofErr w:type="spellEnd"/>
+            <w:r>
+              <w:t>": "情绪量化",</w:t>
+            </w:r>
+          </w:p>
+          <w:p>
+            <w:r>
+              <w:t xml:space="preserve">                    "</w:t>
+            </w:r>
+            <w:proofErr w:type="spellStart"/>
+            <w:r>
+              <w:t>option_name</w:t>
+            </w:r>
+            <w:proofErr w:type="spellEnd"/>
+            <w:r>
+              <w:t>": "有一点",</w:t>
+            </w:r>
+          </w:p>
+          <w:p>
+            <w:r>
+              <w:t xml:space="preserve">                    "</w:t>
+            </w:r>
+            <w:proofErr w:type="spellStart"/>
+            <w:r>
+              <w:t>option_description</w:t>
+            </w:r>
+            <w:proofErr w:type="spellEnd"/>
+            <w:r>
+              <w:t>": null,</w:t>
             </w:r>
           </w:p>
           <w:p>
@@ -35443,22 +37850,54 @@
           </w:p>
           <w:p>
             <w:r>
-              <w:t xml:space="preserve">                    "question_title": "害怕的",</w:t>
-            </w:r>
-          </w:p>
-          <w:p>
-            <w:r>
-              <w:t xml:space="preserve">                    "question_description": "情绪量化",</w:t>
-            </w:r>
-          </w:p>
-          <w:p>
-            <w:r>
-              <w:t xml:space="preserve">                    "option_name": "有一点",</w:t>
-            </w:r>
-          </w:p>
-          <w:p>
-            <w:r>
-              <w:t xml:space="preserve">                    "option_description": null,</w:t>
+              <w:t xml:space="preserve">                    "</w:t>
+            </w:r>
+            <w:proofErr w:type="spellStart"/>
+            <w:r>
+              <w:t>question_title</w:t>
+            </w:r>
+            <w:proofErr w:type="spellEnd"/>
+            <w:r>
+              <w:t>": "战战兢兢的",</w:t>
+            </w:r>
+          </w:p>
+          <w:p>
+            <w:r>
+              <w:t xml:space="preserve">                    "</w:t>
+            </w:r>
+            <w:proofErr w:type="spellStart"/>
+            <w:r>
+              <w:t>question_description</w:t>
+            </w:r>
+            <w:proofErr w:type="spellEnd"/>
+            <w:r>
+              <w:t>": "情绪量化",</w:t>
+            </w:r>
+          </w:p>
+          <w:p>
+            <w:r>
+              <w:t xml:space="preserve">                    "</w:t>
+            </w:r>
+            <w:proofErr w:type="spellStart"/>
+            <w:r>
+              <w:t>option_name</w:t>
+            </w:r>
+            <w:proofErr w:type="spellEnd"/>
+            <w:r>
+              <w:t>": "有一点",</w:t>
+            </w:r>
+          </w:p>
+          <w:p>
+            <w:r>
+              <w:t xml:space="preserve">                    "</w:t>
+            </w:r>
+            <w:proofErr w:type="spellStart"/>
+            <w:r>
+              <w:t>option_description</w:t>
+            </w:r>
+            <w:proofErr w:type="spellEnd"/>
+            <w:r>
+              <w:t>": null,</w:t>
             </w:r>
           </w:p>
           <w:p>
@@ -35478,22 +37917,54 @@
           </w:p>
           <w:p>
             <w:r>
-              <w:t xml:space="preserve">                    "question_title": "紧张的",</w:t>
-            </w:r>
-          </w:p>
-          <w:p>
-            <w:r>
-              <w:t xml:space="preserve">                    "question_description": "情绪量化",</w:t>
-            </w:r>
-          </w:p>
-          <w:p>
-            <w:r>
-              <w:t xml:space="preserve">                    "option_name": "有一点",</w:t>
-            </w:r>
-          </w:p>
-          <w:p>
-            <w:r>
-              <w:t xml:space="preserve">                    "option_description": null,</w:t>
+              <w:t xml:space="preserve">                    "</w:t>
+            </w:r>
+            <w:proofErr w:type="spellStart"/>
+            <w:r>
+              <w:t>question_title</w:t>
+            </w:r>
+            <w:proofErr w:type="spellEnd"/>
+            <w:r>
+              <w:t>": "恼怒的",</w:t>
+            </w:r>
+          </w:p>
+          <w:p>
+            <w:r>
+              <w:t xml:space="preserve">                    "</w:t>
+            </w:r>
+            <w:proofErr w:type="spellStart"/>
+            <w:r>
+              <w:t>question_description</w:t>
+            </w:r>
+            <w:proofErr w:type="spellEnd"/>
+            <w:r>
+              <w:t>": "情绪量化",</w:t>
+            </w:r>
+          </w:p>
+          <w:p>
+            <w:r>
+              <w:t xml:space="preserve">                    "</w:t>
+            </w:r>
+            <w:proofErr w:type="spellStart"/>
+            <w:r>
+              <w:t>option_name</w:t>
+            </w:r>
+            <w:proofErr w:type="spellEnd"/>
+            <w:r>
+              <w:t>": "有一点",</w:t>
+            </w:r>
+          </w:p>
+          <w:p>
+            <w:r>
+              <w:t xml:space="preserve">                    "</w:t>
+            </w:r>
+            <w:proofErr w:type="spellStart"/>
+            <w:r>
+              <w:t>option_description</w:t>
+            </w:r>
+            <w:proofErr w:type="spellEnd"/>
+            <w:r>
+              <w:t>": null,</w:t>
             </w:r>
           </w:p>
           <w:p>
@@ -35513,22 +37984,54 @@
           </w:p>
           <w:p>
             <w:r>
-              <w:t xml:space="preserve">                    "question_title": "惊恐的",</w:t>
-            </w:r>
-          </w:p>
-          <w:p>
-            <w:r>
-              <w:t xml:space="preserve">                    "question_description": "情绪量化",</w:t>
-            </w:r>
-          </w:p>
-          <w:p>
-            <w:r>
-              <w:t xml:space="preserve">                    "option_name": "有一点",</w:t>
-            </w:r>
-          </w:p>
-          <w:p>
-            <w:r>
-              <w:t xml:space="preserve">                    "option_description": null,</w:t>
+              <w:t xml:space="preserve">                    "</w:t>
+            </w:r>
+            <w:proofErr w:type="spellStart"/>
+            <w:r>
+              <w:t>question_title</w:t>
+            </w:r>
+            <w:proofErr w:type="spellEnd"/>
+            <w:r>
+              <w:t>": "羞愧的",</w:t>
+            </w:r>
+          </w:p>
+          <w:p>
+            <w:r>
+              <w:t xml:space="preserve">                    "</w:t>
+            </w:r>
+            <w:proofErr w:type="spellStart"/>
+            <w:r>
+              <w:t>question_description</w:t>
+            </w:r>
+            <w:proofErr w:type="spellEnd"/>
+            <w:r>
+              <w:t>": "情绪量化",</w:t>
+            </w:r>
+          </w:p>
+          <w:p>
+            <w:r>
+              <w:t xml:space="preserve">                    "</w:t>
+            </w:r>
+            <w:proofErr w:type="spellStart"/>
+            <w:r>
+              <w:t>option_name</w:t>
+            </w:r>
+            <w:proofErr w:type="spellEnd"/>
+            <w:r>
+              <w:t>": "有一点",</w:t>
+            </w:r>
+          </w:p>
+          <w:p>
+            <w:r>
+              <w:t xml:space="preserve">                    "</w:t>
+            </w:r>
+            <w:proofErr w:type="spellStart"/>
+            <w:r>
+              <w:t>option_description</w:t>
+            </w:r>
+            <w:proofErr w:type="spellEnd"/>
+            <w:r>
+              <w:t>": null,</w:t>
             </w:r>
           </w:p>
           <w:p>
@@ -35549,162 +38052,54 @@
           </w:p>
           <w:p>
             <w:r>
-              <w:t xml:space="preserve">                    "question_title": "内疚的",</w:t>
-            </w:r>
-          </w:p>
-          <w:p>
-            <w:r>
-              <w:t xml:space="preserve">                    "question_description": "情绪量化",</w:t>
-            </w:r>
-          </w:p>
-          <w:p>
-            <w:r>
-              <w:t xml:space="preserve">                    "option_name": "有一点",</w:t>
-            </w:r>
-          </w:p>
-          <w:p>
-            <w:r>
-              <w:t xml:space="preserve">                    "option_description": null,</w:t>
-            </w:r>
-          </w:p>
-          <w:p>
-            <w:r>
-              <w:t xml:space="preserve">                    "grades": "2"</w:t>
-            </w:r>
-          </w:p>
-          <w:p>
-            <w:r>
-              <w:t xml:space="preserve">                },</w:t>
-            </w:r>
-          </w:p>
-          <w:p>
-            <w:r>
-              <w:t xml:space="preserve">                {</w:t>
-            </w:r>
-          </w:p>
-          <w:p>
-            <w:r>
-              <w:t xml:space="preserve">                    "question_title": "战战兢兢的",</w:t>
-            </w:r>
-          </w:p>
-          <w:p>
-            <w:r>
-              <w:t xml:space="preserve">                    "question_description": "情绪量化",</w:t>
-            </w:r>
-          </w:p>
-          <w:p>
-            <w:r>
-              <w:t xml:space="preserve">                    "option_name": "有一点",</w:t>
-            </w:r>
-          </w:p>
-          <w:p>
-            <w:r>
-              <w:t xml:space="preserve">                    "option_description": null,</w:t>
-            </w:r>
-          </w:p>
-          <w:p>
-            <w:r>
-              <w:t xml:space="preserve">                    "grades": "2"</w:t>
-            </w:r>
-          </w:p>
-          <w:p>
-            <w:r>
-              <w:t xml:space="preserve">                },</w:t>
-            </w:r>
-          </w:p>
-          <w:p>
-            <w:r>
-              <w:t xml:space="preserve">                {</w:t>
-            </w:r>
-          </w:p>
-          <w:p>
-            <w:r>
-              <w:t xml:space="preserve">                    "question_title": "恼怒的",</w:t>
-            </w:r>
-          </w:p>
-          <w:p>
-            <w:r>
-              <w:t xml:space="preserve">                    "question_description": "情绪量化",</w:t>
-            </w:r>
-          </w:p>
-          <w:p>
-            <w:r>
-              <w:t xml:space="preserve">                    "option_name": "有一点",</w:t>
-            </w:r>
-          </w:p>
-          <w:p>
-            <w:r>
-              <w:t xml:space="preserve">                    "option_description": null,</w:t>
-            </w:r>
-          </w:p>
-          <w:p>
-            <w:r>
-              <w:t xml:space="preserve">                    "grades": "2"</w:t>
-            </w:r>
-          </w:p>
-          <w:p>
-            <w:r>
-              <w:t xml:space="preserve">                },</w:t>
-            </w:r>
-          </w:p>
-          <w:p>
-            <w:r>
-              <w:t xml:space="preserve">                {</w:t>
-            </w:r>
-          </w:p>
-          <w:p>
-            <w:r>
-              <w:t xml:space="preserve">                    "question_title": "羞愧的",</w:t>
-            </w:r>
-          </w:p>
-          <w:p>
-            <w:r>
-              <w:t xml:space="preserve">                    "question_description": "情绪量化",</w:t>
-            </w:r>
-          </w:p>
-          <w:p>
-            <w:r>
-              <w:t xml:space="preserve">                    "option_name": "有一点",</w:t>
-            </w:r>
-          </w:p>
-          <w:p>
-            <w:r>
-              <w:t xml:space="preserve">                    "option_description": null,</w:t>
-            </w:r>
-          </w:p>
-          <w:p>
-            <w:r>
-              <w:t xml:space="preserve">                    "grades": "2"</w:t>
-            </w:r>
-          </w:p>
-          <w:p>
-            <w:r>
-              <w:t xml:space="preserve">                },</w:t>
-            </w:r>
-          </w:p>
-          <w:p>
-            <w:r>
-              <w:t xml:space="preserve">                {</w:t>
-            </w:r>
-          </w:p>
-          <w:p>
-            <w:r>
-              <w:t xml:space="preserve">                    "question_title": "易怒的",</w:t>
-            </w:r>
-          </w:p>
-          <w:p>
-            <w:r>
-              <w:t xml:space="preserve">                    "question_description": "情绪量化",</w:t>
-            </w:r>
-          </w:p>
-          <w:p>
-            <w:r>
-              <w:t xml:space="preserve">                    "option_name": "有一点",</w:t>
-            </w:r>
-          </w:p>
-          <w:p>
-            <w:r>
-              <w:t xml:space="preserve">                    "option_description": null,</w:t>
+              <w:t xml:space="preserve">                    "</w:t>
+            </w:r>
+            <w:proofErr w:type="spellStart"/>
+            <w:r>
+              <w:t>question_title</w:t>
+            </w:r>
+            <w:proofErr w:type="spellEnd"/>
+            <w:r>
+              <w:t>": "易怒的",</w:t>
+            </w:r>
+          </w:p>
+          <w:p>
+            <w:r>
+              <w:t xml:space="preserve">                    "</w:t>
+            </w:r>
+            <w:proofErr w:type="spellStart"/>
+            <w:r>
+              <w:t>question_description</w:t>
+            </w:r>
+            <w:proofErr w:type="spellEnd"/>
+            <w:r>
+              <w:t>": "情绪量化",</w:t>
+            </w:r>
+          </w:p>
+          <w:p>
+            <w:r>
+              <w:t xml:space="preserve">                    "</w:t>
+            </w:r>
+            <w:proofErr w:type="spellStart"/>
+            <w:r>
+              <w:t>option_name</w:t>
+            </w:r>
+            <w:proofErr w:type="spellEnd"/>
+            <w:r>
+              <w:t>": "有一点",</w:t>
+            </w:r>
+          </w:p>
+          <w:p>
+            <w:r>
+              <w:t xml:space="preserve">                    "</w:t>
+            </w:r>
+            <w:proofErr w:type="spellStart"/>
+            <w:r>
+              <w:t>option_description</w:t>
+            </w:r>
+            <w:proofErr w:type="spellEnd"/>
+            <w:r>
+              <w:t>": null,</w:t>
             </w:r>
           </w:p>
           <w:p>
@@ -35752,7 +38147,7 @@
           <w:bCs w:val="0"/>
         </w:rPr>
       </w:pPr>
-      <w:bookmarkStart w:id="101" w:name="_Toc14631244"/>
+      <w:bookmarkStart w:id="105" w:name="_Toc16533173"/>
       <w:r>
         <w:rPr>
           <w:rFonts w:hint="eastAsia"/>
@@ -35770,7 +38165,7 @@
         </w:rPr>
         <w:t>结果</w:t>
       </w:r>
-      <w:bookmarkEnd w:id="101"/>
+      <w:bookmarkEnd w:id="105"/>
     </w:p>
     <w:p>
       <w:pPr>
@@ -35795,7 +38190,6 @@
         <w:rPr>
           <w:rFonts w:hint="eastAsia"/>
         </w:rPr>
-        <w:lastRenderedPageBreak/>
         <w:t>接口地址</w:t>
       </w:r>
     </w:p>
@@ -35908,6 +38302,7 @@
             </w:tcBorders>
           </w:tcPr>
           <w:p>
+            <w:proofErr w:type="spellStart"/>
             <w:r>
               <w:rPr>
                 <w:rFonts w:hint="eastAsia"/>
@@ -35917,6 +38312,7 @@
             <w:r>
               <w:t>ccess_token</w:t>
             </w:r>
+            <w:proofErr w:type="spellEnd"/>
           </w:p>
         </w:tc>
         <w:tc>
@@ -38195,6 +40591,7 @@
     <w:rsid w:val="00C222CD"/>
     <w:rsid w:val="00CB2C0C"/>
     <w:rsid w:val="00D144E5"/>
+    <w:rsid w:val="00F113B1"/>
     <w:rsid w:val="00F15BC4"/>
     <w:rsid w:val="00FB3A58"/>
     <w:rsid w:val="00FF4CBD"/>
@@ -39040,7 +41437,7 @@
 </file>
 
 <file path=customXml/itemProps2.xml><?xml version="1.0" encoding="utf-8"?>
-<ds:datastoreItem xmlns:ds="http://schemas.openxmlformats.org/officeDocument/2006/customXml" ds:itemID="{8C4FD23F-810C-4854-AA9D-172D7E5AAFE8}">
+<ds:datastoreItem xmlns:ds="http://schemas.openxmlformats.org/officeDocument/2006/customXml" ds:itemID="{C125D6EC-9FB6-4A28-834B-6F0B0C12F823}">
   <ds:schemaRefs>
     <ds:schemaRef ds:uri="http://schemas.openxmlformats.org/officeDocument/2006/bibliography"/>
   </ds:schemaRefs>

--- a/document/接口文档.docx
+++ b/document/接口文档.docx
@@ -476,7 +476,7 @@
           <w:r>
             <w:fldChar w:fldCharType="separate"/>
           </w:r>
-          <w:hyperlink w:anchor="_Toc16533125" w:history="1">
+          <w:hyperlink w:anchor="_Toc16586455" w:history="1">
             <w:r>
               <w:rPr>
                 <w:rStyle w:val="ad"/>
@@ -516,7 +516,7 @@
                 <w:noProof/>
                 <w:webHidden/>
               </w:rPr>
-              <w:instrText xml:space="preserve"> PAGEREF _Toc16533125 \h </w:instrText>
+              <w:instrText xml:space="preserve"> PAGEREF _Toc16586455 \h </w:instrText>
             </w:r>
             <w:r>
               <w:rPr>
@@ -558,7 +558,7 @@
               <w:noProof/>
             </w:rPr>
           </w:pPr>
-          <w:hyperlink w:anchor="_Toc16533126" w:history="1">
+          <w:hyperlink w:anchor="_Toc16586456" w:history="1">
             <w:r>
               <w:rPr>
                 <w:rStyle w:val="ad"/>
@@ -598,7 +598,7 @@
                 <w:noProof/>
                 <w:webHidden/>
               </w:rPr>
-              <w:instrText xml:space="preserve"> PAGEREF _Toc16533126 \h </w:instrText>
+              <w:instrText xml:space="preserve"> PAGEREF _Toc16586456 \h </w:instrText>
             </w:r>
             <w:r>
               <w:rPr>
@@ -640,7 +640,7 @@
               <w:noProof/>
             </w:rPr>
           </w:pPr>
-          <w:hyperlink w:anchor="_Toc16533127" w:history="1">
+          <w:hyperlink w:anchor="_Toc16586457" w:history="1">
             <w:r>
               <w:rPr>
                 <w:rStyle w:val="ad"/>
@@ -680,7 +680,7 @@
                 <w:noProof/>
                 <w:webHidden/>
               </w:rPr>
-              <w:instrText xml:space="preserve"> PAGEREF _Toc16533127 \h </w:instrText>
+              <w:instrText xml:space="preserve"> PAGEREF _Toc16586457 \h </w:instrText>
             </w:r>
             <w:r>
               <w:rPr>
@@ -718,7 +718,7 @@
               <w:noProof/>
             </w:rPr>
           </w:pPr>
-          <w:hyperlink w:anchor="_Toc16533128" w:history="1">
+          <w:hyperlink w:anchor="_Toc16586458" w:history="1">
             <w:r>
               <w:rPr>
                 <w:rStyle w:val="ad"/>
@@ -758,7 +758,7 @@
                 <w:noProof/>
                 <w:webHidden/>
               </w:rPr>
-              <w:instrText xml:space="preserve"> PAGEREF _Toc16533128 \h </w:instrText>
+              <w:instrText xml:space="preserve"> PAGEREF _Toc16586458 \h </w:instrText>
             </w:r>
             <w:r>
               <w:rPr>
@@ -796,7 +796,7 @@
               <w:noProof/>
             </w:rPr>
           </w:pPr>
-          <w:hyperlink w:anchor="_Toc16533129" w:history="1">
+          <w:hyperlink w:anchor="_Toc16586459" w:history="1">
             <w:r>
               <w:rPr>
                 <w:rStyle w:val="ad"/>
@@ -836,7 +836,7 @@
                 <w:noProof/>
                 <w:webHidden/>
               </w:rPr>
-              <w:instrText xml:space="preserve"> PAGEREF _Toc16533129 \h </w:instrText>
+              <w:instrText xml:space="preserve"> PAGEREF _Toc16586459 \h </w:instrText>
             </w:r>
             <w:r>
               <w:rPr>
@@ -874,7 +874,7 @@
               <w:noProof/>
             </w:rPr>
           </w:pPr>
-          <w:hyperlink w:anchor="_Toc16533132" w:history="1">
+          <w:hyperlink w:anchor="_Toc16586462" w:history="1">
             <w:r>
               <w:rPr>
                 <w:rStyle w:val="ad"/>
@@ -914,7 +914,7 @@
                 <w:noProof/>
                 <w:webHidden/>
               </w:rPr>
-              <w:instrText xml:space="preserve"> PAGEREF _Toc16533132 \h </w:instrText>
+              <w:instrText xml:space="preserve"> PAGEREF _Toc16586462 \h </w:instrText>
             </w:r>
             <w:r>
               <w:rPr>
@@ -952,7 +952,7 @@
               <w:noProof/>
             </w:rPr>
           </w:pPr>
-          <w:hyperlink w:anchor="_Toc16533135" w:history="1">
+          <w:hyperlink w:anchor="_Toc16586465" w:history="1">
             <w:r>
               <w:rPr>
                 <w:rStyle w:val="ad"/>
@@ -992,7 +992,7 @@
                 <w:noProof/>
                 <w:webHidden/>
               </w:rPr>
-              <w:instrText xml:space="preserve"> PAGEREF _Toc16533135 \h </w:instrText>
+              <w:instrText xml:space="preserve"> PAGEREF _Toc16586465 \h </w:instrText>
             </w:r>
             <w:r>
               <w:rPr>
@@ -1030,7 +1030,7 @@
               <w:noProof/>
             </w:rPr>
           </w:pPr>
-          <w:hyperlink w:anchor="_Toc16533136" w:history="1">
+          <w:hyperlink w:anchor="_Toc16586466" w:history="1">
             <w:r>
               <w:rPr>
                 <w:rStyle w:val="ad"/>
@@ -1070,7 +1070,7 @@
                 <w:noProof/>
                 <w:webHidden/>
               </w:rPr>
-              <w:instrText xml:space="preserve"> PAGEREF _Toc16533136 \h </w:instrText>
+              <w:instrText xml:space="preserve"> PAGEREF _Toc16586466 \h </w:instrText>
             </w:r>
             <w:r>
               <w:rPr>
@@ -1090,7 +1090,7 @@
                 <w:noProof/>
                 <w:webHidden/>
               </w:rPr>
-              <w:t>10</w:t>
+              <w:t>11</w:t>
             </w:r>
             <w:r>
               <w:rPr>
@@ -1108,7 +1108,7 @@
               <w:noProof/>
             </w:rPr>
           </w:pPr>
-          <w:hyperlink w:anchor="_Toc16533137" w:history="1">
+          <w:hyperlink w:anchor="_Toc16586467" w:history="1">
             <w:r>
               <w:rPr>
                 <w:rStyle w:val="ad"/>
@@ -1148,7 +1148,7 @@
                 <w:noProof/>
                 <w:webHidden/>
               </w:rPr>
-              <w:instrText xml:space="preserve"> PAGEREF _Toc16533137 \h </w:instrText>
+              <w:instrText xml:space="preserve"> PAGEREF _Toc16586467 \h </w:instrText>
             </w:r>
             <w:r>
               <w:rPr>
@@ -1168,7 +1168,7 @@
                 <w:noProof/>
                 <w:webHidden/>
               </w:rPr>
-              <w:t>12</w:t>
+              <w:t>13</w:t>
             </w:r>
             <w:r>
               <w:rPr>
@@ -1186,7 +1186,7 @@
               <w:noProof/>
             </w:rPr>
           </w:pPr>
-          <w:hyperlink w:anchor="_Toc16533138" w:history="1">
+          <w:hyperlink w:anchor="_Toc16586468" w:history="1">
             <w:r>
               <w:rPr>
                 <w:rStyle w:val="ad"/>
@@ -1226,7 +1226,7 @@
                 <w:noProof/>
                 <w:webHidden/>
               </w:rPr>
-              <w:instrText xml:space="preserve"> PAGEREF _Toc16533138 \h </w:instrText>
+              <w:instrText xml:space="preserve"> PAGEREF _Toc16586468 \h </w:instrText>
             </w:r>
             <w:r>
               <w:rPr>
@@ -1264,7 +1264,7 @@
               <w:noProof/>
             </w:rPr>
           </w:pPr>
-          <w:hyperlink w:anchor="_Toc16533139" w:history="1">
+          <w:hyperlink w:anchor="_Toc16586469" w:history="1">
             <w:r>
               <w:rPr>
                 <w:rStyle w:val="ad"/>
@@ -1304,7 +1304,7 @@
                 <w:noProof/>
                 <w:webHidden/>
               </w:rPr>
-              <w:instrText xml:space="preserve"> PAGEREF _Toc16533139 \h </w:instrText>
+              <w:instrText xml:space="preserve"> PAGEREF _Toc16586469 \h </w:instrText>
             </w:r>
             <w:r>
               <w:rPr>
@@ -1342,7 +1342,7 @@
               <w:noProof/>
             </w:rPr>
           </w:pPr>
-          <w:hyperlink w:anchor="_Toc16533140" w:history="1">
+          <w:hyperlink w:anchor="_Toc16586470" w:history="1">
             <w:r>
               <w:rPr>
                 <w:rStyle w:val="ad"/>
@@ -1382,7 +1382,7 @@
                 <w:noProof/>
                 <w:webHidden/>
               </w:rPr>
-              <w:instrText xml:space="preserve"> PAGEREF _Toc16533140 \h </w:instrText>
+              <w:instrText xml:space="preserve"> PAGEREF _Toc16586470 \h </w:instrText>
             </w:r>
             <w:r>
               <w:rPr>
@@ -1420,7 +1420,7 @@
               <w:noProof/>
             </w:rPr>
           </w:pPr>
-          <w:hyperlink w:anchor="_Toc16533141" w:history="1">
+          <w:hyperlink w:anchor="_Toc16586471" w:history="1">
             <w:r>
               <w:rPr>
                 <w:rStyle w:val="ad"/>
@@ -1460,7 +1460,7 @@
                 <w:noProof/>
                 <w:webHidden/>
               </w:rPr>
-              <w:instrText xml:space="preserve"> PAGEREF _Toc16533141 \h </w:instrText>
+              <w:instrText xml:space="preserve"> PAGEREF _Toc16586471 \h </w:instrText>
             </w:r>
             <w:r>
               <w:rPr>
@@ -1480,7 +1480,7 @@
                 <w:noProof/>
                 <w:webHidden/>
               </w:rPr>
-              <w:t>18</w:t>
+              <w:t>19</w:t>
             </w:r>
             <w:r>
               <w:rPr>
@@ -1498,7 +1498,7 @@
               <w:noProof/>
             </w:rPr>
           </w:pPr>
-          <w:hyperlink w:anchor="_Toc16533142" w:history="1">
+          <w:hyperlink w:anchor="_Toc16586472" w:history="1">
             <w:r>
               <w:rPr>
                 <w:rStyle w:val="ad"/>
@@ -1538,7 +1538,7 @@
                 <w:noProof/>
                 <w:webHidden/>
               </w:rPr>
-              <w:instrText xml:space="preserve"> PAGEREF _Toc16533142 \h </w:instrText>
+              <w:instrText xml:space="preserve"> PAGEREF _Toc16586472 \h </w:instrText>
             </w:r>
             <w:r>
               <w:rPr>
@@ -1580,7 +1580,7 @@
               <w:noProof/>
             </w:rPr>
           </w:pPr>
-          <w:hyperlink w:anchor="_Toc16533143" w:history="1">
+          <w:hyperlink w:anchor="_Toc16586473" w:history="1">
             <w:r>
               <w:rPr>
                 <w:rStyle w:val="ad"/>
@@ -1620,7 +1620,7 @@
                 <w:noProof/>
                 <w:webHidden/>
               </w:rPr>
-              <w:instrText xml:space="preserve"> PAGEREF _Toc16533143 \h </w:instrText>
+              <w:instrText xml:space="preserve"> PAGEREF _Toc16586473 \h </w:instrText>
             </w:r>
             <w:r>
               <w:rPr>
@@ -1640,7 +1640,7 @@
                 <w:noProof/>
                 <w:webHidden/>
               </w:rPr>
-              <w:t>21</w:t>
+              <w:t>22</w:t>
             </w:r>
             <w:r>
               <w:rPr>
@@ -1658,7 +1658,7 @@
               <w:noProof/>
             </w:rPr>
           </w:pPr>
-          <w:hyperlink w:anchor="_Toc16533144" w:history="1">
+          <w:hyperlink w:anchor="_Toc16586474" w:history="1">
             <w:r>
               <w:rPr>
                 <w:rStyle w:val="ad"/>
@@ -1698,7 +1698,7 @@
                 <w:noProof/>
                 <w:webHidden/>
               </w:rPr>
-              <w:instrText xml:space="preserve"> PAGEREF _Toc16533144 \h </w:instrText>
+              <w:instrText xml:space="preserve"> PAGEREF _Toc16586474 \h </w:instrText>
             </w:r>
             <w:r>
               <w:rPr>
@@ -1718,7 +1718,7 @@
                 <w:noProof/>
                 <w:webHidden/>
               </w:rPr>
-              <w:t>21</w:t>
+              <w:t>22</w:t>
             </w:r>
             <w:r>
               <w:rPr>
@@ -1736,7 +1736,7 @@
               <w:noProof/>
             </w:rPr>
           </w:pPr>
-          <w:hyperlink w:anchor="_Toc16533145" w:history="1">
+          <w:hyperlink w:anchor="_Toc16586475" w:history="1">
             <w:r>
               <w:rPr>
                 <w:rStyle w:val="ad"/>
@@ -1776,7 +1776,7 @@
                 <w:noProof/>
                 <w:webHidden/>
               </w:rPr>
-              <w:instrText xml:space="preserve"> PAGEREF _Toc16533145 \h </w:instrText>
+              <w:instrText xml:space="preserve"> PAGEREF _Toc16586475 \h </w:instrText>
             </w:r>
             <w:r>
               <w:rPr>
@@ -1796,7 +1796,7 @@
                 <w:noProof/>
                 <w:webHidden/>
               </w:rPr>
-              <w:t>23</w:t>
+              <w:t>24</w:t>
             </w:r>
             <w:r>
               <w:rPr>
@@ -1814,7 +1814,7 @@
               <w:noProof/>
             </w:rPr>
           </w:pPr>
-          <w:hyperlink w:anchor="_Toc16533146" w:history="1">
+          <w:hyperlink w:anchor="_Toc16586476" w:history="1">
             <w:r>
               <w:rPr>
                 <w:rStyle w:val="ad"/>
@@ -1854,7 +1854,7 @@
                 <w:noProof/>
                 <w:webHidden/>
               </w:rPr>
-              <w:instrText xml:space="preserve"> PAGEREF _Toc16533146 \h </w:instrText>
+              <w:instrText xml:space="preserve"> PAGEREF _Toc16586476 \h </w:instrText>
             </w:r>
             <w:r>
               <w:rPr>
@@ -1892,7 +1892,7 @@
               <w:noProof/>
             </w:rPr>
           </w:pPr>
-          <w:hyperlink w:anchor="_Toc16533147" w:history="1">
+          <w:hyperlink w:anchor="_Toc16586477" w:history="1">
             <w:r>
               <w:rPr>
                 <w:rStyle w:val="ad"/>
@@ -1932,7 +1932,7 @@
                 <w:noProof/>
                 <w:webHidden/>
               </w:rPr>
-              <w:instrText xml:space="preserve"> PAGEREF _Toc16533147 \h </w:instrText>
+              <w:instrText xml:space="preserve"> PAGEREF _Toc16586477 \h </w:instrText>
             </w:r>
             <w:r>
               <w:rPr>
@@ -1952,7 +1952,7 @@
                 <w:noProof/>
                 <w:webHidden/>
               </w:rPr>
-              <w:t>26</w:t>
+              <w:t>27</w:t>
             </w:r>
             <w:r>
               <w:rPr>
@@ -1970,7 +1970,7 @@
               <w:noProof/>
             </w:rPr>
           </w:pPr>
-          <w:hyperlink w:anchor="_Toc16533148" w:history="1">
+          <w:hyperlink w:anchor="_Toc16586478" w:history="1">
             <w:r>
               <w:rPr>
                 <w:rStyle w:val="ad"/>
@@ -2010,7 +2010,7 @@
                 <w:noProof/>
                 <w:webHidden/>
               </w:rPr>
-              <w:instrText xml:space="preserve"> PAGEREF _Toc16533148 \h </w:instrText>
+              <w:instrText xml:space="preserve"> PAGEREF _Toc16586478 \h </w:instrText>
             </w:r>
             <w:r>
               <w:rPr>
@@ -2030,7 +2030,7 @@
                 <w:noProof/>
                 <w:webHidden/>
               </w:rPr>
-              <w:t>27</w:t>
+              <w:t>28</w:t>
             </w:r>
             <w:r>
               <w:rPr>
@@ -2052,7 +2052,7 @@
               <w:noProof/>
             </w:rPr>
           </w:pPr>
-          <w:hyperlink w:anchor="_Toc16533149" w:history="1">
+          <w:hyperlink w:anchor="_Toc16586479" w:history="1">
             <w:r>
               <w:rPr>
                 <w:rStyle w:val="ad"/>
@@ -2092,7 +2092,7 @@
                 <w:noProof/>
                 <w:webHidden/>
               </w:rPr>
-              <w:instrText xml:space="preserve"> PAGEREF _Toc16533149 \h </w:instrText>
+              <w:instrText xml:space="preserve"> PAGEREF _Toc16586479 \h </w:instrText>
             </w:r>
             <w:r>
               <w:rPr>
@@ -2112,7 +2112,7 @@
                 <w:noProof/>
                 <w:webHidden/>
               </w:rPr>
-              <w:t>29</w:t>
+              <w:t>30</w:t>
             </w:r>
             <w:r>
               <w:rPr>
@@ -2130,7 +2130,7 @@
               <w:noProof/>
             </w:rPr>
           </w:pPr>
-          <w:hyperlink w:anchor="_Toc16533150" w:history="1">
+          <w:hyperlink w:anchor="_Toc16586480" w:history="1">
             <w:r>
               <w:rPr>
                 <w:rStyle w:val="ad"/>
@@ -2170,7 +2170,7 @@
                 <w:noProof/>
                 <w:webHidden/>
               </w:rPr>
-              <w:instrText xml:space="preserve"> PAGEREF _Toc16533150 \h </w:instrText>
+              <w:instrText xml:space="preserve"> PAGEREF _Toc16586480 \h </w:instrText>
             </w:r>
             <w:r>
               <w:rPr>
@@ -2190,7 +2190,7 @@
                 <w:noProof/>
                 <w:webHidden/>
               </w:rPr>
-              <w:t>29</w:t>
+              <w:t>30</w:t>
             </w:r>
             <w:r>
               <w:rPr>
@@ -2208,7 +2208,7 @@
               <w:noProof/>
             </w:rPr>
           </w:pPr>
-          <w:hyperlink w:anchor="_Toc16533151" w:history="1">
+          <w:hyperlink w:anchor="_Toc16586481" w:history="1">
             <w:r>
               <w:rPr>
                 <w:rStyle w:val="ad"/>
@@ -2248,7 +2248,7 @@
                 <w:noProof/>
                 <w:webHidden/>
               </w:rPr>
-              <w:instrText xml:space="preserve"> PAGEREF _Toc16533151 \h </w:instrText>
+              <w:instrText xml:space="preserve"> PAGEREF _Toc16586481 \h </w:instrText>
             </w:r>
             <w:r>
               <w:rPr>
@@ -2268,7 +2268,7 @@
                 <w:noProof/>
                 <w:webHidden/>
               </w:rPr>
-              <w:t>31</w:t>
+              <w:t>32</w:t>
             </w:r>
             <w:r>
               <w:rPr>
@@ -2286,7 +2286,7 @@
               <w:noProof/>
             </w:rPr>
           </w:pPr>
-          <w:hyperlink w:anchor="_Toc16533152" w:history="1">
+          <w:hyperlink w:anchor="_Toc16586482" w:history="1">
             <w:r>
               <w:rPr>
                 <w:rStyle w:val="ad"/>
@@ -2326,7 +2326,7 @@
                 <w:noProof/>
                 <w:webHidden/>
               </w:rPr>
-              <w:instrText xml:space="preserve"> PAGEREF _Toc16533152 \h </w:instrText>
+              <w:instrText xml:space="preserve"> PAGEREF _Toc16586482 \h </w:instrText>
             </w:r>
             <w:r>
               <w:rPr>
@@ -2346,7 +2346,7 @@
                 <w:noProof/>
                 <w:webHidden/>
               </w:rPr>
-              <w:t>32</w:t>
+              <w:t>33</w:t>
             </w:r>
             <w:r>
               <w:rPr>
@@ -2364,7 +2364,7 @@
               <w:noProof/>
             </w:rPr>
           </w:pPr>
-          <w:hyperlink w:anchor="_Toc16533153" w:history="1">
+          <w:hyperlink w:anchor="_Toc16586483" w:history="1">
             <w:r>
               <w:rPr>
                 <w:rStyle w:val="ad"/>
@@ -2404,7 +2404,7 @@
                 <w:noProof/>
                 <w:webHidden/>
               </w:rPr>
-              <w:instrText xml:space="preserve"> PAGEREF _Toc16533153 \h </w:instrText>
+              <w:instrText xml:space="preserve"> PAGEREF _Toc16586483 \h </w:instrText>
             </w:r>
             <w:r>
               <w:rPr>
@@ -2424,7 +2424,7 @@
                 <w:noProof/>
                 <w:webHidden/>
               </w:rPr>
-              <w:t>34</w:t>
+              <w:t>35</w:t>
             </w:r>
             <w:r>
               <w:rPr>
@@ -2446,7 +2446,7 @@
               <w:noProof/>
             </w:rPr>
           </w:pPr>
-          <w:hyperlink w:anchor="_Toc16533154" w:history="1">
+          <w:hyperlink w:anchor="_Toc16586484" w:history="1">
             <w:r>
               <w:rPr>
                 <w:rStyle w:val="ad"/>
@@ -2486,7 +2486,7 @@
                 <w:noProof/>
                 <w:webHidden/>
               </w:rPr>
-              <w:instrText xml:space="preserve"> PAGEREF _Toc16533154 \h </w:instrText>
+              <w:instrText xml:space="preserve"> PAGEREF _Toc16586484 \h </w:instrText>
             </w:r>
             <w:r>
               <w:rPr>
@@ -2506,7 +2506,7 @@
                 <w:noProof/>
                 <w:webHidden/>
               </w:rPr>
-              <w:t>35</w:t>
+              <w:t>36</w:t>
             </w:r>
             <w:r>
               <w:rPr>
@@ -2524,7 +2524,7 @@
               <w:noProof/>
             </w:rPr>
           </w:pPr>
-          <w:hyperlink w:anchor="_Toc16533155" w:history="1">
+          <w:hyperlink w:anchor="_Toc16586485" w:history="1">
             <w:r>
               <w:rPr>
                 <w:rStyle w:val="ad"/>
@@ -2564,7 +2564,7 @@
                 <w:noProof/>
                 <w:webHidden/>
               </w:rPr>
-              <w:instrText xml:space="preserve"> PAGEREF _Toc16533155 \h </w:instrText>
+              <w:instrText xml:space="preserve"> PAGEREF _Toc16586485 \h </w:instrText>
             </w:r>
             <w:r>
               <w:rPr>
@@ -2584,7 +2584,7 @@
                 <w:noProof/>
                 <w:webHidden/>
               </w:rPr>
-              <w:t>35</w:t>
+              <w:t>36</w:t>
             </w:r>
             <w:r>
               <w:rPr>
@@ -2602,7 +2602,7 @@
               <w:noProof/>
             </w:rPr>
           </w:pPr>
-          <w:hyperlink w:anchor="_Toc16533156" w:history="1">
+          <w:hyperlink w:anchor="_Toc16586486" w:history="1">
             <w:r>
               <w:rPr>
                 <w:rStyle w:val="ad"/>
@@ -2642,7 +2642,7 @@
                 <w:noProof/>
                 <w:webHidden/>
               </w:rPr>
-              <w:instrText xml:space="preserve"> PAGEREF _Toc16533156 \h </w:instrText>
+              <w:instrText xml:space="preserve"> PAGEREF _Toc16586486 \h </w:instrText>
             </w:r>
             <w:r>
               <w:rPr>
@@ -2662,7 +2662,7 @@
                 <w:noProof/>
                 <w:webHidden/>
               </w:rPr>
-              <w:t>45</w:t>
+              <w:t>46</w:t>
             </w:r>
             <w:r>
               <w:rPr>
@@ -2684,7 +2684,7 @@
               <w:noProof/>
             </w:rPr>
           </w:pPr>
-          <w:hyperlink w:anchor="_Toc16533157" w:history="1">
+          <w:hyperlink w:anchor="_Toc16586487" w:history="1">
             <w:r>
               <w:rPr>
                 <w:rStyle w:val="ad"/>
@@ -2724,7 +2724,7 @@
                 <w:noProof/>
                 <w:webHidden/>
               </w:rPr>
-              <w:instrText xml:space="preserve"> PAGEREF _Toc16533157 \h </w:instrText>
+              <w:instrText xml:space="preserve"> PAGEREF _Toc16586487 \h </w:instrText>
             </w:r>
             <w:r>
               <w:rPr>
@@ -2744,7 +2744,7 @@
                 <w:noProof/>
                 <w:webHidden/>
               </w:rPr>
-              <w:t>48</w:t>
+              <w:t>49</w:t>
             </w:r>
             <w:r>
               <w:rPr>
@@ -2762,7 +2762,7 @@
               <w:noProof/>
             </w:rPr>
           </w:pPr>
-          <w:hyperlink w:anchor="_Toc16533158" w:history="1">
+          <w:hyperlink w:anchor="_Toc16586488" w:history="1">
             <w:r>
               <w:rPr>
                 <w:rStyle w:val="ad"/>
@@ -2802,7 +2802,7 @@
                 <w:noProof/>
                 <w:webHidden/>
               </w:rPr>
-              <w:instrText xml:space="preserve"> PAGEREF _Toc16533158 \h </w:instrText>
+              <w:instrText xml:space="preserve"> PAGEREF _Toc16586488 \h </w:instrText>
             </w:r>
             <w:r>
               <w:rPr>
@@ -2822,7 +2822,7 @@
                 <w:noProof/>
                 <w:webHidden/>
               </w:rPr>
-              <w:t>48</w:t>
+              <w:t>49</w:t>
             </w:r>
             <w:r>
               <w:rPr>
@@ -2840,7 +2840,7 @@
               <w:noProof/>
             </w:rPr>
           </w:pPr>
-          <w:hyperlink w:anchor="_Toc16533159" w:history="1">
+          <w:hyperlink w:anchor="_Toc16586489" w:history="1">
             <w:r>
               <w:rPr>
                 <w:rStyle w:val="ad"/>
@@ -2880,7 +2880,7 @@
                 <w:noProof/>
                 <w:webHidden/>
               </w:rPr>
-              <w:instrText xml:space="preserve"> PAGEREF _Toc16533159 \h </w:instrText>
+              <w:instrText xml:space="preserve"> PAGEREF _Toc16586489 \h </w:instrText>
             </w:r>
             <w:r>
               <w:rPr>
@@ -2900,7 +2900,7 @@
                 <w:noProof/>
                 <w:webHidden/>
               </w:rPr>
-              <w:t>49</w:t>
+              <w:t>50</w:t>
             </w:r>
             <w:r>
               <w:rPr>
@@ -2918,7 +2918,7 @@
               <w:noProof/>
             </w:rPr>
           </w:pPr>
-          <w:hyperlink w:anchor="_Toc16533160" w:history="1">
+          <w:hyperlink w:anchor="_Toc16586490" w:history="1">
             <w:r>
               <w:rPr>
                 <w:rStyle w:val="ad"/>
@@ -2958,7 +2958,7 @@
                 <w:noProof/>
                 <w:webHidden/>
               </w:rPr>
-              <w:instrText xml:space="preserve"> PAGEREF _Toc16533160 \h </w:instrText>
+              <w:instrText xml:space="preserve"> PAGEREF _Toc16586490 \h </w:instrText>
             </w:r>
             <w:r>
               <w:rPr>
@@ -2978,7 +2978,7 @@
                 <w:noProof/>
                 <w:webHidden/>
               </w:rPr>
-              <w:t>59</w:t>
+              <w:t>60</w:t>
             </w:r>
             <w:r>
               <w:rPr>
@@ -3000,7 +3000,7 @@
               <w:noProof/>
             </w:rPr>
           </w:pPr>
-          <w:hyperlink w:anchor="_Toc16533161" w:history="1">
+          <w:hyperlink w:anchor="_Toc16586491" w:history="1">
             <w:r>
               <w:rPr>
                 <w:rStyle w:val="ad"/>
@@ -3040,7 +3040,7 @@
                 <w:noProof/>
                 <w:webHidden/>
               </w:rPr>
-              <w:instrText xml:space="preserve"> PAGEREF _Toc16533161 \h </w:instrText>
+              <w:instrText xml:space="preserve"> PAGEREF _Toc16586491 \h </w:instrText>
             </w:r>
             <w:r>
               <w:rPr>
@@ -3060,7 +3060,7 @@
                 <w:noProof/>
                 <w:webHidden/>
               </w:rPr>
-              <w:t>63</w:t>
+              <w:t>64</w:t>
             </w:r>
             <w:r>
               <w:rPr>
@@ -3078,7 +3078,7 @@
               <w:noProof/>
             </w:rPr>
           </w:pPr>
-          <w:hyperlink w:anchor="_Toc16533162" w:history="1">
+          <w:hyperlink w:anchor="_Toc16586492" w:history="1">
             <w:r>
               <w:rPr>
                 <w:rStyle w:val="ad"/>
@@ -3118,7 +3118,7 @@
                 <w:noProof/>
                 <w:webHidden/>
               </w:rPr>
-              <w:instrText xml:space="preserve"> PAGEREF _Toc16533162 \h </w:instrText>
+              <w:instrText xml:space="preserve"> PAGEREF _Toc16586492 \h </w:instrText>
             </w:r>
             <w:r>
               <w:rPr>
@@ -3138,7 +3138,7 @@
                 <w:noProof/>
                 <w:webHidden/>
               </w:rPr>
-              <w:t>63</w:t>
+              <w:t>64</w:t>
             </w:r>
             <w:r>
               <w:rPr>
@@ -3156,7 +3156,7 @@
               <w:noProof/>
             </w:rPr>
           </w:pPr>
-          <w:hyperlink w:anchor="_Toc16533163" w:history="1">
+          <w:hyperlink w:anchor="_Toc16586493" w:history="1">
             <w:r>
               <w:rPr>
                 <w:rStyle w:val="ad"/>
@@ -3196,7 +3196,7 @@
                 <w:noProof/>
                 <w:webHidden/>
               </w:rPr>
-              <w:instrText xml:space="preserve"> PAGEREF _Toc16533163 \h </w:instrText>
+              <w:instrText xml:space="preserve"> PAGEREF _Toc16586493 \h </w:instrText>
             </w:r>
             <w:r>
               <w:rPr>
@@ -3216,7 +3216,7 @@
                 <w:noProof/>
                 <w:webHidden/>
               </w:rPr>
-              <w:t>68</w:t>
+              <w:t>69</w:t>
             </w:r>
             <w:r>
               <w:rPr>
@@ -3234,7 +3234,7 @@
               <w:noProof/>
             </w:rPr>
           </w:pPr>
-          <w:hyperlink w:anchor="_Toc16533164" w:history="1">
+          <w:hyperlink w:anchor="_Toc16586494" w:history="1">
             <w:r>
               <w:rPr>
                 <w:rStyle w:val="ad"/>
@@ -3274,7 +3274,7 @@
                 <w:noProof/>
                 <w:webHidden/>
               </w:rPr>
-              <w:instrText xml:space="preserve"> PAGEREF _Toc16533164 \h </w:instrText>
+              <w:instrText xml:space="preserve"> PAGEREF _Toc16586494 \h </w:instrText>
             </w:r>
             <w:r>
               <w:rPr>
@@ -3294,7 +3294,7 @@
                 <w:noProof/>
                 <w:webHidden/>
               </w:rPr>
-              <w:t>69</w:t>
+              <w:t>70</w:t>
             </w:r>
             <w:r>
               <w:rPr>
@@ -3316,7 +3316,7 @@
               <w:noProof/>
             </w:rPr>
           </w:pPr>
-          <w:hyperlink w:anchor="_Toc16533165" w:history="1">
+          <w:hyperlink w:anchor="_Toc16586495" w:history="1">
             <w:r>
               <w:rPr>
                 <w:rStyle w:val="ad"/>
@@ -3356,7 +3356,7 @@
                 <w:noProof/>
                 <w:webHidden/>
               </w:rPr>
-              <w:instrText xml:space="preserve"> PAGEREF _Toc16533165 \h </w:instrText>
+              <w:instrText xml:space="preserve"> PAGEREF _Toc16586495 \h </w:instrText>
             </w:r>
             <w:r>
               <w:rPr>
@@ -3376,7 +3376,7 @@
                 <w:noProof/>
                 <w:webHidden/>
               </w:rPr>
-              <w:t>71</w:t>
+              <w:t>72</w:t>
             </w:r>
             <w:r>
               <w:rPr>
@@ -3394,7 +3394,7 @@
               <w:noProof/>
             </w:rPr>
           </w:pPr>
-          <w:hyperlink w:anchor="_Toc16533166" w:history="1">
+          <w:hyperlink w:anchor="_Toc16586496" w:history="1">
             <w:r>
               <w:rPr>
                 <w:rStyle w:val="ad"/>
@@ -3434,7 +3434,7 @@
                 <w:noProof/>
                 <w:webHidden/>
               </w:rPr>
-              <w:instrText xml:space="preserve"> PAGEREF _Toc16533166 \h </w:instrText>
+              <w:instrText xml:space="preserve"> PAGEREF _Toc16586496 \h </w:instrText>
             </w:r>
             <w:r>
               <w:rPr>
@@ -3454,7 +3454,7 @@
                 <w:noProof/>
                 <w:webHidden/>
               </w:rPr>
-              <w:t>71</w:t>
+              <w:t>72</w:t>
             </w:r>
             <w:r>
               <w:rPr>
@@ -3472,7 +3472,7 @@
               <w:noProof/>
             </w:rPr>
           </w:pPr>
-          <w:hyperlink w:anchor="_Toc16533167" w:history="1">
+          <w:hyperlink w:anchor="_Toc16586497" w:history="1">
             <w:r>
               <w:rPr>
                 <w:rStyle w:val="ad"/>
@@ -3512,7 +3512,7 @@
                 <w:noProof/>
                 <w:webHidden/>
               </w:rPr>
-              <w:instrText xml:space="preserve"> PAGEREF _Toc16533167 \h </w:instrText>
+              <w:instrText xml:space="preserve"> PAGEREF _Toc16586497 \h </w:instrText>
             </w:r>
             <w:r>
               <w:rPr>
@@ -3532,7 +3532,7 @@
                 <w:noProof/>
                 <w:webHidden/>
               </w:rPr>
-              <w:t>72</w:t>
+              <w:t>73</w:t>
             </w:r>
             <w:r>
               <w:rPr>
@@ -3554,7 +3554,7 @@
               <w:noProof/>
             </w:rPr>
           </w:pPr>
-          <w:hyperlink w:anchor="_Toc16533168" w:history="1">
+          <w:hyperlink w:anchor="_Toc16586498" w:history="1">
             <w:r>
               <w:rPr>
                 <w:rStyle w:val="ad"/>
@@ -3594,7 +3594,7 @@
                 <w:noProof/>
                 <w:webHidden/>
               </w:rPr>
-              <w:instrText xml:space="preserve"> PAGEREF _Toc16533168 \h </w:instrText>
+              <w:instrText xml:space="preserve"> PAGEREF _Toc16586498 \h </w:instrText>
             </w:r>
             <w:r>
               <w:rPr>
@@ -3614,7 +3614,7 @@
                 <w:noProof/>
                 <w:webHidden/>
               </w:rPr>
-              <w:t>73</w:t>
+              <w:t>74</w:t>
             </w:r>
             <w:r>
               <w:rPr>
@@ -3632,7 +3632,7 @@
               <w:noProof/>
             </w:rPr>
           </w:pPr>
-          <w:hyperlink w:anchor="_Toc16533169" w:history="1">
+          <w:hyperlink w:anchor="_Toc16586499" w:history="1">
             <w:r>
               <w:rPr>
                 <w:rStyle w:val="ad"/>
@@ -3672,7 +3672,7 @@
                 <w:noProof/>
                 <w:webHidden/>
               </w:rPr>
-              <w:instrText xml:space="preserve"> PAGEREF _Toc16533169 \h </w:instrText>
+              <w:instrText xml:space="preserve"> PAGEREF _Toc16586499 \h </w:instrText>
             </w:r>
             <w:r>
               <w:rPr>
@@ -3692,7 +3692,7 @@
                 <w:noProof/>
                 <w:webHidden/>
               </w:rPr>
-              <w:t>73</w:t>
+              <w:t>74</w:t>
             </w:r>
             <w:r>
               <w:rPr>
@@ -3710,7 +3710,7 @@
               <w:noProof/>
             </w:rPr>
           </w:pPr>
-          <w:hyperlink w:anchor="_Toc16533170" w:history="1">
+          <w:hyperlink w:anchor="_Toc16586500" w:history="1">
             <w:r>
               <w:rPr>
                 <w:rStyle w:val="ad"/>
@@ -3750,7 +3750,7 @@
                 <w:noProof/>
                 <w:webHidden/>
               </w:rPr>
-              <w:instrText xml:space="preserve"> PAGEREF _Toc16533170 \h </w:instrText>
+              <w:instrText xml:space="preserve"> PAGEREF _Toc16586500 \h </w:instrText>
             </w:r>
             <w:r>
               <w:rPr>
@@ -3770,7 +3770,7 @@
                 <w:noProof/>
                 <w:webHidden/>
               </w:rPr>
-              <w:t>75</w:t>
+              <w:t>76</w:t>
             </w:r>
             <w:r>
               <w:rPr>
@@ -3788,7 +3788,7 @@
               <w:noProof/>
             </w:rPr>
           </w:pPr>
-          <w:hyperlink w:anchor="_Toc16533171" w:history="1">
+          <w:hyperlink w:anchor="_Toc16586501" w:history="1">
             <w:r>
               <w:rPr>
                 <w:rStyle w:val="ad"/>
@@ -3828,7 +3828,7 @@
                 <w:noProof/>
                 <w:webHidden/>
               </w:rPr>
-              <w:instrText xml:space="preserve"> PAGEREF _Toc16533171 \h </w:instrText>
+              <w:instrText xml:space="preserve"> PAGEREF _Toc16586501 \h </w:instrText>
             </w:r>
             <w:r>
               <w:rPr>
@@ -3848,7 +3848,7 @@
                 <w:noProof/>
                 <w:webHidden/>
               </w:rPr>
-              <w:t>77</w:t>
+              <w:t>78</w:t>
             </w:r>
             <w:r>
               <w:rPr>
@@ -3866,7 +3866,7 @@
               <w:noProof/>
             </w:rPr>
           </w:pPr>
-          <w:hyperlink w:anchor="_Toc16533172" w:history="1">
+          <w:hyperlink w:anchor="_Toc16586502" w:history="1">
             <w:r>
               <w:rPr>
                 <w:rStyle w:val="ad"/>
@@ -3906,7 +3906,7 @@
                 <w:noProof/>
                 <w:webHidden/>
               </w:rPr>
-              <w:instrText xml:space="preserve"> PAGEREF _Toc16533172 \h </w:instrText>
+              <w:instrText xml:space="preserve"> PAGEREF _Toc16586502 \h </w:instrText>
             </w:r>
             <w:r>
               <w:rPr>
@@ -3926,7 +3926,7 @@
                 <w:noProof/>
                 <w:webHidden/>
               </w:rPr>
-              <w:t>79</w:t>
+              <w:t>80</w:t>
             </w:r>
             <w:r>
               <w:rPr>
@@ -3944,7 +3944,7 @@
               <w:noProof/>
             </w:rPr>
           </w:pPr>
-          <w:hyperlink w:anchor="_Toc16533173" w:history="1">
+          <w:hyperlink w:anchor="_Toc16586503" w:history="1">
             <w:r>
               <w:rPr>
                 <w:rStyle w:val="ad"/>
@@ -3984,7 +3984,7 @@
                 <w:noProof/>
                 <w:webHidden/>
               </w:rPr>
-              <w:instrText xml:space="preserve"> PAGEREF _Toc16533173 \h </w:instrText>
+              <w:instrText xml:space="preserve"> PAGEREF _Toc16586503 \h </w:instrText>
             </w:r>
             <w:r>
               <w:rPr>
@@ -4004,7 +4004,7 @@
                 <w:noProof/>
                 <w:webHidden/>
               </w:rPr>
-              <w:t>84</w:t>
+              <w:t>85</w:t>
             </w:r>
             <w:r>
               <w:rPr>
@@ -4047,7 +4047,7 @@
           <w:numId w:val="5"/>
         </w:numPr>
       </w:pPr>
-      <w:bookmarkStart w:id="2" w:name="_Toc16533125"/>
+      <w:bookmarkStart w:id="2" w:name="_Toc16586455"/>
       <w:r>
         <w:rPr>
           <w:rFonts w:hint="eastAsia"/>
@@ -4155,7 +4155,7 @@
           <w:numId w:val="5"/>
         </w:numPr>
       </w:pPr>
-      <w:bookmarkStart w:id="3" w:name="_Toc16533126"/>
+      <w:bookmarkStart w:id="3" w:name="_Toc16586456"/>
       <w:r>
         <w:rPr>
           <w:rFonts w:hint="eastAsia"/>
@@ -4172,7 +4172,7 @@
           <w:numId w:val="5"/>
         </w:numPr>
       </w:pPr>
-      <w:bookmarkStart w:id="4" w:name="_Toc16533127"/>
+      <w:bookmarkStart w:id="4" w:name="_Toc16586457"/>
       <w:r>
         <w:rPr>
           <w:rFonts w:hint="eastAsia"/>
@@ -4193,7 +4193,7 @@
           <w:bCs w:val="0"/>
         </w:rPr>
       </w:pPr>
-      <w:bookmarkStart w:id="5" w:name="_Toc16533128"/>
+      <w:bookmarkStart w:id="5" w:name="_Toc16586458"/>
       <w:r>
         <w:rPr>
           <w:rFonts w:hint="eastAsia"/>
@@ -5286,7 +5286,7 @@
         </w:rPr>
       </w:pPr>
       <w:bookmarkStart w:id="6" w:name="_Hlk13822269"/>
-      <w:bookmarkStart w:id="7" w:name="_Toc16533129"/>
+      <w:bookmarkStart w:id="7" w:name="_Toc16586459"/>
       <w:r>
         <w:rPr>
           <w:rFonts w:hint="eastAsia"/>
@@ -5332,6 +5332,7 @@
       <w:bookmarkStart w:id="24" w:name="_Toc14627027"/>
       <w:bookmarkStart w:id="25" w:name="_Toc14631201"/>
       <w:bookmarkStart w:id="26" w:name="_Toc16533130"/>
+      <w:bookmarkStart w:id="27" w:name="_Toc16586460"/>
       <w:bookmarkEnd w:id="8"/>
       <w:bookmarkEnd w:id="9"/>
       <w:bookmarkEnd w:id="10"/>
@@ -5351,6 +5352,7 @@
       <w:bookmarkEnd w:id="24"/>
       <w:bookmarkEnd w:id="25"/>
       <w:bookmarkEnd w:id="26"/>
+      <w:bookmarkEnd w:id="27"/>
     </w:p>
     <w:p>
       <w:pPr>
@@ -5367,26 +5369,26 @@
           <w:vanish/>
         </w:rPr>
       </w:pPr>
-      <w:bookmarkStart w:id="27" w:name="_Toc12207205"/>
-      <w:bookmarkStart w:id="28" w:name="_Toc12209247"/>
-      <w:bookmarkStart w:id="29" w:name="_Toc12209486"/>
-      <w:bookmarkStart w:id="30" w:name="_Toc12624948"/>
-      <w:bookmarkStart w:id="31" w:name="_Toc12910080"/>
-      <w:bookmarkStart w:id="32" w:name="_Toc12985058"/>
-      <w:bookmarkStart w:id="33" w:name="_Toc13245357"/>
-      <w:bookmarkStart w:id="34" w:name="_Toc13245388"/>
-      <w:bookmarkStart w:id="35" w:name="_Toc13474478"/>
-      <w:bookmarkStart w:id="36" w:name="_Toc13498965"/>
-      <w:bookmarkStart w:id="37" w:name="_Toc13585255"/>
-      <w:bookmarkStart w:id="38" w:name="_Toc13590668"/>
-      <w:bookmarkStart w:id="39" w:name="_Toc13591493"/>
-      <w:bookmarkStart w:id="40" w:name="_Toc13595225"/>
-      <w:bookmarkStart w:id="41" w:name="_Toc13822406"/>
-      <w:bookmarkStart w:id="42" w:name="_Toc13822453"/>
-      <w:bookmarkStart w:id="43" w:name="_Toc14627028"/>
-      <w:bookmarkStart w:id="44" w:name="_Toc14631202"/>
-      <w:bookmarkStart w:id="45" w:name="_Toc16533131"/>
-      <w:bookmarkEnd w:id="27"/>
+      <w:bookmarkStart w:id="28" w:name="_Toc12207205"/>
+      <w:bookmarkStart w:id="29" w:name="_Toc12209247"/>
+      <w:bookmarkStart w:id="30" w:name="_Toc12209486"/>
+      <w:bookmarkStart w:id="31" w:name="_Toc12624948"/>
+      <w:bookmarkStart w:id="32" w:name="_Toc12910080"/>
+      <w:bookmarkStart w:id="33" w:name="_Toc12985058"/>
+      <w:bookmarkStart w:id="34" w:name="_Toc13245357"/>
+      <w:bookmarkStart w:id="35" w:name="_Toc13245388"/>
+      <w:bookmarkStart w:id="36" w:name="_Toc13474478"/>
+      <w:bookmarkStart w:id="37" w:name="_Toc13498965"/>
+      <w:bookmarkStart w:id="38" w:name="_Toc13585255"/>
+      <w:bookmarkStart w:id="39" w:name="_Toc13590668"/>
+      <w:bookmarkStart w:id="40" w:name="_Toc13591493"/>
+      <w:bookmarkStart w:id="41" w:name="_Toc13595225"/>
+      <w:bookmarkStart w:id="42" w:name="_Toc13822406"/>
+      <w:bookmarkStart w:id="43" w:name="_Toc13822453"/>
+      <w:bookmarkStart w:id="44" w:name="_Toc14627028"/>
+      <w:bookmarkStart w:id="45" w:name="_Toc14631202"/>
+      <w:bookmarkStart w:id="46" w:name="_Toc16533131"/>
+      <w:bookmarkStart w:id="47" w:name="_Toc16586461"/>
       <w:bookmarkEnd w:id="28"/>
       <w:bookmarkEnd w:id="29"/>
       <w:bookmarkEnd w:id="30"/>
@@ -5405,6 +5407,8 @@
       <w:bookmarkEnd w:id="43"/>
       <w:bookmarkEnd w:id="44"/>
       <w:bookmarkEnd w:id="45"/>
+      <w:bookmarkEnd w:id="46"/>
+      <w:bookmarkEnd w:id="47"/>
     </w:p>
     <w:p>
       <w:pPr>
@@ -6441,7 +6445,7 @@
           <w:bCs w:val="0"/>
         </w:rPr>
       </w:pPr>
-      <w:bookmarkStart w:id="46" w:name="_Toc16533132"/>
+      <w:bookmarkStart w:id="48" w:name="_Toc16586462"/>
       <w:r>
         <w:rPr>
           <w:rFonts w:hint="eastAsia"/>
@@ -6459,7 +6463,7 @@
         </w:rPr>
         <w:t>出</w:t>
       </w:r>
-      <w:bookmarkEnd w:id="46"/>
+      <w:bookmarkEnd w:id="48"/>
     </w:p>
     <w:p>
       <w:pPr>
@@ -6476,16 +6480,18 @@
           <w:vanish/>
         </w:rPr>
       </w:pPr>
-      <w:bookmarkStart w:id="47" w:name="_Toc13822408"/>
-      <w:bookmarkStart w:id="48" w:name="_Toc13822455"/>
-      <w:bookmarkStart w:id="49" w:name="_Toc14627030"/>
-      <w:bookmarkStart w:id="50" w:name="_Toc14631204"/>
-      <w:bookmarkStart w:id="51" w:name="_Toc16533133"/>
-      <w:bookmarkEnd w:id="47"/>
-      <w:bookmarkEnd w:id="48"/>
+      <w:bookmarkStart w:id="49" w:name="_Toc13822408"/>
+      <w:bookmarkStart w:id="50" w:name="_Toc13822455"/>
+      <w:bookmarkStart w:id="51" w:name="_Toc14627030"/>
+      <w:bookmarkStart w:id="52" w:name="_Toc14631204"/>
+      <w:bookmarkStart w:id="53" w:name="_Toc16533133"/>
+      <w:bookmarkStart w:id="54" w:name="_Toc16586463"/>
       <w:bookmarkEnd w:id="49"/>
       <w:bookmarkEnd w:id="50"/>
       <w:bookmarkEnd w:id="51"/>
+      <w:bookmarkEnd w:id="52"/>
+      <w:bookmarkEnd w:id="53"/>
+      <w:bookmarkEnd w:id="54"/>
     </w:p>
     <w:p>
       <w:pPr>
@@ -6502,16 +6508,18 @@
           <w:vanish/>
         </w:rPr>
       </w:pPr>
-      <w:bookmarkStart w:id="52" w:name="_Toc13822409"/>
-      <w:bookmarkStart w:id="53" w:name="_Toc13822456"/>
-      <w:bookmarkStart w:id="54" w:name="_Toc14627031"/>
-      <w:bookmarkStart w:id="55" w:name="_Toc14631205"/>
-      <w:bookmarkStart w:id="56" w:name="_Toc16533134"/>
-      <w:bookmarkEnd w:id="52"/>
-      <w:bookmarkEnd w:id="53"/>
-      <w:bookmarkEnd w:id="54"/>
+      <w:bookmarkStart w:id="55" w:name="_Toc13822409"/>
+      <w:bookmarkStart w:id="56" w:name="_Toc13822456"/>
+      <w:bookmarkStart w:id="57" w:name="_Toc14627031"/>
+      <w:bookmarkStart w:id="58" w:name="_Toc14631205"/>
+      <w:bookmarkStart w:id="59" w:name="_Toc16533134"/>
+      <w:bookmarkStart w:id="60" w:name="_Toc16586464"/>
       <w:bookmarkEnd w:id="55"/>
       <w:bookmarkEnd w:id="56"/>
+      <w:bookmarkEnd w:id="57"/>
+      <w:bookmarkEnd w:id="58"/>
+      <w:bookmarkEnd w:id="59"/>
+      <w:bookmarkEnd w:id="60"/>
     </w:p>
     <w:p>
       <w:pPr>
@@ -6989,7 +6997,7 @@
           <w:bCs w:val="0"/>
         </w:rPr>
       </w:pPr>
-      <w:bookmarkStart w:id="57" w:name="_Toc16533135"/>
+      <w:bookmarkStart w:id="61" w:name="_Toc16586465"/>
       <w:r>
         <w:rPr>
           <w:rFonts w:hint="eastAsia"/>
@@ -7014,7 +7022,7 @@
         </w:rPr>
         <w:t>查询</w:t>
       </w:r>
-      <w:bookmarkEnd w:id="57"/>
+      <w:bookmarkEnd w:id="61"/>
     </w:p>
     <w:p>
       <w:pPr>
@@ -7406,6 +7414,38 @@
                 <w:rFonts w:hint="eastAsia"/>
               </w:rPr>
               <w:t>接口授权token，string，必填，通过登录接口获取</w:t>
+            </w:r>
+          </w:p>
+        </w:tc>
+      </w:tr>
+      <w:tr>
+        <w:tc>
+          <w:tcPr>
+            <w:tcW w:w="4332" w:type="dxa"/>
+          </w:tcPr>
+          <w:p>
+            <w:pPr>
+              <w:rPr>
+                <w:rFonts w:hint="eastAsia"/>
+              </w:rPr>
+            </w:pPr>
+            <w:proofErr w:type="spellStart"/>
+            <w:r>
+              <w:t>advertisement_status</w:t>
+            </w:r>
+            <w:proofErr w:type="spellEnd"/>
+          </w:p>
+        </w:tc>
+        <w:tc>
+          <w:tcPr>
+            <w:tcW w:w="3964" w:type="dxa"/>
+          </w:tcPr>
+          <w:p>
+            <w:r>
+              <w:rPr>
+                <w:rFonts w:hint="eastAsia"/>
+              </w:rPr>
+              <w:t>品牌广告答题状态，int，选填，1答题进行中，2答题已结束</w:t>
             </w:r>
           </w:p>
         </w:tc>
@@ -7872,6 +7912,81 @@
                   <w:tcW w:w="1162" w:type="dxa"/>
                 </w:tcPr>
                 <w:p>
+                  <w:pPr>
+                    <w:rPr>
+                      <w:rFonts w:hint="eastAsia"/>
+                    </w:rPr>
+                  </w:pPr>
+                  <w:r>
+                    <w:rPr>
+                      <w:rFonts w:hint="eastAsia"/>
+                    </w:rPr>
+                    <w:t>o</w:t>
+                  </w:r>
+                  <w:r>
+                    <w:t>ngoing</w:t>
+                  </w:r>
+                </w:p>
+              </w:tc>
+              <w:tc>
+                <w:tcPr>
+                  <w:tcW w:w="5353" w:type="dxa"/>
+                </w:tcPr>
+                <w:p>
+                  <w:r>
+                    <w:rPr>
+                      <w:rFonts w:hint="eastAsia"/>
+                    </w:rPr>
+                    <w:t>品牌广告答题中总人数，int</w:t>
+                  </w:r>
+                </w:p>
+              </w:tc>
+            </w:tr>
+            <w:tr>
+              <w:tc>
+                <w:tcPr>
+                  <w:tcW w:w="1162" w:type="dxa"/>
+                </w:tcPr>
+                <w:p>
+                  <w:pPr>
+                    <w:rPr>
+                      <w:rFonts w:hint="eastAsia"/>
+                    </w:rPr>
+                  </w:pPr>
+                  <w:r>
+                    <w:rPr>
+                      <w:rFonts w:hint="eastAsia"/>
+                    </w:rPr>
+                    <w:t>f</w:t>
+                  </w:r>
+                  <w:r>
+                    <w:t>inished</w:t>
+                  </w:r>
+                </w:p>
+              </w:tc>
+              <w:tc>
+                <w:tcPr>
+                  <w:tcW w:w="5353" w:type="dxa"/>
+                </w:tcPr>
+                <w:p>
+                  <w:r>
+                    <w:rPr>
+                      <w:rFonts w:hint="eastAsia"/>
+                    </w:rPr>
+                    <w:t>品牌广告答题已结束总人数，</w:t>
+                  </w:r>
+                  <w:r>
+                    <w:t>int</w:t>
+                  </w:r>
+                </w:p>
+              </w:tc>
+            </w:tr>
+            <w:tr>
+              <w:tc>
+                <w:tcPr>
+                  <w:tcW w:w="1162" w:type="dxa"/>
+                </w:tcPr>
+                <w:p>
                   <w:r>
                     <w:rPr>
                       <w:rFonts w:hint="eastAsia"/>
@@ -8037,6 +8152,7 @@
                           <w:rPr>
                             <w:rFonts w:hint="eastAsia"/>
                           </w:rPr>
+                          <w:lastRenderedPageBreak/>
                           <w:t>a</w:t>
                         </w:r>
                         <w:r>
@@ -8149,14 +8265,7 @@
                           <w:rPr>
                             <w:rFonts w:hint="eastAsia"/>
                           </w:rPr>
-                          <w:t>性别，string，male男性，</w:t>
-                        </w:r>
-                        <w:r>
-                          <w:rPr>
-                            <w:rFonts w:hint="eastAsia"/>
-                          </w:rPr>
-                          <w:lastRenderedPageBreak/>
-                          <w:t>female女性</w:t>
+                          <w:t>性别，string，male男性，female女性</w:t>
                         </w:r>
                       </w:p>
                     </w:tc>
@@ -8168,7 +8277,6 @@
                       </w:tcPr>
                       <w:p>
                         <w:r>
-                          <w:lastRenderedPageBreak/>
                           <w:t>department</w:t>
                         </w:r>
                       </w:p>
@@ -8336,6 +8444,19 @@
             </w:r>
           </w:p>
           <w:p>
+            <w:pPr>
+              <w:ind w:firstLineChars="400" w:firstLine="840"/>
+            </w:pPr>
+            <w:r>
+              <w:t>"ongoing": 490,</w:t>
+            </w:r>
+          </w:p>
+          <w:p>
+            <w:r>
+              <w:t xml:space="preserve">        "finished": 0,</w:t>
+            </w:r>
+          </w:p>
+          <w:p>
             <w:r>
               <w:t xml:space="preserve">        "users": [</w:t>
             </w:r>
@@ -8475,13 +8596,14 @@
           <w:bCs w:val="0"/>
         </w:rPr>
       </w:pPr>
-      <w:bookmarkStart w:id="58" w:name="_Toc16533136"/>
+      <w:bookmarkStart w:id="62" w:name="_Toc16586466"/>
       <w:r>
         <w:rPr>
           <w:rFonts w:hint="eastAsia"/>
           <w:b w:val="0"/>
           <w:bCs w:val="0"/>
         </w:rPr>
+        <w:lastRenderedPageBreak/>
         <w:t>用户</w:t>
       </w:r>
       <w:r>
@@ -8500,7 +8622,7 @@
         </w:rPr>
         <w:t>查询</w:t>
       </w:r>
-      <w:bookmarkEnd w:id="58"/>
+      <w:bookmarkEnd w:id="62"/>
     </w:p>
     <w:p>
       <w:pPr>
@@ -8540,7 +8662,6 @@
         <w:rPr>
           <w:rFonts w:hint="eastAsia"/>
         </w:rPr>
-        <w:lastRenderedPageBreak/>
         <w:t>接口地址</w:t>
       </w:r>
     </w:p>
@@ -9037,6 +9158,7 @@
                     <w:rPr>
                       <w:rFonts w:hint="eastAsia"/>
                     </w:rPr>
+                    <w:lastRenderedPageBreak/>
                     <w:t>username</w:t>
                   </w:r>
                 </w:p>
@@ -9253,7 +9375,6 @@
                     <w:rPr>
                       <w:rFonts w:hint="eastAsia"/>
                     </w:rPr>
-                    <w:lastRenderedPageBreak/>
                     <w:t>a</w:t>
                   </w:r>
                   <w:r>
@@ -9631,16 +9752,17 @@
           <w:bCs w:val="0"/>
         </w:rPr>
       </w:pPr>
-      <w:bookmarkStart w:id="59" w:name="_Toc16533137"/>
+      <w:bookmarkStart w:id="63" w:name="_Toc16586467"/>
       <w:r>
         <w:rPr>
           <w:rFonts w:hint="eastAsia"/>
           <w:b w:val="0"/>
           <w:bCs w:val="0"/>
         </w:rPr>
+        <w:lastRenderedPageBreak/>
         <w:t>用户审核</w:t>
       </w:r>
-      <w:bookmarkEnd w:id="59"/>
+      <w:bookmarkEnd w:id="63"/>
     </w:p>
     <w:p>
       <w:pPr>
@@ -9692,7 +9814,6 @@
         <w:rPr>
           <w:rFonts w:hint="eastAsia"/>
         </w:rPr>
-        <w:lastRenderedPageBreak/>
         <w:t>接口地址</w:t>
       </w:r>
     </w:p>
@@ -10133,6 +10254,7 @@
         <w:rPr>
           <w:rFonts w:hint="eastAsia"/>
         </w:rPr>
+        <w:lastRenderedPageBreak/>
         <w:t>响应示例</w:t>
       </w:r>
     </w:p>
@@ -10199,17 +10321,16 @@
           <w:bCs w:val="0"/>
         </w:rPr>
       </w:pPr>
-      <w:bookmarkStart w:id="60" w:name="_Toc16533138"/>
+      <w:bookmarkStart w:id="64" w:name="_Toc16586468"/>
       <w:r>
         <w:rPr>
           <w:rFonts w:hint="eastAsia"/>
           <w:b w:val="0"/>
           <w:bCs w:val="0"/>
         </w:rPr>
-        <w:lastRenderedPageBreak/>
         <w:t>修改密码</w:t>
       </w:r>
-      <w:bookmarkEnd w:id="60"/>
+      <w:bookmarkEnd w:id="64"/>
     </w:p>
     <w:p>
       <w:pPr>
@@ -10499,6 +10620,7 @@
         <w:rPr>
           <w:rFonts w:hint="eastAsia"/>
         </w:rPr>
+        <w:lastRenderedPageBreak/>
         <w:t>请求示例</w:t>
       </w:r>
     </w:p>
@@ -10699,7 +10821,6 @@
         <w:rPr>
           <w:rFonts w:hint="eastAsia"/>
         </w:rPr>
-        <w:lastRenderedPageBreak/>
         <w:t>响应示例</w:t>
       </w:r>
     </w:p>
@@ -10766,7 +10887,7 @@
           <w:bCs w:val="0"/>
         </w:rPr>
       </w:pPr>
-      <w:bookmarkStart w:id="61" w:name="_Toc16533139"/>
+      <w:bookmarkStart w:id="65" w:name="_Toc16586469"/>
       <w:r>
         <w:rPr>
           <w:rFonts w:hint="eastAsia"/>
@@ -10775,7 +10896,7 @@
         </w:rPr>
         <w:t>用户删除</w:t>
       </w:r>
-      <w:bookmarkEnd w:id="61"/>
+      <w:bookmarkEnd w:id="65"/>
     </w:p>
     <w:p>
       <w:pPr>
@@ -10882,6 +11003,7 @@
         <w:rPr>
           <w:rFonts w:hint="eastAsia"/>
         </w:rPr>
+        <w:lastRenderedPageBreak/>
         <w:t>请求参数</w:t>
       </w:r>
     </w:p>
@@ -11090,7 +11212,6 @@
         <w:rPr>
           <w:rFonts w:hint="eastAsia"/>
         </w:rPr>
-        <w:lastRenderedPageBreak/>
         <w:t>响应参数</w:t>
       </w:r>
     </w:p>
@@ -11267,8 +11388,8 @@
           <w:bCs w:val="0"/>
         </w:rPr>
       </w:pPr>
-      <w:bookmarkStart w:id="62" w:name="_Hlk12980338"/>
-      <w:bookmarkStart w:id="63" w:name="_Toc16533140"/>
+      <w:bookmarkStart w:id="66" w:name="_Hlk12980338"/>
+      <w:bookmarkStart w:id="67" w:name="_Toc16586470"/>
       <w:r>
         <w:rPr>
           <w:rFonts w:hint="eastAsia"/>
@@ -11277,7 +11398,7 @@
         </w:rPr>
         <w:t>用户导出</w:t>
       </w:r>
-      <w:bookmarkEnd w:id="63"/>
+      <w:bookmarkEnd w:id="67"/>
     </w:p>
     <w:p>
       <w:pPr>
@@ -11364,6 +11485,7 @@
         <w:rPr>
           <w:rFonts w:hint="eastAsia"/>
         </w:rPr>
+        <w:lastRenderedPageBreak/>
         <w:t>请求方式</w:t>
       </w:r>
     </w:p>
@@ -11638,7 +11760,6 @@
         <w:rPr>
           <w:rFonts w:hint="eastAsia"/>
         </w:rPr>
-        <w:lastRenderedPageBreak/>
         <w:t>请求示例</w:t>
       </w:r>
     </w:p>
@@ -11916,6 +12037,7 @@
           </w:p>
           <w:p>
             <w:r>
+              <w:lastRenderedPageBreak/>
               <w:t xml:space="preserve">            "id": 10,</w:t>
             </w:r>
           </w:p>
@@ -12049,7 +12171,6 @@
           </w:p>
           <w:p>
             <w:r>
-              <w:lastRenderedPageBreak/>
               <w:t xml:space="preserve">            "</w:t>
             </w:r>
             <w:proofErr w:type="spellStart"/>
@@ -12250,9 +12371,9 @@
           <w:bCs w:val="0"/>
         </w:rPr>
       </w:pPr>
-      <w:bookmarkStart w:id="64" w:name="_Hlk13474316"/>
-      <w:bookmarkStart w:id="65" w:name="_Toc16533141"/>
-      <w:bookmarkEnd w:id="62"/>
+      <w:bookmarkStart w:id="68" w:name="_Hlk13474316"/>
+      <w:bookmarkStart w:id="69" w:name="_Toc16586471"/>
+      <w:bookmarkEnd w:id="66"/>
       <w:r>
         <w:rPr>
           <w:rFonts w:hint="eastAsia"/>
@@ -12262,7 +12383,7 @@
         <w:lastRenderedPageBreak/>
         <w:t>设置用户状态</w:t>
       </w:r>
-      <w:bookmarkEnd w:id="65"/>
+      <w:bookmarkEnd w:id="69"/>
     </w:p>
     <w:p>
       <w:pPr>
@@ -12354,7 +12475,6 @@
         <w:rPr>
           <w:rFonts w:hint="eastAsia"/>
         </w:rPr>
-        <w:lastRenderedPageBreak/>
         <w:t>请求参数</w:t>
       </w:r>
     </w:p>
@@ -12810,6 +12930,7 @@
               <w:rPr>
                 <w:rFonts w:hint="eastAsia"/>
               </w:rPr>
+              <w:lastRenderedPageBreak/>
               <w:t>code</w:t>
             </w:r>
           </w:p>
@@ -12980,7 +13101,6 @@
           </w:p>
           <w:p>
             <w:r>
-              <w:lastRenderedPageBreak/>
               <w:t xml:space="preserve">        "email": "511111199911119999",</w:t>
             </w:r>
           </w:p>
@@ -13096,18 +13216,17 @@
           <w:bCs w:val="0"/>
         </w:rPr>
       </w:pPr>
-      <w:bookmarkStart w:id="66" w:name="_Toc16533142"/>
-      <w:bookmarkEnd w:id="64"/>
+      <w:bookmarkStart w:id="70" w:name="_Toc16586472"/>
+      <w:bookmarkEnd w:id="68"/>
       <w:r>
         <w:rPr>
           <w:rFonts w:hint="eastAsia"/>
           <w:b w:val="0"/>
           <w:bCs w:val="0"/>
         </w:rPr>
-        <w:lastRenderedPageBreak/>
         <w:t>发起用户分组</w:t>
       </w:r>
-      <w:bookmarkEnd w:id="66"/>
+      <w:bookmarkEnd w:id="70"/>
     </w:p>
     <w:p>
       <w:pPr>
@@ -13191,6 +13310,7 @@
         <w:rPr>
           <w:rFonts w:hint="eastAsia"/>
         </w:rPr>
+        <w:lastRenderedPageBreak/>
         <w:t>请求方式</w:t>
       </w:r>
     </w:p>
@@ -13310,7 +13430,6 @@
         <w:rPr>
           <w:rFonts w:hint="eastAsia"/>
         </w:rPr>
-        <w:lastRenderedPageBreak/>
         <w:t>请求示例</w:t>
       </w:r>
     </w:p>
@@ -13573,14 +13692,15 @@
           <w:numId w:val="5"/>
         </w:numPr>
       </w:pPr>
-      <w:bookmarkStart w:id="67" w:name="_Toc16533143"/>
-      <w:r>
-        <w:rPr>
-          <w:rFonts w:hint="eastAsia"/>
-        </w:rPr>
+      <w:bookmarkStart w:id="71" w:name="_Toc16586473"/>
+      <w:r>
+        <w:rPr>
+          <w:rFonts w:hint="eastAsia"/>
+        </w:rPr>
+        <w:lastRenderedPageBreak/>
         <w:t>化身管理</w:t>
       </w:r>
-      <w:bookmarkEnd w:id="67"/>
+      <w:bookmarkEnd w:id="71"/>
     </w:p>
     <w:p>
       <w:pPr>
@@ -13594,7 +13714,7 @@
           <w:bCs w:val="0"/>
         </w:rPr>
       </w:pPr>
-      <w:bookmarkStart w:id="68" w:name="_Toc16533144"/>
+      <w:bookmarkStart w:id="72" w:name="_Toc16586474"/>
       <w:r>
         <w:rPr>
           <w:rFonts w:hint="eastAsia"/>
@@ -13603,7 +13723,7 @@
         </w:rPr>
         <w:t>获取化身列表</w:t>
       </w:r>
-      <w:bookmarkEnd w:id="68"/>
+      <w:bookmarkEnd w:id="72"/>
     </w:p>
     <w:p>
       <w:pPr>
@@ -13722,7 +13842,6 @@
         <w:rPr>
           <w:rFonts w:hint="eastAsia"/>
         </w:rPr>
-        <w:lastRenderedPageBreak/>
         <w:t>请求参数</w:t>
       </w:r>
     </w:p>
@@ -14057,6 +14176,7 @@
                     <w:rPr>
                       <w:rFonts w:hint="eastAsia"/>
                     </w:rPr>
+                    <w:lastRenderedPageBreak/>
                     <w:t>参数</w:t>
                   </w:r>
                 </w:p>
@@ -14422,6 +14542,7 @@
               <w:rPr>
                 <w:rFonts w:hint="eastAsia"/>
               </w:rPr>
+              <w:lastRenderedPageBreak/>
               <w:t>message</w:t>
             </w:r>
           </w:p>
@@ -14492,7 +14613,6 @@
           </w:p>
           <w:p>
             <w:r>
-              <w:lastRenderedPageBreak/>
               <w:t xml:space="preserve">    "data": {</w:t>
             </w:r>
           </w:p>
@@ -14586,7 +14706,7 @@
           <w:bCs w:val="0"/>
         </w:rPr>
       </w:pPr>
-      <w:bookmarkStart w:id="69" w:name="_Toc16533145"/>
+      <w:bookmarkStart w:id="73" w:name="_Toc16586475"/>
       <w:r>
         <w:rPr>
           <w:rFonts w:hint="eastAsia"/>
@@ -14596,7 +14716,7 @@
         <w:lastRenderedPageBreak/>
         <w:t>创建化身</w:t>
       </w:r>
-      <w:bookmarkEnd w:id="69"/>
+      <w:bookmarkEnd w:id="73"/>
     </w:p>
     <w:p>
       <w:pPr>
@@ -14938,7 +15058,6 @@
         <w:rPr>
           <w:rFonts w:hint="eastAsia"/>
         </w:rPr>
-        <w:lastRenderedPageBreak/>
         <w:t>请求示例</w:t>
       </w:r>
     </w:p>
@@ -15152,6 +15271,7 @@
                     <w:rPr>
                       <w:rFonts w:hint="eastAsia"/>
                     </w:rPr>
+                    <w:lastRenderedPageBreak/>
                     <w:t>参数</w:t>
                   </w:r>
                 </w:p>
@@ -15327,6 +15447,7 @@
               <w:rPr>
                 <w:rFonts w:hint="eastAsia"/>
               </w:rPr>
+              <w:lastRenderedPageBreak/>
               <w:t>message</w:t>
             </w:r>
           </w:p>
@@ -15445,17 +15566,16 @@
           <w:bCs w:val="0"/>
         </w:rPr>
       </w:pPr>
-      <w:bookmarkStart w:id="70" w:name="_Toc16533146"/>
+      <w:bookmarkStart w:id="74" w:name="_Toc16586476"/>
       <w:r>
         <w:rPr>
           <w:rFonts w:hint="eastAsia"/>
           <w:b w:val="0"/>
           <w:bCs w:val="0"/>
         </w:rPr>
-        <w:lastRenderedPageBreak/>
         <w:t>修改化身</w:t>
       </w:r>
-      <w:bookmarkEnd w:id="70"/>
+      <w:bookmarkEnd w:id="74"/>
     </w:p>
     <w:p>
       <w:pPr>
@@ -15634,6 +15754,7 @@
               <w:rPr>
                 <w:rFonts w:hint="eastAsia"/>
               </w:rPr>
+              <w:lastRenderedPageBreak/>
               <w:t>i</w:t>
             </w:r>
             <w:r>
@@ -15972,7 +16093,6 @@
               <w:rPr>
                 <w:rFonts w:hint="eastAsia"/>
               </w:rPr>
-              <w:lastRenderedPageBreak/>
               <w:t>code</w:t>
             </w:r>
           </w:p>
@@ -16290,6 +16410,7 @@
           </w:p>
           <w:p>
             <w:r>
+              <w:lastRenderedPageBreak/>
               <w:t>}</w:t>
             </w:r>
           </w:p>
@@ -16308,17 +16429,18 @@
           <w:bCs w:val="0"/>
         </w:rPr>
       </w:pPr>
-      <w:bookmarkStart w:id="71" w:name="_Hlk12469915"/>
-      <w:bookmarkStart w:id="72" w:name="_Toc16533147"/>
+      <w:bookmarkStart w:id="75" w:name="_Hlk12469915"/>
+      <w:bookmarkStart w:id="76" w:name="_Toc16586477"/>
       <w:r>
         <w:rPr>
           <w:rFonts w:hint="eastAsia"/>
           <w:b w:val="0"/>
           <w:bCs w:val="0"/>
         </w:rPr>
+        <w:lastRenderedPageBreak/>
         <w:t>删除化身</w:t>
       </w:r>
-      <w:bookmarkEnd w:id="72"/>
+      <w:bookmarkEnd w:id="76"/>
     </w:p>
     <w:p>
       <w:pPr>
@@ -16494,7 +16616,6 @@
           </w:tcPr>
           <w:p>
             <w:r>
-              <w:lastRenderedPageBreak/>
               <w:t>id</w:t>
             </w:r>
           </w:p>
@@ -16771,6 +16892,7 @@
         <w:rPr>
           <w:rFonts w:hint="eastAsia"/>
         </w:rPr>
+        <w:lastRenderedPageBreak/>
         <w:t>响应示例</w:t>
       </w:r>
     </w:p>
@@ -16837,8 +16959,8 @@
           <w:bCs w:val="0"/>
         </w:rPr>
       </w:pPr>
-      <w:bookmarkStart w:id="73" w:name="_Toc16533148"/>
-      <w:bookmarkEnd w:id="71"/>
+      <w:bookmarkStart w:id="77" w:name="_Toc16586478"/>
+      <w:bookmarkEnd w:id="75"/>
       <w:r>
         <w:rPr>
           <w:rFonts w:hint="eastAsia"/>
@@ -16863,7 +16985,7 @@
         </w:rPr>
         <w:t>沉浸和认同</w:t>
       </w:r>
-      <w:bookmarkEnd w:id="73"/>
+      <w:bookmarkEnd w:id="77"/>
     </w:p>
     <w:p>
       <w:pPr>
@@ -16968,7 +17090,6 @@
         <w:rPr>
           <w:rFonts w:hint="eastAsia"/>
         </w:rPr>
-        <w:lastRenderedPageBreak/>
         <w:t>请求方式</w:t>
       </w:r>
     </w:p>
@@ -17272,6 +17393,7 @@
         <w:rPr>
           <w:rFonts w:hint="eastAsia"/>
         </w:rPr>
+        <w:lastRenderedPageBreak/>
         <w:t>请求示例</w:t>
       </w:r>
     </w:p>
@@ -17539,7 +17661,6 @@
           </w:p>
           <w:p>
             <w:r>
-              <w:lastRenderedPageBreak/>
               <w:t xml:space="preserve">                "</w:t>
             </w:r>
             <w:proofErr w:type="spellStart"/>
@@ -17648,7 +17769,7 @@
           <w:numId w:val="5"/>
         </w:numPr>
       </w:pPr>
-      <w:bookmarkStart w:id="74" w:name="_Toc16533149"/>
+      <w:bookmarkStart w:id="78" w:name="_Toc16586479"/>
       <w:r>
         <w:rPr>
           <w:rFonts w:hint="eastAsia"/>
@@ -17656,7 +17777,7 @@
         <w:lastRenderedPageBreak/>
         <w:t>化身广告管理</w:t>
       </w:r>
-      <w:bookmarkEnd w:id="74"/>
+      <w:bookmarkEnd w:id="78"/>
     </w:p>
     <w:p>
       <w:pPr>
@@ -17670,7 +17791,7 @@
           <w:bCs w:val="0"/>
         </w:rPr>
       </w:pPr>
-      <w:bookmarkStart w:id="75" w:name="_Toc16533150"/>
+      <w:bookmarkStart w:id="79" w:name="_Toc16586480"/>
       <w:r>
         <w:rPr>
           <w:rFonts w:hint="eastAsia"/>
@@ -17695,7 +17816,7 @@
         </w:rPr>
         <w:t>列表</w:t>
       </w:r>
-      <w:bookmarkEnd w:id="75"/>
+      <w:bookmarkEnd w:id="79"/>
     </w:p>
     <w:p>
       <w:pPr>
@@ -18011,7 +18132,6 @@
         <w:rPr>
           <w:rFonts w:hint="eastAsia"/>
         </w:rPr>
-        <w:lastRenderedPageBreak/>
         <w:t>请求示例</w:t>
       </w:r>
     </w:p>
@@ -18153,6 +18273,7 @@
               <w:rPr>
                 <w:rFonts w:hint="eastAsia"/>
               </w:rPr>
+              <w:lastRenderedPageBreak/>
               <w:t>code</w:t>
             </w:r>
           </w:p>
@@ -18679,131 +18800,131 @@
           </w:p>
           <w:p>
             <w:r>
+              <w:t xml:space="preserve">                "id": 1,</w:t>
+            </w:r>
+          </w:p>
+          <w:p>
+            <w:r>
+              <w:t xml:space="preserve">                "description": "</w:t>
+            </w:r>
+            <w:proofErr w:type="spellStart"/>
+            <w:r>
+              <w:t>wrwerwe</w:t>
+            </w:r>
+            <w:proofErr w:type="spellEnd"/>
+            <w:r>
+              <w:t>",</w:t>
+            </w:r>
+          </w:p>
+          <w:p>
+            <w:r>
+              <w:t xml:space="preserve">                "</w:t>
+            </w:r>
+            <w:proofErr w:type="spellStart"/>
+            <w:r>
+              <w:t>incarnation_id</w:t>
+            </w:r>
+            <w:proofErr w:type="spellEnd"/>
+            <w:r>
+              <w:t>": 5,</w:t>
+            </w:r>
+          </w:p>
+          <w:p>
+            <w:r>
+              <w:t xml:space="preserve">                "</w:t>
+            </w:r>
+            <w:proofErr w:type="spellStart"/>
+            <w:r>
+              <w:t>incarnation_name</w:t>
+            </w:r>
+            <w:proofErr w:type="spellEnd"/>
+            <w:r>
+              <w:t>": "xuzhou",</w:t>
+            </w:r>
+          </w:p>
+          <w:p>
+            <w:r>
+              <w:t xml:space="preserve">                "</w:t>
+            </w:r>
+            <w:proofErr w:type="spellStart"/>
+            <w:r>
+              <w:t>incarnation_file</w:t>
+            </w:r>
+            <w:proofErr w:type="spellEnd"/>
+            <w:r>
+              <w:t>": "http://inv.test/storage/1/9fJeKWi-OCY4l78Lq-RiOMTtilyLY6k-.png",</w:t>
+            </w:r>
+          </w:p>
+          <w:p>
+            <w:r>
+              <w:t xml:space="preserve">                "</w:t>
+            </w:r>
+            <w:proofErr w:type="spellStart"/>
+            <w:r>
+              <w:t>on_file_id</w:t>
+            </w:r>
+            <w:proofErr w:type="spellEnd"/>
+            <w:r>
+              <w:t>": 28,</w:t>
+            </w:r>
+          </w:p>
+          <w:p>
+            <w:r>
+              <w:t xml:space="preserve">                "</w:t>
+            </w:r>
+            <w:proofErr w:type="spellStart"/>
+            <w:r>
+              <w:t>on_file_url</w:t>
+            </w:r>
+            <w:proofErr w:type="spellEnd"/>
+            <w:r>
+              <w:t>": "http://inv.test/storage/1/HyanFjGh8iV97vZNIivN50N5lugJM0Ap.png",</w:t>
+            </w:r>
+          </w:p>
+          <w:p>
+            <w:r>
+              <w:t xml:space="preserve">                "</w:t>
+            </w:r>
+            <w:proofErr w:type="spellStart"/>
+            <w:r>
+              <w:t>side_file_id</w:t>
+            </w:r>
+            <w:proofErr w:type="spellEnd"/>
+            <w:r>
+              <w:t>": 29,</w:t>
+            </w:r>
+          </w:p>
+          <w:p>
+            <w:r>
+              <w:t xml:space="preserve">                "</w:t>
+            </w:r>
+            <w:proofErr w:type="spellStart"/>
+            <w:r>
+              <w:t>side_file_url</w:t>
+            </w:r>
+            <w:proofErr w:type="spellEnd"/>
+            <w:r>
+              <w:t>": "http://inv.test/storage/1/ylG_pyE75xYyaMAQVH63KDP-NtaxjDeZ.png"</w:t>
+            </w:r>
+          </w:p>
+          <w:p>
+            <w:r>
+              <w:t xml:space="preserve">            }</w:t>
+            </w:r>
+          </w:p>
+          <w:p>
+            <w:r>
+              <w:t xml:space="preserve">        ]</w:t>
+            </w:r>
+          </w:p>
+          <w:p>
+            <w:r>
+              <w:t xml:space="preserve">    }</w:t>
+            </w:r>
+          </w:p>
+          <w:p>
+            <w:r>
               <w:lastRenderedPageBreak/>
-              <w:t xml:space="preserve">                "id": 1,</w:t>
-            </w:r>
-          </w:p>
-          <w:p>
-            <w:r>
-              <w:t xml:space="preserve">                "description": "</w:t>
-            </w:r>
-            <w:proofErr w:type="spellStart"/>
-            <w:r>
-              <w:t>wrwerwe</w:t>
-            </w:r>
-            <w:proofErr w:type="spellEnd"/>
-            <w:r>
-              <w:t>",</w:t>
-            </w:r>
-          </w:p>
-          <w:p>
-            <w:r>
-              <w:t xml:space="preserve">                "</w:t>
-            </w:r>
-            <w:proofErr w:type="spellStart"/>
-            <w:r>
-              <w:t>incarnation_id</w:t>
-            </w:r>
-            <w:proofErr w:type="spellEnd"/>
-            <w:r>
-              <w:t>": 5,</w:t>
-            </w:r>
-          </w:p>
-          <w:p>
-            <w:r>
-              <w:t xml:space="preserve">                "</w:t>
-            </w:r>
-            <w:proofErr w:type="spellStart"/>
-            <w:r>
-              <w:t>incarnation_name</w:t>
-            </w:r>
-            <w:proofErr w:type="spellEnd"/>
-            <w:r>
-              <w:t>": "xuzhou",</w:t>
-            </w:r>
-          </w:p>
-          <w:p>
-            <w:r>
-              <w:t xml:space="preserve">                "</w:t>
-            </w:r>
-            <w:proofErr w:type="spellStart"/>
-            <w:r>
-              <w:t>incarnation_file</w:t>
-            </w:r>
-            <w:proofErr w:type="spellEnd"/>
-            <w:r>
-              <w:t>": "http://inv.test/storage/1/9fJeKWi-OCY4l78Lq-RiOMTtilyLY6k-.png",</w:t>
-            </w:r>
-          </w:p>
-          <w:p>
-            <w:r>
-              <w:t xml:space="preserve">                "</w:t>
-            </w:r>
-            <w:proofErr w:type="spellStart"/>
-            <w:r>
-              <w:t>on_file_id</w:t>
-            </w:r>
-            <w:proofErr w:type="spellEnd"/>
-            <w:r>
-              <w:t>": 28,</w:t>
-            </w:r>
-          </w:p>
-          <w:p>
-            <w:r>
-              <w:t xml:space="preserve">                "</w:t>
-            </w:r>
-            <w:proofErr w:type="spellStart"/>
-            <w:r>
-              <w:t>on_file_url</w:t>
-            </w:r>
-            <w:proofErr w:type="spellEnd"/>
-            <w:r>
-              <w:t>": "http://inv.test/storage/1/HyanFjGh8iV97vZNIivN50N5lugJM0Ap.png",</w:t>
-            </w:r>
-          </w:p>
-          <w:p>
-            <w:r>
-              <w:t xml:space="preserve">                "</w:t>
-            </w:r>
-            <w:proofErr w:type="spellStart"/>
-            <w:r>
-              <w:t>side_file_id</w:t>
-            </w:r>
-            <w:proofErr w:type="spellEnd"/>
-            <w:r>
-              <w:t>": 29,</w:t>
-            </w:r>
-          </w:p>
-          <w:p>
-            <w:r>
-              <w:t xml:space="preserve">                "</w:t>
-            </w:r>
-            <w:proofErr w:type="spellStart"/>
-            <w:r>
-              <w:t>side_file_url</w:t>
-            </w:r>
-            <w:proofErr w:type="spellEnd"/>
-            <w:r>
-              <w:t>": "http://inv.test/storage/1/ylG_pyE75xYyaMAQVH63KDP-NtaxjDeZ.png"</w:t>
-            </w:r>
-          </w:p>
-          <w:p>
-            <w:r>
-              <w:t xml:space="preserve">            }</w:t>
-            </w:r>
-          </w:p>
-          <w:p>
-            <w:r>
-              <w:t xml:space="preserve">        ]</w:t>
-            </w:r>
-          </w:p>
-          <w:p>
-            <w:r>
-              <w:t xml:space="preserve">    }</w:t>
-            </w:r>
-          </w:p>
-          <w:p>
-            <w:r>
               <w:t>}</w:t>
             </w:r>
           </w:p>
@@ -18822,7 +18943,7 @@
           <w:bCs w:val="0"/>
         </w:rPr>
       </w:pPr>
-      <w:bookmarkStart w:id="76" w:name="_Toc16533151"/>
+      <w:bookmarkStart w:id="80" w:name="_Toc16586481"/>
       <w:r>
         <w:rPr>
           <w:rFonts w:hint="eastAsia"/>
@@ -18832,7 +18953,7 @@
         <w:lastRenderedPageBreak/>
         <w:t>创建化身广告</w:t>
       </w:r>
-      <w:bookmarkEnd w:id="76"/>
+      <w:bookmarkEnd w:id="80"/>
     </w:p>
     <w:p>
       <w:pPr>
@@ -19180,7 +19301,6 @@
         <w:rPr>
           <w:rFonts w:hint="eastAsia"/>
         </w:rPr>
-        <w:lastRenderedPageBreak/>
         <w:t>请求示例</w:t>
       </w:r>
     </w:p>
@@ -19262,6 +19382,7 @@
         <w:rPr>
           <w:rFonts w:hint="eastAsia"/>
         </w:rPr>
+        <w:lastRenderedPageBreak/>
         <w:t>响应参数</w:t>
       </w:r>
     </w:p>
@@ -19533,7 +19654,7 @@
           <w:bCs w:val="0"/>
         </w:rPr>
       </w:pPr>
-      <w:bookmarkStart w:id="77" w:name="_Toc16533152"/>
+      <w:bookmarkStart w:id="81" w:name="_Toc16586482"/>
       <w:r>
         <w:rPr>
           <w:rFonts w:hint="eastAsia"/>
@@ -19550,7 +19671,7 @@
         </w:rPr>
         <w:t>化身广告</w:t>
       </w:r>
-      <w:bookmarkEnd w:id="77"/>
+      <w:bookmarkEnd w:id="81"/>
     </w:p>
     <w:p>
       <w:pPr>
@@ -19602,7 +19723,6 @@
         <w:rPr>
           <w:rFonts w:hint="eastAsia"/>
         </w:rPr>
-        <w:lastRenderedPageBreak/>
         <w:t>接口地址</w:t>
       </w:r>
     </w:p>
@@ -19719,6 +19839,7 @@
           <w:p>
             <w:proofErr w:type="spellStart"/>
             <w:r>
+              <w:lastRenderedPageBreak/>
               <w:t>incarnation_id</w:t>
             </w:r>
             <w:proofErr w:type="spellEnd"/>
@@ -20135,7 +20256,6 @@
           </w:p>
           <w:p>
             <w:r>
-              <w:lastRenderedPageBreak/>
               <w:t xml:space="preserve">    "code": 200,</w:t>
             </w:r>
           </w:p>
@@ -20240,7 +20360,7 @@
           <w:bCs w:val="0"/>
         </w:rPr>
       </w:pPr>
-      <w:bookmarkStart w:id="78" w:name="_Toc16533153"/>
+      <w:bookmarkStart w:id="82" w:name="_Toc16586483"/>
       <w:r>
         <w:rPr>
           <w:rFonts w:hint="eastAsia"/>
@@ -20258,7 +20378,7 @@
         </w:rPr>
         <w:t>化身广告</w:t>
       </w:r>
-      <w:bookmarkEnd w:id="78"/>
+      <w:bookmarkEnd w:id="82"/>
     </w:p>
     <w:p>
       <w:pPr>
@@ -20495,7 +20615,6 @@
         <w:rPr>
           <w:rFonts w:hint="eastAsia"/>
         </w:rPr>
-        <w:lastRenderedPageBreak/>
         <w:t>请求示例</w:t>
       </w:r>
     </w:p>
@@ -20696,6 +20815,7 @@
         <w:rPr>
           <w:rFonts w:hint="eastAsia"/>
         </w:rPr>
+        <w:lastRenderedPageBreak/>
         <w:t>响应示例</w:t>
       </w:r>
     </w:p>
@@ -20749,15 +20869,15 @@
           <w:numId w:val="5"/>
         </w:numPr>
       </w:pPr>
-      <w:bookmarkStart w:id="79" w:name="_Hlk12201621"/>
-      <w:bookmarkStart w:id="80" w:name="_Toc16533154"/>
+      <w:bookmarkStart w:id="83" w:name="_Hlk12201621"/>
+      <w:bookmarkStart w:id="84" w:name="_Toc16586484"/>
       <w:r>
         <w:rPr>
           <w:rFonts w:hint="eastAsia"/>
         </w:rPr>
         <w:t>自我差异</w:t>
       </w:r>
-      <w:bookmarkEnd w:id="80"/>
+      <w:bookmarkEnd w:id="84"/>
     </w:p>
     <w:p>
       <w:pPr>
@@ -20771,8 +20891,8 @@
           <w:bCs w:val="0"/>
         </w:rPr>
       </w:pPr>
-      <w:bookmarkStart w:id="81" w:name="_Hlk13494899"/>
-      <w:bookmarkStart w:id="82" w:name="_Toc16533155"/>
+      <w:bookmarkStart w:id="85" w:name="_Hlk13494899"/>
+      <w:bookmarkStart w:id="86" w:name="_Toc16586485"/>
       <w:r>
         <w:rPr>
           <w:rFonts w:hint="eastAsia"/>
@@ -20805,7 +20925,7 @@
         </w:rPr>
         <w:t>列表</w:t>
       </w:r>
-      <w:bookmarkEnd w:id="82"/>
+      <w:bookmarkEnd w:id="86"/>
     </w:p>
     <w:p>
       <w:pPr>
@@ -20913,7 +21033,6 @@
         <w:rPr>
           <w:rFonts w:hint="eastAsia"/>
         </w:rPr>
-        <w:lastRenderedPageBreak/>
         <w:t>请求方式</w:t>
       </w:r>
     </w:p>
@@ -21133,6 +21252,7 @@
         <w:rPr>
           <w:rFonts w:hint="eastAsia"/>
         </w:rPr>
+        <w:lastRenderedPageBreak/>
         <w:t>响应参数</w:t>
       </w:r>
     </w:p>
@@ -21374,7 +21494,6 @@
           </w:p>
           <w:p>
             <w:r>
-              <w:lastRenderedPageBreak/>
               <w:t xml:space="preserve">                "options": [</w:t>
             </w:r>
           </w:p>
@@ -21456,131 +21575,6 @@
           <w:p>
             <w:r>
               <w:t xml:space="preserve">                        "grades": "3",</w:t>
-            </w:r>
-          </w:p>
-          <w:p>
-            <w:r>
-              <w:t xml:space="preserve">                        "description": null</w:t>
-            </w:r>
-          </w:p>
-          <w:p>
-            <w:r>
-              <w:t xml:space="preserve">                    },</w:t>
-            </w:r>
-          </w:p>
-          <w:p>
-            <w:r>
-              <w:t xml:space="preserve">                    {</w:t>
-            </w:r>
-          </w:p>
-          <w:p>
-            <w:r>
-              <w:t xml:space="preserve">                        "id": 4,</w:t>
-            </w:r>
-          </w:p>
-          <w:p>
-            <w:r>
-              <w:t xml:space="preserve">                        "name": "比较认同",</w:t>
-            </w:r>
-          </w:p>
-          <w:p>
-            <w:r>
-              <w:t xml:space="preserve">                        "grades": "2",</w:t>
-            </w:r>
-          </w:p>
-          <w:p>
-            <w:r>
-              <w:t xml:space="preserve">                        "description": null</w:t>
-            </w:r>
-          </w:p>
-          <w:p>
-            <w:r>
-              <w:t xml:space="preserve">                    },</w:t>
-            </w:r>
-          </w:p>
-          <w:p>
-            <w:r>
-              <w:t xml:space="preserve">                    {</w:t>
-            </w:r>
-          </w:p>
-          <w:p>
-            <w:r>
-              <w:t xml:space="preserve">                        "id": 5,</w:t>
-            </w:r>
-          </w:p>
-          <w:p>
-            <w:r>
-              <w:t xml:space="preserve">                        "name": "非常认同",</w:t>
-            </w:r>
-          </w:p>
-          <w:p>
-            <w:r>
-              <w:t xml:space="preserve">                        "grades": "1",</w:t>
-            </w:r>
-          </w:p>
-          <w:p>
-            <w:r>
-              <w:t xml:space="preserve">                        "description": null</w:t>
-            </w:r>
-          </w:p>
-          <w:p>
-            <w:r>
-              <w:t xml:space="preserve">                    }</w:t>
-            </w:r>
-          </w:p>
-          <w:p>
-            <w:r>
-              <w:t xml:space="preserve">                ]</w:t>
-            </w:r>
-          </w:p>
-          <w:p>
-            <w:r>
-              <w:t xml:space="preserve">            },</w:t>
-            </w:r>
-          </w:p>
-          <w:p>
-            <w:r>
-              <w:t xml:space="preserve">            {</w:t>
-            </w:r>
-          </w:p>
-          <w:p>
-            <w:r>
-              <w:t xml:space="preserve">                "id": 2,</w:t>
-            </w:r>
-          </w:p>
-          <w:p>
-            <w:r>
-              <w:t xml:space="preserve">                "title": "是一个值得信赖的人",</w:t>
-            </w:r>
-          </w:p>
-          <w:p>
-            <w:r>
-              <w:t xml:space="preserve">                "description": "自我差异",</w:t>
-            </w:r>
-          </w:p>
-          <w:p>
-            <w:r>
-              <w:t xml:space="preserve">                "options": [</w:t>
-            </w:r>
-          </w:p>
-          <w:p>
-            <w:r>
-              <w:t xml:space="preserve">                    {</w:t>
-            </w:r>
-          </w:p>
-          <w:p>
-            <w:r>
-              <w:t xml:space="preserve">                        "id": 6,</w:t>
-            </w:r>
-          </w:p>
-          <w:p>
-            <w:r>
-              <w:t xml:space="preserve">                        "name": "非常反对",</w:t>
-            </w:r>
-          </w:p>
-          <w:p>
-            <w:r>
-              <w:t xml:space="preserve">                        "grades": "1",</w:t>
             </w:r>
           </w:p>
           <w:p>
@@ -21601,6 +21595,131 @@
           </w:p>
           <w:p>
             <w:r>
+              <w:t xml:space="preserve">                        "id": 4,</w:t>
+            </w:r>
+          </w:p>
+          <w:p>
+            <w:r>
+              <w:t xml:space="preserve">                        "name": "比较认同",</w:t>
+            </w:r>
+          </w:p>
+          <w:p>
+            <w:r>
+              <w:t xml:space="preserve">                        "grades": "2",</w:t>
+            </w:r>
+          </w:p>
+          <w:p>
+            <w:r>
+              <w:t xml:space="preserve">                        "description": null</w:t>
+            </w:r>
+          </w:p>
+          <w:p>
+            <w:r>
+              <w:t xml:space="preserve">                    },</w:t>
+            </w:r>
+          </w:p>
+          <w:p>
+            <w:r>
+              <w:t xml:space="preserve">                    {</w:t>
+            </w:r>
+          </w:p>
+          <w:p>
+            <w:r>
+              <w:t xml:space="preserve">                        "id": 5,</w:t>
+            </w:r>
+          </w:p>
+          <w:p>
+            <w:r>
+              <w:t xml:space="preserve">                        "name": "非常认同",</w:t>
+            </w:r>
+          </w:p>
+          <w:p>
+            <w:r>
+              <w:t xml:space="preserve">                        "grades": "1",</w:t>
+            </w:r>
+          </w:p>
+          <w:p>
+            <w:r>
+              <w:t xml:space="preserve">                        "description": null</w:t>
+            </w:r>
+          </w:p>
+          <w:p>
+            <w:r>
+              <w:t xml:space="preserve">                    }</w:t>
+            </w:r>
+          </w:p>
+          <w:p>
+            <w:r>
+              <w:t xml:space="preserve">                ]</w:t>
+            </w:r>
+          </w:p>
+          <w:p>
+            <w:r>
+              <w:t xml:space="preserve">            },</w:t>
+            </w:r>
+          </w:p>
+          <w:p>
+            <w:r>
+              <w:t xml:space="preserve">            {</w:t>
+            </w:r>
+          </w:p>
+          <w:p>
+            <w:r>
+              <w:t xml:space="preserve">                "id": 2,</w:t>
+            </w:r>
+          </w:p>
+          <w:p>
+            <w:r>
+              <w:t xml:space="preserve">                "title": "是一个值得信赖的人",</w:t>
+            </w:r>
+          </w:p>
+          <w:p>
+            <w:r>
+              <w:t xml:space="preserve">                "description": "自我差异",</w:t>
+            </w:r>
+          </w:p>
+          <w:p>
+            <w:r>
+              <w:t xml:space="preserve">                "options": [</w:t>
+            </w:r>
+          </w:p>
+          <w:p>
+            <w:r>
+              <w:t xml:space="preserve">                    {</w:t>
+            </w:r>
+          </w:p>
+          <w:p>
+            <w:r>
+              <w:t xml:space="preserve">                        "id": 6,</w:t>
+            </w:r>
+          </w:p>
+          <w:p>
+            <w:r>
+              <w:t xml:space="preserve">                        "name": "非常反对",</w:t>
+            </w:r>
+          </w:p>
+          <w:p>
+            <w:r>
+              <w:t xml:space="preserve">                        "grades": "1",</w:t>
+            </w:r>
+          </w:p>
+          <w:p>
+            <w:r>
+              <w:t xml:space="preserve">                        "description": null</w:t>
+            </w:r>
+          </w:p>
+          <w:p>
+            <w:r>
+              <w:t xml:space="preserve">                    },</w:t>
+            </w:r>
+          </w:p>
+          <w:p>
+            <w:r>
+              <w:t xml:space="preserve">                    {</w:t>
+            </w:r>
+          </w:p>
+          <w:p>
+            <w:r>
               <w:t xml:space="preserve">                        "id": 7,</w:t>
             </w:r>
           </w:p>
@@ -21691,6 +21810,7 @@
           </w:p>
           <w:p>
             <w:r>
+              <w:lastRenderedPageBreak/>
               <w:t xml:space="preserve">                        "id": 10,</w:t>
             </w:r>
           </w:p>
@@ -21816,8 +21936,193 @@
           </w:p>
           <w:p>
             <w:r>
+              <w:t xml:space="preserve">                        "id": 13,</w:t>
+            </w:r>
+          </w:p>
+          <w:p>
+            <w:r>
+              <w:t xml:space="preserve">                        "name": "既不认同也不反对",</w:t>
+            </w:r>
+          </w:p>
+          <w:p>
+            <w:r>
+              <w:t xml:space="preserve">                        "grades": "3",</w:t>
+            </w:r>
+          </w:p>
+          <w:p>
+            <w:r>
+              <w:t xml:space="preserve">                        "description": null</w:t>
+            </w:r>
+          </w:p>
+          <w:p>
+            <w:r>
+              <w:t xml:space="preserve">                    },</w:t>
+            </w:r>
+          </w:p>
+          <w:p>
+            <w:r>
+              <w:t xml:space="preserve">                    {</w:t>
+            </w:r>
+          </w:p>
+          <w:p>
+            <w:r>
+              <w:t xml:space="preserve">                        "id": 14,</w:t>
+            </w:r>
+          </w:p>
+          <w:p>
+            <w:r>
+              <w:t xml:space="preserve">                        "name": "比较认同",</w:t>
+            </w:r>
+          </w:p>
+          <w:p>
+            <w:r>
+              <w:t xml:space="preserve">                        "grades": "2",</w:t>
+            </w:r>
+          </w:p>
+          <w:p>
+            <w:r>
+              <w:t xml:space="preserve">                        "description": null</w:t>
+            </w:r>
+          </w:p>
+          <w:p>
+            <w:r>
+              <w:t xml:space="preserve">                    },</w:t>
+            </w:r>
+          </w:p>
+          <w:p>
+            <w:r>
+              <w:t xml:space="preserve">                    {</w:t>
+            </w:r>
+          </w:p>
+          <w:p>
+            <w:r>
+              <w:t xml:space="preserve">                        "id": 15,</w:t>
+            </w:r>
+          </w:p>
+          <w:p>
+            <w:r>
+              <w:t xml:space="preserve">                        "name": "非常认同",</w:t>
+            </w:r>
+          </w:p>
+          <w:p>
+            <w:r>
+              <w:t xml:space="preserve">                        "grades": "1",</w:t>
+            </w:r>
+          </w:p>
+          <w:p>
+            <w:r>
+              <w:t xml:space="preserve">                        "description": null</w:t>
+            </w:r>
+          </w:p>
+          <w:p>
+            <w:r>
+              <w:t xml:space="preserve">                    }</w:t>
+            </w:r>
+          </w:p>
+          <w:p>
+            <w:r>
+              <w:t xml:space="preserve">                ]</w:t>
+            </w:r>
+          </w:p>
+          <w:p>
+            <w:r>
+              <w:t xml:space="preserve">            },</w:t>
+            </w:r>
+          </w:p>
+          <w:p>
+            <w:r>
               <w:lastRenderedPageBreak/>
-              <w:t xml:space="preserve">                        "id": 13,</w:t>
+              <w:t xml:space="preserve">            {</w:t>
+            </w:r>
+          </w:p>
+          <w:p>
+            <w:r>
+              <w:t xml:space="preserve">                "id": 4,</w:t>
+            </w:r>
+          </w:p>
+          <w:p>
+            <w:r>
+              <w:t xml:space="preserve">                "title": "是一个比较放松，能很好应对压力的人",</w:t>
+            </w:r>
+          </w:p>
+          <w:p>
+            <w:r>
+              <w:t xml:space="preserve">                "description": "自我差异",</w:t>
+            </w:r>
+          </w:p>
+          <w:p>
+            <w:r>
+              <w:t xml:space="preserve">                "options": [</w:t>
+            </w:r>
+          </w:p>
+          <w:p>
+            <w:r>
+              <w:t xml:space="preserve">                    {</w:t>
+            </w:r>
+          </w:p>
+          <w:p>
+            <w:r>
+              <w:t xml:space="preserve">                        "id": 16,</w:t>
+            </w:r>
+          </w:p>
+          <w:p>
+            <w:r>
+              <w:t xml:space="preserve">                        "name": "非常反对",</w:t>
+            </w:r>
+          </w:p>
+          <w:p>
+            <w:r>
+              <w:t xml:space="preserve">                        "grades": "1",</w:t>
+            </w:r>
+          </w:p>
+          <w:p>
+            <w:r>
+              <w:t xml:space="preserve">                        "description": null</w:t>
+            </w:r>
+          </w:p>
+          <w:p>
+            <w:r>
+              <w:t xml:space="preserve">                    },</w:t>
+            </w:r>
+          </w:p>
+          <w:p>
+            <w:r>
+              <w:t xml:space="preserve">                    {</w:t>
+            </w:r>
+          </w:p>
+          <w:p>
+            <w:r>
+              <w:t xml:space="preserve">                        "id": 17,</w:t>
+            </w:r>
+          </w:p>
+          <w:p>
+            <w:r>
+              <w:t xml:space="preserve">                        "name": "比较反对",</w:t>
+            </w:r>
+          </w:p>
+          <w:p>
+            <w:r>
+              <w:t xml:space="preserve">                        "grades": "2",</w:t>
+            </w:r>
+          </w:p>
+          <w:p>
+            <w:r>
+              <w:t xml:space="preserve">                        "description": null</w:t>
+            </w:r>
+          </w:p>
+          <w:p>
+            <w:r>
+              <w:t xml:space="preserve">                    },</w:t>
+            </w:r>
+          </w:p>
+          <w:p>
+            <w:r>
+              <w:t xml:space="preserve">                    {</w:t>
+            </w:r>
+          </w:p>
+          <w:p>
+            <w:r>
+              <w:t xml:space="preserve">                        "id": 18,</w:t>
             </w:r>
           </w:p>
           <w:p>
@@ -21847,7 +22152,7 @@
           </w:p>
           <w:p>
             <w:r>
-              <w:t xml:space="preserve">                        "id": 14,</w:t>
+              <w:t xml:space="preserve">                        "id": 19,</w:t>
             </w:r>
           </w:p>
           <w:p>
@@ -21857,6 +22162,192 @@
           </w:p>
           <w:p>
             <w:r>
+              <w:t xml:space="preserve">                        "grades": "4",</w:t>
+            </w:r>
+          </w:p>
+          <w:p>
+            <w:r>
+              <w:t xml:space="preserve">                        "description": null</w:t>
+            </w:r>
+          </w:p>
+          <w:p>
+            <w:r>
+              <w:t xml:space="preserve">                    },</w:t>
+            </w:r>
+          </w:p>
+          <w:p>
+            <w:r>
+              <w:t xml:space="preserve">                    {</w:t>
+            </w:r>
+          </w:p>
+          <w:p>
+            <w:r>
+              <w:t xml:space="preserve">                        "id": 20,</w:t>
+            </w:r>
+          </w:p>
+          <w:p>
+            <w:r>
+              <w:t xml:space="preserve">                        "name": "非常认同",</w:t>
+            </w:r>
+          </w:p>
+          <w:p>
+            <w:r>
+              <w:t xml:space="preserve">                        "grades": "5",</w:t>
+            </w:r>
+          </w:p>
+          <w:p>
+            <w:r>
+              <w:t xml:space="preserve">                        "description": null</w:t>
+            </w:r>
+          </w:p>
+          <w:p>
+            <w:r>
+              <w:t xml:space="preserve">                    }</w:t>
+            </w:r>
+          </w:p>
+          <w:p>
+            <w:r>
+              <w:t xml:space="preserve">                ]</w:t>
+            </w:r>
+          </w:p>
+          <w:p>
+            <w:r>
+              <w:t xml:space="preserve">            },</w:t>
+            </w:r>
+          </w:p>
+          <w:p>
+            <w:r>
+              <w:t xml:space="preserve">            {</w:t>
+            </w:r>
+          </w:p>
+          <w:p>
+            <w:r>
+              <w:t xml:space="preserve">                "id": 5,</w:t>
+            </w:r>
+          </w:p>
+          <w:p>
+            <w:r>
+              <w:t xml:space="preserve">                "title": "是一个对艺术没有什么兴趣的人",</w:t>
+            </w:r>
+          </w:p>
+          <w:p>
+            <w:r>
+              <w:t xml:space="preserve">                "description": "自我差异",</w:t>
+            </w:r>
+          </w:p>
+          <w:p>
+            <w:r>
+              <w:t xml:space="preserve">                "options": [</w:t>
+            </w:r>
+          </w:p>
+          <w:p>
+            <w:r>
+              <w:t xml:space="preserve">                    {</w:t>
+            </w:r>
+          </w:p>
+          <w:p>
+            <w:r>
+              <w:t xml:space="preserve">                        "id": 21,</w:t>
+            </w:r>
+          </w:p>
+          <w:p>
+            <w:r>
+              <w:lastRenderedPageBreak/>
+              <w:t xml:space="preserve">                        "name": "非常反对",</w:t>
+            </w:r>
+          </w:p>
+          <w:p>
+            <w:r>
+              <w:t xml:space="preserve">                        "grades": "5",</w:t>
+            </w:r>
+          </w:p>
+          <w:p>
+            <w:r>
+              <w:t xml:space="preserve">                        "description": null</w:t>
+            </w:r>
+          </w:p>
+          <w:p>
+            <w:r>
+              <w:t xml:space="preserve">                    },</w:t>
+            </w:r>
+          </w:p>
+          <w:p>
+            <w:r>
+              <w:t xml:space="preserve">                    {</w:t>
+            </w:r>
+          </w:p>
+          <w:p>
+            <w:r>
+              <w:t xml:space="preserve">                        "id": 22,</w:t>
+            </w:r>
+          </w:p>
+          <w:p>
+            <w:r>
+              <w:t xml:space="preserve">                        "name": "比较反对",</w:t>
+            </w:r>
+          </w:p>
+          <w:p>
+            <w:r>
+              <w:t xml:space="preserve">                        "grades": "4",</w:t>
+            </w:r>
+          </w:p>
+          <w:p>
+            <w:r>
+              <w:t xml:space="preserve">                        "description": null</w:t>
+            </w:r>
+          </w:p>
+          <w:p>
+            <w:r>
+              <w:t xml:space="preserve">                    },</w:t>
+            </w:r>
+          </w:p>
+          <w:p>
+            <w:r>
+              <w:t xml:space="preserve">                    {</w:t>
+            </w:r>
+          </w:p>
+          <w:p>
+            <w:r>
+              <w:t xml:space="preserve">                        "id": 23,</w:t>
+            </w:r>
+          </w:p>
+          <w:p>
+            <w:r>
+              <w:t xml:space="preserve">                        "name": "既不认同也不反对",</w:t>
+            </w:r>
+          </w:p>
+          <w:p>
+            <w:r>
+              <w:t xml:space="preserve">                        "grades": "3",</w:t>
+            </w:r>
+          </w:p>
+          <w:p>
+            <w:r>
+              <w:t xml:space="preserve">                        "description": null</w:t>
+            </w:r>
+          </w:p>
+          <w:p>
+            <w:r>
+              <w:t xml:space="preserve">                    },</w:t>
+            </w:r>
+          </w:p>
+          <w:p>
+            <w:r>
+              <w:t xml:space="preserve">                    {</w:t>
+            </w:r>
+          </w:p>
+          <w:p>
+            <w:r>
+              <w:t xml:space="preserve">                        "id": 24,</w:t>
+            </w:r>
+          </w:p>
+          <w:p>
+            <w:r>
+              <w:t xml:space="preserve">                        "name": "比较认同",</w:t>
+            </w:r>
+          </w:p>
+          <w:p>
+            <w:r>
               <w:t xml:space="preserve">                        "grades": "2",</w:t>
             </w:r>
           </w:p>
@@ -21877,7 +22368,7 @@
           </w:p>
           <w:p>
             <w:r>
-              <w:t xml:space="preserve">                        "id": 15,</w:t>
+              <w:t xml:space="preserve">                        "id": 25,</w:t>
             </w:r>
           </w:p>
           <w:p>
@@ -21917,12 +22408,12 @@
           </w:p>
           <w:p>
             <w:r>
-              <w:t xml:space="preserve">                "id": 4,</w:t>
-            </w:r>
-          </w:p>
-          <w:p>
-            <w:r>
-              <w:t xml:space="preserve">                "title": "是一个比较放松，能很好应对压力的人",</w:t>
+              <w:t xml:space="preserve">                "id": 6,</w:t>
+            </w:r>
+          </w:p>
+          <w:p>
+            <w:r>
+              <w:t xml:space="preserve">                "title": "是一个外向的，善于交际的人",</w:t>
             </w:r>
           </w:p>
           <w:p>
@@ -21942,7 +22433,7 @@
           </w:p>
           <w:p>
             <w:r>
-              <w:t xml:space="preserve">                        "id": 16,</w:t>
+              <w:t xml:space="preserve">                        "id": 26,</w:t>
             </w:r>
           </w:p>
           <w:p>
@@ -21972,7 +22463,7 @@
           </w:p>
           <w:p>
             <w:r>
-              <w:t xml:space="preserve">                        "id": 17,</w:t>
+              <w:t xml:space="preserve">                        "id": 27,</w:t>
             </w:r>
           </w:p>
           <w:p>
@@ -21982,6 +22473,7 @@
           </w:p>
           <w:p>
             <w:r>
+              <w:lastRenderedPageBreak/>
               <w:t xml:space="preserve">                        "grades": "2",</w:t>
             </w:r>
           </w:p>
@@ -22002,7 +22494,7 @@
           </w:p>
           <w:p>
             <w:r>
-              <w:t xml:space="preserve">                        "id": 18,</w:t>
+              <w:t xml:space="preserve">                        "id": 28,</w:t>
             </w:r>
           </w:p>
           <w:p>
@@ -22032,12 +22524,11 @@
           </w:p>
           <w:p>
             <w:r>
-              <w:t xml:space="preserve">                        "id": 19,</w:t>
-            </w:r>
-          </w:p>
-          <w:p>
-            <w:r>
-              <w:lastRenderedPageBreak/>
+              <w:t xml:space="preserve">                        "id": 29,</w:t>
+            </w:r>
+          </w:p>
+          <w:p>
+            <w:r>
               <w:t xml:space="preserve">                        "name": "比较认同",</w:t>
             </w:r>
           </w:p>
@@ -22063,7 +22554,7 @@
           </w:p>
           <w:p>
             <w:r>
-              <w:t xml:space="preserve">                        "id": 20,</w:t>
+              <w:t xml:space="preserve">                        "id": 30,</w:t>
             </w:r>
           </w:p>
           <w:p>
@@ -22103,12 +22594,12 @@
           </w:p>
           <w:p>
             <w:r>
-              <w:t xml:space="preserve">                "id": 5,</w:t>
-            </w:r>
-          </w:p>
-          <w:p>
-            <w:r>
-              <w:t xml:space="preserve">                "title": "是一个对艺术没有什么兴趣的人",</w:t>
+              <w:t xml:space="preserve">                "id": 7,</w:t>
+            </w:r>
+          </w:p>
+          <w:p>
+            <w:r>
+              <w:t xml:space="preserve">                "title": "是一个容易对别人吹毛求疵的人",</w:t>
             </w:r>
           </w:p>
           <w:p>
@@ -22128,7 +22619,7 @@
           </w:p>
           <w:p>
             <w:r>
-              <w:t xml:space="preserve">                        "id": 21,</w:t>
+              <w:t xml:space="preserve">                        "id": 31,</w:t>
             </w:r>
           </w:p>
           <w:p>
@@ -22158,7 +22649,7 @@
           </w:p>
           <w:p>
             <w:r>
-              <w:t xml:space="preserve">                        "id": 22,</w:t>
+              <w:t xml:space="preserve">                        "id": 32,</w:t>
             </w:r>
           </w:p>
           <w:p>
@@ -22188,7 +22679,7 @@
           </w:p>
           <w:p>
             <w:r>
-              <w:t xml:space="preserve">                        "id": 23,</w:t>
+              <w:t xml:space="preserve">                        "id": 33,</w:t>
             </w:r>
           </w:p>
           <w:p>
@@ -22199,503 +22690,6 @@
           <w:p>
             <w:r>
               <w:t xml:space="preserve">                        "grades": "3",</w:t>
-            </w:r>
-          </w:p>
-          <w:p>
-            <w:r>
-              <w:t xml:space="preserve">                        "description": null</w:t>
-            </w:r>
-          </w:p>
-          <w:p>
-            <w:r>
-              <w:t xml:space="preserve">                    },</w:t>
-            </w:r>
-          </w:p>
-          <w:p>
-            <w:r>
-              <w:t xml:space="preserve">                    {</w:t>
-            </w:r>
-          </w:p>
-          <w:p>
-            <w:r>
-              <w:t xml:space="preserve">                        "id": 24,</w:t>
-            </w:r>
-          </w:p>
-          <w:p>
-            <w:r>
-              <w:t xml:space="preserve">                        "name": "比较认同",</w:t>
-            </w:r>
-          </w:p>
-          <w:p>
-            <w:r>
-              <w:t xml:space="preserve">                        "grades": "2",</w:t>
-            </w:r>
-          </w:p>
-          <w:p>
-            <w:r>
-              <w:t xml:space="preserve">                        "description": null</w:t>
-            </w:r>
-          </w:p>
-          <w:p>
-            <w:r>
-              <w:t xml:space="preserve">                    },</w:t>
-            </w:r>
-          </w:p>
-          <w:p>
-            <w:r>
-              <w:t xml:space="preserve">                    {</w:t>
-            </w:r>
-          </w:p>
-          <w:p>
-            <w:r>
-              <w:t xml:space="preserve">                        "id": 25,</w:t>
-            </w:r>
-          </w:p>
-          <w:p>
-            <w:r>
-              <w:t xml:space="preserve">                        "name": "非常认同",</w:t>
-            </w:r>
-          </w:p>
-          <w:p>
-            <w:r>
-              <w:lastRenderedPageBreak/>
-              <w:t xml:space="preserve">                        "grades": "1",</w:t>
-            </w:r>
-          </w:p>
-          <w:p>
-            <w:r>
-              <w:t xml:space="preserve">                        "description": null</w:t>
-            </w:r>
-          </w:p>
-          <w:p>
-            <w:r>
-              <w:t xml:space="preserve">                    }</w:t>
-            </w:r>
-          </w:p>
-          <w:p>
-            <w:r>
-              <w:t xml:space="preserve">                ]</w:t>
-            </w:r>
-          </w:p>
-          <w:p>
-            <w:r>
-              <w:t xml:space="preserve">            },</w:t>
-            </w:r>
-          </w:p>
-          <w:p>
-            <w:r>
-              <w:t xml:space="preserve">            {</w:t>
-            </w:r>
-          </w:p>
-          <w:p>
-            <w:r>
-              <w:t xml:space="preserve">                "id": 6,</w:t>
-            </w:r>
-          </w:p>
-          <w:p>
-            <w:r>
-              <w:t xml:space="preserve">                "title": "是一个外向的，善于交际的人",</w:t>
-            </w:r>
-          </w:p>
-          <w:p>
-            <w:r>
-              <w:t xml:space="preserve">                "description": "自我差异",</w:t>
-            </w:r>
-          </w:p>
-          <w:p>
-            <w:r>
-              <w:t xml:space="preserve">                "options": [</w:t>
-            </w:r>
-          </w:p>
-          <w:p>
-            <w:r>
-              <w:t xml:space="preserve">                    {</w:t>
-            </w:r>
-          </w:p>
-          <w:p>
-            <w:r>
-              <w:t xml:space="preserve">                        "id": 26,</w:t>
-            </w:r>
-          </w:p>
-          <w:p>
-            <w:r>
-              <w:t xml:space="preserve">                        "name": "非常反对",</w:t>
-            </w:r>
-          </w:p>
-          <w:p>
-            <w:r>
-              <w:t xml:space="preserve">                        "grades": "1",</w:t>
-            </w:r>
-          </w:p>
-          <w:p>
-            <w:r>
-              <w:t xml:space="preserve">                        "description": null</w:t>
-            </w:r>
-          </w:p>
-          <w:p>
-            <w:r>
-              <w:t xml:space="preserve">                    },</w:t>
-            </w:r>
-          </w:p>
-          <w:p>
-            <w:r>
-              <w:t xml:space="preserve">                    {</w:t>
-            </w:r>
-          </w:p>
-          <w:p>
-            <w:r>
-              <w:t xml:space="preserve">                        "id": 27,</w:t>
-            </w:r>
-          </w:p>
-          <w:p>
-            <w:r>
-              <w:t xml:space="preserve">                        "name": "比较反对",</w:t>
-            </w:r>
-          </w:p>
-          <w:p>
-            <w:r>
-              <w:t xml:space="preserve">                        "grades": "2",</w:t>
-            </w:r>
-          </w:p>
-          <w:p>
-            <w:r>
-              <w:t xml:space="preserve">                        "description": null</w:t>
-            </w:r>
-          </w:p>
-          <w:p>
-            <w:r>
-              <w:t xml:space="preserve">                    },</w:t>
-            </w:r>
-          </w:p>
-          <w:p>
-            <w:r>
-              <w:t xml:space="preserve">                    {</w:t>
-            </w:r>
-          </w:p>
-          <w:p>
-            <w:r>
-              <w:t xml:space="preserve">                        "id": 28,</w:t>
-            </w:r>
-          </w:p>
-          <w:p>
-            <w:r>
-              <w:t xml:space="preserve">                        "name": "既不认同也不反对",</w:t>
-            </w:r>
-          </w:p>
-          <w:p>
-            <w:r>
-              <w:t xml:space="preserve">                        "grades": "3",</w:t>
-            </w:r>
-          </w:p>
-          <w:p>
-            <w:r>
-              <w:t xml:space="preserve">                        "description": null</w:t>
-            </w:r>
-          </w:p>
-          <w:p>
-            <w:r>
-              <w:t xml:space="preserve">                    },</w:t>
-            </w:r>
-          </w:p>
-          <w:p>
-            <w:r>
-              <w:t xml:space="preserve">                    {</w:t>
-            </w:r>
-          </w:p>
-          <w:p>
-            <w:r>
-              <w:t xml:space="preserve">                        "id": 29,</w:t>
-            </w:r>
-          </w:p>
-          <w:p>
-            <w:r>
-              <w:t xml:space="preserve">                        "name": "比较认同",</w:t>
-            </w:r>
-          </w:p>
-          <w:p>
-            <w:r>
-              <w:t xml:space="preserve">                        "grades": "4",</w:t>
-            </w:r>
-          </w:p>
-          <w:p>
-            <w:r>
-              <w:t xml:space="preserve">                        "description": null</w:t>
-            </w:r>
-          </w:p>
-          <w:p>
-            <w:r>
-              <w:t xml:space="preserve">                    },</w:t>
-            </w:r>
-          </w:p>
-          <w:p>
-            <w:r>
-              <w:t xml:space="preserve">                    {</w:t>
-            </w:r>
-          </w:p>
-          <w:p>
-            <w:r>
-              <w:t xml:space="preserve">                        "id": 30,</w:t>
-            </w:r>
-          </w:p>
-          <w:p>
-            <w:r>
-              <w:t xml:space="preserve">                        "name": "非常认同",</w:t>
-            </w:r>
-          </w:p>
-          <w:p>
-            <w:r>
-              <w:t xml:space="preserve">                        "grades": "5",</w:t>
-            </w:r>
-          </w:p>
-          <w:p>
-            <w:r>
-              <w:t xml:space="preserve">                        "description": null</w:t>
-            </w:r>
-          </w:p>
-          <w:p>
-            <w:r>
-              <w:t xml:space="preserve">                    }</w:t>
-            </w:r>
-          </w:p>
-          <w:p>
-            <w:r>
-              <w:t xml:space="preserve">                ]</w:t>
-            </w:r>
-          </w:p>
-          <w:p>
-            <w:r>
-              <w:t xml:space="preserve">            },</w:t>
-            </w:r>
-          </w:p>
-          <w:p>
-            <w:r>
-              <w:t xml:space="preserve">            {</w:t>
-            </w:r>
-          </w:p>
-          <w:p>
-            <w:r>
-              <w:t xml:space="preserve">                "id": 7,</w:t>
-            </w:r>
-          </w:p>
-          <w:p>
-            <w:r>
-              <w:lastRenderedPageBreak/>
-              <w:t xml:space="preserve">                "title": "是一个容易对别人吹毛求疵的人",</w:t>
-            </w:r>
-          </w:p>
-          <w:p>
-            <w:r>
-              <w:t xml:space="preserve">                "description": "自我差异",</w:t>
-            </w:r>
-          </w:p>
-          <w:p>
-            <w:r>
-              <w:t xml:space="preserve">                "options": [</w:t>
-            </w:r>
-          </w:p>
-          <w:p>
-            <w:r>
-              <w:t xml:space="preserve">                    {</w:t>
-            </w:r>
-          </w:p>
-          <w:p>
-            <w:r>
-              <w:t xml:space="preserve">                        "id": 31,</w:t>
-            </w:r>
-          </w:p>
-          <w:p>
-            <w:r>
-              <w:t xml:space="preserve">                        "name": "非常反对",</w:t>
-            </w:r>
-          </w:p>
-          <w:p>
-            <w:r>
-              <w:t xml:space="preserve">                        "grades": "5",</w:t>
-            </w:r>
-          </w:p>
-          <w:p>
-            <w:r>
-              <w:t xml:space="preserve">                        "description": null</w:t>
-            </w:r>
-          </w:p>
-          <w:p>
-            <w:r>
-              <w:t xml:space="preserve">                    },</w:t>
-            </w:r>
-          </w:p>
-          <w:p>
-            <w:r>
-              <w:t xml:space="preserve">                    {</w:t>
-            </w:r>
-          </w:p>
-          <w:p>
-            <w:r>
-              <w:t xml:space="preserve">                        "id": 32,</w:t>
-            </w:r>
-          </w:p>
-          <w:p>
-            <w:r>
-              <w:t xml:space="preserve">                        "name": "比较反对",</w:t>
-            </w:r>
-          </w:p>
-          <w:p>
-            <w:r>
-              <w:t xml:space="preserve">                        "grades": "4",</w:t>
-            </w:r>
-          </w:p>
-          <w:p>
-            <w:r>
-              <w:t xml:space="preserve">                        "description": null</w:t>
-            </w:r>
-          </w:p>
-          <w:p>
-            <w:r>
-              <w:t xml:space="preserve">                    },</w:t>
-            </w:r>
-          </w:p>
-          <w:p>
-            <w:r>
-              <w:t xml:space="preserve">                    {</w:t>
-            </w:r>
-          </w:p>
-          <w:p>
-            <w:r>
-              <w:t xml:space="preserve">                        "id": 33,</w:t>
-            </w:r>
-          </w:p>
-          <w:p>
-            <w:r>
-              <w:t xml:space="preserve">                        "name": "既不认同也不反对",</w:t>
-            </w:r>
-          </w:p>
-          <w:p>
-            <w:r>
-              <w:t xml:space="preserve">                        "grades": "3",</w:t>
-            </w:r>
-          </w:p>
-          <w:p>
-            <w:r>
-              <w:t xml:space="preserve">                        "description": null</w:t>
-            </w:r>
-          </w:p>
-          <w:p>
-            <w:r>
-              <w:t xml:space="preserve">                    },</w:t>
-            </w:r>
-          </w:p>
-          <w:p>
-            <w:r>
-              <w:t xml:space="preserve">                    {</w:t>
-            </w:r>
-          </w:p>
-          <w:p>
-            <w:r>
-              <w:t xml:space="preserve">                        "id": 34,</w:t>
-            </w:r>
-          </w:p>
-          <w:p>
-            <w:r>
-              <w:t xml:space="preserve">                        "name": "比较认同",</w:t>
-            </w:r>
-          </w:p>
-          <w:p>
-            <w:r>
-              <w:t xml:space="preserve">                        "grades": "2",</w:t>
-            </w:r>
-          </w:p>
-          <w:p>
-            <w:r>
-              <w:t xml:space="preserve">                        "description": null</w:t>
-            </w:r>
-          </w:p>
-          <w:p>
-            <w:r>
-              <w:t xml:space="preserve">                    },</w:t>
-            </w:r>
-          </w:p>
-          <w:p>
-            <w:r>
-              <w:t xml:space="preserve">                    {</w:t>
-            </w:r>
-          </w:p>
-          <w:p>
-            <w:r>
-              <w:t xml:space="preserve">                        "id": 35,</w:t>
-            </w:r>
-          </w:p>
-          <w:p>
-            <w:r>
-              <w:t xml:space="preserve">                        "name": "非常认同",</w:t>
-            </w:r>
-          </w:p>
-          <w:p>
-            <w:r>
-              <w:t xml:space="preserve">                        "grades": "1",</w:t>
-            </w:r>
-          </w:p>
-          <w:p>
-            <w:r>
-              <w:t xml:space="preserve">                        "description": null</w:t>
-            </w:r>
-          </w:p>
-          <w:p>
-            <w:r>
-              <w:t xml:space="preserve">                    }</w:t>
-            </w:r>
-          </w:p>
-          <w:p>
-            <w:r>
-              <w:t xml:space="preserve">                ]</w:t>
-            </w:r>
-          </w:p>
-          <w:p>
-            <w:r>
-              <w:t xml:space="preserve">            },</w:t>
-            </w:r>
-          </w:p>
-          <w:p>
-            <w:r>
-              <w:t xml:space="preserve">            {</w:t>
-            </w:r>
-          </w:p>
-          <w:p>
-            <w:r>
-              <w:t xml:space="preserve">                "id": 8,</w:t>
-            </w:r>
-          </w:p>
-          <w:p>
-            <w:r>
-              <w:t xml:space="preserve">                "title": "是一个做事情比较彻底的人",</w:t>
-            </w:r>
-          </w:p>
-          <w:p>
-            <w:r>
-              <w:t xml:space="preserve">                "description": "自我差异",</w:t>
-            </w:r>
-          </w:p>
-          <w:p>
-            <w:r>
-              <w:t xml:space="preserve">                "options": [</w:t>
-            </w:r>
-          </w:p>
-          <w:p>
-            <w:r>
-              <w:t xml:space="preserve">                    {</w:t>
-            </w:r>
-          </w:p>
-          <w:p>
-            <w:r>
-              <w:t xml:space="preserve">                        "id": 36,</w:t>
-            </w:r>
-          </w:p>